--- a/design_doc_draft.docx
+++ b/design_doc_draft.docx
@@ -1,6 +1,6 @@
 
 <file path=word/document.xml><?xml version="1.0" encoding="utf-8"?>
-<w:document xmlns:wpc="http://schemas.microsoft.com/office/word/2010/wordprocessingCanvas" xmlns:mo="http://schemas.microsoft.com/office/mac/office/2008/main" xmlns:mc="http://schemas.openxmlformats.org/markup-compatibility/2006" xmlns:mv="urn:schemas-microsoft-com:mac:vml" xmlns:o="urn:schemas-microsoft-com:office:office" xmlns:r="http://schemas.openxmlformats.org/officeDocument/2006/relationships" xmlns:m="http://schemas.openxmlformats.org/officeDocument/2006/math" xmlns:v="urn:schemas-microsoft-com:vml" xmlns:wp14="http://schemas.microsoft.com/office/word/2010/wordprocessingDrawing" xmlns:wp="http://schemas.openxmlformats.org/drawingml/2006/wordprocessingDrawing" xmlns:w10="urn:schemas-microsoft-com:office:word" xmlns:w="http://schemas.openxmlformats.org/wordprocessingml/2006/main" xmlns:w14="http://schemas.microsoft.com/office/word/2010/wordml" xmlns:wpg="http://schemas.microsoft.com/office/word/2010/wordprocessingGroup" xmlns:wpi="http://schemas.microsoft.com/office/word/2010/wordprocessingInk" xmlns:wne="http://schemas.microsoft.com/office/word/2006/wordml" xmlns:wps="http://schemas.microsoft.com/office/word/2010/wordprocessingShape" mc:Ignorable="w14 wp14">
+<w:document xmlns:ve="http://schemas.openxmlformats.org/markup-compatibility/2006" xmlns:o="urn:schemas-microsoft-com:office:office" xmlns:r="http://schemas.openxmlformats.org/officeDocument/2006/relationships" xmlns:m="http://schemas.openxmlformats.org/officeDocument/2006/math" xmlns:v="urn:schemas-microsoft-com:vml" xmlns:wp="http://schemas.openxmlformats.org/drawingml/2006/wordprocessingDrawing" xmlns:w10="urn:schemas-microsoft-com:office:word" xmlns:w="http://schemas.openxmlformats.org/wordprocessingml/2006/main" xmlns:wne="http://schemas.microsoft.com/office/word/2006/wordml">
   <w:body>
     <w:p>
       <w:pPr>
@@ -43,7 +43,41 @@
           <w:bCs/>
           <w:color w:val="000000"/>
         </w:rPr>
-        <w:t xml:space="preserve">Tony Dear, Harry Jiang, Dustin </w:t>
+        <w:t xml:space="preserve">Tony Dear, </w:t>
+      </w:r>
+      <w:r>
+        <w:rPr>
+          <w:rFonts w:ascii="Times New Roman" w:eastAsia="Times New Roman" w:hAnsi="Times New Roman" w:cs="Times New Roman"/>
+          <w:bCs/>
+          <w:color w:val="000000"/>
+        </w:rPr>
+        <w:t xml:space="preserve">Jason </w:t>
+      </w:r>
+      <w:proofErr w:type="spellStart"/>
+      <w:r>
+        <w:rPr>
+          <w:rFonts w:ascii="Times New Roman" w:eastAsia="Times New Roman" w:hAnsi="Times New Roman" w:cs="Times New Roman"/>
+          <w:bCs/>
+          <w:color w:val="000000"/>
+        </w:rPr>
+        <w:t>Jee</w:t>
+      </w:r>
+      <w:proofErr w:type="spellEnd"/>
+      <w:r>
+        <w:rPr>
+          <w:rFonts w:ascii="Times New Roman" w:eastAsia="Times New Roman" w:hAnsi="Times New Roman" w:cs="Times New Roman"/>
+          <w:bCs/>
+          <w:color w:val="000000"/>
+        </w:rPr>
+        <w:t xml:space="preserve">, </w:t>
+      </w:r>
+      <w:r>
+        <w:rPr>
+          <w:rFonts w:ascii="Times New Roman" w:eastAsia="Times New Roman" w:hAnsi="Times New Roman" w:cs="Times New Roman"/>
+          <w:bCs/>
+          <w:color w:val="000000"/>
+        </w:rPr>
+        <w:t xml:space="preserve">Harry Jiang, Dustin </w:t>
       </w:r>
       <w:proofErr w:type="spellStart"/>
       <w:r>
@@ -77,6 +111,25 @@
     <w:p>
       <w:pPr>
         <w:spacing w:after="0" w:line="240" w:lineRule="auto"/>
+        <w:jc w:val="center"/>
+        <w:rPr>
+          <w:rFonts w:ascii="Times New Roman" w:eastAsia="Times New Roman" w:hAnsi="Times New Roman" w:cs="Times New Roman"/>
+          <w:bCs/>
+          <w:color w:val="000000"/>
+        </w:rPr>
+      </w:pPr>
+      <w:r>
+        <w:rPr>
+          <w:rFonts w:ascii="Times New Roman" w:eastAsia="Times New Roman" w:hAnsi="Times New Roman" w:cs="Times New Roman"/>
+          <w:bCs/>
+          <w:color w:val="000000"/>
+        </w:rPr>
+        <w:t>cs162-ba, cs162-ab, cs162-ai, cs162-at, cs162-bb</w:t>
+      </w:r>
+    </w:p>
+    <w:p>
+      <w:pPr>
+        <w:spacing w:after="0" w:line="240" w:lineRule="auto"/>
         <w:rPr>
           <w:rFonts w:ascii="Times New Roman" w:eastAsia="Times New Roman" w:hAnsi="Times New Roman" w:cs="Times New Roman"/>
           <w:b/>
@@ -108,7 +161,25 @@
           <w:rFonts w:ascii="Times New Roman" w:hAnsi="Times New Roman" w:cs="Times New Roman"/>
         </w:rPr>
         <w:br/>
-        <w:t>In almost all systems today, concurrency and synchronization are major problems that designers need to consider. We aim to control these issues in a thread-safe chat server, in a consistent yet efficient manner for all users.</w:t>
+        <w:t>In almost all systems today, concurrency and synchronization are major problems that designers need to consider. We aim to control these issues in a thread-safe chat server, in a consistent yet efficient manner for all users</w:t>
+      </w:r>
+      <w:r>
+        <w:rPr>
+          <w:rFonts w:ascii="Times New Roman" w:hAnsi="Times New Roman" w:cs="Times New Roman"/>
+        </w:rPr>
+        <w:t xml:space="preserve"> of the system</w:t>
+      </w:r>
+      <w:r>
+        <w:rPr>
+          <w:rFonts w:ascii="Times New Roman" w:hAnsi="Times New Roman" w:cs="Times New Roman"/>
+        </w:rPr>
+        <w:t>.</w:t>
+      </w:r>
+      <w:r>
+        <w:rPr>
+          <w:rFonts w:ascii="Times New Roman" w:hAnsi="Times New Roman" w:cs="Times New Roman"/>
+        </w:rPr>
+        <w:t xml:space="preserve"> In particular, functionalities which are vulnerable to potential conflict include users logging in and out of the system, joining and leaving chat groups, and sending and receiving messages. For many of these, locks and queues will be the main solution. We implement the former to ensure that operations are atomic and completed with no interruptions, while the latter will be used to assist with requests that arrive while the host is busy. With these tools in place, we hope to be able to control concurrency and apply synchronization in a safe way.</w:t>
       </w:r>
       <w:r>
         <w:rPr>
@@ -174,7 +245,13 @@
         <w:rPr>
           <w:rFonts w:ascii="Times New Roman" w:hAnsi="Times New Roman" w:cs="Times New Roman"/>
         </w:rPr>
-        <w:t xml:space="preserve">, will serve as the main mechanism behind the system. It will keep track of how many Users and </w:t>
+        <w:t xml:space="preserve">, will serve as the main mechanism behind the system. </w:t>
+      </w:r>
+      <w:r>
+        <w:rPr>
+          <w:rFonts w:ascii="Times New Roman" w:hAnsi="Times New Roman" w:cs="Times New Roman"/>
+        </w:rPr>
+        <w:t xml:space="preserve">It is in charge of logging Users in and out, as well as adding them and taking them out of </w:t>
       </w:r>
       <w:proofErr w:type="spellStart"/>
       <w:r>
@@ -188,7 +265,13 @@
         <w:rPr>
           <w:rFonts w:ascii="Times New Roman" w:hAnsi="Times New Roman" w:cs="Times New Roman"/>
         </w:rPr>
-        <w:t xml:space="preserve"> currently exist on the server. This information should be publicly viewable via getter methods. Users are expected to log in with a unique name, as well as log out when finished. They can also create </w:t>
+        <w:t xml:space="preserve">. </w:t>
+      </w:r>
+      <w:r>
+        <w:rPr>
+          <w:rFonts w:ascii="Times New Roman" w:hAnsi="Times New Roman" w:cs="Times New Roman"/>
+        </w:rPr>
+        <w:t xml:space="preserve">It will keep track of how many Users and </w:t>
       </w:r>
       <w:proofErr w:type="spellStart"/>
       <w:r>
@@ -202,7 +285,81 @@
         <w:rPr>
           <w:rFonts w:ascii="Times New Roman" w:hAnsi="Times New Roman" w:cs="Times New Roman"/>
         </w:rPr>
-        <w:t xml:space="preserve"> (which also require a unique name), as well as join or leave one. Finally, Users may send and receive Messages, either to other Users or a </w:t>
+        <w:t xml:space="preserve"> currently exist on the server. This information </w:t>
+      </w:r>
+      <w:r>
+        <w:rPr>
+          <w:rFonts w:ascii="Times New Roman" w:hAnsi="Times New Roman" w:cs="Times New Roman"/>
+        </w:rPr>
+        <w:t>is also</w:t>
+      </w:r>
+      <w:r>
+        <w:rPr>
+          <w:rFonts w:ascii="Times New Roman" w:hAnsi="Times New Roman" w:cs="Times New Roman"/>
+        </w:rPr>
+        <w:t xml:space="preserve"> publicly viewable via getter methods</w:t>
+      </w:r>
+      <w:r>
+        <w:rPr>
+          <w:rFonts w:ascii="Times New Roman" w:hAnsi="Times New Roman" w:cs="Times New Roman"/>
+        </w:rPr>
+        <w:t>, should an external process wish to access this information</w:t>
+      </w:r>
+      <w:r>
+        <w:rPr>
+          <w:rFonts w:ascii="Times New Roman" w:hAnsi="Times New Roman" w:cs="Times New Roman"/>
+        </w:rPr>
+        <w:t xml:space="preserve">. Users are expected to log in with a unique </w:t>
+      </w:r>
+      <w:r>
+        <w:rPr>
+          <w:rFonts w:ascii="Times New Roman" w:hAnsi="Times New Roman" w:cs="Times New Roman"/>
+        </w:rPr>
+        <w:t>user</w:t>
+      </w:r>
+      <w:r>
+        <w:rPr>
+          <w:rFonts w:ascii="Times New Roman" w:hAnsi="Times New Roman" w:cs="Times New Roman"/>
+        </w:rPr>
+        <w:t>name.</w:t>
+      </w:r>
+      <w:r>
+        <w:rPr>
+          <w:rFonts w:ascii="Times New Roman" w:hAnsi="Times New Roman" w:cs="Times New Roman"/>
+        </w:rPr>
+        <w:t xml:space="preserve"> </w:t>
+      </w:r>
+      <w:r>
+        <w:rPr>
+          <w:rFonts w:ascii="Times New Roman" w:hAnsi="Times New Roman" w:cs="Times New Roman"/>
+        </w:rPr>
+        <w:t xml:space="preserve">They can also </w:t>
+      </w:r>
+      <w:r>
+        <w:rPr>
+          <w:rFonts w:ascii="Times New Roman" w:hAnsi="Times New Roman" w:cs="Times New Roman"/>
+        </w:rPr>
+        <w:t>join</w:t>
+      </w:r>
+      <w:r>
+        <w:rPr>
+          <w:rFonts w:ascii="Times New Roman" w:hAnsi="Times New Roman" w:cs="Times New Roman"/>
+        </w:rPr>
+        <w:t xml:space="preserve"> </w:t>
+      </w:r>
+      <w:proofErr w:type="spellStart"/>
+      <w:r>
+        <w:rPr>
+          <w:rFonts w:ascii="Times New Roman" w:hAnsi="Times New Roman" w:cs="Times New Roman"/>
+        </w:rPr>
+        <w:t>ChatGroups</w:t>
+      </w:r>
+      <w:proofErr w:type="spellEnd"/>
+      <w:r>
+        <w:rPr>
+          <w:rFonts w:ascii="Times New Roman" w:hAnsi="Times New Roman" w:cs="Times New Roman"/>
+        </w:rPr>
+        <w:t xml:space="preserve"> (which also require a unique name), as well as leave one. Finally, Users may send and receive Messages, either to other Users or a </w:t>
       </w:r>
       <w:proofErr w:type="spellStart"/>
       <w:r>
@@ -324,7 +481,14 @@
           <w:rFonts w:ascii="Times New Roman" w:eastAsia="Times New Roman" w:hAnsi="Times New Roman" w:cs="Times New Roman"/>
           <w:color w:val="000000"/>
         </w:rPr>
-        <w:t xml:space="preserve">? It is necessary to prevent any User from reading the wrong information while the </w:t>
+        <w:t xml:space="preserve">? </w:t>
+      </w:r>
+      <w:r>
+        <w:rPr>
+          <w:rFonts w:ascii="Times New Roman" w:eastAsia="Times New Roman" w:hAnsi="Times New Roman" w:cs="Times New Roman"/>
+          <w:color w:val="000000"/>
+        </w:rPr>
+        <w:t xml:space="preserve">This is especially critical when the number of Users in it is around the maximum limit. For example, if one User logs out and leaves one open spot for a new one to come in, it can become a race condition, or maybe both will slip past the </w:t>
       </w:r>
       <w:proofErr w:type="spellStart"/>
       <w:r>
@@ -340,7 +504,7 @@
           <w:rFonts w:ascii="Times New Roman" w:eastAsia="Times New Roman" w:hAnsi="Times New Roman" w:cs="Times New Roman"/>
           <w:color w:val="000000"/>
         </w:rPr>
-        <w:t xml:space="preserve"> is busy dealing with someone else.</w:t>
+        <w:t xml:space="preserve"> and get in unnoticed.</w:t>
       </w:r>
     </w:p>
     <w:p>
@@ -538,6 +702,13 @@
         </w:rPr>
         <w:t>. In addition to maintaining data structures to keep track of what has been used so far, we need to ensure concurrent reading of such lists for efficiency but synchronize modification for correctness.</w:t>
       </w:r>
+      <w:r>
+        <w:rPr>
+          <w:rFonts w:ascii="Times New Roman" w:eastAsia="Times New Roman" w:hAnsi="Times New Roman" w:cs="Times New Roman"/>
+          <w:color w:val="000000"/>
+        </w:rPr>
+        <w:t xml:space="preserve"> Otherwise, two different readers may get the wrong information or edits can be lost.</w:t>
+      </w:r>
     </w:p>
     <w:p>
       <w:pPr>
@@ -557,6 +728,7 @@
           <w:rFonts w:ascii="Times New Roman" w:eastAsia="Times New Roman" w:hAnsi="Times New Roman" w:cs="Times New Roman"/>
           <w:color w:val="000000"/>
         </w:rPr>
+        <w:lastRenderedPageBreak/>
         <w:t>Getters and setters of such lists would thus have different priorities with respect to each other. Setters will have to be mutually exclusive, while readers are not.</w:t>
       </w:r>
     </w:p>
@@ -673,8 +845,98 @@
           <w:rFonts w:ascii="Times New Roman" w:eastAsia="Times New Roman" w:hAnsi="Times New Roman" w:cs="Times New Roman"/>
           <w:color w:val="000000"/>
         </w:rPr>
-        <w:lastRenderedPageBreak/>
         <w:t>How do we ensure that Message delivery is done properly? It is possible for two Users to send one another Messages at the same time. To ensure that both Users process the same one first, sending (and receiving a successful confirmation) and receiving messages should be exclusive.</w:t>
+      </w:r>
+    </w:p>
+    <w:p>
+      <w:pPr>
+        <w:numPr>
+          <w:ilvl w:val="1"/>
+          <w:numId w:val="5"/>
+        </w:numPr>
+        <w:spacing w:before="100" w:beforeAutospacing="1" w:after="100" w:afterAutospacing="1" w:line="240" w:lineRule="auto"/>
+        <w:textAlignment w:val="baseline"/>
+        <w:rPr>
+          <w:rFonts w:ascii="Times New Roman" w:eastAsia="Times New Roman" w:hAnsi="Times New Roman" w:cs="Times New Roman"/>
+          <w:color w:val="000000"/>
+        </w:rPr>
+      </w:pPr>
+      <w:r>
+        <w:rPr>
+          <w:rFonts w:ascii="Times New Roman" w:eastAsia="Times New Roman" w:hAnsi="Times New Roman" w:cs="Times New Roman"/>
+          <w:color w:val="000000"/>
+        </w:rPr>
+        <w:t xml:space="preserve">All Users have </w:t>
+      </w:r>
+      <w:r>
+        <w:rPr>
+          <w:rFonts w:ascii="Times New Roman" w:eastAsia="Times New Roman" w:hAnsi="Times New Roman" w:cs="Times New Roman"/>
+          <w:color w:val="000000"/>
+        </w:rPr>
+        <w:t>two message queues, one for sending and one for receiving. Pending messages are placed on the send queue, and similarly with the receive queue.</w:t>
+      </w:r>
+    </w:p>
+    <w:p>
+      <w:pPr>
+        <w:numPr>
+          <w:ilvl w:val="1"/>
+          <w:numId w:val="5"/>
+        </w:numPr>
+        <w:spacing w:before="100" w:beforeAutospacing="1" w:after="100" w:afterAutospacing="1" w:line="240" w:lineRule="auto"/>
+        <w:textAlignment w:val="baseline"/>
+        <w:rPr>
+          <w:rFonts w:ascii="Times New Roman" w:eastAsia="Times New Roman" w:hAnsi="Times New Roman" w:cs="Times New Roman"/>
+          <w:color w:val="000000"/>
+        </w:rPr>
+      </w:pPr>
+      <w:r>
+        <w:rPr>
+          <w:rFonts w:ascii="Times New Roman" w:eastAsia="Times New Roman" w:hAnsi="Times New Roman" w:cs="Times New Roman"/>
+          <w:color w:val="000000"/>
+        </w:rPr>
+        <w:t>Upon wakeup, User threads examine their queues to see if any messages are waiting.</w:t>
+      </w:r>
+    </w:p>
+    <w:p>
+      <w:pPr>
+        <w:numPr>
+          <w:ilvl w:val="2"/>
+          <w:numId w:val="5"/>
+        </w:numPr>
+        <w:spacing w:before="100" w:beforeAutospacing="1" w:after="100" w:afterAutospacing="1" w:line="240" w:lineRule="auto"/>
+        <w:textAlignment w:val="baseline"/>
+        <w:rPr>
+          <w:rFonts w:ascii="Times New Roman" w:eastAsia="Times New Roman" w:hAnsi="Times New Roman" w:cs="Times New Roman"/>
+          <w:color w:val="000000"/>
+        </w:rPr>
+      </w:pPr>
+      <w:r>
+        <w:rPr>
+          <w:rFonts w:ascii="Times New Roman" w:eastAsia="Times New Roman" w:hAnsi="Times New Roman" w:cs="Times New Roman"/>
+          <w:color w:val="000000"/>
+        </w:rPr>
+        <w:t>If there are any to send, the User will forward them appropriately.</w:t>
+      </w:r>
+    </w:p>
+    <w:p>
+      <w:pPr>
+        <w:numPr>
+          <w:ilvl w:val="2"/>
+          <w:numId w:val="5"/>
+        </w:numPr>
+        <w:spacing w:before="100" w:beforeAutospacing="1" w:after="100" w:afterAutospacing="1" w:line="240" w:lineRule="auto"/>
+        <w:textAlignment w:val="baseline"/>
+        <w:rPr>
+          <w:rFonts w:ascii="Times New Roman" w:eastAsia="Times New Roman" w:hAnsi="Times New Roman" w:cs="Times New Roman"/>
+          <w:color w:val="000000"/>
+        </w:rPr>
+      </w:pPr>
+      <w:r>
+        <w:rPr>
+          <w:rFonts w:ascii="Times New Roman" w:eastAsia="Times New Roman" w:hAnsi="Times New Roman" w:cs="Times New Roman"/>
+          <w:color w:val="000000"/>
+        </w:rPr>
+        <w:t>If there are any to receive, the User will log them appropriately.</w:t>
       </w:r>
     </w:p>
     <w:p>
@@ -822,7 +1084,21 @@
           <w:rFonts w:ascii="Times New Roman" w:eastAsia="Times New Roman" w:hAnsi="Times New Roman" w:cs="Times New Roman"/>
           <w:color w:val="000000"/>
         </w:rPr>
-        <w:t>It is always possible for Message delivery to fail. This can occur when either the sender or the recipient is invalid. In either case, the sender should receive either a success or fail confirmation appropriate for the situation.</w:t>
+        <w:t xml:space="preserve">It is always possible for Message delivery to fail. This </w:t>
+      </w:r>
+      <w:r>
+        <w:rPr>
+          <w:rFonts w:ascii="Times New Roman" w:eastAsia="Times New Roman" w:hAnsi="Times New Roman" w:cs="Times New Roman"/>
+          <w:color w:val="000000"/>
+        </w:rPr>
+        <w:t>may</w:t>
+      </w:r>
+      <w:r>
+        <w:rPr>
+          <w:rFonts w:ascii="Times New Roman" w:eastAsia="Times New Roman" w:hAnsi="Times New Roman" w:cs="Times New Roman"/>
+          <w:color w:val="000000"/>
+        </w:rPr>
+        <w:t xml:space="preserve"> occur when either the sender or the recipient is invalid. In either case, the sender should receive either a success or fail confirmation appropriate for the situation.</w:t>
       </w:r>
     </w:p>
     <w:p>
@@ -859,31 +1135,49 @@
           <w:rFonts w:ascii="Times New Roman" w:eastAsia="Times New Roman" w:hAnsi="Times New Roman" w:cs="Times New Roman"/>
           <w:color w:val="000000"/>
         </w:rPr>
-        <w:t xml:space="preserve"> should confirm that it has received a sender’s Message, although that does not mean every other User in the group will receive the Message. It is possible for a </w:t>
-      </w:r>
-      <w:proofErr w:type="gramStart"/>
-      <w:r>
-        <w:rPr>
-          <w:rFonts w:ascii="Times New Roman" w:eastAsia="Times New Roman" w:hAnsi="Times New Roman" w:cs="Times New Roman"/>
-          <w:color w:val="000000"/>
-        </w:rPr>
-        <w:t>User  to</w:t>
-      </w:r>
-      <w:proofErr w:type="gramEnd"/>
-      <w:r>
-        <w:rPr>
-          <w:rFonts w:ascii="Times New Roman" w:eastAsia="Times New Roman" w:hAnsi="Times New Roman" w:cs="Times New Roman"/>
-          <w:color w:val="000000"/>
-        </w:rPr>
-        <w:t xml:space="preserve"> leave while it is in transit, in which case delivery will silently fail.</w:t>
+        <w:t xml:space="preserve"> should confirm that it has received a sender’s Message, although that does not mean every other User in the group will receive the Mes</w:t>
+      </w:r>
+      <w:r>
+        <w:rPr>
+          <w:rFonts w:ascii="Times New Roman" w:eastAsia="Times New Roman" w:hAnsi="Times New Roman" w:cs="Times New Roman"/>
+          <w:color w:val="000000"/>
+        </w:rPr>
+        <w:t>sage. It is possible for a User</w:t>
+      </w:r>
+      <w:r>
+        <w:rPr>
+          <w:rFonts w:ascii="Times New Roman" w:eastAsia="Times New Roman" w:hAnsi="Times New Roman" w:cs="Times New Roman"/>
+          <w:color w:val="000000"/>
+        </w:rPr>
+        <w:t> to leave while it is in transit, in which case delivery will silently fail.</w:t>
       </w:r>
     </w:p>
     <w:p>
       <w:pPr>
+        <w:numPr>
+          <w:ilvl w:val="0"/>
+          <w:numId w:val="8"/>
+        </w:numPr>
+        <w:spacing w:before="100" w:beforeAutospacing="1" w:after="100" w:afterAutospacing="1" w:line="240" w:lineRule="auto"/>
+        <w:textAlignment w:val="baseline"/>
+        <w:rPr>
+          <w:rFonts w:ascii="Times New Roman" w:eastAsia="Times New Roman" w:hAnsi="Times New Roman" w:cs="Times New Roman"/>
+          <w:color w:val="000000"/>
+        </w:rPr>
+      </w:pPr>
+      <w:r>
+        <w:rPr>
+          <w:rFonts w:ascii="Times New Roman" w:eastAsia="Times New Roman" w:hAnsi="Times New Roman" w:cs="Times New Roman"/>
+          <w:color w:val="000000"/>
+        </w:rPr>
+        <w:t>Another situation in which this task fails is when either the send queue of the sender or the receive queue of the recipient is full. If so, then the Message will be dropped, and the sender will be notified appropriately.</w:t>
+      </w:r>
+    </w:p>
+    <w:p>
+      <w:pPr>
         <w:pStyle w:val="NoSpacing"/>
         <w:rPr>
           <w:rFonts w:ascii="Times New Roman" w:hAnsi="Times New Roman" w:cs="Times New Roman"/>
-          <w:color w:val="000000"/>
         </w:rPr>
       </w:pPr>
       <w:r>
@@ -908,7 +1202,25 @@
           <w:rFonts w:ascii="Times New Roman" w:hAnsi="Times New Roman" w:cs="Times New Roman"/>
         </w:rPr>
         <w:br/>
-        <w:t xml:space="preserve">As the specifications above imply, we will design one class for each of the above types of objects. Thus, at any given time there are three main types of threads running: </w:t>
+        <w:t xml:space="preserve">As the specifications above imply, we will design one class for each of the above types of objects. </w:t>
+      </w:r>
+      <w:r>
+        <w:rPr>
+          <w:rFonts w:ascii="Times New Roman" w:hAnsi="Times New Roman" w:cs="Times New Roman"/>
+        </w:rPr>
+        <w:t>However, the only threads that are actually running are Users</w:t>
+      </w:r>
+      <w:r>
+        <w:rPr>
+          <w:rFonts w:ascii="Times New Roman" w:hAnsi="Times New Roman" w:cs="Times New Roman"/>
+        </w:rPr>
+        <w:t>.</w:t>
+      </w:r>
+      <w:r>
+        <w:rPr>
+          <w:rFonts w:ascii="Times New Roman" w:hAnsi="Times New Roman" w:cs="Times New Roman"/>
+        </w:rPr>
+        <w:t xml:space="preserve"> The </w:t>
       </w:r>
       <w:proofErr w:type="spellStart"/>
       <w:r>
@@ -922,7 +1234,7 @@
         <w:rPr>
           <w:rFonts w:ascii="Times New Roman" w:hAnsi="Times New Roman" w:cs="Times New Roman"/>
         </w:rPr>
-        <w:t xml:space="preserve">, User, and </w:t>
+        <w:t xml:space="preserve"> and </w:t>
       </w:r>
       <w:proofErr w:type="spellStart"/>
       <w:r>
@@ -936,7 +1248,13 @@
         <w:rPr>
           <w:rFonts w:ascii="Times New Roman" w:hAnsi="Times New Roman" w:cs="Times New Roman"/>
         </w:rPr>
-        <w:t xml:space="preserve">. Messages and </w:t>
+        <w:t xml:space="preserve"> objects are mainly used by Users to interact with one another.</w:t>
+      </w:r>
+      <w:r>
+        <w:rPr>
+          <w:rFonts w:ascii="Times New Roman" w:hAnsi="Times New Roman" w:cs="Times New Roman"/>
+        </w:rPr>
+        <w:t xml:space="preserve"> Messages and </w:t>
       </w:r>
       <w:proofErr w:type="spellStart"/>
       <w:r>
@@ -950,7 +1268,49 @@
         <w:rPr>
           <w:rFonts w:ascii="Times New Roman" w:hAnsi="Times New Roman" w:cs="Times New Roman"/>
         </w:rPr>
-        <w:t xml:space="preserve"> also exist, but only for logging purposes. A message goes through the </w:t>
+        <w:t xml:space="preserve"> also exist, but only for logging purposes. </w:t>
+      </w:r>
+      <w:r>
+        <w:rPr>
+          <w:rFonts w:ascii="Times New Roman" w:hAnsi="Times New Roman" w:cs="Times New Roman"/>
+        </w:rPr>
+        <w:t>The main functionalities include the following:</w:t>
+      </w:r>
+    </w:p>
+    <w:p>
+      <w:pPr>
+        <w:pStyle w:val="NoSpacing"/>
+        <w:rPr>
+          <w:rFonts w:ascii="Times New Roman" w:hAnsi="Times New Roman" w:cs="Times New Roman"/>
+        </w:rPr>
+      </w:pPr>
+    </w:p>
+    <w:p>
+      <w:pPr>
+        <w:pStyle w:val="NoSpacing"/>
+        <w:rPr>
+          <w:rFonts w:ascii="Times New Roman" w:hAnsi="Times New Roman" w:cs="Times New Roman"/>
+        </w:rPr>
+      </w:pPr>
+      <w:r>
+        <w:rPr>
+          <w:rFonts w:ascii="Times New Roman" w:hAnsi="Times New Roman" w:cs="Times New Roman"/>
+          <w:u w:val="single"/>
+        </w:rPr>
+        <w:t>Logging in</w:t>
+      </w:r>
+      <w:r>
+        <w:rPr>
+          <w:rFonts w:ascii="Times New Roman" w:hAnsi="Times New Roman" w:cs="Times New Roman"/>
+          <w:u w:val="single"/>
+        </w:rPr>
+        <w:t xml:space="preserve"> (Fig. 1)</w:t>
+      </w:r>
+      <w:r>
+        <w:rPr>
+          <w:rFonts w:ascii="Times New Roman" w:hAnsi="Times New Roman" w:cs="Times New Roman"/>
+        </w:rPr>
+        <w:t xml:space="preserve">: The </w:t>
       </w:r>
       <w:proofErr w:type="spellStart"/>
       <w:r>
@@ -964,14 +1324,63 @@
         <w:rPr>
           <w:rFonts w:ascii="Times New Roman" w:hAnsi="Times New Roman" w:cs="Times New Roman"/>
         </w:rPr>
-        <w:t xml:space="preserve">, which then wraps it into a Message object. </w:t>
-      </w:r>
-      <w:proofErr w:type="gramStart"/>
-      <w:r>
-        <w:rPr>
-          <w:rFonts w:ascii="Times New Roman" w:hAnsi="Times New Roman" w:cs="Times New Roman"/>
-        </w:rPr>
-        <w:t xml:space="preserve">The </w:t>
+        <w:t xml:space="preserve"> performs a series of tests before allowing a User in. First it checks itself to make sure that it is still up and running; if not, it could have been shutdown() some time before. If that passes, it then checks the </w:t>
+      </w:r>
+      <w:proofErr w:type="spellStart"/>
+      <w:r>
+        <w:rPr>
+          <w:rFonts w:ascii="Times New Roman" w:hAnsi="Times New Roman" w:cs="Times New Roman"/>
+        </w:rPr>
+        <w:t>userlist</w:t>
+      </w:r>
+      <w:proofErr w:type="spellEnd"/>
+      <w:r>
+        <w:rPr>
+          <w:rFonts w:ascii="Times New Roman" w:hAnsi="Times New Roman" w:cs="Times New Roman"/>
+        </w:rPr>
+        <w:t xml:space="preserve"> to see if the new user has a unique name. Finally, if that passes, the </w:t>
+      </w:r>
+      <w:proofErr w:type="spellStart"/>
+      <w:r>
+        <w:rPr>
+          <w:rFonts w:ascii="Times New Roman" w:hAnsi="Times New Roman" w:cs="Times New Roman"/>
+        </w:rPr>
+        <w:t>ChatSever</w:t>
+      </w:r>
+      <w:proofErr w:type="spellEnd"/>
+      <w:r>
+        <w:rPr>
+          <w:rFonts w:ascii="Times New Roman" w:hAnsi="Times New Roman" w:cs="Times New Roman"/>
+        </w:rPr>
+        <w:t xml:space="preserve"> checks the </w:t>
+      </w:r>
+      <w:r>
+        <w:rPr>
+          <w:rFonts w:ascii="Times New Roman" w:hAnsi="Times New Roman" w:cs="Times New Roman"/>
+        </w:rPr>
+        <w:t>number of Users currently on the system. If it is below the limit, then the new User can successfully log in.</w:t>
+      </w:r>
+    </w:p>
+    <w:p>
+      <w:pPr>
+        <w:pStyle w:val="NoSpacing"/>
+        <w:rPr>
+          <w:rFonts w:ascii="Times New Roman" w:hAnsi="Times New Roman" w:cs="Times New Roman"/>
+        </w:rPr>
+      </w:pPr>
+    </w:p>
+    <w:p>
+      <w:pPr>
+        <w:pStyle w:val="NoSpacing"/>
+        <w:rPr>
+          <w:rFonts w:ascii="Times New Roman" w:hAnsi="Times New Roman" w:cs="Times New Roman"/>
+        </w:rPr>
+      </w:pPr>
+      <w:r>
+        <w:rPr>
+          <w:rFonts w:ascii="Times New Roman" w:hAnsi="Times New Roman" w:cs="Times New Roman"/>
+        </w:rPr>
+        <w:t xml:space="preserve">An alternative that we had considered but did not implement was to have a buffer for Users waiting to get into a full </w:t>
       </w:r>
       <w:proofErr w:type="spellStart"/>
       <w:r>
@@ -985,21 +1394,159 @@
         <w:rPr>
           <w:rFonts w:ascii="Times New Roman" w:hAnsi="Times New Roman" w:cs="Times New Roman"/>
         </w:rPr>
-        <w:t xml:space="preserve"> then </w:t>
-      </w:r>
-      <w:proofErr w:type="spellStart"/>
-      <w:r>
-        <w:rPr>
-          <w:rFonts w:ascii="Times New Roman" w:hAnsi="Times New Roman" w:cs="Times New Roman"/>
-        </w:rPr>
-        <w:t>fowards</w:t>
-      </w:r>
-      <w:proofErr w:type="spellEnd"/>
-      <w:r>
-        <w:rPr>
-          <w:rFonts w:ascii="Times New Roman" w:hAnsi="Times New Roman" w:cs="Times New Roman"/>
-        </w:rPr>
-        <w:t xml:space="preserve"> the object to the receiver, whether User or </w:t>
+        <w:t xml:space="preserve">. In that case, they wouldn’t be explicitly rejected, but instead be placed on a queue operating on a FCFS basis. In this scenario, our </w:t>
+      </w:r>
+      <w:proofErr w:type="spellStart"/>
+      <w:r>
+        <w:rPr>
+          <w:rFonts w:ascii="Times New Roman" w:hAnsi="Times New Roman" w:cs="Times New Roman"/>
+        </w:rPr>
+        <w:t>ChatServer</w:t>
+      </w:r>
+      <w:proofErr w:type="spellEnd"/>
+      <w:r>
+        <w:rPr>
+          <w:rFonts w:ascii="Times New Roman" w:hAnsi="Times New Roman" w:cs="Times New Roman"/>
+        </w:rPr>
+        <w:t xml:space="preserve"> thread would actually be doing something in constantly checking the queue and then logging in Users when the right time comes.</w:t>
+      </w:r>
+    </w:p>
+    <w:p>
+      <w:pPr>
+        <w:pStyle w:val="NoSpacing"/>
+      </w:pPr>
+      <w:r>
+        <w:object w:dxaOrig="8004" w:dyaOrig="2784">
+          <v:shapetype id="_x0000_t75" coordsize="21600,21600" o:spt="75" o:preferrelative="t" path="m@4@5l@4@11@9@11@9@5xe" filled="f" stroked="f">
+            <v:stroke joinstyle="miter"/>
+            <v:formulas>
+              <v:f eqn="if lineDrawn pixelLineWidth 0"/>
+              <v:f eqn="sum @0 1 0"/>
+              <v:f eqn="sum 0 0 @1"/>
+              <v:f eqn="prod @2 1 2"/>
+              <v:f eqn="prod @3 21600 pixelWidth"/>
+              <v:f eqn="prod @3 21600 pixelHeight"/>
+              <v:f eqn="sum @0 0 1"/>
+              <v:f eqn="prod @6 1 2"/>
+              <v:f eqn="prod @7 21600 pixelWidth"/>
+              <v:f eqn="sum @8 21600 0"/>
+              <v:f eqn="prod @7 21600 pixelHeight"/>
+              <v:f eqn="sum @10 21600 0"/>
+            </v:formulas>
+            <v:path o:extrusionok="f" gradientshapeok="t" o:connecttype="rect"/>
+            <o:lock v:ext="edit" aspectratio="t"/>
+          </v:shapetype>
+          <v:shape id="_x0000_i1025" type="#_x0000_t75" style="width:400.3pt;height:139.4pt" o:ole="">
+            <v:imagedata r:id="rId6" o:title=""/>
+          </v:shape>
+          <o:OLEObject Type="Embed" ProgID="Visio.Drawing.11" ShapeID="_x0000_i1025" DrawAspect="Content" ObjectID="_1360277698" r:id="rId7"/>
+        </w:object>
+      </w:r>
+    </w:p>
+    <w:p>
+      <w:pPr>
+        <w:pStyle w:val="NoSpacing"/>
+        <w:rPr>
+          <w:rFonts w:ascii="Times New Roman" w:hAnsi="Times New Roman" w:cs="Times New Roman"/>
+          <w:b/>
+        </w:rPr>
+      </w:pPr>
+      <w:r>
+        <w:rPr>
+          <w:b/>
+        </w:rPr>
+        <w:t>Figure 1: Logging in</w:t>
+      </w:r>
+    </w:p>
+    <w:p>
+      <w:pPr>
+        <w:pStyle w:val="NoSpacing"/>
+        <w:rPr>
+          <w:rFonts w:ascii="Times New Roman" w:hAnsi="Times New Roman" w:cs="Times New Roman"/>
+        </w:rPr>
+      </w:pPr>
+    </w:p>
+    <w:p>
+      <w:pPr>
+        <w:pStyle w:val="NoSpacing"/>
+        <w:rPr>
+          <w:rFonts w:ascii="Times New Roman" w:hAnsi="Times New Roman" w:cs="Times New Roman"/>
+        </w:rPr>
+      </w:pPr>
+      <w:r>
+        <w:rPr>
+          <w:rFonts w:ascii="Times New Roman" w:hAnsi="Times New Roman" w:cs="Times New Roman"/>
+          <w:u w:val="single"/>
+        </w:rPr>
+        <w:t>Logging out</w:t>
+      </w:r>
+      <w:r>
+        <w:rPr>
+          <w:rFonts w:ascii="Times New Roman" w:hAnsi="Times New Roman" w:cs="Times New Roman"/>
+        </w:rPr>
+        <w:t xml:space="preserve">: Logging out of the systems is relatively simpler than its opposite process. The </w:t>
+      </w:r>
+      <w:proofErr w:type="spellStart"/>
+      <w:r>
+        <w:rPr>
+          <w:rFonts w:ascii="Times New Roman" w:hAnsi="Times New Roman" w:cs="Times New Roman"/>
+        </w:rPr>
+        <w:t>ChatServer</w:t>
+      </w:r>
+      <w:proofErr w:type="spellEnd"/>
+      <w:r>
+        <w:rPr>
+          <w:rFonts w:ascii="Times New Roman" w:hAnsi="Times New Roman" w:cs="Times New Roman"/>
+        </w:rPr>
+        <w:t xml:space="preserve"> simply removes the User from its records. In doing so, that Use</w:t>
+      </w:r>
+      <w:r>
+        <w:rPr>
+          <w:rFonts w:ascii="Times New Roman" w:hAnsi="Times New Roman" w:cs="Times New Roman"/>
+        </w:rPr>
+        <w:t>r has no more internal handles on it</w:t>
+      </w:r>
+      <w:r>
+        <w:rPr>
+          <w:rFonts w:ascii="Times New Roman" w:hAnsi="Times New Roman" w:cs="Times New Roman"/>
+        </w:rPr>
+        <w:t>.</w:t>
+      </w:r>
+    </w:p>
+    <w:p>
+      <w:pPr>
+        <w:pStyle w:val="NoSpacing"/>
+        <w:rPr>
+          <w:rFonts w:ascii="Times New Roman" w:hAnsi="Times New Roman" w:cs="Times New Roman"/>
+        </w:rPr>
+      </w:pPr>
+    </w:p>
+    <w:p>
+      <w:pPr>
+        <w:pStyle w:val="NoSpacing"/>
+        <w:rPr>
+          <w:rFonts w:ascii="Times New Roman" w:hAnsi="Times New Roman" w:cs="Times New Roman"/>
+        </w:rPr>
+      </w:pPr>
+      <w:r>
+        <w:rPr>
+          <w:rFonts w:ascii="Times New Roman" w:hAnsi="Times New Roman" w:cs="Times New Roman"/>
+          <w:u w:val="single"/>
+        </w:rPr>
+        <w:t>Joining groups</w:t>
+      </w:r>
+      <w:r>
+        <w:rPr>
+          <w:rFonts w:ascii="Times New Roman" w:hAnsi="Times New Roman" w:cs="Times New Roman"/>
+          <w:u w:val="single"/>
+        </w:rPr>
+        <w:t xml:space="preserve"> (Fig. 2)</w:t>
+      </w:r>
+      <w:r>
+        <w:rPr>
+          <w:rFonts w:ascii="Times New Roman" w:hAnsi="Times New Roman" w:cs="Times New Roman"/>
+        </w:rPr>
+        <w:t xml:space="preserve">: Whenever a User wishes to join a </w:t>
       </w:r>
       <w:proofErr w:type="spellStart"/>
       <w:r>
@@ -1013,14 +1560,184 @@
         <w:rPr>
           <w:rFonts w:ascii="Times New Roman" w:hAnsi="Times New Roman" w:cs="Times New Roman"/>
         </w:rPr>
+        <w:t xml:space="preserve">, the </w:t>
+      </w:r>
+      <w:proofErr w:type="spellStart"/>
+      <w:r>
+        <w:rPr>
+          <w:rFonts w:ascii="Times New Roman" w:hAnsi="Times New Roman" w:cs="Times New Roman"/>
+        </w:rPr>
+        <w:t>ChatServer</w:t>
+      </w:r>
+      <w:proofErr w:type="spellEnd"/>
+      <w:r>
+        <w:rPr>
+          <w:rFonts w:ascii="Times New Roman" w:hAnsi="Times New Roman" w:cs="Times New Roman"/>
+        </w:rPr>
+        <w:t xml:space="preserve"> must check if it exists yet. If not, then this function is equivalent to creating a new </w:t>
+      </w:r>
+      <w:proofErr w:type="spellStart"/>
+      <w:r>
+        <w:rPr>
+          <w:rFonts w:ascii="Times New Roman" w:hAnsi="Times New Roman" w:cs="Times New Roman"/>
+        </w:rPr>
+        <w:t>ChatGroup</w:t>
+      </w:r>
+      <w:proofErr w:type="spellEnd"/>
+      <w:r>
+        <w:rPr>
+          <w:rFonts w:ascii="Times New Roman" w:hAnsi="Times New Roman" w:cs="Times New Roman"/>
+        </w:rPr>
+        <w:t xml:space="preserve">. The server allocates room for one and adds it to its list; then it simply adds the creator to the new </w:t>
+      </w:r>
+      <w:proofErr w:type="spellStart"/>
+      <w:r>
+        <w:rPr>
+          <w:rFonts w:ascii="Times New Roman" w:hAnsi="Times New Roman" w:cs="Times New Roman"/>
+        </w:rPr>
+        <w:t>ChatGroup</w:t>
+      </w:r>
+      <w:proofErr w:type="spellEnd"/>
+      <w:r>
+        <w:rPr>
+          <w:rFonts w:ascii="Times New Roman" w:hAnsi="Times New Roman" w:cs="Times New Roman"/>
+        </w:rPr>
+        <w:t>. On the other hand, if it already existed prior, then the server has to ask the</w:t>
+      </w:r>
+      <w:r>
+        <w:rPr>
+          <w:rFonts w:ascii="Times New Roman" w:hAnsi="Times New Roman" w:cs="Times New Roman"/>
+        </w:rPr>
+        <w:t xml:space="preserve"> group</w:t>
+      </w:r>
+      <w:r>
+        <w:rPr>
+          <w:rFonts w:ascii="Times New Roman" w:hAnsi="Times New Roman" w:cs="Times New Roman"/>
+        </w:rPr>
+        <w:t xml:space="preserve"> it to allow the User to join. The </w:t>
+      </w:r>
+      <w:proofErr w:type="spellStart"/>
+      <w:r>
+        <w:rPr>
+          <w:rFonts w:ascii="Times New Roman" w:hAnsi="Times New Roman" w:cs="Times New Roman"/>
+        </w:rPr>
+        <w:t>ChatGroup</w:t>
+      </w:r>
+      <w:proofErr w:type="spellEnd"/>
+      <w:r>
+        <w:rPr>
+          <w:rFonts w:ascii="Times New Roman" w:hAnsi="Times New Roman" w:cs="Times New Roman"/>
+        </w:rPr>
+        <w:t xml:space="preserve"> performs a series of checks similar to the </w:t>
+      </w:r>
+      <w:proofErr w:type="spellStart"/>
+      <w:r>
+        <w:rPr>
+          <w:rFonts w:ascii="Times New Roman" w:hAnsi="Times New Roman" w:cs="Times New Roman"/>
+        </w:rPr>
+        <w:t>ChatServer</w:t>
+      </w:r>
+      <w:proofErr w:type="spellEnd"/>
+      <w:r>
+        <w:rPr>
+          <w:rFonts w:ascii="Times New Roman" w:hAnsi="Times New Roman" w:cs="Times New Roman"/>
+        </w:rPr>
+        <w:t xml:space="preserve"> when logging Users in: It checks if the User is already in the group, checks the number of Users to make sure </w:t>
+      </w:r>
+      <w:r>
+        <w:rPr>
+          <w:rFonts w:ascii="Times New Roman" w:hAnsi="Times New Roman" w:cs="Times New Roman"/>
+        </w:rPr>
+        <w:t>of</w:t>
+      </w:r>
+      <w:r>
+        <w:rPr>
+          <w:rFonts w:ascii="Times New Roman" w:hAnsi="Times New Roman" w:cs="Times New Roman"/>
+        </w:rPr>
+        <w:t xml:space="preserve"> its </w:t>
+      </w:r>
+      <w:r>
+        <w:rPr>
+          <w:rFonts w:ascii="Times New Roman" w:hAnsi="Times New Roman" w:cs="Times New Roman"/>
+        </w:rPr>
+        <w:t xml:space="preserve">User </w:t>
+      </w:r>
+      <w:r>
+        <w:rPr>
+          <w:rFonts w:ascii="Times New Roman" w:hAnsi="Times New Roman" w:cs="Times New Roman"/>
+        </w:rPr>
+        <w:t>limit, and finally adds the User to its list if all the tests have passed. At this point, the User is informed that he has successfully joined</w:t>
+      </w:r>
+      <w:r>
+        <w:rPr>
+          <w:rFonts w:ascii="Times New Roman" w:hAnsi="Times New Roman" w:cs="Times New Roman"/>
+        </w:rPr>
         <w:t>.</w:t>
       </w:r>
-      <w:proofErr w:type="gramEnd"/>
-      <w:r>
-        <w:rPr>
-          <w:rFonts w:ascii="Times New Roman" w:hAnsi="Times New Roman" w:cs="Times New Roman"/>
-        </w:rPr>
-        <w:t xml:space="preserve"> If it is the latter, the </w:t>
+    </w:p>
+    <w:p>
+      <w:pPr>
+        <w:pStyle w:val="NoSpacing"/>
+        <w:rPr>
+          <w:rFonts w:ascii="Times New Roman" w:hAnsi="Times New Roman" w:cs="Times New Roman"/>
+        </w:rPr>
+      </w:pPr>
+    </w:p>
+    <w:p>
+      <w:pPr>
+        <w:pStyle w:val="NoSpacing"/>
+      </w:pPr>
+      <w:r>
+        <w:object w:dxaOrig="10164" w:dyaOrig="2964">
+          <v:shape id="_x0000_i1026" type="#_x0000_t75" style="width:467.7pt;height:136.5pt" o:ole="">
+            <v:imagedata r:id="rId8" o:title=""/>
+          </v:shape>
+          <o:OLEObject Type="Embed" ProgID="Visio.Drawing.11" ShapeID="_x0000_i1026" DrawAspect="Content" ObjectID="_1360277699" r:id="rId9"/>
+        </w:object>
+      </w:r>
+    </w:p>
+    <w:p>
+      <w:pPr>
+        <w:pStyle w:val="NoSpacing"/>
+        <w:rPr>
+          <w:rFonts w:ascii="Times New Roman" w:hAnsi="Times New Roman" w:cs="Times New Roman"/>
+          <w:b/>
+        </w:rPr>
+      </w:pPr>
+      <w:r>
+        <w:rPr>
+          <w:b/>
+        </w:rPr>
+        <w:t>Figure 2: Joining a group</w:t>
+      </w:r>
+    </w:p>
+    <w:p>
+      <w:pPr>
+        <w:pStyle w:val="NoSpacing"/>
+        <w:rPr>
+          <w:rFonts w:ascii="Times New Roman" w:hAnsi="Times New Roman" w:cs="Times New Roman"/>
+        </w:rPr>
+      </w:pPr>
+    </w:p>
+    <w:p>
+      <w:pPr>
+        <w:pStyle w:val="NoSpacing"/>
+        <w:rPr>
+          <w:rFonts w:ascii="Times New Roman" w:hAnsi="Times New Roman" w:cs="Times New Roman"/>
+        </w:rPr>
+      </w:pPr>
+      <w:r>
+        <w:rPr>
+          <w:rFonts w:ascii="Times New Roman" w:hAnsi="Times New Roman" w:cs="Times New Roman"/>
+          <w:u w:val="single"/>
+        </w:rPr>
+        <w:t>Leaving groups (Fig. 3)</w:t>
+      </w:r>
+      <w:r>
+        <w:rPr>
+          <w:rFonts w:ascii="Times New Roman" w:hAnsi="Times New Roman" w:cs="Times New Roman"/>
+        </w:rPr>
+        <w:t xml:space="preserve">: Whenever a User leaves a </w:t>
       </w:r>
       <w:proofErr w:type="spellStart"/>
       <w:r>
@@ -1034,62 +1751,198 @@
         <w:rPr>
           <w:rFonts w:ascii="Times New Roman" w:hAnsi="Times New Roman" w:cs="Times New Roman"/>
         </w:rPr>
-        <w:t xml:space="preserve"> broadcasts the Message to all its Users. The </w:t>
-      </w:r>
-      <w:proofErr w:type="gramStart"/>
-      <w:r>
-        <w:rPr>
-          <w:rFonts w:ascii="Times New Roman" w:hAnsi="Times New Roman" w:cs="Times New Roman"/>
-        </w:rPr>
-        <w:t>recipient then add</w:t>
-      </w:r>
-      <w:proofErr w:type="gramEnd"/>
-      <w:r>
-        <w:rPr>
-          <w:rFonts w:ascii="Times New Roman" w:hAnsi="Times New Roman" w:cs="Times New Roman"/>
-        </w:rPr>
-        <w:t xml:space="preserve"> the Message to his </w:t>
-      </w:r>
-      <w:proofErr w:type="spellStart"/>
-      <w:r>
-        <w:rPr>
-          <w:rFonts w:ascii="Times New Roman" w:hAnsi="Times New Roman" w:cs="Times New Roman"/>
-        </w:rPr>
-        <w:t>ChatLog</w:t>
-      </w:r>
-      <w:proofErr w:type="spellEnd"/>
-      <w:r>
-        <w:rPr>
-          <w:rFonts w:ascii="Times New Roman" w:hAnsi="Times New Roman" w:cs="Times New Roman"/>
-        </w:rPr>
-        <w:t>.</w:t>
-      </w:r>
-      <w:r>
-        <w:rPr>
-          <w:rFonts w:ascii="Times New Roman" w:hAnsi="Times New Roman" w:cs="Times New Roman"/>
-        </w:rPr>
-        <w:br/>
-      </w:r>
-      <w:r>
-        <w:rPr>
-          <w:rFonts w:ascii="Times New Roman" w:hAnsi="Times New Roman" w:cs="Times New Roman"/>
-        </w:rPr>
-        <w:br/>
-        <w:t>Concurrency is taken into account wherever a function needs to run atomically. To ensure that their execution runs in a critical section, we will apply Locks where appropriate, as described in the code explanation below.</w:t>
-      </w:r>
-      <w:r>
-        <w:rPr>
-          <w:rFonts w:ascii="Times New Roman" w:hAnsi="Times New Roman" w:cs="Times New Roman"/>
-        </w:rPr>
-        <w:br/>
-      </w:r>
-      <w:r>
-        <w:rPr>
-          <w:rFonts w:ascii="Times New Roman" w:hAnsi="Times New Roman" w:cs="Times New Roman"/>
-          <w:color w:val="000000"/>
-        </w:rPr>
-        <w:t> </w:t>
-      </w:r>
+        <w:t xml:space="preserve">, the </w:t>
+      </w:r>
+      <w:proofErr w:type="spellStart"/>
+      <w:r>
+        <w:rPr>
+          <w:rFonts w:ascii="Times New Roman" w:hAnsi="Times New Roman" w:cs="Times New Roman"/>
+        </w:rPr>
+        <w:t>ChatServer</w:t>
+      </w:r>
+      <w:proofErr w:type="spellEnd"/>
+      <w:r>
+        <w:rPr>
+          <w:rFonts w:ascii="Times New Roman" w:hAnsi="Times New Roman" w:cs="Times New Roman"/>
+        </w:rPr>
+        <w:t xml:space="preserve"> checks if this causes the </w:t>
+      </w:r>
+      <w:proofErr w:type="spellStart"/>
+      <w:r>
+        <w:rPr>
+          <w:rFonts w:ascii="Times New Roman" w:hAnsi="Times New Roman" w:cs="Times New Roman"/>
+        </w:rPr>
+        <w:t>ChatGroup</w:t>
+      </w:r>
+      <w:proofErr w:type="spellEnd"/>
+      <w:r>
+        <w:rPr>
+          <w:rFonts w:ascii="Times New Roman" w:hAnsi="Times New Roman" w:cs="Times New Roman"/>
+        </w:rPr>
+        <w:t xml:space="preserve"> to become empty. If it does, then the </w:t>
+      </w:r>
+      <w:proofErr w:type="spellStart"/>
+      <w:r>
+        <w:rPr>
+          <w:rFonts w:ascii="Times New Roman" w:hAnsi="Times New Roman" w:cs="Times New Roman"/>
+        </w:rPr>
+        <w:t>ChatServer</w:t>
+      </w:r>
+      <w:proofErr w:type="spellEnd"/>
+      <w:r>
+        <w:rPr>
+          <w:rFonts w:ascii="Times New Roman" w:hAnsi="Times New Roman" w:cs="Times New Roman"/>
+        </w:rPr>
+        <w:t xml:space="preserve"> simply deletes it by removing it from its list. Otherwise, it tells the </w:t>
+      </w:r>
+      <w:proofErr w:type="spellStart"/>
+      <w:r>
+        <w:rPr>
+          <w:rFonts w:ascii="Times New Roman" w:hAnsi="Times New Roman" w:cs="Times New Roman"/>
+        </w:rPr>
+        <w:t>ChatGroup</w:t>
+      </w:r>
+      <w:proofErr w:type="spellEnd"/>
+      <w:r>
+        <w:rPr>
+          <w:rFonts w:ascii="Times New Roman" w:hAnsi="Times New Roman" w:cs="Times New Roman"/>
+        </w:rPr>
+        <w:t xml:space="preserve"> to remove the User from its member list.</w:t>
+      </w:r>
+    </w:p>
+    <w:p>
+      <w:pPr>
+        <w:pStyle w:val="NoSpacing"/>
+        <w:rPr>
+          <w:rFonts w:ascii="Times New Roman" w:hAnsi="Times New Roman" w:cs="Times New Roman"/>
+        </w:rPr>
+      </w:pPr>
+    </w:p>
+    <w:p>
+      <w:pPr>
+        <w:pStyle w:val="NoSpacing"/>
+        <w:rPr>
+          <w:rFonts w:ascii="Times New Roman" w:hAnsi="Times New Roman" w:cs="Times New Roman"/>
+          <w:b/>
+          <w:vertAlign w:val="subscript"/>
+        </w:rPr>
+      </w:pPr>
+      <w:r>
+        <w:object w:dxaOrig="5844" w:dyaOrig="2424">
+          <v:shape id="_x0000_i1027" type="#_x0000_t75" style="width:292.05pt;height:120.95pt" o:ole="">
+            <v:imagedata r:id="rId10" o:title=""/>
+          </v:shape>
+          <o:OLEObject Type="Embed" ProgID="Visio.Drawing.11" ShapeID="_x0000_i1027" DrawAspect="Content" ObjectID="_1360277700" r:id="rId11"/>
+        </w:object>
+      </w:r>
+      <w:r>
+        <w:rPr>
+          <w:b/>
+        </w:rPr>
+        <w:t>Figure 3: Leaving a group</w:t>
+      </w:r>
+    </w:p>
+    <w:p>
+      <w:pPr>
+        <w:pStyle w:val="NoSpacing"/>
+        <w:rPr>
+          <w:rFonts w:ascii="Times New Roman" w:hAnsi="Times New Roman" w:cs="Times New Roman"/>
+        </w:rPr>
+      </w:pPr>
+      <w:r>
+        <w:rPr>
+          <w:rFonts w:ascii="Times New Roman" w:hAnsi="Times New Roman" w:cs="Times New Roman"/>
+          <w:u w:val="single"/>
+        </w:rPr>
+        <w:lastRenderedPageBreak/>
+        <w:t>Sending messages</w:t>
+      </w:r>
+      <w:r>
+        <w:rPr>
+          <w:rFonts w:ascii="Times New Roman" w:hAnsi="Times New Roman" w:cs="Times New Roman"/>
+        </w:rPr>
+        <w:t>:</w:t>
+      </w:r>
+    </w:p>
+    <w:p>
+      <w:pPr>
+        <w:pStyle w:val="NoSpacing"/>
+        <w:rPr>
+          <w:rFonts w:ascii="Times New Roman" w:hAnsi="Times New Roman" w:cs="Times New Roman"/>
+          <w:u w:val="single"/>
+        </w:rPr>
+      </w:pPr>
+    </w:p>
+    <w:p>
+      <w:pPr>
+        <w:pStyle w:val="NoSpacing"/>
+        <w:rPr>
+          <w:rFonts w:ascii="Times New Roman" w:hAnsi="Times New Roman" w:cs="Times New Roman"/>
+        </w:rPr>
+      </w:pPr>
+      <w:r>
+        <w:rPr>
+          <w:rFonts w:ascii="Times New Roman" w:hAnsi="Times New Roman" w:cs="Times New Roman"/>
+          <w:u w:val="single"/>
+        </w:rPr>
+        <w:t>Shutting down</w:t>
+      </w:r>
+      <w:r>
+        <w:rPr>
+          <w:rFonts w:ascii="Times New Roman" w:hAnsi="Times New Roman" w:cs="Times New Roman"/>
+        </w:rPr>
+        <w:t xml:space="preserve">: This is a straightforward process. After locking its lists, the </w:t>
+      </w:r>
+      <w:proofErr w:type="spellStart"/>
+      <w:r>
+        <w:rPr>
+          <w:rFonts w:ascii="Times New Roman" w:hAnsi="Times New Roman" w:cs="Times New Roman"/>
+        </w:rPr>
+        <w:t>ChatServer</w:t>
+      </w:r>
+      <w:proofErr w:type="spellEnd"/>
+      <w:r>
+        <w:rPr>
+          <w:rFonts w:ascii="Times New Roman" w:hAnsi="Times New Roman" w:cs="Times New Roman"/>
+        </w:rPr>
+        <w:t xml:space="preserve"> clears all records Users and </w:t>
+      </w:r>
+      <w:proofErr w:type="spellStart"/>
+      <w:r>
+        <w:rPr>
+          <w:rFonts w:ascii="Times New Roman" w:hAnsi="Times New Roman" w:cs="Times New Roman"/>
+        </w:rPr>
+        <w:t>ChatGroups</w:t>
+      </w:r>
+      <w:proofErr w:type="spellEnd"/>
+      <w:r>
+        <w:rPr>
+          <w:rFonts w:ascii="Times New Roman" w:hAnsi="Times New Roman" w:cs="Times New Roman"/>
+        </w:rPr>
+        <w:t xml:space="preserve"> and sets the </w:t>
+      </w:r>
+      <w:proofErr w:type="spellStart"/>
+      <w:r>
+        <w:rPr>
+          <w:rFonts w:ascii="Times New Roman" w:hAnsi="Times New Roman" w:cs="Times New Roman"/>
+        </w:rPr>
+        <w:t>isDown</w:t>
+      </w:r>
+      <w:proofErr w:type="spellEnd"/>
+      <w:r>
+        <w:rPr>
+          <w:rFonts w:ascii="Times New Roman" w:hAnsi="Times New Roman" w:cs="Times New Roman"/>
+        </w:rPr>
+        <w:t xml:space="preserve"> field to true. At this point, it no longer contains any references to what was previously inside, and no one new can come in.</w:t>
+      </w:r>
+    </w:p>
+    <w:p>
+      <w:pPr>
+        <w:pStyle w:val="NoSpacing"/>
+        <w:rPr>
+          <w:rFonts w:ascii="Times New Roman" w:hAnsi="Times New Roman" w:cs="Times New Roman"/>
+        </w:rPr>
+      </w:pPr>
     </w:p>
     <w:p>
       <w:pPr>
@@ -1184,23 +2037,7 @@
           <w:rFonts w:ascii="Times New Roman" w:hAnsi="Times New Roman" w:cs="Times New Roman"/>
           <w:color w:val="000000"/>
         </w:rPr>
-        <w:t xml:space="preserve">    The </w:t>
-      </w:r>
-      <w:proofErr w:type="gramStart"/>
-      <w:r>
-        <w:rPr>
-          <w:rFonts w:ascii="Times New Roman" w:hAnsi="Times New Roman" w:cs="Times New Roman"/>
-          <w:color w:val="000000"/>
-        </w:rPr>
-        <w:t>tasks of keeping lists and forwarding messages is</w:t>
-      </w:r>
-      <w:proofErr w:type="gramEnd"/>
-      <w:r>
-        <w:rPr>
-          <w:rFonts w:ascii="Times New Roman" w:hAnsi="Times New Roman" w:cs="Times New Roman"/>
-          <w:color w:val="000000"/>
-        </w:rPr>
-        <w:t xml:space="preserve"> relatively trivial, but the challenge is handling concurrent requests correctly and efficiently. Any actions that Users take must go through this one </w:t>
+        <w:t xml:space="preserve">    The tasks of keeping lists and forwarding messages is relatively trivial, but the challenge is handling concurrent requests correctly and efficiently. Any actions that Users take must go through this one </w:t>
       </w:r>
       <w:proofErr w:type="spellStart"/>
       <w:r>
@@ -1377,15 +2214,22 @@
         </w:rPr>
         <w:br/>
       </w:r>
-      <w:proofErr w:type="gramStart"/>
-      <w:r>
-        <w:rPr>
-          <w:rFonts w:ascii="Times New Roman" w:hAnsi="Times New Roman" w:cs="Times New Roman"/>
-          <w:color w:val="000000"/>
-        </w:rPr>
-        <w:t>private</w:t>
-      </w:r>
-      <w:proofErr w:type="gramEnd"/>
+      <w:r>
+        <w:rPr>
+          <w:rFonts w:ascii="Times New Roman" w:hAnsi="Times New Roman" w:cs="Times New Roman"/>
+          <w:color w:val="000000"/>
+        </w:rPr>
+        <w:t xml:space="preserve">private </w:t>
+      </w:r>
+      <w:proofErr w:type="spellStart"/>
+      <w:r>
+        <w:rPr>
+          <w:rFonts w:ascii="Times New Roman" w:hAnsi="Times New Roman" w:cs="Times New Roman"/>
+          <w:color w:val="000000"/>
+        </w:rPr>
+        <w:t>boolean</w:t>
+      </w:r>
+      <w:proofErr w:type="spellEnd"/>
       <w:r>
         <w:rPr>
           <w:rFonts w:ascii="Times New Roman" w:hAnsi="Times New Roman" w:cs="Times New Roman"/>
@@ -1399,22 +2243,6 @@
           <w:rFonts w:ascii="Times New Roman" w:hAnsi="Times New Roman" w:cs="Times New Roman"/>
           <w:color w:val="000000"/>
         </w:rPr>
-        <w:t>boolean</w:t>
-      </w:r>
-      <w:proofErr w:type="spellEnd"/>
-      <w:r>
-        <w:rPr>
-          <w:rFonts w:ascii="Times New Roman" w:hAnsi="Times New Roman" w:cs="Times New Roman"/>
-          <w:color w:val="000000"/>
-        </w:rPr>
-        <w:t xml:space="preserve"> </w:t>
-      </w:r>
-      <w:proofErr w:type="spellStart"/>
-      <w:r>
-        <w:rPr>
-          <w:rFonts w:ascii="Times New Roman" w:hAnsi="Times New Roman" w:cs="Times New Roman"/>
-          <w:color w:val="000000"/>
-        </w:rPr>
         <w:t>isDown</w:t>
       </w:r>
       <w:proofErr w:type="spellEnd"/>
@@ -1470,7 +2298,6 @@
         <w:rPr>
           <w:rFonts w:ascii="Times New Roman" w:hAnsi="Times New Roman" w:cs="Times New Roman"/>
         </w:rPr>
-        <w:lastRenderedPageBreak/>
         <w:br/>
       </w:r>
       <w:r>
@@ -1548,7 +2375,6 @@
         <w:t xml:space="preserve"> </w:t>
       </w:r>
       <w:proofErr w:type="spellStart"/>
-      <w:proofErr w:type="gramStart"/>
       <w:r>
         <w:rPr>
           <w:rFonts w:ascii="Times New Roman" w:hAnsi="Times New Roman" w:cs="Times New Roman"/>
@@ -1562,72 +2388,336 @@
           <w:rFonts w:ascii="Times New Roman" w:hAnsi="Times New Roman" w:cs="Times New Roman"/>
           <w:color w:val="000000"/>
         </w:rPr>
+        <w:t>(String username) - Returns User with username if it exists in user, or null.</w:t>
+      </w:r>
+      <w:r>
+        <w:rPr>
+          <w:rFonts w:ascii="Times New Roman" w:hAnsi="Times New Roman" w:cs="Times New Roman"/>
+        </w:rPr>
+        <w:br/>
+        <w:t xml:space="preserve">public List&lt;String&gt; </w:t>
+      </w:r>
+      <w:proofErr w:type="spellStart"/>
+      <w:r>
+        <w:rPr>
+          <w:rFonts w:ascii="Times New Roman" w:hAnsi="Times New Roman" w:cs="Times New Roman"/>
+        </w:rPr>
+        <w:t>getUsers</w:t>
+      </w:r>
+      <w:proofErr w:type="spellEnd"/>
+      <w:r>
+        <w:rPr>
+          <w:rFonts w:ascii="Times New Roman" w:hAnsi="Times New Roman" w:cs="Times New Roman"/>
+        </w:rPr>
+        <w:t>() - Returns a list of users’ names that are logged in.</w:t>
+      </w:r>
+      <w:r>
+        <w:rPr>
+          <w:rFonts w:ascii="Times New Roman" w:hAnsi="Times New Roman" w:cs="Times New Roman"/>
+          <w:color w:val="000000"/>
+        </w:rPr>
+        <w:t xml:space="preserve">         </w:t>
+      </w:r>
+      <w:r>
+        <w:rPr>
+          <w:rFonts w:ascii="Times New Roman" w:hAnsi="Times New Roman" w:cs="Times New Roman"/>
+        </w:rPr>
+        <w:br/>
+      </w:r>
+      <w:r>
+        <w:rPr>
+          <w:rFonts w:ascii="Times New Roman" w:hAnsi="Times New Roman" w:cs="Times New Roman"/>
+          <w:color w:val="000000"/>
+        </w:rPr>
+        <w:t xml:space="preserve">public </w:t>
+      </w:r>
+      <w:proofErr w:type="spellStart"/>
+      <w:r>
+        <w:rPr>
+          <w:rFonts w:ascii="Times New Roman" w:hAnsi="Times New Roman" w:cs="Times New Roman"/>
+          <w:color w:val="000000"/>
+        </w:rPr>
+        <w:t>ChatGroup</w:t>
+      </w:r>
+      <w:proofErr w:type="spellEnd"/>
+      <w:r>
+        <w:rPr>
+          <w:rFonts w:ascii="Times New Roman" w:hAnsi="Times New Roman" w:cs="Times New Roman"/>
+          <w:color w:val="000000"/>
+        </w:rPr>
+        <w:t xml:space="preserve"> </w:t>
+      </w:r>
+      <w:proofErr w:type="spellStart"/>
+      <w:r>
+        <w:rPr>
+          <w:rFonts w:ascii="Times New Roman" w:hAnsi="Times New Roman" w:cs="Times New Roman"/>
+          <w:color w:val="000000"/>
+        </w:rPr>
+        <w:t>getGroup</w:t>
+      </w:r>
+      <w:proofErr w:type="spellEnd"/>
+      <w:r>
+        <w:rPr>
+          <w:rFonts w:ascii="Times New Roman" w:hAnsi="Times New Roman" w:cs="Times New Roman"/>
+          <w:color w:val="000000"/>
+        </w:rPr>
+        <w:t>(String name) – Returns group with given name, or null.</w:t>
+      </w:r>
+      <w:r>
+        <w:rPr>
+          <w:rFonts w:ascii="Times New Roman" w:hAnsi="Times New Roman" w:cs="Times New Roman"/>
+        </w:rPr>
+        <w:br/>
+      </w:r>
+      <w:r>
+        <w:rPr>
+          <w:rFonts w:ascii="Times New Roman" w:hAnsi="Times New Roman" w:cs="Times New Roman"/>
+          <w:color w:val="000000"/>
+        </w:rPr>
+        <w:t xml:space="preserve">public List&lt;String&gt; </w:t>
+      </w:r>
+      <w:proofErr w:type="spellStart"/>
+      <w:r>
+        <w:rPr>
+          <w:rFonts w:ascii="Times New Roman" w:hAnsi="Times New Roman" w:cs="Times New Roman"/>
+          <w:color w:val="000000"/>
+        </w:rPr>
+        <w:t>getGroups</w:t>
+      </w:r>
+      <w:proofErr w:type="spellEnd"/>
+      <w:r>
+        <w:rPr>
+          <w:rFonts w:ascii="Times New Roman" w:hAnsi="Times New Roman" w:cs="Times New Roman"/>
+          <w:color w:val="000000"/>
+        </w:rPr>
+        <w:t>() - Returns a list of names of existing groups.</w:t>
+      </w:r>
+      <w:r>
+        <w:rPr>
+          <w:rFonts w:ascii="Times New Roman" w:hAnsi="Times New Roman" w:cs="Times New Roman"/>
+        </w:rPr>
+        <w:br/>
+        <w:t xml:space="preserve">public </w:t>
+      </w:r>
+      <w:proofErr w:type="spellStart"/>
+      <w:r>
+        <w:rPr>
+          <w:rFonts w:ascii="Times New Roman" w:hAnsi="Times New Roman" w:cs="Times New Roman"/>
+        </w:rPr>
+        <w:t>int</w:t>
+      </w:r>
+      <w:proofErr w:type="spellEnd"/>
+      <w:r>
+        <w:rPr>
+          <w:rFonts w:ascii="Times New Roman" w:hAnsi="Times New Roman" w:cs="Times New Roman"/>
+        </w:rPr>
+        <w:t xml:space="preserve"> </w:t>
+      </w:r>
+      <w:proofErr w:type="spellStart"/>
+      <w:r>
+        <w:rPr>
+          <w:rFonts w:ascii="Times New Roman" w:hAnsi="Times New Roman" w:cs="Times New Roman"/>
+        </w:rPr>
+        <w:t>getNumUsers</w:t>
+      </w:r>
+      <w:proofErr w:type="spellEnd"/>
+      <w:r>
+        <w:rPr>
+          <w:rFonts w:ascii="Times New Roman" w:hAnsi="Times New Roman" w:cs="Times New Roman"/>
+        </w:rPr>
+        <w:t>() - Returns number of users.</w:t>
+      </w:r>
+      <w:r>
+        <w:rPr>
+          <w:rFonts w:ascii="Times New Roman" w:hAnsi="Times New Roman" w:cs="Times New Roman"/>
+        </w:rPr>
+        <w:br/>
+        <w:t xml:space="preserve">public </w:t>
+      </w:r>
+      <w:proofErr w:type="spellStart"/>
+      <w:r>
+        <w:rPr>
+          <w:rFonts w:ascii="Times New Roman" w:hAnsi="Times New Roman" w:cs="Times New Roman"/>
+        </w:rPr>
+        <w:t>int</w:t>
+      </w:r>
+      <w:proofErr w:type="spellEnd"/>
+      <w:r>
+        <w:rPr>
+          <w:rFonts w:ascii="Times New Roman" w:hAnsi="Times New Roman" w:cs="Times New Roman"/>
+        </w:rPr>
+        <w:t xml:space="preserve"> </w:t>
+      </w:r>
+      <w:proofErr w:type="spellStart"/>
+      <w:r>
+        <w:rPr>
+          <w:rFonts w:ascii="Times New Roman" w:hAnsi="Times New Roman" w:cs="Times New Roman"/>
+        </w:rPr>
+        <w:t>getNumGroups</w:t>
+      </w:r>
+      <w:proofErr w:type="spellEnd"/>
+      <w:r>
+        <w:rPr>
+          <w:rFonts w:ascii="Times New Roman" w:hAnsi="Times New Roman" w:cs="Times New Roman"/>
+        </w:rPr>
+        <w:t>() - Returns number of groups.</w:t>
+      </w:r>
+      <w:r>
+        <w:rPr>
+          <w:rFonts w:ascii="Times New Roman" w:hAnsi="Times New Roman" w:cs="Times New Roman"/>
+        </w:rPr>
+        <w:br/>
+        <w:t xml:space="preserve">public void shutdown() </w:t>
+      </w:r>
+      <w:r>
+        <w:rPr>
+          <w:rFonts w:ascii="Times New Roman" w:hAnsi="Times New Roman" w:cs="Times New Roman"/>
+        </w:rPr>
+        <w:br/>
+      </w:r>
+      <w:r>
+        <w:rPr>
+          <w:rFonts w:ascii="Times New Roman" w:hAnsi="Times New Roman" w:cs="Times New Roman"/>
+          <w:color w:val="000000"/>
+        </w:rPr>
+        <w:t xml:space="preserve">public </w:t>
+      </w:r>
+      <w:proofErr w:type="spellStart"/>
+      <w:r>
+        <w:rPr>
+          <w:rFonts w:ascii="Times New Roman" w:hAnsi="Times New Roman" w:cs="Times New Roman"/>
+          <w:color w:val="000000"/>
+        </w:rPr>
+        <w:t>LoginError</w:t>
+      </w:r>
+      <w:proofErr w:type="spellEnd"/>
+      <w:r>
+        <w:rPr>
+          <w:rFonts w:ascii="Times New Roman" w:hAnsi="Times New Roman" w:cs="Times New Roman"/>
+          <w:color w:val="000000"/>
+        </w:rPr>
+        <w:t xml:space="preserve"> login(String username)</w:t>
+      </w:r>
+      <w:r>
+        <w:rPr>
+          <w:rFonts w:ascii="Times New Roman" w:hAnsi="Times New Roman" w:cs="Times New Roman"/>
+        </w:rPr>
+        <w:br/>
+        <w:t xml:space="preserve">public </w:t>
+      </w:r>
+      <w:proofErr w:type="spellStart"/>
+      <w:r>
+        <w:rPr>
+          <w:rFonts w:ascii="Times New Roman" w:hAnsi="Times New Roman" w:cs="Times New Roman"/>
+        </w:rPr>
+        <w:t>boolean</w:t>
+      </w:r>
+      <w:proofErr w:type="spellEnd"/>
+      <w:r>
+        <w:rPr>
+          <w:rFonts w:ascii="Times New Roman" w:hAnsi="Times New Roman" w:cs="Times New Roman"/>
+        </w:rPr>
+        <w:t xml:space="preserve"> logoff(String username) </w:t>
+      </w:r>
+      <w:r>
+        <w:rPr>
+          <w:rFonts w:ascii="Times New Roman" w:hAnsi="Times New Roman" w:cs="Times New Roman"/>
+        </w:rPr>
+        <w:br/>
+      </w:r>
+      <w:r>
+        <w:rPr>
+          <w:rFonts w:ascii="Times New Roman" w:hAnsi="Times New Roman" w:cs="Times New Roman"/>
+          <w:color w:val="000000"/>
+        </w:rPr>
+        <w:t xml:space="preserve">public </w:t>
+      </w:r>
+      <w:proofErr w:type="spellStart"/>
+      <w:r>
+        <w:rPr>
+          <w:rFonts w:ascii="Times New Roman" w:hAnsi="Times New Roman" w:cs="Times New Roman"/>
+          <w:color w:val="000000"/>
+        </w:rPr>
+        <w:t>boolean</w:t>
+      </w:r>
+      <w:proofErr w:type="spellEnd"/>
+      <w:r>
+        <w:rPr>
+          <w:rFonts w:ascii="Times New Roman" w:hAnsi="Times New Roman" w:cs="Times New Roman"/>
+          <w:color w:val="000000"/>
+        </w:rPr>
+        <w:t xml:space="preserve"> </w:t>
+      </w:r>
+      <w:proofErr w:type="spellStart"/>
+      <w:r>
+        <w:rPr>
+          <w:rFonts w:ascii="Times New Roman" w:hAnsi="Times New Roman" w:cs="Times New Roman"/>
+          <w:color w:val="000000"/>
+        </w:rPr>
+        <w:t>joinGroup</w:t>
+      </w:r>
+      <w:proofErr w:type="spellEnd"/>
+      <w:r>
+        <w:rPr>
+          <w:rFonts w:ascii="Times New Roman" w:hAnsi="Times New Roman" w:cs="Times New Roman"/>
+          <w:color w:val="000000"/>
+        </w:rPr>
         <w:t>(</w:t>
       </w:r>
-      <w:proofErr w:type="gramEnd"/>
-      <w:r>
-        <w:rPr>
-          <w:rFonts w:ascii="Times New Roman" w:hAnsi="Times New Roman" w:cs="Times New Roman"/>
-          <w:color w:val="000000"/>
-        </w:rPr>
-        <w:t>String username) - Returns User with username if it exists in user, or null.</w:t>
-      </w:r>
-      <w:r>
-        <w:rPr>
-          <w:rFonts w:ascii="Times New Roman" w:hAnsi="Times New Roman" w:cs="Times New Roman"/>
-        </w:rPr>
-        <w:br/>
-      </w:r>
-      <w:proofErr w:type="gramStart"/>
-      <w:r>
-        <w:rPr>
-          <w:rFonts w:ascii="Times New Roman" w:hAnsi="Times New Roman" w:cs="Times New Roman"/>
-        </w:rPr>
-        <w:t>public</w:t>
-      </w:r>
-      <w:proofErr w:type="gramEnd"/>
-      <w:r>
-        <w:rPr>
-          <w:rFonts w:ascii="Times New Roman" w:hAnsi="Times New Roman" w:cs="Times New Roman"/>
-        </w:rPr>
-        <w:t xml:space="preserve"> List&lt;String&gt; </w:t>
-      </w:r>
-      <w:proofErr w:type="spellStart"/>
-      <w:r>
-        <w:rPr>
-          <w:rFonts w:ascii="Times New Roman" w:hAnsi="Times New Roman" w:cs="Times New Roman"/>
-        </w:rPr>
-        <w:t>getUsers</w:t>
-      </w:r>
-      <w:proofErr w:type="spellEnd"/>
-      <w:r>
-        <w:rPr>
-          <w:rFonts w:ascii="Times New Roman" w:hAnsi="Times New Roman" w:cs="Times New Roman"/>
-        </w:rPr>
-        <w:t>() - Returns a list of users’ names that are logged in.</w:t>
-      </w:r>
-      <w:r>
-        <w:rPr>
-          <w:rFonts w:ascii="Times New Roman" w:hAnsi="Times New Roman" w:cs="Times New Roman"/>
-          <w:color w:val="000000"/>
-        </w:rPr>
-        <w:t xml:space="preserve">         </w:t>
-      </w:r>
-      <w:r>
-        <w:rPr>
-          <w:rFonts w:ascii="Times New Roman" w:hAnsi="Times New Roman" w:cs="Times New Roman"/>
-        </w:rPr>
-        <w:br/>
-      </w:r>
-      <w:proofErr w:type="gramStart"/>
-      <w:r>
-        <w:rPr>
-          <w:rFonts w:ascii="Times New Roman" w:hAnsi="Times New Roman" w:cs="Times New Roman"/>
-          <w:color w:val="000000"/>
-        </w:rPr>
-        <w:t>public</w:t>
-      </w:r>
-      <w:proofErr w:type="gramEnd"/>
+      <w:proofErr w:type="spellStart"/>
+      <w:r>
+        <w:rPr>
+          <w:rFonts w:ascii="Times New Roman" w:hAnsi="Times New Roman" w:cs="Times New Roman"/>
+          <w:color w:val="000000"/>
+        </w:rPr>
+        <w:t>BaseUser</w:t>
+      </w:r>
+      <w:proofErr w:type="spellEnd"/>
+      <w:r>
+        <w:rPr>
+          <w:rFonts w:ascii="Times New Roman" w:hAnsi="Times New Roman" w:cs="Times New Roman"/>
+          <w:color w:val="000000"/>
+        </w:rPr>
+        <w:t xml:space="preserve"> user, String </w:t>
+      </w:r>
+      <w:proofErr w:type="spellStart"/>
+      <w:r>
+        <w:rPr>
+          <w:rFonts w:ascii="Times New Roman" w:hAnsi="Times New Roman" w:cs="Times New Roman"/>
+          <w:color w:val="000000"/>
+        </w:rPr>
+        <w:t>groupName</w:t>
+      </w:r>
+      <w:proofErr w:type="spellEnd"/>
+      <w:r>
+        <w:rPr>
+          <w:rFonts w:ascii="Times New Roman" w:hAnsi="Times New Roman" w:cs="Times New Roman"/>
+          <w:color w:val="000000"/>
+        </w:rPr>
+        <w:t xml:space="preserve">) </w:t>
+      </w:r>
+      <w:r>
+        <w:rPr>
+          <w:rFonts w:ascii="Times New Roman" w:hAnsi="Times New Roman" w:cs="Times New Roman"/>
+        </w:rPr>
+        <w:br/>
+      </w:r>
+      <w:r>
+        <w:rPr>
+          <w:rFonts w:ascii="Times New Roman" w:hAnsi="Times New Roman" w:cs="Times New Roman"/>
+          <w:color w:val="000000"/>
+        </w:rPr>
+        <w:t xml:space="preserve">public </w:t>
+      </w:r>
+      <w:proofErr w:type="spellStart"/>
+      <w:r>
+        <w:rPr>
+          <w:rFonts w:ascii="Times New Roman" w:hAnsi="Times New Roman" w:cs="Times New Roman"/>
+          <w:color w:val="000000"/>
+        </w:rPr>
+        <w:t>boolean</w:t>
+      </w:r>
+      <w:proofErr w:type="spellEnd"/>
       <w:r>
         <w:rPr>
           <w:rFonts w:ascii="Times New Roman" w:hAnsi="Times New Roman" w:cs="Times New Roman"/>
@@ -1641,7 +2731,68 @@
           <w:rFonts w:ascii="Times New Roman" w:hAnsi="Times New Roman" w:cs="Times New Roman"/>
           <w:color w:val="000000"/>
         </w:rPr>
-        <w:t>ChatGroup</w:t>
+        <w:t>leaveGroup</w:t>
+      </w:r>
+      <w:proofErr w:type="spellEnd"/>
+      <w:r>
+        <w:rPr>
+          <w:rFonts w:ascii="Times New Roman" w:hAnsi="Times New Roman" w:cs="Times New Roman"/>
+          <w:color w:val="000000"/>
+        </w:rPr>
+        <w:t>(</w:t>
+      </w:r>
+      <w:proofErr w:type="spellStart"/>
+      <w:r>
+        <w:rPr>
+          <w:rFonts w:ascii="Times New Roman" w:hAnsi="Times New Roman" w:cs="Times New Roman"/>
+          <w:color w:val="000000"/>
+        </w:rPr>
+        <w:t>BaseUser</w:t>
+      </w:r>
+      <w:proofErr w:type="spellEnd"/>
+      <w:r>
+        <w:rPr>
+          <w:rFonts w:ascii="Times New Roman" w:hAnsi="Times New Roman" w:cs="Times New Roman"/>
+          <w:color w:val="000000"/>
+        </w:rPr>
+        <w:t xml:space="preserve"> user, String </w:t>
+      </w:r>
+      <w:proofErr w:type="spellStart"/>
+      <w:r>
+        <w:rPr>
+          <w:rFonts w:ascii="Times New Roman" w:hAnsi="Times New Roman" w:cs="Times New Roman"/>
+          <w:color w:val="000000"/>
+        </w:rPr>
+        <w:t>groupName</w:t>
+      </w:r>
+      <w:proofErr w:type="spellEnd"/>
+      <w:r>
+        <w:rPr>
+          <w:rFonts w:ascii="Times New Roman" w:hAnsi="Times New Roman" w:cs="Times New Roman"/>
+          <w:color w:val="000000"/>
+        </w:rPr>
+        <w:t>)</w:t>
+      </w:r>
+      <w:r>
+        <w:rPr>
+          <w:rFonts w:ascii="Times New Roman" w:hAnsi="Times New Roman" w:cs="Times New Roman"/>
+        </w:rPr>
+        <w:br/>
+      </w:r>
+      <w:r>
+        <w:rPr>
+          <w:rFonts w:ascii="Times New Roman" w:hAnsi="Times New Roman" w:cs="Times New Roman"/>
+          <w:color w:val="000000"/>
+        </w:rPr>
+        <w:t xml:space="preserve">public </w:t>
+      </w:r>
+      <w:proofErr w:type="spellStart"/>
+      <w:r>
+        <w:rPr>
+          <w:rFonts w:ascii="Times New Roman" w:hAnsi="Times New Roman" w:cs="Times New Roman"/>
+          <w:color w:val="000000"/>
+        </w:rPr>
+        <w:t>MsgSendError</w:t>
       </w:r>
       <w:proofErr w:type="spellEnd"/>
       <w:r>
@@ -1657,409 +2808,6 @@
           <w:rFonts w:ascii="Times New Roman" w:hAnsi="Times New Roman" w:cs="Times New Roman"/>
           <w:color w:val="000000"/>
         </w:rPr>
-        <w:t>getGroup</w:t>
-      </w:r>
-      <w:proofErr w:type="spellEnd"/>
-      <w:r>
-        <w:rPr>
-          <w:rFonts w:ascii="Times New Roman" w:hAnsi="Times New Roman" w:cs="Times New Roman"/>
-          <w:color w:val="000000"/>
-        </w:rPr>
-        <w:t>(String name) – Returns group with given name, or null.</w:t>
-      </w:r>
-      <w:r>
-        <w:rPr>
-          <w:rFonts w:ascii="Times New Roman" w:hAnsi="Times New Roman" w:cs="Times New Roman"/>
-        </w:rPr>
-        <w:br/>
-      </w:r>
-      <w:proofErr w:type="gramStart"/>
-      <w:r>
-        <w:rPr>
-          <w:rFonts w:ascii="Times New Roman" w:hAnsi="Times New Roman" w:cs="Times New Roman"/>
-          <w:color w:val="000000"/>
-        </w:rPr>
-        <w:t>public</w:t>
-      </w:r>
-      <w:proofErr w:type="gramEnd"/>
-      <w:r>
-        <w:rPr>
-          <w:rFonts w:ascii="Times New Roman" w:hAnsi="Times New Roman" w:cs="Times New Roman"/>
-          <w:color w:val="000000"/>
-        </w:rPr>
-        <w:t xml:space="preserve"> List&lt;String&gt; </w:t>
-      </w:r>
-      <w:proofErr w:type="spellStart"/>
-      <w:r>
-        <w:rPr>
-          <w:rFonts w:ascii="Times New Roman" w:hAnsi="Times New Roman" w:cs="Times New Roman"/>
-          <w:color w:val="000000"/>
-        </w:rPr>
-        <w:t>getGroups</w:t>
-      </w:r>
-      <w:proofErr w:type="spellEnd"/>
-      <w:r>
-        <w:rPr>
-          <w:rFonts w:ascii="Times New Roman" w:hAnsi="Times New Roman" w:cs="Times New Roman"/>
-          <w:color w:val="000000"/>
-        </w:rPr>
-        <w:t>() - Returns a list of names of existing groups.</w:t>
-      </w:r>
-      <w:r>
-        <w:rPr>
-          <w:rFonts w:ascii="Times New Roman" w:hAnsi="Times New Roman" w:cs="Times New Roman"/>
-        </w:rPr>
-        <w:br/>
-      </w:r>
-      <w:proofErr w:type="gramStart"/>
-      <w:r>
-        <w:rPr>
-          <w:rFonts w:ascii="Times New Roman" w:hAnsi="Times New Roman" w:cs="Times New Roman"/>
-        </w:rPr>
-        <w:t>public</w:t>
-      </w:r>
-      <w:proofErr w:type="gramEnd"/>
-      <w:r>
-        <w:rPr>
-          <w:rFonts w:ascii="Times New Roman" w:hAnsi="Times New Roman" w:cs="Times New Roman"/>
-        </w:rPr>
-        <w:t xml:space="preserve"> </w:t>
-      </w:r>
-      <w:proofErr w:type="spellStart"/>
-      <w:r>
-        <w:rPr>
-          <w:rFonts w:ascii="Times New Roman" w:hAnsi="Times New Roman" w:cs="Times New Roman"/>
-        </w:rPr>
-        <w:t>int</w:t>
-      </w:r>
-      <w:proofErr w:type="spellEnd"/>
-      <w:r>
-        <w:rPr>
-          <w:rFonts w:ascii="Times New Roman" w:hAnsi="Times New Roman" w:cs="Times New Roman"/>
-        </w:rPr>
-        <w:t xml:space="preserve"> </w:t>
-      </w:r>
-      <w:proofErr w:type="spellStart"/>
-      <w:r>
-        <w:rPr>
-          <w:rFonts w:ascii="Times New Roman" w:hAnsi="Times New Roman" w:cs="Times New Roman"/>
-        </w:rPr>
-        <w:t>getNumUsers</w:t>
-      </w:r>
-      <w:proofErr w:type="spellEnd"/>
-      <w:r>
-        <w:rPr>
-          <w:rFonts w:ascii="Times New Roman" w:hAnsi="Times New Roman" w:cs="Times New Roman"/>
-        </w:rPr>
-        <w:t>() - Returns number of users.</w:t>
-      </w:r>
-      <w:r>
-        <w:rPr>
-          <w:rFonts w:ascii="Times New Roman" w:hAnsi="Times New Roman" w:cs="Times New Roman"/>
-        </w:rPr>
-        <w:br/>
-      </w:r>
-      <w:proofErr w:type="gramStart"/>
-      <w:r>
-        <w:rPr>
-          <w:rFonts w:ascii="Times New Roman" w:hAnsi="Times New Roman" w:cs="Times New Roman"/>
-        </w:rPr>
-        <w:t>public</w:t>
-      </w:r>
-      <w:proofErr w:type="gramEnd"/>
-      <w:r>
-        <w:rPr>
-          <w:rFonts w:ascii="Times New Roman" w:hAnsi="Times New Roman" w:cs="Times New Roman"/>
-        </w:rPr>
-        <w:t xml:space="preserve"> </w:t>
-      </w:r>
-      <w:proofErr w:type="spellStart"/>
-      <w:r>
-        <w:rPr>
-          <w:rFonts w:ascii="Times New Roman" w:hAnsi="Times New Roman" w:cs="Times New Roman"/>
-        </w:rPr>
-        <w:t>int</w:t>
-      </w:r>
-      <w:proofErr w:type="spellEnd"/>
-      <w:r>
-        <w:rPr>
-          <w:rFonts w:ascii="Times New Roman" w:hAnsi="Times New Roman" w:cs="Times New Roman"/>
-        </w:rPr>
-        <w:t xml:space="preserve"> </w:t>
-      </w:r>
-      <w:proofErr w:type="spellStart"/>
-      <w:r>
-        <w:rPr>
-          <w:rFonts w:ascii="Times New Roman" w:hAnsi="Times New Roman" w:cs="Times New Roman"/>
-        </w:rPr>
-        <w:t>getNumGroups</w:t>
-      </w:r>
-      <w:proofErr w:type="spellEnd"/>
-      <w:r>
-        <w:rPr>
-          <w:rFonts w:ascii="Times New Roman" w:hAnsi="Times New Roman" w:cs="Times New Roman"/>
-        </w:rPr>
-        <w:t>() - Returns number of groups.</w:t>
-      </w:r>
-      <w:r>
-        <w:rPr>
-          <w:rFonts w:ascii="Times New Roman" w:hAnsi="Times New Roman" w:cs="Times New Roman"/>
-        </w:rPr>
-        <w:br/>
-      </w:r>
-      <w:proofErr w:type="gramStart"/>
-      <w:r>
-        <w:rPr>
-          <w:rFonts w:ascii="Times New Roman" w:hAnsi="Times New Roman" w:cs="Times New Roman"/>
-        </w:rPr>
-        <w:t>public</w:t>
-      </w:r>
-      <w:proofErr w:type="gramEnd"/>
-      <w:r>
-        <w:rPr>
-          <w:rFonts w:ascii="Times New Roman" w:hAnsi="Times New Roman" w:cs="Times New Roman"/>
-        </w:rPr>
-        <w:t xml:space="preserve"> void shutdown() </w:t>
-      </w:r>
-      <w:r>
-        <w:rPr>
-          <w:rFonts w:ascii="Times New Roman" w:hAnsi="Times New Roman" w:cs="Times New Roman"/>
-        </w:rPr>
-        <w:br/>
-      </w:r>
-      <w:r>
-        <w:rPr>
-          <w:rFonts w:ascii="Times New Roman" w:hAnsi="Times New Roman" w:cs="Times New Roman"/>
-          <w:color w:val="000000"/>
-        </w:rPr>
-        <w:t xml:space="preserve">public </w:t>
-      </w:r>
-      <w:proofErr w:type="spellStart"/>
-      <w:r>
-        <w:rPr>
-          <w:rFonts w:ascii="Times New Roman" w:hAnsi="Times New Roman" w:cs="Times New Roman"/>
-          <w:color w:val="000000"/>
-        </w:rPr>
-        <w:t>LoginError</w:t>
-      </w:r>
-      <w:proofErr w:type="spellEnd"/>
-      <w:r>
-        <w:rPr>
-          <w:rFonts w:ascii="Times New Roman" w:hAnsi="Times New Roman" w:cs="Times New Roman"/>
-          <w:color w:val="000000"/>
-        </w:rPr>
-        <w:t xml:space="preserve"> login(String username)</w:t>
-      </w:r>
-      <w:r>
-        <w:rPr>
-          <w:rFonts w:ascii="Times New Roman" w:hAnsi="Times New Roman" w:cs="Times New Roman"/>
-        </w:rPr>
-        <w:br/>
-        <w:t xml:space="preserve">public </w:t>
-      </w:r>
-      <w:proofErr w:type="spellStart"/>
-      <w:r>
-        <w:rPr>
-          <w:rFonts w:ascii="Times New Roman" w:hAnsi="Times New Roman" w:cs="Times New Roman"/>
-        </w:rPr>
-        <w:t>boolean</w:t>
-      </w:r>
-      <w:proofErr w:type="spellEnd"/>
-      <w:r>
-        <w:rPr>
-          <w:rFonts w:ascii="Times New Roman" w:hAnsi="Times New Roman" w:cs="Times New Roman"/>
-        </w:rPr>
-        <w:t xml:space="preserve"> logoff(String username) </w:t>
-      </w:r>
-      <w:r>
-        <w:rPr>
-          <w:rFonts w:ascii="Times New Roman" w:hAnsi="Times New Roman" w:cs="Times New Roman"/>
-        </w:rPr>
-        <w:br/>
-      </w:r>
-      <w:r>
-        <w:rPr>
-          <w:rFonts w:ascii="Times New Roman" w:hAnsi="Times New Roman" w:cs="Times New Roman"/>
-          <w:color w:val="000000"/>
-        </w:rPr>
-        <w:t xml:space="preserve">public </w:t>
-      </w:r>
-      <w:proofErr w:type="spellStart"/>
-      <w:r>
-        <w:rPr>
-          <w:rFonts w:ascii="Times New Roman" w:hAnsi="Times New Roman" w:cs="Times New Roman"/>
-          <w:color w:val="000000"/>
-        </w:rPr>
-        <w:t>boolean</w:t>
-      </w:r>
-      <w:proofErr w:type="spellEnd"/>
-      <w:r>
-        <w:rPr>
-          <w:rFonts w:ascii="Times New Roman" w:hAnsi="Times New Roman" w:cs="Times New Roman"/>
-          <w:color w:val="000000"/>
-        </w:rPr>
-        <w:t xml:space="preserve"> </w:t>
-      </w:r>
-      <w:proofErr w:type="spellStart"/>
-      <w:r>
-        <w:rPr>
-          <w:rFonts w:ascii="Times New Roman" w:hAnsi="Times New Roman" w:cs="Times New Roman"/>
-          <w:color w:val="000000"/>
-        </w:rPr>
-        <w:t>joinGroup</w:t>
-      </w:r>
-      <w:proofErr w:type="spellEnd"/>
-      <w:r>
-        <w:rPr>
-          <w:rFonts w:ascii="Times New Roman" w:hAnsi="Times New Roman" w:cs="Times New Roman"/>
-          <w:color w:val="000000"/>
-        </w:rPr>
-        <w:t>(</w:t>
-      </w:r>
-      <w:proofErr w:type="spellStart"/>
-      <w:r>
-        <w:rPr>
-          <w:rFonts w:ascii="Times New Roman" w:hAnsi="Times New Roman" w:cs="Times New Roman"/>
-          <w:color w:val="000000"/>
-        </w:rPr>
-        <w:t>BaseUser</w:t>
-      </w:r>
-      <w:proofErr w:type="spellEnd"/>
-      <w:r>
-        <w:rPr>
-          <w:rFonts w:ascii="Times New Roman" w:hAnsi="Times New Roman" w:cs="Times New Roman"/>
-          <w:color w:val="000000"/>
-        </w:rPr>
-        <w:t xml:space="preserve"> user, String </w:t>
-      </w:r>
-      <w:proofErr w:type="spellStart"/>
-      <w:r>
-        <w:rPr>
-          <w:rFonts w:ascii="Times New Roman" w:hAnsi="Times New Roman" w:cs="Times New Roman"/>
-          <w:color w:val="000000"/>
-        </w:rPr>
-        <w:t>groupName</w:t>
-      </w:r>
-      <w:proofErr w:type="spellEnd"/>
-      <w:r>
-        <w:rPr>
-          <w:rFonts w:ascii="Times New Roman" w:hAnsi="Times New Roman" w:cs="Times New Roman"/>
-          <w:color w:val="000000"/>
-        </w:rPr>
-        <w:t xml:space="preserve">) </w:t>
-      </w:r>
-      <w:r>
-        <w:rPr>
-          <w:rFonts w:ascii="Times New Roman" w:hAnsi="Times New Roman" w:cs="Times New Roman"/>
-        </w:rPr>
-        <w:br/>
-      </w:r>
-      <w:r>
-        <w:rPr>
-          <w:rFonts w:ascii="Times New Roman" w:hAnsi="Times New Roman" w:cs="Times New Roman"/>
-          <w:color w:val="000000"/>
-        </w:rPr>
-        <w:t xml:space="preserve">public </w:t>
-      </w:r>
-      <w:proofErr w:type="spellStart"/>
-      <w:r>
-        <w:rPr>
-          <w:rFonts w:ascii="Times New Roman" w:hAnsi="Times New Roman" w:cs="Times New Roman"/>
-          <w:color w:val="000000"/>
-        </w:rPr>
-        <w:t>boolean</w:t>
-      </w:r>
-      <w:proofErr w:type="spellEnd"/>
-      <w:r>
-        <w:rPr>
-          <w:rFonts w:ascii="Times New Roman" w:hAnsi="Times New Roman" w:cs="Times New Roman"/>
-          <w:color w:val="000000"/>
-        </w:rPr>
-        <w:t xml:space="preserve"> </w:t>
-      </w:r>
-      <w:proofErr w:type="spellStart"/>
-      <w:r>
-        <w:rPr>
-          <w:rFonts w:ascii="Times New Roman" w:hAnsi="Times New Roman" w:cs="Times New Roman"/>
-          <w:color w:val="000000"/>
-        </w:rPr>
-        <w:t>leaveGroup</w:t>
-      </w:r>
-      <w:proofErr w:type="spellEnd"/>
-      <w:r>
-        <w:rPr>
-          <w:rFonts w:ascii="Times New Roman" w:hAnsi="Times New Roman" w:cs="Times New Roman"/>
-          <w:color w:val="000000"/>
-        </w:rPr>
-        <w:t>(</w:t>
-      </w:r>
-      <w:proofErr w:type="spellStart"/>
-      <w:r>
-        <w:rPr>
-          <w:rFonts w:ascii="Times New Roman" w:hAnsi="Times New Roman" w:cs="Times New Roman"/>
-          <w:color w:val="000000"/>
-        </w:rPr>
-        <w:t>BaseUser</w:t>
-      </w:r>
-      <w:proofErr w:type="spellEnd"/>
-      <w:r>
-        <w:rPr>
-          <w:rFonts w:ascii="Times New Roman" w:hAnsi="Times New Roman" w:cs="Times New Roman"/>
-          <w:color w:val="000000"/>
-        </w:rPr>
-        <w:t xml:space="preserve"> user, String </w:t>
-      </w:r>
-      <w:proofErr w:type="spellStart"/>
-      <w:r>
-        <w:rPr>
-          <w:rFonts w:ascii="Times New Roman" w:hAnsi="Times New Roman" w:cs="Times New Roman"/>
-          <w:color w:val="000000"/>
-        </w:rPr>
-        <w:t>groupName</w:t>
-      </w:r>
-      <w:proofErr w:type="spellEnd"/>
-      <w:r>
-        <w:rPr>
-          <w:rFonts w:ascii="Times New Roman" w:hAnsi="Times New Roman" w:cs="Times New Roman"/>
-          <w:color w:val="000000"/>
-        </w:rPr>
-        <w:t>)</w:t>
-      </w:r>
-      <w:r>
-        <w:rPr>
-          <w:rFonts w:ascii="Times New Roman" w:hAnsi="Times New Roman" w:cs="Times New Roman"/>
-        </w:rPr>
-        <w:br/>
-      </w:r>
-      <w:r>
-        <w:rPr>
-          <w:rFonts w:ascii="Times New Roman" w:hAnsi="Times New Roman" w:cs="Times New Roman"/>
-          <w:color w:val="000000"/>
-        </w:rPr>
-        <w:t xml:space="preserve">public </w:t>
-      </w:r>
-      <w:proofErr w:type="spellStart"/>
-      <w:r>
-        <w:rPr>
-          <w:rFonts w:ascii="Times New Roman" w:hAnsi="Times New Roman" w:cs="Times New Roman"/>
-          <w:color w:val="000000"/>
-        </w:rPr>
-        <w:t>MsgSendError</w:t>
-      </w:r>
-      <w:proofErr w:type="spellEnd"/>
-      <w:r>
-        <w:rPr>
-          <w:rFonts w:ascii="Times New Roman" w:hAnsi="Times New Roman" w:cs="Times New Roman"/>
-          <w:color w:val="000000"/>
-        </w:rPr>
-        <w:t xml:space="preserve"> </w:t>
-      </w:r>
-      <w:proofErr w:type="spellStart"/>
-      <w:r>
-        <w:rPr>
-          <w:rFonts w:ascii="Times New Roman" w:hAnsi="Times New Roman" w:cs="Times New Roman"/>
-          <w:color w:val="000000"/>
-        </w:rPr>
         <w:t>processMessage</w:t>
       </w:r>
       <w:proofErr w:type="spellEnd"/>
@@ -2093,21 +2841,9 @@
         <w:rPr>
           <w:rFonts w:ascii="Times New Roman" w:hAnsi="Times New Roman" w:cs="Times New Roman"/>
         </w:rPr>
-        <w:br/>
-      </w:r>
-      <w:proofErr w:type="gramStart"/>
-      <w:r>
-        <w:rPr>
-          <w:rFonts w:ascii="Times New Roman" w:hAnsi="Times New Roman" w:cs="Times New Roman"/>
-        </w:rPr>
-        <w:t>public</w:t>
-      </w:r>
-      <w:proofErr w:type="gramEnd"/>
-      <w:r>
-        <w:rPr>
-          <w:rFonts w:ascii="Times New Roman" w:hAnsi="Times New Roman" w:cs="Times New Roman"/>
-        </w:rPr>
-        <w:t xml:space="preserve"> void shutdown()</w:t>
+        <w:lastRenderedPageBreak/>
+        <w:br/>
+        <w:t>public void shutdown()</w:t>
       </w:r>
     </w:p>
     <w:p>
@@ -2169,20 +2905,7 @@
           <w:rFonts w:ascii="Times New Roman" w:hAnsi="Times New Roman" w:cs="Times New Roman"/>
         </w:rPr>
         <w:br/>
-      </w:r>
-      <w:proofErr w:type="gramStart"/>
-      <w:r>
-        <w:rPr>
-          <w:rFonts w:ascii="Times New Roman" w:hAnsi="Times New Roman" w:cs="Times New Roman"/>
-        </w:rPr>
-        <w:t>public</w:t>
-      </w:r>
-      <w:proofErr w:type="gramEnd"/>
-      <w:r>
-        <w:rPr>
-          <w:rFonts w:ascii="Times New Roman" w:hAnsi="Times New Roman" w:cs="Times New Roman"/>
-        </w:rPr>
-        <w:t xml:space="preserve"> </w:t>
+        <w:t xml:space="preserve">public </w:t>
       </w:r>
       <w:proofErr w:type="spellStart"/>
       <w:r>
@@ -2308,26 +3031,14 @@
           <w:rFonts w:ascii="Times New Roman" w:eastAsia="Times New Roman" w:hAnsi="Times New Roman" w:cs="Times New Roman"/>
         </w:rPr>
         <w:br/>
-        <w:t>Acqu</w:t>
-      </w:r>
-      <w:r>
-        <w:rPr>
-          <w:rFonts w:ascii="Times New Roman" w:eastAsia="Times New Roman" w:hAnsi="Times New Roman" w:cs="Times New Roman"/>
-        </w:rPr>
-        <w:t>ires write lock</w:t>
-      </w:r>
-      <w:r>
-        <w:rPr>
-          <w:rFonts w:ascii="Times New Roman" w:eastAsia="Times New Roman" w:hAnsi="Times New Roman" w:cs="Times New Roman"/>
-        </w:rPr>
-        <w:br/>
-        <w:t>    # of users &gt;=</w:t>
-      </w:r>
-      <w:r>
-        <w:rPr>
-          <w:rFonts w:ascii="Times New Roman" w:eastAsia="Times New Roman" w:hAnsi="Times New Roman" w:cs="Times New Roman"/>
-        </w:rPr>
-        <w:t xml:space="preserve"> MAX_USERS?</w:t>
+        <w:t>Acquires write lock</w:t>
+      </w:r>
+      <w:r>
+        <w:rPr>
+          <w:rFonts w:ascii="Times New Roman" w:eastAsia="Times New Roman" w:hAnsi="Times New Roman" w:cs="Times New Roman"/>
+        </w:rPr>
+        <w:br/>
+        <w:t>    # of users &lt; MAX_USERS?</w:t>
       </w:r>
       <w:r>
         <w:rPr>
@@ -2341,20 +3052,7 @@
           <w:rFonts w:ascii="Times New Roman" w:eastAsia="Times New Roman" w:hAnsi="Times New Roman" w:cs="Times New Roman"/>
         </w:rPr>
         <w:br/>
-      </w:r>
-      <w:proofErr w:type="gramStart"/>
-      <w:r>
-        <w:rPr>
-          <w:rFonts w:ascii="Times New Roman" w:eastAsia="Times New Roman" w:hAnsi="Times New Roman" w:cs="Times New Roman"/>
-        </w:rPr>
-        <w:t>        Returns</w:t>
-      </w:r>
-      <w:proofErr w:type="gramEnd"/>
-      <w:r>
-        <w:rPr>
-          <w:rFonts w:ascii="Times New Roman" w:eastAsia="Times New Roman" w:hAnsi="Times New Roman" w:cs="Times New Roman"/>
-        </w:rPr>
-        <w:t xml:space="preserve"> USER_DROPPED</w:t>
+        <w:t>        Returns USER_DROPPED</w:t>
       </w:r>
       <w:r>
         <w:rPr>
@@ -2375,20 +3073,7 @@
           <w:rFonts w:ascii="Times New Roman" w:eastAsia="Times New Roman" w:hAnsi="Times New Roman" w:cs="Times New Roman"/>
         </w:rPr>
         <w:br/>
-      </w:r>
-      <w:proofErr w:type="gramStart"/>
-      <w:r>
-        <w:rPr>
-          <w:rFonts w:ascii="Times New Roman" w:eastAsia="Times New Roman" w:hAnsi="Times New Roman" w:cs="Times New Roman"/>
-        </w:rPr>
-        <w:t>        Returns</w:t>
-      </w:r>
-      <w:proofErr w:type="gramEnd"/>
-      <w:r>
-        <w:rPr>
-          <w:rFonts w:ascii="Times New Roman" w:eastAsia="Times New Roman" w:hAnsi="Times New Roman" w:cs="Times New Roman"/>
-        </w:rPr>
-        <w:t xml:space="preserve"> USER_REJECTED</w:t>
+        <w:t>        Returns USER_REJECTED</w:t>
       </w:r>
       <w:r>
         <w:rPr>
@@ -2465,21 +3150,7 @@
         <w:rPr>
           <w:rFonts w:ascii="Times New Roman" w:eastAsia="Times New Roman" w:hAnsi="Times New Roman" w:cs="Times New Roman"/>
         </w:rPr>
-        <w:t xml:space="preserve"> </w:t>
-      </w:r>
-      <w:proofErr w:type="gramStart"/>
-      <w:r>
-        <w:rPr>
-          <w:rFonts w:ascii="Times New Roman" w:eastAsia="Times New Roman" w:hAnsi="Times New Roman" w:cs="Times New Roman"/>
-        </w:rPr>
-        <w:t>logoff(</w:t>
-      </w:r>
-      <w:proofErr w:type="gramEnd"/>
-      <w:r>
-        <w:rPr>
-          <w:rFonts w:ascii="Times New Roman" w:eastAsia="Times New Roman" w:hAnsi="Times New Roman" w:cs="Times New Roman"/>
-        </w:rPr>
-        <w:t>String username)</w:t>
+        <w:t xml:space="preserve"> logoff(String username)</w:t>
       </w:r>
     </w:p>
     <w:p>
@@ -2493,7 +3164,6 @@
         <w:rPr>
           <w:rFonts w:ascii="Times New Roman" w:eastAsia="Times New Roman" w:hAnsi="Times New Roman" w:cs="Times New Roman"/>
         </w:rPr>
-        <w:lastRenderedPageBreak/>
         <w:t xml:space="preserve">If username is not mapped to a user in users, returns false. Otherwise, logs the User off and returns true: User is removed from users, and username is removed from </w:t>
       </w:r>
       <w:proofErr w:type="spellStart"/>
@@ -2537,23 +3207,7 @@
           <w:rFonts w:ascii="Times New Roman" w:eastAsia="Times New Roman" w:hAnsi="Times New Roman" w:cs="Times New Roman"/>
           <w:color w:val="000000"/>
         </w:rPr>
-        <w:t xml:space="preserve"> and users. After the deletion is completed, the lock is downgraded to a read lock. Then we must tell the groups in which the User is a member to delete the User. </w:t>
-      </w:r>
-      <w:proofErr w:type="gramStart"/>
-      <w:r>
-        <w:rPr>
-          <w:rFonts w:ascii="Times New Roman" w:eastAsia="Times New Roman" w:hAnsi="Times New Roman" w:cs="Times New Roman"/>
-          <w:color w:val="000000"/>
-        </w:rPr>
-        <w:t>Concurrency issues with deleting the user from the groups is</w:t>
-      </w:r>
-      <w:proofErr w:type="gramEnd"/>
-      <w:r>
-        <w:rPr>
-          <w:rFonts w:ascii="Times New Roman" w:eastAsia="Times New Roman" w:hAnsi="Times New Roman" w:cs="Times New Roman"/>
-          <w:color w:val="000000"/>
-        </w:rPr>
-        <w:t xml:space="preserve"> handled in the </w:t>
+        <w:t xml:space="preserve"> and users. After the deletion is completed, the lock is downgraded to a read lock. Then we must tell the groups in which the User is a member to delete the User. Concurrency issues with deleting the user from the groups is handled in the </w:t>
       </w:r>
       <w:proofErr w:type="spellStart"/>
       <w:r>
@@ -2590,21 +3244,12 @@
         </w:rPr>
         <w:br/>
       </w:r>
-      <w:proofErr w:type="gramStart"/>
-      <w:r>
-        <w:rPr>
-          <w:rFonts w:ascii="Times New Roman" w:eastAsia="Times New Roman" w:hAnsi="Times New Roman" w:cs="Times New Roman"/>
-          <w:color w:val="000000"/>
-        </w:rPr>
-        <w:t>    User</w:t>
-      </w:r>
-      <w:proofErr w:type="gramEnd"/>
-      <w:r>
-        <w:rPr>
-          <w:rFonts w:ascii="Times New Roman" w:eastAsia="Times New Roman" w:hAnsi="Times New Roman" w:cs="Times New Roman"/>
-          <w:color w:val="000000"/>
-        </w:rPr>
-        <w:t xml:space="preserve"> exists?</w:t>
+      <w:r>
+        <w:rPr>
+          <w:rFonts w:ascii="Times New Roman" w:eastAsia="Times New Roman" w:hAnsi="Times New Roman" w:cs="Times New Roman"/>
+          <w:color w:val="000000"/>
+        </w:rPr>
+        <w:t>    User exists?</w:t>
       </w:r>
       <w:r>
         <w:rPr>
@@ -2624,20 +3269,7 @@
           <w:rFonts w:ascii="Times New Roman" w:eastAsia="Times New Roman" w:hAnsi="Times New Roman" w:cs="Times New Roman"/>
         </w:rPr>
         <w:br/>
-      </w:r>
-      <w:proofErr w:type="gramStart"/>
-      <w:r>
-        <w:rPr>
-          <w:rFonts w:ascii="Times New Roman" w:eastAsia="Times New Roman" w:hAnsi="Times New Roman" w:cs="Times New Roman"/>
-        </w:rPr>
-        <w:t>        Have</w:t>
-      </w:r>
-      <w:proofErr w:type="gramEnd"/>
-      <w:r>
-        <w:rPr>
-          <w:rFonts w:ascii="Times New Roman" w:eastAsia="Times New Roman" w:hAnsi="Times New Roman" w:cs="Times New Roman"/>
-        </w:rPr>
-        <w:t xml:space="preserve"> user leave all its groups</w:t>
+        <w:t>        Have user leave all its groups</w:t>
       </w:r>
       <w:r>
         <w:rPr>
@@ -2840,7 +3472,6 @@
         <w:t xml:space="preserve"> doesn't exist yet, we first acquire the write lock in case we have to add to groups. Once it is determined that the </w:t>
       </w:r>
       <w:proofErr w:type="spellStart"/>
-      <w:proofErr w:type="gramStart"/>
       <w:r>
         <w:rPr>
           <w:rFonts w:ascii="Times New Roman" w:eastAsia="Times New Roman" w:hAnsi="Times New Roman" w:cs="Times New Roman"/>
@@ -2852,28 +3483,14 @@
         <w:rPr>
           <w:rFonts w:ascii="Times New Roman" w:eastAsia="Times New Roman" w:hAnsi="Times New Roman" w:cs="Times New Roman"/>
         </w:rPr>
-        <w:t xml:space="preserve">  exists</w:t>
-      </w:r>
-      <w:proofErr w:type="gramEnd"/>
-      <w:r>
-        <w:rPr>
-          <w:rFonts w:ascii="Times New Roman" w:eastAsia="Times New Roman" w:hAnsi="Times New Roman" w:cs="Times New Roman"/>
-        </w:rPr>
-        <w:t xml:space="preserve">, we downgrade from a write lock to a read lock. The write lock is no longer </w:t>
-      </w:r>
-      <w:proofErr w:type="gramStart"/>
-      <w:r>
-        <w:rPr>
-          <w:rFonts w:ascii="Times New Roman" w:eastAsia="Times New Roman" w:hAnsi="Times New Roman" w:cs="Times New Roman"/>
-        </w:rPr>
-        <w:t>necessary</w:t>
-      </w:r>
-      <w:proofErr w:type="gramEnd"/>
-      <w:r>
-        <w:rPr>
-          <w:rFonts w:ascii="Times New Roman" w:eastAsia="Times New Roman" w:hAnsi="Times New Roman" w:cs="Times New Roman"/>
-        </w:rPr>
-        <w:t xml:space="preserve"> as we won't be adding to groups. But the read lock is necessary in case the user joins but the group gets deleted.</w:t>
+        <w:t xml:space="preserve">  exists, we downgrade from a write lock to a read lock. The write lock is no longer necessary as we won't be adding to groups. But the read lock is </w:t>
+      </w:r>
+      <w:r>
+        <w:rPr>
+          <w:rFonts w:ascii="Times New Roman" w:eastAsia="Times New Roman" w:hAnsi="Times New Roman" w:cs="Times New Roman"/>
+        </w:rPr>
+        <w:lastRenderedPageBreak/>
+        <w:t>necessary in case the user joins but the group gets deleted.</w:t>
       </w:r>
       <w:r>
         <w:rPr>
@@ -2923,21 +3540,12 @@
         </w:rPr>
         <w:br/>
       </w:r>
-      <w:proofErr w:type="gramStart"/>
-      <w:r>
-        <w:rPr>
-          <w:rFonts w:ascii="Times New Roman" w:eastAsia="Times New Roman" w:hAnsi="Times New Roman" w:cs="Times New Roman"/>
-          <w:color w:val="000000"/>
-        </w:rPr>
-        <w:t>    Group</w:t>
-      </w:r>
-      <w:proofErr w:type="gramEnd"/>
-      <w:r>
-        <w:rPr>
-          <w:rFonts w:ascii="Times New Roman" w:eastAsia="Times New Roman" w:hAnsi="Times New Roman" w:cs="Times New Roman"/>
-          <w:color w:val="000000"/>
-        </w:rPr>
-        <w:t xml:space="preserve"> exists?</w:t>
+      <w:r>
+        <w:rPr>
+          <w:rFonts w:ascii="Times New Roman" w:eastAsia="Times New Roman" w:hAnsi="Times New Roman" w:cs="Times New Roman"/>
+          <w:color w:val="000000"/>
+        </w:rPr>
+        <w:t>    Group exists?</w:t>
       </w:r>
       <w:r>
         <w:rPr>
@@ -2957,20 +3565,7 @@
           <w:rFonts w:ascii="Times New Roman" w:eastAsia="Times New Roman" w:hAnsi="Times New Roman" w:cs="Times New Roman"/>
         </w:rPr>
         <w:br/>
-      </w:r>
-      <w:proofErr w:type="gramStart"/>
-      <w:r>
-        <w:rPr>
-          <w:rFonts w:ascii="Times New Roman" w:eastAsia="Times New Roman" w:hAnsi="Times New Roman" w:cs="Times New Roman"/>
-        </w:rPr>
-        <w:t>        Releases</w:t>
-      </w:r>
-      <w:proofErr w:type="gramEnd"/>
-      <w:r>
-        <w:rPr>
-          <w:rFonts w:ascii="Times New Roman" w:eastAsia="Times New Roman" w:hAnsi="Times New Roman" w:cs="Times New Roman"/>
-        </w:rPr>
-        <w:t xml:space="preserve"> write lock</w:t>
+        <w:t>        Releases write lock</w:t>
       </w:r>
       <w:r>
         <w:rPr>
@@ -3017,20 +3612,7 @@
           <w:rFonts w:ascii="Times New Roman" w:eastAsia="Times New Roman" w:hAnsi="Times New Roman" w:cs="Times New Roman"/>
         </w:rPr>
         <w:br/>
-      </w:r>
-      <w:proofErr w:type="gramStart"/>
-      <w:r>
-        <w:rPr>
-          <w:rFonts w:ascii="Times New Roman" w:eastAsia="Times New Roman" w:hAnsi="Times New Roman" w:cs="Times New Roman"/>
-        </w:rPr>
-        <w:t>    Acquires</w:t>
-      </w:r>
-      <w:proofErr w:type="gramEnd"/>
-      <w:r>
-        <w:rPr>
-          <w:rFonts w:ascii="Times New Roman" w:eastAsia="Times New Roman" w:hAnsi="Times New Roman" w:cs="Times New Roman"/>
-        </w:rPr>
-        <w:t xml:space="preserve"> read lock</w:t>
+        <w:t>    Acquires read lock</w:t>
       </w:r>
       <w:r>
         <w:rPr>
@@ -3089,20 +3671,7 @@
           <w:rFonts w:ascii="Times New Roman" w:eastAsia="Times New Roman" w:hAnsi="Times New Roman" w:cs="Times New Roman"/>
         </w:rPr>
         <w:br/>
-      </w:r>
-      <w:proofErr w:type="gramStart"/>
-      <w:r>
-        <w:rPr>
-          <w:rFonts w:ascii="Times New Roman" w:eastAsia="Times New Roman" w:hAnsi="Times New Roman" w:cs="Times New Roman"/>
-        </w:rPr>
-        <w:t>public</w:t>
-      </w:r>
-      <w:proofErr w:type="gramEnd"/>
-      <w:r>
-        <w:rPr>
-          <w:rFonts w:ascii="Times New Roman" w:eastAsia="Times New Roman" w:hAnsi="Times New Roman" w:cs="Times New Roman"/>
-        </w:rPr>
-        <w:t xml:space="preserve"> </w:t>
+        <w:t xml:space="preserve">public </w:t>
       </w:r>
       <w:proofErr w:type="spellStart"/>
       <w:r>
@@ -3257,49 +3826,276 @@
           <w:rFonts w:ascii="Times New Roman" w:eastAsia="Times New Roman" w:hAnsi="Times New Roman" w:cs="Times New Roman"/>
         </w:rPr>
         <w:br/>
-      </w:r>
-      <w:proofErr w:type="gramStart"/>
-      <w:r>
-        <w:rPr>
-          <w:rFonts w:ascii="Times New Roman" w:eastAsia="Times New Roman" w:hAnsi="Times New Roman" w:cs="Times New Roman"/>
-        </w:rPr>
-        <w:t>    Group</w:t>
-      </w:r>
-      <w:proofErr w:type="gramEnd"/>
-      <w:r>
-        <w:rPr>
-          <w:rFonts w:ascii="Times New Roman" w:eastAsia="Times New Roman" w:hAnsi="Times New Roman" w:cs="Times New Roman"/>
-        </w:rPr>
-        <w:t xml:space="preserve"> exists?</w:t>
-      </w:r>
-      <w:r>
-        <w:rPr>
-          <w:rFonts w:ascii="Times New Roman" w:eastAsia="Times New Roman" w:hAnsi="Times New Roman" w:cs="Times New Roman"/>
-        </w:rPr>
-        <w:br/>
-      </w:r>
-      <w:r>
-        <w:rPr>
-          <w:rFonts w:ascii="Times New Roman" w:eastAsia="Times New Roman" w:hAnsi="Times New Roman" w:cs="Times New Roman"/>
-          <w:color w:val="000000"/>
-        </w:rPr>
-        <w:t xml:space="preserve">        Users </w:t>
-      </w:r>
-      <w:proofErr w:type="gramStart"/>
-      <w:r>
-        <w:rPr>
-          <w:rFonts w:ascii="Times New Roman" w:eastAsia="Times New Roman" w:hAnsi="Times New Roman" w:cs="Times New Roman"/>
-          <w:color w:val="000000"/>
-        </w:rPr>
-        <w:t>in group</w:t>
-      </w:r>
-      <w:proofErr w:type="gramEnd"/>
-      <w:r>
-        <w:rPr>
-          <w:rFonts w:ascii="Times New Roman" w:eastAsia="Times New Roman" w:hAnsi="Times New Roman" w:cs="Times New Roman"/>
-          <w:color w:val="000000"/>
-        </w:rPr>
-        <w:t xml:space="preserve"> is 1?</w:t>
+        <w:t>    Group exists?</w:t>
+      </w:r>
+      <w:r>
+        <w:rPr>
+          <w:rFonts w:ascii="Times New Roman" w:eastAsia="Times New Roman" w:hAnsi="Times New Roman" w:cs="Times New Roman"/>
+        </w:rPr>
+        <w:br/>
+      </w:r>
+      <w:r>
+        <w:rPr>
+          <w:rFonts w:ascii="Times New Roman" w:eastAsia="Times New Roman" w:hAnsi="Times New Roman" w:cs="Times New Roman"/>
+          <w:color w:val="000000"/>
+        </w:rPr>
+        <w:t>        Users in group is 1?</w:t>
+      </w:r>
+      <w:r>
+        <w:rPr>
+          <w:rFonts w:ascii="Times New Roman" w:eastAsia="Times New Roman" w:hAnsi="Times New Roman" w:cs="Times New Roman"/>
+        </w:rPr>
+        <w:br/>
+        <w:t>            Leave successful?</w:t>
+      </w:r>
+      <w:r>
+        <w:rPr>
+          <w:rFonts w:ascii="Times New Roman" w:eastAsia="Times New Roman" w:hAnsi="Times New Roman" w:cs="Times New Roman"/>
+        </w:rPr>
+        <w:br/>
+      </w:r>
+      <w:r>
+        <w:rPr>
+          <w:rFonts w:ascii="Times New Roman" w:eastAsia="Times New Roman" w:hAnsi="Times New Roman" w:cs="Times New Roman"/>
+          <w:color w:val="000000"/>
+        </w:rPr>
+        <w:t>                Delete group</w:t>
+      </w:r>
+      <w:r>
+        <w:rPr>
+          <w:rFonts w:ascii="Times New Roman" w:eastAsia="Times New Roman" w:hAnsi="Times New Roman" w:cs="Times New Roman"/>
+        </w:rPr>
+        <w:br/>
+        <w:t>                Releases write lock</w:t>
+      </w:r>
+      <w:r>
+        <w:rPr>
+          <w:rFonts w:ascii="Times New Roman" w:eastAsia="Times New Roman" w:hAnsi="Times New Roman" w:cs="Times New Roman"/>
+        </w:rPr>
+        <w:br/>
+      </w:r>
+      <w:r>
+        <w:rPr>
+          <w:rFonts w:ascii="Times New Roman" w:eastAsia="Times New Roman" w:hAnsi="Times New Roman" w:cs="Times New Roman"/>
+          <w:color w:val="000000"/>
+        </w:rPr>
+        <w:t>            else</w:t>
+      </w:r>
+      <w:r>
+        <w:rPr>
+          <w:rFonts w:ascii="Times New Roman" w:eastAsia="Times New Roman" w:hAnsi="Times New Roman" w:cs="Times New Roman"/>
+        </w:rPr>
+        <w:br/>
+        <w:t>                Releases write lock</w:t>
+      </w:r>
+      <w:r>
+        <w:rPr>
+          <w:rFonts w:ascii="Times New Roman" w:eastAsia="Times New Roman" w:hAnsi="Times New Roman" w:cs="Times New Roman"/>
+        </w:rPr>
+        <w:br/>
+      </w:r>
+      <w:r>
+        <w:rPr>
+          <w:rFonts w:ascii="Times New Roman" w:eastAsia="Times New Roman" w:hAnsi="Times New Roman" w:cs="Times New Roman"/>
+          <w:color w:val="000000"/>
+        </w:rPr>
+        <w:t>                Returns false</w:t>
+      </w:r>
+      <w:r>
+        <w:rPr>
+          <w:rFonts w:ascii="Times New Roman" w:eastAsia="Times New Roman" w:hAnsi="Times New Roman" w:cs="Times New Roman"/>
+        </w:rPr>
+        <w:br/>
+        <w:t>        else</w:t>
+      </w:r>
+      <w:r>
+        <w:rPr>
+          <w:rFonts w:ascii="Times New Roman" w:eastAsia="Times New Roman" w:hAnsi="Times New Roman" w:cs="Times New Roman"/>
+        </w:rPr>
+        <w:br/>
+        <w:t>            Acquires read lock</w:t>
+      </w:r>
+      <w:r>
+        <w:rPr>
+          <w:rFonts w:ascii="Times New Roman" w:eastAsia="Times New Roman" w:hAnsi="Times New Roman" w:cs="Times New Roman"/>
+        </w:rPr>
+        <w:br/>
+      </w:r>
+      <w:r>
+        <w:rPr>
+          <w:rFonts w:ascii="Times New Roman" w:eastAsia="Times New Roman" w:hAnsi="Times New Roman" w:cs="Times New Roman"/>
+          <w:color w:val="000000"/>
+        </w:rPr>
+        <w:t>            Releases write lock</w:t>
+      </w:r>
+      <w:r>
+        <w:rPr>
+          <w:rFonts w:ascii="Times New Roman" w:eastAsia="Times New Roman" w:hAnsi="Times New Roman" w:cs="Times New Roman"/>
+        </w:rPr>
+        <w:br/>
+        <w:t>            Leave successful?</w:t>
+      </w:r>
+      <w:r>
+        <w:rPr>
+          <w:rFonts w:ascii="Times New Roman" w:eastAsia="Times New Roman" w:hAnsi="Times New Roman" w:cs="Times New Roman"/>
+        </w:rPr>
+        <w:br/>
+      </w:r>
+      <w:r>
+        <w:rPr>
+          <w:rFonts w:ascii="Times New Roman" w:eastAsia="Times New Roman" w:hAnsi="Times New Roman" w:cs="Times New Roman"/>
+          <w:color w:val="000000"/>
+        </w:rPr>
+        <w:t>                Releases read lock</w:t>
+      </w:r>
+      <w:r>
+        <w:rPr>
+          <w:rFonts w:ascii="Times New Roman" w:eastAsia="Times New Roman" w:hAnsi="Times New Roman" w:cs="Times New Roman"/>
+        </w:rPr>
+        <w:br/>
+        <w:t>                Returns true</w:t>
+      </w:r>
+      <w:r>
+        <w:rPr>
+          <w:rFonts w:ascii="Times New Roman" w:eastAsia="Times New Roman" w:hAnsi="Times New Roman" w:cs="Times New Roman"/>
+        </w:rPr>
+        <w:br/>
+      </w:r>
+      <w:r>
+        <w:rPr>
+          <w:rFonts w:ascii="Times New Roman" w:eastAsia="Times New Roman" w:hAnsi="Times New Roman" w:cs="Times New Roman"/>
+          <w:color w:val="000000"/>
+        </w:rPr>
+        <w:t>            else</w:t>
+      </w:r>
+      <w:r>
+        <w:rPr>
+          <w:rFonts w:ascii="Times New Roman" w:eastAsia="Times New Roman" w:hAnsi="Times New Roman" w:cs="Times New Roman"/>
+        </w:rPr>
+        <w:br/>
+        <w:t>                Releases read lock</w:t>
+      </w:r>
+      <w:r>
+        <w:rPr>
+          <w:rFonts w:ascii="Times New Roman" w:eastAsia="Times New Roman" w:hAnsi="Times New Roman" w:cs="Times New Roman"/>
+        </w:rPr>
+        <w:br/>
+      </w:r>
+      <w:r>
+        <w:rPr>
+          <w:rFonts w:ascii="Times New Roman" w:eastAsia="Times New Roman" w:hAnsi="Times New Roman" w:cs="Times New Roman"/>
+          <w:color w:val="000000"/>
+        </w:rPr>
+        <w:t>                Returns false</w:t>
+      </w:r>
+      <w:r>
+        <w:rPr>
+          <w:rFonts w:ascii="Times New Roman" w:eastAsia="Times New Roman" w:hAnsi="Times New Roman" w:cs="Times New Roman"/>
+        </w:rPr>
+        <w:br/>
+        <w:t>Releases write lock</w:t>
+      </w:r>
+      <w:r>
+        <w:rPr>
+          <w:rFonts w:ascii="Times New Roman" w:eastAsia="Times New Roman" w:hAnsi="Times New Roman" w:cs="Times New Roman"/>
+        </w:rPr>
+        <w:br/>
+      </w:r>
+      <w:r>
+        <w:rPr>
+          <w:rFonts w:ascii="Times New Roman" w:eastAsia="Times New Roman" w:hAnsi="Times New Roman" w:cs="Times New Roman"/>
+          <w:color w:val="000000"/>
+        </w:rPr>
+        <w:t>Returns false</w:t>
+      </w:r>
+      <w:r>
+        <w:rPr>
+          <w:rFonts w:ascii="Times New Roman" w:eastAsia="Times New Roman" w:hAnsi="Times New Roman" w:cs="Times New Roman"/>
+        </w:rPr>
+        <w:br/>
+      </w:r>
+      <w:r>
+        <w:rPr>
+          <w:rFonts w:ascii="Times New Roman" w:eastAsia="Times New Roman" w:hAnsi="Times New Roman" w:cs="Times New Roman"/>
+        </w:rPr>
+        <w:br/>
+      </w:r>
+      <w:r>
+        <w:rPr>
+          <w:rFonts w:ascii="Times New Roman" w:eastAsia="Times New Roman" w:hAnsi="Times New Roman" w:cs="Times New Roman"/>
+          <w:color w:val="000000"/>
+        </w:rPr>
+        <w:t xml:space="preserve">public </w:t>
+      </w:r>
+      <w:proofErr w:type="spellStart"/>
+      <w:r>
+        <w:rPr>
+          <w:rFonts w:ascii="Times New Roman" w:eastAsia="Times New Roman" w:hAnsi="Times New Roman" w:cs="Times New Roman"/>
+          <w:color w:val="000000"/>
+        </w:rPr>
+        <w:t>MsgSendError</w:t>
+      </w:r>
+      <w:proofErr w:type="spellEnd"/>
+      <w:r>
+        <w:rPr>
+          <w:rFonts w:ascii="Times New Roman" w:eastAsia="Times New Roman" w:hAnsi="Times New Roman" w:cs="Times New Roman"/>
+          <w:color w:val="000000"/>
+        </w:rPr>
+        <w:t xml:space="preserve"> </w:t>
+      </w:r>
+      <w:proofErr w:type="spellStart"/>
+      <w:r>
+        <w:rPr>
+          <w:rFonts w:ascii="Times New Roman" w:eastAsia="Times New Roman" w:hAnsi="Times New Roman" w:cs="Times New Roman"/>
+          <w:color w:val="000000"/>
+        </w:rPr>
+        <w:t>processMessage</w:t>
+      </w:r>
+      <w:proofErr w:type="spellEnd"/>
+      <w:r>
+        <w:rPr>
+          <w:rFonts w:ascii="Times New Roman" w:eastAsia="Times New Roman" w:hAnsi="Times New Roman" w:cs="Times New Roman"/>
+          <w:color w:val="000000"/>
+        </w:rPr>
+        <w:t xml:space="preserve">(String source, String destination, String message) - Returns success if the destination successfully receives the Message object that this method creates. Depending on if the destination is a User or </w:t>
+      </w:r>
+      <w:proofErr w:type="spellStart"/>
+      <w:r>
+        <w:rPr>
+          <w:rFonts w:ascii="Times New Roman" w:eastAsia="Times New Roman" w:hAnsi="Times New Roman" w:cs="Times New Roman"/>
+          <w:color w:val="000000"/>
+        </w:rPr>
+        <w:t>ChatGroup</w:t>
+      </w:r>
+      <w:proofErr w:type="spellEnd"/>
+      <w:r>
+        <w:rPr>
+          <w:rFonts w:ascii="Times New Roman" w:eastAsia="Times New Roman" w:hAnsi="Times New Roman" w:cs="Times New Roman"/>
+          <w:color w:val="000000"/>
+        </w:rPr>
+        <w:t xml:space="preserve">, </w:t>
+      </w:r>
+      <w:proofErr w:type="spellStart"/>
+      <w:r>
+        <w:rPr>
+          <w:rFonts w:ascii="Times New Roman" w:eastAsia="Times New Roman" w:hAnsi="Times New Roman" w:cs="Times New Roman"/>
+          <w:color w:val="000000"/>
+        </w:rPr>
+        <w:t>processMessage</w:t>
+      </w:r>
+      <w:proofErr w:type="spellEnd"/>
+      <w:r>
+        <w:rPr>
+          <w:rFonts w:ascii="Times New Roman" w:eastAsia="Times New Roman" w:hAnsi="Times New Roman" w:cs="Times New Roman"/>
+          <w:color w:val="000000"/>
+        </w:rPr>
+        <w:t xml:space="preserve"> will tell it to either receive or broadcast. Otherwise, we return an appropriate failure message if either the source or destination is not valid.</w:t>
+      </w:r>
+      <w:r>
+        <w:rPr>
+          <w:rFonts w:ascii="Times New Roman" w:eastAsia="Times New Roman" w:hAnsi="Times New Roman" w:cs="Times New Roman"/>
+        </w:rPr>
+        <w:br/>
       </w:r>
       <w:r>
         <w:rPr>
@@ -3312,73 +4108,113 @@
           <w:rFonts w:ascii="Times New Roman" w:eastAsia="Times New Roman" w:hAnsi="Times New Roman" w:cs="Times New Roman"/>
         </w:rPr>
         <w:lastRenderedPageBreak/>
-        <w:t>            Leave successful?</w:t>
-      </w:r>
-      <w:r>
-        <w:rPr>
-          <w:rFonts w:ascii="Times New Roman" w:eastAsia="Times New Roman" w:hAnsi="Times New Roman" w:cs="Times New Roman"/>
-        </w:rPr>
-        <w:br/>
-      </w:r>
-      <w:r>
-        <w:rPr>
-          <w:rFonts w:ascii="Times New Roman" w:eastAsia="Times New Roman" w:hAnsi="Times New Roman" w:cs="Times New Roman"/>
-          <w:color w:val="000000"/>
-        </w:rPr>
-        <w:t>                Delete group</w:t>
-      </w:r>
-      <w:r>
-        <w:rPr>
-          <w:rFonts w:ascii="Times New Roman" w:eastAsia="Times New Roman" w:hAnsi="Times New Roman" w:cs="Times New Roman"/>
-        </w:rPr>
-        <w:br/>
-      </w:r>
-      <w:proofErr w:type="gramStart"/>
-      <w:r>
-        <w:rPr>
-          <w:rFonts w:ascii="Times New Roman" w:eastAsia="Times New Roman" w:hAnsi="Times New Roman" w:cs="Times New Roman"/>
-        </w:rPr>
-        <w:t>                Releases</w:t>
-      </w:r>
-      <w:proofErr w:type="gramEnd"/>
-      <w:r>
-        <w:rPr>
-          <w:rFonts w:ascii="Times New Roman" w:eastAsia="Times New Roman" w:hAnsi="Times New Roman" w:cs="Times New Roman"/>
-        </w:rPr>
-        <w:t xml:space="preserve"> write lock</w:t>
-      </w:r>
-      <w:r>
-        <w:rPr>
-          <w:rFonts w:ascii="Times New Roman" w:eastAsia="Times New Roman" w:hAnsi="Times New Roman" w:cs="Times New Roman"/>
-        </w:rPr>
-        <w:br/>
-      </w:r>
-      <w:r>
-        <w:rPr>
-          <w:rFonts w:ascii="Times New Roman" w:eastAsia="Times New Roman" w:hAnsi="Times New Roman" w:cs="Times New Roman"/>
-          <w:color w:val="000000"/>
-        </w:rPr>
-        <w:t>            else</w:t>
-      </w:r>
-      <w:r>
-        <w:rPr>
-          <w:rFonts w:ascii="Times New Roman" w:eastAsia="Times New Roman" w:hAnsi="Times New Roman" w:cs="Times New Roman"/>
-        </w:rPr>
-        <w:br/>
-        <w:t>                Releases write lock</w:t>
-      </w:r>
-      <w:r>
-        <w:rPr>
-          <w:rFonts w:ascii="Times New Roman" w:eastAsia="Times New Roman" w:hAnsi="Times New Roman" w:cs="Times New Roman"/>
-        </w:rPr>
-        <w:br/>
-      </w:r>
-      <w:r>
-        <w:rPr>
-          <w:rFonts w:ascii="Times New Roman" w:eastAsia="Times New Roman" w:hAnsi="Times New Roman" w:cs="Times New Roman"/>
-          <w:color w:val="000000"/>
-        </w:rPr>
-        <w:t>                Returns false</w:t>
+        <w:t>Acquires read lock</w:t>
+      </w:r>
+      <w:r>
+        <w:rPr>
+          <w:rFonts w:ascii="Times New Roman" w:eastAsia="Times New Roman" w:hAnsi="Times New Roman" w:cs="Times New Roman"/>
+        </w:rPr>
+        <w:br/>
+      </w:r>
+      <w:r>
+        <w:rPr>
+          <w:rFonts w:ascii="Times New Roman" w:eastAsia="Times New Roman" w:hAnsi="Times New Roman" w:cs="Times New Roman"/>
+          <w:color w:val="000000"/>
+        </w:rPr>
+        <w:t>    source is a user?</w:t>
+      </w:r>
+      <w:r>
+        <w:rPr>
+          <w:rFonts w:ascii="Times New Roman" w:eastAsia="Times New Roman" w:hAnsi="Times New Roman" w:cs="Times New Roman"/>
+        </w:rPr>
+        <w:br/>
+      </w:r>
+      <w:r>
+        <w:rPr>
+          <w:rFonts w:ascii="Times New Roman" w:eastAsia="Times New Roman" w:hAnsi="Times New Roman" w:cs="Times New Roman"/>
+          <w:color w:val="000000"/>
+        </w:rPr>
+        <w:t>        destination is a user?</w:t>
+      </w:r>
+      <w:r>
+        <w:rPr>
+          <w:rFonts w:ascii="Times New Roman" w:eastAsia="Times New Roman" w:hAnsi="Times New Roman" w:cs="Times New Roman"/>
+        </w:rPr>
+        <w:br/>
+        <w:t>            Creates message object</w:t>
+      </w:r>
+      <w:r>
+        <w:rPr>
+          <w:rFonts w:ascii="Times New Roman" w:eastAsia="Times New Roman" w:hAnsi="Times New Roman" w:cs="Times New Roman"/>
+        </w:rPr>
+        <w:br/>
+      </w:r>
+      <w:r>
+        <w:rPr>
+          <w:rFonts w:ascii="Times New Roman" w:eastAsia="Times New Roman" w:hAnsi="Times New Roman" w:cs="Times New Roman"/>
+          <w:color w:val="000000"/>
+        </w:rPr>
+        <w:t>            Have destination user receive</w:t>
+      </w:r>
+      <w:r>
+        <w:rPr>
+          <w:rFonts w:ascii="Times New Roman" w:eastAsia="Times New Roman" w:hAnsi="Times New Roman" w:cs="Times New Roman"/>
+        </w:rPr>
+        <w:br/>
+      </w:r>
+      <w:r>
+        <w:rPr>
+          <w:rFonts w:ascii="Times New Roman" w:eastAsia="Times New Roman" w:hAnsi="Times New Roman" w:cs="Times New Roman"/>
+          <w:color w:val="000000"/>
+        </w:rPr>
+        <w:t>        destination is group?</w:t>
+      </w:r>
+      <w:r>
+        <w:rPr>
+          <w:rFonts w:ascii="Times New Roman" w:eastAsia="Times New Roman" w:hAnsi="Times New Roman" w:cs="Times New Roman"/>
+        </w:rPr>
+        <w:br/>
+        <w:t>            Creates message object</w:t>
+      </w:r>
+      <w:r>
+        <w:rPr>
+          <w:rFonts w:ascii="Times New Roman" w:eastAsia="Times New Roman" w:hAnsi="Times New Roman" w:cs="Times New Roman"/>
+        </w:rPr>
+        <w:br/>
+      </w:r>
+      <w:r>
+        <w:rPr>
+          <w:rFonts w:ascii="Times New Roman" w:eastAsia="Times New Roman" w:hAnsi="Times New Roman" w:cs="Times New Roman"/>
+          <w:color w:val="000000"/>
+        </w:rPr>
+        <w:t>            Have group broadcast</w:t>
+      </w:r>
+      <w:r>
+        <w:rPr>
+          <w:rFonts w:ascii="Times New Roman" w:eastAsia="Times New Roman" w:hAnsi="Times New Roman" w:cs="Times New Roman"/>
+        </w:rPr>
+        <w:br/>
+        <w:t>            Failed?</w:t>
+      </w:r>
+      <w:r>
+        <w:rPr>
+          <w:rFonts w:ascii="Times New Roman" w:eastAsia="Times New Roman" w:hAnsi="Times New Roman" w:cs="Times New Roman"/>
+        </w:rPr>
+        <w:br/>
+      </w:r>
+      <w:r>
+        <w:rPr>
+          <w:rFonts w:ascii="Times New Roman" w:eastAsia="Times New Roman" w:hAnsi="Times New Roman" w:cs="Times New Roman"/>
+          <w:color w:val="000000"/>
+        </w:rPr>
+        <w:t>                Releases read lock</w:t>
+      </w:r>
+      <w:r>
+        <w:rPr>
+          <w:rFonts w:ascii="Times New Roman" w:eastAsia="Times New Roman" w:hAnsi="Times New Roman" w:cs="Times New Roman"/>
+        </w:rPr>
+        <w:br/>
+        <w:t>                Returns failure message - NOT_IN_GROUP</w:t>
       </w:r>
       <w:r>
         <w:rPr>
@@ -3392,532 +4228,141 @@
           <w:rFonts w:ascii="Times New Roman" w:eastAsia="Times New Roman" w:hAnsi="Times New Roman" w:cs="Times New Roman"/>
         </w:rPr>
         <w:br/>
-        <w:t>            Acquires read lock</w:t>
-      </w:r>
-      <w:r>
-        <w:rPr>
-          <w:rFonts w:ascii="Times New Roman" w:eastAsia="Times New Roman" w:hAnsi="Times New Roman" w:cs="Times New Roman"/>
-        </w:rPr>
-        <w:br/>
-      </w:r>
-      <w:r>
-        <w:rPr>
-          <w:rFonts w:ascii="Times New Roman" w:eastAsia="Times New Roman" w:hAnsi="Times New Roman" w:cs="Times New Roman"/>
-          <w:color w:val="000000"/>
-        </w:rPr>
-        <w:t>            Releases write lock</w:t>
-      </w:r>
-      <w:r>
-        <w:rPr>
-          <w:rFonts w:ascii="Times New Roman" w:eastAsia="Times New Roman" w:hAnsi="Times New Roman" w:cs="Times New Roman"/>
-        </w:rPr>
-        <w:br/>
-        <w:t>            Leave successful?</w:t>
-      </w:r>
-      <w:r>
-        <w:rPr>
-          <w:rFonts w:ascii="Times New Roman" w:eastAsia="Times New Roman" w:hAnsi="Times New Roman" w:cs="Times New Roman"/>
-        </w:rPr>
-        <w:br/>
-      </w:r>
-      <w:r>
-        <w:rPr>
-          <w:rFonts w:ascii="Times New Roman" w:eastAsia="Times New Roman" w:hAnsi="Times New Roman" w:cs="Times New Roman"/>
-          <w:color w:val="000000"/>
-        </w:rPr>
-        <w:t>                Releases read lock</w:t>
-      </w:r>
-      <w:r>
-        <w:rPr>
-          <w:rFonts w:ascii="Times New Roman" w:eastAsia="Times New Roman" w:hAnsi="Times New Roman" w:cs="Times New Roman"/>
-        </w:rPr>
-        <w:br/>
-      </w:r>
-      <w:proofErr w:type="gramStart"/>
-      <w:r>
-        <w:rPr>
-          <w:rFonts w:ascii="Times New Roman" w:eastAsia="Times New Roman" w:hAnsi="Times New Roman" w:cs="Times New Roman"/>
-        </w:rPr>
-        <w:t>                Returns</w:t>
-      </w:r>
-      <w:proofErr w:type="gramEnd"/>
-      <w:r>
-        <w:rPr>
-          <w:rFonts w:ascii="Times New Roman" w:eastAsia="Times New Roman" w:hAnsi="Times New Roman" w:cs="Times New Roman"/>
-        </w:rPr>
-        <w:t xml:space="preserve"> true</w:t>
-      </w:r>
-      <w:r>
-        <w:rPr>
-          <w:rFonts w:ascii="Times New Roman" w:eastAsia="Times New Roman" w:hAnsi="Times New Roman" w:cs="Times New Roman"/>
-        </w:rPr>
-        <w:br/>
-      </w:r>
-      <w:r>
-        <w:rPr>
-          <w:rFonts w:ascii="Times New Roman" w:eastAsia="Times New Roman" w:hAnsi="Times New Roman" w:cs="Times New Roman"/>
-          <w:color w:val="000000"/>
-        </w:rPr>
-        <w:t>            else</w:t>
-      </w:r>
-      <w:r>
-        <w:rPr>
-          <w:rFonts w:ascii="Times New Roman" w:eastAsia="Times New Roman" w:hAnsi="Times New Roman" w:cs="Times New Roman"/>
-        </w:rPr>
-        <w:br/>
-        <w:t>                Releases read lock</w:t>
-      </w:r>
-      <w:r>
-        <w:rPr>
-          <w:rFonts w:ascii="Times New Roman" w:eastAsia="Times New Roman" w:hAnsi="Times New Roman" w:cs="Times New Roman"/>
-        </w:rPr>
-        <w:br/>
-      </w:r>
-      <w:r>
-        <w:rPr>
-          <w:rFonts w:ascii="Times New Roman" w:eastAsia="Times New Roman" w:hAnsi="Times New Roman" w:cs="Times New Roman"/>
-          <w:color w:val="000000"/>
-        </w:rPr>
-        <w:t>                Returns false</w:t>
-      </w:r>
-      <w:r>
-        <w:rPr>
-          <w:rFonts w:ascii="Times New Roman" w:eastAsia="Times New Roman" w:hAnsi="Times New Roman" w:cs="Times New Roman"/>
-        </w:rPr>
-        <w:br/>
-        <w:t>Releases write lock</w:t>
-      </w:r>
-      <w:r>
-        <w:rPr>
-          <w:rFonts w:ascii="Times New Roman" w:eastAsia="Times New Roman" w:hAnsi="Times New Roman" w:cs="Times New Roman"/>
-        </w:rPr>
-        <w:br/>
-      </w:r>
-      <w:r>
-        <w:rPr>
-          <w:rFonts w:ascii="Times New Roman" w:eastAsia="Times New Roman" w:hAnsi="Times New Roman" w:cs="Times New Roman"/>
-          <w:color w:val="000000"/>
-        </w:rPr>
-        <w:t>Returns false</w:t>
-      </w:r>
-      <w:r>
-        <w:rPr>
-          <w:rFonts w:ascii="Times New Roman" w:eastAsia="Times New Roman" w:hAnsi="Times New Roman" w:cs="Times New Roman"/>
-        </w:rPr>
-        <w:br/>
-      </w:r>
-      <w:r>
-        <w:rPr>
-          <w:rFonts w:ascii="Times New Roman" w:eastAsia="Times New Roman" w:hAnsi="Times New Roman" w:cs="Times New Roman"/>
-        </w:rPr>
-        <w:br/>
-      </w:r>
-      <w:r>
-        <w:rPr>
-          <w:rFonts w:ascii="Times New Roman" w:eastAsia="Times New Roman" w:hAnsi="Times New Roman" w:cs="Times New Roman"/>
-          <w:color w:val="000000"/>
-        </w:rPr>
+        <w:t>            Releases read lock</w:t>
+      </w:r>
+      <w:r>
+        <w:rPr>
+          <w:rFonts w:ascii="Times New Roman" w:eastAsia="Times New Roman" w:hAnsi="Times New Roman" w:cs="Times New Roman"/>
+        </w:rPr>
+        <w:br/>
+      </w:r>
+      <w:r>
+        <w:rPr>
+          <w:rFonts w:ascii="Times New Roman" w:eastAsia="Times New Roman" w:hAnsi="Times New Roman" w:cs="Times New Roman"/>
+          <w:color w:val="000000"/>
+        </w:rPr>
+        <w:t>            Returns failure message - INVALID_DESTINATION</w:t>
+      </w:r>
+      <w:r>
+        <w:rPr>
+          <w:rFonts w:ascii="Times New Roman" w:eastAsia="Times New Roman" w:hAnsi="Times New Roman" w:cs="Times New Roman"/>
+        </w:rPr>
+        <w:br/>
+      </w:r>
+      <w:r>
+        <w:rPr>
+          <w:rFonts w:ascii="Times New Roman" w:eastAsia="Times New Roman" w:hAnsi="Times New Roman" w:cs="Times New Roman"/>
+          <w:color w:val="000000"/>
+        </w:rPr>
+        <w:t>    else</w:t>
+      </w:r>
+      <w:r>
+        <w:rPr>
+          <w:rFonts w:ascii="Times New Roman" w:eastAsia="Times New Roman" w:hAnsi="Times New Roman" w:cs="Times New Roman"/>
+        </w:rPr>
+        <w:br/>
+      </w:r>
+      <w:r>
+        <w:rPr>
+          <w:rFonts w:ascii="Times New Roman" w:eastAsia="Times New Roman" w:hAnsi="Times New Roman" w:cs="Times New Roman"/>
+          <w:color w:val="000000"/>
+        </w:rPr>
+        <w:t>        Release read lock</w:t>
+      </w:r>
+      <w:r>
+        <w:rPr>
+          <w:rFonts w:ascii="Times New Roman" w:eastAsia="Times New Roman" w:hAnsi="Times New Roman" w:cs="Times New Roman"/>
+        </w:rPr>
+        <w:br/>
+      </w:r>
+      <w:r>
+        <w:rPr>
+          <w:rFonts w:ascii="Times New Roman" w:eastAsia="Times New Roman" w:hAnsi="Times New Roman" w:cs="Times New Roman"/>
+          <w:color w:val="000000"/>
+        </w:rPr>
+        <w:t>        Return failure message - INVALID_SOURCE</w:t>
+      </w:r>
+      <w:r>
+        <w:rPr>
+          <w:rFonts w:ascii="Times New Roman" w:eastAsia="Times New Roman" w:hAnsi="Times New Roman" w:cs="Times New Roman"/>
+        </w:rPr>
+        <w:br/>
+        <w:t>    Release read lock</w:t>
+      </w:r>
+      <w:r>
+        <w:rPr>
+          <w:rFonts w:ascii="Times New Roman" w:eastAsia="Times New Roman" w:hAnsi="Times New Roman" w:cs="Times New Roman"/>
+        </w:rPr>
+        <w:br/>
+      </w:r>
+      <w:r>
+        <w:rPr>
+          <w:rFonts w:ascii="Times New Roman" w:eastAsia="Times New Roman" w:hAnsi="Times New Roman" w:cs="Times New Roman"/>
+          <w:color w:val="000000"/>
+        </w:rPr>
+        <w:t>    Returns success message - MESSAGE_SENT</w:t>
+      </w:r>
+      <w:r>
+        <w:rPr>
+          <w:rFonts w:ascii="Times New Roman" w:eastAsia="Times New Roman" w:hAnsi="Times New Roman" w:cs="Times New Roman"/>
+        </w:rPr>
+        <w:br/>
+      </w:r>
+      <w:r>
+        <w:rPr>
+          <w:rFonts w:ascii="Times New Roman" w:eastAsia="Times New Roman" w:hAnsi="Times New Roman" w:cs="Times New Roman"/>
+        </w:rPr>
+        <w:br/>
+        <w:t xml:space="preserve">The above method </w:t>
+      </w:r>
+      <w:proofErr w:type="spellStart"/>
+      <w:r>
+        <w:rPr>
+          <w:rFonts w:ascii="Times New Roman" w:eastAsia="Times New Roman" w:hAnsi="Times New Roman" w:cs="Times New Roman"/>
+        </w:rPr>
+        <w:t>processMessage</w:t>
+      </w:r>
+      <w:proofErr w:type="spellEnd"/>
+      <w:r>
+        <w:rPr>
+          <w:rFonts w:ascii="Times New Roman" w:eastAsia="Times New Roman" w:hAnsi="Times New Roman" w:cs="Times New Roman"/>
+        </w:rPr>
+        <w:t xml:space="preserve"> uses the following </w:t>
+      </w:r>
+      <w:proofErr w:type="spellStart"/>
+      <w:r>
+        <w:rPr>
+          <w:rFonts w:ascii="Times New Roman" w:eastAsia="Times New Roman" w:hAnsi="Times New Roman" w:cs="Times New Roman"/>
+        </w:rPr>
+        <w:t>MsgSendError</w:t>
+      </w:r>
+      <w:proofErr w:type="spellEnd"/>
+      <w:r>
+        <w:rPr>
+          <w:rFonts w:ascii="Times New Roman" w:eastAsia="Times New Roman" w:hAnsi="Times New Roman" w:cs="Times New Roman"/>
+        </w:rPr>
+        <w:t xml:space="preserve"> </w:t>
+      </w:r>
+      <w:proofErr w:type="spellStart"/>
+      <w:r>
+        <w:rPr>
+          <w:rFonts w:ascii="Times New Roman" w:eastAsia="Times New Roman" w:hAnsi="Times New Roman" w:cs="Times New Roman"/>
+        </w:rPr>
+        <w:t>enum</w:t>
+      </w:r>
+      <w:proofErr w:type="spellEnd"/>
+      <w:r>
+        <w:rPr>
+          <w:rFonts w:ascii="Times New Roman" w:eastAsia="Times New Roman" w:hAnsi="Times New Roman" w:cs="Times New Roman"/>
+        </w:rPr>
+        <w:t>.</w:t>
+      </w:r>
+      <w:r>
+        <w:rPr>
+          <w:rFonts w:ascii="Times New Roman" w:eastAsia="Times New Roman" w:hAnsi="Times New Roman" w:cs="Times New Roman"/>
+        </w:rPr>
+        <w:br/>
         <w:t xml:space="preserve">public </w:t>
-      </w:r>
-      <w:proofErr w:type="spellStart"/>
-      <w:r>
-        <w:rPr>
-          <w:rFonts w:ascii="Times New Roman" w:eastAsia="Times New Roman" w:hAnsi="Times New Roman" w:cs="Times New Roman"/>
-          <w:color w:val="000000"/>
-        </w:rPr>
-        <w:t>MsgSendError</w:t>
-      </w:r>
-      <w:proofErr w:type="spellEnd"/>
-      <w:r>
-        <w:rPr>
-          <w:rFonts w:ascii="Times New Roman" w:eastAsia="Times New Roman" w:hAnsi="Times New Roman" w:cs="Times New Roman"/>
-          <w:color w:val="000000"/>
-        </w:rPr>
-        <w:t xml:space="preserve"> </w:t>
-      </w:r>
-      <w:proofErr w:type="spellStart"/>
-      <w:r>
-        <w:rPr>
-          <w:rFonts w:ascii="Times New Roman" w:eastAsia="Times New Roman" w:hAnsi="Times New Roman" w:cs="Times New Roman"/>
-          <w:color w:val="000000"/>
-        </w:rPr>
-        <w:t>processMessage</w:t>
-      </w:r>
-      <w:proofErr w:type="spellEnd"/>
-      <w:r>
-        <w:rPr>
-          <w:rFonts w:ascii="Times New Roman" w:eastAsia="Times New Roman" w:hAnsi="Times New Roman" w:cs="Times New Roman"/>
-          <w:color w:val="000000"/>
-        </w:rPr>
-        <w:t xml:space="preserve">(String source, String destination, String message) - Returns success if the destination successfully receives the Message object that this method creates. Depending on if the destination is a User or </w:t>
-      </w:r>
-      <w:proofErr w:type="spellStart"/>
-      <w:r>
-        <w:rPr>
-          <w:rFonts w:ascii="Times New Roman" w:eastAsia="Times New Roman" w:hAnsi="Times New Roman" w:cs="Times New Roman"/>
-          <w:color w:val="000000"/>
-        </w:rPr>
-        <w:t>ChatGroup</w:t>
-      </w:r>
-      <w:proofErr w:type="spellEnd"/>
-      <w:r>
-        <w:rPr>
-          <w:rFonts w:ascii="Times New Roman" w:eastAsia="Times New Roman" w:hAnsi="Times New Roman" w:cs="Times New Roman"/>
-          <w:color w:val="000000"/>
-        </w:rPr>
-        <w:t xml:space="preserve">, </w:t>
-      </w:r>
-      <w:proofErr w:type="spellStart"/>
-      <w:r>
-        <w:rPr>
-          <w:rFonts w:ascii="Times New Roman" w:eastAsia="Times New Roman" w:hAnsi="Times New Roman" w:cs="Times New Roman"/>
-          <w:color w:val="000000"/>
-        </w:rPr>
-        <w:t>processMessage</w:t>
-      </w:r>
-      <w:proofErr w:type="spellEnd"/>
-      <w:r>
-        <w:rPr>
-          <w:rFonts w:ascii="Times New Roman" w:eastAsia="Times New Roman" w:hAnsi="Times New Roman" w:cs="Times New Roman"/>
-          <w:color w:val="000000"/>
-        </w:rPr>
-        <w:t xml:space="preserve"> will tell it to either receive or broadcast. Otherwise, we return an appropriate failure message if either the source or destination is not valid.</w:t>
-      </w:r>
-      <w:r>
-        <w:rPr>
-          <w:rFonts w:ascii="Times New Roman" w:eastAsia="Times New Roman" w:hAnsi="Times New Roman" w:cs="Times New Roman"/>
-        </w:rPr>
-        <w:br/>
-      </w:r>
-      <w:r>
-        <w:rPr>
-          <w:rFonts w:ascii="Times New Roman" w:eastAsia="Times New Roman" w:hAnsi="Times New Roman" w:cs="Times New Roman"/>
-        </w:rPr>
-        <w:br/>
-        <w:t>Acquires read lock</w:t>
-      </w:r>
-      <w:r>
-        <w:rPr>
-          <w:rFonts w:ascii="Times New Roman" w:eastAsia="Times New Roman" w:hAnsi="Times New Roman" w:cs="Times New Roman"/>
-        </w:rPr>
-        <w:br/>
-      </w:r>
-      <w:proofErr w:type="gramStart"/>
-      <w:r>
-        <w:rPr>
-          <w:rFonts w:ascii="Times New Roman" w:eastAsia="Times New Roman" w:hAnsi="Times New Roman" w:cs="Times New Roman"/>
-          <w:color w:val="000000"/>
-        </w:rPr>
-        <w:t>    source</w:t>
-      </w:r>
-      <w:proofErr w:type="gramEnd"/>
-      <w:r>
-        <w:rPr>
-          <w:rFonts w:ascii="Times New Roman" w:eastAsia="Times New Roman" w:hAnsi="Times New Roman" w:cs="Times New Roman"/>
-          <w:color w:val="000000"/>
-        </w:rPr>
-        <w:t xml:space="preserve"> is a user?</w:t>
-      </w:r>
-      <w:r>
-        <w:rPr>
-          <w:rFonts w:ascii="Times New Roman" w:eastAsia="Times New Roman" w:hAnsi="Times New Roman" w:cs="Times New Roman"/>
-        </w:rPr>
-        <w:br/>
-      </w:r>
-      <w:r>
-        <w:rPr>
-          <w:rFonts w:ascii="Times New Roman" w:eastAsia="Times New Roman" w:hAnsi="Times New Roman" w:cs="Times New Roman"/>
-          <w:color w:val="000000"/>
-        </w:rPr>
-        <w:t xml:space="preserve">        </w:t>
-      </w:r>
-      <w:proofErr w:type="gramStart"/>
-      <w:r>
-        <w:rPr>
-          <w:rFonts w:ascii="Times New Roman" w:eastAsia="Times New Roman" w:hAnsi="Times New Roman" w:cs="Times New Roman"/>
-          <w:color w:val="000000"/>
-        </w:rPr>
-        <w:t>destination</w:t>
-      </w:r>
-      <w:proofErr w:type="gramEnd"/>
-      <w:r>
-        <w:rPr>
-          <w:rFonts w:ascii="Times New Roman" w:eastAsia="Times New Roman" w:hAnsi="Times New Roman" w:cs="Times New Roman"/>
-          <w:color w:val="000000"/>
-        </w:rPr>
-        <w:t xml:space="preserve"> is a user?</w:t>
-      </w:r>
-      <w:r>
-        <w:rPr>
-          <w:rFonts w:ascii="Times New Roman" w:eastAsia="Times New Roman" w:hAnsi="Times New Roman" w:cs="Times New Roman"/>
-        </w:rPr>
-        <w:br/>
-        <w:t>            Creates message object</w:t>
-      </w:r>
-      <w:r>
-        <w:rPr>
-          <w:rFonts w:ascii="Times New Roman" w:eastAsia="Times New Roman" w:hAnsi="Times New Roman" w:cs="Times New Roman"/>
-        </w:rPr>
-        <w:br/>
-      </w:r>
-      <w:proofErr w:type="gramStart"/>
-      <w:r>
-        <w:rPr>
-          <w:rFonts w:ascii="Times New Roman" w:eastAsia="Times New Roman" w:hAnsi="Times New Roman" w:cs="Times New Roman"/>
-          <w:color w:val="000000"/>
-        </w:rPr>
-        <w:t>            Have</w:t>
-      </w:r>
-      <w:proofErr w:type="gramEnd"/>
-      <w:r>
-        <w:rPr>
-          <w:rFonts w:ascii="Times New Roman" w:eastAsia="Times New Roman" w:hAnsi="Times New Roman" w:cs="Times New Roman"/>
-          <w:color w:val="000000"/>
-        </w:rPr>
-        <w:t xml:space="preserve"> destination user receive</w:t>
-      </w:r>
-      <w:r>
-        <w:rPr>
-          <w:rFonts w:ascii="Times New Roman" w:eastAsia="Times New Roman" w:hAnsi="Times New Roman" w:cs="Times New Roman"/>
-        </w:rPr>
-        <w:br/>
-      </w:r>
-      <w:r>
-        <w:rPr>
-          <w:rFonts w:ascii="Times New Roman" w:eastAsia="Times New Roman" w:hAnsi="Times New Roman" w:cs="Times New Roman"/>
-          <w:color w:val="000000"/>
-        </w:rPr>
-        <w:t>        destination is group?</w:t>
-      </w:r>
-      <w:r>
-        <w:rPr>
-          <w:rFonts w:ascii="Times New Roman" w:eastAsia="Times New Roman" w:hAnsi="Times New Roman" w:cs="Times New Roman"/>
-        </w:rPr>
-        <w:br/>
-        <w:t>            Creates message object</w:t>
-      </w:r>
-      <w:r>
-        <w:rPr>
-          <w:rFonts w:ascii="Times New Roman" w:eastAsia="Times New Roman" w:hAnsi="Times New Roman" w:cs="Times New Roman"/>
-        </w:rPr>
-        <w:br/>
-      </w:r>
-      <w:proofErr w:type="gramStart"/>
-      <w:r>
-        <w:rPr>
-          <w:rFonts w:ascii="Times New Roman" w:eastAsia="Times New Roman" w:hAnsi="Times New Roman" w:cs="Times New Roman"/>
-          <w:color w:val="000000"/>
-        </w:rPr>
-        <w:t>            Have</w:t>
-      </w:r>
-      <w:proofErr w:type="gramEnd"/>
-      <w:r>
-        <w:rPr>
-          <w:rFonts w:ascii="Times New Roman" w:eastAsia="Times New Roman" w:hAnsi="Times New Roman" w:cs="Times New Roman"/>
-          <w:color w:val="000000"/>
-        </w:rPr>
-        <w:t xml:space="preserve"> group broadcast</w:t>
-      </w:r>
-      <w:r>
-        <w:rPr>
-          <w:rFonts w:ascii="Times New Roman" w:eastAsia="Times New Roman" w:hAnsi="Times New Roman" w:cs="Times New Roman"/>
-        </w:rPr>
-        <w:br/>
-        <w:t>            Failed?</w:t>
-      </w:r>
-      <w:r>
-        <w:rPr>
-          <w:rFonts w:ascii="Times New Roman" w:eastAsia="Times New Roman" w:hAnsi="Times New Roman" w:cs="Times New Roman"/>
-        </w:rPr>
-        <w:br/>
-      </w:r>
-      <w:r>
-        <w:rPr>
-          <w:rFonts w:ascii="Times New Roman" w:eastAsia="Times New Roman" w:hAnsi="Times New Roman" w:cs="Times New Roman"/>
-          <w:color w:val="000000"/>
-        </w:rPr>
-        <w:t>                Releases read lock</w:t>
-      </w:r>
-      <w:r>
-        <w:rPr>
-          <w:rFonts w:ascii="Times New Roman" w:eastAsia="Times New Roman" w:hAnsi="Times New Roman" w:cs="Times New Roman"/>
-        </w:rPr>
-        <w:br/>
-      </w:r>
-      <w:proofErr w:type="gramStart"/>
-      <w:r>
-        <w:rPr>
-          <w:rFonts w:ascii="Times New Roman" w:eastAsia="Times New Roman" w:hAnsi="Times New Roman" w:cs="Times New Roman"/>
-        </w:rPr>
-        <w:t>                Returns</w:t>
-      </w:r>
-      <w:proofErr w:type="gramEnd"/>
-      <w:r>
-        <w:rPr>
-          <w:rFonts w:ascii="Times New Roman" w:eastAsia="Times New Roman" w:hAnsi="Times New Roman" w:cs="Times New Roman"/>
-        </w:rPr>
-        <w:t xml:space="preserve"> failure message - NOT_IN_GROUP</w:t>
-      </w:r>
-      <w:r>
-        <w:rPr>
-          <w:rFonts w:ascii="Times New Roman" w:eastAsia="Times New Roman" w:hAnsi="Times New Roman" w:cs="Times New Roman"/>
-        </w:rPr>
-        <w:br/>
-        <w:t>        else</w:t>
-      </w:r>
-      <w:r>
-        <w:rPr>
-          <w:rFonts w:ascii="Times New Roman" w:eastAsia="Times New Roman" w:hAnsi="Times New Roman" w:cs="Times New Roman"/>
-        </w:rPr>
-        <w:br/>
-        <w:t>            Releases read lock</w:t>
-      </w:r>
-      <w:r>
-        <w:rPr>
-          <w:rFonts w:ascii="Times New Roman" w:eastAsia="Times New Roman" w:hAnsi="Times New Roman" w:cs="Times New Roman"/>
-        </w:rPr>
-        <w:br/>
-      </w:r>
-      <w:r>
-        <w:rPr>
-          <w:rFonts w:ascii="Times New Roman" w:eastAsia="Times New Roman" w:hAnsi="Times New Roman" w:cs="Times New Roman"/>
-          <w:color w:val="000000"/>
-        </w:rPr>
-        <w:t>            Returns failure message - INVALID_DESTINATION</w:t>
-      </w:r>
-      <w:r>
-        <w:rPr>
-          <w:rFonts w:ascii="Times New Roman" w:eastAsia="Times New Roman" w:hAnsi="Times New Roman" w:cs="Times New Roman"/>
-        </w:rPr>
-        <w:br/>
-      </w:r>
-      <w:r>
-        <w:rPr>
-          <w:rFonts w:ascii="Times New Roman" w:eastAsia="Times New Roman" w:hAnsi="Times New Roman" w:cs="Times New Roman"/>
-          <w:color w:val="000000"/>
-        </w:rPr>
-        <w:t>    else</w:t>
-      </w:r>
-      <w:r>
-        <w:rPr>
-          <w:rFonts w:ascii="Times New Roman" w:eastAsia="Times New Roman" w:hAnsi="Times New Roman" w:cs="Times New Roman"/>
-        </w:rPr>
-        <w:br/>
-      </w:r>
-      <w:r>
-        <w:rPr>
-          <w:rFonts w:ascii="Times New Roman" w:eastAsia="Times New Roman" w:hAnsi="Times New Roman" w:cs="Times New Roman"/>
-          <w:color w:val="000000"/>
-        </w:rPr>
-        <w:t>        Release read lock</w:t>
-      </w:r>
-      <w:r>
-        <w:rPr>
-          <w:rFonts w:ascii="Times New Roman" w:eastAsia="Times New Roman" w:hAnsi="Times New Roman" w:cs="Times New Roman"/>
-        </w:rPr>
-        <w:br/>
-      </w:r>
-      <w:r>
-        <w:rPr>
-          <w:rFonts w:ascii="Times New Roman" w:eastAsia="Times New Roman" w:hAnsi="Times New Roman" w:cs="Times New Roman"/>
-          <w:color w:val="000000"/>
-        </w:rPr>
-        <w:t>        Return failure message - INVALID_SOURCE</w:t>
-      </w:r>
-      <w:r>
-        <w:rPr>
-          <w:rFonts w:ascii="Times New Roman" w:eastAsia="Times New Roman" w:hAnsi="Times New Roman" w:cs="Times New Roman"/>
-        </w:rPr>
-        <w:br/>
-        <w:t>    Release read lock</w:t>
-      </w:r>
-      <w:r>
-        <w:rPr>
-          <w:rFonts w:ascii="Times New Roman" w:eastAsia="Times New Roman" w:hAnsi="Times New Roman" w:cs="Times New Roman"/>
-        </w:rPr>
-        <w:br/>
-      </w:r>
-      <w:r>
-        <w:rPr>
-          <w:rFonts w:ascii="Times New Roman" w:eastAsia="Times New Roman" w:hAnsi="Times New Roman" w:cs="Times New Roman"/>
-          <w:color w:val="000000"/>
-        </w:rPr>
-        <w:t>    Returns success message - MESSAGE_SENT</w:t>
-      </w:r>
-      <w:r>
-        <w:rPr>
-          <w:rFonts w:ascii="Times New Roman" w:eastAsia="Times New Roman" w:hAnsi="Times New Roman" w:cs="Times New Roman"/>
-        </w:rPr>
-        <w:br/>
-      </w:r>
-      <w:r>
-        <w:rPr>
-          <w:rFonts w:ascii="Times New Roman" w:eastAsia="Times New Roman" w:hAnsi="Times New Roman" w:cs="Times New Roman"/>
-        </w:rPr>
-        <w:br/>
-        <w:t xml:space="preserve">The above method </w:t>
-      </w:r>
-      <w:proofErr w:type="spellStart"/>
-      <w:r>
-        <w:rPr>
-          <w:rFonts w:ascii="Times New Roman" w:eastAsia="Times New Roman" w:hAnsi="Times New Roman" w:cs="Times New Roman"/>
-        </w:rPr>
-        <w:t>processMessage</w:t>
-      </w:r>
-      <w:proofErr w:type="spellEnd"/>
-      <w:r>
-        <w:rPr>
-          <w:rFonts w:ascii="Times New Roman" w:eastAsia="Times New Roman" w:hAnsi="Times New Roman" w:cs="Times New Roman"/>
-        </w:rPr>
-        <w:t xml:space="preserve"> uses the following </w:t>
-      </w:r>
-      <w:proofErr w:type="spellStart"/>
-      <w:r>
-        <w:rPr>
-          <w:rFonts w:ascii="Times New Roman" w:eastAsia="Times New Roman" w:hAnsi="Times New Roman" w:cs="Times New Roman"/>
-        </w:rPr>
-        <w:t>MsgSendError</w:t>
-      </w:r>
-      <w:proofErr w:type="spellEnd"/>
-      <w:r>
-        <w:rPr>
-          <w:rFonts w:ascii="Times New Roman" w:eastAsia="Times New Roman" w:hAnsi="Times New Roman" w:cs="Times New Roman"/>
-        </w:rPr>
-        <w:t xml:space="preserve"> </w:t>
-      </w:r>
-      <w:proofErr w:type="spellStart"/>
-      <w:r>
-        <w:rPr>
-          <w:rFonts w:ascii="Times New Roman" w:eastAsia="Times New Roman" w:hAnsi="Times New Roman" w:cs="Times New Roman"/>
-        </w:rPr>
-        <w:t>enum</w:t>
-      </w:r>
-      <w:proofErr w:type="spellEnd"/>
-      <w:r>
-        <w:rPr>
-          <w:rFonts w:ascii="Times New Roman" w:eastAsia="Times New Roman" w:hAnsi="Times New Roman" w:cs="Times New Roman"/>
-        </w:rPr>
-        <w:t>.</w:t>
-      </w:r>
-      <w:r>
-        <w:rPr>
-          <w:rFonts w:ascii="Times New Roman" w:eastAsia="Times New Roman" w:hAnsi="Times New Roman" w:cs="Times New Roman"/>
-        </w:rPr>
-        <w:br/>
-      </w:r>
-      <w:proofErr w:type="gramStart"/>
-      <w:r>
-        <w:rPr>
-          <w:rFonts w:ascii="Times New Roman" w:eastAsia="Times New Roman" w:hAnsi="Times New Roman" w:cs="Times New Roman"/>
-        </w:rPr>
-        <w:t>public</w:t>
-      </w:r>
-      <w:proofErr w:type="gramEnd"/>
-      <w:r>
-        <w:rPr>
-          <w:rFonts w:ascii="Times New Roman" w:eastAsia="Times New Roman" w:hAnsi="Times New Roman" w:cs="Times New Roman"/>
-        </w:rPr>
-        <w:t xml:space="preserve"> </w:t>
       </w:r>
       <w:proofErr w:type="spellStart"/>
       <w:r>
@@ -4007,6 +4452,7 @@
         <w:spacing w:after="0" w:line="240" w:lineRule="auto"/>
         <w:rPr>
           <w:rFonts w:ascii="Times New Roman" w:eastAsia="Times New Roman" w:hAnsi="Times New Roman" w:cs="Times New Roman"/>
+          <w:color w:val="000000"/>
         </w:rPr>
       </w:pPr>
       <w:r>
@@ -4017,7 +4463,6 @@
           <w:sz w:val="26"/>
           <w:szCs w:val="26"/>
         </w:rPr>
-        <w:lastRenderedPageBreak/>
         <w:t>User class</w:t>
       </w:r>
       <w:r>
@@ -4230,23 +4675,7 @@
           <w:rFonts w:ascii="Times New Roman" w:eastAsia="Times New Roman" w:hAnsi="Times New Roman" w:cs="Times New Roman"/>
           <w:color w:val="000000"/>
         </w:rPr>
-        <w:t xml:space="preserve"> on source name </w:t>
-      </w:r>
-      <w:proofErr w:type="gramStart"/>
-      <w:r>
-        <w:rPr>
-          <w:rFonts w:ascii="Times New Roman" w:eastAsia="Times New Roman" w:hAnsi="Times New Roman" w:cs="Times New Roman"/>
-          <w:color w:val="000000"/>
-        </w:rPr>
-        <w:t>for  differentiating</w:t>
-      </w:r>
-      <w:proofErr w:type="gramEnd"/>
-      <w:r>
-        <w:rPr>
-          <w:rFonts w:ascii="Times New Roman" w:eastAsia="Times New Roman" w:hAnsi="Times New Roman" w:cs="Times New Roman"/>
-          <w:color w:val="000000"/>
-        </w:rPr>
-        <w:t xml:space="preserve"> </w:t>
+        <w:t xml:space="preserve"> on source name for  differentiating </w:t>
       </w:r>
       <w:proofErr w:type="spellStart"/>
       <w:r>
@@ -4291,33 +4720,184 @@
           <w:rFonts w:ascii="Times New Roman" w:eastAsia="Times New Roman" w:hAnsi="Times New Roman" w:cs="Times New Roman"/>
         </w:rPr>
         <w:br/>
+        <w:t>public void connected() // starts user thread</w:t>
+      </w:r>
+      <w:r>
+        <w:rPr>
+          <w:rFonts w:ascii="Times New Roman" w:eastAsia="Times New Roman" w:hAnsi="Times New Roman" w:cs="Times New Roman"/>
+        </w:rPr>
+        <w:br/>
+      </w:r>
+      <w:r>
+        <w:rPr>
+          <w:rFonts w:ascii="Times New Roman" w:eastAsia="Times New Roman" w:hAnsi="Times New Roman" w:cs="Times New Roman"/>
+          <w:color w:val="000000"/>
+        </w:rPr>
+        <w:t xml:space="preserve">public </w:t>
+      </w:r>
+      <w:proofErr w:type="spellStart"/>
+      <w:r>
+        <w:rPr>
+          <w:rFonts w:ascii="Times New Roman" w:eastAsia="Times New Roman" w:hAnsi="Times New Roman" w:cs="Times New Roman"/>
+          <w:color w:val="000000"/>
+        </w:rPr>
+        <w:t>MsgSendError</w:t>
+      </w:r>
+      <w:proofErr w:type="spellEnd"/>
+      <w:r>
+        <w:rPr>
+          <w:rFonts w:ascii="Times New Roman" w:eastAsia="Times New Roman" w:hAnsi="Times New Roman" w:cs="Times New Roman"/>
+          <w:color w:val="000000"/>
+        </w:rPr>
+        <w:t xml:space="preserve"> send(String </w:t>
+      </w:r>
+      <w:proofErr w:type="spellStart"/>
+      <w:r>
+        <w:rPr>
+          <w:rFonts w:ascii="Times New Roman" w:eastAsia="Times New Roman" w:hAnsi="Times New Roman" w:cs="Times New Roman"/>
+          <w:color w:val="000000"/>
+        </w:rPr>
+        <w:t>dest</w:t>
+      </w:r>
+      <w:proofErr w:type="spellEnd"/>
+      <w:r>
+        <w:rPr>
+          <w:rFonts w:ascii="Times New Roman" w:eastAsia="Times New Roman" w:hAnsi="Times New Roman" w:cs="Times New Roman"/>
+          <w:color w:val="000000"/>
+        </w:rPr>
+        <w:t>, String message) // passes message to chat server</w:t>
+      </w:r>
+      <w:r>
+        <w:rPr>
+          <w:rFonts w:ascii="Times New Roman" w:eastAsia="Times New Roman" w:hAnsi="Times New Roman" w:cs="Times New Roman"/>
+        </w:rPr>
+        <w:br/>
         <w:t xml:space="preserve">public void </w:t>
       </w:r>
-      <w:proofErr w:type="gramStart"/>
-      <w:r>
-        <w:rPr>
-          <w:rFonts w:ascii="Times New Roman" w:eastAsia="Times New Roman" w:hAnsi="Times New Roman" w:cs="Times New Roman"/>
-        </w:rPr>
-        <w:t>connected(</w:t>
-      </w:r>
-      <w:proofErr w:type="gramEnd"/>
-      <w:r>
-        <w:rPr>
-          <w:rFonts w:ascii="Times New Roman" w:eastAsia="Times New Roman" w:hAnsi="Times New Roman" w:cs="Times New Roman"/>
-        </w:rPr>
-        <w:t>) // starts user thread</w:t>
-      </w:r>
-      <w:r>
-        <w:rPr>
-          <w:rFonts w:ascii="Times New Roman" w:eastAsia="Times New Roman" w:hAnsi="Times New Roman" w:cs="Times New Roman"/>
-        </w:rPr>
-        <w:br/>
-      </w:r>
-      <w:r>
-        <w:rPr>
-          <w:rFonts w:ascii="Times New Roman" w:eastAsia="Times New Roman" w:hAnsi="Times New Roman" w:cs="Times New Roman"/>
-          <w:color w:val="000000"/>
-        </w:rPr>
+      <w:proofErr w:type="spellStart"/>
+      <w:r>
+        <w:rPr>
+          <w:rFonts w:ascii="Times New Roman" w:eastAsia="Times New Roman" w:hAnsi="Times New Roman" w:cs="Times New Roman"/>
+        </w:rPr>
+        <w:t>msgReceived</w:t>
+      </w:r>
+      <w:proofErr w:type="spellEnd"/>
+      <w:r>
+        <w:rPr>
+          <w:rFonts w:ascii="Times New Roman" w:eastAsia="Times New Roman" w:hAnsi="Times New Roman" w:cs="Times New Roman"/>
+        </w:rPr>
+        <w:t>(Message message) // adds message to correct chat log</w:t>
+      </w:r>
+      <w:r>
+        <w:rPr>
+          <w:rFonts w:ascii="Times New Roman" w:eastAsia="Times New Roman" w:hAnsi="Times New Roman" w:cs="Times New Roman"/>
+        </w:rPr>
+        <w:br/>
+        <w:t xml:space="preserve">public void </w:t>
+      </w:r>
+      <w:proofErr w:type="spellStart"/>
+      <w:r>
+        <w:rPr>
+          <w:rFonts w:ascii="Times New Roman" w:eastAsia="Times New Roman" w:hAnsi="Times New Roman" w:cs="Times New Roman"/>
+        </w:rPr>
+        <w:t>msgReceived</w:t>
+      </w:r>
+      <w:proofErr w:type="spellEnd"/>
+      <w:r>
+        <w:rPr>
+          <w:rFonts w:ascii="Times New Roman" w:eastAsia="Times New Roman" w:hAnsi="Times New Roman" w:cs="Times New Roman"/>
+        </w:rPr>
+        <w:t xml:space="preserve">(String </w:t>
+      </w:r>
+      <w:proofErr w:type="spellStart"/>
+      <w:r>
+        <w:rPr>
+          <w:rFonts w:ascii="Times New Roman" w:eastAsia="Times New Roman" w:hAnsi="Times New Roman" w:cs="Times New Roman"/>
+        </w:rPr>
+        <w:t>msg</w:t>
+      </w:r>
+      <w:proofErr w:type="spellEnd"/>
+      <w:r>
+        <w:rPr>
+          <w:rFonts w:ascii="Times New Roman" w:eastAsia="Times New Roman" w:hAnsi="Times New Roman" w:cs="Times New Roman"/>
+        </w:rPr>
+        <w:t xml:space="preserve">) // used by </w:t>
+      </w:r>
+      <w:proofErr w:type="spellStart"/>
+      <w:r>
+        <w:rPr>
+          <w:rFonts w:ascii="Times New Roman" w:eastAsia="Times New Roman" w:hAnsi="Times New Roman" w:cs="Times New Roman"/>
+        </w:rPr>
+        <w:t>BaseUser</w:t>
+      </w:r>
+      <w:proofErr w:type="spellEnd"/>
+      <w:r>
+        <w:rPr>
+          <w:rFonts w:ascii="Times New Roman" w:eastAsia="Times New Roman" w:hAnsi="Times New Roman" w:cs="Times New Roman"/>
+        </w:rPr>
+        <w:t xml:space="preserve"> for testing</w:t>
+      </w:r>
+      <w:r>
+        <w:rPr>
+          <w:rFonts w:ascii="Times New Roman" w:eastAsia="Times New Roman" w:hAnsi="Times New Roman" w:cs="Times New Roman"/>
+        </w:rPr>
+        <w:br/>
+        <w:t xml:space="preserve">private </w:t>
+      </w:r>
+      <w:proofErr w:type="spellStart"/>
+      <w:r>
+        <w:rPr>
+          <w:rFonts w:ascii="Times New Roman" w:eastAsia="Times New Roman" w:hAnsi="Times New Roman" w:cs="Times New Roman"/>
+        </w:rPr>
+        <w:t>boolean</w:t>
+      </w:r>
+      <w:proofErr w:type="spellEnd"/>
+      <w:r>
+        <w:rPr>
+          <w:rFonts w:ascii="Times New Roman" w:eastAsia="Times New Roman" w:hAnsi="Times New Roman" w:cs="Times New Roman"/>
+        </w:rPr>
+        <w:t xml:space="preserve"> </w:t>
+      </w:r>
+      <w:proofErr w:type="spellStart"/>
+      <w:r>
+        <w:rPr>
+          <w:rFonts w:ascii="Times New Roman" w:eastAsia="Times New Roman" w:hAnsi="Times New Roman" w:cs="Times New Roman"/>
+        </w:rPr>
+        <w:t>joinGroup</w:t>
+      </w:r>
+      <w:proofErr w:type="spellEnd"/>
+      <w:r>
+        <w:rPr>
+          <w:rFonts w:ascii="Times New Roman" w:eastAsia="Times New Roman" w:hAnsi="Times New Roman" w:cs="Times New Roman"/>
+        </w:rPr>
+        <w:t xml:space="preserve">(String </w:t>
+      </w:r>
+      <w:proofErr w:type="spellStart"/>
+      <w:r>
+        <w:rPr>
+          <w:rFonts w:ascii="Times New Roman" w:eastAsia="Times New Roman" w:hAnsi="Times New Roman" w:cs="Times New Roman"/>
+        </w:rPr>
+        <w:t>groupname</w:t>
+      </w:r>
+      <w:proofErr w:type="spellEnd"/>
+      <w:r>
+        <w:rPr>
+          <w:rFonts w:ascii="Times New Roman" w:eastAsia="Times New Roman" w:hAnsi="Times New Roman" w:cs="Times New Roman"/>
+        </w:rPr>
+        <w:t>) // puts request to chat server to join specified group</w:t>
+      </w:r>
+      <w:r>
+        <w:rPr>
+          <w:rFonts w:ascii="Times New Roman" w:eastAsia="Times New Roman" w:hAnsi="Times New Roman" w:cs="Times New Roman"/>
+        </w:rPr>
+        <w:br/>
+      </w:r>
+      <w:r>
+        <w:rPr>
+          <w:rFonts w:ascii="Times New Roman" w:eastAsia="Times New Roman" w:hAnsi="Times New Roman" w:cs="Times New Roman"/>
+          <w:color w:val="000000"/>
+        </w:rPr>
+        <w:lastRenderedPageBreak/>
         <w:t xml:space="preserve">public </w:t>
       </w:r>
       <w:proofErr w:type="spellStart"/>
@@ -4326,6 +4906,122 @@
           <w:rFonts w:ascii="Times New Roman" w:eastAsia="Times New Roman" w:hAnsi="Times New Roman" w:cs="Times New Roman"/>
           <w:color w:val="000000"/>
         </w:rPr>
+        <w:t>boolean</w:t>
+      </w:r>
+      <w:proofErr w:type="spellEnd"/>
+      <w:r>
+        <w:rPr>
+          <w:rFonts w:ascii="Times New Roman" w:eastAsia="Times New Roman" w:hAnsi="Times New Roman" w:cs="Times New Roman"/>
+          <w:color w:val="000000"/>
+        </w:rPr>
+        <w:t xml:space="preserve"> </w:t>
+      </w:r>
+      <w:proofErr w:type="spellStart"/>
+      <w:r>
+        <w:rPr>
+          <w:rFonts w:ascii="Times New Roman" w:eastAsia="Times New Roman" w:hAnsi="Times New Roman" w:cs="Times New Roman"/>
+          <w:color w:val="000000"/>
+        </w:rPr>
+        <w:t>leaveGroup</w:t>
+      </w:r>
+      <w:proofErr w:type="spellEnd"/>
+      <w:r>
+        <w:rPr>
+          <w:rFonts w:ascii="Times New Roman" w:eastAsia="Times New Roman" w:hAnsi="Times New Roman" w:cs="Times New Roman"/>
+          <w:color w:val="000000"/>
+        </w:rPr>
+        <w:t xml:space="preserve">(String </w:t>
+      </w:r>
+      <w:proofErr w:type="spellStart"/>
+      <w:r>
+        <w:rPr>
+          <w:rFonts w:ascii="Times New Roman" w:eastAsia="Times New Roman" w:hAnsi="Times New Roman" w:cs="Times New Roman"/>
+          <w:color w:val="000000"/>
+        </w:rPr>
+        <w:t>groupname</w:t>
+      </w:r>
+      <w:proofErr w:type="spellEnd"/>
+      <w:r>
+        <w:rPr>
+          <w:rFonts w:ascii="Times New Roman" w:eastAsia="Times New Roman" w:hAnsi="Times New Roman" w:cs="Times New Roman"/>
+          <w:color w:val="000000"/>
+        </w:rPr>
+        <w:t>) // requests to chat server to be removed from group</w:t>
+      </w:r>
+      <w:r>
+        <w:rPr>
+          <w:rFonts w:ascii="Times New Roman" w:eastAsia="Times New Roman" w:hAnsi="Times New Roman" w:cs="Times New Roman"/>
+        </w:rPr>
+        <w:br/>
+        <w:t xml:space="preserve">public </w:t>
+      </w:r>
+      <w:proofErr w:type="spellStart"/>
+      <w:r>
+        <w:rPr>
+          <w:rFonts w:ascii="Times New Roman" w:eastAsia="Times New Roman" w:hAnsi="Times New Roman" w:cs="Times New Roman"/>
+        </w:rPr>
+        <w:t>boolean</w:t>
+      </w:r>
+      <w:proofErr w:type="spellEnd"/>
+      <w:r>
+        <w:rPr>
+          <w:rFonts w:ascii="Times New Roman" w:eastAsia="Times New Roman" w:hAnsi="Times New Roman" w:cs="Times New Roman"/>
+        </w:rPr>
+        <w:t xml:space="preserve"> logoff() // request to chat server to be removed from user list</w:t>
+      </w:r>
+      <w:r>
+        <w:rPr>
+          <w:rFonts w:ascii="Times New Roman" w:eastAsia="Times New Roman" w:hAnsi="Times New Roman" w:cs="Times New Roman"/>
+        </w:rPr>
+        <w:br/>
+        <w:t xml:space="preserve">public List&lt;String&gt; </w:t>
+      </w:r>
+      <w:proofErr w:type="spellStart"/>
+      <w:r>
+        <w:rPr>
+          <w:rFonts w:ascii="Times New Roman" w:eastAsia="Times New Roman" w:hAnsi="Times New Roman" w:cs="Times New Roman"/>
+        </w:rPr>
+        <w:t>getGroups</w:t>
+      </w:r>
+      <w:proofErr w:type="spellEnd"/>
+      <w:r>
+        <w:rPr>
+          <w:rFonts w:ascii="Times New Roman" w:eastAsia="Times New Roman" w:hAnsi="Times New Roman" w:cs="Times New Roman"/>
+        </w:rPr>
+        <w:t xml:space="preserve">() // returns a list of </w:t>
+      </w:r>
+      <w:proofErr w:type="spellStart"/>
+      <w:r>
+        <w:rPr>
+          <w:rFonts w:ascii="Times New Roman" w:eastAsia="Times New Roman" w:hAnsi="Times New Roman" w:cs="Times New Roman"/>
+        </w:rPr>
+        <w:t>groupnames</w:t>
+      </w:r>
+      <w:proofErr w:type="spellEnd"/>
+      <w:r>
+        <w:rPr>
+          <w:rFonts w:ascii="Times New Roman" w:eastAsia="Times New Roman" w:hAnsi="Times New Roman" w:cs="Times New Roman"/>
+        </w:rPr>
+        <w:t xml:space="preserve"> in which the user is a member</w:t>
+      </w:r>
+      <w:r>
+        <w:rPr>
+          <w:rFonts w:ascii="Times New Roman" w:eastAsia="Times New Roman" w:hAnsi="Times New Roman" w:cs="Times New Roman"/>
+        </w:rPr>
+        <w:br/>
+      </w:r>
+      <w:r>
+        <w:rPr>
+          <w:rFonts w:ascii="Times New Roman" w:eastAsia="Times New Roman" w:hAnsi="Times New Roman" w:cs="Times New Roman"/>
+        </w:rPr>
+        <w:br/>
+      </w:r>
+      <w:proofErr w:type="spellStart"/>
+      <w:r>
+        <w:rPr>
+          <w:rFonts w:ascii="Times New Roman" w:eastAsia="Times New Roman" w:hAnsi="Times New Roman" w:cs="Times New Roman"/>
+          <w:color w:val="000000"/>
+        </w:rPr>
         <w:t>MsgSendError</w:t>
       </w:r>
       <w:proofErr w:type="spellEnd"/>
@@ -4334,265 +5030,7 @@
           <w:rFonts w:ascii="Times New Roman" w:eastAsia="Times New Roman" w:hAnsi="Times New Roman" w:cs="Times New Roman"/>
           <w:color w:val="000000"/>
         </w:rPr>
-        <w:t xml:space="preserve"> send(String </w:t>
-      </w:r>
-      <w:proofErr w:type="spellStart"/>
-      <w:r>
-        <w:rPr>
-          <w:rFonts w:ascii="Times New Roman" w:eastAsia="Times New Roman" w:hAnsi="Times New Roman" w:cs="Times New Roman"/>
-          <w:color w:val="000000"/>
-        </w:rPr>
-        <w:t>dest</w:t>
-      </w:r>
-      <w:proofErr w:type="spellEnd"/>
-      <w:r>
-        <w:rPr>
-          <w:rFonts w:ascii="Times New Roman" w:eastAsia="Times New Roman" w:hAnsi="Times New Roman" w:cs="Times New Roman"/>
-          <w:color w:val="000000"/>
-        </w:rPr>
-        <w:t>, String message) // passes message to chat server</w:t>
-      </w:r>
-      <w:r>
-        <w:rPr>
-          <w:rFonts w:ascii="Times New Roman" w:eastAsia="Times New Roman" w:hAnsi="Times New Roman" w:cs="Times New Roman"/>
-        </w:rPr>
-        <w:br/>
-        <w:t xml:space="preserve">public void </w:t>
-      </w:r>
-      <w:proofErr w:type="spellStart"/>
-      <w:r>
-        <w:rPr>
-          <w:rFonts w:ascii="Times New Roman" w:eastAsia="Times New Roman" w:hAnsi="Times New Roman" w:cs="Times New Roman"/>
-        </w:rPr>
-        <w:t>msgReceived</w:t>
-      </w:r>
-      <w:proofErr w:type="spellEnd"/>
-      <w:r>
-        <w:rPr>
-          <w:rFonts w:ascii="Times New Roman" w:eastAsia="Times New Roman" w:hAnsi="Times New Roman" w:cs="Times New Roman"/>
-        </w:rPr>
-        <w:t xml:space="preserve">(Message </w:t>
-      </w:r>
-      <w:proofErr w:type="spellStart"/>
-      <w:r>
-        <w:rPr>
-          <w:rFonts w:ascii="Times New Roman" w:eastAsia="Times New Roman" w:hAnsi="Times New Roman" w:cs="Times New Roman"/>
-        </w:rPr>
-        <w:t>message</w:t>
-      </w:r>
-      <w:proofErr w:type="spellEnd"/>
-      <w:r>
-        <w:rPr>
-          <w:rFonts w:ascii="Times New Roman" w:eastAsia="Times New Roman" w:hAnsi="Times New Roman" w:cs="Times New Roman"/>
-        </w:rPr>
-        <w:t>) // adds message to correct chat log</w:t>
-      </w:r>
-      <w:r>
-        <w:rPr>
-          <w:rFonts w:ascii="Times New Roman" w:eastAsia="Times New Roman" w:hAnsi="Times New Roman" w:cs="Times New Roman"/>
-        </w:rPr>
-        <w:br/>
-        <w:t xml:space="preserve">public void </w:t>
-      </w:r>
-      <w:proofErr w:type="spellStart"/>
-      <w:r>
-        <w:rPr>
-          <w:rFonts w:ascii="Times New Roman" w:eastAsia="Times New Roman" w:hAnsi="Times New Roman" w:cs="Times New Roman"/>
-        </w:rPr>
-        <w:t>msgReceived</w:t>
-      </w:r>
-      <w:proofErr w:type="spellEnd"/>
-      <w:r>
-        <w:rPr>
-          <w:rFonts w:ascii="Times New Roman" w:eastAsia="Times New Roman" w:hAnsi="Times New Roman" w:cs="Times New Roman"/>
-        </w:rPr>
-        <w:t xml:space="preserve">(String </w:t>
-      </w:r>
-      <w:proofErr w:type="spellStart"/>
-      <w:r>
-        <w:rPr>
-          <w:rFonts w:ascii="Times New Roman" w:eastAsia="Times New Roman" w:hAnsi="Times New Roman" w:cs="Times New Roman"/>
-        </w:rPr>
-        <w:t>msg</w:t>
-      </w:r>
-      <w:proofErr w:type="spellEnd"/>
-      <w:r>
-        <w:rPr>
-          <w:rFonts w:ascii="Times New Roman" w:eastAsia="Times New Roman" w:hAnsi="Times New Roman" w:cs="Times New Roman"/>
-        </w:rPr>
-        <w:t xml:space="preserve">) // used by </w:t>
-      </w:r>
-      <w:proofErr w:type="spellStart"/>
-      <w:r>
-        <w:rPr>
-          <w:rFonts w:ascii="Times New Roman" w:eastAsia="Times New Roman" w:hAnsi="Times New Roman" w:cs="Times New Roman"/>
-        </w:rPr>
-        <w:t>BaseUser</w:t>
-      </w:r>
-      <w:proofErr w:type="spellEnd"/>
-      <w:r>
-        <w:rPr>
-          <w:rFonts w:ascii="Times New Roman" w:eastAsia="Times New Roman" w:hAnsi="Times New Roman" w:cs="Times New Roman"/>
-        </w:rPr>
-        <w:t xml:space="preserve"> for testing</w:t>
-      </w:r>
-      <w:r>
-        <w:rPr>
-          <w:rFonts w:ascii="Times New Roman" w:eastAsia="Times New Roman" w:hAnsi="Times New Roman" w:cs="Times New Roman"/>
-        </w:rPr>
-        <w:br/>
-        <w:t xml:space="preserve">private </w:t>
-      </w:r>
-      <w:proofErr w:type="spellStart"/>
-      <w:r>
-        <w:rPr>
-          <w:rFonts w:ascii="Times New Roman" w:eastAsia="Times New Roman" w:hAnsi="Times New Roman" w:cs="Times New Roman"/>
-        </w:rPr>
-        <w:t>boolean</w:t>
-      </w:r>
-      <w:proofErr w:type="spellEnd"/>
-      <w:r>
-        <w:rPr>
-          <w:rFonts w:ascii="Times New Roman" w:eastAsia="Times New Roman" w:hAnsi="Times New Roman" w:cs="Times New Roman"/>
-        </w:rPr>
-        <w:t xml:space="preserve"> </w:t>
-      </w:r>
-      <w:proofErr w:type="spellStart"/>
-      <w:r>
-        <w:rPr>
-          <w:rFonts w:ascii="Times New Roman" w:eastAsia="Times New Roman" w:hAnsi="Times New Roman" w:cs="Times New Roman"/>
-        </w:rPr>
-        <w:t>joinGroup</w:t>
-      </w:r>
-      <w:proofErr w:type="spellEnd"/>
-      <w:r>
-        <w:rPr>
-          <w:rFonts w:ascii="Times New Roman" w:eastAsia="Times New Roman" w:hAnsi="Times New Roman" w:cs="Times New Roman"/>
-        </w:rPr>
-        <w:t xml:space="preserve">(String </w:t>
-      </w:r>
-      <w:proofErr w:type="spellStart"/>
-      <w:r>
-        <w:rPr>
-          <w:rFonts w:ascii="Times New Roman" w:eastAsia="Times New Roman" w:hAnsi="Times New Roman" w:cs="Times New Roman"/>
-        </w:rPr>
-        <w:t>groupname</w:t>
-      </w:r>
-      <w:proofErr w:type="spellEnd"/>
-      <w:r>
-        <w:rPr>
-          <w:rFonts w:ascii="Times New Roman" w:eastAsia="Times New Roman" w:hAnsi="Times New Roman" w:cs="Times New Roman"/>
-        </w:rPr>
-        <w:t>) // puts request to chat server to join specified group</w:t>
-      </w:r>
-      <w:r>
-        <w:rPr>
-          <w:rFonts w:ascii="Times New Roman" w:eastAsia="Times New Roman" w:hAnsi="Times New Roman" w:cs="Times New Roman"/>
-        </w:rPr>
-        <w:br/>
-      </w:r>
-      <w:r>
-        <w:rPr>
-          <w:rFonts w:ascii="Times New Roman" w:eastAsia="Times New Roman" w:hAnsi="Times New Roman" w:cs="Times New Roman"/>
-          <w:color w:val="000000"/>
-        </w:rPr>
-        <w:t xml:space="preserve">public </w:t>
-      </w:r>
-      <w:proofErr w:type="spellStart"/>
-      <w:r>
-        <w:rPr>
-          <w:rFonts w:ascii="Times New Roman" w:eastAsia="Times New Roman" w:hAnsi="Times New Roman" w:cs="Times New Roman"/>
-          <w:color w:val="000000"/>
-        </w:rPr>
-        <w:t>boolean</w:t>
-      </w:r>
-      <w:proofErr w:type="spellEnd"/>
-      <w:r>
-        <w:rPr>
-          <w:rFonts w:ascii="Times New Roman" w:eastAsia="Times New Roman" w:hAnsi="Times New Roman" w:cs="Times New Roman"/>
-          <w:color w:val="000000"/>
-        </w:rPr>
-        <w:t xml:space="preserve"> </w:t>
-      </w:r>
-      <w:proofErr w:type="spellStart"/>
-      <w:r>
-        <w:rPr>
-          <w:rFonts w:ascii="Times New Roman" w:eastAsia="Times New Roman" w:hAnsi="Times New Roman" w:cs="Times New Roman"/>
-          <w:color w:val="000000"/>
-        </w:rPr>
-        <w:t>leaveGroup</w:t>
-      </w:r>
-      <w:proofErr w:type="spellEnd"/>
-      <w:r>
-        <w:rPr>
-          <w:rFonts w:ascii="Times New Roman" w:eastAsia="Times New Roman" w:hAnsi="Times New Roman" w:cs="Times New Roman"/>
-          <w:color w:val="000000"/>
-        </w:rPr>
-        <w:t xml:space="preserve">(String </w:t>
-      </w:r>
-      <w:proofErr w:type="spellStart"/>
-      <w:r>
-        <w:rPr>
-          <w:rFonts w:ascii="Times New Roman" w:eastAsia="Times New Roman" w:hAnsi="Times New Roman" w:cs="Times New Roman"/>
-          <w:color w:val="000000"/>
-        </w:rPr>
-        <w:t>groupname</w:t>
-      </w:r>
-      <w:proofErr w:type="spellEnd"/>
-      <w:r>
-        <w:rPr>
-          <w:rFonts w:ascii="Times New Roman" w:eastAsia="Times New Roman" w:hAnsi="Times New Roman" w:cs="Times New Roman"/>
-          <w:color w:val="000000"/>
-        </w:rPr>
-        <w:t>) // requests to chat server to be removed from group</w:t>
-      </w:r>
-      <w:r>
-        <w:rPr>
-          <w:rFonts w:ascii="Times New Roman" w:eastAsia="Times New Roman" w:hAnsi="Times New Roman" w:cs="Times New Roman"/>
-        </w:rPr>
-        <w:br/>
-        <w:t xml:space="preserve">public </w:t>
-      </w:r>
-      <w:proofErr w:type="spellStart"/>
-      <w:r>
-        <w:rPr>
-          <w:rFonts w:ascii="Times New Roman" w:eastAsia="Times New Roman" w:hAnsi="Times New Roman" w:cs="Times New Roman"/>
-        </w:rPr>
-        <w:t>boolean</w:t>
-      </w:r>
-      <w:proofErr w:type="spellEnd"/>
-      <w:r>
-        <w:rPr>
-          <w:rFonts w:ascii="Times New Roman" w:eastAsia="Times New Roman" w:hAnsi="Times New Roman" w:cs="Times New Roman"/>
-        </w:rPr>
-        <w:t xml:space="preserve"> logoff() // request to chat server to be removed from user list</w:t>
-      </w:r>
-      <w:r>
-        <w:rPr>
-          <w:rFonts w:ascii="Times New Roman" w:eastAsia="Times New Roman" w:hAnsi="Times New Roman" w:cs="Times New Roman"/>
-        </w:rPr>
-        <w:br/>
-        <w:t xml:space="preserve">public List&lt;String&gt; </w:t>
-      </w:r>
-      <w:proofErr w:type="spellStart"/>
-      <w:r>
-        <w:rPr>
-          <w:rFonts w:ascii="Times New Roman" w:eastAsia="Times New Roman" w:hAnsi="Times New Roman" w:cs="Times New Roman"/>
-        </w:rPr>
-        <w:t>getGroups</w:t>
-      </w:r>
-      <w:proofErr w:type="spellEnd"/>
-      <w:r>
-        <w:rPr>
-          <w:rFonts w:ascii="Times New Roman" w:eastAsia="Times New Roman" w:hAnsi="Times New Roman" w:cs="Times New Roman"/>
-        </w:rPr>
-        <w:t xml:space="preserve">() // </w:t>
-      </w:r>
-      <w:r>
-        <w:rPr>
-          <w:rFonts w:ascii="Times New Roman" w:eastAsia="Times New Roman" w:hAnsi="Times New Roman" w:cs="Times New Roman"/>
-        </w:rPr>
-        <w:t>request to chat server for a list of groups</w:t>
+        <w:t xml:space="preserve"> send</w:t>
       </w:r>
     </w:p>
     <w:p>
@@ -4602,187 +5040,244 @@
           <w:rFonts w:ascii="Times New Roman" w:eastAsia="Times New Roman" w:hAnsi="Times New Roman" w:cs="Times New Roman"/>
         </w:rPr>
       </w:pPr>
-      <w:proofErr w:type="gramStart"/>
-      <w:r>
-        <w:rPr>
-          <w:rFonts w:ascii="Times New Roman" w:eastAsia="Times New Roman" w:hAnsi="Times New Roman" w:cs="Times New Roman"/>
-        </w:rPr>
-        <w:t>public</w:t>
-      </w:r>
-      <w:proofErr w:type="gramEnd"/>
-      <w:r>
-        <w:rPr>
-          <w:rFonts w:ascii="Times New Roman" w:eastAsia="Times New Roman" w:hAnsi="Times New Roman" w:cs="Times New Roman"/>
-        </w:rPr>
-        <w:t xml:space="preserve"> List&lt;String&gt; </w:t>
-      </w:r>
-      <w:proofErr w:type="spellStart"/>
-      <w:r>
-        <w:rPr>
-          <w:rFonts w:ascii="Times New Roman" w:eastAsia="Times New Roman" w:hAnsi="Times New Roman" w:cs="Times New Roman"/>
-        </w:rPr>
-        <w:t>getUsers</w:t>
-      </w:r>
-      <w:proofErr w:type="spellEnd"/>
-      <w:r>
-        <w:rPr>
-          <w:rFonts w:ascii="Times New Roman" w:eastAsia="Times New Roman" w:hAnsi="Times New Roman" w:cs="Times New Roman"/>
-        </w:rPr>
-        <w:t>() // request to chat server for a list of users</w:t>
-      </w:r>
+      <w:r>
+        <w:rPr>
+          <w:rFonts w:ascii="Times New Roman" w:eastAsia="Times New Roman" w:hAnsi="Times New Roman" w:cs="Times New Roman"/>
+          <w:color w:val="000000"/>
+        </w:rPr>
+        <w:t xml:space="preserve">The user passes a message and the destination to the </w:t>
+      </w:r>
+      <w:proofErr w:type="spellStart"/>
+      <w:r>
+        <w:rPr>
+          <w:rFonts w:ascii="Times New Roman" w:eastAsia="Times New Roman" w:hAnsi="Times New Roman" w:cs="Times New Roman"/>
+          <w:color w:val="000000"/>
+        </w:rPr>
+        <w:t>ChatServer</w:t>
+      </w:r>
+      <w:proofErr w:type="spellEnd"/>
+      <w:r>
+        <w:rPr>
+          <w:rFonts w:ascii="Times New Roman" w:eastAsia="Times New Roman" w:hAnsi="Times New Roman" w:cs="Times New Roman"/>
+          <w:color w:val="000000"/>
+        </w:rPr>
+        <w:t xml:space="preserve"> by calling the latter’s </w:t>
+      </w:r>
+      <w:proofErr w:type="spellStart"/>
+      <w:r>
+        <w:rPr>
+          <w:rFonts w:ascii="Times New Roman" w:eastAsia="Times New Roman" w:hAnsi="Times New Roman" w:cs="Times New Roman"/>
+          <w:color w:val="000000"/>
+        </w:rPr>
+        <w:t>processMessage</w:t>
+      </w:r>
+      <w:proofErr w:type="spellEnd"/>
+      <w:r>
+        <w:rPr>
+          <w:rFonts w:ascii="Times New Roman" w:eastAsia="Times New Roman" w:hAnsi="Times New Roman" w:cs="Times New Roman"/>
+          <w:color w:val="000000"/>
+        </w:rPr>
+        <w:t xml:space="preserve"> method, which then takes care of wrapping the message and passing it along. Its return type is a </w:t>
+      </w:r>
+      <w:proofErr w:type="spellStart"/>
+      <w:r>
+        <w:rPr>
+          <w:rFonts w:ascii="Times New Roman" w:eastAsia="Times New Roman" w:hAnsi="Times New Roman" w:cs="Times New Roman"/>
+          <w:color w:val="000000"/>
+        </w:rPr>
+        <w:t>MsgSendError</w:t>
+      </w:r>
+      <w:proofErr w:type="spellEnd"/>
+      <w:r>
+        <w:rPr>
+          <w:rFonts w:ascii="Times New Roman" w:eastAsia="Times New Roman" w:hAnsi="Times New Roman" w:cs="Times New Roman"/>
+          <w:color w:val="000000"/>
+        </w:rPr>
+        <w:t xml:space="preserve">, exactly the same as the </w:t>
+      </w:r>
+      <w:proofErr w:type="spellStart"/>
+      <w:r>
+        <w:rPr>
+          <w:rFonts w:ascii="Times New Roman" w:eastAsia="Times New Roman" w:hAnsi="Times New Roman" w:cs="Times New Roman"/>
+          <w:color w:val="000000"/>
+        </w:rPr>
+        <w:t>ChatServer’s</w:t>
+      </w:r>
+      <w:proofErr w:type="spellEnd"/>
+      <w:r>
+        <w:rPr>
+          <w:rFonts w:ascii="Times New Roman" w:eastAsia="Times New Roman" w:hAnsi="Times New Roman" w:cs="Times New Roman"/>
+          <w:color w:val="000000"/>
+        </w:rPr>
+        <w:t xml:space="preserve"> </w:t>
+      </w:r>
+      <w:proofErr w:type="spellStart"/>
+      <w:r>
+        <w:rPr>
+          <w:rFonts w:ascii="Times New Roman" w:eastAsia="Times New Roman" w:hAnsi="Times New Roman" w:cs="Times New Roman"/>
+          <w:color w:val="000000"/>
+        </w:rPr>
+        <w:t>processMessage</w:t>
+      </w:r>
+      <w:proofErr w:type="spellEnd"/>
+      <w:r>
+        <w:rPr>
+          <w:rFonts w:ascii="Times New Roman" w:eastAsia="Times New Roman" w:hAnsi="Times New Roman" w:cs="Times New Roman"/>
+          <w:color w:val="000000"/>
+        </w:rPr>
+        <w:t>.</w:t>
+      </w:r>
+      <w:r>
+        <w:rPr>
+          <w:rFonts w:ascii="Times New Roman" w:eastAsia="Times New Roman" w:hAnsi="Times New Roman" w:cs="Times New Roman"/>
+        </w:rPr>
+        <w:br/>
+      </w:r>
+      <w:r>
+        <w:rPr>
+          <w:rFonts w:ascii="Times New Roman" w:eastAsia="Times New Roman" w:hAnsi="Times New Roman" w:cs="Times New Roman"/>
+        </w:rPr>
+        <w:br/>
+        <w:t xml:space="preserve">void </w:t>
+      </w:r>
+      <w:proofErr w:type="spellStart"/>
+      <w:r>
+        <w:rPr>
+          <w:rFonts w:ascii="Times New Roman" w:eastAsia="Times New Roman" w:hAnsi="Times New Roman" w:cs="Times New Roman"/>
+        </w:rPr>
+        <w:t>msgReceived</w:t>
+      </w:r>
+      <w:proofErr w:type="spellEnd"/>
     </w:p>
     <w:p>
       <w:pPr>
         <w:spacing w:after="0" w:line="240" w:lineRule="auto"/>
         <w:rPr>
           <w:rFonts w:ascii="Times New Roman" w:eastAsia="Times New Roman" w:hAnsi="Times New Roman" w:cs="Times New Roman"/>
-          <w:color w:val="000000"/>
-        </w:rPr>
-      </w:pPr>
-      <w:proofErr w:type="gramStart"/>
-      <w:r>
-        <w:rPr>
-          <w:rFonts w:ascii="Times New Roman" w:eastAsia="Times New Roman" w:hAnsi="Times New Roman" w:cs="Times New Roman"/>
-        </w:rPr>
-        <w:t>public</w:t>
-      </w:r>
-      <w:proofErr w:type="gramEnd"/>
-      <w:r>
-        <w:rPr>
-          <w:rFonts w:ascii="Times New Roman" w:eastAsia="Times New Roman" w:hAnsi="Times New Roman" w:cs="Times New Roman"/>
-        </w:rPr>
-        <w:t xml:space="preserve"> List&lt;String&gt; </w:t>
-      </w:r>
-      <w:proofErr w:type="spellStart"/>
-      <w:r>
-        <w:rPr>
-          <w:rFonts w:ascii="Times New Roman" w:eastAsia="Times New Roman" w:hAnsi="Times New Roman" w:cs="Times New Roman"/>
-        </w:rPr>
-        <w:t>getUser</w:t>
-      </w:r>
-      <w:bookmarkStart w:id="0" w:name="_GoBack"/>
-      <w:bookmarkEnd w:id="0"/>
-      <w:r>
-        <w:rPr>
-          <w:rFonts w:ascii="Times New Roman" w:eastAsia="Times New Roman" w:hAnsi="Times New Roman" w:cs="Times New Roman"/>
-        </w:rPr>
-        <w:t>Groups</w:t>
-      </w:r>
-      <w:proofErr w:type="spellEnd"/>
-      <w:r>
-        <w:rPr>
-          <w:rFonts w:ascii="Times New Roman" w:eastAsia="Times New Roman" w:hAnsi="Times New Roman" w:cs="Times New Roman"/>
-        </w:rPr>
-        <w:t xml:space="preserve">() // </w:t>
-      </w:r>
-      <w:r>
-        <w:rPr>
-          <w:rFonts w:ascii="Times New Roman" w:eastAsia="Times New Roman" w:hAnsi="Times New Roman" w:cs="Times New Roman"/>
-        </w:rPr>
-        <w:t xml:space="preserve">returns a list of </w:t>
-      </w:r>
-      <w:proofErr w:type="spellStart"/>
-      <w:r>
-        <w:rPr>
-          <w:rFonts w:ascii="Times New Roman" w:eastAsia="Times New Roman" w:hAnsi="Times New Roman" w:cs="Times New Roman"/>
-        </w:rPr>
-        <w:t>groupnames</w:t>
-      </w:r>
-      <w:proofErr w:type="spellEnd"/>
-      <w:r>
-        <w:rPr>
-          <w:rFonts w:ascii="Times New Roman" w:eastAsia="Times New Roman" w:hAnsi="Times New Roman" w:cs="Times New Roman"/>
-        </w:rPr>
-        <w:t xml:space="preserve"> in which the user is a member</w:t>
-      </w:r>
-      <w:r>
-        <w:rPr>
-          <w:rFonts w:ascii="Times New Roman" w:eastAsia="Times New Roman" w:hAnsi="Times New Roman" w:cs="Times New Roman"/>
-        </w:rPr>
-        <w:br/>
-      </w:r>
-      <w:r>
-        <w:rPr>
-          <w:rFonts w:ascii="Times New Roman" w:eastAsia="Times New Roman" w:hAnsi="Times New Roman" w:cs="Times New Roman"/>
-        </w:rPr>
-        <w:br/>
-      </w:r>
-      <w:proofErr w:type="spellStart"/>
-      <w:r>
-        <w:rPr>
-          <w:rFonts w:ascii="Times New Roman" w:eastAsia="Times New Roman" w:hAnsi="Times New Roman" w:cs="Times New Roman"/>
-          <w:color w:val="000000"/>
-        </w:rPr>
-        <w:t>MsgSendError</w:t>
-      </w:r>
-      <w:proofErr w:type="spellEnd"/>
-      <w:r>
-        <w:rPr>
-          <w:rFonts w:ascii="Times New Roman" w:eastAsia="Times New Roman" w:hAnsi="Times New Roman" w:cs="Times New Roman"/>
-          <w:color w:val="000000"/>
-        </w:rPr>
-        <w:t xml:space="preserve"> send</w:t>
-      </w:r>
+        </w:rPr>
+      </w:pPr>
+      <w:r>
+        <w:rPr>
+          <w:rFonts w:ascii="Times New Roman" w:eastAsia="Times New Roman" w:hAnsi="Times New Roman" w:cs="Times New Roman"/>
+        </w:rPr>
+        <w:t xml:space="preserve">The user receives the message object and hashes the source field to obtain the correct </w:t>
+      </w:r>
+      <w:proofErr w:type="spellStart"/>
+      <w:r>
+        <w:rPr>
+          <w:rFonts w:ascii="Times New Roman" w:eastAsia="Times New Roman" w:hAnsi="Times New Roman" w:cs="Times New Roman"/>
+        </w:rPr>
+        <w:t>ChatLog</w:t>
+      </w:r>
+      <w:proofErr w:type="spellEnd"/>
+      <w:r>
+        <w:rPr>
+          <w:rFonts w:ascii="Times New Roman" w:eastAsia="Times New Roman" w:hAnsi="Times New Roman" w:cs="Times New Roman"/>
+        </w:rPr>
+        <w:t xml:space="preserve">. A </w:t>
+      </w:r>
+      <w:proofErr w:type="spellStart"/>
+      <w:r>
+        <w:rPr>
+          <w:rFonts w:ascii="Times New Roman" w:eastAsia="Times New Roman" w:hAnsi="Times New Roman" w:cs="Times New Roman"/>
+        </w:rPr>
+        <w:t>ChatLog</w:t>
+      </w:r>
+      <w:proofErr w:type="spellEnd"/>
+      <w:r>
+        <w:rPr>
+          <w:rFonts w:ascii="Times New Roman" w:eastAsia="Times New Roman" w:hAnsi="Times New Roman" w:cs="Times New Roman"/>
+        </w:rPr>
+        <w:t xml:space="preserve"> is just a linked list of Message objects, so the new Message is simply appended to the end to signify a successful logging. If the </w:t>
+      </w:r>
+      <w:proofErr w:type="spellStart"/>
+      <w:r>
+        <w:rPr>
+          <w:rFonts w:ascii="Times New Roman" w:eastAsia="Times New Roman" w:hAnsi="Times New Roman" w:cs="Times New Roman"/>
+        </w:rPr>
+        <w:t>ChatLog</w:t>
+      </w:r>
+      <w:proofErr w:type="spellEnd"/>
+      <w:r>
+        <w:rPr>
+          <w:rFonts w:ascii="Times New Roman" w:eastAsia="Times New Roman" w:hAnsi="Times New Roman" w:cs="Times New Roman"/>
+        </w:rPr>
+        <w:t xml:space="preserve"> does not yet exist for the User who sent the Message, a new </w:t>
+      </w:r>
+      <w:proofErr w:type="spellStart"/>
+      <w:r>
+        <w:rPr>
+          <w:rFonts w:ascii="Times New Roman" w:eastAsia="Times New Roman" w:hAnsi="Times New Roman" w:cs="Times New Roman"/>
+        </w:rPr>
+        <w:t>ChatLog</w:t>
+      </w:r>
+      <w:proofErr w:type="spellEnd"/>
+      <w:r>
+        <w:rPr>
+          <w:rFonts w:ascii="Times New Roman" w:eastAsia="Times New Roman" w:hAnsi="Times New Roman" w:cs="Times New Roman"/>
+        </w:rPr>
+        <w:t xml:space="preserve"> is created.</w:t>
+      </w:r>
+      <w:r>
+        <w:rPr>
+          <w:rFonts w:ascii="Times New Roman" w:eastAsia="Times New Roman" w:hAnsi="Times New Roman" w:cs="Times New Roman"/>
+        </w:rPr>
+        <w:br/>
+      </w:r>
+      <w:r>
+        <w:rPr>
+          <w:rFonts w:ascii="Times New Roman" w:eastAsia="Times New Roman" w:hAnsi="Times New Roman" w:cs="Times New Roman"/>
+        </w:rPr>
+        <w:br/>
+      </w:r>
+      <w:proofErr w:type="spellStart"/>
+      <w:r>
+        <w:rPr>
+          <w:rFonts w:ascii="Times New Roman" w:eastAsia="Times New Roman" w:hAnsi="Times New Roman" w:cs="Times New Roman"/>
+        </w:rPr>
+        <w:t>boolean</w:t>
+      </w:r>
+      <w:proofErr w:type="spellEnd"/>
+      <w:r>
+        <w:rPr>
+          <w:rFonts w:ascii="Times New Roman" w:eastAsia="Times New Roman" w:hAnsi="Times New Roman" w:cs="Times New Roman"/>
+        </w:rPr>
+        <w:t xml:space="preserve"> </w:t>
+      </w:r>
+      <w:proofErr w:type="spellStart"/>
+      <w:r>
+        <w:rPr>
+          <w:rFonts w:ascii="Times New Roman" w:eastAsia="Times New Roman" w:hAnsi="Times New Roman" w:cs="Times New Roman"/>
+        </w:rPr>
+        <w:t>joinGroup</w:t>
+      </w:r>
+      <w:proofErr w:type="spellEnd"/>
     </w:p>
     <w:p>
       <w:pPr>
         <w:spacing w:after="0" w:line="240" w:lineRule="auto"/>
         <w:rPr>
           <w:rFonts w:ascii="Times New Roman" w:eastAsia="Times New Roman" w:hAnsi="Times New Roman" w:cs="Times New Roman"/>
-        </w:rPr>
-      </w:pPr>
-      <w:r>
-        <w:rPr>
-          <w:rFonts w:ascii="Times New Roman" w:eastAsia="Times New Roman" w:hAnsi="Times New Roman" w:cs="Times New Roman"/>
-          <w:color w:val="000000"/>
-        </w:rPr>
-        <w:t xml:space="preserve">The user passes a message and the destination to the </w:t>
-      </w:r>
-      <w:proofErr w:type="spellStart"/>
-      <w:r>
-        <w:rPr>
-          <w:rFonts w:ascii="Times New Roman" w:eastAsia="Times New Roman" w:hAnsi="Times New Roman" w:cs="Times New Roman"/>
-          <w:color w:val="000000"/>
-        </w:rPr>
-        <w:t>ChatServer</w:t>
-      </w:r>
-      <w:proofErr w:type="spellEnd"/>
-      <w:r>
-        <w:rPr>
-          <w:rFonts w:ascii="Times New Roman" w:eastAsia="Times New Roman" w:hAnsi="Times New Roman" w:cs="Times New Roman"/>
-          <w:color w:val="000000"/>
-        </w:rPr>
-        <w:t xml:space="preserve"> by calling the latter’s </w:t>
-      </w:r>
-      <w:proofErr w:type="spellStart"/>
-      <w:r>
-        <w:rPr>
-          <w:rFonts w:ascii="Times New Roman" w:eastAsia="Times New Roman" w:hAnsi="Times New Roman" w:cs="Times New Roman"/>
-          <w:color w:val="000000"/>
-        </w:rPr>
-        <w:t>processMessage</w:t>
-      </w:r>
-      <w:proofErr w:type="spellEnd"/>
-      <w:r>
-        <w:rPr>
-          <w:rFonts w:ascii="Times New Roman" w:eastAsia="Times New Roman" w:hAnsi="Times New Roman" w:cs="Times New Roman"/>
-          <w:color w:val="000000"/>
-        </w:rPr>
-        <w:t xml:space="preserve"> method, which then takes care of wrapping the message and passing it along. Its return type is </w:t>
-      </w:r>
-      <w:proofErr w:type="gramStart"/>
-      <w:r>
-        <w:rPr>
-          <w:rFonts w:ascii="Times New Roman" w:eastAsia="Times New Roman" w:hAnsi="Times New Roman" w:cs="Times New Roman"/>
-          <w:color w:val="000000"/>
-        </w:rPr>
-        <w:t>a</w:t>
-      </w:r>
-      <w:proofErr w:type="gramEnd"/>
-      <w:r>
-        <w:rPr>
-          <w:rFonts w:ascii="Times New Roman" w:eastAsia="Times New Roman" w:hAnsi="Times New Roman" w:cs="Times New Roman"/>
-          <w:color w:val="000000"/>
+          <w:color w:val="000000"/>
+        </w:rPr>
+      </w:pPr>
+      <w:r>
+        <w:rPr>
+          <w:rFonts w:ascii="Times New Roman" w:eastAsia="Times New Roman" w:hAnsi="Times New Roman" w:cs="Times New Roman"/>
+        </w:rPr>
+        <w:t xml:space="preserve">This method is called for both creating and joining groups. It calls the </w:t>
+      </w:r>
+      <w:proofErr w:type="spellStart"/>
+      <w:r>
+        <w:rPr>
+          <w:rFonts w:ascii="Times New Roman" w:eastAsia="Times New Roman" w:hAnsi="Times New Roman" w:cs="Times New Roman"/>
+        </w:rPr>
+        <w:t>ChatServer’s</w:t>
+      </w:r>
+      <w:proofErr w:type="spellEnd"/>
+      <w:r>
+        <w:rPr>
+          <w:rFonts w:ascii="Times New Roman" w:eastAsia="Times New Roman" w:hAnsi="Times New Roman" w:cs="Times New Roman"/>
         </w:rPr>
         <w:t xml:space="preserve"> </w:t>
       </w:r>
@@ -4790,25 +5285,49 @@
       <w:r>
         <w:rPr>
           <w:rFonts w:ascii="Times New Roman" w:eastAsia="Times New Roman" w:hAnsi="Times New Roman" w:cs="Times New Roman"/>
-          <w:color w:val="000000"/>
-        </w:rPr>
-        <w:t>MsgSendError</w:t>
-      </w:r>
-      <w:proofErr w:type="spellEnd"/>
-      <w:r>
-        <w:rPr>
-          <w:rFonts w:ascii="Times New Roman" w:eastAsia="Times New Roman" w:hAnsi="Times New Roman" w:cs="Times New Roman"/>
-          <w:color w:val="000000"/>
-        </w:rPr>
-        <w:t xml:space="preserve">, exactly the same as the </w:t>
-      </w:r>
-      <w:proofErr w:type="spellStart"/>
-      <w:r>
-        <w:rPr>
-          <w:rFonts w:ascii="Times New Roman" w:eastAsia="Times New Roman" w:hAnsi="Times New Roman" w:cs="Times New Roman"/>
-          <w:color w:val="000000"/>
-        </w:rPr>
-        <w:t>ChatServer’s</w:t>
+        </w:rPr>
+        <w:t>joinGroup</w:t>
+      </w:r>
+      <w:proofErr w:type="spellEnd"/>
+      <w:r>
+        <w:rPr>
+          <w:rFonts w:ascii="Times New Roman" w:eastAsia="Times New Roman" w:hAnsi="Times New Roman" w:cs="Times New Roman"/>
+        </w:rPr>
+        <w:t xml:space="preserve"> method; if it returns true, then the User will create a new </w:t>
+      </w:r>
+      <w:proofErr w:type="spellStart"/>
+      <w:r>
+        <w:rPr>
+          <w:rFonts w:ascii="Times New Roman" w:eastAsia="Times New Roman" w:hAnsi="Times New Roman" w:cs="Times New Roman"/>
+        </w:rPr>
+        <w:t>ChatLog</w:t>
+      </w:r>
+      <w:proofErr w:type="spellEnd"/>
+      <w:r>
+        <w:rPr>
+          <w:rFonts w:ascii="Times New Roman" w:eastAsia="Times New Roman" w:hAnsi="Times New Roman" w:cs="Times New Roman"/>
+        </w:rPr>
+        <w:t xml:space="preserve"> for the group and add the group’s name to the list of groups that it participates in. Otherwise, the method simply returns false.</w:t>
+      </w:r>
+      <w:r>
+        <w:rPr>
+          <w:rFonts w:ascii="Times New Roman" w:eastAsia="Times New Roman" w:hAnsi="Times New Roman" w:cs="Times New Roman"/>
+        </w:rPr>
+        <w:br/>
+      </w:r>
+      <w:r>
+        <w:rPr>
+          <w:rFonts w:ascii="Times New Roman" w:eastAsia="Times New Roman" w:hAnsi="Times New Roman" w:cs="Times New Roman"/>
+        </w:rPr>
+        <w:br/>
+      </w:r>
+      <w:proofErr w:type="spellStart"/>
+      <w:r>
+        <w:rPr>
+          <w:rFonts w:ascii="Times New Roman" w:eastAsia="Times New Roman" w:hAnsi="Times New Roman" w:cs="Times New Roman"/>
+          <w:color w:val="000000"/>
+        </w:rPr>
+        <w:t>boolean</w:t>
       </w:r>
       <w:proofErr w:type="spellEnd"/>
       <w:r>
@@ -4824,48 +5343,7 @@
           <w:rFonts w:ascii="Times New Roman" w:eastAsia="Times New Roman" w:hAnsi="Times New Roman" w:cs="Times New Roman"/>
           <w:color w:val="000000"/>
         </w:rPr>
-        <w:t>processMessage</w:t>
-      </w:r>
-      <w:proofErr w:type="spellEnd"/>
-      <w:r>
-        <w:rPr>
-          <w:rFonts w:ascii="Times New Roman" w:eastAsia="Times New Roman" w:hAnsi="Times New Roman" w:cs="Times New Roman"/>
-          <w:color w:val="000000"/>
-        </w:rPr>
-        <w:t>.</w:t>
-      </w:r>
-      <w:r>
-        <w:rPr>
-          <w:rFonts w:ascii="Times New Roman" w:eastAsia="Times New Roman" w:hAnsi="Times New Roman" w:cs="Times New Roman"/>
-        </w:rPr>
-        <w:br/>
-      </w:r>
-      <w:r>
-        <w:rPr>
-          <w:rFonts w:ascii="Times New Roman" w:eastAsia="Times New Roman" w:hAnsi="Times New Roman" w:cs="Times New Roman"/>
-        </w:rPr>
-        <w:br/>
-      </w:r>
-      <w:proofErr w:type="gramStart"/>
-      <w:r>
-        <w:rPr>
-          <w:rFonts w:ascii="Times New Roman" w:eastAsia="Times New Roman" w:hAnsi="Times New Roman" w:cs="Times New Roman"/>
-        </w:rPr>
-        <w:t>void</w:t>
-      </w:r>
-      <w:proofErr w:type="gramEnd"/>
-      <w:r>
-        <w:rPr>
-          <w:rFonts w:ascii="Times New Roman" w:eastAsia="Times New Roman" w:hAnsi="Times New Roman" w:cs="Times New Roman"/>
-        </w:rPr>
-        <w:t xml:space="preserve"> </w:t>
-      </w:r>
-      <w:proofErr w:type="spellStart"/>
-      <w:r>
-        <w:rPr>
-          <w:rFonts w:ascii="Times New Roman" w:eastAsia="Times New Roman" w:hAnsi="Times New Roman" w:cs="Times New Roman"/>
-        </w:rPr>
-        <w:t>msgReceived</w:t>
+        <w:t>leaveGroup</w:t>
       </w:r>
       <w:proofErr w:type="spellEnd"/>
     </w:p>
@@ -4879,197 +5357,72 @@
       <w:r>
         <w:rPr>
           <w:rFonts w:ascii="Times New Roman" w:eastAsia="Times New Roman" w:hAnsi="Times New Roman" w:cs="Times New Roman"/>
-        </w:rPr>
-        <w:t xml:space="preserve">The user receives the message object and hashes the source field to obtain the correct </w:t>
-      </w:r>
-      <w:proofErr w:type="spellStart"/>
-      <w:r>
-        <w:rPr>
-          <w:rFonts w:ascii="Times New Roman" w:eastAsia="Times New Roman" w:hAnsi="Times New Roman" w:cs="Times New Roman"/>
-        </w:rPr>
-        <w:t>ChatLog</w:t>
-      </w:r>
-      <w:proofErr w:type="spellEnd"/>
-      <w:r>
-        <w:rPr>
-          <w:rFonts w:ascii="Times New Roman" w:eastAsia="Times New Roman" w:hAnsi="Times New Roman" w:cs="Times New Roman"/>
-        </w:rPr>
-        <w:t xml:space="preserve">. A </w:t>
-      </w:r>
-      <w:proofErr w:type="spellStart"/>
-      <w:r>
-        <w:rPr>
-          <w:rFonts w:ascii="Times New Roman" w:eastAsia="Times New Roman" w:hAnsi="Times New Roman" w:cs="Times New Roman"/>
-        </w:rPr>
-        <w:t>ChatLog</w:t>
-      </w:r>
-      <w:proofErr w:type="spellEnd"/>
-      <w:r>
-        <w:rPr>
-          <w:rFonts w:ascii="Times New Roman" w:eastAsia="Times New Roman" w:hAnsi="Times New Roman" w:cs="Times New Roman"/>
-        </w:rPr>
-        <w:t xml:space="preserve"> is just a linked list of Message objects, so the new Message is simply appended to the end to signify a successful logging. If the </w:t>
-      </w:r>
-      <w:proofErr w:type="spellStart"/>
-      <w:r>
-        <w:rPr>
-          <w:rFonts w:ascii="Times New Roman" w:eastAsia="Times New Roman" w:hAnsi="Times New Roman" w:cs="Times New Roman"/>
-        </w:rPr>
-        <w:t>ChatLog</w:t>
-      </w:r>
-      <w:proofErr w:type="spellEnd"/>
-      <w:r>
-        <w:rPr>
-          <w:rFonts w:ascii="Times New Roman" w:eastAsia="Times New Roman" w:hAnsi="Times New Roman" w:cs="Times New Roman"/>
-        </w:rPr>
-        <w:t xml:space="preserve"> does not yet exist for the User who sent the Message, a new </w:t>
-      </w:r>
-      <w:proofErr w:type="spellStart"/>
-      <w:r>
-        <w:rPr>
-          <w:rFonts w:ascii="Times New Roman" w:eastAsia="Times New Roman" w:hAnsi="Times New Roman" w:cs="Times New Roman"/>
-        </w:rPr>
-        <w:t>ChatLog</w:t>
-      </w:r>
-      <w:proofErr w:type="spellEnd"/>
-      <w:r>
-        <w:rPr>
-          <w:rFonts w:ascii="Times New Roman" w:eastAsia="Times New Roman" w:hAnsi="Times New Roman" w:cs="Times New Roman"/>
-        </w:rPr>
-        <w:t xml:space="preserve"> is created.</w:t>
-      </w:r>
-      <w:r>
-        <w:rPr>
-          <w:rFonts w:ascii="Times New Roman" w:eastAsia="Times New Roman" w:hAnsi="Times New Roman" w:cs="Times New Roman"/>
-        </w:rPr>
-        <w:br/>
-      </w:r>
-      <w:r>
-        <w:rPr>
-          <w:rFonts w:ascii="Times New Roman" w:eastAsia="Times New Roman" w:hAnsi="Times New Roman" w:cs="Times New Roman"/>
-        </w:rPr>
-        <w:br/>
-      </w:r>
-      <w:proofErr w:type="spellStart"/>
-      <w:proofErr w:type="gramStart"/>
-      <w:r>
-        <w:rPr>
-          <w:rFonts w:ascii="Times New Roman" w:eastAsia="Times New Roman" w:hAnsi="Times New Roman" w:cs="Times New Roman"/>
-        </w:rPr>
-        <w:t>boolean</w:t>
-      </w:r>
-      <w:proofErr w:type="spellEnd"/>
-      <w:proofErr w:type="gramEnd"/>
-      <w:r>
-        <w:rPr>
-          <w:rFonts w:ascii="Times New Roman" w:eastAsia="Times New Roman" w:hAnsi="Times New Roman" w:cs="Times New Roman"/>
-        </w:rPr>
-        <w:t xml:space="preserve"> </w:t>
-      </w:r>
-      <w:proofErr w:type="spellStart"/>
-      <w:r>
-        <w:rPr>
-          <w:rFonts w:ascii="Times New Roman" w:eastAsia="Times New Roman" w:hAnsi="Times New Roman" w:cs="Times New Roman"/>
-        </w:rPr>
-        <w:t>joinGroup</w:t>
-      </w:r>
-      <w:proofErr w:type="spellEnd"/>
+          <w:color w:val="000000"/>
+        </w:rPr>
+        <w:t xml:space="preserve">This method calls the </w:t>
+      </w:r>
+      <w:proofErr w:type="spellStart"/>
+      <w:r>
+        <w:rPr>
+          <w:rFonts w:ascii="Times New Roman" w:eastAsia="Times New Roman" w:hAnsi="Times New Roman" w:cs="Times New Roman"/>
+          <w:color w:val="000000"/>
+        </w:rPr>
+        <w:t>ChatServer</w:t>
+      </w:r>
+      <w:proofErr w:type="spellEnd"/>
+      <w:r>
+        <w:rPr>
+          <w:rFonts w:ascii="Times New Roman" w:eastAsia="Times New Roman" w:hAnsi="Times New Roman" w:cs="Times New Roman"/>
+          <w:color w:val="000000"/>
+        </w:rPr>
+        <w:t xml:space="preserve"> and asks to be removed from the </w:t>
+      </w:r>
+      <w:proofErr w:type="spellStart"/>
+      <w:r>
+        <w:rPr>
+          <w:rFonts w:ascii="Times New Roman" w:eastAsia="Times New Roman" w:hAnsi="Times New Roman" w:cs="Times New Roman"/>
+          <w:color w:val="000000"/>
+        </w:rPr>
+        <w:t>ChatGroup</w:t>
+      </w:r>
+      <w:proofErr w:type="spellEnd"/>
+      <w:r>
+        <w:rPr>
+          <w:rFonts w:ascii="Times New Roman" w:eastAsia="Times New Roman" w:hAnsi="Times New Roman" w:cs="Times New Roman"/>
+          <w:color w:val="000000"/>
+        </w:rPr>
+        <w:t xml:space="preserve">. The server will then respond with either a success or failure message. If successful, the User can also remove the group from its list of </w:t>
+      </w:r>
+      <w:proofErr w:type="spellStart"/>
+      <w:r>
+        <w:rPr>
+          <w:rFonts w:ascii="Times New Roman" w:eastAsia="Times New Roman" w:hAnsi="Times New Roman" w:cs="Times New Roman"/>
+          <w:color w:val="000000"/>
+        </w:rPr>
+        <w:t>ChatGroups</w:t>
+      </w:r>
+      <w:proofErr w:type="spellEnd"/>
+      <w:r>
+        <w:rPr>
+          <w:rFonts w:ascii="Times New Roman" w:eastAsia="Times New Roman" w:hAnsi="Times New Roman" w:cs="Times New Roman"/>
+          <w:color w:val="000000"/>
+        </w:rPr>
+        <w:t>.</w:t>
+      </w:r>
+      <w:r>
+        <w:rPr>
+          <w:rFonts w:ascii="Times New Roman" w:eastAsia="Times New Roman" w:hAnsi="Times New Roman" w:cs="Times New Roman"/>
+        </w:rPr>
+        <w:br/>
+      </w:r>
     </w:p>
     <w:p>
       <w:pPr>
         <w:spacing w:after="0" w:line="240" w:lineRule="auto"/>
         <w:rPr>
           <w:rFonts w:ascii="Times New Roman" w:eastAsia="Times New Roman" w:hAnsi="Times New Roman" w:cs="Times New Roman"/>
-          <w:color w:val="000000"/>
-        </w:rPr>
-      </w:pPr>
-      <w:r>
-        <w:rPr>
-          <w:rFonts w:ascii="Times New Roman" w:eastAsia="Times New Roman" w:hAnsi="Times New Roman" w:cs="Times New Roman"/>
-        </w:rPr>
-        <w:t xml:space="preserve">This method is called for both creating and joining groups. It calls the </w:t>
-      </w:r>
-      <w:proofErr w:type="spellStart"/>
-      <w:r>
-        <w:rPr>
-          <w:rFonts w:ascii="Times New Roman" w:eastAsia="Times New Roman" w:hAnsi="Times New Roman" w:cs="Times New Roman"/>
-        </w:rPr>
-        <w:t>ChatServer’s</w:t>
-      </w:r>
-      <w:proofErr w:type="spellEnd"/>
-      <w:r>
-        <w:rPr>
-          <w:rFonts w:ascii="Times New Roman" w:eastAsia="Times New Roman" w:hAnsi="Times New Roman" w:cs="Times New Roman"/>
-        </w:rPr>
-        <w:t xml:space="preserve"> </w:t>
-      </w:r>
-      <w:proofErr w:type="spellStart"/>
-      <w:r>
-        <w:rPr>
-          <w:rFonts w:ascii="Times New Roman" w:eastAsia="Times New Roman" w:hAnsi="Times New Roman" w:cs="Times New Roman"/>
-        </w:rPr>
-        <w:t>joinGroup</w:t>
-      </w:r>
-      <w:proofErr w:type="spellEnd"/>
-      <w:r>
-        <w:rPr>
-          <w:rFonts w:ascii="Times New Roman" w:eastAsia="Times New Roman" w:hAnsi="Times New Roman" w:cs="Times New Roman"/>
-        </w:rPr>
-        <w:t xml:space="preserve"> method; if it returns true, then the User will create a new </w:t>
-      </w:r>
-      <w:proofErr w:type="spellStart"/>
-      <w:r>
-        <w:rPr>
-          <w:rFonts w:ascii="Times New Roman" w:eastAsia="Times New Roman" w:hAnsi="Times New Roman" w:cs="Times New Roman"/>
-        </w:rPr>
-        <w:t>ChatLog</w:t>
-      </w:r>
-      <w:proofErr w:type="spellEnd"/>
-      <w:r>
-        <w:rPr>
-          <w:rFonts w:ascii="Times New Roman" w:eastAsia="Times New Roman" w:hAnsi="Times New Roman" w:cs="Times New Roman"/>
-        </w:rPr>
-        <w:t xml:space="preserve"> for the group and add the group’s name to the list of groups that it participates in. Otherwise, the method simply returns false.</w:t>
-      </w:r>
-      <w:r>
-        <w:rPr>
-          <w:rFonts w:ascii="Times New Roman" w:eastAsia="Times New Roman" w:hAnsi="Times New Roman" w:cs="Times New Roman"/>
-        </w:rPr>
-        <w:br/>
-      </w:r>
-      <w:r>
-        <w:rPr>
-          <w:rFonts w:ascii="Times New Roman" w:eastAsia="Times New Roman" w:hAnsi="Times New Roman" w:cs="Times New Roman"/>
-        </w:rPr>
-        <w:br/>
-      </w:r>
-      <w:proofErr w:type="spellStart"/>
-      <w:proofErr w:type="gramStart"/>
-      <w:r>
-        <w:rPr>
-          <w:rFonts w:ascii="Times New Roman" w:eastAsia="Times New Roman" w:hAnsi="Times New Roman" w:cs="Times New Roman"/>
-          <w:color w:val="000000"/>
-        </w:rPr>
-        <w:t>boolean</w:t>
-      </w:r>
-      <w:proofErr w:type="spellEnd"/>
-      <w:proofErr w:type="gramEnd"/>
-      <w:r>
-        <w:rPr>
-          <w:rFonts w:ascii="Times New Roman" w:eastAsia="Times New Roman" w:hAnsi="Times New Roman" w:cs="Times New Roman"/>
-          <w:color w:val="000000"/>
-        </w:rPr>
-        <w:t xml:space="preserve"> </w:t>
-      </w:r>
-      <w:proofErr w:type="spellStart"/>
-      <w:r>
-        <w:rPr>
-          <w:rFonts w:ascii="Times New Roman" w:eastAsia="Times New Roman" w:hAnsi="Times New Roman" w:cs="Times New Roman"/>
-          <w:color w:val="000000"/>
-        </w:rPr>
-        <w:t>leaveGroup</w:t>
-      </w:r>
-      <w:proofErr w:type="spellEnd"/>
+        </w:rPr>
+      </w:pPr>
     </w:p>
     <w:p>
       <w:pPr>
@@ -5081,83 +5434,6 @@
       <w:r>
         <w:rPr>
           <w:rFonts w:ascii="Times New Roman" w:eastAsia="Times New Roman" w:hAnsi="Times New Roman" w:cs="Times New Roman"/>
-          <w:color w:val="000000"/>
-        </w:rPr>
-        <w:t xml:space="preserve">This method calls the </w:t>
-      </w:r>
-      <w:proofErr w:type="spellStart"/>
-      <w:r>
-        <w:rPr>
-          <w:rFonts w:ascii="Times New Roman" w:eastAsia="Times New Roman" w:hAnsi="Times New Roman" w:cs="Times New Roman"/>
-          <w:color w:val="000000"/>
-        </w:rPr>
-        <w:t>ChatServer</w:t>
-      </w:r>
-      <w:proofErr w:type="spellEnd"/>
-      <w:r>
-        <w:rPr>
-          <w:rFonts w:ascii="Times New Roman" w:eastAsia="Times New Roman" w:hAnsi="Times New Roman" w:cs="Times New Roman"/>
-          <w:color w:val="000000"/>
-        </w:rPr>
-        <w:t xml:space="preserve"> and asks to be removed from the </w:t>
-      </w:r>
-      <w:proofErr w:type="spellStart"/>
-      <w:r>
-        <w:rPr>
-          <w:rFonts w:ascii="Times New Roman" w:eastAsia="Times New Roman" w:hAnsi="Times New Roman" w:cs="Times New Roman"/>
-          <w:color w:val="000000"/>
-        </w:rPr>
-        <w:t>ChatGroup</w:t>
-      </w:r>
-      <w:proofErr w:type="spellEnd"/>
-      <w:r>
-        <w:rPr>
-          <w:rFonts w:ascii="Times New Roman" w:eastAsia="Times New Roman" w:hAnsi="Times New Roman" w:cs="Times New Roman"/>
-          <w:color w:val="000000"/>
-        </w:rPr>
-        <w:t xml:space="preserve">. The server will then respond with either a success or failure message. If successful, the User can also remove the group from its list of </w:t>
-      </w:r>
-      <w:proofErr w:type="spellStart"/>
-      <w:r>
-        <w:rPr>
-          <w:rFonts w:ascii="Times New Roman" w:eastAsia="Times New Roman" w:hAnsi="Times New Roman" w:cs="Times New Roman"/>
-          <w:color w:val="000000"/>
-        </w:rPr>
-        <w:t>ChatGroups</w:t>
-      </w:r>
-      <w:proofErr w:type="spellEnd"/>
-      <w:r>
-        <w:rPr>
-          <w:rFonts w:ascii="Times New Roman" w:eastAsia="Times New Roman" w:hAnsi="Times New Roman" w:cs="Times New Roman"/>
-          <w:color w:val="000000"/>
-        </w:rPr>
-        <w:t>.</w:t>
-      </w:r>
-      <w:r>
-        <w:rPr>
-          <w:rFonts w:ascii="Times New Roman" w:eastAsia="Times New Roman" w:hAnsi="Times New Roman" w:cs="Times New Roman"/>
-        </w:rPr>
-        <w:br/>
-      </w:r>
-    </w:p>
-    <w:p>
-      <w:pPr>
-        <w:spacing w:after="0" w:line="240" w:lineRule="auto"/>
-        <w:rPr>
-          <w:rFonts w:ascii="Times New Roman" w:eastAsia="Times New Roman" w:hAnsi="Times New Roman" w:cs="Times New Roman"/>
-        </w:rPr>
-      </w:pPr>
-    </w:p>
-    <w:p>
-      <w:pPr>
-        <w:spacing w:after="0" w:line="240" w:lineRule="auto"/>
-        <w:rPr>
-          <w:rFonts w:ascii="Times New Roman" w:eastAsia="Times New Roman" w:hAnsi="Times New Roman" w:cs="Times New Roman"/>
-        </w:rPr>
-      </w:pPr>
-      <w:r>
-        <w:rPr>
-          <w:rFonts w:ascii="Times New Roman" w:eastAsia="Times New Roman" w:hAnsi="Times New Roman" w:cs="Times New Roman"/>
           <w:b/>
           <w:bCs/>
           <w:color w:val="000000"/>
@@ -5177,21 +5453,7 @@
           <w:rFonts w:ascii="Times New Roman" w:eastAsia="Times New Roman" w:hAnsi="Times New Roman" w:cs="Times New Roman"/>
         </w:rPr>
         <w:br/>
-        <w:t xml:space="preserve">The Message class acts as the middleman between the chatting Users. In addition to containing the message content </w:t>
-      </w:r>
-      <w:proofErr w:type="gramStart"/>
-      <w:r>
-        <w:rPr>
-          <w:rFonts w:ascii="Times New Roman" w:eastAsia="Times New Roman" w:hAnsi="Times New Roman" w:cs="Times New Roman"/>
-        </w:rPr>
-        <w:t>itself</w:t>
-      </w:r>
-      <w:proofErr w:type="gramEnd"/>
-      <w:r>
-        <w:rPr>
-          <w:rFonts w:ascii="Times New Roman" w:eastAsia="Times New Roman" w:hAnsi="Times New Roman" w:cs="Times New Roman"/>
-        </w:rPr>
-        <w:t>, a Message object keeps track of a timestamp, so that Users receive Messages in the correct order. Because it also contains source and destination information, it also plays a role in helping determine if the send request is valid or not.</w:t>
+        <w:t>The Message class acts as the middleman between the chatting Users. In addition to containing the message content itself, a Message object keeps track of a timestamp, so that Users receive Messages in the correct order. Because it also contains source and destination information, it also plays a role in helping determine if the send request is valid or not.</w:t>
       </w:r>
       <w:r>
         <w:rPr>
@@ -5293,7 +5555,6 @@
         <w:br/>
       </w:r>
       <w:proofErr w:type="spellStart"/>
-      <w:proofErr w:type="gramStart"/>
       <w:r>
         <w:rPr>
           <w:rFonts w:ascii="Times New Roman" w:eastAsia="Times New Roman" w:hAnsi="Times New Roman" w:cs="Times New Roman"/>
@@ -5305,14 +5566,7 @@
         <w:rPr>
           <w:rFonts w:ascii="Times New Roman" w:eastAsia="Times New Roman" w:hAnsi="Times New Roman" w:cs="Times New Roman"/>
         </w:rPr>
-        <w:t>(</w:t>
-      </w:r>
-      <w:proofErr w:type="gramEnd"/>
-      <w:r>
-        <w:rPr>
-          <w:rFonts w:ascii="Times New Roman" w:eastAsia="Times New Roman" w:hAnsi="Times New Roman" w:cs="Times New Roman"/>
-        </w:rPr>
-        <w:t>) // getter method to retrieve source</w:t>
+        <w:t>() // getter method to retrieve source</w:t>
       </w:r>
       <w:r>
         <w:rPr>
@@ -5467,32 +5721,19 @@
         <w:rPr>
           <w:rFonts w:ascii="Times New Roman" w:eastAsia="Times New Roman" w:hAnsi="Times New Roman" w:cs="Times New Roman"/>
         </w:rPr>
-        <w:t xml:space="preserve"> class is used by Users to maintain a list of Messages received in the correct order. It is simply a linked list of Message objects in the order </w:t>
-      </w:r>
-      <w:proofErr w:type="gramStart"/>
-      <w:r>
-        <w:rPr>
-          <w:rFonts w:ascii="Times New Roman" w:eastAsia="Times New Roman" w:hAnsi="Times New Roman" w:cs="Times New Roman"/>
-        </w:rPr>
-        <w:t>they were received by the user</w:t>
-      </w:r>
-      <w:proofErr w:type="gramEnd"/>
-      <w:r>
-        <w:rPr>
-          <w:rFonts w:ascii="Times New Roman" w:eastAsia="Times New Roman" w:hAnsi="Times New Roman" w:cs="Times New Roman"/>
-        </w:rPr>
-        <w:t>.</w:t>
-      </w:r>
-      <w:r>
-        <w:rPr>
-          <w:rFonts w:ascii="Times New Roman" w:eastAsia="Times New Roman" w:hAnsi="Times New Roman" w:cs="Times New Roman"/>
-        </w:rPr>
-        <w:br/>
-      </w:r>
-      <w:r>
-        <w:rPr>
-          <w:rFonts w:ascii="Times New Roman" w:eastAsia="Times New Roman" w:hAnsi="Times New Roman" w:cs="Times New Roman"/>
-        </w:rPr>
+        <w:t xml:space="preserve"> class is used by Users to maintain a list of Messages received in the correct order. It is simply a linked list of Message objects in the order they were received by the user.</w:t>
+      </w:r>
+      <w:r>
+        <w:rPr>
+          <w:rFonts w:ascii="Times New Roman" w:eastAsia="Times New Roman" w:hAnsi="Times New Roman" w:cs="Times New Roman"/>
+        </w:rPr>
+        <w:br/>
+      </w:r>
+      <w:r>
+        <w:rPr>
+          <w:rFonts w:ascii="Times New Roman" w:eastAsia="Times New Roman" w:hAnsi="Times New Roman" w:cs="Times New Roman"/>
+        </w:rPr>
+        <w:lastRenderedPageBreak/>
         <w:br/>
       </w:r>
       <w:r>
@@ -5589,7 +5830,6 @@
         <w:t xml:space="preserve">String </w:t>
       </w:r>
       <w:proofErr w:type="spellStart"/>
-      <w:proofErr w:type="gramStart"/>
       <w:r>
         <w:rPr>
           <w:rFonts w:ascii="Times New Roman" w:eastAsia="Times New Roman" w:hAnsi="Times New Roman" w:cs="Times New Roman"/>
@@ -5601,14 +5841,7 @@
         <w:rPr>
           <w:rFonts w:ascii="Times New Roman" w:eastAsia="Times New Roman" w:hAnsi="Times New Roman" w:cs="Times New Roman"/>
         </w:rPr>
-        <w:t>(</w:t>
-      </w:r>
-      <w:proofErr w:type="gramEnd"/>
-      <w:r>
-        <w:rPr>
-          <w:rFonts w:ascii="Times New Roman" w:eastAsia="Times New Roman" w:hAnsi="Times New Roman" w:cs="Times New Roman"/>
-        </w:rPr>
-        <w:t>) // returns all messages printed in string form</w:t>
+        <w:t>() // returns all messages printed in string form</w:t>
       </w:r>
       <w:r>
         <w:rPr>
@@ -5665,21 +5898,12 @@
         </w:rPr>
         <w:br/>
       </w:r>
-      <w:proofErr w:type="gramStart"/>
-      <w:r>
-        <w:rPr>
-          <w:rFonts w:ascii="Times New Roman" w:eastAsia="Times New Roman" w:hAnsi="Times New Roman" w:cs="Times New Roman"/>
-          <w:color w:val="000000"/>
-        </w:rPr>
-        <w:t>           We</w:t>
-      </w:r>
-      <w:proofErr w:type="gramEnd"/>
-      <w:r>
-        <w:rPr>
-          <w:rFonts w:ascii="Times New Roman" w:eastAsia="Times New Roman" w:hAnsi="Times New Roman" w:cs="Times New Roman"/>
-          <w:color w:val="000000"/>
-        </w:rPr>
-        <w:t xml:space="preserve"> have decided to use a </w:t>
+      <w:r>
+        <w:rPr>
+          <w:rFonts w:ascii="Times New Roman" w:eastAsia="Times New Roman" w:hAnsi="Times New Roman" w:cs="Times New Roman"/>
+          <w:color w:val="000000"/>
+        </w:rPr>
+        <w:t xml:space="preserve">           We have decided to use a </w:t>
       </w:r>
       <w:proofErr w:type="spellStart"/>
       <w:r>
@@ -5748,15 +5972,7 @@
           <w:rFonts w:ascii="Times New Roman" w:eastAsia="Times New Roman" w:hAnsi="Times New Roman" w:cs="Times New Roman"/>
           <w:color w:val="000000"/>
         </w:rPr>
-        <w:t xml:space="preserve">           When </w:t>
-      </w:r>
-      <w:proofErr w:type="gramStart"/>
-      <w:r>
-        <w:rPr>
-          <w:rFonts w:ascii="Times New Roman" w:eastAsia="Times New Roman" w:hAnsi="Times New Roman" w:cs="Times New Roman"/>
-          <w:color w:val="000000"/>
-        </w:rPr>
-        <w:t xml:space="preserve">a User has been authenticated by the </w:t>
+        <w:t xml:space="preserve">           When a User has been authenticated by the </w:t>
       </w:r>
       <w:proofErr w:type="spellStart"/>
       <w:r>
@@ -5767,7 +5983,6 @@
         <w:t>ChatServer</w:t>
       </w:r>
       <w:proofErr w:type="spellEnd"/>
-      <w:proofErr w:type="gramEnd"/>
       <w:r>
         <w:rPr>
           <w:rFonts w:ascii="Times New Roman" w:eastAsia="Times New Roman" w:hAnsi="Times New Roman" w:cs="Times New Roman"/>
@@ -6020,12 +6235,6 @@
           <w:rFonts w:ascii="Times New Roman" w:eastAsia="Times New Roman" w:hAnsi="Times New Roman" w:cs="Times New Roman"/>
         </w:rPr>
         <w:br/>
-      </w:r>
-      <w:r>
-        <w:rPr>
-          <w:rFonts w:ascii="Times New Roman" w:eastAsia="Times New Roman" w:hAnsi="Times New Roman" w:cs="Times New Roman"/>
-        </w:rPr>
-        <w:br/>
         <w:t>String name // unique to all other groups and users</w:t>
       </w:r>
       <w:r>
@@ -6081,7 +6290,6 @@
         </w:rPr>
       </w:pPr>
       <w:proofErr w:type="spellStart"/>
-      <w:proofErr w:type="gramStart"/>
       <w:r>
         <w:rPr>
           <w:rFonts w:ascii="Times New Roman" w:eastAsia="Times New Roman" w:hAnsi="Times New Roman" w:cs="Times New Roman"/>
@@ -6089,7 +6297,6 @@
         <w:t>int</w:t>
       </w:r>
       <w:proofErr w:type="spellEnd"/>
-      <w:proofErr w:type="gramEnd"/>
       <w:r>
         <w:rPr>
           <w:rFonts w:ascii="Times New Roman" w:eastAsia="Times New Roman" w:hAnsi="Times New Roman" w:cs="Times New Roman"/>
@@ -6156,21 +6363,21 @@
         </w:rPr>
         <w:t xml:space="preserve"> also returns an </w:t>
       </w:r>
-      <w:proofErr w:type="gramStart"/>
-      <w:r>
-        <w:rPr>
-          <w:rFonts w:ascii="Times New Roman" w:eastAsia="Times New Roman" w:hAnsi="Times New Roman" w:cs="Times New Roman"/>
-          <w:color w:val="000000"/>
-        </w:rPr>
-        <w:t>iterator which</w:t>
-      </w:r>
-      <w:proofErr w:type="gramEnd"/>
-      <w:r>
-        <w:rPr>
-          <w:rFonts w:ascii="Times New Roman" w:eastAsia="Times New Roman" w:hAnsi="Times New Roman" w:cs="Times New Roman"/>
-          <w:color w:val="000000"/>
-        </w:rPr>
-        <w:t xml:space="preserve"> can be used to iterate over all the Users to broadcast the incoming message.</w:t>
+      <w:proofErr w:type="spellStart"/>
+      <w:r>
+        <w:rPr>
+          <w:rFonts w:ascii="Times New Roman" w:eastAsia="Times New Roman" w:hAnsi="Times New Roman" w:cs="Times New Roman"/>
+          <w:color w:val="000000"/>
+        </w:rPr>
+        <w:t>iterator</w:t>
+      </w:r>
+      <w:proofErr w:type="spellEnd"/>
+      <w:r>
+        <w:rPr>
+          <w:rFonts w:ascii="Times New Roman" w:eastAsia="Times New Roman" w:hAnsi="Times New Roman" w:cs="Times New Roman"/>
+          <w:color w:val="000000"/>
+        </w:rPr>
+        <w:t xml:space="preserve"> which can be used to iterate over all the Users to broadcast the incoming message.</w:t>
       </w:r>
       <w:r>
         <w:rPr>
@@ -6201,12 +6408,6 @@
         </w:rPr>
         <w:br/>
       </w:r>
-      <w:r>
-        <w:rPr>
-          <w:rFonts w:ascii="Times New Roman" w:eastAsia="Times New Roman" w:hAnsi="Times New Roman" w:cs="Times New Roman"/>
-        </w:rPr>
-        <w:br/>
-      </w:r>
       <w:proofErr w:type="spellStart"/>
       <w:r>
         <w:rPr>
@@ -6222,7 +6423,6 @@
         <w:t xml:space="preserve"> </w:t>
       </w:r>
       <w:proofErr w:type="spellStart"/>
-      <w:proofErr w:type="gramStart"/>
       <w:r>
         <w:rPr>
           <w:rFonts w:ascii="Times New Roman" w:eastAsia="Times New Roman" w:hAnsi="Times New Roman" w:cs="Times New Roman"/>
@@ -6234,14 +6434,7 @@
         <w:rPr>
           <w:rFonts w:ascii="Times New Roman" w:eastAsia="Times New Roman" w:hAnsi="Times New Roman" w:cs="Times New Roman"/>
         </w:rPr>
-        <w:t>(</w:t>
-      </w:r>
-      <w:proofErr w:type="gramEnd"/>
-      <w:r>
-        <w:rPr>
-          <w:rFonts w:ascii="Times New Roman" w:eastAsia="Times New Roman" w:hAnsi="Times New Roman" w:cs="Times New Roman"/>
-        </w:rPr>
-        <w:t>)</w:t>
+        <w:t>()</w:t>
       </w:r>
     </w:p>
     <w:p>
@@ -6274,7 +6467,6 @@
         </w:rPr>
       </w:pPr>
       <w:proofErr w:type="spellStart"/>
-      <w:proofErr w:type="gramStart"/>
       <w:r>
         <w:rPr>
           <w:rFonts w:ascii="Times New Roman" w:eastAsia="Times New Roman" w:hAnsi="Times New Roman" w:cs="Times New Roman"/>
@@ -6283,7 +6475,6 @@
         <w:t>boolean</w:t>
       </w:r>
       <w:proofErr w:type="spellEnd"/>
-      <w:proofErr w:type="gramEnd"/>
       <w:r>
         <w:rPr>
           <w:rFonts w:ascii="Times New Roman" w:eastAsia="Times New Roman" w:hAnsi="Times New Roman" w:cs="Times New Roman"/>
@@ -6336,7 +6527,6 @@
         </w:rPr>
       </w:pPr>
       <w:proofErr w:type="spellStart"/>
-      <w:proofErr w:type="gramStart"/>
       <w:r>
         <w:rPr>
           <w:rFonts w:ascii="Times New Roman" w:eastAsia="Times New Roman" w:hAnsi="Times New Roman" w:cs="Times New Roman"/>
@@ -6344,7 +6534,6 @@
         <w:t>boolean</w:t>
       </w:r>
       <w:proofErr w:type="spellEnd"/>
-      <w:proofErr w:type="gramEnd"/>
       <w:r>
         <w:rPr>
           <w:rFonts w:ascii="Times New Roman" w:eastAsia="Times New Roman" w:hAnsi="Times New Roman" w:cs="Times New Roman"/>
@@ -6448,23 +6637,7 @@
           <w:rFonts w:ascii="Times New Roman" w:eastAsia="Times New Roman" w:hAnsi="Times New Roman" w:cs="Times New Roman"/>
           <w:color w:val="000000"/>
         </w:rPr>
-        <w:t xml:space="preserve"> when user wishes to leave group</w:t>
-      </w:r>
-      <w:proofErr w:type="gramStart"/>
-      <w:r>
-        <w:rPr>
-          <w:rFonts w:ascii="Times New Roman" w:eastAsia="Times New Roman" w:hAnsi="Times New Roman" w:cs="Times New Roman"/>
-          <w:color w:val="000000"/>
-        </w:rPr>
-        <w:t>;</w:t>
-      </w:r>
-      <w:proofErr w:type="gramEnd"/>
-      <w:r>
-        <w:rPr>
-          <w:rFonts w:ascii="Times New Roman" w:eastAsia="Times New Roman" w:hAnsi="Times New Roman" w:cs="Times New Roman"/>
-          <w:color w:val="000000"/>
-        </w:rPr>
-        <w:t xml:space="preserve"> deletes from </w:t>
+        <w:t xml:space="preserve"> when user wishes to leave group; deletes from </w:t>
       </w:r>
       <w:proofErr w:type="spellStart"/>
       <w:r>
@@ -6491,7 +6664,6 @@
         </w:rPr>
       </w:pPr>
       <w:proofErr w:type="spellStart"/>
-      <w:proofErr w:type="gramStart"/>
       <w:r>
         <w:rPr>
           <w:rFonts w:ascii="Times New Roman" w:eastAsia="Times New Roman" w:hAnsi="Times New Roman" w:cs="Times New Roman"/>
@@ -6499,7 +6671,6 @@
         <w:t>boolean</w:t>
       </w:r>
       <w:proofErr w:type="spellEnd"/>
-      <w:proofErr w:type="gramEnd"/>
       <w:r>
         <w:rPr>
           <w:rFonts w:ascii="Times New Roman" w:eastAsia="Times New Roman" w:hAnsi="Times New Roman" w:cs="Times New Roman"/>
@@ -6558,16 +6729,8 @@
         <w:rPr>
           <w:rFonts w:ascii="Times New Roman" w:eastAsia="Times New Roman" w:hAnsi="Times New Roman" w:cs="Times New Roman"/>
         </w:rPr>
-        <w:t xml:space="preserve"> allows concurrent access to the chat group; broadcast of the message to all current </w:t>
-      </w:r>
-      <w:proofErr w:type="gramStart"/>
-      <w:r>
-        <w:rPr>
-          <w:rFonts w:ascii="Times New Roman" w:eastAsia="Times New Roman" w:hAnsi="Times New Roman" w:cs="Times New Roman"/>
-        </w:rPr>
-        <w:t>user</w:t>
-      </w:r>
-      <w:proofErr w:type="gramEnd"/>
+        <w:t xml:space="preserve"> allows concurrent access to the chat group; broadcast of the message to all current user</w:t>
+      </w:r>
     </w:p>
     <w:p>
       <w:pPr>
@@ -6577,6 +6740,7 @@
         </w:rPr>
       </w:pPr>
       <w:r>
+        <w:lastRenderedPageBreak/>
         <w:br/>
       </w:r>
       <w:r>
@@ -6641,7 +6805,6 @@
         <w:t>.  </w:t>
       </w:r>
       <w:proofErr w:type="spellStart"/>
-      <w:proofErr w:type="gramStart"/>
       <w:r>
         <w:rPr>
           <w:rFonts w:ascii="Times New Roman" w:hAnsi="Times New Roman" w:cs="Times New Roman"/>
@@ -6650,7 +6813,6 @@
         <w:t>joinGroup</w:t>
       </w:r>
       <w:proofErr w:type="spellEnd"/>
-      <w:proofErr w:type="gramEnd"/>
       <w:r>
         <w:rPr>
           <w:rFonts w:ascii="Times New Roman" w:hAnsi="Times New Roman" w:cs="Times New Roman"/>
@@ -6691,7 +6853,6 @@
         <w:t xml:space="preserve"> is not properly locked, some of the updates may be lost.  </w:t>
       </w:r>
       <w:proofErr w:type="spellStart"/>
-      <w:proofErr w:type="gramStart"/>
       <w:r>
         <w:rPr>
           <w:rFonts w:ascii="Times New Roman" w:hAnsi="Times New Roman" w:cs="Times New Roman"/>
@@ -6700,7 +6861,6 @@
         <w:t>forwardMessage</w:t>
       </w:r>
       <w:proofErr w:type="spellEnd"/>
-      <w:proofErr w:type="gramEnd"/>
       <w:r>
         <w:rPr>
           <w:rFonts w:ascii="Times New Roman" w:hAnsi="Times New Roman" w:cs="Times New Roman"/>
@@ -6814,7 +6974,6 @@
           <w:color w:val="000000"/>
         </w:rPr>
       </w:pPr>
-      <w:proofErr w:type="gramStart"/>
       <w:r>
         <w:rPr>
           <w:rFonts w:ascii="Times New Roman" w:hAnsi="Times New Roman" w:cs="Times New Roman"/>
@@ -6827,15 +6986,7 @@
           <w:rFonts w:ascii="Times New Roman" w:hAnsi="Times New Roman" w:cs="Times New Roman"/>
           <w:color w:val="000000"/>
         </w:rPr>
-        <w:t xml:space="preserve">      Unit</w:t>
-      </w:r>
-      <w:proofErr w:type="gramEnd"/>
-      <w:r>
-        <w:rPr>
-          <w:rFonts w:ascii="Times New Roman" w:hAnsi="Times New Roman" w:cs="Times New Roman"/>
-          <w:color w:val="000000"/>
-        </w:rPr>
-        <w:t xml:space="preserve"> testing to test individual methods</w:t>
+        <w:t xml:space="preserve">      Unit testing to test individual methods</w:t>
       </w:r>
     </w:p>
     <w:p>
@@ -7054,479 +7205,460 @@
           <w:rFonts w:ascii="Times New Roman" w:hAnsi="Times New Roman" w:cs="Times New Roman"/>
           <w:color w:val="000000"/>
         </w:rPr>
+        <w:t>e.      Have a User try to send a message to a nonexistent User and check that it is handled correctly.</w:t>
+      </w:r>
+      <w:r>
+        <w:rPr>
+          <w:rFonts w:ascii="Times New Roman" w:hAnsi="Times New Roman" w:cs="Times New Roman"/>
+        </w:rPr>
+        <w:br/>
+        <w:t xml:space="preserve">f.       Have the </w:t>
+      </w:r>
+      <w:proofErr w:type="spellStart"/>
+      <w:r>
+        <w:rPr>
+          <w:rFonts w:ascii="Times New Roman" w:hAnsi="Times New Roman" w:cs="Times New Roman"/>
+        </w:rPr>
+        <w:t>ChatServer</w:t>
+      </w:r>
+      <w:proofErr w:type="spellEnd"/>
+      <w:r>
+        <w:rPr>
+          <w:rFonts w:ascii="Times New Roman" w:hAnsi="Times New Roman" w:cs="Times New Roman"/>
+        </w:rPr>
+        <w:t xml:space="preserve"> attempt to log in a User with a name that’s already taken and check that it is handled correctly.</w:t>
+      </w:r>
+      <w:r>
+        <w:rPr>
+          <w:rFonts w:ascii="Times New Roman" w:hAnsi="Times New Roman" w:cs="Times New Roman"/>
+        </w:rPr>
+        <w:br/>
+        <w:t xml:space="preserve">g.      Have a User send a message to a </w:t>
+      </w:r>
+      <w:proofErr w:type="spellStart"/>
+      <w:r>
+        <w:rPr>
+          <w:rFonts w:ascii="Times New Roman" w:hAnsi="Times New Roman" w:cs="Times New Roman"/>
+        </w:rPr>
+        <w:t>ChatGroup</w:t>
+      </w:r>
+      <w:proofErr w:type="spellEnd"/>
+      <w:r>
+        <w:rPr>
+          <w:rFonts w:ascii="Times New Roman" w:hAnsi="Times New Roman" w:cs="Times New Roman"/>
+        </w:rPr>
+        <w:t xml:space="preserve"> and check that it is written to each User’s </w:t>
+      </w:r>
+      <w:proofErr w:type="spellStart"/>
+      <w:r>
+        <w:rPr>
+          <w:rFonts w:ascii="Times New Roman" w:hAnsi="Times New Roman" w:cs="Times New Roman"/>
+        </w:rPr>
+        <w:t>chatLog</w:t>
+      </w:r>
+      <w:proofErr w:type="spellEnd"/>
+      <w:r>
+        <w:rPr>
+          <w:rFonts w:ascii="Times New Roman" w:hAnsi="Times New Roman" w:cs="Times New Roman"/>
+        </w:rPr>
+        <w:t xml:space="preserve"> correctly.</w:t>
+      </w:r>
+      <w:r>
+        <w:rPr>
+          <w:rFonts w:ascii="Times New Roman" w:hAnsi="Times New Roman" w:cs="Times New Roman"/>
+        </w:rPr>
+        <w:br/>
+      </w:r>
+      <w:r>
+        <w:rPr>
+          <w:rFonts w:ascii="Times New Roman" w:hAnsi="Times New Roman" w:cs="Times New Roman"/>
+          <w:color w:val="000000"/>
+        </w:rPr>
+        <w:t xml:space="preserve">h.      Have the </w:t>
+      </w:r>
+      <w:proofErr w:type="spellStart"/>
+      <w:r>
+        <w:rPr>
+          <w:rFonts w:ascii="Times New Roman" w:hAnsi="Times New Roman" w:cs="Times New Roman"/>
+          <w:color w:val="000000"/>
+        </w:rPr>
+        <w:t>ChatServer</w:t>
+      </w:r>
+      <w:proofErr w:type="spellEnd"/>
+      <w:r>
+        <w:rPr>
+          <w:rFonts w:ascii="Times New Roman" w:hAnsi="Times New Roman" w:cs="Times New Roman"/>
+          <w:color w:val="000000"/>
+        </w:rPr>
+        <w:t xml:space="preserve"> attempt to log in a User when it is full and check that it is handled correctly.</w:t>
+      </w:r>
+      <w:r>
+        <w:rPr>
+          <w:rFonts w:ascii="Times New Roman" w:hAnsi="Times New Roman" w:cs="Times New Roman"/>
+        </w:rPr>
+        <w:br/>
+      </w:r>
+      <w:r>
+        <w:rPr>
+          <w:rFonts w:ascii="Times New Roman" w:hAnsi="Times New Roman" w:cs="Times New Roman"/>
+        </w:rPr>
+        <w:br/>
+        <w:t>2)      Behavioral testing to test that our code behaves the way we intend it to, semantically.</w:t>
+      </w:r>
+      <w:r>
+        <w:rPr>
+          <w:rFonts w:ascii="Times New Roman" w:hAnsi="Times New Roman" w:cs="Times New Roman"/>
+        </w:rPr>
+        <w:br/>
+        <w:t xml:space="preserve">a.       Have two Users log in and have a simulated conversation, check that the logs match the conversation and that they match each other, and have both Users log off and check that the state of the </w:t>
+      </w:r>
+      <w:proofErr w:type="spellStart"/>
+      <w:r>
+        <w:rPr>
+          <w:rFonts w:ascii="Times New Roman" w:hAnsi="Times New Roman" w:cs="Times New Roman"/>
+        </w:rPr>
+        <w:t>ChatServer</w:t>
+      </w:r>
+      <w:proofErr w:type="spellEnd"/>
+      <w:r>
+        <w:rPr>
+          <w:rFonts w:ascii="Times New Roman" w:hAnsi="Times New Roman" w:cs="Times New Roman"/>
+        </w:rPr>
+        <w:t xml:space="preserve"> is correct afterwards.</w:t>
+      </w:r>
+      <w:r>
+        <w:rPr>
+          <w:rFonts w:ascii="Times New Roman" w:hAnsi="Times New Roman" w:cs="Times New Roman"/>
+        </w:rPr>
+        <w:br/>
+      </w:r>
+      <w:r>
+        <w:rPr>
+          <w:rFonts w:ascii="Times New Roman" w:hAnsi="Times New Roman" w:cs="Times New Roman"/>
+          <w:color w:val="000000"/>
+        </w:rPr>
+        <w:t xml:space="preserve">b.      Have three Users log in, one create a </w:t>
+      </w:r>
+      <w:proofErr w:type="spellStart"/>
+      <w:r>
+        <w:rPr>
+          <w:rFonts w:ascii="Times New Roman" w:hAnsi="Times New Roman" w:cs="Times New Roman"/>
+          <w:color w:val="000000"/>
+        </w:rPr>
+        <w:t>ChatGroup</w:t>
+      </w:r>
+      <w:proofErr w:type="spellEnd"/>
+      <w:r>
+        <w:rPr>
+          <w:rFonts w:ascii="Times New Roman" w:hAnsi="Times New Roman" w:cs="Times New Roman"/>
+          <w:color w:val="000000"/>
+        </w:rPr>
+        <w:t xml:space="preserve"> and the other two join and have a simulated conversation. Then check that the </w:t>
+      </w:r>
+      <w:proofErr w:type="spellStart"/>
+      <w:r>
+        <w:rPr>
+          <w:rFonts w:ascii="Times New Roman" w:hAnsi="Times New Roman" w:cs="Times New Roman"/>
+          <w:color w:val="000000"/>
+        </w:rPr>
+        <w:t>chatLog</w:t>
+      </w:r>
+      <w:proofErr w:type="spellEnd"/>
+      <w:r>
+        <w:rPr>
+          <w:rFonts w:ascii="Times New Roman" w:hAnsi="Times New Roman" w:cs="Times New Roman"/>
+          <w:color w:val="000000"/>
+        </w:rPr>
+        <w:t xml:space="preserve"> for each User matches the actual conversation and that they match each other.</w:t>
+      </w:r>
+      <w:r>
+        <w:rPr>
+          <w:rFonts w:ascii="Times New Roman" w:hAnsi="Times New Roman" w:cs="Times New Roman"/>
+        </w:rPr>
+        <w:br/>
+        <w:t xml:space="preserve">c.       Fill up the </w:t>
+      </w:r>
+      <w:proofErr w:type="spellStart"/>
+      <w:r>
+        <w:rPr>
+          <w:rFonts w:ascii="Times New Roman" w:hAnsi="Times New Roman" w:cs="Times New Roman"/>
+        </w:rPr>
+        <w:t>ChatServer</w:t>
+      </w:r>
+      <w:proofErr w:type="spellEnd"/>
+      <w:r>
+        <w:rPr>
+          <w:rFonts w:ascii="Times New Roman" w:hAnsi="Times New Roman" w:cs="Times New Roman"/>
+        </w:rPr>
+        <w:t xml:space="preserve"> with Users and have a new User try to join; then have a User leave the </w:t>
+      </w:r>
+      <w:proofErr w:type="spellStart"/>
+      <w:r>
+        <w:rPr>
+          <w:rFonts w:ascii="Times New Roman" w:hAnsi="Times New Roman" w:cs="Times New Roman"/>
+        </w:rPr>
+        <w:t>ChatServer</w:t>
+      </w:r>
+      <w:proofErr w:type="spellEnd"/>
+      <w:r>
+        <w:rPr>
+          <w:rFonts w:ascii="Times New Roman" w:hAnsi="Times New Roman" w:cs="Times New Roman"/>
+        </w:rPr>
+        <w:t xml:space="preserve"> and check that the new User is able to join the </w:t>
+      </w:r>
+      <w:proofErr w:type="spellStart"/>
+      <w:r>
+        <w:rPr>
+          <w:rFonts w:ascii="Times New Roman" w:hAnsi="Times New Roman" w:cs="Times New Roman"/>
+        </w:rPr>
+        <w:t>ChatServer</w:t>
+      </w:r>
+      <w:proofErr w:type="spellEnd"/>
+      <w:r>
+        <w:rPr>
+          <w:rFonts w:ascii="Times New Roman" w:hAnsi="Times New Roman" w:cs="Times New Roman"/>
+        </w:rPr>
+        <w:t>.</w:t>
+      </w:r>
+      <w:r>
+        <w:rPr>
+          <w:rFonts w:ascii="Times New Roman" w:hAnsi="Times New Roman" w:cs="Times New Roman"/>
+        </w:rPr>
+        <w:br/>
+      </w:r>
+      <w:r>
+        <w:rPr>
+          <w:rFonts w:ascii="Times New Roman" w:hAnsi="Times New Roman" w:cs="Times New Roman"/>
+          <w:color w:val="000000"/>
+        </w:rPr>
+        <w:t xml:space="preserve">d.      Fill up a </w:t>
+      </w:r>
+      <w:proofErr w:type="spellStart"/>
+      <w:r>
+        <w:rPr>
+          <w:rFonts w:ascii="Times New Roman" w:hAnsi="Times New Roman" w:cs="Times New Roman"/>
+          <w:color w:val="000000"/>
+        </w:rPr>
+        <w:t>ChatGroup</w:t>
+      </w:r>
+      <w:proofErr w:type="spellEnd"/>
+      <w:r>
+        <w:rPr>
+          <w:rFonts w:ascii="Times New Roman" w:hAnsi="Times New Roman" w:cs="Times New Roman"/>
+          <w:color w:val="000000"/>
+        </w:rPr>
+        <w:t xml:space="preserve"> with Users and have a new User try to join; then have a User leave the </w:t>
+      </w:r>
+      <w:proofErr w:type="spellStart"/>
+      <w:r>
+        <w:rPr>
+          <w:rFonts w:ascii="Times New Roman" w:hAnsi="Times New Roman" w:cs="Times New Roman"/>
+          <w:color w:val="000000"/>
+        </w:rPr>
+        <w:t>ChatGroup</w:t>
+      </w:r>
+      <w:proofErr w:type="spellEnd"/>
+      <w:r>
+        <w:rPr>
+          <w:rFonts w:ascii="Times New Roman" w:hAnsi="Times New Roman" w:cs="Times New Roman"/>
+          <w:color w:val="000000"/>
+        </w:rPr>
+        <w:t xml:space="preserve"> and check that the new User is able to join the </w:t>
+      </w:r>
+      <w:proofErr w:type="spellStart"/>
+      <w:r>
+        <w:rPr>
+          <w:rFonts w:ascii="Times New Roman" w:hAnsi="Times New Roman" w:cs="Times New Roman"/>
+          <w:color w:val="000000"/>
+        </w:rPr>
+        <w:t>ChatGroup</w:t>
+      </w:r>
+      <w:proofErr w:type="spellEnd"/>
+      <w:r>
+        <w:rPr>
+          <w:rFonts w:ascii="Times New Roman" w:hAnsi="Times New Roman" w:cs="Times New Roman"/>
+          <w:color w:val="000000"/>
+        </w:rPr>
+        <w:t>.</w:t>
+      </w:r>
+      <w:r>
+        <w:rPr>
+          <w:rFonts w:ascii="Times New Roman" w:hAnsi="Times New Roman" w:cs="Times New Roman"/>
+        </w:rPr>
+        <w:br/>
+      </w:r>
+      <w:r>
+        <w:rPr>
+          <w:rFonts w:ascii="Times New Roman" w:hAnsi="Times New Roman" w:cs="Times New Roman"/>
+        </w:rPr>
+        <w:br/>
+        <w:t>3)      Specific testing against possible concurrency issues</w:t>
+      </w:r>
+      <w:r>
+        <w:rPr>
+          <w:rFonts w:ascii="Times New Roman" w:hAnsi="Times New Roman" w:cs="Times New Roman"/>
+        </w:rPr>
+        <w:br/>
+        <w:t>a.       Have two Users log off at the same time.</w:t>
+      </w:r>
+      <w:r>
+        <w:rPr>
+          <w:rFonts w:ascii="Times New Roman" w:hAnsi="Times New Roman" w:cs="Times New Roman"/>
+        </w:rPr>
+        <w:br/>
+      </w:r>
+      <w:r>
+        <w:rPr>
+          <w:rFonts w:ascii="Times New Roman" w:hAnsi="Times New Roman" w:cs="Times New Roman"/>
+          <w:color w:val="000000"/>
+        </w:rPr>
+        <w:t>b.      </w:t>
+      </w:r>
+      <w:r>
+        <w:rPr>
+          <w:rFonts w:ascii="Times New Roman" w:hAnsi="Times New Roman" w:cs="Times New Roman"/>
+          <w:color w:val="000000"/>
+        </w:rPr>
+        <w:t xml:space="preserve"> </w:t>
+      </w:r>
+      <w:r>
+        <w:rPr>
+          <w:rFonts w:ascii="Times New Roman" w:hAnsi="Times New Roman" w:cs="Times New Roman"/>
+          <w:color w:val="000000"/>
+        </w:rPr>
+        <w:t xml:space="preserve">Have two Users send a message to the same User at the same time (check </w:t>
+      </w:r>
+      <w:proofErr w:type="spellStart"/>
+      <w:r>
+        <w:rPr>
+          <w:rFonts w:ascii="Times New Roman" w:hAnsi="Times New Roman" w:cs="Times New Roman"/>
+          <w:color w:val="000000"/>
+        </w:rPr>
+        <w:t>chatlog</w:t>
+      </w:r>
+      <w:proofErr w:type="spellEnd"/>
+      <w:r>
+        <w:rPr>
+          <w:rFonts w:ascii="Times New Roman" w:hAnsi="Times New Roman" w:cs="Times New Roman"/>
+          <w:color w:val="000000"/>
+        </w:rPr>
+        <w:t xml:space="preserve"> consistency).</w:t>
+      </w:r>
+      <w:r>
+        <w:rPr>
+          <w:rFonts w:ascii="Times New Roman" w:hAnsi="Times New Roman" w:cs="Times New Roman"/>
+        </w:rPr>
+        <w:br/>
+      </w:r>
+      <w:r>
+        <w:rPr>
+          <w:rFonts w:ascii="Times New Roman" w:hAnsi="Times New Roman" w:cs="Times New Roman"/>
+          <w:color w:val="000000"/>
+        </w:rPr>
+        <w:t xml:space="preserve">c.       Have multiple Users in a </w:t>
+      </w:r>
+      <w:proofErr w:type="spellStart"/>
+      <w:r>
+        <w:rPr>
+          <w:rFonts w:ascii="Times New Roman" w:hAnsi="Times New Roman" w:cs="Times New Roman"/>
+          <w:color w:val="000000"/>
+        </w:rPr>
+        <w:t>ChatGroup</w:t>
+      </w:r>
+      <w:proofErr w:type="spellEnd"/>
+      <w:r>
+        <w:rPr>
+          <w:rFonts w:ascii="Times New Roman" w:hAnsi="Times New Roman" w:cs="Times New Roman"/>
+          <w:color w:val="000000"/>
+        </w:rPr>
+        <w:t xml:space="preserve"> send a message at the same time (also check message order).</w:t>
+      </w:r>
+      <w:r>
+        <w:rPr>
+          <w:rFonts w:ascii="Times New Roman" w:hAnsi="Times New Roman" w:cs="Times New Roman"/>
+        </w:rPr>
+        <w:br/>
+        <w:t>d.      </w:t>
+      </w:r>
+      <w:r>
+        <w:rPr>
+          <w:rFonts w:ascii="Times New Roman" w:hAnsi="Times New Roman" w:cs="Times New Roman"/>
+        </w:rPr>
+        <w:t xml:space="preserve"> </w:t>
+      </w:r>
+      <w:r>
+        <w:rPr>
+          <w:rFonts w:ascii="Times New Roman" w:hAnsi="Times New Roman" w:cs="Times New Roman"/>
+        </w:rPr>
+        <w:t xml:space="preserve">Have multiple Users try to join an empty </w:t>
+      </w:r>
+      <w:proofErr w:type="spellStart"/>
+      <w:r>
+        <w:rPr>
+          <w:rFonts w:ascii="Times New Roman" w:hAnsi="Times New Roman" w:cs="Times New Roman"/>
+        </w:rPr>
+        <w:t>ChatGroup</w:t>
+      </w:r>
+      <w:proofErr w:type="spellEnd"/>
+      <w:r>
+        <w:rPr>
+          <w:rFonts w:ascii="Times New Roman" w:hAnsi="Times New Roman" w:cs="Times New Roman"/>
+        </w:rPr>
+        <w:t xml:space="preserve"> at the same time</w:t>
+      </w:r>
+      <w:r>
+        <w:rPr>
+          <w:rFonts w:ascii="Times New Roman" w:hAnsi="Times New Roman" w:cs="Times New Roman"/>
+        </w:rPr>
+        <w:br/>
+        <w:t>e.      </w:t>
+      </w:r>
+      <w:r>
+        <w:rPr>
+          <w:rFonts w:ascii="Times New Roman" w:hAnsi="Times New Roman" w:cs="Times New Roman"/>
+        </w:rPr>
+        <w:t xml:space="preserve"> </w:t>
+      </w:r>
+      <w:r>
+        <w:rPr>
+          <w:rFonts w:ascii="Times New Roman" w:hAnsi="Times New Roman" w:cs="Times New Roman"/>
+        </w:rPr>
+        <w:t xml:space="preserve">Have multiple Users try to join a </w:t>
+      </w:r>
+      <w:proofErr w:type="spellStart"/>
+      <w:r>
+        <w:rPr>
+          <w:rFonts w:ascii="Times New Roman" w:hAnsi="Times New Roman" w:cs="Times New Roman"/>
+        </w:rPr>
+        <w:t>ChatGroup</w:t>
+      </w:r>
+      <w:proofErr w:type="spellEnd"/>
+      <w:r>
+        <w:rPr>
+          <w:rFonts w:ascii="Times New Roman" w:hAnsi="Times New Roman" w:cs="Times New Roman"/>
+        </w:rPr>
+        <w:t xml:space="preserve"> that has only one more available slot at the same time.</w:t>
+      </w:r>
+      <w:r>
+        <w:rPr>
+          <w:rFonts w:ascii="Times New Roman" w:hAnsi="Times New Roman" w:cs="Times New Roman"/>
+        </w:rPr>
+        <w:br/>
+      </w:r>
+      <w:r>
+        <w:rPr>
+          <w:rFonts w:ascii="Times New Roman" w:hAnsi="Times New Roman" w:cs="Times New Roman"/>
+          <w:color w:val="000000"/>
+        </w:rPr>
+        <w:t xml:space="preserve">f.       Have two Users send each other messages at the same time and check that message order is </w:t>
+      </w:r>
+      <w:r>
+        <w:rPr>
+          <w:rFonts w:ascii="Times New Roman" w:hAnsi="Times New Roman" w:cs="Times New Roman"/>
+          <w:color w:val="000000"/>
+        </w:rPr>
         <w:lastRenderedPageBreak/>
-        <w:t>e.      Have a User try to send a message to a nonexistent User and check that it is handled correctly.</w:t>
-      </w:r>
-      <w:r>
-        <w:rPr>
-          <w:rFonts w:ascii="Times New Roman" w:hAnsi="Times New Roman" w:cs="Times New Roman"/>
-        </w:rPr>
-        <w:br/>
-        <w:t xml:space="preserve">f.       Have the </w:t>
-      </w:r>
-      <w:proofErr w:type="spellStart"/>
-      <w:r>
-        <w:rPr>
-          <w:rFonts w:ascii="Times New Roman" w:hAnsi="Times New Roman" w:cs="Times New Roman"/>
-        </w:rPr>
-        <w:t>ChatServer</w:t>
-      </w:r>
-      <w:proofErr w:type="spellEnd"/>
-      <w:r>
-        <w:rPr>
-          <w:rFonts w:ascii="Times New Roman" w:hAnsi="Times New Roman" w:cs="Times New Roman"/>
-        </w:rPr>
-        <w:t xml:space="preserve"> attempt to log in a User with a name that’s already taken and check that it is handled correctly.</w:t>
-      </w:r>
-      <w:r>
-        <w:rPr>
-          <w:rFonts w:ascii="Times New Roman" w:hAnsi="Times New Roman" w:cs="Times New Roman"/>
-        </w:rPr>
-        <w:br/>
-        <w:t xml:space="preserve">g.      Have a User send a message to a </w:t>
-      </w:r>
-      <w:proofErr w:type="spellStart"/>
-      <w:r>
-        <w:rPr>
-          <w:rFonts w:ascii="Times New Roman" w:hAnsi="Times New Roman" w:cs="Times New Roman"/>
-        </w:rPr>
-        <w:t>ChatGroup</w:t>
-      </w:r>
-      <w:proofErr w:type="spellEnd"/>
-      <w:r>
-        <w:rPr>
-          <w:rFonts w:ascii="Times New Roman" w:hAnsi="Times New Roman" w:cs="Times New Roman"/>
-        </w:rPr>
-        <w:t xml:space="preserve"> and check that it is written to each User’s </w:t>
-      </w:r>
-      <w:proofErr w:type="spellStart"/>
-      <w:r>
-        <w:rPr>
-          <w:rFonts w:ascii="Times New Roman" w:hAnsi="Times New Roman" w:cs="Times New Roman"/>
-        </w:rPr>
-        <w:t>chatLog</w:t>
-      </w:r>
-      <w:proofErr w:type="spellEnd"/>
-      <w:r>
-        <w:rPr>
-          <w:rFonts w:ascii="Times New Roman" w:hAnsi="Times New Roman" w:cs="Times New Roman"/>
-        </w:rPr>
-        <w:t xml:space="preserve"> correctly.</w:t>
-      </w:r>
-      <w:r>
-        <w:rPr>
-          <w:rFonts w:ascii="Times New Roman" w:hAnsi="Times New Roman" w:cs="Times New Roman"/>
-        </w:rPr>
-        <w:br/>
-      </w:r>
-      <w:r>
-        <w:rPr>
-          <w:rFonts w:ascii="Times New Roman" w:hAnsi="Times New Roman" w:cs="Times New Roman"/>
-          <w:color w:val="000000"/>
-        </w:rPr>
-        <w:t xml:space="preserve">h.      Have the </w:t>
-      </w:r>
-      <w:proofErr w:type="spellStart"/>
-      <w:r>
-        <w:rPr>
-          <w:rFonts w:ascii="Times New Roman" w:hAnsi="Times New Roman" w:cs="Times New Roman"/>
-          <w:color w:val="000000"/>
-        </w:rPr>
-        <w:t>ChatServer</w:t>
-      </w:r>
-      <w:proofErr w:type="spellEnd"/>
-      <w:r>
-        <w:rPr>
-          <w:rFonts w:ascii="Times New Roman" w:hAnsi="Times New Roman" w:cs="Times New Roman"/>
-          <w:color w:val="000000"/>
-        </w:rPr>
-        <w:t xml:space="preserve"> attempt to log in a User when it is full and check that it is handled correctly.</w:t>
-      </w:r>
-      <w:r>
-        <w:rPr>
-          <w:rFonts w:ascii="Times New Roman" w:hAnsi="Times New Roman" w:cs="Times New Roman"/>
-        </w:rPr>
-        <w:br/>
-      </w:r>
-      <w:r>
-        <w:rPr>
-          <w:rFonts w:ascii="Times New Roman" w:hAnsi="Times New Roman" w:cs="Times New Roman"/>
-        </w:rPr>
-        <w:br/>
-      </w:r>
-      <w:proofErr w:type="gramStart"/>
-      <w:r>
-        <w:rPr>
-          <w:rFonts w:ascii="Times New Roman" w:hAnsi="Times New Roman" w:cs="Times New Roman"/>
-        </w:rPr>
-        <w:t>2)      Behavioral</w:t>
-      </w:r>
-      <w:proofErr w:type="gramEnd"/>
-      <w:r>
-        <w:rPr>
-          <w:rFonts w:ascii="Times New Roman" w:hAnsi="Times New Roman" w:cs="Times New Roman"/>
-        </w:rPr>
-        <w:t xml:space="preserve"> testing to test that our code behaves the way we intend it to, semantically.</w:t>
-      </w:r>
-      <w:r>
-        <w:rPr>
-          <w:rFonts w:ascii="Times New Roman" w:hAnsi="Times New Roman" w:cs="Times New Roman"/>
-        </w:rPr>
-        <w:br/>
-        <w:t xml:space="preserve">a.       Have two Users log in and have a simulated conversation, check that the logs match the conversation and that they match each other, and have both Users log off and check that the state of the </w:t>
-      </w:r>
-      <w:proofErr w:type="spellStart"/>
-      <w:r>
-        <w:rPr>
-          <w:rFonts w:ascii="Times New Roman" w:hAnsi="Times New Roman" w:cs="Times New Roman"/>
-        </w:rPr>
-        <w:t>ChatServer</w:t>
-      </w:r>
-      <w:proofErr w:type="spellEnd"/>
-      <w:r>
-        <w:rPr>
-          <w:rFonts w:ascii="Times New Roman" w:hAnsi="Times New Roman" w:cs="Times New Roman"/>
-        </w:rPr>
-        <w:t xml:space="preserve"> is correct afterwards.</w:t>
-      </w:r>
-      <w:r>
-        <w:rPr>
-          <w:rFonts w:ascii="Times New Roman" w:hAnsi="Times New Roman" w:cs="Times New Roman"/>
-        </w:rPr>
-        <w:br/>
-      </w:r>
-      <w:r>
-        <w:rPr>
-          <w:rFonts w:ascii="Times New Roman" w:hAnsi="Times New Roman" w:cs="Times New Roman"/>
-          <w:color w:val="000000"/>
-        </w:rPr>
-        <w:t xml:space="preserve">b.      Have three Users log in, one create a </w:t>
-      </w:r>
-      <w:proofErr w:type="spellStart"/>
-      <w:r>
-        <w:rPr>
-          <w:rFonts w:ascii="Times New Roman" w:hAnsi="Times New Roman" w:cs="Times New Roman"/>
-          <w:color w:val="000000"/>
-        </w:rPr>
-        <w:t>ChatGroup</w:t>
-      </w:r>
-      <w:proofErr w:type="spellEnd"/>
-      <w:r>
-        <w:rPr>
-          <w:rFonts w:ascii="Times New Roman" w:hAnsi="Times New Roman" w:cs="Times New Roman"/>
-          <w:color w:val="000000"/>
-        </w:rPr>
-        <w:t xml:space="preserve"> and the other two join and have a simulated conversation. Then check that the </w:t>
-      </w:r>
-      <w:proofErr w:type="spellStart"/>
-      <w:r>
-        <w:rPr>
-          <w:rFonts w:ascii="Times New Roman" w:hAnsi="Times New Roman" w:cs="Times New Roman"/>
-          <w:color w:val="000000"/>
-        </w:rPr>
-        <w:t>chatLog</w:t>
-      </w:r>
-      <w:proofErr w:type="spellEnd"/>
-      <w:r>
-        <w:rPr>
-          <w:rFonts w:ascii="Times New Roman" w:hAnsi="Times New Roman" w:cs="Times New Roman"/>
-          <w:color w:val="000000"/>
-        </w:rPr>
-        <w:t xml:space="preserve"> for each User matches the actual conversation and that they match each other.</w:t>
-      </w:r>
-      <w:r>
-        <w:rPr>
-          <w:rFonts w:ascii="Times New Roman" w:hAnsi="Times New Roman" w:cs="Times New Roman"/>
-        </w:rPr>
-        <w:br/>
-        <w:t xml:space="preserve">c.       Fill up the </w:t>
-      </w:r>
-      <w:proofErr w:type="spellStart"/>
-      <w:r>
-        <w:rPr>
-          <w:rFonts w:ascii="Times New Roman" w:hAnsi="Times New Roman" w:cs="Times New Roman"/>
-        </w:rPr>
-        <w:t>ChatServer</w:t>
-      </w:r>
-      <w:proofErr w:type="spellEnd"/>
-      <w:r>
-        <w:rPr>
-          <w:rFonts w:ascii="Times New Roman" w:hAnsi="Times New Roman" w:cs="Times New Roman"/>
-        </w:rPr>
-        <w:t xml:space="preserve"> with Users and have a new User try to join; then have a User leave the </w:t>
-      </w:r>
-      <w:proofErr w:type="spellStart"/>
-      <w:r>
-        <w:rPr>
-          <w:rFonts w:ascii="Times New Roman" w:hAnsi="Times New Roman" w:cs="Times New Roman"/>
-        </w:rPr>
-        <w:t>ChatServer</w:t>
-      </w:r>
-      <w:proofErr w:type="spellEnd"/>
-      <w:r>
-        <w:rPr>
-          <w:rFonts w:ascii="Times New Roman" w:hAnsi="Times New Roman" w:cs="Times New Roman"/>
-        </w:rPr>
-        <w:t xml:space="preserve"> and check that the new User is able to join the </w:t>
-      </w:r>
-      <w:proofErr w:type="spellStart"/>
-      <w:r>
-        <w:rPr>
-          <w:rFonts w:ascii="Times New Roman" w:hAnsi="Times New Roman" w:cs="Times New Roman"/>
-        </w:rPr>
-        <w:t>ChatServer</w:t>
-      </w:r>
-      <w:proofErr w:type="spellEnd"/>
-      <w:r>
-        <w:rPr>
-          <w:rFonts w:ascii="Times New Roman" w:hAnsi="Times New Roman" w:cs="Times New Roman"/>
-        </w:rPr>
-        <w:t>.</w:t>
-      </w:r>
-      <w:r>
-        <w:rPr>
-          <w:rFonts w:ascii="Times New Roman" w:hAnsi="Times New Roman" w:cs="Times New Roman"/>
-        </w:rPr>
-        <w:br/>
-      </w:r>
-      <w:r>
-        <w:rPr>
-          <w:rFonts w:ascii="Times New Roman" w:hAnsi="Times New Roman" w:cs="Times New Roman"/>
-          <w:color w:val="000000"/>
-        </w:rPr>
-        <w:t xml:space="preserve">d.      Fill up a </w:t>
-      </w:r>
-      <w:proofErr w:type="spellStart"/>
-      <w:r>
-        <w:rPr>
-          <w:rFonts w:ascii="Times New Roman" w:hAnsi="Times New Roman" w:cs="Times New Roman"/>
-          <w:color w:val="000000"/>
-        </w:rPr>
-        <w:t>ChatGroup</w:t>
-      </w:r>
-      <w:proofErr w:type="spellEnd"/>
-      <w:r>
-        <w:rPr>
-          <w:rFonts w:ascii="Times New Roman" w:hAnsi="Times New Roman" w:cs="Times New Roman"/>
-          <w:color w:val="000000"/>
-        </w:rPr>
-        <w:t xml:space="preserve"> with Users and have a new User try to join; then have a User leave the </w:t>
-      </w:r>
-      <w:proofErr w:type="spellStart"/>
-      <w:r>
-        <w:rPr>
-          <w:rFonts w:ascii="Times New Roman" w:hAnsi="Times New Roman" w:cs="Times New Roman"/>
-          <w:color w:val="000000"/>
-        </w:rPr>
-        <w:t>ChatGroup</w:t>
-      </w:r>
-      <w:proofErr w:type="spellEnd"/>
-      <w:r>
-        <w:rPr>
-          <w:rFonts w:ascii="Times New Roman" w:hAnsi="Times New Roman" w:cs="Times New Roman"/>
-          <w:color w:val="000000"/>
-        </w:rPr>
-        <w:t xml:space="preserve"> and check that the new User is able to join the </w:t>
-      </w:r>
-      <w:proofErr w:type="spellStart"/>
-      <w:r>
-        <w:rPr>
-          <w:rFonts w:ascii="Times New Roman" w:hAnsi="Times New Roman" w:cs="Times New Roman"/>
-          <w:color w:val="000000"/>
-        </w:rPr>
-        <w:t>ChatGroup</w:t>
-      </w:r>
-      <w:proofErr w:type="spellEnd"/>
-      <w:r>
-        <w:rPr>
-          <w:rFonts w:ascii="Times New Roman" w:hAnsi="Times New Roman" w:cs="Times New Roman"/>
-          <w:color w:val="000000"/>
-        </w:rPr>
-        <w:t>.</w:t>
-      </w:r>
-      <w:r>
-        <w:rPr>
-          <w:rFonts w:ascii="Times New Roman" w:hAnsi="Times New Roman" w:cs="Times New Roman"/>
-        </w:rPr>
-        <w:br/>
-      </w:r>
-      <w:r>
-        <w:rPr>
-          <w:rFonts w:ascii="Times New Roman" w:hAnsi="Times New Roman" w:cs="Times New Roman"/>
-        </w:rPr>
-        <w:br/>
-      </w:r>
-      <w:proofErr w:type="gramStart"/>
-      <w:r>
-        <w:rPr>
-          <w:rFonts w:ascii="Times New Roman" w:hAnsi="Times New Roman" w:cs="Times New Roman"/>
-        </w:rPr>
-        <w:t>3)      Specific</w:t>
-      </w:r>
-      <w:proofErr w:type="gramEnd"/>
-      <w:r>
-        <w:rPr>
-          <w:rFonts w:ascii="Times New Roman" w:hAnsi="Times New Roman" w:cs="Times New Roman"/>
-        </w:rPr>
-        <w:t xml:space="preserve"> testing against possible concurrency issues</w:t>
-      </w:r>
-      <w:r>
-        <w:rPr>
-          <w:rFonts w:ascii="Times New Roman" w:hAnsi="Times New Roman" w:cs="Times New Roman"/>
-        </w:rPr>
-        <w:br/>
-        <w:t>a.       Have two Users log off at the same time.</w:t>
-      </w:r>
-      <w:r>
-        <w:rPr>
-          <w:rFonts w:ascii="Times New Roman" w:hAnsi="Times New Roman" w:cs="Times New Roman"/>
-        </w:rPr>
-        <w:br/>
-      </w:r>
-      <w:r>
-        <w:rPr>
-          <w:rFonts w:ascii="Times New Roman" w:hAnsi="Times New Roman" w:cs="Times New Roman"/>
-          <w:color w:val="000000"/>
-        </w:rPr>
-        <w:t>b.      </w:t>
-      </w:r>
-      <w:r>
-        <w:rPr>
-          <w:rFonts w:ascii="Times New Roman" w:hAnsi="Times New Roman" w:cs="Times New Roman"/>
-          <w:color w:val="000000"/>
-        </w:rPr>
-        <w:t xml:space="preserve"> </w:t>
-      </w:r>
-      <w:r>
-        <w:rPr>
-          <w:rFonts w:ascii="Times New Roman" w:hAnsi="Times New Roman" w:cs="Times New Roman"/>
-          <w:color w:val="000000"/>
-        </w:rPr>
-        <w:t xml:space="preserve">Have two Users send a message to the same User at the same time (check </w:t>
-      </w:r>
-      <w:proofErr w:type="spellStart"/>
-      <w:r>
-        <w:rPr>
-          <w:rFonts w:ascii="Times New Roman" w:hAnsi="Times New Roman" w:cs="Times New Roman"/>
-          <w:color w:val="000000"/>
-        </w:rPr>
-        <w:t>chatlog</w:t>
-      </w:r>
-      <w:proofErr w:type="spellEnd"/>
-      <w:r>
-        <w:rPr>
-          <w:rFonts w:ascii="Times New Roman" w:hAnsi="Times New Roman" w:cs="Times New Roman"/>
-          <w:color w:val="000000"/>
-        </w:rPr>
-        <w:t xml:space="preserve"> consistency).</w:t>
-      </w:r>
-      <w:r>
-        <w:rPr>
-          <w:rFonts w:ascii="Times New Roman" w:hAnsi="Times New Roman" w:cs="Times New Roman"/>
-        </w:rPr>
-        <w:br/>
-      </w:r>
-      <w:r>
-        <w:rPr>
-          <w:rFonts w:ascii="Times New Roman" w:hAnsi="Times New Roman" w:cs="Times New Roman"/>
-          <w:color w:val="000000"/>
-        </w:rPr>
-        <w:t xml:space="preserve">c.       Have multiple Users in a </w:t>
-      </w:r>
-      <w:proofErr w:type="spellStart"/>
-      <w:r>
-        <w:rPr>
-          <w:rFonts w:ascii="Times New Roman" w:hAnsi="Times New Roman" w:cs="Times New Roman"/>
-          <w:color w:val="000000"/>
-        </w:rPr>
-        <w:t>ChatGroup</w:t>
-      </w:r>
-      <w:proofErr w:type="spellEnd"/>
-      <w:r>
-        <w:rPr>
-          <w:rFonts w:ascii="Times New Roman" w:hAnsi="Times New Roman" w:cs="Times New Roman"/>
-          <w:color w:val="000000"/>
-        </w:rPr>
-        <w:t xml:space="preserve"> send a message at the same time (also check message order).</w:t>
-      </w:r>
-      <w:r>
-        <w:rPr>
-          <w:rFonts w:ascii="Times New Roman" w:hAnsi="Times New Roman" w:cs="Times New Roman"/>
-        </w:rPr>
-        <w:br/>
-        <w:t>d.      </w:t>
-      </w:r>
-      <w:r>
-        <w:rPr>
-          <w:rFonts w:ascii="Times New Roman" w:hAnsi="Times New Roman" w:cs="Times New Roman"/>
-        </w:rPr>
-        <w:t xml:space="preserve"> </w:t>
-      </w:r>
-      <w:r>
-        <w:rPr>
-          <w:rFonts w:ascii="Times New Roman" w:hAnsi="Times New Roman" w:cs="Times New Roman"/>
-        </w:rPr>
-        <w:t xml:space="preserve">Have multiple Users try to join an empty </w:t>
-      </w:r>
-      <w:proofErr w:type="spellStart"/>
-      <w:r>
-        <w:rPr>
-          <w:rFonts w:ascii="Times New Roman" w:hAnsi="Times New Roman" w:cs="Times New Roman"/>
-        </w:rPr>
-        <w:t>ChatGroup</w:t>
-      </w:r>
-      <w:proofErr w:type="spellEnd"/>
-      <w:r>
-        <w:rPr>
-          <w:rFonts w:ascii="Times New Roman" w:hAnsi="Times New Roman" w:cs="Times New Roman"/>
-        </w:rPr>
-        <w:t xml:space="preserve"> at the same time</w:t>
-      </w:r>
-      <w:r>
-        <w:rPr>
-          <w:rFonts w:ascii="Times New Roman" w:hAnsi="Times New Roman" w:cs="Times New Roman"/>
-        </w:rPr>
-        <w:br/>
-        <w:t>e.      </w:t>
-      </w:r>
-      <w:r>
-        <w:rPr>
-          <w:rFonts w:ascii="Times New Roman" w:hAnsi="Times New Roman" w:cs="Times New Roman"/>
-        </w:rPr>
-        <w:t xml:space="preserve"> </w:t>
-      </w:r>
-      <w:r>
-        <w:rPr>
-          <w:rFonts w:ascii="Times New Roman" w:hAnsi="Times New Roman" w:cs="Times New Roman"/>
-        </w:rPr>
-        <w:t xml:space="preserve">Have multiple Users try to join a </w:t>
-      </w:r>
-      <w:proofErr w:type="spellStart"/>
-      <w:r>
-        <w:rPr>
-          <w:rFonts w:ascii="Times New Roman" w:hAnsi="Times New Roman" w:cs="Times New Roman"/>
-        </w:rPr>
-        <w:t>ChatGroup</w:t>
-      </w:r>
-      <w:proofErr w:type="spellEnd"/>
-      <w:r>
-        <w:rPr>
-          <w:rFonts w:ascii="Times New Roman" w:hAnsi="Times New Roman" w:cs="Times New Roman"/>
-        </w:rPr>
-        <w:t xml:space="preserve"> that has only one more available slot at the same time.</w:t>
-      </w:r>
-      <w:r>
-        <w:rPr>
-          <w:rFonts w:ascii="Times New Roman" w:hAnsi="Times New Roman" w:cs="Times New Roman"/>
-        </w:rPr>
-        <w:br/>
-      </w:r>
-      <w:r>
-        <w:rPr>
-          <w:rFonts w:ascii="Times New Roman" w:hAnsi="Times New Roman" w:cs="Times New Roman"/>
-          <w:color w:val="000000"/>
-        </w:rPr>
-        <w:t>f.       Have two Users send each other messages at the same time and check that message order is consistent.</w:t>
+        <w:t>consistent.</w:t>
       </w:r>
       <w:r>
         <w:rPr>
@@ -7547,6 +7679,24 @@
         </w:rPr>
         <w:t>For all three categories, we plan to make sure to test corner cases.</w:t>
       </w:r>
+    </w:p>
+    <w:p>
+      <w:pPr>
+        <w:pStyle w:val="NoSpacing"/>
+        <w:rPr>
+          <w:rFonts w:ascii="Times New Roman" w:hAnsi="Times New Roman" w:cs="Times New Roman"/>
+          <w:color w:val="000000"/>
+        </w:rPr>
+      </w:pPr>
+    </w:p>
+    <w:p>
+      <w:pPr>
+        <w:pStyle w:val="NoSpacing"/>
+        <w:rPr>
+          <w:rFonts w:ascii="Times New Roman" w:hAnsi="Times New Roman" w:cs="Times New Roman"/>
+          <w:color w:val="000000"/>
+        </w:rPr>
+      </w:pPr>
     </w:p>
     <w:sectPr>
       <w:pgSz w:w="12240" w:h="15840"/>
@@ -7559,7 +7709,7 @@
 </file>
 
 <file path=word/numbering.xml><?xml version="1.0" encoding="utf-8"?>
-<w:numbering xmlns:wpc="http://schemas.microsoft.com/office/word/2010/wordprocessingCanvas" xmlns:mo="http://schemas.microsoft.com/office/mac/office/2008/main" xmlns:mc="http://schemas.openxmlformats.org/markup-compatibility/2006" xmlns:mv="urn:schemas-microsoft-com:mac:vml" xmlns:o="urn:schemas-microsoft-com:office:office" xmlns:r="http://schemas.openxmlformats.org/officeDocument/2006/relationships" xmlns:m="http://schemas.openxmlformats.org/officeDocument/2006/math" xmlns:v="urn:schemas-microsoft-com:vml" xmlns:wp14="http://schemas.microsoft.com/office/word/2010/wordprocessingDrawing" xmlns:wp="http://schemas.openxmlformats.org/drawingml/2006/wordprocessingDrawing" xmlns:w10="urn:schemas-microsoft-com:office:word" xmlns:w="http://schemas.openxmlformats.org/wordprocessingml/2006/main" xmlns:w14="http://schemas.microsoft.com/office/word/2010/wordml" xmlns:wpg="http://schemas.microsoft.com/office/word/2010/wordprocessingGroup" xmlns:wpi="http://schemas.microsoft.com/office/word/2010/wordprocessingInk" xmlns:wne="http://schemas.microsoft.com/office/word/2006/wordml" xmlns:wps="http://schemas.microsoft.com/office/word/2010/wordprocessingShape" mc:Ignorable="w14 wp14">
+<w:numbering xmlns:ve="http://schemas.openxmlformats.org/markup-compatibility/2006" xmlns:o="urn:schemas-microsoft-com:office:office" xmlns:r="http://schemas.openxmlformats.org/officeDocument/2006/relationships" xmlns:m="http://schemas.openxmlformats.org/officeDocument/2006/math" xmlns:v="urn:schemas-microsoft-com:vml" xmlns:wp="http://schemas.openxmlformats.org/drawingml/2006/wordprocessingDrawing" xmlns:w10="urn:schemas-microsoft-com:office:word" xmlns:w="http://schemas.openxmlformats.org/wordprocessingml/2006/main" xmlns:wne="http://schemas.microsoft.com/office/word/2006/wordml">
   <w:abstractNum w:abstractNumId="0">
     <w:nsid w:val="02CF698B"/>
     <w:multiLevelType w:val="multilevel"/>
@@ -8325,7 +8475,7 @@
         <w:sz w:val="20"/>
       </w:rPr>
     </w:lvl>
-    <w:lvl w:ilvl="1" w:tentative="1">
+    <w:lvl w:ilvl="1">
       <w:start w:val="1"/>
       <w:numFmt w:val="bullet"/>
       <w:lvlText w:val="o"/>
@@ -8341,7 +8491,7 @@
         <w:sz w:val="20"/>
       </w:rPr>
     </w:lvl>
-    <w:lvl w:ilvl="2" w:tentative="1">
+    <w:lvl w:ilvl="2">
       <w:start w:val="1"/>
       <w:numFmt w:val="bullet"/>
       <w:lvlText w:val=""/>
@@ -8882,6 +9032,13 @@
   </w:num>
   <w:num w:numId="6">
     <w:abstractNumId w:val="1"/>
+    <w:lvlOverride w:ilvl="0">
+      <w:lvl w:ilvl="0">
+        <w:numFmt w:val="decimal"/>
+        <w:lvlText w:val=""/>
+        <w:lvlJc w:val="left"/>
+      </w:lvl>
+    </w:lvlOverride>
     <w:lvlOverride w:ilvl="1">
       <w:lvl w:ilvl="1">
         <w:numFmt w:val="bullet"/>
@@ -8913,7 +9070,7 @@
 </file>
 
 <file path=word/styles.xml><?xml version="1.0" encoding="utf-8"?>
-<w:styles xmlns:mc="http://schemas.openxmlformats.org/markup-compatibility/2006" xmlns:r="http://schemas.openxmlformats.org/officeDocument/2006/relationships" xmlns:w="http://schemas.openxmlformats.org/wordprocessingml/2006/main" xmlns:w14="http://schemas.microsoft.com/office/word/2010/wordml" mc:Ignorable="w14">
+<w:styles xmlns:r="http://schemas.openxmlformats.org/officeDocument/2006/relationships" xmlns:w="http://schemas.openxmlformats.org/wordprocessingml/2006/main">
   <w:docDefaults>
     <w:rPrDefault>
       <w:rPr>
@@ -8929,7 +9086,7 @@
       </w:pPr>
     </w:pPrDefault>
   </w:docDefaults>
-  <w:latentStyles w:defLockedState="0" w:defUIPriority="99" w:defSemiHidden="1" w:defUnhideWhenUsed="1" w:defQFormat="0" w:count="276">
+  <w:latentStyles w:defLockedState="0" w:defUIPriority="99" w:defSemiHidden="1" w:defUnhideWhenUsed="1" w:defQFormat="0" w:count="267">
     <w:lsdException w:name="Normal" w:semiHidden="0" w:uiPriority="0" w:unhideWhenUsed="0" w:qFormat="1"/>
     <w:lsdException w:name="heading 1" w:semiHidden="0" w:uiPriority="9" w:unhideWhenUsed="0" w:qFormat="1"/>
     <w:lsdException w:name="heading 2" w:uiPriority="9" w:qFormat="1"/>
@@ -9084,6 +9241,7 @@
     <w:uiPriority w:val="99"/>
     <w:semiHidden/>
     <w:unhideWhenUsed/>
+    <w:qFormat/>
     <w:tblPr>
       <w:tblInd w:w="0" w:type="dxa"/>
       <w:tblCellMar>
@@ -9124,192 +9282,6 @@
     <w:pPr>
       <w:spacing w:after="0" w:line="240" w:lineRule="auto"/>
     </w:pPr>
-  </w:style>
-</w:styles>
-</file>
-
-<file path=word/stylesWithEffects.xml><?xml version="1.0" encoding="utf-8"?>
-<w:styles xmlns:wpc="http://schemas.microsoft.com/office/word/2010/wordprocessingCanvas" xmlns:mo="http://schemas.microsoft.com/office/mac/office/2008/main" xmlns:mc="http://schemas.openxmlformats.org/markup-compatibility/2006" xmlns:mv="urn:schemas-microsoft-com:mac:vml" xmlns:o="urn:schemas-microsoft-com:office:office" xmlns:r="http://schemas.openxmlformats.org/officeDocument/2006/relationships" xmlns:m="http://schemas.openxmlformats.org/officeDocument/2006/math" xmlns:v="urn:schemas-microsoft-com:vml" xmlns:wp14="http://schemas.microsoft.com/office/word/2010/wordprocessingDrawing" xmlns:wp="http://schemas.openxmlformats.org/drawingml/2006/wordprocessingDrawing" xmlns:w10="urn:schemas-microsoft-com:office:word" xmlns:w="http://schemas.openxmlformats.org/wordprocessingml/2006/main" xmlns:w14="http://schemas.microsoft.com/office/word/2010/wordml" xmlns:wpg="http://schemas.microsoft.com/office/word/2010/wordprocessingGroup" xmlns:wpi="http://schemas.microsoft.com/office/word/2010/wordprocessingInk" xmlns:wne="http://schemas.microsoft.com/office/word/2006/wordml" xmlns:wps="http://schemas.microsoft.com/office/word/2010/wordprocessingShape" mc:Ignorable="w14 wp14">
-  <w:docDefaults>
-    <w:rPrDefault>
-      <w:rPr>
-        <w:rFonts w:asciiTheme="minorHAnsi" w:eastAsiaTheme="minorEastAsia" w:hAnsiTheme="minorHAnsi" w:cstheme="minorBidi"/>
-        <w:sz w:val="24"/>
-        <w:szCs w:val="24"/>
-        <w:lang w:val="en-US" w:eastAsia="ja-JP" w:bidi="ar-SA"/>
-      </w:rPr>
-    </w:rPrDefault>
-    <w:pPrDefault/>
-  </w:docDefaults>
-  <w:latentStyles w:defLockedState="0" w:defUIPriority="99" w:defSemiHidden="1" w:defUnhideWhenUsed="1" w:defQFormat="0" w:count="276">
-    <w:lsdException w:name="Normal" w:semiHidden="0" w:uiPriority="0" w:unhideWhenUsed="0" w:qFormat="1"/>
-    <w:lsdException w:name="heading 1" w:semiHidden="0" w:uiPriority="9" w:unhideWhenUsed="0" w:qFormat="1"/>
-    <w:lsdException w:name="heading 2" w:uiPriority="9" w:qFormat="1"/>
-    <w:lsdException w:name="heading 3" w:uiPriority="9" w:qFormat="1"/>
-    <w:lsdException w:name="heading 4" w:uiPriority="9" w:qFormat="1"/>
-    <w:lsdException w:name="heading 5" w:uiPriority="9" w:qFormat="1"/>
-    <w:lsdException w:name="heading 6" w:uiPriority="9" w:qFormat="1"/>
-    <w:lsdException w:name="heading 7" w:uiPriority="9" w:qFormat="1"/>
-    <w:lsdException w:name="heading 8" w:uiPriority="9" w:qFormat="1"/>
-    <w:lsdException w:name="heading 9" w:uiPriority="9" w:qFormat="1"/>
-    <w:lsdException w:name="toc 1" w:uiPriority="39"/>
-    <w:lsdException w:name="toc 2" w:uiPriority="39"/>
-    <w:lsdException w:name="toc 3" w:uiPriority="39"/>
-    <w:lsdException w:name="toc 4" w:uiPriority="39"/>
-    <w:lsdException w:name="toc 5" w:uiPriority="39"/>
-    <w:lsdException w:name="toc 6" w:uiPriority="39"/>
-    <w:lsdException w:name="toc 7" w:uiPriority="39"/>
-    <w:lsdException w:name="toc 8" w:uiPriority="39"/>
-    <w:lsdException w:name="toc 9" w:uiPriority="39"/>
-    <w:lsdException w:name="caption" w:uiPriority="35" w:qFormat="1"/>
-    <w:lsdException w:name="Title" w:semiHidden="0" w:uiPriority="10" w:unhideWhenUsed="0" w:qFormat="1"/>
-    <w:lsdException w:name="Default Paragraph Font" w:uiPriority="1"/>
-    <w:lsdException w:name="Subtitle" w:semiHidden="0" w:uiPriority="11" w:unhideWhenUsed="0" w:qFormat="1"/>
-    <w:lsdException w:name="Strong" w:semiHidden="0" w:uiPriority="22" w:unhideWhenUsed="0" w:qFormat="1"/>
-    <w:lsdException w:name="Emphasis" w:semiHidden="0" w:uiPriority="20" w:unhideWhenUsed="0" w:qFormat="1"/>
-    <w:lsdException w:name="Table Grid" w:semiHidden="0" w:uiPriority="59" w:unhideWhenUsed="0"/>
-    <w:lsdException w:name="Placeholder Text" w:unhideWhenUsed="0"/>
-    <w:lsdException w:name="No Spacing" w:semiHidden="0" w:uiPriority="1" w:unhideWhenUsed="0" w:qFormat="1"/>
-    <w:lsdException w:name="Light Shading" w:semiHidden="0" w:uiPriority="60" w:unhideWhenUsed="0"/>
-    <w:lsdException w:name="Light List" w:semiHidden="0" w:uiPriority="61" w:unhideWhenUsed="0"/>
-    <w:lsdException w:name="Light Grid" w:semiHidden="0" w:uiPriority="62" w:unhideWhenUsed="0"/>
-    <w:lsdException w:name="Medium Shading 1" w:semiHidden="0" w:uiPriority="63" w:unhideWhenUsed="0"/>
-    <w:lsdException w:name="Medium Shading 2" w:semiHidden="0" w:uiPriority="64" w:unhideWhenUsed="0"/>
-    <w:lsdException w:name="Medium List 1" w:semiHidden="0" w:uiPriority="65" w:unhideWhenUsed="0"/>
-    <w:lsdException w:name="Medium List 2" w:semiHidden="0" w:uiPriority="66" w:unhideWhenUsed="0"/>
-    <w:lsdException w:name="Medium Grid 1" w:semiHidden="0" w:uiPriority="67" w:unhideWhenUsed="0"/>
-    <w:lsdException w:name="Medium Grid 2" w:semiHidden="0" w:uiPriority="68" w:unhideWhenUsed="0"/>
-    <w:lsdException w:name="Medium Grid 3" w:semiHidden="0" w:uiPriority="69" w:unhideWhenUsed="0"/>
-    <w:lsdException w:name="Dark List" w:semiHidden="0" w:uiPriority="70" w:unhideWhenUsed="0"/>
-    <w:lsdException w:name="Colorful Shading" w:semiHidden="0" w:uiPriority="71" w:unhideWhenUsed="0"/>
-    <w:lsdException w:name="Colorful List" w:semiHidden="0" w:uiPriority="72" w:unhideWhenUsed="0"/>
-    <w:lsdException w:name="Colorful Grid" w:semiHidden="0" w:uiPriority="73" w:unhideWhenUsed="0"/>
-    <w:lsdException w:name="Light Shading Accent 1" w:semiHidden="0" w:uiPriority="60" w:unhideWhenUsed="0"/>
-    <w:lsdException w:name="Light List Accent 1" w:semiHidden="0" w:uiPriority="61" w:unhideWhenUsed="0"/>
-    <w:lsdException w:name="Light Grid Accent 1" w:semiHidden="0" w:uiPriority="62" w:unhideWhenUsed="0"/>
-    <w:lsdException w:name="Medium Shading 1 Accent 1" w:semiHidden="0" w:uiPriority="63" w:unhideWhenUsed="0"/>
-    <w:lsdException w:name="Medium Shading 2 Accent 1" w:semiHidden="0" w:uiPriority="64" w:unhideWhenUsed="0"/>
-    <w:lsdException w:name="Medium List 1 Accent 1" w:semiHidden="0" w:uiPriority="65" w:unhideWhenUsed="0"/>
-    <w:lsdException w:name="Revision" w:unhideWhenUsed="0"/>
-    <w:lsdException w:name="List Paragraph" w:semiHidden="0" w:uiPriority="34" w:unhideWhenUsed="0" w:qFormat="1"/>
-    <w:lsdException w:name="Quote" w:semiHidden="0" w:uiPriority="29" w:unhideWhenUsed="0" w:qFormat="1"/>
-    <w:lsdException w:name="Intense Quote" w:semiHidden="0" w:uiPriority="30" w:unhideWhenUsed="0" w:qFormat="1"/>
-    <w:lsdException w:name="Medium List 2 Accent 1" w:semiHidden="0" w:uiPriority="66" w:unhideWhenUsed="0"/>
-    <w:lsdException w:name="Medium Grid 1 Accent 1" w:semiHidden="0" w:uiPriority="67" w:unhideWhenUsed="0"/>
-    <w:lsdException w:name="Medium Grid 2 Accent 1" w:semiHidden="0" w:uiPriority="68" w:unhideWhenUsed="0"/>
-    <w:lsdException w:name="Medium Grid 3 Accent 1" w:semiHidden="0" w:uiPriority="69" w:unhideWhenUsed="0"/>
-    <w:lsdException w:name="Dark List Accent 1" w:semiHidden="0" w:uiPriority="70" w:unhideWhenUsed="0"/>
-    <w:lsdException w:name="Colorful Shading Accent 1" w:semiHidden="0" w:uiPriority="71" w:unhideWhenUsed="0"/>
-    <w:lsdException w:name="Colorful List Accent 1" w:semiHidden="0" w:uiPriority="72" w:unhideWhenUsed="0"/>
-    <w:lsdException w:name="Colorful Grid Accent 1" w:semiHidden="0" w:uiPriority="73" w:unhideWhenUsed="0"/>
-    <w:lsdException w:name="Light Shading Accent 2" w:semiHidden="0" w:uiPriority="60" w:unhideWhenUsed="0"/>
-    <w:lsdException w:name="Light List Accent 2" w:semiHidden="0" w:uiPriority="61" w:unhideWhenUsed="0"/>
-    <w:lsdException w:name="Light Grid Accent 2" w:semiHidden="0" w:uiPriority="62" w:unhideWhenUsed="0"/>
-    <w:lsdException w:name="Medium Shading 1 Accent 2" w:semiHidden="0" w:uiPriority="63" w:unhideWhenUsed="0"/>
-    <w:lsdException w:name="Medium Shading 2 Accent 2" w:semiHidden="0" w:uiPriority="64" w:unhideWhenUsed="0"/>
-    <w:lsdException w:name="Medium List 1 Accent 2" w:semiHidden="0" w:uiPriority="65" w:unhideWhenUsed="0"/>
-    <w:lsdException w:name="Medium List 2 Accent 2" w:semiHidden="0" w:uiPriority="66" w:unhideWhenUsed="0"/>
-    <w:lsdException w:name="Medium Grid 1 Accent 2" w:semiHidden="0" w:uiPriority="67" w:unhideWhenUsed="0"/>
-    <w:lsdException w:name="Medium Grid 2 Accent 2" w:semiHidden="0" w:uiPriority="68" w:unhideWhenUsed="0"/>
-    <w:lsdException w:name="Medium Grid 3 Accent 2" w:semiHidden="0" w:uiPriority="69" w:unhideWhenUsed="0"/>
-    <w:lsdException w:name="Dark List Accent 2" w:semiHidden="0" w:uiPriority="70" w:unhideWhenUsed="0"/>
-    <w:lsdException w:name="Colorful Shading Accent 2" w:semiHidden="0" w:uiPriority="71" w:unhideWhenUsed="0"/>
-    <w:lsdException w:name="Colorful List Accent 2" w:semiHidden="0" w:uiPriority="72" w:unhideWhenUsed="0"/>
-    <w:lsdException w:name="Colorful Grid Accent 2" w:semiHidden="0" w:uiPriority="73" w:unhideWhenUsed="0"/>
-    <w:lsdException w:name="Light Shading Accent 3" w:semiHidden="0" w:uiPriority="60" w:unhideWhenUsed="0"/>
-    <w:lsdException w:name="Light List Accent 3" w:semiHidden="0" w:uiPriority="61" w:unhideWhenUsed="0"/>
-    <w:lsdException w:name="Light Grid Accent 3" w:semiHidden="0" w:uiPriority="62" w:unhideWhenUsed="0"/>
-    <w:lsdException w:name="Medium Shading 1 Accent 3" w:semiHidden="0" w:uiPriority="63" w:unhideWhenUsed="0"/>
-    <w:lsdException w:name="Medium Shading 2 Accent 3" w:semiHidden="0" w:uiPriority="64" w:unhideWhenUsed="0"/>
-    <w:lsdException w:name="Medium List 1 Accent 3" w:semiHidden="0" w:uiPriority="65" w:unhideWhenUsed="0"/>
-    <w:lsdException w:name="Medium List 2 Accent 3" w:semiHidden="0" w:uiPriority="66" w:unhideWhenUsed="0"/>
-    <w:lsdException w:name="Medium Grid 1 Accent 3" w:semiHidden="0" w:uiPriority="67" w:unhideWhenUsed="0"/>
-    <w:lsdException w:name="Medium Grid 2 Accent 3" w:semiHidden="0" w:uiPriority="68" w:unhideWhenUsed="0"/>
-    <w:lsdException w:name="Medium Grid 3 Accent 3" w:semiHidden="0" w:uiPriority="69" w:unhideWhenUsed="0"/>
-    <w:lsdException w:name="Dark List Accent 3" w:semiHidden="0" w:uiPriority="70" w:unhideWhenUsed="0"/>
-    <w:lsdException w:name="Colorful Shading Accent 3" w:semiHidden="0" w:uiPriority="71" w:unhideWhenUsed="0"/>
-    <w:lsdException w:name="Colorful List Accent 3" w:semiHidden="0" w:uiPriority="72" w:unhideWhenUsed="0"/>
-    <w:lsdException w:name="Colorful Grid Accent 3" w:semiHidden="0" w:uiPriority="73" w:unhideWhenUsed="0"/>
-    <w:lsdException w:name="Light Shading Accent 4" w:semiHidden="0" w:uiPriority="60" w:unhideWhenUsed="0"/>
-    <w:lsdException w:name="Light List Accent 4" w:semiHidden="0" w:uiPriority="61" w:unhideWhenUsed="0"/>
-    <w:lsdException w:name="Light Grid Accent 4" w:semiHidden="0" w:uiPriority="62" w:unhideWhenUsed="0"/>
-    <w:lsdException w:name="Medium Shading 1 Accent 4" w:semiHidden="0" w:uiPriority="63" w:unhideWhenUsed="0"/>
-    <w:lsdException w:name="Medium Shading 2 Accent 4" w:semiHidden="0" w:uiPriority="64" w:unhideWhenUsed="0"/>
-    <w:lsdException w:name="Medium List 1 Accent 4" w:semiHidden="0" w:uiPriority="65" w:unhideWhenUsed="0"/>
-    <w:lsdException w:name="Medium List 2 Accent 4" w:semiHidden="0" w:uiPriority="66" w:unhideWhenUsed="0"/>
-    <w:lsdException w:name="Medium Grid 1 Accent 4" w:semiHidden="0" w:uiPriority="67" w:unhideWhenUsed="0"/>
-    <w:lsdException w:name="Medium Grid 2 Accent 4" w:semiHidden="0" w:uiPriority="68" w:unhideWhenUsed="0"/>
-    <w:lsdException w:name="Medium Grid 3 Accent 4" w:semiHidden="0" w:uiPriority="69" w:unhideWhenUsed="0"/>
-    <w:lsdException w:name="Dark List Accent 4" w:semiHidden="0" w:uiPriority="70" w:unhideWhenUsed="0"/>
-    <w:lsdException w:name="Colorful Shading Accent 4" w:semiHidden="0" w:uiPriority="71" w:unhideWhenUsed="0"/>
-    <w:lsdException w:name="Colorful List Accent 4" w:semiHidden="0" w:uiPriority="72" w:unhideWhenUsed="0"/>
-    <w:lsdException w:name="Colorful Grid Accent 4" w:semiHidden="0" w:uiPriority="73" w:unhideWhenUsed="0"/>
-    <w:lsdException w:name="Light Shading Accent 5" w:semiHidden="0" w:uiPriority="60" w:unhideWhenUsed="0"/>
-    <w:lsdException w:name="Light List Accent 5" w:semiHidden="0" w:uiPriority="61" w:unhideWhenUsed="0"/>
-    <w:lsdException w:name="Light Grid Accent 5" w:semiHidden="0" w:uiPriority="62" w:unhideWhenUsed="0"/>
-    <w:lsdException w:name="Medium Shading 1 Accent 5" w:semiHidden="0" w:uiPriority="63" w:unhideWhenUsed="0"/>
-    <w:lsdException w:name="Medium Shading 2 Accent 5" w:semiHidden="0" w:uiPriority="64" w:unhideWhenUsed="0"/>
-    <w:lsdException w:name="Medium List 1 Accent 5" w:semiHidden="0" w:uiPriority="65" w:unhideWhenUsed="0"/>
-    <w:lsdException w:name="Medium List 2 Accent 5" w:semiHidden="0" w:uiPriority="66" w:unhideWhenUsed="0"/>
-    <w:lsdException w:name="Medium Grid 1 Accent 5" w:semiHidden="0" w:uiPriority="67" w:unhideWhenUsed="0"/>
-    <w:lsdException w:name="Medium Grid 2 Accent 5" w:semiHidden="0" w:uiPriority="68" w:unhideWhenUsed="0"/>
-    <w:lsdException w:name="Medium Grid 3 Accent 5" w:semiHidden="0" w:uiPriority="69" w:unhideWhenUsed="0"/>
-    <w:lsdException w:name="Dark List Accent 5" w:semiHidden="0" w:uiPriority="70" w:unhideWhenUsed="0"/>
-    <w:lsdException w:name="Colorful Shading Accent 5" w:semiHidden="0" w:uiPriority="71" w:unhideWhenUsed="0"/>
-    <w:lsdException w:name="Colorful List Accent 5" w:semiHidden="0" w:uiPriority="72" w:unhideWhenUsed="0"/>
-    <w:lsdException w:name="Colorful Grid Accent 5" w:semiHidden="0" w:uiPriority="73" w:unhideWhenUsed="0"/>
-    <w:lsdException w:name="Light Shading Accent 6" w:semiHidden="0" w:uiPriority="60" w:unhideWhenUsed="0"/>
-    <w:lsdException w:name="Light List Accent 6" w:semiHidden="0" w:uiPriority="61" w:unhideWhenUsed="0"/>
-    <w:lsdException w:name="Light Grid Accent 6" w:semiHidden="0" w:uiPriority="62" w:unhideWhenUsed="0"/>
-    <w:lsdException w:name="Medium Shading 1 Accent 6" w:semiHidden="0" w:uiPriority="63" w:unhideWhenUsed="0"/>
-    <w:lsdException w:name="Medium Shading 2 Accent 6" w:semiHidden="0" w:uiPriority="64" w:unhideWhenUsed="0"/>
-    <w:lsdException w:name="Medium List 1 Accent 6" w:semiHidden="0" w:uiPriority="65" w:unhideWhenUsed="0"/>
-    <w:lsdException w:name="Medium List 2 Accent 6" w:semiHidden="0" w:uiPriority="66" w:unhideWhenUsed="0"/>
-    <w:lsdException w:name="Medium Grid 1 Accent 6" w:semiHidden="0" w:uiPriority="67" w:unhideWhenUsed="0"/>
-    <w:lsdException w:name="Medium Grid 2 Accent 6" w:semiHidden="0" w:uiPriority="68" w:unhideWhenUsed="0"/>
-    <w:lsdException w:name="Medium Grid 3 Accent 6" w:semiHidden="0" w:uiPriority="69" w:unhideWhenUsed="0"/>
-    <w:lsdException w:name="Dark List Accent 6" w:semiHidden="0" w:uiPriority="70" w:unhideWhenUsed="0"/>
-    <w:lsdException w:name="Colorful Shading Accent 6" w:semiHidden="0" w:uiPriority="71" w:unhideWhenUsed="0"/>
-    <w:lsdException w:name="Colorful List Accent 6" w:semiHidden="0" w:uiPriority="72" w:unhideWhenUsed="0"/>
-    <w:lsdException w:name="Colorful Grid Accent 6" w:semiHidden="0" w:uiPriority="73" w:unhideWhenUsed="0"/>
-    <w:lsdException w:name="Subtle Emphasis" w:semiHidden="0" w:uiPriority="19" w:unhideWhenUsed="0" w:qFormat="1"/>
-    <w:lsdException w:name="Intense Emphasis" w:semiHidden="0" w:uiPriority="21" w:unhideWhenUsed="0" w:qFormat="1"/>
-    <w:lsdException w:name="Subtle Reference" w:semiHidden="0" w:uiPriority="31" w:unhideWhenUsed="0" w:qFormat="1"/>
-    <w:lsdException w:name="Intense Reference" w:semiHidden="0" w:uiPriority="32" w:unhideWhenUsed="0" w:qFormat="1"/>
-    <w:lsdException w:name="Book Title" w:semiHidden="0" w:uiPriority="33" w:unhideWhenUsed="0" w:qFormat="1"/>
-    <w:lsdException w:name="Bibliography" w:uiPriority="37"/>
-    <w:lsdException w:name="TOC Heading" w:uiPriority="39" w:qFormat="1"/>
-  </w:latentStyles>
-  <w:style w:type="paragraph" w:default="1" w:styleId="Normal">
-    <w:name w:val="Normal"/>
-    <w:qFormat/>
-  </w:style>
-  <w:style w:type="character" w:default="1" w:styleId="DefaultParagraphFont">
-    <w:name w:val="Default Paragraph Font"/>
-    <w:uiPriority w:val="1"/>
-    <w:semiHidden/>
-    <w:unhideWhenUsed/>
-  </w:style>
-  <w:style w:type="table" w:default="1" w:styleId="TableNormal">
-    <w:name w:val="Normal Table"/>
-    <w:uiPriority w:val="99"/>
-    <w:semiHidden/>
-    <w:unhideWhenUsed/>
-    <w:tblPr>
-      <w:tblInd w:w="0" w:type="dxa"/>
-      <w:tblCellMar>
-        <w:top w:w="0" w:type="dxa"/>
-        <w:left w:w="108" w:type="dxa"/>
-        <w:bottom w:w="0" w:type="dxa"/>
-        <w:right w:w="108" w:type="dxa"/>
-      </w:tblCellMar>
-    </w:tblPr>
-  </w:style>
-  <w:style w:type="numbering" w:default="1" w:styleId="NoList">
-    <w:name w:val="No List"/>
-    <w:uiPriority w:val="99"/>
-    <w:semiHidden/>
-    <w:unhideWhenUsed/>
   </w:style>
 </w:styles>
 </file>
@@ -9595,4 +9567,16 @@
   <a:objectDefaults/>
   <a:extraClrSchemeLst/>
 </a:theme>
+</file>
+
+<file path=customXml/item1.xml><?xml version="1.0" encoding="utf-8"?>
+<b:Sources xmlns:b="http://schemas.openxmlformats.org/officeDocument/2006/bibliography" xmlns="http://schemas.openxmlformats.org/officeDocument/2006/bibliography" SelectedStyle="\APA.XSL" StyleName="APA"/>
+</file>
+
+<file path=customXml/itemProps1.xml><?xml version="1.0" encoding="utf-8"?>
+<ds:datastoreItem xmlns:ds="http://schemas.openxmlformats.org/officeDocument/2006/customXml" ds:itemID="{81824854-29A7-47AE-9A78-05ECD66BFBCA}">
+  <ds:schemaRefs>
+    <ds:schemaRef ds:uri="http://schemas.openxmlformats.org/officeDocument/2006/bibliography"/>
+  </ds:schemaRefs>
+</ds:datastoreItem>
 </file>
--- a/design_doc_draft.docx
+++ b/design_doc_draft.docx
@@ -1358,7 +1358,13 @@
         <w:rPr>
           <w:rFonts w:ascii="Times New Roman" w:hAnsi="Times New Roman" w:cs="Times New Roman"/>
         </w:rPr>
-        <w:t>number of Users currently on the system. If it is below the limit, then the new User can successfully log in.</w:t>
+        <w:t>number of Users currently on the system. If it is below the limit, then the n</w:t>
+      </w:r>
+      <w:r>
+        <w:rPr>
+          <w:rFonts w:ascii="Times New Roman" w:hAnsi="Times New Roman" w:cs="Times New Roman"/>
+        </w:rPr>
+        <w:t>ew User can successfully log in and is notified of success. Otherwise, it gets back the USER_REJECTED error.</w:t>
       </w:r>
     </w:p>
     <w:p>
@@ -1416,7 +1422,7 @@
         <w:pStyle w:val="NoSpacing"/>
       </w:pPr>
       <w:r>
-        <w:object w:dxaOrig="8004" w:dyaOrig="2784">
+        <w:object w:dxaOrig="12324" w:dyaOrig="2424">
           <v:shapetype id="_x0000_t75" coordsize="21600,21600" o:spt="75" o:preferrelative="t" path="m@4@5l@4@11@9@11@9@5xe" filled="f" stroked="f">
             <v:stroke joinstyle="miter"/>
             <v:formulas>
@@ -1436,10 +1442,10 @@
             <v:path o:extrusionok="f" gradientshapeok="t" o:connecttype="rect"/>
             <o:lock v:ext="edit" aspectratio="t"/>
           </v:shapetype>
-          <v:shape id="_x0000_i1025" type="#_x0000_t75" style="width:400.3pt;height:139.4pt" o:ole="">
+          <v:shape id="_x0000_i1026" type="#_x0000_t75" style="width:467.7pt;height:92.15pt" o:ole="">
             <v:imagedata r:id="rId6" o:title=""/>
           </v:shape>
-          <o:OLEObject Type="Embed" ProgID="Visio.Drawing.11" ShapeID="_x0000_i1025" DrawAspect="Content" ObjectID="_1360277698" r:id="rId7"/>
+          <o:OLEObject Type="Embed" ProgID="Visio.Drawing.11" ShapeID="_x0000_i1026" DrawAspect="Content" ObjectID="_1360346772" r:id="rId7"/>
         </w:object>
       </w:r>
     </w:p>
@@ -1478,13 +1484,32 @@
           <w:rFonts w:ascii="Times New Roman" w:hAnsi="Times New Roman" w:cs="Times New Roman"/>
           <w:u w:val="single"/>
         </w:rPr>
-        <w:t>Logging out</w:t>
-      </w:r>
-      <w:r>
-        <w:rPr>
-          <w:rFonts w:ascii="Times New Roman" w:hAnsi="Times New Roman" w:cs="Times New Roman"/>
-        </w:rPr>
-        <w:t xml:space="preserve">: Logging out of the systems is relatively simpler than its opposite process. The </w:t>
+        <w:t xml:space="preserve">Logging </w:t>
+      </w:r>
+      <w:r>
+        <w:rPr>
+          <w:rFonts w:ascii="Times New Roman" w:hAnsi="Times New Roman" w:cs="Times New Roman"/>
+          <w:u w:val="single"/>
+        </w:rPr>
+        <w:t>off</w:t>
+      </w:r>
+      <w:r>
+        <w:rPr>
+          <w:rFonts w:ascii="Times New Roman" w:hAnsi="Times New Roman" w:cs="Times New Roman"/>
+        </w:rPr>
+        <w:t xml:space="preserve">: Logging out of the systems is relatively simpler than its opposite process. </w:t>
+      </w:r>
+      <w:r>
+        <w:rPr>
+          <w:rFonts w:ascii="Times New Roman" w:hAnsi="Times New Roman" w:cs="Times New Roman"/>
+        </w:rPr>
+        <w:t>After checking that the User is valid, t</w:t>
+      </w:r>
+      <w:r>
+        <w:rPr>
+          <w:rFonts w:ascii="Times New Roman" w:hAnsi="Times New Roman" w:cs="Times New Roman"/>
+        </w:rPr>
+        <w:t xml:space="preserve">he </w:t>
       </w:r>
       <w:proofErr w:type="spellStart"/>
       <w:r>
@@ -1498,7 +1523,45 @@
         <w:rPr>
           <w:rFonts w:ascii="Times New Roman" w:hAnsi="Times New Roman" w:cs="Times New Roman"/>
         </w:rPr>
-        <w:t xml:space="preserve"> simply removes the User from its records. In doing so, that Use</w:t>
+        <w:t xml:space="preserve"> </w:t>
+      </w:r>
+      <w:r>
+        <w:rPr>
+          <w:rFonts w:ascii="Times New Roman" w:hAnsi="Times New Roman" w:cs="Times New Roman"/>
+        </w:rPr>
+        <w:t xml:space="preserve">first forcibly removes the User from all his </w:t>
+      </w:r>
+      <w:proofErr w:type="spellStart"/>
+      <w:r>
+        <w:rPr>
+          <w:rFonts w:ascii="Times New Roman" w:hAnsi="Times New Roman" w:cs="Times New Roman"/>
+        </w:rPr>
+        <w:t>ChatGroups</w:t>
+      </w:r>
+      <w:proofErr w:type="spellEnd"/>
+      <w:r>
+        <w:rPr>
+          <w:rFonts w:ascii="Times New Roman" w:hAnsi="Times New Roman" w:cs="Times New Roman"/>
+        </w:rPr>
+        <w:t xml:space="preserve">, and then it </w:t>
+      </w:r>
+      <w:r>
+        <w:rPr>
+          <w:rFonts w:ascii="Times New Roman" w:hAnsi="Times New Roman" w:cs="Times New Roman"/>
+        </w:rPr>
+        <w:t xml:space="preserve">removes the User from its </w:t>
+      </w:r>
+      <w:r>
+        <w:rPr>
+          <w:rFonts w:ascii="Times New Roman" w:hAnsi="Times New Roman" w:cs="Times New Roman"/>
+        </w:rPr>
+        <w:t>lists</w:t>
+      </w:r>
+      <w:r>
+        <w:rPr>
+          <w:rFonts w:ascii="Times New Roman" w:hAnsi="Times New Roman" w:cs="Times New Roman"/>
+        </w:rPr>
+        <w:t>. In doing so, that Use</w:t>
       </w:r>
       <w:r>
         <w:rPr>
@@ -1574,7 +1637,13 @@
         <w:rPr>
           <w:rFonts w:ascii="Times New Roman" w:hAnsi="Times New Roman" w:cs="Times New Roman"/>
         </w:rPr>
-        <w:t xml:space="preserve"> must check if it exists yet. If not, then this function is equivalent to creating a new </w:t>
+        <w:t xml:space="preserve"> must check if it exists yet. If not, then this function is equival</w:t>
+      </w:r>
+      <w:r>
+        <w:rPr>
+          <w:rFonts w:ascii="Times New Roman" w:hAnsi="Times New Roman" w:cs="Times New Roman"/>
+        </w:rPr>
+        <w:t xml:space="preserve">ent to creating a new </w:t>
       </w:r>
       <w:proofErr w:type="spellStart"/>
       <w:r>
@@ -1588,7 +1657,25 @@
         <w:rPr>
           <w:rFonts w:ascii="Times New Roman" w:hAnsi="Times New Roman" w:cs="Times New Roman"/>
         </w:rPr>
-        <w:t xml:space="preserve">. The server allocates room for one and adds it to its list; then it simply adds the creator to the new </w:t>
+        <w:t>, as long as the name is not already taken by a User on the server.</w:t>
+      </w:r>
+      <w:r>
+        <w:rPr>
+          <w:rFonts w:ascii="Times New Roman" w:hAnsi="Times New Roman" w:cs="Times New Roman"/>
+        </w:rPr>
+        <w:t xml:space="preserve"> </w:t>
+      </w:r>
+      <w:r>
+        <w:rPr>
+          <w:rFonts w:ascii="Times New Roman" w:hAnsi="Times New Roman" w:cs="Times New Roman"/>
+        </w:rPr>
+        <w:t>In this case, t</w:t>
+      </w:r>
+      <w:r>
+        <w:rPr>
+          <w:rFonts w:ascii="Times New Roman" w:hAnsi="Times New Roman" w:cs="Times New Roman"/>
+        </w:rPr>
+        <w:t xml:space="preserve">he server allocates room for one and adds it to its list; then it simply adds the creator to the new </w:t>
       </w:r>
       <w:proofErr w:type="spellStart"/>
       <w:r>
@@ -1602,77 +1689,7 @@
         <w:rPr>
           <w:rFonts w:ascii="Times New Roman" w:hAnsi="Times New Roman" w:cs="Times New Roman"/>
         </w:rPr>
-        <w:t>. On the other hand, if it already existed prior, then the server has to ask the</w:t>
-      </w:r>
-      <w:r>
-        <w:rPr>
-          <w:rFonts w:ascii="Times New Roman" w:hAnsi="Times New Roman" w:cs="Times New Roman"/>
-        </w:rPr>
-        <w:t xml:space="preserve"> group</w:t>
-      </w:r>
-      <w:r>
-        <w:rPr>
-          <w:rFonts w:ascii="Times New Roman" w:hAnsi="Times New Roman" w:cs="Times New Roman"/>
-        </w:rPr>
-        <w:t xml:space="preserve"> it to allow the User to join. The </w:t>
-      </w:r>
-      <w:proofErr w:type="spellStart"/>
-      <w:r>
-        <w:rPr>
-          <w:rFonts w:ascii="Times New Roman" w:hAnsi="Times New Roman" w:cs="Times New Roman"/>
-        </w:rPr>
-        <w:t>ChatGroup</w:t>
-      </w:r>
-      <w:proofErr w:type="spellEnd"/>
-      <w:r>
-        <w:rPr>
-          <w:rFonts w:ascii="Times New Roman" w:hAnsi="Times New Roman" w:cs="Times New Roman"/>
-        </w:rPr>
-        <w:t xml:space="preserve"> performs a series of checks similar to the </w:t>
-      </w:r>
-      <w:proofErr w:type="spellStart"/>
-      <w:r>
-        <w:rPr>
-          <w:rFonts w:ascii="Times New Roman" w:hAnsi="Times New Roman" w:cs="Times New Roman"/>
-        </w:rPr>
-        <w:t>ChatServer</w:t>
-      </w:r>
-      <w:proofErr w:type="spellEnd"/>
-      <w:r>
-        <w:rPr>
-          <w:rFonts w:ascii="Times New Roman" w:hAnsi="Times New Roman" w:cs="Times New Roman"/>
-        </w:rPr>
-        <w:t xml:space="preserve"> when logging Users in: It checks if the User is already in the group, checks the number of Users to make sure </w:t>
-      </w:r>
-      <w:r>
-        <w:rPr>
-          <w:rFonts w:ascii="Times New Roman" w:hAnsi="Times New Roman" w:cs="Times New Roman"/>
-        </w:rPr>
-        <w:t>of</w:t>
-      </w:r>
-      <w:r>
-        <w:rPr>
-          <w:rFonts w:ascii="Times New Roman" w:hAnsi="Times New Roman" w:cs="Times New Roman"/>
-        </w:rPr>
-        <w:t xml:space="preserve"> its </w:t>
-      </w:r>
-      <w:r>
-        <w:rPr>
-          <w:rFonts w:ascii="Times New Roman" w:hAnsi="Times New Roman" w:cs="Times New Roman"/>
-        </w:rPr>
-        <w:t xml:space="preserve">User </w:t>
-      </w:r>
-      <w:r>
-        <w:rPr>
-          <w:rFonts w:ascii="Times New Roman" w:hAnsi="Times New Roman" w:cs="Times New Roman"/>
-        </w:rPr>
-        <w:t>limit, and finally adds the User to its list if all the tests have passed. At this point, the User is informed that he has successfully joined</w:t>
-      </w:r>
-      <w:r>
-        <w:rPr>
-          <w:rFonts w:ascii="Times New Roman" w:hAnsi="Times New Roman" w:cs="Times New Roman"/>
-        </w:rPr>
-        <w:t>.</w:t>
+        <w:t xml:space="preserve">. </w:t>
       </w:r>
     </w:p>
     <w:p>
@@ -1686,13 +1703,105 @@
     <w:p>
       <w:pPr>
         <w:pStyle w:val="NoSpacing"/>
-      </w:pPr>
-      <w:r>
-        <w:object w:dxaOrig="10164" w:dyaOrig="2964">
-          <v:shape id="_x0000_i1026" type="#_x0000_t75" style="width:467.7pt;height:136.5pt" o:ole="">
+        <w:rPr>
+          <w:rFonts w:ascii="Times New Roman" w:hAnsi="Times New Roman" w:cs="Times New Roman"/>
+        </w:rPr>
+      </w:pPr>
+      <w:r>
+        <w:rPr>
+          <w:rFonts w:ascii="Times New Roman" w:hAnsi="Times New Roman" w:cs="Times New Roman"/>
+        </w:rPr>
+        <w:t>On the other hand, if it already existed prior, then the server has to ask the</w:t>
+      </w:r>
+      <w:r>
+        <w:rPr>
+          <w:rFonts w:ascii="Times New Roman" w:hAnsi="Times New Roman" w:cs="Times New Roman"/>
+        </w:rPr>
+        <w:t xml:space="preserve"> group</w:t>
+      </w:r>
+      <w:r>
+        <w:rPr>
+          <w:rFonts w:ascii="Times New Roman" w:hAnsi="Times New Roman" w:cs="Times New Roman"/>
+        </w:rPr>
+        <w:t xml:space="preserve"> it to allow the User to join. The </w:t>
+      </w:r>
+      <w:proofErr w:type="spellStart"/>
+      <w:r>
+        <w:rPr>
+          <w:rFonts w:ascii="Times New Roman" w:hAnsi="Times New Roman" w:cs="Times New Roman"/>
+        </w:rPr>
+        <w:t>ChatGroup</w:t>
+      </w:r>
+      <w:proofErr w:type="spellEnd"/>
+      <w:r>
+        <w:rPr>
+          <w:rFonts w:ascii="Times New Roman" w:hAnsi="Times New Roman" w:cs="Times New Roman"/>
+        </w:rPr>
+        <w:t xml:space="preserve"> performs a series of checks similar to the </w:t>
+      </w:r>
+      <w:proofErr w:type="spellStart"/>
+      <w:r>
+        <w:rPr>
+          <w:rFonts w:ascii="Times New Roman" w:hAnsi="Times New Roman" w:cs="Times New Roman"/>
+        </w:rPr>
+        <w:t>ChatServer</w:t>
+      </w:r>
+      <w:proofErr w:type="spellEnd"/>
+      <w:r>
+        <w:rPr>
+          <w:rFonts w:ascii="Times New Roman" w:hAnsi="Times New Roman" w:cs="Times New Roman"/>
+        </w:rPr>
+        <w:t xml:space="preserve"> when logging Users in: It checks if the User is already in the group, checks the number of Users to make sure </w:t>
+      </w:r>
+      <w:r>
+        <w:rPr>
+          <w:rFonts w:ascii="Times New Roman" w:hAnsi="Times New Roman" w:cs="Times New Roman"/>
+        </w:rPr>
+        <w:t>of</w:t>
+      </w:r>
+      <w:r>
+        <w:rPr>
+          <w:rFonts w:ascii="Times New Roman" w:hAnsi="Times New Roman" w:cs="Times New Roman"/>
+        </w:rPr>
+        <w:t xml:space="preserve"> its </w:t>
+      </w:r>
+      <w:r>
+        <w:rPr>
+          <w:rFonts w:ascii="Times New Roman" w:hAnsi="Times New Roman" w:cs="Times New Roman"/>
+        </w:rPr>
+        <w:t xml:space="preserve">User </w:t>
+      </w:r>
+      <w:r>
+        <w:rPr>
+          <w:rFonts w:ascii="Times New Roman" w:hAnsi="Times New Roman" w:cs="Times New Roman"/>
+        </w:rPr>
+        <w:t>limit, and finally adds the User to its list if all the tests have passed. At this point, the User is informed that he has successfully joined</w:t>
+      </w:r>
+      <w:r>
+        <w:rPr>
+          <w:rFonts w:ascii="Times New Roman" w:hAnsi="Times New Roman" w:cs="Times New Roman"/>
+        </w:rPr>
+        <w:t>.</w:t>
+      </w:r>
+    </w:p>
+    <w:p>
+      <w:pPr>
+        <w:pStyle w:val="NoSpacing"/>
+        <w:rPr>
+          <w:rFonts w:ascii="Times New Roman" w:hAnsi="Times New Roman" w:cs="Times New Roman"/>
+        </w:rPr>
+      </w:pPr>
+    </w:p>
+    <w:p>
+      <w:pPr>
+        <w:pStyle w:val="NoSpacing"/>
+      </w:pPr>
+      <w:r>
+        <w:object w:dxaOrig="12324" w:dyaOrig="2964">
+          <v:shape id="_x0000_i1025" type="#_x0000_t75" style="width:467.7pt;height:112.3pt" o:ole="">
             <v:imagedata r:id="rId8" o:title=""/>
           </v:shape>
-          <o:OLEObject Type="Embed" ProgID="Visio.Drawing.11" ShapeID="_x0000_i1026" DrawAspect="Content" ObjectID="_1360277699" r:id="rId9"/>
+          <o:OLEObject Type="Embed" ProgID="Visio.Drawing.11" ShapeID="_x0000_i1025" DrawAspect="Content" ObjectID="_1360346773" r:id="rId9"/>
         </w:object>
       </w:r>
     </w:p>
@@ -1737,7 +1846,25 @@
         <w:rPr>
           <w:rFonts w:ascii="Times New Roman" w:hAnsi="Times New Roman" w:cs="Times New Roman"/>
         </w:rPr>
-        <w:t xml:space="preserve">: Whenever a User leaves a </w:t>
+        <w:t>: Whenever a</w:t>
+      </w:r>
+      <w:r>
+        <w:rPr>
+          <w:rFonts w:ascii="Times New Roman" w:hAnsi="Times New Roman" w:cs="Times New Roman"/>
+        </w:rPr>
+        <w:t xml:space="preserve"> valid</w:t>
+      </w:r>
+      <w:r>
+        <w:rPr>
+          <w:rFonts w:ascii="Times New Roman" w:hAnsi="Times New Roman" w:cs="Times New Roman"/>
+        </w:rPr>
+        <w:t xml:space="preserve"> User leaves a </w:t>
+      </w:r>
+      <w:r>
+        <w:rPr>
+          <w:rFonts w:ascii="Times New Roman" w:hAnsi="Times New Roman" w:cs="Times New Roman"/>
+        </w:rPr>
+        <w:t xml:space="preserve">valid </w:t>
       </w:r>
       <w:proofErr w:type="spellStart"/>
       <w:r>
@@ -1821,26 +1948,39 @@
     <w:p>
       <w:pPr>
         <w:pStyle w:val="NoSpacing"/>
+      </w:pPr>
+      <w:r>
+        <w:object w:dxaOrig="8004" w:dyaOrig="2694">
+          <v:shape id="_x0000_i1027" type="#_x0000_t75" style="width:400.3pt;height:134.8pt" o:ole="">
+            <v:imagedata r:id="rId10" o:title=""/>
+          </v:shape>
+          <o:OLEObject Type="Embed" ProgID="Visio.Drawing.11" ShapeID="_x0000_i1027" DrawAspect="Content" ObjectID="_1360346774" r:id="rId11"/>
+        </w:object>
+      </w:r>
+    </w:p>
+    <w:p>
+      <w:pPr>
+        <w:pStyle w:val="NoSpacing"/>
+        <w:rPr>
+          <w:b/>
+        </w:rPr>
+      </w:pPr>
+      <w:r>
+        <w:rPr>
+          <w:b/>
+        </w:rPr>
+        <w:t>Figure 3: Leaving a group</w:t>
+      </w:r>
+    </w:p>
+    <w:p>
+      <w:pPr>
+        <w:pStyle w:val="NoSpacing"/>
         <w:rPr>
           <w:rFonts w:ascii="Times New Roman" w:hAnsi="Times New Roman" w:cs="Times New Roman"/>
           <w:b/>
           <w:vertAlign w:val="subscript"/>
         </w:rPr>
       </w:pPr>
-      <w:r>
-        <w:object w:dxaOrig="5844" w:dyaOrig="2424">
-          <v:shape id="_x0000_i1027" type="#_x0000_t75" style="width:292.05pt;height:120.95pt" o:ole="">
-            <v:imagedata r:id="rId10" o:title=""/>
-          </v:shape>
-          <o:OLEObject Type="Embed" ProgID="Visio.Drawing.11" ShapeID="_x0000_i1027" DrawAspect="Content" ObjectID="_1360277700" r:id="rId11"/>
-        </w:object>
-      </w:r>
-      <w:r>
-        <w:rPr>
-          <w:b/>
-        </w:rPr>
-        <w:t>Figure 3: Leaving a group</w:t>
-      </w:r>
     </w:p>
     <w:p>
       <w:pPr>
@@ -1854,14 +1994,419 @@
           <w:rFonts w:ascii="Times New Roman" w:hAnsi="Times New Roman" w:cs="Times New Roman"/>
           <w:u w:val="single"/>
         </w:rPr>
-        <w:lastRenderedPageBreak/>
         <w:t>Sending messages</w:t>
       </w:r>
       <w:r>
         <w:rPr>
           <w:rFonts w:ascii="Times New Roman" w:hAnsi="Times New Roman" w:cs="Times New Roman"/>
+          <w:u w:val="single"/>
+        </w:rPr>
+        <w:t xml:space="preserve"> (Fig. 4)</w:t>
+      </w:r>
+      <w:r>
+        <w:rPr>
+          <w:rFonts w:ascii="Times New Roman" w:hAnsi="Times New Roman" w:cs="Times New Roman"/>
         </w:rPr>
         <w:t>:</w:t>
+      </w:r>
+      <w:r>
+        <w:rPr>
+          <w:rFonts w:ascii="Times New Roman" w:hAnsi="Times New Roman" w:cs="Times New Roman"/>
+        </w:rPr>
+        <w:t xml:space="preserve"> Message processing is the most complex functionality that the </w:t>
+      </w:r>
+      <w:proofErr w:type="spellStart"/>
+      <w:r>
+        <w:rPr>
+          <w:rFonts w:ascii="Times New Roman" w:hAnsi="Times New Roman" w:cs="Times New Roman"/>
+        </w:rPr>
+        <w:t>ChatServer</w:t>
+      </w:r>
+      <w:proofErr w:type="spellEnd"/>
+      <w:r>
+        <w:rPr>
+          <w:rFonts w:ascii="Times New Roman" w:hAnsi="Times New Roman" w:cs="Times New Roman"/>
+        </w:rPr>
+        <w:t xml:space="preserve"> provides. The first step taken when a User wishes to send a message (in the form of a String) is placing it on the User’s send queue. Now when its thread wakes up and runs, it will check this queue </w:t>
+      </w:r>
+      <w:r>
+        <w:rPr>
+          <w:rFonts w:ascii="Times New Roman" w:hAnsi="Times New Roman" w:cs="Times New Roman"/>
+        </w:rPr>
+        <w:t xml:space="preserve">to </w:t>
+      </w:r>
+      <w:r>
+        <w:rPr>
+          <w:rFonts w:ascii="Times New Roman" w:hAnsi="Times New Roman" w:cs="Times New Roman"/>
+        </w:rPr>
+        <w:t xml:space="preserve">see the potential messages waiting to be sent. </w:t>
+      </w:r>
+    </w:p>
+    <w:p>
+      <w:pPr>
+        <w:pStyle w:val="NoSpacing"/>
+        <w:rPr>
+          <w:rFonts w:ascii="Times New Roman" w:hAnsi="Times New Roman" w:cs="Times New Roman"/>
+        </w:rPr>
+      </w:pPr>
+    </w:p>
+    <w:p>
+      <w:pPr>
+        <w:pStyle w:val="NoSpacing"/>
+        <w:rPr>
+          <w:rFonts w:ascii="Times New Roman" w:hAnsi="Times New Roman" w:cs="Times New Roman"/>
+        </w:rPr>
+      </w:pPr>
+      <w:r>
+        <w:rPr>
+          <w:rFonts w:ascii="Times New Roman" w:hAnsi="Times New Roman" w:cs="Times New Roman"/>
+        </w:rPr>
+        <w:t xml:space="preserve">For each of these messages, the User thread calls </w:t>
+      </w:r>
+      <w:proofErr w:type="spellStart"/>
+      <w:r>
+        <w:rPr>
+          <w:rFonts w:ascii="Times New Roman" w:hAnsi="Times New Roman" w:cs="Times New Roman"/>
+        </w:rPr>
+        <w:t>ChatServer’s</w:t>
+      </w:r>
+      <w:proofErr w:type="spellEnd"/>
+      <w:r>
+        <w:rPr>
+          <w:rFonts w:ascii="Times New Roman" w:hAnsi="Times New Roman" w:cs="Times New Roman"/>
+        </w:rPr>
+        <w:t xml:space="preserve"> </w:t>
+      </w:r>
+      <w:proofErr w:type="spellStart"/>
+      <w:r>
+        <w:rPr>
+          <w:rFonts w:ascii="Times New Roman" w:hAnsi="Times New Roman" w:cs="Times New Roman"/>
+        </w:rPr>
+        <w:t>processMessage</w:t>
+      </w:r>
+      <w:proofErr w:type="spellEnd"/>
+      <w:r>
+        <w:rPr>
+          <w:rFonts w:ascii="Times New Roman" w:hAnsi="Times New Roman" w:cs="Times New Roman"/>
+        </w:rPr>
+        <w:t xml:space="preserve">() method, which wraps the String along all other necessary information into a Message object. Before it does anything else, the </w:t>
+      </w:r>
+      <w:proofErr w:type="spellStart"/>
+      <w:r>
+        <w:rPr>
+          <w:rFonts w:ascii="Times New Roman" w:hAnsi="Times New Roman" w:cs="Times New Roman"/>
+        </w:rPr>
+        <w:t>ChatServer</w:t>
+      </w:r>
+      <w:proofErr w:type="spellEnd"/>
+      <w:r>
+        <w:rPr>
+          <w:rFonts w:ascii="Times New Roman" w:hAnsi="Times New Roman" w:cs="Times New Roman"/>
+        </w:rPr>
+        <w:t xml:space="preserve"> first checks if the sender is actually a valid User who is logged in on the server. Then </w:t>
+      </w:r>
+      <w:r>
+        <w:rPr>
+          <w:rFonts w:ascii="Times New Roman" w:hAnsi="Times New Roman" w:cs="Times New Roman"/>
+        </w:rPr>
+        <w:t xml:space="preserve">we can have one of three cases for the recipient: it is either a User, a </w:t>
+      </w:r>
+      <w:proofErr w:type="spellStart"/>
+      <w:r>
+        <w:rPr>
+          <w:rFonts w:ascii="Times New Roman" w:hAnsi="Times New Roman" w:cs="Times New Roman"/>
+        </w:rPr>
+        <w:t>ChatGroup</w:t>
+      </w:r>
+      <w:proofErr w:type="spellEnd"/>
+      <w:r>
+        <w:rPr>
+          <w:rFonts w:ascii="Times New Roman" w:hAnsi="Times New Roman" w:cs="Times New Roman"/>
+        </w:rPr>
+        <w:t>, or neither.</w:t>
+      </w:r>
+    </w:p>
+    <w:p>
+      <w:pPr>
+        <w:pStyle w:val="NoSpacing"/>
+        <w:rPr>
+          <w:rFonts w:ascii="Times New Roman" w:hAnsi="Times New Roman" w:cs="Times New Roman"/>
+        </w:rPr>
+      </w:pPr>
+    </w:p>
+    <w:p>
+      <w:pPr>
+        <w:pStyle w:val="NoSpacing"/>
+        <w:rPr>
+          <w:rFonts w:ascii="Times New Roman" w:hAnsi="Times New Roman" w:cs="Times New Roman"/>
+        </w:rPr>
+      </w:pPr>
+      <w:r>
+        <w:rPr>
+          <w:rFonts w:ascii="Times New Roman" w:hAnsi="Times New Roman" w:cs="Times New Roman"/>
+        </w:rPr>
+        <w:t xml:space="preserve">If the recipient is a </w:t>
+      </w:r>
+      <w:r>
+        <w:rPr>
+          <w:rFonts w:ascii="Times New Roman" w:hAnsi="Times New Roman" w:cs="Times New Roman"/>
+        </w:rPr>
+        <w:t xml:space="preserve">valid </w:t>
+      </w:r>
+      <w:r>
+        <w:rPr>
+          <w:rFonts w:ascii="Times New Roman" w:hAnsi="Times New Roman" w:cs="Times New Roman"/>
+        </w:rPr>
+        <w:t xml:space="preserve">User, then the </w:t>
+      </w:r>
+      <w:proofErr w:type="spellStart"/>
+      <w:r>
+        <w:rPr>
+          <w:rFonts w:ascii="Times New Roman" w:hAnsi="Times New Roman" w:cs="Times New Roman"/>
+        </w:rPr>
+        <w:t>ChatServer</w:t>
+      </w:r>
+      <w:proofErr w:type="spellEnd"/>
+      <w:r>
+        <w:rPr>
+          <w:rFonts w:ascii="Times New Roman" w:hAnsi="Times New Roman" w:cs="Times New Roman"/>
+        </w:rPr>
+        <w:t xml:space="preserve"> simply calls the recipient’s </w:t>
+      </w:r>
+      <w:proofErr w:type="spellStart"/>
+      <w:r>
+        <w:rPr>
+          <w:rFonts w:ascii="Times New Roman" w:hAnsi="Times New Roman" w:cs="Times New Roman"/>
+        </w:rPr>
+        <w:t>msReceived</w:t>
+      </w:r>
+      <w:proofErr w:type="spellEnd"/>
+      <w:r>
+        <w:rPr>
+          <w:rFonts w:ascii="Times New Roman" w:hAnsi="Times New Roman" w:cs="Times New Roman"/>
+        </w:rPr>
+        <w:t xml:space="preserve">() function, which just places the Message on his receive queue. On the other hand, if the recipient is a </w:t>
+      </w:r>
+      <w:proofErr w:type="spellStart"/>
+      <w:r>
+        <w:rPr>
+          <w:rFonts w:ascii="Times New Roman" w:hAnsi="Times New Roman" w:cs="Times New Roman"/>
+        </w:rPr>
+        <w:t>ChatGroup</w:t>
+      </w:r>
+      <w:proofErr w:type="spellEnd"/>
+      <w:r>
+        <w:rPr>
+          <w:rFonts w:ascii="Times New Roman" w:hAnsi="Times New Roman" w:cs="Times New Roman"/>
+        </w:rPr>
+        <w:t xml:space="preserve">, the server calls the group’s </w:t>
+      </w:r>
+      <w:proofErr w:type="spellStart"/>
+      <w:r>
+        <w:rPr>
+          <w:rFonts w:ascii="Times New Roman" w:hAnsi="Times New Roman" w:cs="Times New Roman"/>
+        </w:rPr>
+        <w:t>forwardMessage</w:t>
+      </w:r>
+      <w:proofErr w:type="spellEnd"/>
+      <w:r>
+        <w:rPr>
+          <w:rFonts w:ascii="Times New Roman" w:hAnsi="Times New Roman" w:cs="Times New Roman"/>
+        </w:rPr>
+        <w:t xml:space="preserve">() function. There a further check is performed to make sure that the User is a valid member of this group. If that passes, the </w:t>
+      </w:r>
+      <w:proofErr w:type="spellStart"/>
+      <w:r>
+        <w:rPr>
+          <w:rFonts w:ascii="Times New Roman" w:hAnsi="Times New Roman" w:cs="Times New Roman"/>
+        </w:rPr>
+        <w:t>ChatGroup</w:t>
+      </w:r>
+      <w:proofErr w:type="spellEnd"/>
+      <w:r>
+        <w:rPr>
+          <w:rFonts w:ascii="Times New Roman" w:hAnsi="Times New Roman" w:cs="Times New Roman"/>
+        </w:rPr>
+        <w:t xml:space="preserve"> atomically places the Message on everyone’s receive queue. If the Message is successfully </w:t>
+      </w:r>
+      <w:proofErr w:type="spellStart"/>
+      <w:r>
+        <w:rPr>
+          <w:rFonts w:ascii="Times New Roman" w:hAnsi="Times New Roman" w:cs="Times New Roman"/>
+        </w:rPr>
+        <w:t>enqueued</w:t>
+      </w:r>
+      <w:proofErr w:type="spellEnd"/>
+      <w:r>
+        <w:rPr>
+          <w:rFonts w:ascii="Times New Roman" w:hAnsi="Times New Roman" w:cs="Times New Roman"/>
+        </w:rPr>
+        <w:t xml:space="preserve"> in either of these cases, then the sender is notified of success with a MES</w:t>
+      </w:r>
+      <w:r>
+        <w:rPr>
+          <w:rFonts w:ascii="Times New Roman" w:hAnsi="Times New Roman" w:cs="Times New Roman"/>
+        </w:rPr>
+        <w:t>SAGE_SENT</w:t>
+      </w:r>
+      <w:r>
+        <w:rPr>
+          <w:rFonts w:ascii="Times New Roman" w:hAnsi="Times New Roman" w:cs="Times New Roman"/>
+        </w:rPr>
+        <w:t>.</w:t>
+      </w:r>
+    </w:p>
+    <w:p>
+      <w:pPr>
+        <w:pStyle w:val="NoSpacing"/>
+        <w:rPr>
+          <w:rFonts w:ascii="Times New Roman" w:hAnsi="Times New Roman" w:cs="Times New Roman"/>
+        </w:rPr>
+      </w:pPr>
+    </w:p>
+    <w:p>
+      <w:pPr>
+        <w:pStyle w:val="NoSpacing"/>
+        <w:rPr>
+          <w:rFonts w:ascii="Times New Roman" w:hAnsi="Times New Roman" w:cs="Times New Roman"/>
+        </w:rPr>
+      </w:pPr>
+      <w:r>
+        <w:rPr>
+          <w:rFonts w:ascii="Times New Roman" w:hAnsi="Times New Roman" w:cs="Times New Roman"/>
+        </w:rPr>
+        <w:t>Otherwise</w:t>
+      </w:r>
+      <w:r>
+        <w:rPr>
+          <w:rFonts w:ascii="Times New Roman" w:hAnsi="Times New Roman" w:cs="Times New Roman"/>
+        </w:rPr>
+        <w:t xml:space="preserve">, a number of issues could have caused it to fail, and the </w:t>
+      </w:r>
+      <w:proofErr w:type="spellStart"/>
+      <w:r>
+        <w:rPr>
+          <w:rFonts w:ascii="Times New Roman" w:hAnsi="Times New Roman" w:cs="Times New Roman"/>
+        </w:rPr>
+        <w:t>ChatServer</w:t>
+      </w:r>
+      <w:proofErr w:type="spellEnd"/>
+      <w:r>
+        <w:rPr>
+          <w:rFonts w:ascii="Times New Roman" w:hAnsi="Times New Roman" w:cs="Times New Roman"/>
+        </w:rPr>
+        <w:t xml:space="preserve"> tells the sender appropriately. It could have been that the sender was invalid, in which case INVALID_SOURCE is returned. If the User was not a member of the </w:t>
+      </w:r>
+      <w:proofErr w:type="spellStart"/>
+      <w:r>
+        <w:rPr>
+          <w:rFonts w:ascii="Times New Roman" w:hAnsi="Times New Roman" w:cs="Times New Roman"/>
+        </w:rPr>
+        <w:t>ChatGroup</w:t>
+      </w:r>
+      <w:proofErr w:type="spellEnd"/>
+      <w:r>
+        <w:rPr>
+          <w:rFonts w:ascii="Times New Roman" w:hAnsi="Times New Roman" w:cs="Times New Roman"/>
+        </w:rPr>
+        <w:t xml:space="preserve"> to which he sent the Message, we return NOT_IN_GROUP. Finally, if it turns out that the recipient is neither a User or a </w:t>
+      </w:r>
+      <w:proofErr w:type="spellStart"/>
+      <w:r>
+        <w:rPr>
+          <w:rFonts w:ascii="Times New Roman" w:hAnsi="Times New Roman" w:cs="Times New Roman"/>
+        </w:rPr>
+        <w:t>ChatGroup</w:t>
+      </w:r>
+      <w:proofErr w:type="spellEnd"/>
+      <w:r>
+        <w:rPr>
+          <w:rFonts w:ascii="Times New Roman" w:hAnsi="Times New Roman" w:cs="Times New Roman"/>
+        </w:rPr>
+        <w:t xml:space="preserve"> at the time of sending, it is a INVALID_DEST.</w:t>
+      </w:r>
+    </w:p>
+    <w:p>
+      <w:pPr>
+        <w:pStyle w:val="NoSpacing"/>
+        <w:rPr>
+          <w:rFonts w:ascii="Times New Roman" w:hAnsi="Times New Roman" w:cs="Times New Roman"/>
+        </w:rPr>
+      </w:pPr>
+    </w:p>
+    <w:p>
+      <w:pPr>
+        <w:pStyle w:val="NoSpacing"/>
+      </w:pPr>
+      <w:r>
+        <w:object w:dxaOrig="12324" w:dyaOrig="4764">
+          <v:shape id="_x0000_i1028" type="#_x0000_t75" style="width:467.7pt;height:180.85pt" o:ole="">
+            <v:imagedata r:id="rId12" o:title=""/>
+          </v:shape>
+          <o:OLEObject Type="Embed" ProgID="Visio.Drawing.11" ShapeID="_x0000_i1028" DrawAspect="Content" ObjectID="_1360346775" r:id="rId13"/>
+        </w:object>
+      </w:r>
+    </w:p>
+    <w:p>
+      <w:pPr>
+        <w:pStyle w:val="NoSpacing"/>
+        <w:rPr>
+          <w:rFonts w:ascii="Times New Roman" w:hAnsi="Times New Roman" w:cs="Times New Roman"/>
+          <w:b/>
+        </w:rPr>
+      </w:pPr>
+      <w:r>
+        <w:rPr>
+          <w:b/>
+        </w:rPr>
+        <w:t>Figure 4: Sending messages</w:t>
+      </w:r>
+    </w:p>
+    <w:p>
+      <w:pPr>
+        <w:pStyle w:val="NoSpacing"/>
+        <w:rPr>
+          <w:rFonts w:ascii="Times New Roman" w:hAnsi="Times New Roman" w:cs="Times New Roman"/>
+        </w:rPr>
+      </w:pPr>
+    </w:p>
+    <w:p>
+      <w:pPr>
+        <w:pStyle w:val="NoSpacing"/>
+        <w:rPr>
+          <w:rFonts w:ascii="Times New Roman" w:hAnsi="Times New Roman" w:cs="Times New Roman"/>
+        </w:rPr>
+      </w:pPr>
+      <w:r>
+        <w:rPr>
+          <w:rFonts w:ascii="Times New Roman" w:hAnsi="Times New Roman" w:cs="Times New Roman"/>
+          <w:u w:val="single"/>
+        </w:rPr>
+        <w:t>Receiving messages (Fig. 5)</w:t>
+      </w:r>
+      <w:r>
+        <w:rPr>
+          <w:rFonts w:ascii="Times New Roman" w:hAnsi="Times New Roman" w:cs="Times New Roman"/>
+        </w:rPr>
+        <w:t>:</w:t>
+      </w:r>
+      <w:r>
+        <w:rPr>
+          <w:rFonts w:ascii="Times New Roman" w:hAnsi="Times New Roman" w:cs="Times New Roman"/>
+        </w:rPr>
+        <w:t xml:space="preserve"> </w:t>
+      </w:r>
+      <w:r>
+        <w:rPr>
+          <w:rFonts w:ascii="Times New Roman" w:hAnsi="Times New Roman" w:cs="Times New Roman"/>
+        </w:rPr>
+        <w:t>Receiving messages is relatively simpler than sending them. When the User thread wakes up and sees that his receive queue is not empty, he will simply pop and log it.</w:t>
+      </w:r>
+      <w:r>
+        <w:rPr>
+          <w:rFonts w:ascii="Times New Roman" w:hAnsi="Times New Roman" w:cs="Times New Roman"/>
+        </w:rPr>
+        <w:t xml:space="preserve"> In logging the message</w:t>
       </w:r>
     </w:p>
     <w:p>
@@ -2841,7 +3386,6 @@
         <w:rPr>
           <w:rFonts w:ascii="Times New Roman" w:hAnsi="Times New Roman" w:cs="Times New Roman"/>
         </w:rPr>
-        <w:lastRenderedPageBreak/>
         <w:br/>
         <w:t>public void shutdown()</w:t>
       </w:r>
@@ -2933,6 +3477,7 @@
         <w:rPr>
           <w:rFonts w:ascii="Times New Roman" w:eastAsia="Times New Roman" w:hAnsi="Times New Roman" w:cs="Times New Roman"/>
         </w:rPr>
+        <w:lastRenderedPageBreak/>
         <w:t xml:space="preserve">If username is not in </w:t>
       </w:r>
       <w:proofErr w:type="spellStart"/>
@@ -3483,88 +4028,87 @@
         <w:rPr>
           <w:rFonts w:ascii="Times New Roman" w:eastAsia="Times New Roman" w:hAnsi="Times New Roman" w:cs="Times New Roman"/>
         </w:rPr>
-        <w:t xml:space="preserve">  exists, we downgrade from a write lock to a read lock. The write lock is no longer necessary as we won't be adding to groups. But the read lock is </w:t>
+        <w:t xml:space="preserve">  exists, we downgrade from a write lock to a read lock. The write lock is no longer necessary as we won't be adding to groups. But the read lock is necessary in case the user joins but the group gets deleted.</w:t>
+      </w:r>
+      <w:r>
+        <w:rPr>
+          <w:rFonts w:ascii="Times New Roman" w:eastAsia="Times New Roman" w:hAnsi="Times New Roman" w:cs="Times New Roman"/>
+        </w:rPr>
+        <w:br/>
+      </w:r>
+      <w:r>
+        <w:rPr>
+          <w:rFonts w:ascii="Times New Roman" w:eastAsia="Times New Roman" w:hAnsi="Times New Roman" w:cs="Times New Roman"/>
+          <w:color w:val="000000"/>
+        </w:rPr>
+        <w:t xml:space="preserve">    The issue of joining groups and having too many users in a group because of concurrent joining is handled in the </w:t>
+      </w:r>
+      <w:proofErr w:type="spellStart"/>
+      <w:r>
+        <w:rPr>
+          <w:rFonts w:ascii="Times New Roman" w:eastAsia="Times New Roman" w:hAnsi="Times New Roman" w:cs="Times New Roman"/>
+          <w:color w:val="000000"/>
+        </w:rPr>
+        <w:t>ChatGroup</w:t>
+      </w:r>
+      <w:proofErr w:type="spellEnd"/>
+      <w:r>
+        <w:rPr>
+          <w:rFonts w:ascii="Times New Roman" w:eastAsia="Times New Roman" w:hAnsi="Times New Roman" w:cs="Times New Roman"/>
+          <w:color w:val="000000"/>
+        </w:rPr>
+        <w:t xml:space="preserve"> class.</w:t>
+      </w:r>
+      <w:r>
+        <w:rPr>
+          <w:rFonts w:ascii="Times New Roman" w:eastAsia="Times New Roman" w:hAnsi="Times New Roman" w:cs="Times New Roman"/>
+        </w:rPr>
+        <w:br/>
+      </w:r>
+      <w:r>
+        <w:rPr>
+          <w:rFonts w:ascii="Times New Roman" w:eastAsia="Times New Roman" w:hAnsi="Times New Roman" w:cs="Times New Roman"/>
+        </w:rPr>
+        <w:br/>
+        <w:t>Acquires write lock</w:t>
+      </w:r>
+      <w:r>
+        <w:rPr>
+          <w:rFonts w:ascii="Times New Roman" w:eastAsia="Times New Roman" w:hAnsi="Times New Roman" w:cs="Times New Roman"/>
+        </w:rPr>
+        <w:br/>
+      </w:r>
+      <w:r>
+        <w:rPr>
+          <w:rFonts w:ascii="Times New Roman" w:eastAsia="Times New Roman" w:hAnsi="Times New Roman" w:cs="Times New Roman"/>
+          <w:color w:val="000000"/>
+        </w:rPr>
+        <w:t>    Group exists?</w:t>
+      </w:r>
+      <w:r>
+        <w:rPr>
+          <w:rFonts w:ascii="Times New Roman" w:eastAsia="Times New Roman" w:hAnsi="Times New Roman" w:cs="Times New Roman"/>
+        </w:rPr>
+        <w:br/>
+      </w:r>
+      <w:r>
+        <w:rPr>
+          <w:rFonts w:ascii="Times New Roman" w:eastAsia="Times New Roman" w:hAnsi="Times New Roman" w:cs="Times New Roman"/>
+          <w:color w:val="000000"/>
+        </w:rPr>
+        <w:t>        Acquires read lock</w:t>
+      </w:r>
+      <w:r>
+        <w:rPr>
+          <w:rFonts w:ascii="Times New Roman" w:eastAsia="Times New Roman" w:hAnsi="Times New Roman" w:cs="Times New Roman"/>
+        </w:rPr>
+        <w:br/>
       </w:r>
       <w:r>
         <w:rPr>
           <w:rFonts w:ascii="Times New Roman" w:eastAsia="Times New Roman" w:hAnsi="Times New Roman" w:cs="Times New Roman"/>
         </w:rPr>
         <w:lastRenderedPageBreak/>
-        <w:t>necessary in case the user joins but the group gets deleted.</w:t>
-      </w:r>
-      <w:r>
-        <w:rPr>
-          <w:rFonts w:ascii="Times New Roman" w:eastAsia="Times New Roman" w:hAnsi="Times New Roman" w:cs="Times New Roman"/>
-        </w:rPr>
-        <w:br/>
-      </w:r>
-      <w:r>
-        <w:rPr>
-          <w:rFonts w:ascii="Times New Roman" w:eastAsia="Times New Roman" w:hAnsi="Times New Roman" w:cs="Times New Roman"/>
-          <w:color w:val="000000"/>
-        </w:rPr>
-        <w:t xml:space="preserve">    The issue of joining groups and having too many users in a group because of concurrent joining is handled in the </w:t>
-      </w:r>
-      <w:proofErr w:type="spellStart"/>
-      <w:r>
-        <w:rPr>
-          <w:rFonts w:ascii="Times New Roman" w:eastAsia="Times New Roman" w:hAnsi="Times New Roman" w:cs="Times New Roman"/>
-          <w:color w:val="000000"/>
-        </w:rPr>
-        <w:t>ChatGroup</w:t>
-      </w:r>
-      <w:proofErr w:type="spellEnd"/>
-      <w:r>
-        <w:rPr>
-          <w:rFonts w:ascii="Times New Roman" w:eastAsia="Times New Roman" w:hAnsi="Times New Roman" w:cs="Times New Roman"/>
-          <w:color w:val="000000"/>
-        </w:rPr>
-        <w:t xml:space="preserve"> class.</w:t>
-      </w:r>
-      <w:r>
-        <w:rPr>
-          <w:rFonts w:ascii="Times New Roman" w:eastAsia="Times New Roman" w:hAnsi="Times New Roman" w:cs="Times New Roman"/>
-        </w:rPr>
-        <w:br/>
-      </w:r>
-      <w:r>
-        <w:rPr>
-          <w:rFonts w:ascii="Times New Roman" w:eastAsia="Times New Roman" w:hAnsi="Times New Roman" w:cs="Times New Roman"/>
-        </w:rPr>
-        <w:br/>
-        <w:t>Acquires write lock</w:t>
-      </w:r>
-      <w:r>
-        <w:rPr>
-          <w:rFonts w:ascii="Times New Roman" w:eastAsia="Times New Roman" w:hAnsi="Times New Roman" w:cs="Times New Roman"/>
-        </w:rPr>
-        <w:br/>
-      </w:r>
-      <w:r>
-        <w:rPr>
-          <w:rFonts w:ascii="Times New Roman" w:eastAsia="Times New Roman" w:hAnsi="Times New Roman" w:cs="Times New Roman"/>
-          <w:color w:val="000000"/>
-        </w:rPr>
-        <w:t>    Group exists?</w:t>
-      </w:r>
-      <w:r>
-        <w:rPr>
-          <w:rFonts w:ascii="Times New Roman" w:eastAsia="Times New Roman" w:hAnsi="Times New Roman" w:cs="Times New Roman"/>
-        </w:rPr>
-        <w:br/>
-      </w:r>
-      <w:r>
-        <w:rPr>
-          <w:rFonts w:ascii="Times New Roman" w:eastAsia="Times New Roman" w:hAnsi="Times New Roman" w:cs="Times New Roman"/>
-          <w:color w:val="000000"/>
-        </w:rPr>
-        <w:t>        Acquires read lock</w:t>
-      </w:r>
-      <w:r>
-        <w:rPr>
-          <w:rFonts w:ascii="Times New Roman" w:eastAsia="Times New Roman" w:hAnsi="Times New Roman" w:cs="Times New Roman"/>
-        </w:rPr>
-        <w:br/>
         <w:t>        Releases write lock</w:t>
       </w:r>
       <w:r>
@@ -4102,91 +4646,86 @@
           <w:rFonts w:ascii="Times New Roman" w:eastAsia="Times New Roman" w:hAnsi="Times New Roman" w:cs="Times New Roman"/>
         </w:rPr>
         <w:br/>
-      </w:r>
-      <w:r>
-        <w:rPr>
-          <w:rFonts w:ascii="Times New Roman" w:eastAsia="Times New Roman" w:hAnsi="Times New Roman" w:cs="Times New Roman"/>
+        <w:t>Acquires read lock</w:t>
+      </w:r>
+      <w:r>
+        <w:rPr>
+          <w:rFonts w:ascii="Times New Roman" w:eastAsia="Times New Roman" w:hAnsi="Times New Roman" w:cs="Times New Roman"/>
+        </w:rPr>
+        <w:br/>
+      </w:r>
+      <w:r>
+        <w:rPr>
+          <w:rFonts w:ascii="Times New Roman" w:eastAsia="Times New Roman" w:hAnsi="Times New Roman" w:cs="Times New Roman"/>
+          <w:color w:val="000000"/>
+        </w:rPr>
+        <w:t>    source is a user?</w:t>
+      </w:r>
+      <w:r>
+        <w:rPr>
+          <w:rFonts w:ascii="Times New Roman" w:eastAsia="Times New Roman" w:hAnsi="Times New Roman" w:cs="Times New Roman"/>
+        </w:rPr>
+        <w:br/>
+      </w:r>
+      <w:r>
+        <w:rPr>
+          <w:rFonts w:ascii="Times New Roman" w:eastAsia="Times New Roman" w:hAnsi="Times New Roman" w:cs="Times New Roman"/>
+          <w:color w:val="000000"/>
+        </w:rPr>
+        <w:t>        destination is a user?</w:t>
+      </w:r>
+      <w:r>
+        <w:rPr>
+          <w:rFonts w:ascii="Times New Roman" w:eastAsia="Times New Roman" w:hAnsi="Times New Roman" w:cs="Times New Roman"/>
+        </w:rPr>
+        <w:br/>
+        <w:t>            Creates message object</w:t>
+      </w:r>
+      <w:r>
+        <w:rPr>
+          <w:rFonts w:ascii="Times New Roman" w:eastAsia="Times New Roman" w:hAnsi="Times New Roman" w:cs="Times New Roman"/>
+        </w:rPr>
+        <w:br/>
+      </w:r>
+      <w:r>
+        <w:rPr>
+          <w:rFonts w:ascii="Times New Roman" w:eastAsia="Times New Roman" w:hAnsi="Times New Roman" w:cs="Times New Roman"/>
+          <w:color w:val="000000"/>
+        </w:rPr>
+        <w:t>            Have destination user receive</w:t>
+      </w:r>
+      <w:r>
+        <w:rPr>
+          <w:rFonts w:ascii="Times New Roman" w:eastAsia="Times New Roman" w:hAnsi="Times New Roman" w:cs="Times New Roman"/>
+        </w:rPr>
+        <w:br/>
+      </w:r>
+      <w:r>
+        <w:rPr>
+          <w:rFonts w:ascii="Times New Roman" w:eastAsia="Times New Roman" w:hAnsi="Times New Roman" w:cs="Times New Roman"/>
+          <w:color w:val="000000"/>
+        </w:rPr>
+        <w:t>        destination is group?</w:t>
+      </w:r>
+      <w:r>
+        <w:rPr>
+          <w:rFonts w:ascii="Times New Roman" w:eastAsia="Times New Roman" w:hAnsi="Times New Roman" w:cs="Times New Roman"/>
+        </w:rPr>
+        <w:br/>
+        <w:t>            Creates message object</w:t>
+      </w:r>
+      <w:r>
+        <w:rPr>
+          <w:rFonts w:ascii="Times New Roman" w:eastAsia="Times New Roman" w:hAnsi="Times New Roman" w:cs="Times New Roman"/>
+        </w:rPr>
+        <w:br/>
+      </w:r>
+      <w:r>
+        <w:rPr>
+          <w:rFonts w:ascii="Times New Roman" w:eastAsia="Times New Roman" w:hAnsi="Times New Roman" w:cs="Times New Roman"/>
+          <w:color w:val="000000"/>
         </w:rPr>
         <w:lastRenderedPageBreak/>
-        <w:t>Acquires read lock</w:t>
-      </w:r>
-      <w:r>
-        <w:rPr>
-          <w:rFonts w:ascii="Times New Roman" w:eastAsia="Times New Roman" w:hAnsi="Times New Roman" w:cs="Times New Roman"/>
-        </w:rPr>
-        <w:br/>
-      </w:r>
-      <w:r>
-        <w:rPr>
-          <w:rFonts w:ascii="Times New Roman" w:eastAsia="Times New Roman" w:hAnsi="Times New Roman" w:cs="Times New Roman"/>
-          <w:color w:val="000000"/>
-        </w:rPr>
-        <w:t>    source is a user?</w:t>
-      </w:r>
-      <w:r>
-        <w:rPr>
-          <w:rFonts w:ascii="Times New Roman" w:eastAsia="Times New Roman" w:hAnsi="Times New Roman" w:cs="Times New Roman"/>
-        </w:rPr>
-        <w:br/>
-      </w:r>
-      <w:r>
-        <w:rPr>
-          <w:rFonts w:ascii="Times New Roman" w:eastAsia="Times New Roman" w:hAnsi="Times New Roman" w:cs="Times New Roman"/>
-          <w:color w:val="000000"/>
-        </w:rPr>
-        <w:t>        destination is a user?</w:t>
-      </w:r>
-      <w:r>
-        <w:rPr>
-          <w:rFonts w:ascii="Times New Roman" w:eastAsia="Times New Roman" w:hAnsi="Times New Roman" w:cs="Times New Roman"/>
-        </w:rPr>
-        <w:br/>
-        <w:t>            Creates message object</w:t>
-      </w:r>
-      <w:r>
-        <w:rPr>
-          <w:rFonts w:ascii="Times New Roman" w:eastAsia="Times New Roman" w:hAnsi="Times New Roman" w:cs="Times New Roman"/>
-        </w:rPr>
-        <w:br/>
-      </w:r>
-      <w:r>
-        <w:rPr>
-          <w:rFonts w:ascii="Times New Roman" w:eastAsia="Times New Roman" w:hAnsi="Times New Roman" w:cs="Times New Roman"/>
-          <w:color w:val="000000"/>
-        </w:rPr>
-        <w:t>            Have destination user receive</w:t>
-      </w:r>
-      <w:r>
-        <w:rPr>
-          <w:rFonts w:ascii="Times New Roman" w:eastAsia="Times New Roman" w:hAnsi="Times New Roman" w:cs="Times New Roman"/>
-        </w:rPr>
-        <w:br/>
-      </w:r>
-      <w:r>
-        <w:rPr>
-          <w:rFonts w:ascii="Times New Roman" w:eastAsia="Times New Roman" w:hAnsi="Times New Roman" w:cs="Times New Roman"/>
-          <w:color w:val="000000"/>
-        </w:rPr>
-        <w:t>        destination is group?</w:t>
-      </w:r>
-      <w:r>
-        <w:rPr>
-          <w:rFonts w:ascii="Times New Roman" w:eastAsia="Times New Roman" w:hAnsi="Times New Roman" w:cs="Times New Roman"/>
-        </w:rPr>
-        <w:br/>
-        <w:t>            Creates message object</w:t>
-      </w:r>
-      <w:r>
-        <w:rPr>
-          <w:rFonts w:ascii="Times New Roman" w:eastAsia="Times New Roman" w:hAnsi="Times New Roman" w:cs="Times New Roman"/>
-        </w:rPr>
-        <w:br/>
-      </w:r>
-      <w:r>
-        <w:rPr>
-          <w:rFonts w:ascii="Times New Roman" w:eastAsia="Times New Roman" w:hAnsi="Times New Roman" w:cs="Times New Roman"/>
-          <w:color w:val="000000"/>
-        </w:rPr>
         <w:t>            Have group broadcast</w:t>
       </w:r>
       <w:r>
@@ -4897,7 +5436,6 @@
           <w:rFonts w:ascii="Times New Roman" w:eastAsia="Times New Roman" w:hAnsi="Times New Roman" w:cs="Times New Roman"/>
           <w:color w:val="000000"/>
         </w:rPr>
-        <w:lastRenderedPageBreak/>
         <w:t xml:space="preserve">public </w:t>
       </w:r>
       <w:proofErr w:type="spellStart"/>
@@ -5085,6 +5623,7 @@
           <w:rFonts w:ascii="Times New Roman" w:eastAsia="Times New Roman" w:hAnsi="Times New Roman" w:cs="Times New Roman"/>
           <w:color w:val="000000"/>
         </w:rPr>
+        <w:lastRenderedPageBreak/>
         <w:t>MsgSendError</w:t>
       </w:r>
       <w:proofErr w:type="spellEnd"/>
@@ -5733,7 +6272,6 @@
         <w:rPr>
           <w:rFonts w:ascii="Times New Roman" w:eastAsia="Times New Roman" w:hAnsi="Times New Roman" w:cs="Times New Roman"/>
         </w:rPr>
-        <w:lastRenderedPageBreak/>
         <w:br/>
       </w:r>
       <w:r>
@@ -5827,6 +6365,12 @@
           <w:rFonts w:ascii="Times New Roman" w:eastAsia="Times New Roman" w:hAnsi="Times New Roman" w:cs="Times New Roman"/>
         </w:rPr>
         <w:br/>
+      </w:r>
+      <w:r>
+        <w:rPr>
+          <w:rFonts w:ascii="Times New Roman" w:eastAsia="Times New Roman" w:hAnsi="Times New Roman" w:cs="Times New Roman"/>
+        </w:rPr>
+        <w:lastRenderedPageBreak/>
         <w:t xml:space="preserve">String </w:t>
       </w:r>
       <w:proofErr w:type="spellStart"/>
@@ -6740,7 +7284,6 @@
         </w:rPr>
       </w:pPr>
       <w:r>
-        <w:lastRenderedPageBreak/>
         <w:br/>
       </w:r>
       <w:r>
@@ -6914,6 +7457,7 @@
           <w:sz w:val="26"/>
           <w:szCs w:val="26"/>
         </w:rPr>
+        <w:lastRenderedPageBreak/>
         <w:t>Test Plan Overview</w:t>
       </w:r>
       <w:r>
@@ -7650,15 +8194,7 @@
           <w:rFonts w:ascii="Times New Roman" w:hAnsi="Times New Roman" w:cs="Times New Roman"/>
           <w:color w:val="000000"/>
         </w:rPr>
-        <w:t xml:space="preserve">f.       Have two Users send each other messages at the same time and check that message order is </w:t>
-      </w:r>
-      <w:r>
-        <w:rPr>
-          <w:rFonts w:ascii="Times New Roman" w:hAnsi="Times New Roman" w:cs="Times New Roman"/>
-          <w:color w:val="000000"/>
-        </w:rPr>
-        <w:lastRenderedPageBreak/>
-        <w:t>consistent.</w:t>
+        <w:t>f.       Have two Users send each other messages at the same time and check that message order is consistent.</w:t>
       </w:r>
       <w:r>
         <w:rPr>
@@ -9574,7 +10110,7 @@
 </file>
 
 <file path=customXml/itemProps1.xml><?xml version="1.0" encoding="utf-8"?>
-<ds:datastoreItem xmlns:ds="http://schemas.openxmlformats.org/officeDocument/2006/customXml" ds:itemID="{81824854-29A7-47AE-9A78-05ECD66BFBCA}">
+<ds:datastoreItem xmlns:ds="http://schemas.openxmlformats.org/officeDocument/2006/customXml" ds:itemID="{F3E9F843-1AE3-4C9E-9E75-D2E02E3686CD}">
   <ds:schemaRefs>
     <ds:schemaRef ds:uri="http://schemas.openxmlformats.org/officeDocument/2006/bibliography"/>
   </ds:schemaRefs>

--- a/design_doc_draft.docx
+++ b/design_doc_draft.docx
@@ -1175,9 +1175,11 @@
     </w:p>
     <w:p>
       <w:pPr>
-        <w:pStyle w:val="NoSpacing"/>
-        <w:rPr>
-          <w:rFonts w:ascii="Times New Roman" w:hAnsi="Times New Roman" w:cs="Times New Roman"/>
+        <w:spacing w:before="100" w:beforeAutospacing="1" w:after="100" w:afterAutospacing="1" w:line="240" w:lineRule="auto"/>
+        <w:textAlignment w:val="baseline"/>
+        <w:rPr>
+          <w:rFonts w:ascii="Times New Roman" w:eastAsia="Times New Roman" w:hAnsi="Times New Roman" w:cs="Times New Roman"/>
+          <w:color w:val="000000"/>
         </w:rPr>
       </w:pPr>
       <w:r>
@@ -1276,14 +1278,6 @@
         </w:rPr>
         <w:t>The main functionalities include the following:</w:t>
       </w:r>
-    </w:p>
-    <w:p>
-      <w:pPr>
-        <w:pStyle w:val="NoSpacing"/>
-        <w:rPr>
-          <w:rFonts w:ascii="Times New Roman" w:hAnsi="Times New Roman" w:cs="Times New Roman"/>
-        </w:rPr>
-      </w:pPr>
     </w:p>
     <w:p>
       <w:pPr>
@@ -1445,7 +1439,7 @@
           <v:shape id="_x0000_i1026" type="#_x0000_t75" style="width:467.7pt;height:92.15pt" o:ole="">
             <v:imagedata r:id="rId6" o:title=""/>
           </v:shape>
-          <o:OLEObject Type="Embed" ProgID="Visio.Drawing.11" ShapeID="_x0000_i1026" DrawAspect="Content" ObjectID="_1360346772" r:id="rId7"/>
+          <o:OLEObject Type="Embed" ProgID="Visio.Drawing.11" ShapeID="_x0000_i1026" DrawAspect="Content" ObjectID="_1360348568" r:id="rId7"/>
         </w:object>
       </w:r>
     </w:p>
@@ -1561,19 +1555,21 @@
         <w:rPr>
           <w:rFonts w:ascii="Times New Roman" w:hAnsi="Times New Roman" w:cs="Times New Roman"/>
         </w:rPr>
-        <w:t>. In doing so, that Use</w:t>
-      </w:r>
-      <w:r>
-        <w:rPr>
-          <w:rFonts w:ascii="Times New Roman" w:hAnsi="Times New Roman" w:cs="Times New Roman"/>
-        </w:rPr>
-        <w:t>r has no more internal handles on it</w:t>
-      </w:r>
-      <w:r>
-        <w:rPr>
-          <w:rFonts w:ascii="Times New Roman" w:hAnsi="Times New Roman" w:cs="Times New Roman"/>
-        </w:rPr>
-        <w:t>.</w:t>
+        <w:t xml:space="preserve">. Finally, the </w:t>
+      </w:r>
+      <w:proofErr w:type="spellStart"/>
+      <w:r>
+        <w:rPr>
+          <w:rFonts w:ascii="Times New Roman" w:hAnsi="Times New Roman" w:cs="Times New Roman"/>
+        </w:rPr>
+        <w:t>ChatServer</w:t>
+      </w:r>
+      <w:proofErr w:type="spellEnd"/>
+      <w:r>
+        <w:rPr>
+          <w:rFonts w:ascii="Times New Roman" w:hAnsi="Times New Roman" w:cs="Times New Roman"/>
+        </w:rPr>
+        <w:t xml:space="preserve"> calls User’s logoff() method to set its new state.</w:t>
       </w:r>
     </w:p>
     <w:p>
@@ -1801,7 +1797,7 @@
           <v:shape id="_x0000_i1025" type="#_x0000_t75" style="width:467.7pt;height:112.3pt" o:ole="">
             <v:imagedata r:id="rId8" o:title=""/>
           </v:shape>
-          <o:OLEObject Type="Embed" ProgID="Visio.Drawing.11" ShapeID="_x0000_i1025" DrawAspect="Content" ObjectID="_1360346773" r:id="rId9"/>
+          <o:OLEObject Type="Embed" ProgID="Visio.Drawing.11" ShapeID="_x0000_i1025" DrawAspect="Content" ObjectID="_1360348569" r:id="rId9"/>
         </w:object>
       </w:r>
     </w:p>
@@ -1954,7 +1950,7 @@
           <v:shape id="_x0000_i1027" type="#_x0000_t75" style="width:400.3pt;height:134.8pt" o:ole="">
             <v:imagedata r:id="rId10" o:title=""/>
           </v:shape>
-          <o:OLEObject Type="Embed" ProgID="Visio.Drawing.11" ShapeID="_x0000_i1027" DrawAspect="Content" ObjectID="_1360346774" r:id="rId11"/>
+          <o:OLEObject Type="Embed" ProgID="Visio.Drawing.11" ShapeID="_x0000_i1027" DrawAspect="Content" ObjectID="_1360348570" r:id="rId11"/>
         </w:object>
       </w:r>
     </w:p>
@@ -2343,7 +2339,7 @@
           <v:shape id="_x0000_i1028" type="#_x0000_t75" style="width:467.7pt;height:180.85pt" o:ole="">
             <v:imagedata r:id="rId12" o:title=""/>
           </v:shape>
-          <o:OLEObject Type="Embed" ProgID="Visio.Drawing.11" ShapeID="_x0000_i1028" DrawAspect="Content" ObjectID="_1360346775" r:id="rId13"/>
+          <o:OLEObject Type="Embed" ProgID="Visio.Drawing.11" ShapeID="_x0000_i1028" DrawAspect="Content" ObjectID="_1360348571" r:id="rId13"/>
         </w:object>
       </w:r>
     </w:p>
@@ -2407,6 +2403,156 @@
           <w:rFonts w:ascii="Times New Roman" w:hAnsi="Times New Roman" w:cs="Times New Roman"/>
         </w:rPr>
         <w:t xml:space="preserve"> In logging the message</w:t>
+      </w:r>
+      <w:r>
+        <w:rPr>
+          <w:rFonts w:ascii="Times New Roman" w:hAnsi="Times New Roman" w:cs="Times New Roman"/>
+        </w:rPr>
+        <w:t xml:space="preserve">, we first check if it comes from a </w:t>
+      </w:r>
+      <w:proofErr w:type="spellStart"/>
+      <w:r>
+        <w:rPr>
+          <w:rFonts w:ascii="Times New Roman" w:hAnsi="Times New Roman" w:cs="Times New Roman"/>
+        </w:rPr>
+        <w:t>ChatGroup</w:t>
+      </w:r>
+      <w:proofErr w:type="spellEnd"/>
+      <w:r>
+        <w:rPr>
+          <w:rFonts w:ascii="Times New Roman" w:hAnsi="Times New Roman" w:cs="Times New Roman"/>
+        </w:rPr>
+        <w:t xml:space="preserve">. If so, then we reference the </w:t>
+      </w:r>
+      <w:proofErr w:type="spellStart"/>
+      <w:r>
+        <w:rPr>
+          <w:rFonts w:ascii="Times New Roman" w:hAnsi="Times New Roman" w:cs="Times New Roman"/>
+        </w:rPr>
+        <w:t>chatlog</w:t>
+      </w:r>
+      <w:proofErr w:type="spellEnd"/>
+      <w:r>
+        <w:rPr>
+          <w:rFonts w:ascii="Times New Roman" w:hAnsi="Times New Roman" w:cs="Times New Roman"/>
+        </w:rPr>
+        <w:t xml:space="preserve"> by the group name; otherwise, we reference it by the sender (since it’s a 1-on-1 conversation).</w:t>
+      </w:r>
+    </w:p>
+    <w:p>
+      <w:pPr>
+        <w:pStyle w:val="NoSpacing"/>
+        <w:rPr>
+          <w:rFonts w:ascii="Times New Roman" w:hAnsi="Times New Roman" w:cs="Times New Roman"/>
+        </w:rPr>
+      </w:pPr>
+    </w:p>
+    <w:p>
+      <w:pPr>
+        <w:pStyle w:val="NoSpacing"/>
+        <w:rPr>
+          <w:rFonts w:ascii="Times New Roman" w:hAnsi="Times New Roman" w:cs="Times New Roman"/>
+        </w:rPr>
+      </w:pPr>
+      <w:r>
+        <w:rPr>
+          <w:rFonts w:ascii="Times New Roman" w:hAnsi="Times New Roman" w:cs="Times New Roman"/>
+        </w:rPr>
+        <w:t xml:space="preserve">It is possible that the </w:t>
+      </w:r>
+      <w:proofErr w:type="spellStart"/>
+      <w:r>
+        <w:rPr>
+          <w:rFonts w:ascii="Times New Roman" w:hAnsi="Times New Roman" w:cs="Times New Roman"/>
+        </w:rPr>
+        <w:t>ChatLog</w:t>
+      </w:r>
+      <w:proofErr w:type="spellEnd"/>
+      <w:r>
+        <w:rPr>
+          <w:rFonts w:ascii="Times New Roman" w:hAnsi="Times New Roman" w:cs="Times New Roman"/>
+        </w:rPr>
+        <w:t xml:space="preserve"> already exists for this particular reference, in which case it is simply the continuation of a previous conversation. Otherwise, we create a new </w:t>
+      </w:r>
+      <w:proofErr w:type="spellStart"/>
+      <w:r>
+        <w:rPr>
+          <w:rFonts w:ascii="Times New Roman" w:hAnsi="Times New Roman" w:cs="Times New Roman"/>
+        </w:rPr>
+        <w:t>ChatLog</w:t>
+      </w:r>
+      <w:proofErr w:type="spellEnd"/>
+      <w:r>
+        <w:rPr>
+          <w:rFonts w:ascii="Times New Roman" w:hAnsi="Times New Roman" w:cs="Times New Roman"/>
+        </w:rPr>
+        <w:t xml:space="preserve"> corresponding to the reference, and add it to the User’s list of </w:t>
+      </w:r>
+      <w:proofErr w:type="spellStart"/>
+      <w:r>
+        <w:rPr>
+          <w:rFonts w:ascii="Times New Roman" w:hAnsi="Times New Roman" w:cs="Times New Roman"/>
+        </w:rPr>
+        <w:t>ChatLogs</w:t>
+      </w:r>
+      <w:proofErr w:type="spellEnd"/>
+      <w:r>
+        <w:rPr>
+          <w:rFonts w:ascii="Times New Roman" w:hAnsi="Times New Roman" w:cs="Times New Roman"/>
+        </w:rPr>
+        <w:t xml:space="preserve">. Then we just tack on the new Message onto the end of the </w:t>
+      </w:r>
+      <w:proofErr w:type="spellStart"/>
+      <w:r>
+        <w:rPr>
+          <w:rFonts w:ascii="Times New Roman" w:hAnsi="Times New Roman" w:cs="Times New Roman"/>
+        </w:rPr>
+        <w:t>ChatLog</w:t>
+      </w:r>
+      <w:proofErr w:type="spellEnd"/>
+      <w:r>
+        <w:rPr>
+          <w:rFonts w:ascii="Times New Roman" w:hAnsi="Times New Roman" w:cs="Times New Roman"/>
+        </w:rPr>
+        <w:t>, since it is just a list of Messages.</w:t>
+      </w:r>
+    </w:p>
+    <w:p>
+      <w:pPr>
+        <w:pStyle w:val="NoSpacing"/>
+        <w:rPr>
+          <w:rFonts w:ascii="Times New Roman" w:hAnsi="Times New Roman" w:cs="Times New Roman"/>
+          <w:u w:val="single"/>
+        </w:rPr>
+      </w:pPr>
+    </w:p>
+    <w:p>
+      <w:pPr>
+        <w:pStyle w:val="NoSpacing"/>
+      </w:pPr>
+      <w:r>
+        <w:object w:dxaOrig="10164" w:dyaOrig="2964">
+          <v:shape id="_x0000_i1029" type="#_x0000_t75" style="width:467.7pt;height:136.5pt" o:ole="">
+            <v:imagedata r:id="rId14" o:title=""/>
+          </v:shape>
+          <o:OLEObject Type="Embed" ProgID="Visio.Drawing.11" ShapeID="_x0000_i1029" DrawAspect="Content" ObjectID="_1360348572" r:id="rId15"/>
+        </w:object>
+      </w:r>
+    </w:p>
+    <w:p>
+      <w:pPr>
+        <w:pStyle w:val="NoSpacing"/>
+        <w:rPr>
+          <w:rFonts w:ascii="Times New Roman" w:hAnsi="Times New Roman" w:cs="Times New Roman"/>
+          <w:b/>
+          <w:u w:val="single"/>
+        </w:rPr>
+      </w:pPr>
+      <w:r>
+        <w:rPr>
+          <w:b/>
+        </w:rPr>
+        <w:t>Figure 5: Receiving messages</w:t>
       </w:r>
     </w:p>
     <w:p>
@@ -3077,6 +3223,12 @@
           <w:rFonts w:ascii="Times New Roman" w:hAnsi="Times New Roman" w:cs="Times New Roman"/>
         </w:rPr>
         <w:br/>
+      </w:r>
+      <w:r>
+        <w:rPr>
+          <w:rFonts w:ascii="Times New Roman" w:hAnsi="Times New Roman" w:cs="Times New Roman"/>
+        </w:rPr>
+        <w:lastRenderedPageBreak/>
         <w:t xml:space="preserve">public </w:t>
       </w:r>
       <w:proofErr w:type="spellStart"/>
@@ -3477,7 +3629,6 @@
         <w:rPr>
           <w:rFonts w:ascii="Times New Roman" w:eastAsia="Times New Roman" w:hAnsi="Times New Roman" w:cs="Times New Roman"/>
         </w:rPr>
-        <w:lastRenderedPageBreak/>
         <w:t xml:space="preserve">If username is not in </w:t>
       </w:r>
       <w:proofErr w:type="spellStart"/>
@@ -3847,6 +3998,7 @@
           <w:rFonts w:ascii="Times New Roman" w:eastAsia="Times New Roman" w:hAnsi="Times New Roman" w:cs="Times New Roman"/>
           <w:color w:val="000000"/>
         </w:rPr>
+        <w:lastRenderedPageBreak/>
         <w:t>Releases write lock</w:t>
       </w:r>
       <w:r>
@@ -4103,131 +4255,487 @@
           <w:rFonts w:ascii="Times New Roman" w:eastAsia="Times New Roman" w:hAnsi="Times New Roman" w:cs="Times New Roman"/>
         </w:rPr>
         <w:br/>
+        <w:t>        Releases write lock</w:t>
+      </w:r>
+      <w:r>
+        <w:rPr>
+          <w:rFonts w:ascii="Times New Roman" w:eastAsia="Times New Roman" w:hAnsi="Times New Roman" w:cs="Times New Roman"/>
+        </w:rPr>
+        <w:br/>
+      </w:r>
+      <w:r>
+        <w:rPr>
+          <w:rFonts w:ascii="Times New Roman" w:eastAsia="Times New Roman" w:hAnsi="Times New Roman" w:cs="Times New Roman"/>
+          <w:color w:val="000000"/>
+        </w:rPr>
+        <w:t>        Join group</w:t>
+      </w:r>
+      <w:r>
+        <w:rPr>
+          <w:rFonts w:ascii="Times New Roman" w:eastAsia="Times New Roman" w:hAnsi="Times New Roman" w:cs="Times New Roman"/>
+        </w:rPr>
+        <w:br/>
+        <w:t>        Releases read lock</w:t>
+      </w:r>
+      <w:r>
+        <w:rPr>
+          <w:rFonts w:ascii="Times New Roman" w:eastAsia="Times New Roman" w:hAnsi="Times New Roman" w:cs="Times New Roman"/>
+        </w:rPr>
+        <w:br/>
+      </w:r>
+      <w:r>
+        <w:rPr>
+          <w:rFonts w:ascii="Times New Roman" w:eastAsia="Times New Roman" w:hAnsi="Times New Roman" w:cs="Times New Roman"/>
+          <w:color w:val="000000"/>
+        </w:rPr>
+        <w:t>        Return joined successful?</w:t>
+      </w:r>
+      <w:r>
+        <w:rPr>
+          <w:rFonts w:ascii="Times New Roman" w:eastAsia="Times New Roman" w:hAnsi="Times New Roman" w:cs="Times New Roman"/>
+        </w:rPr>
+        <w:br/>
+        <w:t>    Add group</w:t>
+      </w:r>
+      <w:r>
+        <w:rPr>
+          <w:rFonts w:ascii="Times New Roman" w:eastAsia="Times New Roman" w:hAnsi="Times New Roman" w:cs="Times New Roman"/>
+        </w:rPr>
+        <w:br/>
+        <w:t>    Acquires read lock</w:t>
+      </w:r>
+      <w:r>
+        <w:rPr>
+          <w:rFonts w:ascii="Times New Roman" w:eastAsia="Times New Roman" w:hAnsi="Times New Roman" w:cs="Times New Roman"/>
+        </w:rPr>
+        <w:br/>
+      </w:r>
+      <w:r>
+        <w:rPr>
+          <w:rFonts w:ascii="Times New Roman" w:eastAsia="Times New Roman" w:hAnsi="Times New Roman" w:cs="Times New Roman"/>
+          <w:color w:val="000000"/>
+        </w:rPr>
+        <w:t>    Releases write lock</w:t>
+      </w:r>
+      <w:r>
+        <w:rPr>
+          <w:rFonts w:ascii="Times New Roman" w:eastAsia="Times New Roman" w:hAnsi="Times New Roman" w:cs="Times New Roman"/>
+        </w:rPr>
+        <w:br/>
+      </w:r>
+      <w:r>
+        <w:rPr>
+          <w:rFonts w:ascii="Times New Roman" w:eastAsia="Times New Roman" w:hAnsi="Times New Roman" w:cs="Times New Roman"/>
+          <w:color w:val="000000"/>
+        </w:rPr>
+        <w:t>    Join group</w:t>
+      </w:r>
+      <w:r>
+        <w:rPr>
+          <w:rFonts w:ascii="Times New Roman" w:eastAsia="Times New Roman" w:hAnsi="Times New Roman" w:cs="Times New Roman"/>
+        </w:rPr>
+        <w:br/>
+        <w:t>    Releases read lock</w:t>
+      </w:r>
+      <w:r>
+        <w:rPr>
+          <w:rFonts w:ascii="Times New Roman" w:eastAsia="Times New Roman" w:hAnsi="Times New Roman" w:cs="Times New Roman"/>
+        </w:rPr>
+        <w:br/>
+      </w:r>
+      <w:r>
+        <w:rPr>
+          <w:rFonts w:ascii="Times New Roman" w:eastAsia="Times New Roman" w:hAnsi="Times New Roman" w:cs="Times New Roman"/>
+          <w:color w:val="000000"/>
+        </w:rPr>
+        <w:t>    Returns joined successful?</w:t>
+      </w:r>
+      <w:r>
+        <w:rPr>
+          <w:rFonts w:ascii="Times New Roman" w:eastAsia="Times New Roman" w:hAnsi="Times New Roman" w:cs="Times New Roman"/>
+        </w:rPr>
+        <w:br/>
+      </w:r>
+      <w:r>
+        <w:rPr>
+          <w:rFonts w:ascii="Times New Roman" w:eastAsia="Times New Roman" w:hAnsi="Times New Roman" w:cs="Times New Roman"/>
+        </w:rPr>
+        <w:br/>
+        <w:t xml:space="preserve">public </w:t>
+      </w:r>
+      <w:proofErr w:type="spellStart"/>
+      <w:r>
+        <w:rPr>
+          <w:rFonts w:ascii="Times New Roman" w:eastAsia="Times New Roman" w:hAnsi="Times New Roman" w:cs="Times New Roman"/>
+        </w:rPr>
+        <w:t>boolean</w:t>
+      </w:r>
+      <w:proofErr w:type="spellEnd"/>
+      <w:r>
+        <w:rPr>
+          <w:rFonts w:ascii="Times New Roman" w:eastAsia="Times New Roman" w:hAnsi="Times New Roman" w:cs="Times New Roman"/>
+        </w:rPr>
+        <w:t xml:space="preserve"> </w:t>
+      </w:r>
+      <w:proofErr w:type="spellStart"/>
+      <w:r>
+        <w:rPr>
+          <w:rFonts w:ascii="Times New Roman" w:eastAsia="Times New Roman" w:hAnsi="Times New Roman" w:cs="Times New Roman"/>
+        </w:rPr>
+        <w:t>leaveGroup</w:t>
+      </w:r>
+      <w:proofErr w:type="spellEnd"/>
+      <w:r>
+        <w:rPr>
+          <w:rFonts w:ascii="Times New Roman" w:eastAsia="Times New Roman" w:hAnsi="Times New Roman" w:cs="Times New Roman"/>
+        </w:rPr>
+        <w:t>(</w:t>
+      </w:r>
+      <w:proofErr w:type="spellStart"/>
+      <w:r>
+        <w:rPr>
+          <w:rFonts w:ascii="Times New Roman" w:eastAsia="Times New Roman" w:hAnsi="Times New Roman" w:cs="Times New Roman"/>
+        </w:rPr>
+        <w:t>BaseUser</w:t>
+      </w:r>
+      <w:proofErr w:type="spellEnd"/>
+      <w:r>
+        <w:rPr>
+          <w:rFonts w:ascii="Times New Roman" w:eastAsia="Times New Roman" w:hAnsi="Times New Roman" w:cs="Times New Roman"/>
+        </w:rPr>
+        <w:t xml:space="preserve"> user, String </w:t>
+      </w:r>
+      <w:proofErr w:type="spellStart"/>
+      <w:r>
+        <w:rPr>
+          <w:rFonts w:ascii="Times New Roman" w:eastAsia="Times New Roman" w:hAnsi="Times New Roman" w:cs="Times New Roman"/>
+        </w:rPr>
+        <w:t>groupName</w:t>
+      </w:r>
+      <w:proofErr w:type="spellEnd"/>
+      <w:r>
+        <w:rPr>
+          <w:rFonts w:ascii="Times New Roman" w:eastAsia="Times New Roman" w:hAnsi="Times New Roman" w:cs="Times New Roman"/>
+        </w:rPr>
+        <w:t>)</w:t>
+      </w:r>
+    </w:p>
+    <w:p>
+      <w:pPr>
+        <w:spacing w:after="0" w:line="240" w:lineRule="auto"/>
+        <w:rPr>
+          <w:rFonts w:ascii="Times New Roman" w:eastAsia="Times New Roman" w:hAnsi="Times New Roman" w:cs="Times New Roman"/>
+        </w:rPr>
+      </w:pPr>
+      <w:r>
+        <w:rPr>
+          <w:rFonts w:ascii="Times New Roman" w:eastAsia="Times New Roman" w:hAnsi="Times New Roman" w:cs="Times New Roman"/>
+        </w:rPr>
+        <w:t xml:space="preserve">Fetches </w:t>
+      </w:r>
+      <w:proofErr w:type="spellStart"/>
+      <w:r>
+        <w:rPr>
+          <w:rFonts w:ascii="Times New Roman" w:eastAsia="Times New Roman" w:hAnsi="Times New Roman" w:cs="Times New Roman"/>
+        </w:rPr>
+        <w:t>ChatGroup</w:t>
+      </w:r>
+      <w:proofErr w:type="spellEnd"/>
+      <w:r>
+        <w:rPr>
+          <w:rFonts w:ascii="Times New Roman" w:eastAsia="Times New Roman" w:hAnsi="Times New Roman" w:cs="Times New Roman"/>
+        </w:rPr>
+        <w:t xml:space="preserve"> from groups and removes User from group. Returns false if the group doesn't exist, or if the user doesn't exist in the group. Otherwise returns true.</w:t>
+      </w:r>
+      <w:r>
+        <w:rPr>
+          <w:rFonts w:ascii="Times New Roman" w:eastAsia="Times New Roman" w:hAnsi="Times New Roman" w:cs="Times New Roman"/>
+        </w:rPr>
+        <w:br/>
+      </w:r>
+      <w:r>
+        <w:rPr>
+          <w:rFonts w:ascii="Times New Roman" w:eastAsia="Times New Roman" w:hAnsi="Times New Roman" w:cs="Times New Roman"/>
+          <w:color w:val="000000"/>
+        </w:rPr>
+        <w:t xml:space="preserve">    Similar to </w:t>
+      </w:r>
+      <w:proofErr w:type="spellStart"/>
+      <w:r>
+        <w:rPr>
+          <w:rFonts w:ascii="Times New Roman" w:eastAsia="Times New Roman" w:hAnsi="Times New Roman" w:cs="Times New Roman"/>
+          <w:color w:val="000000"/>
+        </w:rPr>
+        <w:t>joinGroup</w:t>
+      </w:r>
+      <w:proofErr w:type="spellEnd"/>
+      <w:r>
+        <w:rPr>
+          <w:rFonts w:ascii="Times New Roman" w:eastAsia="Times New Roman" w:hAnsi="Times New Roman" w:cs="Times New Roman"/>
+          <w:color w:val="000000"/>
+        </w:rPr>
+        <w:t xml:space="preserve">, there's a possibility that we have to modify groups; if the User is the last person to leave the </w:t>
+      </w:r>
+      <w:proofErr w:type="spellStart"/>
+      <w:r>
+        <w:rPr>
+          <w:rFonts w:ascii="Times New Roman" w:eastAsia="Times New Roman" w:hAnsi="Times New Roman" w:cs="Times New Roman"/>
+          <w:color w:val="000000"/>
+        </w:rPr>
+        <w:t>ChatGroup</w:t>
+      </w:r>
+      <w:proofErr w:type="spellEnd"/>
+      <w:r>
+        <w:rPr>
+          <w:rFonts w:ascii="Times New Roman" w:eastAsia="Times New Roman" w:hAnsi="Times New Roman" w:cs="Times New Roman"/>
+          <w:color w:val="000000"/>
+        </w:rPr>
+        <w:t>, it will be deleted. Therefore, we first acquire the write lock. We downgrade to a read lock if it turns out that the User won't be the last one leaving.</w:t>
+      </w:r>
+      <w:r>
+        <w:rPr>
+          <w:rFonts w:ascii="Times New Roman" w:eastAsia="Times New Roman" w:hAnsi="Times New Roman" w:cs="Times New Roman"/>
+        </w:rPr>
+        <w:br/>
+      </w:r>
+      <w:r>
+        <w:rPr>
+          <w:rFonts w:ascii="Times New Roman" w:eastAsia="Times New Roman" w:hAnsi="Times New Roman" w:cs="Times New Roman"/>
+        </w:rPr>
+        <w:br/>
+      </w:r>
+      <w:r>
+        <w:rPr>
+          <w:rFonts w:ascii="Times New Roman" w:eastAsia="Times New Roman" w:hAnsi="Times New Roman" w:cs="Times New Roman"/>
+          <w:color w:val="000000"/>
+        </w:rPr>
+        <w:t>Acquires write lock</w:t>
+      </w:r>
+      <w:r>
+        <w:rPr>
+          <w:rFonts w:ascii="Times New Roman" w:eastAsia="Times New Roman" w:hAnsi="Times New Roman" w:cs="Times New Roman"/>
+        </w:rPr>
+        <w:br/>
+        <w:t>    Group exists?</w:t>
+      </w:r>
+      <w:r>
+        <w:rPr>
+          <w:rFonts w:ascii="Times New Roman" w:eastAsia="Times New Roman" w:hAnsi="Times New Roman" w:cs="Times New Roman"/>
+        </w:rPr>
+        <w:br/>
+      </w:r>
+      <w:r>
+        <w:rPr>
+          <w:rFonts w:ascii="Times New Roman" w:eastAsia="Times New Roman" w:hAnsi="Times New Roman" w:cs="Times New Roman"/>
+          <w:color w:val="000000"/>
+        </w:rPr>
+        <w:t>        Users in group is 1?</w:t>
+      </w:r>
+      <w:r>
+        <w:rPr>
+          <w:rFonts w:ascii="Times New Roman" w:eastAsia="Times New Roman" w:hAnsi="Times New Roman" w:cs="Times New Roman"/>
+        </w:rPr>
+        <w:br/>
+        <w:t>            Leave successful?</w:t>
+      </w:r>
+      <w:r>
+        <w:rPr>
+          <w:rFonts w:ascii="Times New Roman" w:eastAsia="Times New Roman" w:hAnsi="Times New Roman" w:cs="Times New Roman"/>
+        </w:rPr>
+        <w:br/>
+      </w:r>
+      <w:r>
+        <w:rPr>
+          <w:rFonts w:ascii="Times New Roman" w:eastAsia="Times New Roman" w:hAnsi="Times New Roman" w:cs="Times New Roman"/>
+          <w:color w:val="000000"/>
+        </w:rPr>
+        <w:t>                Delete group</w:t>
+      </w:r>
+      <w:r>
+        <w:rPr>
+          <w:rFonts w:ascii="Times New Roman" w:eastAsia="Times New Roman" w:hAnsi="Times New Roman" w:cs="Times New Roman"/>
+        </w:rPr>
+        <w:br/>
+        <w:t>                Releases write lock</w:t>
+      </w:r>
+      <w:r>
+        <w:rPr>
+          <w:rFonts w:ascii="Times New Roman" w:eastAsia="Times New Roman" w:hAnsi="Times New Roman" w:cs="Times New Roman"/>
+        </w:rPr>
+        <w:br/>
+      </w:r>
+      <w:r>
+        <w:rPr>
+          <w:rFonts w:ascii="Times New Roman" w:eastAsia="Times New Roman" w:hAnsi="Times New Roman" w:cs="Times New Roman"/>
+          <w:color w:val="000000"/>
+        </w:rPr>
+        <w:t>            else</w:t>
+      </w:r>
+      <w:r>
+        <w:rPr>
+          <w:rFonts w:ascii="Times New Roman" w:eastAsia="Times New Roman" w:hAnsi="Times New Roman" w:cs="Times New Roman"/>
+        </w:rPr>
+        <w:br/>
+        <w:t>                Releases write lock</w:t>
+      </w:r>
+      <w:r>
+        <w:rPr>
+          <w:rFonts w:ascii="Times New Roman" w:eastAsia="Times New Roman" w:hAnsi="Times New Roman" w:cs="Times New Roman"/>
+        </w:rPr>
+        <w:br/>
+      </w:r>
+      <w:r>
+        <w:rPr>
+          <w:rFonts w:ascii="Times New Roman" w:eastAsia="Times New Roman" w:hAnsi="Times New Roman" w:cs="Times New Roman"/>
+          <w:color w:val="000000"/>
+        </w:rPr>
+        <w:t>                Returns false</w:t>
+      </w:r>
+      <w:r>
+        <w:rPr>
+          <w:rFonts w:ascii="Times New Roman" w:eastAsia="Times New Roman" w:hAnsi="Times New Roman" w:cs="Times New Roman"/>
+        </w:rPr>
+        <w:br/>
+        <w:t>        else</w:t>
+      </w:r>
+      <w:r>
+        <w:rPr>
+          <w:rFonts w:ascii="Times New Roman" w:eastAsia="Times New Roman" w:hAnsi="Times New Roman" w:cs="Times New Roman"/>
+        </w:rPr>
+        <w:br/>
+        <w:t>            Acquires read lock</w:t>
+      </w:r>
+      <w:r>
+        <w:rPr>
+          <w:rFonts w:ascii="Times New Roman" w:eastAsia="Times New Roman" w:hAnsi="Times New Roman" w:cs="Times New Roman"/>
+        </w:rPr>
+        <w:br/>
+      </w:r>
+      <w:r>
+        <w:rPr>
+          <w:rFonts w:ascii="Times New Roman" w:eastAsia="Times New Roman" w:hAnsi="Times New Roman" w:cs="Times New Roman"/>
+          <w:color w:val="000000"/>
+        </w:rPr>
+        <w:t>            Releases write lock</w:t>
+      </w:r>
+      <w:r>
+        <w:rPr>
+          <w:rFonts w:ascii="Times New Roman" w:eastAsia="Times New Roman" w:hAnsi="Times New Roman" w:cs="Times New Roman"/>
+        </w:rPr>
+        <w:br/>
+        <w:t>            Leave successful?</w:t>
+      </w:r>
+      <w:r>
+        <w:rPr>
+          <w:rFonts w:ascii="Times New Roman" w:eastAsia="Times New Roman" w:hAnsi="Times New Roman" w:cs="Times New Roman"/>
+        </w:rPr>
+        <w:br/>
+      </w:r>
+      <w:r>
+        <w:rPr>
+          <w:rFonts w:ascii="Times New Roman" w:eastAsia="Times New Roman" w:hAnsi="Times New Roman" w:cs="Times New Roman"/>
+          <w:color w:val="000000"/>
+        </w:rPr>
+        <w:t>                Releases read lock</w:t>
+      </w:r>
+      <w:r>
+        <w:rPr>
+          <w:rFonts w:ascii="Times New Roman" w:eastAsia="Times New Roman" w:hAnsi="Times New Roman" w:cs="Times New Roman"/>
+        </w:rPr>
+        <w:br/>
+        <w:t>                Returns true</w:t>
+      </w:r>
+      <w:r>
+        <w:rPr>
+          <w:rFonts w:ascii="Times New Roman" w:eastAsia="Times New Roman" w:hAnsi="Times New Roman" w:cs="Times New Roman"/>
+        </w:rPr>
+        <w:br/>
+      </w:r>
+      <w:r>
+        <w:rPr>
+          <w:rFonts w:ascii="Times New Roman" w:eastAsia="Times New Roman" w:hAnsi="Times New Roman" w:cs="Times New Roman"/>
+          <w:color w:val="000000"/>
+        </w:rPr>
+        <w:t>            else</w:t>
+      </w:r>
+      <w:r>
+        <w:rPr>
+          <w:rFonts w:ascii="Times New Roman" w:eastAsia="Times New Roman" w:hAnsi="Times New Roman" w:cs="Times New Roman"/>
+        </w:rPr>
+        <w:br/>
       </w:r>
       <w:r>
         <w:rPr>
           <w:rFonts w:ascii="Times New Roman" w:eastAsia="Times New Roman" w:hAnsi="Times New Roman" w:cs="Times New Roman"/>
         </w:rPr>
         <w:lastRenderedPageBreak/>
-        <w:t>        Releases write lock</w:t>
-      </w:r>
-      <w:r>
-        <w:rPr>
-          <w:rFonts w:ascii="Times New Roman" w:eastAsia="Times New Roman" w:hAnsi="Times New Roman" w:cs="Times New Roman"/>
-        </w:rPr>
-        <w:br/>
-      </w:r>
-      <w:r>
-        <w:rPr>
-          <w:rFonts w:ascii="Times New Roman" w:eastAsia="Times New Roman" w:hAnsi="Times New Roman" w:cs="Times New Roman"/>
-          <w:color w:val="000000"/>
-        </w:rPr>
-        <w:t>        Join group</w:t>
-      </w:r>
-      <w:r>
-        <w:rPr>
-          <w:rFonts w:ascii="Times New Roman" w:eastAsia="Times New Roman" w:hAnsi="Times New Roman" w:cs="Times New Roman"/>
-        </w:rPr>
-        <w:br/>
-        <w:t>        Releases read lock</w:t>
-      </w:r>
-      <w:r>
-        <w:rPr>
-          <w:rFonts w:ascii="Times New Roman" w:eastAsia="Times New Roman" w:hAnsi="Times New Roman" w:cs="Times New Roman"/>
-        </w:rPr>
-        <w:br/>
-      </w:r>
-      <w:r>
-        <w:rPr>
-          <w:rFonts w:ascii="Times New Roman" w:eastAsia="Times New Roman" w:hAnsi="Times New Roman" w:cs="Times New Roman"/>
-          <w:color w:val="000000"/>
-        </w:rPr>
-        <w:t>        Return joined successful?</w:t>
-      </w:r>
-      <w:r>
-        <w:rPr>
-          <w:rFonts w:ascii="Times New Roman" w:eastAsia="Times New Roman" w:hAnsi="Times New Roman" w:cs="Times New Roman"/>
-        </w:rPr>
-        <w:br/>
-        <w:t>    Add group</w:t>
-      </w:r>
-      <w:r>
-        <w:rPr>
-          <w:rFonts w:ascii="Times New Roman" w:eastAsia="Times New Roman" w:hAnsi="Times New Roman" w:cs="Times New Roman"/>
-        </w:rPr>
-        <w:br/>
-        <w:t>    Acquires read lock</w:t>
-      </w:r>
-      <w:r>
-        <w:rPr>
-          <w:rFonts w:ascii="Times New Roman" w:eastAsia="Times New Roman" w:hAnsi="Times New Roman" w:cs="Times New Roman"/>
-        </w:rPr>
-        <w:br/>
-      </w:r>
-      <w:r>
-        <w:rPr>
-          <w:rFonts w:ascii="Times New Roman" w:eastAsia="Times New Roman" w:hAnsi="Times New Roman" w:cs="Times New Roman"/>
-          <w:color w:val="000000"/>
-        </w:rPr>
-        <w:t>    Releases write lock</w:t>
-      </w:r>
-      <w:r>
-        <w:rPr>
-          <w:rFonts w:ascii="Times New Roman" w:eastAsia="Times New Roman" w:hAnsi="Times New Roman" w:cs="Times New Roman"/>
-        </w:rPr>
-        <w:br/>
-      </w:r>
-      <w:r>
-        <w:rPr>
-          <w:rFonts w:ascii="Times New Roman" w:eastAsia="Times New Roman" w:hAnsi="Times New Roman" w:cs="Times New Roman"/>
-          <w:color w:val="000000"/>
-        </w:rPr>
-        <w:t>    Join group</w:t>
-      </w:r>
-      <w:r>
-        <w:rPr>
-          <w:rFonts w:ascii="Times New Roman" w:eastAsia="Times New Roman" w:hAnsi="Times New Roman" w:cs="Times New Roman"/>
-        </w:rPr>
-        <w:br/>
-        <w:t>    Releases read lock</w:t>
-      </w:r>
-      <w:r>
-        <w:rPr>
-          <w:rFonts w:ascii="Times New Roman" w:eastAsia="Times New Roman" w:hAnsi="Times New Roman" w:cs="Times New Roman"/>
-        </w:rPr>
-        <w:br/>
-      </w:r>
-      <w:r>
-        <w:rPr>
-          <w:rFonts w:ascii="Times New Roman" w:eastAsia="Times New Roman" w:hAnsi="Times New Roman" w:cs="Times New Roman"/>
-          <w:color w:val="000000"/>
-        </w:rPr>
-        <w:t>    Returns joined successful?</w:t>
-      </w:r>
-      <w:r>
-        <w:rPr>
-          <w:rFonts w:ascii="Times New Roman" w:eastAsia="Times New Roman" w:hAnsi="Times New Roman" w:cs="Times New Roman"/>
-        </w:rPr>
-        <w:br/>
-      </w:r>
-      <w:r>
-        <w:rPr>
-          <w:rFonts w:ascii="Times New Roman" w:eastAsia="Times New Roman" w:hAnsi="Times New Roman" w:cs="Times New Roman"/>
-        </w:rPr>
-        <w:br/>
+        <w:t>                Releases read lock</w:t>
+      </w:r>
+      <w:r>
+        <w:rPr>
+          <w:rFonts w:ascii="Times New Roman" w:eastAsia="Times New Roman" w:hAnsi="Times New Roman" w:cs="Times New Roman"/>
+        </w:rPr>
+        <w:br/>
+      </w:r>
+      <w:r>
+        <w:rPr>
+          <w:rFonts w:ascii="Times New Roman" w:eastAsia="Times New Roman" w:hAnsi="Times New Roman" w:cs="Times New Roman"/>
+          <w:color w:val="000000"/>
+        </w:rPr>
+        <w:t>                Returns false</w:t>
+      </w:r>
+      <w:r>
+        <w:rPr>
+          <w:rFonts w:ascii="Times New Roman" w:eastAsia="Times New Roman" w:hAnsi="Times New Roman" w:cs="Times New Roman"/>
+        </w:rPr>
+        <w:br/>
+        <w:t>Releases write lock</w:t>
+      </w:r>
+      <w:r>
+        <w:rPr>
+          <w:rFonts w:ascii="Times New Roman" w:eastAsia="Times New Roman" w:hAnsi="Times New Roman" w:cs="Times New Roman"/>
+        </w:rPr>
+        <w:br/>
+      </w:r>
+      <w:r>
+        <w:rPr>
+          <w:rFonts w:ascii="Times New Roman" w:eastAsia="Times New Roman" w:hAnsi="Times New Roman" w:cs="Times New Roman"/>
+          <w:color w:val="000000"/>
+        </w:rPr>
+        <w:t>Returns false</w:t>
+      </w:r>
+      <w:r>
+        <w:rPr>
+          <w:rFonts w:ascii="Times New Roman" w:eastAsia="Times New Roman" w:hAnsi="Times New Roman" w:cs="Times New Roman"/>
+        </w:rPr>
+        <w:br/>
+      </w:r>
+      <w:r>
+        <w:rPr>
+          <w:rFonts w:ascii="Times New Roman" w:eastAsia="Times New Roman" w:hAnsi="Times New Roman" w:cs="Times New Roman"/>
+        </w:rPr>
+        <w:br/>
+      </w:r>
+      <w:r>
+        <w:rPr>
+          <w:rFonts w:ascii="Times New Roman" w:eastAsia="Times New Roman" w:hAnsi="Times New Roman" w:cs="Times New Roman"/>
+          <w:color w:val="000000"/>
+        </w:rPr>
         <w:t xml:space="preserve">public </w:t>
       </w:r>
       <w:proofErr w:type="spellStart"/>
       <w:r>
         <w:rPr>
           <w:rFonts w:ascii="Times New Roman" w:eastAsia="Times New Roman" w:hAnsi="Times New Roman" w:cs="Times New Roman"/>
-        </w:rPr>
-        <w:t>boolean</w:t>
-      </w:r>
-      <w:proofErr w:type="spellEnd"/>
-      <w:r>
-        <w:rPr>
-          <w:rFonts w:ascii="Times New Roman" w:eastAsia="Times New Roman" w:hAnsi="Times New Roman" w:cs="Times New Roman"/>
+          <w:color w:val="000000"/>
+        </w:rPr>
+        <w:t>MsgSendError</w:t>
+      </w:r>
+      <w:proofErr w:type="spellEnd"/>
+      <w:r>
+        <w:rPr>
+          <w:rFonts w:ascii="Times New Roman" w:eastAsia="Times New Roman" w:hAnsi="Times New Roman" w:cs="Times New Roman"/>
+          <w:color w:val="000000"/>
         </w:rPr>
         <w:t xml:space="preserve"> </w:t>
       </w:r>
@@ -4235,62 +4743,23 @@
       <w:r>
         <w:rPr>
           <w:rFonts w:ascii="Times New Roman" w:eastAsia="Times New Roman" w:hAnsi="Times New Roman" w:cs="Times New Roman"/>
-        </w:rPr>
-        <w:t>leaveGroup</w:t>
-      </w:r>
-      <w:proofErr w:type="spellEnd"/>
-      <w:r>
-        <w:rPr>
-          <w:rFonts w:ascii="Times New Roman" w:eastAsia="Times New Roman" w:hAnsi="Times New Roman" w:cs="Times New Roman"/>
-        </w:rPr>
-        <w:t>(</w:t>
-      </w:r>
-      <w:proofErr w:type="spellStart"/>
-      <w:r>
-        <w:rPr>
-          <w:rFonts w:ascii="Times New Roman" w:eastAsia="Times New Roman" w:hAnsi="Times New Roman" w:cs="Times New Roman"/>
-        </w:rPr>
-        <w:t>BaseUser</w:t>
-      </w:r>
-      <w:proofErr w:type="spellEnd"/>
-      <w:r>
-        <w:rPr>
-          <w:rFonts w:ascii="Times New Roman" w:eastAsia="Times New Roman" w:hAnsi="Times New Roman" w:cs="Times New Roman"/>
-        </w:rPr>
-        <w:t xml:space="preserve"> user, String </w:t>
-      </w:r>
-      <w:proofErr w:type="spellStart"/>
-      <w:r>
-        <w:rPr>
-          <w:rFonts w:ascii="Times New Roman" w:eastAsia="Times New Roman" w:hAnsi="Times New Roman" w:cs="Times New Roman"/>
-        </w:rPr>
-        <w:t>groupName</w:t>
-      </w:r>
-      <w:proofErr w:type="spellEnd"/>
-      <w:r>
-        <w:rPr>
-          <w:rFonts w:ascii="Times New Roman" w:eastAsia="Times New Roman" w:hAnsi="Times New Roman" w:cs="Times New Roman"/>
-        </w:rPr>
-        <w:t>)</w:t>
-      </w:r>
-    </w:p>
-    <w:p>
-      <w:pPr>
-        <w:spacing w:after="0" w:line="240" w:lineRule="auto"/>
-        <w:rPr>
-          <w:rFonts w:ascii="Times New Roman" w:eastAsia="Times New Roman" w:hAnsi="Times New Roman" w:cs="Times New Roman"/>
-        </w:rPr>
-      </w:pPr>
-      <w:r>
-        <w:rPr>
-          <w:rFonts w:ascii="Times New Roman" w:eastAsia="Times New Roman" w:hAnsi="Times New Roman" w:cs="Times New Roman"/>
-        </w:rPr>
-        <w:t xml:space="preserve">Fetches </w:t>
-      </w:r>
-      <w:proofErr w:type="spellStart"/>
-      <w:r>
-        <w:rPr>
-          <w:rFonts w:ascii="Times New Roman" w:eastAsia="Times New Roman" w:hAnsi="Times New Roman" w:cs="Times New Roman"/>
+          <w:color w:val="000000"/>
+        </w:rPr>
+        <w:t>processMessage</w:t>
+      </w:r>
+      <w:proofErr w:type="spellEnd"/>
+      <w:r>
+        <w:rPr>
+          <w:rFonts w:ascii="Times New Roman" w:eastAsia="Times New Roman" w:hAnsi="Times New Roman" w:cs="Times New Roman"/>
+          <w:color w:val="000000"/>
+        </w:rPr>
+        <w:t xml:space="preserve">(String source, String destination, String message) - Returns success if the destination successfully receives the Message object that this method creates. Depending on if the destination is a User or </w:t>
+      </w:r>
+      <w:proofErr w:type="spellStart"/>
+      <w:r>
+        <w:rPr>
+          <w:rFonts w:ascii="Times New Roman" w:eastAsia="Times New Roman" w:hAnsi="Times New Roman" w:cs="Times New Roman"/>
+          <w:color w:val="000000"/>
         </w:rPr>
         <w:t>ChatGroup</w:t>
       </w:r>
@@ -4298,294 +4767,9 @@
       <w:r>
         <w:rPr>
           <w:rFonts w:ascii="Times New Roman" w:eastAsia="Times New Roman" w:hAnsi="Times New Roman" w:cs="Times New Roman"/>
-        </w:rPr>
-        <w:t xml:space="preserve"> from groups and removes User from group. Returns false if the group doesn't exist, or if the user doesn't exist in the group. Otherwise returns true.</w:t>
-      </w:r>
-      <w:r>
-        <w:rPr>
-          <w:rFonts w:ascii="Times New Roman" w:eastAsia="Times New Roman" w:hAnsi="Times New Roman" w:cs="Times New Roman"/>
-        </w:rPr>
-        <w:br/>
-      </w:r>
-      <w:r>
-        <w:rPr>
-          <w:rFonts w:ascii="Times New Roman" w:eastAsia="Times New Roman" w:hAnsi="Times New Roman" w:cs="Times New Roman"/>
-          <w:color w:val="000000"/>
-        </w:rPr>
-        <w:t xml:space="preserve">    Similar to </w:t>
-      </w:r>
-      <w:proofErr w:type="spellStart"/>
-      <w:r>
-        <w:rPr>
-          <w:rFonts w:ascii="Times New Roman" w:eastAsia="Times New Roman" w:hAnsi="Times New Roman" w:cs="Times New Roman"/>
-          <w:color w:val="000000"/>
-        </w:rPr>
-        <w:t>joinGroup</w:t>
-      </w:r>
-      <w:proofErr w:type="spellEnd"/>
-      <w:r>
-        <w:rPr>
-          <w:rFonts w:ascii="Times New Roman" w:eastAsia="Times New Roman" w:hAnsi="Times New Roman" w:cs="Times New Roman"/>
-          <w:color w:val="000000"/>
-        </w:rPr>
-        <w:t xml:space="preserve">, there's a possibility that we have to modify groups; if the User is the last person to leave the </w:t>
-      </w:r>
-      <w:proofErr w:type="spellStart"/>
-      <w:r>
-        <w:rPr>
-          <w:rFonts w:ascii="Times New Roman" w:eastAsia="Times New Roman" w:hAnsi="Times New Roman" w:cs="Times New Roman"/>
-          <w:color w:val="000000"/>
-        </w:rPr>
-        <w:t>ChatGroup</w:t>
-      </w:r>
-      <w:proofErr w:type="spellEnd"/>
-      <w:r>
-        <w:rPr>
-          <w:rFonts w:ascii="Times New Roman" w:eastAsia="Times New Roman" w:hAnsi="Times New Roman" w:cs="Times New Roman"/>
-          <w:color w:val="000000"/>
-        </w:rPr>
-        <w:t>, it will be deleted. Therefore, we first acquire the write lock. We downgrade to a read lock if it turns out that the User won't be the last one leaving.</w:t>
-      </w:r>
-      <w:r>
-        <w:rPr>
-          <w:rFonts w:ascii="Times New Roman" w:eastAsia="Times New Roman" w:hAnsi="Times New Roman" w:cs="Times New Roman"/>
-        </w:rPr>
-        <w:br/>
-      </w:r>
-      <w:r>
-        <w:rPr>
-          <w:rFonts w:ascii="Times New Roman" w:eastAsia="Times New Roman" w:hAnsi="Times New Roman" w:cs="Times New Roman"/>
-        </w:rPr>
-        <w:br/>
-      </w:r>
-      <w:r>
-        <w:rPr>
-          <w:rFonts w:ascii="Times New Roman" w:eastAsia="Times New Roman" w:hAnsi="Times New Roman" w:cs="Times New Roman"/>
-          <w:color w:val="000000"/>
-        </w:rPr>
-        <w:t>Acquires write lock</w:t>
-      </w:r>
-      <w:r>
-        <w:rPr>
-          <w:rFonts w:ascii="Times New Roman" w:eastAsia="Times New Roman" w:hAnsi="Times New Roman" w:cs="Times New Roman"/>
-        </w:rPr>
-        <w:br/>
-        <w:t>    Group exists?</w:t>
-      </w:r>
-      <w:r>
-        <w:rPr>
-          <w:rFonts w:ascii="Times New Roman" w:eastAsia="Times New Roman" w:hAnsi="Times New Roman" w:cs="Times New Roman"/>
-        </w:rPr>
-        <w:br/>
-      </w:r>
-      <w:r>
-        <w:rPr>
-          <w:rFonts w:ascii="Times New Roman" w:eastAsia="Times New Roman" w:hAnsi="Times New Roman" w:cs="Times New Roman"/>
-          <w:color w:val="000000"/>
-        </w:rPr>
-        <w:t>        Users in group is 1?</w:t>
-      </w:r>
-      <w:r>
-        <w:rPr>
-          <w:rFonts w:ascii="Times New Roman" w:eastAsia="Times New Roman" w:hAnsi="Times New Roman" w:cs="Times New Roman"/>
-        </w:rPr>
-        <w:br/>
-        <w:t>            Leave successful?</w:t>
-      </w:r>
-      <w:r>
-        <w:rPr>
-          <w:rFonts w:ascii="Times New Roman" w:eastAsia="Times New Roman" w:hAnsi="Times New Roman" w:cs="Times New Roman"/>
-        </w:rPr>
-        <w:br/>
-      </w:r>
-      <w:r>
-        <w:rPr>
-          <w:rFonts w:ascii="Times New Roman" w:eastAsia="Times New Roman" w:hAnsi="Times New Roman" w:cs="Times New Roman"/>
-          <w:color w:val="000000"/>
-        </w:rPr>
-        <w:t>                Delete group</w:t>
-      </w:r>
-      <w:r>
-        <w:rPr>
-          <w:rFonts w:ascii="Times New Roman" w:eastAsia="Times New Roman" w:hAnsi="Times New Roman" w:cs="Times New Roman"/>
-        </w:rPr>
-        <w:br/>
-        <w:t>                Releases write lock</w:t>
-      </w:r>
-      <w:r>
-        <w:rPr>
-          <w:rFonts w:ascii="Times New Roman" w:eastAsia="Times New Roman" w:hAnsi="Times New Roman" w:cs="Times New Roman"/>
-        </w:rPr>
-        <w:br/>
-      </w:r>
-      <w:r>
-        <w:rPr>
-          <w:rFonts w:ascii="Times New Roman" w:eastAsia="Times New Roman" w:hAnsi="Times New Roman" w:cs="Times New Roman"/>
-          <w:color w:val="000000"/>
-        </w:rPr>
-        <w:t>            else</w:t>
-      </w:r>
-      <w:r>
-        <w:rPr>
-          <w:rFonts w:ascii="Times New Roman" w:eastAsia="Times New Roman" w:hAnsi="Times New Roman" w:cs="Times New Roman"/>
-        </w:rPr>
-        <w:br/>
-        <w:t>                Releases write lock</w:t>
-      </w:r>
-      <w:r>
-        <w:rPr>
-          <w:rFonts w:ascii="Times New Roman" w:eastAsia="Times New Roman" w:hAnsi="Times New Roman" w:cs="Times New Roman"/>
-        </w:rPr>
-        <w:br/>
-      </w:r>
-      <w:r>
-        <w:rPr>
-          <w:rFonts w:ascii="Times New Roman" w:eastAsia="Times New Roman" w:hAnsi="Times New Roman" w:cs="Times New Roman"/>
-          <w:color w:val="000000"/>
-        </w:rPr>
-        <w:t>                Returns false</w:t>
-      </w:r>
-      <w:r>
-        <w:rPr>
-          <w:rFonts w:ascii="Times New Roman" w:eastAsia="Times New Roman" w:hAnsi="Times New Roman" w:cs="Times New Roman"/>
-        </w:rPr>
-        <w:br/>
-        <w:t>        else</w:t>
-      </w:r>
-      <w:r>
-        <w:rPr>
-          <w:rFonts w:ascii="Times New Roman" w:eastAsia="Times New Roman" w:hAnsi="Times New Roman" w:cs="Times New Roman"/>
-        </w:rPr>
-        <w:br/>
-        <w:t>            Acquires read lock</w:t>
-      </w:r>
-      <w:r>
-        <w:rPr>
-          <w:rFonts w:ascii="Times New Roman" w:eastAsia="Times New Roman" w:hAnsi="Times New Roman" w:cs="Times New Roman"/>
-        </w:rPr>
-        <w:br/>
-      </w:r>
-      <w:r>
-        <w:rPr>
-          <w:rFonts w:ascii="Times New Roman" w:eastAsia="Times New Roman" w:hAnsi="Times New Roman" w:cs="Times New Roman"/>
-          <w:color w:val="000000"/>
-        </w:rPr>
-        <w:t>            Releases write lock</w:t>
-      </w:r>
-      <w:r>
-        <w:rPr>
-          <w:rFonts w:ascii="Times New Roman" w:eastAsia="Times New Roman" w:hAnsi="Times New Roman" w:cs="Times New Roman"/>
-        </w:rPr>
-        <w:br/>
-        <w:t>            Leave successful?</w:t>
-      </w:r>
-      <w:r>
-        <w:rPr>
-          <w:rFonts w:ascii="Times New Roman" w:eastAsia="Times New Roman" w:hAnsi="Times New Roman" w:cs="Times New Roman"/>
-        </w:rPr>
-        <w:br/>
-      </w:r>
-      <w:r>
-        <w:rPr>
-          <w:rFonts w:ascii="Times New Roman" w:eastAsia="Times New Roman" w:hAnsi="Times New Roman" w:cs="Times New Roman"/>
-          <w:color w:val="000000"/>
-        </w:rPr>
-        <w:t>                Releases read lock</w:t>
-      </w:r>
-      <w:r>
-        <w:rPr>
-          <w:rFonts w:ascii="Times New Roman" w:eastAsia="Times New Roman" w:hAnsi="Times New Roman" w:cs="Times New Roman"/>
-        </w:rPr>
-        <w:br/>
-        <w:t>                Returns true</w:t>
-      </w:r>
-      <w:r>
-        <w:rPr>
-          <w:rFonts w:ascii="Times New Roman" w:eastAsia="Times New Roman" w:hAnsi="Times New Roman" w:cs="Times New Roman"/>
-        </w:rPr>
-        <w:br/>
-      </w:r>
-      <w:r>
-        <w:rPr>
-          <w:rFonts w:ascii="Times New Roman" w:eastAsia="Times New Roman" w:hAnsi="Times New Roman" w:cs="Times New Roman"/>
-          <w:color w:val="000000"/>
-        </w:rPr>
-        <w:t>            else</w:t>
-      </w:r>
-      <w:r>
-        <w:rPr>
-          <w:rFonts w:ascii="Times New Roman" w:eastAsia="Times New Roman" w:hAnsi="Times New Roman" w:cs="Times New Roman"/>
-        </w:rPr>
-        <w:br/>
-        <w:t>                Releases read lock</w:t>
-      </w:r>
-      <w:r>
-        <w:rPr>
-          <w:rFonts w:ascii="Times New Roman" w:eastAsia="Times New Roman" w:hAnsi="Times New Roman" w:cs="Times New Roman"/>
-        </w:rPr>
-        <w:br/>
-      </w:r>
-      <w:r>
-        <w:rPr>
-          <w:rFonts w:ascii="Times New Roman" w:eastAsia="Times New Roman" w:hAnsi="Times New Roman" w:cs="Times New Roman"/>
-          <w:color w:val="000000"/>
-        </w:rPr>
-        <w:t>                Returns false</w:t>
-      </w:r>
-      <w:r>
-        <w:rPr>
-          <w:rFonts w:ascii="Times New Roman" w:eastAsia="Times New Roman" w:hAnsi="Times New Roman" w:cs="Times New Roman"/>
-        </w:rPr>
-        <w:br/>
-        <w:t>Releases write lock</w:t>
-      </w:r>
-      <w:r>
-        <w:rPr>
-          <w:rFonts w:ascii="Times New Roman" w:eastAsia="Times New Roman" w:hAnsi="Times New Roman" w:cs="Times New Roman"/>
-        </w:rPr>
-        <w:br/>
-      </w:r>
-      <w:r>
-        <w:rPr>
-          <w:rFonts w:ascii="Times New Roman" w:eastAsia="Times New Roman" w:hAnsi="Times New Roman" w:cs="Times New Roman"/>
-          <w:color w:val="000000"/>
-        </w:rPr>
-        <w:t>Returns false</w:t>
-      </w:r>
-      <w:r>
-        <w:rPr>
-          <w:rFonts w:ascii="Times New Roman" w:eastAsia="Times New Roman" w:hAnsi="Times New Roman" w:cs="Times New Roman"/>
-        </w:rPr>
-        <w:br/>
-      </w:r>
-      <w:r>
-        <w:rPr>
-          <w:rFonts w:ascii="Times New Roman" w:eastAsia="Times New Roman" w:hAnsi="Times New Roman" w:cs="Times New Roman"/>
-        </w:rPr>
-        <w:br/>
-      </w:r>
-      <w:r>
-        <w:rPr>
-          <w:rFonts w:ascii="Times New Roman" w:eastAsia="Times New Roman" w:hAnsi="Times New Roman" w:cs="Times New Roman"/>
-          <w:color w:val="000000"/>
-        </w:rPr>
-        <w:t xml:space="preserve">public </w:t>
-      </w:r>
-      <w:proofErr w:type="spellStart"/>
-      <w:r>
-        <w:rPr>
-          <w:rFonts w:ascii="Times New Roman" w:eastAsia="Times New Roman" w:hAnsi="Times New Roman" w:cs="Times New Roman"/>
-          <w:color w:val="000000"/>
-        </w:rPr>
-        <w:t>MsgSendError</w:t>
-      </w:r>
-      <w:proofErr w:type="spellEnd"/>
-      <w:r>
-        <w:rPr>
-          <w:rFonts w:ascii="Times New Roman" w:eastAsia="Times New Roman" w:hAnsi="Times New Roman" w:cs="Times New Roman"/>
-          <w:color w:val="000000"/>
-        </w:rPr>
-        <w:t xml:space="preserve"> </w:t>
+          <w:color w:val="000000"/>
+        </w:rPr>
+        <w:t xml:space="preserve">, </w:t>
       </w:r>
       <w:proofErr w:type="spellStart"/>
       <w:r>
@@ -4601,38 +4785,6 @@
           <w:rFonts w:ascii="Times New Roman" w:eastAsia="Times New Roman" w:hAnsi="Times New Roman" w:cs="Times New Roman"/>
           <w:color w:val="000000"/>
         </w:rPr>
-        <w:t xml:space="preserve">(String source, String destination, String message) - Returns success if the destination successfully receives the Message object that this method creates. Depending on if the destination is a User or </w:t>
-      </w:r>
-      <w:proofErr w:type="spellStart"/>
-      <w:r>
-        <w:rPr>
-          <w:rFonts w:ascii="Times New Roman" w:eastAsia="Times New Roman" w:hAnsi="Times New Roman" w:cs="Times New Roman"/>
-          <w:color w:val="000000"/>
-        </w:rPr>
-        <w:t>ChatGroup</w:t>
-      </w:r>
-      <w:proofErr w:type="spellEnd"/>
-      <w:r>
-        <w:rPr>
-          <w:rFonts w:ascii="Times New Roman" w:eastAsia="Times New Roman" w:hAnsi="Times New Roman" w:cs="Times New Roman"/>
-          <w:color w:val="000000"/>
-        </w:rPr>
-        <w:t xml:space="preserve">, </w:t>
-      </w:r>
-      <w:proofErr w:type="spellStart"/>
-      <w:r>
-        <w:rPr>
-          <w:rFonts w:ascii="Times New Roman" w:eastAsia="Times New Roman" w:hAnsi="Times New Roman" w:cs="Times New Roman"/>
-          <w:color w:val="000000"/>
-        </w:rPr>
-        <w:t>processMessage</w:t>
-      </w:r>
-      <w:proofErr w:type="spellEnd"/>
-      <w:r>
-        <w:rPr>
-          <w:rFonts w:ascii="Times New Roman" w:eastAsia="Times New Roman" w:hAnsi="Times New Roman" w:cs="Times New Roman"/>
-          <w:color w:val="000000"/>
-        </w:rPr>
         <w:t xml:space="preserve"> will tell it to either receive or broadcast. Otherwise, we return an appropriate failure message if either the source or destination is not valid.</w:t>
       </w:r>
       <w:r>
@@ -4725,7 +4877,6 @@
           <w:rFonts w:ascii="Times New Roman" w:eastAsia="Times New Roman" w:hAnsi="Times New Roman" w:cs="Times New Roman"/>
           <w:color w:val="000000"/>
         </w:rPr>
-        <w:lastRenderedPageBreak/>
         <w:t>            Have group broadcast</w:t>
       </w:r>
       <w:r>
@@ -5175,6 +5326,7 @@
         <w:rPr>
           <w:rFonts w:ascii="Times New Roman" w:eastAsia="Times New Roman" w:hAnsi="Times New Roman" w:cs="Times New Roman"/>
         </w:rPr>
+        <w:lastRenderedPageBreak/>
         <w:br/>
       </w:r>
       <w:r>
@@ -5623,7 +5775,6 @@
           <w:rFonts w:ascii="Times New Roman" w:eastAsia="Times New Roman" w:hAnsi="Times New Roman" w:cs="Times New Roman"/>
           <w:color w:val="000000"/>
         </w:rPr>
-        <w:lastRenderedPageBreak/>
         <w:t>MsgSendError</w:t>
       </w:r>
       <w:proofErr w:type="spellEnd"/>
@@ -6098,6 +6249,7 @@
         <w:rPr>
           <w:rFonts w:ascii="Times New Roman" w:eastAsia="Times New Roman" w:hAnsi="Times New Roman" w:cs="Times New Roman"/>
         </w:rPr>
+        <w:lastRenderedPageBreak/>
         <w:t>getSource</w:t>
       </w:r>
       <w:proofErr w:type="spellEnd"/>
@@ -6365,12 +6517,6 @@
           <w:rFonts w:ascii="Times New Roman" w:eastAsia="Times New Roman" w:hAnsi="Times New Roman" w:cs="Times New Roman"/>
         </w:rPr>
         <w:br/>
-      </w:r>
-      <w:r>
-        <w:rPr>
-          <w:rFonts w:ascii="Times New Roman" w:eastAsia="Times New Roman" w:hAnsi="Times New Roman" w:cs="Times New Roman"/>
-        </w:rPr>
-        <w:lastRenderedPageBreak/>
         <w:t xml:space="preserve">String </w:t>
       </w:r>
       <w:proofErr w:type="spellStart"/>
@@ -7054,6 +7200,7 @@
         <w:rPr>
           <w:rFonts w:ascii="Times New Roman" w:eastAsia="Times New Roman" w:hAnsi="Times New Roman" w:cs="Times New Roman"/>
         </w:rPr>
+        <w:lastRenderedPageBreak/>
         <w:t>Once</w:t>
       </w:r>
       <w:r>
@@ -7457,548 +7604,548 @@
           <w:sz w:val="26"/>
           <w:szCs w:val="26"/>
         </w:rPr>
+        <w:t>Test Plan Overview</w:t>
+      </w:r>
+      <w:r>
+        <w:rPr>
+          <w:rFonts w:ascii="Times New Roman" w:hAnsi="Times New Roman" w:cs="Times New Roman"/>
+        </w:rPr>
+        <w:br/>
+        <w:t xml:space="preserve">Our plan is to use the </w:t>
+      </w:r>
+      <w:proofErr w:type="spellStart"/>
+      <w:r>
+        <w:rPr>
+          <w:rFonts w:ascii="Times New Roman" w:hAnsi="Times New Roman" w:cs="Times New Roman"/>
+        </w:rPr>
+        <w:t>JUnit</w:t>
+      </w:r>
+      <w:proofErr w:type="spellEnd"/>
+      <w:r>
+        <w:rPr>
+          <w:rFonts w:ascii="Times New Roman" w:hAnsi="Times New Roman" w:cs="Times New Roman"/>
+        </w:rPr>
+        <w:t xml:space="preserve"> testing framework to incrementally build up a test suite that will give us confidence that our code works the way we intended, as well as for regression testing as we add more features or change existing code.</w:t>
+      </w:r>
+    </w:p>
+    <w:p>
+      <w:pPr>
+        <w:pStyle w:val="NoSpacing"/>
+        <w:rPr>
+          <w:rFonts w:ascii="Times New Roman" w:hAnsi="Times New Roman" w:cs="Times New Roman"/>
+          <w:color w:val="000000"/>
+        </w:rPr>
+      </w:pPr>
+      <w:r>
+        <w:rPr>
+          <w:rFonts w:ascii="Times New Roman" w:hAnsi="Times New Roman" w:cs="Times New Roman"/>
+        </w:rPr>
+        <w:br/>
+      </w:r>
+      <w:r>
+        <w:rPr>
+          <w:rFonts w:ascii="Times New Roman" w:hAnsi="Times New Roman" w:cs="Times New Roman"/>
+          <w:color w:val="000000"/>
+        </w:rPr>
+        <w:t>Our test cases will be divided into three categories as follows:</w:t>
+      </w:r>
+      <w:r>
+        <w:rPr>
+          <w:rFonts w:ascii="Times New Roman" w:hAnsi="Times New Roman" w:cs="Times New Roman"/>
+        </w:rPr>
+        <w:br/>
+      </w:r>
+    </w:p>
+    <w:p>
+      <w:pPr>
+        <w:pStyle w:val="NoSpacing"/>
+        <w:rPr>
+          <w:rFonts w:ascii="Times New Roman" w:hAnsi="Times New Roman" w:cs="Times New Roman"/>
+          <w:color w:val="000000"/>
+        </w:rPr>
+      </w:pPr>
+      <w:r>
+        <w:rPr>
+          <w:rFonts w:ascii="Times New Roman" w:hAnsi="Times New Roman" w:cs="Times New Roman"/>
+          <w:color w:val="000000"/>
+        </w:rPr>
+        <w:t>1)</w:t>
+      </w:r>
+      <w:r>
+        <w:rPr>
+          <w:rFonts w:ascii="Times New Roman" w:hAnsi="Times New Roman" w:cs="Times New Roman"/>
+          <w:color w:val="000000"/>
+        </w:rPr>
+        <w:t xml:space="preserve">      Unit testing to test individual methods</w:t>
+      </w:r>
+    </w:p>
+    <w:p>
+      <w:pPr>
+        <w:pStyle w:val="NoSpacing"/>
+        <w:rPr>
+          <w:rFonts w:ascii="Times New Roman" w:hAnsi="Times New Roman" w:cs="Times New Roman"/>
+          <w:color w:val="000000"/>
+        </w:rPr>
+      </w:pPr>
+      <w:r>
+        <w:rPr>
+          <w:rFonts w:ascii="Times New Roman" w:hAnsi="Times New Roman" w:cs="Times New Roman"/>
+          <w:color w:val="000000"/>
+        </w:rPr>
+        <w:t xml:space="preserve">a.      </w:t>
+      </w:r>
+      <w:r>
+        <w:rPr>
+          <w:rFonts w:ascii="Times New Roman" w:hAnsi="Times New Roman" w:cs="Times New Roman"/>
+          <w:color w:val="000000"/>
+        </w:rPr>
+        <w:t xml:space="preserve">Have the server log a user in and make sure that the User object was correctly created and added to the </w:t>
+      </w:r>
+      <w:proofErr w:type="spellStart"/>
+      <w:r>
+        <w:rPr>
+          <w:rFonts w:ascii="Times New Roman" w:hAnsi="Times New Roman" w:cs="Times New Roman"/>
+          <w:color w:val="000000"/>
+        </w:rPr>
+        <w:t>userList</w:t>
+      </w:r>
+      <w:proofErr w:type="spellEnd"/>
+      <w:r>
+        <w:rPr>
+          <w:rFonts w:ascii="Times New Roman" w:hAnsi="Times New Roman" w:cs="Times New Roman"/>
+          <w:color w:val="000000"/>
+        </w:rPr>
+        <w:t xml:space="preserve"> of the </w:t>
+      </w:r>
+      <w:proofErr w:type="spellStart"/>
+      <w:r>
+        <w:rPr>
+          <w:rFonts w:ascii="Times New Roman" w:hAnsi="Times New Roman" w:cs="Times New Roman"/>
+          <w:color w:val="000000"/>
+        </w:rPr>
+        <w:t>ChatServer</w:t>
+      </w:r>
+      <w:proofErr w:type="spellEnd"/>
+      <w:r>
+        <w:rPr>
+          <w:rFonts w:ascii="Times New Roman" w:hAnsi="Times New Roman" w:cs="Times New Roman"/>
+          <w:color w:val="000000"/>
+        </w:rPr>
+        <w:t>.</w:t>
+      </w:r>
+      <w:r>
+        <w:rPr>
+          <w:rFonts w:ascii="Times New Roman" w:hAnsi="Times New Roman" w:cs="Times New Roman"/>
+        </w:rPr>
+        <w:br/>
+      </w:r>
+      <w:r>
+        <w:rPr>
+          <w:rFonts w:ascii="Times New Roman" w:hAnsi="Times New Roman" w:cs="Times New Roman"/>
+          <w:color w:val="000000"/>
+        </w:rPr>
+        <w:t xml:space="preserve">b.      Have a User join a nonexistent </w:t>
+      </w:r>
+      <w:proofErr w:type="spellStart"/>
+      <w:r>
+        <w:rPr>
+          <w:rFonts w:ascii="Times New Roman" w:hAnsi="Times New Roman" w:cs="Times New Roman"/>
+          <w:color w:val="000000"/>
+        </w:rPr>
+        <w:t>ChatGroup</w:t>
+      </w:r>
+      <w:proofErr w:type="spellEnd"/>
+      <w:r>
+        <w:rPr>
+          <w:rFonts w:ascii="Times New Roman" w:hAnsi="Times New Roman" w:cs="Times New Roman"/>
+          <w:color w:val="000000"/>
+        </w:rPr>
+        <w:t xml:space="preserve"> and check that a new one is correctly added to the </w:t>
+      </w:r>
+      <w:proofErr w:type="spellStart"/>
+      <w:r>
+        <w:rPr>
+          <w:rFonts w:ascii="Times New Roman" w:hAnsi="Times New Roman" w:cs="Times New Roman"/>
+          <w:color w:val="000000"/>
+        </w:rPr>
+        <w:t>groupList</w:t>
+      </w:r>
+      <w:proofErr w:type="spellEnd"/>
+      <w:r>
+        <w:rPr>
+          <w:rFonts w:ascii="Times New Roman" w:hAnsi="Times New Roman" w:cs="Times New Roman"/>
+          <w:color w:val="000000"/>
+        </w:rPr>
+        <w:t xml:space="preserve"> of the </w:t>
+      </w:r>
+      <w:proofErr w:type="spellStart"/>
+      <w:r>
+        <w:rPr>
+          <w:rFonts w:ascii="Times New Roman" w:hAnsi="Times New Roman" w:cs="Times New Roman"/>
+          <w:color w:val="000000"/>
+        </w:rPr>
+        <w:t>ChatServer</w:t>
+      </w:r>
+      <w:proofErr w:type="spellEnd"/>
+      <w:r>
+        <w:rPr>
+          <w:rFonts w:ascii="Times New Roman" w:hAnsi="Times New Roman" w:cs="Times New Roman"/>
+          <w:color w:val="000000"/>
+        </w:rPr>
+        <w:t>.</w:t>
+      </w:r>
+      <w:r>
+        <w:rPr>
+          <w:rFonts w:ascii="Times New Roman" w:hAnsi="Times New Roman" w:cs="Times New Roman"/>
+        </w:rPr>
+        <w:br/>
+      </w:r>
+      <w:r>
+        <w:rPr>
+          <w:rFonts w:ascii="Times New Roman" w:hAnsi="Times New Roman" w:cs="Times New Roman"/>
+          <w:color w:val="000000"/>
+        </w:rPr>
+        <w:t xml:space="preserve">c.       Have a user join an existent </w:t>
+      </w:r>
+      <w:proofErr w:type="spellStart"/>
+      <w:r>
+        <w:rPr>
+          <w:rFonts w:ascii="Times New Roman" w:hAnsi="Times New Roman" w:cs="Times New Roman"/>
+          <w:color w:val="000000"/>
+        </w:rPr>
+        <w:t>ChatGroup</w:t>
+      </w:r>
+      <w:proofErr w:type="spellEnd"/>
+      <w:r>
+        <w:rPr>
+          <w:rFonts w:ascii="Times New Roman" w:hAnsi="Times New Roman" w:cs="Times New Roman"/>
+          <w:color w:val="000000"/>
+        </w:rPr>
+        <w:t xml:space="preserve"> and check that the user is correctly added to the </w:t>
+      </w:r>
+      <w:proofErr w:type="spellStart"/>
+      <w:r>
+        <w:rPr>
+          <w:rFonts w:ascii="Times New Roman" w:hAnsi="Times New Roman" w:cs="Times New Roman"/>
+          <w:color w:val="000000"/>
+        </w:rPr>
+        <w:t>userList</w:t>
+      </w:r>
+      <w:proofErr w:type="spellEnd"/>
+      <w:r>
+        <w:rPr>
+          <w:rFonts w:ascii="Times New Roman" w:hAnsi="Times New Roman" w:cs="Times New Roman"/>
+          <w:color w:val="000000"/>
+        </w:rPr>
+        <w:t xml:space="preserve"> of the </w:t>
+      </w:r>
+      <w:proofErr w:type="spellStart"/>
+      <w:r>
+        <w:rPr>
+          <w:rFonts w:ascii="Times New Roman" w:hAnsi="Times New Roman" w:cs="Times New Roman"/>
+          <w:color w:val="000000"/>
+        </w:rPr>
+        <w:t>ChatGroup</w:t>
+      </w:r>
+      <w:proofErr w:type="spellEnd"/>
+      <w:r>
+        <w:rPr>
+          <w:rFonts w:ascii="Times New Roman" w:hAnsi="Times New Roman" w:cs="Times New Roman"/>
+          <w:color w:val="000000"/>
+        </w:rPr>
+        <w:t xml:space="preserve"> that the User joined.</w:t>
+      </w:r>
+      <w:r>
+        <w:rPr>
+          <w:rFonts w:ascii="Times New Roman" w:hAnsi="Times New Roman" w:cs="Times New Roman"/>
+        </w:rPr>
+        <w:br/>
+      </w:r>
+      <w:r>
+        <w:rPr>
+          <w:rFonts w:ascii="Times New Roman" w:hAnsi="Times New Roman" w:cs="Times New Roman"/>
+          <w:color w:val="000000"/>
+        </w:rPr>
+        <w:t xml:space="preserve">d.      Have a User send a message to another User and check that the Message is written to the recipient’s </w:t>
+      </w:r>
+      <w:proofErr w:type="spellStart"/>
+      <w:r>
+        <w:rPr>
+          <w:rFonts w:ascii="Times New Roman" w:hAnsi="Times New Roman" w:cs="Times New Roman"/>
+          <w:color w:val="000000"/>
+        </w:rPr>
+        <w:t>chatLog</w:t>
+      </w:r>
+      <w:proofErr w:type="spellEnd"/>
+      <w:r>
+        <w:rPr>
+          <w:rFonts w:ascii="Times New Roman" w:hAnsi="Times New Roman" w:cs="Times New Roman"/>
+          <w:color w:val="000000"/>
+        </w:rPr>
+        <w:t>.</w:t>
+      </w:r>
+      <w:r>
+        <w:rPr>
+          <w:rFonts w:ascii="Times New Roman" w:hAnsi="Times New Roman" w:cs="Times New Roman"/>
+        </w:rPr>
+        <w:br/>
+      </w:r>
+      <w:r>
+        <w:rPr>
+          <w:rFonts w:ascii="Times New Roman" w:hAnsi="Times New Roman" w:cs="Times New Roman"/>
+          <w:color w:val="000000"/>
+        </w:rPr>
+        <w:t>e.      Have a User try to send a message to a nonexistent User and check that it is handled correctly.</w:t>
+      </w:r>
+      <w:r>
+        <w:rPr>
+          <w:rFonts w:ascii="Times New Roman" w:hAnsi="Times New Roman" w:cs="Times New Roman"/>
+        </w:rPr>
+        <w:br/>
+        <w:t xml:space="preserve">f.       Have the </w:t>
+      </w:r>
+      <w:proofErr w:type="spellStart"/>
+      <w:r>
+        <w:rPr>
+          <w:rFonts w:ascii="Times New Roman" w:hAnsi="Times New Roman" w:cs="Times New Roman"/>
+        </w:rPr>
+        <w:t>ChatServer</w:t>
+      </w:r>
+      <w:proofErr w:type="spellEnd"/>
+      <w:r>
+        <w:rPr>
+          <w:rFonts w:ascii="Times New Roman" w:hAnsi="Times New Roman" w:cs="Times New Roman"/>
+        </w:rPr>
+        <w:t xml:space="preserve"> attempt to log in a User with a name that’s already taken and check that it is handled correctly.</w:t>
+      </w:r>
+      <w:r>
+        <w:rPr>
+          <w:rFonts w:ascii="Times New Roman" w:hAnsi="Times New Roman" w:cs="Times New Roman"/>
+        </w:rPr>
+        <w:br/>
+        <w:t xml:space="preserve">g.      Have a User send a message to a </w:t>
+      </w:r>
+      <w:proofErr w:type="spellStart"/>
+      <w:r>
+        <w:rPr>
+          <w:rFonts w:ascii="Times New Roman" w:hAnsi="Times New Roman" w:cs="Times New Roman"/>
+        </w:rPr>
+        <w:t>ChatGroup</w:t>
+      </w:r>
+      <w:proofErr w:type="spellEnd"/>
+      <w:r>
+        <w:rPr>
+          <w:rFonts w:ascii="Times New Roman" w:hAnsi="Times New Roman" w:cs="Times New Roman"/>
+        </w:rPr>
+        <w:t xml:space="preserve"> and check that it is written to each User’s </w:t>
+      </w:r>
+      <w:proofErr w:type="spellStart"/>
+      <w:r>
+        <w:rPr>
+          <w:rFonts w:ascii="Times New Roman" w:hAnsi="Times New Roman" w:cs="Times New Roman"/>
+        </w:rPr>
+        <w:t>chatLog</w:t>
+      </w:r>
+      <w:proofErr w:type="spellEnd"/>
+      <w:r>
+        <w:rPr>
+          <w:rFonts w:ascii="Times New Roman" w:hAnsi="Times New Roman" w:cs="Times New Roman"/>
+        </w:rPr>
+        <w:t xml:space="preserve"> correctly.</w:t>
+      </w:r>
+      <w:r>
+        <w:rPr>
+          <w:rFonts w:ascii="Times New Roman" w:hAnsi="Times New Roman" w:cs="Times New Roman"/>
+        </w:rPr>
+        <w:br/>
+      </w:r>
+      <w:r>
+        <w:rPr>
+          <w:rFonts w:ascii="Times New Roman" w:hAnsi="Times New Roman" w:cs="Times New Roman"/>
+          <w:color w:val="000000"/>
+        </w:rPr>
+        <w:t xml:space="preserve">h.      Have the </w:t>
+      </w:r>
+      <w:proofErr w:type="spellStart"/>
+      <w:r>
+        <w:rPr>
+          <w:rFonts w:ascii="Times New Roman" w:hAnsi="Times New Roman" w:cs="Times New Roman"/>
+          <w:color w:val="000000"/>
+        </w:rPr>
+        <w:t>ChatServer</w:t>
+      </w:r>
+      <w:proofErr w:type="spellEnd"/>
+      <w:r>
+        <w:rPr>
+          <w:rFonts w:ascii="Times New Roman" w:hAnsi="Times New Roman" w:cs="Times New Roman"/>
+          <w:color w:val="000000"/>
+        </w:rPr>
+        <w:t xml:space="preserve"> attempt to log in a User when it is full and check that it is handled correctly.</w:t>
+      </w:r>
+      <w:r>
+        <w:rPr>
+          <w:rFonts w:ascii="Times New Roman" w:hAnsi="Times New Roman" w:cs="Times New Roman"/>
+        </w:rPr>
+        <w:br/>
+      </w:r>
+      <w:r>
+        <w:rPr>
+          <w:rFonts w:ascii="Times New Roman" w:hAnsi="Times New Roman" w:cs="Times New Roman"/>
+        </w:rPr>
+        <w:br/>
+        <w:t>2)      Behavioral testing to test that our code behaves the way we intend it to, semantically.</w:t>
+      </w:r>
+      <w:r>
+        <w:rPr>
+          <w:rFonts w:ascii="Times New Roman" w:hAnsi="Times New Roman" w:cs="Times New Roman"/>
+        </w:rPr>
+        <w:br/>
+        <w:t xml:space="preserve">a.       Have two Users log in and have a simulated conversation, check that the logs match the conversation and that they match each other, and have both Users log off and check that the state of the </w:t>
+      </w:r>
+      <w:proofErr w:type="spellStart"/>
+      <w:r>
+        <w:rPr>
+          <w:rFonts w:ascii="Times New Roman" w:hAnsi="Times New Roman" w:cs="Times New Roman"/>
+        </w:rPr>
+        <w:t>ChatServer</w:t>
+      </w:r>
+      <w:proofErr w:type="spellEnd"/>
+      <w:r>
+        <w:rPr>
+          <w:rFonts w:ascii="Times New Roman" w:hAnsi="Times New Roman" w:cs="Times New Roman"/>
+        </w:rPr>
+        <w:t xml:space="preserve"> is correct afterwards.</w:t>
+      </w:r>
+      <w:r>
+        <w:rPr>
+          <w:rFonts w:ascii="Times New Roman" w:hAnsi="Times New Roman" w:cs="Times New Roman"/>
+        </w:rPr>
+        <w:br/>
+      </w:r>
+      <w:r>
+        <w:rPr>
+          <w:rFonts w:ascii="Times New Roman" w:hAnsi="Times New Roman" w:cs="Times New Roman"/>
+          <w:color w:val="000000"/>
+        </w:rPr>
+        <w:t xml:space="preserve">b.      Have three Users log in, one create a </w:t>
+      </w:r>
+      <w:proofErr w:type="spellStart"/>
+      <w:r>
+        <w:rPr>
+          <w:rFonts w:ascii="Times New Roman" w:hAnsi="Times New Roman" w:cs="Times New Roman"/>
+          <w:color w:val="000000"/>
+        </w:rPr>
+        <w:t>ChatGroup</w:t>
+      </w:r>
+      <w:proofErr w:type="spellEnd"/>
+      <w:r>
+        <w:rPr>
+          <w:rFonts w:ascii="Times New Roman" w:hAnsi="Times New Roman" w:cs="Times New Roman"/>
+          <w:color w:val="000000"/>
+        </w:rPr>
+        <w:t xml:space="preserve"> and the other two join and have a simulated conversation. Then check that the </w:t>
+      </w:r>
+      <w:proofErr w:type="spellStart"/>
+      <w:r>
+        <w:rPr>
+          <w:rFonts w:ascii="Times New Roman" w:hAnsi="Times New Roman" w:cs="Times New Roman"/>
+          <w:color w:val="000000"/>
+        </w:rPr>
+        <w:t>chatLog</w:t>
+      </w:r>
+      <w:proofErr w:type="spellEnd"/>
+      <w:r>
+        <w:rPr>
+          <w:rFonts w:ascii="Times New Roman" w:hAnsi="Times New Roman" w:cs="Times New Roman"/>
+          <w:color w:val="000000"/>
+        </w:rPr>
+        <w:t xml:space="preserve"> for each User matches the actual conversation and that they match each other.</w:t>
+      </w:r>
+      <w:r>
+        <w:rPr>
+          <w:rFonts w:ascii="Times New Roman" w:hAnsi="Times New Roman" w:cs="Times New Roman"/>
+        </w:rPr>
+        <w:br/>
+        <w:t xml:space="preserve">c.       Fill up the </w:t>
+      </w:r>
+      <w:proofErr w:type="spellStart"/>
+      <w:r>
+        <w:rPr>
+          <w:rFonts w:ascii="Times New Roman" w:hAnsi="Times New Roman" w:cs="Times New Roman"/>
+        </w:rPr>
+        <w:t>ChatServer</w:t>
+      </w:r>
+      <w:proofErr w:type="spellEnd"/>
+      <w:r>
+        <w:rPr>
+          <w:rFonts w:ascii="Times New Roman" w:hAnsi="Times New Roman" w:cs="Times New Roman"/>
+        </w:rPr>
+        <w:t xml:space="preserve"> with Users and have a new User try to join; then have a User leave the </w:t>
+      </w:r>
+      <w:proofErr w:type="spellStart"/>
+      <w:r>
+        <w:rPr>
+          <w:rFonts w:ascii="Times New Roman" w:hAnsi="Times New Roman" w:cs="Times New Roman"/>
+        </w:rPr>
+        <w:t>ChatServer</w:t>
+      </w:r>
+      <w:proofErr w:type="spellEnd"/>
+      <w:r>
+        <w:rPr>
+          <w:rFonts w:ascii="Times New Roman" w:hAnsi="Times New Roman" w:cs="Times New Roman"/>
+        </w:rPr>
+        <w:t xml:space="preserve"> and check that the new User is able to join the </w:t>
+      </w:r>
+      <w:proofErr w:type="spellStart"/>
+      <w:r>
+        <w:rPr>
+          <w:rFonts w:ascii="Times New Roman" w:hAnsi="Times New Roman" w:cs="Times New Roman"/>
+        </w:rPr>
+        <w:t>ChatServer</w:t>
+      </w:r>
+      <w:proofErr w:type="spellEnd"/>
+      <w:r>
+        <w:rPr>
+          <w:rFonts w:ascii="Times New Roman" w:hAnsi="Times New Roman" w:cs="Times New Roman"/>
+        </w:rPr>
+        <w:t>.</w:t>
+      </w:r>
+      <w:r>
+        <w:rPr>
+          <w:rFonts w:ascii="Times New Roman" w:hAnsi="Times New Roman" w:cs="Times New Roman"/>
+        </w:rPr>
+        <w:br/>
+      </w:r>
+      <w:r>
+        <w:rPr>
+          <w:rFonts w:ascii="Times New Roman" w:hAnsi="Times New Roman" w:cs="Times New Roman"/>
+          <w:color w:val="000000"/>
+        </w:rPr>
+        <w:t xml:space="preserve">d.      Fill up a </w:t>
+      </w:r>
+      <w:proofErr w:type="spellStart"/>
+      <w:r>
+        <w:rPr>
+          <w:rFonts w:ascii="Times New Roman" w:hAnsi="Times New Roman" w:cs="Times New Roman"/>
+          <w:color w:val="000000"/>
+        </w:rPr>
+        <w:t>ChatGroup</w:t>
+      </w:r>
+      <w:proofErr w:type="spellEnd"/>
+      <w:r>
+        <w:rPr>
+          <w:rFonts w:ascii="Times New Roman" w:hAnsi="Times New Roman" w:cs="Times New Roman"/>
+          <w:color w:val="000000"/>
+        </w:rPr>
+        <w:t xml:space="preserve"> with Users and have a new User try to join; then have a User leave the </w:t>
+      </w:r>
+      <w:proofErr w:type="spellStart"/>
+      <w:r>
+        <w:rPr>
+          <w:rFonts w:ascii="Times New Roman" w:hAnsi="Times New Roman" w:cs="Times New Roman"/>
+          <w:color w:val="000000"/>
+        </w:rPr>
         <w:lastRenderedPageBreak/>
-        <w:t>Test Plan Overview</w:t>
-      </w:r>
-      <w:r>
-        <w:rPr>
-          <w:rFonts w:ascii="Times New Roman" w:hAnsi="Times New Roman" w:cs="Times New Roman"/>
-        </w:rPr>
-        <w:br/>
-        <w:t xml:space="preserve">Our plan is to use the </w:t>
-      </w:r>
-      <w:proofErr w:type="spellStart"/>
-      <w:r>
-        <w:rPr>
-          <w:rFonts w:ascii="Times New Roman" w:hAnsi="Times New Roman" w:cs="Times New Roman"/>
-        </w:rPr>
-        <w:t>JUnit</w:t>
-      </w:r>
-      <w:proofErr w:type="spellEnd"/>
-      <w:r>
-        <w:rPr>
-          <w:rFonts w:ascii="Times New Roman" w:hAnsi="Times New Roman" w:cs="Times New Roman"/>
-        </w:rPr>
-        <w:t xml:space="preserve"> testing framework to incrementally build up a test suite that will give us confidence that our code works the way we intended, as well as for regression testing as we add more features or change existing code.</w:t>
-      </w:r>
-    </w:p>
-    <w:p>
-      <w:pPr>
-        <w:pStyle w:val="NoSpacing"/>
-        <w:rPr>
-          <w:rFonts w:ascii="Times New Roman" w:hAnsi="Times New Roman" w:cs="Times New Roman"/>
-          <w:color w:val="000000"/>
-        </w:rPr>
-      </w:pPr>
-      <w:r>
-        <w:rPr>
-          <w:rFonts w:ascii="Times New Roman" w:hAnsi="Times New Roman" w:cs="Times New Roman"/>
-        </w:rPr>
-        <w:br/>
-      </w:r>
-      <w:r>
-        <w:rPr>
-          <w:rFonts w:ascii="Times New Roman" w:hAnsi="Times New Roman" w:cs="Times New Roman"/>
-          <w:color w:val="000000"/>
-        </w:rPr>
-        <w:t>Our test cases will be divided into three categories as follows:</w:t>
-      </w:r>
-      <w:r>
-        <w:rPr>
-          <w:rFonts w:ascii="Times New Roman" w:hAnsi="Times New Roman" w:cs="Times New Roman"/>
-        </w:rPr>
-        <w:br/>
-      </w:r>
-    </w:p>
-    <w:p>
-      <w:pPr>
-        <w:pStyle w:val="NoSpacing"/>
-        <w:rPr>
-          <w:rFonts w:ascii="Times New Roman" w:hAnsi="Times New Roman" w:cs="Times New Roman"/>
-          <w:color w:val="000000"/>
-        </w:rPr>
-      </w:pPr>
-      <w:r>
-        <w:rPr>
-          <w:rFonts w:ascii="Times New Roman" w:hAnsi="Times New Roman" w:cs="Times New Roman"/>
-          <w:color w:val="000000"/>
-        </w:rPr>
-        <w:t>1)</w:t>
-      </w:r>
-      <w:r>
-        <w:rPr>
-          <w:rFonts w:ascii="Times New Roman" w:hAnsi="Times New Roman" w:cs="Times New Roman"/>
-          <w:color w:val="000000"/>
-        </w:rPr>
-        <w:t xml:space="preserve">      Unit testing to test individual methods</w:t>
-      </w:r>
-    </w:p>
-    <w:p>
-      <w:pPr>
-        <w:pStyle w:val="NoSpacing"/>
-        <w:rPr>
-          <w:rFonts w:ascii="Times New Roman" w:hAnsi="Times New Roman" w:cs="Times New Roman"/>
-          <w:color w:val="000000"/>
-        </w:rPr>
-      </w:pPr>
-      <w:r>
-        <w:rPr>
-          <w:rFonts w:ascii="Times New Roman" w:hAnsi="Times New Roman" w:cs="Times New Roman"/>
-          <w:color w:val="000000"/>
-        </w:rPr>
-        <w:t xml:space="preserve">a.      </w:t>
-      </w:r>
-      <w:r>
-        <w:rPr>
-          <w:rFonts w:ascii="Times New Roman" w:hAnsi="Times New Roman" w:cs="Times New Roman"/>
-          <w:color w:val="000000"/>
-        </w:rPr>
-        <w:t xml:space="preserve">Have the server log a user in and make sure that the User object was correctly created and added to the </w:t>
-      </w:r>
-      <w:proofErr w:type="spellStart"/>
-      <w:r>
-        <w:rPr>
-          <w:rFonts w:ascii="Times New Roman" w:hAnsi="Times New Roman" w:cs="Times New Roman"/>
-          <w:color w:val="000000"/>
-        </w:rPr>
-        <w:t>userList</w:t>
-      </w:r>
-      <w:proofErr w:type="spellEnd"/>
-      <w:r>
-        <w:rPr>
-          <w:rFonts w:ascii="Times New Roman" w:hAnsi="Times New Roman" w:cs="Times New Roman"/>
-          <w:color w:val="000000"/>
-        </w:rPr>
-        <w:t xml:space="preserve"> of the </w:t>
-      </w:r>
-      <w:proofErr w:type="spellStart"/>
-      <w:r>
-        <w:rPr>
-          <w:rFonts w:ascii="Times New Roman" w:hAnsi="Times New Roman" w:cs="Times New Roman"/>
-          <w:color w:val="000000"/>
-        </w:rPr>
-        <w:t>ChatServer</w:t>
-      </w:r>
-      <w:proofErr w:type="spellEnd"/>
-      <w:r>
-        <w:rPr>
-          <w:rFonts w:ascii="Times New Roman" w:hAnsi="Times New Roman" w:cs="Times New Roman"/>
-          <w:color w:val="000000"/>
-        </w:rPr>
-        <w:t>.</w:t>
-      </w:r>
-      <w:r>
-        <w:rPr>
-          <w:rFonts w:ascii="Times New Roman" w:hAnsi="Times New Roman" w:cs="Times New Roman"/>
-        </w:rPr>
-        <w:br/>
-      </w:r>
-      <w:r>
-        <w:rPr>
-          <w:rFonts w:ascii="Times New Roman" w:hAnsi="Times New Roman" w:cs="Times New Roman"/>
-          <w:color w:val="000000"/>
-        </w:rPr>
-        <w:t xml:space="preserve">b.      Have a User join a nonexistent </w:t>
-      </w:r>
-      <w:proofErr w:type="spellStart"/>
-      <w:r>
-        <w:rPr>
-          <w:rFonts w:ascii="Times New Roman" w:hAnsi="Times New Roman" w:cs="Times New Roman"/>
-          <w:color w:val="000000"/>
-        </w:rPr>
-        <w:t>ChatGroup</w:t>
-      </w:r>
-      <w:proofErr w:type="spellEnd"/>
-      <w:r>
-        <w:rPr>
-          <w:rFonts w:ascii="Times New Roman" w:hAnsi="Times New Roman" w:cs="Times New Roman"/>
-          <w:color w:val="000000"/>
-        </w:rPr>
-        <w:t xml:space="preserve"> and check that a new one is correctly added to the </w:t>
-      </w:r>
-      <w:proofErr w:type="spellStart"/>
-      <w:r>
-        <w:rPr>
-          <w:rFonts w:ascii="Times New Roman" w:hAnsi="Times New Roman" w:cs="Times New Roman"/>
-          <w:color w:val="000000"/>
-        </w:rPr>
-        <w:t>groupList</w:t>
-      </w:r>
-      <w:proofErr w:type="spellEnd"/>
-      <w:r>
-        <w:rPr>
-          <w:rFonts w:ascii="Times New Roman" w:hAnsi="Times New Roman" w:cs="Times New Roman"/>
-          <w:color w:val="000000"/>
-        </w:rPr>
-        <w:t xml:space="preserve"> of the </w:t>
-      </w:r>
-      <w:proofErr w:type="spellStart"/>
-      <w:r>
-        <w:rPr>
-          <w:rFonts w:ascii="Times New Roman" w:hAnsi="Times New Roman" w:cs="Times New Roman"/>
-          <w:color w:val="000000"/>
-        </w:rPr>
-        <w:t>ChatServer</w:t>
-      </w:r>
-      <w:proofErr w:type="spellEnd"/>
-      <w:r>
-        <w:rPr>
-          <w:rFonts w:ascii="Times New Roman" w:hAnsi="Times New Roman" w:cs="Times New Roman"/>
-          <w:color w:val="000000"/>
-        </w:rPr>
-        <w:t>.</w:t>
-      </w:r>
-      <w:r>
-        <w:rPr>
-          <w:rFonts w:ascii="Times New Roman" w:hAnsi="Times New Roman" w:cs="Times New Roman"/>
-        </w:rPr>
-        <w:br/>
-      </w:r>
-      <w:r>
-        <w:rPr>
-          <w:rFonts w:ascii="Times New Roman" w:hAnsi="Times New Roman" w:cs="Times New Roman"/>
-          <w:color w:val="000000"/>
-        </w:rPr>
-        <w:t xml:space="preserve">c.       Have a user join an existent </w:t>
-      </w:r>
-      <w:proofErr w:type="spellStart"/>
-      <w:r>
-        <w:rPr>
-          <w:rFonts w:ascii="Times New Roman" w:hAnsi="Times New Roman" w:cs="Times New Roman"/>
-          <w:color w:val="000000"/>
-        </w:rPr>
-        <w:t>ChatGroup</w:t>
-      </w:r>
-      <w:proofErr w:type="spellEnd"/>
-      <w:r>
-        <w:rPr>
-          <w:rFonts w:ascii="Times New Roman" w:hAnsi="Times New Roman" w:cs="Times New Roman"/>
-          <w:color w:val="000000"/>
-        </w:rPr>
-        <w:t xml:space="preserve"> and check that the user is correctly added to the </w:t>
-      </w:r>
-      <w:proofErr w:type="spellStart"/>
-      <w:r>
-        <w:rPr>
-          <w:rFonts w:ascii="Times New Roman" w:hAnsi="Times New Roman" w:cs="Times New Roman"/>
-          <w:color w:val="000000"/>
-        </w:rPr>
-        <w:t>userList</w:t>
-      </w:r>
-      <w:proofErr w:type="spellEnd"/>
-      <w:r>
-        <w:rPr>
-          <w:rFonts w:ascii="Times New Roman" w:hAnsi="Times New Roman" w:cs="Times New Roman"/>
-          <w:color w:val="000000"/>
-        </w:rPr>
-        <w:t xml:space="preserve"> of the </w:t>
-      </w:r>
-      <w:proofErr w:type="spellStart"/>
-      <w:r>
-        <w:rPr>
-          <w:rFonts w:ascii="Times New Roman" w:hAnsi="Times New Roman" w:cs="Times New Roman"/>
-          <w:color w:val="000000"/>
-        </w:rPr>
-        <w:t>ChatGroup</w:t>
-      </w:r>
-      <w:proofErr w:type="spellEnd"/>
-      <w:r>
-        <w:rPr>
-          <w:rFonts w:ascii="Times New Roman" w:hAnsi="Times New Roman" w:cs="Times New Roman"/>
-          <w:color w:val="000000"/>
-        </w:rPr>
-        <w:t xml:space="preserve"> that the User joined.</w:t>
-      </w:r>
-      <w:r>
-        <w:rPr>
-          <w:rFonts w:ascii="Times New Roman" w:hAnsi="Times New Roman" w:cs="Times New Roman"/>
-        </w:rPr>
-        <w:br/>
-      </w:r>
-      <w:r>
-        <w:rPr>
-          <w:rFonts w:ascii="Times New Roman" w:hAnsi="Times New Roman" w:cs="Times New Roman"/>
-          <w:color w:val="000000"/>
-        </w:rPr>
-        <w:t xml:space="preserve">d.      Have a User send a message to another User and check that the Message is written to the recipient’s </w:t>
-      </w:r>
-      <w:proofErr w:type="spellStart"/>
-      <w:r>
-        <w:rPr>
-          <w:rFonts w:ascii="Times New Roman" w:hAnsi="Times New Roman" w:cs="Times New Roman"/>
-          <w:color w:val="000000"/>
-        </w:rPr>
-        <w:t>chatLog</w:t>
-      </w:r>
-      <w:proofErr w:type="spellEnd"/>
-      <w:r>
-        <w:rPr>
-          <w:rFonts w:ascii="Times New Roman" w:hAnsi="Times New Roman" w:cs="Times New Roman"/>
-          <w:color w:val="000000"/>
-        </w:rPr>
-        <w:t>.</w:t>
-      </w:r>
-      <w:r>
-        <w:rPr>
-          <w:rFonts w:ascii="Times New Roman" w:hAnsi="Times New Roman" w:cs="Times New Roman"/>
-        </w:rPr>
-        <w:br/>
-      </w:r>
-      <w:r>
-        <w:rPr>
-          <w:rFonts w:ascii="Times New Roman" w:hAnsi="Times New Roman" w:cs="Times New Roman"/>
-          <w:color w:val="000000"/>
-        </w:rPr>
-        <w:t>e.      Have a User try to send a message to a nonexistent User and check that it is handled correctly.</w:t>
-      </w:r>
-      <w:r>
-        <w:rPr>
-          <w:rFonts w:ascii="Times New Roman" w:hAnsi="Times New Roman" w:cs="Times New Roman"/>
-        </w:rPr>
-        <w:br/>
-        <w:t xml:space="preserve">f.       Have the </w:t>
-      </w:r>
-      <w:proofErr w:type="spellStart"/>
-      <w:r>
-        <w:rPr>
-          <w:rFonts w:ascii="Times New Roman" w:hAnsi="Times New Roman" w:cs="Times New Roman"/>
-        </w:rPr>
-        <w:t>ChatServer</w:t>
-      </w:r>
-      <w:proofErr w:type="spellEnd"/>
-      <w:r>
-        <w:rPr>
-          <w:rFonts w:ascii="Times New Roman" w:hAnsi="Times New Roman" w:cs="Times New Roman"/>
-        </w:rPr>
-        <w:t xml:space="preserve"> attempt to log in a User with a name that’s already taken and check that it is handled correctly.</w:t>
-      </w:r>
-      <w:r>
-        <w:rPr>
-          <w:rFonts w:ascii="Times New Roman" w:hAnsi="Times New Roman" w:cs="Times New Roman"/>
-        </w:rPr>
-        <w:br/>
-        <w:t xml:space="preserve">g.      Have a User send a message to a </w:t>
-      </w:r>
-      <w:proofErr w:type="spellStart"/>
-      <w:r>
-        <w:rPr>
-          <w:rFonts w:ascii="Times New Roman" w:hAnsi="Times New Roman" w:cs="Times New Roman"/>
-        </w:rPr>
-        <w:t>ChatGroup</w:t>
-      </w:r>
-      <w:proofErr w:type="spellEnd"/>
-      <w:r>
-        <w:rPr>
-          <w:rFonts w:ascii="Times New Roman" w:hAnsi="Times New Roman" w:cs="Times New Roman"/>
-        </w:rPr>
-        <w:t xml:space="preserve"> and check that it is written to each User’s </w:t>
-      </w:r>
-      <w:proofErr w:type="spellStart"/>
-      <w:r>
-        <w:rPr>
-          <w:rFonts w:ascii="Times New Roman" w:hAnsi="Times New Roman" w:cs="Times New Roman"/>
-        </w:rPr>
-        <w:t>chatLog</w:t>
-      </w:r>
-      <w:proofErr w:type="spellEnd"/>
-      <w:r>
-        <w:rPr>
-          <w:rFonts w:ascii="Times New Roman" w:hAnsi="Times New Roman" w:cs="Times New Roman"/>
-        </w:rPr>
-        <w:t xml:space="preserve"> correctly.</w:t>
-      </w:r>
-      <w:r>
-        <w:rPr>
-          <w:rFonts w:ascii="Times New Roman" w:hAnsi="Times New Roman" w:cs="Times New Roman"/>
-        </w:rPr>
-        <w:br/>
-      </w:r>
-      <w:r>
-        <w:rPr>
-          <w:rFonts w:ascii="Times New Roman" w:hAnsi="Times New Roman" w:cs="Times New Roman"/>
-          <w:color w:val="000000"/>
-        </w:rPr>
-        <w:t xml:space="preserve">h.      Have the </w:t>
-      </w:r>
-      <w:proofErr w:type="spellStart"/>
-      <w:r>
-        <w:rPr>
-          <w:rFonts w:ascii="Times New Roman" w:hAnsi="Times New Roman" w:cs="Times New Roman"/>
-          <w:color w:val="000000"/>
-        </w:rPr>
-        <w:t>ChatServer</w:t>
-      </w:r>
-      <w:proofErr w:type="spellEnd"/>
-      <w:r>
-        <w:rPr>
-          <w:rFonts w:ascii="Times New Roman" w:hAnsi="Times New Roman" w:cs="Times New Roman"/>
-          <w:color w:val="000000"/>
-        </w:rPr>
-        <w:t xml:space="preserve"> attempt to log in a User when it is full and check that it is handled correctly.</w:t>
-      </w:r>
-      <w:r>
-        <w:rPr>
-          <w:rFonts w:ascii="Times New Roman" w:hAnsi="Times New Roman" w:cs="Times New Roman"/>
-        </w:rPr>
-        <w:br/>
-      </w:r>
-      <w:r>
-        <w:rPr>
-          <w:rFonts w:ascii="Times New Roman" w:hAnsi="Times New Roman" w:cs="Times New Roman"/>
-        </w:rPr>
-        <w:br/>
-        <w:t>2)      Behavioral testing to test that our code behaves the way we intend it to, semantically.</w:t>
-      </w:r>
-      <w:r>
-        <w:rPr>
-          <w:rFonts w:ascii="Times New Roman" w:hAnsi="Times New Roman" w:cs="Times New Roman"/>
-        </w:rPr>
-        <w:br/>
-        <w:t xml:space="preserve">a.       Have two Users log in and have a simulated conversation, check that the logs match the conversation and that they match each other, and have both Users log off and check that the state of the </w:t>
-      </w:r>
-      <w:proofErr w:type="spellStart"/>
-      <w:r>
-        <w:rPr>
-          <w:rFonts w:ascii="Times New Roman" w:hAnsi="Times New Roman" w:cs="Times New Roman"/>
-        </w:rPr>
-        <w:t>ChatServer</w:t>
-      </w:r>
-      <w:proofErr w:type="spellEnd"/>
-      <w:r>
-        <w:rPr>
-          <w:rFonts w:ascii="Times New Roman" w:hAnsi="Times New Roman" w:cs="Times New Roman"/>
-        </w:rPr>
-        <w:t xml:space="preserve"> is correct afterwards.</w:t>
-      </w:r>
-      <w:r>
-        <w:rPr>
-          <w:rFonts w:ascii="Times New Roman" w:hAnsi="Times New Roman" w:cs="Times New Roman"/>
-        </w:rPr>
-        <w:br/>
-      </w:r>
-      <w:r>
-        <w:rPr>
-          <w:rFonts w:ascii="Times New Roman" w:hAnsi="Times New Roman" w:cs="Times New Roman"/>
-          <w:color w:val="000000"/>
-        </w:rPr>
-        <w:t xml:space="preserve">b.      Have three Users log in, one create a </w:t>
-      </w:r>
-      <w:proofErr w:type="spellStart"/>
-      <w:r>
-        <w:rPr>
-          <w:rFonts w:ascii="Times New Roman" w:hAnsi="Times New Roman" w:cs="Times New Roman"/>
-          <w:color w:val="000000"/>
-        </w:rPr>
-        <w:t>ChatGroup</w:t>
-      </w:r>
-      <w:proofErr w:type="spellEnd"/>
-      <w:r>
-        <w:rPr>
-          <w:rFonts w:ascii="Times New Roman" w:hAnsi="Times New Roman" w:cs="Times New Roman"/>
-          <w:color w:val="000000"/>
-        </w:rPr>
-        <w:t xml:space="preserve"> and the other two join and have a simulated conversation. Then check that the </w:t>
-      </w:r>
-      <w:proofErr w:type="spellStart"/>
-      <w:r>
-        <w:rPr>
-          <w:rFonts w:ascii="Times New Roman" w:hAnsi="Times New Roman" w:cs="Times New Roman"/>
-          <w:color w:val="000000"/>
-        </w:rPr>
-        <w:t>chatLog</w:t>
-      </w:r>
-      <w:proofErr w:type="spellEnd"/>
-      <w:r>
-        <w:rPr>
-          <w:rFonts w:ascii="Times New Roman" w:hAnsi="Times New Roman" w:cs="Times New Roman"/>
-          <w:color w:val="000000"/>
-        </w:rPr>
-        <w:t xml:space="preserve"> for each User matches the actual conversation and that they match each other.</w:t>
-      </w:r>
-      <w:r>
-        <w:rPr>
-          <w:rFonts w:ascii="Times New Roman" w:hAnsi="Times New Roman" w:cs="Times New Roman"/>
-        </w:rPr>
-        <w:br/>
-        <w:t xml:space="preserve">c.       Fill up the </w:t>
-      </w:r>
-      <w:proofErr w:type="spellStart"/>
-      <w:r>
-        <w:rPr>
-          <w:rFonts w:ascii="Times New Roman" w:hAnsi="Times New Roman" w:cs="Times New Roman"/>
-        </w:rPr>
-        <w:t>ChatServer</w:t>
-      </w:r>
-      <w:proofErr w:type="spellEnd"/>
-      <w:r>
-        <w:rPr>
-          <w:rFonts w:ascii="Times New Roman" w:hAnsi="Times New Roman" w:cs="Times New Roman"/>
-        </w:rPr>
-        <w:t xml:space="preserve"> with Users and have a new User try to join; then have a User leave the </w:t>
-      </w:r>
-      <w:proofErr w:type="spellStart"/>
-      <w:r>
-        <w:rPr>
-          <w:rFonts w:ascii="Times New Roman" w:hAnsi="Times New Roman" w:cs="Times New Roman"/>
-        </w:rPr>
-        <w:t>ChatServer</w:t>
-      </w:r>
-      <w:proofErr w:type="spellEnd"/>
-      <w:r>
-        <w:rPr>
-          <w:rFonts w:ascii="Times New Roman" w:hAnsi="Times New Roman" w:cs="Times New Roman"/>
-        </w:rPr>
-        <w:t xml:space="preserve"> and check that the new User is able to join the </w:t>
-      </w:r>
-      <w:proofErr w:type="spellStart"/>
-      <w:r>
-        <w:rPr>
-          <w:rFonts w:ascii="Times New Roman" w:hAnsi="Times New Roman" w:cs="Times New Roman"/>
-        </w:rPr>
-        <w:t>ChatServer</w:t>
-      </w:r>
-      <w:proofErr w:type="spellEnd"/>
-      <w:r>
-        <w:rPr>
-          <w:rFonts w:ascii="Times New Roman" w:hAnsi="Times New Roman" w:cs="Times New Roman"/>
-        </w:rPr>
-        <w:t>.</w:t>
-      </w:r>
-      <w:r>
-        <w:rPr>
-          <w:rFonts w:ascii="Times New Roman" w:hAnsi="Times New Roman" w:cs="Times New Roman"/>
-        </w:rPr>
-        <w:br/>
-      </w:r>
-      <w:r>
-        <w:rPr>
-          <w:rFonts w:ascii="Times New Roman" w:hAnsi="Times New Roman" w:cs="Times New Roman"/>
-          <w:color w:val="000000"/>
-        </w:rPr>
-        <w:t xml:space="preserve">d.      Fill up a </w:t>
-      </w:r>
-      <w:proofErr w:type="spellStart"/>
-      <w:r>
-        <w:rPr>
-          <w:rFonts w:ascii="Times New Roman" w:hAnsi="Times New Roman" w:cs="Times New Roman"/>
-          <w:color w:val="000000"/>
-        </w:rPr>
-        <w:t>ChatGroup</w:t>
-      </w:r>
-      <w:proofErr w:type="spellEnd"/>
-      <w:r>
-        <w:rPr>
-          <w:rFonts w:ascii="Times New Roman" w:hAnsi="Times New Roman" w:cs="Times New Roman"/>
-          <w:color w:val="000000"/>
-        </w:rPr>
-        <w:t xml:space="preserve"> with Users and have a new User try to join; then have a User leave the </w:t>
-      </w:r>
-      <w:proofErr w:type="spellStart"/>
-      <w:r>
-        <w:rPr>
-          <w:rFonts w:ascii="Times New Roman" w:hAnsi="Times New Roman" w:cs="Times New Roman"/>
-          <w:color w:val="000000"/>
-        </w:rPr>
         <w:t>ChatGroup</w:t>
       </w:r>
       <w:proofErr w:type="spellEnd"/>
@@ -9817,6 +9964,17 @@
     <w:rsid w:val="00397797"/>
     <w:pPr>
       <w:spacing w:after="0" w:line="240" w:lineRule="auto"/>
+    </w:pPr>
+  </w:style>
+  <w:style w:type="paragraph" w:styleId="ListParagraph">
+    <w:name w:val="List Paragraph"/>
+    <w:basedOn w:val="Normal"/>
+    <w:uiPriority w:val="34"/>
+    <w:qFormat/>
+    <w:rsid w:val="00627498"/>
+    <w:pPr>
+      <w:ind w:left="720"/>
+      <w:contextualSpacing/>
     </w:pPr>
   </w:style>
 </w:styles>
@@ -10110,7 +10268,7 @@
 </file>
 
 <file path=customXml/itemProps1.xml><?xml version="1.0" encoding="utf-8"?>
-<ds:datastoreItem xmlns:ds="http://schemas.openxmlformats.org/officeDocument/2006/customXml" ds:itemID="{F3E9F843-1AE3-4C9E-9E75-D2E02E3686CD}">
+<ds:datastoreItem xmlns:ds="http://schemas.openxmlformats.org/officeDocument/2006/customXml" ds:itemID="{8A805122-4711-4FF8-A51D-637204740AD3}">
   <ds:schemaRefs>
     <ds:schemaRef ds:uri="http://schemas.openxmlformats.org/officeDocument/2006/bibliography"/>
   </ds:schemaRefs>

--- a/design_doc_draft.docx
+++ b/design_doc_draft.docx
@@ -51,16 +51,62 @@
           <w:bCs/>
           <w:color w:val="000000"/>
         </w:rPr>
-        <w:t xml:space="preserve">Jason Jee, </w:t>
-      </w:r>
+        <w:t xml:space="preserve">Jason </w:t>
+      </w:r>
+      <w:proofErr w:type="spellStart"/>
       <w:r>
         <w:rPr>
           <w:rFonts w:ascii="Times New Roman" w:eastAsia="Times New Roman" w:hAnsi="Times New Roman" w:cs="Times New Roman"/>
           <w:bCs/>
           <w:color w:val="000000"/>
         </w:rPr>
-        <w:t>Harry Jiang, Dustin Kwong, Paul Ruan</w:t>
-      </w:r>
+        <w:t>Jee</w:t>
+      </w:r>
+      <w:proofErr w:type="spellEnd"/>
+      <w:r>
+        <w:rPr>
+          <w:rFonts w:ascii="Times New Roman" w:eastAsia="Times New Roman" w:hAnsi="Times New Roman" w:cs="Times New Roman"/>
+          <w:bCs/>
+          <w:color w:val="000000"/>
+        </w:rPr>
+        <w:t xml:space="preserve">, </w:t>
+      </w:r>
+      <w:r>
+        <w:rPr>
+          <w:rFonts w:ascii="Times New Roman" w:eastAsia="Times New Roman" w:hAnsi="Times New Roman" w:cs="Times New Roman"/>
+          <w:bCs/>
+          <w:color w:val="000000"/>
+        </w:rPr>
+        <w:t xml:space="preserve">Harry Jiang, Dustin </w:t>
+      </w:r>
+      <w:proofErr w:type="spellStart"/>
+      <w:r>
+        <w:rPr>
+          <w:rFonts w:ascii="Times New Roman" w:eastAsia="Times New Roman" w:hAnsi="Times New Roman" w:cs="Times New Roman"/>
+          <w:bCs/>
+          <w:color w:val="000000"/>
+        </w:rPr>
+        <w:t>Kwong</w:t>
+      </w:r>
+      <w:proofErr w:type="spellEnd"/>
+      <w:r>
+        <w:rPr>
+          <w:rFonts w:ascii="Times New Roman" w:eastAsia="Times New Roman" w:hAnsi="Times New Roman" w:cs="Times New Roman"/>
+          <w:bCs/>
+          <w:color w:val="000000"/>
+        </w:rPr>
+        <w:t xml:space="preserve">, Paul </w:t>
+      </w:r>
+      <w:proofErr w:type="spellStart"/>
+      <w:r>
+        <w:rPr>
+          <w:rFonts w:ascii="Times New Roman" w:eastAsia="Times New Roman" w:hAnsi="Times New Roman" w:cs="Times New Roman"/>
+          <w:bCs/>
+          <w:color w:val="000000"/>
+        </w:rPr>
+        <w:t>Ruan</w:t>
+      </w:r>
+      <w:proofErr w:type="spellEnd"/>
     </w:p>
     <w:p>
       <w:pPr>
@@ -183,19 +229,75 @@
           <w:rFonts w:ascii="Times New Roman" w:hAnsi="Times New Roman" w:cs="Times New Roman"/>
         </w:rPr>
         <w:br/>
-        <w:t xml:space="preserve">At the core, we have five different classes of objects. The ChatServer, which implements a ChatServerInterface, will serve as the main mechanism behind the system. </w:t>
-      </w:r>
-      <w:r>
-        <w:rPr>
-          <w:rFonts w:ascii="Times New Roman" w:hAnsi="Times New Roman" w:cs="Times New Roman"/>
-        </w:rPr>
-        <w:t xml:space="preserve">It is in charge of logging Users in and out, as well as adding them and taking them out of ChatGroups. </w:t>
-      </w:r>
-      <w:r>
-        <w:rPr>
-          <w:rFonts w:ascii="Times New Roman" w:hAnsi="Times New Roman" w:cs="Times New Roman"/>
-        </w:rPr>
-        <w:t xml:space="preserve">It will keep track of how many Users and ChatGroups currently exist on the server. This information </w:t>
+        <w:t xml:space="preserve">At the core, we have five different classes of objects. The </w:t>
+      </w:r>
+      <w:proofErr w:type="spellStart"/>
+      <w:r>
+        <w:rPr>
+          <w:rFonts w:ascii="Times New Roman" w:hAnsi="Times New Roman" w:cs="Times New Roman"/>
+        </w:rPr>
+        <w:t>ChatServer</w:t>
+      </w:r>
+      <w:proofErr w:type="spellEnd"/>
+      <w:r>
+        <w:rPr>
+          <w:rFonts w:ascii="Times New Roman" w:hAnsi="Times New Roman" w:cs="Times New Roman"/>
+        </w:rPr>
+        <w:t xml:space="preserve">, which implements a </w:t>
+      </w:r>
+      <w:proofErr w:type="spellStart"/>
+      <w:r>
+        <w:rPr>
+          <w:rFonts w:ascii="Times New Roman" w:hAnsi="Times New Roman" w:cs="Times New Roman"/>
+        </w:rPr>
+        <w:t>ChatServerInterface</w:t>
+      </w:r>
+      <w:proofErr w:type="spellEnd"/>
+      <w:r>
+        <w:rPr>
+          <w:rFonts w:ascii="Times New Roman" w:hAnsi="Times New Roman" w:cs="Times New Roman"/>
+        </w:rPr>
+        <w:t xml:space="preserve">, will serve as the main mechanism behind the system. </w:t>
+      </w:r>
+      <w:r>
+        <w:rPr>
+          <w:rFonts w:ascii="Times New Roman" w:hAnsi="Times New Roman" w:cs="Times New Roman"/>
+        </w:rPr>
+        <w:t xml:space="preserve">It is in charge of logging Users in and out, as well as adding them and taking them out of </w:t>
+      </w:r>
+      <w:proofErr w:type="spellStart"/>
+      <w:r>
+        <w:rPr>
+          <w:rFonts w:ascii="Times New Roman" w:hAnsi="Times New Roman" w:cs="Times New Roman"/>
+        </w:rPr>
+        <w:t>ChatGroups</w:t>
+      </w:r>
+      <w:proofErr w:type="spellEnd"/>
+      <w:r>
+        <w:rPr>
+          <w:rFonts w:ascii="Times New Roman" w:hAnsi="Times New Roman" w:cs="Times New Roman"/>
+        </w:rPr>
+        <w:t xml:space="preserve">. </w:t>
+      </w:r>
+      <w:r>
+        <w:rPr>
+          <w:rFonts w:ascii="Times New Roman" w:hAnsi="Times New Roman" w:cs="Times New Roman"/>
+        </w:rPr>
+        <w:t xml:space="preserve">It will keep track of how many Users and </w:t>
+      </w:r>
+      <w:proofErr w:type="spellStart"/>
+      <w:r>
+        <w:rPr>
+          <w:rFonts w:ascii="Times New Roman" w:hAnsi="Times New Roman" w:cs="Times New Roman"/>
+        </w:rPr>
+        <w:t>ChatGroups</w:t>
+      </w:r>
+      <w:proofErr w:type="spellEnd"/>
+      <w:r>
+        <w:rPr>
+          <w:rFonts w:ascii="Times New Roman" w:hAnsi="Times New Roman" w:cs="Times New Roman"/>
+        </w:rPr>
+        <w:t xml:space="preserve"> currently exist on the server. This information </w:t>
       </w:r>
       <w:r>
         <w:rPr>
@@ -255,7 +357,49 @@
         <w:rPr>
           <w:rFonts w:ascii="Times New Roman" w:hAnsi="Times New Roman" w:cs="Times New Roman"/>
         </w:rPr>
-        <w:t xml:space="preserve"> ChatGroups (which also require a unique name), as well as leave one. Finally, Users may send and receive Messages, either to other Users or a ChatGroup. For debugging purposes, it is also useful to have a ChatLog class, of which each user may have many.</w:t>
+        <w:t xml:space="preserve"> </w:t>
+      </w:r>
+      <w:proofErr w:type="spellStart"/>
+      <w:r>
+        <w:rPr>
+          <w:rFonts w:ascii="Times New Roman" w:hAnsi="Times New Roman" w:cs="Times New Roman"/>
+        </w:rPr>
+        <w:t>ChatGroups</w:t>
+      </w:r>
+      <w:proofErr w:type="spellEnd"/>
+      <w:r>
+        <w:rPr>
+          <w:rFonts w:ascii="Times New Roman" w:hAnsi="Times New Roman" w:cs="Times New Roman"/>
+        </w:rPr>
+        <w:t xml:space="preserve"> (which also require a unique name), as well as leave one. Finally, Users may send and receive Messages, either to other Users or a </w:t>
+      </w:r>
+      <w:proofErr w:type="spellStart"/>
+      <w:r>
+        <w:rPr>
+          <w:rFonts w:ascii="Times New Roman" w:hAnsi="Times New Roman" w:cs="Times New Roman"/>
+        </w:rPr>
+        <w:t>ChatGroup</w:t>
+      </w:r>
+      <w:proofErr w:type="spellEnd"/>
+      <w:r>
+        <w:rPr>
+          <w:rFonts w:ascii="Times New Roman" w:hAnsi="Times New Roman" w:cs="Times New Roman"/>
+        </w:rPr>
+        <w:t xml:space="preserve">. For debugging purposes, it is also useful to have a </w:t>
+      </w:r>
+      <w:proofErr w:type="spellStart"/>
+      <w:r>
+        <w:rPr>
+          <w:rFonts w:ascii="Times New Roman" w:hAnsi="Times New Roman" w:cs="Times New Roman"/>
+        </w:rPr>
+        <w:t>ChatLog</w:t>
+      </w:r>
+      <w:proofErr w:type="spellEnd"/>
+      <w:r>
+        <w:rPr>
+          <w:rFonts w:ascii="Times New Roman" w:hAnsi="Times New Roman" w:cs="Times New Roman"/>
+        </w:rPr>
+        <w:t xml:space="preserve"> class, of which each user may have many.</w:t>
       </w:r>
       <w:r>
         <w:rPr>
@@ -293,7 +437,21 @@
           <w:rFonts w:ascii="Times New Roman" w:hAnsi="Times New Roman" w:cs="Times New Roman"/>
         </w:rPr>
         <w:br/>
-        <w:t>Because the ChatServer can be easily subject to heavy traffic by different Users attempting different activities, it is important that we consider how it will perform under corner cases and a variety of situations. At its core, the handling of concurrency will play a key part in the correctness of the system. Key points include the following:</w:t>
+        <w:t xml:space="preserve">Because the </w:t>
+      </w:r>
+      <w:proofErr w:type="spellStart"/>
+      <w:r>
+        <w:rPr>
+          <w:rFonts w:ascii="Times New Roman" w:hAnsi="Times New Roman" w:cs="Times New Roman"/>
+        </w:rPr>
+        <w:t>ChatServer</w:t>
+      </w:r>
+      <w:proofErr w:type="spellEnd"/>
+      <w:r>
+        <w:rPr>
+          <w:rFonts w:ascii="Times New Roman" w:hAnsi="Times New Roman" w:cs="Times New Roman"/>
+        </w:rPr>
+        <w:t xml:space="preserve"> can be easily subject to heavy traffic by different Users attempting different activities, it is important that we consider how it will perform under corner cases and a variety of situations. At its core, the handling of concurrency will play a key part in the correctness of the system. Key points include the following:</w:t>
       </w:r>
       <w:r>
         <w:rPr>
@@ -319,14 +477,46 @@
           <w:rFonts w:ascii="Times New Roman" w:eastAsia="Times New Roman" w:hAnsi="Times New Roman" w:cs="Times New Roman"/>
           <w:color w:val="000000"/>
         </w:rPr>
-        <w:t xml:space="preserve">How do we ensure that Users logging in and out at the same time will not confuse the ChatServer? </w:t>
-      </w:r>
-      <w:r>
-        <w:rPr>
-          <w:rFonts w:ascii="Times New Roman" w:eastAsia="Times New Roman" w:hAnsi="Times New Roman" w:cs="Times New Roman"/>
-          <w:color w:val="000000"/>
-        </w:rPr>
-        <w:t>This is especially critical when the number of Users in it is around the maximum limit. For example, if one User logs out and leaves one open spot for a new one to come in, it can become a race condition, or maybe both will slip past the ChatServer and get in unnoticed.</w:t>
+        <w:t xml:space="preserve">How do we ensure that Users logging in and out at the same time will not confuse the </w:t>
+      </w:r>
+      <w:proofErr w:type="spellStart"/>
+      <w:r>
+        <w:rPr>
+          <w:rFonts w:ascii="Times New Roman" w:eastAsia="Times New Roman" w:hAnsi="Times New Roman" w:cs="Times New Roman"/>
+          <w:color w:val="000000"/>
+        </w:rPr>
+        <w:t>ChatServer</w:t>
+      </w:r>
+      <w:proofErr w:type="spellEnd"/>
+      <w:r>
+        <w:rPr>
+          <w:rFonts w:ascii="Times New Roman" w:eastAsia="Times New Roman" w:hAnsi="Times New Roman" w:cs="Times New Roman"/>
+          <w:color w:val="000000"/>
+        </w:rPr>
+        <w:t xml:space="preserve">? </w:t>
+      </w:r>
+      <w:r>
+        <w:rPr>
+          <w:rFonts w:ascii="Times New Roman" w:eastAsia="Times New Roman" w:hAnsi="Times New Roman" w:cs="Times New Roman"/>
+          <w:color w:val="000000"/>
+        </w:rPr>
+        <w:t xml:space="preserve">This is especially critical when the number of Users in it is around the maximum limit. For example, if one User logs out and leaves one open spot for a new one to come in, it can become a race condition, or maybe both will slip past the </w:t>
+      </w:r>
+      <w:proofErr w:type="spellStart"/>
+      <w:r>
+        <w:rPr>
+          <w:rFonts w:ascii="Times New Roman" w:eastAsia="Times New Roman" w:hAnsi="Times New Roman" w:cs="Times New Roman"/>
+          <w:color w:val="000000"/>
+        </w:rPr>
+        <w:t>ChatServer</w:t>
+      </w:r>
+      <w:proofErr w:type="spellEnd"/>
+      <w:r>
+        <w:rPr>
+          <w:rFonts w:ascii="Times New Roman" w:eastAsia="Times New Roman" w:hAnsi="Times New Roman" w:cs="Times New Roman"/>
+          <w:color w:val="000000"/>
+        </w:rPr>
+        <w:t xml:space="preserve"> and get in unnoticed.</w:t>
       </w:r>
     </w:p>
     <w:p>
@@ -347,7 +537,55 @@
           <w:rFonts w:ascii="Times New Roman" w:eastAsia="Times New Roman" w:hAnsi="Times New Roman" w:cs="Times New Roman"/>
           <w:color w:val="000000"/>
         </w:rPr>
-        <w:t xml:space="preserve">A User can join and leave multiple ChatGroups. As with users logging in and out of the ChatServer, it is possible that a user has not joined or left the ChatGroup properly because it was busy dealing with someone else. </w:t>
+        <w:t xml:space="preserve">A User can join and leave multiple </w:t>
+      </w:r>
+      <w:proofErr w:type="spellStart"/>
+      <w:r>
+        <w:rPr>
+          <w:rFonts w:ascii="Times New Roman" w:eastAsia="Times New Roman" w:hAnsi="Times New Roman" w:cs="Times New Roman"/>
+          <w:color w:val="000000"/>
+        </w:rPr>
+        <w:t>ChatGroups</w:t>
+      </w:r>
+      <w:proofErr w:type="spellEnd"/>
+      <w:r>
+        <w:rPr>
+          <w:rFonts w:ascii="Times New Roman" w:eastAsia="Times New Roman" w:hAnsi="Times New Roman" w:cs="Times New Roman"/>
+          <w:color w:val="000000"/>
+        </w:rPr>
+        <w:t xml:space="preserve">. As with users logging in and out of the </w:t>
+      </w:r>
+      <w:proofErr w:type="spellStart"/>
+      <w:r>
+        <w:rPr>
+          <w:rFonts w:ascii="Times New Roman" w:eastAsia="Times New Roman" w:hAnsi="Times New Roman" w:cs="Times New Roman"/>
+          <w:color w:val="000000"/>
+        </w:rPr>
+        <w:t>ChatServer</w:t>
+      </w:r>
+      <w:proofErr w:type="spellEnd"/>
+      <w:r>
+        <w:rPr>
+          <w:rFonts w:ascii="Times New Roman" w:eastAsia="Times New Roman" w:hAnsi="Times New Roman" w:cs="Times New Roman"/>
+          <w:color w:val="000000"/>
+        </w:rPr>
+        <w:t xml:space="preserve">, it is possible that a user has not joined or left the </w:t>
+      </w:r>
+      <w:proofErr w:type="spellStart"/>
+      <w:r>
+        <w:rPr>
+          <w:rFonts w:ascii="Times New Roman" w:eastAsia="Times New Roman" w:hAnsi="Times New Roman" w:cs="Times New Roman"/>
+          <w:color w:val="000000"/>
+        </w:rPr>
+        <w:t>ChatGroup</w:t>
+      </w:r>
+      <w:proofErr w:type="spellEnd"/>
+      <w:r>
+        <w:rPr>
+          <w:rFonts w:ascii="Times New Roman" w:eastAsia="Times New Roman" w:hAnsi="Times New Roman" w:cs="Times New Roman"/>
+          <w:color w:val="000000"/>
+        </w:rPr>
+        <w:t xml:space="preserve"> properly because it was busy dealing with someone else. </w:t>
       </w:r>
     </w:p>
     <w:p>
@@ -368,7 +606,23 @@
           <w:rFonts w:ascii="Times New Roman" w:eastAsia="Times New Roman" w:hAnsi="Times New Roman" w:cs="Times New Roman"/>
           <w:color w:val="000000"/>
         </w:rPr>
-        <w:t>If a User tries to join a ChatGroup that does not exist, he automatically creates it.</w:t>
+        <w:t xml:space="preserve">If a User tries to join a </w:t>
+      </w:r>
+      <w:proofErr w:type="spellStart"/>
+      <w:r>
+        <w:rPr>
+          <w:rFonts w:ascii="Times New Roman" w:eastAsia="Times New Roman" w:hAnsi="Times New Roman" w:cs="Times New Roman"/>
+          <w:color w:val="000000"/>
+        </w:rPr>
+        <w:t>ChatGroup</w:t>
+      </w:r>
+      <w:proofErr w:type="spellEnd"/>
+      <w:r>
+        <w:rPr>
+          <w:rFonts w:ascii="Times New Roman" w:eastAsia="Times New Roman" w:hAnsi="Times New Roman" w:cs="Times New Roman"/>
+          <w:color w:val="000000"/>
+        </w:rPr>
+        <w:t xml:space="preserve"> that does not exist, he automatically creates it.</w:t>
       </w:r>
     </w:p>
     <w:p>
@@ -389,7 +643,39 @@
           <w:rFonts w:ascii="Times New Roman" w:eastAsia="Times New Roman" w:hAnsi="Times New Roman" w:cs="Times New Roman"/>
           <w:color w:val="000000"/>
         </w:rPr>
-        <w:t>A ChatGroup should not be empty. Whenever one is born, the User who created it should be automatically added into the ChatGroup. Similarly, when the last User in a Group leaves, it should automatically destroy itself.</w:t>
+        <w:t xml:space="preserve">A </w:t>
+      </w:r>
+      <w:proofErr w:type="spellStart"/>
+      <w:r>
+        <w:rPr>
+          <w:rFonts w:ascii="Times New Roman" w:eastAsia="Times New Roman" w:hAnsi="Times New Roman" w:cs="Times New Roman"/>
+          <w:color w:val="000000"/>
+        </w:rPr>
+        <w:t>ChatGroup</w:t>
+      </w:r>
+      <w:proofErr w:type="spellEnd"/>
+      <w:r>
+        <w:rPr>
+          <w:rFonts w:ascii="Times New Roman" w:eastAsia="Times New Roman" w:hAnsi="Times New Roman" w:cs="Times New Roman"/>
+          <w:color w:val="000000"/>
+        </w:rPr>
+        <w:t xml:space="preserve"> should not be empty. Whenever one is born, the User who created it should be automatically added into the </w:t>
+      </w:r>
+      <w:proofErr w:type="spellStart"/>
+      <w:r>
+        <w:rPr>
+          <w:rFonts w:ascii="Times New Roman" w:eastAsia="Times New Roman" w:hAnsi="Times New Roman" w:cs="Times New Roman"/>
+          <w:color w:val="000000"/>
+        </w:rPr>
+        <w:t>ChatGroup</w:t>
+      </w:r>
+      <w:proofErr w:type="spellEnd"/>
+      <w:r>
+        <w:rPr>
+          <w:rFonts w:ascii="Times New Roman" w:eastAsia="Times New Roman" w:hAnsi="Times New Roman" w:cs="Times New Roman"/>
+          <w:color w:val="000000"/>
+        </w:rPr>
+        <w:t>. Similarly, when the last User in a Group leaves, it should automatically destroy itself.</w:t>
       </w:r>
     </w:p>
     <w:p>
@@ -410,7 +696,23 @@
           <w:rFonts w:ascii="Times New Roman" w:eastAsia="Times New Roman" w:hAnsi="Times New Roman" w:cs="Times New Roman"/>
           <w:color w:val="000000"/>
         </w:rPr>
-        <w:t>Uniqueness of names must be enforced, applying to the combination of both Users and ChatGroups. In addition to maintaining data structures to keep track of what has been used so far, we need to ensure concurrent reading of such lists for efficiency but synchronize modification for correctness.</w:t>
+        <w:t xml:space="preserve">Uniqueness of names must be enforced, applying to the combination of both Users and </w:t>
+      </w:r>
+      <w:proofErr w:type="spellStart"/>
+      <w:r>
+        <w:rPr>
+          <w:rFonts w:ascii="Times New Roman" w:eastAsia="Times New Roman" w:hAnsi="Times New Roman" w:cs="Times New Roman"/>
+          <w:color w:val="000000"/>
+        </w:rPr>
+        <w:t>ChatGroups</w:t>
+      </w:r>
+      <w:proofErr w:type="spellEnd"/>
+      <w:r>
+        <w:rPr>
+          <w:rFonts w:ascii="Times New Roman" w:eastAsia="Times New Roman" w:hAnsi="Times New Roman" w:cs="Times New Roman"/>
+          <w:color w:val="000000"/>
+        </w:rPr>
+        <w:t>. In addition to maintaining data structures to keep track of what has been used so far, we need to ensure concurrent reading of such lists for efficiency but synchronize modification for correctness.</w:t>
       </w:r>
       <w:r>
         <w:rPr>
@@ -481,7 +783,39 @@
           <w:rFonts w:ascii="Times New Roman" w:eastAsia="Times New Roman" w:hAnsi="Times New Roman" w:cs="Times New Roman"/>
           <w:color w:val="000000"/>
         </w:rPr>
-        <w:t>In addition to name uniqueness, Users can also be rejected from the ChatServer if it has hit its maximum limit of 100 Users. Concurrency is handled here within the logging functionality mentioned above. A similar principle applies with the maximum of 10 Users in any ChatGroup.</w:t>
+        <w:t xml:space="preserve">In addition to name uniqueness, Users can also be rejected from the </w:t>
+      </w:r>
+      <w:proofErr w:type="spellStart"/>
+      <w:r>
+        <w:rPr>
+          <w:rFonts w:ascii="Times New Roman" w:eastAsia="Times New Roman" w:hAnsi="Times New Roman" w:cs="Times New Roman"/>
+          <w:color w:val="000000"/>
+        </w:rPr>
+        <w:t>ChatServer</w:t>
+      </w:r>
+      <w:proofErr w:type="spellEnd"/>
+      <w:r>
+        <w:rPr>
+          <w:rFonts w:ascii="Times New Roman" w:eastAsia="Times New Roman" w:hAnsi="Times New Roman" w:cs="Times New Roman"/>
+          <w:color w:val="000000"/>
+        </w:rPr>
+        <w:t xml:space="preserve"> if it has hit its maximum limit of 100 Users. Concurrency is handled here within the logging functionality mentioned above. A similar principle applies with the maximum of 10 Users in any </w:t>
+      </w:r>
+      <w:proofErr w:type="spellStart"/>
+      <w:r>
+        <w:rPr>
+          <w:rFonts w:ascii="Times New Roman" w:eastAsia="Times New Roman" w:hAnsi="Times New Roman" w:cs="Times New Roman"/>
+          <w:color w:val="000000"/>
+        </w:rPr>
+        <w:t>ChatGroup</w:t>
+      </w:r>
+      <w:proofErr w:type="spellEnd"/>
+      <w:r>
+        <w:rPr>
+          <w:rFonts w:ascii="Times New Roman" w:eastAsia="Times New Roman" w:hAnsi="Times New Roman" w:cs="Times New Roman"/>
+          <w:color w:val="000000"/>
+        </w:rPr>
+        <w:t>.</w:t>
       </w:r>
     </w:p>
     <w:p>
@@ -635,7 +969,23 @@
           <w:rFonts w:ascii="Times New Roman" w:eastAsia="Times New Roman" w:hAnsi="Times New Roman" w:cs="Times New Roman"/>
           <w:color w:val="000000"/>
         </w:rPr>
-        <w:t>Similarly with ChatGroups, they should only send out one message at a time to all its Users.</w:t>
+        <w:t xml:space="preserve">Similarly with </w:t>
+      </w:r>
+      <w:proofErr w:type="spellStart"/>
+      <w:r>
+        <w:rPr>
+          <w:rFonts w:ascii="Times New Roman" w:eastAsia="Times New Roman" w:hAnsi="Times New Roman" w:cs="Times New Roman"/>
+          <w:color w:val="000000"/>
+        </w:rPr>
+        <w:t>ChatGroups</w:t>
+      </w:r>
+      <w:proofErr w:type="spellEnd"/>
+      <w:r>
+        <w:rPr>
+          <w:rFonts w:ascii="Times New Roman" w:eastAsia="Times New Roman" w:hAnsi="Times New Roman" w:cs="Times New Roman"/>
+          <w:color w:val="000000"/>
+        </w:rPr>
+        <w:t>, they should only send out one message at a time to all its Users.</w:t>
       </w:r>
     </w:p>
     <w:p>
@@ -656,7 +1006,23 @@
           <w:rFonts w:ascii="Times New Roman" w:eastAsia="Times New Roman" w:hAnsi="Times New Roman" w:cs="Times New Roman"/>
           <w:color w:val="000000"/>
         </w:rPr>
-        <w:t>Again, only Users who are in a ChatGroup can send and receive Messages within it.</w:t>
+        <w:t xml:space="preserve">Again, only Users who are in a </w:t>
+      </w:r>
+      <w:proofErr w:type="spellStart"/>
+      <w:r>
+        <w:rPr>
+          <w:rFonts w:ascii="Times New Roman" w:eastAsia="Times New Roman" w:hAnsi="Times New Roman" w:cs="Times New Roman"/>
+          <w:color w:val="000000"/>
+        </w:rPr>
+        <w:t>ChatGroup</w:t>
+      </w:r>
+      <w:proofErr w:type="spellEnd"/>
+      <w:r>
+        <w:rPr>
+          <w:rFonts w:ascii="Times New Roman" w:eastAsia="Times New Roman" w:hAnsi="Times New Roman" w:cs="Times New Roman"/>
+          <w:color w:val="000000"/>
+        </w:rPr>
+        <w:t xml:space="preserve"> can send and receive Messages within it.</w:t>
       </w:r>
     </w:p>
     <w:p>
@@ -677,7 +1043,39 @@
           <w:rFonts w:ascii="Times New Roman" w:eastAsia="Times New Roman" w:hAnsi="Times New Roman" w:cs="Times New Roman"/>
           <w:color w:val="000000"/>
         </w:rPr>
-        <w:t>Because the ChatGroup has no memory of Messages in the past, Users who join a ChatGroup later will not see any Messages before then.</w:t>
+        <w:t xml:space="preserve">Because the </w:t>
+      </w:r>
+      <w:proofErr w:type="spellStart"/>
+      <w:r>
+        <w:rPr>
+          <w:rFonts w:ascii="Times New Roman" w:eastAsia="Times New Roman" w:hAnsi="Times New Roman" w:cs="Times New Roman"/>
+          <w:color w:val="000000"/>
+        </w:rPr>
+        <w:t>ChatGroup</w:t>
+      </w:r>
+      <w:proofErr w:type="spellEnd"/>
+      <w:r>
+        <w:rPr>
+          <w:rFonts w:ascii="Times New Roman" w:eastAsia="Times New Roman" w:hAnsi="Times New Roman" w:cs="Times New Roman"/>
+          <w:color w:val="000000"/>
+        </w:rPr>
+        <w:t xml:space="preserve"> has no memory of Messages in the past, Users who join a </w:t>
+      </w:r>
+      <w:proofErr w:type="spellStart"/>
+      <w:r>
+        <w:rPr>
+          <w:rFonts w:ascii="Times New Roman" w:eastAsia="Times New Roman" w:hAnsi="Times New Roman" w:cs="Times New Roman"/>
+          <w:color w:val="000000"/>
+        </w:rPr>
+        <w:t>ChatGroup</w:t>
+      </w:r>
+      <w:proofErr w:type="spellEnd"/>
+      <w:r>
+        <w:rPr>
+          <w:rFonts w:ascii="Times New Roman" w:eastAsia="Times New Roman" w:hAnsi="Times New Roman" w:cs="Times New Roman"/>
+          <w:color w:val="000000"/>
+        </w:rPr>
+        <w:t xml:space="preserve"> later will not see any Messages before then.</w:t>
       </w:r>
     </w:p>
     <w:p>
@@ -733,7 +1131,23 @@
           <w:rFonts w:ascii="Times New Roman" w:eastAsia="Times New Roman" w:hAnsi="Times New Roman" w:cs="Times New Roman"/>
           <w:color w:val="000000"/>
         </w:rPr>
-        <w:t>A ChatGroup should confirm that it has received a sender’s Message, although that does not mean every other User in the group will receive the Mes</w:t>
+        <w:t xml:space="preserve">A </w:t>
+      </w:r>
+      <w:proofErr w:type="spellStart"/>
+      <w:r>
+        <w:rPr>
+          <w:rFonts w:ascii="Times New Roman" w:eastAsia="Times New Roman" w:hAnsi="Times New Roman" w:cs="Times New Roman"/>
+          <w:color w:val="000000"/>
+        </w:rPr>
+        <w:t>ChatGroup</w:t>
+      </w:r>
+      <w:proofErr w:type="spellEnd"/>
+      <w:r>
+        <w:rPr>
+          <w:rFonts w:ascii="Times New Roman" w:eastAsia="Times New Roman" w:hAnsi="Times New Roman" w:cs="Times New Roman"/>
+          <w:color w:val="000000"/>
+        </w:rPr>
+        <w:t xml:space="preserve"> should confirm that it has received a sender’s Message, although that does not mean every other User in the group will receive the Mes</w:t>
       </w:r>
       <w:r>
         <w:rPr>
@@ -820,13 +1234,55 @@
         <w:rPr>
           <w:rFonts w:ascii="Times New Roman" w:hAnsi="Times New Roman" w:cs="Times New Roman"/>
         </w:rPr>
-        <w:t xml:space="preserve"> The ChatServer and ChatGroup objects are mainly used by Users to interact with one another.</w:t>
-      </w:r>
-      <w:r>
-        <w:rPr>
-          <w:rFonts w:ascii="Times New Roman" w:hAnsi="Times New Roman" w:cs="Times New Roman"/>
-        </w:rPr>
-        <w:t xml:space="preserve"> Messages and ChatLogs also exist, but only for logging purposes. </w:t>
+        <w:t xml:space="preserve"> The </w:t>
+      </w:r>
+      <w:proofErr w:type="spellStart"/>
+      <w:r>
+        <w:rPr>
+          <w:rFonts w:ascii="Times New Roman" w:hAnsi="Times New Roman" w:cs="Times New Roman"/>
+        </w:rPr>
+        <w:t>ChatServer</w:t>
+      </w:r>
+      <w:proofErr w:type="spellEnd"/>
+      <w:r>
+        <w:rPr>
+          <w:rFonts w:ascii="Times New Roman" w:hAnsi="Times New Roman" w:cs="Times New Roman"/>
+        </w:rPr>
+        <w:t xml:space="preserve"> and </w:t>
+      </w:r>
+      <w:proofErr w:type="spellStart"/>
+      <w:r>
+        <w:rPr>
+          <w:rFonts w:ascii="Times New Roman" w:hAnsi="Times New Roman" w:cs="Times New Roman"/>
+        </w:rPr>
+        <w:t>ChatGroup</w:t>
+      </w:r>
+      <w:proofErr w:type="spellEnd"/>
+      <w:r>
+        <w:rPr>
+          <w:rFonts w:ascii="Times New Roman" w:hAnsi="Times New Roman" w:cs="Times New Roman"/>
+        </w:rPr>
+        <w:t xml:space="preserve"> objects are mainly used by Users to interact with one another.</w:t>
+      </w:r>
+      <w:r>
+        <w:rPr>
+          <w:rFonts w:ascii="Times New Roman" w:hAnsi="Times New Roman" w:cs="Times New Roman"/>
+        </w:rPr>
+        <w:t xml:space="preserve"> Messages and </w:t>
+      </w:r>
+      <w:proofErr w:type="spellStart"/>
+      <w:r>
+        <w:rPr>
+          <w:rFonts w:ascii="Times New Roman" w:hAnsi="Times New Roman" w:cs="Times New Roman"/>
+        </w:rPr>
+        <w:t>ChatLogs</w:t>
+      </w:r>
+      <w:proofErr w:type="spellEnd"/>
+      <w:r>
+        <w:rPr>
+          <w:rFonts w:ascii="Times New Roman" w:hAnsi="Times New Roman" w:cs="Times New Roman"/>
+        </w:rPr>
+        <w:t xml:space="preserve"> also exist, but only for logging purposes. </w:t>
       </w:r>
       <w:r>
         <w:rPr>
@@ -860,7 +1316,49 @@
         <w:rPr>
           <w:rFonts w:ascii="Times New Roman" w:hAnsi="Times New Roman" w:cs="Times New Roman"/>
         </w:rPr>
-        <w:t xml:space="preserve">: The ChatServer performs a series of tests before allowing a User in. First it checks itself to make sure that it is still up and running; if not, it could have been shutdown() some time before. If that passes, it then checks the userlist to see if the new user has a unique name. Finally, if that passes, the ChatSever checks the </w:t>
+        <w:t xml:space="preserve">: The </w:t>
+      </w:r>
+      <w:proofErr w:type="spellStart"/>
+      <w:r>
+        <w:rPr>
+          <w:rFonts w:ascii="Times New Roman" w:hAnsi="Times New Roman" w:cs="Times New Roman"/>
+        </w:rPr>
+        <w:t>ChatServer</w:t>
+      </w:r>
+      <w:proofErr w:type="spellEnd"/>
+      <w:r>
+        <w:rPr>
+          <w:rFonts w:ascii="Times New Roman" w:hAnsi="Times New Roman" w:cs="Times New Roman"/>
+        </w:rPr>
+        <w:t xml:space="preserve"> performs a series of tests before allowing a User in. First it checks itself to make sure that it is still up and running; if not, it could have been shutdown() some time before. If that passes, it then checks the </w:t>
+      </w:r>
+      <w:proofErr w:type="spellStart"/>
+      <w:r>
+        <w:rPr>
+          <w:rFonts w:ascii="Times New Roman" w:hAnsi="Times New Roman" w:cs="Times New Roman"/>
+        </w:rPr>
+        <w:t>userlist</w:t>
+      </w:r>
+      <w:proofErr w:type="spellEnd"/>
+      <w:r>
+        <w:rPr>
+          <w:rFonts w:ascii="Times New Roman" w:hAnsi="Times New Roman" w:cs="Times New Roman"/>
+        </w:rPr>
+        <w:t xml:space="preserve"> to see if the new user has a unique name. Finally, if that passes, the </w:t>
+      </w:r>
+      <w:proofErr w:type="spellStart"/>
+      <w:r>
+        <w:rPr>
+          <w:rFonts w:ascii="Times New Roman" w:hAnsi="Times New Roman" w:cs="Times New Roman"/>
+        </w:rPr>
+        <w:t>ChatSever</w:t>
+      </w:r>
+      <w:proofErr w:type="spellEnd"/>
+      <w:r>
+        <w:rPr>
+          <w:rFonts w:ascii="Times New Roman" w:hAnsi="Times New Roman" w:cs="Times New Roman"/>
+        </w:rPr>
+        <w:t xml:space="preserve"> checks the </w:t>
       </w:r>
       <w:r>
         <w:rPr>
@@ -894,7 +1392,35 @@
         <w:rPr>
           <w:rFonts w:ascii="Times New Roman" w:hAnsi="Times New Roman" w:cs="Times New Roman"/>
         </w:rPr>
-        <w:t>An alternative that we had considered but did not implement was to have a buffer for Users waiting to get into a full ChatServer. In that case, they wouldn’t be explicitly rejected, but instead be placed on a queue operating on a FCFS basis. In this scenario, our ChatServer thread would actually be doing something in constantly checking the queue and then logging in Users when the right time comes.</w:t>
+        <w:t xml:space="preserve">An alternative that we had considered but did not implement was to have a buffer for Users waiting to get into a full </w:t>
+      </w:r>
+      <w:proofErr w:type="spellStart"/>
+      <w:r>
+        <w:rPr>
+          <w:rFonts w:ascii="Times New Roman" w:hAnsi="Times New Roman" w:cs="Times New Roman"/>
+        </w:rPr>
+        <w:t>ChatServer</w:t>
+      </w:r>
+      <w:proofErr w:type="spellEnd"/>
+      <w:r>
+        <w:rPr>
+          <w:rFonts w:ascii="Times New Roman" w:hAnsi="Times New Roman" w:cs="Times New Roman"/>
+        </w:rPr>
+        <w:t xml:space="preserve">. In that case, they wouldn’t be explicitly rejected, but instead be placed on a queue operating on a FCFS basis. In this scenario, our </w:t>
+      </w:r>
+      <w:proofErr w:type="spellStart"/>
+      <w:r>
+        <w:rPr>
+          <w:rFonts w:ascii="Times New Roman" w:hAnsi="Times New Roman" w:cs="Times New Roman"/>
+        </w:rPr>
+        <w:t>ChatServer</w:t>
+      </w:r>
+      <w:proofErr w:type="spellEnd"/>
+      <w:r>
+        <w:rPr>
+          <w:rFonts w:ascii="Times New Roman" w:hAnsi="Times New Roman" w:cs="Times New Roman"/>
+        </w:rPr>
+        <w:t xml:space="preserve"> thread would actually be doing something in constantly checking the queue and then logging in Users when the right time comes.</w:t>
       </w:r>
     </w:p>
     <w:p>
@@ -922,10 +1448,10 @@
             <v:path o:extrusionok="f" gradientshapeok="t" o:connecttype="rect"/>
             <o:lock v:ext="edit" aspectratio="t"/>
           </v:shapetype>
-          <v:shape id="_x0000_i1025" type="#_x0000_t75" style="width:467.7pt;height:92.15pt" o:ole="">
+          <v:shape id="_x0000_i1029" type="#_x0000_t75" style="width:467.7pt;height:92.15pt" o:ole="">
             <v:imagedata r:id="rId6" o:title=""/>
           </v:shape>
-          <o:OLEObject Type="Embed" ProgID="Visio.Drawing.11" ShapeID="_x0000_i1025" DrawAspect="Content" ObjectID="_1360361939" r:id="rId7"/>
+          <o:OLEObject Type="Embed" ProgID="Visio.Drawing.11" ShapeID="_x0000_i1029" DrawAspect="Content" ObjectID="_1360398384" r:id="rId7"/>
         </w:object>
       </w:r>
     </w:p>
@@ -989,13 +1515,41 @@
         <w:rPr>
           <w:rFonts w:ascii="Times New Roman" w:hAnsi="Times New Roman" w:cs="Times New Roman"/>
         </w:rPr>
-        <w:t xml:space="preserve">he ChatServer </w:t>
-      </w:r>
-      <w:r>
-        <w:rPr>
-          <w:rFonts w:ascii="Times New Roman" w:hAnsi="Times New Roman" w:cs="Times New Roman"/>
-        </w:rPr>
-        <w:t xml:space="preserve">first forcibly removes the User from all his ChatGroups, and then it </w:t>
+        <w:t xml:space="preserve">he </w:t>
+      </w:r>
+      <w:proofErr w:type="spellStart"/>
+      <w:r>
+        <w:rPr>
+          <w:rFonts w:ascii="Times New Roman" w:hAnsi="Times New Roman" w:cs="Times New Roman"/>
+        </w:rPr>
+        <w:t>ChatServer</w:t>
+      </w:r>
+      <w:proofErr w:type="spellEnd"/>
+      <w:r>
+        <w:rPr>
+          <w:rFonts w:ascii="Times New Roman" w:hAnsi="Times New Roman" w:cs="Times New Roman"/>
+        </w:rPr>
+        <w:t xml:space="preserve"> </w:t>
+      </w:r>
+      <w:r>
+        <w:rPr>
+          <w:rFonts w:ascii="Times New Roman" w:hAnsi="Times New Roman" w:cs="Times New Roman"/>
+        </w:rPr>
+        <w:t xml:space="preserve">first forcibly removes the User from all his </w:t>
+      </w:r>
+      <w:proofErr w:type="spellStart"/>
+      <w:r>
+        <w:rPr>
+          <w:rFonts w:ascii="Times New Roman" w:hAnsi="Times New Roman" w:cs="Times New Roman"/>
+        </w:rPr>
+        <w:t>ChatGroups</w:t>
+      </w:r>
+      <w:proofErr w:type="spellEnd"/>
+      <w:r>
+        <w:rPr>
+          <w:rFonts w:ascii="Times New Roman" w:hAnsi="Times New Roman" w:cs="Times New Roman"/>
+        </w:rPr>
+        <w:t xml:space="preserve">, and then it </w:t>
       </w:r>
       <w:r>
         <w:rPr>
@@ -1013,7 +1567,21 @@
         <w:rPr>
           <w:rFonts w:ascii="Times New Roman" w:hAnsi="Times New Roman" w:cs="Times New Roman"/>
         </w:rPr>
-        <w:t>. Finally, the ChatServer calls User’s logoff() method to set its new state.</w:t>
+        <w:t xml:space="preserve">. Finally, the </w:t>
+      </w:r>
+      <w:proofErr w:type="spellStart"/>
+      <w:r>
+        <w:rPr>
+          <w:rFonts w:ascii="Times New Roman" w:hAnsi="Times New Roman" w:cs="Times New Roman"/>
+        </w:rPr>
+        <w:t>ChatServer</w:t>
+      </w:r>
+      <w:proofErr w:type="spellEnd"/>
+      <w:r>
+        <w:rPr>
+          <w:rFonts w:ascii="Times New Roman" w:hAnsi="Times New Roman" w:cs="Times New Roman"/>
+        </w:rPr>
+        <w:t xml:space="preserve"> calls User’s logoff() method to set its new state.</w:t>
       </w:r>
     </w:p>
     <w:p>
@@ -1049,13 +1617,55 @@
         <w:rPr>
           <w:rFonts w:ascii="Times New Roman" w:hAnsi="Times New Roman" w:cs="Times New Roman"/>
         </w:rPr>
-        <w:t>: Whenever a User wishes to join a ChatGroup, the ChatServer must check if it exists yet. If not, then this function is equival</w:t>
-      </w:r>
-      <w:r>
-        <w:rPr>
-          <w:rFonts w:ascii="Times New Roman" w:hAnsi="Times New Roman" w:cs="Times New Roman"/>
-        </w:rPr>
-        <w:t>ent to creating a new ChatGroup, as long as the name is not already taken by a User on the server.</w:t>
+        <w:t xml:space="preserve">: Whenever a User wishes to join a </w:t>
+      </w:r>
+      <w:proofErr w:type="spellStart"/>
+      <w:r>
+        <w:rPr>
+          <w:rFonts w:ascii="Times New Roman" w:hAnsi="Times New Roman" w:cs="Times New Roman"/>
+        </w:rPr>
+        <w:t>ChatGroup</w:t>
+      </w:r>
+      <w:proofErr w:type="spellEnd"/>
+      <w:r>
+        <w:rPr>
+          <w:rFonts w:ascii="Times New Roman" w:hAnsi="Times New Roman" w:cs="Times New Roman"/>
+        </w:rPr>
+        <w:t xml:space="preserve">, the </w:t>
+      </w:r>
+      <w:proofErr w:type="spellStart"/>
+      <w:r>
+        <w:rPr>
+          <w:rFonts w:ascii="Times New Roman" w:hAnsi="Times New Roman" w:cs="Times New Roman"/>
+        </w:rPr>
+        <w:t>ChatServer</w:t>
+      </w:r>
+      <w:proofErr w:type="spellEnd"/>
+      <w:r>
+        <w:rPr>
+          <w:rFonts w:ascii="Times New Roman" w:hAnsi="Times New Roman" w:cs="Times New Roman"/>
+        </w:rPr>
+        <w:t xml:space="preserve"> must check if it exists yet. If not, then this function is equival</w:t>
+      </w:r>
+      <w:r>
+        <w:rPr>
+          <w:rFonts w:ascii="Times New Roman" w:hAnsi="Times New Roman" w:cs="Times New Roman"/>
+        </w:rPr>
+        <w:t xml:space="preserve">ent to creating a new </w:t>
+      </w:r>
+      <w:proofErr w:type="spellStart"/>
+      <w:r>
+        <w:rPr>
+          <w:rFonts w:ascii="Times New Roman" w:hAnsi="Times New Roman" w:cs="Times New Roman"/>
+        </w:rPr>
+        <w:t>ChatGroup</w:t>
+      </w:r>
+      <w:proofErr w:type="spellEnd"/>
+      <w:r>
+        <w:rPr>
+          <w:rFonts w:ascii="Times New Roman" w:hAnsi="Times New Roman" w:cs="Times New Roman"/>
+        </w:rPr>
+        <w:t>, as long as the name is not already taken by a User on the server.</w:t>
       </w:r>
       <w:r>
         <w:rPr>
@@ -1073,7 +1683,21 @@
         <w:rPr>
           <w:rFonts w:ascii="Times New Roman" w:hAnsi="Times New Roman" w:cs="Times New Roman"/>
         </w:rPr>
-        <w:t xml:space="preserve">he server allocates room for one and adds it to its list; then it simply adds the creator to the new ChatGroup. </w:t>
+        <w:t xml:space="preserve">he server allocates room for one and adds it to its list; then it simply adds the creator to the new </w:t>
+      </w:r>
+      <w:proofErr w:type="spellStart"/>
+      <w:r>
+        <w:rPr>
+          <w:rFonts w:ascii="Times New Roman" w:hAnsi="Times New Roman" w:cs="Times New Roman"/>
+        </w:rPr>
+        <w:t>ChatGroup</w:t>
+      </w:r>
+      <w:proofErr w:type="spellEnd"/>
+      <w:r>
+        <w:rPr>
+          <w:rFonts w:ascii="Times New Roman" w:hAnsi="Times New Roman" w:cs="Times New Roman"/>
+        </w:rPr>
+        <w:t xml:space="preserve">. </w:t>
       </w:r>
     </w:p>
     <w:p>
@@ -1107,7 +1731,35 @@
         <w:rPr>
           <w:rFonts w:ascii="Times New Roman" w:hAnsi="Times New Roman" w:cs="Times New Roman"/>
         </w:rPr>
-        <w:t xml:space="preserve"> it to allow the User to join. The ChatGroup performs a series of checks similar to the ChatServer when logging Users in: It checks if the User is already in the group, checks the number of Users to make sure </w:t>
+        <w:t xml:space="preserve"> it to allow the User to join. The </w:t>
+      </w:r>
+      <w:proofErr w:type="spellStart"/>
+      <w:r>
+        <w:rPr>
+          <w:rFonts w:ascii="Times New Roman" w:hAnsi="Times New Roman" w:cs="Times New Roman"/>
+        </w:rPr>
+        <w:t>ChatGroup</w:t>
+      </w:r>
+      <w:proofErr w:type="spellEnd"/>
+      <w:r>
+        <w:rPr>
+          <w:rFonts w:ascii="Times New Roman" w:hAnsi="Times New Roman" w:cs="Times New Roman"/>
+        </w:rPr>
+        <w:t xml:space="preserve"> performs a series of checks similar to the </w:t>
+      </w:r>
+      <w:proofErr w:type="spellStart"/>
+      <w:r>
+        <w:rPr>
+          <w:rFonts w:ascii="Times New Roman" w:hAnsi="Times New Roman" w:cs="Times New Roman"/>
+        </w:rPr>
+        <w:t>ChatServer</w:t>
+      </w:r>
+      <w:proofErr w:type="spellEnd"/>
+      <w:r>
+        <w:rPr>
+          <w:rFonts w:ascii="Times New Roman" w:hAnsi="Times New Roman" w:cs="Times New Roman"/>
+        </w:rPr>
+        <w:t xml:space="preserve"> when logging Users in: It checks if the User is already in the group, checks the number of Users to make sure </w:t>
       </w:r>
       <w:r>
         <w:rPr>
@@ -1154,10 +1806,10 @@
       </w:pPr>
       <w:r>
         <w:object w:dxaOrig="12324" w:dyaOrig="2964">
-          <v:shape id="_x0000_i1026" type="#_x0000_t75" style="width:467.7pt;height:112.3pt" o:ole="">
+          <v:shape id="_x0000_i1025" type="#_x0000_t75" style="width:467.7pt;height:112.3pt" o:ole="">
             <v:imagedata r:id="rId8" o:title=""/>
           </v:shape>
-          <o:OLEObject Type="Embed" ProgID="Visio.Drawing.11" ShapeID="_x0000_i1026" DrawAspect="Content" ObjectID="_1360361940" r:id="rId9"/>
+          <o:OLEObject Type="Embed" ProgID="Visio.Drawing.11" ShapeID="_x0000_i1025" DrawAspect="Content" ObjectID="_1360398385" r:id="rId9"/>
         </w:object>
       </w:r>
     </w:p>
@@ -1222,11 +1874,75 @@
         </w:rPr>
         <w:t xml:space="preserve">valid </w:t>
       </w:r>
-      <w:r>
-        <w:rPr>
-          <w:rFonts w:ascii="Times New Roman" w:hAnsi="Times New Roman" w:cs="Times New Roman"/>
-        </w:rPr>
-        <w:t>ChatGroup, the ChatServer checks if this causes the ChatGroup to become empty. If it does, then the ChatServer simply deletes it by removing it from its list. Otherwise, it tells the ChatGroup to remove the User from its member list.</w:t>
+      <w:proofErr w:type="spellStart"/>
+      <w:r>
+        <w:rPr>
+          <w:rFonts w:ascii="Times New Roman" w:hAnsi="Times New Roman" w:cs="Times New Roman"/>
+        </w:rPr>
+        <w:t>ChatGroup</w:t>
+      </w:r>
+      <w:proofErr w:type="spellEnd"/>
+      <w:r>
+        <w:rPr>
+          <w:rFonts w:ascii="Times New Roman" w:hAnsi="Times New Roman" w:cs="Times New Roman"/>
+        </w:rPr>
+        <w:t xml:space="preserve">, the </w:t>
+      </w:r>
+      <w:proofErr w:type="spellStart"/>
+      <w:r>
+        <w:rPr>
+          <w:rFonts w:ascii="Times New Roman" w:hAnsi="Times New Roman" w:cs="Times New Roman"/>
+        </w:rPr>
+        <w:t>ChatServer</w:t>
+      </w:r>
+      <w:proofErr w:type="spellEnd"/>
+      <w:r>
+        <w:rPr>
+          <w:rFonts w:ascii="Times New Roman" w:hAnsi="Times New Roman" w:cs="Times New Roman"/>
+        </w:rPr>
+        <w:t xml:space="preserve"> checks if this causes the </w:t>
+      </w:r>
+      <w:proofErr w:type="spellStart"/>
+      <w:r>
+        <w:rPr>
+          <w:rFonts w:ascii="Times New Roman" w:hAnsi="Times New Roman" w:cs="Times New Roman"/>
+        </w:rPr>
+        <w:t>ChatGroup</w:t>
+      </w:r>
+      <w:proofErr w:type="spellEnd"/>
+      <w:r>
+        <w:rPr>
+          <w:rFonts w:ascii="Times New Roman" w:hAnsi="Times New Roman" w:cs="Times New Roman"/>
+        </w:rPr>
+        <w:t xml:space="preserve"> to become empty. If it does, then the </w:t>
+      </w:r>
+      <w:proofErr w:type="spellStart"/>
+      <w:r>
+        <w:rPr>
+          <w:rFonts w:ascii="Times New Roman" w:hAnsi="Times New Roman" w:cs="Times New Roman"/>
+        </w:rPr>
+        <w:t>ChatServer</w:t>
+      </w:r>
+      <w:proofErr w:type="spellEnd"/>
+      <w:r>
+        <w:rPr>
+          <w:rFonts w:ascii="Times New Roman" w:hAnsi="Times New Roman" w:cs="Times New Roman"/>
+        </w:rPr>
+        <w:t xml:space="preserve"> simply deletes it by removing it from its list. Otherwise, it tells the </w:t>
+      </w:r>
+      <w:proofErr w:type="spellStart"/>
+      <w:r>
+        <w:rPr>
+          <w:rFonts w:ascii="Times New Roman" w:hAnsi="Times New Roman" w:cs="Times New Roman"/>
+        </w:rPr>
+        <w:t>ChatGroup</w:t>
+      </w:r>
+      <w:proofErr w:type="spellEnd"/>
+      <w:r>
+        <w:rPr>
+          <w:rFonts w:ascii="Times New Roman" w:hAnsi="Times New Roman" w:cs="Times New Roman"/>
+        </w:rPr>
+        <w:t xml:space="preserve"> to remove the User from its member list.</w:t>
       </w:r>
     </w:p>
     <w:p>
@@ -1243,10 +1959,10 @@
       </w:pPr>
       <w:r>
         <w:object w:dxaOrig="8004" w:dyaOrig="2694">
-          <v:shape id="_x0000_i1027" type="#_x0000_t75" style="width:400.3pt;height:134.8pt" o:ole="">
+          <v:shape id="_x0000_i1026" type="#_x0000_t75" style="width:400.3pt;height:134.8pt" o:ole="">
             <v:imagedata r:id="rId10" o:title=""/>
           </v:shape>
-          <o:OLEObject Type="Embed" ProgID="Visio.Drawing.11" ShapeID="_x0000_i1027" DrawAspect="Content" ObjectID="_1360361941" r:id="rId11"/>
+          <o:OLEObject Type="Embed" ProgID="Visio.Drawing.11" ShapeID="_x0000_i1026" DrawAspect="Content" ObjectID="_1360398386" r:id="rId11"/>
         </w:object>
       </w:r>
     </w:p>
@@ -1305,7 +2021,21 @@
         <w:rPr>
           <w:rFonts w:ascii="Times New Roman" w:hAnsi="Times New Roman" w:cs="Times New Roman"/>
         </w:rPr>
-        <w:t xml:space="preserve"> Message processing is the most complex functionality that the ChatServer provides. The first step taken when a User wishes to send a message (in the form of a String) is placing it on the User’s send queue. Now when its thread wakes up and runs, it will check this queue </w:t>
+        <w:t xml:space="preserve"> Message processing is the most complex functionality that the </w:t>
+      </w:r>
+      <w:proofErr w:type="spellStart"/>
+      <w:r>
+        <w:rPr>
+          <w:rFonts w:ascii="Times New Roman" w:hAnsi="Times New Roman" w:cs="Times New Roman"/>
+        </w:rPr>
+        <w:t>ChatServer</w:t>
+      </w:r>
+      <w:proofErr w:type="spellEnd"/>
+      <w:r>
+        <w:rPr>
+          <w:rFonts w:ascii="Times New Roman" w:hAnsi="Times New Roman" w:cs="Times New Roman"/>
+        </w:rPr>
+        <w:t xml:space="preserve"> provides. The first step taken when a User wishes to send a message (in the form of a String) is placing it on the User’s send queue. Now when its thread wakes up and runs, it will check this queue </w:t>
       </w:r>
       <w:r>
         <w:rPr>
@@ -1339,13 +2069,69 @@
         <w:rPr>
           <w:rFonts w:ascii="Times New Roman" w:hAnsi="Times New Roman" w:cs="Times New Roman"/>
         </w:rPr>
-        <w:t xml:space="preserve">For each of these messages, the User thread calls ChatServer’s processMessage() method, which wraps the String along all other necessary information into a Message object. Before it does anything else, the ChatServer first checks if the sender is actually a valid User who is logged in on the server. Then </w:t>
-      </w:r>
-      <w:r>
-        <w:rPr>
-          <w:rFonts w:ascii="Times New Roman" w:hAnsi="Times New Roman" w:cs="Times New Roman"/>
-        </w:rPr>
-        <w:t>we can have one of three cases for the recipient: it is either a User, a ChatGroup, or neither.</w:t>
+        <w:t xml:space="preserve">For each of these messages, the User thread calls </w:t>
+      </w:r>
+      <w:proofErr w:type="spellStart"/>
+      <w:r>
+        <w:rPr>
+          <w:rFonts w:ascii="Times New Roman" w:hAnsi="Times New Roman" w:cs="Times New Roman"/>
+        </w:rPr>
+        <w:t>ChatServer’s</w:t>
+      </w:r>
+      <w:proofErr w:type="spellEnd"/>
+      <w:r>
+        <w:rPr>
+          <w:rFonts w:ascii="Times New Roman" w:hAnsi="Times New Roman" w:cs="Times New Roman"/>
+        </w:rPr>
+        <w:t xml:space="preserve"> </w:t>
+      </w:r>
+      <w:proofErr w:type="spellStart"/>
+      <w:r>
+        <w:rPr>
+          <w:rFonts w:ascii="Times New Roman" w:hAnsi="Times New Roman" w:cs="Times New Roman"/>
+        </w:rPr>
+        <w:t>processMessage</w:t>
+      </w:r>
+      <w:proofErr w:type="spellEnd"/>
+      <w:r>
+        <w:rPr>
+          <w:rFonts w:ascii="Times New Roman" w:hAnsi="Times New Roman" w:cs="Times New Roman"/>
+        </w:rPr>
+        <w:t xml:space="preserve">() method, which wraps the String along all other necessary information into a Message object. Before it does anything else, the </w:t>
+      </w:r>
+      <w:proofErr w:type="spellStart"/>
+      <w:r>
+        <w:rPr>
+          <w:rFonts w:ascii="Times New Roman" w:hAnsi="Times New Roman" w:cs="Times New Roman"/>
+        </w:rPr>
+        <w:t>ChatServer</w:t>
+      </w:r>
+      <w:proofErr w:type="spellEnd"/>
+      <w:r>
+        <w:rPr>
+          <w:rFonts w:ascii="Times New Roman" w:hAnsi="Times New Roman" w:cs="Times New Roman"/>
+        </w:rPr>
+        <w:t xml:space="preserve"> first checks if the sender is actually a valid User who is logged in on the server. Then </w:t>
+      </w:r>
+      <w:r>
+        <w:rPr>
+          <w:rFonts w:ascii="Times New Roman" w:hAnsi="Times New Roman" w:cs="Times New Roman"/>
+        </w:rPr>
+        <w:t xml:space="preserve">we can have one of three cases for the recipient: it is either a User, a </w:t>
+      </w:r>
+      <w:proofErr w:type="spellStart"/>
+      <w:r>
+        <w:rPr>
+          <w:rFonts w:ascii="Times New Roman" w:hAnsi="Times New Roman" w:cs="Times New Roman"/>
+        </w:rPr>
+        <w:t>ChatGroup</w:t>
+      </w:r>
+      <w:proofErr w:type="spellEnd"/>
+      <w:r>
+        <w:rPr>
+          <w:rFonts w:ascii="Times New Roman" w:hAnsi="Times New Roman" w:cs="Times New Roman"/>
+        </w:rPr>
+        <w:t>, or neither.</w:t>
       </w:r>
     </w:p>
     <w:p>
@@ -1379,7 +2165,28 @@
         <w:rPr>
           <w:rFonts w:ascii="Times New Roman" w:hAnsi="Times New Roman" w:cs="Times New Roman"/>
         </w:rPr>
-        <w:t>User, then the ChatServer simply calls the recipient’s ms</w:t>
+        <w:t xml:space="preserve">User, then the </w:t>
+      </w:r>
+      <w:proofErr w:type="spellStart"/>
+      <w:r>
+        <w:rPr>
+          <w:rFonts w:ascii="Times New Roman" w:hAnsi="Times New Roman" w:cs="Times New Roman"/>
+        </w:rPr>
+        <w:t>ChatServer</w:t>
+      </w:r>
+      <w:proofErr w:type="spellEnd"/>
+      <w:r>
+        <w:rPr>
+          <w:rFonts w:ascii="Times New Roman" w:hAnsi="Times New Roman" w:cs="Times New Roman"/>
+        </w:rPr>
+        <w:t xml:space="preserve"> simply calls the recipient’s </w:t>
+      </w:r>
+      <w:proofErr w:type="spellStart"/>
+      <w:r>
+        <w:rPr>
+          <w:rFonts w:ascii="Times New Roman" w:hAnsi="Times New Roman" w:cs="Times New Roman"/>
+        </w:rPr>
+        <w:t>ms</w:t>
       </w:r>
       <w:r>
         <w:rPr>
@@ -1391,7 +2198,70 @@
         <w:rPr>
           <w:rFonts w:ascii="Times New Roman" w:hAnsi="Times New Roman" w:cs="Times New Roman"/>
         </w:rPr>
-        <w:t>Received() function, which just places the Message on his receive queue. On the other hand, if the recipient is a ChatGroup, the server calls the group’s forwardMessage() function. There a further check is performed to make sure that the User is a valid member of this group. If that passes, the ChatGroup atomically places the Message on everyone’s receive queue. If the Message is successfully enqueued in either of these cases, then the sender is notified of success with a MES</w:t>
+        <w:t>Received</w:t>
+      </w:r>
+      <w:proofErr w:type="spellEnd"/>
+      <w:r>
+        <w:rPr>
+          <w:rFonts w:ascii="Times New Roman" w:hAnsi="Times New Roman" w:cs="Times New Roman"/>
+        </w:rPr>
+        <w:t xml:space="preserve">() function, which just places the Message on his receive queue. On the other hand, if the recipient is a </w:t>
+      </w:r>
+      <w:proofErr w:type="spellStart"/>
+      <w:r>
+        <w:rPr>
+          <w:rFonts w:ascii="Times New Roman" w:hAnsi="Times New Roman" w:cs="Times New Roman"/>
+        </w:rPr>
+        <w:t>ChatGroup</w:t>
+      </w:r>
+      <w:proofErr w:type="spellEnd"/>
+      <w:r>
+        <w:rPr>
+          <w:rFonts w:ascii="Times New Roman" w:hAnsi="Times New Roman" w:cs="Times New Roman"/>
+        </w:rPr>
+        <w:t xml:space="preserve">, the server calls the group’s </w:t>
+      </w:r>
+      <w:proofErr w:type="spellStart"/>
+      <w:r>
+        <w:rPr>
+          <w:rFonts w:ascii="Times New Roman" w:hAnsi="Times New Roman" w:cs="Times New Roman"/>
+        </w:rPr>
+        <w:t>forwardMessage</w:t>
+      </w:r>
+      <w:proofErr w:type="spellEnd"/>
+      <w:r>
+        <w:rPr>
+          <w:rFonts w:ascii="Times New Roman" w:hAnsi="Times New Roman" w:cs="Times New Roman"/>
+        </w:rPr>
+        <w:t xml:space="preserve">() function. There a further check is performed to make sure that the User is a valid member of this group. If that passes, the </w:t>
+      </w:r>
+      <w:proofErr w:type="spellStart"/>
+      <w:r>
+        <w:rPr>
+          <w:rFonts w:ascii="Times New Roman" w:hAnsi="Times New Roman" w:cs="Times New Roman"/>
+        </w:rPr>
+        <w:t>ChatGroup</w:t>
+      </w:r>
+      <w:proofErr w:type="spellEnd"/>
+      <w:r>
+        <w:rPr>
+          <w:rFonts w:ascii="Times New Roman" w:hAnsi="Times New Roman" w:cs="Times New Roman"/>
+        </w:rPr>
+        <w:t xml:space="preserve"> atomically places the Message on everyone’s receive queue. If the Message is successfully </w:t>
+      </w:r>
+      <w:proofErr w:type="spellStart"/>
+      <w:r>
+        <w:rPr>
+          <w:rFonts w:ascii="Times New Roman" w:hAnsi="Times New Roman" w:cs="Times New Roman"/>
+        </w:rPr>
+        <w:t>enqueued</w:t>
+      </w:r>
+      <w:proofErr w:type="spellEnd"/>
+      <w:r>
+        <w:rPr>
+          <w:rFonts w:ascii="Times New Roman" w:hAnsi="Times New Roman" w:cs="Times New Roman"/>
+        </w:rPr>
+        <w:t xml:space="preserve"> in either of these cases, then the sender is notified of success with a MES</w:t>
       </w:r>
       <w:r>
         <w:rPr>
@@ -1431,7 +2301,49 @@
         <w:rPr>
           <w:rFonts w:ascii="Times New Roman" w:hAnsi="Times New Roman" w:cs="Times New Roman"/>
         </w:rPr>
-        <w:t>, a number of issues could have caused it to fail, and the ChatServer tells the sender appropriately. It could have been that the sender was invalid, in which case INVALID_SOURCE is returned. If the User was not a member of the ChatGroup to which he sent the Message, we return NOT_IN_GROUP. Finally, if it turns out that the recipient is neither a User or a ChatGroup at the time of sending, it is a INVALID_DEST.</w:t>
+        <w:t xml:space="preserve">, a number of issues could have caused it to fail, and the </w:t>
+      </w:r>
+      <w:proofErr w:type="spellStart"/>
+      <w:r>
+        <w:rPr>
+          <w:rFonts w:ascii="Times New Roman" w:hAnsi="Times New Roman" w:cs="Times New Roman"/>
+        </w:rPr>
+        <w:t>ChatServer</w:t>
+      </w:r>
+      <w:proofErr w:type="spellEnd"/>
+      <w:r>
+        <w:rPr>
+          <w:rFonts w:ascii="Times New Roman" w:hAnsi="Times New Roman" w:cs="Times New Roman"/>
+        </w:rPr>
+        <w:t xml:space="preserve"> tells the sender appropriately. It could have been that the sender was invalid, in which case INVALID_SOURCE is returned. If the User was not a member of the </w:t>
+      </w:r>
+      <w:proofErr w:type="spellStart"/>
+      <w:r>
+        <w:rPr>
+          <w:rFonts w:ascii="Times New Roman" w:hAnsi="Times New Roman" w:cs="Times New Roman"/>
+        </w:rPr>
+        <w:t>ChatGroup</w:t>
+      </w:r>
+      <w:proofErr w:type="spellEnd"/>
+      <w:r>
+        <w:rPr>
+          <w:rFonts w:ascii="Times New Roman" w:hAnsi="Times New Roman" w:cs="Times New Roman"/>
+        </w:rPr>
+        <w:t xml:space="preserve"> to which he sent the Message, we return NOT_IN_GROUP. Finally, if it turns out that the recipient is neither a User or a </w:t>
+      </w:r>
+      <w:proofErr w:type="spellStart"/>
+      <w:r>
+        <w:rPr>
+          <w:rFonts w:ascii="Times New Roman" w:hAnsi="Times New Roman" w:cs="Times New Roman"/>
+        </w:rPr>
+        <w:t>ChatGroup</w:t>
+      </w:r>
+      <w:proofErr w:type="spellEnd"/>
+      <w:r>
+        <w:rPr>
+          <w:rFonts w:ascii="Times New Roman" w:hAnsi="Times New Roman" w:cs="Times New Roman"/>
+        </w:rPr>
+        <w:t xml:space="preserve"> at the time of sending, it is a INVALID_DEST.</w:t>
       </w:r>
     </w:p>
     <w:p>
@@ -1448,10 +2360,10 @@
       </w:pPr>
       <w:r>
         <w:object w:dxaOrig="12324" w:dyaOrig="4764">
-          <v:shape id="_x0000_i1028" type="#_x0000_t75" style="width:467.7pt;height:180.85pt" o:ole="">
+          <v:shape id="_x0000_i1027" type="#_x0000_t75" style="width:467.7pt;height:180.85pt" o:ole="">
             <v:imagedata r:id="rId12" o:title=""/>
           </v:shape>
-          <o:OLEObject Type="Embed" ProgID="Visio.Drawing.11" ShapeID="_x0000_i1028" DrawAspect="Content" ObjectID="_1360361942" r:id="rId13"/>
+          <o:OLEObject Type="Embed" ProgID="Visio.Drawing.11" ShapeID="_x0000_i1027" DrawAspect="Content" ObjectID="_1360398387" r:id="rId13"/>
         </w:object>
       </w:r>
     </w:p>
@@ -1532,7 +2444,35 @@
         <w:rPr>
           <w:rFonts w:ascii="Times New Roman" w:hAnsi="Times New Roman" w:cs="Times New Roman"/>
         </w:rPr>
-        <w:t>, we first check if it comes from a ChatGroup. If so, then we reference the chatlog by the group name; otherwise, we reference it by the sender (since it’s a 1-on-1 conversation).</w:t>
+        <w:t xml:space="preserve">, we first check if it comes from a </w:t>
+      </w:r>
+      <w:proofErr w:type="spellStart"/>
+      <w:r>
+        <w:rPr>
+          <w:rFonts w:ascii="Times New Roman" w:hAnsi="Times New Roman" w:cs="Times New Roman"/>
+        </w:rPr>
+        <w:t>ChatGroup</w:t>
+      </w:r>
+      <w:proofErr w:type="spellEnd"/>
+      <w:r>
+        <w:rPr>
+          <w:rFonts w:ascii="Times New Roman" w:hAnsi="Times New Roman" w:cs="Times New Roman"/>
+        </w:rPr>
+        <w:t xml:space="preserve">. If so, then we reference the </w:t>
+      </w:r>
+      <w:proofErr w:type="spellStart"/>
+      <w:r>
+        <w:rPr>
+          <w:rFonts w:ascii="Times New Roman" w:hAnsi="Times New Roman" w:cs="Times New Roman"/>
+        </w:rPr>
+        <w:t>chatlog</w:t>
+      </w:r>
+      <w:proofErr w:type="spellEnd"/>
+      <w:r>
+        <w:rPr>
+          <w:rFonts w:ascii="Times New Roman" w:hAnsi="Times New Roman" w:cs="Times New Roman"/>
+        </w:rPr>
+        <w:t xml:space="preserve"> by the group name; otherwise, we reference it by the sender (since it’s a 1-on-1 conversation).</w:t>
       </w:r>
     </w:p>
     <w:p>
@@ -1554,7 +2494,63 @@
         <w:rPr>
           <w:rFonts w:ascii="Times New Roman" w:hAnsi="Times New Roman" w:cs="Times New Roman"/>
         </w:rPr>
-        <w:t>It is possible that the ChatLog already exists for this particular reference, in which case it is simply the continuation of a previous conversation. Otherwise, we create a new ChatLog corresponding to the reference, and add it to the User’s list of ChatLogs. Then we just tack on the new Message onto the end of the ChatLog, since it is just a list of Messages.</w:t>
+        <w:t xml:space="preserve">It is possible that the </w:t>
+      </w:r>
+      <w:proofErr w:type="spellStart"/>
+      <w:r>
+        <w:rPr>
+          <w:rFonts w:ascii="Times New Roman" w:hAnsi="Times New Roman" w:cs="Times New Roman"/>
+        </w:rPr>
+        <w:t>ChatLog</w:t>
+      </w:r>
+      <w:proofErr w:type="spellEnd"/>
+      <w:r>
+        <w:rPr>
+          <w:rFonts w:ascii="Times New Roman" w:hAnsi="Times New Roman" w:cs="Times New Roman"/>
+        </w:rPr>
+        <w:t xml:space="preserve"> already exists for this particular reference, in which case it is simply the continuation of a previous conversation. Otherwise, we create a new </w:t>
+      </w:r>
+      <w:proofErr w:type="spellStart"/>
+      <w:r>
+        <w:rPr>
+          <w:rFonts w:ascii="Times New Roman" w:hAnsi="Times New Roman" w:cs="Times New Roman"/>
+        </w:rPr>
+        <w:t>ChatLog</w:t>
+      </w:r>
+      <w:proofErr w:type="spellEnd"/>
+      <w:r>
+        <w:rPr>
+          <w:rFonts w:ascii="Times New Roman" w:hAnsi="Times New Roman" w:cs="Times New Roman"/>
+        </w:rPr>
+        <w:t xml:space="preserve"> corresponding to the reference, and add it to the User’s list of </w:t>
+      </w:r>
+      <w:proofErr w:type="spellStart"/>
+      <w:r>
+        <w:rPr>
+          <w:rFonts w:ascii="Times New Roman" w:hAnsi="Times New Roman" w:cs="Times New Roman"/>
+        </w:rPr>
+        <w:t>ChatLogs</w:t>
+      </w:r>
+      <w:proofErr w:type="spellEnd"/>
+      <w:r>
+        <w:rPr>
+          <w:rFonts w:ascii="Times New Roman" w:hAnsi="Times New Roman" w:cs="Times New Roman"/>
+        </w:rPr>
+        <w:t xml:space="preserve">. Then we just tack on the new Message onto the end of the </w:t>
+      </w:r>
+      <w:proofErr w:type="spellStart"/>
+      <w:r>
+        <w:rPr>
+          <w:rFonts w:ascii="Times New Roman" w:hAnsi="Times New Roman" w:cs="Times New Roman"/>
+        </w:rPr>
+        <w:t>ChatLog</w:t>
+      </w:r>
+      <w:proofErr w:type="spellEnd"/>
+      <w:r>
+        <w:rPr>
+          <w:rFonts w:ascii="Times New Roman" w:hAnsi="Times New Roman" w:cs="Times New Roman"/>
+        </w:rPr>
+        <w:t>, since it is just a list of Messages.</w:t>
       </w:r>
     </w:p>
     <w:p>
@@ -1572,10 +2568,10 @@
       </w:pPr>
       <w:r>
         <w:object w:dxaOrig="10164" w:dyaOrig="2964">
-          <v:shape id="_x0000_i1029" type="#_x0000_t75" style="width:467.7pt;height:136.5pt" o:ole="">
+          <v:shape id="_x0000_i1028" type="#_x0000_t75" style="width:467.7pt;height:136.5pt" o:ole="">
             <v:imagedata r:id="rId14" o:title=""/>
           </v:shape>
-          <o:OLEObject Type="Embed" ProgID="Visio.Drawing.11" ShapeID="_x0000_i1029" DrawAspect="Content" ObjectID="_1360361943" r:id="rId15"/>
+          <o:OLEObject Type="Embed" ProgID="Visio.Drawing.11" ShapeID="_x0000_i1028" DrawAspect="Content" ObjectID="_1360398388" r:id="rId15"/>
         </w:object>
       </w:r>
     </w:p>
@@ -1622,7 +2618,49 @@
         <w:rPr>
           <w:rFonts w:ascii="Times New Roman" w:hAnsi="Times New Roman" w:cs="Times New Roman"/>
         </w:rPr>
-        <w:t>: This is a straightforward process. After locking its lists, the ChatServer clears all records Users and ChatGroups and sets the isDown field to true. At this point, it no longer contains any references to what was previously inside, and no one new can come in.</w:t>
+        <w:t xml:space="preserve">: This is a straightforward process. After locking its lists, the </w:t>
+      </w:r>
+      <w:proofErr w:type="spellStart"/>
+      <w:r>
+        <w:rPr>
+          <w:rFonts w:ascii="Times New Roman" w:hAnsi="Times New Roman" w:cs="Times New Roman"/>
+        </w:rPr>
+        <w:t>ChatServer</w:t>
+      </w:r>
+      <w:proofErr w:type="spellEnd"/>
+      <w:r>
+        <w:rPr>
+          <w:rFonts w:ascii="Times New Roman" w:hAnsi="Times New Roman" w:cs="Times New Roman"/>
+        </w:rPr>
+        <w:t xml:space="preserve"> clears all records Users and </w:t>
+      </w:r>
+      <w:proofErr w:type="spellStart"/>
+      <w:r>
+        <w:rPr>
+          <w:rFonts w:ascii="Times New Roman" w:hAnsi="Times New Roman" w:cs="Times New Roman"/>
+        </w:rPr>
+        <w:t>ChatGroups</w:t>
+      </w:r>
+      <w:proofErr w:type="spellEnd"/>
+      <w:r>
+        <w:rPr>
+          <w:rFonts w:ascii="Times New Roman" w:hAnsi="Times New Roman" w:cs="Times New Roman"/>
+        </w:rPr>
+        <w:t xml:space="preserve"> and sets the </w:t>
+      </w:r>
+      <w:proofErr w:type="spellStart"/>
+      <w:r>
+        <w:rPr>
+          <w:rFonts w:ascii="Times New Roman" w:hAnsi="Times New Roman" w:cs="Times New Roman"/>
+        </w:rPr>
+        <w:t>isDown</w:t>
+      </w:r>
+      <w:proofErr w:type="spellEnd"/>
+      <w:r>
+        <w:rPr>
+          <w:rFonts w:ascii="Times New Roman" w:hAnsi="Times New Roman" w:cs="Times New Roman"/>
+        </w:rPr>
+        <w:t xml:space="preserve"> field to true. At this point, it no longer contains any references to what was previously inside, and no one new can come in.</w:t>
       </w:r>
     </w:p>
     <w:p>
@@ -1651,7 +2689,77 @@
         <w:rPr>
           <w:rFonts w:ascii="Times New Roman" w:hAnsi="Times New Roman" w:cs="Times New Roman"/>
         </w:rPr>
-        <w:t>: Within any of these functionalities, concurrency must be handled properly.  We use one of Java’s built-in locks to deal with almost all of these cases. For example, in User we have two ReentrantReadWriteLocks: recvLock and sendLock. As their names suggest, each one places a lock on the respective queue when something is being enqueued or dequeued. That way, we prevent any other process from messing with the queues while this is being done.</w:t>
+        <w:t xml:space="preserve">: Within any of these functionalities, concurrency must be handled properly.  We use one of Java’s built-in locks to deal with almost all of these cases. For example, in User we have two </w:t>
+      </w:r>
+      <w:proofErr w:type="spellStart"/>
+      <w:r>
+        <w:rPr>
+          <w:rFonts w:ascii="Times New Roman" w:hAnsi="Times New Roman" w:cs="Times New Roman"/>
+        </w:rPr>
+        <w:t>ReentrantReadWriteLocks</w:t>
+      </w:r>
+      <w:proofErr w:type="spellEnd"/>
+      <w:r>
+        <w:rPr>
+          <w:rFonts w:ascii="Times New Roman" w:hAnsi="Times New Roman" w:cs="Times New Roman"/>
+        </w:rPr>
+        <w:t xml:space="preserve">: </w:t>
+      </w:r>
+      <w:proofErr w:type="spellStart"/>
+      <w:r>
+        <w:rPr>
+          <w:rFonts w:ascii="Times New Roman" w:hAnsi="Times New Roman" w:cs="Times New Roman"/>
+        </w:rPr>
+        <w:t>recvLock</w:t>
+      </w:r>
+      <w:proofErr w:type="spellEnd"/>
+      <w:r>
+        <w:rPr>
+          <w:rFonts w:ascii="Times New Roman" w:hAnsi="Times New Roman" w:cs="Times New Roman"/>
+        </w:rPr>
+        <w:t xml:space="preserve"> and </w:t>
+      </w:r>
+      <w:proofErr w:type="spellStart"/>
+      <w:r>
+        <w:rPr>
+          <w:rFonts w:ascii="Times New Roman" w:hAnsi="Times New Roman" w:cs="Times New Roman"/>
+        </w:rPr>
+        <w:t>sendLock</w:t>
+      </w:r>
+      <w:proofErr w:type="spellEnd"/>
+      <w:r>
+        <w:rPr>
+          <w:rFonts w:ascii="Times New Roman" w:hAnsi="Times New Roman" w:cs="Times New Roman"/>
+        </w:rPr>
+        <w:t xml:space="preserve">. As their names suggest, each one places a lock on the respective queue when something is being </w:t>
+      </w:r>
+      <w:proofErr w:type="spellStart"/>
+      <w:r>
+        <w:rPr>
+          <w:rFonts w:ascii="Times New Roman" w:hAnsi="Times New Roman" w:cs="Times New Roman"/>
+        </w:rPr>
+        <w:t>enqueued</w:t>
+      </w:r>
+      <w:proofErr w:type="spellEnd"/>
+      <w:r>
+        <w:rPr>
+          <w:rFonts w:ascii="Times New Roman" w:hAnsi="Times New Roman" w:cs="Times New Roman"/>
+        </w:rPr>
+        <w:t xml:space="preserve"> or </w:t>
+      </w:r>
+      <w:proofErr w:type="spellStart"/>
+      <w:r>
+        <w:rPr>
+          <w:rFonts w:ascii="Times New Roman" w:hAnsi="Times New Roman" w:cs="Times New Roman"/>
+        </w:rPr>
+        <w:t>dequeued</w:t>
+      </w:r>
+      <w:proofErr w:type="spellEnd"/>
+      <w:r>
+        <w:rPr>
+          <w:rFonts w:ascii="Times New Roman" w:hAnsi="Times New Roman" w:cs="Times New Roman"/>
+        </w:rPr>
+        <w:t>. That way, we prevent any other process from messing with the queues while this is being done.</w:t>
       </w:r>
     </w:p>
     <w:p>
@@ -1673,7 +2781,63 @@
         <w:rPr>
           <w:rFonts w:ascii="Times New Roman" w:hAnsi="Times New Roman" w:cs="Times New Roman"/>
         </w:rPr>
-        <w:t xml:space="preserve">Another location where locks are heavily used is in the ChatServer. All methods that modify the lists in some way must utilize a writeLock. This includes logging in and out, joining and leaving ChatGroups, and shutting down the server. Otherwise, it is possible for subtle bugs to occur. For getter methods, it is enough to place a readLock on the lists while the method is being run. </w:t>
+        <w:t xml:space="preserve">Another location where locks are heavily used is in the </w:t>
+      </w:r>
+      <w:proofErr w:type="spellStart"/>
+      <w:r>
+        <w:rPr>
+          <w:rFonts w:ascii="Times New Roman" w:hAnsi="Times New Roman" w:cs="Times New Roman"/>
+        </w:rPr>
+        <w:t>ChatServer</w:t>
+      </w:r>
+      <w:proofErr w:type="spellEnd"/>
+      <w:r>
+        <w:rPr>
+          <w:rFonts w:ascii="Times New Roman" w:hAnsi="Times New Roman" w:cs="Times New Roman"/>
+        </w:rPr>
+        <w:t xml:space="preserve">. All methods that modify the lists in some way must utilize a </w:t>
+      </w:r>
+      <w:proofErr w:type="spellStart"/>
+      <w:r>
+        <w:rPr>
+          <w:rFonts w:ascii="Times New Roman" w:hAnsi="Times New Roman" w:cs="Times New Roman"/>
+        </w:rPr>
+        <w:t>writeLock</w:t>
+      </w:r>
+      <w:proofErr w:type="spellEnd"/>
+      <w:r>
+        <w:rPr>
+          <w:rFonts w:ascii="Times New Roman" w:hAnsi="Times New Roman" w:cs="Times New Roman"/>
+        </w:rPr>
+        <w:t xml:space="preserve">. This includes logging in and out, joining and leaving </w:t>
+      </w:r>
+      <w:proofErr w:type="spellStart"/>
+      <w:r>
+        <w:rPr>
+          <w:rFonts w:ascii="Times New Roman" w:hAnsi="Times New Roman" w:cs="Times New Roman"/>
+        </w:rPr>
+        <w:t>ChatGroups</w:t>
+      </w:r>
+      <w:proofErr w:type="spellEnd"/>
+      <w:r>
+        <w:rPr>
+          <w:rFonts w:ascii="Times New Roman" w:hAnsi="Times New Roman" w:cs="Times New Roman"/>
+        </w:rPr>
+        <w:t xml:space="preserve">, and shutting down the server. Otherwise, it is possible for subtle bugs to occur. For getter methods, it is enough to place a </w:t>
+      </w:r>
+      <w:proofErr w:type="spellStart"/>
+      <w:r>
+        <w:rPr>
+          <w:rFonts w:ascii="Times New Roman" w:hAnsi="Times New Roman" w:cs="Times New Roman"/>
+        </w:rPr>
+        <w:t>readLock</w:t>
+      </w:r>
+      <w:proofErr w:type="spellEnd"/>
+      <w:r>
+        <w:rPr>
+          <w:rFonts w:ascii="Times New Roman" w:hAnsi="Times New Roman" w:cs="Times New Roman"/>
+        </w:rPr>
+        <w:t xml:space="preserve"> on the lists while the method is being run. </w:t>
       </w:r>
       <w:r>
         <w:rPr>
@@ -1701,7 +2865,49 @@
         <w:rPr>
           <w:rFonts w:ascii="Times New Roman" w:hAnsi="Times New Roman" w:cs="Times New Roman"/>
         </w:rPr>
-        <w:t>One exception to using locks is the usage of Synchronized for the forwardMessage() function in the ChatGroup class. Here the Synchronized essentially “locks” the method, preventing someone else from calling the same method in another process. This is necessary here since the ChatGroup should atomically forward the message to all its members. If it is interrupted before it finishes, it is possible that some Users fail to receive it, or some may receive it in an order different from other Users.</w:t>
+        <w:t xml:space="preserve">One exception to using locks is the usage of Synchronized for the </w:t>
+      </w:r>
+      <w:proofErr w:type="spellStart"/>
+      <w:r>
+        <w:rPr>
+          <w:rFonts w:ascii="Times New Roman" w:hAnsi="Times New Roman" w:cs="Times New Roman"/>
+        </w:rPr>
+        <w:t>forwardMessage</w:t>
+      </w:r>
+      <w:proofErr w:type="spellEnd"/>
+      <w:r>
+        <w:rPr>
+          <w:rFonts w:ascii="Times New Roman" w:hAnsi="Times New Roman" w:cs="Times New Roman"/>
+        </w:rPr>
+        <w:t xml:space="preserve">() function in the </w:t>
+      </w:r>
+      <w:proofErr w:type="spellStart"/>
+      <w:r>
+        <w:rPr>
+          <w:rFonts w:ascii="Times New Roman" w:hAnsi="Times New Roman" w:cs="Times New Roman"/>
+        </w:rPr>
+        <w:t>ChatGroup</w:t>
+      </w:r>
+      <w:proofErr w:type="spellEnd"/>
+      <w:r>
+        <w:rPr>
+          <w:rFonts w:ascii="Times New Roman" w:hAnsi="Times New Roman" w:cs="Times New Roman"/>
+        </w:rPr>
+        <w:t xml:space="preserve"> class. Here the Synchronized essentially “locks” the method, preventing someone else from calling the same method in another process. This is necessary here since the </w:t>
+      </w:r>
+      <w:proofErr w:type="spellStart"/>
+      <w:r>
+        <w:rPr>
+          <w:rFonts w:ascii="Times New Roman" w:hAnsi="Times New Roman" w:cs="Times New Roman"/>
+        </w:rPr>
+        <w:t>ChatGroup</w:t>
+      </w:r>
+      <w:proofErr w:type="spellEnd"/>
+      <w:r>
+        <w:rPr>
+          <w:rFonts w:ascii="Times New Roman" w:hAnsi="Times New Roman" w:cs="Times New Roman"/>
+        </w:rPr>
+        <w:t xml:space="preserve"> should atomically forward the message to all its members. If it is interrupted before it finishes, it is possible that some Users fail to receive it, or some may receive it in an order different from other Users.</w:t>
       </w:r>
     </w:p>
     <w:p>
@@ -1729,6 +2935,7 @@
         </w:rPr>
         <w:br/>
       </w:r>
+      <w:proofErr w:type="spellStart"/>
       <w:r>
         <w:rPr>
           <w:rFonts w:ascii="Times New Roman" w:hAnsi="Times New Roman" w:cs="Times New Roman"/>
@@ -1737,12 +2944,10 @@
           <w:sz w:val="26"/>
           <w:szCs w:val="26"/>
         </w:rPr>
-        <w:t>ChatServer class</w:t>
-      </w:r>
-    </w:p>
-    <w:p>
-      <w:pPr>
-        <w:pStyle w:val="NoSpacing"/>
+        <w:t>ChatServer</w:t>
+      </w:r>
+      <w:proofErr w:type="spellEnd"/>
+      <w:r>
         <w:rPr>
           <w:rFonts w:ascii="Times New Roman" w:hAnsi="Times New Roman" w:cs="Times New Roman"/>
           <w:b/>
@@ -1750,52 +2955,190 @@
           <w:sz w:val="26"/>
           <w:szCs w:val="26"/>
         </w:rPr>
-      </w:pPr>
+        <w:t xml:space="preserve"> class</w:t>
+      </w:r>
     </w:p>
     <w:p>
       <w:pPr>
         <w:pStyle w:val="NoSpacing"/>
-        <w:rPr>
-          <w:rFonts w:ascii="Times New Roman" w:hAnsi="Times New Roman" w:cs="Times New Roman"/>
-        </w:rPr>
-      </w:pPr>
-      <w:r>
-        <w:rPr>
-          <w:rFonts w:ascii="Times New Roman" w:hAnsi="Times New Roman" w:cs="Times New Roman"/>
-          <w:color w:val="000000"/>
-        </w:rPr>
-        <w:t>    The ChatServer object maintains lists of users and groups on the server. In addition, it forwards Messages from Users to the appropriate destination user or group, asking the former to receive and the latter to broadcast the created Message object. It also handles any illegal actions by users.</w:t>
-      </w:r>
-      <w:r>
-        <w:rPr>
-          <w:rFonts w:ascii="Times New Roman" w:hAnsi="Times New Roman" w:cs="Times New Roman"/>
-        </w:rPr>
-        <w:br/>
-      </w:r>
-      <w:r>
-        <w:rPr>
-          <w:rFonts w:ascii="Times New Roman" w:hAnsi="Times New Roman" w:cs="Times New Roman"/>
-          <w:color w:val="000000"/>
-        </w:rPr>
-        <w:t>    The tasks of keeping lists and forwarding messages is relatively trivial, but the challenge is handling concurrent requests correctly and efficiently. Any actions that Users take must go through this one ChatServer. Our first idea was to just synchronize all methods so no that two threads (or Users) can access the server at once. However, we later decided that it would make more sense to allow reads to happen concurrently. We plan to implement it in a way similar to the “readers and writers” problem discussed in lecture but much more simply with already implemented locks in Java, specifically the ReentrantReadWriteLock.</w:t>
-      </w:r>
-      <w:r>
-        <w:rPr>
-          <w:rFonts w:ascii="Times New Roman" w:hAnsi="Times New Roman" w:cs="Times New Roman"/>
-        </w:rPr>
-        <w:br/>
-      </w:r>
-      <w:r>
-        <w:rPr>
-          <w:rFonts w:ascii="Times New Roman" w:hAnsi="Times New Roman" w:cs="Times New Roman"/>
-        </w:rPr>
-        <w:br/>
-      </w:r>
-      <w:r>
         <w:rPr>
           <w:rFonts w:ascii="Times New Roman" w:hAnsi="Times New Roman" w:cs="Times New Roman"/>
           <w:b/>
           <w:bCs/>
+          <w:sz w:val="26"/>
+          <w:szCs w:val="26"/>
+        </w:rPr>
+      </w:pPr>
+    </w:p>
+    <w:p>
+      <w:pPr>
+        <w:pStyle w:val="NoSpacing"/>
+        <w:ind w:firstLine="720"/>
+        <w:rPr>
+          <w:rFonts w:ascii="Times New Roman" w:hAnsi="Times New Roman" w:cs="Times New Roman"/>
+        </w:rPr>
+      </w:pPr>
+      <w:r>
+        <w:rPr>
+          <w:rFonts w:ascii="Times New Roman" w:hAnsi="Times New Roman" w:cs="Times New Roman"/>
+          <w:color w:val="000000"/>
+        </w:rPr>
+        <w:t xml:space="preserve">The </w:t>
+      </w:r>
+      <w:proofErr w:type="spellStart"/>
+      <w:r>
+        <w:rPr>
+          <w:rFonts w:ascii="Times New Roman" w:hAnsi="Times New Roman" w:cs="Times New Roman"/>
+          <w:color w:val="000000"/>
+        </w:rPr>
+        <w:t>ChatServer</w:t>
+      </w:r>
+      <w:proofErr w:type="spellEnd"/>
+      <w:r>
+        <w:rPr>
+          <w:rFonts w:ascii="Times New Roman" w:hAnsi="Times New Roman" w:cs="Times New Roman"/>
+          <w:color w:val="000000"/>
+        </w:rPr>
+        <w:t xml:space="preserve"> object</w:t>
+      </w:r>
+      <w:r>
+        <w:rPr>
+          <w:rFonts w:ascii="Times New Roman" w:hAnsi="Times New Roman" w:cs="Times New Roman"/>
+          <w:color w:val="000000"/>
+        </w:rPr>
+        <w:t xml:space="preserve"> is in charge of all functionality. It handles the logging in and out of users, the management of </w:t>
+      </w:r>
+      <w:proofErr w:type="spellStart"/>
+      <w:r>
+        <w:rPr>
+          <w:rFonts w:ascii="Times New Roman" w:hAnsi="Times New Roman" w:cs="Times New Roman"/>
+          <w:color w:val="000000"/>
+        </w:rPr>
+        <w:t>ChatGroups</w:t>
+      </w:r>
+      <w:proofErr w:type="spellEnd"/>
+      <w:r>
+        <w:rPr>
+          <w:rFonts w:ascii="Times New Roman" w:hAnsi="Times New Roman" w:cs="Times New Roman"/>
+          <w:color w:val="000000"/>
+        </w:rPr>
+        <w:t>, and message processing. In addition, it</w:t>
+      </w:r>
+      <w:r>
+        <w:rPr>
+          <w:rFonts w:ascii="Times New Roman" w:hAnsi="Times New Roman" w:cs="Times New Roman"/>
+          <w:color w:val="000000"/>
+        </w:rPr>
+        <w:t xml:space="preserve"> maintains lists of</w:t>
+      </w:r>
+      <w:r>
+        <w:rPr>
+          <w:rFonts w:ascii="Times New Roman" w:hAnsi="Times New Roman" w:cs="Times New Roman"/>
+          <w:color w:val="000000"/>
+        </w:rPr>
+        <w:t xml:space="preserve"> users and groups on the server, since those are the only handles to them that exist on the system.</w:t>
+      </w:r>
+      <w:r>
+        <w:rPr>
+          <w:rFonts w:ascii="Times New Roman" w:hAnsi="Times New Roman" w:cs="Times New Roman"/>
+          <w:color w:val="000000"/>
+        </w:rPr>
+        <w:t xml:space="preserve"> </w:t>
+      </w:r>
+      <w:r>
+        <w:rPr>
+          <w:rFonts w:ascii="Times New Roman" w:hAnsi="Times New Roman" w:cs="Times New Roman"/>
+          <w:color w:val="000000"/>
+        </w:rPr>
+        <w:t>Finally, i</w:t>
+      </w:r>
+      <w:r>
+        <w:rPr>
+          <w:rFonts w:ascii="Times New Roman" w:hAnsi="Times New Roman" w:cs="Times New Roman"/>
+          <w:color w:val="000000"/>
+        </w:rPr>
+        <w:t>t handles any illegal actions by users</w:t>
+      </w:r>
+      <w:r>
+        <w:rPr>
+          <w:rFonts w:ascii="Times New Roman" w:hAnsi="Times New Roman" w:cs="Times New Roman"/>
+          <w:color w:val="000000"/>
+        </w:rPr>
+        <w:t xml:space="preserve"> in a graceful manner</w:t>
+      </w:r>
+      <w:r>
+        <w:rPr>
+          <w:rFonts w:ascii="Times New Roman" w:hAnsi="Times New Roman" w:cs="Times New Roman"/>
+          <w:color w:val="000000"/>
+        </w:rPr>
+        <w:t>.</w:t>
+      </w:r>
+    </w:p>
+    <w:p>
+      <w:pPr>
+        <w:pStyle w:val="NoSpacing"/>
+        <w:ind w:firstLine="720"/>
+        <w:rPr>
+          <w:rFonts w:ascii="Times New Roman" w:hAnsi="Times New Roman" w:cs="Times New Roman"/>
+          <w:color w:val="000000"/>
+        </w:rPr>
+      </w:pPr>
+      <w:r>
+        <w:rPr>
+          <w:rFonts w:ascii="Times New Roman" w:hAnsi="Times New Roman" w:cs="Times New Roman"/>
+          <w:color w:val="000000"/>
+        </w:rPr>
+        <w:t xml:space="preserve">The tasks of keeping lists and forwarding messages is relatively trivial, but the challenge is handling concurrent requests correctly and efficiently. Any actions that Users take must go through this one </w:t>
+      </w:r>
+      <w:proofErr w:type="spellStart"/>
+      <w:r>
+        <w:rPr>
+          <w:rFonts w:ascii="Times New Roman" w:hAnsi="Times New Roman" w:cs="Times New Roman"/>
+          <w:color w:val="000000"/>
+        </w:rPr>
+        <w:t>ChatServer</w:t>
+      </w:r>
+      <w:proofErr w:type="spellEnd"/>
+      <w:r>
+        <w:rPr>
+          <w:rFonts w:ascii="Times New Roman" w:hAnsi="Times New Roman" w:cs="Times New Roman"/>
+          <w:color w:val="000000"/>
+        </w:rPr>
+        <w:t xml:space="preserve">. Our first idea was to just synchronize all methods so no that two threads (or Users) can access the server at once. However, we later decided that it would make more sense to allow reads to happen concurrently. We implement it in a way similar to the “readers and writers” problem discussed in lecture but much more simply with already implemented locks in Java, specifically the </w:t>
+      </w:r>
+      <w:proofErr w:type="spellStart"/>
+      <w:r>
+        <w:rPr>
+          <w:rFonts w:ascii="Times New Roman" w:hAnsi="Times New Roman" w:cs="Times New Roman"/>
+          <w:color w:val="000000"/>
+        </w:rPr>
+        <w:t>ReentrantReadWriteLock</w:t>
+      </w:r>
+      <w:proofErr w:type="spellEnd"/>
+      <w:r>
+        <w:rPr>
+          <w:rFonts w:ascii="Times New Roman" w:hAnsi="Times New Roman" w:cs="Times New Roman"/>
+          <w:color w:val="000000"/>
+        </w:rPr>
+        <w:t>.</w:t>
+      </w:r>
+      <w:r>
+        <w:rPr>
+          <w:rFonts w:ascii="Times New Roman" w:hAnsi="Times New Roman" w:cs="Times New Roman"/>
+        </w:rPr>
+        <w:br/>
+      </w:r>
+      <w:r>
+        <w:rPr>
+          <w:rFonts w:ascii="Times New Roman" w:hAnsi="Times New Roman" w:cs="Times New Roman"/>
+        </w:rPr>
+        <w:br/>
+      </w:r>
+      <w:r>
+        <w:rPr>
+          <w:rFonts w:ascii="Times New Roman" w:hAnsi="Times New Roman" w:cs="Times New Roman"/>
+          <w:b/>
+          <w:bCs/>
           <w:color w:val="000000"/>
           <w:sz w:val="24"/>
           <w:szCs w:val="24"/>
@@ -1808,73 +3151,443 @@
           <w:rFonts w:ascii="Times New Roman" w:hAnsi="Times New Roman" w:cs="Times New Roman"/>
         </w:rPr>
         <w:br/>
-        <w:t>private final static int MAX_USERS //max number of users allowed to be logged in (100)</w:t>
-      </w:r>
-      <w:r>
-        <w:rPr>
-          <w:rFonts w:ascii="Times New Roman" w:hAnsi="Times New Roman" w:cs="Times New Roman"/>
-        </w:rPr>
-        <w:br/>
-        <w:t>private HashMap&lt;String, User&gt; users //maps usernames to Users</w:t>
-      </w:r>
-      <w:r>
-        <w:rPr>
-          <w:rFonts w:ascii="Times New Roman" w:hAnsi="Times New Roman" w:cs="Times New Roman"/>
-        </w:rPr>
-        <w:br/>
-        <w:t>private HashMap&lt;String, ChatGroup&gt; groups //maps existing chat group names to ChatGroups</w:t>
-      </w:r>
-      <w:r>
-        <w:rPr>
-          <w:rFonts w:ascii="Times New Roman" w:hAnsi="Times New Roman" w:cs="Times New Roman"/>
-        </w:rPr>
-        <w:br/>
-      </w:r>
-      <w:r>
-        <w:rPr>
-          <w:rFonts w:ascii="Times New Roman" w:hAnsi="Times New Roman" w:cs="Times New Roman"/>
-          <w:color w:val="000000"/>
-        </w:rPr>
-        <w:t>private Set&lt;String&gt; allNames //set of all names that are in use.</w:t>
-      </w:r>
-      <w:r>
-        <w:rPr>
-          <w:rFonts w:ascii="Times New Roman" w:hAnsi="Times New Roman" w:cs="Times New Roman"/>
-        </w:rPr>
-        <w:br/>
-      </w:r>
-      <w:r>
-        <w:rPr>
-          <w:rFonts w:ascii="Times New Roman" w:hAnsi="Times New Roman" w:cs="Times New Roman"/>
-          <w:color w:val="000000"/>
-        </w:rPr>
-        <w:t>private boolean isDown //true if server's shutdown() method is called</w:t>
-      </w:r>
-      <w:r>
-        <w:rPr>
-          <w:rFonts w:ascii="Times New Roman" w:hAnsi="Times New Roman" w:cs="Times New Roman"/>
-        </w:rPr>
-        <w:br/>
-        <w:t>private ReentrantReadWriteLock lock //protects reads and writes from users, groups, and allNames.</w:t>
-      </w:r>
-      <w:r>
-        <w:rPr>
-          <w:rFonts w:ascii="Times New Roman" w:hAnsi="Times New Roman" w:cs="Times New Roman"/>
-        </w:rPr>
-        <w:br/>
-      </w:r>
-      <w:r>
-        <w:rPr>
-          <w:rFonts w:ascii="Times New Roman" w:hAnsi="Times New Roman" w:cs="Times New Roman"/>
-        </w:rPr>
-        <w:br/>
-      </w:r>
-      <w:r>
-        <w:rPr>
-          <w:rFonts w:ascii="Times New Roman" w:hAnsi="Times New Roman" w:cs="Times New Roman"/>
-          <w:color w:val="000000"/>
-        </w:rPr>
-        <w:t>This lock is our main mechanism for controlling concurrent reads and writes to our list of users and groups. Readers can read at the same time when there are no writers, and they can only start when there are no writers waiting or writing. Writers are mutually exclusive with any other accessors, so they are allowed to execute only when no one is using the list.</w:t>
+      </w:r>
+      <w:r>
+        <w:rPr>
+          <w:rFonts w:ascii="Times New Roman" w:hAnsi="Times New Roman" w:cs="Times New Roman"/>
+        </w:rPr>
+        <w:t xml:space="preserve">final static </w:t>
+      </w:r>
+      <w:proofErr w:type="spellStart"/>
+      <w:r>
+        <w:rPr>
+          <w:rFonts w:ascii="Times New Roman" w:hAnsi="Times New Roman" w:cs="Times New Roman"/>
+        </w:rPr>
+        <w:t>int</w:t>
+      </w:r>
+      <w:proofErr w:type="spellEnd"/>
+      <w:r>
+        <w:rPr>
+          <w:rFonts w:ascii="Times New Roman" w:hAnsi="Times New Roman" w:cs="Times New Roman"/>
+        </w:rPr>
+        <w:t xml:space="preserve"> MAX_USERS</w:t>
+      </w:r>
+      <w:r>
+        <w:rPr>
+          <w:rFonts w:ascii="Times New Roman" w:hAnsi="Times New Roman" w:cs="Times New Roman"/>
+        </w:rPr>
+        <w:br/>
+      </w:r>
+      <w:proofErr w:type="spellStart"/>
+      <w:r>
+        <w:rPr>
+          <w:rFonts w:ascii="Times New Roman" w:hAnsi="Times New Roman" w:cs="Times New Roman"/>
+        </w:rPr>
+        <w:t>HashMap</w:t>
+      </w:r>
+      <w:proofErr w:type="spellEnd"/>
+      <w:r>
+        <w:rPr>
+          <w:rFonts w:ascii="Times New Roman" w:hAnsi="Times New Roman" w:cs="Times New Roman"/>
+        </w:rPr>
+        <w:t>&lt;String, User&gt; users</w:t>
+      </w:r>
+      <w:r>
+        <w:rPr>
+          <w:rFonts w:ascii="Times New Roman" w:hAnsi="Times New Roman" w:cs="Times New Roman"/>
+        </w:rPr>
+        <w:tab/>
+      </w:r>
+      <w:r>
+        <w:rPr>
+          <w:rFonts w:ascii="Times New Roman" w:hAnsi="Times New Roman" w:cs="Times New Roman"/>
+        </w:rPr>
+        <w:tab/>
+      </w:r>
+      <w:r>
+        <w:rPr>
+          <w:rFonts w:ascii="Times New Roman" w:hAnsi="Times New Roman" w:cs="Times New Roman"/>
+        </w:rPr>
+        <w:t>//</w:t>
+      </w:r>
+      <w:r>
+        <w:rPr>
+          <w:rFonts w:ascii="Times New Roman" w:hAnsi="Times New Roman" w:cs="Times New Roman"/>
+        </w:rPr>
+        <w:t>M</w:t>
+      </w:r>
+      <w:r>
+        <w:rPr>
+          <w:rFonts w:ascii="Times New Roman" w:hAnsi="Times New Roman" w:cs="Times New Roman"/>
+        </w:rPr>
+        <w:t>aps</w:t>
+      </w:r>
+      <w:r>
+        <w:rPr>
+          <w:rFonts w:ascii="Times New Roman" w:hAnsi="Times New Roman" w:cs="Times New Roman"/>
+        </w:rPr>
+        <w:t xml:space="preserve"> existing</w:t>
+      </w:r>
+      <w:r>
+        <w:rPr>
+          <w:rFonts w:ascii="Times New Roman" w:hAnsi="Times New Roman" w:cs="Times New Roman"/>
+        </w:rPr>
+        <w:t xml:space="preserve"> usernames to Users</w:t>
+      </w:r>
+      <w:r>
+        <w:rPr>
+          <w:rFonts w:ascii="Times New Roman" w:hAnsi="Times New Roman" w:cs="Times New Roman"/>
+        </w:rPr>
+        <w:t>.</w:t>
+      </w:r>
+      <w:r>
+        <w:rPr>
+          <w:rFonts w:ascii="Times New Roman" w:hAnsi="Times New Roman" w:cs="Times New Roman"/>
+        </w:rPr>
+        <w:br/>
+      </w:r>
+      <w:proofErr w:type="spellStart"/>
+      <w:r>
+        <w:rPr>
+          <w:rFonts w:ascii="Times New Roman" w:hAnsi="Times New Roman" w:cs="Times New Roman"/>
+        </w:rPr>
+        <w:t>HashMap</w:t>
+      </w:r>
+      <w:proofErr w:type="spellEnd"/>
+      <w:r>
+        <w:rPr>
+          <w:rFonts w:ascii="Times New Roman" w:hAnsi="Times New Roman" w:cs="Times New Roman"/>
+        </w:rPr>
+        <w:t xml:space="preserve">&lt;String, </w:t>
+      </w:r>
+      <w:proofErr w:type="spellStart"/>
+      <w:r>
+        <w:rPr>
+          <w:rFonts w:ascii="Times New Roman" w:hAnsi="Times New Roman" w:cs="Times New Roman"/>
+        </w:rPr>
+        <w:t>ChatGroup</w:t>
+      </w:r>
+      <w:proofErr w:type="spellEnd"/>
+      <w:r>
+        <w:rPr>
+          <w:rFonts w:ascii="Times New Roman" w:hAnsi="Times New Roman" w:cs="Times New Roman"/>
+        </w:rPr>
+        <w:t xml:space="preserve">&gt; groups </w:t>
+      </w:r>
+      <w:r>
+        <w:rPr>
+          <w:rFonts w:ascii="Times New Roman" w:hAnsi="Times New Roman" w:cs="Times New Roman"/>
+        </w:rPr>
+        <w:tab/>
+      </w:r>
+      <w:r>
+        <w:rPr>
+          <w:rFonts w:ascii="Times New Roman" w:hAnsi="Times New Roman" w:cs="Times New Roman"/>
+        </w:rPr>
+        <w:t>//</w:t>
+      </w:r>
+      <w:r>
+        <w:rPr>
+          <w:rFonts w:ascii="Times New Roman" w:hAnsi="Times New Roman" w:cs="Times New Roman"/>
+        </w:rPr>
+        <w:t>Maps</w:t>
+      </w:r>
+      <w:r>
+        <w:rPr>
+          <w:rFonts w:ascii="Times New Roman" w:hAnsi="Times New Roman" w:cs="Times New Roman"/>
+        </w:rPr>
+        <w:t xml:space="preserve"> existing chat group names to </w:t>
+      </w:r>
+      <w:proofErr w:type="spellStart"/>
+      <w:r>
+        <w:rPr>
+          <w:rFonts w:ascii="Times New Roman" w:hAnsi="Times New Roman" w:cs="Times New Roman"/>
+        </w:rPr>
+        <w:t>ChatGroups</w:t>
+      </w:r>
+      <w:proofErr w:type="spellEnd"/>
+      <w:r>
+        <w:rPr>
+          <w:rFonts w:ascii="Times New Roman" w:hAnsi="Times New Roman" w:cs="Times New Roman"/>
+        </w:rPr>
+        <w:t>.</w:t>
+      </w:r>
+      <w:r>
+        <w:rPr>
+          <w:rFonts w:ascii="Times New Roman" w:hAnsi="Times New Roman" w:cs="Times New Roman"/>
+        </w:rPr>
+        <w:br/>
+      </w:r>
+      <w:r>
+        <w:rPr>
+          <w:rFonts w:ascii="Times New Roman" w:hAnsi="Times New Roman" w:cs="Times New Roman"/>
+          <w:color w:val="000000"/>
+        </w:rPr>
+        <w:t xml:space="preserve">Set&lt;String&gt; </w:t>
+      </w:r>
+      <w:proofErr w:type="spellStart"/>
+      <w:r>
+        <w:rPr>
+          <w:rFonts w:ascii="Times New Roman" w:hAnsi="Times New Roman" w:cs="Times New Roman"/>
+          <w:color w:val="000000"/>
+        </w:rPr>
+        <w:t>allNames</w:t>
+      </w:r>
+      <w:proofErr w:type="spellEnd"/>
+      <w:r>
+        <w:rPr>
+          <w:rFonts w:ascii="Times New Roman" w:hAnsi="Times New Roman" w:cs="Times New Roman"/>
+          <w:color w:val="000000"/>
+        </w:rPr>
+        <w:tab/>
+      </w:r>
+      <w:r>
+        <w:rPr>
+          <w:rFonts w:ascii="Times New Roman" w:hAnsi="Times New Roman" w:cs="Times New Roman"/>
+          <w:color w:val="000000"/>
+        </w:rPr>
+        <w:tab/>
+      </w:r>
+      <w:r>
+        <w:rPr>
+          <w:rFonts w:ascii="Times New Roman" w:hAnsi="Times New Roman" w:cs="Times New Roman"/>
+          <w:color w:val="000000"/>
+        </w:rPr>
+        <w:tab/>
+      </w:r>
+      <w:r>
+        <w:rPr>
+          <w:rFonts w:ascii="Times New Roman" w:hAnsi="Times New Roman" w:cs="Times New Roman"/>
+          <w:color w:val="000000"/>
+        </w:rPr>
+        <w:t>//</w:t>
+      </w:r>
+      <w:r>
+        <w:rPr>
+          <w:rFonts w:ascii="Times New Roman" w:hAnsi="Times New Roman" w:cs="Times New Roman"/>
+          <w:color w:val="000000"/>
+        </w:rPr>
+        <w:t>S</w:t>
+      </w:r>
+      <w:r>
+        <w:rPr>
+          <w:rFonts w:ascii="Times New Roman" w:hAnsi="Times New Roman" w:cs="Times New Roman"/>
+          <w:color w:val="000000"/>
+        </w:rPr>
+        <w:t>et of all names that are in use</w:t>
+      </w:r>
+      <w:r>
+        <w:rPr>
+          <w:rFonts w:ascii="Times New Roman" w:hAnsi="Times New Roman" w:cs="Times New Roman"/>
+          <w:color w:val="000000"/>
+        </w:rPr>
+        <w:t>.</w:t>
+      </w:r>
+      <w:r>
+        <w:rPr>
+          <w:rFonts w:ascii="Times New Roman" w:hAnsi="Times New Roman" w:cs="Times New Roman"/>
+        </w:rPr>
+        <w:br/>
+      </w:r>
+      <w:proofErr w:type="spellStart"/>
+      <w:r>
+        <w:rPr>
+          <w:rFonts w:ascii="Times New Roman" w:hAnsi="Times New Roman" w:cs="Times New Roman"/>
+          <w:color w:val="000000"/>
+        </w:rPr>
+        <w:t>boolean</w:t>
+      </w:r>
+      <w:proofErr w:type="spellEnd"/>
+      <w:r>
+        <w:rPr>
+          <w:rFonts w:ascii="Times New Roman" w:hAnsi="Times New Roman" w:cs="Times New Roman"/>
+          <w:color w:val="000000"/>
+        </w:rPr>
+        <w:t xml:space="preserve"> </w:t>
+      </w:r>
+      <w:proofErr w:type="spellStart"/>
+      <w:r>
+        <w:rPr>
+          <w:rFonts w:ascii="Times New Roman" w:hAnsi="Times New Roman" w:cs="Times New Roman"/>
+          <w:color w:val="000000"/>
+        </w:rPr>
+        <w:t>isDown</w:t>
+      </w:r>
+      <w:proofErr w:type="spellEnd"/>
+      <w:r>
+        <w:rPr>
+          <w:rFonts w:ascii="Times New Roman" w:hAnsi="Times New Roman" w:cs="Times New Roman"/>
+          <w:color w:val="000000"/>
+        </w:rPr>
+        <w:t xml:space="preserve"> </w:t>
+      </w:r>
+      <w:r>
+        <w:rPr>
+          <w:rFonts w:ascii="Times New Roman" w:hAnsi="Times New Roman" w:cs="Times New Roman"/>
+          <w:color w:val="000000"/>
+        </w:rPr>
+        <w:tab/>
+      </w:r>
+      <w:r>
+        <w:rPr>
+          <w:rFonts w:ascii="Times New Roman" w:hAnsi="Times New Roman" w:cs="Times New Roman"/>
+          <w:color w:val="000000"/>
+        </w:rPr>
+        <w:tab/>
+      </w:r>
+      <w:r>
+        <w:rPr>
+          <w:rFonts w:ascii="Times New Roman" w:hAnsi="Times New Roman" w:cs="Times New Roman"/>
+          <w:color w:val="000000"/>
+        </w:rPr>
+        <w:tab/>
+      </w:r>
+      <w:r>
+        <w:rPr>
+          <w:rFonts w:ascii="Times New Roman" w:hAnsi="Times New Roman" w:cs="Times New Roman"/>
+          <w:color w:val="000000"/>
+        </w:rPr>
+        <w:t>//</w:t>
+      </w:r>
+      <w:r>
+        <w:rPr>
+          <w:rFonts w:ascii="Times New Roman" w:hAnsi="Times New Roman" w:cs="Times New Roman"/>
+          <w:color w:val="000000"/>
+        </w:rPr>
+        <w:t>T</w:t>
+      </w:r>
+      <w:r>
+        <w:rPr>
+          <w:rFonts w:ascii="Times New Roman" w:hAnsi="Times New Roman" w:cs="Times New Roman"/>
+          <w:color w:val="000000"/>
+        </w:rPr>
+        <w:t xml:space="preserve">rue </w:t>
+      </w:r>
+      <w:r>
+        <w:rPr>
+          <w:rFonts w:ascii="Times New Roman" w:hAnsi="Times New Roman" w:cs="Times New Roman"/>
+          <w:color w:val="000000"/>
+        </w:rPr>
+        <w:t>after</w:t>
+      </w:r>
+      <w:r>
+        <w:rPr>
+          <w:rFonts w:ascii="Times New Roman" w:hAnsi="Times New Roman" w:cs="Times New Roman"/>
+          <w:color w:val="000000"/>
+        </w:rPr>
+        <w:t xml:space="preserve"> server's shutdown() method is called</w:t>
+      </w:r>
+      <w:r>
+        <w:rPr>
+          <w:rFonts w:ascii="Times New Roman" w:hAnsi="Times New Roman" w:cs="Times New Roman"/>
+          <w:color w:val="000000"/>
+        </w:rPr>
+        <w:t>.</w:t>
+      </w:r>
+      <w:r>
+        <w:rPr>
+          <w:rFonts w:ascii="Times New Roman" w:hAnsi="Times New Roman" w:cs="Times New Roman"/>
+        </w:rPr>
+        <w:br/>
+      </w:r>
+      <w:proofErr w:type="spellStart"/>
+      <w:r>
+        <w:rPr>
+          <w:rFonts w:ascii="Times New Roman" w:hAnsi="Times New Roman" w:cs="Times New Roman"/>
+        </w:rPr>
+        <w:t>ReentrantReadWriteLock</w:t>
+      </w:r>
+      <w:proofErr w:type="spellEnd"/>
+      <w:r>
+        <w:rPr>
+          <w:rFonts w:ascii="Times New Roman" w:hAnsi="Times New Roman" w:cs="Times New Roman"/>
+        </w:rPr>
+        <w:t xml:space="preserve"> lock </w:t>
+      </w:r>
+      <w:r>
+        <w:rPr>
+          <w:rFonts w:ascii="Times New Roman" w:hAnsi="Times New Roman" w:cs="Times New Roman"/>
+        </w:rPr>
+        <w:tab/>
+      </w:r>
+      <w:r>
+        <w:rPr>
+          <w:rFonts w:ascii="Times New Roman" w:hAnsi="Times New Roman" w:cs="Times New Roman"/>
+        </w:rPr>
+        <w:tab/>
+      </w:r>
+      <w:r>
+        <w:rPr>
+          <w:rFonts w:ascii="Times New Roman" w:hAnsi="Times New Roman" w:cs="Times New Roman"/>
+        </w:rPr>
+        <w:t>//</w:t>
+      </w:r>
+      <w:r>
+        <w:rPr>
+          <w:rFonts w:ascii="Times New Roman" w:hAnsi="Times New Roman" w:cs="Times New Roman"/>
+        </w:rPr>
+        <w:t>P</w:t>
+      </w:r>
+      <w:r>
+        <w:rPr>
+          <w:rFonts w:ascii="Times New Roman" w:hAnsi="Times New Roman" w:cs="Times New Roman"/>
+        </w:rPr>
+        <w:t xml:space="preserve">rotects reads and writes </w:t>
+      </w:r>
+      <w:r>
+        <w:rPr>
+          <w:rFonts w:ascii="Times New Roman" w:hAnsi="Times New Roman" w:cs="Times New Roman"/>
+        </w:rPr>
+        <w:t xml:space="preserve">to users, groups, and </w:t>
+      </w:r>
+      <w:proofErr w:type="spellStart"/>
+      <w:r>
+        <w:rPr>
+          <w:rFonts w:ascii="Times New Roman" w:hAnsi="Times New Roman" w:cs="Times New Roman"/>
+        </w:rPr>
+        <w:t>allNames</w:t>
+      </w:r>
+      <w:proofErr w:type="spellEnd"/>
+      <w:r>
+        <w:rPr>
+          <w:rFonts w:ascii="Times New Roman" w:hAnsi="Times New Roman" w:cs="Times New Roman"/>
+        </w:rPr>
+        <w:t>.</w:t>
+      </w:r>
+      <w:r>
+        <w:rPr>
+          <w:rFonts w:ascii="Times New Roman" w:hAnsi="Times New Roman" w:cs="Times New Roman"/>
+        </w:rPr>
+        <w:br/>
+      </w:r>
+      <w:r>
+        <w:rPr>
+          <w:rFonts w:ascii="Times New Roman" w:hAnsi="Times New Roman" w:cs="Times New Roman"/>
+        </w:rPr>
+        <w:br/>
+      </w:r>
+      <w:r>
+        <w:rPr>
+          <w:rFonts w:ascii="Times New Roman" w:hAnsi="Times New Roman" w:cs="Times New Roman"/>
+          <w:color w:val="000000"/>
+        </w:rPr>
+        <w:t xml:space="preserve">This lock is our main mechanism for controlling concurrent reads and writes to our list of users and groups. Readers can read at the same time when there are no writers, and they can only start when there are no writers waiting or writing. Writers are mutually exclusive with any other </w:t>
+      </w:r>
+      <w:proofErr w:type="spellStart"/>
+      <w:r>
+        <w:rPr>
+          <w:rFonts w:ascii="Times New Roman" w:hAnsi="Times New Roman" w:cs="Times New Roman"/>
+          <w:color w:val="000000"/>
+        </w:rPr>
+        <w:t>accessors</w:t>
+      </w:r>
+      <w:proofErr w:type="spellEnd"/>
+      <w:r>
+        <w:rPr>
+          <w:rFonts w:ascii="Times New Roman" w:hAnsi="Times New Roman" w:cs="Times New Roman"/>
+          <w:color w:val="000000"/>
+        </w:rPr>
+        <w:t>, so they are allowed to execute only when no one is using the list.</w:t>
       </w:r>
       <w:r>
         <w:rPr>
@@ -1904,19 +3617,325 @@
         </w:rPr>
         <w:br/>
       </w:r>
-      <w:r>
-        <w:rPr>
-          <w:rFonts w:ascii="Times New Roman" w:hAnsi="Times New Roman" w:cs="Times New Roman"/>
-          <w:color w:val="000000"/>
-        </w:rPr>
-        <w:t>public BaseUser getUser(String username) - Returns User with username if it exists in user, or null.</w:t>
-      </w:r>
-      <w:r>
-        <w:rPr>
-          <w:rFonts w:ascii="Times New Roman" w:hAnsi="Times New Roman" w:cs="Times New Roman"/>
-        </w:rPr>
-        <w:br/>
-        <w:t>public List&lt;String&gt; getUsers() - Returns a list of users’ names that are logged in.</w:t>
+      <w:proofErr w:type="spellStart"/>
+      <w:r>
+        <w:rPr>
+          <w:rFonts w:ascii="Times New Roman" w:hAnsi="Times New Roman" w:cs="Times New Roman"/>
+          <w:color w:val="000000"/>
+        </w:rPr>
+        <w:t>LoginError</w:t>
+      </w:r>
+      <w:proofErr w:type="spellEnd"/>
+      <w:r>
+        <w:rPr>
+          <w:rFonts w:ascii="Times New Roman" w:hAnsi="Times New Roman" w:cs="Times New Roman"/>
+          <w:color w:val="000000"/>
+        </w:rPr>
+        <w:t xml:space="preserve"> login(String username)</w:t>
+      </w:r>
+      <w:r>
+        <w:rPr>
+          <w:rFonts w:ascii="Times New Roman" w:hAnsi="Times New Roman" w:cs="Times New Roman"/>
+        </w:rPr>
+        <w:br/>
+      </w:r>
+      <w:proofErr w:type="spellStart"/>
+      <w:r>
+        <w:rPr>
+          <w:rFonts w:ascii="Times New Roman" w:hAnsi="Times New Roman" w:cs="Times New Roman"/>
+        </w:rPr>
+        <w:t>boolean</w:t>
+      </w:r>
+      <w:proofErr w:type="spellEnd"/>
+      <w:r>
+        <w:rPr>
+          <w:rFonts w:ascii="Times New Roman" w:hAnsi="Times New Roman" w:cs="Times New Roman"/>
+        </w:rPr>
+        <w:t xml:space="preserve"> logoff(String username) </w:t>
+      </w:r>
+      <w:r>
+        <w:rPr>
+          <w:rFonts w:ascii="Times New Roman" w:hAnsi="Times New Roman" w:cs="Times New Roman"/>
+        </w:rPr>
+        <w:br/>
+      </w:r>
+      <w:proofErr w:type="spellStart"/>
+      <w:r>
+        <w:rPr>
+          <w:rFonts w:ascii="Times New Roman" w:hAnsi="Times New Roman" w:cs="Times New Roman"/>
+          <w:color w:val="000000"/>
+        </w:rPr>
+        <w:t>boolean</w:t>
+      </w:r>
+      <w:proofErr w:type="spellEnd"/>
+      <w:r>
+        <w:rPr>
+          <w:rFonts w:ascii="Times New Roman" w:hAnsi="Times New Roman" w:cs="Times New Roman"/>
+          <w:color w:val="000000"/>
+        </w:rPr>
+        <w:t xml:space="preserve"> </w:t>
+      </w:r>
+      <w:proofErr w:type="spellStart"/>
+      <w:r>
+        <w:rPr>
+          <w:rFonts w:ascii="Times New Roman" w:hAnsi="Times New Roman" w:cs="Times New Roman"/>
+          <w:color w:val="000000"/>
+        </w:rPr>
+        <w:t>joinGroup</w:t>
+      </w:r>
+      <w:proofErr w:type="spellEnd"/>
+      <w:r>
+        <w:rPr>
+          <w:rFonts w:ascii="Times New Roman" w:hAnsi="Times New Roman" w:cs="Times New Roman"/>
+          <w:color w:val="000000"/>
+        </w:rPr>
+        <w:t>(</w:t>
+      </w:r>
+      <w:proofErr w:type="spellStart"/>
+      <w:r>
+        <w:rPr>
+          <w:rFonts w:ascii="Times New Roman" w:hAnsi="Times New Roman" w:cs="Times New Roman"/>
+          <w:color w:val="000000"/>
+        </w:rPr>
+        <w:t>BaseUser</w:t>
+      </w:r>
+      <w:proofErr w:type="spellEnd"/>
+      <w:r>
+        <w:rPr>
+          <w:rFonts w:ascii="Times New Roman" w:hAnsi="Times New Roman" w:cs="Times New Roman"/>
+          <w:color w:val="000000"/>
+        </w:rPr>
+        <w:t xml:space="preserve"> user, String </w:t>
+      </w:r>
+      <w:proofErr w:type="spellStart"/>
+      <w:r>
+        <w:rPr>
+          <w:rFonts w:ascii="Times New Roman" w:hAnsi="Times New Roman" w:cs="Times New Roman"/>
+          <w:color w:val="000000"/>
+        </w:rPr>
+        <w:t>groupName</w:t>
+      </w:r>
+      <w:proofErr w:type="spellEnd"/>
+      <w:r>
+        <w:rPr>
+          <w:rFonts w:ascii="Times New Roman" w:hAnsi="Times New Roman" w:cs="Times New Roman"/>
+          <w:color w:val="000000"/>
+        </w:rPr>
+        <w:t xml:space="preserve">) </w:t>
+      </w:r>
+      <w:r>
+        <w:rPr>
+          <w:rFonts w:ascii="Times New Roman" w:hAnsi="Times New Roman" w:cs="Times New Roman"/>
+        </w:rPr>
+        <w:br/>
+      </w:r>
+      <w:proofErr w:type="spellStart"/>
+      <w:r>
+        <w:rPr>
+          <w:rFonts w:ascii="Times New Roman" w:hAnsi="Times New Roman" w:cs="Times New Roman"/>
+          <w:color w:val="000000"/>
+        </w:rPr>
+        <w:t>boolean</w:t>
+      </w:r>
+      <w:proofErr w:type="spellEnd"/>
+      <w:r>
+        <w:rPr>
+          <w:rFonts w:ascii="Times New Roman" w:hAnsi="Times New Roman" w:cs="Times New Roman"/>
+          <w:color w:val="000000"/>
+        </w:rPr>
+        <w:t xml:space="preserve"> </w:t>
+      </w:r>
+      <w:proofErr w:type="spellStart"/>
+      <w:r>
+        <w:rPr>
+          <w:rFonts w:ascii="Times New Roman" w:hAnsi="Times New Roman" w:cs="Times New Roman"/>
+          <w:color w:val="000000"/>
+        </w:rPr>
+        <w:t>leaveGroup</w:t>
+      </w:r>
+      <w:proofErr w:type="spellEnd"/>
+      <w:r>
+        <w:rPr>
+          <w:rFonts w:ascii="Times New Roman" w:hAnsi="Times New Roman" w:cs="Times New Roman"/>
+          <w:color w:val="000000"/>
+        </w:rPr>
+        <w:t>(</w:t>
+      </w:r>
+      <w:proofErr w:type="spellStart"/>
+      <w:r>
+        <w:rPr>
+          <w:rFonts w:ascii="Times New Roman" w:hAnsi="Times New Roman" w:cs="Times New Roman"/>
+          <w:color w:val="000000"/>
+        </w:rPr>
+        <w:t>BaseUser</w:t>
+      </w:r>
+      <w:proofErr w:type="spellEnd"/>
+      <w:r>
+        <w:rPr>
+          <w:rFonts w:ascii="Times New Roman" w:hAnsi="Times New Roman" w:cs="Times New Roman"/>
+          <w:color w:val="000000"/>
+        </w:rPr>
+        <w:t xml:space="preserve"> user, String </w:t>
+      </w:r>
+      <w:proofErr w:type="spellStart"/>
+      <w:r>
+        <w:rPr>
+          <w:rFonts w:ascii="Times New Roman" w:hAnsi="Times New Roman" w:cs="Times New Roman"/>
+          <w:color w:val="000000"/>
+        </w:rPr>
+        <w:t>groupName</w:t>
+      </w:r>
+      <w:proofErr w:type="spellEnd"/>
+      <w:r>
+        <w:rPr>
+          <w:rFonts w:ascii="Times New Roman" w:hAnsi="Times New Roman" w:cs="Times New Roman"/>
+          <w:color w:val="000000"/>
+        </w:rPr>
+        <w:t>)</w:t>
+      </w:r>
+    </w:p>
+    <w:p>
+      <w:pPr>
+        <w:pStyle w:val="NoSpacing"/>
+        <w:rPr>
+          <w:rFonts w:ascii="Times New Roman" w:hAnsi="Times New Roman" w:cs="Times New Roman"/>
+        </w:rPr>
+      </w:pPr>
+      <w:proofErr w:type="spellStart"/>
+      <w:r>
+        <w:rPr>
+          <w:rFonts w:ascii="Times New Roman" w:hAnsi="Times New Roman" w:cs="Times New Roman"/>
+        </w:rPr>
+        <w:t>boolean</w:t>
+      </w:r>
+      <w:proofErr w:type="spellEnd"/>
+      <w:r>
+        <w:rPr>
+          <w:rFonts w:ascii="Times New Roman" w:hAnsi="Times New Roman" w:cs="Times New Roman"/>
+        </w:rPr>
+        <w:t xml:space="preserve"> shutdown()</w:t>
+      </w:r>
+    </w:p>
+    <w:p>
+      <w:pPr>
+        <w:pStyle w:val="NoSpacing"/>
+        <w:rPr>
+          <w:rFonts w:ascii="Times New Roman" w:hAnsi="Times New Roman" w:cs="Times New Roman"/>
+          <w:color w:val="000000"/>
+        </w:rPr>
+      </w:pPr>
+      <w:proofErr w:type="spellStart"/>
+      <w:r>
+        <w:rPr>
+          <w:rFonts w:ascii="Times New Roman" w:hAnsi="Times New Roman" w:cs="Times New Roman"/>
+          <w:color w:val="000000"/>
+        </w:rPr>
+        <w:t>BaseUser</w:t>
+      </w:r>
+      <w:proofErr w:type="spellEnd"/>
+      <w:r>
+        <w:rPr>
+          <w:rFonts w:ascii="Times New Roman" w:hAnsi="Times New Roman" w:cs="Times New Roman"/>
+          <w:color w:val="000000"/>
+        </w:rPr>
+        <w:t xml:space="preserve"> </w:t>
+      </w:r>
+      <w:proofErr w:type="spellStart"/>
+      <w:r>
+        <w:rPr>
+          <w:rFonts w:ascii="Times New Roman" w:hAnsi="Times New Roman" w:cs="Times New Roman"/>
+          <w:color w:val="000000"/>
+        </w:rPr>
+        <w:t>getUser</w:t>
+      </w:r>
+      <w:proofErr w:type="spellEnd"/>
+      <w:r>
+        <w:rPr>
+          <w:rFonts w:ascii="Times New Roman" w:hAnsi="Times New Roman" w:cs="Times New Roman"/>
+          <w:color w:val="000000"/>
+        </w:rPr>
+        <w:t xml:space="preserve">(String username) </w:t>
+      </w:r>
+      <w:r>
+        <w:rPr>
+          <w:rFonts w:ascii="Times New Roman" w:hAnsi="Times New Roman" w:cs="Times New Roman"/>
+          <w:color w:val="000000"/>
+        </w:rPr>
+        <w:tab/>
+        <w:t>//</w:t>
+      </w:r>
+      <w:r>
+        <w:rPr>
+          <w:rFonts w:ascii="Times New Roman" w:hAnsi="Times New Roman" w:cs="Times New Roman"/>
+          <w:color w:val="000000"/>
+        </w:rPr>
+        <w:t>Returns User with username if it exists in user, or null.</w:t>
+      </w:r>
+      <w:r>
+        <w:rPr>
+          <w:rFonts w:ascii="Times New Roman" w:hAnsi="Times New Roman" w:cs="Times New Roman"/>
+        </w:rPr>
+        <w:br/>
+        <w:t>List&lt;</w:t>
+      </w:r>
+      <w:proofErr w:type="spellStart"/>
+      <w:r>
+        <w:rPr>
+          <w:rFonts w:ascii="Times New Roman" w:hAnsi="Times New Roman" w:cs="Times New Roman"/>
+        </w:rPr>
+        <w:t>BaseUser</w:t>
+      </w:r>
+      <w:proofErr w:type="spellEnd"/>
+      <w:r>
+        <w:rPr>
+          <w:rFonts w:ascii="Times New Roman" w:hAnsi="Times New Roman" w:cs="Times New Roman"/>
+        </w:rPr>
+        <w:t xml:space="preserve">&gt; </w:t>
+      </w:r>
+      <w:proofErr w:type="spellStart"/>
+      <w:r>
+        <w:rPr>
+          <w:rFonts w:ascii="Times New Roman" w:hAnsi="Times New Roman" w:cs="Times New Roman"/>
+        </w:rPr>
+        <w:t>getUsers</w:t>
+      </w:r>
+      <w:proofErr w:type="spellEnd"/>
+      <w:r>
+        <w:rPr>
+          <w:rFonts w:ascii="Times New Roman" w:hAnsi="Times New Roman" w:cs="Times New Roman"/>
+        </w:rPr>
+        <w:t>()</w:t>
+      </w:r>
+      <w:r>
+        <w:rPr>
+          <w:rFonts w:ascii="Times New Roman" w:hAnsi="Times New Roman" w:cs="Times New Roman"/>
+        </w:rPr>
+        <w:tab/>
+      </w:r>
+      <w:r>
+        <w:rPr>
+          <w:rFonts w:ascii="Times New Roman" w:hAnsi="Times New Roman" w:cs="Times New Roman"/>
+        </w:rPr>
+        <w:tab/>
+        <w:t>//</w:t>
+      </w:r>
+      <w:r>
+        <w:rPr>
+          <w:rFonts w:ascii="Times New Roman" w:hAnsi="Times New Roman" w:cs="Times New Roman"/>
+        </w:rPr>
+        <w:t xml:space="preserve">Returns a list of </w:t>
+      </w:r>
+      <w:r>
+        <w:rPr>
+          <w:rFonts w:ascii="Times New Roman" w:hAnsi="Times New Roman" w:cs="Times New Roman"/>
+        </w:rPr>
+        <w:t>Users</w:t>
+      </w:r>
+      <w:r>
+        <w:rPr>
+          <w:rFonts w:ascii="Times New Roman" w:hAnsi="Times New Roman" w:cs="Times New Roman"/>
+        </w:rPr>
+        <w:t xml:space="preserve"> that are logged in.</w:t>
       </w:r>
       <w:r>
         <w:rPr>
@@ -1931,131 +3950,135 @@
         </w:rPr>
         <w:br/>
       </w:r>
-      <w:r>
-        <w:rPr>
-          <w:rFonts w:ascii="Times New Roman" w:hAnsi="Times New Roman" w:cs="Times New Roman"/>
-          <w:color w:val="000000"/>
-        </w:rPr>
-        <w:t>public ChatGroup getGroup(String name) – Returns group with given name, or null.</w:t>
-      </w:r>
-      <w:r>
-        <w:rPr>
-          <w:rFonts w:ascii="Times New Roman" w:hAnsi="Times New Roman" w:cs="Times New Roman"/>
-        </w:rPr>
-        <w:br/>
-      </w:r>
-      <w:r>
-        <w:rPr>
-          <w:rFonts w:ascii="Times New Roman" w:hAnsi="Times New Roman" w:cs="Times New Roman"/>
-          <w:color w:val="000000"/>
-        </w:rPr>
-        <w:t>public List&lt;String&gt; getGroups() - Returns a list of names of existing groups.</w:t>
-      </w:r>
-      <w:r>
-        <w:rPr>
-          <w:rFonts w:ascii="Times New Roman" w:hAnsi="Times New Roman" w:cs="Times New Roman"/>
-        </w:rPr>
-        <w:br/>
-        <w:t>public int getNumUsers() - Returns number of users.</w:t>
-      </w:r>
-      <w:r>
-        <w:rPr>
-          <w:rFonts w:ascii="Times New Roman" w:hAnsi="Times New Roman" w:cs="Times New Roman"/>
-        </w:rPr>
-        <w:br/>
-        <w:t>public int getNumGroups() - Returns number of groups.</w:t>
-      </w:r>
-      <w:r>
-        <w:rPr>
-          <w:rFonts w:ascii="Times New Roman" w:hAnsi="Times New Roman" w:cs="Times New Roman"/>
-        </w:rPr>
-        <w:br/>
-        <w:t xml:space="preserve">public void shutdown() </w:t>
-      </w:r>
-      <w:r>
-        <w:rPr>
-          <w:rFonts w:ascii="Times New Roman" w:hAnsi="Times New Roman" w:cs="Times New Roman"/>
-        </w:rPr>
-        <w:br/>
-      </w:r>
-      <w:r>
-        <w:rPr>
-          <w:rFonts w:ascii="Times New Roman" w:hAnsi="Times New Roman" w:cs="Times New Roman"/>
-          <w:color w:val="000000"/>
-        </w:rPr>
-        <w:t>public LoginError login(String username)</w:t>
-      </w:r>
-      <w:r>
-        <w:rPr>
-          <w:rFonts w:ascii="Times New Roman" w:hAnsi="Times New Roman" w:cs="Times New Roman"/>
-        </w:rPr>
-        <w:br/>
-        <w:t xml:space="preserve">public boolean logoff(String username) </w:t>
-      </w:r>
-      <w:r>
-        <w:rPr>
-          <w:rFonts w:ascii="Times New Roman" w:hAnsi="Times New Roman" w:cs="Times New Roman"/>
-        </w:rPr>
-        <w:br/>
-      </w:r>
-      <w:r>
-        <w:rPr>
-          <w:rFonts w:ascii="Times New Roman" w:hAnsi="Times New Roman" w:cs="Times New Roman"/>
-          <w:color w:val="000000"/>
-        </w:rPr>
-        <w:t xml:space="preserve">public boolean joinGroup(BaseUser user, String groupName) </w:t>
-      </w:r>
-      <w:r>
-        <w:rPr>
-          <w:rFonts w:ascii="Times New Roman" w:hAnsi="Times New Roman" w:cs="Times New Roman"/>
-        </w:rPr>
-        <w:br/>
-      </w:r>
-      <w:r>
-        <w:rPr>
-          <w:rFonts w:ascii="Times New Roman" w:hAnsi="Times New Roman" w:cs="Times New Roman"/>
-          <w:color w:val="000000"/>
-        </w:rPr>
-        <w:t>public boolean leaveGroup(BaseUser user, String groupName)</w:t>
-      </w:r>
-      <w:r>
-        <w:rPr>
-          <w:rFonts w:ascii="Times New Roman" w:hAnsi="Times New Roman" w:cs="Times New Roman"/>
-        </w:rPr>
-        <w:br/>
-      </w:r>
-      <w:r>
-        <w:rPr>
-          <w:rFonts w:ascii="Times New Roman" w:hAnsi="Times New Roman" w:cs="Times New Roman"/>
-          <w:color w:val="000000"/>
-        </w:rPr>
-        <w:t>public MsgSendError processMessage(String source, String destination, String message)</w:t>
-      </w:r>
-      <w:r>
-        <w:rPr>
-          <w:rFonts w:ascii="Times New Roman" w:hAnsi="Times New Roman" w:cs="Times New Roman"/>
-        </w:rPr>
-        <w:br/>
-      </w:r>
-      <w:r>
-        <w:rPr>
-          <w:rFonts w:ascii="Times New Roman" w:hAnsi="Times New Roman" w:cs="Times New Roman"/>
-        </w:rPr>
-        <w:br/>
-        <w:t>    The above first five methods are simply getters to access info from users and groups. They all acquire the read lock to run, allowing other readers at the same time to concurrently access them.</w:t>
-      </w:r>
-      <w:r>
-        <w:rPr>
-          <w:rFonts w:ascii="Times New Roman" w:hAnsi="Times New Roman" w:cs="Times New Roman"/>
-        </w:rPr>
-        <w:br/>
-      </w:r>
-      <w:r>
-        <w:rPr>
-          <w:rFonts w:ascii="Times New Roman" w:hAnsi="Times New Roman" w:cs="Times New Roman"/>
-        </w:rPr>
-        <w:br/>
-        <w:t>public void shutdown()</w:t>
+      <w:proofErr w:type="spellStart"/>
+      <w:r>
+        <w:rPr>
+          <w:rFonts w:ascii="Times New Roman" w:hAnsi="Times New Roman" w:cs="Times New Roman"/>
+          <w:color w:val="000000"/>
+        </w:rPr>
+        <w:t>ChatGroup</w:t>
+      </w:r>
+      <w:proofErr w:type="spellEnd"/>
+      <w:r>
+        <w:rPr>
+          <w:rFonts w:ascii="Times New Roman" w:hAnsi="Times New Roman" w:cs="Times New Roman"/>
+          <w:color w:val="000000"/>
+        </w:rPr>
+        <w:t xml:space="preserve"> </w:t>
+      </w:r>
+      <w:proofErr w:type="spellStart"/>
+      <w:r>
+        <w:rPr>
+          <w:rFonts w:ascii="Times New Roman" w:hAnsi="Times New Roman" w:cs="Times New Roman"/>
+          <w:color w:val="000000"/>
+        </w:rPr>
+        <w:t>getGroup</w:t>
+      </w:r>
+      <w:proofErr w:type="spellEnd"/>
+      <w:r>
+        <w:rPr>
+          <w:rFonts w:ascii="Times New Roman" w:hAnsi="Times New Roman" w:cs="Times New Roman"/>
+          <w:color w:val="000000"/>
+        </w:rPr>
+        <w:t xml:space="preserve">(String name) </w:t>
+      </w:r>
+      <w:r>
+        <w:rPr>
+          <w:rFonts w:ascii="Times New Roman" w:hAnsi="Times New Roman" w:cs="Times New Roman"/>
+          <w:color w:val="000000"/>
+        </w:rPr>
+        <w:tab/>
+        <w:t>//</w:t>
+      </w:r>
+      <w:r>
+        <w:rPr>
+          <w:rFonts w:ascii="Times New Roman" w:hAnsi="Times New Roman" w:cs="Times New Roman"/>
+          <w:color w:val="000000"/>
+        </w:rPr>
+        <w:t xml:space="preserve">Returns </w:t>
+      </w:r>
+      <w:proofErr w:type="spellStart"/>
+      <w:r>
+        <w:rPr>
+          <w:rFonts w:ascii="Times New Roman" w:hAnsi="Times New Roman" w:cs="Times New Roman"/>
+          <w:color w:val="000000"/>
+        </w:rPr>
+        <w:t>ChatGroup</w:t>
+      </w:r>
+      <w:proofErr w:type="spellEnd"/>
+      <w:r>
+        <w:rPr>
+          <w:rFonts w:ascii="Times New Roman" w:hAnsi="Times New Roman" w:cs="Times New Roman"/>
+          <w:color w:val="000000"/>
+        </w:rPr>
+        <w:t xml:space="preserve"> with given name, or null.</w:t>
+      </w:r>
+      <w:r>
+        <w:rPr>
+          <w:rFonts w:ascii="Times New Roman" w:hAnsi="Times New Roman" w:cs="Times New Roman"/>
+        </w:rPr>
+        <w:br/>
+      </w:r>
+      <w:r>
+        <w:rPr>
+          <w:rFonts w:ascii="Times New Roman" w:hAnsi="Times New Roman" w:cs="Times New Roman"/>
+          <w:color w:val="000000"/>
+        </w:rPr>
+        <w:t>List&lt;</w:t>
+      </w:r>
+      <w:proofErr w:type="spellStart"/>
+      <w:r>
+        <w:rPr>
+          <w:rFonts w:ascii="Times New Roman" w:hAnsi="Times New Roman" w:cs="Times New Roman"/>
+          <w:color w:val="000000"/>
+        </w:rPr>
+        <w:t>ChatGroup</w:t>
+      </w:r>
+      <w:proofErr w:type="spellEnd"/>
+      <w:r>
+        <w:rPr>
+          <w:rFonts w:ascii="Times New Roman" w:hAnsi="Times New Roman" w:cs="Times New Roman"/>
+          <w:color w:val="000000"/>
+        </w:rPr>
+        <w:t xml:space="preserve">&gt; </w:t>
+      </w:r>
+      <w:proofErr w:type="spellStart"/>
+      <w:r>
+        <w:rPr>
+          <w:rFonts w:ascii="Times New Roman" w:hAnsi="Times New Roman" w:cs="Times New Roman"/>
+          <w:color w:val="000000"/>
+        </w:rPr>
+        <w:t>getGroups</w:t>
+      </w:r>
+      <w:proofErr w:type="spellEnd"/>
+      <w:r>
+        <w:rPr>
+          <w:rFonts w:ascii="Times New Roman" w:hAnsi="Times New Roman" w:cs="Times New Roman"/>
+          <w:color w:val="000000"/>
+        </w:rPr>
+        <w:t>()</w:t>
+      </w:r>
+      <w:r>
+        <w:rPr>
+          <w:rFonts w:ascii="Times New Roman" w:hAnsi="Times New Roman" w:cs="Times New Roman"/>
+          <w:color w:val="000000"/>
+        </w:rPr>
+        <w:tab/>
+      </w:r>
+      <w:r>
+        <w:rPr>
+          <w:rFonts w:ascii="Times New Roman" w:hAnsi="Times New Roman" w:cs="Times New Roman"/>
+          <w:color w:val="000000"/>
+        </w:rPr>
+        <w:tab/>
+        <w:t>//</w:t>
+      </w:r>
+      <w:r>
+        <w:rPr>
+          <w:rFonts w:ascii="Times New Roman" w:hAnsi="Times New Roman" w:cs="Times New Roman"/>
+          <w:color w:val="000000"/>
+        </w:rPr>
+        <w:t>Returns a list of names of existing groups.</w:t>
       </w:r>
     </w:p>
     <w:p>
@@ -2065,94 +4088,513 @@
           <w:rFonts w:ascii="Times New Roman" w:hAnsi="Times New Roman" w:cs="Times New Roman"/>
         </w:rPr>
       </w:pPr>
-      <w:r>
-        <w:rPr>
-          <w:rFonts w:ascii="Times New Roman" w:hAnsi="Times New Roman" w:cs="Times New Roman"/>
-        </w:rPr>
-        <w:t>Shuts down the ChatServer and removes all users and groups.</w:t>
-      </w:r>
-      <w:r>
-        <w:rPr>
-          <w:rFonts w:ascii="Times New Roman" w:hAnsi="Times New Roman" w:cs="Times New Roman"/>
-        </w:rPr>
-        <w:br/>
-        <w:t>We acquire the write lock and set IsDown to true. All Messages in transit before this is called should have a read lock and would therefore be completed before shutdown completes.</w:t>
-      </w:r>
-      <w:r>
-        <w:rPr>
-          <w:rFonts w:ascii="Times New Roman" w:hAnsi="Times New Roman" w:cs="Times New Roman"/>
-        </w:rPr>
-        <w:br/>
-      </w:r>
-      <w:r>
-        <w:rPr>
-          <w:rFonts w:ascii="Times New Roman" w:hAnsi="Times New Roman" w:cs="Times New Roman"/>
-        </w:rPr>
-        <w:br/>
-        <w:t>public LoginError login(String username)</w:t>
+      <w:proofErr w:type="spellStart"/>
+      <w:r>
+        <w:rPr>
+          <w:rFonts w:ascii="Times New Roman" w:hAnsi="Times New Roman" w:cs="Times New Roman"/>
+        </w:rPr>
+        <w:t>int</w:t>
+      </w:r>
+      <w:proofErr w:type="spellEnd"/>
+      <w:r>
+        <w:rPr>
+          <w:rFonts w:ascii="Times New Roman" w:hAnsi="Times New Roman" w:cs="Times New Roman"/>
+        </w:rPr>
+        <w:t xml:space="preserve"> </w:t>
+      </w:r>
+      <w:proofErr w:type="spellStart"/>
+      <w:r>
+        <w:rPr>
+          <w:rFonts w:ascii="Times New Roman" w:hAnsi="Times New Roman" w:cs="Times New Roman"/>
+        </w:rPr>
+        <w:t>getNumUsers</w:t>
+      </w:r>
+      <w:proofErr w:type="spellEnd"/>
+      <w:r>
+        <w:rPr>
+          <w:rFonts w:ascii="Times New Roman" w:hAnsi="Times New Roman" w:cs="Times New Roman"/>
+        </w:rPr>
+        <w:t>()</w:t>
+      </w:r>
+      <w:r>
+        <w:rPr>
+          <w:rFonts w:ascii="Times New Roman" w:hAnsi="Times New Roman" w:cs="Times New Roman"/>
+        </w:rPr>
+        <w:tab/>
+      </w:r>
+      <w:r>
+        <w:rPr>
+          <w:rFonts w:ascii="Times New Roman" w:hAnsi="Times New Roman" w:cs="Times New Roman"/>
+        </w:rPr>
+        <w:tab/>
+      </w:r>
+      <w:r>
+        <w:rPr>
+          <w:rFonts w:ascii="Times New Roman" w:hAnsi="Times New Roman" w:cs="Times New Roman"/>
+        </w:rPr>
+        <w:tab/>
+        <w:t>//</w:t>
+      </w:r>
+      <w:r>
+        <w:rPr>
+          <w:rFonts w:ascii="Times New Roman" w:hAnsi="Times New Roman" w:cs="Times New Roman"/>
+        </w:rPr>
+        <w:t xml:space="preserve">Returns number of </w:t>
+      </w:r>
+      <w:r>
+        <w:rPr>
+          <w:rFonts w:ascii="Times New Roman" w:hAnsi="Times New Roman" w:cs="Times New Roman"/>
+        </w:rPr>
+        <w:t xml:space="preserve">all </w:t>
+      </w:r>
+      <w:r>
+        <w:rPr>
+          <w:rFonts w:ascii="Times New Roman" w:hAnsi="Times New Roman" w:cs="Times New Roman"/>
+        </w:rPr>
+        <w:t>users.</w:t>
+      </w:r>
+      <w:r>
+        <w:rPr>
+          <w:rFonts w:ascii="Times New Roman" w:hAnsi="Times New Roman" w:cs="Times New Roman"/>
+        </w:rPr>
+        <w:br/>
+      </w:r>
+      <w:proofErr w:type="spellStart"/>
+      <w:r>
+        <w:rPr>
+          <w:rFonts w:ascii="Times New Roman" w:hAnsi="Times New Roman" w:cs="Times New Roman"/>
+        </w:rPr>
+        <w:t>int</w:t>
+      </w:r>
+      <w:proofErr w:type="spellEnd"/>
+      <w:r>
+        <w:rPr>
+          <w:rFonts w:ascii="Times New Roman" w:hAnsi="Times New Roman" w:cs="Times New Roman"/>
+        </w:rPr>
+        <w:t xml:space="preserve"> </w:t>
+      </w:r>
+      <w:proofErr w:type="spellStart"/>
+      <w:r>
+        <w:rPr>
+          <w:rFonts w:ascii="Times New Roman" w:hAnsi="Times New Roman" w:cs="Times New Roman"/>
+        </w:rPr>
+        <w:t>getNumGroup</w:t>
+      </w:r>
+      <w:r>
+        <w:rPr>
+          <w:rFonts w:ascii="Times New Roman" w:hAnsi="Times New Roman" w:cs="Times New Roman"/>
+        </w:rPr>
+        <w:t>s</w:t>
+      </w:r>
+      <w:proofErr w:type="spellEnd"/>
+      <w:r>
+        <w:rPr>
+          <w:rFonts w:ascii="Times New Roman" w:hAnsi="Times New Roman" w:cs="Times New Roman"/>
+        </w:rPr>
+        <w:t>()</w:t>
+      </w:r>
+      <w:r>
+        <w:rPr>
+          <w:rFonts w:ascii="Times New Roman" w:hAnsi="Times New Roman" w:cs="Times New Roman"/>
+        </w:rPr>
+        <w:tab/>
+      </w:r>
+      <w:r>
+        <w:rPr>
+          <w:rFonts w:ascii="Times New Roman" w:hAnsi="Times New Roman" w:cs="Times New Roman"/>
+        </w:rPr>
+        <w:tab/>
+      </w:r>
+      <w:r>
+        <w:rPr>
+          <w:rFonts w:ascii="Times New Roman" w:hAnsi="Times New Roman" w:cs="Times New Roman"/>
+        </w:rPr>
+        <w:tab/>
+        <w:t>//</w:t>
+      </w:r>
+      <w:r>
+        <w:rPr>
+          <w:rFonts w:ascii="Times New Roman" w:hAnsi="Times New Roman" w:cs="Times New Roman"/>
+        </w:rPr>
+        <w:t xml:space="preserve">Returns number of </w:t>
+      </w:r>
+      <w:r>
+        <w:rPr>
+          <w:rFonts w:ascii="Times New Roman" w:hAnsi="Times New Roman" w:cs="Times New Roman"/>
+        </w:rPr>
+        <w:t xml:space="preserve">all </w:t>
+      </w:r>
+      <w:r>
+        <w:rPr>
+          <w:rFonts w:ascii="Times New Roman" w:hAnsi="Times New Roman" w:cs="Times New Roman"/>
+        </w:rPr>
+        <w:t>groups.</w:t>
+      </w:r>
+      <w:r>
+        <w:rPr>
+          <w:rFonts w:ascii="Times New Roman" w:hAnsi="Times New Roman" w:cs="Times New Roman"/>
+        </w:rPr>
+        <w:br/>
+      </w:r>
+      <w:proofErr w:type="spellStart"/>
+      <w:r>
+        <w:rPr>
+          <w:rFonts w:ascii="Times New Roman" w:hAnsi="Times New Roman" w:cs="Times New Roman"/>
+          <w:color w:val="000000"/>
+        </w:rPr>
+        <w:t>MsgSendError</w:t>
+      </w:r>
+      <w:proofErr w:type="spellEnd"/>
+      <w:r>
+        <w:rPr>
+          <w:rFonts w:ascii="Times New Roman" w:hAnsi="Times New Roman" w:cs="Times New Roman"/>
+          <w:color w:val="000000"/>
+        </w:rPr>
+        <w:t xml:space="preserve"> </w:t>
+      </w:r>
+      <w:proofErr w:type="spellStart"/>
+      <w:r>
+        <w:rPr>
+          <w:rFonts w:ascii="Times New Roman" w:hAnsi="Times New Roman" w:cs="Times New Roman"/>
+          <w:color w:val="000000"/>
+        </w:rPr>
+        <w:t>processMessage</w:t>
+      </w:r>
+      <w:proofErr w:type="spellEnd"/>
+      <w:r>
+        <w:rPr>
+          <w:rFonts w:ascii="Times New Roman" w:hAnsi="Times New Roman" w:cs="Times New Roman"/>
+          <w:color w:val="000000"/>
+        </w:rPr>
+        <w:t xml:space="preserve">(String source, String </w:t>
+      </w:r>
+      <w:proofErr w:type="spellStart"/>
+      <w:r>
+        <w:rPr>
+          <w:rFonts w:ascii="Times New Roman" w:hAnsi="Times New Roman" w:cs="Times New Roman"/>
+          <w:color w:val="000000"/>
+        </w:rPr>
+        <w:t>dest</w:t>
+      </w:r>
+      <w:proofErr w:type="spellEnd"/>
+      <w:r>
+        <w:rPr>
+          <w:rFonts w:ascii="Times New Roman" w:hAnsi="Times New Roman" w:cs="Times New Roman"/>
+          <w:color w:val="000000"/>
+        </w:rPr>
+        <w:t xml:space="preserve">, String </w:t>
+      </w:r>
+      <w:proofErr w:type="spellStart"/>
+      <w:r>
+        <w:rPr>
+          <w:rFonts w:ascii="Times New Roman" w:hAnsi="Times New Roman" w:cs="Times New Roman"/>
+          <w:color w:val="000000"/>
+        </w:rPr>
+        <w:t>mst</w:t>
+      </w:r>
+      <w:proofErr w:type="spellEnd"/>
+      <w:r>
+        <w:rPr>
+          <w:rFonts w:ascii="Times New Roman" w:hAnsi="Times New Roman" w:cs="Times New Roman"/>
+          <w:color w:val="000000"/>
+        </w:rPr>
+        <w:t xml:space="preserve">, </w:t>
+      </w:r>
+      <w:proofErr w:type="spellStart"/>
+      <w:r>
+        <w:rPr>
+          <w:rFonts w:ascii="Times New Roman" w:hAnsi="Times New Roman" w:cs="Times New Roman"/>
+          <w:color w:val="000000"/>
+        </w:rPr>
+        <w:t>int</w:t>
+      </w:r>
+      <w:proofErr w:type="spellEnd"/>
+      <w:r>
+        <w:rPr>
+          <w:rFonts w:ascii="Times New Roman" w:hAnsi="Times New Roman" w:cs="Times New Roman"/>
+          <w:color w:val="000000"/>
+        </w:rPr>
+        <w:t xml:space="preserve"> </w:t>
+      </w:r>
+      <w:proofErr w:type="spellStart"/>
+      <w:r>
+        <w:rPr>
+          <w:rFonts w:ascii="Times New Roman" w:hAnsi="Times New Roman" w:cs="Times New Roman"/>
+          <w:color w:val="000000"/>
+        </w:rPr>
+        <w:t>sqn</w:t>
+      </w:r>
+      <w:proofErr w:type="spellEnd"/>
+      <w:r>
+        <w:rPr>
+          <w:rFonts w:ascii="Times New Roman" w:hAnsi="Times New Roman" w:cs="Times New Roman"/>
+          <w:color w:val="000000"/>
+        </w:rPr>
+        <w:t>)</w:t>
+      </w:r>
+      <w:r>
+        <w:rPr>
+          <w:rFonts w:ascii="Times New Roman" w:hAnsi="Times New Roman" w:cs="Times New Roman"/>
+        </w:rPr>
+        <w:br/>
+      </w:r>
+      <w:r>
+        <w:rPr>
+          <w:rFonts w:ascii="Times New Roman" w:hAnsi="Times New Roman" w:cs="Times New Roman"/>
+        </w:rPr>
+        <w:br/>
+      </w:r>
+      <w:r>
+        <w:rPr>
+          <w:rFonts w:ascii="Times New Roman" w:hAnsi="Times New Roman" w:cs="Times New Roman"/>
+        </w:rPr>
+        <w:t>The above getter methods simply</w:t>
+      </w:r>
+      <w:r>
+        <w:rPr>
+          <w:rFonts w:ascii="Times New Roman" w:hAnsi="Times New Roman" w:cs="Times New Roman"/>
+        </w:rPr>
+        <w:t xml:space="preserve"> access info</w:t>
+      </w:r>
+      <w:r>
+        <w:rPr>
+          <w:rFonts w:ascii="Times New Roman" w:hAnsi="Times New Roman" w:cs="Times New Roman"/>
+        </w:rPr>
+        <w:t>rmation</w:t>
+      </w:r>
+      <w:r>
+        <w:rPr>
+          <w:rFonts w:ascii="Times New Roman" w:hAnsi="Times New Roman" w:cs="Times New Roman"/>
+        </w:rPr>
+        <w:t xml:space="preserve"> from </w:t>
+      </w:r>
+      <w:r>
+        <w:rPr>
+          <w:rFonts w:ascii="Times New Roman" w:hAnsi="Times New Roman" w:cs="Times New Roman"/>
+        </w:rPr>
+        <w:t>relating to U</w:t>
+      </w:r>
+      <w:r>
+        <w:rPr>
+          <w:rFonts w:ascii="Times New Roman" w:hAnsi="Times New Roman" w:cs="Times New Roman"/>
+        </w:rPr>
+        <w:t xml:space="preserve">sers and </w:t>
+      </w:r>
+      <w:proofErr w:type="spellStart"/>
+      <w:r>
+        <w:rPr>
+          <w:rFonts w:ascii="Times New Roman" w:hAnsi="Times New Roman" w:cs="Times New Roman"/>
+        </w:rPr>
+        <w:t>ChatGroups</w:t>
+      </w:r>
+      <w:proofErr w:type="spellEnd"/>
+      <w:r>
+        <w:rPr>
+          <w:rFonts w:ascii="Times New Roman" w:hAnsi="Times New Roman" w:cs="Times New Roman"/>
+        </w:rPr>
+        <w:t>. They all acquire the read lock to run, allowing other readers at the same time to concurrently access them.</w:t>
       </w:r>
     </w:p>
     <w:p>
       <w:pPr>
         <w:pStyle w:val="NoSpacing"/>
         <w:rPr>
-          <w:rFonts w:ascii="Times New Roman" w:eastAsia="Times New Roman" w:hAnsi="Times New Roman" w:cs="Times New Roman"/>
-        </w:rPr>
-      </w:pPr>
-      <w:r>
-        <w:rPr>
-          <w:rFonts w:ascii="Times New Roman" w:eastAsia="Times New Roman" w:hAnsi="Times New Roman" w:cs="Times New Roman"/>
-        </w:rPr>
-        <w:t>If username is not in allNames and number of users is less than MAX_USERS, logs the user in: username is added to allNames, a BaseUser is created with the username, and a mapping between username and user is added to users. A loginError is returned to indicate success, too full, or username taken already.</w:t>
-      </w:r>
+          <w:rFonts w:ascii="Times New Roman" w:hAnsi="Times New Roman" w:cs="Times New Roman"/>
+        </w:rPr>
+      </w:pPr>
     </w:p>
     <w:p>
       <w:pPr>
         <w:pStyle w:val="NoSpacing"/>
         <w:rPr>
-          <w:rFonts w:ascii="Times New Roman" w:eastAsia="Times New Roman" w:hAnsi="Times New Roman" w:cs="Times New Roman"/>
-        </w:rPr>
-      </w:pPr>
-      <w:r>
-        <w:rPr>
-          <w:rFonts w:ascii="Times New Roman" w:eastAsia="Times New Roman" w:hAnsi="Times New Roman" w:cs="Times New Roman"/>
-        </w:rPr>
-        <w:br/>
-        <w:t>    Because multiple Users may try to login at the same time, concurrency errors of allowing the same names to be used or allowing more than MAX_USERS can occur. We prevent these errors by acquiring the write lock. Then while a User logs in, users, groups, and allNames can't be read nor written to.</w:t>
-      </w:r>
-      <w:r>
-        <w:rPr>
-          <w:rFonts w:ascii="Times New Roman" w:eastAsia="Times New Roman" w:hAnsi="Times New Roman" w:cs="Times New Roman"/>
-        </w:rPr>
-        <w:br/>
-      </w:r>
-      <w:r>
-        <w:rPr>
-          <w:rFonts w:ascii="Times New Roman" w:eastAsia="Times New Roman" w:hAnsi="Times New Roman" w:cs="Times New Roman"/>
-        </w:rPr>
-        <w:br/>
-        <w:t>Acquires write lock</w:t>
-      </w:r>
-      <w:r>
-        <w:rPr>
-          <w:rFonts w:ascii="Times New Roman" w:eastAsia="Times New Roman" w:hAnsi="Times New Roman" w:cs="Times New Roman"/>
-        </w:rPr>
-        <w:br/>
-        <w:t>    # of users &lt; MAX_USERS?</w:t>
-      </w:r>
-      <w:r>
-        <w:rPr>
-          <w:rFonts w:ascii="Times New Roman" w:eastAsia="Times New Roman" w:hAnsi="Times New Roman" w:cs="Times New Roman"/>
-        </w:rPr>
-        <w:br/>
-        <w:t>        Releases write lock</w:t>
-      </w:r>
-      <w:r>
-        <w:rPr>
-          <w:rFonts w:ascii="Times New Roman" w:eastAsia="Times New Roman" w:hAnsi="Times New Roman" w:cs="Times New Roman"/>
-        </w:rPr>
-        <w:br/>
-        <w:t>        Returns USER_DROPPED</w:t>
+          <w:rFonts w:ascii="Times New Roman" w:hAnsi="Times New Roman" w:cs="Times New Roman"/>
+          <w:b/>
+        </w:rPr>
+      </w:pPr>
+      <w:proofErr w:type="spellStart"/>
+      <w:r>
+        <w:rPr>
+          <w:rFonts w:ascii="Times New Roman" w:hAnsi="Times New Roman" w:cs="Times New Roman"/>
+          <w:b/>
+        </w:rPr>
+        <w:t>LoginError</w:t>
+      </w:r>
+      <w:proofErr w:type="spellEnd"/>
+      <w:r>
+        <w:rPr>
+          <w:rFonts w:ascii="Times New Roman" w:hAnsi="Times New Roman" w:cs="Times New Roman"/>
+          <w:b/>
+        </w:rPr>
+        <w:t xml:space="preserve"> login(String username)</w:t>
+      </w:r>
+    </w:p>
+    <w:p>
+      <w:pPr>
+        <w:pStyle w:val="NoSpacing"/>
+        <w:rPr>
+          <w:rFonts w:ascii="Times New Roman" w:eastAsia="Times New Roman" w:hAnsi="Times New Roman" w:cs="Times New Roman"/>
+        </w:rPr>
+      </w:pPr>
+      <w:r>
+        <w:rPr>
+          <w:rFonts w:ascii="Times New Roman" w:eastAsia="Times New Roman" w:hAnsi="Times New Roman" w:cs="Times New Roman"/>
+        </w:rPr>
+        <w:t xml:space="preserve">If username is not in </w:t>
+      </w:r>
+      <w:proofErr w:type="spellStart"/>
+      <w:r>
+        <w:rPr>
+          <w:rFonts w:ascii="Times New Roman" w:eastAsia="Times New Roman" w:hAnsi="Times New Roman" w:cs="Times New Roman"/>
+        </w:rPr>
+        <w:t>allNames</w:t>
+      </w:r>
+      <w:proofErr w:type="spellEnd"/>
+      <w:r>
+        <w:rPr>
+          <w:rFonts w:ascii="Times New Roman" w:eastAsia="Times New Roman" w:hAnsi="Times New Roman" w:cs="Times New Roman"/>
+        </w:rPr>
+        <w:t xml:space="preserve"> and number of users is less than MAX_USERS, logs the user in: username is added to </w:t>
+      </w:r>
+      <w:proofErr w:type="spellStart"/>
+      <w:r>
+        <w:rPr>
+          <w:rFonts w:ascii="Times New Roman" w:eastAsia="Times New Roman" w:hAnsi="Times New Roman" w:cs="Times New Roman"/>
+        </w:rPr>
+        <w:t>allNames</w:t>
+      </w:r>
+      <w:proofErr w:type="spellEnd"/>
+      <w:r>
+        <w:rPr>
+          <w:rFonts w:ascii="Times New Roman" w:eastAsia="Times New Roman" w:hAnsi="Times New Roman" w:cs="Times New Roman"/>
+        </w:rPr>
+        <w:t xml:space="preserve">, a </w:t>
+      </w:r>
+      <w:proofErr w:type="spellStart"/>
+      <w:r>
+        <w:rPr>
+          <w:rFonts w:ascii="Times New Roman" w:eastAsia="Times New Roman" w:hAnsi="Times New Roman" w:cs="Times New Roman"/>
+        </w:rPr>
+        <w:t>BaseUser</w:t>
+      </w:r>
+      <w:proofErr w:type="spellEnd"/>
+      <w:r>
+        <w:rPr>
+          <w:rFonts w:ascii="Times New Roman" w:eastAsia="Times New Roman" w:hAnsi="Times New Roman" w:cs="Times New Roman"/>
+        </w:rPr>
+        <w:t xml:space="preserve"> is created with the username, and a mapping between username and user is added to users. A </w:t>
+      </w:r>
+      <w:proofErr w:type="spellStart"/>
+      <w:r>
+        <w:rPr>
+          <w:rFonts w:ascii="Times New Roman" w:eastAsia="Times New Roman" w:hAnsi="Times New Roman" w:cs="Times New Roman"/>
+        </w:rPr>
+        <w:t>loginError</w:t>
+      </w:r>
+      <w:proofErr w:type="spellEnd"/>
+      <w:r>
+        <w:rPr>
+          <w:rFonts w:ascii="Times New Roman" w:eastAsia="Times New Roman" w:hAnsi="Times New Roman" w:cs="Times New Roman"/>
+        </w:rPr>
+        <w:t xml:space="preserve"> is returned to indicate success, too full, or username taken already.</w:t>
+      </w:r>
+    </w:p>
+    <w:p>
+      <w:pPr>
+        <w:pStyle w:val="NoSpacing"/>
+        <w:rPr>
+          <w:rFonts w:ascii="Times New Roman" w:eastAsia="Times New Roman" w:hAnsi="Times New Roman" w:cs="Times New Roman"/>
+        </w:rPr>
+      </w:pPr>
+      <w:r>
+        <w:rPr>
+          <w:rFonts w:ascii="Times New Roman" w:eastAsia="Times New Roman" w:hAnsi="Times New Roman" w:cs="Times New Roman"/>
+        </w:rPr>
+        <w:br/>
+        <w:t xml:space="preserve">    Because multiple Users may try to login at the same time, concurrency errors of allowing the same names to be used or allowing more than MAX_USERS can occur. We prevent these errors by acquiring the write lock. Then while a User logs in, users, groups, and </w:t>
+      </w:r>
+      <w:proofErr w:type="spellStart"/>
+      <w:r>
+        <w:rPr>
+          <w:rFonts w:ascii="Times New Roman" w:eastAsia="Times New Roman" w:hAnsi="Times New Roman" w:cs="Times New Roman"/>
+        </w:rPr>
+        <w:t>allNames</w:t>
+      </w:r>
+      <w:proofErr w:type="spellEnd"/>
+      <w:r>
+        <w:rPr>
+          <w:rFonts w:ascii="Times New Roman" w:eastAsia="Times New Roman" w:hAnsi="Times New Roman" w:cs="Times New Roman"/>
+        </w:rPr>
+        <w:t xml:space="preserve"> can't be read nor written to.</w:t>
+      </w:r>
+      <w:r>
+        <w:rPr>
+          <w:rFonts w:ascii="Times New Roman" w:eastAsia="Times New Roman" w:hAnsi="Times New Roman" w:cs="Times New Roman"/>
+        </w:rPr>
+        <w:t xml:space="preserve"> The result is that only one user may log in at any one time, making it serial.</w:t>
+      </w:r>
+      <w:r>
+        <w:rPr>
+          <w:rFonts w:ascii="Times New Roman" w:eastAsia="Times New Roman" w:hAnsi="Times New Roman" w:cs="Times New Roman"/>
+        </w:rPr>
+        <w:br/>
+      </w:r>
+      <w:r>
+        <w:rPr>
+          <w:rFonts w:ascii="Times New Roman" w:eastAsia="Times New Roman" w:hAnsi="Times New Roman" w:cs="Times New Roman"/>
+        </w:rPr>
+        <w:br/>
+        <w:t>Acquire</w:t>
+      </w:r>
+      <w:r>
+        <w:rPr>
+          <w:rFonts w:ascii="Times New Roman" w:eastAsia="Times New Roman" w:hAnsi="Times New Roman" w:cs="Times New Roman"/>
+        </w:rPr>
+        <w:t xml:space="preserve"> write lock</w:t>
+      </w:r>
+      <w:r>
+        <w:rPr>
+          <w:rFonts w:ascii="Times New Roman" w:eastAsia="Times New Roman" w:hAnsi="Times New Roman" w:cs="Times New Roman"/>
+        </w:rPr>
+        <w:br/>
+        <w:t xml:space="preserve">    # of users </w:t>
+      </w:r>
+      <w:r>
+        <w:rPr>
+          <w:rFonts w:ascii="Times New Roman" w:eastAsia="Times New Roman" w:hAnsi="Times New Roman" w:cs="Times New Roman"/>
+        </w:rPr>
+        <w:t>==</w:t>
+      </w:r>
+      <w:r>
+        <w:rPr>
+          <w:rFonts w:ascii="Times New Roman" w:eastAsia="Times New Roman" w:hAnsi="Times New Roman" w:cs="Times New Roman"/>
+        </w:rPr>
+        <w:t xml:space="preserve"> MAX_USERS?</w:t>
+      </w:r>
+      <w:r>
+        <w:rPr>
+          <w:rFonts w:ascii="Times New Roman" w:eastAsia="Times New Roman" w:hAnsi="Times New Roman" w:cs="Times New Roman"/>
+        </w:rPr>
+        <w:br/>
+        <w:t>        Rel</w:t>
+      </w:r>
+      <w:r>
+        <w:rPr>
+          <w:rFonts w:ascii="Times New Roman" w:eastAsia="Times New Roman" w:hAnsi="Times New Roman" w:cs="Times New Roman"/>
+        </w:rPr>
+        <w:t>ease write lock</w:t>
+      </w:r>
+      <w:r>
+        <w:rPr>
+          <w:rFonts w:ascii="Times New Roman" w:eastAsia="Times New Roman" w:hAnsi="Times New Roman" w:cs="Times New Roman"/>
+        </w:rPr>
+        <w:br/>
+        <w:t>        Return</w:t>
+      </w:r>
+      <w:r>
+        <w:rPr>
+          <w:rFonts w:ascii="Times New Roman" w:eastAsia="Times New Roman" w:hAnsi="Times New Roman" w:cs="Times New Roman"/>
+        </w:rPr>
+        <w:t xml:space="preserve"> USER_DROPPED</w:t>
       </w:r>
       <w:r>
         <w:rPr>
@@ -2166,7 +4608,80 @@
           <w:rFonts w:ascii="Times New Roman" w:eastAsia="Times New Roman" w:hAnsi="Times New Roman" w:cs="Times New Roman"/>
         </w:rPr>
         <w:br/>
-        <w:t>        Releases write lock</w:t>
+        <w:t>        Rel</w:t>
+      </w:r>
+      <w:r>
+        <w:rPr>
+          <w:rFonts w:ascii="Times New Roman" w:eastAsia="Times New Roman" w:hAnsi="Times New Roman" w:cs="Times New Roman"/>
+        </w:rPr>
+        <w:t>ease write lock</w:t>
+      </w:r>
+      <w:r>
+        <w:rPr>
+          <w:rFonts w:ascii="Times New Roman" w:eastAsia="Times New Roman" w:hAnsi="Times New Roman" w:cs="Times New Roman"/>
+        </w:rPr>
+        <w:br/>
+        <w:t>        Return</w:t>
+      </w:r>
+      <w:r>
+        <w:rPr>
+          <w:rFonts w:ascii="Times New Roman" w:eastAsia="Times New Roman" w:hAnsi="Times New Roman" w:cs="Times New Roman"/>
+        </w:rPr>
+        <w:t xml:space="preserve"> USER_REJECTED</w:t>
+      </w:r>
+      <w:r>
+        <w:rPr>
+          <w:rFonts w:ascii="Times New Roman" w:eastAsia="Times New Roman" w:hAnsi="Times New Roman" w:cs="Times New Roman"/>
+        </w:rPr>
+        <w:br/>
+        <w:t>    Add user</w:t>
+      </w:r>
+      <w:r>
+        <w:rPr>
+          <w:rFonts w:ascii="Times New Roman" w:eastAsia="Times New Roman" w:hAnsi="Times New Roman" w:cs="Times New Roman"/>
+        </w:rPr>
+        <w:t>, h</w:t>
+      </w:r>
+      <w:r>
+        <w:rPr>
+          <w:rFonts w:ascii="Times New Roman" w:eastAsia="Times New Roman" w:hAnsi="Times New Roman" w:cs="Times New Roman"/>
+        </w:rPr>
+        <w:t>ave the user connect</w:t>
+      </w:r>
+    </w:p>
+    <w:p>
+      <w:pPr>
+        <w:spacing w:after="0" w:line="240" w:lineRule="auto"/>
+        <w:rPr>
+          <w:rFonts w:ascii="Times New Roman" w:eastAsia="Times New Roman" w:hAnsi="Times New Roman" w:cs="Times New Roman"/>
+        </w:rPr>
+      </w:pPr>
+      <w:r>
+        <w:rPr>
+          <w:rFonts w:ascii="Times New Roman" w:eastAsia="Times New Roman" w:hAnsi="Times New Roman" w:cs="Times New Roman"/>
+          <w:color w:val="000000"/>
+        </w:rPr>
+        <w:t>Release</w:t>
+      </w:r>
+      <w:r>
+        <w:rPr>
+          <w:rFonts w:ascii="Times New Roman" w:eastAsia="Times New Roman" w:hAnsi="Times New Roman" w:cs="Times New Roman"/>
+          <w:color w:val="000000"/>
+        </w:rPr>
+        <w:t xml:space="preserve"> write lock</w:t>
+      </w:r>
+      <w:r>
+        <w:rPr>
+          <w:rFonts w:ascii="Times New Roman" w:eastAsia="Times New Roman" w:hAnsi="Times New Roman" w:cs="Times New Roman"/>
+        </w:rPr>
+        <w:br/>
+      </w:r>
+      <w:r>
+        <w:rPr>
+          <w:rFonts w:ascii="Times New Roman" w:eastAsia="Times New Roman" w:hAnsi="Times New Roman" w:cs="Times New Roman"/>
+          <w:color w:val="000000"/>
+        </w:rPr>
+        <w:t>Return USER_ACCEPTED</w:t>
       </w:r>
       <w:r>
         <w:rPr>
@@ -2179,29 +4694,284 @@
           <w:rFonts w:ascii="Times New Roman" w:eastAsia="Times New Roman" w:hAnsi="Times New Roman" w:cs="Times New Roman"/>
         </w:rPr>
         <w:lastRenderedPageBreak/>
-        <w:t>        Returns USER_REJECTED</w:t>
-      </w:r>
-      <w:r>
-        <w:rPr>
-          <w:rFonts w:ascii="Times New Roman" w:eastAsia="Times New Roman" w:hAnsi="Times New Roman" w:cs="Times New Roman"/>
-        </w:rPr>
-        <w:br/>
-        <w:t>    Adds user</w:t>
+        <w:br/>
+      </w:r>
+      <w:proofErr w:type="spellStart"/>
+      <w:r>
+        <w:rPr>
+          <w:rFonts w:ascii="Times New Roman" w:eastAsia="Times New Roman" w:hAnsi="Times New Roman" w:cs="Times New Roman"/>
+          <w:b/>
+        </w:rPr>
+        <w:t>boolean</w:t>
+      </w:r>
+      <w:proofErr w:type="spellEnd"/>
+      <w:r>
+        <w:rPr>
+          <w:rFonts w:ascii="Times New Roman" w:eastAsia="Times New Roman" w:hAnsi="Times New Roman" w:cs="Times New Roman"/>
+          <w:b/>
+        </w:rPr>
+        <w:t xml:space="preserve"> logoff(String username)</w:t>
       </w:r>
     </w:p>
     <w:p>
       <w:pPr>
         <w:spacing w:after="0" w:line="240" w:lineRule="auto"/>
-        <w:ind w:firstLine="720"/>
-        <w:rPr>
-          <w:rFonts w:ascii="Times New Roman" w:eastAsia="Times New Roman" w:hAnsi="Times New Roman" w:cs="Times New Roman"/>
-        </w:rPr>
-      </w:pPr>
-      <w:r>
-        <w:rPr>
-          <w:rFonts w:ascii="Times New Roman" w:eastAsia="Times New Roman" w:hAnsi="Times New Roman" w:cs="Times New Roman"/>
-        </w:rPr>
-        <w:t>Have the user connect</w:t>
+        <w:rPr>
+          <w:rFonts w:ascii="Times New Roman" w:eastAsia="Times New Roman" w:hAnsi="Times New Roman" w:cs="Times New Roman"/>
+        </w:rPr>
+      </w:pPr>
+      <w:r>
+        <w:rPr>
+          <w:rFonts w:ascii="Times New Roman" w:eastAsia="Times New Roman" w:hAnsi="Times New Roman" w:cs="Times New Roman"/>
+        </w:rPr>
+        <w:t xml:space="preserve">If username is not mapped to a user in users, returns false. Otherwise, logs the User off and returns true: User is removed from users, and username is removed from </w:t>
+      </w:r>
+      <w:proofErr w:type="spellStart"/>
+      <w:r>
+        <w:rPr>
+          <w:rFonts w:ascii="Times New Roman" w:eastAsia="Times New Roman" w:hAnsi="Times New Roman" w:cs="Times New Roman"/>
+        </w:rPr>
+        <w:t>allNames</w:t>
+      </w:r>
+      <w:proofErr w:type="spellEnd"/>
+      <w:r>
+        <w:rPr>
+          <w:rFonts w:ascii="Times New Roman" w:eastAsia="Times New Roman" w:hAnsi="Times New Roman" w:cs="Times New Roman"/>
+        </w:rPr>
+        <w:t>. User also leaves all groups.</w:t>
+      </w:r>
+      <w:r>
+        <w:rPr>
+          <w:rFonts w:ascii="Times New Roman" w:eastAsia="Times New Roman" w:hAnsi="Times New Roman" w:cs="Times New Roman"/>
+        </w:rPr>
+        <w:br/>
+      </w:r>
+      <w:r>
+        <w:rPr>
+          <w:rFonts w:ascii="Times New Roman" w:eastAsia="Times New Roman" w:hAnsi="Times New Roman" w:cs="Times New Roman"/>
+          <w:color w:val="000000"/>
+        </w:rPr>
+        <w:t xml:space="preserve">    </w:t>
+      </w:r>
+      <w:r>
+        <w:rPr>
+          <w:rFonts w:ascii="Times New Roman" w:eastAsia="Times New Roman" w:hAnsi="Times New Roman" w:cs="Times New Roman"/>
+          <w:color w:val="000000"/>
+        </w:rPr>
+        <w:t>As with login(), t</w:t>
+      </w:r>
+      <w:r>
+        <w:rPr>
+          <w:rFonts w:ascii="Times New Roman" w:eastAsia="Times New Roman" w:hAnsi="Times New Roman" w:cs="Times New Roman"/>
+          <w:color w:val="000000"/>
+        </w:rPr>
+        <w:t xml:space="preserve">he write lock is acquired, as we must make changes to </w:t>
+      </w:r>
+      <w:proofErr w:type="spellStart"/>
+      <w:r>
+        <w:rPr>
+          <w:rFonts w:ascii="Times New Roman" w:eastAsia="Times New Roman" w:hAnsi="Times New Roman" w:cs="Times New Roman"/>
+          <w:color w:val="000000"/>
+        </w:rPr>
+        <w:t>allNames</w:t>
+      </w:r>
+      <w:proofErr w:type="spellEnd"/>
+      <w:r>
+        <w:rPr>
+          <w:rFonts w:ascii="Times New Roman" w:eastAsia="Times New Roman" w:hAnsi="Times New Roman" w:cs="Times New Roman"/>
+          <w:color w:val="000000"/>
+        </w:rPr>
+        <w:t xml:space="preserve"> and users. Then we must tell the groups in which the User is a member to delete the User. Concurrency issues with deleting the user from the groups is handled in the </w:t>
+      </w:r>
+      <w:proofErr w:type="spellStart"/>
+      <w:r>
+        <w:rPr>
+          <w:rFonts w:ascii="Times New Roman" w:eastAsia="Times New Roman" w:hAnsi="Times New Roman" w:cs="Times New Roman"/>
+          <w:color w:val="000000"/>
+        </w:rPr>
+        <w:t>ChatGroup</w:t>
+      </w:r>
+      <w:proofErr w:type="spellEnd"/>
+      <w:r>
+        <w:rPr>
+          <w:rFonts w:ascii="Times New Roman" w:eastAsia="Times New Roman" w:hAnsi="Times New Roman" w:cs="Times New Roman"/>
+          <w:color w:val="000000"/>
+        </w:rPr>
+        <w:t xml:space="preserve"> class.</w:t>
+      </w:r>
+      <w:r>
+        <w:rPr>
+          <w:rFonts w:ascii="Times New Roman" w:eastAsia="Times New Roman" w:hAnsi="Times New Roman" w:cs="Times New Roman"/>
+        </w:rPr>
+        <w:br/>
+      </w:r>
+      <w:r>
+        <w:rPr>
+          <w:rFonts w:ascii="Times New Roman" w:eastAsia="Times New Roman" w:hAnsi="Times New Roman" w:cs="Times New Roman"/>
+        </w:rPr>
+        <w:br/>
+        <w:t>Acquire write lock</w:t>
+      </w:r>
+      <w:r>
+        <w:rPr>
+          <w:rFonts w:ascii="Times New Roman" w:eastAsia="Times New Roman" w:hAnsi="Times New Roman" w:cs="Times New Roman"/>
+        </w:rPr>
+        <w:br/>
+      </w:r>
+      <w:r>
+        <w:rPr>
+          <w:rFonts w:ascii="Times New Roman" w:eastAsia="Times New Roman" w:hAnsi="Times New Roman" w:cs="Times New Roman"/>
+          <w:color w:val="000000"/>
+        </w:rPr>
+        <w:t>    User exists?</w:t>
+      </w:r>
+      <w:r>
+        <w:rPr>
+          <w:rFonts w:ascii="Times New Roman" w:eastAsia="Times New Roman" w:hAnsi="Times New Roman" w:cs="Times New Roman"/>
+        </w:rPr>
+        <w:br/>
+      </w:r>
+      <w:r>
+        <w:rPr>
+          <w:rFonts w:ascii="Times New Roman" w:eastAsia="Times New Roman" w:hAnsi="Times New Roman" w:cs="Times New Roman"/>
+          <w:color w:val="000000"/>
+        </w:rPr>
+        <w:t>        Remove user</w:t>
+      </w:r>
+      <w:r>
+        <w:rPr>
+          <w:rFonts w:ascii="Times New Roman" w:eastAsia="Times New Roman" w:hAnsi="Times New Roman" w:cs="Times New Roman"/>
+        </w:rPr>
+        <w:br/>
+        <w:t>        Have user leave all its groups</w:t>
+      </w:r>
+      <w:r>
+        <w:rPr>
+          <w:rFonts w:ascii="Times New Roman" w:eastAsia="Times New Roman" w:hAnsi="Times New Roman" w:cs="Times New Roman"/>
+        </w:rPr>
+        <w:br/>
+      </w:r>
+      <w:r>
+        <w:rPr>
+          <w:rFonts w:ascii="Times New Roman" w:eastAsia="Times New Roman" w:hAnsi="Times New Roman" w:cs="Times New Roman"/>
+          <w:color w:val="000000"/>
+        </w:rPr>
+        <w:t>        Release write lock</w:t>
+      </w:r>
+      <w:r>
+        <w:rPr>
+          <w:rFonts w:ascii="Times New Roman" w:eastAsia="Times New Roman" w:hAnsi="Times New Roman" w:cs="Times New Roman"/>
+        </w:rPr>
+        <w:br/>
+        <w:t>        Return</w:t>
+      </w:r>
+      <w:r>
+        <w:rPr>
+          <w:rFonts w:ascii="Times New Roman" w:eastAsia="Times New Roman" w:hAnsi="Times New Roman" w:cs="Times New Roman"/>
+        </w:rPr>
+        <w:t xml:space="preserve"> true</w:t>
+      </w:r>
+      <w:r>
+        <w:rPr>
+          <w:rFonts w:ascii="Times New Roman" w:eastAsia="Times New Roman" w:hAnsi="Times New Roman" w:cs="Times New Roman"/>
+        </w:rPr>
+        <w:br/>
+      </w:r>
+      <w:r>
+        <w:rPr>
+          <w:rFonts w:ascii="Times New Roman" w:eastAsia="Times New Roman" w:hAnsi="Times New Roman" w:cs="Times New Roman"/>
+          <w:color w:val="000000"/>
+        </w:rPr>
+        <w:t>Releases write lock</w:t>
+      </w:r>
+      <w:r>
+        <w:rPr>
+          <w:rFonts w:ascii="Times New Roman" w:eastAsia="Times New Roman" w:hAnsi="Times New Roman" w:cs="Times New Roman"/>
+        </w:rPr>
+        <w:br/>
+        <w:t>Return</w:t>
+      </w:r>
+      <w:r>
+        <w:rPr>
+          <w:rFonts w:ascii="Times New Roman" w:eastAsia="Times New Roman" w:hAnsi="Times New Roman" w:cs="Times New Roman"/>
+        </w:rPr>
+        <w:t xml:space="preserve"> false</w:t>
+      </w:r>
+      <w:r>
+        <w:rPr>
+          <w:rFonts w:ascii="Times New Roman" w:eastAsia="Times New Roman" w:hAnsi="Times New Roman" w:cs="Times New Roman"/>
+        </w:rPr>
+        <w:br/>
+      </w:r>
+      <w:r>
+        <w:rPr>
+          <w:rFonts w:ascii="Times New Roman" w:eastAsia="Times New Roman" w:hAnsi="Times New Roman" w:cs="Times New Roman"/>
+        </w:rPr>
+        <w:br/>
+      </w:r>
+      <w:proofErr w:type="spellStart"/>
+      <w:r>
+        <w:rPr>
+          <w:rFonts w:ascii="Times New Roman" w:eastAsia="Times New Roman" w:hAnsi="Times New Roman" w:cs="Times New Roman"/>
+          <w:b/>
+        </w:rPr>
+        <w:t>boolean</w:t>
+      </w:r>
+      <w:proofErr w:type="spellEnd"/>
+      <w:r>
+        <w:rPr>
+          <w:rFonts w:ascii="Times New Roman" w:eastAsia="Times New Roman" w:hAnsi="Times New Roman" w:cs="Times New Roman"/>
+          <w:b/>
+        </w:rPr>
+        <w:t xml:space="preserve"> </w:t>
+      </w:r>
+      <w:proofErr w:type="spellStart"/>
+      <w:r>
+        <w:rPr>
+          <w:rFonts w:ascii="Times New Roman" w:eastAsia="Times New Roman" w:hAnsi="Times New Roman" w:cs="Times New Roman"/>
+          <w:b/>
+        </w:rPr>
+        <w:t>joinGroup</w:t>
+      </w:r>
+      <w:proofErr w:type="spellEnd"/>
+      <w:r>
+        <w:rPr>
+          <w:rFonts w:ascii="Times New Roman" w:eastAsia="Times New Roman" w:hAnsi="Times New Roman" w:cs="Times New Roman"/>
+          <w:b/>
+        </w:rPr>
+        <w:t>(</w:t>
+      </w:r>
+      <w:proofErr w:type="spellStart"/>
+      <w:r>
+        <w:rPr>
+          <w:rFonts w:ascii="Times New Roman" w:eastAsia="Times New Roman" w:hAnsi="Times New Roman" w:cs="Times New Roman"/>
+          <w:b/>
+        </w:rPr>
+        <w:t>BaseUser</w:t>
+      </w:r>
+      <w:proofErr w:type="spellEnd"/>
+      <w:r>
+        <w:rPr>
+          <w:rFonts w:ascii="Times New Roman" w:eastAsia="Times New Roman" w:hAnsi="Times New Roman" w:cs="Times New Roman"/>
+          <w:b/>
+        </w:rPr>
+        <w:t xml:space="preserve"> user, String </w:t>
+      </w:r>
+      <w:proofErr w:type="spellStart"/>
+      <w:r>
+        <w:rPr>
+          <w:rFonts w:ascii="Times New Roman" w:eastAsia="Times New Roman" w:hAnsi="Times New Roman" w:cs="Times New Roman"/>
+          <w:b/>
+        </w:rPr>
+        <w:t>groupName</w:t>
+      </w:r>
+      <w:proofErr w:type="spellEnd"/>
+      <w:r>
+        <w:rPr>
+          <w:rFonts w:ascii="Times New Roman" w:eastAsia="Times New Roman" w:hAnsi="Times New Roman" w:cs="Times New Roman"/>
+          <w:b/>
+        </w:rPr>
+        <w:t>)</w:t>
       </w:r>
     </w:p>
     <w:p>
@@ -2209,40 +4979,233 @@
         <w:spacing w:after="0" w:line="240" w:lineRule="auto"/>
         <w:rPr>
           <w:rFonts w:ascii="Times New Roman" w:eastAsia="Times New Roman" w:hAnsi="Times New Roman" w:cs="Times New Roman"/>
-        </w:rPr>
-      </w:pPr>
-      <w:r>
-        <w:rPr>
-          <w:rFonts w:ascii="Times New Roman" w:eastAsia="Times New Roman" w:hAnsi="Times New Roman" w:cs="Times New Roman"/>
-          <w:color w:val="000000"/>
-        </w:rPr>
-        <w:t>Releases write lock</w:t>
-      </w:r>
-      <w:r>
-        <w:rPr>
-          <w:rFonts w:ascii="Times New Roman" w:eastAsia="Times New Roman" w:hAnsi="Times New Roman" w:cs="Times New Roman"/>
-        </w:rPr>
-        <w:br/>
-      </w:r>
-      <w:r>
-        <w:rPr>
-          <w:rFonts w:ascii="Times New Roman" w:eastAsia="Times New Roman" w:hAnsi="Times New Roman" w:cs="Times New Roman"/>
-          <w:color w:val="000000"/>
-        </w:rPr>
-        <w:t>Return USER_ACCEPTED</w:t>
-      </w:r>
-      <w:r>
-        <w:rPr>
-          <w:rFonts w:ascii="Times New Roman" w:eastAsia="Times New Roman" w:hAnsi="Times New Roman" w:cs="Times New Roman"/>
-        </w:rPr>
-        <w:br/>
-      </w:r>
-      <w:r>
-        <w:rPr>
-          <w:rFonts w:ascii="Times New Roman" w:eastAsia="Times New Roman" w:hAnsi="Times New Roman" w:cs="Times New Roman"/>
-        </w:rPr>
-        <w:br/>
-        <w:t>public boolean logoff(String username)</w:t>
+          <w:color w:val="000000"/>
+        </w:rPr>
+      </w:pPr>
+      <w:r>
+        <w:rPr>
+          <w:rFonts w:ascii="Times New Roman" w:eastAsia="Times New Roman" w:hAnsi="Times New Roman" w:cs="Times New Roman"/>
+        </w:rPr>
+        <w:t xml:space="preserve">Fetches </w:t>
+      </w:r>
+      <w:proofErr w:type="spellStart"/>
+      <w:r>
+        <w:rPr>
+          <w:rFonts w:ascii="Times New Roman" w:eastAsia="Times New Roman" w:hAnsi="Times New Roman" w:cs="Times New Roman"/>
+        </w:rPr>
+        <w:t>ChatGroup</w:t>
+      </w:r>
+      <w:proofErr w:type="spellEnd"/>
+      <w:r>
+        <w:rPr>
+          <w:rFonts w:ascii="Times New Roman" w:eastAsia="Times New Roman" w:hAnsi="Times New Roman" w:cs="Times New Roman"/>
+        </w:rPr>
+        <w:t xml:space="preserve"> from groups and have the group add the user.</w:t>
+      </w:r>
+      <w:r>
+        <w:rPr>
+          <w:rFonts w:ascii="Times New Roman" w:eastAsia="Times New Roman" w:hAnsi="Times New Roman" w:cs="Times New Roman"/>
+        </w:rPr>
+        <w:t xml:space="preserve"> </w:t>
+      </w:r>
+      <w:r>
+        <w:rPr>
+          <w:rFonts w:ascii="Times New Roman" w:eastAsia="Times New Roman" w:hAnsi="Times New Roman" w:cs="Times New Roman"/>
+        </w:rPr>
+        <w:t xml:space="preserve">If </w:t>
+      </w:r>
+      <w:r>
+        <w:rPr>
+          <w:rFonts w:ascii="Times New Roman" w:eastAsia="Times New Roman" w:hAnsi="Times New Roman" w:cs="Times New Roman"/>
+        </w:rPr>
+        <w:t xml:space="preserve">the </w:t>
+      </w:r>
+      <w:r>
+        <w:rPr>
+          <w:rFonts w:ascii="Times New Roman" w:eastAsia="Times New Roman" w:hAnsi="Times New Roman" w:cs="Times New Roman"/>
+        </w:rPr>
+        <w:t xml:space="preserve">User is already in the </w:t>
+      </w:r>
+      <w:proofErr w:type="spellStart"/>
+      <w:r>
+        <w:rPr>
+          <w:rFonts w:ascii="Times New Roman" w:eastAsia="Times New Roman" w:hAnsi="Times New Roman" w:cs="Times New Roman"/>
+        </w:rPr>
+        <w:t>ChatGroup</w:t>
+      </w:r>
+      <w:proofErr w:type="spellEnd"/>
+      <w:r>
+        <w:rPr>
+          <w:rFonts w:ascii="Times New Roman" w:eastAsia="Times New Roman" w:hAnsi="Times New Roman" w:cs="Times New Roman"/>
+        </w:rPr>
+        <w:t>, or if there's no more room in the group, returns false.</w:t>
+      </w:r>
+      <w:r>
+        <w:rPr>
+          <w:rFonts w:ascii="Times New Roman" w:eastAsia="Times New Roman" w:hAnsi="Times New Roman" w:cs="Times New Roman"/>
+        </w:rPr>
+        <w:t xml:space="preserve"> </w:t>
+      </w:r>
+      <w:r>
+        <w:rPr>
+          <w:rFonts w:ascii="Times New Roman" w:eastAsia="Times New Roman" w:hAnsi="Times New Roman" w:cs="Times New Roman"/>
+        </w:rPr>
+        <w:t>Otherwise, i</w:t>
+      </w:r>
+      <w:r>
+        <w:rPr>
+          <w:rFonts w:ascii="Times New Roman" w:eastAsia="Times New Roman" w:hAnsi="Times New Roman" w:cs="Times New Roman"/>
+        </w:rPr>
+        <w:t xml:space="preserve">f the group doesn't exist, add the group first by adding a mapping between </w:t>
+      </w:r>
+      <w:proofErr w:type="spellStart"/>
+      <w:r>
+        <w:rPr>
+          <w:rFonts w:ascii="Times New Roman" w:eastAsia="Times New Roman" w:hAnsi="Times New Roman" w:cs="Times New Roman"/>
+        </w:rPr>
+        <w:t>groupNa</w:t>
+      </w:r>
+      <w:r>
+        <w:rPr>
+          <w:rFonts w:ascii="Times New Roman" w:eastAsia="Times New Roman" w:hAnsi="Times New Roman" w:cs="Times New Roman"/>
+        </w:rPr>
+        <w:t>me</w:t>
+      </w:r>
+      <w:proofErr w:type="spellEnd"/>
+      <w:r>
+        <w:rPr>
+          <w:rFonts w:ascii="Times New Roman" w:eastAsia="Times New Roman" w:hAnsi="Times New Roman" w:cs="Times New Roman"/>
+        </w:rPr>
+        <w:t xml:space="preserve"> and the </w:t>
+      </w:r>
+      <w:proofErr w:type="spellStart"/>
+      <w:r>
+        <w:rPr>
+          <w:rFonts w:ascii="Times New Roman" w:eastAsia="Times New Roman" w:hAnsi="Times New Roman" w:cs="Times New Roman"/>
+        </w:rPr>
+        <w:t>ChatGroup</w:t>
+      </w:r>
+      <w:proofErr w:type="spellEnd"/>
+      <w:r>
+        <w:rPr>
+          <w:rFonts w:ascii="Times New Roman" w:eastAsia="Times New Roman" w:hAnsi="Times New Roman" w:cs="Times New Roman"/>
+        </w:rPr>
+        <w:t xml:space="preserve"> in groups, and then add the User to the </w:t>
+      </w:r>
+      <w:proofErr w:type="spellStart"/>
+      <w:r>
+        <w:rPr>
+          <w:rFonts w:ascii="Times New Roman" w:eastAsia="Times New Roman" w:hAnsi="Times New Roman" w:cs="Times New Roman"/>
+        </w:rPr>
+        <w:t>ChatGroup</w:t>
+      </w:r>
+      <w:proofErr w:type="spellEnd"/>
+      <w:r>
+        <w:rPr>
+          <w:rFonts w:ascii="Times New Roman" w:eastAsia="Times New Roman" w:hAnsi="Times New Roman" w:cs="Times New Roman"/>
+        </w:rPr>
+        <w:t xml:space="preserve"> as the first member. If all this completes successfully, return true.</w:t>
+      </w:r>
+      <w:r>
+        <w:rPr>
+          <w:rFonts w:ascii="Times New Roman" w:eastAsia="Times New Roman" w:hAnsi="Times New Roman" w:cs="Times New Roman"/>
+        </w:rPr>
+        <w:br/>
+        <w:t xml:space="preserve">    Because it is possible that the </w:t>
+      </w:r>
+      <w:proofErr w:type="spellStart"/>
+      <w:r>
+        <w:rPr>
+          <w:rFonts w:ascii="Times New Roman" w:eastAsia="Times New Roman" w:hAnsi="Times New Roman" w:cs="Times New Roman"/>
+        </w:rPr>
+        <w:t>ChatGroup</w:t>
+      </w:r>
+      <w:proofErr w:type="spellEnd"/>
+      <w:r>
+        <w:rPr>
+          <w:rFonts w:ascii="Times New Roman" w:eastAsia="Times New Roman" w:hAnsi="Times New Roman" w:cs="Times New Roman"/>
+        </w:rPr>
+        <w:t xml:space="preserve"> doesn't exist yet, we </w:t>
+      </w:r>
+      <w:r>
+        <w:rPr>
+          <w:rFonts w:ascii="Times New Roman" w:eastAsia="Times New Roman" w:hAnsi="Times New Roman" w:cs="Times New Roman"/>
+        </w:rPr>
+        <w:t>must</w:t>
+      </w:r>
+      <w:r>
+        <w:rPr>
+          <w:rFonts w:ascii="Times New Roman" w:eastAsia="Times New Roman" w:hAnsi="Times New Roman" w:cs="Times New Roman"/>
+        </w:rPr>
+        <w:t xml:space="preserve"> acquire the write lock in case we have to add to groups.</w:t>
+      </w:r>
+      <w:r>
+        <w:rPr>
+          <w:rFonts w:ascii="Times New Roman" w:eastAsia="Times New Roman" w:hAnsi="Times New Roman" w:cs="Times New Roman"/>
+          <w:color w:val="000000"/>
+        </w:rPr>
+        <w:t xml:space="preserve"> The issue of joining groups and having too many users in a group because of concurrent joining is handled in the </w:t>
+      </w:r>
+      <w:proofErr w:type="spellStart"/>
+      <w:r>
+        <w:rPr>
+          <w:rFonts w:ascii="Times New Roman" w:eastAsia="Times New Roman" w:hAnsi="Times New Roman" w:cs="Times New Roman"/>
+          <w:color w:val="000000"/>
+        </w:rPr>
+        <w:t>ChatGroup</w:t>
+      </w:r>
+      <w:proofErr w:type="spellEnd"/>
+      <w:r>
+        <w:rPr>
+          <w:rFonts w:ascii="Times New Roman" w:eastAsia="Times New Roman" w:hAnsi="Times New Roman" w:cs="Times New Roman"/>
+          <w:color w:val="000000"/>
+        </w:rPr>
+        <w:t xml:space="preserve"> class.</w:t>
+      </w:r>
+      <w:r>
+        <w:rPr>
+          <w:rFonts w:ascii="Times New Roman" w:eastAsia="Times New Roman" w:hAnsi="Times New Roman" w:cs="Times New Roman"/>
+        </w:rPr>
+        <w:br/>
+      </w:r>
+      <w:r>
+        <w:rPr>
+          <w:rFonts w:ascii="Times New Roman" w:eastAsia="Times New Roman" w:hAnsi="Times New Roman" w:cs="Times New Roman"/>
+        </w:rPr>
+        <w:br/>
+        <w:t>Acquire</w:t>
+      </w:r>
+      <w:r>
+        <w:rPr>
+          <w:rFonts w:ascii="Times New Roman" w:eastAsia="Times New Roman" w:hAnsi="Times New Roman" w:cs="Times New Roman"/>
+        </w:rPr>
+        <w:t xml:space="preserve"> write lock</w:t>
+      </w:r>
+      <w:r>
+        <w:rPr>
+          <w:rFonts w:ascii="Times New Roman" w:eastAsia="Times New Roman" w:hAnsi="Times New Roman" w:cs="Times New Roman"/>
+        </w:rPr>
+        <w:br/>
+      </w:r>
+      <w:r>
+        <w:rPr>
+          <w:rFonts w:ascii="Times New Roman" w:eastAsia="Times New Roman" w:hAnsi="Times New Roman" w:cs="Times New Roman"/>
+          <w:color w:val="000000"/>
+        </w:rPr>
+        <w:t>    Group exists?</w:t>
+      </w:r>
+      <w:r>
+        <w:rPr>
+          <w:rFonts w:ascii="Times New Roman" w:eastAsia="Times New Roman" w:hAnsi="Times New Roman" w:cs="Times New Roman"/>
+        </w:rPr>
+        <w:br/>
+      </w:r>
+      <w:r>
+        <w:rPr>
+          <w:rFonts w:ascii="Times New Roman" w:eastAsia="Times New Roman" w:hAnsi="Times New Roman" w:cs="Times New Roman"/>
+          <w:color w:val="000000"/>
+        </w:rPr>
+        <w:t>        Join group</w:t>
       </w:r>
     </w:p>
     <w:p>
@@ -2250,125 +5213,28 @@
         <w:spacing w:after="0" w:line="240" w:lineRule="auto"/>
         <w:rPr>
           <w:rFonts w:ascii="Times New Roman" w:eastAsia="Times New Roman" w:hAnsi="Times New Roman" w:cs="Times New Roman"/>
-        </w:rPr>
-      </w:pPr>
-      <w:r>
-        <w:rPr>
-          <w:rFonts w:ascii="Times New Roman" w:eastAsia="Times New Roman" w:hAnsi="Times New Roman" w:cs="Times New Roman"/>
-        </w:rPr>
-        <w:t>If username is not mapped to a user in users, returns false. Otherwise, logs the User off and returns true: User is removed from users, and username is removed from allNames. User also leaves all groups.</w:t>
-      </w:r>
-      <w:r>
-        <w:rPr>
-          <w:rFonts w:ascii="Times New Roman" w:eastAsia="Times New Roman" w:hAnsi="Times New Roman" w:cs="Times New Roman"/>
-        </w:rPr>
-        <w:br/>
-      </w:r>
-      <w:r>
-        <w:rPr>
-          <w:rFonts w:ascii="Times New Roman" w:eastAsia="Times New Roman" w:hAnsi="Times New Roman" w:cs="Times New Roman"/>
-          <w:color w:val="000000"/>
-        </w:rPr>
-        <w:t>    The write lock is acquired, as we must make changes to allNames and users. After the deletion is completed, the lock is downgraded to a read lock. Then we must tell the groups in which the User is a member to delete the User. Concurrency issues with deleting the user from the groups is handled in the ChatGroup class.</w:t>
-      </w:r>
-      <w:r>
-        <w:rPr>
-          <w:rFonts w:ascii="Times New Roman" w:eastAsia="Times New Roman" w:hAnsi="Times New Roman" w:cs="Times New Roman"/>
-        </w:rPr>
-        <w:br/>
-      </w:r>
-      <w:r>
-        <w:rPr>
-          <w:rFonts w:ascii="Times New Roman" w:eastAsia="Times New Roman" w:hAnsi="Times New Roman" w:cs="Times New Roman"/>
-        </w:rPr>
-        <w:br/>
-        <w:t>Acquires write lock</w:t>
-      </w:r>
-      <w:r>
-        <w:rPr>
-          <w:rFonts w:ascii="Times New Roman" w:eastAsia="Times New Roman" w:hAnsi="Times New Roman" w:cs="Times New Roman"/>
-        </w:rPr>
-        <w:br/>
-      </w:r>
-      <w:r>
-        <w:rPr>
-          <w:rFonts w:ascii="Times New Roman" w:eastAsia="Times New Roman" w:hAnsi="Times New Roman" w:cs="Times New Roman"/>
-          <w:color w:val="000000"/>
-        </w:rPr>
-        <w:t>    User exists?</w:t>
-      </w:r>
-      <w:r>
-        <w:rPr>
-          <w:rFonts w:ascii="Times New Roman" w:eastAsia="Times New Roman" w:hAnsi="Times New Roman" w:cs="Times New Roman"/>
-        </w:rPr>
-        <w:br/>
-      </w:r>
-      <w:r>
-        <w:rPr>
-          <w:rFonts w:ascii="Times New Roman" w:eastAsia="Times New Roman" w:hAnsi="Times New Roman" w:cs="Times New Roman"/>
-          <w:color w:val="000000"/>
-        </w:rPr>
-        <w:t>        Removes user</w:t>
-      </w:r>
-      <w:r>
-        <w:rPr>
-          <w:rFonts w:ascii="Times New Roman" w:eastAsia="Times New Roman" w:hAnsi="Times New Roman" w:cs="Times New Roman"/>
-        </w:rPr>
-        <w:br/>
-        <w:t>        Have user leave all its groups</w:t>
-      </w:r>
-      <w:r>
-        <w:rPr>
-          <w:rFonts w:ascii="Times New Roman" w:eastAsia="Times New Roman" w:hAnsi="Times New Roman" w:cs="Times New Roman"/>
-        </w:rPr>
-        <w:br/>
-      </w:r>
-      <w:r>
-        <w:rPr>
-          <w:rFonts w:ascii="Times New Roman" w:eastAsia="Times New Roman" w:hAnsi="Times New Roman" w:cs="Times New Roman"/>
-          <w:color w:val="000000"/>
-        </w:rPr>
-        <w:t>        Release write lock</w:t>
-      </w:r>
-      <w:r>
-        <w:rPr>
-          <w:rFonts w:ascii="Times New Roman" w:eastAsia="Times New Roman" w:hAnsi="Times New Roman" w:cs="Times New Roman"/>
-        </w:rPr>
-        <w:br/>
-        <w:t>        Returns true</w:t>
-      </w:r>
-      <w:r>
-        <w:rPr>
-          <w:rFonts w:ascii="Times New Roman" w:eastAsia="Times New Roman" w:hAnsi="Times New Roman" w:cs="Times New Roman"/>
-        </w:rPr>
-        <w:br/>
-      </w:r>
-      <w:r>
-        <w:rPr>
-          <w:rFonts w:ascii="Times New Roman" w:eastAsia="Times New Roman" w:hAnsi="Times New Roman" w:cs="Times New Roman"/>
-          <w:color w:val="000000"/>
-        </w:rPr>
-        <w:t>Releases write lock</w:t>
-      </w:r>
-      <w:r>
-        <w:rPr>
-          <w:rFonts w:ascii="Times New Roman" w:eastAsia="Times New Roman" w:hAnsi="Times New Roman" w:cs="Times New Roman"/>
-        </w:rPr>
-        <w:br/>
-        <w:t>Returns false</w:t>
-      </w:r>
-      <w:r>
-        <w:rPr>
-          <w:rFonts w:ascii="Times New Roman" w:eastAsia="Times New Roman" w:hAnsi="Times New Roman" w:cs="Times New Roman"/>
-        </w:rPr>
-        <w:br/>
-      </w:r>
-      <w:r>
-        <w:rPr>
-          <w:rFonts w:ascii="Times New Roman" w:eastAsia="Times New Roman" w:hAnsi="Times New Roman" w:cs="Times New Roman"/>
-        </w:rPr>
-        <w:br/>
-        <w:t>public boolean joinGroup(BaseUser user, String groupName)</w:t>
+          <w:color w:val="000000"/>
+        </w:rPr>
+      </w:pPr>
+      <w:r>
+        <w:rPr>
+          <w:rFonts w:ascii="Times New Roman" w:eastAsia="Times New Roman" w:hAnsi="Times New Roman" w:cs="Times New Roman"/>
+          <w:color w:val="000000"/>
+        </w:rPr>
+        <w:t xml:space="preserve">        Release write lock</w:t>
+      </w:r>
+      <w:r>
+        <w:rPr>
+          <w:rFonts w:ascii="Times New Roman" w:eastAsia="Times New Roman" w:hAnsi="Times New Roman" w:cs="Times New Roman"/>
+        </w:rPr>
+        <w:br/>
+      </w:r>
+      <w:r>
+        <w:rPr>
+          <w:rFonts w:ascii="Times New Roman" w:eastAsia="Times New Roman" w:hAnsi="Times New Roman" w:cs="Times New Roman"/>
+          <w:color w:val="000000"/>
+        </w:rPr>
+        <w:t>        Return joined successful?</w:t>
       </w:r>
     </w:p>
     <w:p>
@@ -2381,181 +5247,327 @@
       <w:r>
         <w:rPr>
           <w:rFonts w:ascii="Times New Roman" w:eastAsia="Times New Roman" w:hAnsi="Times New Roman" w:cs="Times New Roman"/>
-        </w:rPr>
-        <w:t>Fetches ChatGroup from groups and have the group add the user. If the group doesn't exist, add the group first by adding a mapping between groupName and the ChatGroup in groups. If User is already in the ChatGroup, or if there's no more room in the group, returns false. Otherwise returns true.</w:t>
-      </w:r>
-      <w:r>
-        <w:rPr>
-          <w:rFonts w:ascii="Times New Roman" w:eastAsia="Times New Roman" w:hAnsi="Times New Roman" w:cs="Times New Roman"/>
-        </w:rPr>
-        <w:br/>
-        <w:t>    Because it is possible that the ChatGroup doesn't exist yet, we first acquire the write lock in case we have to add to groups. Once it is determined that the ChatGroup  exists, we downgrade from a write lock to a read lock. The write lock is no longer necessary as we won't be adding to groups. But the read lock is necessary in case the user joins but the group gets deleted.</w:t>
-      </w:r>
-      <w:r>
-        <w:rPr>
-          <w:rFonts w:ascii="Times New Roman" w:eastAsia="Times New Roman" w:hAnsi="Times New Roman" w:cs="Times New Roman"/>
-        </w:rPr>
-        <w:br/>
-      </w:r>
-      <w:r>
-        <w:rPr>
-          <w:rFonts w:ascii="Times New Roman" w:eastAsia="Times New Roman" w:hAnsi="Times New Roman" w:cs="Times New Roman"/>
-          <w:color w:val="000000"/>
-        </w:rPr>
-        <w:t>    The issue of joining groups and having too many users in a group because of concurrent joining is handled in the ChatGroup class.</w:t>
-      </w:r>
-      <w:r>
-        <w:rPr>
-          <w:rFonts w:ascii="Times New Roman" w:eastAsia="Times New Roman" w:hAnsi="Times New Roman" w:cs="Times New Roman"/>
-        </w:rPr>
-        <w:br/>
-      </w:r>
-      <w:r>
-        <w:rPr>
-          <w:rFonts w:ascii="Times New Roman" w:eastAsia="Times New Roman" w:hAnsi="Times New Roman" w:cs="Times New Roman"/>
-        </w:rPr>
-        <w:br/>
-        <w:t>Acquires write lock</w:t>
-      </w:r>
-      <w:r>
-        <w:rPr>
-          <w:rFonts w:ascii="Times New Roman" w:eastAsia="Times New Roman" w:hAnsi="Times New Roman" w:cs="Times New Roman"/>
-        </w:rPr>
-        <w:br/>
-      </w:r>
-      <w:r>
-        <w:rPr>
-          <w:rFonts w:ascii="Times New Roman" w:eastAsia="Times New Roman" w:hAnsi="Times New Roman" w:cs="Times New Roman"/>
-          <w:color w:val="000000"/>
-        </w:rPr>
+          <w:color w:val="000000"/>
+        </w:rPr>
+        <w:t xml:space="preserve">    </w:t>
+      </w:r>
+      <w:proofErr w:type="spellStart"/>
+      <w:r>
+        <w:rPr>
+          <w:rFonts w:ascii="Times New Roman" w:eastAsia="Times New Roman" w:hAnsi="Times New Roman" w:cs="Times New Roman"/>
+          <w:color w:val="000000"/>
+        </w:rPr>
+        <w:t>Groupname</w:t>
+      </w:r>
+      <w:proofErr w:type="spellEnd"/>
+      <w:r>
+        <w:rPr>
+          <w:rFonts w:ascii="Times New Roman" w:eastAsia="Times New Roman" w:hAnsi="Times New Roman" w:cs="Times New Roman"/>
+          <w:color w:val="000000"/>
+        </w:rPr>
+        <w:t xml:space="preserve"> not taken by another user?</w:t>
+      </w:r>
+      <w:r>
+        <w:rPr>
+          <w:rFonts w:ascii="Times New Roman" w:eastAsia="Times New Roman" w:hAnsi="Times New Roman" w:cs="Times New Roman"/>
+        </w:rPr>
+        <w:br/>
+        <w:t>   </w:t>
+      </w:r>
+      <w:r>
+        <w:rPr>
+          <w:rFonts w:ascii="Times New Roman" w:eastAsia="Times New Roman" w:hAnsi="Times New Roman" w:cs="Times New Roman"/>
+        </w:rPr>
+        <w:t xml:space="preserve">    </w:t>
+      </w:r>
+      <w:r>
+        <w:rPr>
+          <w:rFonts w:ascii="Times New Roman" w:eastAsia="Times New Roman" w:hAnsi="Times New Roman" w:cs="Times New Roman"/>
+        </w:rPr>
+        <w:t xml:space="preserve"> Add group</w:t>
+      </w:r>
+      <w:r>
+        <w:rPr>
+          <w:rFonts w:ascii="Times New Roman" w:eastAsia="Times New Roman" w:hAnsi="Times New Roman" w:cs="Times New Roman"/>
+        </w:rPr>
+        <w:br/>
+      </w:r>
+      <w:r>
+        <w:rPr>
+          <w:rFonts w:ascii="Times New Roman" w:eastAsia="Times New Roman" w:hAnsi="Times New Roman" w:cs="Times New Roman"/>
+          <w:color w:val="000000"/>
+        </w:rPr>
+        <w:t xml:space="preserve">    </w:t>
+      </w:r>
+      <w:r>
+        <w:rPr>
+          <w:rFonts w:ascii="Times New Roman" w:eastAsia="Times New Roman" w:hAnsi="Times New Roman" w:cs="Times New Roman"/>
+          <w:color w:val="000000"/>
+        </w:rPr>
+        <w:t xml:space="preserve">    </w:t>
+      </w:r>
+      <w:r>
+        <w:rPr>
+          <w:rFonts w:ascii="Times New Roman" w:eastAsia="Times New Roman" w:hAnsi="Times New Roman" w:cs="Times New Roman"/>
+          <w:color w:val="000000"/>
+        </w:rPr>
+        <w:t>Join group</w:t>
+      </w:r>
+      <w:r>
+        <w:rPr>
+          <w:rFonts w:ascii="Times New Roman" w:eastAsia="Times New Roman" w:hAnsi="Times New Roman" w:cs="Times New Roman"/>
+        </w:rPr>
+        <w:br/>
+        <w:t xml:space="preserve">    </w:t>
+      </w:r>
+      <w:r>
+        <w:rPr>
+          <w:rFonts w:ascii="Times New Roman" w:eastAsia="Times New Roman" w:hAnsi="Times New Roman" w:cs="Times New Roman"/>
+        </w:rPr>
+        <w:t xml:space="preserve">    </w:t>
+      </w:r>
+      <w:r>
+        <w:rPr>
+          <w:rFonts w:ascii="Times New Roman" w:eastAsia="Times New Roman" w:hAnsi="Times New Roman" w:cs="Times New Roman"/>
+        </w:rPr>
+        <w:t xml:space="preserve">Release </w:t>
+      </w:r>
+      <w:r>
+        <w:rPr>
+          <w:rFonts w:ascii="Times New Roman" w:eastAsia="Times New Roman" w:hAnsi="Times New Roman" w:cs="Times New Roman"/>
+        </w:rPr>
+        <w:t>write</w:t>
+      </w:r>
+      <w:r>
+        <w:rPr>
+          <w:rFonts w:ascii="Times New Roman" w:eastAsia="Times New Roman" w:hAnsi="Times New Roman" w:cs="Times New Roman"/>
+        </w:rPr>
+        <w:t xml:space="preserve"> lock</w:t>
+      </w:r>
+      <w:r>
+        <w:rPr>
+          <w:rFonts w:ascii="Times New Roman" w:eastAsia="Times New Roman" w:hAnsi="Times New Roman" w:cs="Times New Roman"/>
+        </w:rPr>
+        <w:br/>
+      </w:r>
+      <w:r>
+        <w:rPr>
+          <w:rFonts w:ascii="Times New Roman" w:eastAsia="Times New Roman" w:hAnsi="Times New Roman" w:cs="Times New Roman"/>
+          <w:color w:val="000000"/>
+        </w:rPr>
+        <w:t xml:space="preserve">    </w:t>
+      </w:r>
+      <w:r>
+        <w:rPr>
+          <w:rFonts w:ascii="Times New Roman" w:eastAsia="Times New Roman" w:hAnsi="Times New Roman" w:cs="Times New Roman"/>
+          <w:color w:val="000000"/>
+        </w:rPr>
+        <w:t xml:space="preserve">    </w:t>
+      </w:r>
+      <w:r>
+        <w:rPr>
+          <w:rFonts w:ascii="Times New Roman" w:eastAsia="Times New Roman" w:hAnsi="Times New Roman" w:cs="Times New Roman"/>
+          <w:color w:val="000000"/>
+        </w:rPr>
+        <w:t>Returns joined successful?</w:t>
+      </w:r>
+      <w:r>
+        <w:rPr>
+          <w:rFonts w:ascii="Times New Roman" w:eastAsia="Times New Roman" w:hAnsi="Times New Roman" w:cs="Times New Roman"/>
+        </w:rPr>
+        <w:br/>
+      </w:r>
+      <w:r>
+        <w:rPr>
+          <w:rFonts w:ascii="Times New Roman" w:eastAsia="Times New Roman" w:hAnsi="Times New Roman" w:cs="Times New Roman"/>
+        </w:rPr>
+        <w:br/>
+      </w:r>
+      <w:proofErr w:type="spellStart"/>
+      <w:r>
+        <w:rPr>
+          <w:rFonts w:ascii="Times New Roman" w:eastAsia="Times New Roman" w:hAnsi="Times New Roman" w:cs="Times New Roman"/>
+          <w:b/>
+        </w:rPr>
+        <w:t>boolean</w:t>
+      </w:r>
+      <w:proofErr w:type="spellEnd"/>
+      <w:r>
+        <w:rPr>
+          <w:rFonts w:ascii="Times New Roman" w:eastAsia="Times New Roman" w:hAnsi="Times New Roman" w:cs="Times New Roman"/>
+          <w:b/>
+        </w:rPr>
+        <w:t xml:space="preserve"> </w:t>
+      </w:r>
+      <w:proofErr w:type="spellStart"/>
+      <w:r>
+        <w:rPr>
+          <w:rFonts w:ascii="Times New Roman" w:eastAsia="Times New Roman" w:hAnsi="Times New Roman" w:cs="Times New Roman"/>
+          <w:b/>
+        </w:rPr>
+        <w:t>leaveGroup</w:t>
+      </w:r>
+      <w:proofErr w:type="spellEnd"/>
+      <w:r>
+        <w:rPr>
+          <w:rFonts w:ascii="Times New Roman" w:eastAsia="Times New Roman" w:hAnsi="Times New Roman" w:cs="Times New Roman"/>
+          <w:b/>
+        </w:rPr>
+        <w:t>(</w:t>
+      </w:r>
+      <w:proofErr w:type="spellStart"/>
+      <w:r>
+        <w:rPr>
+          <w:rFonts w:ascii="Times New Roman" w:eastAsia="Times New Roman" w:hAnsi="Times New Roman" w:cs="Times New Roman"/>
+          <w:b/>
+        </w:rPr>
+        <w:t>BaseUser</w:t>
+      </w:r>
+      <w:proofErr w:type="spellEnd"/>
+      <w:r>
+        <w:rPr>
+          <w:rFonts w:ascii="Times New Roman" w:eastAsia="Times New Roman" w:hAnsi="Times New Roman" w:cs="Times New Roman"/>
+          <w:b/>
+        </w:rPr>
+        <w:t xml:space="preserve"> user, String </w:t>
+      </w:r>
+      <w:proofErr w:type="spellStart"/>
+      <w:r>
+        <w:rPr>
+          <w:rFonts w:ascii="Times New Roman" w:eastAsia="Times New Roman" w:hAnsi="Times New Roman" w:cs="Times New Roman"/>
+          <w:b/>
+        </w:rPr>
+        <w:t>groupName</w:t>
+      </w:r>
+      <w:proofErr w:type="spellEnd"/>
+      <w:r>
+        <w:rPr>
+          <w:rFonts w:ascii="Times New Roman" w:eastAsia="Times New Roman" w:hAnsi="Times New Roman" w:cs="Times New Roman"/>
+          <w:b/>
+        </w:rPr>
+        <w:t>)</w:t>
+      </w:r>
+    </w:p>
+    <w:p>
+      <w:pPr>
+        <w:spacing w:after="0" w:line="240" w:lineRule="auto"/>
+        <w:rPr>
+          <w:rFonts w:ascii="Times New Roman" w:eastAsia="Times New Roman" w:hAnsi="Times New Roman" w:cs="Times New Roman"/>
+          <w:color w:val="000000"/>
+        </w:rPr>
+      </w:pPr>
+      <w:r>
+        <w:rPr>
+          <w:rFonts w:ascii="Times New Roman" w:eastAsia="Times New Roman" w:hAnsi="Times New Roman" w:cs="Times New Roman"/>
+        </w:rPr>
+        <w:t xml:space="preserve">Fetches </w:t>
+      </w:r>
+      <w:proofErr w:type="spellStart"/>
+      <w:r>
+        <w:rPr>
+          <w:rFonts w:ascii="Times New Roman" w:eastAsia="Times New Roman" w:hAnsi="Times New Roman" w:cs="Times New Roman"/>
+        </w:rPr>
+        <w:t>ChatGroup</w:t>
+      </w:r>
+      <w:proofErr w:type="spellEnd"/>
+      <w:r>
+        <w:rPr>
+          <w:rFonts w:ascii="Times New Roman" w:eastAsia="Times New Roman" w:hAnsi="Times New Roman" w:cs="Times New Roman"/>
+        </w:rPr>
+        <w:t xml:space="preserve"> from groups and removes User from group. Returns false if the group doesn't exist, or if the user </w:t>
+      </w:r>
+      <w:r>
+        <w:rPr>
+          <w:rFonts w:ascii="Times New Roman" w:eastAsia="Times New Roman" w:hAnsi="Times New Roman" w:cs="Times New Roman"/>
+        </w:rPr>
+        <w:t xml:space="preserve">is not a member of </w:t>
+      </w:r>
+      <w:r>
+        <w:rPr>
+          <w:rFonts w:ascii="Times New Roman" w:eastAsia="Times New Roman" w:hAnsi="Times New Roman" w:cs="Times New Roman"/>
+        </w:rPr>
+        <w:t>the group. Otherwise returns true.</w:t>
+      </w:r>
+      <w:r>
+        <w:rPr>
+          <w:rFonts w:ascii="Times New Roman" w:eastAsia="Times New Roman" w:hAnsi="Times New Roman" w:cs="Times New Roman"/>
+        </w:rPr>
+        <w:br/>
+      </w:r>
+      <w:r>
+        <w:rPr>
+          <w:rFonts w:ascii="Times New Roman" w:eastAsia="Times New Roman" w:hAnsi="Times New Roman" w:cs="Times New Roman"/>
+          <w:color w:val="000000"/>
+        </w:rPr>
+        <w:t xml:space="preserve">    Similar to </w:t>
+      </w:r>
+      <w:proofErr w:type="spellStart"/>
+      <w:r>
+        <w:rPr>
+          <w:rFonts w:ascii="Times New Roman" w:eastAsia="Times New Roman" w:hAnsi="Times New Roman" w:cs="Times New Roman"/>
+          <w:color w:val="000000"/>
+        </w:rPr>
+        <w:t>joinGroup</w:t>
+      </w:r>
+      <w:proofErr w:type="spellEnd"/>
+      <w:r>
+        <w:rPr>
+          <w:rFonts w:ascii="Times New Roman" w:eastAsia="Times New Roman" w:hAnsi="Times New Roman" w:cs="Times New Roman"/>
+          <w:color w:val="000000"/>
+        </w:rPr>
+        <w:t xml:space="preserve">, there's a possibility that we have to modify groups; if the User is the last person to leave the </w:t>
+      </w:r>
+      <w:proofErr w:type="spellStart"/>
+      <w:r>
+        <w:rPr>
+          <w:rFonts w:ascii="Times New Roman" w:eastAsia="Times New Roman" w:hAnsi="Times New Roman" w:cs="Times New Roman"/>
+          <w:color w:val="000000"/>
+        </w:rPr>
+        <w:t>ChatGroup</w:t>
+      </w:r>
+      <w:proofErr w:type="spellEnd"/>
+      <w:r>
+        <w:rPr>
+          <w:rFonts w:ascii="Times New Roman" w:eastAsia="Times New Roman" w:hAnsi="Times New Roman" w:cs="Times New Roman"/>
+          <w:color w:val="000000"/>
+        </w:rPr>
+        <w:t xml:space="preserve">, it will be deleted. Therefore, we first acquire the write lock. </w:t>
+      </w:r>
+    </w:p>
+    <w:p>
+      <w:pPr>
+        <w:spacing w:after="0" w:line="240" w:lineRule="auto"/>
+        <w:rPr>
+          <w:rFonts w:ascii="Times New Roman" w:eastAsia="Times New Roman" w:hAnsi="Times New Roman" w:cs="Times New Roman"/>
+        </w:rPr>
+      </w:pPr>
+      <w:r>
+        <w:rPr>
+          <w:rFonts w:ascii="Times New Roman" w:eastAsia="Times New Roman" w:hAnsi="Times New Roman" w:cs="Times New Roman"/>
+        </w:rPr>
+        <w:br/>
+      </w:r>
+      <w:r>
+        <w:rPr>
+          <w:rFonts w:ascii="Times New Roman" w:eastAsia="Times New Roman" w:hAnsi="Times New Roman" w:cs="Times New Roman"/>
+          <w:color w:val="000000"/>
+        </w:rPr>
+        <w:t>Acquire</w:t>
+      </w:r>
+      <w:r>
+        <w:rPr>
+          <w:rFonts w:ascii="Times New Roman" w:eastAsia="Times New Roman" w:hAnsi="Times New Roman" w:cs="Times New Roman"/>
+          <w:color w:val="000000"/>
+        </w:rPr>
+        <w:t xml:space="preserve"> write lock</w:t>
+      </w:r>
+      <w:r>
+        <w:rPr>
+          <w:rFonts w:ascii="Times New Roman" w:eastAsia="Times New Roman" w:hAnsi="Times New Roman" w:cs="Times New Roman"/>
+        </w:rPr>
+        <w:br/>
         <w:t>    Group exists?</w:t>
       </w:r>
-      <w:r>
-        <w:rPr>
-          <w:rFonts w:ascii="Times New Roman" w:eastAsia="Times New Roman" w:hAnsi="Times New Roman" w:cs="Times New Roman"/>
-        </w:rPr>
-        <w:br/>
-      </w:r>
-      <w:r>
-        <w:rPr>
-          <w:rFonts w:ascii="Times New Roman" w:eastAsia="Times New Roman" w:hAnsi="Times New Roman" w:cs="Times New Roman"/>
-          <w:color w:val="000000"/>
-        </w:rPr>
-        <w:t>        Acquires read lock</w:t>
-      </w:r>
-      <w:r>
-        <w:rPr>
-          <w:rFonts w:ascii="Times New Roman" w:eastAsia="Times New Roman" w:hAnsi="Times New Roman" w:cs="Times New Roman"/>
-        </w:rPr>
-        <w:br/>
-        <w:t>        Releases write lock</w:t>
-      </w:r>
-      <w:r>
-        <w:rPr>
-          <w:rFonts w:ascii="Times New Roman" w:eastAsia="Times New Roman" w:hAnsi="Times New Roman" w:cs="Times New Roman"/>
-        </w:rPr>
-        <w:br/>
-      </w:r>
-      <w:r>
-        <w:rPr>
-          <w:rFonts w:ascii="Times New Roman" w:eastAsia="Times New Roman" w:hAnsi="Times New Roman" w:cs="Times New Roman"/>
-          <w:color w:val="000000"/>
-        </w:rPr>
-        <w:t>        Join group</w:t>
-      </w:r>
-      <w:r>
-        <w:rPr>
-          <w:rFonts w:ascii="Times New Roman" w:eastAsia="Times New Roman" w:hAnsi="Times New Roman" w:cs="Times New Roman"/>
-        </w:rPr>
-        <w:br/>
-        <w:t>        Releases read lock</w:t>
-      </w:r>
-      <w:r>
-        <w:rPr>
-          <w:rFonts w:ascii="Times New Roman" w:eastAsia="Times New Roman" w:hAnsi="Times New Roman" w:cs="Times New Roman"/>
-        </w:rPr>
-        <w:br/>
-      </w:r>
-      <w:r>
-        <w:rPr>
-          <w:rFonts w:ascii="Times New Roman" w:eastAsia="Times New Roman" w:hAnsi="Times New Roman" w:cs="Times New Roman"/>
-          <w:color w:val="000000"/>
-        </w:rPr>
-        <w:t>        Return joined successful?</w:t>
-      </w:r>
-      <w:r>
-        <w:rPr>
-          <w:rFonts w:ascii="Times New Roman" w:eastAsia="Times New Roman" w:hAnsi="Times New Roman" w:cs="Times New Roman"/>
-        </w:rPr>
-        <w:br/>
-        <w:t>    Add group</w:t>
-      </w:r>
-      <w:r>
-        <w:rPr>
-          <w:rFonts w:ascii="Times New Roman" w:eastAsia="Times New Roman" w:hAnsi="Times New Roman" w:cs="Times New Roman"/>
-        </w:rPr>
-        <w:br/>
-        <w:t>    Acquires read lock</w:t>
-      </w:r>
-      <w:r>
-        <w:rPr>
-          <w:rFonts w:ascii="Times New Roman" w:eastAsia="Times New Roman" w:hAnsi="Times New Roman" w:cs="Times New Roman"/>
-        </w:rPr>
-        <w:br/>
-      </w:r>
-      <w:r>
-        <w:rPr>
-          <w:rFonts w:ascii="Times New Roman" w:eastAsia="Times New Roman" w:hAnsi="Times New Roman" w:cs="Times New Roman"/>
-          <w:color w:val="000000"/>
-        </w:rPr>
-        <w:t>    Releases write lock</w:t>
-      </w:r>
-      <w:r>
-        <w:rPr>
-          <w:rFonts w:ascii="Times New Roman" w:eastAsia="Times New Roman" w:hAnsi="Times New Roman" w:cs="Times New Roman"/>
-        </w:rPr>
-        <w:br/>
-      </w:r>
-      <w:r>
-        <w:rPr>
-          <w:rFonts w:ascii="Times New Roman" w:eastAsia="Times New Roman" w:hAnsi="Times New Roman" w:cs="Times New Roman"/>
-          <w:color w:val="000000"/>
-        </w:rPr>
-        <w:t>    Join group</w:t>
-      </w:r>
-      <w:r>
-        <w:rPr>
-          <w:rFonts w:ascii="Times New Roman" w:eastAsia="Times New Roman" w:hAnsi="Times New Roman" w:cs="Times New Roman"/>
-        </w:rPr>
-        <w:br/>
-        <w:t>    Releases read lock</w:t>
-      </w:r>
-      <w:r>
-        <w:rPr>
-          <w:rFonts w:ascii="Times New Roman" w:eastAsia="Times New Roman" w:hAnsi="Times New Roman" w:cs="Times New Roman"/>
-        </w:rPr>
-        <w:br/>
-      </w:r>
-      <w:r>
-        <w:rPr>
-          <w:rFonts w:ascii="Times New Roman" w:eastAsia="Times New Roman" w:hAnsi="Times New Roman" w:cs="Times New Roman"/>
-          <w:color w:val="000000"/>
-        </w:rPr>
-        <w:t>    Returns joined successful?</w:t>
-      </w:r>
-      <w:r>
-        <w:rPr>
-          <w:rFonts w:ascii="Times New Roman" w:eastAsia="Times New Roman" w:hAnsi="Times New Roman" w:cs="Times New Roman"/>
-        </w:rPr>
-        <w:br/>
-      </w:r>
-      <w:r>
-        <w:rPr>
-          <w:rFonts w:ascii="Times New Roman" w:eastAsia="Times New Roman" w:hAnsi="Times New Roman" w:cs="Times New Roman"/>
-        </w:rPr>
-        <w:br/>
-        <w:t>public boolean leaveGroup(BaseUser user, String groupName)</w:t>
-      </w:r>
     </w:p>
     <w:p>
       <w:pPr>
@@ -2568,120 +5580,504 @@
         <w:rPr>
           <w:rFonts w:ascii="Times New Roman" w:eastAsia="Times New Roman" w:hAnsi="Times New Roman" w:cs="Times New Roman"/>
         </w:rPr>
-        <w:t>Fetches ChatGroup from groups and removes User from group. Returns false if the group doesn't exist, or if the user doesn't exist in the group. Otherwise returns true.</w:t>
-      </w:r>
-      <w:r>
-        <w:rPr>
-          <w:rFonts w:ascii="Times New Roman" w:eastAsia="Times New Roman" w:hAnsi="Times New Roman" w:cs="Times New Roman"/>
-        </w:rPr>
-        <w:br/>
-      </w:r>
-      <w:r>
-        <w:rPr>
-          <w:rFonts w:ascii="Times New Roman" w:eastAsia="Times New Roman" w:hAnsi="Times New Roman" w:cs="Times New Roman"/>
-          <w:color w:val="000000"/>
+        <w:t xml:space="preserve">        Try to have </w:t>
+      </w:r>
+      <w:proofErr w:type="spellStart"/>
+      <w:r>
+        <w:rPr>
+          <w:rFonts w:ascii="Times New Roman" w:eastAsia="Times New Roman" w:hAnsi="Times New Roman" w:cs="Times New Roman"/>
+        </w:rPr>
+        <w:t>ChatGroup</w:t>
+      </w:r>
+      <w:proofErr w:type="spellEnd"/>
+      <w:r>
+        <w:rPr>
+          <w:rFonts w:ascii="Times New Roman" w:eastAsia="Times New Roman" w:hAnsi="Times New Roman" w:cs="Times New Roman"/>
+        </w:rPr>
+        <w:t xml:space="preserve"> handle User leaving</w:t>
+      </w:r>
+      <w:r>
+        <w:rPr>
+          <w:rFonts w:ascii="Times New Roman" w:eastAsia="Times New Roman" w:hAnsi="Times New Roman" w:cs="Times New Roman"/>
+        </w:rPr>
+        <w:br/>
+        <w:t>            Leave successful?</w:t>
+      </w:r>
+    </w:p>
+    <w:p>
+      <w:pPr>
+        <w:spacing w:after="0" w:line="240" w:lineRule="auto"/>
+        <w:rPr>
+          <w:rFonts w:ascii="Times New Roman" w:eastAsia="Times New Roman" w:hAnsi="Times New Roman" w:cs="Times New Roman"/>
+        </w:rPr>
+      </w:pPr>
+      <w:r>
+        <w:rPr>
+          <w:rFonts w:ascii="Times New Roman" w:eastAsia="Times New Roman" w:hAnsi="Times New Roman" w:cs="Times New Roman"/>
+        </w:rPr>
+        <w:t xml:space="preserve">                # of Users left == 0?</w:t>
+      </w:r>
+      <w:r>
+        <w:rPr>
+          <w:rFonts w:ascii="Times New Roman" w:eastAsia="Times New Roman" w:hAnsi="Times New Roman" w:cs="Times New Roman"/>
+        </w:rPr>
+        <w:br/>
+      </w:r>
+      <w:r>
+        <w:rPr>
+          <w:rFonts w:ascii="Times New Roman" w:eastAsia="Times New Roman" w:hAnsi="Times New Roman" w:cs="Times New Roman"/>
+          <w:color w:val="000000"/>
+        </w:rPr>
+        <w:t xml:space="preserve">                </w:t>
+      </w:r>
+      <w:r>
+        <w:rPr>
+          <w:rFonts w:ascii="Times New Roman" w:eastAsia="Times New Roman" w:hAnsi="Times New Roman" w:cs="Times New Roman"/>
+          <w:color w:val="000000"/>
+        </w:rPr>
+        <w:t xml:space="preserve">    </w:t>
+      </w:r>
+      <w:r>
+        <w:rPr>
+          <w:rFonts w:ascii="Times New Roman" w:eastAsia="Times New Roman" w:hAnsi="Times New Roman" w:cs="Times New Roman"/>
+          <w:color w:val="000000"/>
+        </w:rPr>
+        <w:t>Delete group</w:t>
+      </w:r>
+      <w:r>
+        <w:rPr>
+          <w:rFonts w:ascii="Times New Roman" w:eastAsia="Times New Roman" w:hAnsi="Times New Roman" w:cs="Times New Roman"/>
+        </w:rPr>
+        <w:br/>
+        <w:t xml:space="preserve">                </w:t>
+      </w:r>
+      <w:r>
+        <w:rPr>
+          <w:rFonts w:ascii="Times New Roman" w:eastAsia="Times New Roman" w:hAnsi="Times New Roman" w:cs="Times New Roman"/>
+        </w:rPr>
+        <w:t>Release</w:t>
+      </w:r>
+      <w:r>
+        <w:rPr>
+          <w:rFonts w:ascii="Times New Roman" w:eastAsia="Times New Roman" w:hAnsi="Times New Roman" w:cs="Times New Roman"/>
+        </w:rPr>
+        <w:t xml:space="preserve"> write lock</w:t>
+      </w:r>
+    </w:p>
+    <w:p>
+      <w:pPr>
+        <w:spacing w:after="0" w:line="240" w:lineRule="auto"/>
+        <w:rPr>
+          <w:rFonts w:ascii="Times New Roman" w:eastAsia="Times New Roman" w:hAnsi="Times New Roman" w:cs="Times New Roman"/>
+        </w:rPr>
+      </w:pPr>
+      <w:r>
+        <w:rPr>
+          <w:rFonts w:ascii="Times New Roman" w:eastAsia="Times New Roman" w:hAnsi="Times New Roman" w:cs="Times New Roman"/>
+        </w:rPr>
+        <w:t xml:space="preserve">                Return true</w:t>
+      </w:r>
+    </w:p>
+    <w:p>
+      <w:pPr>
+        <w:spacing w:after="0" w:line="240" w:lineRule="auto"/>
+        <w:rPr>
+          <w:rFonts w:ascii="Times New Roman" w:eastAsia="Times New Roman" w:hAnsi="Times New Roman" w:cs="Times New Roman"/>
+        </w:rPr>
+      </w:pPr>
+      <w:r>
+        <w:rPr>
+          <w:rFonts w:ascii="Times New Roman" w:eastAsia="Times New Roman" w:hAnsi="Times New Roman" w:cs="Times New Roman"/>
         </w:rPr>
         <w:lastRenderedPageBreak/>
-        <w:t>    Similar to joinGroup, there's a possibility that we have to modify groups; if the User is the last person to leave the ChatGroup, it will be deleted. Therefore, we first acquire the write lock. We downgrade to a read lock if it turns out that the User won't be the last one leaving.</w:t>
-      </w:r>
-      <w:r>
-        <w:rPr>
-          <w:rFonts w:ascii="Times New Roman" w:eastAsia="Times New Roman" w:hAnsi="Times New Roman" w:cs="Times New Roman"/>
-        </w:rPr>
-        <w:br/>
-      </w:r>
-      <w:r>
-        <w:rPr>
-          <w:rFonts w:ascii="Times New Roman" w:eastAsia="Times New Roman" w:hAnsi="Times New Roman" w:cs="Times New Roman"/>
-        </w:rPr>
-        <w:br/>
-      </w:r>
-      <w:r>
-        <w:rPr>
-          <w:rFonts w:ascii="Times New Roman" w:eastAsia="Times New Roman" w:hAnsi="Times New Roman" w:cs="Times New Roman"/>
-          <w:color w:val="000000"/>
-        </w:rPr>
-        <w:t>Acquires write lock</w:t>
-      </w:r>
-      <w:r>
-        <w:rPr>
-          <w:rFonts w:ascii="Times New Roman" w:eastAsia="Times New Roman" w:hAnsi="Times New Roman" w:cs="Times New Roman"/>
-        </w:rPr>
-        <w:br/>
-        <w:t>    Group exists?</w:t>
-      </w:r>
-      <w:r>
-        <w:rPr>
-          <w:rFonts w:ascii="Times New Roman" w:eastAsia="Times New Roman" w:hAnsi="Times New Roman" w:cs="Times New Roman"/>
-        </w:rPr>
-        <w:br/>
-      </w:r>
-      <w:r>
-        <w:rPr>
-          <w:rFonts w:ascii="Times New Roman" w:eastAsia="Times New Roman" w:hAnsi="Times New Roman" w:cs="Times New Roman"/>
-          <w:color w:val="000000"/>
-        </w:rPr>
-        <w:t>        Users in group is 1?</w:t>
-      </w:r>
-      <w:r>
-        <w:rPr>
-          <w:rFonts w:ascii="Times New Roman" w:eastAsia="Times New Roman" w:hAnsi="Times New Roman" w:cs="Times New Roman"/>
-        </w:rPr>
-        <w:br/>
-        <w:t>            Leave successful?</w:t>
-      </w:r>
-      <w:r>
-        <w:rPr>
-          <w:rFonts w:ascii="Times New Roman" w:eastAsia="Times New Roman" w:hAnsi="Times New Roman" w:cs="Times New Roman"/>
-        </w:rPr>
-        <w:br/>
-      </w:r>
-      <w:r>
-        <w:rPr>
-          <w:rFonts w:ascii="Times New Roman" w:eastAsia="Times New Roman" w:hAnsi="Times New Roman" w:cs="Times New Roman"/>
-          <w:color w:val="000000"/>
-        </w:rPr>
-        <w:t>                Delete group</w:t>
-      </w:r>
-      <w:r>
-        <w:rPr>
-          <w:rFonts w:ascii="Times New Roman" w:eastAsia="Times New Roman" w:hAnsi="Times New Roman" w:cs="Times New Roman"/>
-        </w:rPr>
-        <w:br/>
-        <w:t>                Releases write lock</w:t>
-      </w:r>
-      <w:r>
-        <w:rPr>
-          <w:rFonts w:ascii="Times New Roman" w:eastAsia="Times New Roman" w:hAnsi="Times New Roman" w:cs="Times New Roman"/>
-        </w:rPr>
-        <w:br/>
-      </w:r>
-      <w:r>
-        <w:rPr>
-          <w:rFonts w:ascii="Times New Roman" w:eastAsia="Times New Roman" w:hAnsi="Times New Roman" w:cs="Times New Roman"/>
-          <w:color w:val="000000"/>
-        </w:rPr>
-        <w:t>            else</w:t>
-      </w:r>
-      <w:r>
-        <w:rPr>
-          <w:rFonts w:ascii="Times New Roman" w:eastAsia="Times New Roman" w:hAnsi="Times New Roman" w:cs="Times New Roman"/>
-        </w:rPr>
-        <w:br/>
-        <w:t>                Releases write lock</w:t>
-      </w:r>
-      <w:r>
-        <w:rPr>
-          <w:rFonts w:ascii="Times New Roman" w:eastAsia="Times New Roman" w:hAnsi="Times New Roman" w:cs="Times New Roman"/>
-        </w:rPr>
-        <w:br/>
-      </w:r>
-      <w:r>
-        <w:rPr>
-          <w:rFonts w:ascii="Times New Roman" w:eastAsia="Times New Roman" w:hAnsi="Times New Roman" w:cs="Times New Roman"/>
-          <w:color w:val="000000"/>
-        </w:rPr>
-        <w:t>                Returns false</w:t>
+        <w:t xml:space="preserve">            Release write lock</w:t>
+      </w:r>
+      <w:r>
+        <w:rPr>
+          <w:rFonts w:ascii="Times New Roman" w:eastAsia="Times New Roman" w:hAnsi="Times New Roman" w:cs="Times New Roman"/>
+        </w:rPr>
+        <w:br/>
+      </w:r>
+      <w:r>
+        <w:rPr>
+          <w:rFonts w:ascii="Times New Roman" w:eastAsia="Times New Roman" w:hAnsi="Times New Roman" w:cs="Times New Roman"/>
+          <w:color w:val="000000"/>
+        </w:rPr>
+        <w:t xml:space="preserve">  </w:t>
+      </w:r>
+      <w:r>
+        <w:rPr>
+          <w:rFonts w:ascii="Times New Roman" w:eastAsia="Times New Roman" w:hAnsi="Times New Roman" w:cs="Times New Roman"/>
+          <w:color w:val="000000"/>
+        </w:rPr>
+        <w:t xml:space="preserve">    </w:t>
+      </w:r>
+      <w:r>
+        <w:rPr>
+          <w:rFonts w:ascii="Times New Roman" w:eastAsia="Times New Roman" w:hAnsi="Times New Roman" w:cs="Times New Roman"/>
+          <w:color w:val="000000"/>
+        </w:rPr>
+        <w:t>      </w:t>
+      </w:r>
+      <w:r>
+        <w:rPr>
+          <w:rFonts w:ascii="Times New Roman" w:eastAsia="Times New Roman" w:hAnsi="Times New Roman" w:cs="Times New Roman"/>
+          <w:color w:val="000000"/>
+        </w:rPr>
+        <w:t>Return false</w:t>
+      </w:r>
+      <w:r>
+        <w:rPr>
+          <w:rFonts w:ascii="Times New Roman" w:eastAsia="Times New Roman" w:hAnsi="Times New Roman" w:cs="Times New Roman"/>
+        </w:rPr>
+        <w:br/>
+      </w:r>
+    </w:p>
+    <w:p>
+      <w:pPr>
+        <w:pStyle w:val="NoSpacing"/>
+        <w:rPr>
+          <w:rFonts w:ascii="Times New Roman" w:hAnsi="Times New Roman" w:cs="Times New Roman"/>
+        </w:rPr>
+      </w:pPr>
+      <w:r>
+        <w:rPr>
+          <w:rFonts w:ascii="Times New Roman" w:hAnsi="Times New Roman" w:cs="Times New Roman"/>
+          <w:b/>
+        </w:rPr>
+        <w:t>void shutdown()</w:t>
+      </w:r>
+      <w:r>
+        <w:rPr>
+          <w:rFonts w:ascii="Times New Roman" w:hAnsi="Times New Roman" w:cs="Times New Roman"/>
+        </w:rPr>
+        <w:br/>
+      </w:r>
+      <w:r>
+        <w:rPr>
+          <w:rFonts w:ascii="Times New Roman" w:hAnsi="Times New Roman" w:cs="Times New Roman"/>
+        </w:rPr>
+        <w:t>After acquiring</w:t>
+      </w:r>
+      <w:r>
+        <w:rPr>
+          <w:rFonts w:ascii="Times New Roman" w:hAnsi="Times New Roman" w:cs="Times New Roman"/>
+        </w:rPr>
+        <w:t xml:space="preserve"> the write lock</w:t>
+      </w:r>
+      <w:r>
+        <w:rPr>
+          <w:rFonts w:ascii="Times New Roman" w:hAnsi="Times New Roman" w:cs="Times New Roman"/>
+        </w:rPr>
+        <w:t xml:space="preserve">, we force all Users to log off by iterating through the users list. Then we clear all lists (essentially deleting the </w:t>
+      </w:r>
+      <w:proofErr w:type="spellStart"/>
+      <w:r>
+        <w:rPr>
+          <w:rFonts w:ascii="Times New Roman" w:hAnsi="Times New Roman" w:cs="Times New Roman"/>
+        </w:rPr>
+        <w:t>ChatGroups</w:t>
+      </w:r>
+      <w:proofErr w:type="spellEnd"/>
+      <w:r>
+        <w:rPr>
+          <w:rFonts w:ascii="Times New Roman" w:hAnsi="Times New Roman" w:cs="Times New Roman"/>
+        </w:rPr>
+        <w:t xml:space="preserve"> as well)</w:t>
+      </w:r>
+      <w:r>
+        <w:rPr>
+          <w:rFonts w:ascii="Times New Roman" w:hAnsi="Times New Roman" w:cs="Times New Roman"/>
+        </w:rPr>
+        <w:t xml:space="preserve"> and set </w:t>
+      </w:r>
+      <w:proofErr w:type="spellStart"/>
+      <w:r>
+        <w:rPr>
+          <w:rFonts w:ascii="Times New Roman" w:hAnsi="Times New Roman" w:cs="Times New Roman"/>
+        </w:rPr>
+        <w:t>is</w:t>
+      </w:r>
+      <w:r>
+        <w:rPr>
+          <w:rFonts w:ascii="Times New Roman" w:hAnsi="Times New Roman" w:cs="Times New Roman"/>
+        </w:rPr>
+        <w:t>Down</w:t>
+      </w:r>
+      <w:proofErr w:type="spellEnd"/>
+      <w:r>
+        <w:rPr>
+          <w:rFonts w:ascii="Times New Roman" w:hAnsi="Times New Roman" w:cs="Times New Roman"/>
+        </w:rPr>
+        <w:t xml:space="preserve"> to true. </w:t>
+      </w:r>
+    </w:p>
+    <w:p>
+      <w:pPr>
+        <w:spacing w:after="0" w:line="240" w:lineRule="auto"/>
+        <w:rPr>
+          <w:rFonts w:ascii="Times New Roman" w:eastAsia="Times New Roman" w:hAnsi="Times New Roman" w:cs="Times New Roman"/>
+          <w:color w:val="000000"/>
+        </w:rPr>
+      </w:pPr>
+      <w:r>
+        <w:rPr>
+          <w:rFonts w:ascii="Times New Roman" w:eastAsia="Times New Roman" w:hAnsi="Times New Roman" w:cs="Times New Roman"/>
+        </w:rPr>
+        <w:br/>
+      </w:r>
+      <w:proofErr w:type="spellStart"/>
+      <w:r>
+        <w:rPr>
+          <w:rFonts w:ascii="Times New Roman" w:eastAsia="Times New Roman" w:hAnsi="Times New Roman" w:cs="Times New Roman"/>
+          <w:b/>
+          <w:color w:val="000000"/>
+        </w:rPr>
+        <w:t>MsgSendError</w:t>
+      </w:r>
+      <w:proofErr w:type="spellEnd"/>
+      <w:r>
+        <w:rPr>
+          <w:rFonts w:ascii="Times New Roman" w:eastAsia="Times New Roman" w:hAnsi="Times New Roman" w:cs="Times New Roman"/>
+          <w:b/>
+          <w:color w:val="000000"/>
+        </w:rPr>
+        <w:t xml:space="preserve"> </w:t>
+      </w:r>
+      <w:proofErr w:type="spellStart"/>
+      <w:r>
+        <w:rPr>
+          <w:rFonts w:ascii="Times New Roman" w:eastAsia="Times New Roman" w:hAnsi="Times New Roman" w:cs="Times New Roman"/>
+          <w:b/>
+          <w:color w:val="000000"/>
+        </w:rPr>
+        <w:t>processMessage</w:t>
+      </w:r>
+      <w:proofErr w:type="spellEnd"/>
+      <w:r>
+        <w:rPr>
+          <w:rFonts w:ascii="Times New Roman" w:eastAsia="Times New Roman" w:hAnsi="Times New Roman" w:cs="Times New Roman"/>
+          <w:b/>
+          <w:color w:val="000000"/>
+        </w:rPr>
+        <w:t>(String source, String destination, String message</w:t>
+      </w:r>
+      <w:r>
+        <w:rPr>
+          <w:rFonts w:ascii="Times New Roman" w:eastAsia="Times New Roman" w:hAnsi="Times New Roman" w:cs="Times New Roman"/>
+          <w:b/>
+          <w:color w:val="000000"/>
+        </w:rPr>
+        <w:t xml:space="preserve">, </w:t>
+      </w:r>
+      <w:proofErr w:type="spellStart"/>
+      <w:r>
+        <w:rPr>
+          <w:rFonts w:ascii="Times New Roman" w:eastAsia="Times New Roman" w:hAnsi="Times New Roman" w:cs="Times New Roman"/>
+          <w:b/>
+          <w:color w:val="000000"/>
+        </w:rPr>
+        <w:t>int</w:t>
+      </w:r>
+      <w:proofErr w:type="spellEnd"/>
+      <w:r>
+        <w:rPr>
+          <w:rFonts w:ascii="Times New Roman" w:eastAsia="Times New Roman" w:hAnsi="Times New Roman" w:cs="Times New Roman"/>
+          <w:b/>
+          <w:color w:val="000000"/>
+        </w:rPr>
+        <w:t xml:space="preserve"> </w:t>
+      </w:r>
+      <w:proofErr w:type="spellStart"/>
+      <w:r>
+        <w:rPr>
+          <w:rFonts w:ascii="Times New Roman" w:eastAsia="Times New Roman" w:hAnsi="Times New Roman" w:cs="Times New Roman"/>
+          <w:b/>
+          <w:color w:val="000000"/>
+        </w:rPr>
+        <w:t>sqn</w:t>
+      </w:r>
+      <w:proofErr w:type="spellEnd"/>
+      <w:r>
+        <w:rPr>
+          <w:rFonts w:ascii="Times New Roman" w:eastAsia="Times New Roman" w:hAnsi="Times New Roman" w:cs="Times New Roman"/>
+          <w:b/>
+          <w:color w:val="000000"/>
+        </w:rPr>
+        <w:t>)</w:t>
+      </w:r>
+      <w:r>
+        <w:rPr>
+          <w:rFonts w:ascii="Times New Roman" w:eastAsia="Times New Roman" w:hAnsi="Times New Roman" w:cs="Times New Roman"/>
+          <w:color w:val="000000"/>
+        </w:rPr>
+        <w:t xml:space="preserve"> </w:t>
+      </w:r>
+    </w:p>
+    <w:p>
+      <w:pPr>
+        <w:spacing w:after="0" w:line="240" w:lineRule="auto"/>
+        <w:rPr>
+          <w:rFonts w:ascii="Times New Roman" w:eastAsia="Times New Roman" w:hAnsi="Times New Roman" w:cs="Times New Roman"/>
+        </w:rPr>
+      </w:pPr>
+      <w:r>
+        <w:rPr>
+          <w:rFonts w:ascii="Times New Roman" w:eastAsia="Times New Roman" w:hAnsi="Times New Roman" w:cs="Times New Roman"/>
+          <w:color w:val="000000"/>
+        </w:rPr>
+        <w:t xml:space="preserve">Returns success if the destination successfully receives the Message object that this method creates. Depending on if the destination is a User or </w:t>
+      </w:r>
+      <w:proofErr w:type="spellStart"/>
+      <w:r>
+        <w:rPr>
+          <w:rFonts w:ascii="Times New Roman" w:eastAsia="Times New Roman" w:hAnsi="Times New Roman" w:cs="Times New Roman"/>
+          <w:color w:val="000000"/>
+        </w:rPr>
+        <w:t>ChatGroup</w:t>
+      </w:r>
+      <w:proofErr w:type="spellEnd"/>
+      <w:r>
+        <w:rPr>
+          <w:rFonts w:ascii="Times New Roman" w:eastAsia="Times New Roman" w:hAnsi="Times New Roman" w:cs="Times New Roman"/>
+          <w:color w:val="000000"/>
+        </w:rPr>
+        <w:t xml:space="preserve">, </w:t>
+      </w:r>
+      <w:proofErr w:type="spellStart"/>
+      <w:r>
+        <w:rPr>
+          <w:rFonts w:ascii="Times New Roman" w:eastAsia="Times New Roman" w:hAnsi="Times New Roman" w:cs="Times New Roman"/>
+          <w:color w:val="000000"/>
+        </w:rPr>
+        <w:t>processMessage</w:t>
+      </w:r>
+      <w:proofErr w:type="spellEnd"/>
+      <w:r>
+        <w:rPr>
+          <w:rFonts w:ascii="Times New Roman" w:eastAsia="Times New Roman" w:hAnsi="Times New Roman" w:cs="Times New Roman"/>
+          <w:color w:val="000000"/>
+        </w:rPr>
+        <w:t xml:space="preserve"> will tell it to either receive or broadcast. Otherwise, we return an appropriate failure message if either the source or destination is not valid.</w:t>
+      </w:r>
+      <w:r>
+        <w:rPr>
+          <w:rFonts w:ascii="Times New Roman" w:eastAsia="Times New Roman" w:hAnsi="Times New Roman" w:cs="Times New Roman"/>
+        </w:rPr>
+        <w:br/>
+      </w:r>
+      <w:r>
+        <w:rPr>
+          <w:rFonts w:ascii="Times New Roman" w:eastAsia="Times New Roman" w:hAnsi="Times New Roman" w:cs="Times New Roman"/>
+        </w:rPr>
+        <w:br/>
+        <w:t>Acquires read lock</w:t>
+      </w:r>
+      <w:r>
+        <w:rPr>
+          <w:rFonts w:ascii="Times New Roman" w:eastAsia="Times New Roman" w:hAnsi="Times New Roman" w:cs="Times New Roman"/>
+        </w:rPr>
+        <w:br/>
+      </w:r>
+      <w:r>
+        <w:rPr>
+          <w:rFonts w:ascii="Times New Roman" w:eastAsia="Times New Roman" w:hAnsi="Times New Roman" w:cs="Times New Roman"/>
+          <w:color w:val="000000"/>
+        </w:rPr>
+        <w:t>    source is a user?</w:t>
+      </w:r>
+      <w:r>
+        <w:rPr>
+          <w:rFonts w:ascii="Times New Roman" w:eastAsia="Times New Roman" w:hAnsi="Times New Roman" w:cs="Times New Roman"/>
+        </w:rPr>
+        <w:br/>
+      </w:r>
+      <w:r>
+        <w:rPr>
+          <w:rFonts w:ascii="Times New Roman" w:eastAsia="Times New Roman" w:hAnsi="Times New Roman" w:cs="Times New Roman"/>
+          <w:color w:val="000000"/>
+        </w:rPr>
+        <w:t>        destination is a user?</w:t>
+      </w:r>
+      <w:r>
+        <w:rPr>
+          <w:rFonts w:ascii="Times New Roman" w:eastAsia="Times New Roman" w:hAnsi="Times New Roman" w:cs="Times New Roman"/>
+        </w:rPr>
+        <w:br/>
+        <w:t>            Creates message object</w:t>
+      </w:r>
+      <w:r>
+        <w:rPr>
+          <w:rFonts w:ascii="Times New Roman" w:eastAsia="Times New Roman" w:hAnsi="Times New Roman" w:cs="Times New Roman"/>
+        </w:rPr>
+        <w:br/>
+      </w:r>
+      <w:r>
+        <w:rPr>
+          <w:rFonts w:ascii="Times New Roman" w:eastAsia="Times New Roman" w:hAnsi="Times New Roman" w:cs="Times New Roman"/>
+          <w:color w:val="000000"/>
+        </w:rPr>
+        <w:t>            Have destination user receive</w:t>
+      </w:r>
+      <w:r>
+        <w:rPr>
+          <w:rFonts w:ascii="Times New Roman" w:eastAsia="Times New Roman" w:hAnsi="Times New Roman" w:cs="Times New Roman"/>
+        </w:rPr>
+        <w:br/>
+      </w:r>
+      <w:r>
+        <w:rPr>
+          <w:rFonts w:ascii="Times New Roman" w:eastAsia="Times New Roman" w:hAnsi="Times New Roman" w:cs="Times New Roman"/>
+          <w:color w:val="000000"/>
+        </w:rPr>
+        <w:t>        destination is group?</w:t>
+      </w:r>
+      <w:r>
+        <w:rPr>
+          <w:rFonts w:ascii="Times New Roman" w:eastAsia="Times New Roman" w:hAnsi="Times New Roman" w:cs="Times New Roman"/>
+        </w:rPr>
+        <w:br/>
+        <w:t>            Creates message object</w:t>
+      </w:r>
+      <w:r>
+        <w:rPr>
+          <w:rFonts w:ascii="Times New Roman" w:eastAsia="Times New Roman" w:hAnsi="Times New Roman" w:cs="Times New Roman"/>
+        </w:rPr>
+        <w:br/>
+      </w:r>
+      <w:r>
+        <w:rPr>
+          <w:rFonts w:ascii="Times New Roman" w:eastAsia="Times New Roman" w:hAnsi="Times New Roman" w:cs="Times New Roman"/>
+          <w:color w:val="000000"/>
+        </w:rPr>
+        <w:t>            Have group broadcast</w:t>
+      </w:r>
+      <w:r>
+        <w:rPr>
+          <w:rFonts w:ascii="Times New Roman" w:eastAsia="Times New Roman" w:hAnsi="Times New Roman" w:cs="Times New Roman"/>
+        </w:rPr>
+        <w:br/>
+        <w:t>            Failed?</w:t>
+      </w:r>
+      <w:r>
+        <w:rPr>
+          <w:rFonts w:ascii="Times New Roman" w:eastAsia="Times New Roman" w:hAnsi="Times New Roman" w:cs="Times New Roman"/>
+        </w:rPr>
+        <w:br/>
+      </w:r>
+      <w:r>
+        <w:rPr>
+          <w:rFonts w:ascii="Times New Roman" w:eastAsia="Times New Roman" w:hAnsi="Times New Roman" w:cs="Times New Roman"/>
+          <w:color w:val="000000"/>
+        </w:rPr>
+        <w:t>                Releases read lock</w:t>
+      </w:r>
+      <w:r>
+        <w:rPr>
+          <w:rFonts w:ascii="Times New Roman" w:eastAsia="Times New Roman" w:hAnsi="Times New Roman" w:cs="Times New Roman"/>
+        </w:rPr>
+        <w:br/>
+        <w:t>                Returns failure message - NOT_IN_GROUP</w:t>
       </w:r>
       <w:r>
         <w:rPr>
@@ -2695,251 +6091,6 @@
           <w:rFonts w:ascii="Times New Roman" w:eastAsia="Times New Roman" w:hAnsi="Times New Roman" w:cs="Times New Roman"/>
         </w:rPr>
         <w:br/>
-        <w:t>            Acquires read lock</w:t>
-      </w:r>
-      <w:r>
-        <w:rPr>
-          <w:rFonts w:ascii="Times New Roman" w:eastAsia="Times New Roman" w:hAnsi="Times New Roman" w:cs="Times New Roman"/>
-        </w:rPr>
-        <w:br/>
-      </w:r>
-      <w:r>
-        <w:rPr>
-          <w:rFonts w:ascii="Times New Roman" w:eastAsia="Times New Roman" w:hAnsi="Times New Roman" w:cs="Times New Roman"/>
-          <w:color w:val="000000"/>
-        </w:rPr>
-        <w:t>            Releases write lock</w:t>
-      </w:r>
-      <w:r>
-        <w:rPr>
-          <w:rFonts w:ascii="Times New Roman" w:eastAsia="Times New Roman" w:hAnsi="Times New Roman" w:cs="Times New Roman"/>
-        </w:rPr>
-        <w:br/>
-        <w:t>            Leave successful?</w:t>
-      </w:r>
-      <w:r>
-        <w:rPr>
-          <w:rFonts w:ascii="Times New Roman" w:eastAsia="Times New Roman" w:hAnsi="Times New Roman" w:cs="Times New Roman"/>
-        </w:rPr>
-        <w:br/>
-      </w:r>
-      <w:r>
-        <w:rPr>
-          <w:rFonts w:ascii="Times New Roman" w:eastAsia="Times New Roman" w:hAnsi="Times New Roman" w:cs="Times New Roman"/>
-          <w:color w:val="000000"/>
-        </w:rPr>
-        <w:t>                Releases read lock</w:t>
-      </w:r>
-      <w:r>
-        <w:rPr>
-          <w:rFonts w:ascii="Times New Roman" w:eastAsia="Times New Roman" w:hAnsi="Times New Roman" w:cs="Times New Roman"/>
-        </w:rPr>
-        <w:br/>
-        <w:t>                Returns true</w:t>
-      </w:r>
-      <w:r>
-        <w:rPr>
-          <w:rFonts w:ascii="Times New Roman" w:eastAsia="Times New Roman" w:hAnsi="Times New Roman" w:cs="Times New Roman"/>
-        </w:rPr>
-        <w:br/>
-      </w:r>
-      <w:r>
-        <w:rPr>
-          <w:rFonts w:ascii="Times New Roman" w:eastAsia="Times New Roman" w:hAnsi="Times New Roman" w:cs="Times New Roman"/>
-          <w:color w:val="000000"/>
-        </w:rPr>
-        <w:t>            else</w:t>
-      </w:r>
-      <w:r>
-        <w:rPr>
-          <w:rFonts w:ascii="Times New Roman" w:eastAsia="Times New Roman" w:hAnsi="Times New Roman" w:cs="Times New Roman"/>
-        </w:rPr>
-        <w:br/>
-        <w:t>                Releases read lock</w:t>
-      </w:r>
-      <w:r>
-        <w:rPr>
-          <w:rFonts w:ascii="Times New Roman" w:eastAsia="Times New Roman" w:hAnsi="Times New Roman" w:cs="Times New Roman"/>
-        </w:rPr>
-        <w:br/>
-      </w:r>
-      <w:r>
-        <w:rPr>
-          <w:rFonts w:ascii="Times New Roman" w:eastAsia="Times New Roman" w:hAnsi="Times New Roman" w:cs="Times New Roman"/>
-          <w:color w:val="000000"/>
-        </w:rPr>
-        <w:t>                Returns false</w:t>
-      </w:r>
-      <w:r>
-        <w:rPr>
-          <w:rFonts w:ascii="Times New Roman" w:eastAsia="Times New Roman" w:hAnsi="Times New Roman" w:cs="Times New Roman"/>
-        </w:rPr>
-        <w:br/>
-        <w:t>Releases write lock</w:t>
-      </w:r>
-      <w:r>
-        <w:rPr>
-          <w:rFonts w:ascii="Times New Roman" w:eastAsia="Times New Roman" w:hAnsi="Times New Roman" w:cs="Times New Roman"/>
-        </w:rPr>
-        <w:br/>
-      </w:r>
-      <w:r>
-        <w:rPr>
-          <w:rFonts w:ascii="Times New Roman" w:eastAsia="Times New Roman" w:hAnsi="Times New Roman" w:cs="Times New Roman"/>
-          <w:color w:val="000000"/>
-        </w:rPr>
-        <w:t>Returns false</w:t>
-      </w:r>
-      <w:r>
-        <w:rPr>
-          <w:rFonts w:ascii="Times New Roman" w:eastAsia="Times New Roman" w:hAnsi="Times New Roman" w:cs="Times New Roman"/>
-        </w:rPr>
-        <w:br/>
-      </w:r>
-      <w:r>
-        <w:rPr>
-          <w:rFonts w:ascii="Times New Roman" w:eastAsia="Times New Roman" w:hAnsi="Times New Roman" w:cs="Times New Roman"/>
-        </w:rPr>
-        <w:br/>
-      </w:r>
-      <w:r>
-        <w:rPr>
-          <w:rFonts w:ascii="Times New Roman" w:eastAsia="Times New Roman" w:hAnsi="Times New Roman" w:cs="Times New Roman"/>
-          <w:color w:val="000000"/>
-        </w:rPr>
-        <w:t>public MsgSendError processMessage(String source, String destination, String message) - Returns success if the destination successfully receives the Message object that this method creates. Depending on if the destination is a User or ChatGroup, processMessage will tell it to either receive or broadcast. Otherwise, we return an appropriate failure message if either the source or destination is not valid.</w:t>
-      </w:r>
-      <w:r>
-        <w:rPr>
-          <w:rFonts w:ascii="Times New Roman" w:eastAsia="Times New Roman" w:hAnsi="Times New Roman" w:cs="Times New Roman"/>
-        </w:rPr>
-        <w:br/>
-      </w:r>
-      <w:r>
-        <w:rPr>
-          <w:rFonts w:ascii="Times New Roman" w:eastAsia="Times New Roman" w:hAnsi="Times New Roman" w:cs="Times New Roman"/>
-        </w:rPr>
-        <w:br/>
-        <w:t>Acquires read lock</w:t>
-      </w:r>
-      <w:r>
-        <w:rPr>
-          <w:rFonts w:ascii="Times New Roman" w:eastAsia="Times New Roman" w:hAnsi="Times New Roman" w:cs="Times New Roman"/>
-        </w:rPr>
-        <w:br/>
-      </w:r>
-      <w:r>
-        <w:rPr>
-          <w:rFonts w:ascii="Times New Roman" w:eastAsia="Times New Roman" w:hAnsi="Times New Roman" w:cs="Times New Roman"/>
-          <w:color w:val="000000"/>
-        </w:rPr>
-        <w:t>    source is a user?</w:t>
-      </w:r>
-      <w:r>
-        <w:rPr>
-          <w:rFonts w:ascii="Times New Roman" w:eastAsia="Times New Roman" w:hAnsi="Times New Roman" w:cs="Times New Roman"/>
-        </w:rPr>
-        <w:br/>
-      </w:r>
-      <w:r>
-        <w:rPr>
-          <w:rFonts w:ascii="Times New Roman" w:eastAsia="Times New Roman" w:hAnsi="Times New Roman" w:cs="Times New Roman"/>
-          <w:color w:val="000000"/>
-        </w:rPr>
-        <w:t>        destination is a user?</w:t>
-      </w:r>
-      <w:r>
-        <w:rPr>
-          <w:rFonts w:ascii="Times New Roman" w:eastAsia="Times New Roman" w:hAnsi="Times New Roman" w:cs="Times New Roman"/>
-        </w:rPr>
-        <w:br/>
-        <w:t>            Creates message object</w:t>
-      </w:r>
-      <w:r>
-        <w:rPr>
-          <w:rFonts w:ascii="Times New Roman" w:eastAsia="Times New Roman" w:hAnsi="Times New Roman" w:cs="Times New Roman"/>
-        </w:rPr>
-        <w:br/>
-      </w:r>
-      <w:r>
-        <w:rPr>
-          <w:rFonts w:ascii="Times New Roman" w:eastAsia="Times New Roman" w:hAnsi="Times New Roman" w:cs="Times New Roman"/>
-          <w:color w:val="000000"/>
-        </w:rPr>
-        <w:t>            Have destination user receive</w:t>
-      </w:r>
-      <w:r>
-        <w:rPr>
-          <w:rFonts w:ascii="Times New Roman" w:eastAsia="Times New Roman" w:hAnsi="Times New Roman" w:cs="Times New Roman"/>
-        </w:rPr>
-        <w:br/>
-      </w:r>
-      <w:r>
-        <w:rPr>
-          <w:rFonts w:ascii="Times New Roman" w:eastAsia="Times New Roman" w:hAnsi="Times New Roman" w:cs="Times New Roman"/>
-          <w:color w:val="000000"/>
-        </w:rPr>
-        <w:t>        destination is group?</w:t>
-      </w:r>
-      <w:r>
-        <w:rPr>
-          <w:rFonts w:ascii="Times New Roman" w:eastAsia="Times New Roman" w:hAnsi="Times New Roman" w:cs="Times New Roman"/>
-        </w:rPr>
-        <w:br/>
-        <w:t>            Creates message object</w:t>
-      </w:r>
-      <w:r>
-        <w:rPr>
-          <w:rFonts w:ascii="Times New Roman" w:eastAsia="Times New Roman" w:hAnsi="Times New Roman" w:cs="Times New Roman"/>
-        </w:rPr>
-        <w:br/>
-      </w:r>
-      <w:r>
-        <w:rPr>
-          <w:rFonts w:ascii="Times New Roman" w:eastAsia="Times New Roman" w:hAnsi="Times New Roman" w:cs="Times New Roman"/>
-          <w:color w:val="000000"/>
-        </w:rPr>
-        <w:t>            Have group broadcast</w:t>
-      </w:r>
-      <w:r>
-        <w:rPr>
-          <w:rFonts w:ascii="Times New Roman" w:eastAsia="Times New Roman" w:hAnsi="Times New Roman" w:cs="Times New Roman"/>
-        </w:rPr>
-        <w:br/>
-        <w:t>            Failed?</w:t>
-      </w:r>
-      <w:r>
-        <w:rPr>
-          <w:rFonts w:ascii="Times New Roman" w:eastAsia="Times New Roman" w:hAnsi="Times New Roman" w:cs="Times New Roman"/>
-        </w:rPr>
-        <w:br/>
-      </w:r>
-      <w:r>
-        <w:rPr>
-          <w:rFonts w:ascii="Times New Roman" w:eastAsia="Times New Roman" w:hAnsi="Times New Roman" w:cs="Times New Roman"/>
-          <w:color w:val="000000"/>
-        </w:rPr>
-        <w:t>                Releases read lock</w:t>
-      </w:r>
-      <w:r>
-        <w:rPr>
-          <w:rFonts w:ascii="Times New Roman" w:eastAsia="Times New Roman" w:hAnsi="Times New Roman" w:cs="Times New Roman"/>
-        </w:rPr>
-        <w:br/>
-        <w:t>                Returns failure message - NOT_IN_GROUP</w:t>
-      </w:r>
-      <w:r>
-        <w:rPr>
-          <w:rFonts w:ascii="Times New Roman" w:eastAsia="Times New Roman" w:hAnsi="Times New Roman" w:cs="Times New Roman"/>
-        </w:rPr>
-        <w:br/>
-        <w:t>        else</w:t>
-      </w:r>
-      <w:r>
-        <w:rPr>
-          <w:rFonts w:ascii="Times New Roman" w:eastAsia="Times New Roman" w:hAnsi="Times New Roman" w:cs="Times New Roman"/>
-        </w:rPr>
-        <w:br/>
         <w:t>            Releases read lock</w:t>
       </w:r>
       <w:r>
@@ -3025,20 +6176,84 @@
           <w:rFonts w:ascii="Times New Roman" w:eastAsia="Times New Roman" w:hAnsi="Times New Roman" w:cs="Times New Roman"/>
         </w:rPr>
         <w:br/>
-        <w:t>The above method processMessage uses the following MsgSendError enum.</w:t>
-      </w:r>
-      <w:r>
-        <w:rPr>
-          <w:rFonts w:ascii="Times New Roman" w:eastAsia="Times New Roman" w:hAnsi="Times New Roman" w:cs="Times New Roman"/>
-        </w:rPr>
-        <w:br/>
-      </w:r>
-      <w:r>
-        <w:rPr>
-          <w:rFonts w:ascii="Times New Roman" w:eastAsia="Times New Roman" w:hAnsi="Times New Roman" w:cs="Times New Roman"/>
-        </w:rPr>
-        <w:lastRenderedPageBreak/>
-        <w:t>public enum MsgSendError{</w:t>
+        <w:t xml:space="preserve">The above method </w:t>
+      </w:r>
+      <w:proofErr w:type="spellStart"/>
+      <w:r>
+        <w:rPr>
+          <w:rFonts w:ascii="Times New Roman" w:eastAsia="Times New Roman" w:hAnsi="Times New Roman" w:cs="Times New Roman"/>
+        </w:rPr>
+        <w:t>processMessage</w:t>
+      </w:r>
+      <w:proofErr w:type="spellEnd"/>
+      <w:r>
+        <w:rPr>
+          <w:rFonts w:ascii="Times New Roman" w:eastAsia="Times New Roman" w:hAnsi="Times New Roman" w:cs="Times New Roman"/>
+        </w:rPr>
+        <w:t xml:space="preserve"> uses the following </w:t>
+      </w:r>
+      <w:proofErr w:type="spellStart"/>
+      <w:r>
+        <w:rPr>
+          <w:rFonts w:ascii="Times New Roman" w:eastAsia="Times New Roman" w:hAnsi="Times New Roman" w:cs="Times New Roman"/>
+        </w:rPr>
+        <w:t>MsgSendError</w:t>
+      </w:r>
+      <w:proofErr w:type="spellEnd"/>
+      <w:r>
+        <w:rPr>
+          <w:rFonts w:ascii="Times New Roman" w:eastAsia="Times New Roman" w:hAnsi="Times New Roman" w:cs="Times New Roman"/>
+        </w:rPr>
+        <w:t xml:space="preserve"> </w:t>
+      </w:r>
+      <w:proofErr w:type="spellStart"/>
+      <w:r>
+        <w:rPr>
+          <w:rFonts w:ascii="Times New Roman" w:eastAsia="Times New Roman" w:hAnsi="Times New Roman" w:cs="Times New Roman"/>
+        </w:rPr>
+        <w:t>enum</w:t>
+      </w:r>
+      <w:proofErr w:type="spellEnd"/>
+      <w:r>
+        <w:rPr>
+          <w:rFonts w:ascii="Times New Roman" w:eastAsia="Times New Roman" w:hAnsi="Times New Roman" w:cs="Times New Roman"/>
+        </w:rPr>
+        <w:t>.</w:t>
+      </w:r>
+      <w:r>
+        <w:rPr>
+          <w:rFonts w:ascii="Times New Roman" w:eastAsia="Times New Roman" w:hAnsi="Times New Roman" w:cs="Times New Roman"/>
+        </w:rPr>
+        <w:br/>
+        <w:t xml:space="preserve">public </w:t>
+      </w:r>
+      <w:proofErr w:type="spellStart"/>
+      <w:r>
+        <w:rPr>
+          <w:rFonts w:ascii="Times New Roman" w:eastAsia="Times New Roman" w:hAnsi="Times New Roman" w:cs="Times New Roman"/>
+        </w:rPr>
+        <w:t>enum</w:t>
+      </w:r>
+      <w:proofErr w:type="spellEnd"/>
+      <w:r>
+        <w:rPr>
+          <w:rFonts w:ascii="Times New Roman" w:eastAsia="Times New Roman" w:hAnsi="Times New Roman" w:cs="Times New Roman"/>
+        </w:rPr>
+        <w:t xml:space="preserve"> </w:t>
+      </w:r>
+      <w:proofErr w:type="spellStart"/>
+      <w:r>
+        <w:rPr>
+          <w:rFonts w:ascii="Times New Roman" w:eastAsia="Times New Roman" w:hAnsi="Times New Roman" w:cs="Times New Roman"/>
+        </w:rPr>
+        <w:t>MsgSendError</w:t>
+      </w:r>
+      <w:proofErr w:type="spellEnd"/>
+      <w:r>
+        <w:rPr>
+          <w:rFonts w:ascii="Times New Roman" w:eastAsia="Times New Roman" w:hAnsi="Times New Roman" w:cs="Times New Roman"/>
+        </w:rPr>
+        <w:t>{</w:t>
       </w:r>
       <w:r>
         <w:rPr>
@@ -3124,7 +6339,35 @@
           <w:rFonts w:ascii="Times New Roman" w:eastAsia="Times New Roman" w:hAnsi="Times New Roman" w:cs="Times New Roman"/>
         </w:rPr>
         <w:br/>
-        <w:t>The User class represents an individual who can interact with other Users via the ChatServer. All Users have the ability to login and logoff, join and leave groups, and send and receive messages, either with other Users or with ChatGroups. Each user also maintains its own chat log of each conversation it participates in, starting from the time it joins the conversation to the time it leaves.</w:t>
+        <w:t xml:space="preserve">The User class represents an individual who can interact with other Users via the </w:t>
+      </w:r>
+      <w:proofErr w:type="spellStart"/>
+      <w:r>
+        <w:rPr>
+          <w:rFonts w:ascii="Times New Roman" w:eastAsia="Times New Roman" w:hAnsi="Times New Roman" w:cs="Times New Roman"/>
+        </w:rPr>
+        <w:t>ChatServer</w:t>
+      </w:r>
+      <w:proofErr w:type="spellEnd"/>
+      <w:r>
+        <w:rPr>
+          <w:rFonts w:ascii="Times New Roman" w:eastAsia="Times New Roman" w:hAnsi="Times New Roman" w:cs="Times New Roman"/>
+        </w:rPr>
+        <w:t xml:space="preserve">. All Users have the ability to login and logoff, join and leave groups, and send and receive messages, either with other Users or with </w:t>
+      </w:r>
+      <w:proofErr w:type="spellStart"/>
+      <w:r>
+        <w:rPr>
+          <w:rFonts w:ascii="Times New Roman" w:eastAsia="Times New Roman" w:hAnsi="Times New Roman" w:cs="Times New Roman"/>
+        </w:rPr>
+        <w:t>ChatGroups</w:t>
+      </w:r>
+      <w:proofErr w:type="spellEnd"/>
+      <w:r>
+        <w:rPr>
+          <w:rFonts w:ascii="Times New Roman" w:eastAsia="Times New Roman" w:hAnsi="Times New Roman" w:cs="Times New Roman"/>
+        </w:rPr>
+        <w:t>. Each user also maintains its own chat log of each conversation it participates in, starting from the time it joins the conversation to the time it leaves.</w:t>
       </w:r>
       <w:r>
         <w:rPr>
@@ -3161,45 +6404,158 @@
         </w:rPr>
         <w:br/>
       </w:r>
-      <w:r>
-        <w:rPr>
-          <w:rFonts w:ascii="Times New Roman" w:eastAsia="Times New Roman" w:hAnsi="Times New Roman" w:cs="Times New Roman"/>
-          <w:color w:val="000000"/>
-        </w:rPr>
-        <w:t>ChatServer server //used to access server methods</w:t>
-      </w:r>
-      <w:r>
-        <w:rPr>
-          <w:rFonts w:ascii="Times New Roman" w:eastAsia="Times New Roman" w:hAnsi="Times New Roman" w:cs="Times New Roman"/>
-        </w:rPr>
-        <w:br/>
-        <w:t>HashMap&lt;String, ChatLog&gt; chatlogs //used to maintain user chat logs, keyed by destination (which is either destination username or group name)</w:t>
-      </w:r>
-      <w:r>
-        <w:rPr>
-          <w:rFonts w:ascii="Times New Roman" w:eastAsia="Times New Roman" w:hAnsi="Times New Roman" w:cs="Times New Roman"/>
-        </w:rPr>
-        <w:br/>
-        <w:t>List groupsJoined //used so server can find out which groups user belongs to, when the user logs off</w:t>
-      </w:r>
-      <w:r>
-        <w:rPr>
-          <w:rFonts w:ascii="Times New Roman" w:eastAsia="Times New Roman" w:hAnsi="Times New Roman" w:cs="Times New Roman"/>
-        </w:rPr>
-        <w:br/>
-      </w:r>
-      <w:r>
-        <w:rPr>
-          <w:rFonts w:ascii="Times New Roman" w:eastAsia="Times New Roman" w:hAnsi="Times New Roman" w:cs="Times New Roman"/>
-        </w:rPr>
-        <w:br/>
-      </w:r>
-      <w:r>
-        <w:rPr>
-          <w:rFonts w:ascii="Times New Roman" w:eastAsia="Times New Roman" w:hAnsi="Times New Roman" w:cs="Times New Roman"/>
-          <w:color w:val="000000"/>
-        </w:rPr>
-        <w:t>As with the ChatServer’s user and group lists, we chose to use a HashMap on source name for  differentiating ChatLogs. This way we can efficiently decide which chat log to write a Message to.</w:t>
+      <w:proofErr w:type="spellStart"/>
+      <w:r>
+        <w:rPr>
+          <w:rFonts w:ascii="Times New Roman" w:eastAsia="Times New Roman" w:hAnsi="Times New Roman" w:cs="Times New Roman"/>
+          <w:color w:val="000000"/>
+        </w:rPr>
+        <w:t>ChatServer</w:t>
+      </w:r>
+      <w:proofErr w:type="spellEnd"/>
+      <w:r>
+        <w:rPr>
+          <w:rFonts w:ascii="Times New Roman" w:eastAsia="Times New Roman" w:hAnsi="Times New Roman" w:cs="Times New Roman"/>
+          <w:color w:val="000000"/>
+        </w:rPr>
+        <w:t xml:space="preserve"> server //used to access server methods</w:t>
+      </w:r>
+      <w:r>
+        <w:rPr>
+          <w:rFonts w:ascii="Times New Roman" w:eastAsia="Times New Roman" w:hAnsi="Times New Roman" w:cs="Times New Roman"/>
+        </w:rPr>
+        <w:br/>
+      </w:r>
+      <w:proofErr w:type="spellStart"/>
+      <w:r>
+        <w:rPr>
+          <w:rFonts w:ascii="Times New Roman" w:eastAsia="Times New Roman" w:hAnsi="Times New Roman" w:cs="Times New Roman"/>
+        </w:rPr>
+        <w:lastRenderedPageBreak/>
+        <w:t>HashMap</w:t>
+      </w:r>
+      <w:proofErr w:type="spellEnd"/>
+      <w:r>
+        <w:rPr>
+          <w:rFonts w:ascii="Times New Roman" w:eastAsia="Times New Roman" w:hAnsi="Times New Roman" w:cs="Times New Roman"/>
+        </w:rPr>
+        <w:t xml:space="preserve">&lt;String, </w:t>
+      </w:r>
+      <w:proofErr w:type="spellStart"/>
+      <w:r>
+        <w:rPr>
+          <w:rFonts w:ascii="Times New Roman" w:eastAsia="Times New Roman" w:hAnsi="Times New Roman" w:cs="Times New Roman"/>
+        </w:rPr>
+        <w:t>ChatLog</w:t>
+      </w:r>
+      <w:proofErr w:type="spellEnd"/>
+      <w:r>
+        <w:rPr>
+          <w:rFonts w:ascii="Times New Roman" w:eastAsia="Times New Roman" w:hAnsi="Times New Roman" w:cs="Times New Roman"/>
+        </w:rPr>
+        <w:t xml:space="preserve">&gt; </w:t>
+      </w:r>
+      <w:proofErr w:type="spellStart"/>
+      <w:r>
+        <w:rPr>
+          <w:rFonts w:ascii="Times New Roman" w:eastAsia="Times New Roman" w:hAnsi="Times New Roman" w:cs="Times New Roman"/>
+        </w:rPr>
+        <w:t>chatlogs</w:t>
+      </w:r>
+      <w:proofErr w:type="spellEnd"/>
+      <w:r>
+        <w:rPr>
+          <w:rFonts w:ascii="Times New Roman" w:eastAsia="Times New Roman" w:hAnsi="Times New Roman" w:cs="Times New Roman"/>
+        </w:rPr>
+        <w:t xml:space="preserve"> //used to maintain user chat logs, keyed by destination (which is either destination username or group name)</w:t>
+      </w:r>
+      <w:r>
+        <w:rPr>
+          <w:rFonts w:ascii="Times New Roman" w:eastAsia="Times New Roman" w:hAnsi="Times New Roman" w:cs="Times New Roman"/>
+        </w:rPr>
+        <w:br/>
+        <w:t xml:space="preserve">List </w:t>
+      </w:r>
+      <w:proofErr w:type="spellStart"/>
+      <w:r>
+        <w:rPr>
+          <w:rFonts w:ascii="Times New Roman" w:eastAsia="Times New Roman" w:hAnsi="Times New Roman" w:cs="Times New Roman"/>
+        </w:rPr>
+        <w:t>groupsJoined</w:t>
+      </w:r>
+      <w:proofErr w:type="spellEnd"/>
+      <w:r>
+        <w:rPr>
+          <w:rFonts w:ascii="Times New Roman" w:eastAsia="Times New Roman" w:hAnsi="Times New Roman" w:cs="Times New Roman"/>
+        </w:rPr>
+        <w:t xml:space="preserve"> //used so server can find out which groups user belongs to, when the user logs off</w:t>
+      </w:r>
+      <w:r>
+        <w:rPr>
+          <w:rFonts w:ascii="Times New Roman" w:eastAsia="Times New Roman" w:hAnsi="Times New Roman" w:cs="Times New Roman"/>
+        </w:rPr>
+        <w:br/>
+      </w:r>
+      <w:r>
+        <w:rPr>
+          <w:rFonts w:ascii="Times New Roman" w:eastAsia="Times New Roman" w:hAnsi="Times New Roman" w:cs="Times New Roman"/>
+        </w:rPr>
+        <w:br/>
+      </w:r>
+      <w:r>
+        <w:rPr>
+          <w:rFonts w:ascii="Times New Roman" w:eastAsia="Times New Roman" w:hAnsi="Times New Roman" w:cs="Times New Roman"/>
+          <w:color w:val="000000"/>
+        </w:rPr>
+        <w:t xml:space="preserve">As with the </w:t>
+      </w:r>
+      <w:proofErr w:type="spellStart"/>
+      <w:r>
+        <w:rPr>
+          <w:rFonts w:ascii="Times New Roman" w:eastAsia="Times New Roman" w:hAnsi="Times New Roman" w:cs="Times New Roman"/>
+          <w:color w:val="000000"/>
+        </w:rPr>
+        <w:t>ChatServer’s</w:t>
+      </w:r>
+      <w:proofErr w:type="spellEnd"/>
+      <w:r>
+        <w:rPr>
+          <w:rFonts w:ascii="Times New Roman" w:eastAsia="Times New Roman" w:hAnsi="Times New Roman" w:cs="Times New Roman"/>
+          <w:color w:val="000000"/>
+        </w:rPr>
+        <w:t xml:space="preserve"> user and group lists, we chose to use a </w:t>
+      </w:r>
+      <w:proofErr w:type="spellStart"/>
+      <w:r>
+        <w:rPr>
+          <w:rFonts w:ascii="Times New Roman" w:eastAsia="Times New Roman" w:hAnsi="Times New Roman" w:cs="Times New Roman"/>
+          <w:color w:val="000000"/>
+        </w:rPr>
+        <w:t>HashMap</w:t>
+      </w:r>
+      <w:proofErr w:type="spellEnd"/>
+      <w:r>
+        <w:rPr>
+          <w:rFonts w:ascii="Times New Roman" w:eastAsia="Times New Roman" w:hAnsi="Times New Roman" w:cs="Times New Roman"/>
+          <w:color w:val="000000"/>
+        </w:rPr>
+        <w:t xml:space="preserve"> on source name for  differentiating </w:t>
+      </w:r>
+      <w:proofErr w:type="spellStart"/>
+      <w:r>
+        <w:rPr>
+          <w:rFonts w:ascii="Times New Roman" w:eastAsia="Times New Roman" w:hAnsi="Times New Roman" w:cs="Times New Roman"/>
+          <w:color w:val="000000"/>
+        </w:rPr>
+        <w:t>ChatLogs</w:t>
+      </w:r>
+      <w:proofErr w:type="spellEnd"/>
+      <w:r>
+        <w:rPr>
+          <w:rFonts w:ascii="Times New Roman" w:eastAsia="Times New Roman" w:hAnsi="Times New Roman" w:cs="Times New Roman"/>
+          <w:color w:val="000000"/>
+        </w:rPr>
+        <w:t>. This way we can efficiently decide which chat log to write a Message to.</w:t>
       </w:r>
       <w:r>
         <w:rPr>
@@ -3241,74 +6597,303 @@
           <w:rFonts w:ascii="Times New Roman" w:eastAsia="Times New Roman" w:hAnsi="Times New Roman" w:cs="Times New Roman"/>
           <w:color w:val="000000"/>
         </w:rPr>
-        <w:t>public MsgSendError send(String dest, String message) // passes message to chat server</w:t>
-      </w:r>
-      <w:r>
-        <w:rPr>
-          <w:rFonts w:ascii="Times New Roman" w:eastAsia="Times New Roman" w:hAnsi="Times New Roman" w:cs="Times New Roman"/>
-        </w:rPr>
-        <w:br/>
-        <w:t>public void msgReceived(Message message) // adds message to correct chat log</w:t>
-      </w:r>
-      <w:r>
-        <w:rPr>
-          <w:rFonts w:ascii="Times New Roman" w:eastAsia="Times New Roman" w:hAnsi="Times New Roman" w:cs="Times New Roman"/>
-        </w:rPr>
-        <w:br/>
-        <w:t>public void msgReceived(String msg) // used by BaseUser for testing</w:t>
-      </w:r>
-      <w:r>
-        <w:rPr>
-          <w:rFonts w:ascii="Times New Roman" w:eastAsia="Times New Roman" w:hAnsi="Times New Roman" w:cs="Times New Roman"/>
-        </w:rPr>
-        <w:br/>
-        <w:t>private boolean joinGroup(String groupname) // puts request to chat server to join specified group</w:t>
-      </w:r>
-      <w:r>
-        <w:rPr>
-          <w:rFonts w:ascii="Times New Roman" w:eastAsia="Times New Roman" w:hAnsi="Times New Roman" w:cs="Times New Roman"/>
-        </w:rPr>
-        <w:br/>
-      </w:r>
-      <w:r>
-        <w:rPr>
-          <w:rFonts w:ascii="Times New Roman" w:eastAsia="Times New Roman" w:hAnsi="Times New Roman" w:cs="Times New Roman"/>
-          <w:color w:val="000000"/>
-        </w:rPr>
-        <w:t>public boolean leaveGroup(String groupname) // requests to chat server to be removed from group</w:t>
-      </w:r>
-      <w:r>
-        <w:rPr>
-          <w:rFonts w:ascii="Times New Roman" w:eastAsia="Times New Roman" w:hAnsi="Times New Roman" w:cs="Times New Roman"/>
-        </w:rPr>
-        <w:br/>
-        <w:t>public boolean logoff() // request to chat server to be removed from user list</w:t>
-      </w:r>
-      <w:r>
-        <w:rPr>
-          <w:rFonts w:ascii="Times New Roman" w:eastAsia="Times New Roman" w:hAnsi="Times New Roman" w:cs="Times New Roman"/>
-        </w:rPr>
-        <w:br/>
-        <w:t>public List&lt;String&gt; getGroups() // returns a list of groupnames in which the user is a member</w:t>
-      </w:r>
-      <w:r>
-        <w:rPr>
-          <w:rFonts w:ascii="Times New Roman" w:eastAsia="Times New Roman" w:hAnsi="Times New Roman" w:cs="Times New Roman"/>
-        </w:rPr>
-        <w:br/>
-      </w:r>
-      <w:r>
-        <w:rPr>
-          <w:rFonts w:ascii="Times New Roman" w:eastAsia="Times New Roman" w:hAnsi="Times New Roman" w:cs="Times New Roman"/>
-        </w:rPr>
-        <w:br/>
-      </w:r>
-      <w:r>
-        <w:rPr>
-          <w:rFonts w:ascii="Times New Roman" w:eastAsia="Times New Roman" w:hAnsi="Times New Roman" w:cs="Times New Roman"/>
-          <w:color w:val="000000"/>
-        </w:rPr>
-        <w:t>MsgSendError send</w:t>
+        <w:t xml:space="preserve">public </w:t>
+      </w:r>
+      <w:proofErr w:type="spellStart"/>
+      <w:r>
+        <w:rPr>
+          <w:rFonts w:ascii="Times New Roman" w:eastAsia="Times New Roman" w:hAnsi="Times New Roman" w:cs="Times New Roman"/>
+          <w:color w:val="000000"/>
+        </w:rPr>
+        <w:t>MsgSendError</w:t>
+      </w:r>
+      <w:proofErr w:type="spellEnd"/>
+      <w:r>
+        <w:rPr>
+          <w:rFonts w:ascii="Times New Roman" w:eastAsia="Times New Roman" w:hAnsi="Times New Roman" w:cs="Times New Roman"/>
+          <w:color w:val="000000"/>
+        </w:rPr>
+        <w:t xml:space="preserve"> send(String </w:t>
+      </w:r>
+      <w:proofErr w:type="spellStart"/>
+      <w:r>
+        <w:rPr>
+          <w:rFonts w:ascii="Times New Roman" w:eastAsia="Times New Roman" w:hAnsi="Times New Roman" w:cs="Times New Roman"/>
+          <w:color w:val="000000"/>
+        </w:rPr>
+        <w:t>dest</w:t>
+      </w:r>
+      <w:proofErr w:type="spellEnd"/>
+      <w:r>
+        <w:rPr>
+          <w:rFonts w:ascii="Times New Roman" w:eastAsia="Times New Roman" w:hAnsi="Times New Roman" w:cs="Times New Roman"/>
+          <w:color w:val="000000"/>
+        </w:rPr>
+        <w:t>, String message) // passes message to chat server</w:t>
+      </w:r>
+      <w:r>
+        <w:rPr>
+          <w:rFonts w:ascii="Times New Roman" w:eastAsia="Times New Roman" w:hAnsi="Times New Roman" w:cs="Times New Roman"/>
+        </w:rPr>
+        <w:br/>
+        <w:t xml:space="preserve">public void </w:t>
+      </w:r>
+      <w:proofErr w:type="spellStart"/>
+      <w:r>
+        <w:rPr>
+          <w:rFonts w:ascii="Times New Roman" w:eastAsia="Times New Roman" w:hAnsi="Times New Roman" w:cs="Times New Roman"/>
+        </w:rPr>
+        <w:t>msgReceived</w:t>
+      </w:r>
+      <w:proofErr w:type="spellEnd"/>
+      <w:r>
+        <w:rPr>
+          <w:rFonts w:ascii="Times New Roman" w:eastAsia="Times New Roman" w:hAnsi="Times New Roman" w:cs="Times New Roman"/>
+        </w:rPr>
+        <w:t>(Message message) // adds message to correct chat log</w:t>
+      </w:r>
+      <w:r>
+        <w:rPr>
+          <w:rFonts w:ascii="Times New Roman" w:eastAsia="Times New Roman" w:hAnsi="Times New Roman" w:cs="Times New Roman"/>
+        </w:rPr>
+        <w:br/>
+        <w:t xml:space="preserve">public void </w:t>
+      </w:r>
+      <w:proofErr w:type="spellStart"/>
+      <w:r>
+        <w:rPr>
+          <w:rFonts w:ascii="Times New Roman" w:eastAsia="Times New Roman" w:hAnsi="Times New Roman" w:cs="Times New Roman"/>
+        </w:rPr>
+        <w:t>msgReceived</w:t>
+      </w:r>
+      <w:proofErr w:type="spellEnd"/>
+      <w:r>
+        <w:rPr>
+          <w:rFonts w:ascii="Times New Roman" w:eastAsia="Times New Roman" w:hAnsi="Times New Roman" w:cs="Times New Roman"/>
+        </w:rPr>
+        <w:t xml:space="preserve">(String </w:t>
+      </w:r>
+      <w:proofErr w:type="spellStart"/>
+      <w:r>
+        <w:rPr>
+          <w:rFonts w:ascii="Times New Roman" w:eastAsia="Times New Roman" w:hAnsi="Times New Roman" w:cs="Times New Roman"/>
+        </w:rPr>
+        <w:t>msg</w:t>
+      </w:r>
+      <w:proofErr w:type="spellEnd"/>
+      <w:r>
+        <w:rPr>
+          <w:rFonts w:ascii="Times New Roman" w:eastAsia="Times New Roman" w:hAnsi="Times New Roman" w:cs="Times New Roman"/>
+        </w:rPr>
+        <w:t xml:space="preserve">) // used by </w:t>
+      </w:r>
+      <w:proofErr w:type="spellStart"/>
+      <w:r>
+        <w:rPr>
+          <w:rFonts w:ascii="Times New Roman" w:eastAsia="Times New Roman" w:hAnsi="Times New Roman" w:cs="Times New Roman"/>
+        </w:rPr>
+        <w:t>BaseUser</w:t>
+      </w:r>
+      <w:proofErr w:type="spellEnd"/>
+      <w:r>
+        <w:rPr>
+          <w:rFonts w:ascii="Times New Roman" w:eastAsia="Times New Roman" w:hAnsi="Times New Roman" w:cs="Times New Roman"/>
+        </w:rPr>
+        <w:t xml:space="preserve"> for testing</w:t>
+      </w:r>
+      <w:r>
+        <w:rPr>
+          <w:rFonts w:ascii="Times New Roman" w:eastAsia="Times New Roman" w:hAnsi="Times New Roman" w:cs="Times New Roman"/>
+        </w:rPr>
+        <w:br/>
+        <w:t xml:space="preserve">private </w:t>
+      </w:r>
+      <w:proofErr w:type="spellStart"/>
+      <w:r>
+        <w:rPr>
+          <w:rFonts w:ascii="Times New Roman" w:eastAsia="Times New Roman" w:hAnsi="Times New Roman" w:cs="Times New Roman"/>
+        </w:rPr>
+        <w:t>boolean</w:t>
+      </w:r>
+      <w:proofErr w:type="spellEnd"/>
+      <w:r>
+        <w:rPr>
+          <w:rFonts w:ascii="Times New Roman" w:eastAsia="Times New Roman" w:hAnsi="Times New Roman" w:cs="Times New Roman"/>
+        </w:rPr>
+        <w:t xml:space="preserve"> </w:t>
+      </w:r>
+      <w:proofErr w:type="spellStart"/>
+      <w:r>
+        <w:rPr>
+          <w:rFonts w:ascii="Times New Roman" w:eastAsia="Times New Roman" w:hAnsi="Times New Roman" w:cs="Times New Roman"/>
+        </w:rPr>
+        <w:t>joinGroup</w:t>
+      </w:r>
+      <w:proofErr w:type="spellEnd"/>
+      <w:r>
+        <w:rPr>
+          <w:rFonts w:ascii="Times New Roman" w:eastAsia="Times New Roman" w:hAnsi="Times New Roman" w:cs="Times New Roman"/>
+        </w:rPr>
+        <w:t xml:space="preserve">(String </w:t>
+      </w:r>
+      <w:proofErr w:type="spellStart"/>
+      <w:r>
+        <w:rPr>
+          <w:rFonts w:ascii="Times New Roman" w:eastAsia="Times New Roman" w:hAnsi="Times New Roman" w:cs="Times New Roman"/>
+        </w:rPr>
+        <w:t>groupname</w:t>
+      </w:r>
+      <w:proofErr w:type="spellEnd"/>
+      <w:r>
+        <w:rPr>
+          <w:rFonts w:ascii="Times New Roman" w:eastAsia="Times New Roman" w:hAnsi="Times New Roman" w:cs="Times New Roman"/>
+        </w:rPr>
+        <w:t>) // puts request to chat server to join specified group</w:t>
+      </w:r>
+      <w:r>
+        <w:rPr>
+          <w:rFonts w:ascii="Times New Roman" w:eastAsia="Times New Roman" w:hAnsi="Times New Roman" w:cs="Times New Roman"/>
+        </w:rPr>
+        <w:br/>
+      </w:r>
+      <w:r>
+        <w:rPr>
+          <w:rFonts w:ascii="Times New Roman" w:eastAsia="Times New Roman" w:hAnsi="Times New Roman" w:cs="Times New Roman"/>
+          <w:color w:val="000000"/>
+        </w:rPr>
+        <w:t xml:space="preserve">public </w:t>
+      </w:r>
+      <w:proofErr w:type="spellStart"/>
+      <w:r>
+        <w:rPr>
+          <w:rFonts w:ascii="Times New Roman" w:eastAsia="Times New Roman" w:hAnsi="Times New Roman" w:cs="Times New Roman"/>
+          <w:color w:val="000000"/>
+        </w:rPr>
+        <w:t>boolean</w:t>
+      </w:r>
+      <w:proofErr w:type="spellEnd"/>
+      <w:r>
+        <w:rPr>
+          <w:rFonts w:ascii="Times New Roman" w:eastAsia="Times New Roman" w:hAnsi="Times New Roman" w:cs="Times New Roman"/>
+          <w:color w:val="000000"/>
+        </w:rPr>
+        <w:t xml:space="preserve"> </w:t>
+      </w:r>
+      <w:proofErr w:type="spellStart"/>
+      <w:r>
+        <w:rPr>
+          <w:rFonts w:ascii="Times New Roman" w:eastAsia="Times New Roman" w:hAnsi="Times New Roman" w:cs="Times New Roman"/>
+          <w:color w:val="000000"/>
+        </w:rPr>
+        <w:t>leaveGroup</w:t>
+      </w:r>
+      <w:proofErr w:type="spellEnd"/>
+      <w:r>
+        <w:rPr>
+          <w:rFonts w:ascii="Times New Roman" w:eastAsia="Times New Roman" w:hAnsi="Times New Roman" w:cs="Times New Roman"/>
+          <w:color w:val="000000"/>
+        </w:rPr>
+        <w:t xml:space="preserve">(String </w:t>
+      </w:r>
+      <w:proofErr w:type="spellStart"/>
+      <w:r>
+        <w:rPr>
+          <w:rFonts w:ascii="Times New Roman" w:eastAsia="Times New Roman" w:hAnsi="Times New Roman" w:cs="Times New Roman"/>
+          <w:color w:val="000000"/>
+        </w:rPr>
+        <w:t>groupname</w:t>
+      </w:r>
+      <w:proofErr w:type="spellEnd"/>
+      <w:r>
+        <w:rPr>
+          <w:rFonts w:ascii="Times New Roman" w:eastAsia="Times New Roman" w:hAnsi="Times New Roman" w:cs="Times New Roman"/>
+          <w:color w:val="000000"/>
+        </w:rPr>
+        <w:t>) // requests to chat server to be removed from group</w:t>
+      </w:r>
+      <w:r>
+        <w:rPr>
+          <w:rFonts w:ascii="Times New Roman" w:eastAsia="Times New Roman" w:hAnsi="Times New Roman" w:cs="Times New Roman"/>
+        </w:rPr>
+        <w:br/>
+        <w:t xml:space="preserve">public </w:t>
+      </w:r>
+      <w:proofErr w:type="spellStart"/>
+      <w:r>
+        <w:rPr>
+          <w:rFonts w:ascii="Times New Roman" w:eastAsia="Times New Roman" w:hAnsi="Times New Roman" w:cs="Times New Roman"/>
+        </w:rPr>
+        <w:t>boolean</w:t>
+      </w:r>
+      <w:proofErr w:type="spellEnd"/>
+      <w:r>
+        <w:rPr>
+          <w:rFonts w:ascii="Times New Roman" w:eastAsia="Times New Roman" w:hAnsi="Times New Roman" w:cs="Times New Roman"/>
+        </w:rPr>
+        <w:t xml:space="preserve"> logoff() // request to chat server to be removed from user list</w:t>
+      </w:r>
+      <w:r>
+        <w:rPr>
+          <w:rFonts w:ascii="Times New Roman" w:eastAsia="Times New Roman" w:hAnsi="Times New Roman" w:cs="Times New Roman"/>
+        </w:rPr>
+        <w:br/>
+        <w:t xml:space="preserve">public List&lt;String&gt; </w:t>
+      </w:r>
+      <w:proofErr w:type="spellStart"/>
+      <w:r>
+        <w:rPr>
+          <w:rFonts w:ascii="Times New Roman" w:eastAsia="Times New Roman" w:hAnsi="Times New Roman" w:cs="Times New Roman"/>
+        </w:rPr>
+        <w:t>getGroups</w:t>
+      </w:r>
+      <w:proofErr w:type="spellEnd"/>
+      <w:r>
+        <w:rPr>
+          <w:rFonts w:ascii="Times New Roman" w:eastAsia="Times New Roman" w:hAnsi="Times New Roman" w:cs="Times New Roman"/>
+        </w:rPr>
+        <w:t xml:space="preserve">() // returns a list of </w:t>
+      </w:r>
+      <w:proofErr w:type="spellStart"/>
+      <w:r>
+        <w:rPr>
+          <w:rFonts w:ascii="Times New Roman" w:eastAsia="Times New Roman" w:hAnsi="Times New Roman" w:cs="Times New Roman"/>
+        </w:rPr>
+        <w:t>groupnames</w:t>
+      </w:r>
+      <w:proofErr w:type="spellEnd"/>
+      <w:r>
+        <w:rPr>
+          <w:rFonts w:ascii="Times New Roman" w:eastAsia="Times New Roman" w:hAnsi="Times New Roman" w:cs="Times New Roman"/>
+        </w:rPr>
+        <w:t xml:space="preserve"> in which the user is a member</w:t>
+      </w:r>
+      <w:r>
+        <w:rPr>
+          <w:rFonts w:ascii="Times New Roman" w:eastAsia="Times New Roman" w:hAnsi="Times New Roman" w:cs="Times New Roman"/>
+        </w:rPr>
+        <w:br/>
+      </w:r>
+      <w:r>
+        <w:rPr>
+          <w:rFonts w:ascii="Times New Roman" w:eastAsia="Times New Roman" w:hAnsi="Times New Roman" w:cs="Times New Roman"/>
+        </w:rPr>
+        <w:br/>
+      </w:r>
+      <w:proofErr w:type="spellStart"/>
+      <w:r>
+        <w:rPr>
+          <w:rFonts w:ascii="Times New Roman" w:eastAsia="Times New Roman" w:hAnsi="Times New Roman" w:cs="Times New Roman"/>
+          <w:color w:val="000000"/>
+        </w:rPr>
+        <w:t>MsgSendError</w:t>
+      </w:r>
+      <w:proofErr w:type="spellEnd"/>
+      <w:r>
+        <w:rPr>
+          <w:rFonts w:ascii="Times New Roman" w:eastAsia="Times New Roman" w:hAnsi="Times New Roman" w:cs="Times New Roman"/>
+          <w:color w:val="000000"/>
+        </w:rPr>
+        <w:t xml:space="preserve"> send</w:t>
       </w:r>
     </w:p>
     <w:p>
@@ -3323,21 +6908,109 @@
           <w:rFonts w:ascii="Times New Roman" w:eastAsia="Times New Roman" w:hAnsi="Times New Roman" w:cs="Times New Roman"/>
           <w:color w:val="000000"/>
         </w:rPr>
-        <w:t>The user passes a message and the destination to the ChatServer by calling the latter’s processMessage method, which then takes care of wrapping the message and passing it along. Its return type is a MsgSendError, exactly the same as the ChatServer’s processMessage.</w:t>
-      </w:r>
-      <w:r>
-        <w:rPr>
-          <w:rFonts w:ascii="Times New Roman" w:eastAsia="Times New Roman" w:hAnsi="Times New Roman" w:cs="Times New Roman"/>
-        </w:rPr>
-        <w:br/>
-      </w:r>
-      <w:r>
-        <w:rPr>
-          <w:rFonts w:ascii="Times New Roman" w:eastAsia="Times New Roman" w:hAnsi="Times New Roman" w:cs="Times New Roman"/>
-        </w:rPr>
-        <w:br/>
-        <w:t>void msgReceived</w:t>
-      </w:r>
+        <w:t xml:space="preserve">The user passes a message and the destination to the </w:t>
+      </w:r>
+      <w:proofErr w:type="spellStart"/>
+      <w:r>
+        <w:rPr>
+          <w:rFonts w:ascii="Times New Roman" w:eastAsia="Times New Roman" w:hAnsi="Times New Roman" w:cs="Times New Roman"/>
+          <w:color w:val="000000"/>
+        </w:rPr>
+        <w:t>ChatServer</w:t>
+      </w:r>
+      <w:proofErr w:type="spellEnd"/>
+      <w:r>
+        <w:rPr>
+          <w:rFonts w:ascii="Times New Roman" w:eastAsia="Times New Roman" w:hAnsi="Times New Roman" w:cs="Times New Roman"/>
+          <w:color w:val="000000"/>
+        </w:rPr>
+        <w:t xml:space="preserve"> by calling the latter’s </w:t>
+      </w:r>
+      <w:proofErr w:type="spellStart"/>
+      <w:r>
+        <w:rPr>
+          <w:rFonts w:ascii="Times New Roman" w:eastAsia="Times New Roman" w:hAnsi="Times New Roman" w:cs="Times New Roman"/>
+          <w:color w:val="000000"/>
+        </w:rPr>
+        <w:t>processMessage</w:t>
+      </w:r>
+      <w:proofErr w:type="spellEnd"/>
+      <w:r>
+        <w:rPr>
+          <w:rFonts w:ascii="Times New Roman" w:eastAsia="Times New Roman" w:hAnsi="Times New Roman" w:cs="Times New Roman"/>
+          <w:color w:val="000000"/>
+        </w:rPr>
+        <w:t xml:space="preserve"> method, which then takes care of wrapping the message and passing it along. Its return type is a </w:t>
+      </w:r>
+      <w:proofErr w:type="spellStart"/>
+      <w:r>
+        <w:rPr>
+          <w:rFonts w:ascii="Times New Roman" w:eastAsia="Times New Roman" w:hAnsi="Times New Roman" w:cs="Times New Roman"/>
+          <w:color w:val="000000"/>
+        </w:rPr>
+        <w:t>MsgSendError</w:t>
+      </w:r>
+      <w:proofErr w:type="spellEnd"/>
+      <w:r>
+        <w:rPr>
+          <w:rFonts w:ascii="Times New Roman" w:eastAsia="Times New Roman" w:hAnsi="Times New Roman" w:cs="Times New Roman"/>
+          <w:color w:val="000000"/>
+        </w:rPr>
+        <w:t xml:space="preserve">, exactly the same as the </w:t>
+      </w:r>
+      <w:proofErr w:type="spellStart"/>
+      <w:r>
+        <w:rPr>
+          <w:rFonts w:ascii="Times New Roman" w:eastAsia="Times New Roman" w:hAnsi="Times New Roman" w:cs="Times New Roman"/>
+          <w:color w:val="000000"/>
+        </w:rPr>
+        <w:t>ChatServer’s</w:t>
+      </w:r>
+      <w:proofErr w:type="spellEnd"/>
+      <w:r>
+        <w:rPr>
+          <w:rFonts w:ascii="Times New Roman" w:eastAsia="Times New Roman" w:hAnsi="Times New Roman" w:cs="Times New Roman"/>
+          <w:color w:val="000000"/>
+        </w:rPr>
+        <w:t xml:space="preserve"> </w:t>
+      </w:r>
+      <w:proofErr w:type="spellStart"/>
+      <w:r>
+        <w:rPr>
+          <w:rFonts w:ascii="Times New Roman" w:eastAsia="Times New Roman" w:hAnsi="Times New Roman" w:cs="Times New Roman"/>
+          <w:color w:val="000000"/>
+        </w:rPr>
+        <w:t>processMessage</w:t>
+      </w:r>
+      <w:proofErr w:type="spellEnd"/>
+      <w:r>
+        <w:rPr>
+          <w:rFonts w:ascii="Times New Roman" w:eastAsia="Times New Roman" w:hAnsi="Times New Roman" w:cs="Times New Roman"/>
+          <w:color w:val="000000"/>
+        </w:rPr>
+        <w:t>.</w:t>
+      </w:r>
+      <w:r>
+        <w:rPr>
+          <w:rFonts w:ascii="Times New Roman" w:eastAsia="Times New Roman" w:hAnsi="Times New Roman" w:cs="Times New Roman"/>
+        </w:rPr>
+        <w:br/>
+      </w:r>
+      <w:r>
+        <w:rPr>
+          <w:rFonts w:ascii="Times New Roman" w:eastAsia="Times New Roman" w:hAnsi="Times New Roman" w:cs="Times New Roman"/>
+        </w:rPr>
+        <w:br/>
+        <w:t xml:space="preserve">void </w:t>
+      </w:r>
+      <w:proofErr w:type="spellStart"/>
+      <w:r>
+        <w:rPr>
+          <w:rFonts w:ascii="Times New Roman" w:eastAsia="Times New Roman" w:hAnsi="Times New Roman" w:cs="Times New Roman"/>
+        </w:rPr>
+        <w:t>msgReceived</w:t>
+      </w:r>
+      <w:proofErr w:type="spellEnd"/>
     </w:p>
     <w:p>
       <w:pPr>
@@ -3350,21 +7023,98 @@
         <w:rPr>
           <w:rFonts w:ascii="Times New Roman" w:eastAsia="Times New Roman" w:hAnsi="Times New Roman" w:cs="Times New Roman"/>
         </w:rPr>
-        <w:t>The user receives the message object and hashes the source field to obtain the correct ChatLog. A ChatLog is just a linked list of Message objects, so the new Message is simply appended to the end to signify a successful logging. If the ChatLog does not yet exist for the User who sent the Message, a new ChatLog is created.</w:t>
-      </w:r>
-      <w:r>
-        <w:rPr>
-          <w:rFonts w:ascii="Times New Roman" w:eastAsia="Times New Roman" w:hAnsi="Times New Roman" w:cs="Times New Roman"/>
-        </w:rPr>
-        <w:br/>
-      </w:r>
-      <w:r>
-        <w:rPr>
-          <w:rFonts w:ascii="Times New Roman" w:eastAsia="Times New Roman" w:hAnsi="Times New Roman" w:cs="Times New Roman"/>
-        </w:rPr>
-        <w:br/>
-        <w:t>boolean joinGroup</w:t>
-      </w:r>
+        <w:t xml:space="preserve">The user receives the message object and hashes the source field to obtain the correct </w:t>
+      </w:r>
+      <w:proofErr w:type="spellStart"/>
+      <w:r>
+        <w:rPr>
+          <w:rFonts w:ascii="Times New Roman" w:eastAsia="Times New Roman" w:hAnsi="Times New Roman" w:cs="Times New Roman"/>
+        </w:rPr>
+        <w:t>ChatLog</w:t>
+      </w:r>
+      <w:proofErr w:type="spellEnd"/>
+      <w:r>
+        <w:rPr>
+          <w:rFonts w:ascii="Times New Roman" w:eastAsia="Times New Roman" w:hAnsi="Times New Roman" w:cs="Times New Roman"/>
+        </w:rPr>
+        <w:t xml:space="preserve">. A </w:t>
+      </w:r>
+      <w:proofErr w:type="spellStart"/>
+      <w:r>
+        <w:rPr>
+          <w:rFonts w:ascii="Times New Roman" w:eastAsia="Times New Roman" w:hAnsi="Times New Roman" w:cs="Times New Roman"/>
+        </w:rPr>
+        <w:t>ChatLog</w:t>
+      </w:r>
+      <w:proofErr w:type="spellEnd"/>
+      <w:r>
+        <w:rPr>
+          <w:rFonts w:ascii="Times New Roman" w:eastAsia="Times New Roman" w:hAnsi="Times New Roman" w:cs="Times New Roman"/>
+        </w:rPr>
+        <w:t xml:space="preserve"> is just a linked list of Message objects, so the new Message is simply appended to the end to signify a successful logging. If the </w:t>
+      </w:r>
+      <w:proofErr w:type="spellStart"/>
+      <w:r>
+        <w:rPr>
+          <w:rFonts w:ascii="Times New Roman" w:eastAsia="Times New Roman" w:hAnsi="Times New Roman" w:cs="Times New Roman"/>
+        </w:rPr>
+        <w:t>ChatLog</w:t>
+      </w:r>
+      <w:proofErr w:type="spellEnd"/>
+      <w:r>
+        <w:rPr>
+          <w:rFonts w:ascii="Times New Roman" w:eastAsia="Times New Roman" w:hAnsi="Times New Roman" w:cs="Times New Roman"/>
+        </w:rPr>
+        <w:t xml:space="preserve"> does not yet exist for the User who sent the Message, a new </w:t>
+      </w:r>
+      <w:proofErr w:type="spellStart"/>
+      <w:r>
+        <w:rPr>
+          <w:rFonts w:ascii="Times New Roman" w:eastAsia="Times New Roman" w:hAnsi="Times New Roman" w:cs="Times New Roman"/>
+        </w:rPr>
+        <w:t>ChatLog</w:t>
+      </w:r>
+      <w:proofErr w:type="spellEnd"/>
+      <w:r>
+        <w:rPr>
+          <w:rFonts w:ascii="Times New Roman" w:eastAsia="Times New Roman" w:hAnsi="Times New Roman" w:cs="Times New Roman"/>
+        </w:rPr>
+        <w:t xml:space="preserve"> is created.</w:t>
+      </w:r>
+      <w:r>
+        <w:rPr>
+          <w:rFonts w:ascii="Times New Roman" w:eastAsia="Times New Roman" w:hAnsi="Times New Roman" w:cs="Times New Roman"/>
+        </w:rPr>
+        <w:br/>
+      </w:r>
+      <w:r>
+        <w:rPr>
+          <w:rFonts w:ascii="Times New Roman" w:eastAsia="Times New Roman" w:hAnsi="Times New Roman" w:cs="Times New Roman"/>
+        </w:rPr>
+        <w:br/>
+      </w:r>
+      <w:proofErr w:type="spellStart"/>
+      <w:r>
+        <w:rPr>
+          <w:rFonts w:ascii="Times New Roman" w:eastAsia="Times New Roman" w:hAnsi="Times New Roman" w:cs="Times New Roman"/>
+        </w:rPr>
+        <w:t>boolean</w:t>
+      </w:r>
+      <w:proofErr w:type="spellEnd"/>
+      <w:r>
+        <w:rPr>
+          <w:rFonts w:ascii="Times New Roman" w:eastAsia="Times New Roman" w:hAnsi="Times New Roman" w:cs="Times New Roman"/>
+        </w:rPr>
+        <w:t xml:space="preserve"> </w:t>
+      </w:r>
+      <w:proofErr w:type="spellStart"/>
+      <w:r>
+        <w:rPr>
+          <w:rFonts w:ascii="Times New Roman" w:eastAsia="Times New Roman" w:hAnsi="Times New Roman" w:cs="Times New Roman"/>
+        </w:rPr>
+        <w:t>joinGroup</w:t>
+      </w:r>
+      <w:proofErr w:type="spellEnd"/>
     </w:p>
     <w:p>
       <w:pPr>
@@ -3378,27 +7128,87 @@
         <w:rPr>
           <w:rFonts w:ascii="Times New Roman" w:eastAsia="Times New Roman" w:hAnsi="Times New Roman" w:cs="Times New Roman"/>
         </w:rPr>
-        <w:t>This method is called for both creating and joining groups. It calls the ChatServer’s joinGroup method; if it returns true, then the User will create a new ChatLog for the group and add the group’s name to the list of groups that it participates in. Otherwise, the method simply returns false.</w:t>
-      </w:r>
-      <w:r>
-        <w:rPr>
-          <w:rFonts w:ascii="Times New Roman" w:eastAsia="Times New Roman" w:hAnsi="Times New Roman" w:cs="Times New Roman"/>
-        </w:rPr>
-        <w:br/>
-      </w:r>
-      <w:r>
-        <w:rPr>
-          <w:rFonts w:ascii="Times New Roman" w:eastAsia="Times New Roman" w:hAnsi="Times New Roman" w:cs="Times New Roman"/>
-        </w:rPr>
-        <w:br/>
-      </w:r>
-      <w:r>
-        <w:rPr>
-          <w:rFonts w:ascii="Times New Roman" w:eastAsia="Times New Roman" w:hAnsi="Times New Roman" w:cs="Times New Roman"/>
-          <w:color w:val="000000"/>
-        </w:rPr>
-        <w:t>boolean leaveGroup</w:t>
-      </w:r>
+        <w:t xml:space="preserve">This method is called for both creating and joining groups. It calls the </w:t>
+      </w:r>
+      <w:proofErr w:type="spellStart"/>
+      <w:r>
+        <w:rPr>
+          <w:rFonts w:ascii="Times New Roman" w:eastAsia="Times New Roman" w:hAnsi="Times New Roman" w:cs="Times New Roman"/>
+        </w:rPr>
+        <w:t>ChatServer’s</w:t>
+      </w:r>
+      <w:proofErr w:type="spellEnd"/>
+      <w:r>
+        <w:rPr>
+          <w:rFonts w:ascii="Times New Roman" w:eastAsia="Times New Roman" w:hAnsi="Times New Roman" w:cs="Times New Roman"/>
+        </w:rPr>
+        <w:t xml:space="preserve"> </w:t>
+      </w:r>
+      <w:proofErr w:type="spellStart"/>
+      <w:r>
+        <w:rPr>
+          <w:rFonts w:ascii="Times New Roman" w:eastAsia="Times New Roman" w:hAnsi="Times New Roman" w:cs="Times New Roman"/>
+        </w:rPr>
+        <w:t>joinGroup</w:t>
+      </w:r>
+      <w:proofErr w:type="spellEnd"/>
+      <w:r>
+        <w:rPr>
+          <w:rFonts w:ascii="Times New Roman" w:eastAsia="Times New Roman" w:hAnsi="Times New Roman" w:cs="Times New Roman"/>
+        </w:rPr>
+        <w:t xml:space="preserve"> method; if it returns true, then the User will create a new </w:t>
+      </w:r>
+      <w:proofErr w:type="spellStart"/>
+      <w:r>
+        <w:rPr>
+          <w:rFonts w:ascii="Times New Roman" w:eastAsia="Times New Roman" w:hAnsi="Times New Roman" w:cs="Times New Roman"/>
+        </w:rPr>
+        <w:t>ChatLog</w:t>
+      </w:r>
+      <w:proofErr w:type="spellEnd"/>
+      <w:r>
+        <w:rPr>
+          <w:rFonts w:ascii="Times New Roman" w:eastAsia="Times New Roman" w:hAnsi="Times New Roman" w:cs="Times New Roman"/>
+        </w:rPr>
+        <w:t xml:space="preserve"> for the group and add the group’s name to the list of groups that it participates in. Otherwise, the method simply returns false.</w:t>
+      </w:r>
+      <w:r>
+        <w:rPr>
+          <w:rFonts w:ascii="Times New Roman" w:eastAsia="Times New Roman" w:hAnsi="Times New Roman" w:cs="Times New Roman"/>
+        </w:rPr>
+        <w:br/>
+      </w:r>
+      <w:r>
+        <w:rPr>
+          <w:rFonts w:ascii="Times New Roman" w:eastAsia="Times New Roman" w:hAnsi="Times New Roman" w:cs="Times New Roman"/>
+        </w:rPr>
+        <w:br/>
+      </w:r>
+      <w:proofErr w:type="spellStart"/>
+      <w:r>
+        <w:rPr>
+          <w:rFonts w:ascii="Times New Roman" w:eastAsia="Times New Roman" w:hAnsi="Times New Roman" w:cs="Times New Roman"/>
+          <w:color w:val="000000"/>
+        </w:rPr>
+        <w:t>boolean</w:t>
+      </w:r>
+      <w:proofErr w:type="spellEnd"/>
+      <w:r>
+        <w:rPr>
+          <w:rFonts w:ascii="Times New Roman" w:eastAsia="Times New Roman" w:hAnsi="Times New Roman" w:cs="Times New Roman"/>
+          <w:color w:val="000000"/>
+        </w:rPr>
+        <w:t xml:space="preserve"> </w:t>
+      </w:r>
+      <w:proofErr w:type="spellStart"/>
+      <w:r>
+        <w:rPr>
+          <w:rFonts w:ascii="Times New Roman" w:eastAsia="Times New Roman" w:hAnsi="Times New Roman" w:cs="Times New Roman"/>
+          <w:color w:val="000000"/>
+        </w:rPr>
+        <w:t>leaveGroup</w:t>
+      </w:r>
+      <w:proofErr w:type="spellEnd"/>
     </w:p>
     <w:p>
       <w:pPr>
@@ -3412,8 +7222,55 @@
           <w:rFonts w:ascii="Times New Roman" w:eastAsia="Times New Roman" w:hAnsi="Times New Roman" w:cs="Times New Roman"/>
           <w:color w:val="000000"/>
         </w:rPr>
-        <w:lastRenderedPageBreak/>
-        <w:t>This method calls the ChatServer and asks to be removed from the ChatGroup. The server will then respond with either a success or failure message. If successful, the User can also remove the group from its list of ChatGroups.</w:t>
+        <w:t xml:space="preserve">This method calls the </w:t>
+      </w:r>
+      <w:proofErr w:type="spellStart"/>
+      <w:r>
+        <w:rPr>
+          <w:rFonts w:ascii="Times New Roman" w:eastAsia="Times New Roman" w:hAnsi="Times New Roman" w:cs="Times New Roman"/>
+          <w:color w:val="000000"/>
+        </w:rPr>
+        <w:t>ChatServer</w:t>
+      </w:r>
+      <w:proofErr w:type="spellEnd"/>
+      <w:r>
+        <w:rPr>
+          <w:rFonts w:ascii="Times New Roman" w:eastAsia="Times New Roman" w:hAnsi="Times New Roman" w:cs="Times New Roman"/>
+          <w:color w:val="000000"/>
+        </w:rPr>
+        <w:t xml:space="preserve"> and asks to be removed from the </w:t>
+      </w:r>
+      <w:proofErr w:type="spellStart"/>
+      <w:r>
+        <w:rPr>
+          <w:rFonts w:ascii="Times New Roman" w:eastAsia="Times New Roman" w:hAnsi="Times New Roman" w:cs="Times New Roman"/>
+          <w:color w:val="000000"/>
+        </w:rPr>
+        <w:t>ChatGroup</w:t>
+      </w:r>
+      <w:proofErr w:type="spellEnd"/>
+      <w:r>
+        <w:rPr>
+          <w:rFonts w:ascii="Times New Roman" w:eastAsia="Times New Roman" w:hAnsi="Times New Roman" w:cs="Times New Roman"/>
+          <w:color w:val="000000"/>
+        </w:rPr>
+        <w:t xml:space="preserve">. The server will then respond with either a success or failure message. If successful, the User can also remove the group from its list of </w:t>
+      </w:r>
+      <w:proofErr w:type="spellStart"/>
+      <w:r>
+        <w:rPr>
+          <w:rFonts w:ascii="Times New Roman" w:eastAsia="Times New Roman" w:hAnsi="Times New Roman" w:cs="Times New Roman"/>
+          <w:color w:val="000000"/>
+        </w:rPr>
+        <w:t>ChatGroups</w:t>
+      </w:r>
+      <w:proofErr w:type="spellEnd"/>
+      <w:r>
+        <w:rPr>
+          <w:rFonts w:ascii="Times New Roman" w:eastAsia="Times New Roman" w:hAnsi="Times New Roman" w:cs="Times New Roman"/>
+          <w:color w:val="000000"/>
+        </w:rPr>
+        <w:t>.</w:t>
       </w:r>
       <w:r>
         <w:rPr>
@@ -3514,13 +7371,28 @@
           <w:rFonts w:ascii="Times New Roman" w:eastAsia="Times New Roman" w:hAnsi="Times New Roman" w:cs="Times New Roman"/>
           <w:color w:val="000000"/>
         </w:rPr>
-        <w:t>String dest</w:t>
-      </w:r>
-      <w:r>
-        <w:rPr>
-          <w:rFonts w:ascii="Times New Roman" w:eastAsia="Times New Roman" w:hAnsi="Times New Roman" w:cs="Times New Roman"/>
-        </w:rPr>
-        <w:br/>
+        <w:t xml:space="preserve">String </w:t>
+      </w:r>
+      <w:proofErr w:type="spellStart"/>
+      <w:r>
+        <w:rPr>
+          <w:rFonts w:ascii="Times New Roman" w:eastAsia="Times New Roman" w:hAnsi="Times New Roman" w:cs="Times New Roman"/>
+          <w:color w:val="000000"/>
+        </w:rPr>
+        <w:t>dest</w:t>
+      </w:r>
+      <w:proofErr w:type="spellEnd"/>
+      <w:r>
+        <w:rPr>
+          <w:rFonts w:ascii="Times New Roman" w:eastAsia="Times New Roman" w:hAnsi="Times New Roman" w:cs="Times New Roman"/>
+        </w:rPr>
+        <w:br/>
+      </w:r>
+      <w:r>
+        <w:rPr>
+          <w:rFonts w:ascii="Times New Roman" w:eastAsia="Times New Roman" w:hAnsi="Times New Roman" w:cs="Times New Roman"/>
+        </w:rPr>
+        <w:lastRenderedPageBreak/>
         <w:t>String content</w:t>
       </w:r>
       <w:r>
@@ -3550,65 +7422,124 @@
           <w:rFonts w:ascii="Times New Roman" w:eastAsia="Times New Roman" w:hAnsi="Times New Roman" w:cs="Times New Roman"/>
         </w:rPr>
         <w:br/>
-        <w:t>getSource() // getter method to retrieve source</w:t>
-      </w:r>
-      <w:r>
-        <w:rPr>
-          <w:rFonts w:ascii="Times New Roman" w:eastAsia="Times New Roman" w:hAnsi="Times New Roman" w:cs="Times New Roman"/>
-        </w:rPr>
-        <w:br/>
-      </w:r>
-      <w:r>
-        <w:rPr>
-          <w:rFonts w:ascii="Times New Roman" w:eastAsia="Times New Roman" w:hAnsi="Times New Roman" w:cs="Times New Roman"/>
-          <w:color w:val="000000"/>
-        </w:rPr>
-        <w:t>getDest() // getter method to retrieve dest</w:t>
-      </w:r>
-      <w:r>
-        <w:rPr>
-          <w:rFonts w:ascii="Times New Roman" w:eastAsia="Times New Roman" w:hAnsi="Times New Roman" w:cs="Times New Roman"/>
-        </w:rPr>
-        <w:br/>
-      </w:r>
-      <w:r>
-        <w:rPr>
-          <w:rFonts w:ascii="Times New Roman" w:eastAsia="Times New Roman" w:hAnsi="Times New Roman" w:cs="Times New Roman"/>
-          <w:color w:val="000000"/>
-        </w:rPr>
-        <w:t>getTimestamp() // getter method to retrieve dest</w:t>
-      </w:r>
-      <w:r>
-        <w:rPr>
-          <w:rFonts w:ascii="Times New Roman" w:eastAsia="Times New Roman" w:hAnsi="Times New Roman" w:cs="Times New Roman"/>
-        </w:rPr>
-        <w:br/>
-      </w:r>
-      <w:r>
-        <w:rPr>
-          <w:rFonts w:ascii="Times New Roman" w:eastAsia="Times New Roman" w:hAnsi="Times New Roman" w:cs="Times New Roman"/>
-          <w:color w:val="000000"/>
-        </w:rPr>
-        <w:t>getContent() // getter method to retrieve content</w:t>
-      </w:r>
-      <w:r>
-        <w:rPr>
-          <w:rFonts w:ascii="Times New Roman" w:eastAsia="Times New Roman" w:hAnsi="Times New Roman" w:cs="Times New Roman"/>
-        </w:rPr>
-        <w:br/>
-      </w:r>
-      <w:r>
-        <w:rPr>
-          <w:rFonts w:ascii="Times New Roman" w:eastAsia="Times New Roman" w:hAnsi="Times New Roman" w:cs="Times New Roman"/>
-        </w:rPr>
-        <w:br/>
-      </w:r>
-      <w:r>
-        <w:rPr>
-          <w:rFonts w:ascii="Times New Roman" w:eastAsia="Times New Roman" w:hAnsi="Times New Roman" w:cs="Times New Roman"/>
-        </w:rPr>
-        <w:br/>
-      </w:r>
+      </w:r>
+      <w:proofErr w:type="spellStart"/>
+      <w:r>
+        <w:rPr>
+          <w:rFonts w:ascii="Times New Roman" w:eastAsia="Times New Roman" w:hAnsi="Times New Roman" w:cs="Times New Roman"/>
+        </w:rPr>
+        <w:t>getSource</w:t>
+      </w:r>
+      <w:proofErr w:type="spellEnd"/>
+      <w:r>
+        <w:rPr>
+          <w:rFonts w:ascii="Times New Roman" w:eastAsia="Times New Roman" w:hAnsi="Times New Roman" w:cs="Times New Roman"/>
+        </w:rPr>
+        <w:t>() // getter method to retrieve source</w:t>
+      </w:r>
+      <w:r>
+        <w:rPr>
+          <w:rFonts w:ascii="Times New Roman" w:eastAsia="Times New Roman" w:hAnsi="Times New Roman" w:cs="Times New Roman"/>
+        </w:rPr>
+        <w:br/>
+      </w:r>
+      <w:proofErr w:type="spellStart"/>
+      <w:r>
+        <w:rPr>
+          <w:rFonts w:ascii="Times New Roman" w:eastAsia="Times New Roman" w:hAnsi="Times New Roman" w:cs="Times New Roman"/>
+          <w:color w:val="000000"/>
+        </w:rPr>
+        <w:t>getDest</w:t>
+      </w:r>
+      <w:proofErr w:type="spellEnd"/>
+      <w:r>
+        <w:rPr>
+          <w:rFonts w:ascii="Times New Roman" w:eastAsia="Times New Roman" w:hAnsi="Times New Roman" w:cs="Times New Roman"/>
+          <w:color w:val="000000"/>
+        </w:rPr>
+        <w:t xml:space="preserve">() // getter method to retrieve </w:t>
+      </w:r>
+      <w:proofErr w:type="spellStart"/>
+      <w:r>
+        <w:rPr>
+          <w:rFonts w:ascii="Times New Roman" w:eastAsia="Times New Roman" w:hAnsi="Times New Roman" w:cs="Times New Roman"/>
+          <w:color w:val="000000"/>
+        </w:rPr>
+        <w:t>dest</w:t>
+      </w:r>
+      <w:proofErr w:type="spellEnd"/>
+      <w:r>
+        <w:rPr>
+          <w:rFonts w:ascii="Times New Roman" w:eastAsia="Times New Roman" w:hAnsi="Times New Roman" w:cs="Times New Roman"/>
+        </w:rPr>
+        <w:br/>
+      </w:r>
+      <w:proofErr w:type="spellStart"/>
+      <w:r>
+        <w:rPr>
+          <w:rFonts w:ascii="Times New Roman" w:eastAsia="Times New Roman" w:hAnsi="Times New Roman" w:cs="Times New Roman"/>
+          <w:color w:val="000000"/>
+        </w:rPr>
+        <w:t>getTimestamp</w:t>
+      </w:r>
+      <w:proofErr w:type="spellEnd"/>
+      <w:r>
+        <w:rPr>
+          <w:rFonts w:ascii="Times New Roman" w:eastAsia="Times New Roman" w:hAnsi="Times New Roman" w:cs="Times New Roman"/>
+          <w:color w:val="000000"/>
+        </w:rPr>
+        <w:t xml:space="preserve">() // getter method to retrieve </w:t>
+      </w:r>
+      <w:proofErr w:type="spellStart"/>
+      <w:r>
+        <w:rPr>
+          <w:rFonts w:ascii="Times New Roman" w:eastAsia="Times New Roman" w:hAnsi="Times New Roman" w:cs="Times New Roman"/>
+          <w:color w:val="000000"/>
+        </w:rPr>
+        <w:t>dest</w:t>
+      </w:r>
+      <w:proofErr w:type="spellEnd"/>
+      <w:r>
+        <w:rPr>
+          <w:rFonts w:ascii="Times New Roman" w:eastAsia="Times New Roman" w:hAnsi="Times New Roman" w:cs="Times New Roman"/>
+        </w:rPr>
+        <w:br/>
+      </w:r>
+      <w:proofErr w:type="spellStart"/>
+      <w:r>
+        <w:rPr>
+          <w:rFonts w:ascii="Times New Roman" w:eastAsia="Times New Roman" w:hAnsi="Times New Roman" w:cs="Times New Roman"/>
+          <w:color w:val="000000"/>
+        </w:rPr>
+        <w:t>getContent</w:t>
+      </w:r>
+      <w:proofErr w:type="spellEnd"/>
+      <w:r>
+        <w:rPr>
+          <w:rFonts w:ascii="Times New Roman" w:eastAsia="Times New Roman" w:hAnsi="Times New Roman" w:cs="Times New Roman"/>
+          <w:color w:val="000000"/>
+        </w:rPr>
+        <w:t>() // getter method to retrieve content</w:t>
+      </w:r>
+      <w:r>
+        <w:rPr>
+          <w:rFonts w:ascii="Times New Roman" w:eastAsia="Times New Roman" w:hAnsi="Times New Roman" w:cs="Times New Roman"/>
+        </w:rPr>
+        <w:br/>
+      </w:r>
+      <w:r>
+        <w:rPr>
+          <w:rFonts w:ascii="Times New Roman" w:eastAsia="Times New Roman" w:hAnsi="Times New Roman" w:cs="Times New Roman"/>
+        </w:rPr>
+        <w:br/>
+      </w:r>
+      <w:r>
+        <w:rPr>
+          <w:rFonts w:ascii="Times New Roman" w:eastAsia="Times New Roman" w:hAnsi="Times New Roman" w:cs="Times New Roman"/>
+        </w:rPr>
+        <w:br/>
+      </w:r>
+      <w:proofErr w:type="spellStart"/>
       <w:r>
         <w:rPr>
           <w:rFonts w:ascii="Times New Roman" w:eastAsia="Times New Roman" w:hAnsi="Times New Roman" w:cs="Times New Roman"/>
@@ -3618,22 +7549,48 @@
           <w:sz w:val="26"/>
           <w:szCs w:val="26"/>
         </w:rPr>
-        <w:t>ChatLog class</w:t>
-      </w:r>
-      <w:r>
-        <w:rPr>
-          <w:rFonts w:ascii="Times New Roman" w:eastAsia="Times New Roman" w:hAnsi="Times New Roman" w:cs="Times New Roman"/>
+        <w:t>ChatLog</w:t>
+      </w:r>
+      <w:proofErr w:type="spellEnd"/>
+      <w:r>
+        <w:rPr>
+          <w:rFonts w:ascii="Times New Roman" w:eastAsia="Times New Roman" w:hAnsi="Times New Roman" w:cs="Times New Roman"/>
+          <w:b/>
+          <w:bCs/>
+          <w:color w:val="000000"/>
           <w:sz w:val="26"/>
           <w:szCs w:val="26"/>
         </w:rPr>
-        <w:br/>
-      </w:r>
-      <w:r>
-        <w:rPr>
-          <w:rFonts w:ascii="Times New Roman" w:eastAsia="Times New Roman" w:hAnsi="Times New Roman" w:cs="Times New Roman"/>
-        </w:rPr>
-        <w:br/>
-        <w:t>The ChatLog class is used by Users to maintain a list of Messages received in the correct order. It is simply a linked list of Message objects in the order they were received by the user.</w:t>
+        <w:t xml:space="preserve"> class</w:t>
+      </w:r>
+      <w:r>
+        <w:rPr>
+          <w:rFonts w:ascii="Times New Roman" w:eastAsia="Times New Roman" w:hAnsi="Times New Roman" w:cs="Times New Roman"/>
+          <w:sz w:val="26"/>
+          <w:szCs w:val="26"/>
+        </w:rPr>
+        <w:br/>
+      </w:r>
+      <w:r>
+        <w:rPr>
+          <w:rFonts w:ascii="Times New Roman" w:eastAsia="Times New Roman" w:hAnsi="Times New Roman" w:cs="Times New Roman"/>
+        </w:rPr>
+        <w:br/>
+        <w:t xml:space="preserve">The </w:t>
+      </w:r>
+      <w:proofErr w:type="spellStart"/>
+      <w:r>
+        <w:rPr>
+          <w:rFonts w:ascii="Times New Roman" w:eastAsia="Times New Roman" w:hAnsi="Times New Roman" w:cs="Times New Roman"/>
+        </w:rPr>
+        <w:t>ChatLog</w:t>
+      </w:r>
+      <w:proofErr w:type="spellEnd"/>
+      <w:r>
+        <w:rPr>
+          <w:rFonts w:ascii="Times New Roman" w:eastAsia="Times New Roman" w:hAnsi="Times New Roman" w:cs="Times New Roman"/>
+        </w:rPr>
+        <w:t xml:space="preserve"> class is used by Users to maintain a list of Messages received in the correct order. It is simply a linked list of Message objects in the order they were received by the user.</w:t>
       </w:r>
       <w:r>
         <w:rPr>
@@ -3662,14 +7619,40 @@
           <w:rFonts w:ascii="Times New Roman" w:eastAsia="Times New Roman" w:hAnsi="Times New Roman" w:cs="Times New Roman"/>
         </w:rPr>
         <w:br/>
-        <w:t>LinkedList&lt;Message&gt; log</w:t>
-      </w:r>
-      <w:r>
-        <w:rPr>
-          <w:rFonts w:ascii="Times New Roman" w:eastAsia="Times New Roman" w:hAnsi="Times New Roman" w:cs="Times New Roman"/>
-        </w:rPr>
-        <w:br/>
-        <w:t>BaseUser user // user that owns log</w:t>
+      </w:r>
+      <w:proofErr w:type="spellStart"/>
+      <w:r>
+        <w:rPr>
+          <w:rFonts w:ascii="Times New Roman" w:eastAsia="Times New Roman" w:hAnsi="Times New Roman" w:cs="Times New Roman"/>
+        </w:rPr>
+        <w:t>LinkedList</w:t>
+      </w:r>
+      <w:proofErr w:type="spellEnd"/>
+      <w:r>
+        <w:rPr>
+          <w:rFonts w:ascii="Times New Roman" w:eastAsia="Times New Roman" w:hAnsi="Times New Roman" w:cs="Times New Roman"/>
+        </w:rPr>
+        <w:t>&lt;Message&gt; log</w:t>
+      </w:r>
+      <w:r>
+        <w:rPr>
+          <w:rFonts w:ascii="Times New Roman" w:eastAsia="Times New Roman" w:hAnsi="Times New Roman" w:cs="Times New Roman"/>
+        </w:rPr>
+        <w:br/>
+      </w:r>
+      <w:proofErr w:type="spellStart"/>
+      <w:r>
+        <w:rPr>
+          <w:rFonts w:ascii="Times New Roman" w:eastAsia="Times New Roman" w:hAnsi="Times New Roman" w:cs="Times New Roman"/>
+        </w:rPr>
+        <w:t>BaseUser</w:t>
+      </w:r>
+      <w:proofErr w:type="spellEnd"/>
+      <w:r>
+        <w:rPr>
+          <w:rFonts w:ascii="Times New Roman" w:eastAsia="Times New Roman" w:hAnsi="Times New Roman" w:cs="Times New Roman"/>
+        </w:rPr>
+        <w:t xml:space="preserve"> user // user that owns log</w:t>
       </w:r>
       <w:r>
         <w:rPr>
@@ -3712,7 +7695,21 @@
           <w:rFonts w:ascii="Times New Roman" w:eastAsia="Times New Roman" w:hAnsi="Times New Roman" w:cs="Times New Roman"/>
         </w:rPr>
         <w:br/>
-        <w:t>String toString() // returns all messages printed in string form</w:t>
+        <w:t xml:space="preserve">String </w:t>
+      </w:r>
+      <w:proofErr w:type="spellStart"/>
+      <w:r>
+        <w:rPr>
+          <w:rFonts w:ascii="Times New Roman" w:eastAsia="Times New Roman" w:hAnsi="Times New Roman" w:cs="Times New Roman"/>
+        </w:rPr>
+        <w:t>toString</w:t>
+      </w:r>
+      <w:proofErr w:type="spellEnd"/>
+      <w:r>
+        <w:rPr>
+          <w:rFonts w:ascii="Times New Roman" w:eastAsia="Times New Roman" w:hAnsi="Times New Roman" w:cs="Times New Roman"/>
+        </w:rPr>
+        <w:t>() // returns all messages printed in string form</w:t>
       </w:r>
       <w:r>
         <w:rPr>
@@ -3735,6 +7732,7 @@
         </w:rPr>
         <w:br/>
       </w:r>
+      <w:proofErr w:type="spellStart"/>
       <w:r>
         <w:rPr>
           <w:rFonts w:ascii="Times New Roman" w:eastAsia="Times New Roman" w:hAnsi="Times New Roman" w:cs="Times New Roman"/>
@@ -3743,26 +7741,85 @@
           <w:sz w:val="26"/>
           <w:szCs w:val="26"/>
         </w:rPr>
-        <w:t>ChatGroup class</w:t>
-      </w:r>
-      <w:r>
-        <w:rPr>
-          <w:rFonts w:ascii="Times New Roman" w:eastAsia="Times New Roman" w:hAnsi="Times New Roman" w:cs="Times New Roman"/>
-        </w:rPr>
-        <w:br/>
-      </w:r>
-      <w:r>
-        <w:rPr>
-          <w:rFonts w:ascii="Times New Roman" w:eastAsia="Times New Roman" w:hAnsi="Times New Roman" w:cs="Times New Roman"/>
-        </w:rPr>
-        <w:br/>
-      </w:r>
-      <w:r>
-        <w:rPr>
-          <w:rFonts w:ascii="Times New Roman" w:eastAsia="Times New Roman" w:hAnsi="Times New Roman" w:cs="Times New Roman"/>
-          <w:color w:val="000000"/>
-        </w:rPr>
-        <w:t>           We have decided to use a ChatGroup class to ensure some of our operational constraints. In particular, all Users belonging to a ChatGroup will receive the same sequence of messages. In addition, the number of Users in any ChatGroup is limited to ten.</w:t>
+        <w:t>ChatGroup</w:t>
+      </w:r>
+      <w:proofErr w:type="spellEnd"/>
+      <w:r>
+        <w:rPr>
+          <w:rFonts w:ascii="Times New Roman" w:eastAsia="Times New Roman" w:hAnsi="Times New Roman" w:cs="Times New Roman"/>
+          <w:b/>
+          <w:bCs/>
+          <w:sz w:val="26"/>
+          <w:szCs w:val="26"/>
+        </w:rPr>
+        <w:t xml:space="preserve"> class</w:t>
+      </w:r>
+      <w:r>
+        <w:rPr>
+          <w:rFonts w:ascii="Times New Roman" w:eastAsia="Times New Roman" w:hAnsi="Times New Roman" w:cs="Times New Roman"/>
+        </w:rPr>
+        <w:br/>
+      </w:r>
+      <w:r>
+        <w:rPr>
+          <w:rFonts w:ascii="Times New Roman" w:eastAsia="Times New Roman" w:hAnsi="Times New Roman" w:cs="Times New Roman"/>
+        </w:rPr>
+        <w:br/>
+      </w:r>
+      <w:r>
+        <w:rPr>
+          <w:rFonts w:ascii="Times New Roman" w:eastAsia="Times New Roman" w:hAnsi="Times New Roman" w:cs="Times New Roman"/>
+          <w:color w:val="000000"/>
+        </w:rPr>
+        <w:t xml:space="preserve">           We have decided to use a </w:t>
+      </w:r>
+      <w:proofErr w:type="spellStart"/>
+      <w:r>
+        <w:rPr>
+          <w:rFonts w:ascii="Times New Roman" w:eastAsia="Times New Roman" w:hAnsi="Times New Roman" w:cs="Times New Roman"/>
+          <w:color w:val="000000"/>
+        </w:rPr>
+        <w:t>ChatGroup</w:t>
+      </w:r>
+      <w:proofErr w:type="spellEnd"/>
+      <w:r>
+        <w:rPr>
+          <w:rFonts w:ascii="Times New Roman" w:eastAsia="Times New Roman" w:hAnsi="Times New Roman" w:cs="Times New Roman"/>
+          <w:color w:val="000000"/>
+        </w:rPr>
+        <w:t xml:space="preserve"> class to ensure some of our operational constraints. In particular, all Users belonging to a </w:t>
+      </w:r>
+      <w:proofErr w:type="spellStart"/>
+      <w:r>
+        <w:rPr>
+          <w:rFonts w:ascii="Times New Roman" w:eastAsia="Times New Roman" w:hAnsi="Times New Roman" w:cs="Times New Roman"/>
+          <w:color w:val="000000"/>
+        </w:rPr>
+        <w:t>ChatGroup</w:t>
+      </w:r>
+      <w:proofErr w:type="spellEnd"/>
+      <w:r>
+        <w:rPr>
+          <w:rFonts w:ascii="Times New Roman" w:eastAsia="Times New Roman" w:hAnsi="Times New Roman" w:cs="Times New Roman"/>
+          <w:color w:val="000000"/>
+        </w:rPr>
+        <w:t xml:space="preserve"> will receive the same sequence of messages. In addition, the number of Users in any </w:t>
+      </w:r>
+      <w:proofErr w:type="spellStart"/>
+      <w:r>
+        <w:rPr>
+          <w:rFonts w:ascii="Times New Roman" w:eastAsia="Times New Roman" w:hAnsi="Times New Roman" w:cs="Times New Roman"/>
+          <w:color w:val="000000"/>
+        </w:rPr>
+        <w:t>ChatGroup</w:t>
+      </w:r>
+      <w:proofErr w:type="spellEnd"/>
+      <w:r>
+        <w:rPr>
+          <w:rFonts w:ascii="Times New Roman" w:eastAsia="Times New Roman" w:hAnsi="Times New Roman" w:cs="Times New Roman"/>
+          <w:color w:val="000000"/>
+        </w:rPr>
+        <w:t xml:space="preserve"> is limited to ten.</w:t>
       </w:r>
     </w:p>
     <w:p>
@@ -3783,15 +7840,231 @@
           <w:rFonts w:ascii="Times New Roman" w:eastAsia="Times New Roman" w:hAnsi="Times New Roman" w:cs="Times New Roman"/>
           <w:color w:val="000000"/>
         </w:rPr>
-        <w:t xml:space="preserve">           When a User has been authenticated by the ChatServer, the user will be allowed to either join or create a ChatGroup.  On creation, the creator is automatically added as a member of the ChatGroup.  As a member of the ChatGroup, the user is allowed to send messages to the rest of the ChatGroup.  Messages sent by a valid User are forwarded to the ChatGroup from the ChatServer, at which point the ChatGroup will broadcast the message to all current members.  This will ensure that all users of the ChatGroup </w:t>
-      </w:r>
-      <w:r>
-        <w:rPr>
-          <w:rFonts w:ascii="Times New Roman" w:eastAsia="Times New Roman" w:hAnsi="Times New Roman" w:cs="Times New Roman"/>
-          <w:color w:val="000000"/>
-        </w:rPr>
-        <w:lastRenderedPageBreak/>
-        <w:t>receive a consistent sequence of messages from the ChatGroup.  Users may join and leave the ChatGroup as they please as long as no more than ten users are in the ChatGroup at once.  Finally, the ChatGroup is deleted only after every user has left the ChatGroup.</w:t>
+        <w:t xml:space="preserve">           When a User has been authenticated by the </w:t>
+      </w:r>
+      <w:proofErr w:type="spellStart"/>
+      <w:r>
+        <w:rPr>
+          <w:rFonts w:ascii="Times New Roman" w:eastAsia="Times New Roman" w:hAnsi="Times New Roman" w:cs="Times New Roman"/>
+          <w:color w:val="000000"/>
+        </w:rPr>
+        <w:t>ChatServer</w:t>
+      </w:r>
+      <w:proofErr w:type="spellEnd"/>
+      <w:r>
+        <w:rPr>
+          <w:rFonts w:ascii="Times New Roman" w:eastAsia="Times New Roman" w:hAnsi="Times New Roman" w:cs="Times New Roman"/>
+          <w:color w:val="000000"/>
+        </w:rPr>
+        <w:t xml:space="preserve">, the user will be allowed to either join or create a </w:t>
+      </w:r>
+      <w:proofErr w:type="spellStart"/>
+      <w:r>
+        <w:rPr>
+          <w:rFonts w:ascii="Times New Roman" w:eastAsia="Times New Roman" w:hAnsi="Times New Roman" w:cs="Times New Roman"/>
+          <w:color w:val="000000"/>
+        </w:rPr>
+        <w:t>ChatGroup</w:t>
+      </w:r>
+      <w:proofErr w:type="spellEnd"/>
+      <w:r>
+        <w:rPr>
+          <w:rFonts w:ascii="Times New Roman" w:eastAsia="Times New Roman" w:hAnsi="Times New Roman" w:cs="Times New Roman"/>
+          <w:color w:val="000000"/>
+        </w:rPr>
+        <w:t xml:space="preserve">.  On creation, the creator is automatically added as a member of the </w:t>
+      </w:r>
+      <w:proofErr w:type="spellStart"/>
+      <w:r>
+        <w:rPr>
+          <w:rFonts w:ascii="Times New Roman" w:eastAsia="Times New Roman" w:hAnsi="Times New Roman" w:cs="Times New Roman"/>
+          <w:color w:val="000000"/>
+        </w:rPr>
+        <w:t>ChatGroup</w:t>
+      </w:r>
+      <w:proofErr w:type="spellEnd"/>
+      <w:r>
+        <w:rPr>
+          <w:rFonts w:ascii="Times New Roman" w:eastAsia="Times New Roman" w:hAnsi="Times New Roman" w:cs="Times New Roman"/>
+          <w:color w:val="000000"/>
+        </w:rPr>
+        <w:t xml:space="preserve">.  As a member of the </w:t>
+      </w:r>
+      <w:proofErr w:type="spellStart"/>
+      <w:r>
+        <w:rPr>
+          <w:rFonts w:ascii="Times New Roman" w:eastAsia="Times New Roman" w:hAnsi="Times New Roman" w:cs="Times New Roman"/>
+          <w:color w:val="000000"/>
+        </w:rPr>
+        <w:t>ChatGroup</w:t>
+      </w:r>
+      <w:proofErr w:type="spellEnd"/>
+      <w:r>
+        <w:rPr>
+          <w:rFonts w:ascii="Times New Roman" w:eastAsia="Times New Roman" w:hAnsi="Times New Roman" w:cs="Times New Roman"/>
+          <w:color w:val="000000"/>
+        </w:rPr>
+        <w:t xml:space="preserve">, the user is allowed to send messages to the rest of the </w:t>
+      </w:r>
+      <w:proofErr w:type="spellStart"/>
+      <w:r>
+        <w:rPr>
+          <w:rFonts w:ascii="Times New Roman" w:eastAsia="Times New Roman" w:hAnsi="Times New Roman" w:cs="Times New Roman"/>
+          <w:color w:val="000000"/>
+        </w:rPr>
+        <w:t>ChatGroup</w:t>
+      </w:r>
+      <w:proofErr w:type="spellEnd"/>
+      <w:r>
+        <w:rPr>
+          <w:rFonts w:ascii="Times New Roman" w:eastAsia="Times New Roman" w:hAnsi="Times New Roman" w:cs="Times New Roman"/>
+          <w:color w:val="000000"/>
+        </w:rPr>
+        <w:t xml:space="preserve">.  Messages sent by a valid User are forwarded to the </w:t>
+      </w:r>
+      <w:proofErr w:type="spellStart"/>
+      <w:r>
+        <w:rPr>
+          <w:rFonts w:ascii="Times New Roman" w:eastAsia="Times New Roman" w:hAnsi="Times New Roman" w:cs="Times New Roman"/>
+          <w:color w:val="000000"/>
+        </w:rPr>
+        <w:t>ChatGroup</w:t>
+      </w:r>
+      <w:proofErr w:type="spellEnd"/>
+      <w:r>
+        <w:rPr>
+          <w:rFonts w:ascii="Times New Roman" w:eastAsia="Times New Roman" w:hAnsi="Times New Roman" w:cs="Times New Roman"/>
+          <w:color w:val="000000"/>
+        </w:rPr>
+        <w:t xml:space="preserve"> from the </w:t>
+      </w:r>
+      <w:proofErr w:type="spellStart"/>
+      <w:r>
+        <w:rPr>
+          <w:rFonts w:ascii="Times New Roman" w:eastAsia="Times New Roman" w:hAnsi="Times New Roman" w:cs="Times New Roman"/>
+          <w:color w:val="000000"/>
+        </w:rPr>
+        <w:t>ChatServer</w:t>
+      </w:r>
+      <w:proofErr w:type="spellEnd"/>
+      <w:r>
+        <w:rPr>
+          <w:rFonts w:ascii="Times New Roman" w:eastAsia="Times New Roman" w:hAnsi="Times New Roman" w:cs="Times New Roman"/>
+          <w:color w:val="000000"/>
+        </w:rPr>
+        <w:t xml:space="preserve">, at which point the </w:t>
+      </w:r>
+      <w:proofErr w:type="spellStart"/>
+      <w:r>
+        <w:rPr>
+          <w:rFonts w:ascii="Times New Roman" w:eastAsia="Times New Roman" w:hAnsi="Times New Roman" w:cs="Times New Roman"/>
+          <w:color w:val="000000"/>
+        </w:rPr>
+        <w:t>ChatGroup</w:t>
+      </w:r>
+      <w:proofErr w:type="spellEnd"/>
+      <w:r>
+        <w:rPr>
+          <w:rFonts w:ascii="Times New Roman" w:eastAsia="Times New Roman" w:hAnsi="Times New Roman" w:cs="Times New Roman"/>
+          <w:color w:val="000000"/>
+        </w:rPr>
+        <w:t xml:space="preserve"> will broadcast the message to all current members.  This will ensure that all users of the </w:t>
+      </w:r>
+      <w:proofErr w:type="spellStart"/>
+      <w:r>
+        <w:rPr>
+          <w:rFonts w:ascii="Times New Roman" w:eastAsia="Times New Roman" w:hAnsi="Times New Roman" w:cs="Times New Roman"/>
+          <w:color w:val="000000"/>
+        </w:rPr>
+        <w:t>ChatGroup</w:t>
+      </w:r>
+      <w:proofErr w:type="spellEnd"/>
+      <w:r>
+        <w:rPr>
+          <w:rFonts w:ascii="Times New Roman" w:eastAsia="Times New Roman" w:hAnsi="Times New Roman" w:cs="Times New Roman"/>
+          <w:color w:val="000000"/>
+        </w:rPr>
+        <w:t xml:space="preserve"> receive a consistent sequence of messages from the </w:t>
+      </w:r>
+      <w:proofErr w:type="spellStart"/>
+      <w:r>
+        <w:rPr>
+          <w:rFonts w:ascii="Times New Roman" w:eastAsia="Times New Roman" w:hAnsi="Times New Roman" w:cs="Times New Roman"/>
+          <w:color w:val="000000"/>
+        </w:rPr>
+        <w:t>ChatGroup</w:t>
+      </w:r>
+      <w:proofErr w:type="spellEnd"/>
+      <w:r>
+        <w:rPr>
+          <w:rFonts w:ascii="Times New Roman" w:eastAsia="Times New Roman" w:hAnsi="Times New Roman" w:cs="Times New Roman"/>
+          <w:color w:val="000000"/>
+        </w:rPr>
+        <w:t xml:space="preserve">.  Users may join and leave the </w:t>
+      </w:r>
+      <w:proofErr w:type="spellStart"/>
+      <w:r>
+        <w:rPr>
+          <w:rFonts w:ascii="Times New Roman" w:eastAsia="Times New Roman" w:hAnsi="Times New Roman" w:cs="Times New Roman"/>
+          <w:color w:val="000000"/>
+        </w:rPr>
+        <w:t>ChatGroup</w:t>
+      </w:r>
+      <w:proofErr w:type="spellEnd"/>
+      <w:r>
+        <w:rPr>
+          <w:rFonts w:ascii="Times New Roman" w:eastAsia="Times New Roman" w:hAnsi="Times New Roman" w:cs="Times New Roman"/>
+          <w:color w:val="000000"/>
+        </w:rPr>
+        <w:t xml:space="preserve"> as they please as long as no more than ten users are in the </w:t>
+      </w:r>
+      <w:proofErr w:type="spellStart"/>
+      <w:r>
+        <w:rPr>
+          <w:rFonts w:ascii="Times New Roman" w:eastAsia="Times New Roman" w:hAnsi="Times New Roman" w:cs="Times New Roman"/>
+          <w:color w:val="000000"/>
+        </w:rPr>
+        <w:t>ChatGroup</w:t>
+      </w:r>
+      <w:proofErr w:type="spellEnd"/>
+      <w:r>
+        <w:rPr>
+          <w:rFonts w:ascii="Times New Roman" w:eastAsia="Times New Roman" w:hAnsi="Times New Roman" w:cs="Times New Roman"/>
+          <w:color w:val="000000"/>
+        </w:rPr>
+        <w:t xml:space="preserve"> at once.  Finally, the </w:t>
+      </w:r>
+      <w:proofErr w:type="spellStart"/>
+      <w:r>
+        <w:rPr>
+          <w:rFonts w:ascii="Times New Roman" w:eastAsia="Times New Roman" w:hAnsi="Times New Roman" w:cs="Times New Roman"/>
+          <w:color w:val="000000"/>
+        </w:rPr>
+        <w:t>ChatGroup</w:t>
+      </w:r>
+      <w:proofErr w:type="spellEnd"/>
+      <w:r>
+        <w:rPr>
+          <w:rFonts w:ascii="Times New Roman" w:eastAsia="Times New Roman" w:hAnsi="Times New Roman" w:cs="Times New Roman"/>
+          <w:color w:val="000000"/>
+        </w:rPr>
+        <w:t xml:space="preserve"> is deleted only after every user has left the </w:t>
+      </w:r>
+      <w:proofErr w:type="spellStart"/>
+      <w:r>
+        <w:rPr>
+          <w:rFonts w:ascii="Times New Roman" w:eastAsia="Times New Roman" w:hAnsi="Times New Roman" w:cs="Times New Roman"/>
+          <w:color w:val="000000"/>
+        </w:rPr>
+        <w:t>ChatGroup</w:t>
+      </w:r>
+      <w:proofErr w:type="spellEnd"/>
+      <w:r>
+        <w:rPr>
+          <w:rFonts w:ascii="Times New Roman" w:eastAsia="Times New Roman" w:hAnsi="Times New Roman" w:cs="Times New Roman"/>
+          <w:color w:val="000000"/>
+        </w:rPr>
+        <w:t>.</w:t>
       </w:r>
       <w:r>
         <w:rPr>
@@ -3838,13 +8111,31 @@
         </w:rPr>
         <w:br/>
       </w:r>
-      <w:r>
-        <w:rPr>
-          <w:rFonts w:ascii="Times New Roman" w:eastAsia="Times New Roman" w:hAnsi="Times New Roman" w:cs="Times New Roman"/>
-          <w:color w:val="000000"/>
-        </w:rPr>
-        <w:t>Hashmap&lt;String, User&gt; userlist</w:t>
-      </w:r>
+      <w:proofErr w:type="spellStart"/>
+      <w:r>
+        <w:rPr>
+          <w:rFonts w:ascii="Times New Roman" w:eastAsia="Times New Roman" w:hAnsi="Times New Roman" w:cs="Times New Roman"/>
+          <w:color w:val="000000"/>
+        </w:rPr>
+        <w:t>Hashmap</w:t>
+      </w:r>
+      <w:proofErr w:type="spellEnd"/>
+      <w:r>
+        <w:rPr>
+          <w:rFonts w:ascii="Times New Roman" w:eastAsia="Times New Roman" w:hAnsi="Times New Roman" w:cs="Times New Roman"/>
+          <w:color w:val="000000"/>
+        </w:rPr>
+        <w:t xml:space="preserve">&lt;String, User&gt; </w:t>
+      </w:r>
+      <w:proofErr w:type="spellStart"/>
+      <w:r>
+        <w:rPr>
+          <w:rFonts w:ascii="Times New Roman" w:eastAsia="Times New Roman" w:hAnsi="Times New Roman" w:cs="Times New Roman"/>
+          <w:color w:val="000000"/>
+        </w:rPr>
+        <w:t>userlist</w:t>
+      </w:r>
+      <w:proofErr w:type="spellEnd"/>
       <w:r>
         <w:rPr>
           <w:rFonts w:ascii="Times New Roman" w:eastAsia="Times New Roman" w:hAnsi="Times New Roman" w:cs="Times New Roman"/>
@@ -3866,11 +8157,19 @@
           <w:rFonts w:ascii="Times New Roman" w:eastAsia="Times New Roman" w:hAnsi="Times New Roman" w:cs="Times New Roman"/>
         </w:rPr>
       </w:pPr>
-      <w:r>
-        <w:rPr>
-          <w:rFonts w:ascii="Times New Roman" w:eastAsia="Times New Roman" w:hAnsi="Times New Roman" w:cs="Times New Roman"/>
-        </w:rPr>
-        <w:t>int MAX_USERS /</w:t>
+      <w:proofErr w:type="spellStart"/>
+      <w:r>
+        <w:rPr>
+          <w:rFonts w:ascii="Times New Roman" w:eastAsia="Times New Roman" w:hAnsi="Times New Roman" w:cs="Times New Roman"/>
+        </w:rPr>
+        <w:t>int</w:t>
+      </w:r>
+      <w:proofErr w:type="spellEnd"/>
+      <w:r>
+        <w:rPr>
+          <w:rFonts w:ascii="Times New Roman" w:eastAsia="Times New Roman" w:hAnsi="Times New Roman" w:cs="Times New Roman"/>
+        </w:rPr>
+        <w:t xml:space="preserve"> MAX_USERS /</w:t>
       </w:r>
       <w:r>
         <w:rPr>
@@ -3898,7 +8197,55 @@
           <w:rFonts w:ascii="Times New Roman" w:eastAsia="Times New Roman" w:hAnsi="Times New Roman" w:cs="Times New Roman"/>
           <w:color w:val="000000"/>
         </w:rPr>
-        <w:t>    A Hashmap was chosen so that it can be quickly determined who belongs to a certain group.  A Hashmap also returns an iterator which can be used to iterate over all the Users to broadcast the incoming message.</w:t>
+        <w:t xml:space="preserve">    A </w:t>
+      </w:r>
+      <w:proofErr w:type="spellStart"/>
+      <w:r>
+        <w:rPr>
+          <w:rFonts w:ascii="Times New Roman" w:eastAsia="Times New Roman" w:hAnsi="Times New Roman" w:cs="Times New Roman"/>
+          <w:color w:val="000000"/>
+        </w:rPr>
+        <w:t>Hashmap</w:t>
+      </w:r>
+      <w:proofErr w:type="spellEnd"/>
+      <w:r>
+        <w:rPr>
+          <w:rFonts w:ascii="Times New Roman" w:eastAsia="Times New Roman" w:hAnsi="Times New Roman" w:cs="Times New Roman"/>
+          <w:color w:val="000000"/>
+        </w:rPr>
+        <w:t xml:space="preserve"> was chosen so that it can be quickly determined who belongs to a certain group.  A </w:t>
+      </w:r>
+      <w:proofErr w:type="spellStart"/>
+      <w:r>
+        <w:rPr>
+          <w:rFonts w:ascii="Times New Roman" w:eastAsia="Times New Roman" w:hAnsi="Times New Roman" w:cs="Times New Roman"/>
+          <w:color w:val="000000"/>
+        </w:rPr>
+        <w:t>Hashmap</w:t>
+      </w:r>
+      <w:proofErr w:type="spellEnd"/>
+      <w:r>
+        <w:rPr>
+          <w:rFonts w:ascii="Times New Roman" w:eastAsia="Times New Roman" w:hAnsi="Times New Roman" w:cs="Times New Roman"/>
+          <w:color w:val="000000"/>
+        </w:rPr>
+        <w:t xml:space="preserve"> also returns an </w:t>
+      </w:r>
+      <w:proofErr w:type="spellStart"/>
+      <w:r>
+        <w:rPr>
+          <w:rFonts w:ascii="Times New Roman" w:eastAsia="Times New Roman" w:hAnsi="Times New Roman" w:cs="Times New Roman"/>
+          <w:color w:val="000000"/>
+        </w:rPr>
+        <w:t>iterator</w:t>
+      </w:r>
+      <w:proofErr w:type="spellEnd"/>
+      <w:r>
+        <w:rPr>
+          <w:rFonts w:ascii="Times New Roman" w:eastAsia="Times New Roman" w:hAnsi="Times New Roman" w:cs="Times New Roman"/>
+          <w:color w:val="000000"/>
+        </w:rPr>
+        <w:t xml:space="preserve"> which can be used to iterate over all the Users to broadcast the incoming message.</w:t>
       </w:r>
       <w:r>
         <w:rPr>
@@ -3921,6 +8268,7 @@
           <w:sz w:val="24"/>
           <w:szCs w:val="24"/>
         </w:rPr>
+        <w:lastRenderedPageBreak/>
         <w:t>Description of Methods</w:t>
       </w:r>
       <w:r>
@@ -3928,7 +8276,34 @@
           <w:rFonts w:ascii="Times New Roman" w:eastAsia="Times New Roman" w:hAnsi="Times New Roman" w:cs="Times New Roman"/>
         </w:rPr>
         <w:br/>
-        <w:t>boolean onCreate()</w:t>
+      </w:r>
+      <w:proofErr w:type="spellStart"/>
+      <w:r>
+        <w:rPr>
+          <w:rFonts w:ascii="Times New Roman" w:eastAsia="Times New Roman" w:hAnsi="Times New Roman" w:cs="Times New Roman"/>
+        </w:rPr>
+        <w:t>boolean</w:t>
+      </w:r>
+      <w:proofErr w:type="spellEnd"/>
+      <w:r>
+        <w:rPr>
+          <w:rFonts w:ascii="Times New Roman" w:eastAsia="Times New Roman" w:hAnsi="Times New Roman" w:cs="Times New Roman"/>
+        </w:rPr>
+        <w:t xml:space="preserve"> </w:t>
+      </w:r>
+      <w:proofErr w:type="spellStart"/>
+      <w:r>
+        <w:rPr>
+          <w:rFonts w:ascii="Times New Roman" w:eastAsia="Times New Roman" w:hAnsi="Times New Roman" w:cs="Times New Roman"/>
+        </w:rPr>
+        <w:t>onCreate</w:t>
+      </w:r>
+      <w:proofErr w:type="spellEnd"/>
+      <w:r>
+        <w:rPr>
+          <w:rFonts w:ascii="Times New Roman" w:eastAsia="Times New Roman" w:hAnsi="Times New Roman" w:cs="Times New Roman"/>
+        </w:rPr>
+        <w:t>()</w:t>
       </w:r>
     </w:p>
     <w:p>
@@ -3960,12 +8335,37 @@
           <w:rFonts w:ascii="Times New Roman" w:eastAsia="Times New Roman" w:hAnsi="Times New Roman" w:cs="Times New Roman"/>
         </w:rPr>
       </w:pPr>
-      <w:r>
-        <w:rPr>
-          <w:rFonts w:ascii="Times New Roman" w:eastAsia="Times New Roman" w:hAnsi="Times New Roman" w:cs="Times New Roman"/>
-          <w:color w:val="000000"/>
-        </w:rPr>
-        <w:t>boolean onDelete()</w:t>
+      <w:proofErr w:type="spellStart"/>
+      <w:r>
+        <w:rPr>
+          <w:rFonts w:ascii="Times New Roman" w:eastAsia="Times New Roman" w:hAnsi="Times New Roman" w:cs="Times New Roman"/>
+          <w:color w:val="000000"/>
+        </w:rPr>
+        <w:t>boolean</w:t>
+      </w:r>
+      <w:proofErr w:type="spellEnd"/>
+      <w:r>
+        <w:rPr>
+          <w:rFonts w:ascii="Times New Roman" w:eastAsia="Times New Roman" w:hAnsi="Times New Roman" w:cs="Times New Roman"/>
+          <w:color w:val="000000"/>
+        </w:rPr>
+        <w:t xml:space="preserve"> </w:t>
+      </w:r>
+      <w:proofErr w:type="spellStart"/>
+      <w:r>
+        <w:rPr>
+          <w:rFonts w:ascii="Times New Roman" w:eastAsia="Times New Roman" w:hAnsi="Times New Roman" w:cs="Times New Roman"/>
+          <w:color w:val="000000"/>
+        </w:rPr>
+        <w:t>onDelete</w:t>
+      </w:r>
+      <w:proofErr w:type="spellEnd"/>
+      <w:r>
+        <w:rPr>
+          <w:rFonts w:ascii="Times New Roman" w:eastAsia="Times New Roman" w:hAnsi="Times New Roman" w:cs="Times New Roman"/>
+          <w:color w:val="000000"/>
+        </w:rPr>
+        <w:t>()</w:t>
       </w:r>
     </w:p>
     <w:p>
@@ -3995,11 +8395,33 @@
           <w:rFonts w:ascii="Times New Roman" w:eastAsia="Times New Roman" w:hAnsi="Times New Roman" w:cs="Times New Roman"/>
         </w:rPr>
       </w:pPr>
-      <w:r>
-        <w:rPr>
-          <w:rFonts w:ascii="Times New Roman" w:eastAsia="Times New Roman" w:hAnsi="Times New Roman" w:cs="Times New Roman"/>
-        </w:rPr>
-        <w:t>boolean synchronized joinGroup(String user)</w:t>
+      <w:proofErr w:type="spellStart"/>
+      <w:r>
+        <w:rPr>
+          <w:rFonts w:ascii="Times New Roman" w:eastAsia="Times New Roman" w:hAnsi="Times New Roman" w:cs="Times New Roman"/>
+        </w:rPr>
+        <w:t>boolean</w:t>
+      </w:r>
+      <w:proofErr w:type="spellEnd"/>
+      <w:r>
+        <w:rPr>
+          <w:rFonts w:ascii="Times New Roman" w:eastAsia="Times New Roman" w:hAnsi="Times New Roman" w:cs="Times New Roman"/>
+        </w:rPr>
+        <w:t xml:space="preserve"> synchronized </w:t>
+      </w:r>
+      <w:proofErr w:type="spellStart"/>
+      <w:r>
+        <w:rPr>
+          <w:rFonts w:ascii="Times New Roman" w:eastAsia="Times New Roman" w:hAnsi="Times New Roman" w:cs="Times New Roman"/>
+        </w:rPr>
+        <w:t>joinGroup</w:t>
+      </w:r>
+      <w:proofErr w:type="spellEnd"/>
+      <w:r>
+        <w:rPr>
+          <w:rFonts w:ascii="Times New Roman" w:eastAsia="Times New Roman" w:hAnsi="Times New Roman" w:cs="Times New Roman"/>
+        </w:rPr>
+        <w:t>(String user)</w:t>
       </w:r>
       <w:r>
         <w:rPr>
@@ -4019,14 +8441,50 @@
           <w:rFonts w:ascii="Times New Roman" w:eastAsia="Times New Roman" w:hAnsi="Times New Roman" w:cs="Times New Roman"/>
           <w:color w:val="000000"/>
         </w:rPr>
-        <w:t xml:space="preserve"> when user wishes to join group; adds entry to hashmap</w:t>
-      </w:r>
-      <w:r>
-        <w:rPr>
-          <w:rFonts w:ascii="Times New Roman" w:eastAsia="Times New Roman" w:hAnsi="Times New Roman" w:cs="Times New Roman"/>
-        </w:rPr>
-        <w:br/>
-        <w:t>boolean synchronized leaveGroup(String user)</w:t>
+        <w:t xml:space="preserve"> when user wishes to join group; adds entry to </w:t>
+      </w:r>
+      <w:proofErr w:type="spellStart"/>
+      <w:r>
+        <w:rPr>
+          <w:rFonts w:ascii="Times New Roman" w:eastAsia="Times New Roman" w:hAnsi="Times New Roman" w:cs="Times New Roman"/>
+          <w:color w:val="000000"/>
+        </w:rPr>
+        <w:t>hashmap</w:t>
+      </w:r>
+      <w:proofErr w:type="spellEnd"/>
+      <w:r>
+        <w:rPr>
+          <w:rFonts w:ascii="Times New Roman" w:eastAsia="Times New Roman" w:hAnsi="Times New Roman" w:cs="Times New Roman"/>
+        </w:rPr>
+        <w:br/>
+      </w:r>
+      <w:proofErr w:type="spellStart"/>
+      <w:r>
+        <w:rPr>
+          <w:rFonts w:ascii="Times New Roman" w:eastAsia="Times New Roman" w:hAnsi="Times New Roman" w:cs="Times New Roman"/>
+        </w:rPr>
+        <w:t>boolean</w:t>
+      </w:r>
+      <w:proofErr w:type="spellEnd"/>
+      <w:r>
+        <w:rPr>
+          <w:rFonts w:ascii="Times New Roman" w:eastAsia="Times New Roman" w:hAnsi="Times New Roman" w:cs="Times New Roman"/>
+        </w:rPr>
+        <w:t xml:space="preserve"> synchronized </w:t>
+      </w:r>
+      <w:proofErr w:type="spellStart"/>
+      <w:r>
+        <w:rPr>
+          <w:rFonts w:ascii="Times New Roman" w:eastAsia="Times New Roman" w:hAnsi="Times New Roman" w:cs="Times New Roman"/>
+        </w:rPr>
+        <w:t>leaveGroup</w:t>
+      </w:r>
+      <w:proofErr w:type="spellEnd"/>
+      <w:r>
+        <w:rPr>
+          <w:rFonts w:ascii="Times New Roman" w:eastAsia="Times New Roman" w:hAnsi="Times New Roman" w:cs="Times New Roman"/>
+        </w:rPr>
+        <w:t>(String user)</w:t>
       </w:r>
     </w:p>
     <w:p>
@@ -4048,7 +8506,23 @@
           <w:rFonts w:ascii="Times New Roman" w:eastAsia="Times New Roman" w:hAnsi="Times New Roman" w:cs="Times New Roman"/>
           <w:color w:val="000000"/>
         </w:rPr>
-        <w:t xml:space="preserve"> when user wishes to leave group; deletes from hashmap and ensures that user will no longer receive messages from this group</w:t>
+        <w:t xml:space="preserve"> when user wishes to leave group; deletes from </w:t>
+      </w:r>
+      <w:proofErr w:type="spellStart"/>
+      <w:r>
+        <w:rPr>
+          <w:rFonts w:ascii="Times New Roman" w:eastAsia="Times New Roman" w:hAnsi="Times New Roman" w:cs="Times New Roman"/>
+          <w:color w:val="000000"/>
+        </w:rPr>
+        <w:t>hashmap</w:t>
+      </w:r>
+      <w:proofErr w:type="spellEnd"/>
+      <w:r>
+        <w:rPr>
+          <w:rFonts w:ascii="Times New Roman" w:eastAsia="Times New Roman" w:hAnsi="Times New Roman" w:cs="Times New Roman"/>
+          <w:color w:val="000000"/>
+        </w:rPr>
+        <w:t xml:space="preserve"> and ensures that user will no longer receive messages from this group</w:t>
       </w:r>
     </w:p>
     <w:p>
@@ -4058,11 +8532,47 @@
           <w:rFonts w:ascii="Times New Roman" w:eastAsia="Times New Roman" w:hAnsi="Times New Roman" w:cs="Times New Roman"/>
         </w:rPr>
       </w:pPr>
-      <w:r>
-        <w:rPr>
-          <w:rFonts w:ascii="Times New Roman" w:eastAsia="Times New Roman" w:hAnsi="Times New Roman" w:cs="Times New Roman"/>
-        </w:rPr>
-        <w:t>boolean Synchronized forwardMessage(Message msg)</w:t>
+      <w:proofErr w:type="spellStart"/>
+      <w:r>
+        <w:rPr>
+          <w:rFonts w:ascii="Times New Roman" w:eastAsia="Times New Roman" w:hAnsi="Times New Roman" w:cs="Times New Roman"/>
+        </w:rPr>
+        <w:t>boolean</w:t>
+      </w:r>
+      <w:proofErr w:type="spellEnd"/>
+      <w:r>
+        <w:rPr>
+          <w:rFonts w:ascii="Times New Roman" w:eastAsia="Times New Roman" w:hAnsi="Times New Roman" w:cs="Times New Roman"/>
+        </w:rPr>
+        <w:t xml:space="preserve"> Synchronized </w:t>
+      </w:r>
+      <w:proofErr w:type="spellStart"/>
+      <w:r>
+        <w:rPr>
+          <w:rFonts w:ascii="Times New Roman" w:eastAsia="Times New Roman" w:hAnsi="Times New Roman" w:cs="Times New Roman"/>
+        </w:rPr>
+        <w:t>forwardMessage</w:t>
+      </w:r>
+      <w:proofErr w:type="spellEnd"/>
+      <w:r>
+        <w:rPr>
+          <w:rFonts w:ascii="Times New Roman" w:eastAsia="Times New Roman" w:hAnsi="Times New Roman" w:cs="Times New Roman"/>
+        </w:rPr>
+        <w:t xml:space="preserve">(Message </w:t>
+      </w:r>
+      <w:proofErr w:type="spellStart"/>
+      <w:r>
+        <w:rPr>
+          <w:rFonts w:ascii="Times New Roman" w:eastAsia="Times New Roman" w:hAnsi="Times New Roman" w:cs="Times New Roman"/>
+        </w:rPr>
+        <w:t>msg</w:t>
+      </w:r>
+      <w:proofErr w:type="spellEnd"/>
+      <w:r>
+        <w:rPr>
+          <w:rFonts w:ascii="Times New Roman" w:eastAsia="Times New Roman" w:hAnsi="Times New Roman" w:cs="Times New Roman"/>
+        </w:rPr>
+        <w:t>)</w:t>
       </w:r>
     </w:p>
     <w:p>
@@ -4112,7 +8622,151 @@
           <w:rFonts w:ascii="Times New Roman" w:hAnsi="Times New Roman" w:cs="Times New Roman"/>
           <w:color w:val="000000"/>
         </w:rPr>
-        <w:t>Synchronized is used in several of ChatGroup’s methods, since there will be reads and writes to the ChatGroup’s userlist.  joinGroup() and leaveGroup() must be synchronized because multiple joins and leaves may occur simultaneously in the same group; if the userlist is not properly locked, some of the updates may be lost.  forwardMessage() must be synchronized because multiple Users may attempt to send Messages to the ChatGroup simultaneously, and the ChatGroup must be able to handle that gracefully.  This forces the Messages to be processed one at a time and removes the problem of clashes.</w:t>
+        <w:t xml:space="preserve">Synchronized is used in several of </w:t>
+      </w:r>
+      <w:proofErr w:type="spellStart"/>
+      <w:r>
+        <w:rPr>
+          <w:rFonts w:ascii="Times New Roman" w:hAnsi="Times New Roman" w:cs="Times New Roman"/>
+          <w:color w:val="000000"/>
+        </w:rPr>
+        <w:t>ChatGroup’s</w:t>
+      </w:r>
+      <w:proofErr w:type="spellEnd"/>
+      <w:r>
+        <w:rPr>
+          <w:rFonts w:ascii="Times New Roman" w:hAnsi="Times New Roman" w:cs="Times New Roman"/>
+          <w:color w:val="000000"/>
+        </w:rPr>
+        <w:t xml:space="preserve"> methods, since there will be reads and writes to the </w:t>
+      </w:r>
+      <w:proofErr w:type="spellStart"/>
+      <w:r>
+        <w:rPr>
+          <w:rFonts w:ascii="Times New Roman" w:hAnsi="Times New Roman" w:cs="Times New Roman"/>
+          <w:color w:val="000000"/>
+        </w:rPr>
+        <w:t>ChatGroup’s</w:t>
+      </w:r>
+      <w:proofErr w:type="spellEnd"/>
+      <w:r>
+        <w:rPr>
+          <w:rFonts w:ascii="Times New Roman" w:hAnsi="Times New Roman" w:cs="Times New Roman"/>
+          <w:color w:val="000000"/>
+        </w:rPr>
+        <w:t xml:space="preserve"> </w:t>
+      </w:r>
+      <w:proofErr w:type="spellStart"/>
+      <w:r>
+        <w:rPr>
+          <w:rFonts w:ascii="Times New Roman" w:hAnsi="Times New Roman" w:cs="Times New Roman"/>
+          <w:color w:val="000000"/>
+        </w:rPr>
+        <w:t>userlist</w:t>
+      </w:r>
+      <w:proofErr w:type="spellEnd"/>
+      <w:r>
+        <w:rPr>
+          <w:rFonts w:ascii="Times New Roman" w:hAnsi="Times New Roman" w:cs="Times New Roman"/>
+          <w:color w:val="000000"/>
+        </w:rPr>
+        <w:t>.  </w:t>
+      </w:r>
+      <w:proofErr w:type="spellStart"/>
+      <w:r>
+        <w:rPr>
+          <w:rFonts w:ascii="Times New Roman" w:hAnsi="Times New Roman" w:cs="Times New Roman"/>
+          <w:color w:val="000000"/>
+        </w:rPr>
+        <w:t>joinGroup</w:t>
+      </w:r>
+      <w:proofErr w:type="spellEnd"/>
+      <w:r>
+        <w:rPr>
+          <w:rFonts w:ascii="Times New Roman" w:hAnsi="Times New Roman" w:cs="Times New Roman"/>
+          <w:color w:val="000000"/>
+        </w:rPr>
+        <w:t xml:space="preserve">() and </w:t>
+      </w:r>
+      <w:proofErr w:type="spellStart"/>
+      <w:r>
+        <w:rPr>
+          <w:rFonts w:ascii="Times New Roman" w:hAnsi="Times New Roman" w:cs="Times New Roman"/>
+          <w:color w:val="000000"/>
+        </w:rPr>
+        <w:t>leaveGroup</w:t>
+      </w:r>
+      <w:proofErr w:type="spellEnd"/>
+      <w:r>
+        <w:rPr>
+          <w:rFonts w:ascii="Times New Roman" w:hAnsi="Times New Roman" w:cs="Times New Roman"/>
+          <w:color w:val="000000"/>
+        </w:rPr>
+        <w:t xml:space="preserve">() must be synchronized because multiple joins and leaves may occur simultaneously in the same group; if the </w:t>
+      </w:r>
+      <w:proofErr w:type="spellStart"/>
+      <w:r>
+        <w:rPr>
+          <w:rFonts w:ascii="Times New Roman" w:hAnsi="Times New Roman" w:cs="Times New Roman"/>
+          <w:color w:val="000000"/>
+        </w:rPr>
+        <w:t>userlist</w:t>
+      </w:r>
+      <w:proofErr w:type="spellEnd"/>
+      <w:r>
+        <w:rPr>
+          <w:rFonts w:ascii="Times New Roman" w:hAnsi="Times New Roman" w:cs="Times New Roman"/>
+          <w:color w:val="000000"/>
+        </w:rPr>
+        <w:t xml:space="preserve"> is not properly locked, some of the updates may be lost.  </w:t>
+      </w:r>
+      <w:proofErr w:type="spellStart"/>
+      <w:r>
+        <w:rPr>
+          <w:rFonts w:ascii="Times New Roman" w:hAnsi="Times New Roman" w:cs="Times New Roman"/>
+          <w:color w:val="000000"/>
+        </w:rPr>
+        <w:t>forwardMessage</w:t>
+      </w:r>
+      <w:proofErr w:type="spellEnd"/>
+      <w:r>
+        <w:rPr>
+          <w:rFonts w:ascii="Times New Roman" w:hAnsi="Times New Roman" w:cs="Times New Roman"/>
+          <w:color w:val="000000"/>
+        </w:rPr>
+        <w:t xml:space="preserve">() must be synchronized because multiple Users may attempt to send Messages to the </w:t>
+      </w:r>
+      <w:proofErr w:type="spellStart"/>
+      <w:r>
+        <w:rPr>
+          <w:rFonts w:ascii="Times New Roman" w:hAnsi="Times New Roman" w:cs="Times New Roman"/>
+          <w:color w:val="000000"/>
+        </w:rPr>
+        <w:t>ChatGroup</w:t>
+      </w:r>
+      <w:proofErr w:type="spellEnd"/>
+      <w:r>
+        <w:rPr>
+          <w:rFonts w:ascii="Times New Roman" w:hAnsi="Times New Roman" w:cs="Times New Roman"/>
+          <w:color w:val="000000"/>
+        </w:rPr>
+        <w:t xml:space="preserve"> simultaneously, and the </w:t>
+      </w:r>
+      <w:proofErr w:type="spellStart"/>
+      <w:r>
+        <w:rPr>
+          <w:rFonts w:ascii="Times New Roman" w:hAnsi="Times New Roman" w:cs="Times New Roman"/>
+          <w:color w:val="000000"/>
+        </w:rPr>
+        <w:t>ChatGroup</w:t>
+      </w:r>
+      <w:proofErr w:type="spellEnd"/>
+      <w:r>
+        <w:rPr>
+          <w:rFonts w:ascii="Times New Roman" w:hAnsi="Times New Roman" w:cs="Times New Roman"/>
+          <w:color w:val="000000"/>
+        </w:rPr>
+        <w:t xml:space="preserve"> must be able to handle that gracefully.  This forces the Messages to be processed one at a time and removes the problem of clashes.</w:t>
       </w:r>
       <w:r>
         <w:br/>
@@ -4135,7 +8789,21 @@
           <w:rFonts w:ascii="Times New Roman" w:hAnsi="Times New Roman" w:cs="Times New Roman"/>
         </w:rPr>
         <w:br/>
-        <w:t>Our plan is to use the JUnit testing framework to incrementally build up a test suite that will give us confidence that our code works the way we intended, as well as for regression testing as we add more features or change existing code.</w:t>
+        <w:t xml:space="preserve">Our plan is to use the </w:t>
+      </w:r>
+      <w:proofErr w:type="spellStart"/>
+      <w:r>
+        <w:rPr>
+          <w:rFonts w:ascii="Times New Roman" w:hAnsi="Times New Roman" w:cs="Times New Roman"/>
+        </w:rPr>
+        <w:t>JUnit</w:t>
+      </w:r>
+      <w:proofErr w:type="spellEnd"/>
+      <w:r>
+        <w:rPr>
+          <w:rFonts w:ascii="Times New Roman" w:hAnsi="Times New Roman" w:cs="Times New Roman"/>
+        </w:rPr>
+        <w:t xml:space="preserve"> testing framework to incrementally build up a test suite that will give us confidence that our code works the way we intended, as well as for regression testing as we add more features or change existing code.</w:t>
       </w:r>
     </w:p>
     <w:p>
@@ -4209,39 +8877,367 @@
           <w:rFonts w:ascii="Times New Roman" w:hAnsi="Times New Roman" w:cs="Times New Roman"/>
           <w:color w:val="000000"/>
         </w:rPr>
-        <w:t>Have the server log a user in and make sure that the User object was correctly created and added to the userList of the ChatServer.</w:t>
-      </w:r>
-      <w:r>
-        <w:rPr>
-          <w:rFonts w:ascii="Times New Roman" w:hAnsi="Times New Roman" w:cs="Times New Roman"/>
-        </w:rPr>
-        <w:br/>
-      </w:r>
-      <w:r>
-        <w:rPr>
-          <w:rFonts w:ascii="Times New Roman" w:hAnsi="Times New Roman" w:cs="Times New Roman"/>
-          <w:color w:val="000000"/>
-        </w:rPr>
-        <w:t>b.      Have a User join a nonexistent ChatGroup and check that a new one is correctly added to the groupList of the ChatServer.</w:t>
-      </w:r>
-      <w:r>
-        <w:rPr>
-          <w:rFonts w:ascii="Times New Roman" w:hAnsi="Times New Roman" w:cs="Times New Roman"/>
-        </w:rPr>
-        <w:br/>
-      </w:r>
-      <w:r>
-        <w:rPr>
-          <w:rFonts w:ascii="Times New Roman" w:hAnsi="Times New Roman" w:cs="Times New Roman"/>
-          <w:color w:val="000000"/>
-        </w:rPr>
-        <w:t>c.       Have a user join an existent ChatGroup and check that the user is correctly added to the userList of the ChatGroup that the User joined.</w:t>
-      </w:r>
-      <w:r>
-        <w:rPr>
-          <w:rFonts w:ascii="Times New Roman" w:hAnsi="Times New Roman" w:cs="Times New Roman"/>
-        </w:rPr>
-        <w:br/>
+        <w:t xml:space="preserve">Have the server log a user in and make sure that the User object was correctly created and added to the </w:t>
+      </w:r>
+      <w:proofErr w:type="spellStart"/>
+      <w:r>
+        <w:rPr>
+          <w:rFonts w:ascii="Times New Roman" w:hAnsi="Times New Roman" w:cs="Times New Roman"/>
+          <w:color w:val="000000"/>
+        </w:rPr>
+        <w:t>userList</w:t>
+      </w:r>
+      <w:proofErr w:type="spellEnd"/>
+      <w:r>
+        <w:rPr>
+          <w:rFonts w:ascii="Times New Roman" w:hAnsi="Times New Roman" w:cs="Times New Roman"/>
+          <w:color w:val="000000"/>
+        </w:rPr>
+        <w:t xml:space="preserve"> of the </w:t>
+      </w:r>
+      <w:proofErr w:type="spellStart"/>
+      <w:r>
+        <w:rPr>
+          <w:rFonts w:ascii="Times New Roman" w:hAnsi="Times New Roman" w:cs="Times New Roman"/>
+          <w:color w:val="000000"/>
+        </w:rPr>
+        <w:t>ChatServer</w:t>
+      </w:r>
+      <w:proofErr w:type="spellEnd"/>
+      <w:r>
+        <w:rPr>
+          <w:rFonts w:ascii="Times New Roman" w:hAnsi="Times New Roman" w:cs="Times New Roman"/>
+          <w:color w:val="000000"/>
+        </w:rPr>
+        <w:t>.</w:t>
+      </w:r>
+      <w:r>
+        <w:rPr>
+          <w:rFonts w:ascii="Times New Roman" w:hAnsi="Times New Roman" w:cs="Times New Roman"/>
+        </w:rPr>
+        <w:br/>
+      </w:r>
+      <w:r>
+        <w:rPr>
+          <w:rFonts w:ascii="Times New Roman" w:hAnsi="Times New Roman" w:cs="Times New Roman"/>
+          <w:color w:val="000000"/>
+        </w:rPr>
+        <w:t xml:space="preserve">b.      Have a User join a nonexistent </w:t>
+      </w:r>
+      <w:proofErr w:type="spellStart"/>
+      <w:r>
+        <w:rPr>
+          <w:rFonts w:ascii="Times New Roman" w:hAnsi="Times New Roman" w:cs="Times New Roman"/>
+          <w:color w:val="000000"/>
+        </w:rPr>
+        <w:t>ChatGroup</w:t>
+      </w:r>
+      <w:proofErr w:type="spellEnd"/>
+      <w:r>
+        <w:rPr>
+          <w:rFonts w:ascii="Times New Roman" w:hAnsi="Times New Roman" w:cs="Times New Roman"/>
+          <w:color w:val="000000"/>
+        </w:rPr>
+        <w:t xml:space="preserve"> and check that a new one is correctly added to the </w:t>
+      </w:r>
+      <w:proofErr w:type="spellStart"/>
+      <w:r>
+        <w:rPr>
+          <w:rFonts w:ascii="Times New Roman" w:hAnsi="Times New Roman" w:cs="Times New Roman"/>
+          <w:color w:val="000000"/>
+        </w:rPr>
+        <w:t>groupList</w:t>
+      </w:r>
+      <w:proofErr w:type="spellEnd"/>
+      <w:r>
+        <w:rPr>
+          <w:rFonts w:ascii="Times New Roman" w:hAnsi="Times New Roman" w:cs="Times New Roman"/>
+          <w:color w:val="000000"/>
+        </w:rPr>
+        <w:t xml:space="preserve"> of the </w:t>
+      </w:r>
+      <w:proofErr w:type="spellStart"/>
+      <w:r>
+        <w:rPr>
+          <w:rFonts w:ascii="Times New Roman" w:hAnsi="Times New Roman" w:cs="Times New Roman"/>
+          <w:color w:val="000000"/>
+        </w:rPr>
+        <w:t>ChatServer</w:t>
+      </w:r>
+      <w:proofErr w:type="spellEnd"/>
+      <w:r>
+        <w:rPr>
+          <w:rFonts w:ascii="Times New Roman" w:hAnsi="Times New Roman" w:cs="Times New Roman"/>
+          <w:color w:val="000000"/>
+        </w:rPr>
+        <w:t>.</w:t>
+      </w:r>
+      <w:r>
+        <w:rPr>
+          <w:rFonts w:ascii="Times New Roman" w:hAnsi="Times New Roman" w:cs="Times New Roman"/>
+        </w:rPr>
+        <w:br/>
+      </w:r>
+      <w:r>
+        <w:rPr>
+          <w:rFonts w:ascii="Times New Roman" w:hAnsi="Times New Roman" w:cs="Times New Roman"/>
+          <w:color w:val="000000"/>
+        </w:rPr>
+        <w:t xml:space="preserve">c.       Have a user join an existent </w:t>
+      </w:r>
+      <w:proofErr w:type="spellStart"/>
+      <w:r>
+        <w:rPr>
+          <w:rFonts w:ascii="Times New Roman" w:hAnsi="Times New Roman" w:cs="Times New Roman"/>
+          <w:color w:val="000000"/>
+        </w:rPr>
+        <w:t>ChatGroup</w:t>
+      </w:r>
+      <w:proofErr w:type="spellEnd"/>
+      <w:r>
+        <w:rPr>
+          <w:rFonts w:ascii="Times New Roman" w:hAnsi="Times New Roman" w:cs="Times New Roman"/>
+          <w:color w:val="000000"/>
+        </w:rPr>
+        <w:t xml:space="preserve"> and check that the user is correctly added to the </w:t>
+      </w:r>
+      <w:proofErr w:type="spellStart"/>
+      <w:r>
+        <w:rPr>
+          <w:rFonts w:ascii="Times New Roman" w:hAnsi="Times New Roman" w:cs="Times New Roman"/>
+          <w:color w:val="000000"/>
+        </w:rPr>
+        <w:t>userList</w:t>
+      </w:r>
+      <w:proofErr w:type="spellEnd"/>
+      <w:r>
+        <w:rPr>
+          <w:rFonts w:ascii="Times New Roman" w:hAnsi="Times New Roman" w:cs="Times New Roman"/>
+          <w:color w:val="000000"/>
+        </w:rPr>
+        <w:t xml:space="preserve"> of the </w:t>
+      </w:r>
+      <w:proofErr w:type="spellStart"/>
+      <w:r>
+        <w:rPr>
+          <w:rFonts w:ascii="Times New Roman" w:hAnsi="Times New Roman" w:cs="Times New Roman"/>
+          <w:color w:val="000000"/>
+        </w:rPr>
+        <w:t>ChatGroup</w:t>
+      </w:r>
+      <w:proofErr w:type="spellEnd"/>
+      <w:r>
+        <w:rPr>
+          <w:rFonts w:ascii="Times New Roman" w:hAnsi="Times New Roman" w:cs="Times New Roman"/>
+          <w:color w:val="000000"/>
+        </w:rPr>
+        <w:t xml:space="preserve"> that the User joined.</w:t>
+      </w:r>
+      <w:r>
+        <w:rPr>
+          <w:rFonts w:ascii="Times New Roman" w:hAnsi="Times New Roman" w:cs="Times New Roman"/>
+        </w:rPr>
+        <w:br/>
+      </w:r>
+      <w:r>
+        <w:rPr>
+          <w:rFonts w:ascii="Times New Roman" w:hAnsi="Times New Roman" w:cs="Times New Roman"/>
+          <w:color w:val="000000"/>
+        </w:rPr>
+        <w:t xml:space="preserve">d.      Have a User send a message to another User and check that the Message is written to the recipient’s </w:t>
+      </w:r>
+      <w:proofErr w:type="spellStart"/>
+      <w:r>
+        <w:rPr>
+          <w:rFonts w:ascii="Times New Roman" w:hAnsi="Times New Roman" w:cs="Times New Roman"/>
+          <w:color w:val="000000"/>
+        </w:rPr>
+        <w:t>chatLog</w:t>
+      </w:r>
+      <w:proofErr w:type="spellEnd"/>
+      <w:r>
+        <w:rPr>
+          <w:rFonts w:ascii="Times New Roman" w:hAnsi="Times New Roman" w:cs="Times New Roman"/>
+          <w:color w:val="000000"/>
+        </w:rPr>
+        <w:t>.</w:t>
+      </w:r>
+      <w:r>
+        <w:rPr>
+          <w:rFonts w:ascii="Times New Roman" w:hAnsi="Times New Roman" w:cs="Times New Roman"/>
+        </w:rPr>
+        <w:br/>
+      </w:r>
+      <w:r>
+        <w:rPr>
+          <w:rFonts w:ascii="Times New Roman" w:hAnsi="Times New Roman" w:cs="Times New Roman"/>
+          <w:color w:val="000000"/>
+        </w:rPr>
+        <w:t>e.      Have a User try to send a message to a nonexistent User and check that it is handled correctly.</w:t>
+      </w:r>
+      <w:r>
+        <w:rPr>
+          <w:rFonts w:ascii="Times New Roman" w:hAnsi="Times New Roman" w:cs="Times New Roman"/>
+        </w:rPr>
+        <w:br/>
+        <w:t xml:space="preserve">f.       Have the </w:t>
+      </w:r>
+      <w:proofErr w:type="spellStart"/>
+      <w:r>
+        <w:rPr>
+          <w:rFonts w:ascii="Times New Roman" w:hAnsi="Times New Roman" w:cs="Times New Roman"/>
+        </w:rPr>
+        <w:t>ChatServer</w:t>
+      </w:r>
+      <w:proofErr w:type="spellEnd"/>
+      <w:r>
+        <w:rPr>
+          <w:rFonts w:ascii="Times New Roman" w:hAnsi="Times New Roman" w:cs="Times New Roman"/>
+        </w:rPr>
+        <w:t xml:space="preserve"> attempt to log in a User with a name that’s already taken and check that it is handled correctly.</w:t>
+      </w:r>
+      <w:r>
+        <w:rPr>
+          <w:rFonts w:ascii="Times New Roman" w:hAnsi="Times New Roman" w:cs="Times New Roman"/>
+        </w:rPr>
+        <w:br/>
+        <w:t xml:space="preserve">g.      Have a User send a message to a </w:t>
+      </w:r>
+      <w:proofErr w:type="spellStart"/>
+      <w:r>
+        <w:rPr>
+          <w:rFonts w:ascii="Times New Roman" w:hAnsi="Times New Roman" w:cs="Times New Roman"/>
+        </w:rPr>
+        <w:t>ChatGroup</w:t>
+      </w:r>
+      <w:proofErr w:type="spellEnd"/>
+      <w:r>
+        <w:rPr>
+          <w:rFonts w:ascii="Times New Roman" w:hAnsi="Times New Roman" w:cs="Times New Roman"/>
+        </w:rPr>
+        <w:t xml:space="preserve"> and check that it is written to each User’s </w:t>
+      </w:r>
+      <w:proofErr w:type="spellStart"/>
+      <w:r>
+        <w:rPr>
+          <w:rFonts w:ascii="Times New Roman" w:hAnsi="Times New Roman" w:cs="Times New Roman"/>
+        </w:rPr>
+        <w:t>chatLog</w:t>
+      </w:r>
+      <w:proofErr w:type="spellEnd"/>
+      <w:r>
+        <w:rPr>
+          <w:rFonts w:ascii="Times New Roman" w:hAnsi="Times New Roman" w:cs="Times New Roman"/>
+        </w:rPr>
+        <w:t xml:space="preserve"> correctly.</w:t>
+      </w:r>
+      <w:r>
+        <w:rPr>
+          <w:rFonts w:ascii="Times New Roman" w:hAnsi="Times New Roman" w:cs="Times New Roman"/>
+        </w:rPr>
+        <w:br/>
+      </w:r>
+      <w:r>
+        <w:rPr>
+          <w:rFonts w:ascii="Times New Roman" w:hAnsi="Times New Roman" w:cs="Times New Roman"/>
+          <w:color w:val="000000"/>
+        </w:rPr>
+        <w:t xml:space="preserve">h.      Have the </w:t>
+      </w:r>
+      <w:proofErr w:type="spellStart"/>
+      <w:r>
+        <w:rPr>
+          <w:rFonts w:ascii="Times New Roman" w:hAnsi="Times New Roman" w:cs="Times New Roman"/>
+          <w:color w:val="000000"/>
+        </w:rPr>
+        <w:t>ChatServer</w:t>
+      </w:r>
+      <w:proofErr w:type="spellEnd"/>
+      <w:r>
+        <w:rPr>
+          <w:rFonts w:ascii="Times New Roman" w:hAnsi="Times New Roman" w:cs="Times New Roman"/>
+          <w:color w:val="000000"/>
+        </w:rPr>
+        <w:t xml:space="preserve"> attempt to log in a User when it is full and check that it is handled correctly.</w:t>
+      </w:r>
+      <w:r>
+        <w:rPr>
+          <w:rFonts w:ascii="Times New Roman" w:hAnsi="Times New Roman" w:cs="Times New Roman"/>
+        </w:rPr>
+        <w:br/>
+      </w:r>
+      <w:r>
+        <w:rPr>
+          <w:rFonts w:ascii="Times New Roman" w:hAnsi="Times New Roman" w:cs="Times New Roman"/>
+        </w:rPr>
+        <w:br/>
+        <w:t>2)      Behavioral testing to test that our code behaves the way we intend it to, semantically.</w:t>
+      </w:r>
+      <w:r>
+        <w:rPr>
+          <w:rFonts w:ascii="Times New Roman" w:hAnsi="Times New Roman" w:cs="Times New Roman"/>
+        </w:rPr>
+        <w:br/>
+        <w:t xml:space="preserve">a.       Have two Users log in and have a simulated conversation, check that the logs match the conversation and that they match each other, and have both Users log off and check that the state of the </w:t>
+      </w:r>
+      <w:proofErr w:type="spellStart"/>
+      <w:r>
+        <w:rPr>
+          <w:rFonts w:ascii="Times New Roman" w:hAnsi="Times New Roman" w:cs="Times New Roman"/>
+        </w:rPr>
+        <w:t>ChatServer</w:t>
+      </w:r>
+      <w:proofErr w:type="spellEnd"/>
+      <w:r>
+        <w:rPr>
+          <w:rFonts w:ascii="Times New Roman" w:hAnsi="Times New Roman" w:cs="Times New Roman"/>
+        </w:rPr>
+        <w:t xml:space="preserve"> is correct afterwards.</w:t>
+      </w:r>
+      <w:r>
+        <w:rPr>
+          <w:rFonts w:ascii="Times New Roman" w:hAnsi="Times New Roman" w:cs="Times New Roman"/>
+        </w:rPr>
+        <w:br/>
+      </w:r>
+      <w:r>
+        <w:rPr>
+          <w:rFonts w:ascii="Times New Roman" w:hAnsi="Times New Roman" w:cs="Times New Roman"/>
+          <w:color w:val="000000"/>
+        </w:rPr>
+        <w:t xml:space="preserve">b.      Have three Users log in, one create a </w:t>
+      </w:r>
+      <w:proofErr w:type="spellStart"/>
+      <w:r>
+        <w:rPr>
+          <w:rFonts w:ascii="Times New Roman" w:hAnsi="Times New Roman" w:cs="Times New Roman"/>
+          <w:color w:val="000000"/>
+        </w:rPr>
+        <w:t>ChatGroup</w:t>
+      </w:r>
+      <w:proofErr w:type="spellEnd"/>
+      <w:r>
+        <w:rPr>
+          <w:rFonts w:ascii="Times New Roman" w:hAnsi="Times New Roman" w:cs="Times New Roman"/>
+          <w:color w:val="000000"/>
+        </w:rPr>
+        <w:t xml:space="preserve"> and the other two join and have a simulated conversation. Then check that the </w:t>
+      </w:r>
+      <w:proofErr w:type="spellStart"/>
+      <w:r>
+        <w:rPr>
+          <w:rFonts w:ascii="Times New Roman" w:hAnsi="Times New Roman" w:cs="Times New Roman"/>
+          <w:color w:val="000000"/>
+        </w:rPr>
+        <w:t>chatLog</w:t>
+      </w:r>
+      <w:proofErr w:type="spellEnd"/>
+      <w:r>
+        <w:rPr>
+          <w:rFonts w:ascii="Times New Roman" w:hAnsi="Times New Roman" w:cs="Times New Roman"/>
+          <w:color w:val="000000"/>
+        </w:rPr>
+        <w:t xml:space="preserve"> for each User matches the actual conversation and that they </w:t>
       </w:r>
       <w:r>
         <w:rPr>
@@ -4249,100 +9245,117 @@
           <w:color w:val="000000"/>
         </w:rPr>
         <w:lastRenderedPageBreak/>
-        <w:t>d.      Have a User send a message to another User and check that the Message is written to the recipient’s chatLog.</w:t>
-      </w:r>
-      <w:r>
-        <w:rPr>
-          <w:rFonts w:ascii="Times New Roman" w:hAnsi="Times New Roman" w:cs="Times New Roman"/>
-        </w:rPr>
-        <w:br/>
-      </w:r>
-      <w:r>
-        <w:rPr>
-          <w:rFonts w:ascii="Times New Roman" w:hAnsi="Times New Roman" w:cs="Times New Roman"/>
-          <w:color w:val="000000"/>
-        </w:rPr>
-        <w:t>e.      Have a User try to send a message to a nonexistent User and check that it is handled correctly.</w:t>
-      </w:r>
-      <w:r>
-        <w:rPr>
-          <w:rFonts w:ascii="Times New Roman" w:hAnsi="Times New Roman" w:cs="Times New Roman"/>
-        </w:rPr>
-        <w:br/>
-        <w:t>f.       Have the ChatServer attempt to log in a User with a name that’s already taken and check that it is handled correctly.</w:t>
-      </w:r>
-      <w:r>
-        <w:rPr>
-          <w:rFonts w:ascii="Times New Roman" w:hAnsi="Times New Roman" w:cs="Times New Roman"/>
-        </w:rPr>
-        <w:br/>
-        <w:t>g.      Have a User send a message to a ChatGroup and check that it is written to each User’s chatLog correctly.</w:t>
-      </w:r>
-      <w:r>
-        <w:rPr>
-          <w:rFonts w:ascii="Times New Roman" w:hAnsi="Times New Roman" w:cs="Times New Roman"/>
-        </w:rPr>
-        <w:br/>
-      </w:r>
-      <w:r>
-        <w:rPr>
-          <w:rFonts w:ascii="Times New Roman" w:hAnsi="Times New Roman" w:cs="Times New Roman"/>
-          <w:color w:val="000000"/>
-        </w:rPr>
-        <w:t>h.      Have the ChatServer attempt to log in a User when it is full and check that it is handled correctly.</w:t>
-      </w:r>
-      <w:r>
-        <w:rPr>
-          <w:rFonts w:ascii="Times New Roman" w:hAnsi="Times New Roman" w:cs="Times New Roman"/>
-        </w:rPr>
-        <w:br/>
-      </w:r>
-      <w:r>
-        <w:rPr>
-          <w:rFonts w:ascii="Times New Roman" w:hAnsi="Times New Roman" w:cs="Times New Roman"/>
-        </w:rPr>
-        <w:br/>
-        <w:t>2)      Behavioral testing to test that our code behaves the way we intend it to, semantically.</w:t>
-      </w:r>
-      <w:r>
-        <w:rPr>
-          <w:rFonts w:ascii="Times New Roman" w:hAnsi="Times New Roman" w:cs="Times New Roman"/>
-        </w:rPr>
-        <w:br/>
-        <w:t>a.       Have two Users log in and have a simulated conversation, check that the logs match the conversation and that they match each other, and have both Users log off and check that the state of the ChatServer is correct afterwards.</w:t>
-      </w:r>
-      <w:r>
-        <w:rPr>
-          <w:rFonts w:ascii="Times New Roman" w:hAnsi="Times New Roman" w:cs="Times New Roman"/>
-        </w:rPr>
-        <w:br/>
-      </w:r>
-      <w:r>
-        <w:rPr>
-          <w:rFonts w:ascii="Times New Roman" w:hAnsi="Times New Roman" w:cs="Times New Roman"/>
-          <w:color w:val="000000"/>
-        </w:rPr>
-        <w:t>b.      Have three Users log in, one create a ChatGroup and the other two join and have a simulated conversation. Then check that the chatLog for each User matches the actual conversation and that they match each other.</w:t>
-      </w:r>
-      <w:r>
-        <w:rPr>
-          <w:rFonts w:ascii="Times New Roman" w:hAnsi="Times New Roman" w:cs="Times New Roman"/>
-        </w:rPr>
-        <w:br/>
-        <w:t>c.       Fill up the ChatServer with Users and have a new User try to join; then have a User leave the ChatServer and check that the new User is able to join the ChatServer.</w:t>
-      </w:r>
-      <w:r>
-        <w:rPr>
-          <w:rFonts w:ascii="Times New Roman" w:hAnsi="Times New Roman" w:cs="Times New Roman"/>
-        </w:rPr>
-        <w:br/>
-      </w:r>
-      <w:r>
-        <w:rPr>
-          <w:rFonts w:ascii="Times New Roman" w:hAnsi="Times New Roman" w:cs="Times New Roman"/>
-          <w:color w:val="000000"/>
-        </w:rPr>
-        <w:t>d.      Fill up a ChatGroup with Users and have a new User try to join; then have a User leave the ChatGroup and check that the new User is able to join the ChatGroup.</w:t>
+        <w:t>match each other.</w:t>
+      </w:r>
+      <w:r>
+        <w:rPr>
+          <w:rFonts w:ascii="Times New Roman" w:hAnsi="Times New Roman" w:cs="Times New Roman"/>
+        </w:rPr>
+        <w:br/>
+        <w:t xml:space="preserve">c.       Fill up the </w:t>
+      </w:r>
+      <w:proofErr w:type="spellStart"/>
+      <w:r>
+        <w:rPr>
+          <w:rFonts w:ascii="Times New Roman" w:hAnsi="Times New Roman" w:cs="Times New Roman"/>
+        </w:rPr>
+        <w:t>ChatServer</w:t>
+      </w:r>
+      <w:proofErr w:type="spellEnd"/>
+      <w:r>
+        <w:rPr>
+          <w:rFonts w:ascii="Times New Roman" w:hAnsi="Times New Roman" w:cs="Times New Roman"/>
+        </w:rPr>
+        <w:t xml:space="preserve"> with Users and have a new User try to join; then have a User leave the </w:t>
+      </w:r>
+      <w:proofErr w:type="spellStart"/>
+      <w:r>
+        <w:rPr>
+          <w:rFonts w:ascii="Times New Roman" w:hAnsi="Times New Roman" w:cs="Times New Roman"/>
+        </w:rPr>
+        <w:t>ChatServer</w:t>
+      </w:r>
+      <w:proofErr w:type="spellEnd"/>
+      <w:r>
+        <w:rPr>
+          <w:rFonts w:ascii="Times New Roman" w:hAnsi="Times New Roman" w:cs="Times New Roman"/>
+        </w:rPr>
+        <w:t xml:space="preserve"> and check that the new User is able to join the </w:t>
+      </w:r>
+      <w:proofErr w:type="spellStart"/>
+      <w:r>
+        <w:rPr>
+          <w:rFonts w:ascii="Times New Roman" w:hAnsi="Times New Roman" w:cs="Times New Roman"/>
+        </w:rPr>
+        <w:t>ChatServer</w:t>
+      </w:r>
+      <w:proofErr w:type="spellEnd"/>
+      <w:r>
+        <w:rPr>
+          <w:rFonts w:ascii="Times New Roman" w:hAnsi="Times New Roman" w:cs="Times New Roman"/>
+        </w:rPr>
+        <w:t>.</w:t>
+      </w:r>
+      <w:r>
+        <w:rPr>
+          <w:rFonts w:ascii="Times New Roman" w:hAnsi="Times New Roman" w:cs="Times New Roman"/>
+        </w:rPr>
+        <w:br/>
+      </w:r>
+      <w:r>
+        <w:rPr>
+          <w:rFonts w:ascii="Times New Roman" w:hAnsi="Times New Roman" w:cs="Times New Roman"/>
+          <w:color w:val="000000"/>
+        </w:rPr>
+        <w:t xml:space="preserve">d.      Fill up a </w:t>
+      </w:r>
+      <w:proofErr w:type="spellStart"/>
+      <w:r>
+        <w:rPr>
+          <w:rFonts w:ascii="Times New Roman" w:hAnsi="Times New Roman" w:cs="Times New Roman"/>
+          <w:color w:val="000000"/>
+        </w:rPr>
+        <w:t>ChatGroup</w:t>
+      </w:r>
+      <w:proofErr w:type="spellEnd"/>
+      <w:r>
+        <w:rPr>
+          <w:rFonts w:ascii="Times New Roman" w:hAnsi="Times New Roman" w:cs="Times New Roman"/>
+          <w:color w:val="000000"/>
+        </w:rPr>
+        <w:t xml:space="preserve"> with Users and have a new User try to join; then have a User leave the </w:t>
+      </w:r>
+      <w:proofErr w:type="spellStart"/>
+      <w:r>
+        <w:rPr>
+          <w:rFonts w:ascii="Times New Roman" w:hAnsi="Times New Roman" w:cs="Times New Roman"/>
+          <w:color w:val="000000"/>
+        </w:rPr>
+        <w:t>ChatGroup</w:t>
+      </w:r>
+      <w:proofErr w:type="spellEnd"/>
+      <w:r>
+        <w:rPr>
+          <w:rFonts w:ascii="Times New Roman" w:hAnsi="Times New Roman" w:cs="Times New Roman"/>
+          <w:color w:val="000000"/>
+        </w:rPr>
+        <w:t xml:space="preserve"> and check that the new User is able to join the </w:t>
+      </w:r>
+      <w:proofErr w:type="spellStart"/>
+      <w:r>
+        <w:rPr>
+          <w:rFonts w:ascii="Times New Roman" w:hAnsi="Times New Roman" w:cs="Times New Roman"/>
+          <w:color w:val="000000"/>
+        </w:rPr>
+        <w:t>ChatGroup</w:t>
+      </w:r>
+      <w:proofErr w:type="spellEnd"/>
+      <w:r>
+        <w:rPr>
+          <w:rFonts w:ascii="Times New Roman" w:hAnsi="Times New Roman" w:cs="Times New Roman"/>
+          <w:color w:val="000000"/>
+        </w:rPr>
+        <w:t>.</w:t>
       </w:r>
       <w:r>
         <w:rPr>
@@ -4389,20 +9402,52 @@
           <w:rFonts w:ascii="Times New Roman" w:hAnsi="Times New Roman" w:cs="Times New Roman"/>
           <w:color w:val="000000"/>
         </w:rPr>
-        <w:t>Have two Users send a message to the same User at the same time (check chatlog consistency).</w:t>
-      </w:r>
-      <w:r>
-        <w:rPr>
-          <w:rFonts w:ascii="Times New Roman" w:hAnsi="Times New Roman" w:cs="Times New Roman"/>
-        </w:rPr>
-        <w:br/>
-      </w:r>
-      <w:r>
-        <w:rPr>
-          <w:rFonts w:ascii="Times New Roman" w:hAnsi="Times New Roman" w:cs="Times New Roman"/>
-          <w:color w:val="000000"/>
-        </w:rPr>
-        <w:t>c.       Have multiple Users in a ChatGroup send a message at the same time (also check message order).</w:t>
+        <w:t xml:space="preserve">Have two Users send a message to the same User at the same time (check </w:t>
+      </w:r>
+      <w:proofErr w:type="spellStart"/>
+      <w:r>
+        <w:rPr>
+          <w:rFonts w:ascii="Times New Roman" w:hAnsi="Times New Roman" w:cs="Times New Roman"/>
+          <w:color w:val="000000"/>
+        </w:rPr>
+        <w:t>chatlog</w:t>
+      </w:r>
+      <w:proofErr w:type="spellEnd"/>
+      <w:r>
+        <w:rPr>
+          <w:rFonts w:ascii="Times New Roman" w:hAnsi="Times New Roman" w:cs="Times New Roman"/>
+          <w:color w:val="000000"/>
+        </w:rPr>
+        <w:t xml:space="preserve"> consistency).</w:t>
+      </w:r>
+      <w:r>
+        <w:rPr>
+          <w:rFonts w:ascii="Times New Roman" w:hAnsi="Times New Roman" w:cs="Times New Roman"/>
+        </w:rPr>
+        <w:br/>
+      </w:r>
+      <w:r>
+        <w:rPr>
+          <w:rFonts w:ascii="Times New Roman" w:hAnsi="Times New Roman" w:cs="Times New Roman"/>
+          <w:color w:val="000000"/>
+        </w:rPr>
+        <w:t xml:space="preserve">c.       Have multiple Users in a </w:t>
+      </w:r>
+      <w:proofErr w:type="spellStart"/>
+      <w:r>
+        <w:rPr>
+          <w:rFonts w:ascii="Times New Roman" w:hAnsi="Times New Roman" w:cs="Times New Roman"/>
+          <w:color w:val="000000"/>
+        </w:rPr>
+        <w:t>ChatGroup</w:t>
+      </w:r>
+      <w:proofErr w:type="spellEnd"/>
+      <w:r>
+        <w:rPr>
+          <w:rFonts w:ascii="Times New Roman" w:hAnsi="Times New Roman" w:cs="Times New Roman"/>
+          <w:color w:val="000000"/>
+        </w:rPr>
+        <w:t xml:space="preserve"> send a message at the same time (also check message order).</w:t>
       </w:r>
       <w:r>
         <w:rPr>
@@ -4421,7 +9466,21 @@
         <w:rPr>
           <w:rFonts w:ascii="Times New Roman" w:hAnsi="Times New Roman" w:cs="Times New Roman"/>
         </w:rPr>
-        <w:t>Have multiple Users try to join an empty ChatGroup at the same time</w:t>
+        <w:t xml:space="preserve">Have multiple Users try to join an empty </w:t>
+      </w:r>
+      <w:proofErr w:type="spellStart"/>
+      <w:r>
+        <w:rPr>
+          <w:rFonts w:ascii="Times New Roman" w:hAnsi="Times New Roman" w:cs="Times New Roman"/>
+        </w:rPr>
+        <w:t>ChatGroup</w:t>
+      </w:r>
+      <w:proofErr w:type="spellEnd"/>
+      <w:r>
+        <w:rPr>
+          <w:rFonts w:ascii="Times New Roman" w:hAnsi="Times New Roman" w:cs="Times New Roman"/>
+        </w:rPr>
+        <w:t xml:space="preserve"> at the same time</w:t>
       </w:r>
       <w:r>
         <w:rPr>
@@ -4440,7 +9499,21 @@
         <w:rPr>
           <w:rFonts w:ascii="Times New Roman" w:hAnsi="Times New Roman" w:cs="Times New Roman"/>
         </w:rPr>
-        <w:t>Have multiple Users try to join a ChatGroup that has only one more available slot at the same time.</w:t>
+        <w:t xml:space="preserve">Have multiple Users try to join a </w:t>
+      </w:r>
+      <w:proofErr w:type="spellStart"/>
+      <w:r>
+        <w:rPr>
+          <w:rFonts w:ascii="Times New Roman" w:hAnsi="Times New Roman" w:cs="Times New Roman"/>
+        </w:rPr>
+        <w:t>ChatGroup</w:t>
+      </w:r>
+      <w:proofErr w:type="spellEnd"/>
+      <w:r>
+        <w:rPr>
+          <w:rFonts w:ascii="Times New Roman" w:hAnsi="Times New Roman" w:cs="Times New Roman"/>
+        </w:rPr>
+        <w:t xml:space="preserve"> that has only one more available slot at the same time.</w:t>
       </w:r>
       <w:r>
         <w:rPr>
@@ -6380,7 +11453,7 @@
 </file>
 
 <file path=customXml/itemProps1.xml><?xml version="1.0" encoding="utf-8"?>
-<ds:datastoreItem xmlns:ds="http://schemas.openxmlformats.org/officeDocument/2006/customXml" ds:itemID="{2F9661E7-68C5-4D47-AA21-620A046FCC05}">
+<ds:datastoreItem xmlns:ds="http://schemas.openxmlformats.org/officeDocument/2006/customXml" ds:itemID="{1D9E7F2E-D50E-4C19-AD40-B3E3924F88FA}">
   <ds:schemaRefs>
     <ds:schemaRef ds:uri="http://schemas.openxmlformats.org/officeDocument/2006/bibliography"/>
   </ds:schemaRefs>

--- a/design_doc_draft.docx
+++ b/design_doc_draft.docx
@@ -15,6 +15,17 @@
           <w:szCs w:val="28"/>
         </w:rPr>
       </w:pPr>
+      <w:r>
+        <w:rPr>
+          <w:rFonts w:ascii="Times New Roman" w:eastAsia="Times New Roman" w:hAnsi="Times New Roman" w:cs="Times New Roman"/>
+          <w:b/>
+          <w:bCs/>
+          <w:color w:val="000000"/>
+          <w:sz w:val="28"/>
+          <w:szCs w:val="28"/>
+        </w:rPr>
+        <w:t>Thread-Safe Chat Server</w:t>
+      </w:r>
     </w:p>
     <w:p>
       <w:pPr>
@@ -22,174 +33,195 @@
         <w:jc w:val="center"/>
         <w:rPr>
           <w:rFonts w:ascii="Times New Roman" w:eastAsia="Times New Roman" w:hAnsi="Times New Roman" w:cs="Times New Roman"/>
+          <w:bCs/>
+          <w:color w:val="000000"/>
+        </w:rPr>
+      </w:pPr>
+      <w:r>
+        <w:rPr>
+          <w:rFonts w:ascii="Times New Roman" w:eastAsia="Times New Roman" w:hAnsi="Times New Roman" w:cs="Times New Roman"/>
+          <w:bCs/>
+          <w:color w:val="000000"/>
+        </w:rPr>
+        <w:t xml:space="preserve">Tony Dear, </w:t>
+      </w:r>
+      <w:r>
+        <w:rPr>
+          <w:rFonts w:ascii="Times New Roman" w:eastAsia="Times New Roman" w:hAnsi="Times New Roman" w:cs="Times New Roman"/>
+          <w:bCs/>
+          <w:color w:val="000000"/>
+        </w:rPr>
+        <w:t xml:space="preserve">Jason </w:t>
+      </w:r>
+      <w:proofErr w:type="spellStart"/>
+      <w:r>
+        <w:rPr>
+          <w:rFonts w:ascii="Times New Roman" w:eastAsia="Times New Roman" w:hAnsi="Times New Roman" w:cs="Times New Roman"/>
+          <w:bCs/>
+          <w:color w:val="000000"/>
+        </w:rPr>
+        <w:t>Jee</w:t>
+      </w:r>
+      <w:proofErr w:type="spellEnd"/>
+      <w:r>
+        <w:rPr>
+          <w:rFonts w:ascii="Times New Roman" w:eastAsia="Times New Roman" w:hAnsi="Times New Roman" w:cs="Times New Roman"/>
+          <w:bCs/>
+          <w:color w:val="000000"/>
+        </w:rPr>
+        <w:t xml:space="preserve">, </w:t>
+      </w:r>
+      <w:r>
+        <w:rPr>
+          <w:rFonts w:ascii="Times New Roman" w:eastAsia="Times New Roman" w:hAnsi="Times New Roman" w:cs="Times New Roman"/>
+          <w:bCs/>
+          <w:color w:val="000000"/>
+        </w:rPr>
+        <w:t xml:space="preserve">Harry Jiang, Dustin </w:t>
+      </w:r>
+      <w:proofErr w:type="spellStart"/>
+      <w:r>
+        <w:rPr>
+          <w:rFonts w:ascii="Times New Roman" w:eastAsia="Times New Roman" w:hAnsi="Times New Roman" w:cs="Times New Roman"/>
+          <w:bCs/>
+          <w:color w:val="000000"/>
+        </w:rPr>
+        <w:t>Kwong</w:t>
+      </w:r>
+      <w:proofErr w:type="spellEnd"/>
+      <w:r>
+        <w:rPr>
+          <w:rFonts w:ascii="Times New Roman" w:eastAsia="Times New Roman" w:hAnsi="Times New Roman" w:cs="Times New Roman"/>
+          <w:bCs/>
+          <w:color w:val="000000"/>
+        </w:rPr>
+        <w:t xml:space="preserve">, Paul </w:t>
+      </w:r>
+      <w:proofErr w:type="spellStart"/>
+      <w:r>
+        <w:rPr>
+          <w:rFonts w:ascii="Times New Roman" w:eastAsia="Times New Roman" w:hAnsi="Times New Roman" w:cs="Times New Roman"/>
+          <w:bCs/>
+          <w:color w:val="000000"/>
+        </w:rPr>
+        <w:t>Ruan</w:t>
+      </w:r>
+      <w:proofErr w:type="spellEnd"/>
+    </w:p>
+    <w:p>
+      <w:pPr>
+        <w:spacing w:after="0" w:line="240" w:lineRule="auto"/>
+        <w:jc w:val="center"/>
+        <w:rPr>
+          <w:rFonts w:ascii="Times New Roman" w:eastAsia="Times New Roman" w:hAnsi="Times New Roman" w:cs="Times New Roman"/>
+          <w:bCs/>
+          <w:color w:val="000000"/>
+        </w:rPr>
+      </w:pPr>
+      <w:r>
+        <w:rPr>
+          <w:rFonts w:ascii="Times New Roman" w:eastAsia="Times New Roman" w:hAnsi="Times New Roman" w:cs="Times New Roman"/>
+          <w:bCs/>
+          <w:color w:val="000000"/>
+        </w:rPr>
+        <w:t>cs162-ba, cs162-ab, cs162-ai, cs162-at, cs162-bb</w:t>
+      </w:r>
+    </w:p>
+    <w:p>
+      <w:pPr>
+        <w:spacing w:after="0" w:line="240" w:lineRule="auto"/>
+        <w:rPr>
+          <w:rFonts w:ascii="Times New Roman" w:eastAsia="Times New Roman" w:hAnsi="Times New Roman" w:cs="Times New Roman"/>
           <w:b/>
           <w:bCs/>
           <w:color w:val="000000"/>
-          <w:sz w:val="28"/>
-          <w:szCs w:val="28"/>
-        </w:rPr>
-      </w:pPr>
-      <w:r>
-        <w:rPr>
-          <w:rFonts w:ascii="Times New Roman" w:eastAsia="Times New Roman" w:hAnsi="Times New Roman" w:cs="Times New Roman"/>
+        </w:rPr>
+      </w:pPr>
+    </w:p>
+    <w:p>
+      <w:pPr>
+        <w:pStyle w:val="NoSpacing"/>
+        <w:rPr>
+          <w:rFonts w:ascii="Times New Roman" w:hAnsi="Times New Roman" w:cs="Times New Roman"/>
+        </w:rPr>
+      </w:pPr>
+      <w:r>
+        <w:rPr>
+          <w:rFonts w:ascii="Times New Roman" w:hAnsi="Times New Roman" w:cs="Times New Roman"/>
           <w:b/>
           <w:bCs/>
           <w:color w:val="000000"/>
-          <w:sz w:val="28"/>
-          <w:szCs w:val="28"/>
-        </w:rPr>
-        <w:t>Thread-Safe Chat Server</w:t>
-      </w:r>
-    </w:p>
-    <w:p>
-      <w:pPr>
-        <w:spacing w:after="0" w:line="240" w:lineRule="auto"/>
-        <w:jc w:val="center"/>
-        <w:rPr>
-          <w:rFonts w:ascii="Times New Roman" w:eastAsia="Times New Roman" w:hAnsi="Times New Roman" w:cs="Times New Roman"/>
-          <w:bCs/>
-          <w:color w:val="000000"/>
-        </w:rPr>
-      </w:pPr>
-      <w:r>
-        <w:rPr>
-          <w:rFonts w:ascii="Times New Roman" w:eastAsia="Times New Roman" w:hAnsi="Times New Roman" w:cs="Times New Roman"/>
-          <w:bCs/>
-          <w:color w:val="000000"/>
-        </w:rPr>
-        <w:t xml:space="preserve">Tony Dear, </w:t>
-      </w:r>
-      <w:r>
-        <w:rPr>
-          <w:rFonts w:ascii="Times New Roman" w:eastAsia="Times New Roman" w:hAnsi="Times New Roman" w:cs="Times New Roman"/>
-          <w:bCs/>
-          <w:color w:val="000000"/>
-        </w:rPr>
-        <w:t xml:space="preserve">Jason Jee, </w:t>
-      </w:r>
-      <w:r>
-        <w:rPr>
-          <w:rFonts w:ascii="Times New Roman" w:eastAsia="Times New Roman" w:hAnsi="Times New Roman" w:cs="Times New Roman"/>
-          <w:bCs/>
-          <w:color w:val="000000"/>
-        </w:rPr>
-        <w:t>Harry Jiang, Dustin Kwong, Paul Ruan</w:t>
-      </w:r>
-    </w:p>
-    <w:p>
-      <w:pPr>
-        <w:spacing w:after="0" w:line="240" w:lineRule="auto"/>
-        <w:jc w:val="center"/>
-        <w:rPr>
-          <w:rFonts w:ascii="Times New Roman" w:eastAsia="Times New Roman" w:hAnsi="Times New Roman" w:cs="Times New Roman"/>
-          <w:bCs/>
-          <w:color w:val="000000"/>
-        </w:rPr>
-      </w:pPr>
-      <w:r>
-        <w:rPr>
-          <w:rFonts w:ascii="Times New Roman" w:eastAsia="Times New Roman" w:hAnsi="Times New Roman" w:cs="Times New Roman"/>
-          <w:bCs/>
-          <w:color w:val="000000"/>
-        </w:rPr>
-        <w:t>cs162-ba, cs162-ab, cs162-ai, cs162-at, cs162-bb</w:t>
-      </w:r>
-    </w:p>
-    <w:p>
-      <w:pPr>
-        <w:spacing w:after="0" w:line="240" w:lineRule="auto"/>
-        <w:rPr>
-          <w:rFonts w:ascii="Times New Roman" w:eastAsia="Times New Roman" w:hAnsi="Times New Roman" w:cs="Times New Roman"/>
+          <w:sz w:val="26"/>
+          <w:szCs w:val="26"/>
+        </w:rPr>
+        <w:t>Overview</w:t>
+      </w:r>
+      <w:r>
+        <w:rPr>
+          <w:rFonts w:ascii="Times New Roman" w:hAnsi="Times New Roman" w:cs="Times New Roman"/>
+        </w:rPr>
+        <w:br/>
+        <w:t>In almost all systems today, concurrency and synchronization are major problems that designers need to consider. We aim to control these issues in a thread-safe chat server, in a consistent yet efficient manner for all users</w:t>
+      </w:r>
+      <w:r>
+        <w:rPr>
+          <w:rFonts w:ascii="Times New Roman" w:hAnsi="Times New Roman" w:cs="Times New Roman"/>
+        </w:rPr>
+        <w:t xml:space="preserve"> of the system</w:t>
+      </w:r>
+      <w:r>
+        <w:rPr>
+          <w:rFonts w:ascii="Times New Roman" w:hAnsi="Times New Roman" w:cs="Times New Roman"/>
+        </w:rPr>
+        <w:t>.</w:t>
+      </w:r>
+      <w:r>
+        <w:rPr>
+          <w:rFonts w:ascii="Times New Roman" w:hAnsi="Times New Roman" w:cs="Times New Roman"/>
+        </w:rPr>
+        <w:t xml:space="preserve"> In particular, functionalities </w:t>
+      </w:r>
+      <w:r>
+        <w:rPr>
+          <w:rFonts w:ascii="Times New Roman" w:hAnsi="Times New Roman" w:cs="Times New Roman"/>
+        </w:rPr>
+        <w:t>that</w:t>
+      </w:r>
+      <w:r>
+        <w:rPr>
+          <w:rFonts w:ascii="Times New Roman" w:hAnsi="Times New Roman" w:cs="Times New Roman"/>
+        </w:rPr>
+        <w:t xml:space="preserve"> are vulnerable to potential conflict include users logging in and out of the system, joining and leaving chat groups, and sending and receiving messages. For many of these, locks and queues will be the main solution. We implement the former to ensure that operations are atomic and completed with no interruptions, while the latter will be used to assist with requests that arrive while the host is busy. With these tools in place, we hope to be able to control concurrency and apply synchronization in a safe way.</w:t>
+      </w:r>
+      <w:r>
+        <w:rPr>
+          <w:rFonts w:ascii="Times New Roman" w:hAnsi="Times New Roman" w:cs="Times New Roman"/>
+        </w:rPr>
+        <w:br/>
+      </w:r>
+    </w:p>
+    <w:p>
+      <w:pPr>
+        <w:pStyle w:val="NoSpacing"/>
+        <w:rPr>
+          <w:rFonts w:ascii="Times New Roman" w:hAnsi="Times New Roman" w:cs="Times New Roman"/>
+        </w:rPr>
+      </w:pPr>
+      <w:r>
+        <w:rPr>
+          <w:rFonts w:ascii="Times New Roman" w:hAnsi="Times New Roman" w:cs="Times New Roman"/>
+        </w:rPr>
+        <w:br/>
+      </w:r>
+      <w:r>
+        <w:rPr>
+          <w:rFonts w:ascii="Times New Roman" w:hAnsi="Times New Roman" w:cs="Times New Roman"/>
           <w:b/>
           <w:bCs/>
           <w:color w:val="000000"/>
-        </w:rPr>
-      </w:pPr>
-    </w:p>
-    <w:p>
-      <w:pPr>
-        <w:pStyle w:val="NoSpacing"/>
-        <w:rPr>
-          <w:rFonts w:ascii="Times New Roman" w:hAnsi="Times New Roman" w:cs="Times New Roman"/>
-        </w:rPr>
-      </w:pPr>
-      <w:r>
-        <w:rPr>
-          <w:rFonts w:ascii="Times New Roman" w:hAnsi="Times New Roman" w:cs="Times New Roman"/>
-          <w:b/>
-          <w:bCs/>
-          <w:color w:val="000000"/>
           <w:sz w:val="26"/>
           <w:szCs w:val="26"/>
         </w:rPr>
-        <w:t>Overview</w:t>
-      </w:r>
-      <w:r>
-        <w:rPr>
-          <w:rFonts w:ascii="Times New Roman" w:hAnsi="Times New Roman" w:cs="Times New Roman"/>
-        </w:rPr>
-        <w:br/>
-        <w:t>In almost all systems today, concurrency and synchronization are major problems that designers need to consider. We aim to control these issues in a thread-safe chat server, in a consistent yet efficient manner for all users</w:t>
-      </w:r>
-      <w:r>
-        <w:rPr>
-          <w:rFonts w:ascii="Times New Roman" w:hAnsi="Times New Roman" w:cs="Times New Roman"/>
-        </w:rPr>
-        <w:t xml:space="preserve"> of the system</w:t>
-      </w:r>
-      <w:r>
-        <w:rPr>
-          <w:rFonts w:ascii="Times New Roman" w:hAnsi="Times New Roman" w:cs="Times New Roman"/>
-        </w:rPr>
-        <w:t>.</w:t>
-      </w:r>
-      <w:r>
-        <w:rPr>
-          <w:rFonts w:ascii="Times New Roman" w:hAnsi="Times New Roman" w:cs="Times New Roman"/>
-        </w:rPr>
-        <w:t xml:space="preserve"> In particular, functionalities </w:t>
-      </w:r>
-      <w:r>
-        <w:rPr>
-          <w:rFonts w:ascii="Times New Roman" w:hAnsi="Times New Roman" w:cs="Times New Roman"/>
-        </w:rPr>
-        <w:t>that</w:t>
-      </w:r>
-      <w:r>
-        <w:rPr>
-          <w:rFonts w:ascii="Times New Roman" w:hAnsi="Times New Roman" w:cs="Times New Roman"/>
-        </w:rPr>
-        <w:t xml:space="preserve"> are vulnerable to potential conflict include users logging in and out of the system, joining and leaving chat groups, and sending and receiving messages. For many of these, locks and queues will be the main solution. We implement the former to ensure that operations are atomic and completed with no interruptions, while the latter will be used to assist with requests that arrive while the host is busy. With these tools in place, we hope to be able to control concurrency and apply synchronization in a safe way.</w:t>
-      </w:r>
-      <w:r>
-        <w:rPr>
-          <w:rFonts w:ascii="Times New Roman" w:hAnsi="Times New Roman" w:cs="Times New Roman"/>
-        </w:rPr>
-        <w:br/>
-      </w:r>
-    </w:p>
-    <w:p>
-      <w:pPr>
-        <w:pStyle w:val="NoSpacing"/>
-        <w:rPr>
-          <w:rFonts w:ascii="Times New Roman" w:hAnsi="Times New Roman" w:cs="Times New Roman"/>
-        </w:rPr>
-      </w:pPr>
-      <w:r>
-        <w:rPr>
-          <w:rFonts w:ascii="Times New Roman" w:hAnsi="Times New Roman" w:cs="Times New Roman"/>
-        </w:rPr>
-        <w:br/>
-      </w:r>
-      <w:r>
-        <w:rPr>
-          <w:rFonts w:ascii="Times New Roman" w:hAnsi="Times New Roman" w:cs="Times New Roman"/>
-          <w:b/>
-          <w:bCs/>
-          <w:color w:val="000000"/>
-          <w:sz w:val="26"/>
-          <w:szCs w:val="26"/>
-        </w:rPr>
         <w:t>Specifications</w:t>
       </w:r>
       <w:r>
@@ -197,19 +229,75 @@
           <w:rFonts w:ascii="Times New Roman" w:hAnsi="Times New Roman" w:cs="Times New Roman"/>
         </w:rPr>
         <w:br/>
-        <w:t xml:space="preserve">At the core, we have five different classes of objects. The ChatServer, which implements a ChatServerInterface, will serve as the main mechanism behind the system. </w:t>
-      </w:r>
-      <w:r>
-        <w:rPr>
-          <w:rFonts w:ascii="Times New Roman" w:hAnsi="Times New Roman" w:cs="Times New Roman"/>
-        </w:rPr>
-        <w:t xml:space="preserve">It is in charge of logging Users in and out, as well as adding them and taking them out of ChatGroups. </w:t>
-      </w:r>
-      <w:r>
-        <w:rPr>
-          <w:rFonts w:ascii="Times New Roman" w:hAnsi="Times New Roman" w:cs="Times New Roman"/>
-        </w:rPr>
-        <w:t xml:space="preserve">It will keep track of how many Users and ChatGroups currently exist on the server. This information </w:t>
+        <w:t xml:space="preserve">At the core, we have five different classes of objects. The </w:t>
+      </w:r>
+      <w:proofErr w:type="spellStart"/>
+      <w:r>
+        <w:rPr>
+          <w:rFonts w:ascii="Times New Roman" w:hAnsi="Times New Roman" w:cs="Times New Roman"/>
+        </w:rPr>
+        <w:t>ChatServer</w:t>
+      </w:r>
+      <w:proofErr w:type="spellEnd"/>
+      <w:r>
+        <w:rPr>
+          <w:rFonts w:ascii="Times New Roman" w:hAnsi="Times New Roman" w:cs="Times New Roman"/>
+        </w:rPr>
+        <w:t xml:space="preserve">, which implements a </w:t>
+      </w:r>
+      <w:proofErr w:type="spellStart"/>
+      <w:r>
+        <w:rPr>
+          <w:rFonts w:ascii="Times New Roman" w:hAnsi="Times New Roman" w:cs="Times New Roman"/>
+        </w:rPr>
+        <w:t>ChatServerInterface</w:t>
+      </w:r>
+      <w:proofErr w:type="spellEnd"/>
+      <w:r>
+        <w:rPr>
+          <w:rFonts w:ascii="Times New Roman" w:hAnsi="Times New Roman" w:cs="Times New Roman"/>
+        </w:rPr>
+        <w:t xml:space="preserve">, will serve as the main mechanism behind the system. </w:t>
+      </w:r>
+      <w:r>
+        <w:rPr>
+          <w:rFonts w:ascii="Times New Roman" w:hAnsi="Times New Roman" w:cs="Times New Roman"/>
+        </w:rPr>
+        <w:t xml:space="preserve">It is in charge of logging Users in and out, as well as adding them and taking them out of </w:t>
+      </w:r>
+      <w:proofErr w:type="spellStart"/>
+      <w:r>
+        <w:rPr>
+          <w:rFonts w:ascii="Times New Roman" w:hAnsi="Times New Roman" w:cs="Times New Roman"/>
+        </w:rPr>
+        <w:t>ChatGroups</w:t>
+      </w:r>
+      <w:proofErr w:type="spellEnd"/>
+      <w:r>
+        <w:rPr>
+          <w:rFonts w:ascii="Times New Roman" w:hAnsi="Times New Roman" w:cs="Times New Roman"/>
+        </w:rPr>
+        <w:t xml:space="preserve">. </w:t>
+      </w:r>
+      <w:r>
+        <w:rPr>
+          <w:rFonts w:ascii="Times New Roman" w:hAnsi="Times New Roman" w:cs="Times New Roman"/>
+        </w:rPr>
+        <w:t xml:space="preserve">It will keep track of how many Users and </w:t>
+      </w:r>
+      <w:proofErr w:type="spellStart"/>
+      <w:r>
+        <w:rPr>
+          <w:rFonts w:ascii="Times New Roman" w:hAnsi="Times New Roman" w:cs="Times New Roman"/>
+        </w:rPr>
+        <w:t>ChatGroups</w:t>
+      </w:r>
+      <w:proofErr w:type="spellEnd"/>
+      <w:r>
+        <w:rPr>
+          <w:rFonts w:ascii="Times New Roman" w:hAnsi="Times New Roman" w:cs="Times New Roman"/>
+        </w:rPr>
+        <w:t xml:space="preserve"> currently exist on the server. This information </w:t>
       </w:r>
       <w:r>
         <w:rPr>
@@ -269,7 +357,49 @@
         <w:rPr>
           <w:rFonts w:ascii="Times New Roman" w:hAnsi="Times New Roman" w:cs="Times New Roman"/>
         </w:rPr>
-        <w:t xml:space="preserve"> ChatGroups (which also require a unique name), as well as leave one. Finally, Users may send and receive Messages, either to other Users or a ChatGroup. For debugging purposes, it is also useful to have a ChatLog class, of which each user may have many.</w:t>
+        <w:t xml:space="preserve"> </w:t>
+      </w:r>
+      <w:proofErr w:type="spellStart"/>
+      <w:r>
+        <w:rPr>
+          <w:rFonts w:ascii="Times New Roman" w:hAnsi="Times New Roman" w:cs="Times New Roman"/>
+        </w:rPr>
+        <w:t>ChatGroups</w:t>
+      </w:r>
+      <w:proofErr w:type="spellEnd"/>
+      <w:r>
+        <w:rPr>
+          <w:rFonts w:ascii="Times New Roman" w:hAnsi="Times New Roman" w:cs="Times New Roman"/>
+        </w:rPr>
+        <w:t xml:space="preserve"> (which also require a unique name), as well as leave one. Finally, Users may send and receive Messages, either to other Users or a </w:t>
+      </w:r>
+      <w:proofErr w:type="spellStart"/>
+      <w:r>
+        <w:rPr>
+          <w:rFonts w:ascii="Times New Roman" w:hAnsi="Times New Roman" w:cs="Times New Roman"/>
+        </w:rPr>
+        <w:t>ChatGroup</w:t>
+      </w:r>
+      <w:proofErr w:type="spellEnd"/>
+      <w:r>
+        <w:rPr>
+          <w:rFonts w:ascii="Times New Roman" w:hAnsi="Times New Roman" w:cs="Times New Roman"/>
+        </w:rPr>
+        <w:t xml:space="preserve">. For debugging purposes, it is also useful to have a </w:t>
+      </w:r>
+      <w:proofErr w:type="spellStart"/>
+      <w:r>
+        <w:rPr>
+          <w:rFonts w:ascii="Times New Roman" w:hAnsi="Times New Roman" w:cs="Times New Roman"/>
+        </w:rPr>
+        <w:t>ChatLog</w:t>
+      </w:r>
+      <w:proofErr w:type="spellEnd"/>
+      <w:r>
+        <w:rPr>
+          <w:rFonts w:ascii="Times New Roman" w:hAnsi="Times New Roman" w:cs="Times New Roman"/>
+        </w:rPr>
+        <w:t xml:space="preserve"> class, of which each user may have many.</w:t>
       </w:r>
       <w:r>
         <w:rPr>
@@ -307,7 +437,21 @@
           <w:rFonts w:ascii="Times New Roman" w:hAnsi="Times New Roman" w:cs="Times New Roman"/>
         </w:rPr>
         <w:br/>
-        <w:t>Because the ChatServer can be easily subject to heavy traffic by different Users attempting different activities, it is important that we consider how it will perform under corner cases and a variety of situations. At its core, the handling of concurrency will play a key part in the correctness of the system. Key points include the following:</w:t>
+        <w:t xml:space="preserve">Because the </w:t>
+      </w:r>
+      <w:proofErr w:type="spellStart"/>
+      <w:r>
+        <w:rPr>
+          <w:rFonts w:ascii="Times New Roman" w:hAnsi="Times New Roman" w:cs="Times New Roman"/>
+        </w:rPr>
+        <w:t>ChatServer</w:t>
+      </w:r>
+      <w:proofErr w:type="spellEnd"/>
+      <w:r>
+        <w:rPr>
+          <w:rFonts w:ascii="Times New Roman" w:hAnsi="Times New Roman" w:cs="Times New Roman"/>
+        </w:rPr>
+        <w:t xml:space="preserve"> can be easily subject to heavy traffic by different Users attempting different activities, it is important that we consider how it will perform under corner cases and a variety of situations. At its core, the handling of concurrency will play a key part in the correctness of the system. Key points include the following:</w:t>
       </w:r>
       <w:r>
         <w:rPr>
@@ -333,14 +477,46 @@
           <w:rFonts w:ascii="Times New Roman" w:eastAsia="Times New Roman" w:hAnsi="Times New Roman" w:cs="Times New Roman"/>
           <w:color w:val="000000"/>
         </w:rPr>
-        <w:t xml:space="preserve">How do we ensure that Users logging in and out at the same time will not confuse the ChatServer? </w:t>
-      </w:r>
-      <w:r>
-        <w:rPr>
-          <w:rFonts w:ascii="Times New Roman" w:eastAsia="Times New Roman" w:hAnsi="Times New Roman" w:cs="Times New Roman"/>
-          <w:color w:val="000000"/>
-        </w:rPr>
-        <w:t>This is especially critical when the number of Users in it is around the maximum limit. For example, if one User logs out and leaves one open spot for a new one to come in, it can become a race condition, or maybe both will slip past the ChatServer and get in unnoticed.</w:t>
+        <w:t xml:space="preserve">How do we ensure that Users logging in and out at the same time will not confuse the </w:t>
+      </w:r>
+      <w:proofErr w:type="spellStart"/>
+      <w:r>
+        <w:rPr>
+          <w:rFonts w:ascii="Times New Roman" w:eastAsia="Times New Roman" w:hAnsi="Times New Roman" w:cs="Times New Roman"/>
+          <w:color w:val="000000"/>
+        </w:rPr>
+        <w:t>ChatServer</w:t>
+      </w:r>
+      <w:proofErr w:type="spellEnd"/>
+      <w:r>
+        <w:rPr>
+          <w:rFonts w:ascii="Times New Roman" w:eastAsia="Times New Roman" w:hAnsi="Times New Roman" w:cs="Times New Roman"/>
+          <w:color w:val="000000"/>
+        </w:rPr>
+        <w:t xml:space="preserve">? </w:t>
+      </w:r>
+      <w:r>
+        <w:rPr>
+          <w:rFonts w:ascii="Times New Roman" w:eastAsia="Times New Roman" w:hAnsi="Times New Roman" w:cs="Times New Roman"/>
+          <w:color w:val="000000"/>
+        </w:rPr>
+        <w:t xml:space="preserve">This is especially critical when the number of Users in it is around the maximum limit. For example, if one User logs out and leaves one open spot for a new one to come in, it can become a race condition, or maybe both will slip past the </w:t>
+      </w:r>
+      <w:proofErr w:type="spellStart"/>
+      <w:r>
+        <w:rPr>
+          <w:rFonts w:ascii="Times New Roman" w:eastAsia="Times New Roman" w:hAnsi="Times New Roman" w:cs="Times New Roman"/>
+          <w:color w:val="000000"/>
+        </w:rPr>
+        <w:t>ChatServer</w:t>
+      </w:r>
+      <w:proofErr w:type="spellEnd"/>
+      <w:r>
+        <w:rPr>
+          <w:rFonts w:ascii="Times New Roman" w:eastAsia="Times New Roman" w:hAnsi="Times New Roman" w:cs="Times New Roman"/>
+          <w:color w:val="000000"/>
+        </w:rPr>
+        <w:t xml:space="preserve"> and get in unnoticed.</w:t>
       </w:r>
     </w:p>
     <w:p>
@@ -361,7 +537,55 @@
           <w:rFonts w:ascii="Times New Roman" w:eastAsia="Times New Roman" w:hAnsi="Times New Roman" w:cs="Times New Roman"/>
           <w:color w:val="000000"/>
         </w:rPr>
-        <w:t xml:space="preserve">A User can join and leave multiple ChatGroups. As with users logging in and out of the ChatServer, it is possible that a user has not joined or left the ChatGroup properly because it was busy dealing with someone else. </w:t>
+        <w:t xml:space="preserve">A User can join and leave multiple </w:t>
+      </w:r>
+      <w:proofErr w:type="spellStart"/>
+      <w:r>
+        <w:rPr>
+          <w:rFonts w:ascii="Times New Roman" w:eastAsia="Times New Roman" w:hAnsi="Times New Roman" w:cs="Times New Roman"/>
+          <w:color w:val="000000"/>
+        </w:rPr>
+        <w:t>ChatGroups</w:t>
+      </w:r>
+      <w:proofErr w:type="spellEnd"/>
+      <w:r>
+        <w:rPr>
+          <w:rFonts w:ascii="Times New Roman" w:eastAsia="Times New Roman" w:hAnsi="Times New Roman" w:cs="Times New Roman"/>
+          <w:color w:val="000000"/>
+        </w:rPr>
+        <w:t xml:space="preserve">. As with users logging in and out of the </w:t>
+      </w:r>
+      <w:proofErr w:type="spellStart"/>
+      <w:r>
+        <w:rPr>
+          <w:rFonts w:ascii="Times New Roman" w:eastAsia="Times New Roman" w:hAnsi="Times New Roman" w:cs="Times New Roman"/>
+          <w:color w:val="000000"/>
+        </w:rPr>
+        <w:t>ChatServer</w:t>
+      </w:r>
+      <w:proofErr w:type="spellEnd"/>
+      <w:r>
+        <w:rPr>
+          <w:rFonts w:ascii="Times New Roman" w:eastAsia="Times New Roman" w:hAnsi="Times New Roman" w:cs="Times New Roman"/>
+          <w:color w:val="000000"/>
+        </w:rPr>
+        <w:t xml:space="preserve">, it is possible that a user has not joined or left the </w:t>
+      </w:r>
+      <w:proofErr w:type="spellStart"/>
+      <w:r>
+        <w:rPr>
+          <w:rFonts w:ascii="Times New Roman" w:eastAsia="Times New Roman" w:hAnsi="Times New Roman" w:cs="Times New Roman"/>
+          <w:color w:val="000000"/>
+        </w:rPr>
+        <w:t>ChatGroup</w:t>
+      </w:r>
+      <w:proofErr w:type="spellEnd"/>
+      <w:r>
+        <w:rPr>
+          <w:rFonts w:ascii="Times New Roman" w:eastAsia="Times New Roman" w:hAnsi="Times New Roman" w:cs="Times New Roman"/>
+          <w:color w:val="000000"/>
+        </w:rPr>
+        <w:t xml:space="preserve"> properly because it was busy dealing with someone else. </w:t>
       </w:r>
     </w:p>
     <w:p>
@@ -382,7 +606,23 @@
           <w:rFonts w:ascii="Times New Roman" w:eastAsia="Times New Roman" w:hAnsi="Times New Roman" w:cs="Times New Roman"/>
           <w:color w:val="000000"/>
         </w:rPr>
-        <w:t>If a User tries to join a ChatGroup that does not exist, he automatically creates it.</w:t>
+        <w:t xml:space="preserve">If a User tries to join a </w:t>
+      </w:r>
+      <w:proofErr w:type="spellStart"/>
+      <w:r>
+        <w:rPr>
+          <w:rFonts w:ascii="Times New Roman" w:eastAsia="Times New Roman" w:hAnsi="Times New Roman" w:cs="Times New Roman"/>
+          <w:color w:val="000000"/>
+        </w:rPr>
+        <w:t>ChatGroup</w:t>
+      </w:r>
+      <w:proofErr w:type="spellEnd"/>
+      <w:r>
+        <w:rPr>
+          <w:rFonts w:ascii="Times New Roman" w:eastAsia="Times New Roman" w:hAnsi="Times New Roman" w:cs="Times New Roman"/>
+          <w:color w:val="000000"/>
+        </w:rPr>
+        <w:t xml:space="preserve"> that does not exist, he automatically creates it.</w:t>
       </w:r>
     </w:p>
     <w:p>
@@ -403,7 +643,39 @@
           <w:rFonts w:ascii="Times New Roman" w:eastAsia="Times New Roman" w:hAnsi="Times New Roman" w:cs="Times New Roman"/>
           <w:color w:val="000000"/>
         </w:rPr>
-        <w:t>A ChatGroup should not be empty. Whenever one is born, the User who created it should be automatically added into the ChatGroup. Similarly, when the last User in a Group leaves, it should automatically destroy itself.</w:t>
+        <w:t xml:space="preserve">A </w:t>
+      </w:r>
+      <w:proofErr w:type="spellStart"/>
+      <w:r>
+        <w:rPr>
+          <w:rFonts w:ascii="Times New Roman" w:eastAsia="Times New Roman" w:hAnsi="Times New Roman" w:cs="Times New Roman"/>
+          <w:color w:val="000000"/>
+        </w:rPr>
+        <w:t>ChatGroup</w:t>
+      </w:r>
+      <w:proofErr w:type="spellEnd"/>
+      <w:r>
+        <w:rPr>
+          <w:rFonts w:ascii="Times New Roman" w:eastAsia="Times New Roman" w:hAnsi="Times New Roman" w:cs="Times New Roman"/>
+          <w:color w:val="000000"/>
+        </w:rPr>
+        <w:t xml:space="preserve"> should not be empty. Whenever one is born, the User who created it should be automatically added into the </w:t>
+      </w:r>
+      <w:proofErr w:type="spellStart"/>
+      <w:r>
+        <w:rPr>
+          <w:rFonts w:ascii="Times New Roman" w:eastAsia="Times New Roman" w:hAnsi="Times New Roman" w:cs="Times New Roman"/>
+          <w:color w:val="000000"/>
+        </w:rPr>
+        <w:t>ChatGroup</w:t>
+      </w:r>
+      <w:proofErr w:type="spellEnd"/>
+      <w:r>
+        <w:rPr>
+          <w:rFonts w:ascii="Times New Roman" w:eastAsia="Times New Roman" w:hAnsi="Times New Roman" w:cs="Times New Roman"/>
+          <w:color w:val="000000"/>
+        </w:rPr>
+        <w:t>. Similarly, when the last User in a Group leaves, it should automatically destroy itself.</w:t>
       </w:r>
     </w:p>
     <w:p>
@@ -424,15 +696,23 @@
           <w:rFonts w:ascii="Times New Roman" w:eastAsia="Times New Roman" w:hAnsi="Times New Roman" w:cs="Times New Roman"/>
           <w:color w:val="000000"/>
         </w:rPr>
-        <w:t xml:space="preserve">Uniqueness of names must be enforced, applying to the combination of both Users and ChatGroups. In addition to maintaining data structures to keep track of what has been used so far, </w:t>
-      </w:r>
-      <w:r>
-        <w:rPr>
-          <w:rFonts w:ascii="Times New Roman" w:eastAsia="Times New Roman" w:hAnsi="Times New Roman" w:cs="Times New Roman"/>
-          <w:color w:val="000000"/>
-        </w:rPr>
-        <w:lastRenderedPageBreak/>
-        <w:t>we need to ensure concurrent reading of such lists for efficiency but synchronize modification for correctness.</w:t>
+        <w:t xml:space="preserve">Uniqueness of names must be enforced, applying to the combination of both Users and </w:t>
+      </w:r>
+      <w:proofErr w:type="spellStart"/>
+      <w:r>
+        <w:rPr>
+          <w:rFonts w:ascii="Times New Roman" w:eastAsia="Times New Roman" w:hAnsi="Times New Roman" w:cs="Times New Roman"/>
+          <w:color w:val="000000"/>
+        </w:rPr>
+        <w:t>ChatGroups</w:t>
+      </w:r>
+      <w:proofErr w:type="spellEnd"/>
+      <w:r>
+        <w:rPr>
+          <w:rFonts w:ascii="Times New Roman" w:eastAsia="Times New Roman" w:hAnsi="Times New Roman" w:cs="Times New Roman"/>
+          <w:color w:val="000000"/>
+        </w:rPr>
+        <w:t>. In addition to maintaining data structures to keep track of what has been used so far, we need to ensure concurrent reading of such lists for efficiency but synchronize modification for correctness.</w:t>
       </w:r>
       <w:r>
         <w:rPr>
@@ -460,6 +740,7 @@
           <w:rFonts w:ascii="Times New Roman" w:eastAsia="Times New Roman" w:hAnsi="Times New Roman" w:cs="Times New Roman"/>
           <w:color w:val="000000"/>
         </w:rPr>
+        <w:lastRenderedPageBreak/>
         <w:t>Getters and setters of such lists would thus have different priorities with respect to each other. Setters will have to be mutually exclusive, while readers are not.</w:t>
       </w:r>
     </w:p>
@@ -502,7 +783,39 @@
           <w:rFonts w:ascii="Times New Roman" w:eastAsia="Times New Roman" w:hAnsi="Times New Roman" w:cs="Times New Roman"/>
           <w:color w:val="000000"/>
         </w:rPr>
-        <w:t>In addition to name uniqueness, Users can also be rejected from the ChatServer if it has hit its maximum limit of 100 Users. Concurrency is handled here within the logging functionality mentioned above. A similar principle applies with the maximum of 10 Users in any ChatGroup.</w:t>
+        <w:t xml:space="preserve">In addition to name uniqueness, Users can also be rejected from the </w:t>
+      </w:r>
+      <w:proofErr w:type="spellStart"/>
+      <w:r>
+        <w:rPr>
+          <w:rFonts w:ascii="Times New Roman" w:eastAsia="Times New Roman" w:hAnsi="Times New Roman" w:cs="Times New Roman"/>
+          <w:color w:val="000000"/>
+        </w:rPr>
+        <w:t>ChatServer</w:t>
+      </w:r>
+      <w:proofErr w:type="spellEnd"/>
+      <w:r>
+        <w:rPr>
+          <w:rFonts w:ascii="Times New Roman" w:eastAsia="Times New Roman" w:hAnsi="Times New Roman" w:cs="Times New Roman"/>
+          <w:color w:val="000000"/>
+        </w:rPr>
+        <w:t xml:space="preserve"> if it has hit its maximum limit of 100 Users. Concurrency is handled here within the logging functionality mentioned above. A similar principle applies with the maximum of 10 Users in any </w:t>
+      </w:r>
+      <w:proofErr w:type="spellStart"/>
+      <w:r>
+        <w:rPr>
+          <w:rFonts w:ascii="Times New Roman" w:eastAsia="Times New Roman" w:hAnsi="Times New Roman" w:cs="Times New Roman"/>
+          <w:color w:val="000000"/>
+        </w:rPr>
+        <w:t>ChatGroup</w:t>
+      </w:r>
+      <w:proofErr w:type="spellEnd"/>
+      <w:r>
+        <w:rPr>
+          <w:rFonts w:ascii="Times New Roman" w:eastAsia="Times New Roman" w:hAnsi="Times New Roman" w:cs="Times New Roman"/>
+          <w:color w:val="000000"/>
+        </w:rPr>
+        <w:t>.</w:t>
       </w:r>
     </w:p>
     <w:p>
@@ -712,7 +1025,23 @@
           <w:rFonts w:ascii="Times New Roman" w:eastAsia="Times New Roman" w:hAnsi="Times New Roman" w:cs="Times New Roman"/>
           <w:color w:val="000000"/>
         </w:rPr>
-        <w:t>Similarly with ChatGroups, they should only send out one message at a time to all its Users.</w:t>
+        <w:t xml:space="preserve">Similarly with </w:t>
+      </w:r>
+      <w:proofErr w:type="spellStart"/>
+      <w:r>
+        <w:rPr>
+          <w:rFonts w:ascii="Times New Roman" w:eastAsia="Times New Roman" w:hAnsi="Times New Roman" w:cs="Times New Roman"/>
+          <w:color w:val="000000"/>
+        </w:rPr>
+        <w:t>ChatGroups</w:t>
+      </w:r>
+      <w:proofErr w:type="spellEnd"/>
+      <w:r>
+        <w:rPr>
+          <w:rFonts w:ascii="Times New Roman" w:eastAsia="Times New Roman" w:hAnsi="Times New Roman" w:cs="Times New Roman"/>
+          <w:color w:val="000000"/>
+        </w:rPr>
+        <w:t>, they should only send out one message at a time to all its Users.</w:t>
       </w:r>
     </w:p>
     <w:p>
@@ -733,7 +1062,23 @@
           <w:rFonts w:ascii="Times New Roman" w:eastAsia="Times New Roman" w:hAnsi="Times New Roman" w:cs="Times New Roman"/>
           <w:color w:val="000000"/>
         </w:rPr>
-        <w:t>Again, only Users who are in a ChatGroup can send and receive Messages within it.</w:t>
+        <w:t xml:space="preserve">Again, only Users who are in a </w:t>
+      </w:r>
+      <w:proofErr w:type="spellStart"/>
+      <w:r>
+        <w:rPr>
+          <w:rFonts w:ascii="Times New Roman" w:eastAsia="Times New Roman" w:hAnsi="Times New Roman" w:cs="Times New Roman"/>
+          <w:color w:val="000000"/>
+        </w:rPr>
+        <w:t>ChatGroup</w:t>
+      </w:r>
+      <w:proofErr w:type="spellEnd"/>
+      <w:r>
+        <w:rPr>
+          <w:rFonts w:ascii="Times New Roman" w:eastAsia="Times New Roman" w:hAnsi="Times New Roman" w:cs="Times New Roman"/>
+          <w:color w:val="000000"/>
+        </w:rPr>
+        <w:t xml:space="preserve"> can send and receive Messages within it.</w:t>
       </w:r>
     </w:p>
     <w:p>
@@ -754,7 +1099,39 @@
           <w:rFonts w:ascii="Times New Roman" w:eastAsia="Times New Roman" w:hAnsi="Times New Roman" w:cs="Times New Roman"/>
           <w:color w:val="000000"/>
         </w:rPr>
-        <w:t>Because the ChatGroup has no memory of Messages in the past, Users who join a ChatGroup later will not see any Messages before then.</w:t>
+        <w:t xml:space="preserve">Because the </w:t>
+      </w:r>
+      <w:proofErr w:type="spellStart"/>
+      <w:r>
+        <w:rPr>
+          <w:rFonts w:ascii="Times New Roman" w:eastAsia="Times New Roman" w:hAnsi="Times New Roman" w:cs="Times New Roman"/>
+          <w:color w:val="000000"/>
+        </w:rPr>
+        <w:t>ChatGroup</w:t>
+      </w:r>
+      <w:proofErr w:type="spellEnd"/>
+      <w:r>
+        <w:rPr>
+          <w:rFonts w:ascii="Times New Roman" w:eastAsia="Times New Roman" w:hAnsi="Times New Roman" w:cs="Times New Roman"/>
+          <w:color w:val="000000"/>
+        </w:rPr>
+        <w:t xml:space="preserve"> has no memory of Messages in the past, Users who join a </w:t>
+      </w:r>
+      <w:proofErr w:type="spellStart"/>
+      <w:r>
+        <w:rPr>
+          <w:rFonts w:ascii="Times New Roman" w:eastAsia="Times New Roman" w:hAnsi="Times New Roman" w:cs="Times New Roman"/>
+          <w:color w:val="000000"/>
+        </w:rPr>
+        <w:t>ChatGroup</w:t>
+      </w:r>
+      <w:proofErr w:type="spellEnd"/>
+      <w:r>
+        <w:rPr>
+          <w:rFonts w:ascii="Times New Roman" w:eastAsia="Times New Roman" w:hAnsi="Times New Roman" w:cs="Times New Roman"/>
+          <w:color w:val="000000"/>
+        </w:rPr>
+        <w:t xml:space="preserve"> later will not see any Messages before then.</w:t>
       </w:r>
     </w:p>
     <w:p>
@@ -810,7 +1187,23 @@
           <w:rFonts w:ascii="Times New Roman" w:eastAsia="Times New Roman" w:hAnsi="Times New Roman" w:cs="Times New Roman"/>
           <w:color w:val="000000"/>
         </w:rPr>
-        <w:t>A ChatGroup should confirm that it has received a sender’s Message, although that does not mean every other User in the group will receive the Mes</w:t>
+        <w:t xml:space="preserve">A </w:t>
+      </w:r>
+      <w:proofErr w:type="spellStart"/>
+      <w:r>
+        <w:rPr>
+          <w:rFonts w:ascii="Times New Roman" w:eastAsia="Times New Roman" w:hAnsi="Times New Roman" w:cs="Times New Roman"/>
+          <w:color w:val="000000"/>
+        </w:rPr>
+        <w:t>ChatGroup</w:t>
+      </w:r>
+      <w:proofErr w:type="spellEnd"/>
+      <w:r>
+        <w:rPr>
+          <w:rFonts w:ascii="Times New Roman" w:eastAsia="Times New Roman" w:hAnsi="Times New Roman" w:cs="Times New Roman"/>
+          <w:color w:val="000000"/>
+        </w:rPr>
+        <w:t xml:space="preserve"> should confirm that it has received a sender’s Message, although that does not mean every other User in the group will receive the Mes</w:t>
       </w:r>
       <w:r>
         <w:rPr>
@@ -876,13 +1269,55 @@
         <w:rPr>
           <w:rFonts w:ascii="Times New Roman" w:hAnsi="Times New Roman" w:cs="Times New Roman"/>
         </w:rPr>
-        <w:t xml:space="preserve"> The ChatServer and ChatGroup objects are mainly used by Users to interact with one another.</w:t>
-      </w:r>
-      <w:r>
-        <w:rPr>
-          <w:rFonts w:ascii="Times New Roman" w:hAnsi="Times New Roman" w:cs="Times New Roman"/>
-        </w:rPr>
-        <w:t xml:space="preserve"> Messages and ChatLogs also exist, but only for logging purposes. </w:t>
+        <w:t xml:space="preserve"> The </w:t>
+      </w:r>
+      <w:proofErr w:type="spellStart"/>
+      <w:r>
+        <w:rPr>
+          <w:rFonts w:ascii="Times New Roman" w:hAnsi="Times New Roman" w:cs="Times New Roman"/>
+        </w:rPr>
+        <w:t>ChatServer</w:t>
+      </w:r>
+      <w:proofErr w:type="spellEnd"/>
+      <w:r>
+        <w:rPr>
+          <w:rFonts w:ascii="Times New Roman" w:hAnsi="Times New Roman" w:cs="Times New Roman"/>
+        </w:rPr>
+        <w:t xml:space="preserve"> and </w:t>
+      </w:r>
+      <w:proofErr w:type="spellStart"/>
+      <w:r>
+        <w:rPr>
+          <w:rFonts w:ascii="Times New Roman" w:hAnsi="Times New Roman" w:cs="Times New Roman"/>
+        </w:rPr>
+        <w:t>ChatGroup</w:t>
+      </w:r>
+      <w:proofErr w:type="spellEnd"/>
+      <w:r>
+        <w:rPr>
+          <w:rFonts w:ascii="Times New Roman" w:hAnsi="Times New Roman" w:cs="Times New Roman"/>
+        </w:rPr>
+        <w:t xml:space="preserve"> objects are mainly used by Users to interact with one another.</w:t>
+      </w:r>
+      <w:r>
+        <w:rPr>
+          <w:rFonts w:ascii="Times New Roman" w:hAnsi="Times New Roman" w:cs="Times New Roman"/>
+        </w:rPr>
+        <w:t xml:space="preserve"> Messages and </w:t>
+      </w:r>
+      <w:proofErr w:type="spellStart"/>
+      <w:r>
+        <w:rPr>
+          <w:rFonts w:ascii="Times New Roman" w:hAnsi="Times New Roman" w:cs="Times New Roman"/>
+        </w:rPr>
+        <w:t>ChatLogs</w:t>
+      </w:r>
+      <w:proofErr w:type="spellEnd"/>
+      <w:r>
+        <w:rPr>
+          <w:rFonts w:ascii="Times New Roman" w:hAnsi="Times New Roman" w:cs="Times New Roman"/>
+        </w:rPr>
+        <w:t xml:space="preserve"> also exist, but only for logging purposes. </w:t>
       </w:r>
       <w:r>
         <w:rPr>
@@ -916,7 +1351,49 @@
         <w:rPr>
           <w:rFonts w:ascii="Times New Roman" w:hAnsi="Times New Roman" w:cs="Times New Roman"/>
         </w:rPr>
-        <w:t xml:space="preserve">: The ChatServer performs a series of tests before allowing a User in. First it checks itself to make sure that it is still up and running; if not, it could have been shutdown() some time before. If that passes, it then checks the userlist to see if the new user has a unique name. Finally, if that passes, the ChatSever checks the </w:t>
+        <w:t xml:space="preserve">: The </w:t>
+      </w:r>
+      <w:proofErr w:type="spellStart"/>
+      <w:r>
+        <w:rPr>
+          <w:rFonts w:ascii="Times New Roman" w:hAnsi="Times New Roman" w:cs="Times New Roman"/>
+        </w:rPr>
+        <w:t>ChatServer</w:t>
+      </w:r>
+      <w:proofErr w:type="spellEnd"/>
+      <w:r>
+        <w:rPr>
+          <w:rFonts w:ascii="Times New Roman" w:hAnsi="Times New Roman" w:cs="Times New Roman"/>
+        </w:rPr>
+        <w:t xml:space="preserve"> performs a series of tests before allowing a User in. First it checks itself to make sure that it is still up and running; if not, it could have been shutdown() some time before. If that passes, it then checks the </w:t>
+      </w:r>
+      <w:proofErr w:type="spellStart"/>
+      <w:r>
+        <w:rPr>
+          <w:rFonts w:ascii="Times New Roman" w:hAnsi="Times New Roman" w:cs="Times New Roman"/>
+        </w:rPr>
+        <w:t>userlist</w:t>
+      </w:r>
+      <w:proofErr w:type="spellEnd"/>
+      <w:r>
+        <w:rPr>
+          <w:rFonts w:ascii="Times New Roman" w:hAnsi="Times New Roman" w:cs="Times New Roman"/>
+        </w:rPr>
+        <w:t xml:space="preserve"> to see if the new user has a unique name. Finally, if that passes, the </w:t>
+      </w:r>
+      <w:proofErr w:type="spellStart"/>
+      <w:r>
+        <w:rPr>
+          <w:rFonts w:ascii="Times New Roman" w:hAnsi="Times New Roman" w:cs="Times New Roman"/>
+        </w:rPr>
+        <w:t>ChatSever</w:t>
+      </w:r>
+      <w:proofErr w:type="spellEnd"/>
+      <w:r>
+        <w:rPr>
+          <w:rFonts w:ascii="Times New Roman" w:hAnsi="Times New Roman" w:cs="Times New Roman"/>
+        </w:rPr>
+        <w:t xml:space="preserve"> checks the </w:t>
       </w:r>
       <w:r>
         <w:rPr>
@@ -950,7 +1427,35 @@
         <w:rPr>
           <w:rFonts w:ascii="Times New Roman" w:hAnsi="Times New Roman" w:cs="Times New Roman"/>
         </w:rPr>
-        <w:t>An alternative that we had considered but did not implement was to have a buffer for Users waiting to get into a full ChatServer. In that case, they wouldn’t be explicitly rejected, but instead be placed on a queue operating on a FCFS basis. In this scenario, our ChatServer thread would actually be doing something in constantly checking the queue and then logging in Users when the right time comes.</w:t>
+        <w:t xml:space="preserve">An alternative that we had considered but did not implement was to have a buffer for Users waiting to get into a full </w:t>
+      </w:r>
+      <w:proofErr w:type="spellStart"/>
+      <w:r>
+        <w:rPr>
+          <w:rFonts w:ascii="Times New Roman" w:hAnsi="Times New Roman" w:cs="Times New Roman"/>
+        </w:rPr>
+        <w:t>ChatServer</w:t>
+      </w:r>
+      <w:proofErr w:type="spellEnd"/>
+      <w:r>
+        <w:rPr>
+          <w:rFonts w:ascii="Times New Roman" w:hAnsi="Times New Roman" w:cs="Times New Roman"/>
+        </w:rPr>
+        <w:t xml:space="preserve">. In that case, they wouldn’t be explicitly rejected, but instead be placed on a queue operating on a FCFS basis. In this scenario, our </w:t>
+      </w:r>
+      <w:proofErr w:type="spellStart"/>
+      <w:r>
+        <w:rPr>
+          <w:rFonts w:ascii="Times New Roman" w:hAnsi="Times New Roman" w:cs="Times New Roman"/>
+        </w:rPr>
+        <w:t>ChatServer</w:t>
+      </w:r>
+      <w:proofErr w:type="spellEnd"/>
+      <w:r>
+        <w:rPr>
+          <w:rFonts w:ascii="Times New Roman" w:hAnsi="Times New Roman" w:cs="Times New Roman"/>
+        </w:rPr>
+        <w:t xml:space="preserve"> thread would actually be doing something in constantly checking the queue and then logging in Users when the right time comes.</w:t>
       </w:r>
     </w:p>
     <w:p>
@@ -981,7 +1486,7 @@
           <v:shape id="_x0000_i1027" type="#_x0000_t75" style="width:467.7pt;height:169.35pt" o:ole="">
             <v:imagedata r:id="rId6" o:title=""/>
           </v:shape>
-          <o:OLEObject Type="Embed" ProgID="Visio.Drawing.11" ShapeID="_x0000_i1027" DrawAspect="Content" ObjectID="_1360429051" r:id="rId7"/>
+          <o:OLEObject Type="Embed" ProgID="Visio.Drawing.11" ShapeID="_x0000_i1027" DrawAspect="Content" ObjectID="_1360430194" r:id="rId7"/>
         </w:object>
       </w:r>
     </w:p>
@@ -1060,13 +1565,41 @@
         <w:rPr>
           <w:rFonts w:ascii="Times New Roman" w:hAnsi="Times New Roman" w:cs="Times New Roman"/>
         </w:rPr>
-        <w:t xml:space="preserve">he ChatServer </w:t>
-      </w:r>
-      <w:r>
-        <w:rPr>
-          <w:rFonts w:ascii="Times New Roman" w:hAnsi="Times New Roman" w:cs="Times New Roman"/>
-        </w:rPr>
-        <w:t xml:space="preserve">first forcibly removes the User from all his ChatGroups, and then it </w:t>
+        <w:t xml:space="preserve">he </w:t>
+      </w:r>
+      <w:proofErr w:type="spellStart"/>
+      <w:r>
+        <w:rPr>
+          <w:rFonts w:ascii="Times New Roman" w:hAnsi="Times New Roman" w:cs="Times New Roman"/>
+        </w:rPr>
+        <w:t>ChatServer</w:t>
+      </w:r>
+      <w:proofErr w:type="spellEnd"/>
+      <w:r>
+        <w:rPr>
+          <w:rFonts w:ascii="Times New Roman" w:hAnsi="Times New Roman" w:cs="Times New Roman"/>
+        </w:rPr>
+        <w:t xml:space="preserve"> </w:t>
+      </w:r>
+      <w:r>
+        <w:rPr>
+          <w:rFonts w:ascii="Times New Roman" w:hAnsi="Times New Roman" w:cs="Times New Roman"/>
+        </w:rPr>
+        <w:t xml:space="preserve">first forcibly removes the User from all his </w:t>
+      </w:r>
+      <w:proofErr w:type="spellStart"/>
+      <w:r>
+        <w:rPr>
+          <w:rFonts w:ascii="Times New Roman" w:hAnsi="Times New Roman" w:cs="Times New Roman"/>
+        </w:rPr>
+        <w:t>ChatGroups</w:t>
+      </w:r>
+      <w:proofErr w:type="spellEnd"/>
+      <w:r>
+        <w:rPr>
+          <w:rFonts w:ascii="Times New Roman" w:hAnsi="Times New Roman" w:cs="Times New Roman"/>
+        </w:rPr>
+        <w:t xml:space="preserve">, and then it </w:t>
       </w:r>
       <w:r>
         <w:rPr>
@@ -1084,7 +1617,21 @@
         <w:rPr>
           <w:rFonts w:ascii="Times New Roman" w:hAnsi="Times New Roman" w:cs="Times New Roman"/>
         </w:rPr>
-        <w:t>. Finally, the ChatServer calls User’s logoff() method to set its new state.</w:t>
+        <w:t xml:space="preserve">. Finally, the </w:t>
+      </w:r>
+      <w:proofErr w:type="spellStart"/>
+      <w:r>
+        <w:rPr>
+          <w:rFonts w:ascii="Times New Roman" w:hAnsi="Times New Roman" w:cs="Times New Roman"/>
+        </w:rPr>
+        <w:t>ChatServer</w:t>
+      </w:r>
+      <w:proofErr w:type="spellEnd"/>
+      <w:r>
+        <w:rPr>
+          <w:rFonts w:ascii="Times New Roman" w:hAnsi="Times New Roman" w:cs="Times New Roman"/>
+        </w:rPr>
+        <w:t xml:space="preserve"> calls User’s logoff() method to set its new state.</w:t>
       </w:r>
     </w:p>
     <w:p>
@@ -1104,7 +1651,7 @@
           <v:shape id="_x0000_i1028" type="#_x0000_t75" style="width:467.7pt;height:53.55pt" o:ole="">
             <v:imagedata r:id="rId8" o:title=""/>
           </v:shape>
-          <o:OLEObject Type="Embed" ProgID="Visio.Drawing.11" ShapeID="_x0000_i1028" DrawAspect="Content" ObjectID="_1360429052" r:id="rId9"/>
+          <o:OLEObject Type="Embed" ProgID="Visio.Drawing.11" ShapeID="_x0000_i1028" DrawAspect="Content" ObjectID="_1360430195" r:id="rId9"/>
         </w:object>
       </w:r>
     </w:p>
@@ -1164,7 +1711,49 @@
         <w:rPr>
           <w:rFonts w:ascii="Times New Roman" w:hAnsi="Times New Roman" w:cs="Times New Roman"/>
         </w:rPr>
-        <w:t>: This is a straightforward process. After locking its lists, the ChatServer clears all records Users and ChatGroups and sets the isDown field to true. At this point, it no longer contains any references to what was previously inside, and no one new can come in.</w:t>
+        <w:t xml:space="preserve">: This is a straightforward process. After locking its lists, the </w:t>
+      </w:r>
+      <w:proofErr w:type="spellStart"/>
+      <w:r>
+        <w:rPr>
+          <w:rFonts w:ascii="Times New Roman" w:hAnsi="Times New Roman" w:cs="Times New Roman"/>
+        </w:rPr>
+        <w:t>ChatServer</w:t>
+      </w:r>
+      <w:proofErr w:type="spellEnd"/>
+      <w:r>
+        <w:rPr>
+          <w:rFonts w:ascii="Times New Roman" w:hAnsi="Times New Roman" w:cs="Times New Roman"/>
+        </w:rPr>
+        <w:t xml:space="preserve"> clears all records Users and </w:t>
+      </w:r>
+      <w:proofErr w:type="spellStart"/>
+      <w:r>
+        <w:rPr>
+          <w:rFonts w:ascii="Times New Roman" w:hAnsi="Times New Roman" w:cs="Times New Roman"/>
+        </w:rPr>
+        <w:t>ChatGroups</w:t>
+      </w:r>
+      <w:proofErr w:type="spellEnd"/>
+      <w:r>
+        <w:rPr>
+          <w:rFonts w:ascii="Times New Roman" w:hAnsi="Times New Roman" w:cs="Times New Roman"/>
+        </w:rPr>
+        <w:t xml:space="preserve"> and sets the </w:t>
+      </w:r>
+      <w:proofErr w:type="spellStart"/>
+      <w:r>
+        <w:rPr>
+          <w:rFonts w:ascii="Times New Roman" w:hAnsi="Times New Roman" w:cs="Times New Roman"/>
+        </w:rPr>
+        <w:t>isDown</w:t>
+      </w:r>
+      <w:proofErr w:type="spellEnd"/>
+      <w:r>
+        <w:rPr>
+          <w:rFonts w:ascii="Times New Roman" w:hAnsi="Times New Roman" w:cs="Times New Roman"/>
+        </w:rPr>
+        <w:t xml:space="preserve"> field to true. At this point, it no longer contains any references to what was previously inside, and no one new can come in.</w:t>
       </w:r>
     </w:p>
     <w:p>
@@ -1184,7 +1773,7 @@
           <v:shape id="_x0000_i1029" type="#_x0000_t75" style="width:400.3pt;height:58.2pt" o:ole="">
             <v:imagedata r:id="rId10" o:title=""/>
           </v:shape>
-          <o:OLEObject Type="Embed" ProgID="Visio.Drawing.11" ShapeID="_x0000_i1029" DrawAspect="Content" ObjectID="_1360429053" r:id="rId11"/>
+          <o:OLEObject Type="Embed" ProgID="Visio.Drawing.11" ShapeID="_x0000_i1029" DrawAspect="Content" ObjectID="_1360430196" r:id="rId11"/>
         </w:object>
       </w:r>
     </w:p>
@@ -1257,13 +1846,55 @@
         <w:rPr>
           <w:rFonts w:ascii="Times New Roman" w:hAnsi="Times New Roman" w:cs="Times New Roman"/>
         </w:rPr>
-        <w:t>: Whenever a User wishes to join a ChatGroup, the ChatServer must check if it exists yet. If not, then this function is equival</w:t>
-      </w:r>
-      <w:r>
-        <w:rPr>
-          <w:rFonts w:ascii="Times New Roman" w:hAnsi="Times New Roman" w:cs="Times New Roman"/>
-        </w:rPr>
-        <w:t>ent to creating a new ChatGroup, as long as the name is not already taken by a User on the server.</w:t>
+        <w:t xml:space="preserve">: Whenever a User wishes to join a </w:t>
+      </w:r>
+      <w:proofErr w:type="spellStart"/>
+      <w:r>
+        <w:rPr>
+          <w:rFonts w:ascii="Times New Roman" w:hAnsi="Times New Roman" w:cs="Times New Roman"/>
+        </w:rPr>
+        <w:t>ChatGroup</w:t>
+      </w:r>
+      <w:proofErr w:type="spellEnd"/>
+      <w:r>
+        <w:rPr>
+          <w:rFonts w:ascii="Times New Roman" w:hAnsi="Times New Roman" w:cs="Times New Roman"/>
+        </w:rPr>
+        <w:t xml:space="preserve">, the </w:t>
+      </w:r>
+      <w:proofErr w:type="spellStart"/>
+      <w:r>
+        <w:rPr>
+          <w:rFonts w:ascii="Times New Roman" w:hAnsi="Times New Roman" w:cs="Times New Roman"/>
+        </w:rPr>
+        <w:t>ChatServer</w:t>
+      </w:r>
+      <w:proofErr w:type="spellEnd"/>
+      <w:r>
+        <w:rPr>
+          <w:rFonts w:ascii="Times New Roman" w:hAnsi="Times New Roman" w:cs="Times New Roman"/>
+        </w:rPr>
+        <w:t xml:space="preserve"> must check if it exists yet. If not, then this function is equival</w:t>
+      </w:r>
+      <w:r>
+        <w:rPr>
+          <w:rFonts w:ascii="Times New Roman" w:hAnsi="Times New Roman" w:cs="Times New Roman"/>
+        </w:rPr>
+        <w:t xml:space="preserve">ent to creating a new </w:t>
+      </w:r>
+      <w:proofErr w:type="spellStart"/>
+      <w:r>
+        <w:rPr>
+          <w:rFonts w:ascii="Times New Roman" w:hAnsi="Times New Roman" w:cs="Times New Roman"/>
+        </w:rPr>
+        <w:t>ChatGroup</w:t>
+      </w:r>
+      <w:proofErr w:type="spellEnd"/>
+      <w:r>
+        <w:rPr>
+          <w:rFonts w:ascii="Times New Roman" w:hAnsi="Times New Roman" w:cs="Times New Roman"/>
+        </w:rPr>
+        <w:t>, as long as the name is not already taken by a User on the server.</w:t>
       </w:r>
       <w:r>
         <w:rPr>
@@ -1281,7 +1912,21 @@
         <w:rPr>
           <w:rFonts w:ascii="Times New Roman" w:hAnsi="Times New Roman" w:cs="Times New Roman"/>
         </w:rPr>
-        <w:t xml:space="preserve">he server allocates room for one and adds it to its list; then it simply adds the creator to the new ChatGroup. </w:t>
+        <w:t xml:space="preserve">he server allocates room for one and adds it to its list; then it simply adds the creator to the new </w:t>
+      </w:r>
+      <w:proofErr w:type="spellStart"/>
+      <w:r>
+        <w:rPr>
+          <w:rFonts w:ascii="Times New Roman" w:hAnsi="Times New Roman" w:cs="Times New Roman"/>
+        </w:rPr>
+        <w:t>ChatGroup</w:t>
+      </w:r>
+      <w:proofErr w:type="spellEnd"/>
+      <w:r>
+        <w:rPr>
+          <w:rFonts w:ascii="Times New Roman" w:hAnsi="Times New Roman" w:cs="Times New Roman"/>
+        </w:rPr>
+        <w:t xml:space="preserve">. </w:t>
       </w:r>
     </w:p>
     <w:p>
@@ -1315,7 +1960,35 @@
         <w:rPr>
           <w:rFonts w:ascii="Times New Roman" w:hAnsi="Times New Roman" w:cs="Times New Roman"/>
         </w:rPr>
-        <w:t xml:space="preserve"> it to allow the User to join. The ChatGroup performs a series of checks similar to the ChatServer when logging Users in: It checks if the User is already in the group, checks the number of Users to make sure </w:t>
+        <w:t xml:space="preserve"> it to allow the User to join. The </w:t>
+      </w:r>
+      <w:proofErr w:type="spellStart"/>
+      <w:r>
+        <w:rPr>
+          <w:rFonts w:ascii="Times New Roman" w:hAnsi="Times New Roman" w:cs="Times New Roman"/>
+        </w:rPr>
+        <w:t>ChatGroup</w:t>
+      </w:r>
+      <w:proofErr w:type="spellEnd"/>
+      <w:r>
+        <w:rPr>
+          <w:rFonts w:ascii="Times New Roman" w:hAnsi="Times New Roman" w:cs="Times New Roman"/>
+        </w:rPr>
+        <w:t xml:space="preserve"> performs a series of checks similar to the </w:t>
+      </w:r>
+      <w:proofErr w:type="spellStart"/>
+      <w:r>
+        <w:rPr>
+          <w:rFonts w:ascii="Times New Roman" w:hAnsi="Times New Roman" w:cs="Times New Roman"/>
+        </w:rPr>
+        <w:t>ChatServer</w:t>
+      </w:r>
+      <w:proofErr w:type="spellEnd"/>
+      <w:r>
+        <w:rPr>
+          <w:rFonts w:ascii="Times New Roman" w:hAnsi="Times New Roman" w:cs="Times New Roman"/>
+        </w:rPr>
+        <w:t xml:space="preserve"> when logging Users in: It checks if the User is already in the group, checks the number of Users to make sure </w:t>
       </w:r>
       <w:r>
         <w:rPr>
@@ -1365,7 +2038,7 @@
           <v:shape id="_x0000_i1026" type="#_x0000_t75" style="width:467.7pt;height:136.5pt" o:ole="">
             <v:imagedata r:id="rId12" o:title=""/>
           </v:shape>
-          <o:OLEObject Type="Embed" ProgID="Visio.Drawing.11" ShapeID="_x0000_i1026" DrawAspect="Content" ObjectID="_1360429054" r:id="rId13"/>
+          <o:OLEObject Type="Embed" ProgID="Visio.Drawing.11" ShapeID="_x0000_i1026" DrawAspect="Content" ObjectID="_1360430197" r:id="rId13"/>
         </w:object>
       </w:r>
     </w:p>
@@ -1464,11 +2137,75 @@
         </w:rPr>
         <w:t xml:space="preserve">valid </w:t>
       </w:r>
-      <w:r>
-        <w:rPr>
-          <w:rFonts w:ascii="Times New Roman" w:hAnsi="Times New Roman" w:cs="Times New Roman"/>
-        </w:rPr>
-        <w:t>ChatGroup, the ChatServer checks if this causes the ChatGroup to become empty. If it does, then the ChatServer simply deletes it by removing it from its list. Otherwise, it tells the ChatGroup to remove the User from its member list.</w:t>
+      <w:proofErr w:type="spellStart"/>
+      <w:r>
+        <w:rPr>
+          <w:rFonts w:ascii="Times New Roman" w:hAnsi="Times New Roman" w:cs="Times New Roman"/>
+        </w:rPr>
+        <w:t>ChatGroup</w:t>
+      </w:r>
+      <w:proofErr w:type="spellEnd"/>
+      <w:r>
+        <w:rPr>
+          <w:rFonts w:ascii="Times New Roman" w:hAnsi="Times New Roman" w:cs="Times New Roman"/>
+        </w:rPr>
+        <w:t xml:space="preserve">, the </w:t>
+      </w:r>
+      <w:proofErr w:type="spellStart"/>
+      <w:r>
+        <w:rPr>
+          <w:rFonts w:ascii="Times New Roman" w:hAnsi="Times New Roman" w:cs="Times New Roman"/>
+        </w:rPr>
+        <w:t>ChatServer</w:t>
+      </w:r>
+      <w:proofErr w:type="spellEnd"/>
+      <w:r>
+        <w:rPr>
+          <w:rFonts w:ascii="Times New Roman" w:hAnsi="Times New Roman" w:cs="Times New Roman"/>
+        </w:rPr>
+        <w:t xml:space="preserve"> checks if this causes the </w:t>
+      </w:r>
+      <w:proofErr w:type="spellStart"/>
+      <w:r>
+        <w:rPr>
+          <w:rFonts w:ascii="Times New Roman" w:hAnsi="Times New Roman" w:cs="Times New Roman"/>
+        </w:rPr>
+        <w:t>ChatGroup</w:t>
+      </w:r>
+      <w:proofErr w:type="spellEnd"/>
+      <w:r>
+        <w:rPr>
+          <w:rFonts w:ascii="Times New Roman" w:hAnsi="Times New Roman" w:cs="Times New Roman"/>
+        </w:rPr>
+        <w:t xml:space="preserve"> to become empty. If it does, then the </w:t>
+      </w:r>
+      <w:proofErr w:type="spellStart"/>
+      <w:r>
+        <w:rPr>
+          <w:rFonts w:ascii="Times New Roman" w:hAnsi="Times New Roman" w:cs="Times New Roman"/>
+        </w:rPr>
+        <w:t>ChatServer</w:t>
+      </w:r>
+      <w:proofErr w:type="spellEnd"/>
+      <w:r>
+        <w:rPr>
+          <w:rFonts w:ascii="Times New Roman" w:hAnsi="Times New Roman" w:cs="Times New Roman"/>
+        </w:rPr>
+        <w:t xml:space="preserve"> simply deletes it by removing it from its list. Otherwise, it tells the </w:t>
+      </w:r>
+      <w:proofErr w:type="spellStart"/>
+      <w:r>
+        <w:rPr>
+          <w:rFonts w:ascii="Times New Roman" w:hAnsi="Times New Roman" w:cs="Times New Roman"/>
+        </w:rPr>
+        <w:t>ChatGroup</w:t>
+      </w:r>
+      <w:proofErr w:type="spellEnd"/>
+      <w:r>
+        <w:rPr>
+          <w:rFonts w:ascii="Times New Roman" w:hAnsi="Times New Roman" w:cs="Times New Roman"/>
+        </w:rPr>
+        <w:t xml:space="preserve"> to remove the User from its member list.</w:t>
       </w:r>
     </w:p>
     <w:p>
@@ -1488,7 +2225,7 @@
           <v:shape id="_x0000_i1025" type="#_x0000_t75" style="width:400.3pt;height:134.8pt" o:ole="">
             <v:imagedata r:id="rId14" o:title=""/>
           </v:shape>
-          <o:OLEObject Type="Embed" ProgID="Visio.Drawing.11" ShapeID="_x0000_i1025" DrawAspect="Content" ObjectID="_1360429055" r:id="rId15"/>
+          <o:OLEObject Type="Embed" ProgID="Visio.Drawing.11" ShapeID="_x0000_i1025" DrawAspect="Content" ObjectID="_1360430198" r:id="rId15"/>
         </w:object>
       </w:r>
     </w:p>
@@ -1583,7 +2320,21 @@
         <w:rPr>
           <w:rFonts w:ascii="Times New Roman" w:hAnsi="Times New Roman" w:cs="Times New Roman"/>
         </w:rPr>
-        <w:t xml:space="preserve"> Message processing is the most complex functionality that the ChatServer provides. The first step taken when a User wishes to send a message (in the form of a String) is placing it on the User’s send queue. Now when its thread wakes up and runs, it will check this queue </w:t>
+        <w:t xml:space="preserve"> Message processing is the most complex functionality that the </w:t>
+      </w:r>
+      <w:proofErr w:type="spellStart"/>
+      <w:r>
+        <w:rPr>
+          <w:rFonts w:ascii="Times New Roman" w:hAnsi="Times New Roman" w:cs="Times New Roman"/>
+        </w:rPr>
+        <w:t>ChatServer</w:t>
+      </w:r>
+      <w:proofErr w:type="spellEnd"/>
+      <w:r>
+        <w:rPr>
+          <w:rFonts w:ascii="Times New Roman" w:hAnsi="Times New Roman" w:cs="Times New Roman"/>
+        </w:rPr>
+        <w:t xml:space="preserve"> provides. The first step taken when a User wishes to send a message (in the form of a String) is placing it on the User’s send queue. Now when its thread wakes up and runs, it will check this queue </w:t>
       </w:r>
       <w:r>
         <w:rPr>
@@ -1617,13 +2368,69 @@
         <w:rPr>
           <w:rFonts w:ascii="Times New Roman" w:hAnsi="Times New Roman" w:cs="Times New Roman"/>
         </w:rPr>
-        <w:t xml:space="preserve">For each of these messages, the User thread calls ChatServer’s processMessage() method, which wraps the String along all other necessary information into a Message object. Before it does anything else, the ChatServer first checks if the sender is actually a valid User who is logged in on the server. Then </w:t>
-      </w:r>
-      <w:r>
-        <w:rPr>
-          <w:rFonts w:ascii="Times New Roman" w:hAnsi="Times New Roman" w:cs="Times New Roman"/>
-        </w:rPr>
-        <w:t>we can have one of three cases for the recipient: it is either a User, a ChatGroup, or neither.</w:t>
+        <w:t xml:space="preserve">For each of these messages, the User thread calls </w:t>
+      </w:r>
+      <w:proofErr w:type="spellStart"/>
+      <w:r>
+        <w:rPr>
+          <w:rFonts w:ascii="Times New Roman" w:hAnsi="Times New Roman" w:cs="Times New Roman"/>
+        </w:rPr>
+        <w:t>ChatServer’s</w:t>
+      </w:r>
+      <w:proofErr w:type="spellEnd"/>
+      <w:r>
+        <w:rPr>
+          <w:rFonts w:ascii="Times New Roman" w:hAnsi="Times New Roman" w:cs="Times New Roman"/>
+        </w:rPr>
+        <w:t xml:space="preserve"> </w:t>
+      </w:r>
+      <w:proofErr w:type="spellStart"/>
+      <w:r>
+        <w:rPr>
+          <w:rFonts w:ascii="Times New Roman" w:hAnsi="Times New Roman" w:cs="Times New Roman"/>
+        </w:rPr>
+        <w:t>processMessage</w:t>
+      </w:r>
+      <w:proofErr w:type="spellEnd"/>
+      <w:r>
+        <w:rPr>
+          <w:rFonts w:ascii="Times New Roman" w:hAnsi="Times New Roman" w:cs="Times New Roman"/>
+        </w:rPr>
+        <w:t xml:space="preserve">() method, which wraps the String along all other necessary information into a Message object. Before it does anything else, the </w:t>
+      </w:r>
+      <w:proofErr w:type="spellStart"/>
+      <w:r>
+        <w:rPr>
+          <w:rFonts w:ascii="Times New Roman" w:hAnsi="Times New Roman" w:cs="Times New Roman"/>
+        </w:rPr>
+        <w:t>ChatServer</w:t>
+      </w:r>
+      <w:proofErr w:type="spellEnd"/>
+      <w:r>
+        <w:rPr>
+          <w:rFonts w:ascii="Times New Roman" w:hAnsi="Times New Roman" w:cs="Times New Roman"/>
+        </w:rPr>
+        <w:t xml:space="preserve"> first checks if the sender is actually a valid User who is logged in on the server. Then </w:t>
+      </w:r>
+      <w:r>
+        <w:rPr>
+          <w:rFonts w:ascii="Times New Roman" w:hAnsi="Times New Roman" w:cs="Times New Roman"/>
+        </w:rPr>
+        <w:t xml:space="preserve">we can have one of three cases for the recipient: it is either a User, a </w:t>
+      </w:r>
+      <w:proofErr w:type="spellStart"/>
+      <w:r>
+        <w:rPr>
+          <w:rFonts w:ascii="Times New Roman" w:hAnsi="Times New Roman" w:cs="Times New Roman"/>
+        </w:rPr>
+        <w:t>ChatGroup</w:t>
+      </w:r>
+      <w:proofErr w:type="spellEnd"/>
+      <w:r>
+        <w:rPr>
+          <w:rFonts w:ascii="Times New Roman" w:hAnsi="Times New Roman" w:cs="Times New Roman"/>
+        </w:rPr>
+        <w:t>, or neither.</w:t>
       </w:r>
     </w:p>
     <w:p>
@@ -1657,25 +2464,97 @@
         <w:rPr>
           <w:rFonts w:ascii="Times New Roman" w:hAnsi="Times New Roman" w:cs="Times New Roman"/>
         </w:rPr>
-        <w:t xml:space="preserve">User, then the ChatServer simply calls the recipient’s </w:t>
-      </w:r>
+        <w:t xml:space="preserve">User, then the </w:t>
+      </w:r>
+      <w:proofErr w:type="spellStart"/>
+      <w:r>
+        <w:rPr>
+          <w:rFonts w:ascii="Times New Roman" w:hAnsi="Times New Roman" w:cs="Times New Roman"/>
+        </w:rPr>
+        <w:t>ChatServer</w:t>
+      </w:r>
+      <w:proofErr w:type="spellEnd"/>
+      <w:r>
+        <w:rPr>
+          <w:rFonts w:ascii="Times New Roman" w:hAnsi="Times New Roman" w:cs="Times New Roman"/>
+        </w:rPr>
+        <w:t xml:space="preserve"> simply calls the recipient’s </w:t>
+      </w:r>
+      <w:proofErr w:type="spellStart"/>
       <w:r>
         <w:rPr>
           <w:rFonts w:ascii="Times New Roman" w:hAnsi="Times New Roman" w:cs="Times New Roman"/>
         </w:rPr>
         <w:t>acceptMsg</w:t>
       </w:r>
-      <w:r>
-        <w:rPr>
-          <w:rFonts w:ascii="Times New Roman" w:hAnsi="Times New Roman" w:cs="Times New Roman"/>
-        </w:rPr>
-        <w:t xml:space="preserve">() function. On the other hand, if the recipient is a ChatGroup, the server calls the group’s forwardMessage() function. There a further check is performed to make sure that the User is a valid member of this group. If that passes, the ChatGroup atomically </w:t>
-      </w:r>
-      <w:r>
-        <w:rPr>
-          <w:rFonts w:ascii="Times New Roman" w:hAnsi="Times New Roman" w:cs="Times New Roman"/>
-        </w:rPr>
-        <w:t>tells all its members to acceptMsg()</w:t>
+      <w:proofErr w:type="spellEnd"/>
+      <w:r>
+        <w:rPr>
+          <w:rFonts w:ascii="Times New Roman" w:hAnsi="Times New Roman" w:cs="Times New Roman"/>
+        </w:rPr>
+        <w:t xml:space="preserve">() function. On the other hand, if the recipient is a </w:t>
+      </w:r>
+      <w:proofErr w:type="spellStart"/>
+      <w:r>
+        <w:rPr>
+          <w:rFonts w:ascii="Times New Roman" w:hAnsi="Times New Roman" w:cs="Times New Roman"/>
+        </w:rPr>
+        <w:t>ChatGroup</w:t>
+      </w:r>
+      <w:proofErr w:type="spellEnd"/>
+      <w:r>
+        <w:rPr>
+          <w:rFonts w:ascii="Times New Roman" w:hAnsi="Times New Roman" w:cs="Times New Roman"/>
+        </w:rPr>
+        <w:t xml:space="preserve">, the server calls the group’s </w:t>
+      </w:r>
+      <w:proofErr w:type="spellStart"/>
+      <w:r>
+        <w:rPr>
+          <w:rFonts w:ascii="Times New Roman" w:hAnsi="Times New Roman" w:cs="Times New Roman"/>
+        </w:rPr>
+        <w:t>forwardMessage</w:t>
+      </w:r>
+      <w:proofErr w:type="spellEnd"/>
+      <w:r>
+        <w:rPr>
+          <w:rFonts w:ascii="Times New Roman" w:hAnsi="Times New Roman" w:cs="Times New Roman"/>
+        </w:rPr>
+        <w:t xml:space="preserve">() function. There a further check is performed to make sure that the User is a valid member of this group. If that passes, the </w:t>
+      </w:r>
+      <w:proofErr w:type="spellStart"/>
+      <w:r>
+        <w:rPr>
+          <w:rFonts w:ascii="Times New Roman" w:hAnsi="Times New Roman" w:cs="Times New Roman"/>
+        </w:rPr>
+        <w:t>ChatGroup</w:t>
+      </w:r>
+      <w:proofErr w:type="spellEnd"/>
+      <w:r>
+        <w:rPr>
+          <w:rFonts w:ascii="Times New Roman" w:hAnsi="Times New Roman" w:cs="Times New Roman"/>
+        </w:rPr>
+        <w:t xml:space="preserve"> atomically </w:t>
+      </w:r>
+      <w:r>
+        <w:rPr>
+          <w:rFonts w:ascii="Times New Roman" w:hAnsi="Times New Roman" w:cs="Times New Roman"/>
+        </w:rPr>
+        <w:t xml:space="preserve">tells all its members to </w:t>
+      </w:r>
+      <w:proofErr w:type="spellStart"/>
+      <w:r>
+        <w:rPr>
+          <w:rFonts w:ascii="Times New Roman" w:hAnsi="Times New Roman" w:cs="Times New Roman"/>
+        </w:rPr>
+        <w:t>acceptMsg</w:t>
+      </w:r>
+      <w:proofErr w:type="spellEnd"/>
+      <w:r>
+        <w:rPr>
+          <w:rFonts w:ascii="Times New Roman" w:hAnsi="Times New Roman" w:cs="Times New Roman"/>
+        </w:rPr>
+        <w:t>()</w:t>
       </w:r>
       <w:r>
         <w:rPr>
@@ -1733,14 +2612,56 @@
         <w:rPr>
           <w:rFonts w:ascii="Times New Roman" w:hAnsi="Times New Roman" w:cs="Times New Roman"/>
         </w:rPr>
-        <w:t xml:space="preserve">, a number of issues could have caused it to fail, and the ChatServer tells the sender appropriately. It could have been that the sender was invalid, in which case INVALID_SOURCE is </w:t>
+        <w:t xml:space="preserve">, a number of issues could have caused it to fail, and the </w:t>
+      </w:r>
+      <w:proofErr w:type="spellStart"/>
+      <w:r>
+        <w:rPr>
+          <w:rFonts w:ascii="Times New Roman" w:hAnsi="Times New Roman" w:cs="Times New Roman"/>
+        </w:rPr>
+        <w:t>ChatServer</w:t>
+      </w:r>
+      <w:proofErr w:type="spellEnd"/>
+      <w:r>
+        <w:rPr>
+          <w:rFonts w:ascii="Times New Roman" w:hAnsi="Times New Roman" w:cs="Times New Roman"/>
+        </w:rPr>
+        <w:t xml:space="preserve"> tells the sender appropriately. It could have been that the sender was invalid, in which case INVALID_SOURCE is </w:t>
       </w:r>
       <w:r>
         <w:rPr>
           <w:rFonts w:ascii="Times New Roman" w:hAnsi="Times New Roman" w:cs="Times New Roman"/>
         </w:rPr>
         <w:lastRenderedPageBreak/>
-        <w:t>returned. If the User was not a member of the ChatGroup to which he sent the Message, we return NOT_IN_GROUP. Finally, if it turns out that the recipient is neither a User or a ChatGroup at the time of sending, it is a INVALID_DEST.</w:t>
+        <w:t xml:space="preserve">returned. If the User was not a member of the </w:t>
+      </w:r>
+      <w:proofErr w:type="spellStart"/>
+      <w:r>
+        <w:rPr>
+          <w:rFonts w:ascii="Times New Roman" w:hAnsi="Times New Roman" w:cs="Times New Roman"/>
+        </w:rPr>
+        <w:t>ChatGroup</w:t>
+      </w:r>
+      <w:proofErr w:type="spellEnd"/>
+      <w:r>
+        <w:rPr>
+          <w:rFonts w:ascii="Times New Roman" w:hAnsi="Times New Roman" w:cs="Times New Roman"/>
+        </w:rPr>
+        <w:t xml:space="preserve"> to which he sent the Message, we return NOT_IN_GROUP. Finally, if it turns out that the recipient is neither a User or a </w:t>
+      </w:r>
+      <w:proofErr w:type="spellStart"/>
+      <w:r>
+        <w:rPr>
+          <w:rFonts w:ascii="Times New Roman" w:hAnsi="Times New Roman" w:cs="Times New Roman"/>
+        </w:rPr>
+        <w:t>ChatGroup</w:t>
+      </w:r>
+      <w:proofErr w:type="spellEnd"/>
+      <w:r>
+        <w:rPr>
+          <w:rFonts w:ascii="Times New Roman" w:hAnsi="Times New Roman" w:cs="Times New Roman"/>
+        </w:rPr>
+        <w:t xml:space="preserve"> at the time of sending, it is a INVALID_DEST.</w:t>
       </w:r>
     </w:p>
     <w:p>
@@ -1760,7 +2681,7 @@
           <v:shape id="_x0000_i1030" type="#_x0000_t75" style="width:467.7pt;height:301.8pt" o:ole="">
             <v:imagedata r:id="rId16" o:title=""/>
           </v:shape>
-          <o:OLEObject Type="Embed" ProgID="Visio.Drawing.11" ShapeID="_x0000_i1030" DrawAspect="Content" ObjectID="_1360429056" r:id="rId17"/>
+          <o:OLEObject Type="Embed" ProgID="Visio.Drawing.11" ShapeID="_x0000_i1030" DrawAspect="Content" ObjectID="_1360430199" r:id="rId17"/>
         </w:object>
       </w:r>
     </w:p>
@@ -1816,7 +2737,91 @@
         <w:rPr>
           <w:rFonts w:ascii="Times New Roman" w:hAnsi="Times New Roman" w:cs="Times New Roman"/>
         </w:rPr>
-        <w:t>Accepting a message (Fig. 7): This functionality actually occurs within the same thread that the sender runs in. Accepting a Message mainly consists of logging it in a ChatLog. First we check if the Message is from a ChatGroup to see what the reference to the ChatLog should be. Now we have two cases: either the ChatLog already exists (which means the conversation has already started with the other party), or it does not. If not, then we simply create a new one and add it to the User’s ChatLog list. Then at the end, we actually add the Message to the ChatLog.</w:t>
+        <w:t xml:space="preserve">Accepting a message (Fig. 7): This functionality actually occurs within the same thread that the sender runs in. Accepting a Message mainly consists of logging it in a </w:t>
+      </w:r>
+      <w:proofErr w:type="spellStart"/>
+      <w:r>
+        <w:rPr>
+          <w:rFonts w:ascii="Times New Roman" w:hAnsi="Times New Roman" w:cs="Times New Roman"/>
+        </w:rPr>
+        <w:t>ChatLog</w:t>
+      </w:r>
+      <w:proofErr w:type="spellEnd"/>
+      <w:r>
+        <w:rPr>
+          <w:rFonts w:ascii="Times New Roman" w:hAnsi="Times New Roman" w:cs="Times New Roman"/>
+        </w:rPr>
+        <w:t xml:space="preserve">. First we check if the Message is from a </w:t>
+      </w:r>
+      <w:proofErr w:type="spellStart"/>
+      <w:r>
+        <w:rPr>
+          <w:rFonts w:ascii="Times New Roman" w:hAnsi="Times New Roman" w:cs="Times New Roman"/>
+        </w:rPr>
+        <w:t>ChatGroup</w:t>
+      </w:r>
+      <w:proofErr w:type="spellEnd"/>
+      <w:r>
+        <w:rPr>
+          <w:rFonts w:ascii="Times New Roman" w:hAnsi="Times New Roman" w:cs="Times New Roman"/>
+        </w:rPr>
+        <w:t xml:space="preserve"> to see what the reference to the </w:t>
+      </w:r>
+      <w:proofErr w:type="spellStart"/>
+      <w:r>
+        <w:rPr>
+          <w:rFonts w:ascii="Times New Roman" w:hAnsi="Times New Roman" w:cs="Times New Roman"/>
+        </w:rPr>
+        <w:t>ChatLog</w:t>
+      </w:r>
+      <w:proofErr w:type="spellEnd"/>
+      <w:r>
+        <w:rPr>
+          <w:rFonts w:ascii="Times New Roman" w:hAnsi="Times New Roman" w:cs="Times New Roman"/>
+        </w:rPr>
+        <w:t xml:space="preserve"> should be. Now we have two cases: either the </w:t>
+      </w:r>
+      <w:proofErr w:type="spellStart"/>
+      <w:r>
+        <w:rPr>
+          <w:rFonts w:ascii="Times New Roman" w:hAnsi="Times New Roman" w:cs="Times New Roman"/>
+        </w:rPr>
+        <w:t>ChatLog</w:t>
+      </w:r>
+      <w:proofErr w:type="spellEnd"/>
+      <w:r>
+        <w:rPr>
+          <w:rFonts w:ascii="Times New Roman" w:hAnsi="Times New Roman" w:cs="Times New Roman"/>
+        </w:rPr>
+        <w:t xml:space="preserve"> already exists (which means the conversation has already started with the other party), or it does not. If not, then we simply create a new one and add it to the User’s </w:t>
+      </w:r>
+      <w:proofErr w:type="spellStart"/>
+      <w:r>
+        <w:rPr>
+          <w:rFonts w:ascii="Times New Roman" w:hAnsi="Times New Roman" w:cs="Times New Roman"/>
+        </w:rPr>
+        <w:t>ChatLog</w:t>
+      </w:r>
+      <w:proofErr w:type="spellEnd"/>
+      <w:r>
+        <w:rPr>
+          <w:rFonts w:ascii="Times New Roman" w:hAnsi="Times New Roman" w:cs="Times New Roman"/>
+        </w:rPr>
+        <w:t xml:space="preserve"> list. Then at the end, we actually add the Message to the </w:t>
+      </w:r>
+      <w:proofErr w:type="spellStart"/>
+      <w:r>
+        <w:rPr>
+          <w:rFonts w:ascii="Times New Roman" w:hAnsi="Times New Roman" w:cs="Times New Roman"/>
+        </w:rPr>
+        <w:t>ChatLog</w:t>
+      </w:r>
+      <w:proofErr w:type="spellEnd"/>
+      <w:r>
+        <w:rPr>
+          <w:rFonts w:ascii="Times New Roman" w:hAnsi="Times New Roman" w:cs="Times New Roman"/>
+        </w:rPr>
+        <w:t>.</w:t>
       </w:r>
     </w:p>
     <w:p>
@@ -1836,7 +2841,7 @@
           <v:shape id="_x0000_i1031" type="#_x0000_t75" style="width:467.7pt;height:136.5pt" o:ole="">
             <v:imagedata r:id="rId18" o:title=""/>
           </v:shape>
-          <o:OLEObject Type="Embed" ProgID="Visio.Drawing.11" ShapeID="_x0000_i1031" DrawAspect="Content" ObjectID="_1360429057" r:id="rId19"/>
+          <o:OLEObject Type="Embed" ProgID="Visio.Drawing.11" ShapeID="_x0000_i1031" DrawAspect="Content" ObjectID="_1360430200" r:id="rId19"/>
         </w:object>
       </w:r>
     </w:p>
@@ -1868,14 +2873,155 @@
         <w:pStyle w:val="NoSpacing"/>
         <w:rPr>
           <w:rFonts w:ascii="Times New Roman" w:hAnsi="Times New Roman" w:cs="Times New Roman"/>
-        </w:rPr>
-      </w:pPr>
-      <w:r>
-        <w:rPr>
-          <w:rFonts w:ascii="Times New Roman" w:hAnsi="Times New Roman" w:cs="Times New Roman"/>
           <w:b/>
         </w:rPr>
+      </w:pPr>
+    </w:p>
+    <w:p>
+      <w:pPr>
+        <w:pStyle w:val="NoSpacing"/>
+        <w:rPr>
+          <w:rFonts w:ascii="Times New Roman" w:hAnsi="Times New Roman" w:cs="Times New Roman"/>
+        </w:rPr>
+      </w:pPr>
+      <w:r>
+        <w:rPr>
+          <w:rFonts w:ascii="Times New Roman" w:hAnsi="Times New Roman" w:cs="Times New Roman"/>
+        </w:rPr>
         <w:lastRenderedPageBreak/>
+        <w:t>We considered a number of alternatives in designing the message processing functionality. For example, we originally did not have any queues for sending messages. In this case, the external thread that tells the sender to send the message would just do the whole job itself. In other words, the User thread would not have any formal role in this. We decided that this was not exactly consistent with the project spec, since we were not using the User thread for anything.</w:t>
+      </w:r>
+    </w:p>
+    <w:p>
+      <w:pPr>
+        <w:pStyle w:val="NoSpacing"/>
+        <w:rPr>
+          <w:rFonts w:ascii="Times New Roman" w:hAnsi="Times New Roman" w:cs="Times New Roman"/>
+        </w:rPr>
+      </w:pPr>
+    </w:p>
+    <w:p>
+      <w:pPr>
+        <w:pStyle w:val="NoSpacing"/>
+        <w:rPr>
+          <w:rFonts w:ascii="Times New Roman" w:hAnsi="Times New Roman" w:cs="Times New Roman"/>
+        </w:rPr>
+      </w:pPr>
+      <w:r>
+        <w:rPr>
+          <w:rFonts w:ascii="Times New Roman" w:hAnsi="Times New Roman" w:cs="Times New Roman"/>
+        </w:rPr>
+        <w:t xml:space="preserve">Another approach was to have both send and receive queues. In this scenario, </w:t>
+      </w:r>
+      <w:proofErr w:type="spellStart"/>
+      <w:r>
+        <w:rPr>
+          <w:rFonts w:ascii="Times New Roman" w:hAnsi="Times New Roman" w:cs="Times New Roman"/>
+        </w:rPr>
+        <w:t>processMessage</w:t>
+      </w:r>
+      <w:proofErr w:type="spellEnd"/>
+      <w:r>
+        <w:rPr>
+          <w:rFonts w:ascii="Times New Roman" w:hAnsi="Times New Roman" w:cs="Times New Roman"/>
+        </w:rPr>
+        <w:t xml:space="preserve">() would </w:t>
+      </w:r>
+      <w:proofErr w:type="spellStart"/>
+      <w:r>
+        <w:rPr>
+          <w:rFonts w:ascii="Times New Roman" w:hAnsi="Times New Roman" w:cs="Times New Roman"/>
+        </w:rPr>
+        <w:t>enqueue</w:t>
+      </w:r>
+      <w:proofErr w:type="spellEnd"/>
+      <w:r>
+        <w:rPr>
+          <w:rFonts w:ascii="Times New Roman" w:hAnsi="Times New Roman" w:cs="Times New Roman"/>
+        </w:rPr>
+        <w:t xml:space="preserve"> the Message object on the recipient’s queue. Then the latter would only “receive” the Message when its thread wakes up and pops it off, in the same manner as the sender handles its queue. We decided to discard this approach as well, due to weird timing inconsistencies that can occur. For example, a User can have group Messages still on his queue after he leaves.</w:t>
+      </w:r>
+    </w:p>
+    <w:p>
+      <w:pPr>
+        <w:pStyle w:val="NoSpacing"/>
+        <w:rPr>
+          <w:rFonts w:ascii="Times New Roman" w:hAnsi="Times New Roman" w:cs="Times New Roman"/>
+        </w:rPr>
+      </w:pPr>
+    </w:p>
+    <w:p>
+      <w:pPr>
+        <w:pStyle w:val="NoSpacing"/>
+        <w:rPr>
+          <w:rFonts w:ascii="Times New Roman" w:hAnsi="Times New Roman" w:cs="Times New Roman"/>
+        </w:rPr>
+      </w:pPr>
+      <w:r>
+        <w:rPr>
+          <w:rFonts w:ascii="Times New Roman" w:hAnsi="Times New Roman" w:cs="Times New Roman"/>
+        </w:rPr>
+        <w:t xml:space="preserve">In the end, we decided to define messages that have been </w:t>
+      </w:r>
+      <w:proofErr w:type="spellStart"/>
+      <w:r>
+        <w:rPr>
+          <w:rFonts w:ascii="Times New Roman" w:hAnsi="Times New Roman" w:cs="Times New Roman"/>
+        </w:rPr>
+        <w:t>enqueued</w:t>
+      </w:r>
+      <w:proofErr w:type="spellEnd"/>
+      <w:r>
+        <w:rPr>
+          <w:rFonts w:ascii="Times New Roman" w:hAnsi="Times New Roman" w:cs="Times New Roman"/>
+        </w:rPr>
+        <w:t xml:space="preserve"> in a User’s send queue but not yet accepted by the recipient to be “in transit.” In this model, “graceful handling” of messages is undertaken upon the User leaving a group, logging off, and shutting down the server. In doing so, we drop all messages on the sender’s queue; then the intended recipient will never receive them, and both sender and recipient have their </w:t>
+      </w:r>
+      <w:proofErr w:type="spellStart"/>
+      <w:r>
+        <w:rPr>
+          <w:rFonts w:ascii="Times New Roman" w:hAnsi="Times New Roman" w:cs="Times New Roman"/>
+        </w:rPr>
+        <w:t>ChatLogs</w:t>
+      </w:r>
+      <w:proofErr w:type="spellEnd"/>
+      <w:r>
+        <w:rPr>
+          <w:rFonts w:ascii="Times New Roman" w:hAnsi="Times New Roman" w:cs="Times New Roman"/>
+        </w:rPr>
+        <w:t xml:space="preserve"> remain consistent. </w:t>
+      </w:r>
+    </w:p>
+    <w:p>
+      <w:pPr>
+        <w:pStyle w:val="NoSpacing"/>
+        <w:rPr>
+          <w:rFonts w:ascii="Times New Roman" w:hAnsi="Times New Roman" w:cs="Times New Roman"/>
+          <w:b/>
+        </w:rPr>
+      </w:pPr>
+    </w:p>
+    <w:p>
+      <w:pPr>
+        <w:pStyle w:val="NoSpacing"/>
+        <w:rPr>
+          <w:rFonts w:ascii="Times New Roman" w:hAnsi="Times New Roman" w:cs="Times New Roman"/>
+          <w:b/>
+        </w:rPr>
+      </w:pPr>
+    </w:p>
+    <w:p>
+      <w:pPr>
+        <w:pStyle w:val="NoSpacing"/>
+        <w:rPr>
+          <w:rFonts w:ascii="Times New Roman" w:hAnsi="Times New Roman" w:cs="Times New Roman"/>
+        </w:rPr>
+      </w:pPr>
+      <w:r>
+        <w:rPr>
+          <w:rFonts w:ascii="Times New Roman" w:hAnsi="Times New Roman" w:cs="Times New Roman"/>
+          <w:b/>
+        </w:rPr>
         <w:t>Concurrency handling</w:t>
       </w:r>
       <w:r>
@@ -1888,13 +3034,35 @@
         <w:rPr>
           <w:rFonts w:ascii="Times New Roman" w:hAnsi="Times New Roman" w:cs="Times New Roman"/>
         </w:rPr>
-        <w:t xml:space="preserve">a ReentrantReadWriteLock called </w:t>
-      </w:r>
-      <w:r>
-        <w:rPr>
-          <w:rFonts w:ascii="Times New Roman" w:hAnsi="Times New Roman" w:cs="Times New Roman"/>
-        </w:rPr>
-        <w:t xml:space="preserve">sendLock. As </w:t>
+        <w:t xml:space="preserve">a </w:t>
+      </w:r>
+      <w:proofErr w:type="spellStart"/>
+      <w:r>
+        <w:rPr>
+          <w:rFonts w:ascii="Times New Roman" w:hAnsi="Times New Roman" w:cs="Times New Roman"/>
+        </w:rPr>
+        <w:t>ReentrantReadWriteLock</w:t>
+      </w:r>
+      <w:proofErr w:type="spellEnd"/>
+      <w:r>
+        <w:rPr>
+          <w:rFonts w:ascii="Times New Roman" w:hAnsi="Times New Roman" w:cs="Times New Roman"/>
+        </w:rPr>
+        <w:t xml:space="preserve"> called </w:t>
+      </w:r>
+      <w:proofErr w:type="spellStart"/>
+      <w:r>
+        <w:rPr>
+          <w:rFonts w:ascii="Times New Roman" w:hAnsi="Times New Roman" w:cs="Times New Roman"/>
+        </w:rPr>
+        <w:t>sendLock</w:t>
+      </w:r>
+      <w:proofErr w:type="spellEnd"/>
+      <w:r>
+        <w:rPr>
+          <w:rFonts w:ascii="Times New Roman" w:hAnsi="Times New Roman" w:cs="Times New Roman"/>
+        </w:rPr>
+        <w:t xml:space="preserve">. As </w:t>
       </w:r>
       <w:r>
         <w:rPr>
@@ -1954,7 +3122,35 @@
         <w:rPr>
           <w:rFonts w:ascii="Times New Roman" w:hAnsi="Times New Roman" w:cs="Times New Roman"/>
         </w:rPr>
-        <w:t xml:space="preserve"> is being enqueued or dequeued. That way, we prevent any other process from messing with the queue while this is being done.</w:t>
+        <w:t xml:space="preserve"> is being </w:t>
+      </w:r>
+      <w:proofErr w:type="spellStart"/>
+      <w:r>
+        <w:rPr>
+          <w:rFonts w:ascii="Times New Roman" w:hAnsi="Times New Roman" w:cs="Times New Roman"/>
+        </w:rPr>
+        <w:t>enqueued</w:t>
+      </w:r>
+      <w:proofErr w:type="spellEnd"/>
+      <w:r>
+        <w:rPr>
+          <w:rFonts w:ascii="Times New Roman" w:hAnsi="Times New Roman" w:cs="Times New Roman"/>
+        </w:rPr>
+        <w:t xml:space="preserve"> or </w:t>
+      </w:r>
+      <w:proofErr w:type="spellStart"/>
+      <w:r>
+        <w:rPr>
+          <w:rFonts w:ascii="Times New Roman" w:hAnsi="Times New Roman" w:cs="Times New Roman"/>
+        </w:rPr>
+        <w:t>dequeued</w:t>
+      </w:r>
+      <w:proofErr w:type="spellEnd"/>
+      <w:r>
+        <w:rPr>
+          <w:rFonts w:ascii="Times New Roman" w:hAnsi="Times New Roman" w:cs="Times New Roman"/>
+        </w:rPr>
+        <w:t>. That way, we prevent any other process from messing with the queue while this is being done.</w:t>
       </w:r>
     </w:p>
     <w:p>
@@ -1976,7 +3172,63 @@
         <w:rPr>
           <w:rFonts w:ascii="Times New Roman" w:hAnsi="Times New Roman" w:cs="Times New Roman"/>
         </w:rPr>
-        <w:t xml:space="preserve">Another location where locks are heavily used is in the ChatServer. All methods that modify the lists in some way must utilize a writeLock. This includes logging in and out, joining and leaving ChatGroups, and shutting down the server. Otherwise, it is possible for subtle bugs to occur. For getter methods, it is enough to place a readLock on the lists while the method is being run. </w:t>
+        <w:t xml:space="preserve">Another location where locks are heavily used is in the </w:t>
+      </w:r>
+      <w:proofErr w:type="spellStart"/>
+      <w:r>
+        <w:rPr>
+          <w:rFonts w:ascii="Times New Roman" w:hAnsi="Times New Roman" w:cs="Times New Roman"/>
+        </w:rPr>
+        <w:t>ChatServer</w:t>
+      </w:r>
+      <w:proofErr w:type="spellEnd"/>
+      <w:r>
+        <w:rPr>
+          <w:rFonts w:ascii="Times New Roman" w:hAnsi="Times New Roman" w:cs="Times New Roman"/>
+        </w:rPr>
+        <w:t xml:space="preserve">. All methods that modify the lists in some way must utilize a </w:t>
+      </w:r>
+      <w:proofErr w:type="spellStart"/>
+      <w:r>
+        <w:rPr>
+          <w:rFonts w:ascii="Times New Roman" w:hAnsi="Times New Roman" w:cs="Times New Roman"/>
+        </w:rPr>
+        <w:t>writeLock</w:t>
+      </w:r>
+      <w:proofErr w:type="spellEnd"/>
+      <w:r>
+        <w:rPr>
+          <w:rFonts w:ascii="Times New Roman" w:hAnsi="Times New Roman" w:cs="Times New Roman"/>
+        </w:rPr>
+        <w:t xml:space="preserve">. This includes logging in and out, joining and leaving </w:t>
+      </w:r>
+      <w:proofErr w:type="spellStart"/>
+      <w:r>
+        <w:rPr>
+          <w:rFonts w:ascii="Times New Roman" w:hAnsi="Times New Roman" w:cs="Times New Roman"/>
+        </w:rPr>
+        <w:t>ChatGroups</w:t>
+      </w:r>
+      <w:proofErr w:type="spellEnd"/>
+      <w:r>
+        <w:rPr>
+          <w:rFonts w:ascii="Times New Roman" w:hAnsi="Times New Roman" w:cs="Times New Roman"/>
+        </w:rPr>
+        <w:t xml:space="preserve">, and shutting down the server. Otherwise, it is possible for subtle bugs to occur. For getter methods, it is enough to place a </w:t>
+      </w:r>
+      <w:proofErr w:type="spellStart"/>
+      <w:r>
+        <w:rPr>
+          <w:rFonts w:ascii="Times New Roman" w:hAnsi="Times New Roman" w:cs="Times New Roman"/>
+        </w:rPr>
+        <w:t>readLock</w:t>
+      </w:r>
+      <w:proofErr w:type="spellEnd"/>
+      <w:r>
+        <w:rPr>
+          <w:rFonts w:ascii="Times New Roman" w:hAnsi="Times New Roman" w:cs="Times New Roman"/>
+        </w:rPr>
+        <w:t xml:space="preserve"> on the lists while the method is being run. </w:t>
       </w:r>
       <w:r>
         <w:rPr>
@@ -2004,7 +3256,49 @@
         <w:rPr>
           <w:rFonts w:ascii="Times New Roman" w:hAnsi="Times New Roman" w:cs="Times New Roman"/>
         </w:rPr>
-        <w:t>One exception to using locks is the usage of Synchronized for the forwardMessage() function in the ChatGroup class. Here the Synchronized essentially “locks” the method, preventing someone else from calling the same method in another process. This is necessary here since the ChatGroup should atomically forward the message to all its members. If it is interrupted before it finishes, it is possible that some Users fail to receive it, or some may receive it in an order different from other Users.</w:t>
+        <w:t xml:space="preserve">One exception to using locks is the usage of Synchronized for the </w:t>
+      </w:r>
+      <w:proofErr w:type="spellStart"/>
+      <w:r>
+        <w:rPr>
+          <w:rFonts w:ascii="Times New Roman" w:hAnsi="Times New Roman" w:cs="Times New Roman"/>
+        </w:rPr>
+        <w:t>forwardMessage</w:t>
+      </w:r>
+      <w:proofErr w:type="spellEnd"/>
+      <w:r>
+        <w:rPr>
+          <w:rFonts w:ascii="Times New Roman" w:hAnsi="Times New Roman" w:cs="Times New Roman"/>
+        </w:rPr>
+        <w:t xml:space="preserve">() function in the </w:t>
+      </w:r>
+      <w:proofErr w:type="spellStart"/>
+      <w:r>
+        <w:rPr>
+          <w:rFonts w:ascii="Times New Roman" w:hAnsi="Times New Roman" w:cs="Times New Roman"/>
+        </w:rPr>
+        <w:t>ChatGroup</w:t>
+      </w:r>
+      <w:proofErr w:type="spellEnd"/>
+      <w:r>
+        <w:rPr>
+          <w:rFonts w:ascii="Times New Roman" w:hAnsi="Times New Roman" w:cs="Times New Roman"/>
+        </w:rPr>
+        <w:t xml:space="preserve"> class. Here the Synchronized essentially “locks” the method, preventing someone else from calling the same method in another process. This is necessary here since the </w:t>
+      </w:r>
+      <w:proofErr w:type="spellStart"/>
+      <w:r>
+        <w:rPr>
+          <w:rFonts w:ascii="Times New Roman" w:hAnsi="Times New Roman" w:cs="Times New Roman"/>
+        </w:rPr>
+        <w:t>ChatGroup</w:t>
+      </w:r>
+      <w:proofErr w:type="spellEnd"/>
+      <w:r>
+        <w:rPr>
+          <w:rFonts w:ascii="Times New Roman" w:hAnsi="Times New Roman" w:cs="Times New Roman"/>
+        </w:rPr>
+        <w:t xml:space="preserve"> should atomically forward the message to all its members. If it is interrupted before it finishes, it is possible that some Users fail to receive it, or some may receive it in an order different from other Users.</w:t>
       </w:r>
     </w:p>
     <w:p>
@@ -2033,6 +3327,7 @@
           <w:szCs w:val="26"/>
         </w:rPr>
       </w:pPr>
+      <w:proofErr w:type="spellStart"/>
       <w:r>
         <w:rPr>
           <w:rFonts w:ascii="Times New Roman" w:hAnsi="Times New Roman" w:cs="Times New Roman"/>
@@ -2040,31 +3335,49 @@
           <w:sz w:val="26"/>
           <w:szCs w:val="26"/>
         </w:rPr>
-        <w:t>Enums used in our design</w:t>
-      </w:r>
-    </w:p>
-    <w:p>
-      <w:pPr>
-        <w:pStyle w:val="NoSpacing"/>
-        <w:rPr>
-          <w:rFonts w:ascii="Times New Roman" w:hAnsi="Times New Roman" w:cs="Times New Roman"/>
+        <w:t>Enums</w:t>
+      </w:r>
+      <w:proofErr w:type="spellEnd"/>
+      <w:r>
+        <w:rPr>
+          <w:rFonts w:ascii="Times New Roman" w:hAnsi="Times New Roman" w:cs="Times New Roman"/>
+          <w:b/>
           <w:sz w:val="26"/>
           <w:szCs w:val="26"/>
         </w:rPr>
-      </w:pPr>
+        <w:t xml:space="preserve"> used in our design</w:t>
+      </w:r>
     </w:p>
     <w:p>
       <w:pPr>
         <w:pStyle w:val="NoSpacing"/>
         <w:rPr>
           <w:rFonts w:ascii="Times New Roman" w:hAnsi="Times New Roman" w:cs="Times New Roman"/>
-        </w:rPr>
-      </w:pPr>
-      <w:r>
-        <w:rPr>
-          <w:rFonts w:ascii="Times New Roman" w:hAnsi="Times New Roman" w:cs="Times New Roman"/>
-        </w:rPr>
-        <w:t>LoginError:</w:t>
+          <w:sz w:val="26"/>
+          <w:szCs w:val="26"/>
+        </w:rPr>
+      </w:pPr>
+    </w:p>
+    <w:p>
+      <w:pPr>
+        <w:pStyle w:val="NoSpacing"/>
+        <w:rPr>
+          <w:rFonts w:ascii="Times New Roman" w:hAnsi="Times New Roman" w:cs="Times New Roman"/>
+        </w:rPr>
+      </w:pPr>
+      <w:proofErr w:type="spellStart"/>
+      <w:r>
+        <w:rPr>
+          <w:rFonts w:ascii="Times New Roman" w:hAnsi="Times New Roman" w:cs="Times New Roman"/>
+        </w:rPr>
+        <w:t>LoginError</w:t>
+      </w:r>
+      <w:proofErr w:type="spellEnd"/>
+      <w:r>
+        <w:rPr>
+          <w:rFonts w:ascii="Times New Roman" w:hAnsi="Times New Roman" w:cs="Times New Roman"/>
+        </w:rPr>
+        <w:t>:</w:t>
       </w:r>
       <w:r>
         <w:rPr>
@@ -2113,7 +3426,21 @@
           <w:rFonts w:ascii="Times New Roman" w:hAnsi="Times New Roman" w:cs="Times New Roman"/>
         </w:rPr>
         <w:tab/>
-        <w:t>//ChatServer is too full for User to log in</w:t>
+        <w:t>//</w:t>
+      </w:r>
+      <w:proofErr w:type="spellStart"/>
+      <w:r>
+        <w:rPr>
+          <w:rFonts w:ascii="Times New Roman" w:hAnsi="Times New Roman" w:cs="Times New Roman"/>
+        </w:rPr>
+        <w:t>ChatServer</w:t>
+      </w:r>
+      <w:proofErr w:type="spellEnd"/>
+      <w:r>
+        <w:rPr>
+          <w:rFonts w:ascii="Times New Roman" w:hAnsi="Times New Roman" w:cs="Times New Roman"/>
+        </w:rPr>
+        <w:t xml:space="preserve"> is too full for User to log in</w:t>
       </w:r>
       <w:r>
         <w:rPr>
@@ -2165,11 +3492,19 @@
           <w:rFonts w:ascii="Times New Roman" w:hAnsi="Times New Roman" w:cs="Times New Roman"/>
         </w:rPr>
       </w:pPr>
-      <w:r>
-        <w:rPr>
-          <w:rFonts w:ascii="Times New Roman" w:hAnsi="Times New Roman" w:cs="Times New Roman"/>
-        </w:rPr>
-        <w:t>MsgSendError:</w:t>
+      <w:proofErr w:type="spellStart"/>
+      <w:r>
+        <w:rPr>
+          <w:rFonts w:ascii="Times New Roman" w:hAnsi="Times New Roman" w:cs="Times New Roman"/>
+        </w:rPr>
+        <w:t>MsgSendError</w:t>
+      </w:r>
+      <w:proofErr w:type="spellEnd"/>
+      <w:r>
+        <w:rPr>
+          <w:rFonts w:ascii="Times New Roman" w:hAnsi="Times New Roman" w:cs="Times New Roman"/>
+        </w:rPr>
+        <w:t>:</w:t>
       </w:r>
       <w:r>
         <w:rPr>
@@ -2217,8 +3552,16 @@
           <w:rFonts w:ascii="Times New Roman" w:hAnsi="Times New Roman" w:cs="Times New Roman"/>
         </w:rPr>
         <w:tab/>
-        <w:t>//Recipient is neither a valid User nor valid ChatGroup</w:t>
-      </w:r>
+        <w:t xml:space="preserve">//Recipient is neither a valid User nor valid </w:t>
+      </w:r>
+      <w:proofErr w:type="spellStart"/>
+      <w:r>
+        <w:rPr>
+          <w:rFonts w:ascii="Times New Roman" w:hAnsi="Times New Roman" w:cs="Times New Roman"/>
+        </w:rPr>
+        <w:t>ChatGroup</w:t>
+      </w:r>
+      <w:proofErr w:type="spellEnd"/>
       <w:r>
         <w:rPr>
           <w:rFonts w:ascii="Times New Roman" w:hAnsi="Times New Roman" w:cs="Times New Roman"/>
@@ -2309,8 +3652,10 @@
         <w:rPr>
           <w:rFonts w:ascii="Times New Roman" w:hAnsi="Times New Roman" w:cs="Times New Roman"/>
         </w:rPr>
-        <w:br/>
-      </w:r>
+        <w:lastRenderedPageBreak/>
+        <w:br/>
+      </w:r>
+      <w:proofErr w:type="spellStart"/>
       <w:r>
         <w:rPr>
           <w:rFonts w:ascii="Times New Roman" w:hAnsi="Times New Roman" w:cs="Times New Roman"/>
@@ -2319,12 +3664,10 @@
           <w:sz w:val="26"/>
           <w:szCs w:val="26"/>
         </w:rPr>
-        <w:t>ChatServer class</w:t>
-      </w:r>
-    </w:p>
-    <w:p>
-      <w:pPr>
-        <w:pStyle w:val="NoSpacing"/>
+        <w:t>ChatServer</w:t>
+      </w:r>
+      <w:proofErr w:type="spellEnd"/>
+      <w:r>
         <w:rPr>
           <w:rFonts w:ascii="Times New Roman" w:hAnsi="Times New Roman" w:cs="Times New Roman"/>
           <w:b/>
@@ -2332,6 +3675,19 @@
           <w:sz w:val="26"/>
           <w:szCs w:val="26"/>
         </w:rPr>
+        <w:t xml:space="preserve"> class</w:t>
+      </w:r>
+    </w:p>
+    <w:p>
+      <w:pPr>
+        <w:pStyle w:val="NoSpacing"/>
+        <w:rPr>
+          <w:rFonts w:ascii="Times New Roman" w:hAnsi="Times New Roman" w:cs="Times New Roman"/>
+          <w:b/>
+          <w:bCs/>
+          <w:sz w:val="26"/>
+          <w:szCs w:val="26"/>
+        </w:rPr>
       </w:pPr>
     </w:p>
     <w:p>
@@ -2347,14 +3703,46 @@
           <w:rFonts w:ascii="Times New Roman" w:hAnsi="Times New Roman" w:cs="Times New Roman"/>
           <w:color w:val="000000"/>
         </w:rPr>
-        <w:t>The ChatServer object</w:t>
-      </w:r>
-      <w:r>
-        <w:rPr>
-          <w:rFonts w:ascii="Times New Roman" w:hAnsi="Times New Roman" w:cs="Times New Roman"/>
-          <w:color w:val="000000"/>
-        </w:rPr>
-        <w:t xml:space="preserve"> is in charge of all functionality. It handles the logging in and out of users, the management of ChatGroups, and message processing. In addition, it</w:t>
+        <w:t xml:space="preserve">The </w:t>
+      </w:r>
+      <w:proofErr w:type="spellStart"/>
+      <w:r>
+        <w:rPr>
+          <w:rFonts w:ascii="Times New Roman" w:hAnsi="Times New Roman" w:cs="Times New Roman"/>
+          <w:color w:val="000000"/>
+        </w:rPr>
+        <w:t>ChatServer</w:t>
+      </w:r>
+      <w:proofErr w:type="spellEnd"/>
+      <w:r>
+        <w:rPr>
+          <w:rFonts w:ascii="Times New Roman" w:hAnsi="Times New Roman" w:cs="Times New Roman"/>
+          <w:color w:val="000000"/>
+        </w:rPr>
+        <w:t xml:space="preserve"> object</w:t>
+      </w:r>
+      <w:r>
+        <w:rPr>
+          <w:rFonts w:ascii="Times New Roman" w:hAnsi="Times New Roman" w:cs="Times New Roman"/>
+          <w:color w:val="000000"/>
+        </w:rPr>
+        <w:t xml:space="preserve"> is in charge of all functionality. It handles the logging in and out of users, the management of </w:t>
+      </w:r>
+      <w:proofErr w:type="spellStart"/>
+      <w:r>
+        <w:rPr>
+          <w:rFonts w:ascii="Times New Roman" w:hAnsi="Times New Roman" w:cs="Times New Roman"/>
+          <w:color w:val="000000"/>
+        </w:rPr>
+        <w:t>ChatGroups</w:t>
+      </w:r>
+      <w:proofErr w:type="spellEnd"/>
+      <w:r>
+        <w:rPr>
+          <w:rFonts w:ascii="Times New Roman" w:hAnsi="Times New Roman" w:cs="Times New Roman"/>
+          <w:color w:val="000000"/>
+        </w:rPr>
+        <w:t>, and message processing. In addition, it</w:t>
       </w:r>
       <w:r>
         <w:rPr>
@@ -2420,7 +3808,39 @@
           <w:rFonts w:ascii="Times New Roman" w:hAnsi="Times New Roman" w:cs="Times New Roman"/>
           <w:color w:val="000000"/>
         </w:rPr>
-        <w:t>The tasks of keeping lists and forwarding messages is relatively trivial, but the challenge is handling concurrent requests correctly and efficiently. Any actions that Users take must go through this one ChatServer. Our first idea was to just synchronize all methods so no that two threads (or Users) can access the server at once. However, we later decided that it would make more sense to allow reads to happen concurrently. We implement it in a way similar to the “readers and writers” problem discussed in lecture but much more simply with already implemented locks in Java, specifically the ReentrantReadWriteLock.</w:t>
+        <w:t xml:space="preserve">The tasks of keeping lists and forwarding messages is relatively trivial, but the challenge is handling concurrent requests correctly and efficiently. Any actions that Users take must go through this one </w:t>
+      </w:r>
+      <w:proofErr w:type="spellStart"/>
+      <w:r>
+        <w:rPr>
+          <w:rFonts w:ascii="Times New Roman" w:hAnsi="Times New Roman" w:cs="Times New Roman"/>
+          <w:color w:val="000000"/>
+        </w:rPr>
+        <w:t>ChatServer</w:t>
+      </w:r>
+      <w:proofErr w:type="spellEnd"/>
+      <w:r>
+        <w:rPr>
+          <w:rFonts w:ascii="Times New Roman" w:hAnsi="Times New Roman" w:cs="Times New Roman"/>
+          <w:color w:val="000000"/>
+        </w:rPr>
+        <w:t xml:space="preserve">. Our first idea was to just synchronize all methods so no that two threads (or Users) can access the server at once. However, we later decided that it would make more sense to allow reads to happen concurrently. We implement it in a way similar to the “readers and writers” problem discussed in lecture but much more simply with already implemented locks in Java, specifically the </w:t>
+      </w:r>
+      <w:proofErr w:type="spellStart"/>
+      <w:r>
+        <w:rPr>
+          <w:rFonts w:ascii="Times New Roman" w:hAnsi="Times New Roman" w:cs="Times New Roman"/>
+          <w:color w:val="000000"/>
+        </w:rPr>
+        <w:t>ReentrantReadWriteLock</w:t>
+      </w:r>
+      <w:proofErr w:type="spellEnd"/>
+      <w:r>
+        <w:rPr>
+          <w:rFonts w:ascii="Times New Roman" w:hAnsi="Times New Roman" w:cs="Times New Roman"/>
+          <w:color w:val="000000"/>
+        </w:rPr>
+        <w:t>.</w:t>
       </w:r>
       <w:r>
         <w:rPr>
@@ -2455,14 +3875,41 @@
         <w:rPr>
           <w:rFonts w:ascii="Times New Roman" w:hAnsi="Times New Roman" w:cs="Times New Roman"/>
         </w:rPr>
-        <w:t>final static int MAX_USERS</w:t>
-      </w:r>
-      <w:r>
-        <w:rPr>
-          <w:rFonts w:ascii="Times New Roman" w:hAnsi="Times New Roman" w:cs="Times New Roman"/>
-        </w:rPr>
-        <w:br/>
-        <w:t>HashMap&lt;String, User&gt; users</w:t>
+        <w:t xml:space="preserve">final static </w:t>
+      </w:r>
+      <w:proofErr w:type="spellStart"/>
+      <w:r>
+        <w:rPr>
+          <w:rFonts w:ascii="Times New Roman" w:hAnsi="Times New Roman" w:cs="Times New Roman"/>
+        </w:rPr>
+        <w:t>int</w:t>
+      </w:r>
+      <w:proofErr w:type="spellEnd"/>
+      <w:r>
+        <w:rPr>
+          <w:rFonts w:ascii="Times New Roman" w:hAnsi="Times New Roman" w:cs="Times New Roman"/>
+        </w:rPr>
+        <w:t xml:space="preserve"> MAX_USERS</w:t>
+      </w:r>
+      <w:r>
+        <w:rPr>
+          <w:rFonts w:ascii="Times New Roman" w:hAnsi="Times New Roman" w:cs="Times New Roman"/>
+        </w:rPr>
+        <w:br/>
+      </w:r>
+      <w:proofErr w:type="spellStart"/>
+      <w:r>
+        <w:rPr>
+          <w:rFonts w:ascii="Times New Roman" w:hAnsi="Times New Roman" w:cs="Times New Roman"/>
+        </w:rPr>
+        <w:t>HashMap</w:t>
+      </w:r>
+      <w:proofErr w:type="spellEnd"/>
+      <w:r>
+        <w:rPr>
+          <w:rFonts w:ascii="Times New Roman" w:hAnsi="Times New Roman" w:cs="Times New Roman"/>
+        </w:rPr>
+        <w:t>&lt;String, User&gt; users</w:t>
       </w:r>
       <w:r>
         <w:rPr>
@@ -2517,7 +3964,34 @@
           <w:rFonts w:ascii="Times New Roman" w:hAnsi="Times New Roman" w:cs="Times New Roman"/>
         </w:rPr>
         <w:br/>
-        <w:t xml:space="preserve">HashMap&lt;String, ChatGroup&gt; groups </w:t>
+      </w:r>
+      <w:proofErr w:type="spellStart"/>
+      <w:r>
+        <w:rPr>
+          <w:rFonts w:ascii="Times New Roman" w:hAnsi="Times New Roman" w:cs="Times New Roman"/>
+        </w:rPr>
+        <w:t>HashMap</w:t>
+      </w:r>
+      <w:proofErr w:type="spellEnd"/>
+      <w:r>
+        <w:rPr>
+          <w:rFonts w:ascii="Times New Roman" w:hAnsi="Times New Roman" w:cs="Times New Roman"/>
+        </w:rPr>
+        <w:t xml:space="preserve">&lt;String, </w:t>
+      </w:r>
+      <w:proofErr w:type="spellStart"/>
+      <w:r>
+        <w:rPr>
+          <w:rFonts w:ascii="Times New Roman" w:hAnsi="Times New Roman" w:cs="Times New Roman"/>
+        </w:rPr>
+        <w:t>ChatGroup</w:t>
+      </w:r>
+      <w:proofErr w:type="spellEnd"/>
+      <w:r>
+        <w:rPr>
+          <w:rFonts w:ascii="Times New Roman" w:hAnsi="Times New Roman" w:cs="Times New Roman"/>
+        </w:rPr>
+        <w:t xml:space="preserve">&gt; groups </w:t>
       </w:r>
       <w:r>
         <w:rPr>
@@ -2541,8 +4015,16 @@
         <w:rPr>
           <w:rFonts w:ascii="Times New Roman" w:hAnsi="Times New Roman" w:cs="Times New Roman"/>
         </w:rPr>
-        <w:t xml:space="preserve"> existing chat group names to ChatGroups</w:t>
-      </w:r>
+        <w:t xml:space="preserve"> existing chat group names to </w:t>
+      </w:r>
+      <w:proofErr w:type="spellStart"/>
+      <w:r>
+        <w:rPr>
+          <w:rFonts w:ascii="Times New Roman" w:hAnsi="Times New Roman" w:cs="Times New Roman"/>
+        </w:rPr>
+        <w:t>ChatGroups</w:t>
+      </w:r>
+      <w:proofErr w:type="spellEnd"/>
       <w:r>
         <w:rPr>
           <w:rFonts w:ascii="Times New Roman" w:hAnsi="Times New Roman" w:cs="Times New Roman"/>
@@ -2560,8 +4042,17 @@
           <w:rFonts w:ascii="Times New Roman" w:hAnsi="Times New Roman" w:cs="Times New Roman"/>
           <w:color w:val="000000"/>
         </w:rPr>
-        <w:t>Set&lt;String&gt; allNames</w:t>
-      </w:r>
+        <w:t xml:space="preserve">Set&lt;String&gt; </w:t>
+      </w:r>
+      <w:proofErr w:type="spellStart"/>
+      <w:r>
+        <w:rPr>
+          <w:rFonts w:ascii="Times New Roman" w:hAnsi="Times New Roman" w:cs="Times New Roman"/>
+          <w:color w:val="000000"/>
+        </w:rPr>
+        <w:t>allNames</w:t>
+      </w:r>
+      <w:proofErr w:type="spellEnd"/>
       <w:r>
         <w:rPr>
           <w:rFonts w:ascii="Times New Roman" w:hAnsi="Times New Roman" w:cs="Times New Roman"/>
@@ -2617,13 +4108,37 @@
         </w:rPr>
         <w:br/>
       </w:r>
-      <w:r>
-        <w:rPr>
-          <w:rFonts w:ascii="Times New Roman" w:hAnsi="Times New Roman" w:cs="Times New Roman"/>
-          <w:color w:val="000000"/>
-        </w:rPr>
-        <w:lastRenderedPageBreak/>
-        <w:t xml:space="preserve">boolean isDown </w:t>
+      <w:proofErr w:type="spellStart"/>
+      <w:r>
+        <w:rPr>
+          <w:rFonts w:ascii="Times New Roman" w:hAnsi="Times New Roman" w:cs="Times New Roman"/>
+          <w:color w:val="000000"/>
+        </w:rPr>
+        <w:t>boolean</w:t>
+      </w:r>
+      <w:proofErr w:type="spellEnd"/>
+      <w:r>
+        <w:rPr>
+          <w:rFonts w:ascii="Times New Roman" w:hAnsi="Times New Roman" w:cs="Times New Roman"/>
+          <w:color w:val="000000"/>
+        </w:rPr>
+        <w:t xml:space="preserve"> </w:t>
+      </w:r>
+      <w:proofErr w:type="spellStart"/>
+      <w:r>
+        <w:rPr>
+          <w:rFonts w:ascii="Times New Roman" w:hAnsi="Times New Roman" w:cs="Times New Roman"/>
+          <w:color w:val="000000"/>
+        </w:rPr>
+        <w:t>isDown</w:t>
+      </w:r>
+      <w:proofErr w:type="spellEnd"/>
+      <w:r>
+        <w:rPr>
+          <w:rFonts w:ascii="Times New Roman" w:hAnsi="Times New Roman" w:cs="Times New Roman"/>
+          <w:color w:val="000000"/>
+        </w:rPr>
+        <w:t xml:space="preserve"> </w:t>
       </w:r>
       <w:r>
         <w:rPr>
@@ -2693,7 +4208,20 @@
           <w:rFonts w:ascii="Times New Roman" w:hAnsi="Times New Roman" w:cs="Times New Roman"/>
         </w:rPr>
         <w:br/>
-        <w:t xml:space="preserve">ReentrantReadWriteLock lock </w:t>
+      </w:r>
+      <w:proofErr w:type="spellStart"/>
+      <w:r>
+        <w:rPr>
+          <w:rFonts w:ascii="Times New Roman" w:hAnsi="Times New Roman" w:cs="Times New Roman"/>
+        </w:rPr>
+        <w:t>ReentrantReadWriteLock</w:t>
+      </w:r>
+      <w:proofErr w:type="spellEnd"/>
+      <w:r>
+        <w:rPr>
+          <w:rFonts w:ascii="Times New Roman" w:hAnsi="Times New Roman" w:cs="Times New Roman"/>
+        </w:rPr>
+        <w:t xml:space="preserve"> lock </w:t>
       </w:r>
       <w:r>
         <w:rPr>
@@ -2729,8 +4257,16 @@
         <w:rPr>
           <w:rFonts w:ascii="Times New Roman" w:hAnsi="Times New Roman" w:cs="Times New Roman"/>
         </w:rPr>
-        <w:t>to users, groups, and allNames</w:t>
-      </w:r>
+        <w:t xml:space="preserve">to users, groups, and </w:t>
+      </w:r>
+      <w:proofErr w:type="spellStart"/>
+      <w:r>
+        <w:rPr>
+          <w:rFonts w:ascii="Times New Roman" w:hAnsi="Times New Roman" w:cs="Times New Roman"/>
+        </w:rPr>
+        <w:t>allNames</w:t>
+      </w:r>
+      <w:proofErr w:type="spellEnd"/>
       <w:r>
         <w:rPr>
           <w:rFonts w:ascii="Times New Roman" w:hAnsi="Times New Roman" w:cs="Times New Roman"/>
@@ -2768,7 +4304,23 @@
           <w:rFonts w:ascii="Times New Roman" w:hAnsi="Times New Roman" w:cs="Times New Roman"/>
           <w:color w:val="000000"/>
         </w:rPr>
-        <w:t xml:space="preserve"> lock is our main mechanism for controlling concurrent reads and writes to our list of users and groups. Readers can read at the same time when there are no writers, and they can only start when there are no writers waiting or writing. Writers are mutually exclusive with any other accessors, so they are allowed to execute only when no one is using the list.</w:t>
+        <w:t xml:space="preserve"> lock is our main mechanism for controlling concurrent reads and writes to our list of users and groups. Readers can read at the same time when there are no writers, and they can only start when there are no writers waiting or writing. Writers are mutually exclusive with any other </w:t>
+      </w:r>
+      <w:proofErr w:type="spellStart"/>
+      <w:r>
+        <w:rPr>
+          <w:rFonts w:ascii="Times New Roman" w:hAnsi="Times New Roman" w:cs="Times New Roman"/>
+          <w:color w:val="000000"/>
+        </w:rPr>
+        <w:t>accessors</w:t>
+      </w:r>
+      <w:proofErr w:type="spellEnd"/>
+      <w:r>
+        <w:rPr>
+          <w:rFonts w:ascii="Times New Roman" w:hAnsi="Times New Roman" w:cs="Times New Roman"/>
+          <w:color w:val="000000"/>
+        </w:rPr>
+        <w:t>, so they are allowed to execute only when no one is using the list.</w:t>
       </w:r>
       <w:r>
         <w:rPr>
@@ -2798,45 +4350,181 @@
         </w:rPr>
         <w:br/>
       </w:r>
-      <w:r>
-        <w:rPr>
-          <w:rFonts w:ascii="Times New Roman" w:hAnsi="Times New Roman" w:cs="Times New Roman"/>
-          <w:color w:val="000000"/>
-        </w:rPr>
-        <w:t>LoginError login(String username)</w:t>
-      </w:r>
-      <w:r>
-        <w:rPr>
-          <w:rFonts w:ascii="Times New Roman" w:hAnsi="Times New Roman" w:cs="Times New Roman"/>
-        </w:rPr>
-        <w:br/>
-        <w:t xml:space="preserve">boolean logoff(String username) </w:t>
-      </w:r>
-      <w:r>
-        <w:rPr>
-          <w:rFonts w:ascii="Times New Roman" w:hAnsi="Times New Roman" w:cs="Times New Roman"/>
-        </w:rPr>
-        <w:br/>
-      </w:r>
-      <w:r>
-        <w:rPr>
-          <w:rFonts w:ascii="Times New Roman" w:hAnsi="Times New Roman" w:cs="Times New Roman"/>
-          <w:color w:val="000000"/>
-        </w:rPr>
-        <w:t xml:space="preserve">boolean joinGroup(BaseUser user, String groupName) </w:t>
-      </w:r>
-      <w:r>
-        <w:rPr>
-          <w:rFonts w:ascii="Times New Roman" w:hAnsi="Times New Roman" w:cs="Times New Roman"/>
-        </w:rPr>
-        <w:br/>
-      </w:r>
-      <w:r>
-        <w:rPr>
-          <w:rFonts w:ascii="Times New Roman" w:hAnsi="Times New Roman" w:cs="Times New Roman"/>
-          <w:color w:val="000000"/>
-        </w:rPr>
-        <w:t>boolean leaveGroup(BaseUser user, String groupName)</w:t>
+      <w:proofErr w:type="spellStart"/>
+      <w:r>
+        <w:rPr>
+          <w:rFonts w:ascii="Times New Roman" w:hAnsi="Times New Roman" w:cs="Times New Roman"/>
+          <w:color w:val="000000"/>
+        </w:rPr>
+        <w:t>LoginError</w:t>
+      </w:r>
+      <w:proofErr w:type="spellEnd"/>
+      <w:r>
+        <w:rPr>
+          <w:rFonts w:ascii="Times New Roman" w:hAnsi="Times New Roman" w:cs="Times New Roman"/>
+          <w:color w:val="000000"/>
+        </w:rPr>
+        <w:t xml:space="preserve"> login(String username)</w:t>
+      </w:r>
+      <w:r>
+        <w:rPr>
+          <w:rFonts w:ascii="Times New Roman" w:hAnsi="Times New Roman" w:cs="Times New Roman"/>
+        </w:rPr>
+        <w:br/>
+      </w:r>
+      <w:proofErr w:type="spellStart"/>
+      <w:r>
+        <w:rPr>
+          <w:rFonts w:ascii="Times New Roman" w:hAnsi="Times New Roman" w:cs="Times New Roman"/>
+        </w:rPr>
+        <w:t>boolean</w:t>
+      </w:r>
+      <w:proofErr w:type="spellEnd"/>
+      <w:r>
+        <w:rPr>
+          <w:rFonts w:ascii="Times New Roman" w:hAnsi="Times New Roman" w:cs="Times New Roman"/>
+        </w:rPr>
+        <w:t xml:space="preserve"> logoff(String username) </w:t>
+      </w:r>
+      <w:r>
+        <w:rPr>
+          <w:rFonts w:ascii="Times New Roman" w:hAnsi="Times New Roman" w:cs="Times New Roman"/>
+        </w:rPr>
+        <w:br/>
+      </w:r>
+      <w:proofErr w:type="spellStart"/>
+      <w:r>
+        <w:rPr>
+          <w:rFonts w:ascii="Times New Roman" w:hAnsi="Times New Roman" w:cs="Times New Roman"/>
+          <w:color w:val="000000"/>
+        </w:rPr>
+        <w:t>boolean</w:t>
+      </w:r>
+      <w:proofErr w:type="spellEnd"/>
+      <w:r>
+        <w:rPr>
+          <w:rFonts w:ascii="Times New Roman" w:hAnsi="Times New Roman" w:cs="Times New Roman"/>
+          <w:color w:val="000000"/>
+        </w:rPr>
+        <w:t xml:space="preserve"> </w:t>
+      </w:r>
+      <w:proofErr w:type="spellStart"/>
+      <w:r>
+        <w:rPr>
+          <w:rFonts w:ascii="Times New Roman" w:hAnsi="Times New Roman" w:cs="Times New Roman"/>
+          <w:color w:val="000000"/>
+        </w:rPr>
+        <w:t>joinGroup</w:t>
+      </w:r>
+      <w:proofErr w:type="spellEnd"/>
+      <w:r>
+        <w:rPr>
+          <w:rFonts w:ascii="Times New Roman" w:hAnsi="Times New Roman" w:cs="Times New Roman"/>
+          <w:color w:val="000000"/>
+        </w:rPr>
+        <w:t>(</w:t>
+      </w:r>
+      <w:proofErr w:type="spellStart"/>
+      <w:r>
+        <w:rPr>
+          <w:rFonts w:ascii="Times New Roman" w:hAnsi="Times New Roman" w:cs="Times New Roman"/>
+          <w:color w:val="000000"/>
+        </w:rPr>
+        <w:t>BaseUser</w:t>
+      </w:r>
+      <w:proofErr w:type="spellEnd"/>
+      <w:r>
+        <w:rPr>
+          <w:rFonts w:ascii="Times New Roman" w:hAnsi="Times New Roman" w:cs="Times New Roman"/>
+          <w:color w:val="000000"/>
+        </w:rPr>
+        <w:t xml:space="preserve"> user, String </w:t>
+      </w:r>
+      <w:proofErr w:type="spellStart"/>
+      <w:r>
+        <w:rPr>
+          <w:rFonts w:ascii="Times New Roman" w:hAnsi="Times New Roman" w:cs="Times New Roman"/>
+          <w:color w:val="000000"/>
+        </w:rPr>
+        <w:t>groupName</w:t>
+      </w:r>
+      <w:proofErr w:type="spellEnd"/>
+      <w:r>
+        <w:rPr>
+          <w:rFonts w:ascii="Times New Roman" w:hAnsi="Times New Roman" w:cs="Times New Roman"/>
+          <w:color w:val="000000"/>
+        </w:rPr>
+        <w:t xml:space="preserve">) </w:t>
+      </w:r>
+      <w:r>
+        <w:rPr>
+          <w:rFonts w:ascii="Times New Roman" w:hAnsi="Times New Roman" w:cs="Times New Roman"/>
+        </w:rPr>
+        <w:br/>
+      </w:r>
+      <w:proofErr w:type="spellStart"/>
+      <w:r>
+        <w:rPr>
+          <w:rFonts w:ascii="Times New Roman" w:hAnsi="Times New Roman" w:cs="Times New Roman"/>
+          <w:color w:val="000000"/>
+        </w:rPr>
+        <w:t>boolean</w:t>
+      </w:r>
+      <w:proofErr w:type="spellEnd"/>
+      <w:r>
+        <w:rPr>
+          <w:rFonts w:ascii="Times New Roman" w:hAnsi="Times New Roman" w:cs="Times New Roman"/>
+          <w:color w:val="000000"/>
+        </w:rPr>
+        <w:t xml:space="preserve"> </w:t>
+      </w:r>
+      <w:proofErr w:type="spellStart"/>
+      <w:r>
+        <w:rPr>
+          <w:rFonts w:ascii="Times New Roman" w:hAnsi="Times New Roman" w:cs="Times New Roman"/>
+          <w:color w:val="000000"/>
+        </w:rPr>
+        <w:t>leaveGroup</w:t>
+      </w:r>
+      <w:proofErr w:type="spellEnd"/>
+      <w:r>
+        <w:rPr>
+          <w:rFonts w:ascii="Times New Roman" w:hAnsi="Times New Roman" w:cs="Times New Roman"/>
+          <w:color w:val="000000"/>
+        </w:rPr>
+        <w:t>(</w:t>
+      </w:r>
+      <w:proofErr w:type="spellStart"/>
+      <w:r>
+        <w:rPr>
+          <w:rFonts w:ascii="Times New Roman" w:hAnsi="Times New Roman" w:cs="Times New Roman"/>
+          <w:color w:val="000000"/>
+        </w:rPr>
+        <w:t>BaseUser</w:t>
+      </w:r>
+      <w:proofErr w:type="spellEnd"/>
+      <w:r>
+        <w:rPr>
+          <w:rFonts w:ascii="Times New Roman" w:hAnsi="Times New Roman" w:cs="Times New Roman"/>
+          <w:color w:val="000000"/>
+        </w:rPr>
+        <w:t xml:space="preserve"> user, String </w:t>
+      </w:r>
+      <w:proofErr w:type="spellStart"/>
+      <w:r>
+        <w:rPr>
+          <w:rFonts w:ascii="Times New Roman" w:hAnsi="Times New Roman" w:cs="Times New Roman"/>
+          <w:color w:val="000000"/>
+        </w:rPr>
+        <w:t>groupName</w:t>
+      </w:r>
+      <w:proofErr w:type="spellEnd"/>
+      <w:r>
+        <w:rPr>
+          <w:rFonts w:ascii="Times New Roman" w:hAnsi="Times New Roman" w:cs="Times New Roman"/>
+          <w:color w:val="000000"/>
+        </w:rPr>
+        <w:t>)</w:t>
       </w:r>
     </w:p>
     <w:p>
@@ -2846,12 +4534,14 @@
           <w:rFonts w:ascii="Times New Roman" w:hAnsi="Times New Roman" w:cs="Times New Roman"/>
         </w:rPr>
       </w:pPr>
+      <w:proofErr w:type="spellStart"/>
       <w:r>
         <w:rPr>
           <w:rFonts w:ascii="Times New Roman" w:hAnsi="Times New Roman" w:cs="Times New Roman"/>
         </w:rPr>
         <w:t>boolean</w:t>
       </w:r>
+      <w:proofErr w:type="spellEnd"/>
       <w:r>
         <w:rPr>
           <w:rFonts w:ascii="Times New Roman" w:hAnsi="Times New Roman" w:cs="Times New Roman"/>
@@ -2867,12 +4557,37 @@
           <w:color w:val="000000"/>
         </w:rPr>
       </w:pPr>
-      <w:r>
-        <w:rPr>
-          <w:rFonts w:ascii="Times New Roman" w:hAnsi="Times New Roman" w:cs="Times New Roman"/>
-          <w:color w:val="000000"/>
-        </w:rPr>
-        <w:t xml:space="preserve">BaseUser getUser(String username) </w:t>
+      <w:proofErr w:type="spellStart"/>
+      <w:r>
+        <w:rPr>
+          <w:rFonts w:ascii="Times New Roman" w:hAnsi="Times New Roman" w:cs="Times New Roman"/>
+          <w:color w:val="000000"/>
+        </w:rPr>
+        <w:t>BaseUser</w:t>
+      </w:r>
+      <w:proofErr w:type="spellEnd"/>
+      <w:r>
+        <w:rPr>
+          <w:rFonts w:ascii="Times New Roman" w:hAnsi="Times New Roman" w:cs="Times New Roman"/>
+          <w:color w:val="000000"/>
+        </w:rPr>
+        <w:t xml:space="preserve"> </w:t>
+      </w:r>
+      <w:proofErr w:type="spellStart"/>
+      <w:r>
+        <w:rPr>
+          <w:rFonts w:ascii="Times New Roman" w:hAnsi="Times New Roman" w:cs="Times New Roman"/>
+          <w:color w:val="000000"/>
+        </w:rPr>
+        <w:t>getUser</w:t>
+      </w:r>
+      <w:proofErr w:type="spellEnd"/>
+      <w:r>
+        <w:rPr>
+          <w:rFonts w:ascii="Times New Roman" w:hAnsi="Times New Roman" w:cs="Times New Roman"/>
+          <w:color w:val="000000"/>
+        </w:rPr>
+        <w:t xml:space="preserve">(String username) </w:t>
       </w:r>
       <w:r>
         <w:rPr>
@@ -2896,17 +4611,33 @@
         <w:br/>
         <w:t>List&lt;</w:t>
       </w:r>
+      <w:proofErr w:type="spellStart"/>
       <w:r>
         <w:rPr>
           <w:rFonts w:ascii="Times New Roman" w:hAnsi="Times New Roman" w:cs="Times New Roman"/>
         </w:rPr>
         <w:t>BaseUser</w:t>
       </w:r>
-      <w:r>
-        <w:rPr>
-          <w:rFonts w:ascii="Times New Roman" w:hAnsi="Times New Roman" w:cs="Times New Roman"/>
-        </w:rPr>
-        <w:t>&gt; getUsers()</w:t>
+      <w:proofErr w:type="spellEnd"/>
+      <w:r>
+        <w:rPr>
+          <w:rFonts w:ascii="Times New Roman" w:hAnsi="Times New Roman" w:cs="Times New Roman"/>
+        </w:rPr>
+        <w:t xml:space="preserve">&gt; </w:t>
+      </w:r>
+      <w:proofErr w:type="spellStart"/>
+      <w:r>
+        <w:rPr>
+          <w:rFonts w:ascii="Times New Roman" w:hAnsi="Times New Roman" w:cs="Times New Roman"/>
+        </w:rPr>
+        <w:t>getUsers</w:t>
+      </w:r>
+      <w:proofErr w:type="spellEnd"/>
+      <w:r>
+        <w:rPr>
+          <w:rFonts w:ascii="Times New Roman" w:hAnsi="Times New Roman" w:cs="Times New Roman"/>
+        </w:rPr>
+        <w:t>()</w:t>
       </w:r>
       <w:r>
         <w:rPr>
@@ -2952,12 +4683,37 @@
         </w:rPr>
         <w:br/>
       </w:r>
-      <w:r>
-        <w:rPr>
-          <w:rFonts w:ascii="Times New Roman" w:hAnsi="Times New Roman" w:cs="Times New Roman"/>
-          <w:color w:val="000000"/>
-        </w:rPr>
-        <w:t xml:space="preserve">ChatGroup getGroup(String name) </w:t>
+      <w:proofErr w:type="spellStart"/>
+      <w:r>
+        <w:rPr>
+          <w:rFonts w:ascii="Times New Roman" w:hAnsi="Times New Roman" w:cs="Times New Roman"/>
+          <w:color w:val="000000"/>
+        </w:rPr>
+        <w:t>ChatGroup</w:t>
+      </w:r>
+      <w:proofErr w:type="spellEnd"/>
+      <w:r>
+        <w:rPr>
+          <w:rFonts w:ascii="Times New Roman" w:hAnsi="Times New Roman" w:cs="Times New Roman"/>
+          <w:color w:val="000000"/>
+        </w:rPr>
+        <w:t xml:space="preserve"> </w:t>
+      </w:r>
+      <w:proofErr w:type="spellStart"/>
+      <w:r>
+        <w:rPr>
+          <w:rFonts w:ascii="Times New Roman" w:hAnsi="Times New Roman" w:cs="Times New Roman"/>
+          <w:color w:val="000000"/>
+        </w:rPr>
+        <w:t>getGroup</w:t>
+      </w:r>
+      <w:proofErr w:type="spellEnd"/>
+      <w:r>
+        <w:rPr>
+          <w:rFonts w:ascii="Times New Roman" w:hAnsi="Times New Roman" w:cs="Times New Roman"/>
+          <w:color w:val="000000"/>
+        </w:rPr>
+        <w:t xml:space="preserve">(String name) </w:t>
       </w:r>
       <w:r>
         <w:rPr>
@@ -2974,6 +4730,7 @@
         </w:rPr>
         <w:t xml:space="preserve">Returns </w:t>
       </w:r>
+      <w:proofErr w:type="spellStart"/>
       <w:r>
         <w:rPr>
           <w:rFonts w:ascii="Times New Roman" w:hAnsi="Times New Roman" w:cs="Times New Roman"/>
@@ -2981,6 +4738,7 @@
         </w:rPr>
         <w:t>ChatGroup</w:t>
       </w:r>
+      <w:proofErr w:type="spellEnd"/>
       <w:r>
         <w:rPr>
           <w:rFonts w:ascii="Times New Roman" w:hAnsi="Times New Roman" w:cs="Times New Roman"/>
@@ -3001,6 +4759,7 @@
         </w:rPr>
         <w:t>List&lt;</w:t>
       </w:r>
+      <w:proofErr w:type="spellStart"/>
       <w:r>
         <w:rPr>
           <w:rFonts w:ascii="Times New Roman" w:hAnsi="Times New Roman" w:cs="Times New Roman"/>
@@ -3008,12 +4767,29 @@
         </w:rPr>
         <w:t>ChatGroup</w:t>
       </w:r>
-      <w:r>
-        <w:rPr>
-          <w:rFonts w:ascii="Times New Roman" w:hAnsi="Times New Roman" w:cs="Times New Roman"/>
-          <w:color w:val="000000"/>
-        </w:rPr>
-        <w:t>&gt; getGroups()</w:t>
+      <w:proofErr w:type="spellEnd"/>
+      <w:r>
+        <w:rPr>
+          <w:rFonts w:ascii="Times New Roman" w:hAnsi="Times New Roman" w:cs="Times New Roman"/>
+          <w:color w:val="000000"/>
+        </w:rPr>
+        <w:t xml:space="preserve">&gt; </w:t>
+      </w:r>
+      <w:proofErr w:type="spellStart"/>
+      <w:r>
+        <w:rPr>
+          <w:rFonts w:ascii="Times New Roman" w:hAnsi="Times New Roman" w:cs="Times New Roman"/>
+          <w:color w:val="000000"/>
+        </w:rPr>
+        <w:t>getGroups</w:t>
+      </w:r>
+      <w:proofErr w:type="spellEnd"/>
+      <w:r>
+        <w:rPr>
+          <w:rFonts w:ascii="Times New Roman" w:hAnsi="Times New Roman" w:cs="Times New Roman"/>
+          <w:color w:val="000000"/>
+        </w:rPr>
+        <w:t>()</w:t>
       </w:r>
       <w:r>
         <w:rPr>
@@ -3045,11 +4821,33 @@
           <w:rFonts w:ascii="Times New Roman" w:hAnsi="Times New Roman" w:cs="Times New Roman"/>
         </w:rPr>
       </w:pPr>
-      <w:r>
-        <w:rPr>
-          <w:rFonts w:ascii="Times New Roman" w:hAnsi="Times New Roman" w:cs="Times New Roman"/>
-        </w:rPr>
-        <w:t>int getNumUsers()</w:t>
+      <w:proofErr w:type="spellStart"/>
+      <w:r>
+        <w:rPr>
+          <w:rFonts w:ascii="Times New Roman" w:hAnsi="Times New Roman" w:cs="Times New Roman"/>
+        </w:rPr>
+        <w:t>int</w:t>
+      </w:r>
+      <w:proofErr w:type="spellEnd"/>
+      <w:r>
+        <w:rPr>
+          <w:rFonts w:ascii="Times New Roman" w:hAnsi="Times New Roman" w:cs="Times New Roman"/>
+        </w:rPr>
+        <w:t xml:space="preserve"> </w:t>
+      </w:r>
+      <w:proofErr w:type="spellStart"/>
+      <w:r>
+        <w:rPr>
+          <w:rFonts w:ascii="Times New Roman" w:hAnsi="Times New Roman" w:cs="Times New Roman"/>
+        </w:rPr>
+        <w:t>getNumUsers</w:t>
+      </w:r>
+      <w:proofErr w:type="spellEnd"/>
+      <w:r>
+        <w:rPr>
+          <w:rFonts w:ascii="Times New Roman" w:hAnsi="Times New Roman" w:cs="Times New Roman"/>
+        </w:rPr>
+        <w:t>()</w:t>
       </w:r>
       <w:r>
         <w:rPr>
@@ -3093,13 +4891,40 @@
           <w:rFonts w:ascii="Times New Roman" w:hAnsi="Times New Roman" w:cs="Times New Roman"/>
         </w:rPr>
         <w:br/>
-        <w:t>int getNumGroup</w:t>
-      </w:r>
-      <w:r>
-        <w:rPr>
-          <w:rFonts w:ascii="Times New Roman" w:hAnsi="Times New Roman" w:cs="Times New Roman"/>
-        </w:rPr>
-        <w:t>s()</w:t>
+      </w:r>
+      <w:proofErr w:type="spellStart"/>
+      <w:r>
+        <w:rPr>
+          <w:rFonts w:ascii="Times New Roman" w:hAnsi="Times New Roman" w:cs="Times New Roman"/>
+        </w:rPr>
+        <w:t>int</w:t>
+      </w:r>
+      <w:proofErr w:type="spellEnd"/>
+      <w:r>
+        <w:rPr>
+          <w:rFonts w:ascii="Times New Roman" w:hAnsi="Times New Roman" w:cs="Times New Roman"/>
+        </w:rPr>
+        <w:t xml:space="preserve"> </w:t>
+      </w:r>
+      <w:proofErr w:type="spellStart"/>
+      <w:r>
+        <w:rPr>
+          <w:rFonts w:ascii="Times New Roman" w:hAnsi="Times New Roman" w:cs="Times New Roman"/>
+        </w:rPr>
+        <w:t>getNumGroup</w:t>
+      </w:r>
+      <w:r>
+        <w:rPr>
+          <w:rFonts w:ascii="Times New Roman" w:hAnsi="Times New Roman" w:cs="Times New Roman"/>
+        </w:rPr>
+        <w:t>s</w:t>
+      </w:r>
+      <w:proofErr w:type="spellEnd"/>
+      <w:r>
+        <w:rPr>
+          <w:rFonts w:ascii="Times New Roman" w:hAnsi="Times New Roman" w:cs="Times New Roman"/>
+        </w:rPr>
+        <w:t>()</w:t>
       </w:r>
       <w:r>
         <w:rPr>
@@ -3144,13 +4969,39 @@
         </w:rPr>
         <w:br/>
       </w:r>
-      <w:r>
-        <w:rPr>
-          <w:rFonts w:ascii="Times New Roman" w:hAnsi="Times New Roman" w:cs="Times New Roman"/>
-          <w:color w:val="000000"/>
-        </w:rPr>
-        <w:t xml:space="preserve">MsgSendError processMessage(String source, String </w:t>
-      </w:r>
+      <w:proofErr w:type="spellStart"/>
+      <w:r>
+        <w:rPr>
+          <w:rFonts w:ascii="Times New Roman" w:hAnsi="Times New Roman" w:cs="Times New Roman"/>
+          <w:color w:val="000000"/>
+        </w:rPr>
+        <w:t>MsgSendError</w:t>
+      </w:r>
+      <w:proofErr w:type="spellEnd"/>
+      <w:r>
+        <w:rPr>
+          <w:rFonts w:ascii="Times New Roman" w:hAnsi="Times New Roman" w:cs="Times New Roman"/>
+          <w:color w:val="000000"/>
+        </w:rPr>
+        <w:t xml:space="preserve"> </w:t>
+      </w:r>
+      <w:proofErr w:type="spellStart"/>
+      <w:r>
+        <w:rPr>
+          <w:rFonts w:ascii="Times New Roman" w:hAnsi="Times New Roman" w:cs="Times New Roman"/>
+          <w:color w:val="000000"/>
+        </w:rPr>
+        <w:t>processMessage</w:t>
+      </w:r>
+      <w:proofErr w:type="spellEnd"/>
+      <w:r>
+        <w:rPr>
+          <w:rFonts w:ascii="Times New Roman" w:hAnsi="Times New Roman" w:cs="Times New Roman"/>
+          <w:color w:val="000000"/>
+        </w:rPr>
+        <w:t xml:space="preserve">(String source, String </w:t>
+      </w:r>
+      <w:proofErr w:type="spellStart"/>
       <w:r>
         <w:rPr>
           <w:rFonts w:ascii="Times New Roman" w:hAnsi="Times New Roman" w:cs="Times New Roman"/>
@@ -3158,6 +5009,7 @@
         </w:rPr>
         <w:t>dest</w:t>
       </w:r>
+      <w:proofErr w:type="spellEnd"/>
       <w:r>
         <w:rPr>
           <w:rFonts w:ascii="Times New Roman" w:hAnsi="Times New Roman" w:cs="Times New Roman"/>
@@ -3165,13 +5017,47 @@
         </w:rPr>
         <w:t xml:space="preserve">, String </w:t>
       </w:r>
-      <w:r>
-        <w:rPr>
-          <w:rFonts w:ascii="Times New Roman" w:hAnsi="Times New Roman" w:cs="Times New Roman"/>
-          <w:color w:val="000000"/>
-        </w:rPr>
-        <w:t>mst, int sqn</w:t>
-      </w:r>
+      <w:proofErr w:type="spellStart"/>
+      <w:r>
+        <w:rPr>
+          <w:rFonts w:ascii="Times New Roman" w:hAnsi="Times New Roman" w:cs="Times New Roman"/>
+          <w:color w:val="000000"/>
+        </w:rPr>
+        <w:t>mst</w:t>
+      </w:r>
+      <w:proofErr w:type="spellEnd"/>
+      <w:r>
+        <w:rPr>
+          <w:rFonts w:ascii="Times New Roman" w:hAnsi="Times New Roman" w:cs="Times New Roman"/>
+          <w:color w:val="000000"/>
+        </w:rPr>
+        <w:t xml:space="preserve">, </w:t>
+      </w:r>
+      <w:proofErr w:type="spellStart"/>
+      <w:r>
+        <w:rPr>
+          <w:rFonts w:ascii="Times New Roman" w:hAnsi="Times New Roman" w:cs="Times New Roman"/>
+          <w:color w:val="000000"/>
+        </w:rPr>
+        <w:t>int</w:t>
+      </w:r>
+      <w:proofErr w:type="spellEnd"/>
+      <w:r>
+        <w:rPr>
+          <w:rFonts w:ascii="Times New Roman" w:hAnsi="Times New Roman" w:cs="Times New Roman"/>
+          <w:color w:val="000000"/>
+        </w:rPr>
+        <w:t xml:space="preserve"> </w:t>
+      </w:r>
+      <w:proofErr w:type="spellStart"/>
+      <w:r>
+        <w:rPr>
+          <w:rFonts w:ascii="Times New Roman" w:hAnsi="Times New Roman" w:cs="Times New Roman"/>
+          <w:color w:val="000000"/>
+        </w:rPr>
+        <w:t>sqn</w:t>
+      </w:r>
+      <w:proofErr w:type="spellEnd"/>
       <w:r>
         <w:rPr>
           <w:rFonts w:ascii="Times New Roman" w:hAnsi="Times New Roman" w:cs="Times New Roman"/>
@@ -3227,12 +5113,14 @@
         </w:rPr>
         <w:t xml:space="preserve">sers and </w:t>
       </w:r>
+      <w:proofErr w:type="spellStart"/>
       <w:r>
         <w:rPr>
           <w:rFonts w:ascii="Times New Roman" w:hAnsi="Times New Roman" w:cs="Times New Roman"/>
         </w:rPr>
         <w:t>ChatGroups</w:t>
       </w:r>
+      <w:proofErr w:type="spellEnd"/>
       <w:r>
         <w:rPr>
           <w:rFonts w:ascii="Times New Roman" w:hAnsi="Times New Roman" w:cs="Times New Roman"/>
@@ -3256,12 +5144,21 @@
           <w:b/>
         </w:rPr>
       </w:pPr>
+      <w:proofErr w:type="spellStart"/>
       <w:r>
         <w:rPr>
           <w:rFonts w:ascii="Times New Roman" w:hAnsi="Times New Roman" w:cs="Times New Roman"/>
           <w:b/>
         </w:rPr>
-        <w:t>LoginError login(String username)</w:t>
+        <w:t>LoginError</w:t>
+      </w:r>
+      <w:proofErr w:type="spellEnd"/>
+      <w:r>
+        <w:rPr>
+          <w:rFonts w:ascii="Times New Roman" w:hAnsi="Times New Roman" w:cs="Times New Roman"/>
+          <w:b/>
+        </w:rPr>
+        <w:t xml:space="preserve"> login(String username)</w:t>
       </w:r>
     </w:p>
     <w:p>
@@ -3287,7 +5184,21 @@
         <w:rPr>
           <w:rFonts w:ascii="Times New Roman" w:eastAsia="Times New Roman" w:hAnsi="Times New Roman" w:cs="Times New Roman"/>
         </w:rPr>
-        <w:t xml:space="preserve">username is not in allNames and </w:t>
+        <w:t xml:space="preserve">username is not in </w:t>
+      </w:r>
+      <w:proofErr w:type="spellStart"/>
+      <w:r>
+        <w:rPr>
+          <w:rFonts w:ascii="Times New Roman" w:eastAsia="Times New Roman" w:hAnsi="Times New Roman" w:cs="Times New Roman"/>
+        </w:rPr>
+        <w:t>allNames</w:t>
+      </w:r>
+      <w:proofErr w:type="spellEnd"/>
+      <w:r>
+        <w:rPr>
+          <w:rFonts w:ascii="Times New Roman" w:eastAsia="Times New Roman" w:hAnsi="Times New Roman" w:cs="Times New Roman"/>
+        </w:rPr>
+        <w:t xml:space="preserve"> and </w:t>
       </w:r>
       <w:r>
         <w:rPr>
@@ -3299,13 +5210,69 @@
         <w:rPr>
           <w:rFonts w:ascii="Times New Roman" w:eastAsia="Times New Roman" w:hAnsi="Times New Roman" w:cs="Times New Roman"/>
         </w:rPr>
-        <w:t xml:space="preserve">number of users is less than MAX_USERS, logs the user in: username is added to allNames, a BaseUser is created with the username, and a mapping between username and user is added to users. A loginError is returned to indicate success, </w:t>
-      </w:r>
-      <w:r>
-        <w:rPr>
-          <w:rFonts w:ascii="Times New Roman" w:eastAsia="Times New Roman" w:hAnsi="Times New Roman" w:cs="Times New Roman"/>
-        </w:rPr>
-        <w:t>the ChatServer being too full</w:t>
+        <w:t xml:space="preserve">number of users is less than MAX_USERS, logs the user in: username is added to </w:t>
+      </w:r>
+      <w:proofErr w:type="spellStart"/>
+      <w:r>
+        <w:rPr>
+          <w:rFonts w:ascii="Times New Roman" w:eastAsia="Times New Roman" w:hAnsi="Times New Roman" w:cs="Times New Roman"/>
+        </w:rPr>
+        <w:t>allNames</w:t>
+      </w:r>
+      <w:proofErr w:type="spellEnd"/>
+      <w:r>
+        <w:rPr>
+          <w:rFonts w:ascii="Times New Roman" w:eastAsia="Times New Roman" w:hAnsi="Times New Roman" w:cs="Times New Roman"/>
+        </w:rPr>
+        <w:t xml:space="preserve">, a </w:t>
+      </w:r>
+      <w:proofErr w:type="spellStart"/>
+      <w:r>
+        <w:rPr>
+          <w:rFonts w:ascii="Times New Roman" w:eastAsia="Times New Roman" w:hAnsi="Times New Roman" w:cs="Times New Roman"/>
+        </w:rPr>
+        <w:t>BaseUser</w:t>
+      </w:r>
+      <w:proofErr w:type="spellEnd"/>
+      <w:r>
+        <w:rPr>
+          <w:rFonts w:ascii="Times New Roman" w:eastAsia="Times New Roman" w:hAnsi="Times New Roman" w:cs="Times New Roman"/>
+        </w:rPr>
+        <w:t xml:space="preserve"> is created with the username, and a mapping between username and user is added to users. A </w:t>
+      </w:r>
+      <w:proofErr w:type="spellStart"/>
+      <w:r>
+        <w:rPr>
+          <w:rFonts w:ascii="Times New Roman" w:eastAsia="Times New Roman" w:hAnsi="Times New Roman" w:cs="Times New Roman"/>
+        </w:rPr>
+        <w:t>loginError</w:t>
+      </w:r>
+      <w:proofErr w:type="spellEnd"/>
+      <w:r>
+        <w:rPr>
+          <w:rFonts w:ascii="Times New Roman" w:eastAsia="Times New Roman" w:hAnsi="Times New Roman" w:cs="Times New Roman"/>
+        </w:rPr>
+        <w:t xml:space="preserve"> is returned to indicate success, </w:t>
+      </w:r>
+      <w:r>
+        <w:rPr>
+          <w:rFonts w:ascii="Times New Roman" w:eastAsia="Times New Roman" w:hAnsi="Times New Roman" w:cs="Times New Roman"/>
+        </w:rPr>
+        <w:t xml:space="preserve">the </w:t>
+      </w:r>
+      <w:proofErr w:type="spellStart"/>
+      <w:r>
+        <w:rPr>
+          <w:rFonts w:ascii="Times New Roman" w:eastAsia="Times New Roman" w:hAnsi="Times New Roman" w:cs="Times New Roman"/>
+        </w:rPr>
+        <w:t>ChatServer</w:t>
+      </w:r>
+      <w:proofErr w:type="spellEnd"/>
+      <w:r>
+        <w:rPr>
+          <w:rFonts w:ascii="Times New Roman" w:eastAsia="Times New Roman" w:hAnsi="Times New Roman" w:cs="Times New Roman"/>
+        </w:rPr>
+        <w:t xml:space="preserve"> being too full</w:t>
       </w:r>
       <w:r>
         <w:rPr>
@@ -3342,6 +5309,12 @@
           <w:rFonts w:ascii="Times New Roman" w:eastAsia="Times New Roman" w:hAnsi="Times New Roman" w:cs="Times New Roman"/>
         </w:rPr>
         <w:br/>
+      </w:r>
+      <w:r>
+        <w:rPr>
+          <w:rFonts w:ascii="Times New Roman" w:eastAsia="Times New Roman" w:hAnsi="Times New Roman" w:cs="Times New Roman"/>
+        </w:rPr>
+        <w:lastRenderedPageBreak/>
         <w:t xml:space="preserve">    Because multiple Users may try to login at the same time, concurrency errors </w:t>
       </w:r>
       <w:r>
@@ -3354,7 +5327,21 @@
         <w:rPr>
           <w:rFonts w:ascii="Times New Roman" w:eastAsia="Times New Roman" w:hAnsi="Times New Roman" w:cs="Times New Roman"/>
         </w:rPr>
-        <w:t xml:space="preserve"> allowing the same names to be used or allowing more than MAX_USERS can occur. We prevent these errors by acquiring the write lock. Then while a User logs in, users, groups, and allNames can't be read nor written to.</w:t>
+        <w:t xml:space="preserve"> allowing the same names to be used or allowing more than MAX_USERS can occur. We prevent these errors by acquiring the write lock. Then while a User logs in, users, groups, and </w:t>
+      </w:r>
+      <w:proofErr w:type="spellStart"/>
+      <w:r>
+        <w:rPr>
+          <w:rFonts w:ascii="Times New Roman" w:eastAsia="Times New Roman" w:hAnsi="Times New Roman" w:cs="Times New Roman"/>
+        </w:rPr>
+        <w:t>allNames</w:t>
+      </w:r>
+      <w:proofErr w:type="spellEnd"/>
+      <w:r>
+        <w:rPr>
+          <w:rFonts w:ascii="Times New Roman" w:eastAsia="Times New Roman" w:hAnsi="Times New Roman" w:cs="Times New Roman"/>
+        </w:rPr>
+        <w:t xml:space="preserve"> can't be read nor written to.</w:t>
       </w:r>
       <w:r>
         <w:rPr>
@@ -3525,12 +5512,21 @@
         </w:rPr>
         <w:br/>
       </w:r>
+      <w:proofErr w:type="spellStart"/>
       <w:r>
         <w:rPr>
           <w:rFonts w:ascii="Times New Roman" w:eastAsia="Times New Roman" w:hAnsi="Times New Roman" w:cs="Times New Roman"/>
           <w:b/>
         </w:rPr>
-        <w:t>boolean logoff(String username)</w:t>
+        <w:t>boolean</w:t>
+      </w:r>
+      <w:proofErr w:type="spellEnd"/>
+      <w:r>
+        <w:rPr>
+          <w:rFonts w:ascii="Times New Roman" w:eastAsia="Times New Roman" w:hAnsi="Times New Roman" w:cs="Times New Roman"/>
+          <w:b/>
+        </w:rPr>
+        <w:t xml:space="preserve"> logoff(String username)</w:t>
       </w:r>
     </w:p>
     <w:p>
@@ -3568,7 +5564,21 @@
         <w:rPr>
           <w:rFonts w:ascii="Times New Roman" w:eastAsia="Times New Roman" w:hAnsi="Times New Roman" w:cs="Times New Roman"/>
         </w:rPr>
-        <w:t>ser in users, returns false. Otherwise, logs the User off and returns true: User is removed from users, and username is removed from allNames. User also leaves all groups.</w:t>
+        <w:t xml:space="preserve">ser in users, returns false. Otherwise, logs the User off and returns true: User is removed from users, and username is removed from </w:t>
+      </w:r>
+      <w:proofErr w:type="spellStart"/>
+      <w:r>
+        <w:rPr>
+          <w:rFonts w:ascii="Times New Roman" w:eastAsia="Times New Roman" w:hAnsi="Times New Roman" w:cs="Times New Roman"/>
+        </w:rPr>
+        <w:t>allNames</w:t>
+      </w:r>
+      <w:proofErr w:type="spellEnd"/>
+      <w:r>
+        <w:rPr>
+          <w:rFonts w:ascii="Times New Roman" w:eastAsia="Times New Roman" w:hAnsi="Times New Roman" w:cs="Times New Roman"/>
+        </w:rPr>
+        <w:t>. User also leaves all groups.</w:t>
       </w:r>
       <w:r>
         <w:rPr>
@@ -3595,132 +5605,688 @@
           <w:rFonts w:ascii="Times New Roman" w:eastAsia="Times New Roman" w:hAnsi="Times New Roman" w:cs="Times New Roman"/>
           <w:color w:val="000000"/>
         </w:rPr>
-        <w:t xml:space="preserve">he write lock is acquired, as we must make changes to allNames and users. Then we must tell the groups in which the User is a member to delete the User. Concurrency issues with deleting </w:t>
-      </w:r>
-      <w:r>
-        <w:rPr>
-          <w:rFonts w:ascii="Times New Roman" w:eastAsia="Times New Roman" w:hAnsi="Times New Roman" w:cs="Times New Roman"/>
-          <w:color w:val="000000"/>
+        <w:t xml:space="preserve">he write lock is acquired, as we must make changes to </w:t>
+      </w:r>
+      <w:proofErr w:type="spellStart"/>
+      <w:r>
+        <w:rPr>
+          <w:rFonts w:ascii="Times New Roman" w:eastAsia="Times New Roman" w:hAnsi="Times New Roman" w:cs="Times New Roman"/>
+          <w:color w:val="000000"/>
+        </w:rPr>
+        <w:t>allNames</w:t>
+      </w:r>
+      <w:proofErr w:type="spellEnd"/>
+      <w:r>
+        <w:rPr>
+          <w:rFonts w:ascii="Times New Roman" w:eastAsia="Times New Roman" w:hAnsi="Times New Roman" w:cs="Times New Roman"/>
+          <w:color w:val="000000"/>
+        </w:rPr>
+        <w:t xml:space="preserve"> and users. Then we must tell the groups in which the User is a member to delete the User. Concurrency issues with deleting the user from the groups is handled in the </w:t>
+      </w:r>
+      <w:proofErr w:type="spellStart"/>
+      <w:r>
+        <w:rPr>
+          <w:rFonts w:ascii="Times New Roman" w:eastAsia="Times New Roman" w:hAnsi="Times New Roman" w:cs="Times New Roman"/>
+          <w:color w:val="000000"/>
+        </w:rPr>
+        <w:t>ChatGroup</w:t>
+      </w:r>
+      <w:proofErr w:type="spellEnd"/>
+      <w:r>
+        <w:rPr>
+          <w:rFonts w:ascii="Times New Roman" w:eastAsia="Times New Roman" w:hAnsi="Times New Roman" w:cs="Times New Roman"/>
+          <w:color w:val="000000"/>
+        </w:rPr>
+        <w:t xml:space="preserve"> class.</w:t>
+      </w:r>
+      <w:r>
+        <w:rPr>
+          <w:rFonts w:ascii="Times New Roman" w:eastAsia="Times New Roman" w:hAnsi="Times New Roman" w:cs="Times New Roman"/>
+        </w:rPr>
+        <w:br/>
+      </w:r>
+      <w:r>
+        <w:rPr>
+          <w:rFonts w:ascii="Times New Roman" w:eastAsia="Times New Roman" w:hAnsi="Times New Roman" w:cs="Times New Roman"/>
+        </w:rPr>
+        <w:br/>
+        <w:t>Acquire write lock</w:t>
+      </w:r>
+      <w:r>
+        <w:rPr>
+          <w:rFonts w:ascii="Times New Roman" w:eastAsia="Times New Roman" w:hAnsi="Times New Roman" w:cs="Times New Roman"/>
+        </w:rPr>
+        <w:br/>
+      </w:r>
+      <w:r>
+        <w:rPr>
+          <w:rFonts w:ascii="Times New Roman" w:eastAsia="Times New Roman" w:hAnsi="Times New Roman" w:cs="Times New Roman"/>
+          <w:color w:val="000000"/>
+        </w:rPr>
+        <w:t>    User exists?</w:t>
+      </w:r>
+      <w:r>
+        <w:rPr>
+          <w:rFonts w:ascii="Times New Roman" w:eastAsia="Times New Roman" w:hAnsi="Times New Roman" w:cs="Times New Roman"/>
+        </w:rPr>
+        <w:br/>
+      </w:r>
+      <w:r>
+        <w:rPr>
+          <w:rFonts w:ascii="Times New Roman" w:eastAsia="Times New Roman" w:hAnsi="Times New Roman" w:cs="Times New Roman"/>
+          <w:color w:val="000000"/>
+        </w:rPr>
+        <w:t>        Remove user</w:t>
+      </w:r>
+      <w:r>
+        <w:rPr>
+          <w:rFonts w:ascii="Times New Roman" w:eastAsia="Times New Roman" w:hAnsi="Times New Roman" w:cs="Times New Roman"/>
+        </w:rPr>
+        <w:br/>
+        <w:t>        Have user leave all its groups</w:t>
+      </w:r>
+      <w:r>
+        <w:rPr>
+          <w:rFonts w:ascii="Times New Roman" w:eastAsia="Times New Roman" w:hAnsi="Times New Roman" w:cs="Times New Roman"/>
+        </w:rPr>
+        <w:br/>
+      </w:r>
+      <w:r>
+        <w:rPr>
+          <w:rFonts w:ascii="Times New Roman" w:eastAsia="Times New Roman" w:hAnsi="Times New Roman" w:cs="Times New Roman"/>
+          <w:color w:val="000000"/>
+        </w:rPr>
+        <w:t>        Release write lock</w:t>
+      </w:r>
+      <w:r>
+        <w:rPr>
+          <w:rFonts w:ascii="Times New Roman" w:eastAsia="Times New Roman" w:hAnsi="Times New Roman" w:cs="Times New Roman"/>
+        </w:rPr>
+        <w:br/>
+        <w:t>        Return</w:t>
+      </w:r>
+      <w:r>
+        <w:rPr>
+          <w:rFonts w:ascii="Times New Roman" w:eastAsia="Times New Roman" w:hAnsi="Times New Roman" w:cs="Times New Roman"/>
+        </w:rPr>
+        <w:t xml:space="preserve"> true</w:t>
+      </w:r>
+      <w:r>
+        <w:rPr>
+          <w:rFonts w:ascii="Times New Roman" w:eastAsia="Times New Roman" w:hAnsi="Times New Roman" w:cs="Times New Roman"/>
+        </w:rPr>
+        <w:br/>
+      </w:r>
+      <w:r>
+        <w:rPr>
+          <w:rFonts w:ascii="Times New Roman" w:eastAsia="Times New Roman" w:hAnsi="Times New Roman" w:cs="Times New Roman"/>
+          <w:color w:val="000000"/>
+        </w:rPr>
+        <w:t>Releases write lock</w:t>
+      </w:r>
+      <w:r>
+        <w:rPr>
+          <w:rFonts w:ascii="Times New Roman" w:eastAsia="Times New Roman" w:hAnsi="Times New Roman" w:cs="Times New Roman"/>
+        </w:rPr>
+        <w:br/>
+        <w:t>Return</w:t>
+      </w:r>
+      <w:r>
+        <w:rPr>
+          <w:rFonts w:ascii="Times New Roman" w:eastAsia="Times New Roman" w:hAnsi="Times New Roman" w:cs="Times New Roman"/>
+        </w:rPr>
+        <w:t xml:space="preserve"> false</w:t>
+      </w:r>
+      <w:r>
+        <w:rPr>
+          <w:rFonts w:ascii="Times New Roman" w:eastAsia="Times New Roman" w:hAnsi="Times New Roman" w:cs="Times New Roman"/>
+        </w:rPr>
+        <w:br/>
+      </w:r>
+      <w:r>
+        <w:rPr>
+          <w:rFonts w:ascii="Times New Roman" w:eastAsia="Times New Roman" w:hAnsi="Times New Roman" w:cs="Times New Roman"/>
+        </w:rPr>
+        <w:br/>
+      </w:r>
+      <w:proofErr w:type="spellStart"/>
+      <w:r>
+        <w:rPr>
+          <w:rFonts w:ascii="Times New Roman" w:eastAsia="Times New Roman" w:hAnsi="Times New Roman" w:cs="Times New Roman"/>
+          <w:b/>
+        </w:rPr>
+        <w:t>boolean</w:t>
+      </w:r>
+      <w:proofErr w:type="spellEnd"/>
+      <w:r>
+        <w:rPr>
+          <w:rFonts w:ascii="Times New Roman" w:eastAsia="Times New Roman" w:hAnsi="Times New Roman" w:cs="Times New Roman"/>
+          <w:b/>
+        </w:rPr>
+        <w:t xml:space="preserve"> </w:t>
+      </w:r>
+      <w:proofErr w:type="spellStart"/>
+      <w:r>
+        <w:rPr>
+          <w:rFonts w:ascii="Times New Roman" w:eastAsia="Times New Roman" w:hAnsi="Times New Roman" w:cs="Times New Roman"/>
+          <w:b/>
+        </w:rPr>
+        <w:t>joinGroup</w:t>
+      </w:r>
+      <w:proofErr w:type="spellEnd"/>
+      <w:r>
+        <w:rPr>
+          <w:rFonts w:ascii="Times New Roman" w:eastAsia="Times New Roman" w:hAnsi="Times New Roman" w:cs="Times New Roman"/>
+          <w:b/>
+        </w:rPr>
+        <w:t>(</w:t>
+      </w:r>
+      <w:proofErr w:type="spellStart"/>
+      <w:r>
+        <w:rPr>
+          <w:rFonts w:ascii="Times New Roman" w:eastAsia="Times New Roman" w:hAnsi="Times New Roman" w:cs="Times New Roman"/>
+          <w:b/>
+        </w:rPr>
+        <w:t>BaseUser</w:t>
+      </w:r>
+      <w:proofErr w:type="spellEnd"/>
+      <w:r>
+        <w:rPr>
+          <w:rFonts w:ascii="Times New Roman" w:eastAsia="Times New Roman" w:hAnsi="Times New Roman" w:cs="Times New Roman"/>
+          <w:b/>
+        </w:rPr>
+        <w:t xml:space="preserve"> user, String </w:t>
+      </w:r>
+      <w:proofErr w:type="spellStart"/>
+      <w:r>
+        <w:rPr>
+          <w:rFonts w:ascii="Times New Roman" w:eastAsia="Times New Roman" w:hAnsi="Times New Roman" w:cs="Times New Roman"/>
+          <w:b/>
+        </w:rPr>
+        <w:t>groupName</w:t>
+      </w:r>
+      <w:proofErr w:type="spellEnd"/>
+      <w:r>
+        <w:rPr>
+          <w:rFonts w:ascii="Times New Roman" w:eastAsia="Times New Roman" w:hAnsi="Times New Roman" w:cs="Times New Roman"/>
+          <w:b/>
+        </w:rPr>
+        <w:t>)</w:t>
+      </w:r>
+    </w:p>
+    <w:p>
+      <w:pPr>
+        <w:spacing w:after="0" w:line="240" w:lineRule="auto"/>
+        <w:rPr>
+          <w:rFonts w:ascii="Times New Roman" w:eastAsia="Times New Roman" w:hAnsi="Times New Roman" w:cs="Times New Roman"/>
+          <w:color w:val="000000"/>
+        </w:rPr>
+      </w:pPr>
+      <w:r>
+        <w:rPr>
+          <w:rFonts w:ascii="Times New Roman" w:eastAsia="Times New Roman" w:hAnsi="Times New Roman" w:cs="Times New Roman"/>
+        </w:rPr>
+        <w:t xml:space="preserve">Fetches </w:t>
+      </w:r>
+      <w:proofErr w:type="spellStart"/>
+      <w:r>
+        <w:rPr>
+          <w:rFonts w:ascii="Times New Roman" w:eastAsia="Times New Roman" w:hAnsi="Times New Roman" w:cs="Times New Roman"/>
+        </w:rPr>
+        <w:t>ChatGroup</w:t>
+      </w:r>
+      <w:proofErr w:type="spellEnd"/>
+      <w:r>
+        <w:rPr>
+          <w:rFonts w:ascii="Times New Roman" w:eastAsia="Times New Roman" w:hAnsi="Times New Roman" w:cs="Times New Roman"/>
+        </w:rPr>
+        <w:t xml:space="preserve"> from groups and have the group add the user.</w:t>
+      </w:r>
+      <w:r>
+        <w:rPr>
+          <w:rFonts w:ascii="Times New Roman" w:eastAsia="Times New Roman" w:hAnsi="Times New Roman" w:cs="Times New Roman"/>
+        </w:rPr>
+        <w:t xml:space="preserve"> </w:t>
+      </w:r>
+      <w:r>
+        <w:rPr>
+          <w:rFonts w:ascii="Times New Roman" w:eastAsia="Times New Roman" w:hAnsi="Times New Roman" w:cs="Times New Roman"/>
+        </w:rPr>
+        <w:t xml:space="preserve">If </w:t>
+      </w:r>
+      <w:r>
+        <w:rPr>
+          <w:rFonts w:ascii="Times New Roman" w:eastAsia="Times New Roman" w:hAnsi="Times New Roman" w:cs="Times New Roman"/>
+        </w:rPr>
+        <w:t xml:space="preserve">the </w:t>
+      </w:r>
+      <w:r>
+        <w:rPr>
+          <w:rFonts w:ascii="Times New Roman" w:eastAsia="Times New Roman" w:hAnsi="Times New Roman" w:cs="Times New Roman"/>
+        </w:rPr>
+        <w:t xml:space="preserve">User is already in the </w:t>
+      </w:r>
+      <w:proofErr w:type="spellStart"/>
+      <w:r>
+        <w:rPr>
+          <w:rFonts w:ascii="Times New Roman" w:eastAsia="Times New Roman" w:hAnsi="Times New Roman" w:cs="Times New Roman"/>
+        </w:rPr>
+        <w:t>ChatGroup</w:t>
+      </w:r>
+      <w:proofErr w:type="spellEnd"/>
+      <w:r>
+        <w:rPr>
+          <w:rFonts w:ascii="Times New Roman" w:eastAsia="Times New Roman" w:hAnsi="Times New Roman" w:cs="Times New Roman"/>
+        </w:rPr>
+        <w:t>, or if there's no more room in the group, returns false.</w:t>
+      </w:r>
+      <w:r>
+        <w:rPr>
+          <w:rFonts w:ascii="Times New Roman" w:eastAsia="Times New Roman" w:hAnsi="Times New Roman" w:cs="Times New Roman"/>
+        </w:rPr>
+        <w:t xml:space="preserve"> </w:t>
+      </w:r>
+      <w:r>
+        <w:rPr>
+          <w:rFonts w:ascii="Times New Roman" w:eastAsia="Times New Roman" w:hAnsi="Times New Roman" w:cs="Times New Roman"/>
+        </w:rPr>
+        <w:t>Otherwise, i</w:t>
+      </w:r>
+      <w:r>
+        <w:rPr>
+          <w:rFonts w:ascii="Times New Roman" w:eastAsia="Times New Roman" w:hAnsi="Times New Roman" w:cs="Times New Roman"/>
+        </w:rPr>
+        <w:t xml:space="preserve">f the group doesn't exist, add the group first by adding a mapping between </w:t>
+      </w:r>
+      <w:proofErr w:type="spellStart"/>
+      <w:r>
+        <w:rPr>
+          <w:rFonts w:ascii="Times New Roman" w:eastAsia="Times New Roman" w:hAnsi="Times New Roman" w:cs="Times New Roman"/>
+        </w:rPr>
+        <w:t>groupNa</w:t>
+      </w:r>
+      <w:r>
+        <w:rPr>
+          <w:rFonts w:ascii="Times New Roman" w:eastAsia="Times New Roman" w:hAnsi="Times New Roman" w:cs="Times New Roman"/>
+        </w:rPr>
+        <w:t>me</w:t>
+      </w:r>
+      <w:proofErr w:type="spellEnd"/>
+      <w:r>
+        <w:rPr>
+          <w:rFonts w:ascii="Times New Roman" w:eastAsia="Times New Roman" w:hAnsi="Times New Roman" w:cs="Times New Roman"/>
+        </w:rPr>
+        <w:t xml:space="preserve"> and the </w:t>
+      </w:r>
+      <w:proofErr w:type="spellStart"/>
+      <w:r>
+        <w:rPr>
+          <w:rFonts w:ascii="Times New Roman" w:eastAsia="Times New Roman" w:hAnsi="Times New Roman" w:cs="Times New Roman"/>
+        </w:rPr>
+        <w:t>ChatGroup</w:t>
+      </w:r>
+      <w:proofErr w:type="spellEnd"/>
+      <w:r>
+        <w:rPr>
+          <w:rFonts w:ascii="Times New Roman" w:eastAsia="Times New Roman" w:hAnsi="Times New Roman" w:cs="Times New Roman"/>
+        </w:rPr>
+        <w:t xml:space="preserve"> in groups, and then add the User to the </w:t>
+      </w:r>
+      <w:proofErr w:type="spellStart"/>
+      <w:r>
+        <w:rPr>
+          <w:rFonts w:ascii="Times New Roman" w:eastAsia="Times New Roman" w:hAnsi="Times New Roman" w:cs="Times New Roman"/>
+        </w:rPr>
+        <w:t>ChatGroup</w:t>
+      </w:r>
+      <w:proofErr w:type="spellEnd"/>
+      <w:r>
+        <w:rPr>
+          <w:rFonts w:ascii="Times New Roman" w:eastAsia="Times New Roman" w:hAnsi="Times New Roman" w:cs="Times New Roman"/>
+        </w:rPr>
+        <w:t xml:space="preserve"> as the first member. If all this completes successfully, return true.</w:t>
+      </w:r>
+      <w:r>
+        <w:rPr>
+          <w:rFonts w:ascii="Times New Roman" w:eastAsia="Times New Roman" w:hAnsi="Times New Roman" w:cs="Times New Roman"/>
+        </w:rPr>
+        <w:br/>
+        <w:t xml:space="preserve">    Because it is possible that the </w:t>
+      </w:r>
+      <w:proofErr w:type="spellStart"/>
+      <w:r>
+        <w:rPr>
+          <w:rFonts w:ascii="Times New Roman" w:eastAsia="Times New Roman" w:hAnsi="Times New Roman" w:cs="Times New Roman"/>
+        </w:rPr>
+        <w:t>ChatGroup</w:t>
+      </w:r>
+      <w:proofErr w:type="spellEnd"/>
+      <w:r>
+        <w:rPr>
+          <w:rFonts w:ascii="Times New Roman" w:eastAsia="Times New Roman" w:hAnsi="Times New Roman" w:cs="Times New Roman"/>
+        </w:rPr>
+        <w:t xml:space="preserve"> doesn't exist yet, we </w:t>
+      </w:r>
+      <w:r>
+        <w:rPr>
+          <w:rFonts w:ascii="Times New Roman" w:eastAsia="Times New Roman" w:hAnsi="Times New Roman" w:cs="Times New Roman"/>
+        </w:rPr>
+        <w:t>must</w:t>
+      </w:r>
+      <w:r>
+        <w:rPr>
+          <w:rFonts w:ascii="Times New Roman" w:eastAsia="Times New Roman" w:hAnsi="Times New Roman" w:cs="Times New Roman"/>
+        </w:rPr>
+        <w:t xml:space="preserve"> acquire the write lock in case we have to add to groups.</w:t>
+      </w:r>
+      <w:r>
+        <w:rPr>
+          <w:rFonts w:ascii="Times New Roman" w:eastAsia="Times New Roman" w:hAnsi="Times New Roman" w:cs="Times New Roman"/>
+          <w:color w:val="000000"/>
+        </w:rPr>
+        <w:t xml:space="preserve"> The issue of joining groups and having too many users in a group because of concurrent joining is handled in the </w:t>
+      </w:r>
+      <w:proofErr w:type="spellStart"/>
+      <w:r>
+        <w:rPr>
+          <w:rFonts w:ascii="Times New Roman" w:eastAsia="Times New Roman" w:hAnsi="Times New Roman" w:cs="Times New Roman"/>
+          <w:color w:val="000000"/>
+        </w:rPr>
+        <w:t>ChatGroup</w:t>
+      </w:r>
+      <w:proofErr w:type="spellEnd"/>
+      <w:r>
+        <w:rPr>
+          <w:rFonts w:ascii="Times New Roman" w:eastAsia="Times New Roman" w:hAnsi="Times New Roman" w:cs="Times New Roman"/>
+          <w:color w:val="000000"/>
+        </w:rPr>
+        <w:t xml:space="preserve"> class.</w:t>
+      </w:r>
+      <w:r>
+        <w:rPr>
+          <w:rFonts w:ascii="Times New Roman" w:eastAsia="Times New Roman" w:hAnsi="Times New Roman" w:cs="Times New Roman"/>
+        </w:rPr>
+        <w:br/>
+      </w:r>
+      <w:r>
+        <w:rPr>
+          <w:rFonts w:ascii="Times New Roman" w:eastAsia="Times New Roman" w:hAnsi="Times New Roman" w:cs="Times New Roman"/>
+        </w:rPr>
+        <w:br/>
+        <w:t>Acquire</w:t>
+      </w:r>
+      <w:r>
+        <w:rPr>
+          <w:rFonts w:ascii="Times New Roman" w:eastAsia="Times New Roman" w:hAnsi="Times New Roman" w:cs="Times New Roman"/>
+        </w:rPr>
+        <w:t xml:space="preserve"> write lock</w:t>
+      </w:r>
+      <w:r>
+        <w:rPr>
+          <w:rFonts w:ascii="Times New Roman" w:eastAsia="Times New Roman" w:hAnsi="Times New Roman" w:cs="Times New Roman"/>
+        </w:rPr>
+        <w:br/>
+      </w:r>
+      <w:r>
+        <w:rPr>
+          <w:rFonts w:ascii="Times New Roman" w:eastAsia="Times New Roman" w:hAnsi="Times New Roman" w:cs="Times New Roman"/>
+          <w:color w:val="000000"/>
+        </w:rPr>
+        <w:t>    Group exists?</w:t>
+      </w:r>
+      <w:r>
+        <w:rPr>
+          <w:rFonts w:ascii="Times New Roman" w:eastAsia="Times New Roman" w:hAnsi="Times New Roman" w:cs="Times New Roman"/>
+        </w:rPr>
+        <w:br/>
+      </w:r>
+      <w:r>
+        <w:rPr>
+          <w:rFonts w:ascii="Times New Roman" w:eastAsia="Times New Roman" w:hAnsi="Times New Roman" w:cs="Times New Roman"/>
+          <w:color w:val="000000"/>
+        </w:rPr>
+        <w:t>        Join group</w:t>
+      </w:r>
+    </w:p>
+    <w:p>
+      <w:pPr>
+        <w:spacing w:after="0" w:line="240" w:lineRule="auto"/>
+        <w:rPr>
+          <w:rFonts w:ascii="Times New Roman" w:eastAsia="Times New Roman" w:hAnsi="Times New Roman" w:cs="Times New Roman"/>
+          <w:color w:val="000000"/>
+        </w:rPr>
+      </w:pPr>
+      <w:r>
+        <w:rPr>
+          <w:rFonts w:ascii="Times New Roman" w:eastAsia="Times New Roman" w:hAnsi="Times New Roman" w:cs="Times New Roman"/>
+          <w:color w:val="000000"/>
+        </w:rPr>
+        <w:t xml:space="preserve">        Release write lock</w:t>
+      </w:r>
+      <w:r>
+        <w:rPr>
+          <w:rFonts w:ascii="Times New Roman" w:eastAsia="Times New Roman" w:hAnsi="Times New Roman" w:cs="Times New Roman"/>
+        </w:rPr>
+        <w:br/>
+      </w:r>
+      <w:r>
+        <w:rPr>
+          <w:rFonts w:ascii="Times New Roman" w:eastAsia="Times New Roman" w:hAnsi="Times New Roman" w:cs="Times New Roman"/>
+          <w:color w:val="000000"/>
+        </w:rPr>
+        <w:t>        Return joined successful?</w:t>
+      </w:r>
+    </w:p>
+    <w:p>
+      <w:pPr>
+        <w:spacing w:after="0" w:line="240" w:lineRule="auto"/>
+        <w:rPr>
+          <w:rFonts w:ascii="Times New Roman" w:eastAsia="Times New Roman" w:hAnsi="Times New Roman" w:cs="Times New Roman"/>
+        </w:rPr>
+      </w:pPr>
+      <w:r>
+        <w:rPr>
+          <w:rFonts w:ascii="Times New Roman" w:eastAsia="Times New Roman" w:hAnsi="Times New Roman" w:cs="Times New Roman"/>
+          <w:color w:val="000000"/>
+        </w:rPr>
+        <w:t xml:space="preserve">    </w:t>
+      </w:r>
+      <w:proofErr w:type="spellStart"/>
+      <w:r>
+        <w:rPr>
+          <w:rFonts w:ascii="Times New Roman" w:eastAsia="Times New Roman" w:hAnsi="Times New Roman" w:cs="Times New Roman"/>
+          <w:color w:val="000000"/>
+        </w:rPr>
+        <w:t>Groupname</w:t>
+      </w:r>
+      <w:proofErr w:type="spellEnd"/>
+      <w:r>
+        <w:rPr>
+          <w:rFonts w:ascii="Times New Roman" w:eastAsia="Times New Roman" w:hAnsi="Times New Roman" w:cs="Times New Roman"/>
+          <w:color w:val="000000"/>
+        </w:rPr>
+        <w:t xml:space="preserve"> not taken by another user?</w:t>
+      </w:r>
+      <w:r>
+        <w:rPr>
+          <w:rFonts w:ascii="Times New Roman" w:eastAsia="Times New Roman" w:hAnsi="Times New Roman" w:cs="Times New Roman"/>
+        </w:rPr>
+        <w:br/>
+        <w:t>   </w:t>
+      </w:r>
+      <w:r>
+        <w:rPr>
+          <w:rFonts w:ascii="Times New Roman" w:eastAsia="Times New Roman" w:hAnsi="Times New Roman" w:cs="Times New Roman"/>
+        </w:rPr>
+        <w:t xml:space="preserve">    </w:t>
+      </w:r>
+      <w:r>
+        <w:rPr>
+          <w:rFonts w:ascii="Times New Roman" w:eastAsia="Times New Roman" w:hAnsi="Times New Roman" w:cs="Times New Roman"/>
+        </w:rPr>
+        <w:t xml:space="preserve"> Add group</w:t>
+      </w:r>
+      <w:r>
+        <w:rPr>
+          <w:rFonts w:ascii="Times New Roman" w:eastAsia="Times New Roman" w:hAnsi="Times New Roman" w:cs="Times New Roman"/>
+        </w:rPr>
+        <w:br/>
+      </w:r>
+      <w:r>
+        <w:rPr>
+          <w:rFonts w:ascii="Times New Roman" w:eastAsia="Times New Roman" w:hAnsi="Times New Roman" w:cs="Times New Roman"/>
+          <w:color w:val="000000"/>
+        </w:rPr>
+        <w:t xml:space="preserve">    </w:t>
+      </w:r>
+      <w:r>
+        <w:rPr>
+          <w:rFonts w:ascii="Times New Roman" w:eastAsia="Times New Roman" w:hAnsi="Times New Roman" w:cs="Times New Roman"/>
+          <w:color w:val="000000"/>
+        </w:rPr>
+        <w:t xml:space="preserve">    </w:t>
+      </w:r>
+      <w:r>
+        <w:rPr>
+          <w:rFonts w:ascii="Times New Roman" w:eastAsia="Times New Roman" w:hAnsi="Times New Roman" w:cs="Times New Roman"/>
+          <w:color w:val="000000"/>
+        </w:rPr>
+        <w:t>Join group</w:t>
+      </w:r>
+      <w:r>
+        <w:rPr>
+          <w:rFonts w:ascii="Times New Roman" w:eastAsia="Times New Roman" w:hAnsi="Times New Roman" w:cs="Times New Roman"/>
+        </w:rPr>
+        <w:br/>
+        <w:t xml:space="preserve">    </w:t>
+      </w:r>
+      <w:r>
+        <w:rPr>
+          <w:rFonts w:ascii="Times New Roman" w:eastAsia="Times New Roman" w:hAnsi="Times New Roman" w:cs="Times New Roman"/>
+        </w:rPr>
+        <w:t xml:space="preserve">    </w:t>
+      </w:r>
+      <w:r>
+        <w:rPr>
+          <w:rFonts w:ascii="Times New Roman" w:eastAsia="Times New Roman" w:hAnsi="Times New Roman" w:cs="Times New Roman"/>
+        </w:rPr>
+        <w:t xml:space="preserve">Release </w:t>
+      </w:r>
+      <w:r>
+        <w:rPr>
+          <w:rFonts w:ascii="Times New Roman" w:eastAsia="Times New Roman" w:hAnsi="Times New Roman" w:cs="Times New Roman"/>
+        </w:rPr>
+        <w:t>write</w:t>
+      </w:r>
+      <w:r>
+        <w:rPr>
+          <w:rFonts w:ascii="Times New Roman" w:eastAsia="Times New Roman" w:hAnsi="Times New Roman" w:cs="Times New Roman"/>
+        </w:rPr>
+        <w:t xml:space="preserve"> lock</w:t>
+      </w:r>
+      <w:r>
+        <w:rPr>
+          <w:rFonts w:ascii="Times New Roman" w:eastAsia="Times New Roman" w:hAnsi="Times New Roman" w:cs="Times New Roman"/>
+        </w:rPr>
+        <w:br/>
+      </w:r>
+      <w:r>
+        <w:rPr>
+          <w:rFonts w:ascii="Times New Roman" w:eastAsia="Times New Roman" w:hAnsi="Times New Roman" w:cs="Times New Roman"/>
+          <w:color w:val="000000"/>
+        </w:rPr>
+        <w:t xml:space="preserve">    </w:t>
+      </w:r>
+      <w:r>
+        <w:rPr>
+          <w:rFonts w:ascii="Times New Roman" w:eastAsia="Times New Roman" w:hAnsi="Times New Roman" w:cs="Times New Roman"/>
+          <w:color w:val="000000"/>
+        </w:rPr>
+        <w:t xml:space="preserve">    </w:t>
+      </w:r>
+      <w:r>
+        <w:rPr>
+          <w:rFonts w:ascii="Times New Roman" w:eastAsia="Times New Roman" w:hAnsi="Times New Roman" w:cs="Times New Roman"/>
+          <w:color w:val="000000"/>
+        </w:rPr>
+        <w:t>Returns joined successful?</w:t>
+      </w:r>
+      <w:r>
+        <w:rPr>
+          <w:rFonts w:ascii="Times New Roman" w:eastAsia="Times New Roman" w:hAnsi="Times New Roman" w:cs="Times New Roman"/>
+        </w:rPr>
+        <w:br/>
+      </w:r>
+      <w:r>
+        <w:rPr>
+          <w:rFonts w:ascii="Times New Roman" w:eastAsia="Times New Roman" w:hAnsi="Times New Roman" w:cs="Times New Roman"/>
         </w:rPr>
         <w:lastRenderedPageBreak/>
-        <w:t>the user from the groups is handled in the ChatGroup class.</w:t>
-      </w:r>
-      <w:r>
-        <w:rPr>
-          <w:rFonts w:ascii="Times New Roman" w:eastAsia="Times New Roman" w:hAnsi="Times New Roman" w:cs="Times New Roman"/>
-        </w:rPr>
-        <w:br/>
-      </w:r>
-      <w:r>
-        <w:rPr>
-          <w:rFonts w:ascii="Times New Roman" w:eastAsia="Times New Roman" w:hAnsi="Times New Roman" w:cs="Times New Roman"/>
-        </w:rPr>
-        <w:br/>
-        <w:t>Acquire write lock</w:t>
-      </w:r>
-      <w:r>
-        <w:rPr>
-          <w:rFonts w:ascii="Times New Roman" w:eastAsia="Times New Roman" w:hAnsi="Times New Roman" w:cs="Times New Roman"/>
-        </w:rPr>
-        <w:br/>
-      </w:r>
-      <w:r>
-        <w:rPr>
-          <w:rFonts w:ascii="Times New Roman" w:eastAsia="Times New Roman" w:hAnsi="Times New Roman" w:cs="Times New Roman"/>
-          <w:color w:val="000000"/>
-        </w:rPr>
-        <w:t>    User exists?</w:t>
-      </w:r>
-      <w:r>
-        <w:rPr>
-          <w:rFonts w:ascii="Times New Roman" w:eastAsia="Times New Roman" w:hAnsi="Times New Roman" w:cs="Times New Roman"/>
-        </w:rPr>
-        <w:br/>
-      </w:r>
-      <w:r>
-        <w:rPr>
-          <w:rFonts w:ascii="Times New Roman" w:eastAsia="Times New Roman" w:hAnsi="Times New Roman" w:cs="Times New Roman"/>
-          <w:color w:val="000000"/>
-        </w:rPr>
-        <w:t>        Remove user</w:t>
-      </w:r>
-      <w:r>
-        <w:rPr>
-          <w:rFonts w:ascii="Times New Roman" w:eastAsia="Times New Roman" w:hAnsi="Times New Roman" w:cs="Times New Roman"/>
-        </w:rPr>
-        <w:br/>
-        <w:t>        Have user leave all its groups</w:t>
-      </w:r>
-      <w:r>
-        <w:rPr>
-          <w:rFonts w:ascii="Times New Roman" w:eastAsia="Times New Roman" w:hAnsi="Times New Roman" w:cs="Times New Roman"/>
-        </w:rPr>
-        <w:br/>
-      </w:r>
-      <w:r>
-        <w:rPr>
-          <w:rFonts w:ascii="Times New Roman" w:eastAsia="Times New Roman" w:hAnsi="Times New Roman" w:cs="Times New Roman"/>
-          <w:color w:val="000000"/>
-        </w:rPr>
-        <w:t>        Release write lock</w:t>
-      </w:r>
-      <w:r>
-        <w:rPr>
-          <w:rFonts w:ascii="Times New Roman" w:eastAsia="Times New Roman" w:hAnsi="Times New Roman" w:cs="Times New Roman"/>
-        </w:rPr>
-        <w:br/>
-        <w:t>        Return</w:t>
-      </w:r>
-      <w:r>
-        <w:rPr>
-          <w:rFonts w:ascii="Times New Roman" w:eastAsia="Times New Roman" w:hAnsi="Times New Roman" w:cs="Times New Roman"/>
-        </w:rPr>
-        <w:t xml:space="preserve"> true</w:t>
-      </w:r>
-      <w:r>
-        <w:rPr>
-          <w:rFonts w:ascii="Times New Roman" w:eastAsia="Times New Roman" w:hAnsi="Times New Roman" w:cs="Times New Roman"/>
-        </w:rPr>
-        <w:br/>
-      </w:r>
-      <w:r>
-        <w:rPr>
-          <w:rFonts w:ascii="Times New Roman" w:eastAsia="Times New Roman" w:hAnsi="Times New Roman" w:cs="Times New Roman"/>
-          <w:color w:val="000000"/>
-        </w:rPr>
-        <w:t>Releases write lock</w:t>
-      </w:r>
-      <w:r>
-        <w:rPr>
-          <w:rFonts w:ascii="Times New Roman" w:eastAsia="Times New Roman" w:hAnsi="Times New Roman" w:cs="Times New Roman"/>
-        </w:rPr>
-        <w:br/>
-        <w:t>Return</w:t>
-      </w:r>
-      <w:r>
-        <w:rPr>
-          <w:rFonts w:ascii="Times New Roman" w:eastAsia="Times New Roman" w:hAnsi="Times New Roman" w:cs="Times New Roman"/>
-        </w:rPr>
-        <w:t xml:space="preserve"> false</w:t>
-      </w:r>
-      <w:r>
-        <w:rPr>
-          <w:rFonts w:ascii="Times New Roman" w:eastAsia="Times New Roman" w:hAnsi="Times New Roman" w:cs="Times New Roman"/>
-        </w:rPr>
-        <w:br/>
-      </w:r>
-      <w:r>
-        <w:rPr>
-          <w:rFonts w:ascii="Times New Roman" w:eastAsia="Times New Roman" w:hAnsi="Times New Roman" w:cs="Times New Roman"/>
-        </w:rPr>
-        <w:br/>
-      </w:r>
+        <w:br/>
+      </w:r>
+      <w:proofErr w:type="spellStart"/>
       <w:r>
         <w:rPr>
           <w:rFonts w:ascii="Times New Roman" w:eastAsia="Times New Roman" w:hAnsi="Times New Roman" w:cs="Times New Roman"/>
           <w:b/>
         </w:rPr>
-        <w:t>boolean joinGroup(BaseUser user, String groupName)</w:t>
+        <w:t>boolean</w:t>
+      </w:r>
+      <w:proofErr w:type="spellEnd"/>
+      <w:r>
+        <w:rPr>
+          <w:rFonts w:ascii="Times New Roman" w:eastAsia="Times New Roman" w:hAnsi="Times New Roman" w:cs="Times New Roman"/>
+          <w:b/>
+        </w:rPr>
+        <w:t xml:space="preserve"> </w:t>
+      </w:r>
+      <w:proofErr w:type="spellStart"/>
+      <w:r>
+        <w:rPr>
+          <w:rFonts w:ascii="Times New Roman" w:eastAsia="Times New Roman" w:hAnsi="Times New Roman" w:cs="Times New Roman"/>
+          <w:b/>
+        </w:rPr>
+        <w:t>leaveGroup</w:t>
+      </w:r>
+      <w:proofErr w:type="spellEnd"/>
+      <w:r>
+        <w:rPr>
+          <w:rFonts w:ascii="Times New Roman" w:eastAsia="Times New Roman" w:hAnsi="Times New Roman" w:cs="Times New Roman"/>
+          <w:b/>
+        </w:rPr>
+        <w:t>(</w:t>
+      </w:r>
+      <w:proofErr w:type="spellStart"/>
+      <w:r>
+        <w:rPr>
+          <w:rFonts w:ascii="Times New Roman" w:eastAsia="Times New Roman" w:hAnsi="Times New Roman" w:cs="Times New Roman"/>
+          <w:b/>
+        </w:rPr>
+        <w:t>BaseUser</w:t>
+      </w:r>
+      <w:proofErr w:type="spellEnd"/>
+      <w:r>
+        <w:rPr>
+          <w:rFonts w:ascii="Times New Roman" w:eastAsia="Times New Roman" w:hAnsi="Times New Roman" w:cs="Times New Roman"/>
+          <w:b/>
+        </w:rPr>
+        <w:t xml:space="preserve"> user, String </w:t>
+      </w:r>
+      <w:proofErr w:type="spellStart"/>
+      <w:r>
+        <w:rPr>
+          <w:rFonts w:ascii="Times New Roman" w:eastAsia="Times New Roman" w:hAnsi="Times New Roman" w:cs="Times New Roman"/>
+          <w:b/>
+        </w:rPr>
+        <w:t>groupName</w:t>
+      </w:r>
+      <w:proofErr w:type="spellEnd"/>
+      <w:r>
+        <w:rPr>
+          <w:rFonts w:ascii="Times New Roman" w:eastAsia="Times New Roman" w:hAnsi="Times New Roman" w:cs="Times New Roman"/>
+          <w:b/>
+        </w:rPr>
+        <w:t>)</w:t>
       </w:r>
     </w:p>
     <w:p>
@@ -3735,87 +6301,580 @@
         <w:rPr>
           <w:rFonts w:ascii="Times New Roman" w:eastAsia="Times New Roman" w:hAnsi="Times New Roman" w:cs="Times New Roman"/>
         </w:rPr>
-        <w:t>Fetches ChatGroup from groups and have the group add the user.</w:t>
-      </w:r>
-      <w:r>
-        <w:rPr>
-          <w:rFonts w:ascii="Times New Roman" w:eastAsia="Times New Roman" w:hAnsi="Times New Roman" w:cs="Times New Roman"/>
+        <w:t xml:space="preserve">Fetches </w:t>
+      </w:r>
+      <w:proofErr w:type="spellStart"/>
+      <w:r>
+        <w:rPr>
+          <w:rFonts w:ascii="Times New Roman" w:eastAsia="Times New Roman" w:hAnsi="Times New Roman" w:cs="Times New Roman"/>
+        </w:rPr>
+        <w:t>ChatGroup</w:t>
+      </w:r>
+      <w:proofErr w:type="spellEnd"/>
+      <w:r>
+        <w:rPr>
+          <w:rFonts w:ascii="Times New Roman" w:eastAsia="Times New Roman" w:hAnsi="Times New Roman" w:cs="Times New Roman"/>
+        </w:rPr>
+        <w:t xml:space="preserve"> from groups and removes User from group. Returns false if the group doesn't exist, or if the user </w:t>
+      </w:r>
+      <w:r>
+        <w:rPr>
+          <w:rFonts w:ascii="Times New Roman" w:eastAsia="Times New Roman" w:hAnsi="Times New Roman" w:cs="Times New Roman"/>
+        </w:rPr>
+        <w:t xml:space="preserve">is not a member of </w:t>
+      </w:r>
+      <w:r>
+        <w:rPr>
+          <w:rFonts w:ascii="Times New Roman" w:eastAsia="Times New Roman" w:hAnsi="Times New Roman" w:cs="Times New Roman"/>
+        </w:rPr>
+        <w:t>the group. Otherwise returns true.</w:t>
+      </w:r>
+      <w:r>
+        <w:rPr>
+          <w:rFonts w:ascii="Times New Roman" w:eastAsia="Times New Roman" w:hAnsi="Times New Roman" w:cs="Times New Roman"/>
+        </w:rPr>
+        <w:br/>
+      </w:r>
+      <w:r>
+        <w:rPr>
+          <w:rFonts w:ascii="Times New Roman" w:eastAsia="Times New Roman" w:hAnsi="Times New Roman" w:cs="Times New Roman"/>
+          <w:color w:val="000000"/>
+        </w:rPr>
+        <w:t xml:space="preserve">    Similar to </w:t>
+      </w:r>
+      <w:proofErr w:type="spellStart"/>
+      <w:r>
+        <w:rPr>
+          <w:rFonts w:ascii="Times New Roman" w:eastAsia="Times New Roman" w:hAnsi="Times New Roman" w:cs="Times New Roman"/>
+          <w:color w:val="000000"/>
+        </w:rPr>
+        <w:t>joinGroup</w:t>
+      </w:r>
+      <w:proofErr w:type="spellEnd"/>
+      <w:r>
+        <w:rPr>
+          <w:rFonts w:ascii="Times New Roman" w:eastAsia="Times New Roman" w:hAnsi="Times New Roman" w:cs="Times New Roman"/>
+          <w:color w:val="000000"/>
+        </w:rPr>
+        <w:t xml:space="preserve">, there's a possibility that we have to modify groups; if the User is the last person to leave the </w:t>
+      </w:r>
+      <w:proofErr w:type="spellStart"/>
+      <w:r>
+        <w:rPr>
+          <w:rFonts w:ascii="Times New Roman" w:eastAsia="Times New Roman" w:hAnsi="Times New Roman" w:cs="Times New Roman"/>
+          <w:color w:val="000000"/>
+        </w:rPr>
+        <w:t>ChatGroup</w:t>
+      </w:r>
+      <w:proofErr w:type="spellEnd"/>
+      <w:r>
+        <w:rPr>
+          <w:rFonts w:ascii="Times New Roman" w:eastAsia="Times New Roman" w:hAnsi="Times New Roman" w:cs="Times New Roman"/>
+          <w:color w:val="000000"/>
+        </w:rPr>
+        <w:t xml:space="preserve">, it will be deleted. Therefore, we first acquire the write lock. </w:t>
+      </w:r>
+    </w:p>
+    <w:p>
+      <w:pPr>
+        <w:spacing w:after="0" w:line="240" w:lineRule="auto"/>
+        <w:rPr>
+          <w:rFonts w:ascii="Times New Roman" w:eastAsia="Times New Roman" w:hAnsi="Times New Roman" w:cs="Times New Roman"/>
+        </w:rPr>
+      </w:pPr>
+      <w:r>
+        <w:rPr>
+          <w:rFonts w:ascii="Times New Roman" w:eastAsia="Times New Roman" w:hAnsi="Times New Roman" w:cs="Times New Roman"/>
+        </w:rPr>
+        <w:br/>
+      </w:r>
+      <w:r>
+        <w:rPr>
+          <w:rFonts w:ascii="Times New Roman" w:eastAsia="Times New Roman" w:hAnsi="Times New Roman" w:cs="Times New Roman"/>
+          <w:color w:val="000000"/>
+        </w:rPr>
+        <w:t>Acquire</w:t>
+      </w:r>
+      <w:r>
+        <w:rPr>
+          <w:rFonts w:ascii="Times New Roman" w:eastAsia="Times New Roman" w:hAnsi="Times New Roman" w:cs="Times New Roman"/>
+          <w:color w:val="000000"/>
+        </w:rPr>
+        <w:t xml:space="preserve"> write lock</w:t>
+      </w:r>
+      <w:r>
+        <w:rPr>
+          <w:rFonts w:ascii="Times New Roman" w:eastAsia="Times New Roman" w:hAnsi="Times New Roman" w:cs="Times New Roman"/>
+        </w:rPr>
+        <w:br/>
+        <w:t>    Group exists?</w:t>
+      </w:r>
+    </w:p>
+    <w:p>
+      <w:pPr>
+        <w:spacing w:after="0" w:line="240" w:lineRule="auto"/>
+        <w:rPr>
+          <w:rFonts w:ascii="Times New Roman" w:eastAsia="Times New Roman" w:hAnsi="Times New Roman" w:cs="Times New Roman"/>
+        </w:rPr>
+      </w:pPr>
+      <w:r>
+        <w:rPr>
+          <w:rFonts w:ascii="Times New Roman" w:eastAsia="Times New Roman" w:hAnsi="Times New Roman" w:cs="Times New Roman"/>
+        </w:rPr>
+        <w:t xml:space="preserve">        Try to have </w:t>
+      </w:r>
+      <w:proofErr w:type="spellStart"/>
+      <w:r>
+        <w:rPr>
+          <w:rFonts w:ascii="Times New Roman" w:eastAsia="Times New Roman" w:hAnsi="Times New Roman" w:cs="Times New Roman"/>
+        </w:rPr>
+        <w:t>ChatGroup</w:t>
+      </w:r>
+      <w:proofErr w:type="spellEnd"/>
+      <w:r>
+        <w:rPr>
+          <w:rFonts w:ascii="Times New Roman" w:eastAsia="Times New Roman" w:hAnsi="Times New Roman" w:cs="Times New Roman"/>
+        </w:rPr>
+        <w:t xml:space="preserve"> handle User leaving</w:t>
+      </w:r>
+      <w:r>
+        <w:rPr>
+          <w:rFonts w:ascii="Times New Roman" w:eastAsia="Times New Roman" w:hAnsi="Times New Roman" w:cs="Times New Roman"/>
+        </w:rPr>
+        <w:br/>
+        <w:t>            Leave successful?</w:t>
+      </w:r>
+    </w:p>
+    <w:p>
+      <w:pPr>
+        <w:spacing w:after="0" w:line="240" w:lineRule="auto"/>
+        <w:rPr>
+          <w:rFonts w:ascii="Times New Roman" w:eastAsia="Times New Roman" w:hAnsi="Times New Roman" w:cs="Times New Roman"/>
+        </w:rPr>
+      </w:pPr>
+      <w:r>
+        <w:rPr>
+          <w:rFonts w:ascii="Times New Roman" w:eastAsia="Times New Roman" w:hAnsi="Times New Roman" w:cs="Times New Roman"/>
+        </w:rPr>
+        <w:t xml:space="preserve">                # of Users left == 0?</w:t>
+      </w:r>
+      <w:r>
+        <w:rPr>
+          <w:rFonts w:ascii="Times New Roman" w:eastAsia="Times New Roman" w:hAnsi="Times New Roman" w:cs="Times New Roman"/>
+        </w:rPr>
+        <w:br/>
+      </w:r>
+      <w:r>
+        <w:rPr>
+          <w:rFonts w:ascii="Times New Roman" w:eastAsia="Times New Roman" w:hAnsi="Times New Roman" w:cs="Times New Roman"/>
+          <w:color w:val="000000"/>
+        </w:rPr>
+        <w:t xml:space="preserve">                </w:t>
+      </w:r>
+      <w:r>
+        <w:rPr>
+          <w:rFonts w:ascii="Times New Roman" w:eastAsia="Times New Roman" w:hAnsi="Times New Roman" w:cs="Times New Roman"/>
+          <w:color w:val="000000"/>
+        </w:rPr>
+        <w:t xml:space="preserve">    </w:t>
+      </w:r>
+      <w:r>
+        <w:rPr>
+          <w:rFonts w:ascii="Times New Roman" w:eastAsia="Times New Roman" w:hAnsi="Times New Roman" w:cs="Times New Roman"/>
+          <w:color w:val="000000"/>
+        </w:rPr>
+        <w:t>Delete group</w:t>
+      </w:r>
+      <w:r>
+        <w:rPr>
+          <w:rFonts w:ascii="Times New Roman" w:eastAsia="Times New Roman" w:hAnsi="Times New Roman" w:cs="Times New Roman"/>
+        </w:rPr>
+        <w:br/>
+        <w:t xml:space="preserve">                </w:t>
+      </w:r>
+      <w:r>
+        <w:rPr>
+          <w:rFonts w:ascii="Times New Roman" w:eastAsia="Times New Roman" w:hAnsi="Times New Roman" w:cs="Times New Roman"/>
+        </w:rPr>
+        <w:t>Release</w:t>
+      </w:r>
+      <w:r>
+        <w:rPr>
+          <w:rFonts w:ascii="Times New Roman" w:eastAsia="Times New Roman" w:hAnsi="Times New Roman" w:cs="Times New Roman"/>
+        </w:rPr>
+        <w:t xml:space="preserve"> write lock</w:t>
+      </w:r>
+    </w:p>
+    <w:p>
+      <w:pPr>
+        <w:spacing w:after="0" w:line="240" w:lineRule="auto"/>
+        <w:rPr>
+          <w:rFonts w:ascii="Times New Roman" w:eastAsia="Times New Roman" w:hAnsi="Times New Roman" w:cs="Times New Roman"/>
+        </w:rPr>
+      </w:pPr>
+      <w:r>
+        <w:rPr>
+          <w:rFonts w:ascii="Times New Roman" w:eastAsia="Times New Roman" w:hAnsi="Times New Roman" w:cs="Times New Roman"/>
+        </w:rPr>
+        <w:t xml:space="preserve">                Return true</w:t>
+      </w:r>
+    </w:p>
+    <w:p>
+      <w:pPr>
+        <w:spacing w:after="0" w:line="240" w:lineRule="auto"/>
+        <w:rPr>
+          <w:rFonts w:ascii="Times New Roman" w:eastAsia="Times New Roman" w:hAnsi="Times New Roman" w:cs="Times New Roman"/>
+        </w:rPr>
+      </w:pPr>
+      <w:r>
+        <w:rPr>
+          <w:rFonts w:ascii="Times New Roman" w:eastAsia="Times New Roman" w:hAnsi="Times New Roman" w:cs="Times New Roman"/>
+        </w:rPr>
+        <w:t xml:space="preserve">            Release write lock</w:t>
+      </w:r>
+      <w:r>
+        <w:rPr>
+          <w:rFonts w:ascii="Times New Roman" w:eastAsia="Times New Roman" w:hAnsi="Times New Roman" w:cs="Times New Roman"/>
+        </w:rPr>
+        <w:br/>
+      </w:r>
+      <w:r>
+        <w:rPr>
+          <w:rFonts w:ascii="Times New Roman" w:eastAsia="Times New Roman" w:hAnsi="Times New Roman" w:cs="Times New Roman"/>
+          <w:color w:val="000000"/>
+        </w:rPr>
+        <w:t xml:space="preserve">  </w:t>
+      </w:r>
+      <w:r>
+        <w:rPr>
+          <w:rFonts w:ascii="Times New Roman" w:eastAsia="Times New Roman" w:hAnsi="Times New Roman" w:cs="Times New Roman"/>
+          <w:color w:val="000000"/>
+        </w:rPr>
+        <w:t xml:space="preserve">    </w:t>
+      </w:r>
+      <w:r>
+        <w:rPr>
+          <w:rFonts w:ascii="Times New Roman" w:eastAsia="Times New Roman" w:hAnsi="Times New Roman" w:cs="Times New Roman"/>
+          <w:color w:val="000000"/>
+        </w:rPr>
+        <w:t>      </w:t>
+      </w:r>
+      <w:r>
+        <w:rPr>
+          <w:rFonts w:ascii="Times New Roman" w:eastAsia="Times New Roman" w:hAnsi="Times New Roman" w:cs="Times New Roman"/>
+          <w:color w:val="000000"/>
+        </w:rPr>
+        <w:t>Return false</w:t>
+      </w:r>
+      <w:r>
+        <w:rPr>
+          <w:rFonts w:ascii="Times New Roman" w:eastAsia="Times New Roman" w:hAnsi="Times New Roman" w:cs="Times New Roman"/>
+        </w:rPr>
+        <w:br/>
+      </w:r>
+    </w:p>
+    <w:p>
+      <w:pPr>
+        <w:pStyle w:val="NoSpacing"/>
+        <w:rPr>
+          <w:rFonts w:ascii="Times New Roman" w:hAnsi="Times New Roman" w:cs="Times New Roman"/>
+        </w:rPr>
+      </w:pPr>
+      <w:r>
+        <w:rPr>
+          <w:rFonts w:ascii="Times New Roman" w:hAnsi="Times New Roman" w:cs="Times New Roman"/>
+          <w:b/>
+        </w:rPr>
+        <w:t>void shutdown()</w:t>
+      </w:r>
+      <w:r>
+        <w:rPr>
+          <w:rFonts w:ascii="Times New Roman" w:hAnsi="Times New Roman" w:cs="Times New Roman"/>
+        </w:rPr>
+        <w:br/>
+      </w:r>
+      <w:r>
+        <w:rPr>
+          <w:rFonts w:ascii="Times New Roman" w:hAnsi="Times New Roman" w:cs="Times New Roman"/>
+        </w:rPr>
+        <w:t>After acquiring</w:t>
+      </w:r>
+      <w:r>
+        <w:rPr>
+          <w:rFonts w:ascii="Times New Roman" w:hAnsi="Times New Roman" w:cs="Times New Roman"/>
+        </w:rPr>
+        <w:t xml:space="preserve"> the write lock</w:t>
+      </w:r>
+      <w:r>
+        <w:rPr>
+          <w:rFonts w:ascii="Times New Roman" w:hAnsi="Times New Roman" w:cs="Times New Roman"/>
+        </w:rPr>
+        <w:t xml:space="preserve">, we force all Users to log off by iterating through the users list. Then we clear all lists (essentially deleting the </w:t>
+      </w:r>
+      <w:proofErr w:type="spellStart"/>
+      <w:r>
+        <w:rPr>
+          <w:rFonts w:ascii="Times New Roman" w:hAnsi="Times New Roman" w:cs="Times New Roman"/>
+        </w:rPr>
+        <w:t>ChatGroups</w:t>
+      </w:r>
+      <w:proofErr w:type="spellEnd"/>
+      <w:r>
+        <w:rPr>
+          <w:rFonts w:ascii="Times New Roman" w:hAnsi="Times New Roman" w:cs="Times New Roman"/>
+        </w:rPr>
+        <w:t xml:space="preserve"> as well)</w:t>
+      </w:r>
+      <w:r>
+        <w:rPr>
+          <w:rFonts w:ascii="Times New Roman" w:hAnsi="Times New Roman" w:cs="Times New Roman"/>
+        </w:rPr>
+        <w:t xml:space="preserve"> and set </w:t>
+      </w:r>
+      <w:proofErr w:type="spellStart"/>
+      <w:r>
+        <w:rPr>
+          <w:rFonts w:ascii="Times New Roman" w:hAnsi="Times New Roman" w:cs="Times New Roman"/>
+        </w:rPr>
+        <w:t>is</w:t>
+      </w:r>
+      <w:r>
+        <w:rPr>
+          <w:rFonts w:ascii="Times New Roman" w:hAnsi="Times New Roman" w:cs="Times New Roman"/>
+        </w:rPr>
+        <w:t>Down</w:t>
+      </w:r>
+      <w:proofErr w:type="spellEnd"/>
+      <w:r>
+        <w:rPr>
+          <w:rFonts w:ascii="Times New Roman" w:hAnsi="Times New Roman" w:cs="Times New Roman"/>
+        </w:rPr>
+        <w:t xml:space="preserve"> to true. </w:t>
+      </w:r>
+    </w:p>
+    <w:p>
+      <w:pPr>
+        <w:spacing w:after="0" w:line="240" w:lineRule="auto"/>
+        <w:rPr>
+          <w:rFonts w:ascii="Times New Roman" w:eastAsia="Times New Roman" w:hAnsi="Times New Roman" w:cs="Times New Roman"/>
+          <w:color w:val="000000"/>
+        </w:rPr>
+      </w:pPr>
+      <w:r>
+        <w:rPr>
+          <w:rFonts w:ascii="Times New Roman" w:eastAsia="Times New Roman" w:hAnsi="Times New Roman" w:cs="Times New Roman"/>
+        </w:rPr>
+        <w:br/>
+      </w:r>
+      <w:proofErr w:type="spellStart"/>
+      <w:r>
+        <w:rPr>
+          <w:rFonts w:ascii="Times New Roman" w:eastAsia="Times New Roman" w:hAnsi="Times New Roman" w:cs="Times New Roman"/>
+          <w:b/>
+          <w:color w:val="000000"/>
+        </w:rPr>
+        <w:t>MsgSendError</w:t>
+      </w:r>
+      <w:proofErr w:type="spellEnd"/>
+      <w:r>
+        <w:rPr>
+          <w:rFonts w:ascii="Times New Roman" w:eastAsia="Times New Roman" w:hAnsi="Times New Roman" w:cs="Times New Roman"/>
+          <w:b/>
+          <w:color w:val="000000"/>
         </w:rPr>
         <w:t xml:space="preserve"> </w:t>
       </w:r>
-      <w:r>
-        <w:rPr>
-          <w:rFonts w:ascii="Times New Roman" w:eastAsia="Times New Roman" w:hAnsi="Times New Roman" w:cs="Times New Roman"/>
-        </w:rPr>
-        <w:t xml:space="preserve">If </w:t>
-      </w:r>
-      <w:r>
-        <w:rPr>
-          <w:rFonts w:ascii="Times New Roman" w:eastAsia="Times New Roman" w:hAnsi="Times New Roman" w:cs="Times New Roman"/>
-        </w:rPr>
-        <w:t xml:space="preserve">the </w:t>
-      </w:r>
-      <w:r>
-        <w:rPr>
-          <w:rFonts w:ascii="Times New Roman" w:eastAsia="Times New Roman" w:hAnsi="Times New Roman" w:cs="Times New Roman"/>
-        </w:rPr>
-        <w:t>User is already in the ChatGroup, or if there's no more room in the group, returns false.</w:t>
-      </w:r>
-      <w:r>
-        <w:rPr>
-          <w:rFonts w:ascii="Times New Roman" w:eastAsia="Times New Roman" w:hAnsi="Times New Roman" w:cs="Times New Roman"/>
+      <w:proofErr w:type="spellStart"/>
+      <w:r>
+        <w:rPr>
+          <w:rFonts w:ascii="Times New Roman" w:eastAsia="Times New Roman" w:hAnsi="Times New Roman" w:cs="Times New Roman"/>
+          <w:b/>
+          <w:color w:val="000000"/>
+        </w:rPr>
+        <w:t>processMessage</w:t>
+      </w:r>
+      <w:proofErr w:type="spellEnd"/>
+      <w:r>
+        <w:rPr>
+          <w:rFonts w:ascii="Times New Roman" w:eastAsia="Times New Roman" w:hAnsi="Times New Roman" w:cs="Times New Roman"/>
+          <w:b/>
+          <w:color w:val="000000"/>
+        </w:rPr>
+        <w:t>(String source, String destination, String message</w:t>
+      </w:r>
+      <w:r>
+        <w:rPr>
+          <w:rFonts w:ascii="Times New Roman" w:eastAsia="Times New Roman" w:hAnsi="Times New Roman" w:cs="Times New Roman"/>
+          <w:b/>
+          <w:color w:val="000000"/>
+        </w:rPr>
+        <w:t xml:space="preserve">, </w:t>
+      </w:r>
+      <w:proofErr w:type="spellStart"/>
+      <w:r>
+        <w:rPr>
+          <w:rFonts w:ascii="Times New Roman" w:eastAsia="Times New Roman" w:hAnsi="Times New Roman" w:cs="Times New Roman"/>
+          <w:b/>
+          <w:color w:val="000000"/>
+        </w:rPr>
+        <w:t>int</w:t>
+      </w:r>
+      <w:proofErr w:type="spellEnd"/>
+      <w:r>
+        <w:rPr>
+          <w:rFonts w:ascii="Times New Roman" w:eastAsia="Times New Roman" w:hAnsi="Times New Roman" w:cs="Times New Roman"/>
+          <w:b/>
+          <w:color w:val="000000"/>
         </w:rPr>
         <w:t xml:space="preserve"> </w:t>
       </w:r>
-      <w:r>
-        <w:rPr>
-          <w:rFonts w:ascii="Times New Roman" w:eastAsia="Times New Roman" w:hAnsi="Times New Roman" w:cs="Times New Roman"/>
-        </w:rPr>
-        <w:t>Otherwise, i</w:t>
-      </w:r>
-      <w:r>
-        <w:rPr>
-          <w:rFonts w:ascii="Times New Roman" w:eastAsia="Times New Roman" w:hAnsi="Times New Roman" w:cs="Times New Roman"/>
-        </w:rPr>
-        <w:t>f the group doesn't exist, add the group first by adding a mapping between groupNa</w:t>
-      </w:r>
-      <w:r>
-        <w:rPr>
-          <w:rFonts w:ascii="Times New Roman" w:eastAsia="Times New Roman" w:hAnsi="Times New Roman" w:cs="Times New Roman"/>
-        </w:rPr>
-        <w:t>me and the ChatGroup in groups, and then add the User to the ChatGroup as the first member. If all this completes successfully, return true.</w:t>
-      </w:r>
-      <w:r>
-        <w:rPr>
-          <w:rFonts w:ascii="Times New Roman" w:eastAsia="Times New Roman" w:hAnsi="Times New Roman" w:cs="Times New Roman"/>
-        </w:rPr>
-        <w:br/>
-        <w:t xml:space="preserve">    Because it is possible that the ChatGroup doesn't exist yet, we </w:t>
-      </w:r>
-      <w:r>
-        <w:rPr>
-          <w:rFonts w:ascii="Times New Roman" w:eastAsia="Times New Roman" w:hAnsi="Times New Roman" w:cs="Times New Roman"/>
-        </w:rPr>
-        <w:t>must</w:t>
-      </w:r>
-      <w:r>
-        <w:rPr>
-          <w:rFonts w:ascii="Times New Roman" w:eastAsia="Times New Roman" w:hAnsi="Times New Roman" w:cs="Times New Roman"/>
-        </w:rPr>
-        <w:t xml:space="preserve"> acquire the write lock in case we have to add to groups.</w:t>
-      </w:r>
-      <w:r>
-        <w:rPr>
-          <w:rFonts w:ascii="Times New Roman" w:eastAsia="Times New Roman" w:hAnsi="Times New Roman" w:cs="Times New Roman"/>
-          <w:color w:val="000000"/>
-        </w:rPr>
-        <w:t xml:space="preserve"> The issue of joining groups and having too many users in a group because of concurrent joining is handled in the ChatGroup class.</w:t>
-      </w:r>
-      <w:r>
-        <w:rPr>
-          <w:rFonts w:ascii="Times New Roman" w:eastAsia="Times New Roman" w:hAnsi="Times New Roman" w:cs="Times New Roman"/>
-        </w:rPr>
-        <w:br/>
+      <w:proofErr w:type="spellStart"/>
+      <w:r>
+        <w:rPr>
+          <w:rFonts w:ascii="Times New Roman" w:eastAsia="Times New Roman" w:hAnsi="Times New Roman" w:cs="Times New Roman"/>
+          <w:b/>
+          <w:color w:val="000000"/>
+        </w:rPr>
+        <w:t>sqn</w:t>
+      </w:r>
+      <w:proofErr w:type="spellEnd"/>
+      <w:r>
+        <w:rPr>
+          <w:rFonts w:ascii="Times New Roman" w:eastAsia="Times New Roman" w:hAnsi="Times New Roman" w:cs="Times New Roman"/>
+          <w:b/>
+          <w:color w:val="000000"/>
+        </w:rPr>
+        <w:t>)</w:t>
+      </w:r>
+      <w:r>
+        <w:rPr>
+          <w:rFonts w:ascii="Times New Roman" w:eastAsia="Times New Roman" w:hAnsi="Times New Roman" w:cs="Times New Roman"/>
+          <w:color w:val="000000"/>
+        </w:rPr>
+        <w:t xml:space="preserve"> </w:t>
+      </w:r>
+    </w:p>
+    <w:p>
+      <w:pPr>
+        <w:spacing w:after="0" w:line="240" w:lineRule="auto"/>
+        <w:rPr>
+          <w:rFonts w:ascii="Times New Roman" w:eastAsia="Times New Roman" w:hAnsi="Times New Roman" w:cs="Times New Roman"/>
+        </w:rPr>
+      </w:pPr>
+      <w:r>
+        <w:rPr>
+          <w:rFonts w:ascii="Times New Roman" w:eastAsia="Times New Roman" w:hAnsi="Times New Roman" w:cs="Times New Roman"/>
+          <w:color w:val="000000"/>
+        </w:rPr>
+        <w:t xml:space="preserve">Returns success if the </w:t>
+      </w:r>
+      <w:r>
+        <w:rPr>
+          <w:rFonts w:ascii="Times New Roman" w:eastAsia="Times New Roman" w:hAnsi="Times New Roman" w:cs="Times New Roman"/>
+          <w:color w:val="000000"/>
+        </w:rPr>
+        <w:t>recipient</w:t>
+      </w:r>
+      <w:r>
+        <w:rPr>
+          <w:rFonts w:ascii="Times New Roman" w:eastAsia="Times New Roman" w:hAnsi="Times New Roman" w:cs="Times New Roman"/>
+          <w:color w:val="000000"/>
+        </w:rPr>
+        <w:t xml:space="preserve"> successfully receives the Message object that this method creates. Depending on if the destination is a User or </w:t>
+      </w:r>
+      <w:proofErr w:type="spellStart"/>
+      <w:r>
+        <w:rPr>
+          <w:rFonts w:ascii="Times New Roman" w:eastAsia="Times New Roman" w:hAnsi="Times New Roman" w:cs="Times New Roman"/>
+          <w:color w:val="000000"/>
+        </w:rPr>
+        <w:t>ChatGroup</w:t>
+      </w:r>
+      <w:proofErr w:type="spellEnd"/>
+      <w:r>
+        <w:rPr>
+          <w:rFonts w:ascii="Times New Roman" w:eastAsia="Times New Roman" w:hAnsi="Times New Roman" w:cs="Times New Roman"/>
+          <w:color w:val="000000"/>
+        </w:rPr>
+        <w:t xml:space="preserve">, </w:t>
+      </w:r>
+      <w:proofErr w:type="spellStart"/>
+      <w:r>
+        <w:rPr>
+          <w:rFonts w:ascii="Times New Roman" w:eastAsia="Times New Roman" w:hAnsi="Times New Roman" w:cs="Times New Roman"/>
+          <w:color w:val="000000"/>
+        </w:rPr>
+        <w:t>processMessage</w:t>
+      </w:r>
+      <w:proofErr w:type="spellEnd"/>
+      <w:r>
+        <w:rPr>
+          <w:rFonts w:ascii="Times New Roman" w:eastAsia="Times New Roman" w:hAnsi="Times New Roman" w:cs="Times New Roman"/>
+          <w:color w:val="000000"/>
+        </w:rPr>
+        <w:t xml:space="preserve"> will tell it to either </w:t>
+      </w:r>
+      <w:r>
+        <w:rPr>
+          <w:rFonts w:ascii="Times New Roman" w:eastAsia="Times New Roman" w:hAnsi="Times New Roman" w:cs="Times New Roman"/>
+          <w:color w:val="000000"/>
+        </w:rPr>
+        <w:t>accept</w:t>
+      </w:r>
+      <w:r>
+        <w:rPr>
+          <w:rFonts w:ascii="Times New Roman" w:eastAsia="Times New Roman" w:hAnsi="Times New Roman" w:cs="Times New Roman"/>
+          <w:color w:val="000000"/>
+        </w:rPr>
+        <w:t xml:space="preserve"> </w:t>
+      </w:r>
+      <w:r>
+        <w:rPr>
+          <w:rFonts w:ascii="Times New Roman" w:eastAsia="Times New Roman" w:hAnsi="Times New Roman" w:cs="Times New Roman"/>
+          <w:color w:val="000000"/>
+        </w:rPr>
+        <w:t xml:space="preserve">the Message </w:t>
+      </w:r>
+      <w:r>
+        <w:rPr>
+          <w:rFonts w:ascii="Times New Roman" w:eastAsia="Times New Roman" w:hAnsi="Times New Roman" w:cs="Times New Roman"/>
+          <w:color w:val="000000"/>
+        </w:rPr>
+        <w:t xml:space="preserve">or </w:t>
+      </w:r>
+      <w:r>
+        <w:rPr>
+          <w:rFonts w:ascii="Times New Roman" w:eastAsia="Times New Roman" w:hAnsi="Times New Roman" w:cs="Times New Roman"/>
+          <w:color w:val="000000"/>
+        </w:rPr>
+        <w:t>forward it to all group members (which tells them all to accept)</w:t>
+      </w:r>
+      <w:r>
+        <w:rPr>
+          <w:rFonts w:ascii="Times New Roman" w:eastAsia="Times New Roman" w:hAnsi="Times New Roman" w:cs="Times New Roman"/>
+          <w:color w:val="000000"/>
+        </w:rPr>
+        <w:t>. Otherwise, we return an appropriate failure message.</w:t>
+      </w:r>
+      <w:r>
+        <w:rPr>
+          <w:rFonts w:ascii="Times New Roman" w:eastAsia="Times New Roman" w:hAnsi="Times New Roman" w:cs="Times New Roman"/>
+        </w:rPr>
+        <w:br/>
+      </w:r>
+    </w:p>
+    <w:p>
+      <w:pPr>
+        <w:spacing w:after="0" w:line="240" w:lineRule="auto"/>
+        <w:rPr>
+          <w:rFonts w:ascii="Times New Roman" w:eastAsia="Times New Roman" w:hAnsi="Times New Roman" w:cs="Times New Roman"/>
+        </w:rPr>
+      </w:pPr>
+      <w:r>
+        <w:rPr>
+          <w:rFonts w:ascii="Times New Roman" w:eastAsia="Times New Roman" w:hAnsi="Times New Roman" w:cs="Times New Roman"/>
+        </w:rPr>
+        <w:t>Make a new Message with given parameters</w:t>
       </w:r>
       <w:r>
         <w:rPr>
@@ -3828,96 +6887,7 @@
         <w:rPr>
           <w:rFonts w:ascii="Times New Roman" w:eastAsia="Times New Roman" w:hAnsi="Times New Roman" w:cs="Times New Roman"/>
         </w:rPr>
-        <w:t xml:space="preserve"> write lock</w:t>
-      </w:r>
-      <w:r>
-        <w:rPr>
-          <w:rFonts w:ascii="Times New Roman" w:eastAsia="Times New Roman" w:hAnsi="Times New Roman" w:cs="Times New Roman"/>
-        </w:rPr>
-        <w:br/>
-      </w:r>
-      <w:r>
-        <w:rPr>
-          <w:rFonts w:ascii="Times New Roman" w:eastAsia="Times New Roman" w:hAnsi="Times New Roman" w:cs="Times New Roman"/>
-          <w:color w:val="000000"/>
-        </w:rPr>
-        <w:t>    Group exists?</w:t>
-      </w:r>
-      <w:r>
-        <w:rPr>
-          <w:rFonts w:ascii="Times New Roman" w:eastAsia="Times New Roman" w:hAnsi="Times New Roman" w:cs="Times New Roman"/>
-        </w:rPr>
-        <w:br/>
-      </w:r>
-      <w:r>
-        <w:rPr>
-          <w:rFonts w:ascii="Times New Roman" w:eastAsia="Times New Roman" w:hAnsi="Times New Roman" w:cs="Times New Roman"/>
-          <w:color w:val="000000"/>
-        </w:rPr>
-        <w:t>        Join group</w:t>
-      </w:r>
-    </w:p>
-    <w:p>
-      <w:pPr>
-        <w:spacing w:after="0" w:line="240" w:lineRule="auto"/>
-        <w:rPr>
-          <w:rFonts w:ascii="Times New Roman" w:eastAsia="Times New Roman" w:hAnsi="Times New Roman" w:cs="Times New Roman"/>
-          <w:color w:val="000000"/>
-        </w:rPr>
-      </w:pPr>
-      <w:r>
-        <w:rPr>
-          <w:rFonts w:ascii="Times New Roman" w:eastAsia="Times New Roman" w:hAnsi="Times New Roman" w:cs="Times New Roman"/>
-          <w:color w:val="000000"/>
-        </w:rPr>
-        <w:t xml:space="preserve">        Release write lock</w:t>
-      </w:r>
-      <w:r>
-        <w:rPr>
-          <w:rFonts w:ascii="Times New Roman" w:eastAsia="Times New Roman" w:hAnsi="Times New Roman" w:cs="Times New Roman"/>
-        </w:rPr>
-        <w:br/>
-      </w:r>
-      <w:r>
-        <w:rPr>
-          <w:rFonts w:ascii="Times New Roman" w:eastAsia="Times New Roman" w:hAnsi="Times New Roman" w:cs="Times New Roman"/>
-          <w:color w:val="000000"/>
-        </w:rPr>
-        <w:t>        Return joined successful?</w:t>
-      </w:r>
-    </w:p>
-    <w:p>
-      <w:pPr>
-        <w:spacing w:after="0" w:line="240" w:lineRule="auto"/>
-        <w:rPr>
-          <w:rFonts w:ascii="Times New Roman" w:eastAsia="Times New Roman" w:hAnsi="Times New Roman" w:cs="Times New Roman"/>
-        </w:rPr>
-      </w:pPr>
-      <w:r>
-        <w:rPr>
-          <w:rFonts w:ascii="Times New Roman" w:eastAsia="Times New Roman" w:hAnsi="Times New Roman" w:cs="Times New Roman"/>
-          <w:color w:val="000000"/>
-        </w:rPr>
-        <w:t xml:space="preserve">    Groupname not taken by another user?</w:t>
-      </w:r>
-      <w:r>
-        <w:rPr>
-          <w:rFonts w:ascii="Times New Roman" w:eastAsia="Times New Roman" w:hAnsi="Times New Roman" w:cs="Times New Roman"/>
-        </w:rPr>
-        <w:br/>
-        <w:t>   </w:t>
-      </w:r>
-      <w:r>
-        <w:rPr>
-          <w:rFonts w:ascii="Times New Roman" w:eastAsia="Times New Roman" w:hAnsi="Times New Roman" w:cs="Times New Roman"/>
-        </w:rPr>
-        <w:t xml:space="preserve">    </w:t>
-      </w:r>
-      <w:r>
-        <w:rPr>
-          <w:rFonts w:ascii="Times New Roman" w:eastAsia="Times New Roman" w:hAnsi="Times New Roman" w:cs="Times New Roman"/>
-        </w:rPr>
-        <w:t xml:space="preserve"> Add group</w:t>
+        <w:t xml:space="preserve"> read lock</w:t>
       </w:r>
       <w:r>
         <w:rPr>
@@ -3937,412 +6907,61 @@
           <w:rFonts w:ascii="Times New Roman" w:eastAsia="Times New Roman" w:hAnsi="Times New Roman" w:cs="Times New Roman"/>
           <w:color w:val="000000"/>
         </w:rPr>
-        <w:t xml:space="preserve">    </w:t>
-      </w:r>
-      <w:r>
-        <w:rPr>
-          <w:rFonts w:ascii="Times New Roman" w:eastAsia="Times New Roman" w:hAnsi="Times New Roman" w:cs="Times New Roman"/>
-          <w:color w:val="000000"/>
-        </w:rPr>
-        <w:t>Join group</w:t>
-      </w:r>
-      <w:r>
-        <w:rPr>
-          <w:rFonts w:ascii="Times New Roman" w:eastAsia="Times New Roman" w:hAnsi="Times New Roman" w:cs="Times New Roman"/>
-        </w:rPr>
-        <w:br/>
-        <w:t xml:space="preserve">    </w:t>
-      </w:r>
-      <w:r>
-        <w:rPr>
-          <w:rFonts w:ascii="Times New Roman" w:eastAsia="Times New Roman" w:hAnsi="Times New Roman" w:cs="Times New Roman"/>
-        </w:rPr>
-        <w:t xml:space="preserve">    </w:t>
-      </w:r>
-      <w:r>
-        <w:rPr>
-          <w:rFonts w:ascii="Times New Roman" w:eastAsia="Times New Roman" w:hAnsi="Times New Roman" w:cs="Times New Roman"/>
-        </w:rPr>
-        <w:t xml:space="preserve">Release </w:t>
-      </w:r>
-      <w:r>
-        <w:rPr>
-          <w:rFonts w:ascii="Times New Roman" w:eastAsia="Times New Roman" w:hAnsi="Times New Roman" w:cs="Times New Roman"/>
-        </w:rPr>
-        <w:t>write</w:t>
-      </w:r>
-      <w:r>
-        <w:rPr>
-          <w:rFonts w:ascii="Times New Roman" w:eastAsia="Times New Roman" w:hAnsi="Times New Roman" w:cs="Times New Roman"/>
-        </w:rPr>
-        <w:t xml:space="preserve"> lock</w:t>
-      </w:r>
-      <w:r>
-        <w:rPr>
-          <w:rFonts w:ascii="Times New Roman" w:eastAsia="Times New Roman" w:hAnsi="Times New Roman" w:cs="Times New Roman"/>
-        </w:rPr>
-        <w:br/>
-      </w:r>
-      <w:r>
-        <w:rPr>
-          <w:rFonts w:ascii="Times New Roman" w:eastAsia="Times New Roman" w:hAnsi="Times New Roman" w:cs="Times New Roman"/>
-          <w:color w:val="000000"/>
-        </w:rPr>
-        <w:t xml:space="preserve">    </w:t>
-      </w:r>
-      <w:r>
-        <w:rPr>
-          <w:rFonts w:ascii="Times New Roman" w:eastAsia="Times New Roman" w:hAnsi="Times New Roman" w:cs="Times New Roman"/>
-          <w:color w:val="000000"/>
-        </w:rPr>
-        <w:t xml:space="preserve">    </w:t>
-      </w:r>
-      <w:r>
-        <w:rPr>
-          <w:rFonts w:ascii="Times New Roman" w:eastAsia="Times New Roman" w:hAnsi="Times New Roman" w:cs="Times New Roman"/>
-          <w:color w:val="000000"/>
-        </w:rPr>
-        <w:t>Returns joined successful?</w:t>
-      </w:r>
-      <w:r>
-        <w:rPr>
-          <w:rFonts w:ascii="Times New Roman" w:eastAsia="Times New Roman" w:hAnsi="Times New Roman" w:cs="Times New Roman"/>
-        </w:rPr>
-        <w:br/>
-      </w:r>
-      <w:r>
-        <w:rPr>
-          <w:rFonts w:ascii="Times New Roman" w:eastAsia="Times New Roman" w:hAnsi="Times New Roman" w:cs="Times New Roman"/>
-        </w:rPr>
-        <w:br/>
-      </w:r>
-      <w:r>
-        <w:rPr>
-          <w:rFonts w:ascii="Times New Roman" w:eastAsia="Times New Roman" w:hAnsi="Times New Roman" w:cs="Times New Roman"/>
-          <w:b/>
-        </w:rPr>
-        <w:t>boolean leaveGroup(BaseUser user, String groupName)</w:t>
-      </w:r>
-    </w:p>
-    <w:p>
-      <w:pPr>
-        <w:spacing w:after="0" w:line="240" w:lineRule="auto"/>
-        <w:rPr>
-          <w:rFonts w:ascii="Times New Roman" w:eastAsia="Times New Roman" w:hAnsi="Times New Roman" w:cs="Times New Roman"/>
-          <w:color w:val="000000"/>
-        </w:rPr>
-      </w:pPr>
-      <w:r>
-        <w:rPr>
-          <w:rFonts w:ascii="Times New Roman" w:eastAsia="Times New Roman" w:hAnsi="Times New Roman" w:cs="Times New Roman"/>
-        </w:rPr>
-        <w:t xml:space="preserve">Fetches ChatGroup from groups and removes User from group. Returns false if the group doesn't exist, or if the user </w:t>
-      </w:r>
-      <w:r>
-        <w:rPr>
-          <w:rFonts w:ascii="Times New Roman" w:eastAsia="Times New Roman" w:hAnsi="Times New Roman" w:cs="Times New Roman"/>
-        </w:rPr>
-        <w:t xml:space="preserve">is not a member of </w:t>
-      </w:r>
-      <w:r>
-        <w:rPr>
-          <w:rFonts w:ascii="Times New Roman" w:eastAsia="Times New Roman" w:hAnsi="Times New Roman" w:cs="Times New Roman"/>
-        </w:rPr>
-        <w:t>the group. Otherwise returns true.</w:t>
-      </w:r>
-      <w:r>
-        <w:rPr>
-          <w:rFonts w:ascii="Times New Roman" w:eastAsia="Times New Roman" w:hAnsi="Times New Roman" w:cs="Times New Roman"/>
-        </w:rPr>
-        <w:br/>
-      </w:r>
-      <w:r>
-        <w:rPr>
-          <w:rFonts w:ascii="Times New Roman" w:eastAsia="Times New Roman" w:hAnsi="Times New Roman" w:cs="Times New Roman"/>
-          <w:color w:val="000000"/>
-        </w:rPr>
-        <w:t xml:space="preserve">    Similar to joinGroup, there's a possibility that we have to modify groups; if the User is the last person to leave the ChatGroup, it will be deleted. Therefore, we first acquire the write lock. </w:t>
-      </w:r>
-    </w:p>
-    <w:p>
-      <w:pPr>
-        <w:spacing w:after="0" w:line="240" w:lineRule="auto"/>
-        <w:rPr>
-          <w:rFonts w:ascii="Times New Roman" w:eastAsia="Times New Roman" w:hAnsi="Times New Roman" w:cs="Times New Roman"/>
-        </w:rPr>
-      </w:pPr>
-      <w:r>
-        <w:rPr>
-          <w:rFonts w:ascii="Times New Roman" w:eastAsia="Times New Roman" w:hAnsi="Times New Roman" w:cs="Times New Roman"/>
-        </w:rPr>
-        <w:br/>
-      </w:r>
-      <w:r>
-        <w:rPr>
-          <w:rFonts w:ascii="Times New Roman" w:eastAsia="Times New Roman" w:hAnsi="Times New Roman" w:cs="Times New Roman"/>
-          <w:color w:val="000000"/>
-        </w:rPr>
-        <w:t>Acquire</w:t>
-      </w:r>
-      <w:r>
-        <w:rPr>
-          <w:rFonts w:ascii="Times New Roman" w:eastAsia="Times New Roman" w:hAnsi="Times New Roman" w:cs="Times New Roman"/>
-          <w:color w:val="000000"/>
-        </w:rPr>
-        <w:t xml:space="preserve"> write lock</w:t>
-      </w:r>
-      <w:r>
-        <w:rPr>
-          <w:rFonts w:ascii="Times New Roman" w:eastAsia="Times New Roman" w:hAnsi="Times New Roman" w:cs="Times New Roman"/>
-        </w:rPr>
-        <w:br/>
-        <w:t>    Group exists?</w:t>
-      </w:r>
-    </w:p>
-    <w:p>
-      <w:pPr>
-        <w:spacing w:after="0" w:line="240" w:lineRule="auto"/>
-        <w:rPr>
-          <w:rFonts w:ascii="Times New Roman" w:eastAsia="Times New Roman" w:hAnsi="Times New Roman" w:cs="Times New Roman"/>
-        </w:rPr>
-      </w:pPr>
-      <w:r>
-        <w:rPr>
-          <w:rFonts w:ascii="Times New Roman" w:eastAsia="Times New Roman" w:hAnsi="Times New Roman" w:cs="Times New Roman"/>
-        </w:rPr>
-        <w:t xml:space="preserve">        Try to have ChatGroup handle User leaving</w:t>
-      </w:r>
-      <w:r>
-        <w:rPr>
-          <w:rFonts w:ascii="Times New Roman" w:eastAsia="Times New Roman" w:hAnsi="Times New Roman" w:cs="Times New Roman"/>
-        </w:rPr>
-        <w:br/>
-        <w:t>            Leave successful?</w:t>
-      </w:r>
-    </w:p>
-    <w:p>
-      <w:pPr>
-        <w:spacing w:after="0" w:line="240" w:lineRule="auto"/>
-        <w:rPr>
-          <w:rFonts w:ascii="Times New Roman" w:eastAsia="Times New Roman" w:hAnsi="Times New Roman" w:cs="Times New Roman"/>
-        </w:rPr>
-      </w:pPr>
-      <w:r>
-        <w:rPr>
-          <w:rFonts w:ascii="Times New Roman" w:eastAsia="Times New Roman" w:hAnsi="Times New Roman" w:cs="Times New Roman"/>
-        </w:rPr>
-        <w:t xml:space="preserve">                # of Users left == 0?</w:t>
-      </w:r>
-      <w:r>
-        <w:rPr>
-          <w:rFonts w:ascii="Times New Roman" w:eastAsia="Times New Roman" w:hAnsi="Times New Roman" w:cs="Times New Roman"/>
-        </w:rPr>
-        <w:br/>
-      </w:r>
-      <w:r>
-        <w:rPr>
-          <w:rFonts w:ascii="Times New Roman" w:eastAsia="Times New Roman" w:hAnsi="Times New Roman" w:cs="Times New Roman"/>
-          <w:color w:val="000000"/>
-        </w:rPr>
-        <w:t xml:space="preserve">                </w:t>
-      </w:r>
-      <w:r>
-        <w:rPr>
-          <w:rFonts w:ascii="Times New Roman" w:eastAsia="Times New Roman" w:hAnsi="Times New Roman" w:cs="Times New Roman"/>
-          <w:color w:val="000000"/>
-        </w:rPr>
-        <w:t xml:space="preserve">    </w:t>
-      </w:r>
-      <w:r>
-        <w:rPr>
-          <w:rFonts w:ascii="Times New Roman" w:eastAsia="Times New Roman" w:hAnsi="Times New Roman" w:cs="Times New Roman"/>
-          <w:color w:val="000000"/>
-        </w:rPr>
-        <w:t>Delete group</w:t>
-      </w:r>
-      <w:r>
-        <w:rPr>
-          <w:rFonts w:ascii="Times New Roman" w:eastAsia="Times New Roman" w:hAnsi="Times New Roman" w:cs="Times New Roman"/>
-        </w:rPr>
-        <w:br/>
-        <w:t xml:space="preserve">                </w:t>
-      </w:r>
-      <w:r>
-        <w:rPr>
-          <w:rFonts w:ascii="Times New Roman" w:eastAsia="Times New Roman" w:hAnsi="Times New Roman" w:cs="Times New Roman"/>
-        </w:rPr>
-        <w:t>Release</w:t>
-      </w:r>
-      <w:r>
-        <w:rPr>
-          <w:rFonts w:ascii="Times New Roman" w:eastAsia="Times New Roman" w:hAnsi="Times New Roman" w:cs="Times New Roman"/>
-        </w:rPr>
-        <w:t xml:space="preserve"> write lock</w:t>
-      </w:r>
-    </w:p>
-    <w:p>
-      <w:pPr>
-        <w:spacing w:after="0" w:line="240" w:lineRule="auto"/>
-        <w:rPr>
-          <w:rFonts w:ascii="Times New Roman" w:eastAsia="Times New Roman" w:hAnsi="Times New Roman" w:cs="Times New Roman"/>
-        </w:rPr>
-      </w:pPr>
-      <w:r>
-        <w:rPr>
-          <w:rFonts w:ascii="Times New Roman" w:eastAsia="Times New Roman" w:hAnsi="Times New Roman" w:cs="Times New Roman"/>
-        </w:rPr>
-        <w:t xml:space="preserve">                Return true</w:t>
-      </w:r>
-    </w:p>
-    <w:p>
-      <w:pPr>
-        <w:spacing w:after="0" w:line="240" w:lineRule="auto"/>
-        <w:rPr>
-          <w:rFonts w:ascii="Times New Roman" w:eastAsia="Times New Roman" w:hAnsi="Times New Roman" w:cs="Times New Roman"/>
-        </w:rPr>
-      </w:pPr>
-      <w:r>
-        <w:rPr>
-          <w:rFonts w:ascii="Times New Roman" w:eastAsia="Times New Roman" w:hAnsi="Times New Roman" w:cs="Times New Roman"/>
-        </w:rPr>
-        <w:t xml:space="preserve">            Release write lock</w:t>
-      </w:r>
-      <w:r>
-        <w:rPr>
-          <w:rFonts w:ascii="Times New Roman" w:eastAsia="Times New Roman" w:hAnsi="Times New Roman" w:cs="Times New Roman"/>
-        </w:rPr>
-        <w:br/>
-      </w:r>
-      <w:r>
-        <w:rPr>
-          <w:rFonts w:ascii="Times New Roman" w:eastAsia="Times New Roman" w:hAnsi="Times New Roman" w:cs="Times New Roman"/>
-          <w:color w:val="000000"/>
-        </w:rPr>
-        <w:t xml:space="preserve">  </w:t>
-      </w:r>
-      <w:r>
-        <w:rPr>
-          <w:rFonts w:ascii="Times New Roman" w:eastAsia="Times New Roman" w:hAnsi="Times New Roman" w:cs="Times New Roman"/>
-          <w:color w:val="000000"/>
-        </w:rPr>
-        <w:t xml:space="preserve">    </w:t>
-      </w:r>
-      <w:r>
-        <w:rPr>
-          <w:rFonts w:ascii="Times New Roman" w:eastAsia="Times New Roman" w:hAnsi="Times New Roman" w:cs="Times New Roman"/>
-          <w:color w:val="000000"/>
-        </w:rPr>
-        <w:t>      </w:t>
-      </w:r>
-      <w:r>
-        <w:rPr>
-          <w:rFonts w:ascii="Times New Roman" w:eastAsia="Times New Roman" w:hAnsi="Times New Roman" w:cs="Times New Roman"/>
-          <w:color w:val="000000"/>
-        </w:rPr>
-        <w:t>Return false</w:t>
-      </w:r>
-      <w:r>
-        <w:rPr>
-          <w:rFonts w:ascii="Times New Roman" w:eastAsia="Times New Roman" w:hAnsi="Times New Roman" w:cs="Times New Roman"/>
-        </w:rPr>
-        <w:br/>
-      </w:r>
-    </w:p>
-    <w:p>
-      <w:pPr>
-        <w:pStyle w:val="NoSpacing"/>
-        <w:rPr>
-          <w:rFonts w:ascii="Times New Roman" w:hAnsi="Times New Roman" w:cs="Times New Roman"/>
-        </w:rPr>
-      </w:pPr>
-      <w:r>
-        <w:rPr>
-          <w:rFonts w:ascii="Times New Roman" w:hAnsi="Times New Roman" w:cs="Times New Roman"/>
-          <w:b/>
-        </w:rPr>
-        <w:t>void shutdown()</w:t>
-      </w:r>
-      <w:r>
-        <w:rPr>
-          <w:rFonts w:ascii="Times New Roman" w:hAnsi="Times New Roman" w:cs="Times New Roman"/>
-        </w:rPr>
-        <w:br/>
-      </w:r>
-      <w:r>
-        <w:rPr>
-          <w:rFonts w:ascii="Times New Roman" w:hAnsi="Times New Roman" w:cs="Times New Roman"/>
-        </w:rPr>
-        <w:t>After acquiring</w:t>
-      </w:r>
-      <w:r>
-        <w:rPr>
-          <w:rFonts w:ascii="Times New Roman" w:hAnsi="Times New Roman" w:cs="Times New Roman"/>
-        </w:rPr>
-        <w:t xml:space="preserve"> the write lock</w:t>
-      </w:r>
-      <w:r>
-        <w:rPr>
-          <w:rFonts w:ascii="Times New Roman" w:hAnsi="Times New Roman" w:cs="Times New Roman"/>
-        </w:rPr>
-        <w:t>, we force all Users to log off by iterating through the users list. Then we clear all lists (essentially deleting the ChatGroups as well)</w:t>
-      </w:r>
-      <w:r>
-        <w:rPr>
-          <w:rFonts w:ascii="Times New Roman" w:hAnsi="Times New Roman" w:cs="Times New Roman"/>
-        </w:rPr>
-        <w:t xml:space="preserve"> and set </w:t>
-      </w:r>
-      <w:r>
-        <w:rPr>
-          <w:rFonts w:ascii="Times New Roman" w:hAnsi="Times New Roman" w:cs="Times New Roman"/>
-        </w:rPr>
-        <w:t>is</w:t>
-      </w:r>
-      <w:r>
-        <w:rPr>
-          <w:rFonts w:ascii="Times New Roman" w:hAnsi="Times New Roman" w:cs="Times New Roman"/>
-        </w:rPr>
-        <w:t xml:space="preserve">Down to true. </w:t>
-      </w:r>
-    </w:p>
-    <w:p>
-      <w:pPr>
-        <w:spacing w:after="0" w:line="240" w:lineRule="auto"/>
-        <w:rPr>
-          <w:rFonts w:ascii="Times New Roman" w:eastAsia="Times New Roman" w:hAnsi="Times New Roman" w:cs="Times New Roman"/>
-          <w:color w:val="000000"/>
-        </w:rPr>
-      </w:pPr>
-      <w:r>
-        <w:rPr>
-          <w:rFonts w:ascii="Times New Roman" w:eastAsia="Times New Roman" w:hAnsi="Times New Roman" w:cs="Times New Roman"/>
-        </w:rPr>
-        <w:lastRenderedPageBreak/>
-        <w:br/>
-      </w:r>
-      <w:r>
-        <w:rPr>
-          <w:rFonts w:ascii="Times New Roman" w:eastAsia="Times New Roman" w:hAnsi="Times New Roman" w:cs="Times New Roman"/>
-          <w:b/>
-          <w:color w:val="000000"/>
-        </w:rPr>
-        <w:t>MsgSendError processMessage(String source, String destination, String message</w:t>
-      </w:r>
-      <w:r>
-        <w:rPr>
-          <w:rFonts w:ascii="Times New Roman" w:eastAsia="Times New Roman" w:hAnsi="Times New Roman" w:cs="Times New Roman"/>
-          <w:b/>
-          <w:color w:val="000000"/>
-        </w:rPr>
-        <w:t>, int sqn</w:t>
-      </w:r>
-      <w:r>
-        <w:rPr>
-          <w:rFonts w:ascii="Times New Roman" w:eastAsia="Times New Roman" w:hAnsi="Times New Roman" w:cs="Times New Roman"/>
-          <w:b/>
-          <w:color w:val="000000"/>
-        </w:rPr>
-        <w:t>)</w:t>
+        <w:t>Is source a valid user</w:t>
+      </w:r>
+      <w:r>
+        <w:rPr>
+          <w:rFonts w:ascii="Times New Roman" w:eastAsia="Times New Roman" w:hAnsi="Times New Roman" w:cs="Times New Roman"/>
+          <w:color w:val="000000"/>
+        </w:rPr>
+        <w:t>?</w:t>
+      </w:r>
+      <w:r>
+        <w:rPr>
+          <w:rFonts w:ascii="Times New Roman" w:eastAsia="Times New Roman" w:hAnsi="Times New Roman" w:cs="Times New Roman"/>
+        </w:rPr>
+        <w:br/>
+      </w:r>
+      <w:r>
+        <w:rPr>
+          <w:rFonts w:ascii="Times New Roman" w:eastAsia="Times New Roman" w:hAnsi="Times New Roman" w:cs="Times New Roman"/>
+          <w:color w:val="000000"/>
+        </w:rPr>
+        <w:t xml:space="preserve">        </w:t>
+      </w:r>
+      <w:r>
+        <w:rPr>
+          <w:rFonts w:ascii="Times New Roman" w:eastAsia="Times New Roman" w:hAnsi="Times New Roman" w:cs="Times New Roman"/>
+          <w:color w:val="000000"/>
+        </w:rPr>
+        <w:t>Is recipient</w:t>
+      </w:r>
+      <w:r>
+        <w:rPr>
+          <w:rFonts w:ascii="Times New Roman" w:eastAsia="Times New Roman" w:hAnsi="Times New Roman" w:cs="Times New Roman"/>
+          <w:color w:val="000000"/>
+        </w:rPr>
+        <w:t xml:space="preserve"> a user?</w:t>
+      </w:r>
+      <w:r>
+        <w:rPr>
+          <w:rFonts w:ascii="Times New Roman" w:eastAsia="Times New Roman" w:hAnsi="Times New Roman" w:cs="Times New Roman"/>
+        </w:rPr>
+        <w:br/>
+      </w:r>
+      <w:r>
+        <w:rPr>
+          <w:rFonts w:ascii="Times New Roman" w:eastAsia="Times New Roman" w:hAnsi="Times New Roman" w:cs="Times New Roman"/>
+          <w:color w:val="000000"/>
+        </w:rPr>
+        <w:t xml:space="preserve">            Have </w:t>
+      </w:r>
+      <w:r>
+        <w:rPr>
+          <w:rFonts w:ascii="Times New Roman" w:eastAsia="Times New Roman" w:hAnsi="Times New Roman" w:cs="Times New Roman"/>
+          <w:color w:val="000000"/>
+        </w:rPr>
+        <w:t>recipient</w:t>
       </w:r>
       <w:r>
         <w:rPr>
@@ -4351,136 +6970,21 @@
         </w:rPr>
         <w:t xml:space="preserve"> </w:t>
       </w:r>
-    </w:p>
-    <w:p>
-      <w:pPr>
-        <w:spacing w:after="0" w:line="240" w:lineRule="auto"/>
-        <w:rPr>
-          <w:rFonts w:ascii="Times New Roman" w:eastAsia="Times New Roman" w:hAnsi="Times New Roman" w:cs="Times New Roman"/>
-        </w:rPr>
-      </w:pPr>
-      <w:r>
-        <w:rPr>
-          <w:rFonts w:ascii="Times New Roman" w:eastAsia="Times New Roman" w:hAnsi="Times New Roman" w:cs="Times New Roman"/>
-          <w:color w:val="000000"/>
-        </w:rPr>
-        <w:t xml:space="preserve">Returns success if the </w:t>
-      </w:r>
-      <w:r>
-        <w:rPr>
-          <w:rFonts w:ascii="Times New Roman" w:eastAsia="Times New Roman" w:hAnsi="Times New Roman" w:cs="Times New Roman"/>
-          <w:color w:val="000000"/>
-        </w:rPr>
-        <w:t>recipient</w:t>
-      </w:r>
-      <w:r>
-        <w:rPr>
-          <w:rFonts w:ascii="Times New Roman" w:eastAsia="Times New Roman" w:hAnsi="Times New Roman" w:cs="Times New Roman"/>
-          <w:color w:val="000000"/>
-        </w:rPr>
-        <w:t xml:space="preserve"> successfully receives the Message object that this method creates. Depending on if the destination is a User or ChatGroup, processMessage will tell it to either </w:t>
-      </w:r>
-      <w:r>
-        <w:rPr>
-          <w:rFonts w:ascii="Times New Roman" w:eastAsia="Times New Roman" w:hAnsi="Times New Roman" w:cs="Times New Roman"/>
-          <w:color w:val="000000"/>
-        </w:rPr>
-        <w:t>accept</w:t>
-      </w:r>
-      <w:r>
-        <w:rPr>
-          <w:rFonts w:ascii="Times New Roman" w:eastAsia="Times New Roman" w:hAnsi="Times New Roman" w:cs="Times New Roman"/>
-          <w:color w:val="000000"/>
-        </w:rPr>
-        <w:t xml:space="preserve"> </w:t>
-      </w:r>
-      <w:r>
-        <w:rPr>
-          <w:rFonts w:ascii="Times New Roman" w:eastAsia="Times New Roman" w:hAnsi="Times New Roman" w:cs="Times New Roman"/>
-          <w:color w:val="000000"/>
-        </w:rPr>
-        <w:t xml:space="preserve">the Message </w:t>
-      </w:r>
-      <w:r>
-        <w:rPr>
-          <w:rFonts w:ascii="Times New Roman" w:eastAsia="Times New Roman" w:hAnsi="Times New Roman" w:cs="Times New Roman"/>
-          <w:color w:val="000000"/>
-        </w:rPr>
-        <w:t xml:space="preserve">or </w:t>
-      </w:r>
-      <w:r>
-        <w:rPr>
-          <w:rFonts w:ascii="Times New Roman" w:eastAsia="Times New Roman" w:hAnsi="Times New Roman" w:cs="Times New Roman"/>
-          <w:color w:val="000000"/>
-        </w:rPr>
-        <w:t>forward it to all group members (which tells them all to accept)</w:t>
-      </w:r>
-      <w:r>
-        <w:rPr>
-          <w:rFonts w:ascii="Times New Roman" w:eastAsia="Times New Roman" w:hAnsi="Times New Roman" w:cs="Times New Roman"/>
-          <w:color w:val="000000"/>
-        </w:rPr>
-        <w:t>. Otherwise, we return an appropriate failure message.</w:t>
-      </w:r>
-      <w:r>
-        <w:rPr>
-          <w:rFonts w:ascii="Times New Roman" w:eastAsia="Times New Roman" w:hAnsi="Times New Roman" w:cs="Times New Roman"/>
-        </w:rPr>
-        <w:br/>
-      </w:r>
-    </w:p>
-    <w:p>
-      <w:pPr>
-        <w:spacing w:after="0" w:line="240" w:lineRule="auto"/>
-        <w:rPr>
-          <w:rFonts w:ascii="Times New Roman" w:eastAsia="Times New Roman" w:hAnsi="Times New Roman" w:cs="Times New Roman"/>
-        </w:rPr>
-      </w:pPr>
-      <w:r>
-        <w:rPr>
-          <w:rFonts w:ascii="Times New Roman" w:eastAsia="Times New Roman" w:hAnsi="Times New Roman" w:cs="Times New Roman"/>
-        </w:rPr>
-        <w:t>Make a new Message with given parameters</w:t>
-      </w:r>
-      <w:r>
-        <w:rPr>
-          <w:rFonts w:ascii="Times New Roman" w:eastAsia="Times New Roman" w:hAnsi="Times New Roman" w:cs="Times New Roman"/>
-        </w:rPr>
-        <w:br/>
-        <w:t>Acquire</w:t>
-      </w:r>
-      <w:r>
-        <w:rPr>
-          <w:rFonts w:ascii="Times New Roman" w:eastAsia="Times New Roman" w:hAnsi="Times New Roman" w:cs="Times New Roman"/>
-        </w:rPr>
-        <w:t xml:space="preserve"> read lock</w:t>
-      </w:r>
-      <w:r>
-        <w:rPr>
-          <w:rFonts w:ascii="Times New Roman" w:eastAsia="Times New Roman" w:hAnsi="Times New Roman" w:cs="Times New Roman"/>
-        </w:rPr>
-        <w:br/>
-      </w:r>
-      <w:r>
-        <w:rPr>
-          <w:rFonts w:ascii="Times New Roman" w:eastAsia="Times New Roman" w:hAnsi="Times New Roman" w:cs="Times New Roman"/>
-          <w:color w:val="000000"/>
-        </w:rPr>
-        <w:t xml:space="preserve">    </w:t>
-      </w:r>
-      <w:r>
-        <w:rPr>
-          <w:rFonts w:ascii="Times New Roman" w:eastAsia="Times New Roman" w:hAnsi="Times New Roman" w:cs="Times New Roman"/>
-          <w:color w:val="000000"/>
-        </w:rPr>
-        <w:t>Is source a valid user</w:t>
-      </w:r>
-      <w:r>
-        <w:rPr>
-          <w:rFonts w:ascii="Times New Roman" w:eastAsia="Times New Roman" w:hAnsi="Times New Roman" w:cs="Times New Roman"/>
-          <w:color w:val="000000"/>
-        </w:rPr>
-        <w:t>?</w:t>
+      <w:proofErr w:type="spellStart"/>
+      <w:r>
+        <w:rPr>
+          <w:rFonts w:ascii="Times New Roman" w:eastAsia="Times New Roman" w:hAnsi="Times New Roman" w:cs="Times New Roman"/>
+          <w:color w:val="000000"/>
+        </w:rPr>
+        <w:t>acceptMsg</w:t>
+      </w:r>
+      <w:proofErr w:type="spellEnd"/>
+      <w:r>
+        <w:rPr>
+          <w:rFonts w:ascii="Times New Roman" w:eastAsia="Times New Roman" w:hAnsi="Times New Roman" w:cs="Times New Roman"/>
+          <w:color w:val="000000"/>
+        </w:rPr>
+        <w:t>()</w:t>
       </w:r>
       <w:r>
         <w:rPr>
@@ -4500,67 +7004,6 @@
           <w:rFonts w:ascii="Times New Roman" w:eastAsia="Times New Roman" w:hAnsi="Times New Roman" w:cs="Times New Roman"/>
           <w:color w:val="000000"/>
         </w:rPr>
-        <w:t>Is recipient</w:t>
-      </w:r>
-      <w:r>
-        <w:rPr>
-          <w:rFonts w:ascii="Times New Roman" w:eastAsia="Times New Roman" w:hAnsi="Times New Roman" w:cs="Times New Roman"/>
-          <w:color w:val="000000"/>
-        </w:rPr>
-        <w:t xml:space="preserve"> a user?</w:t>
-      </w:r>
-      <w:r>
-        <w:rPr>
-          <w:rFonts w:ascii="Times New Roman" w:eastAsia="Times New Roman" w:hAnsi="Times New Roman" w:cs="Times New Roman"/>
-        </w:rPr>
-        <w:br/>
-      </w:r>
-      <w:r>
-        <w:rPr>
-          <w:rFonts w:ascii="Times New Roman" w:eastAsia="Times New Roman" w:hAnsi="Times New Roman" w:cs="Times New Roman"/>
-          <w:color w:val="000000"/>
-        </w:rPr>
-        <w:t xml:space="preserve">            Have </w:t>
-      </w:r>
-      <w:r>
-        <w:rPr>
-          <w:rFonts w:ascii="Times New Roman" w:eastAsia="Times New Roman" w:hAnsi="Times New Roman" w:cs="Times New Roman"/>
-          <w:color w:val="000000"/>
-        </w:rPr>
-        <w:t>recipient</w:t>
-      </w:r>
-      <w:r>
-        <w:rPr>
-          <w:rFonts w:ascii="Times New Roman" w:eastAsia="Times New Roman" w:hAnsi="Times New Roman" w:cs="Times New Roman"/>
-          <w:color w:val="000000"/>
-        </w:rPr>
-        <w:t xml:space="preserve"> </w:t>
-      </w:r>
-      <w:r>
-        <w:rPr>
-          <w:rFonts w:ascii="Times New Roman" w:eastAsia="Times New Roman" w:hAnsi="Times New Roman" w:cs="Times New Roman"/>
-          <w:color w:val="000000"/>
-        </w:rPr>
-        <w:t>acceptMsg()</w:t>
-      </w:r>
-      <w:r>
-        <w:rPr>
-          <w:rFonts w:ascii="Times New Roman" w:eastAsia="Times New Roman" w:hAnsi="Times New Roman" w:cs="Times New Roman"/>
-        </w:rPr>
-        <w:br/>
-      </w:r>
-      <w:r>
-        <w:rPr>
-          <w:rFonts w:ascii="Times New Roman" w:eastAsia="Times New Roman" w:hAnsi="Times New Roman" w:cs="Times New Roman"/>
-          <w:color w:val="000000"/>
-        </w:rPr>
-        <w:t xml:space="preserve">        </w:t>
-      </w:r>
-      <w:r>
-        <w:rPr>
-          <w:rFonts w:ascii="Times New Roman" w:eastAsia="Times New Roman" w:hAnsi="Times New Roman" w:cs="Times New Roman"/>
-          <w:color w:val="000000"/>
-        </w:rPr>
         <w:t xml:space="preserve">Is recipient a </w:t>
       </w:r>
       <w:r>
@@ -4588,7 +7031,23 @@
           <w:rFonts w:ascii="Times New Roman" w:eastAsia="Times New Roman" w:hAnsi="Times New Roman" w:cs="Times New Roman"/>
           <w:color w:val="000000"/>
         </w:rPr>
-        <w:t>Try group.forwardMessage()</w:t>
+        <w:t xml:space="preserve">Try </w:t>
+      </w:r>
+      <w:proofErr w:type="spellStart"/>
+      <w:r>
+        <w:rPr>
+          <w:rFonts w:ascii="Times New Roman" w:eastAsia="Times New Roman" w:hAnsi="Times New Roman" w:cs="Times New Roman"/>
+          <w:color w:val="000000"/>
+        </w:rPr>
+        <w:t>group.forwardMessage</w:t>
+      </w:r>
+      <w:proofErr w:type="spellEnd"/>
+      <w:r>
+        <w:rPr>
+          <w:rFonts w:ascii="Times New Roman" w:eastAsia="Times New Roman" w:hAnsi="Times New Roman" w:cs="Times New Roman"/>
+          <w:color w:val="000000"/>
+        </w:rPr>
+        <w:t>()</w:t>
       </w:r>
       <w:r>
         <w:rPr>
@@ -4773,7 +7232,42 @@
           <w:rFonts w:ascii="Times New Roman" w:eastAsia="Times New Roman" w:hAnsi="Times New Roman" w:cs="Times New Roman"/>
         </w:rPr>
         <w:br/>
-        <w:t>The User class represents an individual who can interact with other Users via the ChatServer. All Users have the ability to login and logoff, join and leave groups, and send and receive messages, either with other Users or with ChatGroups. Each user also maintains its own chat log of each conversation it participates in, starting from the time it joins the conversation to the time it leaves.</w:t>
+        <w:t xml:space="preserve">The User class represents an individual who can interact with other Users via the </w:t>
+      </w:r>
+      <w:proofErr w:type="spellStart"/>
+      <w:r>
+        <w:rPr>
+          <w:rFonts w:ascii="Times New Roman" w:eastAsia="Times New Roman" w:hAnsi="Times New Roman" w:cs="Times New Roman"/>
+        </w:rPr>
+        <w:t>ChatServer</w:t>
+      </w:r>
+      <w:proofErr w:type="spellEnd"/>
+      <w:r>
+        <w:rPr>
+          <w:rFonts w:ascii="Times New Roman" w:eastAsia="Times New Roman" w:hAnsi="Times New Roman" w:cs="Times New Roman"/>
+        </w:rPr>
+        <w:t xml:space="preserve">. All Users </w:t>
+      </w:r>
+      <w:r>
+        <w:rPr>
+          <w:rFonts w:ascii="Times New Roman" w:eastAsia="Times New Roman" w:hAnsi="Times New Roman" w:cs="Times New Roman"/>
+        </w:rPr>
+        <w:lastRenderedPageBreak/>
+        <w:t xml:space="preserve">have the ability to login and logoff, join and leave groups, and send and receive messages, either with other Users or with </w:t>
+      </w:r>
+      <w:proofErr w:type="spellStart"/>
+      <w:r>
+        <w:rPr>
+          <w:rFonts w:ascii="Times New Roman" w:eastAsia="Times New Roman" w:hAnsi="Times New Roman" w:cs="Times New Roman"/>
+        </w:rPr>
+        <w:t>ChatGroups</w:t>
+      </w:r>
+      <w:proofErr w:type="spellEnd"/>
+      <w:r>
+        <w:rPr>
+          <w:rFonts w:ascii="Times New Roman" w:eastAsia="Times New Roman" w:hAnsi="Times New Roman" w:cs="Times New Roman"/>
+        </w:rPr>
+        <w:t>. Each user also maintains its own chat log of each conversation it participates in, starting from the time it joins the conversation to the time it leaves.</w:t>
       </w:r>
       <w:r>
         <w:rPr>
@@ -4810,45 +7304,157 @@
         </w:rPr>
         <w:br/>
       </w:r>
-      <w:r>
-        <w:rPr>
-          <w:rFonts w:ascii="Times New Roman" w:eastAsia="Times New Roman" w:hAnsi="Times New Roman" w:cs="Times New Roman"/>
-          <w:color w:val="000000"/>
-        </w:rPr>
-        <w:t>ChatServer server //used to access server methods</w:t>
-      </w:r>
-      <w:r>
-        <w:rPr>
-          <w:rFonts w:ascii="Times New Roman" w:eastAsia="Times New Roman" w:hAnsi="Times New Roman" w:cs="Times New Roman"/>
-        </w:rPr>
-        <w:br/>
-        <w:t>HashMap&lt;String, ChatLog&gt; chatlogs //used to maintain user chat logs, keyed by destination (which is either destination username or group name)</w:t>
-      </w:r>
-      <w:r>
-        <w:rPr>
-          <w:rFonts w:ascii="Times New Roman" w:eastAsia="Times New Roman" w:hAnsi="Times New Roman" w:cs="Times New Roman"/>
-        </w:rPr>
-        <w:br/>
-        <w:t>List groupsJoined //used so server can find out which groups user belongs to, when the user logs off</w:t>
-      </w:r>
-      <w:r>
-        <w:rPr>
-          <w:rFonts w:ascii="Times New Roman" w:eastAsia="Times New Roman" w:hAnsi="Times New Roman" w:cs="Times New Roman"/>
-        </w:rPr>
-        <w:br/>
-      </w:r>
-      <w:r>
-        <w:rPr>
-          <w:rFonts w:ascii="Times New Roman" w:eastAsia="Times New Roman" w:hAnsi="Times New Roman" w:cs="Times New Roman"/>
-        </w:rPr>
-        <w:br/>
-      </w:r>
-      <w:r>
-        <w:rPr>
-          <w:rFonts w:ascii="Times New Roman" w:eastAsia="Times New Roman" w:hAnsi="Times New Roman" w:cs="Times New Roman"/>
-          <w:color w:val="000000"/>
-        </w:rPr>
-        <w:t>As with the ChatServer’s user and group lists, we chose to use a HashMap on source name for  differentiating ChatLogs. This way we can efficiently decide which chat log to write a Message to.</w:t>
+      <w:proofErr w:type="spellStart"/>
+      <w:r>
+        <w:rPr>
+          <w:rFonts w:ascii="Times New Roman" w:eastAsia="Times New Roman" w:hAnsi="Times New Roman" w:cs="Times New Roman"/>
+          <w:color w:val="000000"/>
+        </w:rPr>
+        <w:t>ChatServer</w:t>
+      </w:r>
+      <w:proofErr w:type="spellEnd"/>
+      <w:r>
+        <w:rPr>
+          <w:rFonts w:ascii="Times New Roman" w:eastAsia="Times New Roman" w:hAnsi="Times New Roman" w:cs="Times New Roman"/>
+          <w:color w:val="000000"/>
+        </w:rPr>
+        <w:t xml:space="preserve"> server //used to access server methods</w:t>
+      </w:r>
+      <w:r>
+        <w:rPr>
+          <w:rFonts w:ascii="Times New Roman" w:eastAsia="Times New Roman" w:hAnsi="Times New Roman" w:cs="Times New Roman"/>
+        </w:rPr>
+        <w:br/>
+      </w:r>
+      <w:proofErr w:type="spellStart"/>
+      <w:r>
+        <w:rPr>
+          <w:rFonts w:ascii="Times New Roman" w:eastAsia="Times New Roman" w:hAnsi="Times New Roman" w:cs="Times New Roman"/>
+        </w:rPr>
+        <w:t>HashMap</w:t>
+      </w:r>
+      <w:proofErr w:type="spellEnd"/>
+      <w:r>
+        <w:rPr>
+          <w:rFonts w:ascii="Times New Roman" w:eastAsia="Times New Roman" w:hAnsi="Times New Roman" w:cs="Times New Roman"/>
+        </w:rPr>
+        <w:t xml:space="preserve">&lt;String, </w:t>
+      </w:r>
+      <w:proofErr w:type="spellStart"/>
+      <w:r>
+        <w:rPr>
+          <w:rFonts w:ascii="Times New Roman" w:eastAsia="Times New Roman" w:hAnsi="Times New Roman" w:cs="Times New Roman"/>
+        </w:rPr>
+        <w:t>ChatLog</w:t>
+      </w:r>
+      <w:proofErr w:type="spellEnd"/>
+      <w:r>
+        <w:rPr>
+          <w:rFonts w:ascii="Times New Roman" w:eastAsia="Times New Roman" w:hAnsi="Times New Roman" w:cs="Times New Roman"/>
+        </w:rPr>
+        <w:t xml:space="preserve">&gt; </w:t>
+      </w:r>
+      <w:proofErr w:type="spellStart"/>
+      <w:r>
+        <w:rPr>
+          <w:rFonts w:ascii="Times New Roman" w:eastAsia="Times New Roman" w:hAnsi="Times New Roman" w:cs="Times New Roman"/>
+        </w:rPr>
+        <w:t>chatlogs</w:t>
+      </w:r>
+      <w:proofErr w:type="spellEnd"/>
+      <w:r>
+        <w:rPr>
+          <w:rFonts w:ascii="Times New Roman" w:eastAsia="Times New Roman" w:hAnsi="Times New Roman" w:cs="Times New Roman"/>
+        </w:rPr>
+        <w:t xml:space="preserve"> //used to maintain user chat logs, keyed by destination (which is either destination username or group name)</w:t>
+      </w:r>
+      <w:r>
+        <w:rPr>
+          <w:rFonts w:ascii="Times New Roman" w:eastAsia="Times New Roman" w:hAnsi="Times New Roman" w:cs="Times New Roman"/>
+        </w:rPr>
+        <w:br/>
+        <w:t xml:space="preserve">List </w:t>
+      </w:r>
+      <w:proofErr w:type="spellStart"/>
+      <w:r>
+        <w:rPr>
+          <w:rFonts w:ascii="Times New Roman" w:eastAsia="Times New Roman" w:hAnsi="Times New Roman" w:cs="Times New Roman"/>
+        </w:rPr>
+        <w:t>groupsJoined</w:t>
+      </w:r>
+      <w:proofErr w:type="spellEnd"/>
+      <w:r>
+        <w:rPr>
+          <w:rFonts w:ascii="Times New Roman" w:eastAsia="Times New Roman" w:hAnsi="Times New Roman" w:cs="Times New Roman"/>
+        </w:rPr>
+        <w:t xml:space="preserve"> //used so server can find out which groups user belongs to, when the user logs off</w:t>
+      </w:r>
+      <w:r>
+        <w:rPr>
+          <w:rFonts w:ascii="Times New Roman" w:eastAsia="Times New Roman" w:hAnsi="Times New Roman" w:cs="Times New Roman"/>
+        </w:rPr>
+        <w:br/>
+      </w:r>
+      <w:r>
+        <w:rPr>
+          <w:rFonts w:ascii="Times New Roman" w:eastAsia="Times New Roman" w:hAnsi="Times New Roman" w:cs="Times New Roman"/>
+        </w:rPr>
+        <w:br/>
+      </w:r>
+      <w:r>
+        <w:rPr>
+          <w:rFonts w:ascii="Times New Roman" w:eastAsia="Times New Roman" w:hAnsi="Times New Roman" w:cs="Times New Roman"/>
+          <w:color w:val="000000"/>
+        </w:rPr>
+        <w:t xml:space="preserve">As with the </w:t>
+      </w:r>
+      <w:proofErr w:type="spellStart"/>
+      <w:r>
+        <w:rPr>
+          <w:rFonts w:ascii="Times New Roman" w:eastAsia="Times New Roman" w:hAnsi="Times New Roman" w:cs="Times New Roman"/>
+          <w:color w:val="000000"/>
+        </w:rPr>
+        <w:t>ChatServer’s</w:t>
+      </w:r>
+      <w:proofErr w:type="spellEnd"/>
+      <w:r>
+        <w:rPr>
+          <w:rFonts w:ascii="Times New Roman" w:eastAsia="Times New Roman" w:hAnsi="Times New Roman" w:cs="Times New Roman"/>
+          <w:color w:val="000000"/>
+        </w:rPr>
+        <w:t xml:space="preserve"> user and group lists, we chose to use a </w:t>
+      </w:r>
+      <w:proofErr w:type="spellStart"/>
+      <w:r>
+        <w:rPr>
+          <w:rFonts w:ascii="Times New Roman" w:eastAsia="Times New Roman" w:hAnsi="Times New Roman" w:cs="Times New Roman"/>
+          <w:color w:val="000000"/>
+        </w:rPr>
+        <w:t>HashMap</w:t>
+      </w:r>
+      <w:proofErr w:type="spellEnd"/>
+      <w:r>
+        <w:rPr>
+          <w:rFonts w:ascii="Times New Roman" w:eastAsia="Times New Roman" w:hAnsi="Times New Roman" w:cs="Times New Roman"/>
+          <w:color w:val="000000"/>
+        </w:rPr>
+        <w:t xml:space="preserve"> on source name for  differentiating </w:t>
+      </w:r>
+      <w:proofErr w:type="spellStart"/>
+      <w:r>
+        <w:rPr>
+          <w:rFonts w:ascii="Times New Roman" w:eastAsia="Times New Roman" w:hAnsi="Times New Roman" w:cs="Times New Roman"/>
+          <w:color w:val="000000"/>
+        </w:rPr>
+        <w:t>ChatLogs</w:t>
+      </w:r>
+      <w:proofErr w:type="spellEnd"/>
+      <w:r>
+        <w:rPr>
+          <w:rFonts w:ascii="Times New Roman" w:eastAsia="Times New Roman" w:hAnsi="Times New Roman" w:cs="Times New Roman"/>
+          <w:color w:val="000000"/>
+        </w:rPr>
+        <w:t>. This way we can efficiently decide which chat log to write a Message to.</w:t>
       </w:r>
       <w:r>
         <w:rPr>
@@ -4890,75 +7496,303 @@
           <w:rFonts w:ascii="Times New Roman" w:eastAsia="Times New Roman" w:hAnsi="Times New Roman" w:cs="Times New Roman"/>
           <w:color w:val="000000"/>
         </w:rPr>
-        <w:t>public MsgSendError send(String dest, String message) // passes message to chat server</w:t>
-      </w:r>
-      <w:r>
-        <w:rPr>
-          <w:rFonts w:ascii="Times New Roman" w:eastAsia="Times New Roman" w:hAnsi="Times New Roman" w:cs="Times New Roman"/>
-        </w:rPr>
-        <w:br/>
-        <w:t>public void msgReceived(Message message) // adds message to correct chat log</w:t>
-      </w:r>
-      <w:r>
-        <w:rPr>
-          <w:rFonts w:ascii="Times New Roman" w:eastAsia="Times New Roman" w:hAnsi="Times New Roman" w:cs="Times New Roman"/>
-        </w:rPr>
-        <w:br/>
-        <w:t>public void msgReceived(String msg) // used by BaseUser for testing</w:t>
-      </w:r>
-      <w:r>
-        <w:rPr>
-          <w:rFonts w:ascii="Times New Roman" w:eastAsia="Times New Roman" w:hAnsi="Times New Roman" w:cs="Times New Roman"/>
-        </w:rPr>
-        <w:br/>
-        <w:t>private boolean joinGroup(String groupname) // puts request to chat server to join specified group</w:t>
-      </w:r>
-      <w:r>
-        <w:rPr>
-          <w:rFonts w:ascii="Times New Roman" w:eastAsia="Times New Roman" w:hAnsi="Times New Roman" w:cs="Times New Roman"/>
-        </w:rPr>
-        <w:br/>
-      </w:r>
-      <w:r>
-        <w:rPr>
-          <w:rFonts w:ascii="Times New Roman" w:eastAsia="Times New Roman" w:hAnsi="Times New Roman" w:cs="Times New Roman"/>
-          <w:color w:val="000000"/>
-        </w:rPr>
-        <w:lastRenderedPageBreak/>
-        <w:t>public boolean leaveGroup(String groupname) // requests to chat server to be removed from group</w:t>
-      </w:r>
-      <w:r>
-        <w:rPr>
-          <w:rFonts w:ascii="Times New Roman" w:eastAsia="Times New Roman" w:hAnsi="Times New Roman" w:cs="Times New Roman"/>
-        </w:rPr>
-        <w:br/>
-        <w:t>public boolean logoff() // request to chat server to be removed from user list</w:t>
-      </w:r>
-      <w:r>
-        <w:rPr>
-          <w:rFonts w:ascii="Times New Roman" w:eastAsia="Times New Roman" w:hAnsi="Times New Roman" w:cs="Times New Roman"/>
-        </w:rPr>
-        <w:br/>
-        <w:t>public List&lt;String&gt; getGroups() // returns a list of groupnames in which the user is a member</w:t>
-      </w:r>
-      <w:r>
-        <w:rPr>
-          <w:rFonts w:ascii="Times New Roman" w:eastAsia="Times New Roman" w:hAnsi="Times New Roman" w:cs="Times New Roman"/>
-        </w:rPr>
-        <w:br/>
-      </w:r>
-      <w:r>
-        <w:rPr>
-          <w:rFonts w:ascii="Times New Roman" w:eastAsia="Times New Roman" w:hAnsi="Times New Roman" w:cs="Times New Roman"/>
-        </w:rPr>
-        <w:br/>
-      </w:r>
-      <w:r>
-        <w:rPr>
-          <w:rFonts w:ascii="Times New Roman" w:eastAsia="Times New Roman" w:hAnsi="Times New Roman" w:cs="Times New Roman"/>
-          <w:color w:val="000000"/>
-        </w:rPr>
-        <w:t>MsgSendError send</w:t>
+        <w:t xml:space="preserve">public </w:t>
+      </w:r>
+      <w:proofErr w:type="spellStart"/>
+      <w:r>
+        <w:rPr>
+          <w:rFonts w:ascii="Times New Roman" w:eastAsia="Times New Roman" w:hAnsi="Times New Roman" w:cs="Times New Roman"/>
+          <w:color w:val="000000"/>
+        </w:rPr>
+        <w:t>MsgSendError</w:t>
+      </w:r>
+      <w:proofErr w:type="spellEnd"/>
+      <w:r>
+        <w:rPr>
+          <w:rFonts w:ascii="Times New Roman" w:eastAsia="Times New Roman" w:hAnsi="Times New Roman" w:cs="Times New Roman"/>
+          <w:color w:val="000000"/>
+        </w:rPr>
+        <w:t xml:space="preserve"> send(String </w:t>
+      </w:r>
+      <w:proofErr w:type="spellStart"/>
+      <w:r>
+        <w:rPr>
+          <w:rFonts w:ascii="Times New Roman" w:eastAsia="Times New Roman" w:hAnsi="Times New Roman" w:cs="Times New Roman"/>
+          <w:color w:val="000000"/>
+        </w:rPr>
+        <w:t>dest</w:t>
+      </w:r>
+      <w:proofErr w:type="spellEnd"/>
+      <w:r>
+        <w:rPr>
+          <w:rFonts w:ascii="Times New Roman" w:eastAsia="Times New Roman" w:hAnsi="Times New Roman" w:cs="Times New Roman"/>
+          <w:color w:val="000000"/>
+        </w:rPr>
+        <w:t>, String message) // passes message to chat server</w:t>
+      </w:r>
+      <w:r>
+        <w:rPr>
+          <w:rFonts w:ascii="Times New Roman" w:eastAsia="Times New Roman" w:hAnsi="Times New Roman" w:cs="Times New Roman"/>
+        </w:rPr>
+        <w:br/>
+        <w:t xml:space="preserve">public void </w:t>
+      </w:r>
+      <w:proofErr w:type="spellStart"/>
+      <w:r>
+        <w:rPr>
+          <w:rFonts w:ascii="Times New Roman" w:eastAsia="Times New Roman" w:hAnsi="Times New Roman" w:cs="Times New Roman"/>
+        </w:rPr>
+        <w:t>msgReceived</w:t>
+      </w:r>
+      <w:proofErr w:type="spellEnd"/>
+      <w:r>
+        <w:rPr>
+          <w:rFonts w:ascii="Times New Roman" w:eastAsia="Times New Roman" w:hAnsi="Times New Roman" w:cs="Times New Roman"/>
+        </w:rPr>
+        <w:t>(Message message) // adds message to correct chat log</w:t>
+      </w:r>
+      <w:r>
+        <w:rPr>
+          <w:rFonts w:ascii="Times New Roman" w:eastAsia="Times New Roman" w:hAnsi="Times New Roman" w:cs="Times New Roman"/>
+        </w:rPr>
+        <w:br/>
+        <w:t xml:space="preserve">public void </w:t>
+      </w:r>
+      <w:proofErr w:type="spellStart"/>
+      <w:r>
+        <w:rPr>
+          <w:rFonts w:ascii="Times New Roman" w:eastAsia="Times New Roman" w:hAnsi="Times New Roman" w:cs="Times New Roman"/>
+        </w:rPr>
+        <w:t>msgReceived</w:t>
+      </w:r>
+      <w:proofErr w:type="spellEnd"/>
+      <w:r>
+        <w:rPr>
+          <w:rFonts w:ascii="Times New Roman" w:eastAsia="Times New Roman" w:hAnsi="Times New Roman" w:cs="Times New Roman"/>
+        </w:rPr>
+        <w:t xml:space="preserve">(String </w:t>
+      </w:r>
+      <w:proofErr w:type="spellStart"/>
+      <w:r>
+        <w:rPr>
+          <w:rFonts w:ascii="Times New Roman" w:eastAsia="Times New Roman" w:hAnsi="Times New Roman" w:cs="Times New Roman"/>
+        </w:rPr>
+        <w:t>msg</w:t>
+      </w:r>
+      <w:proofErr w:type="spellEnd"/>
+      <w:r>
+        <w:rPr>
+          <w:rFonts w:ascii="Times New Roman" w:eastAsia="Times New Roman" w:hAnsi="Times New Roman" w:cs="Times New Roman"/>
+        </w:rPr>
+        <w:t xml:space="preserve">) // used by </w:t>
+      </w:r>
+      <w:proofErr w:type="spellStart"/>
+      <w:r>
+        <w:rPr>
+          <w:rFonts w:ascii="Times New Roman" w:eastAsia="Times New Roman" w:hAnsi="Times New Roman" w:cs="Times New Roman"/>
+        </w:rPr>
+        <w:t>BaseUser</w:t>
+      </w:r>
+      <w:proofErr w:type="spellEnd"/>
+      <w:r>
+        <w:rPr>
+          <w:rFonts w:ascii="Times New Roman" w:eastAsia="Times New Roman" w:hAnsi="Times New Roman" w:cs="Times New Roman"/>
+        </w:rPr>
+        <w:t xml:space="preserve"> for testing</w:t>
+      </w:r>
+      <w:r>
+        <w:rPr>
+          <w:rFonts w:ascii="Times New Roman" w:eastAsia="Times New Roman" w:hAnsi="Times New Roman" w:cs="Times New Roman"/>
+        </w:rPr>
+        <w:br/>
+        <w:t xml:space="preserve">private </w:t>
+      </w:r>
+      <w:proofErr w:type="spellStart"/>
+      <w:r>
+        <w:rPr>
+          <w:rFonts w:ascii="Times New Roman" w:eastAsia="Times New Roman" w:hAnsi="Times New Roman" w:cs="Times New Roman"/>
+        </w:rPr>
+        <w:t>boolean</w:t>
+      </w:r>
+      <w:proofErr w:type="spellEnd"/>
+      <w:r>
+        <w:rPr>
+          <w:rFonts w:ascii="Times New Roman" w:eastAsia="Times New Roman" w:hAnsi="Times New Roman" w:cs="Times New Roman"/>
+        </w:rPr>
+        <w:t xml:space="preserve"> </w:t>
+      </w:r>
+      <w:proofErr w:type="spellStart"/>
+      <w:r>
+        <w:rPr>
+          <w:rFonts w:ascii="Times New Roman" w:eastAsia="Times New Roman" w:hAnsi="Times New Roman" w:cs="Times New Roman"/>
+        </w:rPr>
+        <w:t>joinGroup</w:t>
+      </w:r>
+      <w:proofErr w:type="spellEnd"/>
+      <w:r>
+        <w:rPr>
+          <w:rFonts w:ascii="Times New Roman" w:eastAsia="Times New Roman" w:hAnsi="Times New Roman" w:cs="Times New Roman"/>
+        </w:rPr>
+        <w:t xml:space="preserve">(String </w:t>
+      </w:r>
+      <w:proofErr w:type="spellStart"/>
+      <w:r>
+        <w:rPr>
+          <w:rFonts w:ascii="Times New Roman" w:eastAsia="Times New Roman" w:hAnsi="Times New Roman" w:cs="Times New Roman"/>
+        </w:rPr>
+        <w:t>groupname</w:t>
+      </w:r>
+      <w:proofErr w:type="spellEnd"/>
+      <w:r>
+        <w:rPr>
+          <w:rFonts w:ascii="Times New Roman" w:eastAsia="Times New Roman" w:hAnsi="Times New Roman" w:cs="Times New Roman"/>
+        </w:rPr>
+        <w:t>) // puts request to chat server to join specified group</w:t>
+      </w:r>
+      <w:r>
+        <w:rPr>
+          <w:rFonts w:ascii="Times New Roman" w:eastAsia="Times New Roman" w:hAnsi="Times New Roman" w:cs="Times New Roman"/>
+        </w:rPr>
+        <w:br/>
+      </w:r>
+      <w:r>
+        <w:rPr>
+          <w:rFonts w:ascii="Times New Roman" w:eastAsia="Times New Roman" w:hAnsi="Times New Roman" w:cs="Times New Roman"/>
+          <w:color w:val="000000"/>
+        </w:rPr>
+        <w:t xml:space="preserve">public </w:t>
+      </w:r>
+      <w:proofErr w:type="spellStart"/>
+      <w:r>
+        <w:rPr>
+          <w:rFonts w:ascii="Times New Roman" w:eastAsia="Times New Roman" w:hAnsi="Times New Roman" w:cs="Times New Roman"/>
+          <w:color w:val="000000"/>
+        </w:rPr>
+        <w:t>boolean</w:t>
+      </w:r>
+      <w:proofErr w:type="spellEnd"/>
+      <w:r>
+        <w:rPr>
+          <w:rFonts w:ascii="Times New Roman" w:eastAsia="Times New Roman" w:hAnsi="Times New Roman" w:cs="Times New Roman"/>
+          <w:color w:val="000000"/>
+        </w:rPr>
+        <w:t xml:space="preserve"> </w:t>
+      </w:r>
+      <w:proofErr w:type="spellStart"/>
+      <w:r>
+        <w:rPr>
+          <w:rFonts w:ascii="Times New Roman" w:eastAsia="Times New Roman" w:hAnsi="Times New Roman" w:cs="Times New Roman"/>
+          <w:color w:val="000000"/>
+        </w:rPr>
+        <w:t>leaveGroup</w:t>
+      </w:r>
+      <w:proofErr w:type="spellEnd"/>
+      <w:r>
+        <w:rPr>
+          <w:rFonts w:ascii="Times New Roman" w:eastAsia="Times New Roman" w:hAnsi="Times New Roman" w:cs="Times New Roman"/>
+          <w:color w:val="000000"/>
+        </w:rPr>
+        <w:t xml:space="preserve">(String </w:t>
+      </w:r>
+      <w:proofErr w:type="spellStart"/>
+      <w:r>
+        <w:rPr>
+          <w:rFonts w:ascii="Times New Roman" w:eastAsia="Times New Roman" w:hAnsi="Times New Roman" w:cs="Times New Roman"/>
+          <w:color w:val="000000"/>
+        </w:rPr>
+        <w:t>groupname</w:t>
+      </w:r>
+      <w:proofErr w:type="spellEnd"/>
+      <w:r>
+        <w:rPr>
+          <w:rFonts w:ascii="Times New Roman" w:eastAsia="Times New Roman" w:hAnsi="Times New Roman" w:cs="Times New Roman"/>
+          <w:color w:val="000000"/>
+        </w:rPr>
+        <w:t>) // requests to chat server to be removed from group</w:t>
+      </w:r>
+      <w:r>
+        <w:rPr>
+          <w:rFonts w:ascii="Times New Roman" w:eastAsia="Times New Roman" w:hAnsi="Times New Roman" w:cs="Times New Roman"/>
+        </w:rPr>
+        <w:br/>
+        <w:t xml:space="preserve">public </w:t>
+      </w:r>
+      <w:proofErr w:type="spellStart"/>
+      <w:r>
+        <w:rPr>
+          <w:rFonts w:ascii="Times New Roman" w:eastAsia="Times New Roman" w:hAnsi="Times New Roman" w:cs="Times New Roman"/>
+        </w:rPr>
+        <w:t>boolean</w:t>
+      </w:r>
+      <w:proofErr w:type="spellEnd"/>
+      <w:r>
+        <w:rPr>
+          <w:rFonts w:ascii="Times New Roman" w:eastAsia="Times New Roman" w:hAnsi="Times New Roman" w:cs="Times New Roman"/>
+        </w:rPr>
+        <w:t xml:space="preserve"> logoff() // request to chat server to be removed from user list</w:t>
+      </w:r>
+      <w:r>
+        <w:rPr>
+          <w:rFonts w:ascii="Times New Roman" w:eastAsia="Times New Roman" w:hAnsi="Times New Roman" w:cs="Times New Roman"/>
+        </w:rPr>
+        <w:br/>
+        <w:t xml:space="preserve">public List&lt;String&gt; </w:t>
+      </w:r>
+      <w:proofErr w:type="spellStart"/>
+      <w:r>
+        <w:rPr>
+          <w:rFonts w:ascii="Times New Roman" w:eastAsia="Times New Roman" w:hAnsi="Times New Roman" w:cs="Times New Roman"/>
+        </w:rPr>
+        <w:t>getGroups</w:t>
+      </w:r>
+      <w:proofErr w:type="spellEnd"/>
+      <w:r>
+        <w:rPr>
+          <w:rFonts w:ascii="Times New Roman" w:eastAsia="Times New Roman" w:hAnsi="Times New Roman" w:cs="Times New Roman"/>
+        </w:rPr>
+        <w:t xml:space="preserve">() // returns a list of </w:t>
+      </w:r>
+      <w:proofErr w:type="spellStart"/>
+      <w:r>
+        <w:rPr>
+          <w:rFonts w:ascii="Times New Roman" w:eastAsia="Times New Roman" w:hAnsi="Times New Roman" w:cs="Times New Roman"/>
+        </w:rPr>
+        <w:t>groupnames</w:t>
+      </w:r>
+      <w:proofErr w:type="spellEnd"/>
+      <w:r>
+        <w:rPr>
+          <w:rFonts w:ascii="Times New Roman" w:eastAsia="Times New Roman" w:hAnsi="Times New Roman" w:cs="Times New Roman"/>
+        </w:rPr>
+        <w:t xml:space="preserve"> in which the user is a member</w:t>
+      </w:r>
+      <w:r>
+        <w:rPr>
+          <w:rFonts w:ascii="Times New Roman" w:eastAsia="Times New Roman" w:hAnsi="Times New Roman" w:cs="Times New Roman"/>
+        </w:rPr>
+        <w:br/>
+      </w:r>
+      <w:r>
+        <w:rPr>
+          <w:rFonts w:ascii="Times New Roman" w:eastAsia="Times New Roman" w:hAnsi="Times New Roman" w:cs="Times New Roman"/>
+        </w:rPr>
+        <w:br/>
+      </w:r>
+      <w:proofErr w:type="spellStart"/>
+      <w:r>
+        <w:rPr>
+          <w:rFonts w:ascii="Times New Roman" w:eastAsia="Times New Roman" w:hAnsi="Times New Roman" w:cs="Times New Roman"/>
+          <w:color w:val="000000"/>
+        </w:rPr>
+        <w:t>MsgSendError</w:t>
+      </w:r>
+      <w:proofErr w:type="spellEnd"/>
+      <w:r>
+        <w:rPr>
+          <w:rFonts w:ascii="Times New Roman" w:eastAsia="Times New Roman" w:hAnsi="Times New Roman" w:cs="Times New Roman"/>
+          <w:color w:val="000000"/>
+        </w:rPr>
+        <w:t xml:space="preserve"> send</w:t>
       </w:r>
     </w:p>
     <w:p>
@@ -4973,21 +7807,109 @@
           <w:rFonts w:ascii="Times New Roman" w:eastAsia="Times New Roman" w:hAnsi="Times New Roman" w:cs="Times New Roman"/>
           <w:color w:val="000000"/>
         </w:rPr>
-        <w:t>The user passes a message and the destination to the ChatServer by calling the latter’s processMessage method, which then takes care of wrapping the message and passing it along. Its return type is a MsgSendError, exactly the same as the ChatServer’s processMessage.</w:t>
-      </w:r>
-      <w:r>
-        <w:rPr>
-          <w:rFonts w:ascii="Times New Roman" w:eastAsia="Times New Roman" w:hAnsi="Times New Roman" w:cs="Times New Roman"/>
-        </w:rPr>
-        <w:br/>
-      </w:r>
-      <w:r>
-        <w:rPr>
-          <w:rFonts w:ascii="Times New Roman" w:eastAsia="Times New Roman" w:hAnsi="Times New Roman" w:cs="Times New Roman"/>
-        </w:rPr>
-        <w:br/>
-        <w:t>void msgReceived</w:t>
-      </w:r>
+        <w:t xml:space="preserve">The user passes a message and the destination to the </w:t>
+      </w:r>
+      <w:proofErr w:type="spellStart"/>
+      <w:r>
+        <w:rPr>
+          <w:rFonts w:ascii="Times New Roman" w:eastAsia="Times New Roman" w:hAnsi="Times New Roman" w:cs="Times New Roman"/>
+          <w:color w:val="000000"/>
+        </w:rPr>
+        <w:t>ChatServer</w:t>
+      </w:r>
+      <w:proofErr w:type="spellEnd"/>
+      <w:r>
+        <w:rPr>
+          <w:rFonts w:ascii="Times New Roman" w:eastAsia="Times New Roman" w:hAnsi="Times New Roman" w:cs="Times New Roman"/>
+          <w:color w:val="000000"/>
+        </w:rPr>
+        <w:t xml:space="preserve"> by calling the latter’s </w:t>
+      </w:r>
+      <w:proofErr w:type="spellStart"/>
+      <w:r>
+        <w:rPr>
+          <w:rFonts w:ascii="Times New Roman" w:eastAsia="Times New Roman" w:hAnsi="Times New Roman" w:cs="Times New Roman"/>
+          <w:color w:val="000000"/>
+        </w:rPr>
+        <w:t>processMessage</w:t>
+      </w:r>
+      <w:proofErr w:type="spellEnd"/>
+      <w:r>
+        <w:rPr>
+          <w:rFonts w:ascii="Times New Roman" w:eastAsia="Times New Roman" w:hAnsi="Times New Roman" w:cs="Times New Roman"/>
+          <w:color w:val="000000"/>
+        </w:rPr>
+        <w:t xml:space="preserve"> method, which then takes care of wrapping the message and passing it along. Its return type is a </w:t>
+      </w:r>
+      <w:proofErr w:type="spellStart"/>
+      <w:r>
+        <w:rPr>
+          <w:rFonts w:ascii="Times New Roman" w:eastAsia="Times New Roman" w:hAnsi="Times New Roman" w:cs="Times New Roman"/>
+          <w:color w:val="000000"/>
+        </w:rPr>
+        <w:t>MsgSendError</w:t>
+      </w:r>
+      <w:proofErr w:type="spellEnd"/>
+      <w:r>
+        <w:rPr>
+          <w:rFonts w:ascii="Times New Roman" w:eastAsia="Times New Roman" w:hAnsi="Times New Roman" w:cs="Times New Roman"/>
+          <w:color w:val="000000"/>
+        </w:rPr>
+        <w:t xml:space="preserve">, exactly the same as the </w:t>
+      </w:r>
+      <w:proofErr w:type="spellStart"/>
+      <w:r>
+        <w:rPr>
+          <w:rFonts w:ascii="Times New Roman" w:eastAsia="Times New Roman" w:hAnsi="Times New Roman" w:cs="Times New Roman"/>
+          <w:color w:val="000000"/>
+        </w:rPr>
+        <w:t>ChatServer’s</w:t>
+      </w:r>
+      <w:proofErr w:type="spellEnd"/>
+      <w:r>
+        <w:rPr>
+          <w:rFonts w:ascii="Times New Roman" w:eastAsia="Times New Roman" w:hAnsi="Times New Roman" w:cs="Times New Roman"/>
+          <w:color w:val="000000"/>
+        </w:rPr>
+        <w:t xml:space="preserve"> </w:t>
+      </w:r>
+      <w:proofErr w:type="spellStart"/>
+      <w:r>
+        <w:rPr>
+          <w:rFonts w:ascii="Times New Roman" w:eastAsia="Times New Roman" w:hAnsi="Times New Roman" w:cs="Times New Roman"/>
+          <w:color w:val="000000"/>
+        </w:rPr>
+        <w:t>processMessage</w:t>
+      </w:r>
+      <w:proofErr w:type="spellEnd"/>
+      <w:r>
+        <w:rPr>
+          <w:rFonts w:ascii="Times New Roman" w:eastAsia="Times New Roman" w:hAnsi="Times New Roman" w:cs="Times New Roman"/>
+          <w:color w:val="000000"/>
+        </w:rPr>
+        <w:t>.</w:t>
+      </w:r>
+      <w:r>
+        <w:rPr>
+          <w:rFonts w:ascii="Times New Roman" w:eastAsia="Times New Roman" w:hAnsi="Times New Roman" w:cs="Times New Roman"/>
+        </w:rPr>
+        <w:br/>
+      </w:r>
+      <w:r>
+        <w:rPr>
+          <w:rFonts w:ascii="Times New Roman" w:eastAsia="Times New Roman" w:hAnsi="Times New Roman" w:cs="Times New Roman"/>
+        </w:rPr>
+        <w:br/>
+        <w:t xml:space="preserve">void </w:t>
+      </w:r>
+      <w:proofErr w:type="spellStart"/>
+      <w:r>
+        <w:rPr>
+          <w:rFonts w:ascii="Times New Roman" w:eastAsia="Times New Roman" w:hAnsi="Times New Roman" w:cs="Times New Roman"/>
+        </w:rPr>
+        <w:t>msgReceived</w:t>
+      </w:r>
+      <w:proofErr w:type="spellEnd"/>
     </w:p>
     <w:p>
       <w:pPr>
@@ -5000,21 +7922,98 @@
         <w:rPr>
           <w:rFonts w:ascii="Times New Roman" w:eastAsia="Times New Roman" w:hAnsi="Times New Roman" w:cs="Times New Roman"/>
         </w:rPr>
-        <w:t>The user receives the message object and hashes the source field to obtain the correct ChatLog. A ChatLog is just a linked list of Message objects, so the new Message is simply appended to the end to signify a successful logging. If the ChatLog does not yet exist for the User who sent the Message, a new ChatLog is created.</w:t>
-      </w:r>
-      <w:r>
-        <w:rPr>
-          <w:rFonts w:ascii="Times New Roman" w:eastAsia="Times New Roman" w:hAnsi="Times New Roman" w:cs="Times New Roman"/>
-        </w:rPr>
-        <w:br/>
-      </w:r>
-      <w:r>
-        <w:rPr>
-          <w:rFonts w:ascii="Times New Roman" w:eastAsia="Times New Roman" w:hAnsi="Times New Roman" w:cs="Times New Roman"/>
-        </w:rPr>
-        <w:br/>
-        <w:t>boolean joinGroup</w:t>
-      </w:r>
+        <w:t xml:space="preserve">The user receives the message object and hashes the source field to obtain the correct </w:t>
+      </w:r>
+      <w:proofErr w:type="spellStart"/>
+      <w:r>
+        <w:rPr>
+          <w:rFonts w:ascii="Times New Roman" w:eastAsia="Times New Roman" w:hAnsi="Times New Roman" w:cs="Times New Roman"/>
+        </w:rPr>
+        <w:t>ChatLog</w:t>
+      </w:r>
+      <w:proofErr w:type="spellEnd"/>
+      <w:r>
+        <w:rPr>
+          <w:rFonts w:ascii="Times New Roman" w:eastAsia="Times New Roman" w:hAnsi="Times New Roman" w:cs="Times New Roman"/>
+        </w:rPr>
+        <w:t xml:space="preserve">. A </w:t>
+      </w:r>
+      <w:proofErr w:type="spellStart"/>
+      <w:r>
+        <w:rPr>
+          <w:rFonts w:ascii="Times New Roman" w:eastAsia="Times New Roman" w:hAnsi="Times New Roman" w:cs="Times New Roman"/>
+        </w:rPr>
+        <w:t>ChatLog</w:t>
+      </w:r>
+      <w:proofErr w:type="spellEnd"/>
+      <w:r>
+        <w:rPr>
+          <w:rFonts w:ascii="Times New Roman" w:eastAsia="Times New Roman" w:hAnsi="Times New Roman" w:cs="Times New Roman"/>
+        </w:rPr>
+        <w:t xml:space="preserve"> is just a linked list of Message objects, so the new Message is simply appended to the end to signify a successful logging. If the </w:t>
+      </w:r>
+      <w:proofErr w:type="spellStart"/>
+      <w:r>
+        <w:rPr>
+          <w:rFonts w:ascii="Times New Roman" w:eastAsia="Times New Roman" w:hAnsi="Times New Roman" w:cs="Times New Roman"/>
+        </w:rPr>
+        <w:t>ChatLog</w:t>
+      </w:r>
+      <w:proofErr w:type="spellEnd"/>
+      <w:r>
+        <w:rPr>
+          <w:rFonts w:ascii="Times New Roman" w:eastAsia="Times New Roman" w:hAnsi="Times New Roman" w:cs="Times New Roman"/>
+        </w:rPr>
+        <w:t xml:space="preserve"> does not yet exist for the User who sent the Message, a new </w:t>
+      </w:r>
+      <w:proofErr w:type="spellStart"/>
+      <w:r>
+        <w:rPr>
+          <w:rFonts w:ascii="Times New Roman" w:eastAsia="Times New Roman" w:hAnsi="Times New Roman" w:cs="Times New Roman"/>
+        </w:rPr>
+        <w:t>ChatLog</w:t>
+      </w:r>
+      <w:proofErr w:type="spellEnd"/>
+      <w:r>
+        <w:rPr>
+          <w:rFonts w:ascii="Times New Roman" w:eastAsia="Times New Roman" w:hAnsi="Times New Roman" w:cs="Times New Roman"/>
+        </w:rPr>
+        <w:t xml:space="preserve"> is created.</w:t>
+      </w:r>
+      <w:r>
+        <w:rPr>
+          <w:rFonts w:ascii="Times New Roman" w:eastAsia="Times New Roman" w:hAnsi="Times New Roman" w:cs="Times New Roman"/>
+        </w:rPr>
+        <w:br/>
+      </w:r>
+      <w:r>
+        <w:rPr>
+          <w:rFonts w:ascii="Times New Roman" w:eastAsia="Times New Roman" w:hAnsi="Times New Roman" w:cs="Times New Roman"/>
+        </w:rPr>
+        <w:br/>
+      </w:r>
+      <w:proofErr w:type="spellStart"/>
+      <w:r>
+        <w:rPr>
+          <w:rFonts w:ascii="Times New Roman" w:eastAsia="Times New Roman" w:hAnsi="Times New Roman" w:cs="Times New Roman"/>
+        </w:rPr>
+        <w:t>boolean</w:t>
+      </w:r>
+      <w:proofErr w:type="spellEnd"/>
+      <w:r>
+        <w:rPr>
+          <w:rFonts w:ascii="Times New Roman" w:eastAsia="Times New Roman" w:hAnsi="Times New Roman" w:cs="Times New Roman"/>
+        </w:rPr>
+        <w:t xml:space="preserve"> </w:t>
+      </w:r>
+      <w:proofErr w:type="spellStart"/>
+      <w:r>
+        <w:rPr>
+          <w:rFonts w:ascii="Times New Roman" w:eastAsia="Times New Roman" w:hAnsi="Times New Roman" w:cs="Times New Roman"/>
+        </w:rPr>
+        <w:t>joinGroup</w:t>
+      </w:r>
+      <w:proofErr w:type="spellEnd"/>
     </w:p>
     <w:p>
       <w:pPr>
@@ -5028,27 +8027,87 @@
         <w:rPr>
           <w:rFonts w:ascii="Times New Roman" w:eastAsia="Times New Roman" w:hAnsi="Times New Roman" w:cs="Times New Roman"/>
         </w:rPr>
-        <w:t>This method is called for both creating and joining groups. It calls the ChatServer’s joinGroup method; if it returns true, then the User will create a new ChatLog for the group and add the group’s name to the list of groups that it participates in. Otherwise, the method simply returns false.</w:t>
-      </w:r>
-      <w:r>
-        <w:rPr>
-          <w:rFonts w:ascii="Times New Roman" w:eastAsia="Times New Roman" w:hAnsi="Times New Roman" w:cs="Times New Roman"/>
-        </w:rPr>
-        <w:br/>
-      </w:r>
-      <w:r>
-        <w:rPr>
-          <w:rFonts w:ascii="Times New Roman" w:eastAsia="Times New Roman" w:hAnsi="Times New Roman" w:cs="Times New Roman"/>
-        </w:rPr>
-        <w:br/>
-      </w:r>
-      <w:r>
-        <w:rPr>
-          <w:rFonts w:ascii="Times New Roman" w:eastAsia="Times New Roman" w:hAnsi="Times New Roman" w:cs="Times New Roman"/>
-          <w:color w:val="000000"/>
-        </w:rPr>
-        <w:t>boolean leaveGroup</w:t>
-      </w:r>
+        <w:t xml:space="preserve">This method is called for both creating and joining groups. It calls the </w:t>
+      </w:r>
+      <w:proofErr w:type="spellStart"/>
+      <w:r>
+        <w:rPr>
+          <w:rFonts w:ascii="Times New Roman" w:eastAsia="Times New Roman" w:hAnsi="Times New Roman" w:cs="Times New Roman"/>
+        </w:rPr>
+        <w:t>ChatServer’s</w:t>
+      </w:r>
+      <w:proofErr w:type="spellEnd"/>
+      <w:r>
+        <w:rPr>
+          <w:rFonts w:ascii="Times New Roman" w:eastAsia="Times New Roman" w:hAnsi="Times New Roman" w:cs="Times New Roman"/>
+        </w:rPr>
+        <w:t xml:space="preserve"> </w:t>
+      </w:r>
+      <w:proofErr w:type="spellStart"/>
+      <w:r>
+        <w:rPr>
+          <w:rFonts w:ascii="Times New Roman" w:eastAsia="Times New Roman" w:hAnsi="Times New Roman" w:cs="Times New Roman"/>
+        </w:rPr>
+        <w:t>joinGroup</w:t>
+      </w:r>
+      <w:proofErr w:type="spellEnd"/>
+      <w:r>
+        <w:rPr>
+          <w:rFonts w:ascii="Times New Roman" w:eastAsia="Times New Roman" w:hAnsi="Times New Roman" w:cs="Times New Roman"/>
+        </w:rPr>
+        <w:t xml:space="preserve"> method; if it returns true, then the User will create a new </w:t>
+      </w:r>
+      <w:proofErr w:type="spellStart"/>
+      <w:r>
+        <w:rPr>
+          <w:rFonts w:ascii="Times New Roman" w:eastAsia="Times New Roman" w:hAnsi="Times New Roman" w:cs="Times New Roman"/>
+        </w:rPr>
+        <w:t>ChatLog</w:t>
+      </w:r>
+      <w:proofErr w:type="spellEnd"/>
+      <w:r>
+        <w:rPr>
+          <w:rFonts w:ascii="Times New Roman" w:eastAsia="Times New Roman" w:hAnsi="Times New Roman" w:cs="Times New Roman"/>
+        </w:rPr>
+        <w:t xml:space="preserve"> for the group and add the group’s name to the list of groups that it participates in. Otherwise, the method simply returns false.</w:t>
+      </w:r>
+      <w:r>
+        <w:rPr>
+          <w:rFonts w:ascii="Times New Roman" w:eastAsia="Times New Roman" w:hAnsi="Times New Roman" w:cs="Times New Roman"/>
+        </w:rPr>
+        <w:br/>
+      </w:r>
+      <w:r>
+        <w:rPr>
+          <w:rFonts w:ascii="Times New Roman" w:eastAsia="Times New Roman" w:hAnsi="Times New Roman" w:cs="Times New Roman"/>
+        </w:rPr>
+        <w:br/>
+      </w:r>
+      <w:proofErr w:type="spellStart"/>
+      <w:r>
+        <w:rPr>
+          <w:rFonts w:ascii="Times New Roman" w:eastAsia="Times New Roman" w:hAnsi="Times New Roman" w:cs="Times New Roman"/>
+          <w:color w:val="000000"/>
+        </w:rPr>
+        <w:t>boolean</w:t>
+      </w:r>
+      <w:proofErr w:type="spellEnd"/>
+      <w:r>
+        <w:rPr>
+          <w:rFonts w:ascii="Times New Roman" w:eastAsia="Times New Roman" w:hAnsi="Times New Roman" w:cs="Times New Roman"/>
+          <w:color w:val="000000"/>
+        </w:rPr>
+        <w:t xml:space="preserve"> </w:t>
+      </w:r>
+      <w:proofErr w:type="spellStart"/>
+      <w:r>
+        <w:rPr>
+          <w:rFonts w:ascii="Times New Roman" w:eastAsia="Times New Roman" w:hAnsi="Times New Roman" w:cs="Times New Roman"/>
+          <w:color w:val="000000"/>
+        </w:rPr>
+        <w:t>leaveGroup</w:t>
+      </w:r>
+      <w:proofErr w:type="spellEnd"/>
     </w:p>
     <w:p>
       <w:pPr>
@@ -5062,7 +8121,55 @@
           <w:rFonts w:ascii="Times New Roman" w:eastAsia="Times New Roman" w:hAnsi="Times New Roman" w:cs="Times New Roman"/>
           <w:color w:val="000000"/>
         </w:rPr>
-        <w:t>This method calls the ChatServer and asks to be removed from the ChatGroup. The server will then respond with either a success or failure message. If successful, the User can also remove the group from its list of ChatGroups.</w:t>
+        <w:t xml:space="preserve">This method calls the </w:t>
+      </w:r>
+      <w:proofErr w:type="spellStart"/>
+      <w:r>
+        <w:rPr>
+          <w:rFonts w:ascii="Times New Roman" w:eastAsia="Times New Roman" w:hAnsi="Times New Roman" w:cs="Times New Roman"/>
+          <w:color w:val="000000"/>
+        </w:rPr>
+        <w:t>ChatServer</w:t>
+      </w:r>
+      <w:proofErr w:type="spellEnd"/>
+      <w:r>
+        <w:rPr>
+          <w:rFonts w:ascii="Times New Roman" w:eastAsia="Times New Roman" w:hAnsi="Times New Roman" w:cs="Times New Roman"/>
+          <w:color w:val="000000"/>
+        </w:rPr>
+        <w:t xml:space="preserve"> and asks to be removed from the </w:t>
+      </w:r>
+      <w:proofErr w:type="spellStart"/>
+      <w:r>
+        <w:rPr>
+          <w:rFonts w:ascii="Times New Roman" w:eastAsia="Times New Roman" w:hAnsi="Times New Roman" w:cs="Times New Roman"/>
+          <w:color w:val="000000"/>
+        </w:rPr>
+        <w:t>ChatGroup</w:t>
+      </w:r>
+      <w:proofErr w:type="spellEnd"/>
+      <w:r>
+        <w:rPr>
+          <w:rFonts w:ascii="Times New Roman" w:eastAsia="Times New Roman" w:hAnsi="Times New Roman" w:cs="Times New Roman"/>
+          <w:color w:val="000000"/>
+        </w:rPr>
+        <w:t xml:space="preserve">. The server will then respond with either a success or failure message. If successful, the User can also remove the group from its list of </w:t>
+      </w:r>
+      <w:proofErr w:type="spellStart"/>
+      <w:r>
+        <w:rPr>
+          <w:rFonts w:ascii="Times New Roman" w:eastAsia="Times New Roman" w:hAnsi="Times New Roman" w:cs="Times New Roman"/>
+          <w:color w:val="000000"/>
+        </w:rPr>
+        <w:t>ChatGroups</w:t>
+      </w:r>
+      <w:proofErr w:type="spellEnd"/>
+      <w:r>
+        <w:rPr>
+          <w:rFonts w:ascii="Times New Roman" w:eastAsia="Times New Roman" w:hAnsi="Times New Roman" w:cs="Times New Roman"/>
+          <w:color w:val="000000"/>
+        </w:rPr>
+        <w:t>.</w:t>
       </w:r>
       <w:r>
         <w:rPr>
@@ -5108,7 +8215,14 @@
           <w:rFonts w:ascii="Times New Roman" w:eastAsia="Times New Roman" w:hAnsi="Times New Roman" w:cs="Times New Roman"/>
         </w:rPr>
         <w:br/>
-        <w:t>The Message class acts as the middleman between the chatting Users. In addition to containing the message content itself, a Message object keeps track of a timestamp, so that Users receive Messages in the correct order. Because it also contains source and destination information, it also plays a role in helping determine if the send request is valid or not.</w:t>
+        <w:t xml:space="preserve">The Message class acts as the middleman between the chatting Users. In addition to containing the message content itself, a Message object keeps track of a timestamp, so that Users receive Messages in </w:t>
+      </w:r>
+      <w:r>
+        <w:rPr>
+          <w:rFonts w:ascii="Times New Roman" w:eastAsia="Times New Roman" w:hAnsi="Times New Roman" w:cs="Times New Roman"/>
+        </w:rPr>
+        <w:lastRenderedPageBreak/>
+        <w:t>the correct order. Because it also contains source and destination information, it also plays a role in helping determine if the send request is valid or not.</w:t>
       </w:r>
       <w:r>
         <w:rPr>
@@ -5163,8 +8277,17 @@
           <w:rFonts w:ascii="Times New Roman" w:eastAsia="Times New Roman" w:hAnsi="Times New Roman" w:cs="Times New Roman"/>
           <w:color w:val="000000"/>
         </w:rPr>
-        <w:t>String dest</w:t>
-      </w:r>
+        <w:t xml:space="preserve">String </w:t>
+      </w:r>
+      <w:proofErr w:type="spellStart"/>
+      <w:r>
+        <w:rPr>
+          <w:rFonts w:ascii="Times New Roman" w:eastAsia="Times New Roman" w:hAnsi="Times New Roman" w:cs="Times New Roman"/>
+          <w:color w:val="000000"/>
+        </w:rPr>
+        <w:t>dest</w:t>
+      </w:r>
+      <w:proofErr w:type="spellEnd"/>
       <w:r>
         <w:rPr>
           <w:rFonts w:ascii="Times New Roman" w:eastAsia="Times New Roman" w:hAnsi="Times New Roman" w:cs="Times New Roman"/>
@@ -5199,65 +8322,179 @@
           <w:rFonts w:ascii="Times New Roman" w:eastAsia="Times New Roman" w:hAnsi="Times New Roman" w:cs="Times New Roman"/>
         </w:rPr>
         <w:br/>
-        <w:t>getSource() // getter method to retrieve source</w:t>
-      </w:r>
-      <w:r>
-        <w:rPr>
-          <w:rFonts w:ascii="Times New Roman" w:eastAsia="Times New Roman" w:hAnsi="Times New Roman" w:cs="Times New Roman"/>
-        </w:rPr>
-        <w:br/>
-      </w:r>
-      <w:r>
-        <w:rPr>
-          <w:rFonts w:ascii="Times New Roman" w:eastAsia="Times New Roman" w:hAnsi="Times New Roman" w:cs="Times New Roman"/>
-          <w:color w:val="000000"/>
-        </w:rPr>
-        <w:t>getDest() // getter method to retrieve dest</w:t>
-      </w:r>
-      <w:r>
-        <w:rPr>
-          <w:rFonts w:ascii="Times New Roman" w:eastAsia="Times New Roman" w:hAnsi="Times New Roman" w:cs="Times New Roman"/>
-        </w:rPr>
-        <w:br/>
-      </w:r>
-      <w:r>
-        <w:rPr>
-          <w:rFonts w:ascii="Times New Roman" w:eastAsia="Times New Roman" w:hAnsi="Times New Roman" w:cs="Times New Roman"/>
-          <w:color w:val="000000"/>
-        </w:rPr>
-        <w:t>getTimestamp() // getter method to retrieve dest</w:t>
-      </w:r>
-      <w:r>
-        <w:rPr>
-          <w:rFonts w:ascii="Times New Roman" w:eastAsia="Times New Roman" w:hAnsi="Times New Roman" w:cs="Times New Roman"/>
-        </w:rPr>
-        <w:br/>
-      </w:r>
-      <w:r>
-        <w:rPr>
-          <w:rFonts w:ascii="Times New Roman" w:eastAsia="Times New Roman" w:hAnsi="Times New Roman" w:cs="Times New Roman"/>
-          <w:color w:val="000000"/>
-        </w:rPr>
-        <w:t>getContent() // getter method to retrieve content</w:t>
-      </w:r>
-      <w:r>
-        <w:rPr>
-          <w:rFonts w:ascii="Times New Roman" w:eastAsia="Times New Roman" w:hAnsi="Times New Roman" w:cs="Times New Roman"/>
-        </w:rPr>
-        <w:br/>
-      </w:r>
-      <w:r>
-        <w:rPr>
-          <w:rFonts w:ascii="Times New Roman" w:eastAsia="Times New Roman" w:hAnsi="Times New Roman" w:cs="Times New Roman"/>
-        </w:rPr>
-        <w:br/>
-      </w:r>
-      <w:r>
-        <w:rPr>
-          <w:rFonts w:ascii="Times New Roman" w:eastAsia="Times New Roman" w:hAnsi="Times New Roman" w:cs="Times New Roman"/>
-        </w:rPr>
-        <w:br/>
-      </w:r>
+      </w:r>
+      <w:proofErr w:type="spellStart"/>
+      <w:r>
+        <w:rPr>
+          <w:rFonts w:ascii="Times New Roman" w:eastAsia="Times New Roman" w:hAnsi="Times New Roman" w:cs="Times New Roman"/>
+        </w:rPr>
+        <w:t>getSource</w:t>
+      </w:r>
+      <w:proofErr w:type="spellEnd"/>
+      <w:r>
+        <w:rPr>
+          <w:rFonts w:ascii="Times New Roman" w:eastAsia="Times New Roman" w:hAnsi="Times New Roman" w:cs="Times New Roman"/>
+        </w:rPr>
+        <w:t>() // getter method to retrieve source</w:t>
+      </w:r>
+      <w:r>
+        <w:rPr>
+          <w:rFonts w:ascii="Times New Roman" w:eastAsia="Times New Roman" w:hAnsi="Times New Roman" w:cs="Times New Roman"/>
+        </w:rPr>
+        <w:br/>
+      </w:r>
+      <w:proofErr w:type="spellStart"/>
+      <w:r>
+        <w:rPr>
+          <w:rFonts w:ascii="Times New Roman" w:eastAsia="Times New Roman" w:hAnsi="Times New Roman" w:cs="Times New Roman"/>
+          <w:color w:val="000000"/>
+        </w:rPr>
+        <w:t>getDest</w:t>
+      </w:r>
+      <w:proofErr w:type="spellEnd"/>
+      <w:r>
+        <w:rPr>
+          <w:rFonts w:ascii="Times New Roman" w:eastAsia="Times New Roman" w:hAnsi="Times New Roman" w:cs="Times New Roman"/>
+          <w:color w:val="000000"/>
+        </w:rPr>
+        <w:t xml:space="preserve">() // getter method to retrieve </w:t>
+      </w:r>
+      <w:proofErr w:type="spellStart"/>
+      <w:r>
+        <w:rPr>
+          <w:rFonts w:ascii="Times New Roman" w:eastAsia="Times New Roman" w:hAnsi="Times New Roman" w:cs="Times New Roman"/>
+          <w:color w:val="000000"/>
+        </w:rPr>
+        <w:t>dest</w:t>
+      </w:r>
+      <w:proofErr w:type="spellEnd"/>
+      <w:r>
+        <w:rPr>
+          <w:rFonts w:ascii="Times New Roman" w:eastAsia="Times New Roman" w:hAnsi="Times New Roman" w:cs="Times New Roman"/>
+        </w:rPr>
+        <w:br/>
+      </w:r>
+      <w:proofErr w:type="spellStart"/>
+      <w:r>
+        <w:rPr>
+          <w:rFonts w:ascii="Times New Roman" w:eastAsia="Times New Roman" w:hAnsi="Times New Roman" w:cs="Times New Roman"/>
+          <w:color w:val="000000"/>
+        </w:rPr>
+        <w:t>getTimestamp</w:t>
+      </w:r>
+      <w:proofErr w:type="spellEnd"/>
+      <w:r>
+        <w:rPr>
+          <w:rFonts w:ascii="Times New Roman" w:eastAsia="Times New Roman" w:hAnsi="Times New Roman" w:cs="Times New Roman"/>
+          <w:color w:val="000000"/>
+        </w:rPr>
+        <w:t xml:space="preserve">() // getter method to retrieve </w:t>
+      </w:r>
+      <w:proofErr w:type="spellStart"/>
+      <w:r>
+        <w:rPr>
+          <w:rFonts w:ascii="Times New Roman" w:eastAsia="Times New Roman" w:hAnsi="Times New Roman" w:cs="Times New Roman"/>
+          <w:color w:val="000000"/>
+        </w:rPr>
+        <w:t>dest</w:t>
+      </w:r>
+      <w:proofErr w:type="spellEnd"/>
+      <w:r>
+        <w:rPr>
+          <w:rFonts w:ascii="Times New Roman" w:eastAsia="Times New Roman" w:hAnsi="Times New Roman" w:cs="Times New Roman"/>
+        </w:rPr>
+        <w:br/>
+      </w:r>
+      <w:proofErr w:type="spellStart"/>
+      <w:r>
+        <w:rPr>
+          <w:rFonts w:ascii="Times New Roman" w:eastAsia="Times New Roman" w:hAnsi="Times New Roman" w:cs="Times New Roman"/>
+          <w:color w:val="000000"/>
+        </w:rPr>
+        <w:t>getContent</w:t>
+      </w:r>
+      <w:proofErr w:type="spellEnd"/>
+      <w:r>
+        <w:rPr>
+          <w:rFonts w:ascii="Times New Roman" w:eastAsia="Times New Roman" w:hAnsi="Times New Roman" w:cs="Times New Roman"/>
+          <w:color w:val="000000"/>
+        </w:rPr>
+        <w:t>() // getter method to retrieve content</w:t>
+      </w:r>
+      <w:r>
+        <w:rPr>
+          <w:rFonts w:ascii="Times New Roman" w:eastAsia="Times New Roman" w:hAnsi="Times New Roman" w:cs="Times New Roman"/>
+        </w:rPr>
+        <w:br/>
+      </w:r>
+      <w:r>
+        <w:rPr>
+          <w:rFonts w:ascii="Times New Roman" w:eastAsia="Times New Roman" w:hAnsi="Times New Roman" w:cs="Times New Roman"/>
+        </w:rPr>
+        <w:br/>
+      </w:r>
+    </w:p>
+    <w:p>
+      <w:pPr>
+        <w:spacing w:after="0" w:line="240" w:lineRule="auto"/>
+        <w:rPr>
+          <w:rFonts w:ascii="Times New Roman" w:eastAsia="Times New Roman" w:hAnsi="Times New Roman" w:cs="Times New Roman"/>
+          <w:b/>
+          <w:sz w:val="26"/>
+          <w:szCs w:val="26"/>
+        </w:rPr>
+      </w:pPr>
+      <w:proofErr w:type="spellStart"/>
+      <w:r>
+        <w:rPr>
+          <w:rFonts w:ascii="Times New Roman" w:eastAsia="Times New Roman" w:hAnsi="Times New Roman" w:cs="Times New Roman"/>
+          <w:b/>
+          <w:sz w:val="26"/>
+          <w:szCs w:val="26"/>
+        </w:rPr>
+        <w:t>MessageJob</w:t>
+      </w:r>
+      <w:proofErr w:type="spellEnd"/>
+      <w:r>
+        <w:rPr>
+          <w:rFonts w:ascii="Times New Roman" w:eastAsia="Times New Roman" w:hAnsi="Times New Roman" w:cs="Times New Roman"/>
+          <w:b/>
+          <w:sz w:val="26"/>
+          <w:szCs w:val="26"/>
+        </w:rPr>
+        <w:t xml:space="preserve"> class</w:t>
+      </w:r>
+    </w:p>
+    <w:p>
+      <w:pPr>
+        <w:spacing w:after="0" w:line="240" w:lineRule="auto"/>
+        <w:rPr>
+          <w:rFonts w:ascii="Times New Roman" w:eastAsia="Times New Roman" w:hAnsi="Times New Roman" w:cs="Times New Roman"/>
+        </w:rPr>
+      </w:pPr>
+    </w:p>
+    <w:p>
+      <w:pPr>
+        <w:spacing w:after="0" w:line="240" w:lineRule="auto"/>
+        <w:rPr>
+          <w:rFonts w:ascii="Times New Roman" w:eastAsia="Times New Roman" w:hAnsi="Times New Roman" w:cs="Times New Roman"/>
+        </w:rPr>
+      </w:pPr>
+    </w:p>
+    <w:p>
+      <w:pPr>
+        <w:spacing w:after="0" w:line="240" w:lineRule="auto"/>
+        <w:rPr>
+          <w:rFonts w:ascii="Times New Roman" w:eastAsia="Times New Roman" w:hAnsi="Times New Roman" w:cs="Times New Roman"/>
+        </w:rPr>
+      </w:pPr>
+      <w:r>
+        <w:rPr>
+          <w:rFonts w:ascii="Times New Roman" w:eastAsia="Times New Roman" w:hAnsi="Times New Roman" w:cs="Times New Roman"/>
+        </w:rPr>
+        <w:br/>
+      </w:r>
+      <w:proofErr w:type="spellStart"/>
       <w:r>
         <w:rPr>
           <w:rFonts w:ascii="Times New Roman" w:eastAsia="Times New Roman" w:hAnsi="Times New Roman" w:cs="Times New Roman"/>
@@ -5267,34 +8504,59 @@
           <w:sz w:val="26"/>
           <w:szCs w:val="26"/>
         </w:rPr>
-        <w:t>ChatLog class</w:t>
-      </w:r>
-      <w:r>
-        <w:rPr>
-          <w:rFonts w:ascii="Times New Roman" w:eastAsia="Times New Roman" w:hAnsi="Times New Roman" w:cs="Times New Roman"/>
+        <w:t>ChatLog</w:t>
+      </w:r>
+      <w:proofErr w:type="spellEnd"/>
+      <w:r>
+        <w:rPr>
+          <w:rFonts w:ascii="Times New Roman" w:eastAsia="Times New Roman" w:hAnsi="Times New Roman" w:cs="Times New Roman"/>
+          <w:b/>
+          <w:bCs/>
+          <w:color w:val="000000"/>
           <w:sz w:val="26"/>
           <w:szCs w:val="26"/>
         </w:rPr>
-        <w:br/>
-      </w:r>
-      <w:r>
-        <w:rPr>
-          <w:rFonts w:ascii="Times New Roman" w:eastAsia="Times New Roman" w:hAnsi="Times New Roman" w:cs="Times New Roman"/>
-        </w:rPr>
-        <w:br/>
-        <w:t>The ChatLog class is used by Users to maintain a list of Messages received in the correct order. It is simply a linked list of Message objects in the order they were received by the user.</w:t>
-      </w:r>
-      <w:r>
-        <w:rPr>
-          <w:rFonts w:ascii="Times New Roman" w:eastAsia="Times New Roman" w:hAnsi="Times New Roman" w:cs="Times New Roman"/>
-        </w:rPr>
-        <w:br/>
-      </w:r>
-      <w:r>
-        <w:rPr>
-          <w:rFonts w:ascii="Times New Roman" w:eastAsia="Times New Roman" w:hAnsi="Times New Roman" w:cs="Times New Roman"/>
-        </w:rPr>
-        <w:lastRenderedPageBreak/>
+        <w:t xml:space="preserve"> class</w:t>
+      </w:r>
+      <w:r>
+        <w:rPr>
+          <w:rFonts w:ascii="Times New Roman" w:eastAsia="Times New Roman" w:hAnsi="Times New Roman" w:cs="Times New Roman"/>
+          <w:sz w:val="26"/>
+          <w:szCs w:val="26"/>
+        </w:rPr>
+        <w:br/>
+      </w:r>
+      <w:r>
+        <w:rPr>
+          <w:rFonts w:ascii="Times New Roman" w:eastAsia="Times New Roman" w:hAnsi="Times New Roman" w:cs="Times New Roman"/>
+        </w:rPr>
+        <w:br/>
+        <w:t xml:space="preserve">The </w:t>
+      </w:r>
+      <w:proofErr w:type="spellStart"/>
+      <w:r>
+        <w:rPr>
+          <w:rFonts w:ascii="Times New Roman" w:eastAsia="Times New Roman" w:hAnsi="Times New Roman" w:cs="Times New Roman"/>
+        </w:rPr>
+        <w:t>ChatLog</w:t>
+      </w:r>
+      <w:proofErr w:type="spellEnd"/>
+      <w:r>
+        <w:rPr>
+          <w:rFonts w:ascii="Times New Roman" w:eastAsia="Times New Roman" w:hAnsi="Times New Roman" w:cs="Times New Roman"/>
+        </w:rPr>
+        <w:t xml:space="preserve"> class is used by Users to maintain a list of Messages received in the correct order. It is simply a linked list of Message objects in the order they were received by the user.</w:t>
+      </w:r>
+      <w:r>
+        <w:rPr>
+          <w:rFonts w:ascii="Times New Roman" w:eastAsia="Times New Roman" w:hAnsi="Times New Roman" w:cs="Times New Roman"/>
+        </w:rPr>
+        <w:br/>
+      </w:r>
+      <w:r>
+        <w:rPr>
+          <w:rFonts w:ascii="Times New Roman" w:eastAsia="Times New Roman" w:hAnsi="Times New Roman" w:cs="Times New Roman"/>
+        </w:rPr>
         <w:br/>
       </w:r>
       <w:r>
@@ -5312,14 +8574,40 @@
           <w:rFonts w:ascii="Times New Roman" w:eastAsia="Times New Roman" w:hAnsi="Times New Roman" w:cs="Times New Roman"/>
         </w:rPr>
         <w:br/>
-        <w:t>LinkedList&lt;Message&gt; log</w:t>
-      </w:r>
-      <w:r>
-        <w:rPr>
-          <w:rFonts w:ascii="Times New Roman" w:eastAsia="Times New Roman" w:hAnsi="Times New Roman" w:cs="Times New Roman"/>
-        </w:rPr>
-        <w:br/>
-        <w:t>BaseUser user // user that owns log</w:t>
+      </w:r>
+      <w:proofErr w:type="spellStart"/>
+      <w:r>
+        <w:rPr>
+          <w:rFonts w:ascii="Times New Roman" w:eastAsia="Times New Roman" w:hAnsi="Times New Roman" w:cs="Times New Roman"/>
+        </w:rPr>
+        <w:t>LinkedList</w:t>
+      </w:r>
+      <w:proofErr w:type="spellEnd"/>
+      <w:r>
+        <w:rPr>
+          <w:rFonts w:ascii="Times New Roman" w:eastAsia="Times New Roman" w:hAnsi="Times New Roman" w:cs="Times New Roman"/>
+        </w:rPr>
+        <w:t>&lt;Message&gt; log</w:t>
+      </w:r>
+      <w:r>
+        <w:rPr>
+          <w:rFonts w:ascii="Times New Roman" w:eastAsia="Times New Roman" w:hAnsi="Times New Roman" w:cs="Times New Roman"/>
+        </w:rPr>
+        <w:br/>
+      </w:r>
+      <w:proofErr w:type="spellStart"/>
+      <w:r>
+        <w:rPr>
+          <w:rFonts w:ascii="Times New Roman" w:eastAsia="Times New Roman" w:hAnsi="Times New Roman" w:cs="Times New Roman"/>
+        </w:rPr>
+        <w:t>BaseUser</w:t>
+      </w:r>
+      <w:proofErr w:type="spellEnd"/>
+      <w:r>
+        <w:rPr>
+          <w:rFonts w:ascii="Times New Roman" w:eastAsia="Times New Roman" w:hAnsi="Times New Roman" w:cs="Times New Roman"/>
+        </w:rPr>
+        <w:t xml:space="preserve"> user // user that owns log</w:t>
       </w:r>
       <w:r>
         <w:rPr>
@@ -5362,7 +8650,21 @@
           <w:rFonts w:ascii="Times New Roman" w:eastAsia="Times New Roman" w:hAnsi="Times New Roman" w:cs="Times New Roman"/>
         </w:rPr>
         <w:br/>
-        <w:t>String toString() // returns all messages printed in string form</w:t>
+        <w:t xml:space="preserve">String </w:t>
+      </w:r>
+      <w:proofErr w:type="spellStart"/>
+      <w:r>
+        <w:rPr>
+          <w:rFonts w:ascii="Times New Roman" w:eastAsia="Times New Roman" w:hAnsi="Times New Roman" w:cs="Times New Roman"/>
+        </w:rPr>
+        <w:t>toString</w:t>
+      </w:r>
+      <w:proofErr w:type="spellEnd"/>
+      <w:r>
+        <w:rPr>
+          <w:rFonts w:ascii="Times New Roman" w:eastAsia="Times New Roman" w:hAnsi="Times New Roman" w:cs="Times New Roman"/>
+        </w:rPr>
+        <w:t>() // returns all messages printed in string form</w:t>
       </w:r>
       <w:r>
         <w:rPr>
@@ -5385,6 +8687,7 @@
         </w:rPr>
         <w:br/>
       </w:r>
+      <w:proofErr w:type="spellStart"/>
       <w:r>
         <w:rPr>
           <w:rFonts w:ascii="Times New Roman" w:eastAsia="Times New Roman" w:hAnsi="Times New Roman" w:cs="Times New Roman"/>
@@ -5393,26 +8696,85 @@
           <w:sz w:val="26"/>
           <w:szCs w:val="26"/>
         </w:rPr>
-        <w:t>ChatGroup class</w:t>
-      </w:r>
-      <w:r>
-        <w:rPr>
-          <w:rFonts w:ascii="Times New Roman" w:eastAsia="Times New Roman" w:hAnsi="Times New Roman" w:cs="Times New Roman"/>
-        </w:rPr>
-        <w:br/>
-      </w:r>
-      <w:r>
-        <w:rPr>
-          <w:rFonts w:ascii="Times New Roman" w:eastAsia="Times New Roman" w:hAnsi="Times New Roman" w:cs="Times New Roman"/>
-        </w:rPr>
-        <w:br/>
-      </w:r>
-      <w:r>
-        <w:rPr>
-          <w:rFonts w:ascii="Times New Roman" w:eastAsia="Times New Roman" w:hAnsi="Times New Roman" w:cs="Times New Roman"/>
-          <w:color w:val="000000"/>
-        </w:rPr>
-        <w:t>           We have decided to use a ChatGroup class to ensure some of our operational constraints. In particular, all Users belonging to a ChatGroup will receive the same sequence of messages. In addition, the number of Users in any ChatGroup is limited to ten.</w:t>
+        <w:t>ChatGroup</w:t>
+      </w:r>
+      <w:proofErr w:type="spellEnd"/>
+      <w:r>
+        <w:rPr>
+          <w:rFonts w:ascii="Times New Roman" w:eastAsia="Times New Roman" w:hAnsi="Times New Roman" w:cs="Times New Roman"/>
+          <w:b/>
+          <w:bCs/>
+          <w:sz w:val="26"/>
+          <w:szCs w:val="26"/>
+        </w:rPr>
+        <w:t xml:space="preserve"> class</w:t>
+      </w:r>
+      <w:r>
+        <w:rPr>
+          <w:rFonts w:ascii="Times New Roman" w:eastAsia="Times New Roman" w:hAnsi="Times New Roman" w:cs="Times New Roman"/>
+        </w:rPr>
+        <w:br/>
+      </w:r>
+      <w:r>
+        <w:rPr>
+          <w:rFonts w:ascii="Times New Roman" w:eastAsia="Times New Roman" w:hAnsi="Times New Roman" w:cs="Times New Roman"/>
+        </w:rPr>
+        <w:br/>
+      </w:r>
+      <w:r>
+        <w:rPr>
+          <w:rFonts w:ascii="Times New Roman" w:eastAsia="Times New Roman" w:hAnsi="Times New Roman" w:cs="Times New Roman"/>
+          <w:color w:val="000000"/>
+        </w:rPr>
+        <w:t xml:space="preserve">           We have decided to use a </w:t>
+      </w:r>
+      <w:proofErr w:type="spellStart"/>
+      <w:r>
+        <w:rPr>
+          <w:rFonts w:ascii="Times New Roman" w:eastAsia="Times New Roman" w:hAnsi="Times New Roman" w:cs="Times New Roman"/>
+          <w:color w:val="000000"/>
+        </w:rPr>
+        <w:t>ChatGroup</w:t>
+      </w:r>
+      <w:proofErr w:type="spellEnd"/>
+      <w:r>
+        <w:rPr>
+          <w:rFonts w:ascii="Times New Roman" w:eastAsia="Times New Roman" w:hAnsi="Times New Roman" w:cs="Times New Roman"/>
+          <w:color w:val="000000"/>
+        </w:rPr>
+        <w:t xml:space="preserve"> class to ensure some of our operational constraints. In particular, all Users belonging to a </w:t>
+      </w:r>
+      <w:proofErr w:type="spellStart"/>
+      <w:r>
+        <w:rPr>
+          <w:rFonts w:ascii="Times New Roman" w:eastAsia="Times New Roman" w:hAnsi="Times New Roman" w:cs="Times New Roman"/>
+          <w:color w:val="000000"/>
+        </w:rPr>
+        <w:t>ChatGroup</w:t>
+      </w:r>
+      <w:proofErr w:type="spellEnd"/>
+      <w:r>
+        <w:rPr>
+          <w:rFonts w:ascii="Times New Roman" w:eastAsia="Times New Roman" w:hAnsi="Times New Roman" w:cs="Times New Roman"/>
+          <w:color w:val="000000"/>
+        </w:rPr>
+        <w:t xml:space="preserve"> will receive the same sequence of messages. In addition, the number of Users in any </w:t>
+      </w:r>
+      <w:proofErr w:type="spellStart"/>
+      <w:r>
+        <w:rPr>
+          <w:rFonts w:ascii="Times New Roman" w:eastAsia="Times New Roman" w:hAnsi="Times New Roman" w:cs="Times New Roman"/>
+          <w:color w:val="000000"/>
+        </w:rPr>
+        <w:t>ChatGroup</w:t>
+      </w:r>
+      <w:proofErr w:type="spellEnd"/>
+      <w:r>
+        <w:rPr>
+          <w:rFonts w:ascii="Times New Roman" w:eastAsia="Times New Roman" w:hAnsi="Times New Roman" w:cs="Times New Roman"/>
+          <w:color w:val="000000"/>
+        </w:rPr>
+        <w:t xml:space="preserve"> is limited to ten.</w:t>
       </w:r>
     </w:p>
     <w:p>
@@ -5433,7 +8795,231 @@
           <w:rFonts w:ascii="Times New Roman" w:eastAsia="Times New Roman" w:hAnsi="Times New Roman" w:cs="Times New Roman"/>
           <w:color w:val="000000"/>
         </w:rPr>
-        <w:t>           When a User has been authenticated by the ChatServer, the user will be allowed to either join or create a ChatGroup.  On creation, the creator is automatically added as a member of the ChatGroup.  As a member of the ChatGroup, the user is allowed to send messages to the rest of the ChatGroup.  Messages sent by a valid User are forwarded to the ChatGroup from the ChatServer, at which point the ChatGroup will broadcast the message to all current members.  This will ensure that all users of the ChatGroup receive a consistent sequence of messages from the ChatGroup.  Users may join and leave the ChatGroup as they please as long as no more than ten users are in the ChatGroup at once.  Finally, the ChatGroup is deleted only after every user has left the ChatGroup.</w:t>
+        <w:t xml:space="preserve">           When a User has been authenticated by the </w:t>
+      </w:r>
+      <w:proofErr w:type="spellStart"/>
+      <w:r>
+        <w:rPr>
+          <w:rFonts w:ascii="Times New Roman" w:eastAsia="Times New Roman" w:hAnsi="Times New Roman" w:cs="Times New Roman"/>
+          <w:color w:val="000000"/>
+        </w:rPr>
+        <w:t>ChatServer</w:t>
+      </w:r>
+      <w:proofErr w:type="spellEnd"/>
+      <w:r>
+        <w:rPr>
+          <w:rFonts w:ascii="Times New Roman" w:eastAsia="Times New Roman" w:hAnsi="Times New Roman" w:cs="Times New Roman"/>
+          <w:color w:val="000000"/>
+        </w:rPr>
+        <w:t xml:space="preserve">, the user will be allowed to either join or create a </w:t>
+      </w:r>
+      <w:proofErr w:type="spellStart"/>
+      <w:r>
+        <w:rPr>
+          <w:rFonts w:ascii="Times New Roman" w:eastAsia="Times New Roman" w:hAnsi="Times New Roman" w:cs="Times New Roman"/>
+          <w:color w:val="000000"/>
+        </w:rPr>
+        <w:t>ChatGroup</w:t>
+      </w:r>
+      <w:proofErr w:type="spellEnd"/>
+      <w:r>
+        <w:rPr>
+          <w:rFonts w:ascii="Times New Roman" w:eastAsia="Times New Roman" w:hAnsi="Times New Roman" w:cs="Times New Roman"/>
+          <w:color w:val="000000"/>
+        </w:rPr>
+        <w:t xml:space="preserve">.  On creation, the creator is automatically added as a member of the </w:t>
+      </w:r>
+      <w:proofErr w:type="spellStart"/>
+      <w:r>
+        <w:rPr>
+          <w:rFonts w:ascii="Times New Roman" w:eastAsia="Times New Roman" w:hAnsi="Times New Roman" w:cs="Times New Roman"/>
+          <w:color w:val="000000"/>
+        </w:rPr>
+        <w:t>ChatGroup</w:t>
+      </w:r>
+      <w:proofErr w:type="spellEnd"/>
+      <w:r>
+        <w:rPr>
+          <w:rFonts w:ascii="Times New Roman" w:eastAsia="Times New Roman" w:hAnsi="Times New Roman" w:cs="Times New Roman"/>
+          <w:color w:val="000000"/>
+        </w:rPr>
+        <w:t xml:space="preserve">.  As a member of the </w:t>
+      </w:r>
+      <w:proofErr w:type="spellStart"/>
+      <w:r>
+        <w:rPr>
+          <w:rFonts w:ascii="Times New Roman" w:eastAsia="Times New Roman" w:hAnsi="Times New Roman" w:cs="Times New Roman"/>
+          <w:color w:val="000000"/>
+        </w:rPr>
+        <w:t>ChatGroup</w:t>
+      </w:r>
+      <w:proofErr w:type="spellEnd"/>
+      <w:r>
+        <w:rPr>
+          <w:rFonts w:ascii="Times New Roman" w:eastAsia="Times New Roman" w:hAnsi="Times New Roman" w:cs="Times New Roman"/>
+          <w:color w:val="000000"/>
+        </w:rPr>
+        <w:t xml:space="preserve">, the user is allowed to send messages to the rest of the </w:t>
+      </w:r>
+      <w:proofErr w:type="spellStart"/>
+      <w:r>
+        <w:rPr>
+          <w:rFonts w:ascii="Times New Roman" w:eastAsia="Times New Roman" w:hAnsi="Times New Roman" w:cs="Times New Roman"/>
+          <w:color w:val="000000"/>
+        </w:rPr>
+        <w:t>ChatGroup</w:t>
+      </w:r>
+      <w:proofErr w:type="spellEnd"/>
+      <w:r>
+        <w:rPr>
+          <w:rFonts w:ascii="Times New Roman" w:eastAsia="Times New Roman" w:hAnsi="Times New Roman" w:cs="Times New Roman"/>
+          <w:color w:val="000000"/>
+        </w:rPr>
+        <w:t xml:space="preserve">.  Messages sent by a valid User are forwarded to the </w:t>
+      </w:r>
+      <w:proofErr w:type="spellStart"/>
+      <w:r>
+        <w:rPr>
+          <w:rFonts w:ascii="Times New Roman" w:eastAsia="Times New Roman" w:hAnsi="Times New Roman" w:cs="Times New Roman"/>
+          <w:color w:val="000000"/>
+        </w:rPr>
+        <w:t>ChatGroup</w:t>
+      </w:r>
+      <w:proofErr w:type="spellEnd"/>
+      <w:r>
+        <w:rPr>
+          <w:rFonts w:ascii="Times New Roman" w:eastAsia="Times New Roman" w:hAnsi="Times New Roman" w:cs="Times New Roman"/>
+          <w:color w:val="000000"/>
+        </w:rPr>
+        <w:t xml:space="preserve"> from the </w:t>
+      </w:r>
+      <w:proofErr w:type="spellStart"/>
+      <w:r>
+        <w:rPr>
+          <w:rFonts w:ascii="Times New Roman" w:eastAsia="Times New Roman" w:hAnsi="Times New Roman" w:cs="Times New Roman"/>
+          <w:color w:val="000000"/>
+        </w:rPr>
+        <w:t>ChatServer</w:t>
+      </w:r>
+      <w:proofErr w:type="spellEnd"/>
+      <w:r>
+        <w:rPr>
+          <w:rFonts w:ascii="Times New Roman" w:eastAsia="Times New Roman" w:hAnsi="Times New Roman" w:cs="Times New Roman"/>
+          <w:color w:val="000000"/>
+        </w:rPr>
+        <w:t xml:space="preserve">, at which point the </w:t>
+      </w:r>
+      <w:proofErr w:type="spellStart"/>
+      <w:r>
+        <w:rPr>
+          <w:rFonts w:ascii="Times New Roman" w:eastAsia="Times New Roman" w:hAnsi="Times New Roman" w:cs="Times New Roman"/>
+          <w:color w:val="000000"/>
+        </w:rPr>
+        <w:t>ChatGroup</w:t>
+      </w:r>
+      <w:proofErr w:type="spellEnd"/>
+      <w:r>
+        <w:rPr>
+          <w:rFonts w:ascii="Times New Roman" w:eastAsia="Times New Roman" w:hAnsi="Times New Roman" w:cs="Times New Roman"/>
+          <w:color w:val="000000"/>
+        </w:rPr>
+        <w:t xml:space="preserve"> will broadcast the message to all current members.  This will ensure that all users of the </w:t>
+      </w:r>
+      <w:proofErr w:type="spellStart"/>
+      <w:r>
+        <w:rPr>
+          <w:rFonts w:ascii="Times New Roman" w:eastAsia="Times New Roman" w:hAnsi="Times New Roman" w:cs="Times New Roman"/>
+          <w:color w:val="000000"/>
+        </w:rPr>
+        <w:t>ChatGroup</w:t>
+      </w:r>
+      <w:proofErr w:type="spellEnd"/>
+      <w:r>
+        <w:rPr>
+          <w:rFonts w:ascii="Times New Roman" w:eastAsia="Times New Roman" w:hAnsi="Times New Roman" w:cs="Times New Roman"/>
+          <w:color w:val="000000"/>
+        </w:rPr>
+        <w:t xml:space="preserve"> receive a consistent sequence of messages from the </w:t>
+      </w:r>
+      <w:proofErr w:type="spellStart"/>
+      <w:r>
+        <w:rPr>
+          <w:rFonts w:ascii="Times New Roman" w:eastAsia="Times New Roman" w:hAnsi="Times New Roman" w:cs="Times New Roman"/>
+          <w:color w:val="000000"/>
+        </w:rPr>
+        <w:t>ChatGroup</w:t>
+      </w:r>
+      <w:proofErr w:type="spellEnd"/>
+      <w:r>
+        <w:rPr>
+          <w:rFonts w:ascii="Times New Roman" w:eastAsia="Times New Roman" w:hAnsi="Times New Roman" w:cs="Times New Roman"/>
+          <w:color w:val="000000"/>
+        </w:rPr>
+        <w:t xml:space="preserve">.  Users may join and leave the </w:t>
+      </w:r>
+      <w:proofErr w:type="spellStart"/>
+      <w:r>
+        <w:rPr>
+          <w:rFonts w:ascii="Times New Roman" w:eastAsia="Times New Roman" w:hAnsi="Times New Roman" w:cs="Times New Roman"/>
+          <w:color w:val="000000"/>
+        </w:rPr>
+        <w:t>ChatGroup</w:t>
+      </w:r>
+      <w:proofErr w:type="spellEnd"/>
+      <w:r>
+        <w:rPr>
+          <w:rFonts w:ascii="Times New Roman" w:eastAsia="Times New Roman" w:hAnsi="Times New Roman" w:cs="Times New Roman"/>
+          <w:color w:val="000000"/>
+        </w:rPr>
+        <w:t xml:space="preserve"> as they please as long as no more than ten users are in the </w:t>
+      </w:r>
+      <w:proofErr w:type="spellStart"/>
+      <w:r>
+        <w:rPr>
+          <w:rFonts w:ascii="Times New Roman" w:eastAsia="Times New Roman" w:hAnsi="Times New Roman" w:cs="Times New Roman"/>
+          <w:color w:val="000000"/>
+        </w:rPr>
+        <w:t>ChatGroup</w:t>
+      </w:r>
+      <w:proofErr w:type="spellEnd"/>
+      <w:r>
+        <w:rPr>
+          <w:rFonts w:ascii="Times New Roman" w:eastAsia="Times New Roman" w:hAnsi="Times New Roman" w:cs="Times New Roman"/>
+          <w:color w:val="000000"/>
+        </w:rPr>
+        <w:t xml:space="preserve"> at once.  Finally, the </w:t>
+      </w:r>
+      <w:proofErr w:type="spellStart"/>
+      <w:r>
+        <w:rPr>
+          <w:rFonts w:ascii="Times New Roman" w:eastAsia="Times New Roman" w:hAnsi="Times New Roman" w:cs="Times New Roman"/>
+          <w:color w:val="000000"/>
+        </w:rPr>
+        <w:t>ChatGroup</w:t>
+      </w:r>
+      <w:proofErr w:type="spellEnd"/>
+      <w:r>
+        <w:rPr>
+          <w:rFonts w:ascii="Times New Roman" w:eastAsia="Times New Roman" w:hAnsi="Times New Roman" w:cs="Times New Roman"/>
+          <w:color w:val="000000"/>
+        </w:rPr>
+        <w:t xml:space="preserve"> is deleted only after every user has left the </w:t>
+      </w:r>
+      <w:proofErr w:type="spellStart"/>
+      <w:r>
+        <w:rPr>
+          <w:rFonts w:ascii="Times New Roman" w:eastAsia="Times New Roman" w:hAnsi="Times New Roman" w:cs="Times New Roman"/>
+          <w:color w:val="000000"/>
+        </w:rPr>
+        <w:t>ChatGroup</w:t>
+      </w:r>
+      <w:proofErr w:type="spellEnd"/>
+      <w:r>
+        <w:rPr>
+          <w:rFonts w:ascii="Times New Roman" w:eastAsia="Times New Roman" w:hAnsi="Times New Roman" w:cs="Times New Roman"/>
+          <w:color w:val="000000"/>
+        </w:rPr>
+        <w:t>.</w:t>
       </w:r>
       <w:r>
         <w:rPr>
@@ -5465,6 +9051,7 @@
           <w:sz w:val="24"/>
           <w:szCs w:val="24"/>
         </w:rPr>
+        <w:lastRenderedPageBreak/>
         <w:t>Description of Fields</w:t>
       </w:r>
       <w:r>
@@ -5480,13 +9067,31 @@
         </w:rPr>
         <w:br/>
       </w:r>
-      <w:r>
-        <w:rPr>
-          <w:rFonts w:ascii="Times New Roman" w:eastAsia="Times New Roman" w:hAnsi="Times New Roman" w:cs="Times New Roman"/>
-          <w:color w:val="000000"/>
-        </w:rPr>
-        <w:t>Hashmap&lt;String, User&gt; userlist</w:t>
-      </w:r>
+      <w:proofErr w:type="spellStart"/>
+      <w:r>
+        <w:rPr>
+          <w:rFonts w:ascii="Times New Roman" w:eastAsia="Times New Roman" w:hAnsi="Times New Roman" w:cs="Times New Roman"/>
+          <w:color w:val="000000"/>
+        </w:rPr>
+        <w:t>Hashmap</w:t>
+      </w:r>
+      <w:proofErr w:type="spellEnd"/>
+      <w:r>
+        <w:rPr>
+          <w:rFonts w:ascii="Times New Roman" w:eastAsia="Times New Roman" w:hAnsi="Times New Roman" w:cs="Times New Roman"/>
+          <w:color w:val="000000"/>
+        </w:rPr>
+        <w:t xml:space="preserve">&lt;String, User&gt; </w:t>
+      </w:r>
+      <w:proofErr w:type="spellStart"/>
+      <w:r>
+        <w:rPr>
+          <w:rFonts w:ascii="Times New Roman" w:eastAsia="Times New Roman" w:hAnsi="Times New Roman" w:cs="Times New Roman"/>
+          <w:color w:val="000000"/>
+        </w:rPr>
+        <w:t>userlist</w:t>
+      </w:r>
+      <w:proofErr w:type="spellEnd"/>
       <w:r>
         <w:rPr>
           <w:rFonts w:ascii="Times New Roman" w:eastAsia="Times New Roman" w:hAnsi="Times New Roman" w:cs="Times New Roman"/>
@@ -5508,11 +9113,19 @@
           <w:rFonts w:ascii="Times New Roman" w:eastAsia="Times New Roman" w:hAnsi="Times New Roman" w:cs="Times New Roman"/>
         </w:rPr>
       </w:pPr>
-      <w:r>
-        <w:rPr>
-          <w:rFonts w:ascii="Times New Roman" w:eastAsia="Times New Roman" w:hAnsi="Times New Roman" w:cs="Times New Roman"/>
-        </w:rPr>
-        <w:t>int MAX_USERS /</w:t>
+      <w:proofErr w:type="spellStart"/>
+      <w:r>
+        <w:rPr>
+          <w:rFonts w:ascii="Times New Roman" w:eastAsia="Times New Roman" w:hAnsi="Times New Roman" w:cs="Times New Roman"/>
+        </w:rPr>
+        <w:t>int</w:t>
+      </w:r>
+      <w:proofErr w:type="spellEnd"/>
+      <w:r>
+        <w:rPr>
+          <w:rFonts w:ascii="Times New Roman" w:eastAsia="Times New Roman" w:hAnsi="Times New Roman" w:cs="Times New Roman"/>
+        </w:rPr>
+        <w:t xml:space="preserve"> MAX_USERS /</w:t>
       </w:r>
       <w:r>
         <w:rPr>
@@ -5540,7 +9153,55 @@
           <w:rFonts w:ascii="Times New Roman" w:eastAsia="Times New Roman" w:hAnsi="Times New Roman" w:cs="Times New Roman"/>
           <w:color w:val="000000"/>
         </w:rPr>
-        <w:t>    A Hashmap was chosen so that it can be quickly determined who belongs to a certain group.  A Hashmap also returns an iterator which can be used to iterate over all the Users to broadcast the incoming message.</w:t>
+        <w:t xml:space="preserve">    A </w:t>
+      </w:r>
+      <w:proofErr w:type="spellStart"/>
+      <w:r>
+        <w:rPr>
+          <w:rFonts w:ascii="Times New Roman" w:eastAsia="Times New Roman" w:hAnsi="Times New Roman" w:cs="Times New Roman"/>
+          <w:color w:val="000000"/>
+        </w:rPr>
+        <w:t>Hashmap</w:t>
+      </w:r>
+      <w:proofErr w:type="spellEnd"/>
+      <w:r>
+        <w:rPr>
+          <w:rFonts w:ascii="Times New Roman" w:eastAsia="Times New Roman" w:hAnsi="Times New Roman" w:cs="Times New Roman"/>
+          <w:color w:val="000000"/>
+        </w:rPr>
+        <w:t xml:space="preserve"> was chosen so that it can be quickly determined who belongs to a certain group.  A </w:t>
+      </w:r>
+      <w:proofErr w:type="spellStart"/>
+      <w:r>
+        <w:rPr>
+          <w:rFonts w:ascii="Times New Roman" w:eastAsia="Times New Roman" w:hAnsi="Times New Roman" w:cs="Times New Roman"/>
+          <w:color w:val="000000"/>
+        </w:rPr>
+        <w:t>Hashmap</w:t>
+      </w:r>
+      <w:proofErr w:type="spellEnd"/>
+      <w:r>
+        <w:rPr>
+          <w:rFonts w:ascii="Times New Roman" w:eastAsia="Times New Roman" w:hAnsi="Times New Roman" w:cs="Times New Roman"/>
+          <w:color w:val="000000"/>
+        </w:rPr>
+        <w:t xml:space="preserve"> also returns an </w:t>
+      </w:r>
+      <w:proofErr w:type="spellStart"/>
+      <w:r>
+        <w:rPr>
+          <w:rFonts w:ascii="Times New Roman" w:eastAsia="Times New Roman" w:hAnsi="Times New Roman" w:cs="Times New Roman"/>
+          <w:color w:val="000000"/>
+        </w:rPr>
+        <w:t>iterator</w:t>
+      </w:r>
+      <w:proofErr w:type="spellEnd"/>
+      <w:r>
+        <w:rPr>
+          <w:rFonts w:ascii="Times New Roman" w:eastAsia="Times New Roman" w:hAnsi="Times New Roman" w:cs="Times New Roman"/>
+          <w:color w:val="000000"/>
+        </w:rPr>
+        <w:t xml:space="preserve"> which can be used to iterate over all the Users to broadcast the incoming message.</w:t>
       </w:r>
       <w:r>
         <w:rPr>
@@ -5570,7 +9231,34 @@
           <w:rFonts w:ascii="Times New Roman" w:eastAsia="Times New Roman" w:hAnsi="Times New Roman" w:cs="Times New Roman"/>
         </w:rPr>
         <w:br/>
-        <w:t>boolean onCreate()</w:t>
+      </w:r>
+      <w:proofErr w:type="spellStart"/>
+      <w:r>
+        <w:rPr>
+          <w:rFonts w:ascii="Times New Roman" w:eastAsia="Times New Roman" w:hAnsi="Times New Roman" w:cs="Times New Roman"/>
+        </w:rPr>
+        <w:t>boolean</w:t>
+      </w:r>
+      <w:proofErr w:type="spellEnd"/>
+      <w:r>
+        <w:rPr>
+          <w:rFonts w:ascii="Times New Roman" w:eastAsia="Times New Roman" w:hAnsi="Times New Roman" w:cs="Times New Roman"/>
+        </w:rPr>
+        <w:t xml:space="preserve"> </w:t>
+      </w:r>
+      <w:proofErr w:type="spellStart"/>
+      <w:r>
+        <w:rPr>
+          <w:rFonts w:ascii="Times New Roman" w:eastAsia="Times New Roman" w:hAnsi="Times New Roman" w:cs="Times New Roman"/>
+        </w:rPr>
+        <w:t>onCreate</w:t>
+      </w:r>
+      <w:proofErr w:type="spellEnd"/>
+      <w:r>
+        <w:rPr>
+          <w:rFonts w:ascii="Times New Roman" w:eastAsia="Times New Roman" w:hAnsi="Times New Roman" w:cs="Times New Roman"/>
+        </w:rPr>
+        <w:t>()</w:t>
       </w:r>
     </w:p>
     <w:p>
@@ -5602,12 +9290,37 @@
           <w:rFonts w:ascii="Times New Roman" w:eastAsia="Times New Roman" w:hAnsi="Times New Roman" w:cs="Times New Roman"/>
         </w:rPr>
       </w:pPr>
-      <w:r>
-        <w:rPr>
-          <w:rFonts w:ascii="Times New Roman" w:eastAsia="Times New Roman" w:hAnsi="Times New Roman" w:cs="Times New Roman"/>
-          <w:color w:val="000000"/>
-        </w:rPr>
-        <w:t>boolean onDelete()</w:t>
+      <w:proofErr w:type="spellStart"/>
+      <w:r>
+        <w:rPr>
+          <w:rFonts w:ascii="Times New Roman" w:eastAsia="Times New Roman" w:hAnsi="Times New Roman" w:cs="Times New Roman"/>
+          <w:color w:val="000000"/>
+        </w:rPr>
+        <w:t>boolean</w:t>
+      </w:r>
+      <w:proofErr w:type="spellEnd"/>
+      <w:r>
+        <w:rPr>
+          <w:rFonts w:ascii="Times New Roman" w:eastAsia="Times New Roman" w:hAnsi="Times New Roman" w:cs="Times New Roman"/>
+          <w:color w:val="000000"/>
+        </w:rPr>
+        <w:t xml:space="preserve"> </w:t>
+      </w:r>
+      <w:proofErr w:type="spellStart"/>
+      <w:r>
+        <w:rPr>
+          <w:rFonts w:ascii="Times New Roman" w:eastAsia="Times New Roman" w:hAnsi="Times New Roman" w:cs="Times New Roman"/>
+          <w:color w:val="000000"/>
+        </w:rPr>
+        <w:t>onDelete</w:t>
+      </w:r>
+      <w:proofErr w:type="spellEnd"/>
+      <w:r>
+        <w:rPr>
+          <w:rFonts w:ascii="Times New Roman" w:eastAsia="Times New Roman" w:hAnsi="Times New Roman" w:cs="Times New Roman"/>
+          <w:color w:val="000000"/>
+        </w:rPr>
+        <w:t>()</w:t>
       </w:r>
     </w:p>
     <w:p>
@@ -5637,11 +9350,33 @@
           <w:rFonts w:ascii="Times New Roman" w:eastAsia="Times New Roman" w:hAnsi="Times New Roman" w:cs="Times New Roman"/>
         </w:rPr>
       </w:pPr>
-      <w:r>
-        <w:rPr>
-          <w:rFonts w:ascii="Times New Roman" w:eastAsia="Times New Roman" w:hAnsi="Times New Roman" w:cs="Times New Roman"/>
-        </w:rPr>
-        <w:t>boolean synchronized joinGroup(String user)</w:t>
+      <w:proofErr w:type="spellStart"/>
+      <w:r>
+        <w:rPr>
+          <w:rFonts w:ascii="Times New Roman" w:eastAsia="Times New Roman" w:hAnsi="Times New Roman" w:cs="Times New Roman"/>
+        </w:rPr>
+        <w:t>boolean</w:t>
+      </w:r>
+      <w:proofErr w:type="spellEnd"/>
+      <w:r>
+        <w:rPr>
+          <w:rFonts w:ascii="Times New Roman" w:eastAsia="Times New Roman" w:hAnsi="Times New Roman" w:cs="Times New Roman"/>
+        </w:rPr>
+        <w:t xml:space="preserve"> synchronized </w:t>
+      </w:r>
+      <w:proofErr w:type="spellStart"/>
+      <w:r>
+        <w:rPr>
+          <w:rFonts w:ascii="Times New Roman" w:eastAsia="Times New Roman" w:hAnsi="Times New Roman" w:cs="Times New Roman"/>
+        </w:rPr>
+        <w:t>joinGroup</w:t>
+      </w:r>
+      <w:proofErr w:type="spellEnd"/>
+      <w:r>
+        <w:rPr>
+          <w:rFonts w:ascii="Times New Roman" w:eastAsia="Times New Roman" w:hAnsi="Times New Roman" w:cs="Times New Roman"/>
+        </w:rPr>
+        <w:t>(String user)</w:t>
       </w:r>
       <w:r>
         <w:rPr>
@@ -5661,14 +9396,50 @@
           <w:rFonts w:ascii="Times New Roman" w:eastAsia="Times New Roman" w:hAnsi="Times New Roman" w:cs="Times New Roman"/>
           <w:color w:val="000000"/>
         </w:rPr>
-        <w:t xml:space="preserve"> when user wishes to join group; adds entry to hashmap</w:t>
-      </w:r>
-      <w:r>
-        <w:rPr>
-          <w:rFonts w:ascii="Times New Roman" w:eastAsia="Times New Roman" w:hAnsi="Times New Roman" w:cs="Times New Roman"/>
-        </w:rPr>
-        <w:br/>
-        <w:t>boolean synchronized leaveGroup(String user)</w:t>
+        <w:t xml:space="preserve"> when user wishes to join group; adds entry to </w:t>
+      </w:r>
+      <w:proofErr w:type="spellStart"/>
+      <w:r>
+        <w:rPr>
+          <w:rFonts w:ascii="Times New Roman" w:eastAsia="Times New Roman" w:hAnsi="Times New Roman" w:cs="Times New Roman"/>
+          <w:color w:val="000000"/>
+        </w:rPr>
+        <w:t>hashmap</w:t>
+      </w:r>
+      <w:proofErr w:type="spellEnd"/>
+      <w:r>
+        <w:rPr>
+          <w:rFonts w:ascii="Times New Roman" w:eastAsia="Times New Roman" w:hAnsi="Times New Roman" w:cs="Times New Roman"/>
+        </w:rPr>
+        <w:br/>
+      </w:r>
+      <w:proofErr w:type="spellStart"/>
+      <w:r>
+        <w:rPr>
+          <w:rFonts w:ascii="Times New Roman" w:eastAsia="Times New Roman" w:hAnsi="Times New Roman" w:cs="Times New Roman"/>
+        </w:rPr>
+        <w:t>boolean</w:t>
+      </w:r>
+      <w:proofErr w:type="spellEnd"/>
+      <w:r>
+        <w:rPr>
+          <w:rFonts w:ascii="Times New Roman" w:eastAsia="Times New Roman" w:hAnsi="Times New Roman" w:cs="Times New Roman"/>
+        </w:rPr>
+        <w:t xml:space="preserve"> synchronized </w:t>
+      </w:r>
+      <w:proofErr w:type="spellStart"/>
+      <w:r>
+        <w:rPr>
+          <w:rFonts w:ascii="Times New Roman" w:eastAsia="Times New Roman" w:hAnsi="Times New Roman" w:cs="Times New Roman"/>
+        </w:rPr>
+        <w:t>leaveGroup</w:t>
+      </w:r>
+      <w:proofErr w:type="spellEnd"/>
+      <w:r>
+        <w:rPr>
+          <w:rFonts w:ascii="Times New Roman" w:eastAsia="Times New Roman" w:hAnsi="Times New Roman" w:cs="Times New Roman"/>
+        </w:rPr>
+        <w:t>(String user)</w:t>
       </w:r>
     </w:p>
     <w:p>
@@ -5690,7 +9461,23 @@
           <w:rFonts w:ascii="Times New Roman" w:eastAsia="Times New Roman" w:hAnsi="Times New Roman" w:cs="Times New Roman"/>
           <w:color w:val="000000"/>
         </w:rPr>
-        <w:t xml:space="preserve"> when user wishes to leave group; deletes from hashmap and ensures that user will no longer receive messages from this group</w:t>
+        <w:t xml:space="preserve"> when user wishes to leave group; deletes from </w:t>
+      </w:r>
+      <w:proofErr w:type="spellStart"/>
+      <w:r>
+        <w:rPr>
+          <w:rFonts w:ascii="Times New Roman" w:eastAsia="Times New Roman" w:hAnsi="Times New Roman" w:cs="Times New Roman"/>
+          <w:color w:val="000000"/>
+        </w:rPr>
+        <w:t>hashmap</w:t>
+      </w:r>
+      <w:proofErr w:type="spellEnd"/>
+      <w:r>
+        <w:rPr>
+          <w:rFonts w:ascii="Times New Roman" w:eastAsia="Times New Roman" w:hAnsi="Times New Roman" w:cs="Times New Roman"/>
+          <w:color w:val="000000"/>
+        </w:rPr>
+        <w:t xml:space="preserve"> and ensures that user will no longer receive messages from this group</w:t>
       </w:r>
     </w:p>
     <w:p>
@@ -5700,11 +9487,47 @@
           <w:rFonts w:ascii="Times New Roman" w:eastAsia="Times New Roman" w:hAnsi="Times New Roman" w:cs="Times New Roman"/>
         </w:rPr>
       </w:pPr>
-      <w:r>
-        <w:rPr>
-          <w:rFonts w:ascii="Times New Roman" w:eastAsia="Times New Roman" w:hAnsi="Times New Roman" w:cs="Times New Roman"/>
-        </w:rPr>
-        <w:t>boolean Synchronized forwardMessage(Message msg)</w:t>
+      <w:proofErr w:type="spellStart"/>
+      <w:r>
+        <w:rPr>
+          <w:rFonts w:ascii="Times New Roman" w:eastAsia="Times New Roman" w:hAnsi="Times New Roman" w:cs="Times New Roman"/>
+        </w:rPr>
+        <w:t>boolean</w:t>
+      </w:r>
+      <w:proofErr w:type="spellEnd"/>
+      <w:r>
+        <w:rPr>
+          <w:rFonts w:ascii="Times New Roman" w:eastAsia="Times New Roman" w:hAnsi="Times New Roman" w:cs="Times New Roman"/>
+        </w:rPr>
+        <w:t xml:space="preserve"> Synchronized </w:t>
+      </w:r>
+      <w:proofErr w:type="spellStart"/>
+      <w:r>
+        <w:rPr>
+          <w:rFonts w:ascii="Times New Roman" w:eastAsia="Times New Roman" w:hAnsi="Times New Roman" w:cs="Times New Roman"/>
+        </w:rPr>
+        <w:t>forwardMessage</w:t>
+      </w:r>
+      <w:proofErr w:type="spellEnd"/>
+      <w:r>
+        <w:rPr>
+          <w:rFonts w:ascii="Times New Roman" w:eastAsia="Times New Roman" w:hAnsi="Times New Roman" w:cs="Times New Roman"/>
+        </w:rPr>
+        <w:t xml:space="preserve">(Message </w:t>
+      </w:r>
+      <w:proofErr w:type="spellStart"/>
+      <w:r>
+        <w:rPr>
+          <w:rFonts w:ascii="Times New Roman" w:eastAsia="Times New Roman" w:hAnsi="Times New Roman" w:cs="Times New Roman"/>
+        </w:rPr>
+        <w:t>msg</w:t>
+      </w:r>
+      <w:proofErr w:type="spellEnd"/>
+      <w:r>
+        <w:rPr>
+          <w:rFonts w:ascii="Times New Roman" w:eastAsia="Times New Roman" w:hAnsi="Times New Roman" w:cs="Times New Roman"/>
+        </w:rPr>
+        <w:t>)</w:t>
       </w:r>
     </w:p>
     <w:p>
@@ -5741,7 +9564,6 @@
         </w:rPr>
       </w:pPr>
       <w:r>
-        <w:lastRenderedPageBreak/>
         <w:br/>
       </w:r>
       <w:r>
@@ -5755,7 +9577,151 @@
           <w:rFonts w:ascii="Times New Roman" w:hAnsi="Times New Roman" w:cs="Times New Roman"/>
           <w:color w:val="000000"/>
         </w:rPr>
-        <w:t>Synchronized is used in several of ChatGroup’s methods, since there will be reads and writes to the ChatGroup’s userlist.  joinGroup() and leaveGroup() must be synchronized because multiple joins and leaves may occur simultaneously in the same group; if the userlist is not properly locked, some of the updates may be lost.  forwardMessage() must be synchronized because multiple Users may attempt to send Messages to the ChatGroup simultaneously, and the ChatGroup must be able to handle that gracefully.  This forces the Messages to be processed one at a time and removes the problem of clashes.</w:t>
+        <w:t xml:space="preserve">Synchronized is used in several of </w:t>
+      </w:r>
+      <w:proofErr w:type="spellStart"/>
+      <w:r>
+        <w:rPr>
+          <w:rFonts w:ascii="Times New Roman" w:hAnsi="Times New Roman" w:cs="Times New Roman"/>
+          <w:color w:val="000000"/>
+        </w:rPr>
+        <w:t>ChatGroup’s</w:t>
+      </w:r>
+      <w:proofErr w:type="spellEnd"/>
+      <w:r>
+        <w:rPr>
+          <w:rFonts w:ascii="Times New Roman" w:hAnsi="Times New Roman" w:cs="Times New Roman"/>
+          <w:color w:val="000000"/>
+        </w:rPr>
+        <w:t xml:space="preserve"> methods, since there will be reads and writes to the </w:t>
+      </w:r>
+      <w:proofErr w:type="spellStart"/>
+      <w:r>
+        <w:rPr>
+          <w:rFonts w:ascii="Times New Roman" w:hAnsi="Times New Roman" w:cs="Times New Roman"/>
+          <w:color w:val="000000"/>
+        </w:rPr>
+        <w:t>ChatGroup’s</w:t>
+      </w:r>
+      <w:proofErr w:type="spellEnd"/>
+      <w:r>
+        <w:rPr>
+          <w:rFonts w:ascii="Times New Roman" w:hAnsi="Times New Roman" w:cs="Times New Roman"/>
+          <w:color w:val="000000"/>
+        </w:rPr>
+        <w:t xml:space="preserve"> </w:t>
+      </w:r>
+      <w:proofErr w:type="spellStart"/>
+      <w:r>
+        <w:rPr>
+          <w:rFonts w:ascii="Times New Roman" w:hAnsi="Times New Roman" w:cs="Times New Roman"/>
+          <w:color w:val="000000"/>
+        </w:rPr>
+        <w:t>userlist</w:t>
+      </w:r>
+      <w:proofErr w:type="spellEnd"/>
+      <w:r>
+        <w:rPr>
+          <w:rFonts w:ascii="Times New Roman" w:hAnsi="Times New Roman" w:cs="Times New Roman"/>
+          <w:color w:val="000000"/>
+        </w:rPr>
+        <w:t>.  </w:t>
+      </w:r>
+      <w:proofErr w:type="spellStart"/>
+      <w:r>
+        <w:rPr>
+          <w:rFonts w:ascii="Times New Roman" w:hAnsi="Times New Roman" w:cs="Times New Roman"/>
+          <w:color w:val="000000"/>
+        </w:rPr>
+        <w:t>joinGroup</w:t>
+      </w:r>
+      <w:proofErr w:type="spellEnd"/>
+      <w:r>
+        <w:rPr>
+          <w:rFonts w:ascii="Times New Roman" w:hAnsi="Times New Roman" w:cs="Times New Roman"/>
+          <w:color w:val="000000"/>
+        </w:rPr>
+        <w:t xml:space="preserve">() and </w:t>
+      </w:r>
+      <w:proofErr w:type="spellStart"/>
+      <w:r>
+        <w:rPr>
+          <w:rFonts w:ascii="Times New Roman" w:hAnsi="Times New Roman" w:cs="Times New Roman"/>
+          <w:color w:val="000000"/>
+        </w:rPr>
+        <w:t>leaveGroup</w:t>
+      </w:r>
+      <w:proofErr w:type="spellEnd"/>
+      <w:r>
+        <w:rPr>
+          <w:rFonts w:ascii="Times New Roman" w:hAnsi="Times New Roman" w:cs="Times New Roman"/>
+          <w:color w:val="000000"/>
+        </w:rPr>
+        <w:t xml:space="preserve">() must be synchronized because multiple joins and leaves may occur simultaneously in the same group; if the </w:t>
+      </w:r>
+      <w:proofErr w:type="spellStart"/>
+      <w:r>
+        <w:rPr>
+          <w:rFonts w:ascii="Times New Roman" w:hAnsi="Times New Roman" w:cs="Times New Roman"/>
+          <w:color w:val="000000"/>
+        </w:rPr>
+        <w:t>userlist</w:t>
+      </w:r>
+      <w:proofErr w:type="spellEnd"/>
+      <w:r>
+        <w:rPr>
+          <w:rFonts w:ascii="Times New Roman" w:hAnsi="Times New Roman" w:cs="Times New Roman"/>
+          <w:color w:val="000000"/>
+        </w:rPr>
+        <w:t xml:space="preserve"> is not properly locked, some of the updates may be lost.  </w:t>
+      </w:r>
+      <w:proofErr w:type="spellStart"/>
+      <w:r>
+        <w:rPr>
+          <w:rFonts w:ascii="Times New Roman" w:hAnsi="Times New Roman" w:cs="Times New Roman"/>
+          <w:color w:val="000000"/>
+        </w:rPr>
+        <w:t>forwardMessage</w:t>
+      </w:r>
+      <w:proofErr w:type="spellEnd"/>
+      <w:r>
+        <w:rPr>
+          <w:rFonts w:ascii="Times New Roman" w:hAnsi="Times New Roman" w:cs="Times New Roman"/>
+          <w:color w:val="000000"/>
+        </w:rPr>
+        <w:t xml:space="preserve">() must be synchronized because multiple Users may attempt to send Messages to the </w:t>
+      </w:r>
+      <w:proofErr w:type="spellStart"/>
+      <w:r>
+        <w:rPr>
+          <w:rFonts w:ascii="Times New Roman" w:hAnsi="Times New Roman" w:cs="Times New Roman"/>
+          <w:color w:val="000000"/>
+        </w:rPr>
+        <w:t>ChatGroup</w:t>
+      </w:r>
+      <w:proofErr w:type="spellEnd"/>
+      <w:r>
+        <w:rPr>
+          <w:rFonts w:ascii="Times New Roman" w:hAnsi="Times New Roman" w:cs="Times New Roman"/>
+          <w:color w:val="000000"/>
+        </w:rPr>
+        <w:t xml:space="preserve"> simultaneously, and the </w:t>
+      </w:r>
+      <w:proofErr w:type="spellStart"/>
+      <w:r>
+        <w:rPr>
+          <w:rFonts w:ascii="Times New Roman" w:hAnsi="Times New Roman" w:cs="Times New Roman"/>
+          <w:color w:val="000000"/>
+        </w:rPr>
+        <w:t>ChatGroup</w:t>
+      </w:r>
+      <w:proofErr w:type="spellEnd"/>
+      <w:r>
+        <w:rPr>
+          <w:rFonts w:ascii="Times New Roman" w:hAnsi="Times New Roman" w:cs="Times New Roman"/>
+          <w:color w:val="000000"/>
+        </w:rPr>
+        <w:t xml:space="preserve"> must be able to handle that gracefully.  This forces the Messages to be processed one at a time and removes the problem of clashes.</w:t>
       </w:r>
       <w:r>
         <w:br/>
@@ -5778,7 +9744,21 @@
           <w:rFonts w:ascii="Times New Roman" w:hAnsi="Times New Roman" w:cs="Times New Roman"/>
         </w:rPr>
         <w:br/>
-        <w:t>Our plan is to use the JUnit testing framework to incrementally build up a test suite that will give us confidence that our code works the way we intended, as well as for regression testing as we add more features or change existing code.</w:t>
+        <w:t xml:space="preserve">Our plan is to use the </w:t>
+      </w:r>
+      <w:proofErr w:type="spellStart"/>
+      <w:r>
+        <w:rPr>
+          <w:rFonts w:ascii="Times New Roman" w:hAnsi="Times New Roman" w:cs="Times New Roman"/>
+        </w:rPr>
+        <w:t>JUnit</w:t>
+      </w:r>
+      <w:proofErr w:type="spellEnd"/>
+      <w:r>
+        <w:rPr>
+          <w:rFonts w:ascii="Times New Roman" w:hAnsi="Times New Roman" w:cs="Times New Roman"/>
+        </w:rPr>
+        <w:t xml:space="preserve"> testing framework to incrementally build up a test suite that will give us confidence that our code works the way we intended, as well as for regression testing as we add more features or change existing code.</w:t>
       </w:r>
     </w:p>
     <w:p>
@@ -5852,46 +9832,190 @@
           <w:rFonts w:ascii="Times New Roman" w:hAnsi="Times New Roman" w:cs="Times New Roman"/>
           <w:color w:val="000000"/>
         </w:rPr>
-        <w:t>Have the server log a user in and make sure that the User object was correctly created and added to the userList of the ChatServer.</w:t>
-      </w:r>
-      <w:r>
-        <w:rPr>
-          <w:rFonts w:ascii="Times New Roman" w:hAnsi="Times New Roman" w:cs="Times New Roman"/>
-        </w:rPr>
-        <w:br/>
-      </w:r>
-      <w:r>
-        <w:rPr>
-          <w:rFonts w:ascii="Times New Roman" w:hAnsi="Times New Roman" w:cs="Times New Roman"/>
-          <w:color w:val="000000"/>
-        </w:rPr>
-        <w:t>b.      Have a User join a nonexistent ChatGroup and check that a new one is correctly added to the groupList of the ChatServer.</w:t>
-      </w:r>
-      <w:r>
-        <w:rPr>
-          <w:rFonts w:ascii="Times New Roman" w:hAnsi="Times New Roman" w:cs="Times New Roman"/>
-        </w:rPr>
-        <w:br/>
-      </w:r>
-      <w:r>
-        <w:rPr>
-          <w:rFonts w:ascii="Times New Roman" w:hAnsi="Times New Roman" w:cs="Times New Roman"/>
-          <w:color w:val="000000"/>
-        </w:rPr>
-        <w:t>c.       Have a user join an existent ChatGroup and check that the user is correctly added to the userList of the ChatGroup that the User joined.</w:t>
-      </w:r>
-      <w:r>
-        <w:rPr>
-          <w:rFonts w:ascii="Times New Roman" w:hAnsi="Times New Roman" w:cs="Times New Roman"/>
-        </w:rPr>
-        <w:br/>
-      </w:r>
-      <w:r>
-        <w:rPr>
-          <w:rFonts w:ascii="Times New Roman" w:hAnsi="Times New Roman" w:cs="Times New Roman"/>
-          <w:color w:val="000000"/>
-        </w:rPr>
-        <w:t>d.      Have a User send a message to another User and check that the Message is written to the recipient’s chatLog.</w:t>
+        <w:t xml:space="preserve">Have the server log a user in and make sure that the User object was correctly created and added to the </w:t>
+      </w:r>
+      <w:proofErr w:type="spellStart"/>
+      <w:r>
+        <w:rPr>
+          <w:rFonts w:ascii="Times New Roman" w:hAnsi="Times New Roman" w:cs="Times New Roman"/>
+          <w:color w:val="000000"/>
+        </w:rPr>
+        <w:t>userList</w:t>
+      </w:r>
+      <w:proofErr w:type="spellEnd"/>
+      <w:r>
+        <w:rPr>
+          <w:rFonts w:ascii="Times New Roman" w:hAnsi="Times New Roman" w:cs="Times New Roman"/>
+          <w:color w:val="000000"/>
+        </w:rPr>
+        <w:t xml:space="preserve"> of the </w:t>
+      </w:r>
+      <w:proofErr w:type="spellStart"/>
+      <w:r>
+        <w:rPr>
+          <w:rFonts w:ascii="Times New Roman" w:hAnsi="Times New Roman" w:cs="Times New Roman"/>
+          <w:color w:val="000000"/>
+        </w:rPr>
+        <w:t>ChatServer</w:t>
+      </w:r>
+      <w:proofErr w:type="spellEnd"/>
+      <w:r>
+        <w:rPr>
+          <w:rFonts w:ascii="Times New Roman" w:hAnsi="Times New Roman" w:cs="Times New Roman"/>
+          <w:color w:val="000000"/>
+        </w:rPr>
+        <w:t>.</w:t>
+      </w:r>
+      <w:r>
+        <w:rPr>
+          <w:rFonts w:ascii="Times New Roman" w:hAnsi="Times New Roman" w:cs="Times New Roman"/>
+        </w:rPr>
+        <w:br/>
+      </w:r>
+      <w:r>
+        <w:rPr>
+          <w:rFonts w:ascii="Times New Roman" w:hAnsi="Times New Roman" w:cs="Times New Roman"/>
+          <w:color w:val="000000"/>
+        </w:rPr>
+        <w:t xml:space="preserve">b.      Have a User join a nonexistent </w:t>
+      </w:r>
+      <w:proofErr w:type="spellStart"/>
+      <w:r>
+        <w:rPr>
+          <w:rFonts w:ascii="Times New Roman" w:hAnsi="Times New Roman" w:cs="Times New Roman"/>
+          <w:color w:val="000000"/>
+        </w:rPr>
+        <w:t>ChatGroup</w:t>
+      </w:r>
+      <w:proofErr w:type="spellEnd"/>
+      <w:r>
+        <w:rPr>
+          <w:rFonts w:ascii="Times New Roman" w:hAnsi="Times New Roman" w:cs="Times New Roman"/>
+          <w:color w:val="000000"/>
+        </w:rPr>
+        <w:t xml:space="preserve"> and check that a new one is correctly added to the </w:t>
+      </w:r>
+      <w:proofErr w:type="spellStart"/>
+      <w:r>
+        <w:rPr>
+          <w:rFonts w:ascii="Times New Roman" w:hAnsi="Times New Roman" w:cs="Times New Roman"/>
+          <w:color w:val="000000"/>
+        </w:rPr>
+        <w:t>groupList</w:t>
+      </w:r>
+      <w:proofErr w:type="spellEnd"/>
+      <w:r>
+        <w:rPr>
+          <w:rFonts w:ascii="Times New Roman" w:hAnsi="Times New Roman" w:cs="Times New Roman"/>
+          <w:color w:val="000000"/>
+        </w:rPr>
+        <w:t xml:space="preserve"> of the </w:t>
+      </w:r>
+      <w:proofErr w:type="spellStart"/>
+      <w:r>
+        <w:rPr>
+          <w:rFonts w:ascii="Times New Roman" w:hAnsi="Times New Roman" w:cs="Times New Roman"/>
+          <w:color w:val="000000"/>
+        </w:rPr>
+        <w:t>ChatServer</w:t>
+      </w:r>
+      <w:proofErr w:type="spellEnd"/>
+      <w:r>
+        <w:rPr>
+          <w:rFonts w:ascii="Times New Roman" w:hAnsi="Times New Roman" w:cs="Times New Roman"/>
+          <w:color w:val="000000"/>
+        </w:rPr>
+        <w:t>.</w:t>
+      </w:r>
+      <w:r>
+        <w:rPr>
+          <w:rFonts w:ascii="Times New Roman" w:hAnsi="Times New Roman" w:cs="Times New Roman"/>
+        </w:rPr>
+        <w:br/>
+      </w:r>
+      <w:r>
+        <w:rPr>
+          <w:rFonts w:ascii="Times New Roman" w:hAnsi="Times New Roman" w:cs="Times New Roman"/>
+          <w:color w:val="000000"/>
+        </w:rPr>
+        <w:t xml:space="preserve">c.       Have a user join an existent </w:t>
+      </w:r>
+      <w:proofErr w:type="spellStart"/>
+      <w:r>
+        <w:rPr>
+          <w:rFonts w:ascii="Times New Roman" w:hAnsi="Times New Roman" w:cs="Times New Roman"/>
+          <w:color w:val="000000"/>
+        </w:rPr>
+        <w:t>ChatGroup</w:t>
+      </w:r>
+      <w:proofErr w:type="spellEnd"/>
+      <w:r>
+        <w:rPr>
+          <w:rFonts w:ascii="Times New Roman" w:hAnsi="Times New Roman" w:cs="Times New Roman"/>
+          <w:color w:val="000000"/>
+        </w:rPr>
+        <w:t xml:space="preserve"> and check that the user is correctly added to the </w:t>
+      </w:r>
+      <w:proofErr w:type="spellStart"/>
+      <w:r>
+        <w:rPr>
+          <w:rFonts w:ascii="Times New Roman" w:hAnsi="Times New Roman" w:cs="Times New Roman"/>
+          <w:color w:val="000000"/>
+        </w:rPr>
+        <w:t>userList</w:t>
+      </w:r>
+      <w:proofErr w:type="spellEnd"/>
+      <w:r>
+        <w:rPr>
+          <w:rFonts w:ascii="Times New Roman" w:hAnsi="Times New Roman" w:cs="Times New Roman"/>
+          <w:color w:val="000000"/>
+        </w:rPr>
+        <w:t xml:space="preserve"> of the </w:t>
+      </w:r>
+      <w:proofErr w:type="spellStart"/>
+      <w:r>
+        <w:rPr>
+          <w:rFonts w:ascii="Times New Roman" w:hAnsi="Times New Roman" w:cs="Times New Roman"/>
+          <w:color w:val="000000"/>
+        </w:rPr>
+        <w:t>ChatGroup</w:t>
+      </w:r>
+      <w:proofErr w:type="spellEnd"/>
+      <w:r>
+        <w:rPr>
+          <w:rFonts w:ascii="Times New Roman" w:hAnsi="Times New Roman" w:cs="Times New Roman"/>
+          <w:color w:val="000000"/>
+        </w:rPr>
+        <w:t xml:space="preserve"> that the User joined.</w:t>
+      </w:r>
+      <w:r>
+        <w:rPr>
+          <w:rFonts w:ascii="Times New Roman" w:hAnsi="Times New Roman" w:cs="Times New Roman"/>
+        </w:rPr>
+        <w:br/>
+      </w:r>
+      <w:r>
+        <w:rPr>
+          <w:rFonts w:ascii="Times New Roman" w:hAnsi="Times New Roman" w:cs="Times New Roman"/>
+          <w:color w:val="000000"/>
+        </w:rPr>
+        <w:t xml:space="preserve">d.      Have a User send a message to another User and check that the Message is written to the recipient’s </w:t>
+      </w:r>
+      <w:proofErr w:type="spellStart"/>
+      <w:r>
+        <w:rPr>
+          <w:rFonts w:ascii="Times New Roman" w:hAnsi="Times New Roman" w:cs="Times New Roman"/>
+          <w:color w:val="000000"/>
+        </w:rPr>
+        <w:t>chatLog</w:t>
+      </w:r>
+      <w:proofErr w:type="spellEnd"/>
+      <w:r>
+        <w:rPr>
+          <w:rFonts w:ascii="Times New Roman" w:hAnsi="Times New Roman" w:cs="Times New Roman"/>
+          <w:color w:val="000000"/>
+        </w:rPr>
+        <w:t>.</w:t>
       </w:r>
       <w:r>
         <w:rPr>
@@ -5911,27 +10035,91 @@
           <w:rFonts w:ascii="Times New Roman" w:hAnsi="Times New Roman" w:cs="Times New Roman"/>
         </w:rPr>
         <w:br/>
-        <w:t>f.       Have the ChatServer attempt to log in a User with a name that’s already taken and check that it is handled correctly.</w:t>
-      </w:r>
-      <w:r>
-        <w:rPr>
-          <w:rFonts w:ascii="Times New Roman" w:hAnsi="Times New Roman" w:cs="Times New Roman"/>
-        </w:rPr>
-        <w:br/>
-        <w:t>g.      Have a User send a message to a ChatGroup and check that it is written to each User’s chatLog correctly.</w:t>
-      </w:r>
-      <w:r>
-        <w:rPr>
-          <w:rFonts w:ascii="Times New Roman" w:hAnsi="Times New Roman" w:cs="Times New Roman"/>
-        </w:rPr>
-        <w:br/>
-      </w:r>
-      <w:r>
-        <w:rPr>
-          <w:rFonts w:ascii="Times New Roman" w:hAnsi="Times New Roman" w:cs="Times New Roman"/>
-          <w:color w:val="000000"/>
-        </w:rPr>
-        <w:t>h.      Have the ChatServer attempt to log in a User when it is full and check that it is handled correctly.</w:t>
+        <w:t xml:space="preserve">f.       Have the </w:t>
+      </w:r>
+      <w:proofErr w:type="spellStart"/>
+      <w:r>
+        <w:rPr>
+          <w:rFonts w:ascii="Times New Roman" w:hAnsi="Times New Roman" w:cs="Times New Roman"/>
+        </w:rPr>
+        <w:t>ChatServer</w:t>
+      </w:r>
+      <w:proofErr w:type="spellEnd"/>
+      <w:r>
+        <w:rPr>
+          <w:rFonts w:ascii="Times New Roman" w:hAnsi="Times New Roman" w:cs="Times New Roman"/>
+        </w:rPr>
+        <w:t xml:space="preserve"> attempt to log in a User with a name that’s already taken and check that it is handled correctly.</w:t>
+      </w:r>
+      <w:r>
+        <w:rPr>
+          <w:rFonts w:ascii="Times New Roman" w:hAnsi="Times New Roman" w:cs="Times New Roman"/>
+        </w:rPr>
+        <w:br/>
+      </w:r>
+      <w:r>
+        <w:rPr>
+          <w:rFonts w:ascii="Times New Roman" w:hAnsi="Times New Roman" w:cs="Times New Roman"/>
+        </w:rPr>
+        <w:lastRenderedPageBreak/>
+        <w:t xml:space="preserve">g.      Have a User send a message to a </w:t>
+      </w:r>
+      <w:proofErr w:type="spellStart"/>
+      <w:r>
+        <w:rPr>
+          <w:rFonts w:ascii="Times New Roman" w:hAnsi="Times New Roman" w:cs="Times New Roman"/>
+        </w:rPr>
+        <w:t>ChatGroup</w:t>
+      </w:r>
+      <w:proofErr w:type="spellEnd"/>
+      <w:r>
+        <w:rPr>
+          <w:rFonts w:ascii="Times New Roman" w:hAnsi="Times New Roman" w:cs="Times New Roman"/>
+        </w:rPr>
+        <w:t xml:space="preserve"> and check that it is written to each User’s </w:t>
+      </w:r>
+      <w:proofErr w:type="spellStart"/>
+      <w:r>
+        <w:rPr>
+          <w:rFonts w:ascii="Times New Roman" w:hAnsi="Times New Roman" w:cs="Times New Roman"/>
+        </w:rPr>
+        <w:t>chatLog</w:t>
+      </w:r>
+      <w:proofErr w:type="spellEnd"/>
+      <w:r>
+        <w:rPr>
+          <w:rFonts w:ascii="Times New Roman" w:hAnsi="Times New Roman" w:cs="Times New Roman"/>
+        </w:rPr>
+        <w:t xml:space="preserve"> correctly.</w:t>
+      </w:r>
+      <w:r>
+        <w:rPr>
+          <w:rFonts w:ascii="Times New Roman" w:hAnsi="Times New Roman" w:cs="Times New Roman"/>
+        </w:rPr>
+        <w:br/>
+      </w:r>
+      <w:r>
+        <w:rPr>
+          <w:rFonts w:ascii="Times New Roman" w:hAnsi="Times New Roman" w:cs="Times New Roman"/>
+          <w:color w:val="000000"/>
+        </w:rPr>
+        <w:t xml:space="preserve">h.      Have the </w:t>
+      </w:r>
+      <w:proofErr w:type="spellStart"/>
+      <w:r>
+        <w:rPr>
+          <w:rFonts w:ascii="Times New Roman" w:hAnsi="Times New Roman" w:cs="Times New Roman"/>
+          <w:color w:val="000000"/>
+        </w:rPr>
+        <w:t>ChatServer</w:t>
+      </w:r>
+      <w:proofErr w:type="spellEnd"/>
+      <w:r>
+        <w:rPr>
+          <w:rFonts w:ascii="Times New Roman" w:hAnsi="Times New Roman" w:cs="Times New Roman"/>
+          <w:color w:val="000000"/>
+        </w:rPr>
+        <w:t xml:space="preserve"> attempt to log in a User when it is full and check that it is handled correctly.</w:t>
       </w:r>
       <w:r>
         <w:rPr>
@@ -5951,40 +10139,176 @@
           <w:rFonts w:ascii="Times New Roman" w:hAnsi="Times New Roman" w:cs="Times New Roman"/>
         </w:rPr>
         <w:br/>
-        <w:t>a.       Have two Users log in and have a simulated conversation, check that the logs match the conversation and that they match each other, and have both Users log off and check that the state of the ChatServer is correct afterwards.</w:t>
-      </w:r>
-      <w:r>
-        <w:rPr>
-          <w:rFonts w:ascii="Times New Roman" w:hAnsi="Times New Roman" w:cs="Times New Roman"/>
-        </w:rPr>
-        <w:br/>
-      </w:r>
-      <w:r>
-        <w:rPr>
-          <w:rFonts w:ascii="Times New Roman" w:hAnsi="Times New Roman" w:cs="Times New Roman"/>
-          <w:color w:val="000000"/>
-        </w:rPr>
-        <w:t>b.      Have three Users log in, one create a ChatGroup and the other two join and have a simulated conversation. Then check that the chatLog for each User matches the actual conversation and that they match each other.</w:t>
-      </w:r>
-      <w:r>
-        <w:rPr>
-          <w:rFonts w:ascii="Times New Roman" w:hAnsi="Times New Roman" w:cs="Times New Roman"/>
-        </w:rPr>
-        <w:br/>
-        <w:t>c.       Fill up the ChatServer with Users and have a new User try to join; then have a User leave the ChatServer and check that the new User is able to join the ChatServer.</w:t>
-      </w:r>
-      <w:r>
-        <w:rPr>
-          <w:rFonts w:ascii="Times New Roman" w:hAnsi="Times New Roman" w:cs="Times New Roman"/>
-        </w:rPr>
-        <w:br/>
-      </w:r>
-      <w:r>
-        <w:rPr>
-          <w:rFonts w:ascii="Times New Roman" w:hAnsi="Times New Roman" w:cs="Times New Roman"/>
-          <w:color w:val="000000"/>
-        </w:rPr>
-        <w:t>d.      Fill up a ChatGroup with Users and have a new User try to join; then have a User leave the ChatGroup and check that the new User is able to join the ChatGroup.</w:t>
+        <w:t xml:space="preserve">a.       Have two Users log in and have a simulated conversation, check that the logs match the conversation and that they match each other, and have both Users log off and check that the state of the </w:t>
+      </w:r>
+      <w:proofErr w:type="spellStart"/>
+      <w:r>
+        <w:rPr>
+          <w:rFonts w:ascii="Times New Roman" w:hAnsi="Times New Roman" w:cs="Times New Roman"/>
+        </w:rPr>
+        <w:t>ChatServer</w:t>
+      </w:r>
+      <w:proofErr w:type="spellEnd"/>
+      <w:r>
+        <w:rPr>
+          <w:rFonts w:ascii="Times New Roman" w:hAnsi="Times New Roman" w:cs="Times New Roman"/>
+        </w:rPr>
+        <w:t xml:space="preserve"> is correct afterwards.</w:t>
+      </w:r>
+      <w:r>
+        <w:rPr>
+          <w:rFonts w:ascii="Times New Roman" w:hAnsi="Times New Roman" w:cs="Times New Roman"/>
+        </w:rPr>
+        <w:br/>
+      </w:r>
+      <w:r>
+        <w:rPr>
+          <w:rFonts w:ascii="Times New Roman" w:hAnsi="Times New Roman" w:cs="Times New Roman"/>
+          <w:color w:val="000000"/>
+        </w:rPr>
+        <w:t xml:space="preserve">b.      Have three Users log in, one create a </w:t>
+      </w:r>
+      <w:proofErr w:type="spellStart"/>
+      <w:r>
+        <w:rPr>
+          <w:rFonts w:ascii="Times New Roman" w:hAnsi="Times New Roman" w:cs="Times New Roman"/>
+          <w:color w:val="000000"/>
+        </w:rPr>
+        <w:t>ChatGroup</w:t>
+      </w:r>
+      <w:proofErr w:type="spellEnd"/>
+      <w:r>
+        <w:rPr>
+          <w:rFonts w:ascii="Times New Roman" w:hAnsi="Times New Roman" w:cs="Times New Roman"/>
+          <w:color w:val="000000"/>
+        </w:rPr>
+        <w:t xml:space="preserve"> and the other two join and have a simulated conversation. Then check that the </w:t>
+      </w:r>
+      <w:proofErr w:type="spellStart"/>
+      <w:r>
+        <w:rPr>
+          <w:rFonts w:ascii="Times New Roman" w:hAnsi="Times New Roman" w:cs="Times New Roman"/>
+          <w:color w:val="000000"/>
+        </w:rPr>
+        <w:t>chatLog</w:t>
+      </w:r>
+      <w:proofErr w:type="spellEnd"/>
+      <w:r>
+        <w:rPr>
+          <w:rFonts w:ascii="Times New Roman" w:hAnsi="Times New Roman" w:cs="Times New Roman"/>
+          <w:color w:val="000000"/>
+        </w:rPr>
+        <w:t xml:space="preserve"> for each User matches the actual conversation and that they match each other.</w:t>
+      </w:r>
+      <w:r>
+        <w:rPr>
+          <w:rFonts w:ascii="Times New Roman" w:hAnsi="Times New Roman" w:cs="Times New Roman"/>
+        </w:rPr>
+        <w:br/>
+        <w:t xml:space="preserve">c.       Fill up the </w:t>
+      </w:r>
+      <w:proofErr w:type="spellStart"/>
+      <w:r>
+        <w:rPr>
+          <w:rFonts w:ascii="Times New Roman" w:hAnsi="Times New Roman" w:cs="Times New Roman"/>
+        </w:rPr>
+        <w:t>ChatServer</w:t>
+      </w:r>
+      <w:proofErr w:type="spellEnd"/>
+      <w:r>
+        <w:rPr>
+          <w:rFonts w:ascii="Times New Roman" w:hAnsi="Times New Roman" w:cs="Times New Roman"/>
+        </w:rPr>
+        <w:t xml:space="preserve"> with Users and have a new User try to join; then have a User leave the </w:t>
+      </w:r>
+      <w:proofErr w:type="spellStart"/>
+      <w:r>
+        <w:rPr>
+          <w:rFonts w:ascii="Times New Roman" w:hAnsi="Times New Roman" w:cs="Times New Roman"/>
+        </w:rPr>
+        <w:t>ChatServer</w:t>
+      </w:r>
+      <w:proofErr w:type="spellEnd"/>
+      <w:r>
+        <w:rPr>
+          <w:rFonts w:ascii="Times New Roman" w:hAnsi="Times New Roman" w:cs="Times New Roman"/>
+        </w:rPr>
+        <w:t xml:space="preserve"> and check that the new User is able to join the </w:t>
+      </w:r>
+      <w:proofErr w:type="spellStart"/>
+      <w:r>
+        <w:rPr>
+          <w:rFonts w:ascii="Times New Roman" w:hAnsi="Times New Roman" w:cs="Times New Roman"/>
+        </w:rPr>
+        <w:t>ChatServer</w:t>
+      </w:r>
+      <w:proofErr w:type="spellEnd"/>
+      <w:r>
+        <w:rPr>
+          <w:rFonts w:ascii="Times New Roman" w:hAnsi="Times New Roman" w:cs="Times New Roman"/>
+        </w:rPr>
+        <w:t>.</w:t>
+      </w:r>
+      <w:r>
+        <w:rPr>
+          <w:rFonts w:ascii="Times New Roman" w:hAnsi="Times New Roman" w:cs="Times New Roman"/>
+        </w:rPr>
+        <w:br/>
+      </w:r>
+      <w:r>
+        <w:rPr>
+          <w:rFonts w:ascii="Times New Roman" w:hAnsi="Times New Roman" w:cs="Times New Roman"/>
+          <w:color w:val="000000"/>
+        </w:rPr>
+        <w:t xml:space="preserve">d.      Fill up a </w:t>
+      </w:r>
+      <w:proofErr w:type="spellStart"/>
+      <w:r>
+        <w:rPr>
+          <w:rFonts w:ascii="Times New Roman" w:hAnsi="Times New Roman" w:cs="Times New Roman"/>
+          <w:color w:val="000000"/>
+        </w:rPr>
+        <w:t>ChatGroup</w:t>
+      </w:r>
+      <w:proofErr w:type="spellEnd"/>
+      <w:r>
+        <w:rPr>
+          <w:rFonts w:ascii="Times New Roman" w:hAnsi="Times New Roman" w:cs="Times New Roman"/>
+          <w:color w:val="000000"/>
+        </w:rPr>
+        <w:t xml:space="preserve"> with Users and have a new User try to join; then have a User leave the </w:t>
+      </w:r>
+      <w:proofErr w:type="spellStart"/>
+      <w:r>
+        <w:rPr>
+          <w:rFonts w:ascii="Times New Roman" w:hAnsi="Times New Roman" w:cs="Times New Roman"/>
+          <w:color w:val="000000"/>
+        </w:rPr>
+        <w:t>ChatGroup</w:t>
+      </w:r>
+      <w:proofErr w:type="spellEnd"/>
+      <w:r>
+        <w:rPr>
+          <w:rFonts w:ascii="Times New Roman" w:hAnsi="Times New Roman" w:cs="Times New Roman"/>
+          <w:color w:val="000000"/>
+        </w:rPr>
+        <w:t xml:space="preserve"> and check that the new User is able to join the </w:t>
+      </w:r>
+      <w:proofErr w:type="spellStart"/>
+      <w:r>
+        <w:rPr>
+          <w:rFonts w:ascii="Times New Roman" w:hAnsi="Times New Roman" w:cs="Times New Roman"/>
+          <w:color w:val="000000"/>
+        </w:rPr>
+        <w:t>ChatGroup</w:t>
+      </w:r>
+      <w:proofErr w:type="spellEnd"/>
+      <w:r>
+        <w:rPr>
+          <w:rFonts w:ascii="Times New Roman" w:hAnsi="Times New Roman" w:cs="Times New Roman"/>
+          <w:color w:val="000000"/>
+        </w:rPr>
+        <w:t>.</w:t>
       </w:r>
       <w:r>
         <w:rPr>
@@ -6031,20 +10355,52 @@
           <w:rFonts w:ascii="Times New Roman" w:hAnsi="Times New Roman" w:cs="Times New Roman"/>
           <w:color w:val="000000"/>
         </w:rPr>
-        <w:t>Have two Users send a message to the same User at the same time (check chatlog consistency).</w:t>
-      </w:r>
-      <w:r>
-        <w:rPr>
-          <w:rFonts w:ascii="Times New Roman" w:hAnsi="Times New Roman" w:cs="Times New Roman"/>
-        </w:rPr>
-        <w:br/>
-      </w:r>
-      <w:r>
-        <w:rPr>
-          <w:rFonts w:ascii="Times New Roman" w:hAnsi="Times New Roman" w:cs="Times New Roman"/>
-          <w:color w:val="000000"/>
-        </w:rPr>
-        <w:t>c.       Have multiple Users in a ChatGroup send a message at the same time (also check message order).</w:t>
+        <w:t xml:space="preserve">Have two Users send a message to the same User at the same time (check </w:t>
+      </w:r>
+      <w:proofErr w:type="spellStart"/>
+      <w:r>
+        <w:rPr>
+          <w:rFonts w:ascii="Times New Roman" w:hAnsi="Times New Roman" w:cs="Times New Roman"/>
+          <w:color w:val="000000"/>
+        </w:rPr>
+        <w:t>chatlog</w:t>
+      </w:r>
+      <w:proofErr w:type="spellEnd"/>
+      <w:r>
+        <w:rPr>
+          <w:rFonts w:ascii="Times New Roman" w:hAnsi="Times New Roman" w:cs="Times New Roman"/>
+          <w:color w:val="000000"/>
+        </w:rPr>
+        <w:t xml:space="preserve"> consistency).</w:t>
+      </w:r>
+      <w:r>
+        <w:rPr>
+          <w:rFonts w:ascii="Times New Roman" w:hAnsi="Times New Roman" w:cs="Times New Roman"/>
+        </w:rPr>
+        <w:br/>
+      </w:r>
+      <w:r>
+        <w:rPr>
+          <w:rFonts w:ascii="Times New Roman" w:hAnsi="Times New Roman" w:cs="Times New Roman"/>
+          <w:color w:val="000000"/>
+        </w:rPr>
+        <w:t xml:space="preserve">c.       Have multiple Users in a </w:t>
+      </w:r>
+      <w:proofErr w:type="spellStart"/>
+      <w:r>
+        <w:rPr>
+          <w:rFonts w:ascii="Times New Roman" w:hAnsi="Times New Roman" w:cs="Times New Roman"/>
+          <w:color w:val="000000"/>
+        </w:rPr>
+        <w:t>ChatGroup</w:t>
+      </w:r>
+      <w:proofErr w:type="spellEnd"/>
+      <w:r>
+        <w:rPr>
+          <w:rFonts w:ascii="Times New Roman" w:hAnsi="Times New Roman" w:cs="Times New Roman"/>
+          <w:color w:val="000000"/>
+        </w:rPr>
+        <w:t xml:space="preserve"> send a message at the same time (also check message order).</w:t>
       </w:r>
       <w:r>
         <w:rPr>
@@ -6063,7 +10419,21 @@
         <w:rPr>
           <w:rFonts w:ascii="Times New Roman" w:hAnsi="Times New Roman" w:cs="Times New Roman"/>
         </w:rPr>
-        <w:t>Have multiple Users try to join an empty ChatGroup at the same time</w:t>
+        <w:t xml:space="preserve">Have multiple Users try to join an empty </w:t>
+      </w:r>
+      <w:proofErr w:type="spellStart"/>
+      <w:r>
+        <w:rPr>
+          <w:rFonts w:ascii="Times New Roman" w:hAnsi="Times New Roman" w:cs="Times New Roman"/>
+        </w:rPr>
+        <w:t>ChatGroup</w:t>
+      </w:r>
+      <w:proofErr w:type="spellEnd"/>
+      <w:r>
+        <w:rPr>
+          <w:rFonts w:ascii="Times New Roman" w:hAnsi="Times New Roman" w:cs="Times New Roman"/>
+        </w:rPr>
+        <w:t xml:space="preserve"> at the same time</w:t>
       </w:r>
       <w:r>
         <w:rPr>
@@ -6082,28 +10452,34 @@
         <w:rPr>
           <w:rFonts w:ascii="Times New Roman" w:hAnsi="Times New Roman" w:cs="Times New Roman"/>
         </w:rPr>
-        <w:t>Have multiple Users try to join a ChatGroup that has only one more available slot at the same time.</w:t>
-      </w:r>
-      <w:r>
-        <w:rPr>
-          <w:rFonts w:ascii="Times New Roman" w:hAnsi="Times New Roman" w:cs="Times New Roman"/>
-        </w:rPr>
-        <w:br/>
-      </w:r>
-      <w:r>
-        <w:rPr>
-          <w:rFonts w:ascii="Times New Roman" w:hAnsi="Times New Roman" w:cs="Times New Roman"/>
-          <w:color w:val="000000"/>
-        </w:rPr>
-        <w:t xml:space="preserve">f.       Have two Users send each other messages at the same time and check that message order is </w:t>
-      </w:r>
-      <w:r>
-        <w:rPr>
-          <w:rFonts w:ascii="Times New Roman" w:hAnsi="Times New Roman" w:cs="Times New Roman"/>
-          <w:color w:val="000000"/>
-        </w:rPr>
-        <w:lastRenderedPageBreak/>
-        <w:t>consistent.</w:t>
+        <w:t xml:space="preserve">Have multiple Users try to join a </w:t>
+      </w:r>
+      <w:proofErr w:type="spellStart"/>
+      <w:r>
+        <w:rPr>
+          <w:rFonts w:ascii="Times New Roman" w:hAnsi="Times New Roman" w:cs="Times New Roman"/>
+        </w:rPr>
+        <w:t>ChatGroup</w:t>
+      </w:r>
+      <w:proofErr w:type="spellEnd"/>
+      <w:r>
+        <w:rPr>
+          <w:rFonts w:ascii="Times New Roman" w:hAnsi="Times New Roman" w:cs="Times New Roman"/>
+        </w:rPr>
+        <w:t xml:space="preserve"> that has only one more available slot at the same time.</w:t>
+      </w:r>
+      <w:r>
+        <w:rPr>
+          <w:rFonts w:ascii="Times New Roman" w:hAnsi="Times New Roman" w:cs="Times New Roman"/>
+        </w:rPr>
+        <w:br/>
+      </w:r>
+      <w:r>
+        <w:rPr>
+          <w:rFonts w:ascii="Times New Roman" w:hAnsi="Times New Roman" w:cs="Times New Roman"/>
+          <w:color w:val="000000"/>
+        </w:rPr>
+        <w:t>f.       Have two Users send each other messages at the same time and check that message order is consistent.</w:t>
       </w:r>
       <w:r>
         <w:rPr>
@@ -8030,7 +12406,7 @@
 </file>
 
 <file path=customXml/itemProps1.xml><?xml version="1.0" encoding="utf-8"?>
-<ds:datastoreItem xmlns:ds="http://schemas.openxmlformats.org/officeDocument/2006/customXml" ds:itemID="{EF3611B2-C0C4-47B4-884D-5577A04799EA}">
+<ds:datastoreItem xmlns:ds="http://schemas.openxmlformats.org/officeDocument/2006/customXml" ds:itemID="{81B22F49-BBE6-4E93-8AE3-A21D55990AFD}">
   <ds:schemaRefs>
     <ds:schemaRef ds:uri="http://schemas.openxmlformats.org/officeDocument/2006/bibliography"/>
   </ds:schemaRefs>

--- a/design_doc_draft.docx
+++ b/design_doc_draft.docx
@@ -1002,7 +1002,7 @@
           <v:shape id="_x0000_i1027" type="#_x0000_t75" style="width:467.45pt;height:169.25pt" o:ole="">
             <v:imagedata r:id="rId6" o:title=""/>
           </v:shape>
-          <o:OLEObject Type="Embed" ProgID="Visio.Drawing.11" ShapeID="_x0000_i1027" DrawAspect="Content" ObjectID="_1360437240" r:id="rId7"/>
+          <o:OLEObject Type="Embed" ProgID="Visio.Drawing.11" ShapeID="_x0000_i1027" DrawAspect="Content" ObjectID="_1360440178" r:id="rId7"/>
         </w:object>
       </w:r>
     </w:p>
@@ -1125,7 +1125,7 @@
           <v:shape id="_x0000_i1028" type="#_x0000_t75" style="width:467.45pt;height:53.75pt" o:ole="">
             <v:imagedata r:id="rId8" o:title=""/>
           </v:shape>
-          <o:OLEObject Type="Embed" ProgID="Visio.Drawing.11" ShapeID="_x0000_i1028" DrawAspect="Content" ObjectID="_1360437241" r:id="rId9"/>
+          <o:OLEObject Type="Embed" ProgID="Visio.Drawing.11" ShapeID="_x0000_i1028" DrawAspect="Content" ObjectID="_1360440179" r:id="rId9"/>
         </w:object>
       </w:r>
     </w:p>
@@ -1205,7 +1205,7 @@
           <v:shape id="_x0000_i1029" type="#_x0000_t75" style="width:400.3pt;height:58.05pt" o:ole="">
             <v:imagedata r:id="rId10" o:title=""/>
           </v:shape>
-          <o:OLEObject Type="Embed" ProgID="Visio.Drawing.11" ShapeID="_x0000_i1029" DrawAspect="Content" ObjectID="_1360437242" r:id="rId11"/>
+          <o:OLEObject Type="Embed" ProgID="Visio.Drawing.11" ShapeID="_x0000_i1029" DrawAspect="Content" ObjectID="_1360440180" r:id="rId11"/>
         </w:object>
       </w:r>
     </w:p>
@@ -1386,7 +1386,7 @@
           <v:shape id="_x0000_i1026" type="#_x0000_t75" style="width:467.45pt;height:136.5pt" o:ole="">
             <v:imagedata r:id="rId12" o:title=""/>
           </v:shape>
-          <o:OLEObject Type="Embed" ProgID="Visio.Drawing.11" ShapeID="_x0000_i1026" DrawAspect="Content" ObjectID="_1360437243" r:id="rId13"/>
+          <o:OLEObject Type="Embed" ProgID="Visio.Drawing.11" ShapeID="_x0000_i1026" DrawAspect="Content" ObjectID="_1360440181" r:id="rId13"/>
         </w:object>
       </w:r>
     </w:p>
@@ -1509,7 +1509,7 @@
           <v:shape id="_x0000_i1025" type="#_x0000_t75" style="width:400.3pt;height:134.85pt" o:ole="">
             <v:imagedata r:id="rId14" o:title=""/>
           </v:shape>
-          <o:OLEObject Type="Embed" ProgID="Visio.Drawing.11" ShapeID="_x0000_i1025" DrawAspect="Content" ObjectID="_1360437244" r:id="rId15"/>
+          <o:OLEObject Type="Embed" ProgID="Visio.Drawing.11" ShapeID="_x0000_i1025" DrawAspect="Content" ObjectID="_1360440182" r:id="rId15"/>
         </w:object>
       </w:r>
     </w:p>
@@ -1799,7 +1799,7 @@
           <v:shape id="_x0000_i1031" type="#_x0000_t75" style="width:467.45pt;height:301.95pt" o:ole="">
             <v:imagedata r:id="rId16" o:title=""/>
           </v:shape>
-          <o:OLEObject Type="Embed" ProgID="Visio.Drawing.11" ShapeID="_x0000_i1031" DrawAspect="Content" ObjectID="_1360437245" r:id="rId17"/>
+          <o:OLEObject Type="Embed" ProgID="Visio.Drawing.11" ShapeID="_x0000_i1031" DrawAspect="Content" ObjectID="_1360440183" r:id="rId17"/>
         </w:object>
       </w:r>
     </w:p>
@@ -1875,7 +1875,7 @@
           <v:shape id="_x0000_i1030" type="#_x0000_t75" style="width:467.45pt;height:136.5pt" o:ole="">
             <v:imagedata r:id="rId18" o:title=""/>
           </v:shape>
-          <o:OLEObject Type="Embed" ProgID="Visio.Drawing.11" ShapeID="_x0000_i1030" DrawAspect="Content" ObjectID="_1360437246" r:id="rId19"/>
+          <o:OLEObject Type="Embed" ProgID="Visio.Drawing.11" ShapeID="_x0000_i1030" DrawAspect="Content" ObjectID="_1360440184" r:id="rId19"/>
         </w:object>
       </w:r>
     </w:p>
@@ -6270,7 +6270,31 @@
           <w:rFonts w:ascii="Times New Roman" w:eastAsia="Times New Roman" w:hAnsi="Times New Roman" w:cs="Times New Roman"/>
         </w:rPr>
         <w:br/>
-        <w:t>The Message class acts as the middleman between the chatting Users. In addition to containing the message content itself, a Message object keeps track of a timestamp, so that Users receive Messages in the correct order. Because it also contains source and destination information, it also plays a role in helping determine if the send request is valid or not.</w:t>
+        <w:t>The Message class acts as the middleman between the chatting Users. In addition to containing the message content itself, a Message object keeps track of a timestamp</w:t>
+      </w:r>
+      <w:r>
+        <w:rPr>
+          <w:rFonts w:ascii="Times New Roman" w:eastAsia="Times New Roman" w:hAnsi="Times New Roman" w:cs="Times New Roman"/>
+        </w:rPr>
+        <w:t xml:space="preserve"> and sequence number</w:t>
+      </w:r>
+      <w:r>
+        <w:rPr>
+          <w:rFonts w:ascii="Times New Roman" w:eastAsia="Times New Roman" w:hAnsi="Times New Roman" w:cs="Times New Roman"/>
+        </w:rPr>
+        <w:t xml:space="preserve">, so that Users receive Messages in the correct order. </w:t>
+      </w:r>
+      <w:r>
+        <w:rPr>
+          <w:rFonts w:ascii="Times New Roman" w:eastAsia="Times New Roman" w:hAnsi="Times New Roman" w:cs="Times New Roman"/>
+        </w:rPr>
+        <w:t xml:space="preserve">The sequence number tells us how many messages that the sender has sent out so far. </w:t>
+      </w:r>
+      <w:r>
+        <w:rPr>
+          <w:rFonts w:ascii="Times New Roman" w:eastAsia="Times New Roman" w:hAnsi="Times New Roman" w:cs="Times New Roman"/>
+        </w:rPr>
+        <w:t>Because it also contains source and destination information, it also plays a role in helping determine if the send request is valid or not.</w:t>
       </w:r>
       <w:r>
         <w:rPr>
@@ -6334,6 +6358,60 @@
         <w:br/>
         <w:t>String content</w:t>
       </w:r>
+    </w:p>
+    <w:p>
+      <w:pPr>
+        <w:spacing w:after="0" w:line="240" w:lineRule="auto"/>
+        <w:rPr>
+          <w:rFonts w:ascii="Times New Roman" w:eastAsia="Times New Roman" w:hAnsi="Times New Roman" w:cs="Times New Roman"/>
+        </w:rPr>
+      </w:pPr>
+      <w:r>
+        <w:rPr>
+          <w:rFonts w:ascii="Times New Roman" w:eastAsia="Times New Roman" w:hAnsi="Times New Roman" w:cs="Times New Roman"/>
+        </w:rPr>
+        <w:t>int sqn</w:t>
+      </w:r>
+      <w:r>
+        <w:rPr>
+          <w:rFonts w:ascii="Times New Roman" w:eastAsia="Times New Roman" w:hAnsi="Times New Roman" w:cs="Times New Roman"/>
+        </w:rPr>
+        <w:tab/>
+      </w:r>
+      <w:r>
+        <w:rPr>
+          <w:rFonts w:ascii="Times New Roman" w:eastAsia="Times New Roman" w:hAnsi="Times New Roman" w:cs="Times New Roman"/>
+        </w:rPr>
+        <w:tab/>
+      </w:r>
+      <w:r>
+        <w:rPr>
+          <w:rFonts w:ascii="Times New Roman" w:eastAsia="Times New Roman" w:hAnsi="Times New Roman" w:cs="Times New Roman"/>
+        </w:rPr>
+        <w:tab/>
+        <w:t>//Acts as a counter for messages from a particular User</w:t>
+      </w:r>
+    </w:p>
+    <w:p>
+      <w:pPr>
+        <w:spacing w:after="0" w:line="240" w:lineRule="auto"/>
+        <w:rPr>
+          <w:rFonts w:ascii="Times New Roman" w:eastAsia="Times New Roman" w:hAnsi="Times New Roman" w:cs="Times New Roman"/>
+        </w:rPr>
+      </w:pPr>
+      <w:r>
+        <w:rPr>
+          <w:rFonts w:ascii="Times New Roman" w:eastAsia="Times New Roman" w:hAnsi="Times New Roman" w:cs="Times New Roman"/>
+        </w:rPr>
+        <w:t>boolean isFromGroup</w:t>
+      </w:r>
+      <w:r>
+        <w:rPr>
+          <w:rFonts w:ascii="Times New Roman" w:eastAsia="Times New Roman" w:hAnsi="Times New Roman" w:cs="Times New Roman"/>
+        </w:rPr>
+        <w:tab/>
+        <w:t>//True if message is associate with a ChatGroup.</w:t>
+      </w:r>
       <w:r>
         <w:rPr>
           <w:rFonts w:ascii="Times New Roman" w:eastAsia="Times New Roman" w:hAnsi="Times New Roman" w:cs="Times New Roman"/>
@@ -6354,6 +6432,7 @@
           <w:sz w:val="24"/>
           <w:szCs w:val="24"/>
         </w:rPr>
+        <w:lastRenderedPageBreak/>
         <w:t>Description of Methods</w:t>
       </w:r>
       <w:r>
@@ -6361,47 +6440,185 @@
           <w:rFonts w:ascii="Times New Roman" w:eastAsia="Times New Roman" w:hAnsi="Times New Roman" w:cs="Times New Roman"/>
         </w:rPr>
         <w:br/>
-        <w:t>getSource() // getter method to retrieve source</w:t>
-      </w:r>
-      <w:r>
-        <w:rPr>
-          <w:rFonts w:ascii="Times New Roman" w:eastAsia="Times New Roman" w:hAnsi="Times New Roman" w:cs="Times New Roman"/>
-        </w:rPr>
-        <w:br/>
-      </w:r>
-      <w:r>
-        <w:rPr>
-          <w:rFonts w:ascii="Times New Roman" w:eastAsia="Times New Roman" w:hAnsi="Times New Roman" w:cs="Times New Roman"/>
-          <w:color w:val="000000"/>
-        </w:rPr>
-        <w:t>getDest() // getter method to retrieve dest</w:t>
-      </w:r>
-      <w:r>
-        <w:rPr>
-          <w:rFonts w:ascii="Times New Roman" w:eastAsia="Times New Roman" w:hAnsi="Times New Roman" w:cs="Times New Roman"/>
-        </w:rPr>
-        <w:br/>
-      </w:r>
-      <w:r>
-        <w:rPr>
-          <w:rFonts w:ascii="Times New Roman" w:eastAsia="Times New Roman" w:hAnsi="Times New Roman" w:cs="Times New Roman"/>
-          <w:color w:val="000000"/>
-        </w:rPr>
-        <w:lastRenderedPageBreak/>
-        <w:t>getTimestamp() // getter method to retrieve dest</w:t>
-      </w:r>
-      <w:r>
-        <w:rPr>
-          <w:rFonts w:ascii="Times New Roman" w:eastAsia="Times New Roman" w:hAnsi="Times New Roman" w:cs="Times New Roman"/>
-        </w:rPr>
-        <w:br/>
-      </w:r>
-      <w:r>
-        <w:rPr>
-          <w:rFonts w:ascii="Times New Roman" w:eastAsia="Times New Roman" w:hAnsi="Times New Roman" w:cs="Times New Roman"/>
-          <w:color w:val="000000"/>
-        </w:rPr>
-        <w:t>getContent() // getter method to retrieve content</w:t>
+      </w:r>
+      <w:r>
+        <w:rPr>
+          <w:rFonts w:ascii="Times New Roman" w:eastAsia="Times New Roman" w:hAnsi="Times New Roman" w:cs="Times New Roman"/>
+        </w:rPr>
+        <w:t>void setSQN(int num)</w:t>
+      </w:r>
+      <w:r>
+        <w:rPr>
+          <w:rFonts w:ascii="Times New Roman" w:eastAsia="Times New Roman" w:hAnsi="Times New Roman" w:cs="Times New Roman"/>
+        </w:rPr>
+        <w:tab/>
+        <w:t>//Set SQN to num.</w:t>
+      </w:r>
+    </w:p>
+    <w:p>
+      <w:pPr>
+        <w:spacing w:after="0" w:line="240" w:lineRule="auto"/>
+        <w:rPr>
+          <w:rFonts w:ascii="Times New Roman" w:eastAsia="Times New Roman" w:hAnsi="Times New Roman" w:cs="Times New Roman"/>
+        </w:rPr>
+      </w:pPr>
+      <w:r>
+        <w:rPr>
+          <w:rFonts w:ascii="Times New Roman" w:eastAsia="Times New Roman" w:hAnsi="Times New Roman" w:cs="Times New Roman"/>
+        </w:rPr>
+        <w:t>void setIsFromGroup()</w:t>
+      </w:r>
+      <w:r>
+        <w:rPr>
+          <w:rFonts w:ascii="Times New Roman" w:eastAsia="Times New Roman" w:hAnsi="Times New Roman" w:cs="Times New Roman"/>
+        </w:rPr>
+        <w:tab/>
+        <w:t>//Set isFromGroup to true.</w:t>
+      </w:r>
+    </w:p>
+    <w:p>
+      <w:pPr>
+        <w:spacing w:after="0" w:line="240" w:lineRule="auto"/>
+        <w:rPr>
+          <w:rFonts w:ascii="Times New Roman" w:eastAsia="Times New Roman" w:hAnsi="Times New Roman" w:cs="Times New Roman"/>
+        </w:rPr>
+      </w:pPr>
+      <w:r>
+        <w:rPr>
+          <w:rFonts w:ascii="Times New Roman" w:eastAsia="Times New Roman" w:hAnsi="Times New Roman" w:cs="Times New Roman"/>
+        </w:rPr>
+        <w:t>String getTimeStamp()</w:t>
+      </w:r>
+    </w:p>
+    <w:p>
+      <w:pPr>
+        <w:spacing w:after="0" w:line="240" w:lineRule="auto"/>
+        <w:rPr>
+          <w:rFonts w:ascii="Times New Roman" w:eastAsia="Times New Roman" w:hAnsi="Times New Roman" w:cs="Times New Roman"/>
+          <w:color w:val="000000"/>
+        </w:rPr>
+      </w:pPr>
+      <w:r>
+        <w:rPr>
+          <w:rFonts w:ascii="Times New Roman" w:eastAsia="Times New Roman" w:hAnsi="Times New Roman" w:cs="Times New Roman"/>
+        </w:rPr>
+        <w:t>String getSource(</w:t>
+      </w:r>
+      <w:r>
+        <w:rPr>
+          <w:rFonts w:ascii="Times New Roman" w:eastAsia="Times New Roman" w:hAnsi="Times New Roman" w:cs="Times New Roman"/>
+        </w:rPr>
+        <w:br/>
+      </w:r>
+      <w:r>
+        <w:rPr>
+          <w:rFonts w:ascii="Times New Roman" w:eastAsia="Times New Roman" w:hAnsi="Times New Roman" w:cs="Times New Roman"/>
+          <w:color w:val="000000"/>
+        </w:rPr>
+        <w:t xml:space="preserve">String </w:t>
+      </w:r>
+      <w:r>
+        <w:rPr>
+          <w:rFonts w:ascii="Times New Roman" w:eastAsia="Times New Roman" w:hAnsi="Times New Roman" w:cs="Times New Roman"/>
+          <w:color w:val="000000"/>
+        </w:rPr>
+        <w:t>getDest()</w:t>
+      </w:r>
+      <w:r>
+        <w:rPr>
+          <w:rFonts w:ascii="Times New Roman" w:eastAsia="Times New Roman" w:hAnsi="Times New Roman" w:cs="Times New Roman"/>
+        </w:rPr>
+        <w:br/>
+      </w:r>
+      <w:r>
+        <w:rPr>
+          <w:rFonts w:ascii="Times New Roman" w:eastAsia="Times New Roman" w:hAnsi="Times New Roman" w:cs="Times New Roman"/>
+          <w:color w:val="000000"/>
+        </w:rPr>
+        <w:t xml:space="preserve">String </w:t>
+      </w:r>
+      <w:r>
+        <w:rPr>
+          <w:rFonts w:ascii="Times New Roman" w:eastAsia="Times New Roman" w:hAnsi="Times New Roman" w:cs="Times New Roman"/>
+          <w:color w:val="000000"/>
+        </w:rPr>
+        <w:t>getContent()</w:t>
+      </w:r>
+    </w:p>
+    <w:p>
+      <w:pPr>
+        <w:spacing w:after="0" w:line="240" w:lineRule="auto"/>
+        <w:rPr>
+          <w:rFonts w:ascii="Times New Roman" w:eastAsia="Times New Roman" w:hAnsi="Times New Roman" w:cs="Times New Roman"/>
+          <w:color w:val="000000"/>
+        </w:rPr>
+      </w:pPr>
+      <w:r>
+        <w:rPr>
+          <w:rFonts w:ascii="Times New Roman" w:eastAsia="Times New Roman" w:hAnsi="Times New Roman" w:cs="Times New Roman"/>
+          <w:color w:val="000000"/>
+        </w:rPr>
+        <w:t>int getS</w:t>
+      </w:r>
+      <w:r>
+        <w:rPr>
+          <w:rFonts w:ascii="Times New Roman" w:eastAsia="Times New Roman" w:hAnsi="Times New Roman" w:cs="Times New Roman"/>
+          <w:color w:val="000000"/>
+        </w:rPr>
+        <w:t>QN</w:t>
+      </w:r>
+      <w:r>
+        <w:rPr>
+          <w:rFonts w:ascii="Times New Roman" w:eastAsia="Times New Roman" w:hAnsi="Times New Roman" w:cs="Times New Roman"/>
+          <w:color w:val="000000"/>
+        </w:rPr>
+        <w:t>()</w:t>
+      </w:r>
+    </w:p>
+    <w:p>
+      <w:pPr>
+        <w:spacing w:after="0" w:line="240" w:lineRule="auto"/>
+        <w:rPr>
+          <w:rFonts w:ascii="Times New Roman" w:eastAsia="Times New Roman" w:hAnsi="Times New Roman" w:cs="Times New Roman"/>
+          <w:color w:val="000000"/>
+        </w:rPr>
+      </w:pPr>
+      <w:r>
+        <w:rPr>
+          <w:rFonts w:ascii="Times New Roman" w:eastAsia="Times New Roman" w:hAnsi="Times New Roman" w:cs="Times New Roman"/>
+          <w:color w:val="000000"/>
+        </w:rPr>
+        <w:t>boolean isFromGroup()</w:t>
+      </w:r>
+    </w:p>
+    <w:p>
+      <w:pPr>
+        <w:spacing w:after="0" w:line="240" w:lineRule="auto"/>
+        <w:rPr>
+          <w:rFonts w:ascii="Times New Roman" w:eastAsia="Times New Roman" w:hAnsi="Times New Roman" w:cs="Times New Roman"/>
+        </w:rPr>
+      </w:pPr>
+      <w:r>
+        <w:rPr>
+          <w:rFonts w:ascii="Times New Roman" w:eastAsia="Times New Roman" w:hAnsi="Times New Roman" w:cs="Times New Roman"/>
+          <w:color w:val="000000"/>
+        </w:rPr>
+        <w:t>String toString()</w:t>
+      </w:r>
+      <w:r>
+        <w:rPr>
+          <w:rFonts w:ascii="Times New Roman" w:eastAsia="Times New Roman" w:hAnsi="Times New Roman" w:cs="Times New Roman"/>
+          <w:color w:val="000000"/>
+        </w:rPr>
+        <w:tab/>
+        <w:t>//Return Message in the following format: SRC DEST TIMESTAMP SQN</w:t>
+      </w:r>
+      <w:r>
+        <w:rPr>
+          <w:rFonts w:ascii="Times New Roman" w:eastAsia="Times New Roman" w:hAnsi="Times New Roman" w:cs="Times New Roman"/>
+          <w:color w:val="000000"/>
+        </w:rPr>
+        <w:t>.</w:t>
       </w:r>
       <w:r>
         <w:rPr>
@@ -6451,6 +6668,100 @@
           <w:rFonts w:ascii="Times New Roman" w:eastAsia="Times New Roman" w:hAnsi="Times New Roman" w:cs="Times New Roman"/>
         </w:rPr>
       </w:pPr>
+      <w:r>
+        <w:rPr>
+          <w:rFonts w:ascii="Times New Roman" w:eastAsia="Times New Roman" w:hAnsi="Times New Roman" w:cs="Times New Roman"/>
+        </w:rPr>
+        <w:t>The MessageJob can be thought of as an incomplete version of a Message. It contains all the background information: destination, message content, timestamp, and SQN. It is used primarily for enqueueing onto the User’s send queue prior to being popped.</w:t>
+      </w:r>
+    </w:p>
+    <w:p>
+      <w:pPr>
+        <w:spacing w:after="0" w:line="240" w:lineRule="auto"/>
+        <w:rPr>
+          <w:rFonts w:ascii="Times New Roman" w:eastAsia="Times New Roman" w:hAnsi="Times New Roman" w:cs="Times New Roman"/>
+        </w:rPr>
+      </w:pPr>
+    </w:p>
+    <w:p>
+      <w:pPr>
+        <w:spacing w:after="0" w:line="240" w:lineRule="auto"/>
+        <w:rPr>
+          <w:rFonts w:ascii="Times New Roman" w:eastAsia="Times New Roman" w:hAnsi="Times New Roman" w:cs="Times New Roman"/>
+          <w:b/>
+        </w:rPr>
+      </w:pPr>
+      <w:r>
+        <w:rPr>
+          <w:rFonts w:ascii="Times New Roman" w:eastAsia="Times New Roman" w:hAnsi="Times New Roman" w:cs="Times New Roman"/>
+          <w:b/>
+        </w:rPr>
+        <w:t>Fields:</w:t>
+      </w:r>
+    </w:p>
+    <w:p>
+      <w:pPr>
+        <w:spacing w:after="0" w:line="240" w:lineRule="auto"/>
+        <w:rPr>
+          <w:rFonts w:ascii="Times New Roman" w:eastAsia="Times New Roman" w:hAnsi="Times New Roman" w:cs="Times New Roman"/>
+        </w:rPr>
+      </w:pPr>
+      <w:r>
+        <w:rPr>
+          <w:rFonts w:ascii="Times New Roman" w:eastAsia="Times New Roman" w:hAnsi="Times New Roman" w:cs="Times New Roman"/>
+        </w:rPr>
+        <w:t>String dest</w:t>
+      </w:r>
+    </w:p>
+    <w:p>
+      <w:pPr>
+        <w:spacing w:after="0" w:line="240" w:lineRule="auto"/>
+        <w:rPr>
+          <w:rFonts w:ascii="Times New Roman" w:eastAsia="Times New Roman" w:hAnsi="Times New Roman" w:cs="Times New Roman"/>
+        </w:rPr>
+      </w:pPr>
+      <w:r>
+        <w:rPr>
+          <w:rFonts w:ascii="Times New Roman" w:eastAsia="Times New Roman" w:hAnsi="Times New Roman" w:cs="Times New Roman"/>
+        </w:rPr>
+        <w:t>String msg</w:t>
+      </w:r>
+    </w:p>
+    <w:p>
+      <w:pPr>
+        <w:spacing w:after="0" w:line="240" w:lineRule="auto"/>
+        <w:rPr>
+          <w:rFonts w:ascii="Times New Roman" w:eastAsia="Times New Roman" w:hAnsi="Times New Roman" w:cs="Times New Roman"/>
+        </w:rPr>
+      </w:pPr>
+      <w:r>
+        <w:rPr>
+          <w:rFonts w:ascii="Times New Roman" w:eastAsia="Times New Roman" w:hAnsi="Times New Roman" w:cs="Times New Roman"/>
+        </w:rPr>
+        <w:t>String timestamp</w:t>
+      </w:r>
+    </w:p>
+    <w:p>
+      <w:pPr>
+        <w:spacing w:after="0" w:line="240" w:lineRule="auto"/>
+        <w:rPr>
+          <w:rFonts w:ascii="Times New Roman" w:eastAsia="Times New Roman" w:hAnsi="Times New Roman" w:cs="Times New Roman"/>
+        </w:rPr>
+      </w:pPr>
+      <w:r>
+        <w:rPr>
+          <w:rFonts w:ascii="Times New Roman" w:eastAsia="Times New Roman" w:hAnsi="Times New Roman" w:cs="Times New Roman"/>
+        </w:rPr>
+        <w:t>int sqn</w:t>
+      </w:r>
+    </w:p>
+    <w:p>
+      <w:pPr>
+        <w:spacing w:after="0" w:line="240" w:lineRule="auto"/>
+        <w:rPr>
+          <w:rFonts w:ascii="Times New Roman" w:eastAsia="Times New Roman" w:hAnsi="Times New Roman" w:cs="Times New Roman"/>
+        </w:rPr>
+      </w:pPr>
     </w:p>
     <w:p>
       <w:pPr>
@@ -6490,6 +6801,12 @@
         </w:rPr>
         <w:br/>
         <w:t>The ChatLog class is used by Users to maintain a list of Messages received in the correct order. It is simply a linked list of Message objects in the order they were received by the user.</w:t>
+      </w:r>
+      <w:r>
+        <w:rPr>
+          <w:rFonts w:ascii="Times New Roman" w:eastAsia="Times New Roman" w:hAnsi="Times New Roman" w:cs="Times New Roman"/>
+        </w:rPr>
+        <w:t xml:space="preserve"> There are two different types of ChatLogs, as mentioned above. For a 1-on-1 conversation, ChatLogs are referenced by the source User. For ChatGroups, we reference the log using the ChatGroup name. Hence, we have two constructors, one with and one without a ChatGroup name. In the case that we do not have one, we leave it as null and never reference it.</w:t>
       </w:r>
       <w:r>
         <w:rPr>
@@ -6524,21 +6841,155 @@
         <w:rPr>
           <w:rFonts w:ascii="Times New Roman" w:eastAsia="Times New Roman" w:hAnsi="Times New Roman" w:cs="Times New Roman"/>
         </w:rPr>
-        <w:br/>
-        <w:t>BaseUser user // user that owns log</w:t>
-      </w:r>
-      <w:r>
-        <w:rPr>
-          <w:rFonts w:ascii="Times New Roman" w:eastAsia="Times New Roman" w:hAnsi="Times New Roman" w:cs="Times New Roman"/>
-        </w:rPr>
-        <w:br/>
-      </w:r>
-      <w:r>
-        <w:rPr>
-          <w:rFonts w:ascii="Times New Roman" w:eastAsia="Times New Roman" w:hAnsi="Times New Roman" w:cs="Times New Roman"/>
-          <w:color w:val="000000"/>
-        </w:rPr>
-        <w:t>String source // group or user that messages are from</w:t>
+        <w:tab/>
+      </w:r>
+      <w:r>
+        <w:rPr>
+          <w:rFonts w:ascii="Times New Roman" w:eastAsia="Times New Roman" w:hAnsi="Times New Roman" w:cs="Times New Roman"/>
+        </w:rPr>
+        <w:tab/>
+      </w:r>
+      <w:r>
+        <w:rPr>
+          <w:rFonts w:ascii="Times New Roman" w:eastAsia="Times New Roman" w:hAnsi="Times New Roman" w:cs="Times New Roman"/>
+        </w:rPr>
+        <w:t>//The chatlog itself as a linked list of Messages.</w:t>
+      </w:r>
+      <w:r>
+        <w:rPr>
+          <w:rFonts w:ascii="Times New Roman" w:eastAsia="Times New Roman" w:hAnsi="Times New Roman" w:cs="Times New Roman"/>
+        </w:rPr>
+        <w:br/>
+      </w:r>
+      <w:r>
+        <w:rPr>
+          <w:rFonts w:ascii="Times New Roman" w:eastAsia="Times New Roman" w:hAnsi="Times New Roman" w:cs="Times New Roman"/>
+        </w:rPr>
+        <w:t>User</w:t>
+      </w:r>
+      <w:r>
+        <w:rPr>
+          <w:rFonts w:ascii="Times New Roman" w:eastAsia="Times New Roman" w:hAnsi="Times New Roman" w:cs="Times New Roman"/>
+        </w:rPr>
+        <w:t xml:space="preserve"> user</w:t>
+      </w:r>
+      <w:r>
+        <w:rPr>
+          <w:rFonts w:ascii="Times New Roman" w:eastAsia="Times New Roman" w:hAnsi="Times New Roman" w:cs="Times New Roman"/>
+        </w:rPr>
+        <w:tab/>
+      </w:r>
+      <w:r>
+        <w:rPr>
+          <w:rFonts w:ascii="Times New Roman" w:eastAsia="Times New Roman" w:hAnsi="Times New Roman" w:cs="Times New Roman"/>
+        </w:rPr>
+        <w:tab/>
+      </w:r>
+      <w:r>
+        <w:rPr>
+          <w:rFonts w:ascii="Times New Roman" w:eastAsia="Times New Roman" w:hAnsi="Times New Roman" w:cs="Times New Roman"/>
+        </w:rPr>
+        <w:tab/>
+      </w:r>
+      <w:r>
+        <w:rPr>
+          <w:rFonts w:ascii="Times New Roman" w:eastAsia="Times New Roman" w:hAnsi="Times New Roman" w:cs="Times New Roman"/>
+        </w:rPr>
+        <w:tab/>
+      </w:r>
+      <w:r>
+        <w:rPr>
+          <w:rFonts w:ascii="Times New Roman" w:eastAsia="Times New Roman" w:hAnsi="Times New Roman" w:cs="Times New Roman"/>
+        </w:rPr>
+        <w:t>//The User who owns the log.</w:t>
+      </w:r>
+    </w:p>
+    <w:p>
+      <w:pPr>
+        <w:spacing w:after="0" w:line="240" w:lineRule="auto"/>
+        <w:rPr>
+          <w:rFonts w:ascii="Times New Roman" w:eastAsia="Times New Roman" w:hAnsi="Times New Roman" w:cs="Times New Roman"/>
+        </w:rPr>
+      </w:pPr>
+      <w:r>
+        <w:rPr>
+          <w:rFonts w:ascii="Times New Roman" w:eastAsia="Times New Roman" w:hAnsi="Times New Roman" w:cs="Times New Roman"/>
+          <w:color w:val="000000"/>
+        </w:rPr>
+        <w:t>String source</w:t>
+      </w:r>
+      <w:r>
+        <w:rPr>
+          <w:rFonts w:ascii="Times New Roman" w:eastAsia="Times New Roman" w:hAnsi="Times New Roman" w:cs="Times New Roman"/>
+          <w:color w:val="000000"/>
+        </w:rPr>
+        <w:tab/>
+      </w:r>
+      <w:r>
+        <w:rPr>
+          <w:rFonts w:ascii="Times New Roman" w:eastAsia="Times New Roman" w:hAnsi="Times New Roman" w:cs="Times New Roman"/>
+          <w:color w:val="000000"/>
+        </w:rPr>
+        <w:tab/>
+      </w:r>
+      <w:r>
+        <w:rPr>
+          <w:rFonts w:ascii="Times New Roman" w:eastAsia="Times New Roman" w:hAnsi="Times New Roman" w:cs="Times New Roman"/>
+          <w:color w:val="000000"/>
+        </w:rPr>
+        <w:tab/>
+      </w:r>
+      <w:r>
+        <w:rPr>
+          <w:rFonts w:ascii="Times New Roman" w:eastAsia="Times New Roman" w:hAnsi="Times New Roman" w:cs="Times New Roman"/>
+          <w:color w:val="000000"/>
+        </w:rPr>
+        <w:tab/>
+      </w:r>
+      <w:r>
+        <w:rPr>
+          <w:rFonts w:ascii="Times New Roman" w:eastAsia="Times New Roman" w:hAnsi="Times New Roman" w:cs="Times New Roman"/>
+          <w:color w:val="000000"/>
+        </w:rPr>
+        <w:t>//For a 1-on-1 conversation, the party with whom user is chatting.</w:t>
+      </w:r>
+    </w:p>
+    <w:p>
+      <w:pPr>
+        <w:spacing w:after="0" w:line="240" w:lineRule="auto"/>
+        <w:rPr>
+          <w:rFonts w:ascii="Times New Roman" w:eastAsia="Times New Roman" w:hAnsi="Times New Roman" w:cs="Times New Roman"/>
+        </w:rPr>
+      </w:pPr>
+      <w:r>
+        <w:rPr>
+          <w:rFonts w:ascii="Times New Roman" w:eastAsia="Times New Roman" w:hAnsi="Times New Roman" w:cs="Times New Roman"/>
+        </w:rPr>
+        <w:t>String chatgroup</w:t>
+      </w:r>
+      <w:r>
+        <w:rPr>
+          <w:rFonts w:ascii="Times New Roman" w:eastAsia="Times New Roman" w:hAnsi="Times New Roman" w:cs="Times New Roman"/>
+        </w:rPr>
+        <w:tab/>
+      </w:r>
+      <w:r>
+        <w:rPr>
+          <w:rFonts w:ascii="Times New Roman" w:eastAsia="Times New Roman" w:hAnsi="Times New Roman" w:cs="Times New Roman"/>
+        </w:rPr>
+        <w:tab/>
+      </w:r>
+      <w:r>
+        <w:rPr>
+          <w:rFonts w:ascii="Times New Roman" w:eastAsia="Times New Roman" w:hAnsi="Times New Roman" w:cs="Times New Roman"/>
+        </w:rPr>
+        <w:tab/>
+      </w:r>
+      <w:r>
+        <w:rPr>
+          <w:rFonts w:ascii="Times New Roman" w:eastAsia="Times New Roman" w:hAnsi="Times New Roman" w:cs="Times New Roman"/>
+        </w:rPr>
+        <w:t>//For a ChatGroup conversation, the ChatGroup name.</w:t>
       </w:r>
       <w:r>
         <w:rPr>
@@ -6568,29 +7019,169 @@
           <w:rFonts w:ascii="Times New Roman" w:eastAsia="Times New Roman" w:hAnsi="Times New Roman" w:cs="Times New Roman"/>
         </w:rPr>
         <w:br/>
-        <w:t>String toString() // returns all messages printed in string form</w:t>
-      </w:r>
-      <w:r>
-        <w:rPr>
-          <w:rFonts w:ascii="Times New Roman" w:eastAsia="Times New Roman" w:hAnsi="Times New Roman" w:cs="Times New Roman"/>
-        </w:rPr>
-        <w:br/>
-      </w:r>
-    </w:p>
-    <w:p>
-      <w:pPr>
-        <w:spacing w:after="0" w:line="240" w:lineRule="auto"/>
-        <w:rPr>
-          <w:rFonts w:ascii="Times New Roman" w:eastAsia="Times New Roman" w:hAnsi="Times New Roman" w:cs="Times New Roman"/>
-          <w:color w:val="000000"/>
-        </w:rPr>
-      </w:pPr>
-      <w:r>
-        <w:rPr>
-          <w:rFonts w:ascii="Times New Roman" w:eastAsia="Times New Roman" w:hAnsi="Times New Roman" w:cs="Times New Roman"/>
-        </w:rPr>
-        <w:br/>
-      </w:r>
+      </w:r>
+      <w:r>
+        <w:rPr>
+          <w:rFonts w:ascii="Times New Roman" w:eastAsia="Times New Roman" w:hAnsi="Times New Roman" w:cs="Times New Roman"/>
+        </w:rPr>
+        <w:t>List&lt;Message&gt; getLog()</w:t>
+      </w:r>
+    </w:p>
+    <w:p>
+      <w:pPr>
+        <w:spacing w:after="0" w:line="240" w:lineRule="auto"/>
+        <w:rPr>
+          <w:rFonts w:ascii="Times New Roman" w:eastAsia="Times New Roman" w:hAnsi="Times New Roman" w:cs="Times New Roman"/>
+        </w:rPr>
+      </w:pPr>
+      <w:r>
+        <w:rPr>
+          <w:rFonts w:ascii="Times New Roman" w:eastAsia="Times New Roman" w:hAnsi="Times New Roman" w:cs="Times New Roman"/>
+        </w:rPr>
+        <w:t>BaseUser getUser()</w:t>
+      </w:r>
+    </w:p>
+    <w:p>
+      <w:pPr>
+        <w:spacing w:after="0" w:line="240" w:lineRule="auto"/>
+        <w:rPr>
+          <w:rFonts w:ascii="Times New Roman" w:eastAsia="Times New Roman" w:hAnsi="Times New Roman" w:cs="Times New Roman"/>
+        </w:rPr>
+      </w:pPr>
+      <w:r>
+        <w:rPr>
+          <w:rFonts w:ascii="Times New Roman" w:eastAsia="Times New Roman" w:hAnsi="Times New Roman" w:cs="Times New Roman"/>
+        </w:rPr>
+        <w:t>String getSource()</w:t>
+      </w:r>
+    </w:p>
+    <w:p>
+      <w:pPr>
+        <w:spacing w:after="0" w:line="240" w:lineRule="auto"/>
+        <w:rPr>
+          <w:rFonts w:ascii="Times New Roman" w:eastAsia="Times New Roman" w:hAnsi="Times New Roman" w:cs="Times New Roman"/>
+        </w:rPr>
+      </w:pPr>
+      <w:r>
+        <w:rPr>
+          <w:rFonts w:ascii="Times New Roman" w:eastAsia="Times New Roman" w:hAnsi="Times New Roman" w:cs="Times New Roman"/>
+        </w:rPr>
+        <w:t>String getGroup()</w:t>
+      </w:r>
+    </w:p>
+    <w:p>
+      <w:pPr>
+        <w:spacing w:after="0" w:line="240" w:lineRule="auto"/>
+        <w:rPr>
+          <w:rFonts w:ascii="Times New Roman" w:eastAsia="Times New Roman" w:hAnsi="Times New Roman" w:cs="Times New Roman"/>
+        </w:rPr>
+      </w:pPr>
+      <w:r>
+        <w:rPr>
+          <w:rFonts w:ascii="Times New Roman" w:eastAsia="Times New Roman" w:hAnsi="Times New Roman" w:cs="Times New Roman"/>
+        </w:rPr>
+        <w:t>void add(Message message)</w:t>
+      </w:r>
+      <w:r>
+        <w:rPr>
+          <w:rFonts w:ascii="Times New Roman" w:eastAsia="Times New Roman" w:hAnsi="Times New Roman" w:cs="Times New Roman"/>
+        </w:rPr>
+        <w:tab/>
+      </w:r>
+      <w:r>
+        <w:rPr>
+          <w:rFonts w:ascii="Times New Roman" w:eastAsia="Times New Roman" w:hAnsi="Times New Roman" w:cs="Times New Roman"/>
+        </w:rPr>
+        <w:tab/>
+        <w:t>//Adds the message to the end of the ChatLog</w:t>
+      </w:r>
+    </w:p>
+    <w:p>
+      <w:pPr>
+        <w:spacing w:after="0" w:line="240" w:lineRule="auto"/>
+        <w:rPr>
+          <w:rFonts w:ascii="Times New Roman" w:eastAsia="Times New Roman" w:hAnsi="Times New Roman" w:cs="Times New Roman"/>
+        </w:rPr>
+      </w:pPr>
+      <w:r>
+        <w:rPr>
+          <w:rFonts w:ascii="Times New Roman" w:eastAsia="Times New Roman" w:hAnsi="Times New Roman" w:cs="Times New Roman"/>
+        </w:rPr>
+        <w:t>String toString()</w:t>
+      </w:r>
+      <w:r>
+        <w:rPr>
+          <w:rFonts w:ascii="Times New Roman" w:eastAsia="Times New Roman" w:hAnsi="Times New Roman" w:cs="Times New Roman"/>
+        </w:rPr>
+        <w:tab/>
+      </w:r>
+      <w:r>
+        <w:rPr>
+          <w:rFonts w:ascii="Times New Roman" w:eastAsia="Times New Roman" w:hAnsi="Times New Roman" w:cs="Times New Roman"/>
+        </w:rPr>
+        <w:tab/>
+      </w:r>
+      <w:r>
+        <w:rPr>
+          <w:rFonts w:ascii="Times New Roman" w:eastAsia="Times New Roman" w:hAnsi="Times New Roman" w:cs="Times New Roman"/>
+        </w:rPr>
+        <w:tab/>
+        <w:t>//Returns a string form of the ChatLog, mainly for our testing</w:t>
+      </w:r>
+    </w:p>
+    <w:p>
+      <w:pPr>
+        <w:spacing w:after="0" w:line="240" w:lineRule="auto"/>
+        <w:rPr>
+          <w:rFonts w:ascii="Times New Roman" w:eastAsia="Times New Roman" w:hAnsi="Times New Roman" w:cs="Times New Roman"/>
+        </w:rPr>
+      </w:pPr>
+      <w:r>
+        <w:rPr>
+          <w:rFonts w:ascii="Times New Roman" w:eastAsia="Times New Roman" w:hAnsi="Times New Roman" w:cs="Times New Roman"/>
+        </w:rPr>
+        <w:t xml:space="preserve">boolean </w:t>
+      </w:r>
+      <w:r>
+        <w:rPr>
+          <w:rFonts w:ascii="Times New Roman" w:eastAsia="Times New Roman" w:hAnsi="Times New Roman" w:cs="Times New Roman"/>
+        </w:rPr>
+        <w:t>isSuperLogOf</w:t>
+      </w:r>
+      <w:r>
+        <w:rPr>
+          <w:rFonts w:ascii="Times New Roman" w:eastAsia="Times New Roman" w:hAnsi="Times New Roman" w:cs="Times New Roman"/>
+        </w:rPr>
+        <w:t>(ChatLog chatLog)</w:t>
+      </w:r>
+      <w:r>
+        <w:rPr>
+          <w:rFonts w:ascii="Times New Roman" w:eastAsia="Times New Roman" w:hAnsi="Times New Roman" w:cs="Times New Roman"/>
+        </w:rPr>
+        <w:tab/>
+        <w:t>//Checks if the a</w:t>
+      </w:r>
+      <w:r>
+        <w:rPr>
+          <w:rFonts w:ascii="Times New Roman" w:eastAsia="Times New Roman" w:hAnsi="Times New Roman" w:cs="Times New Roman"/>
+        </w:rPr>
+        <w:t>rgument is a sublog of this one (testing).</w:t>
+      </w:r>
+      <w:r>
+        <w:rPr>
+          <w:rFonts w:ascii="Times New Roman" w:eastAsia="Times New Roman" w:hAnsi="Times New Roman" w:cs="Times New Roman"/>
+        </w:rPr>
+        <w:br/>
+      </w:r>
+    </w:p>
+    <w:p>
+      <w:pPr>
+        <w:spacing w:after="0" w:line="240" w:lineRule="auto"/>
+        <w:rPr>
+          <w:rFonts w:ascii="Times New Roman" w:eastAsia="Times New Roman" w:hAnsi="Times New Roman" w:cs="Times New Roman"/>
+          <w:color w:val="000000"/>
+        </w:rPr>
+      </w:pPr>
       <w:r>
         <w:rPr>
           <w:rFonts w:ascii="Times New Roman" w:eastAsia="Times New Roman" w:hAnsi="Times New Roman" w:cs="Times New Roman"/>
@@ -6599,6 +7190,7 @@
           <w:sz w:val="26"/>
           <w:szCs w:val="26"/>
         </w:rPr>
+        <w:lastRenderedPageBreak/>
         <w:t>ChatGroup class</w:t>
       </w:r>
       <w:r>
@@ -6618,34 +7210,28 @@
           <w:rFonts w:ascii="Times New Roman" w:eastAsia="Times New Roman" w:hAnsi="Times New Roman" w:cs="Times New Roman"/>
           <w:color w:val="000000"/>
         </w:rPr>
-        <w:t>           We have decided to use a ChatGroup class to ensure some of our operational constraints. In particular, all Users belonging to a ChatGroup will receive the same sequence of messages. In addition, the number of Users in any ChatGroup is limited to ten.</w:t>
-      </w:r>
-    </w:p>
-    <w:p>
-      <w:pPr>
-        <w:spacing w:after="0" w:line="240" w:lineRule="auto"/>
-        <w:rPr>
-          <w:rFonts w:ascii="Times New Roman" w:eastAsia="Times New Roman" w:hAnsi="Times New Roman" w:cs="Times New Roman"/>
-        </w:rPr>
-      </w:pPr>
-      <w:r>
-        <w:rPr>
-          <w:rFonts w:ascii="Times New Roman" w:eastAsia="Times New Roman" w:hAnsi="Times New Roman" w:cs="Times New Roman"/>
-        </w:rPr>
-        <w:br/>
-      </w:r>
-      <w:r>
-        <w:rPr>
-          <w:rFonts w:ascii="Times New Roman" w:eastAsia="Times New Roman" w:hAnsi="Times New Roman" w:cs="Times New Roman"/>
-          <w:color w:val="000000"/>
-        </w:rPr>
-        <w:t>           When a User has been authenticated by the ChatServer, the user will be allowed to either join or create a ChatGroup.  On creation, the creator is automatically added as a member of the ChatGroup.  As a member of the ChatGroup, the user is allowed to send messages to the rest of the ChatGroup.  Messages sent by a valid User are forwarded to the ChatGroup from the ChatServer, at which point the ChatGroup will broadcast the message to all current members.  This will ensure that all users of the ChatGroup receive a consistent sequence of messages from the ChatGroup.  Users may join and leave the ChatGroup as they please as long as no more than ten users are in the ChatGroup at once.  Finally, the ChatGroup is deleted only after every user has left the ChatGroup.</w:t>
-      </w:r>
-      <w:r>
-        <w:rPr>
-          <w:rFonts w:ascii="Times New Roman" w:eastAsia="Times New Roman" w:hAnsi="Times New Roman" w:cs="Times New Roman"/>
-        </w:rPr>
-        <w:br/>
+        <w:t>We have decided to use a ChatGroup class to ensure some of our operational constraints. In particular, all Users belonging to a ChatGroup will receive the same sequence of messages. In addition, the number of Users in any ChatGroup is limited to ten.</w:t>
+      </w:r>
+    </w:p>
+    <w:p>
+      <w:pPr>
+        <w:spacing w:after="0" w:line="240" w:lineRule="auto"/>
+        <w:rPr>
+          <w:rFonts w:ascii="Times New Roman" w:eastAsia="Times New Roman" w:hAnsi="Times New Roman" w:cs="Times New Roman"/>
+        </w:rPr>
+      </w:pPr>
+      <w:r>
+        <w:rPr>
+          <w:rFonts w:ascii="Times New Roman" w:eastAsia="Times New Roman" w:hAnsi="Times New Roman" w:cs="Times New Roman"/>
+        </w:rPr>
+        <w:br/>
+      </w:r>
+      <w:r>
+        <w:rPr>
+          <w:rFonts w:ascii="Times New Roman" w:eastAsia="Times New Roman" w:hAnsi="Times New Roman" w:cs="Times New Roman"/>
+          <w:color w:val="000000"/>
+        </w:rPr>
+        <w:t>When a User has been authenticated by the ChatServer, the user will be allowed to either join or create a ChatGroup.  On creation, the creator is automatically added as a member of the ChatGroup.  As a member of the ChatGroup, the user is allowed to send messages to the rest of the ChatGroup.  Messages sent by a valid User are forwarded to the ChatGroup from the ChatServer, at which point the ChatGroup will broadcast the message to all current members.  This will ensure that all users of the ChatGroup receive a consistent sequence of messages from the ChatGroup.  Users may join and leave the ChatGroup as they please as long as no more than ten users are in the ChatGroup at once.  Finally, the ChatGroup is deleted only after every user has left the ChatGroup.</w:t>
       </w:r>
     </w:p>
     <w:p>
@@ -6678,7 +7264,86 @@
           <w:rFonts w:ascii="Times New Roman" w:eastAsia="Times New Roman" w:hAnsi="Times New Roman" w:cs="Times New Roman"/>
         </w:rPr>
         <w:br/>
-        <w:t>String name // unique to all other groups and users</w:t>
+      </w:r>
+      <w:r>
+        <w:rPr>
+          <w:rFonts w:ascii="Times New Roman" w:eastAsia="Times New Roman" w:hAnsi="Times New Roman" w:cs="Times New Roman"/>
+        </w:rPr>
+        <w:t>int MAX_USERS</w:t>
+      </w:r>
+      <w:r>
+        <w:rPr>
+          <w:rFonts w:ascii="Times New Roman" w:eastAsia="Times New Roman" w:hAnsi="Times New Roman" w:cs="Times New Roman"/>
+        </w:rPr>
+        <w:tab/>
+      </w:r>
+      <w:r>
+        <w:rPr>
+          <w:rFonts w:ascii="Times New Roman" w:eastAsia="Times New Roman" w:hAnsi="Times New Roman" w:cs="Times New Roman"/>
+        </w:rPr>
+        <w:tab/>
+      </w:r>
+      <w:r>
+        <w:rPr>
+          <w:rFonts w:ascii="Times New Roman" w:eastAsia="Times New Roman" w:hAnsi="Times New Roman" w:cs="Times New Roman"/>
+        </w:rPr>
+        <w:tab/>
+      </w:r>
+    </w:p>
+    <w:p>
+      <w:pPr>
+        <w:spacing w:after="0" w:line="240" w:lineRule="auto"/>
+        <w:rPr>
+          <w:rFonts w:ascii="Times New Roman" w:eastAsia="Times New Roman" w:hAnsi="Times New Roman" w:cs="Times New Roman"/>
+        </w:rPr>
+      </w:pPr>
+      <w:r>
+        <w:rPr>
+          <w:rFonts w:ascii="Times New Roman" w:eastAsia="Times New Roman" w:hAnsi="Times New Roman" w:cs="Times New Roman"/>
+        </w:rPr>
+        <w:t>String name</w:t>
+      </w:r>
+      <w:r>
+        <w:rPr>
+          <w:rFonts w:ascii="Times New Roman" w:eastAsia="Times New Roman" w:hAnsi="Times New Roman" w:cs="Times New Roman"/>
+        </w:rPr>
+        <w:tab/>
+      </w:r>
+      <w:r>
+        <w:rPr>
+          <w:rFonts w:ascii="Times New Roman" w:eastAsia="Times New Roman" w:hAnsi="Times New Roman" w:cs="Times New Roman"/>
+        </w:rPr>
+        <w:tab/>
+      </w:r>
+      <w:r>
+        <w:rPr>
+          <w:rFonts w:ascii="Times New Roman" w:eastAsia="Times New Roman" w:hAnsi="Times New Roman" w:cs="Times New Roman"/>
+        </w:rPr>
+        <w:tab/>
+      </w:r>
+      <w:r>
+        <w:rPr>
+          <w:rFonts w:ascii="Times New Roman" w:eastAsia="Times New Roman" w:hAnsi="Times New Roman" w:cs="Times New Roman"/>
+        </w:rPr>
+        <w:tab/>
+      </w:r>
+      <w:r>
+        <w:rPr>
+          <w:rFonts w:ascii="Times New Roman" w:eastAsia="Times New Roman" w:hAnsi="Times New Roman" w:cs="Times New Roman"/>
+        </w:rPr>
+        <w:tab/>
+      </w:r>
+      <w:r>
+        <w:rPr>
+          <w:rFonts w:ascii="Times New Roman" w:eastAsia="Times New Roman" w:hAnsi="Times New Roman" w:cs="Times New Roman"/>
+        </w:rPr>
+        <w:tab/>
+      </w:r>
+      <w:r>
+        <w:rPr>
+          <w:rFonts w:ascii="Times New Roman" w:eastAsia="Times New Roman" w:hAnsi="Times New Roman" w:cs="Times New Roman"/>
+        </w:rPr>
+        <w:t>//Name of this ChatGroup.</w:t>
       </w:r>
       <w:r>
         <w:rPr>
@@ -6703,50 +7368,30 @@
       <w:r>
         <w:rPr>
           <w:rFonts w:ascii="Times New Roman" w:eastAsia="Times New Roman" w:hAnsi="Times New Roman" w:cs="Times New Roman"/>
-        </w:rPr>
-        <w:t>//ensures maximum of ten users in the group and allows broadcast to members</w:t>
-      </w:r>
-    </w:p>
-    <w:p>
-      <w:pPr>
-        <w:spacing w:after="0" w:line="240" w:lineRule="auto"/>
-        <w:rPr>
-          <w:rFonts w:ascii="Times New Roman" w:eastAsia="Times New Roman" w:hAnsi="Times New Roman" w:cs="Times New Roman"/>
-        </w:rPr>
-      </w:pPr>
-      <w:r>
-        <w:rPr>
-          <w:rFonts w:ascii="Times New Roman" w:eastAsia="Times New Roman" w:hAnsi="Times New Roman" w:cs="Times New Roman"/>
-        </w:rPr>
-        <w:t>int MAX_USERS /</w:t>
-      </w:r>
-      <w:r>
-        <w:rPr>
-          <w:rFonts w:ascii="Times New Roman" w:eastAsia="Times New Roman" w:hAnsi="Times New Roman" w:cs="Times New Roman"/>
-          <w:color w:val="000000"/>
-        </w:rPr>
-        <w:t>/ maximum number of allowed users: default of ten</w:t>
-      </w:r>
-    </w:p>
-    <w:p>
-      <w:pPr>
-        <w:spacing w:after="0" w:line="240" w:lineRule="auto"/>
-        <w:rPr>
-          <w:rFonts w:ascii="Times New Roman" w:eastAsia="Times New Roman" w:hAnsi="Times New Roman" w:cs="Times New Roman"/>
-        </w:rPr>
-      </w:pPr>
-      <w:r>
-        <w:rPr>
-          <w:rFonts w:ascii="Times New Roman" w:eastAsia="Times New Roman" w:hAnsi="Times New Roman" w:cs="Times New Roman"/>
-        </w:rPr>
-        <w:br/>
-      </w:r>
-      <w:r>
-        <w:rPr>
-          <w:rFonts w:ascii="Times New Roman" w:eastAsia="Times New Roman" w:hAnsi="Times New Roman" w:cs="Times New Roman"/>
-          <w:color w:val="000000"/>
-        </w:rPr>
-        <w:t>    A Hashmap was chosen so that it can be quickly determined who belongs to a certain group.  A Hashmap also returns an iterator which can be used to iterate over all the Users to broadcast the incoming message.</w:t>
+          <w:color w:val="000000"/>
+        </w:rPr>
+        <w:tab/>
+      </w:r>
+      <w:r>
+        <w:rPr>
+          <w:rFonts w:ascii="Times New Roman" w:eastAsia="Times New Roman" w:hAnsi="Times New Roman" w:cs="Times New Roman"/>
+          <w:color w:val="000000"/>
+        </w:rPr>
+        <w:tab/>
+      </w:r>
+      <w:r>
+        <w:rPr>
+          <w:rFonts w:ascii="Times New Roman" w:eastAsia="Times New Roman" w:hAnsi="Times New Roman" w:cs="Times New Roman"/>
+          <w:color w:val="000000"/>
+        </w:rPr>
+        <w:tab/>
+      </w:r>
+      <w:r>
+        <w:rPr>
+          <w:rFonts w:ascii="Times New Roman" w:eastAsia="Times New Roman" w:hAnsi="Times New Roman" w:cs="Times New Roman"/>
+          <w:color w:val="000000"/>
+        </w:rPr>
+        <w:t>//All members of this ChatGroup.</w:t>
       </w:r>
       <w:r>
         <w:rPr>
@@ -6776,128 +7421,180 @@
           <w:rFonts w:ascii="Times New Roman" w:eastAsia="Times New Roman" w:hAnsi="Times New Roman" w:cs="Times New Roman"/>
         </w:rPr>
         <w:br/>
-        <w:t>boolean onCreate()</w:t>
-      </w:r>
-    </w:p>
-    <w:p>
-      <w:pPr>
-        <w:spacing w:after="0" w:line="240" w:lineRule="auto"/>
-        <w:rPr>
-          <w:rFonts w:ascii="Times New Roman" w:eastAsia="Times New Roman" w:hAnsi="Times New Roman" w:cs="Times New Roman"/>
-        </w:rPr>
-      </w:pPr>
-      <w:r>
-        <w:rPr>
-          <w:rFonts w:ascii="Times New Roman" w:eastAsia="Times New Roman" w:hAnsi="Times New Roman" w:cs="Times New Roman"/>
-          <w:color w:val="000000"/>
-        </w:rPr>
-        <w:lastRenderedPageBreak/>
-        <w:t>C</w:t>
-      </w:r>
-      <w:r>
-        <w:rPr>
-          <w:rFonts w:ascii="Times New Roman" w:eastAsia="Times New Roman" w:hAnsi="Times New Roman" w:cs="Times New Roman"/>
-          <w:color w:val="000000"/>
-        </w:rPr>
-        <w:t>reator of group automatically becomes a member of the group</w:t>
-      </w:r>
-    </w:p>
-    <w:p>
-      <w:pPr>
-        <w:spacing w:after="0" w:line="240" w:lineRule="auto"/>
-        <w:rPr>
-          <w:rFonts w:ascii="Times New Roman" w:eastAsia="Times New Roman" w:hAnsi="Times New Roman" w:cs="Times New Roman"/>
-        </w:rPr>
-      </w:pPr>
-      <w:r>
-        <w:rPr>
-          <w:rFonts w:ascii="Times New Roman" w:eastAsia="Times New Roman" w:hAnsi="Times New Roman" w:cs="Times New Roman"/>
-          <w:color w:val="000000"/>
-        </w:rPr>
-        <w:t>boolean onDelete()</w:t>
-      </w:r>
-    </w:p>
-    <w:p>
-      <w:pPr>
-        <w:spacing w:after="0" w:line="240" w:lineRule="auto"/>
-        <w:rPr>
-          <w:rFonts w:ascii="Times New Roman" w:eastAsia="Times New Roman" w:hAnsi="Times New Roman" w:cs="Times New Roman"/>
-        </w:rPr>
-      </w:pPr>
-      <w:r>
-        <w:rPr>
-          <w:rFonts w:ascii="Times New Roman" w:eastAsia="Times New Roman" w:hAnsi="Times New Roman" w:cs="Times New Roman"/>
-        </w:rPr>
-        <w:t>Once</w:t>
-      </w:r>
-      <w:r>
-        <w:rPr>
-          <w:rFonts w:ascii="Times New Roman" w:eastAsia="Times New Roman" w:hAnsi="Times New Roman" w:cs="Times New Roman"/>
-        </w:rPr>
-        <w:t xml:space="preserve"> every user has left a group, the group is destroyed</w:t>
-      </w:r>
-    </w:p>
-    <w:p>
-      <w:pPr>
-        <w:spacing w:after="0" w:line="240" w:lineRule="auto"/>
-        <w:rPr>
-          <w:rFonts w:ascii="Times New Roman" w:eastAsia="Times New Roman" w:hAnsi="Times New Roman" w:cs="Times New Roman"/>
-        </w:rPr>
-      </w:pPr>
-      <w:r>
-        <w:rPr>
-          <w:rFonts w:ascii="Times New Roman" w:eastAsia="Times New Roman" w:hAnsi="Times New Roman" w:cs="Times New Roman"/>
-        </w:rPr>
-        <w:t>boolean synchronized joinGroup(String user)</w:t>
-      </w:r>
-      <w:r>
-        <w:rPr>
-          <w:rFonts w:ascii="Times New Roman" w:eastAsia="Times New Roman" w:hAnsi="Times New Roman" w:cs="Times New Roman"/>
-        </w:rPr>
-        <w:br/>
-      </w:r>
-      <w:r>
-        <w:rPr>
-          <w:rFonts w:ascii="Times New Roman" w:eastAsia="Times New Roman" w:hAnsi="Times New Roman" w:cs="Times New Roman"/>
-          <w:color w:val="000000"/>
-        </w:rPr>
-        <w:t>Called</w:t>
-      </w:r>
-      <w:r>
-        <w:rPr>
-          <w:rFonts w:ascii="Times New Roman" w:eastAsia="Times New Roman" w:hAnsi="Times New Roman" w:cs="Times New Roman"/>
-          <w:color w:val="000000"/>
-        </w:rPr>
-        <w:t xml:space="preserve"> when user wishes to join group; adds entry to hashmap</w:t>
-      </w:r>
-      <w:r>
-        <w:rPr>
-          <w:rFonts w:ascii="Times New Roman" w:eastAsia="Times New Roman" w:hAnsi="Times New Roman" w:cs="Times New Roman"/>
-        </w:rPr>
-        <w:br/>
-        <w:t>boolean synchronized leaveGroup(String user)</w:t>
-      </w:r>
-    </w:p>
-    <w:p>
-      <w:pPr>
-        <w:spacing w:after="0" w:line="240" w:lineRule="auto"/>
-        <w:rPr>
-          <w:rFonts w:ascii="Times New Roman" w:eastAsia="Times New Roman" w:hAnsi="Times New Roman" w:cs="Times New Roman"/>
-        </w:rPr>
-      </w:pPr>
-      <w:r>
-        <w:rPr>
-          <w:rFonts w:ascii="Times New Roman" w:eastAsia="Times New Roman" w:hAnsi="Times New Roman" w:cs="Times New Roman"/>
-          <w:color w:val="000000"/>
-        </w:rPr>
-        <w:t>Called</w:t>
-      </w:r>
-      <w:r>
-        <w:rPr>
-          <w:rFonts w:ascii="Times New Roman" w:eastAsia="Times New Roman" w:hAnsi="Times New Roman" w:cs="Times New Roman"/>
-          <w:color w:val="000000"/>
-        </w:rPr>
-        <w:t xml:space="preserve"> when user wishes to leave group; deletes from hashmap and ensures that user will no longer receive messages from this group</w:t>
+      </w:r>
+      <w:r>
+        <w:rPr>
+          <w:rFonts w:ascii="Times New Roman" w:eastAsia="Times New Roman" w:hAnsi="Times New Roman" w:cs="Times New Roman"/>
+        </w:rPr>
+        <w:t>Hashmap&lt;String, User&gt; getUserList()</w:t>
+      </w:r>
+      <w:r>
+        <w:rPr>
+          <w:rFonts w:ascii="Times New Roman" w:eastAsia="Times New Roman" w:hAnsi="Times New Roman" w:cs="Times New Roman"/>
+        </w:rPr>
+        <w:tab/>
+      </w:r>
+      <w:r>
+        <w:rPr>
+          <w:rFonts w:ascii="Times New Roman" w:eastAsia="Times New Roman" w:hAnsi="Times New Roman" w:cs="Times New Roman"/>
+        </w:rPr>
+        <w:tab/>
+      </w:r>
+      <w:r>
+        <w:rPr>
+          <w:rFonts w:ascii="Times New Roman" w:eastAsia="Times New Roman" w:hAnsi="Times New Roman" w:cs="Times New Roman"/>
+        </w:rPr>
+        <w:tab/>
+        <w:t>//Return all members</w:t>
+      </w:r>
+    </w:p>
+    <w:p>
+      <w:pPr>
+        <w:spacing w:after="0" w:line="240" w:lineRule="auto"/>
+        <w:rPr>
+          <w:rFonts w:ascii="Times New Roman" w:eastAsia="Times New Roman" w:hAnsi="Times New Roman" w:cs="Times New Roman"/>
+        </w:rPr>
+      </w:pPr>
+      <w:r>
+        <w:rPr>
+          <w:rFonts w:ascii="Times New Roman" w:eastAsia="Times New Roman" w:hAnsi="Times New Roman" w:cs="Times New Roman"/>
+        </w:rPr>
+        <w:t>int getNumUsers()</w:t>
+      </w:r>
+      <w:r>
+        <w:rPr>
+          <w:rFonts w:ascii="Times New Roman" w:eastAsia="Times New Roman" w:hAnsi="Times New Roman" w:cs="Times New Roman"/>
+        </w:rPr>
+        <w:tab/>
+      </w:r>
+      <w:r>
+        <w:rPr>
+          <w:rFonts w:ascii="Times New Roman" w:eastAsia="Times New Roman" w:hAnsi="Times New Roman" w:cs="Times New Roman"/>
+        </w:rPr>
+        <w:tab/>
+      </w:r>
+      <w:r>
+        <w:rPr>
+          <w:rFonts w:ascii="Times New Roman" w:eastAsia="Times New Roman" w:hAnsi="Times New Roman" w:cs="Times New Roman"/>
+        </w:rPr>
+        <w:tab/>
+      </w:r>
+      <w:r>
+        <w:rPr>
+          <w:rFonts w:ascii="Times New Roman" w:eastAsia="Times New Roman" w:hAnsi="Times New Roman" w:cs="Times New Roman"/>
+        </w:rPr>
+        <w:tab/>
+      </w:r>
+      <w:r>
+        <w:rPr>
+          <w:rFonts w:ascii="Times New Roman" w:eastAsia="Times New Roman" w:hAnsi="Times New Roman" w:cs="Times New Roman"/>
+        </w:rPr>
+        <w:tab/>
+        <w:t>//Return number of members</w:t>
+      </w:r>
+    </w:p>
+    <w:p>
+      <w:pPr>
+        <w:spacing w:after="0" w:line="240" w:lineRule="auto"/>
+        <w:rPr>
+          <w:rFonts w:ascii="Times New Roman" w:eastAsia="Times New Roman" w:hAnsi="Times New Roman" w:cs="Times New Roman"/>
+        </w:rPr>
+      </w:pPr>
+      <w:r>
+        <w:rPr>
+          <w:rFonts w:ascii="Times New Roman" w:eastAsia="Times New Roman" w:hAnsi="Times New Roman" w:cs="Times New Roman"/>
+        </w:rPr>
+        <w:t>String getName()</w:t>
+      </w:r>
+      <w:r>
+        <w:rPr>
+          <w:rFonts w:ascii="Times New Roman" w:eastAsia="Times New Roman" w:hAnsi="Times New Roman" w:cs="Times New Roman"/>
+        </w:rPr>
+        <w:tab/>
+      </w:r>
+      <w:r>
+        <w:rPr>
+          <w:rFonts w:ascii="Times New Roman" w:eastAsia="Times New Roman" w:hAnsi="Times New Roman" w:cs="Times New Roman"/>
+        </w:rPr>
+        <w:tab/>
+      </w:r>
+      <w:r>
+        <w:rPr>
+          <w:rFonts w:ascii="Times New Roman" w:eastAsia="Times New Roman" w:hAnsi="Times New Roman" w:cs="Times New Roman"/>
+        </w:rPr>
+        <w:tab/>
+      </w:r>
+      <w:r>
+        <w:rPr>
+          <w:rFonts w:ascii="Times New Roman" w:eastAsia="Times New Roman" w:hAnsi="Times New Roman" w:cs="Times New Roman"/>
+        </w:rPr>
+        <w:tab/>
+      </w:r>
+      <w:r>
+        <w:rPr>
+          <w:rFonts w:ascii="Times New Roman" w:eastAsia="Times New Roman" w:hAnsi="Times New Roman" w:cs="Times New Roman"/>
+        </w:rPr>
+        <w:tab/>
+        <w:t>//Return ChatGroup name</w:t>
+      </w:r>
+    </w:p>
+    <w:p>
+      <w:pPr>
+        <w:spacing w:after="0" w:line="240" w:lineRule="auto"/>
+        <w:rPr>
+          <w:rFonts w:ascii="Times New Roman" w:eastAsia="Times New Roman" w:hAnsi="Times New Roman" w:cs="Times New Roman"/>
+        </w:rPr>
+      </w:pPr>
+      <w:r>
+        <w:rPr>
+          <w:rFonts w:ascii="Times New Roman" w:eastAsia="Times New Roman" w:hAnsi="Times New Roman" w:cs="Times New Roman"/>
+        </w:rPr>
+        <w:t>boolean joinGroup(String user</w:t>
+      </w:r>
+      <w:r>
+        <w:rPr>
+          <w:rFonts w:ascii="Times New Roman" w:eastAsia="Times New Roman" w:hAnsi="Times New Roman" w:cs="Times New Roman"/>
+        </w:rPr>
+        <w:t>, BaseUser userObj</w:t>
+      </w:r>
+      <w:r>
+        <w:rPr>
+          <w:rFonts w:ascii="Times New Roman" w:eastAsia="Times New Roman" w:hAnsi="Times New Roman" w:cs="Times New Roman"/>
+        </w:rPr>
+        <w:t>)</w:t>
+      </w:r>
+      <w:r>
+        <w:rPr>
+          <w:rFonts w:ascii="Times New Roman" w:eastAsia="Times New Roman" w:hAnsi="Times New Roman" w:cs="Times New Roman"/>
+        </w:rPr>
+        <w:tab/>
+        <w:t>//Adds user to userlist, if valid</w:t>
+      </w:r>
+      <w:r>
+        <w:rPr>
+          <w:rFonts w:ascii="Times New Roman" w:eastAsia="Times New Roman" w:hAnsi="Times New Roman" w:cs="Times New Roman"/>
+        </w:rPr>
+        <w:br/>
+        <w:t>boolean leaveGroup(String user)</w:t>
+      </w:r>
+      <w:r>
+        <w:rPr>
+          <w:rFonts w:ascii="Times New Roman" w:eastAsia="Times New Roman" w:hAnsi="Times New Roman" w:cs="Times New Roman"/>
+        </w:rPr>
+        <w:tab/>
+      </w:r>
+      <w:r>
+        <w:rPr>
+          <w:rFonts w:ascii="Times New Roman" w:eastAsia="Times New Roman" w:hAnsi="Times New Roman" w:cs="Times New Roman"/>
+        </w:rPr>
+        <w:tab/>
+      </w:r>
+      <w:r>
+        <w:rPr>
+          <w:rFonts w:ascii="Times New Roman" w:eastAsia="Times New Roman" w:hAnsi="Times New Roman" w:cs="Times New Roman"/>
+        </w:rPr>
+        <w:tab/>
+        <w:t>//Removes user, if valid</w:t>
       </w:r>
     </w:p>
     <w:p>
@@ -6913,59 +7610,144 @@
         </w:rPr>
         <w:t>boolean Synchronized forwardMessage(Message msg)</w:t>
       </w:r>
-    </w:p>
-    <w:p>
-      <w:pPr>
-        <w:spacing w:after="0" w:line="240" w:lineRule="auto"/>
-        <w:rPr>
-          <w:rFonts w:ascii="Times New Roman" w:eastAsia="Times New Roman" w:hAnsi="Times New Roman" w:cs="Times New Roman"/>
-        </w:rPr>
-      </w:pPr>
-      <w:r>
-        <w:rPr>
-          <w:rFonts w:ascii="Times New Roman" w:eastAsia="Times New Roman" w:hAnsi="Times New Roman" w:cs="Times New Roman"/>
-        </w:rPr>
-        <w:t>Synchronized because multiple users may attempt to send a messag</w:t>
-      </w:r>
-      <w:r>
-        <w:rPr>
-          <w:rFonts w:ascii="Times New Roman" w:eastAsia="Times New Roman" w:hAnsi="Times New Roman" w:cs="Times New Roman"/>
-        </w:rPr>
-        <w:t>e at the same time and so</w:t>
-      </w:r>
-      <w:r>
-        <w:rPr>
-          <w:rFonts w:ascii="Times New Roman" w:eastAsia="Times New Roman" w:hAnsi="Times New Roman" w:cs="Times New Roman"/>
-        </w:rPr>
-        <w:t xml:space="preserve"> allows concurrent access to the chat group; broadcast of the message to all current user</w:t>
+      <w:r>
+        <w:rPr>
+          <w:rFonts w:ascii="Times New Roman" w:eastAsia="Times New Roman" w:hAnsi="Times New Roman" w:cs="Times New Roman"/>
+        </w:rPr>
+        <w:tab/>
+        <w:t>//Forwards msg to all members</w:t>
       </w:r>
     </w:p>
     <w:p>
       <w:pPr>
         <w:pStyle w:val="NoSpacing"/>
-        <w:rPr>
-          <w:rFonts w:ascii="Times New Roman" w:hAnsi="Times New Roman" w:cs="Times New Roman"/>
-        </w:rPr>
-      </w:pPr>
-      <w:r>
-        <w:br/>
-      </w:r>
-      <w:r>
-        <w:rPr>
-          <w:color w:val="000000"/>
-        </w:rPr>
-        <w:t xml:space="preserve">    </w:t>
-      </w:r>
-      <w:r>
-        <w:rPr>
-          <w:rFonts w:ascii="Times New Roman" w:hAnsi="Times New Roman" w:cs="Times New Roman"/>
-          <w:color w:val="000000"/>
-        </w:rPr>
-        <w:t>Synchronized is used in several of ChatGroup’s methods, since there will be reads and writes to the ChatGroup’s userlist.  joinGroup() and leaveGroup() must be synchronized because multiple joins and leaves may occur simultaneously in the same group; if the userlist is not properly locked, some of the updates may be lost.  forwardMessage() must be synchronized because multiple Users may attempt to send Messages to the ChatGroup simultaneously, and the ChatGroup must be able to handle that gracefully.  This forces the Messages to be processed one at a time and removes the problem of clashes.</w:t>
-      </w:r>
-      <w:r>
-        <w:br/>
-      </w:r>
+      </w:pPr>
+    </w:p>
+    <w:p>
+      <w:pPr>
+        <w:pStyle w:val="NoSpacing"/>
+        <w:rPr>
+          <w:rFonts w:ascii="Times New Roman" w:hAnsi="Times New Roman" w:cs="Times New Roman"/>
+        </w:rPr>
+      </w:pPr>
+      <w:r>
+        <w:rPr>
+          <w:rFonts w:ascii="Times New Roman" w:hAnsi="Times New Roman" w:cs="Times New Roman"/>
+        </w:rPr>
+        <w:t>The methods for joinGroup and leaveGroup operate similarly.</w:t>
+      </w:r>
+      <w:r>
+        <w:rPr>
+          <w:rFonts w:ascii="Times New Roman" w:hAnsi="Times New Roman" w:cs="Times New Roman"/>
+        </w:rPr>
+        <w:t xml:space="preserve"> Both check if the User is actually a member before proceeding. Joining a group also invokes a check on the number of current members in the group so that we are not over the limit. If all tests pass, then we can either add or remove the User to or from the member list.</w:t>
+      </w:r>
+    </w:p>
+    <w:p>
+      <w:pPr>
+        <w:pStyle w:val="NoSpacing"/>
+        <w:rPr>
+          <w:rFonts w:ascii="Times New Roman" w:hAnsi="Times New Roman" w:cs="Times New Roman"/>
+          <w:color w:val="000000"/>
+        </w:rPr>
+      </w:pPr>
+      <w:r>
+        <w:br/>
+      </w:r>
+      <w:r>
+        <w:rPr>
+          <w:rFonts w:ascii="Times New Roman" w:hAnsi="Times New Roman" w:cs="Times New Roman"/>
+          <w:color w:val="000000"/>
+        </w:rPr>
+        <w:t xml:space="preserve">Synchronized is used </w:t>
+      </w:r>
+      <w:r>
+        <w:rPr>
+          <w:rFonts w:ascii="Times New Roman" w:hAnsi="Times New Roman" w:cs="Times New Roman"/>
+          <w:color w:val="000000"/>
+        </w:rPr>
+        <w:t>for forwardMessage</w:t>
+      </w:r>
+      <w:r>
+        <w:rPr>
+          <w:rFonts w:ascii="Times New Roman" w:hAnsi="Times New Roman" w:cs="Times New Roman"/>
+          <w:color w:val="000000"/>
+        </w:rPr>
+        <w:t xml:space="preserve">, since </w:t>
+      </w:r>
+      <w:r>
+        <w:rPr>
+          <w:rFonts w:ascii="Times New Roman" w:hAnsi="Times New Roman" w:cs="Times New Roman"/>
+          <w:color w:val="000000"/>
+        </w:rPr>
+        <w:t xml:space="preserve">it deals with the </w:t>
+      </w:r>
+      <w:r>
+        <w:rPr>
+          <w:rFonts w:ascii="Times New Roman" w:hAnsi="Times New Roman" w:cs="Times New Roman"/>
+          <w:color w:val="000000"/>
+        </w:rPr>
+        <w:t>ChatGroup’s userlist</w:t>
+      </w:r>
+      <w:r>
+        <w:rPr>
+          <w:rFonts w:ascii="Times New Roman" w:hAnsi="Times New Roman" w:cs="Times New Roman"/>
+          <w:color w:val="000000"/>
+        </w:rPr>
+        <w:t xml:space="preserve">, which </w:t>
+      </w:r>
+      <w:r>
+        <w:rPr>
+          <w:rFonts w:ascii="Times New Roman" w:hAnsi="Times New Roman" w:cs="Times New Roman"/>
+          <w:color w:val="000000"/>
+        </w:rPr>
+        <w:t>includes</w:t>
+      </w:r>
+      <w:r>
+        <w:rPr>
+          <w:rFonts w:ascii="Times New Roman" w:hAnsi="Times New Roman" w:cs="Times New Roman"/>
+          <w:color w:val="000000"/>
+        </w:rPr>
+        <w:t xml:space="preserve"> all the User objects</w:t>
+      </w:r>
+      <w:r>
+        <w:rPr>
+          <w:rFonts w:ascii="Times New Roman" w:hAnsi="Times New Roman" w:cs="Times New Roman"/>
+          <w:color w:val="000000"/>
+        </w:rPr>
+        <w:t xml:space="preserve"> in there</w:t>
+      </w:r>
+      <w:r>
+        <w:rPr>
+          <w:rFonts w:ascii="Times New Roman" w:hAnsi="Times New Roman" w:cs="Times New Roman"/>
+          <w:color w:val="000000"/>
+        </w:rPr>
+        <w:t>.  </w:t>
+      </w:r>
+      <w:r>
+        <w:rPr>
+          <w:rFonts w:ascii="Times New Roman" w:hAnsi="Times New Roman" w:cs="Times New Roman"/>
+          <w:color w:val="000000"/>
+        </w:rPr>
+        <w:t>After checking that the sender is valid, we iterate through the members list and one by one have call acceptMsg() on them. Having this method be Synchronized allows for a universal lock on all the Users, so that none of them conflict with other Messages coming in at the same time.</w:t>
+      </w:r>
+    </w:p>
+    <w:p>
+      <w:pPr>
+        <w:pStyle w:val="NoSpacing"/>
+        <w:rPr>
+          <w:rFonts w:ascii="Times New Roman" w:hAnsi="Times New Roman" w:cs="Times New Roman"/>
+          <w:color w:val="000000"/>
+        </w:rPr>
+      </w:pPr>
+    </w:p>
+    <w:p>
+      <w:pPr>
+        <w:pStyle w:val="NoSpacing"/>
+        <w:rPr>
+          <w:rFonts w:ascii="Times New Roman" w:hAnsi="Times New Roman" w:cs="Times New Roman"/>
+        </w:rPr>
+      </w:pPr>
       <w:r>
         <w:br/>
       </w:r>
@@ -7071,7 +7853,15 @@
           <w:rFonts w:ascii="Times New Roman" w:hAnsi="Times New Roman" w:cs="Times New Roman"/>
           <w:color w:val="000000"/>
         </w:rPr>
-        <w:t>b.      Have a User join a nonexistent ChatGroup and check that a new one is correctly added to the groupList of the ChatServer.</w:t>
+        <w:t xml:space="preserve">b.      Have a User join a nonexistent ChatGroup and check that a new one is correctly added to the </w:t>
+      </w:r>
+      <w:r>
+        <w:rPr>
+          <w:rFonts w:ascii="Times New Roman" w:hAnsi="Times New Roman" w:cs="Times New Roman"/>
+          <w:color w:val="000000"/>
+        </w:rPr>
+        <w:lastRenderedPageBreak/>
+        <w:t>groupList of the ChatServer.</w:t>
       </w:r>
       <w:r>
         <w:rPr>
@@ -7177,14 +7967,7 @@
           <w:rFonts w:ascii="Times New Roman" w:hAnsi="Times New Roman" w:cs="Times New Roman"/>
         </w:rPr>
         <w:br/>
-        <w:t xml:space="preserve">c.       Fill up the ChatServer with Users and have a new User try to join; then have a User leave the </w:t>
-      </w:r>
-      <w:r>
-        <w:rPr>
-          <w:rFonts w:ascii="Times New Roman" w:hAnsi="Times New Roman" w:cs="Times New Roman"/>
-        </w:rPr>
-        <w:lastRenderedPageBreak/>
-        <w:t>ChatServer and check that the new User is able to join the ChatServer.</w:t>
+        <w:t>c.       Fill up the ChatServer with Users and have a new User try to join; then have a User leave the ChatServer and check that the new User is able to join the ChatServer.</w:t>
       </w:r>
       <w:r>
         <w:rPr>
@@ -9235,7 +10018,7 @@
 </file>
 
 <file path=customXml/itemProps1.xml><?xml version="1.0" encoding="utf-8"?>
-<ds:datastoreItem xmlns:ds="http://schemas.openxmlformats.org/officeDocument/2006/customXml" ds:itemID="{6F65BC0E-7EE1-41EF-9BBA-068B38FDE2F1}">
+<ds:datastoreItem xmlns:ds="http://schemas.openxmlformats.org/officeDocument/2006/customXml" ds:itemID="{3274AE93-90E6-4488-AAA7-5455D7274780}">
   <ds:schemaRefs>
     <ds:schemaRef ds:uri="http://schemas.openxmlformats.org/officeDocument/2006/bibliography"/>
   </ds:schemaRefs>

--- a/design_doc_draft.docx
+++ b/design_doc_draft.docx
@@ -999,10 +999,10 @@
             <v:path o:extrusionok="f" gradientshapeok="t" o:connecttype="rect"/>
             <o:lock v:ext="edit" aspectratio="t"/>
           </v:shapetype>
-          <v:shape id="_x0000_i1027" type="#_x0000_t75" style="width:467.45pt;height:169.25pt" o:ole="">
+          <v:shape id="_x0000_i1025" type="#_x0000_t75" style="width:467.45pt;height:169.25pt" o:ole="">
             <v:imagedata r:id="rId6" o:title=""/>
           </v:shape>
-          <o:OLEObject Type="Embed" ProgID="Visio.Drawing.11" ShapeID="_x0000_i1027" DrawAspect="Content" ObjectID="_1360440178" r:id="rId7"/>
+          <o:OLEObject Type="Embed" ProgID="Visio.Drawing.11" ShapeID="_x0000_i1025" DrawAspect="Content" ObjectID="_1360512322" r:id="rId7"/>
         </w:object>
       </w:r>
     </w:p>
@@ -1122,10 +1122,10 @@
       </w:pPr>
       <w:r>
         <w:object w:dxaOrig="10164" w:dyaOrig="1164">
-          <v:shape id="_x0000_i1028" type="#_x0000_t75" style="width:467.45pt;height:53.75pt" o:ole="">
+          <v:shape id="_x0000_i1026" type="#_x0000_t75" style="width:467.45pt;height:53.75pt" o:ole="">
             <v:imagedata r:id="rId8" o:title=""/>
           </v:shape>
-          <o:OLEObject Type="Embed" ProgID="Visio.Drawing.11" ShapeID="_x0000_i1028" DrawAspect="Content" ObjectID="_1360440179" r:id="rId9"/>
+          <o:OLEObject Type="Embed" ProgID="Visio.Drawing.11" ShapeID="_x0000_i1026" DrawAspect="Content" ObjectID="_1360512323" r:id="rId9"/>
         </w:object>
       </w:r>
     </w:p>
@@ -1202,10 +1202,10 @@
       </w:pPr>
       <w:r>
         <w:object w:dxaOrig="8004" w:dyaOrig="1164">
-          <v:shape id="_x0000_i1029" type="#_x0000_t75" style="width:400.3pt;height:58.05pt" o:ole="">
+          <v:shape id="_x0000_i1027" type="#_x0000_t75" style="width:400.3pt;height:58.05pt" o:ole="">
             <v:imagedata r:id="rId10" o:title=""/>
           </v:shape>
-          <o:OLEObject Type="Embed" ProgID="Visio.Drawing.11" ShapeID="_x0000_i1029" DrawAspect="Content" ObjectID="_1360440180" r:id="rId11"/>
+          <o:OLEObject Type="Embed" ProgID="Visio.Drawing.11" ShapeID="_x0000_i1027" DrawAspect="Content" ObjectID="_1360512324" r:id="rId11"/>
         </w:object>
       </w:r>
     </w:p>
@@ -1278,7 +1278,43 @@
         <w:rPr>
           <w:rFonts w:ascii="Times New Roman" w:hAnsi="Times New Roman" w:cs="Times New Roman"/>
         </w:rPr>
-        <w:t>: Whenever a User wishes to join a ChatGroup, the ChatServer must check if it exists yet. If not, then this function is equival</w:t>
+        <w:t xml:space="preserve">: Whenever a User wishes to join a ChatGroup, </w:t>
+      </w:r>
+      <w:r>
+        <w:rPr>
+          <w:rFonts w:ascii="Times New Roman" w:hAnsi="Times New Roman" w:cs="Times New Roman"/>
+        </w:rPr>
+        <w:t xml:space="preserve">after checking if he is valid, </w:t>
+      </w:r>
+      <w:r>
+        <w:rPr>
+          <w:rFonts w:ascii="Times New Roman" w:hAnsi="Times New Roman" w:cs="Times New Roman"/>
+        </w:rPr>
+        <w:t xml:space="preserve">the ChatServer must </w:t>
+      </w:r>
+      <w:r>
+        <w:rPr>
+          <w:rFonts w:ascii="Times New Roman" w:hAnsi="Times New Roman" w:cs="Times New Roman"/>
+        </w:rPr>
+        <w:t xml:space="preserve">also </w:t>
+      </w:r>
+      <w:r>
+        <w:rPr>
+          <w:rFonts w:ascii="Times New Roman" w:hAnsi="Times New Roman" w:cs="Times New Roman"/>
+        </w:rPr>
+        <w:t xml:space="preserve">check if </w:t>
+      </w:r>
+      <w:r>
+        <w:rPr>
+          <w:rFonts w:ascii="Times New Roman" w:hAnsi="Times New Roman" w:cs="Times New Roman"/>
+        </w:rPr>
+        <w:t xml:space="preserve">the group </w:t>
+      </w:r>
+      <w:r>
+        <w:rPr>
+          <w:rFonts w:ascii="Times New Roman" w:hAnsi="Times New Roman" w:cs="Times New Roman"/>
+        </w:rPr>
+        <w:t>exists yet. If not, then this function is equival</w:t>
       </w:r>
       <w:r>
         <w:rPr>
@@ -1382,11 +1418,11 @@
         <w:pStyle w:val="NoSpacing"/>
       </w:pPr>
       <w:r>
-        <w:object w:dxaOrig="10164" w:dyaOrig="2964">
-          <v:shape id="_x0000_i1026" type="#_x0000_t75" style="width:467.45pt;height:136.5pt" o:ole="">
+        <w:object w:dxaOrig="10164" w:dyaOrig="2784">
+          <v:shape id="_x0000_i1031" type="#_x0000_t75" style="width:467.45pt;height:127.9pt" o:ole="">
             <v:imagedata r:id="rId12" o:title=""/>
           </v:shape>
-          <o:OLEObject Type="Embed" ProgID="Visio.Drawing.11" ShapeID="_x0000_i1026" DrawAspect="Content" ObjectID="_1360440181" r:id="rId13"/>
+          <o:OLEObject Type="Embed" ProgID="Visio.Drawing.11" ShapeID="_x0000_i1031" DrawAspect="Content" ObjectID="_1360512325" r:id="rId13"/>
         </w:object>
       </w:r>
     </w:p>
@@ -1506,10 +1542,10 @@
       </w:pPr>
       <w:r>
         <w:object w:dxaOrig="8004" w:dyaOrig="2694">
-          <v:shape id="_x0000_i1025" type="#_x0000_t75" style="width:400.3pt;height:134.85pt" o:ole="">
+          <v:shape id="_x0000_i1028" type="#_x0000_t75" style="width:400.3pt;height:134.85pt" o:ole="">
             <v:imagedata r:id="rId14" o:title=""/>
           </v:shape>
-          <o:OLEObject Type="Embed" ProgID="Visio.Drawing.11" ShapeID="_x0000_i1025" DrawAspect="Content" ObjectID="_1360440182" r:id="rId15"/>
+          <o:OLEObject Type="Embed" ProgID="Visio.Drawing.11" ShapeID="_x0000_i1028" DrawAspect="Content" ObjectID="_1360512326" r:id="rId15"/>
         </w:object>
       </w:r>
     </w:p>
@@ -1772,14 +1808,20 @@
         <w:rPr>
           <w:rFonts w:ascii="Times New Roman" w:hAnsi="Times New Roman" w:cs="Times New Roman"/>
         </w:rPr>
+        <w:t>Otherwise</w:t>
+      </w:r>
+      <w:r>
+        <w:rPr>
+          <w:rFonts w:ascii="Times New Roman" w:hAnsi="Times New Roman" w:cs="Times New Roman"/>
+        </w:rPr>
+        <w:t xml:space="preserve">, a number of issues could have caused it to fail, and the ChatServer tells the sender appropriately. It could have been that the sender was invalid, in which case INVALID_SOURCE is </w:t>
+      </w:r>
+      <w:r>
+        <w:rPr>
+          <w:rFonts w:ascii="Times New Roman" w:hAnsi="Times New Roman" w:cs="Times New Roman"/>
+        </w:rPr>
         <w:lastRenderedPageBreak/>
-        <w:t>Otherwise</w:t>
-      </w:r>
-      <w:r>
-        <w:rPr>
-          <w:rFonts w:ascii="Times New Roman" w:hAnsi="Times New Roman" w:cs="Times New Roman"/>
-        </w:rPr>
-        <w:t>, a number of issues could have caused it to fail, and the ChatServer tells the sender appropriately. It could have been that the sender was invalid, in which case INVALID_SOURCE is returned. If the User was not a member of the ChatGroup to which he sent the Message, we return NOT_IN_GROUP. Finally, if it turns out that the recipient is neither a User or a ChatGroup at the time of sending, it is a INVALID_DEST.</w:t>
+        <w:t>returned. If the User was not a member of the ChatGroup to which he sent the Message, we return NOT_IN_GROUP. Finally, if it turns out that the recipient is neither a User or a ChatGroup at the time of sending, it is a INVALID_DEST.</w:t>
       </w:r>
     </w:p>
     <w:p>
@@ -1796,10 +1838,10 @@
       </w:pPr>
       <w:r>
         <w:object w:dxaOrig="10164" w:dyaOrig="6564">
-          <v:shape id="_x0000_i1031" type="#_x0000_t75" style="width:467.45pt;height:301.95pt" o:ole="">
+          <v:shape id="_x0000_i1029" type="#_x0000_t75" style="width:467.45pt;height:301.95pt" o:ole="">
             <v:imagedata r:id="rId16" o:title=""/>
           </v:shape>
-          <o:OLEObject Type="Embed" ProgID="Visio.Drawing.11" ShapeID="_x0000_i1031" DrawAspect="Content" ObjectID="_1360440183" r:id="rId17"/>
+          <o:OLEObject Type="Embed" ProgID="Visio.Drawing.11" ShapeID="_x0000_i1029" DrawAspect="Content" ObjectID="_1360512327" r:id="rId17"/>
         </w:object>
       </w:r>
     </w:p>
@@ -1875,7 +1917,7 @@
           <v:shape id="_x0000_i1030" type="#_x0000_t75" style="width:467.45pt;height:136.5pt" o:ole="">
             <v:imagedata r:id="rId18" o:title=""/>
           </v:shape>
-          <o:OLEObject Type="Embed" ProgID="Visio.Drawing.11" ShapeID="_x0000_i1030" DrawAspect="Content" ObjectID="_1360440184" r:id="rId19"/>
+          <o:OLEObject Type="Embed" ProgID="Visio.Drawing.11" ShapeID="_x0000_i1030" DrawAspect="Content" ObjectID="_1360512328" r:id="rId19"/>
         </w:object>
       </w:r>
     </w:p>
@@ -1893,6 +1935,15 @@
         </w:rPr>
         <w:t>Figure 7: Message receiving</w:t>
       </w:r>
+    </w:p>
+    <w:p>
+      <w:pPr>
+        <w:pStyle w:val="NoSpacing"/>
+        <w:rPr>
+          <w:rFonts w:ascii="Times New Roman" w:hAnsi="Times New Roman" w:cs="Times New Roman"/>
+          <w:b/>
+        </w:rPr>
+      </w:pPr>
     </w:p>
     <w:p>
       <w:pPr>
@@ -7744,392 +7795,1017 @@
     <w:p>
       <w:pPr>
         <w:pStyle w:val="NoSpacing"/>
-        <w:rPr>
-          <w:rFonts w:ascii="Times New Roman" w:hAnsi="Times New Roman" w:cs="Times New Roman"/>
-        </w:rPr>
-      </w:pPr>
-      <w:r>
-        <w:br/>
-      </w:r>
-      <w:r>
-        <w:rPr>
-          <w:rFonts w:ascii="Times New Roman" w:hAnsi="Times New Roman" w:cs="Times New Roman"/>
-          <w:b/>
-          <w:color w:val="000000"/>
+      </w:pPr>
+    </w:p>
+    <w:p>
+      <w:pPr>
+        <w:pStyle w:val="NoSpacing"/>
+        <w:rPr>
+          <w:rFonts w:ascii="Times New Roman" w:hAnsi="Times New Roman" w:cs="Times New Roman"/>
           <w:sz w:val="26"/>
           <w:szCs w:val="26"/>
         </w:rPr>
-        <w:t>Test Plan Overview</w:t>
-      </w:r>
-      <w:r>
-        <w:rPr>
-          <w:rFonts w:ascii="Times New Roman" w:hAnsi="Times New Roman" w:cs="Times New Roman"/>
-        </w:rPr>
-        <w:br/>
-        <w:t>Our plan is to use the JUnit testing framework to incrementally build up a test suite that will give us confidence that our code works the way we intended, as well as for regression testing as we add more features or change existing code.</w:t>
-      </w:r>
-    </w:p>
-    <w:p>
-      <w:pPr>
-        <w:pStyle w:val="NoSpacing"/>
-        <w:rPr>
-          <w:rFonts w:ascii="Times New Roman" w:hAnsi="Times New Roman" w:cs="Times New Roman"/>
-          <w:color w:val="000000"/>
-        </w:rPr>
-      </w:pPr>
-      <w:r>
-        <w:rPr>
-          <w:rFonts w:ascii="Times New Roman" w:hAnsi="Times New Roman" w:cs="Times New Roman"/>
-        </w:rPr>
-        <w:br/>
-      </w:r>
-      <w:r>
-        <w:rPr>
-          <w:rFonts w:ascii="Times New Roman" w:hAnsi="Times New Roman" w:cs="Times New Roman"/>
-          <w:color w:val="000000"/>
-        </w:rPr>
-        <w:t>Our test cases will be divided into three categories as follows:</w:t>
-      </w:r>
-      <w:r>
-        <w:rPr>
-          <w:rFonts w:ascii="Times New Roman" w:hAnsi="Times New Roman" w:cs="Times New Roman"/>
-        </w:rPr>
-        <w:br/>
-      </w:r>
-    </w:p>
-    <w:p>
-      <w:pPr>
-        <w:pStyle w:val="NoSpacing"/>
-        <w:rPr>
-          <w:rFonts w:ascii="Times New Roman" w:hAnsi="Times New Roman" w:cs="Times New Roman"/>
-          <w:color w:val="000000"/>
-        </w:rPr>
-      </w:pPr>
-      <w:r>
-        <w:rPr>
-          <w:rFonts w:ascii="Times New Roman" w:hAnsi="Times New Roman" w:cs="Times New Roman"/>
-          <w:color w:val="000000"/>
-        </w:rPr>
-        <w:t>1)</w:t>
-      </w:r>
-      <w:r>
-        <w:rPr>
-          <w:rFonts w:ascii="Times New Roman" w:hAnsi="Times New Roman" w:cs="Times New Roman"/>
-          <w:color w:val="000000"/>
-        </w:rPr>
-        <w:t xml:space="preserve">      Unit testing to test individual methods</w:t>
-      </w:r>
-    </w:p>
-    <w:p>
-      <w:pPr>
-        <w:pStyle w:val="NoSpacing"/>
-        <w:rPr>
-          <w:rFonts w:ascii="Times New Roman" w:hAnsi="Times New Roman" w:cs="Times New Roman"/>
-          <w:color w:val="000000"/>
-        </w:rPr>
-      </w:pPr>
-      <w:r>
-        <w:rPr>
-          <w:rFonts w:ascii="Times New Roman" w:hAnsi="Times New Roman" w:cs="Times New Roman"/>
-          <w:color w:val="000000"/>
-        </w:rPr>
-        <w:t xml:space="preserve">a.      </w:t>
-      </w:r>
-      <w:r>
-        <w:rPr>
-          <w:rFonts w:ascii="Times New Roman" w:hAnsi="Times New Roman" w:cs="Times New Roman"/>
-          <w:color w:val="000000"/>
-        </w:rPr>
-        <w:t>Have the server log a user in and make sure that the User object was correctly created and added to the userList of the ChatServer.</w:t>
-      </w:r>
-      <w:r>
-        <w:rPr>
-          <w:rFonts w:ascii="Times New Roman" w:hAnsi="Times New Roman" w:cs="Times New Roman"/>
-        </w:rPr>
-        <w:br/>
-      </w:r>
-      <w:r>
-        <w:rPr>
-          <w:rFonts w:ascii="Times New Roman" w:hAnsi="Times New Roman" w:cs="Times New Roman"/>
-          <w:color w:val="000000"/>
-        </w:rPr>
-        <w:t xml:space="preserve">b.      Have a User join a nonexistent ChatGroup and check that a new one is correctly added to the </w:t>
-      </w:r>
-      <w:r>
-        <w:rPr>
-          <w:rFonts w:ascii="Times New Roman" w:hAnsi="Times New Roman" w:cs="Times New Roman"/>
-          <w:color w:val="000000"/>
+      </w:pPr>
+      <w:r>
+        <w:rPr>
+          <w:rFonts w:ascii="Times New Roman" w:hAnsi="Times New Roman" w:cs="Times New Roman"/>
+          <w:b/>
+          <w:sz w:val="26"/>
+          <w:szCs w:val="26"/>
+        </w:rPr>
+        <w:t>Unit Tests</w:t>
+      </w:r>
+    </w:p>
+    <w:p>
+      <w:pPr>
+        <w:pStyle w:val="NoSpacing"/>
+        <w:rPr>
+          <w:rFonts w:ascii="Times New Roman" w:hAnsi="Times New Roman" w:cs="Times New Roman"/>
+        </w:rPr>
+      </w:pPr>
+    </w:p>
+    <w:p>
+      <w:pPr>
+        <w:pStyle w:val="NoSpacing"/>
+        <w:rPr>
+          <w:rFonts w:ascii="Times New Roman" w:hAnsi="Times New Roman" w:cs="Times New Roman"/>
+          <w:b/>
+          <w:sz w:val="24"/>
+          <w:szCs w:val="24"/>
+        </w:rPr>
+      </w:pPr>
+      <w:r>
+        <w:rPr>
+          <w:rFonts w:ascii="Times New Roman" w:hAnsi="Times New Roman" w:cs="Times New Roman"/>
+          <w:b/>
+          <w:sz w:val="24"/>
+          <w:szCs w:val="24"/>
+        </w:rPr>
+        <w:t>ChatGroupTest</w:t>
+      </w:r>
+    </w:p>
+    <w:p>
+      <w:pPr>
+        <w:pStyle w:val="NoSpacing"/>
+        <w:numPr>
+          <w:ilvl w:val="0"/>
+          <w:numId w:val="9"/>
+        </w:numPr>
+        <w:rPr>
+          <w:rFonts w:ascii="Times New Roman" w:hAnsi="Times New Roman" w:cs="Times New Roman"/>
+          <w:b/>
+        </w:rPr>
+      </w:pPr>
+      <w:r>
+        <w:rPr>
+          <w:rFonts w:ascii="Times New Roman" w:hAnsi="Times New Roman" w:cs="Times New Roman"/>
+        </w:rPr>
+        <w:t>User joins an empty ChatGroup. Check that it is in the ChatServer and that its size is 1.</w:t>
+      </w:r>
+    </w:p>
+    <w:p>
+      <w:pPr>
+        <w:pStyle w:val="NoSpacing"/>
+        <w:numPr>
+          <w:ilvl w:val="0"/>
+          <w:numId w:val="9"/>
+        </w:numPr>
+        <w:rPr>
+          <w:rFonts w:ascii="Times New Roman" w:hAnsi="Times New Roman" w:cs="Times New Roman"/>
+          <w:b/>
+        </w:rPr>
+      </w:pPr>
+      <w:r>
+        <w:rPr>
+          <w:rFonts w:ascii="Times New Roman" w:hAnsi="Times New Roman" w:cs="Times New Roman"/>
+        </w:rPr>
+        <w:t>User joins a ChatGroup. Check that both Users are members and that its size is 2.</w:t>
+      </w:r>
+    </w:p>
+    <w:p>
+      <w:pPr>
+        <w:pStyle w:val="NoSpacing"/>
+        <w:numPr>
+          <w:ilvl w:val="0"/>
+          <w:numId w:val="9"/>
+        </w:numPr>
+        <w:rPr>
+          <w:rFonts w:ascii="Times New Roman" w:hAnsi="Times New Roman" w:cs="Times New Roman"/>
+          <w:b/>
+        </w:rPr>
+      </w:pPr>
+      <w:r>
+        <w:rPr>
+          <w:rFonts w:ascii="Times New Roman" w:hAnsi="Times New Roman" w:cs="Times New Roman"/>
+        </w:rPr>
+        <w:t>User tries to join a full ChatGroup. Check that group size is still 10 and that the join returns false.</w:t>
+      </w:r>
+    </w:p>
+    <w:p>
+      <w:pPr>
+        <w:pStyle w:val="NoSpacing"/>
+        <w:numPr>
+          <w:ilvl w:val="0"/>
+          <w:numId w:val="9"/>
+        </w:numPr>
+        <w:rPr>
+          <w:rFonts w:ascii="Times New Roman" w:hAnsi="Times New Roman" w:cs="Times New Roman"/>
+          <w:b/>
+        </w:rPr>
+      </w:pPr>
+      <w:r>
+        <w:rPr>
+          <w:rFonts w:ascii="Times New Roman" w:hAnsi="Times New Roman" w:cs="Times New Roman"/>
+        </w:rPr>
+        <w:t>User tries to leave a ChatGroup of size 2. Check that the size is 1 after leaving.</w:t>
+      </w:r>
+    </w:p>
+    <w:p>
+      <w:pPr>
+        <w:pStyle w:val="NoSpacing"/>
+        <w:numPr>
+          <w:ilvl w:val="0"/>
+          <w:numId w:val="9"/>
+        </w:numPr>
+        <w:rPr>
+          <w:rFonts w:ascii="Times New Roman" w:hAnsi="Times New Roman" w:cs="Times New Roman"/>
+          <w:b/>
+        </w:rPr>
+      </w:pPr>
+      <w:r>
+        <w:rPr>
+          <w:rFonts w:ascii="Times New Roman" w:hAnsi="Times New Roman" w:cs="Times New Roman"/>
+        </w:rPr>
+        <w:t>User tires to leave a ChatGroup of size 1. Check that the ChatGroup is destroyed.</w:t>
+      </w:r>
+    </w:p>
+    <w:p>
+      <w:pPr>
+        <w:pStyle w:val="NoSpacing"/>
+        <w:numPr>
+          <w:ilvl w:val="0"/>
+          <w:numId w:val="9"/>
+        </w:numPr>
+        <w:rPr>
+          <w:rFonts w:ascii="Times New Roman" w:hAnsi="Times New Roman" w:cs="Times New Roman"/>
+          <w:b/>
+        </w:rPr>
+      </w:pPr>
+      <w:r>
+        <w:rPr>
+          <w:rFonts w:ascii="Times New Roman" w:hAnsi="Times New Roman" w:cs="Times New Roman"/>
+        </w:rPr>
+        <w:t>User tries to leave a nonexistent ChatGroup. Check that it should return false.</w:t>
+      </w:r>
+    </w:p>
+    <w:p>
+      <w:pPr>
+        <w:pStyle w:val="NoSpacing"/>
+        <w:numPr>
+          <w:ilvl w:val="0"/>
+          <w:numId w:val="9"/>
+        </w:numPr>
+        <w:rPr>
+          <w:rFonts w:ascii="Times New Roman" w:hAnsi="Times New Roman" w:cs="Times New Roman"/>
+          <w:b/>
+        </w:rPr>
+      </w:pPr>
+      <w:r>
+        <w:rPr>
+          <w:rFonts w:ascii="Times New Roman" w:hAnsi="Times New Roman" w:cs="Times New Roman"/>
         </w:rPr>
         <w:lastRenderedPageBreak/>
-        <w:t>groupList of the ChatServer.</w:t>
-      </w:r>
-      <w:r>
-        <w:rPr>
-          <w:rFonts w:ascii="Times New Roman" w:hAnsi="Times New Roman" w:cs="Times New Roman"/>
-        </w:rPr>
-        <w:br/>
-      </w:r>
-      <w:r>
-        <w:rPr>
-          <w:rFonts w:ascii="Times New Roman" w:hAnsi="Times New Roman" w:cs="Times New Roman"/>
-          <w:color w:val="000000"/>
-        </w:rPr>
-        <w:t>c.       Have a user join an existent ChatGroup and check that the user is correctly added to the userList of the ChatGroup that the User joined.</w:t>
-      </w:r>
-      <w:r>
-        <w:rPr>
-          <w:rFonts w:ascii="Times New Roman" w:hAnsi="Times New Roman" w:cs="Times New Roman"/>
-        </w:rPr>
-        <w:br/>
-      </w:r>
-      <w:r>
-        <w:rPr>
-          <w:rFonts w:ascii="Times New Roman" w:hAnsi="Times New Roman" w:cs="Times New Roman"/>
-          <w:color w:val="000000"/>
-        </w:rPr>
-        <w:t>d.      Have a User send a message to another User and check that the Message is written to the recipient’s chatLog.</w:t>
-      </w:r>
-      <w:r>
-        <w:rPr>
-          <w:rFonts w:ascii="Times New Roman" w:hAnsi="Times New Roman" w:cs="Times New Roman"/>
-        </w:rPr>
-        <w:br/>
-      </w:r>
-      <w:r>
-        <w:rPr>
-          <w:rFonts w:ascii="Times New Roman" w:hAnsi="Times New Roman" w:cs="Times New Roman"/>
-          <w:color w:val="000000"/>
-        </w:rPr>
-        <w:t>e.      Have a User try to send a message to a nonexistent User and check that it is handled correctly.</w:t>
-      </w:r>
-      <w:r>
-        <w:rPr>
-          <w:rFonts w:ascii="Times New Roman" w:hAnsi="Times New Roman" w:cs="Times New Roman"/>
-        </w:rPr>
-        <w:br/>
-        <w:t>f.       Have the ChatServer attempt to log in a User with a name that’s already taken and check that it is handled correctly.</w:t>
-      </w:r>
-      <w:r>
-        <w:rPr>
-          <w:rFonts w:ascii="Times New Roman" w:hAnsi="Times New Roman" w:cs="Times New Roman"/>
-        </w:rPr>
-        <w:br/>
-        <w:t>g.      Have a User send a message to a ChatGroup and check that it is written to each User’s chatLog correctly.</w:t>
-      </w:r>
-      <w:r>
-        <w:rPr>
-          <w:rFonts w:ascii="Times New Roman" w:hAnsi="Times New Roman" w:cs="Times New Roman"/>
-        </w:rPr>
-        <w:br/>
-      </w:r>
-      <w:r>
-        <w:rPr>
-          <w:rFonts w:ascii="Times New Roman" w:hAnsi="Times New Roman" w:cs="Times New Roman"/>
-          <w:color w:val="000000"/>
-        </w:rPr>
-        <w:t>h.      Have the ChatServer attempt to log in a User when it is full and check that it is handled correctly.</w:t>
-      </w:r>
-      <w:r>
-        <w:rPr>
-          <w:rFonts w:ascii="Times New Roman" w:hAnsi="Times New Roman" w:cs="Times New Roman"/>
-        </w:rPr>
-        <w:br/>
-      </w:r>
-      <w:r>
-        <w:rPr>
-          <w:rFonts w:ascii="Times New Roman" w:hAnsi="Times New Roman" w:cs="Times New Roman"/>
-        </w:rPr>
-        <w:br/>
-        <w:t>2)      Behavioral testing to test that our code behaves the way we intend it to, semantically.</w:t>
-      </w:r>
-      <w:r>
-        <w:rPr>
-          <w:rFonts w:ascii="Times New Roman" w:hAnsi="Times New Roman" w:cs="Times New Roman"/>
-        </w:rPr>
-        <w:br/>
-        <w:t>a.       Have two Users log in and have a simulated conversation, check that the logs match the conversation and that they match each other, and have both Users log off and check that the state of the ChatServer is correct afterwards.</w:t>
-      </w:r>
-      <w:r>
-        <w:rPr>
-          <w:rFonts w:ascii="Times New Roman" w:hAnsi="Times New Roman" w:cs="Times New Roman"/>
-        </w:rPr>
-        <w:br/>
-      </w:r>
-      <w:r>
-        <w:rPr>
-          <w:rFonts w:ascii="Times New Roman" w:hAnsi="Times New Roman" w:cs="Times New Roman"/>
-          <w:color w:val="000000"/>
-        </w:rPr>
-        <w:t>b.      Have three Users log in, one create a ChatGroup and the other two join and have a simulated conversation. Then check that the chatLog for each User matches the actual conversation and that they match each other.</w:t>
-      </w:r>
-      <w:r>
-        <w:rPr>
-          <w:rFonts w:ascii="Times New Roman" w:hAnsi="Times New Roman" w:cs="Times New Roman"/>
-        </w:rPr>
-        <w:br/>
-        <w:t>c.       Fill up the ChatServer with Users and have a new User try to join; then have a User leave the ChatServer and check that the new User is able to join the ChatServer.</w:t>
-      </w:r>
-      <w:r>
-        <w:rPr>
-          <w:rFonts w:ascii="Times New Roman" w:hAnsi="Times New Roman" w:cs="Times New Roman"/>
-        </w:rPr>
-        <w:br/>
-      </w:r>
-      <w:r>
-        <w:rPr>
-          <w:rFonts w:ascii="Times New Roman" w:hAnsi="Times New Roman" w:cs="Times New Roman"/>
-          <w:color w:val="000000"/>
-        </w:rPr>
-        <w:t>d.      Fill up a ChatGroup with Users and have a new User try to join; then have a User leave the ChatGroup and check that the new User is able to join the ChatGroup.</w:t>
-      </w:r>
-      <w:r>
-        <w:rPr>
-          <w:rFonts w:ascii="Times New Roman" w:hAnsi="Times New Roman" w:cs="Times New Roman"/>
-        </w:rPr>
-        <w:br/>
-      </w:r>
-      <w:r>
-        <w:rPr>
-          <w:rFonts w:ascii="Times New Roman" w:hAnsi="Times New Roman" w:cs="Times New Roman"/>
-        </w:rPr>
-        <w:br/>
-        <w:t>3)      Specific testing against possible concurrency issues</w:t>
-      </w:r>
-      <w:r>
-        <w:rPr>
-          <w:rFonts w:ascii="Times New Roman" w:hAnsi="Times New Roman" w:cs="Times New Roman"/>
-        </w:rPr>
-        <w:br/>
-        <w:t>a.       Have two Users log off at the same time.</w:t>
-      </w:r>
-      <w:r>
-        <w:rPr>
-          <w:rFonts w:ascii="Times New Roman" w:hAnsi="Times New Roman" w:cs="Times New Roman"/>
-        </w:rPr>
-        <w:br/>
-      </w:r>
-      <w:r>
-        <w:rPr>
-          <w:rFonts w:ascii="Times New Roman" w:hAnsi="Times New Roman" w:cs="Times New Roman"/>
-          <w:color w:val="000000"/>
-        </w:rPr>
-        <w:t>b.      </w:t>
-      </w:r>
-      <w:r>
-        <w:rPr>
-          <w:rFonts w:ascii="Times New Roman" w:hAnsi="Times New Roman" w:cs="Times New Roman"/>
-          <w:color w:val="000000"/>
-        </w:rPr>
-        <w:t xml:space="preserve"> </w:t>
-      </w:r>
-      <w:r>
-        <w:rPr>
-          <w:rFonts w:ascii="Times New Roman" w:hAnsi="Times New Roman" w:cs="Times New Roman"/>
-          <w:color w:val="000000"/>
-        </w:rPr>
-        <w:t>Have two Users send a message to the same User at the same time (check chatlog consistency).</w:t>
-      </w:r>
-      <w:r>
-        <w:rPr>
-          <w:rFonts w:ascii="Times New Roman" w:hAnsi="Times New Roman" w:cs="Times New Roman"/>
-        </w:rPr>
-        <w:br/>
-      </w:r>
-      <w:r>
-        <w:rPr>
-          <w:rFonts w:ascii="Times New Roman" w:hAnsi="Times New Roman" w:cs="Times New Roman"/>
-          <w:color w:val="000000"/>
-        </w:rPr>
-        <w:t>c.       Have multiple Users in a ChatGroup send a message at the same time (also check message order).</w:t>
-      </w:r>
-      <w:r>
-        <w:rPr>
-          <w:rFonts w:ascii="Times New Roman" w:hAnsi="Times New Roman" w:cs="Times New Roman"/>
-        </w:rPr>
-        <w:br/>
-        <w:t>d.      </w:t>
-      </w:r>
-      <w:r>
-        <w:rPr>
-          <w:rFonts w:ascii="Times New Roman" w:hAnsi="Times New Roman" w:cs="Times New Roman"/>
-        </w:rPr>
-        <w:t xml:space="preserve"> </w:t>
-      </w:r>
-      <w:r>
-        <w:rPr>
-          <w:rFonts w:ascii="Times New Roman" w:hAnsi="Times New Roman" w:cs="Times New Roman"/>
-        </w:rPr>
-        <w:t>Have multiple Users try to join an empty ChatGroup at the same time</w:t>
-      </w:r>
-      <w:r>
-        <w:rPr>
-          <w:rFonts w:ascii="Times New Roman" w:hAnsi="Times New Roman" w:cs="Times New Roman"/>
-        </w:rPr>
-        <w:br/>
-        <w:t>e.      </w:t>
-      </w:r>
-      <w:r>
-        <w:rPr>
-          <w:rFonts w:ascii="Times New Roman" w:hAnsi="Times New Roman" w:cs="Times New Roman"/>
-        </w:rPr>
-        <w:t xml:space="preserve"> </w:t>
-      </w:r>
-      <w:r>
-        <w:rPr>
-          <w:rFonts w:ascii="Times New Roman" w:hAnsi="Times New Roman" w:cs="Times New Roman"/>
-        </w:rPr>
-        <w:t>Have multiple Users try to join a ChatGroup that has only one more available slot at the same time.</w:t>
-      </w:r>
-      <w:r>
-        <w:rPr>
-          <w:rFonts w:ascii="Times New Roman" w:hAnsi="Times New Roman" w:cs="Times New Roman"/>
-        </w:rPr>
-        <w:br/>
-      </w:r>
-      <w:r>
-        <w:rPr>
-          <w:rFonts w:ascii="Times New Roman" w:hAnsi="Times New Roman" w:cs="Times New Roman"/>
-          <w:color w:val="000000"/>
-        </w:rPr>
-        <w:t>f.       Have two Users send each other messages at the same time and check that message order is consistent.</w:t>
-      </w:r>
-      <w:r>
-        <w:rPr>
-          <w:rFonts w:ascii="Times New Roman" w:hAnsi="Times New Roman" w:cs="Times New Roman"/>
-        </w:rPr>
-        <w:br/>
-      </w:r>
-      <w:r>
-        <w:rPr>
-          <w:rFonts w:ascii="Times New Roman" w:hAnsi="Times New Roman" w:cs="Times New Roman"/>
-        </w:rPr>
-        <w:br/>
-      </w:r>
-      <w:r>
-        <w:rPr>
-          <w:rFonts w:ascii="Times New Roman" w:hAnsi="Times New Roman" w:cs="Times New Roman"/>
-          <w:color w:val="000000"/>
-        </w:rPr>
-        <w:t>For all three categories, we plan to make sure to test corner cases.</w:t>
-      </w:r>
-    </w:p>
-    <w:p>
-      <w:pPr>
-        <w:pStyle w:val="NoSpacing"/>
-        <w:rPr>
-          <w:rFonts w:ascii="Times New Roman" w:hAnsi="Times New Roman" w:cs="Times New Roman"/>
-          <w:color w:val="000000"/>
-        </w:rPr>
-      </w:pPr>
-    </w:p>
-    <w:p>
-      <w:pPr>
-        <w:pStyle w:val="NoSpacing"/>
-        <w:rPr>
-          <w:rFonts w:ascii="Times New Roman" w:hAnsi="Times New Roman" w:cs="Times New Roman"/>
-          <w:color w:val="000000"/>
-        </w:rPr>
-      </w:pPr>
+        <w:t>User joins and leaves a ChatGroup, then he tries to send a Message to the group. Check that it returns a MsgSendError: NOT_IN_GROUP.</w:t>
+      </w:r>
+    </w:p>
+    <w:p>
+      <w:pPr>
+        <w:pStyle w:val="NoSpacing"/>
+        <w:numPr>
+          <w:ilvl w:val="0"/>
+          <w:numId w:val="9"/>
+        </w:numPr>
+        <w:rPr>
+          <w:rFonts w:ascii="Times New Roman" w:hAnsi="Times New Roman" w:cs="Times New Roman"/>
+          <w:b/>
+        </w:rPr>
+      </w:pPr>
+      <w:r>
+        <w:rPr>
+          <w:rFonts w:ascii="Times New Roman" w:hAnsi="Times New Roman" w:cs="Times New Roman"/>
+        </w:rPr>
+        <w:t xml:space="preserve">User sends to a ChatGroup of three users. Check that the Message shows in the ChatLog of </w:t>
+      </w:r>
+      <w:r>
+        <w:rPr>
+          <w:rFonts w:ascii="Times New Roman" w:hAnsi="Times New Roman" w:cs="Times New Roman"/>
+        </w:rPr>
+        <w:t>all the members.</w:t>
+      </w:r>
+    </w:p>
+    <w:p>
+      <w:pPr>
+        <w:pStyle w:val="NoSpacing"/>
+        <w:numPr>
+          <w:ilvl w:val="0"/>
+          <w:numId w:val="9"/>
+        </w:numPr>
+        <w:rPr>
+          <w:rFonts w:ascii="Times New Roman" w:hAnsi="Times New Roman" w:cs="Times New Roman"/>
+          <w:b/>
+        </w:rPr>
+      </w:pPr>
+      <w:r>
+        <w:rPr>
+          <w:rFonts w:ascii="Times New Roman" w:hAnsi="Times New Roman" w:cs="Times New Roman"/>
+        </w:rPr>
+        <w:t>User logs off the ChatServer and tries to join a ChatGroup. Check that the operation returns false.</w:t>
+      </w:r>
+    </w:p>
+    <w:p>
+      <w:pPr>
+        <w:pStyle w:val="NoSpacing"/>
+        <w:rPr>
+          <w:rFonts w:ascii="Times New Roman" w:hAnsi="Times New Roman" w:cs="Times New Roman"/>
+        </w:rPr>
+      </w:pPr>
+    </w:p>
+    <w:p>
+      <w:pPr>
+        <w:pStyle w:val="NoSpacing"/>
+        <w:rPr>
+          <w:rFonts w:ascii="Times New Roman" w:hAnsi="Times New Roman" w:cs="Times New Roman"/>
+          <w:b/>
+          <w:sz w:val="24"/>
+          <w:szCs w:val="24"/>
+        </w:rPr>
+      </w:pPr>
+      <w:r>
+        <w:rPr>
+          <w:rFonts w:ascii="Times New Roman" w:hAnsi="Times New Roman" w:cs="Times New Roman"/>
+          <w:b/>
+          <w:sz w:val="24"/>
+          <w:szCs w:val="24"/>
+        </w:rPr>
+        <w:t>ChatServerTest</w:t>
+      </w:r>
+    </w:p>
+    <w:p>
+      <w:pPr>
+        <w:pStyle w:val="NoSpacing"/>
+        <w:numPr>
+          <w:ilvl w:val="0"/>
+          <w:numId w:val="10"/>
+        </w:numPr>
+        <w:rPr>
+          <w:rFonts w:ascii="Times New Roman" w:hAnsi="Times New Roman" w:cs="Times New Roman"/>
+        </w:rPr>
+      </w:pPr>
+      <w:r>
+        <w:rPr>
+          <w:rFonts w:ascii="Times New Roman" w:hAnsi="Times New Roman" w:cs="Times New Roman"/>
+        </w:rPr>
+        <w:t>User logs and tries to process a message from a User who is not logged in. Check that a MsgSendError is thrown: INVALID_SOURCE.</w:t>
+      </w:r>
+    </w:p>
+    <w:p>
+      <w:pPr>
+        <w:pStyle w:val="NoSpacing"/>
+        <w:numPr>
+          <w:ilvl w:val="0"/>
+          <w:numId w:val="10"/>
+        </w:numPr>
+        <w:rPr>
+          <w:rFonts w:ascii="Times New Roman" w:hAnsi="Times New Roman" w:cs="Times New Roman"/>
+        </w:rPr>
+      </w:pPr>
+      <w:r>
+        <w:rPr>
+          <w:rFonts w:ascii="Times New Roman" w:hAnsi="Times New Roman" w:cs="Times New Roman"/>
+        </w:rPr>
+        <w:t>User logs in and attempts to send to a User who is not logged in. Check that a MsgSendError is thrown: INVALID_DEST.</w:t>
+      </w:r>
+    </w:p>
+    <w:p>
+      <w:pPr>
+        <w:pStyle w:val="NoSpacing"/>
+        <w:numPr>
+          <w:ilvl w:val="0"/>
+          <w:numId w:val="10"/>
+        </w:numPr>
+        <w:rPr>
+          <w:rFonts w:ascii="Times New Roman" w:hAnsi="Times New Roman" w:cs="Times New Roman"/>
+        </w:rPr>
+      </w:pPr>
+      <w:r>
+        <w:rPr>
+          <w:rFonts w:ascii="Times New Roman" w:hAnsi="Times New Roman" w:cs="Times New Roman"/>
+        </w:rPr>
+        <w:t>Two Users log in and send a Message to each other. Check that a MsgSendError is thrown: MESSAGE_SENT.</w:t>
+      </w:r>
+    </w:p>
+    <w:p>
+      <w:pPr>
+        <w:pStyle w:val="NoSpacing"/>
+        <w:rPr>
+          <w:rFonts w:ascii="Times New Roman" w:hAnsi="Times New Roman" w:cs="Times New Roman"/>
+        </w:rPr>
+      </w:pPr>
+    </w:p>
+    <w:p>
+      <w:pPr>
+        <w:pStyle w:val="NoSpacing"/>
+        <w:rPr>
+          <w:rFonts w:ascii="Times New Roman" w:hAnsi="Times New Roman" w:cs="Times New Roman"/>
+          <w:b/>
+          <w:sz w:val="24"/>
+          <w:szCs w:val="24"/>
+        </w:rPr>
+      </w:pPr>
+      <w:r>
+        <w:rPr>
+          <w:rFonts w:ascii="Times New Roman" w:hAnsi="Times New Roman" w:cs="Times New Roman"/>
+          <w:b/>
+          <w:sz w:val="24"/>
+          <w:szCs w:val="24"/>
+        </w:rPr>
+        <w:t>LoginTest</w:t>
+      </w:r>
+    </w:p>
+    <w:p>
+      <w:pPr>
+        <w:pStyle w:val="NoSpacing"/>
+        <w:numPr>
+          <w:ilvl w:val="0"/>
+          <w:numId w:val="11"/>
+        </w:numPr>
+        <w:rPr>
+          <w:rFonts w:ascii="Times New Roman" w:hAnsi="Times New Roman" w:cs="Times New Roman"/>
+        </w:rPr>
+      </w:pPr>
+      <w:r>
+        <w:rPr>
+          <w:rFonts w:ascii="Times New Roman" w:hAnsi="Times New Roman" w:cs="Times New Roman"/>
+        </w:rPr>
+        <w:t>User logs into the ChatServer. Check that a LoginError is thrown: USER_ACCEPTED.</w:t>
+      </w:r>
+    </w:p>
+    <w:p>
+      <w:pPr>
+        <w:pStyle w:val="NoSpacing"/>
+        <w:numPr>
+          <w:ilvl w:val="0"/>
+          <w:numId w:val="11"/>
+        </w:numPr>
+        <w:rPr>
+          <w:rFonts w:ascii="Times New Roman" w:hAnsi="Times New Roman" w:cs="Times New Roman"/>
+        </w:rPr>
+      </w:pPr>
+      <w:r>
+        <w:rPr>
+          <w:rFonts w:ascii="Times New Roman" w:hAnsi="Times New Roman" w:cs="Times New Roman"/>
+        </w:rPr>
+        <w:t>User logs in with a non-unique username. Check that a LoginError is thrown: USER_REJECTED.</w:t>
+      </w:r>
+    </w:p>
+    <w:p>
+      <w:pPr>
+        <w:pStyle w:val="NoSpacing"/>
+        <w:numPr>
+          <w:ilvl w:val="0"/>
+          <w:numId w:val="11"/>
+        </w:numPr>
+        <w:rPr>
+          <w:rFonts w:ascii="Times New Roman" w:hAnsi="Times New Roman" w:cs="Times New Roman"/>
+        </w:rPr>
+      </w:pPr>
+      <w:r>
+        <w:rPr>
+          <w:rFonts w:ascii="Times New Roman" w:hAnsi="Times New Roman" w:cs="Times New Roman"/>
+        </w:rPr>
+        <w:t>User tries to join a full ChatServer. Check that a LoginError is thrown: USER_DROPPED.</w:t>
+      </w:r>
+    </w:p>
+    <w:p>
+      <w:pPr>
+        <w:pStyle w:val="NoSpacing"/>
+        <w:rPr>
+          <w:rFonts w:ascii="Times New Roman" w:hAnsi="Times New Roman" w:cs="Times New Roman"/>
+        </w:rPr>
+      </w:pPr>
+    </w:p>
+    <w:p>
+      <w:pPr>
+        <w:pStyle w:val="NoSpacing"/>
+        <w:rPr>
+          <w:rFonts w:ascii="Times New Roman" w:hAnsi="Times New Roman" w:cs="Times New Roman"/>
+          <w:b/>
+          <w:sz w:val="24"/>
+          <w:szCs w:val="24"/>
+        </w:rPr>
+      </w:pPr>
+      <w:r>
+        <w:rPr>
+          <w:rFonts w:ascii="Times New Roman" w:hAnsi="Times New Roman" w:cs="Times New Roman"/>
+          <w:b/>
+          <w:sz w:val="24"/>
+          <w:szCs w:val="24"/>
+        </w:rPr>
+        <w:t>LogoutTest</w:t>
+      </w:r>
+    </w:p>
+    <w:p>
+      <w:pPr>
+        <w:pStyle w:val="NoSpacing"/>
+        <w:numPr>
+          <w:ilvl w:val="0"/>
+          <w:numId w:val="12"/>
+        </w:numPr>
+        <w:rPr>
+          <w:rFonts w:ascii="Times New Roman" w:hAnsi="Times New Roman" w:cs="Times New Roman"/>
+          <w:b/>
+        </w:rPr>
+      </w:pPr>
+      <w:r>
+        <w:rPr>
+          <w:rFonts w:ascii="Times New Roman" w:hAnsi="Times New Roman" w:cs="Times New Roman"/>
+        </w:rPr>
+        <w:t>User logs in and then logs out. Check that the operation returns true.</w:t>
+      </w:r>
+    </w:p>
+    <w:p>
+      <w:pPr>
+        <w:pStyle w:val="NoSpacing"/>
+        <w:numPr>
+          <w:ilvl w:val="0"/>
+          <w:numId w:val="12"/>
+        </w:numPr>
+        <w:rPr>
+          <w:rFonts w:ascii="Times New Roman" w:hAnsi="Times New Roman" w:cs="Times New Roman"/>
+          <w:b/>
+        </w:rPr>
+      </w:pPr>
+      <w:r>
+        <w:rPr>
+          <w:rFonts w:ascii="Times New Roman" w:hAnsi="Times New Roman" w:cs="Times New Roman"/>
+        </w:rPr>
+        <w:t>Try to log a User off who does not exist in the ChatServer. Check that the operation returns false.</w:t>
+      </w:r>
+    </w:p>
+    <w:p>
+      <w:pPr>
+        <w:pStyle w:val="NoSpacing"/>
+        <w:numPr>
+          <w:ilvl w:val="0"/>
+          <w:numId w:val="12"/>
+        </w:numPr>
+        <w:rPr>
+          <w:rFonts w:ascii="Times New Roman" w:hAnsi="Times New Roman" w:cs="Times New Roman"/>
+          <w:b/>
+        </w:rPr>
+      </w:pPr>
+      <w:r>
+        <w:rPr>
+          <w:rFonts w:ascii="Times New Roman" w:hAnsi="Times New Roman" w:cs="Times New Roman"/>
+        </w:rPr>
+        <w:t>User joins three different ChatGroups, two of which existing Users. Then the User logs off. Check that the ChatGroup that he created is destroyed and that he is erased from the userlist of the other two groups.</w:t>
+      </w:r>
+    </w:p>
+    <w:p>
+      <w:pPr>
+        <w:pStyle w:val="NoSpacing"/>
+        <w:rPr>
+          <w:rFonts w:ascii="Times New Roman" w:hAnsi="Times New Roman" w:cs="Times New Roman"/>
+        </w:rPr>
+      </w:pPr>
+    </w:p>
+    <w:p>
+      <w:pPr>
+        <w:pStyle w:val="NoSpacing"/>
+        <w:rPr>
+          <w:rFonts w:ascii="Times New Roman" w:hAnsi="Times New Roman" w:cs="Times New Roman"/>
+          <w:b/>
+          <w:sz w:val="24"/>
+          <w:szCs w:val="24"/>
+        </w:rPr>
+      </w:pPr>
+      <w:r>
+        <w:rPr>
+          <w:rFonts w:ascii="Times New Roman" w:hAnsi="Times New Roman" w:cs="Times New Roman"/>
+          <w:b/>
+          <w:sz w:val="24"/>
+          <w:szCs w:val="24"/>
+        </w:rPr>
+        <w:t>OneToOneTest</w:t>
+      </w:r>
+    </w:p>
+    <w:p>
+      <w:pPr>
+        <w:pStyle w:val="NoSpacing"/>
+        <w:numPr>
+          <w:ilvl w:val="0"/>
+          <w:numId w:val="14"/>
+        </w:numPr>
+        <w:rPr>
+          <w:rFonts w:ascii="Times New Roman" w:hAnsi="Times New Roman" w:cs="Times New Roman"/>
+        </w:rPr>
+      </w:pPr>
+      <w:r>
+        <w:rPr>
+          <w:rFonts w:ascii="Times New Roman" w:hAnsi="Times New Roman" w:cs="Times New Roman"/>
+        </w:rPr>
+        <w:t xml:space="preserve">Two users participate in a 1-to-1 conversation. One sends a Message to the other. Check that both Users log the Message correctly. </w:t>
+      </w:r>
+    </w:p>
+    <w:p>
+      <w:pPr>
+        <w:pStyle w:val="NoSpacing"/>
+        <w:rPr>
+          <w:rFonts w:ascii="Times New Roman" w:hAnsi="Times New Roman" w:cs="Times New Roman"/>
+        </w:rPr>
+      </w:pPr>
+    </w:p>
+    <w:p>
+      <w:pPr>
+        <w:pStyle w:val="NoSpacing"/>
+        <w:rPr>
+          <w:rFonts w:ascii="Times New Roman" w:hAnsi="Times New Roman" w:cs="Times New Roman"/>
+        </w:rPr>
+      </w:pPr>
+    </w:p>
+    <w:p>
+      <w:pPr>
+        <w:pStyle w:val="NoSpacing"/>
+        <w:rPr>
+          <w:rFonts w:ascii="Times New Roman" w:hAnsi="Times New Roman" w:cs="Times New Roman"/>
+          <w:b/>
+          <w:sz w:val="26"/>
+          <w:szCs w:val="26"/>
+        </w:rPr>
+      </w:pPr>
+      <w:r>
+        <w:rPr>
+          <w:rFonts w:ascii="Times New Roman" w:hAnsi="Times New Roman" w:cs="Times New Roman"/>
+          <w:b/>
+          <w:sz w:val="26"/>
+          <w:szCs w:val="26"/>
+        </w:rPr>
+        <w:t>Behavioral Tests</w:t>
+      </w:r>
+    </w:p>
+    <w:p>
+      <w:pPr>
+        <w:pStyle w:val="NoSpacing"/>
+      </w:pPr>
+    </w:p>
+    <w:p>
+      <w:pPr>
+        <w:pStyle w:val="NoSpacing"/>
+        <w:rPr>
+          <w:rFonts w:ascii="Times New Roman" w:hAnsi="Times New Roman" w:cs="Times New Roman"/>
+          <w:b/>
+          <w:sz w:val="24"/>
+          <w:szCs w:val="24"/>
+        </w:rPr>
+      </w:pPr>
+      <w:r>
+        <w:rPr>
+          <w:rFonts w:ascii="Times New Roman" w:hAnsi="Times New Roman" w:cs="Times New Roman"/>
+          <w:b/>
+          <w:sz w:val="24"/>
+          <w:szCs w:val="24"/>
+        </w:rPr>
+        <w:t>TestChatGroups</w:t>
+      </w:r>
+    </w:p>
+    <w:p>
+      <w:pPr>
+        <w:pStyle w:val="NoSpacing"/>
+        <w:numPr>
+          <w:ilvl w:val="0"/>
+          <w:numId w:val="14"/>
+        </w:numPr>
+        <w:rPr>
+          <w:rFonts w:ascii="Times New Roman" w:hAnsi="Times New Roman" w:cs="Times New Roman"/>
+        </w:rPr>
+      </w:pPr>
+      <w:r>
+        <w:rPr>
+          <w:rFonts w:ascii="Times New Roman" w:hAnsi="Times New Roman" w:cs="Times New Roman"/>
+        </w:rPr>
+        <w:t xml:space="preserve">Two Users join the same ChatGroup. </w:t>
+      </w:r>
+      <w:r>
+        <w:rPr>
+          <w:rFonts w:ascii="Times New Roman" w:hAnsi="Times New Roman" w:cs="Times New Roman"/>
+        </w:rPr>
+        <w:t>A number of MessageDeliveryTasks send Messages to the group. Check that both Users have the same ChatLog for the group.</w:t>
+      </w:r>
+    </w:p>
+    <w:p>
+      <w:pPr>
+        <w:pStyle w:val="NoSpacing"/>
+        <w:rPr>
+          <w:rFonts w:ascii="Times New Roman" w:hAnsi="Times New Roman" w:cs="Times New Roman"/>
+        </w:rPr>
+      </w:pPr>
+    </w:p>
+    <w:p>
+      <w:pPr>
+        <w:pStyle w:val="NoSpacing"/>
+        <w:rPr>
+          <w:rFonts w:ascii="Times New Roman" w:hAnsi="Times New Roman" w:cs="Times New Roman"/>
+          <w:b/>
+          <w:sz w:val="24"/>
+          <w:szCs w:val="24"/>
+        </w:rPr>
+      </w:pPr>
+      <w:r>
+        <w:rPr>
+          <w:rFonts w:ascii="Times New Roman" w:hAnsi="Times New Roman" w:cs="Times New Roman"/>
+          <w:b/>
+          <w:sz w:val="24"/>
+          <w:szCs w:val="24"/>
+        </w:rPr>
+        <w:t>TestChatLogs</w:t>
+      </w:r>
+    </w:p>
+    <w:p>
+      <w:pPr>
+        <w:pStyle w:val="NoSpacing"/>
+        <w:numPr>
+          <w:ilvl w:val="0"/>
+          <w:numId w:val="14"/>
+        </w:numPr>
+        <w:rPr>
+          <w:rFonts w:ascii="Times New Roman" w:hAnsi="Times New Roman" w:cs="Times New Roman"/>
+        </w:rPr>
+      </w:pPr>
+      <w:r>
+        <w:rPr>
+          <w:rFonts w:ascii="Times New Roman" w:hAnsi="Times New Roman" w:cs="Times New Roman"/>
+        </w:rPr>
+        <w:t>Same test as above for 1-on-1 conversations.</w:t>
+      </w:r>
+    </w:p>
+    <w:p>
+      <w:pPr>
+        <w:pStyle w:val="NoSpacing"/>
+        <w:rPr>
+          <w:rFonts w:ascii="Times New Roman" w:hAnsi="Times New Roman" w:cs="Times New Roman"/>
+          <w:b/>
+          <w:sz w:val="24"/>
+          <w:szCs w:val="24"/>
+        </w:rPr>
+      </w:pPr>
+    </w:p>
+    <w:p>
+      <w:pPr>
+        <w:pStyle w:val="NoSpacing"/>
+        <w:rPr>
+          <w:rFonts w:ascii="Times New Roman" w:hAnsi="Times New Roman" w:cs="Times New Roman"/>
+          <w:b/>
+          <w:sz w:val="24"/>
+          <w:szCs w:val="24"/>
+        </w:rPr>
+      </w:pPr>
+      <w:r>
+        <w:rPr>
+          <w:rFonts w:ascii="Times New Roman" w:hAnsi="Times New Roman" w:cs="Times New Roman"/>
+          <w:b/>
+          <w:sz w:val="24"/>
+          <w:szCs w:val="24"/>
+        </w:rPr>
+        <w:t>TestLeaveGroup</w:t>
+      </w:r>
+    </w:p>
+    <w:p>
+      <w:pPr>
+        <w:pStyle w:val="NoSpacing"/>
+        <w:numPr>
+          <w:ilvl w:val="0"/>
+          <w:numId w:val="14"/>
+        </w:numPr>
+        <w:rPr>
+          <w:rFonts w:ascii="Times New Roman" w:hAnsi="Times New Roman" w:cs="Times New Roman"/>
+        </w:rPr>
+      </w:pPr>
+      <w:r>
+        <w:rPr>
+          <w:rFonts w:ascii="Times New Roman" w:hAnsi="Times New Roman" w:cs="Times New Roman"/>
+        </w:rPr>
+        <w:t xml:space="preserve">A number of MessageDeliveryTasks </w:t>
+      </w:r>
+      <w:r>
+        <w:rPr>
+          <w:rFonts w:ascii="Times New Roman" w:hAnsi="Times New Roman" w:cs="Times New Roman"/>
+        </w:rPr>
+        <w:t xml:space="preserve">associated with a ChatGroup </w:t>
+      </w:r>
+      <w:r>
+        <w:rPr>
+          <w:rFonts w:ascii="Times New Roman" w:hAnsi="Times New Roman" w:cs="Times New Roman"/>
+        </w:rPr>
+        <w:t xml:space="preserve">are started. A User in a ChatGroup leaves the group, and then </w:t>
+      </w:r>
+      <w:r>
+        <w:rPr>
+          <w:rFonts w:ascii="Times New Roman" w:hAnsi="Times New Roman" w:cs="Times New Roman"/>
+        </w:rPr>
+        <w:t>more</w:t>
+      </w:r>
+      <w:r>
+        <w:rPr>
+          <w:rFonts w:ascii="Times New Roman" w:hAnsi="Times New Roman" w:cs="Times New Roman"/>
+        </w:rPr>
+        <w:t xml:space="preserve"> MessageDeliveryTasks </w:t>
+      </w:r>
+      <w:r>
+        <w:rPr>
+          <w:rFonts w:ascii="Times New Roman" w:hAnsi="Times New Roman" w:cs="Times New Roman"/>
+        </w:rPr>
+        <w:t xml:space="preserve">for that ChatGroup </w:t>
+      </w:r>
+      <w:r>
+        <w:rPr>
+          <w:rFonts w:ascii="Times New Roman" w:hAnsi="Times New Roman" w:cs="Times New Roman"/>
+        </w:rPr>
+        <w:t>start</w:t>
+      </w:r>
+      <w:r>
+        <w:rPr>
+          <w:rFonts w:ascii="Times New Roman" w:hAnsi="Times New Roman" w:cs="Times New Roman"/>
+        </w:rPr>
+        <w:t xml:space="preserve"> up</w:t>
+      </w:r>
+      <w:r>
+        <w:rPr>
+          <w:rFonts w:ascii="Times New Roman" w:hAnsi="Times New Roman" w:cs="Times New Roman"/>
+        </w:rPr>
+        <w:t>. Check that the User receives all the Messages that were posted to the group before and that all other ones are dropped.</w:t>
+      </w:r>
+    </w:p>
+    <w:p>
+      <w:pPr>
+        <w:pStyle w:val="NoSpacing"/>
+        <w:rPr>
+          <w:rFonts w:ascii="Times New Roman" w:hAnsi="Times New Roman" w:cs="Times New Roman"/>
+          <w:b/>
+          <w:sz w:val="24"/>
+          <w:szCs w:val="24"/>
+        </w:rPr>
+      </w:pPr>
+    </w:p>
+    <w:p>
+      <w:pPr>
+        <w:pStyle w:val="NoSpacing"/>
+        <w:rPr>
+          <w:rFonts w:ascii="Times New Roman" w:hAnsi="Times New Roman" w:cs="Times New Roman"/>
+          <w:b/>
+          <w:sz w:val="24"/>
+          <w:szCs w:val="24"/>
+        </w:rPr>
+      </w:pPr>
+      <w:r>
+        <w:rPr>
+          <w:rFonts w:ascii="Times New Roman" w:hAnsi="Times New Roman" w:cs="Times New Roman"/>
+          <w:b/>
+          <w:sz w:val="24"/>
+          <w:szCs w:val="24"/>
+        </w:rPr>
+        <w:t>TestLogOff</w:t>
+      </w:r>
+    </w:p>
+    <w:p>
+      <w:pPr>
+        <w:pStyle w:val="NoSpacing"/>
+        <w:numPr>
+          <w:ilvl w:val="0"/>
+          <w:numId w:val="14"/>
+        </w:numPr>
+        <w:rPr>
+          <w:rFonts w:ascii="Times New Roman" w:hAnsi="Times New Roman" w:cs="Times New Roman"/>
+        </w:rPr>
+      </w:pPr>
+      <w:r>
+        <w:rPr>
+          <w:rFonts w:ascii="Times New Roman" w:hAnsi="Times New Roman" w:cs="Times New Roman"/>
+        </w:rPr>
+        <w:t xml:space="preserve">A number of MessageDeliveryTasks associated with a ChatGroup are started. A User in a ChatGroup logs off, and then more MessageDeliveryTasks for that ChatGroup start up. Check </w:t>
+      </w:r>
+      <w:r>
+        <w:rPr>
+          <w:rFonts w:ascii="Times New Roman" w:hAnsi="Times New Roman" w:cs="Times New Roman"/>
+        </w:rPr>
+        <w:lastRenderedPageBreak/>
+        <w:t>that the User receives all the Messages that were posted to the group before and that all other ones are dropped.</w:t>
+      </w:r>
+    </w:p>
+    <w:p>
+      <w:pPr>
+        <w:pStyle w:val="NoSpacing"/>
+        <w:rPr>
+          <w:rFonts w:ascii="Times New Roman" w:hAnsi="Times New Roman" w:cs="Times New Roman"/>
+          <w:b/>
+          <w:sz w:val="24"/>
+          <w:szCs w:val="24"/>
+        </w:rPr>
+      </w:pPr>
+    </w:p>
+    <w:p>
+      <w:pPr>
+        <w:pStyle w:val="NoSpacing"/>
+        <w:rPr>
+          <w:rFonts w:ascii="Times New Roman" w:hAnsi="Times New Roman" w:cs="Times New Roman"/>
+          <w:b/>
+          <w:sz w:val="24"/>
+          <w:szCs w:val="24"/>
+        </w:rPr>
+      </w:pPr>
+      <w:r>
+        <w:rPr>
+          <w:rFonts w:ascii="Times New Roman" w:hAnsi="Times New Roman" w:cs="Times New Roman"/>
+          <w:b/>
+          <w:sz w:val="24"/>
+          <w:szCs w:val="24"/>
+        </w:rPr>
+        <w:t>TestMessageOrder</w:t>
+      </w:r>
+    </w:p>
+    <w:p>
+      <w:pPr>
+        <w:pStyle w:val="NoSpacing"/>
+        <w:numPr>
+          <w:ilvl w:val="0"/>
+          <w:numId w:val="14"/>
+        </w:numPr>
+        <w:rPr>
+          <w:rFonts w:ascii="Times New Roman" w:hAnsi="Times New Roman" w:cs="Times New Roman"/>
+        </w:rPr>
+      </w:pPr>
+      <w:r>
+        <w:rPr>
+          <w:rFonts w:ascii="Times New Roman" w:hAnsi="Times New Roman" w:cs="Times New Roman"/>
+        </w:rPr>
+        <w:t>Log twenty Users into the ChatServer. Create four ChatGroups and assign five Users to each. Have all members of each ChatGroup randomly send and receive Messages to and from each other. Check that all ChatLogs match up, and that all Messages have been received.</w:t>
+      </w:r>
+    </w:p>
+    <w:p>
+      <w:pPr>
+        <w:pStyle w:val="NoSpacing"/>
+        <w:numPr>
+          <w:ilvl w:val="0"/>
+          <w:numId w:val="14"/>
+        </w:numPr>
+        <w:rPr>
+          <w:rFonts w:ascii="Times New Roman" w:hAnsi="Times New Roman" w:cs="Times New Roman"/>
+        </w:rPr>
+      </w:pPr>
+      <w:r>
+        <w:rPr>
+          <w:rFonts w:ascii="Times New Roman" w:hAnsi="Times New Roman" w:cs="Times New Roman"/>
+        </w:rPr>
+        <w:t>Also, have Users randomly send to different ChatGroups. Check that the Messages that are not destined to groups of which the User is a member are dropped.</w:t>
+      </w:r>
+    </w:p>
+    <w:p>
+      <w:pPr>
+        <w:pStyle w:val="NoSpacing"/>
+        <w:rPr>
+          <w:rFonts w:ascii="Times New Roman" w:hAnsi="Times New Roman" w:cs="Times New Roman"/>
+          <w:b/>
+          <w:sz w:val="24"/>
+          <w:szCs w:val="24"/>
+        </w:rPr>
+      </w:pPr>
+    </w:p>
+    <w:p>
+      <w:pPr>
+        <w:pStyle w:val="NoSpacing"/>
+        <w:rPr>
+          <w:rFonts w:ascii="Times New Roman" w:hAnsi="Times New Roman" w:cs="Times New Roman"/>
+          <w:b/>
+          <w:sz w:val="24"/>
+          <w:szCs w:val="24"/>
+        </w:rPr>
+      </w:pPr>
+      <w:r>
+        <w:rPr>
+          <w:rFonts w:ascii="Times New Roman" w:hAnsi="Times New Roman" w:cs="Times New Roman"/>
+          <w:b/>
+          <w:sz w:val="24"/>
+          <w:szCs w:val="24"/>
+        </w:rPr>
+        <w:t>TestOneToOneLogOff</w:t>
+      </w:r>
+    </w:p>
+    <w:p>
+      <w:pPr>
+        <w:pStyle w:val="NoSpacing"/>
+        <w:numPr>
+          <w:ilvl w:val="0"/>
+          <w:numId w:val="14"/>
+        </w:numPr>
+        <w:rPr>
+          <w:rFonts w:ascii="Times New Roman" w:hAnsi="Times New Roman" w:cs="Times New Roman"/>
+        </w:rPr>
+      </w:pPr>
+      <w:r>
+        <w:rPr>
+          <w:rFonts w:ascii="Times New Roman" w:hAnsi="Times New Roman" w:cs="Times New Roman"/>
+        </w:rPr>
+        <w:t>A number of MessageDeliveryTasks intended for a particular User are started. This User logs off the ChatServer, and then more MessageDeliveryTasks for that ChatGroup start up. Check that the User receives all the Messages that were started before and that all other ones are dropped.</w:t>
+      </w:r>
+    </w:p>
+    <w:p>
+      <w:pPr>
+        <w:pStyle w:val="NoSpacing"/>
+        <w:rPr>
+          <w:rFonts w:ascii="Times New Roman" w:hAnsi="Times New Roman" w:cs="Times New Roman"/>
+          <w:color w:val="000000"/>
+        </w:rPr>
+      </w:pPr>
+    </w:p>
+    <w:p>
+      <w:pPr>
+        <w:pStyle w:val="NoSpacing"/>
+        <w:rPr>
+          <w:rFonts w:ascii="Times New Roman" w:hAnsi="Times New Roman" w:cs="Times New Roman"/>
+          <w:color w:val="000000"/>
+        </w:rPr>
+      </w:pPr>
+    </w:p>
+    <w:p>
+      <w:pPr>
+        <w:pStyle w:val="NoSpacing"/>
+        <w:rPr>
+          <w:rFonts w:ascii="Times New Roman" w:hAnsi="Times New Roman" w:cs="Times New Roman"/>
+          <w:color w:val="000000"/>
+          <w:sz w:val="26"/>
+          <w:szCs w:val="26"/>
+        </w:rPr>
+      </w:pPr>
+      <w:r>
+        <w:rPr>
+          <w:rFonts w:ascii="Times New Roman" w:hAnsi="Times New Roman" w:cs="Times New Roman"/>
+          <w:b/>
+          <w:color w:val="000000"/>
+          <w:sz w:val="26"/>
+          <w:szCs w:val="26"/>
+        </w:rPr>
+        <w:t>Conclusions</w:t>
+      </w:r>
+    </w:p>
+    <w:p>
+      <w:pPr>
+        <w:pStyle w:val="NoSpacing"/>
+        <w:rPr>
+          <w:rFonts w:ascii="Times New Roman" w:hAnsi="Times New Roman" w:cs="Times New Roman"/>
+          <w:color w:val="000000"/>
+        </w:rPr>
+      </w:pPr>
+      <w:r>
+        <w:rPr>
+          <w:rFonts w:ascii="Times New Roman" w:hAnsi="Times New Roman" w:cs="Times New Roman"/>
+          <w:color w:val="000000"/>
+        </w:rPr>
+        <w:t xml:space="preserve">Our implementation passed all the above tests. </w:t>
+      </w:r>
+      <w:r>
+        <w:rPr>
+          <w:rFonts w:ascii="Times New Roman" w:hAnsi="Times New Roman" w:cs="Times New Roman"/>
+          <w:color w:val="000000"/>
+        </w:rPr>
+        <w:t xml:space="preserve">To do all this, we use tools covered in class and provided by the Java API, such as the concepts of locks, atomization, and synchronization. In addition, </w:t>
+      </w:r>
+      <w:r>
+        <w:rPr>
+          <w:rFonts w:ascii="Times New Roman" w:hAnsi="Times New Roman" w:cs="Times New Roman"/>
+          <w:color w:val="000000"/>
+        </w:rPr>
+        <w:t>the design</w:t>
+      </w:r>
+      <w:r>
+        <w:rPr>
+          <w:rFonts w:ascii="Times New Roman" w:hAnsi="Times New Roman" w:cs="Times New Roman"/>
+          <w:color w:val="000000"/>
+        </w:rPr>
+        <w:t xml:space="preserve"> also takes into account possible consistency issues in terms of serialization and concurrency. </w:t>
+      </w:r>
+      <w:r>
+        <w:rPr>
+          <w:rFonts w:ascii="Times New Roman" w:hAnsi="Times New Roman" w:cs="Times New Roman"/>
+          <w:color w:val="000000"/>
+        </w:rPr>
+        <w:t xml:space="preserve">Based on these results, we believe that we have successfully designed a </w:t>
+      </w:r>
+      <w:r>
+        <w:rPr>
+          <w:rFonts w:ascii="Times New Roman" w:hAnsi="Times New Roman" w:cs="Times New Roman"/>
+          <w:color w:val="000000"/>
+        </w:rPr>
+        <w:t xml:space="preserve">ChatServer that meets all specifications and runs in a thread-safe manner. </w:t>
+      </w:r>
     </w:p>
     <w:sectPr>
       <w:pgSz w:w="12240" w:h="15840"/>
@@ -8740,6 +9416,119 @@
     </w:lvl>
   </w:abstractNum>
   <w:abstractNum w:abstractNumId="4">
+    <w:nsid w:val="166266E8"/>
+    <w:multiLevelType w:val="hybridMultilevel"/>
+    <w:tmpl w:val="62582E40"/>
+    <w:lvl w:ilvl="0" w:tplc="04090001">
+      <w:start w:val="1"/>
+      <w:numFmt w:val="bullet"/>
+      <w:lvlText w:val=""/>
+      <w:lvlJc w:val="left"/>
+      <w:pPr>
+        <w:ind w:left="720" w:hanging="360"/>
+      </w:pPr>
+      <w:rPr>
+        <w:rFonts w:ascii="Symbol" w:hAnsi="Symbol" w:hint="default"/>
+      </w:rPr>
+    </w:lvl>
+    <w:lvl w:ilvl="1" w:tplc="04090003" w:tentative="1">
+      <w:start w:val="1"/>
+      <w:numFmt w:val="bullet"/>
+      <w:lvlText w:val="o"/>
+      <w:lvlJc w:val="left"/>
+      <w:pPr>
+        <w:ind w:left="1440" w:hanging="360"/>
+      </w:pPr>
+      <w:rPr>
+        <w:rFonts w:ascii="Courier New" w:hAnsi="Courier New" w:cs="Courier New" w:hint="default"/>
+      </w:rPr>
+    </w:lvl>
+    <w:lvl w:ilvl="2" w:tplc="04090005" w:tentative="1">
+      <w:start w:val="1"/>
+      <w:numFmt w:val="bullet"/>
+      <w:lvlText w:val=""/>
+      <w:lvlJc w:val="left"/>
+      <w:pPr>
+        <w:ind w:left="2160" w:hanging="360"/>
+      </w:pPr>
+      <w:rPr>
+        <w:rFonts w:ascii="Wingdings" w:hAnsi="Wingdings" w:hint="default"/>
+      </w:rPr>
+    </w:lvl>
+    <w:lvl w:ilvl="3" w:tplc="04090001" w:tentative="1">
+      <w:start w:val="1"/>
+      <w:numFmt w:val="bullet"/>
+      <w:lvlText w:val=""/>
+      <w:lvlJc w:val="left"/>
+      <w:pPr>
+        <w:ind w:left="2880" w:hanging="360"/>
+      </w:pPr>
+      <w:rPr>
+        <w:rFonts w:ascii="Symbol" w:hAnsi="Symbol" w:hint="default"/>
+      </w:rPr>
+    </w:lvl>
+    <w:lvl w:ilvl="4" w:tplc="04090003" w:tentative="1">
+      <w:start w:val="1"/>
+      <w:numFmt w:val="bullet"/>
+      <w:lvlText w:val="o"/>
+      <w:lvlJc w:val="left"/>
+      <w:pPr>
+        <w:ind w:left="3600" w:hanging="360"/>
+      </w:pPr>
+      <w:rPr>
+        <w:rFonts w:ascii="Courier New" w:hAnsi="Courier New" w:cs="Courier New" w:hint="default"/>
+      </w:rPr>
+    </w:lvl>
+    <w:lvl w:ilvl="5" w:tplc="04090005" w:tentative="1">
+      <w:start w:val="1"/>
+      <w:numFmt w:val="bullet"/>
+      <w:lvlText w:val=""/>
+      <w:lvlJc w:val="left"/>
+      <w:pPr>
+        <w:ind w:left="4320" w:hanging="360"/>
+      </w:pPr>
+      <w:rPr>
+        <w:rFonts w:ascii="Wingdings" w:hAnsi="Wingdings" w:hint="default"/>
+      </w:rPr>
+    </w:lvl>
+    <w:lvl w:ilvl="6" w:tplc="04090001" w:tentative="1">
+      <w:start w:val="1"/>
+      <w:numFmt w:val="bullet"/>
+      <w:lvlText w:val=""/>
+      <w:lvlJc w:val="left"/>
+      <w:pPr>
+        <w:ind w:left="5040" w:hanging="360"/>
+      </w:pPr>
+      <w:rPr>
+        <w:rFonts w:ascii="Symbol" w:hAnsi="Symbol" w:hint="default"/>
+      </w:rPr>
+    </w:lvl>
+    <w:lvl w:ilvl="7" w:tplc="04090003" w:tentative="1">
+      <w:start w:val="1"/>
+      <w:numFmt w:val="bullet"/>
+      <w:lvlText w:val="o"/>
+      <w:lvlJc w:val="left"/>
+      <w:pPr>
+        <w:ind w:left="5760" w:hanging="360"/>
+      </w:pPr>
+      <w:rPr>
+        <w:rFonts w:ascii="Courier New" w:hAnsi="Courier New" w:cs="Courier New" w:hint="default"/>
+      </w:rPr>
+    </w:lvl>
+    <w:lvl w:ilvl="8" w:tplc="04090005" w:tentative="1">
+      <w:start w:val="1"/>
+      <w:numFmt w:val="bullet"/>
+      <w:lvlText w:val=""/>
+      <w:lvlJc w:val="left"/>
+      <w:pPr>
+        <w:ind w:left="6480" w:hanging="360"/>
+      </w:pPr>
+      <w:rPr>
+        <w:rFonts w:ascii="Wingdings" w:hAnsi="Wingdings" w:hint="default"/>
+      </w:rPr>
+    </w:lvl>
+  </w:abstractNum>
+  <w:abstractNum w:abstractNumId="5">
     <w:nsid w:val="175A12B2"/>
     <w:multiLevelType w:val="multilevel"/>
     <w:tmpl w:val="5208592A"/>
@@ -8888,7 +9677,7 @@
       </w:rPr>
     </w:lvl>
   </w:abstractNum>
-  <w:abstractNum w:abstractNumId="5">
+  <w:abstractNum w:abstractNumId="6">
     <w:nsid w:val="2D7765DB"/>
     <w:multiLevelType w:val="multilevel"/>
     <w:tmpl w:val="88C2FA6E"/>
@@ -9037,10 +9826,10 @@
       </w:rPr>
     </w:lvl>
   </w:abstractNum>
-  <w:abstractNum w:abstractNumId="6">
+  <w:abstractNum w:abstractNumId="7">
     <w:nsid w:val="43AB3B32"/>
     <w:multiLevelType w:val="hybridMultilevel"/>
-    <w:tmpl w:val="7F844E04"/>
+    <w:tmpl w:val="9946A094"/>
     <w:lvl w:ilvl="0" w:tplc="04090001">
       <w:start w:val="1"/>
       <w:numFmt w:val="bullet"/>
@@ -9150,7 +9939,346 @@
       </w:rPr>
     </w:lvl>
   </w:abstractNum>
-  <w:abstractNum w:abstractNumId="7">
+  <w:abstractNum w:abstractNumId="8">
+    <w:nsid w:val="49DB2B96"/>
+    <w:multiLevelType w:val="hybridMultilevel"/>
+    <w:tmpl w:val="90FED8EE"/>
+    <w:lvl w:ilvl="0" w:tplc="04090001">
+      <w:start w:val="1"/>
+      <w:numFmt w:val="bullet"/>
+      <w:lvlText w:val=""/>
+      <w:lvlJc w:val="left"/>
+      <w:pPr>
+        <w:ind w:left="720" w:hanging="360"/>
+      </w:pPr>
+      <w:rPr>
+        <w:rFonts w:ascii="Symbol" w:hAnsi="Symbol" w:hint="default"/>
+      </w:rPr>
+    </w:lvl>
+    <w:lvl w:ilvl="1" w:tplc="04090003" w:tentative="1">
+      <w:start w:val="1"/>
+      <w:numFmt w:val="bullet"/>
+      <w:lvlText w:val="o"/>
+      <w:lvlJc w:val="left"/>
+      <w:pPr>
+        <w:ind w:left="1440" w:hanging="360"/>
+      </w:pPr>
+      <w:rPr>
+        <w:rFonts w:ascii="Courier New" w:hAnsi="Courier New" w:cs="Courier New" w:hint="default"/>
+      </w:rPr>
+    </w:lvl>
+    <w:lvl w:ilvl="2" w:tplc="04090005" w:tentative="1">
+      <w:start w:val="1"/>
+      <w:numFmt w:val="bullet"/>
+      <w:lvlText w:val=""/>
+      <w:lvlJc w:val="left"/>
+      <w:pPr>
+        <w:ind w:left="2160" w:hanging="360"/>
+      </w:pPr>
+      <w:rPr>
+        <w:rFonts w:ascii="Wingdings" w:hAnsi="Wingdings" w:hint="default"/>
+      </w:rPr>
+    </w:lvl>
+    <w:lvl w:ilvl="3" w:tplc="04090001" w:tentative="1">
+      <w:start w:val="1"/>
+      <w:numFmt w:val="bullet"/>
+      <w:lvlText w:val=""/>
+      <w:lvlJc w:val="left"/>
+      <w:pPr>
+        <w:ind w:left="2880" w:hanging="360"/>
+      </w:pPr>
+      <w:rPr>
+        <w:rFonts w:ascii="Symbol" w:hAnsi="Symbol" w:hint="default"/>
+      </w:rPr>
+    </w:lvl>
+    <w:lvl w:ilvl="4" w:tplc="04090003" w:tentative="1">
+      <w:start w:val="1"/>
+      <w:numFmt w:val="bullet"/>
+      <w:lvlText w:val="o"/>
+      <w:lvlJc w:val="left"/>
+      <w:pPr>
+        <w:ind w:left="3600" w:hanging="360"/>
+      </w:pPr>
+      <w:rPr>
+        <w:rFonts w:ascii="Courier New" w:hAnsi="Courier New" w:cs="Courier New" w:hint="default"/>
+      </w:rPr>
+    </w:lvl>
+    <w:lvl w:ilvl="5" w:tplc="04090005" w:tentative="1">
+      <w:start w:val="1"/>
+      <w:numFmt w:val="bullet"/>
+      <w:lvlText w:val=""/>
+      <w:lvlJc w:val="left"/>
+      <w:pPr>
+        <w:ind w:left="4320" w:hanging="360"/>
+      </w:pPr>
+      <w:rPr>
+        <w:rFonts w:ascii="Wingdings" w:hAnsi="Wingdings" w:hint="default"/>
+      </w:rPr>
+    </w:lvl>
+    <w:lvl w:ilvl="6" w:tplc="04090001" w:tentative="1">
+      <w:start w:val="1"/>
+      <w:numFmt w:val="bullet"/>
+      <w:lvlText w:val=""/>
+      <w:lvlJc w:val="left"/>
+      <w:pPr>
+        <w:ind w:left="5040" w:hanging="360"/>
+      </w:pPr>
+      <w:rPr>
+        <w:rFonts w:ascii="Symbol" w:hAnsi="Symbol" w:hint="default"/>
+      </w:rPr>
+    </w:lvl>
+    <w:lvl w:ilvl="7" w:tplc="04090003" w:tentative="1">
+      <w:start w:val="1"/>
+      <w:numFmt w:val="bullet"/>
+      <w:lvlText w:val="o"/>
+      <w:lvlJc w:val="left"/>
+      <w:pPr>
+        <w:ind w:left="5760" w:hanging="360"/>
+      </w:pPr>
+      <w:rPr>
+        <w:rFonts w:ascii="Courier New" w:hAnsi="Courier New" w:cs="Courier New" w:hint="default"/>
+      </w:rPr>
+    </w:lvl>
+    <w:lvl w:ilvl="8" w:tplc="04090005" w:tentative="1">
+      <w:start w:val="1"/>
+      <w:numFmt w:val="bullet"/>
+      <w:lvlText w:val=""/>
+      <w:lvlJc w:val="left"/>
+      <w:pPr>
+        <w:ind w:left="6480" w:hanging="360"/>
+      </w:pPr>
+      <w:rPr>
+        <w:rFonts w:ascii="Wingdings" w:hAnsi="Wingdings" w:hint="default"/>
+      </w:rPr>
+    </w:lvl>
+  </w:abstractNum>
+  <w:abstractNum w:abstractNumId="9">
+    <w:nsid w:val="51463B0F"/>
+    <w:multiLevelType w:val="hybridMultilevel"/>
+    <w:tmpl w:val="BAC4A164"/>
+    <w:lvl w:ilvl="0" w:tplc="04090001">
+      <w:start w:val="1"/>
+      <w:numFmt w:val="bullet"/>
+      <w:lvlText w:val=""/>
+      <w:lvlJc w:val="left"/>
+      <w:pPr>
+        <w:ind w:left="720" w:hanging="360"/>
+      </w:pPr>
+      <w:rPr>
+        <w:rFonts w:ascii="Symbol" w:hAnsi="Symbol" w:hint="default"/>
+      </w:rPr>
+    </w:lvl>
+    <w:lvl w:ilvl="1" w:tplc="04090003" w:tentative="1">
+      <w:start w:val="1"/>
+      <w:numFmt w:val="bullet"/>
+      <w:lvlText w:val="o"/>
+      <w:lvlJc w:val="left"/>
+      <w:pPr>
+        <w:ind w:left="1440" w:hanging="360"/>
+      </w:pPr>
+      <w:rPr>
+        <w:rFonts w:ascii="Courier New" w:hAnsi="Courier New" w:cs="Courier New" w:hint="default"/>
+      </w:rPr>
+    </w:lvl>
+    <w:lvl w:ilvl="2" w:tplc="04090005" w:tentative="1">
+      <w:start w:val="1"/>
+      <w:numFmt w:val="bullet"/>
+      <w:lvlText w:val=""/>
+      <w:lvlJc w:val="left"/>
+      <w:pPr>
+        <w:ind w:left="2160" w:hanging="360"/>
+      </w:pPr>
+      <w:rPr>
+        <w:rFonts w:ascii="Wingdings" w:hAnsi="Wingdings" w:hint="default"/>
+      </w:rPr>
+    </w:lvl>
+    <w:lvl w:ilvl="3" w:tplc="04090001" w:tentative="1">
+      <w:start w:val="1"/>
+      <w:numFmt w:val="bullet"/>
+      <w:lvlText w:val=""/>
+      <w:lvlJc w:val="left"/>
+      <w:pPr>
+        <w:ind w:left="2880" w:hanging="360"/>
+      </w:pPr>
+      <w:rPr>
+        <w:rFonts w:ascii="Symbol" w:hAnsi="Symbol" w:hint="default"/>
+      </w:rPr>
+    </w:lvl>
+    <w:lvl w:ilvl="4" w:tplc="04090003" w:tentative="1">
+      <w:start w:val="1"/>
+      <w:numFmt w:val="bullet"/>
+      <w:lvlText w:val="o"/>
+      <w:lvlJc w:val="left"/>
+      <w:pPr>
+        <w:ind w:left="3600" w:hanging="360"/>
+      </w:pPr>
+      <w:rPr>
+        <w:rFonts w:ascii="Courier New" w:hAnsi="Courier New" w:cs="Courier New" w:hint="default"/>
+      </w:rPr>
+    </w:lvl>
+    <w:lvl w:ilvl="5" w:tplc="04090005" w:tentative="1">
+      <w:start w:val="1"/>
+      <w:numFmt w:val="bullet"/>
+      <w:lvlText w:val=""/>
+      <w:lvlJc w:val="left"/>
+      <w:pPr>
+        <w:ind w:left="4320" w:hanging="360"/>
+      </w:pPr>
+      <w:rPr>
+        <w:rFonts w:ascii="Wingdings" w:hAnsi="Wingdings" w:hint="default"/>
+      </w:rPr>
+    </w:lvl>
+    <w:lvl w:ilvl="6" w:tplc="04090001" w:tentative="1">
+      <w:start w:val="1"/>
+      <w:numFmt w:val="bullet"/>
+      <w:lvlText w:val=""/>
+      <w:lvlJc w:val="left"/>
+      <w:pPr>
+        <w:ind w:left="5040" w:hanging="360"/>
+      </w:pPr>
+      <w:rPr>
+        <w:rFonts w:ascii="Symbol" w:hAnsi="Symbol" w:hint="default"/>
+      </w:rPr>
+    </w:lvl>
+    <w:lvl w:ilvl="7" w:tplc="04090003" w:tentative="1">
+      <w:start w:val="1"/>
+      <w:numFmt w:val="bullet"/>
+      <w:lvlText w:val="o"/>
+      <w:lvlJc w:val="left"/>
+      <w:pPr>
+        <w:ind w:left="5760" w:hanging="360"/>
+      </w:pPr>
+      <w:rPr>
+        <w:rFonts w:ascii="Courier New" w:hAnsi="Courier New" w:cs="Courier New" w:hint="default"/>
+      </w:rPr>
+    </w:lvl>
+    <w:lvl w:ilvl="8" w:tplc="04090005" w:tentative="1">
+      <w:start w:val="1"/>
+      <w:numFmt w:val="bullet"/>
+      <w:lvlText w:val=""/>
+      <w:lvlJc w:val="left"/>
+      <w:pPr>
+        <w:ind w:left="6480" w:hanging="360"/>
+      </w:pPr>
+      <w:rPr>
+        <w:rFonts w:ascii="Wingdings" w:hAnsi="Wingdings" w:hint="default"/>
+      </w:rPr>
+    </w:lvl>
+  </w:abstractNum>
+  <w:abstractNum w:abstractNumId="10">
+    <w:nsid w:val="5B85394B"/>
+    <w:multiLevelType w:val="hybridMultilevel"/>
+    <w:tmpl w:val="6132599A"/>
+    <w:lvl w:ilvl="0" w:tplc="04090001">
+      <w:start w:val="1"/>
+      <w:numFmt w:val="bullet"/>
+      <w:lvlText w:val=""/>
+      <w:lvlJc w:val="left"/>
+      <w:pPr>
+        <w:ind w:left="720" w:hanging="360"/>
+      </w:pPr>
+      <w:rPr>
+        <w:rFonts w:ascii="Symbol" w:hAnsi="Symbol" w:hint="default"/>
+      </w:rPr>
+    </w:lvl>
+    <w:lvl w:ilvl="1" w:tplc="04090003" w:tentative="1">
+      <w:start w:val="1"/>
+      <w:numFmt w:val="bullet"/>
+      <w:lvlText w:val="o"/>
+      <w:lvlJc w:val="left"/>
+      <w:pPr>
+        <w:ind w:left="1440" w:hanging="360"/>
+      </w:pPr>
+      <w:rPr>
+        <w:rFonts w:ascii="Courier New" w:hAnsi="Courier New" w:cs="Courier New" w:hint="default"/>
+      </w:rPr>
+    </w:lvl>
+    <w:lvl w:ilvl="2" w:tplc="04090005" w:tentative="1">
+      <w:start w:val="1"/>
+      <w:numFmt w:val="bullet"/>
+      <w:lvlText w:val=""/>
+      <w:lvlJc w:val="left"/>
+      <w:pPr>
+        <w:ind w:left="2160" w:hanging="360"/>
+      </w:pPr>
+      <w:rPr>
+        <w:rFonts w:ascii="Wingdings" w:hAnsi="Wingdings" w:hint="default"/>
+      </w:rPr>
+    </w:lvl>
+    <w:lvl w:ilvl="3" w:tplc="04090001" w:tentative="1">
+      <w:start w:val="1"/>
+      <w:numFmt w:val="bullet"/>
+      <w:lvlText w:val=""/>
+      <w:lvlJc w:val="left"/>
+      <w:pPr>
+        <w:ind w:left="2880" w:hanging="360"/>
+      </w:pPr>
+      <w:rPr>
+        <w:rFonts w:ascii="Symbol" w:hAnsi="Symbol" w:hint="default"/>
+      </w:rPr>
+    </w:lvl>
+    <w:lvl w:ilvl="4" w:tplc="04090003" w:tentative="1">
+      <w:start w:val="1"/>
+      <w:numFmt w:val="bullet"/>
+      <w:lvlText w:val="o"/>
+      <w:lvlJc w:val="left"/>
+      <w:pPr>
+        <w:ind w:left="3600" w:hanging="360"/>
+      </w:pPr>
+      <w:rPr>
+        <w:rFonts w:ascii="Courier New" w:hAnsi="Courier New" w:cs="Courier New" w:hint="default"/>
+      </w:rPr>
+    </w:lvl>
+    <w:lvl w:ilvl="5" w:tplc="04090005" w:tentative="1">
+      <w:start w:val="1"/>
+      <w:numFmt w:val="bullet"/>
+      <w:lvlText w:val=""/>
+      <w:lvlJc w:val="left"/>
+      <w:pPr>
+        <w:ind w:left="4320" w:hanging="360"/>
+      </w:pPr>
+      <w:rPr>
+        <w:rFonts w:ascii="Wingdings" w:hAnsi="Wingdings" w:hint="default"/>
+      </w:rPr>
+    </w:lvl>
+    <w:lvl w:ilvl="6" w:tplc="04090001" w:tentative="1">
+      <w:start w:val="1"/>
+      <w:numFmt w:val="bullet"/>
+      <w:lvlText w:val=""/>
+      <w:lvlJc w:val="left"/>
+      <w:pPr>
+        <w:ind w:left="5040" w:hanging="360"/>
+      </w:pPr>
+      <w:rPr>
+        <w:rFonts w:ascii="Symbol" w:hAnsi="Symbol" w:hint="default"/>
+      </w:rPr>
+    </w:lvl>
+    <w:lvl w:ilvl="7" w:tplc="04090003" w:tentative="1">
+      <w:start w:val="1"/>
+      <w:numFmt w:val="bullet"/>
+      <w:lvlText w:val="o"/>
+      <w:lvlJc w:val="left"/>
+      <w:pPr>
+        <w:ind w:left="5760" w:hanging="360"/>
+      </w:pPr>
+      <w:rPr>
+        <w:rFonts w:ascii="Courier New" w:hAnsi="Courier New" w:cs="Courier New" w:hint="default"/>
+      </w:rPr>
+    </w:lvl>
+    <w:lvl w:ilvl="8" w:tplc="04090005" w:tentative="1">
+      <w:start w:val="1"/>
+      <w:numFmt w:val="bullet"/>
+      <w:lvlText w:val=""/>
+      <w:lvlJc w:val="left"/>
+      <w:pPr>
+        <w:ind w:left="6480" w:hanging="360"/>
+      </w:pPr>
+      <w:rPr>
+        <w:rFonts w:ascii="Wingdings" w:hAnsi="Wingdings" w:hint="default"/>
+      </w:rPr>
+    </w:lvl>
+  </w:abstractNum>
+  <w:abstractNum w:abstractNumId="11">
     <w:nsid w:val="6D117816"/>
     <w:multiLevelType w:val="multilevel"/>
     <w:tmpl w:val="8F58B804"/>
@@ -9299,7 +10427,120 @@
       </w:rPr>
     </w:lvl>
   </w:abstractNum>
-  <w:abstractNum w:abstractNumId="8">
+  <w:abstractNum w:abstractNumId="12">
+    <w:nsid w:val="6F042EF4"/>
+    <w:multiLevelType w:val="hybridMultilevel"/>
+    <w:tmpl w:val="E29AC4AE"/>
+    <w:lvl w:ilvl="0" w:tplc="04090001">
+      <w:start w:val="1"/>
+      <w:numFmt w:val="bullet"/>
+      <w:lvlText w:val=""/>
+      <w:lvlJc w:val="left"/>
+      <w:pPr>
+        <w:ind w:left="720" w:hanging="360"/>
+      </w:pPr>
+      <w:rPr>
+        <w:rFonts w:ascii="Symbol" w:hAnsi="Symbol" w:hint="default"/>
+      </w:rPr>
+    </w:lvl>
+    <w:lvl w:ilvl="1" w:tplc="04090003" w:tentative="1">
+      <w:start w:val="1"/>
+      <w:numFmt w:val="bullet"/>
+      <w:lvlText w:val="o"/>
+      <w:lvlJc w:val="left"/>
+      <w:pPr>
+        <w:ind w:left="1440" w:hanging="360"/>
+      </w:pPr>
+      <w:rPr>
+        <w:rFonts w:ascii="Courier New" w:hAnsi="Courier New" w:cs="Courier New" w:hint="default"/>
+      </w:rPr>
+    </w:lvl>
+    <w:lvl w:ilvl="2" w:tplc="04090005" w:tentative="1">
+      <w:start w:val="1"/>
+      <w:numFmt w:val="bullet"/>
+      <w:lvlText w:val=""/>
+      <w:lvlJc w:val="left"/>
+      <w:pPr>
+        <w:ind w:left="2160" w:hanging="360"/>
+      </w:pPr>
+      <w:rPr>
+        <w:rFonts w:ascii="Wingdings" w:hAnsi="Wingdings" w:hint="default"/>
+      </w:rPr>
+    </w:lvl>
+    <w:lvl w:ilvl="3" w:tplc="04090001" w:tentative="1">
+      <w:start w:val="1"/>
+      <w:numFmt w:val="bullet"/>
+      <w:lvlText w:val=""/>
+      <w:lvlJc w:val="left"/>
+      <w:pPr>
+        <w:ind w:left="2880" w:hanging="360"/>
+      </w:pPr>
+      <w:rPr>
+        <w:rFonts w:ascii="Symbol" w:hAnsi="Symbol" w:hint="default"/>
+      </w:rPr>
+    </w:lvl>
+    <w:lvl w:ilvl="4" w:tplc="04090003" w:tentative="1">
+      <w:start w:val="1"/>
+      <w:numFmt w:val="bullet"/>
+      <w:lvlText w:val="o"/>
+      <w:lvlJc w:val="left"/>
+      <w:pPr>
+        <w:ind w:left="3600" w:hanging="360"/>
+      </w:pPr>
+      <w:rPr>
+        <w:rFonts w:ascii="Courier New" w:hAnsi="Courier New" w:cs="Courier New" w:hint="default"/>
+      </w:rPr>
+    </w:lvl>
+    <w:lvl w:ilvl="5" w:tplc="04090005" w:tentative="1">
+      <w:start w:val="1"/>
+      <w:numFmt w:val="bullet"/>
+      <w:lvlText w:val=""/>
+      <w:lvlJc w:val="left"/>
+      <w:pPr>
+        <w:ind w:left="4320" w:hanging="360"/>
+      </w:pPr>
+      <w:rPr>
+        <w:rFonts w:ascii="Wingdings" w:hAnsi="Wingdings" w:hint="default"/>
+      </w:rPr>
+    </w:lvl>
+    <w:lvl w:ilvl="6" w:tplc="04090001" w:tentative="1">
+      <w:start w:val="1"/>
+      <w:numFmt w:val="bullet"/>
+      <w:lvlText w:val=""/>
+      <w:lvlJc w:val="left"/>
+      <w:pPr>
+        <w:ind w:left="5040" w:hanging="360"/>
+      </w:pPr>
+      <w:rPr>
+        <w:rFonts w:ascii="Symbol" w:hAnsi="Symbol" w:hint="default"/>
+      </w:rPr>
+    </w:lvl>
+    <w:lvl w:ilvl="7" w:tplc="04090003" w:tentative="1">
+      <w:start w:val="1"/>
+      <w:numFmt w:val="bullet"/>
+      <w:lvlText w:val="o"/>
+      <w:lvlJc w:val="left"/>
+      <w:pPr>
+        <w:ind w:left="5760" w:hanging="360"/>
+      </w:pPr>
+      <w:rPr>
+        <w:rFonts w:ascii="Courier New" w:hAnsi="Courier New" w:cs="Courier New" w:hint="default"/>
+      </w:rPr>
+    </w:lvl>
+    <w:lvl w:ilvl="8" w:tplc="04090005" w:tentative="1">
+      <w:start w:val="1"/>
+      <w:numFmt w:val="bullet"/>
+      <w:lvlText w:val=""/>
+      <w:lvlJc w:val="left"/>
+      <w:pPr>
+        <w:ind w:left="6480" w:hanging="360"/>
+      </w:pPr>
+      <w:rPr>
+        <w:rFonts w:ascii="Wingdings" w:hAnsi="Wingdings" w:hint="default"/>
+      </w:rPr>
+    </w:lvl>
+  </w:abstractNum>
+  <w:abstractNum w:abstractNumId="13">
     <w:nsid w:val="7C16238F"/>
     <w:multiLevelType w:val="multilevel"/>
     <w:tmpl w:val="DB3E61F8"/>
@@ -9449,19 +10690,19 @@
     </w:lvl>
   </w:abstractNum>
   <w:num w:numId="1">
-    <w:abstractNumId w:val="4"/>
+    <w:abstractNumId w:val="5"/>
   </w:num>
   <w:num w:numId="2">
     <w:abstractNumId w:val="2"/>
   </w:num>
   <w:num w:numId="3">
-    <w:abstractNumId w:val="8"/>
+    <w:abstractNumId w:val="13"/>
   </w:num>
   <w:num w:numId="4">
     <w:abstractNumId w:val="0"/>
   </w:num>
   <w:num w:numId="5">
-    <w:abstractNumId w:val="5"/>
+    <w:abstractNumId w:val="6"/>
   </w:num>
   <w:num w:numId="6">
     <w:abstractNumId w:val="1"/>
@@ -9494,10 +10735,25 @@
     <w:abstractNumId w:val="3"/>
   </w:num>
   <w:num w:numId="8">
+    <w:abstractNumId w:val="11"/>
+  </w:num>
+  <w:num w:numId="9">
     <w:abstractNumId w:val="7"/>
   </w:num>
-  <w:num w:numId="9">
-    <w:abstractNumId w:val="6"/>
+  <w:num w:numId="10">
+    <w:abstractNumId w:val="9"/>
+  </w:num>
+  <w:num w:numId="11">
+    <w:abstractNumId w:val="4"/>
+  </w:num>
+  <w:num w:numId="12">
+    <w:abstractNumId w:val="8"/>
+  </w:num>
+  <w:num w:numId="13">
+    <w:abstractNumId w:val="10"/>
+  </w:num>
+  <w:num w:numId="14">
+    <w:abstractNumId w:val="12"/>
   </w:num>
 </w:numbering>
 </file>
@@ -10018,7 +11274,7 @@
 </file>
 
 <file path=customXml/itemProps1.xml><?xml version="1.0" encoding="utf-8"?>
-<ds:datastoreItem xmlns:ds="http://schemas.openxmlformats.org/officeDocument/2006/customXml" ds:itemID="{3274AE93-90E6-4488-AAA7-5455D7274780}">
+<ds:datastoreItem xmlns:ds="http://schemas.openxmlformats.org/officeDocument/2006/customXml" ds:itemID="{EE164ED1-629B-4521-BE4E-FBBAD0A9379B}">
   <ds:schemaRefs>
     <ds:schemaRef ds:uri="http://schemas.openxmlformats.org/officeDocument/2006/bibliography"/>
   </ds:schemaRefs>

--- a/design_doc_draft.docx
+++ b/design_doc_draft.docx
@@ -51,16 +51,62 @@
           <w:bCs/>
           <w:color w:val="000000"/>
         </w:rPr>
-        <w:t xml:space="preserve">Jason Jee, </w:t>
-      </w:r>
+        <w:t xml:space="preserve">Jason </w:t>
+      </w:r>
+      <w:proofErr w:type="spellStart"/>
       <w:r>
         <w:rPr>
           <w:rFonts w:ascii="Times New Roman" w:eastAsia="Times New Roman" w:hAnsi="Times New Roman" w:cs="Times New Roman"/>
           <w:bCs/>
           <w:color w:val="000000"/>
         </w:rPr>
-        <w:t>Harry Jiang, Dustin Kwong, Paul Ruan</w:t>
-      </w:r>
+        <w:t>Jee</w:t>
+      </w:r>
+      <w:proofErr w:type="spellEnd"/>
+      <w:r>
+        <w:rPr>
+          <w:rFonts w:ascii="Times New Roman" w:eastAsia="Times New Roman" w:hAnsi="Times New Roman" w:cs="Times New Roman"/>
+          <w:bCs/>
+          <w:color w:val="000000"/>
+        </w:rPr>
+        <w:t xml:space="preserve">, </w:t>
+      </w:r>
+      <w:r>
+        <w:rPr>
+          <w:rFonts w:ascii="Times New Roman" w:eastAsia="Times New Roman" w:hAnsi="Times New Roman" w:cs="Times New Roman"/>
+          <w:bCs/>
+          <w:color w:val="000000"/>
+        </w:rPr>
+        <w:t xml:space="preserve">Harry Jiang, Dustin </w:t>
+      </w:r>
+      <w:proofErr w:type="spellStart"/>
+      <w:r>
+        <w:rPr>
+          <w:rFonts w:ascii="Times New Roman" w:eastAsia="Times New Roman" w:hAnsi="Times New Roman" w:cs="Times New Roman"/>
+          <w:bCs/>
+          <w:color w:val="000000"/>
+        </w:rPr>
+        <w:t>Kwong</w:t>
+      </w:r>
+      <w:proofErr w:type="spellEnd"/>
+      <w:r>
+        <w:rPr>
+          <w:rFonts w:ascii="Times New Roman" w:eastAsia="Times New Roman" w:hAnsi="Times New Roman" w:cs="Times New Roman"/>
+          <w:bCs/>
+          <w:color w:val="000000"/>
+        </w:rPr>
+        <w:t xml:space="preserve">, Paul </w:t>
+      </w:r>
+      <w:proofErr w:type="spellStart"/>
+      <w:r>
+        <w:rPr>
+          <w:rFonts w:ascii="Times New Roman" w:eastAsia="Times New Roman" w:hAnsi="Times New Roman" w:cs="Times New Roman"/>
+          <w:bCs/>
+          <w:color w:val="000000"/>
+        </w:rPr>
+        <w:t>Ruan</w:t>
+      </w:r>
+      <w:proofErr w:type="spellEnd"/>
     </w:p>
     <w:p>
       <w:pPr>
@@ -183,19 +229,75 @@
           <w:rFonts w:ascii="Times New Roman" w:hAnsi="Times New Roman" w:cs="Times New Roman"/>
         </w:rPr>
         <w:br/>
-        <w:t xml:space="preserve">At the core, we have five different classes of objects. The ChatServer, which implements a ChatServerInterface, will serve as the main mechanism behind the system. </w:t>
-      </w:r>
-      <w:r>
-        <w:rPr>
-          <w:rFonts w:ascii="Times New Roman" w:hAnsi="Times New Roman" w:cs="Times New Roman"/>
-        </w:rPr>
-        <w:t xml:space="preserve">It is in charge of logging Users in and out, as well as adding them and taking them out of ChatGroups. </w:t>
-      </w:r>
-      <w:r>
-        <w:rPr>
-          <w:rFonts w:ascii="Times New Roman" w:hAnsi="Times New Roman" w:cs="Times New Roman"/>
-        </w:rPr>
-        <w:t xml:space="preserve">It will keep track of how many Users and ChatGroups currently exist on the server. This information </w:t>
+        <w:t xml:space="preserve">At the core, we have five different classes of objects. The </w:t>
+      </w:r>
+      <w:proofErr w:type="spellStart"/>
+      <w:r>
+        <w:rPr>
+          <w:rFonts w:ascii="Times New Roman" w:hAnsi="Times New Roman" w:cs="Times New Roman"/>
+        </w:rPr>
+        <w:t>ChatServer</w:t>
+      </w:r>
+      <w:proofErr w:type="spellEnd"/>
+      <w:r>
+        <w:rPr>
+          <w:rFonts w:ascii="Times New Roman" w:hAnsi="Times New Roman" w:cs="Times New Roman"/>
+        </w:rPr>
+        <w:t xml:space="preserve">, which implements a </w:t>
+      </w:r>
+      <w:proofErr w:type="spellStart"/>
+      <w:r>
+        <w:rPr>
+          <w:rFonts w:ascii="Times New Roman" w:hAnsi="Times New Roman" w:cs="Times New Roman"/>
+        </w:rPr>
+        <w:t>ChatServerInterface</w:t>
+      </w:r>
+      <w:proofErr w:type="spellEnd"/>
+      <w:r>
+        <w:rPr>
+          <w:rFonts w:ascii="Times New Roman" w:hAnsi="Times New Roman" w:cs="Times New Roman"/>
+        </w:rPr>
+        <w:t xml:space="preserve">, will serve as the main mechanism behind the system. </w:t>
+      </w:r>
+      <w:r>
+        <w:rPr>
+          <w:rFonts w:ascii="Times New Roman" w:hAnsi="Times New Roman" w:cs="Times New Roman"/>
+        </w:rPr>
+        <w:t xml:space="preserve">It is in charge of logging Users in and out, as well as adding them and taking them out of </w:t>
+      </w:r>
+      <w:proofErr w:type="spellStart"/>
+      <w:r>
+        <w:rPr>
+          <w:rFonts w:ascii="Times New Roman" w:hAnsi="Times New Roman" w:cs="Times New Roman"/>
+        </w:rPr>
+        <w:t>ChatGroups</w:t>
+      </w:r>
+      <w:proofErr w:type="spellEnd"/>
+      <w:r>
+        <w:rPr>
+          <w:rFonts w:ascii="Times New Roman" w:hAnsi="Times New Roman" w:cs="Times New Roman"/>
+        </w:rPr>
+        <w:t xml:space="preserve">. </w:t>
+      </w:r>
+      <w:r>
+        <w:rPr>
+          <w:rFonts w:ascii="Times New Roman" w:hAnsi="Times New Roman" w:cs="Times New Roman"/>
+        </w:rPr>
+        <w:t xml:space="preserve">It will keep track of how many Users and </w:t>
+      </w:r>
+      <w:proofErr w:type="spellStart"/>
+      <w:r>
+        <w:rPr>
+          <w:rFonts w:ascii="Times New Roman" w:hAnsi="Times New Roman" w:cs="Times New Roman"/>
+        </w:rPr>
+        <w:t>ChatGroups</w:t>
+      </w:r>
+      <w:proofErr w:type="spellEnd"/>
+      <w:r>
+        <w:rPr>
+          <w:rFonts w:ascii="Times New Roman" w:hAnsi="Times New Roman" w:cs="Times New Roman"/>
+        </w:rPr>
+        <w:t xml:space="preserve"> currently exist on the server. This information </w:t>
       </w:r>
       <w:r>
         <w:rPr>
@@ -255,7 +357,49 @@
         <w:rPr>
           <w:rFonts w:ascii="Times New Roman" w:hAnsi="Times New Roman" w:cs="Times New Roman"/>
         </w:rPr>
-        <w:t xml:space="preserve"> ChatGroups (which also require a unique name), as well as leave one. Finally, Users may send and receive Messages, either to other Users or a ChatGroup. For debugging purposes, it is also useful to have a ChatLog class, of which each user may have many.</w:t>
+        <w:t xml:space="preserve"> </w:t>
+      </w:r>
+      <w:proofErr w:type="spellStart"/>
+      <w:r>
+        <w:rPr>
+          <w:rFonts w:ascii="Times New Roman" w:hAnsi="Times New Roman" w:cs="Times New Roman"/>
+        </w:rPr>
+        <w:t>ChatGroups</w:t>
+      </w:r>
+      <w:proofErr w:type="spellEnd"/>
+      <w:r>
+        <w:rPr>
+          <w:rFonts w:ascii="Times New Roman" w:hAnsi="Times New Roman" w:cs="Times New Roman"/>
+        </w:rPr>
+        <w:t xml:space="preserve"> (which also require a unique name), as well as leave one. Finally, Users may send and receive Messages, either to other Users or a </w:t>
+      </w:r>
+      <w:proofErr w:type="spellStart"/>
+      <w:r>
+        <w:rPr>
+          <w:rFonts w:ascii="Times New Roman" w:hAnsi="Times New Roman" w:cs="Times New Roman"/>
+        </w:rPr>
+        <w:t>ChatGroup</w:t>
+      </w:r>
+      <w:proofErr w:type="spellEnd"/>
+      <w:r>
+        <w:rPr>
+          <w:rFonts w:ascii="Times New Roman" w:hAnsi="Times New Roman" w:cs="Times New Roman"/>
+        </w:rPr>
+        <w:t xml:space="preserve">. For debugging purposes, it is also useful to have a </w:t>
+      </w:r>
+      <w:proofErr w:type="spellStart"/>
+      <w:r>
+        <w:rPr>
+          <w:rFonts w:ascii="Times New Roman" w:hAnsi="Times New Roman" w:cs="Times New Roman"/>
+        </w:rPr>
+        <w:t>ChatLog</w:t>
+      </w:r>
+      <w:proofErr w:type="spellEnd"/>
+      <w:r>
+        <w:rPr>
+          <w:rFonts w:ascii="Times New Roman" w:hAnsi="Times New Roman" w:cs="Times New Roman"/>
+        </w:rPr>
+        <w:t xml:space="preserve"> class, of which each user may have many.</w:t>
       </w:r>
       <w:r>
         <w:rPr>
@@ -293,7 +437,21 @@
           <w:rFonts w:ascii="Times New Roman" w:hAnsi="Times New Roman" w:cs="Times New Roman"/>
         </w:rPr>
         <w:br/>
-        <w:t>Because the ChatServer can be easily subject to heavy traffic by different Users attempting different activities, it is important that we consider how it will perform under corner cases and a variety of situations. At its core, the handling of concurrency will play a key part in the correctness of the system. Key points include the following:</w:t>
+        <w:t xml:space="preserve">Because the </w:t>
+      </w:r>
+      <w:proofErr w:type="spellStart"/>
+      <w:r>
+        <w:rPr>
+          <w:rFonts w:ascii="Times New Roman" w:hAnsi="Times New Roman" w:cs="Times New Roman"/>
+        </w:rPr>
+        <w:t>ChatServer</w:t>
+      </w:r>
+      <w:proofErr w:type="spellEnd"/>
+      <w:r>
+        <w:rPr>
+          <w:rFonts w:ascii="Times New Roman" w:hAnsi="Times New Roman" w:cs="Times New Roman"/>
+        </w:rPr>
+        <w:t xml:space="preserve"> can be easily subject to heavy traffic by different Users attempting different activities, it is important that we consider how it will perform under corner cases and a variety of situations. At its core, the handling of concurrency will play a key part in the correctness of the system. Key points include the following:</w:t>
       </w:r>
       <w:r>
         <w:rPr>
@@ -319,14 +477,46 @@
           <w:rFonts w:ascii="Times New Roman" w:eastAsia="Times New Roman" w:hAnsi="Times New Roman" w:cs="Times New Roman"/>
           <w:color w:val="000000"/>
         </w:rPr>
-        <w:t xml:space="preserve">How do we ensure that Users logging in and out at the same time will not confuse the ChatServer? </w:t>
-      </w:r>
-      <w:r>
-        <w:rPr>
-          <w:rFonts w:ascii="Times New Roman" w:eastAsia="Times New Roman" w:hAnsi="Times New Roman" w:cs="Times New Roman"/>
-          <w:color w:val="000000"/>
-        </w:rPr>
-        <w:t>This is especially critical when the number of Users in it is around the maximum limit. For example, if one User logs out and leaves one open spot for a new one to come in, it can become a race condition, or maybe both will slip past the ChatServer and get in unnoticed.</w:t>
+        <w:t xml:space="preserve">How do we ensure that Users logging in and out at the same time will not confuse the </w:t>
+      </w:r>
+      <w:proofErr w:type="spellStart"/>
+      <w:r>
+        <w:rPr>
+          <w:rFonts w:ascii="Times New Roman" w:eastAsia="Times New Roman" w:hAnsi="Times New Roman" w:cs="Times New Roman"/>
+          <w:color w:val="000000"/>
+        </w:rPr>
+        <w:t>ChatServer</w:t>
+      </w:r>
+      <w:proofErr w:type="spellEnd"/>
+      <w:r>
+        <w:rPr>
+          <w:rFonts w:ascii="Times New Roman" w:eastAsia="Times New Roman" w:hAnsi="Times New Roman" w:cs="Times New Roman"/>
+          <w:color w:val="000000"/>
+        </w:rPr>
+        <w:t xml:space="preserve">? </w:t>
+      </w:r>
+      <w:r>
+        <w:rPr>
+          <w:rFonts w:ascii="Times New Roman" w:eastAsia="Times New Roman" w:hAnsi="Times New Roman" w:cs="Times New Roman"/>
+          <w:color w:val="000000"/>
+        </w:rPr>
+        <w:t xml:space="preserve">This is especially critical when the number of Users in it is around the maximum limit. For example, if one User logs out and leaves one open spot for a new one to come in, it can become a race condition, or maybe both will slip past the </w:t>
+      </w:r>
+      <w:proofErr w:type="spellStart"/>
+      <w:r>
+        <w:rPr>
+          <w:rFonts w:ascii="Times New Roman" w:eastAsia="Times New Roman" w:hAnsi="Times New Roman" w:cs="Times New Roman"/>
+          <w:color w:val="000000"/>
+        </w:rPr>
+        <w:t>ChatServer</w:t>
+      </w:r>
+      <w:proofErr w:type="spellEnd"/>
+      <w:r>
+        <w:rPr>
+          <w:rFonts w:ascii="Times New Roman" w:eastAsia="Times New Roman" w:hAnsi="Times New Roman" w:cs="Times New Roman"/>
+          <w:color w:val="000000"/>
+        </w:rPr>
+        <w:t xml:space="preserve"> and get in unnoticed.</w:t>
       </w:r>
     </w:p>
     <w:p>
@@ -347,7 +537,55 @@
           <w:rFonts w:ascii="Times New Roman" w:eastAsia="Times New Roman" w:hAnsi="Times New Roman" w:cs="Times New Roman"/>
           <w:color w:val="000000"/>
         </w:rPr>
-        <w:t xml:space="preserve">A User can join and leave multiple ChatGroups. As with users logging in and out of the ChatServer, it is possible that a user has not joined or left the ChatGroup properly because it was busy dealing with someone else. </w:t>
+        <w:t xml:space="preserve">A User can join and leave multiple </w:t>
+      </w:r>
+      <w:proofErr w:type="spellStart"/>
+      <w:r>
+        <w:rPr>
+          <w:rFonts w:ascii="Times New Roman" w:eastAsia="Times New Roman" w:hAnsi="Times New Roman" w:cs="Times New Roman"/>
+          <w:color w:val="000000"/>
+        </w:rPr>
+        <w:t>ChatGroups</w:t>
+      </w:r>
+      <w:proofErr w:type="spellEnd"/>
+      <w:r>
+        <w:rPr>
+          <w:rFonts w:ascii="Times New Roman" w:eastAsia="Times New Roman" w:hAnsi="Times New Roman" w:cs="Times New Roman"/>
+          <w:color w:val="000000"/>
+        </w:rPr>
+        <w:t xml:space="preserve">. As with users logging in and out of the </w:t>
+      </w:r>
+      <w:proofErr w:type="spellStart"/>
+      <w:r>
+        <w:rPr>
+          <w:rFonts w:ascii="Times New Roman" w:eastAsia="Times New Roman" w:hAnsi="Times New Roman" w:cs="Times New Roman"/>
+          <w:color w:val="000000"/>
+        </w:rPr>
+        <w:t>ChatServer</w:t>
+      </w:r>
+      <w:proofErr w:type="spellEnd"/>
+      <w:r>
+        <w:rPr>
+          <w:rFonts w:ascii="Times New Roman" w:eastAsia="Times New Roman" w:hAnsi="Times New Roman" w:cs="Times New Roman"/>
+          <w:color w:val="000000"/>
+        </w:rPr>
+        <w:t xml:space="preserve">, it is possible that a user has not joined or left the </w:t>
+      </w:r>
+      <w:proofErr w:type="spellStart"/>
+      <w:r>
+        <w:rPr>
+          <w:rFonts w:ascii="Times New Roman" w:eastAsia="Times New Roman" w:hAnsi="Times New Roman" w:cs="Times New Roman"/>
+          <w:color w:val="000000"/>
+        </w:rPr>
+        <w:t>ChatGroup</w:t>
+      </w:r>
+      <w:proofErr w:type="spellEnd"/>
+      <w:r>
+        <w:rPr>
+          <w:rFonts w:ascii="Times New Roman" w:eastAsia="Times New Roman" w:hAnsi="Times New Roman" w:cs="Times New Roman"/>
+          <w:color w:val="000000"/>
+        </w:rPr>
+        <w:t xml:space="preserve"> properly because it was busy dealing with someone else. </w:t>
       </w:r>
     </w:p>
     <w:p>
@@ -368,7 +606,23 @@
           <w:rFonts w:ascii="Times New Roman" w:eastAsia="Times New Roman" w:hAnsi="Times New Roman" w:cs="Times New Roman"/>
           <w:color w:val="000000"/>
         </w:rPr>
-        <w:t>If a User tries to join a ChatGroup that does not exist, he automatically creates it.</w:t>
+        <w:t xml:space="preserve">If a User tries to join a </w:t>
+      </w:r>
+      <w:proofErr w:type="spellStart"/>
+      <w:r>
+        <w:rPr>
+          <w:rFonts w:ascii="Times New Roman" w:eastAsia="Times New Roman" w:hAnsi="Times New Roman" w:cs="Times New Roman"/>
+          <w:color w:val="000000"/>
+        </w:rPr>
+        <w:t>ChatGroup</w:t>
+      </w:r>
+      <w:proofErr w:type="spellEnd"/>
+      <w:r>
+        <w:rPr>
+          <w:rFonts w:ascii="Times New Roman" w:eastAsia="Times New Roman" w:hAnsi="Times New Roman" w:cs="Times New Roman"/>
+          <w:color w:val="000000"/>
+        </w:rPr>
+        <w:t xml:space="preserve"> that does not exist, he automatically creates it.</w:t>
       </w:r>
     </w:p>
     <w:p>
@@ -389,7 +643,39 @@
           <w:rFonts w:ascii="Times New Roman" w:eastAsia="Times New Roman" w:hAnsi="Times New Roman" w:cs="Times New Roman"/>
           <w:color w:val="000000"/>
         </w:rPr>
-        <w:t>A ChatGroup should not be empty. Whenever one is born, the User who created it should be automatically added into the ChatGroup. Similarly, when the last User in a Group leaves, it should automatically destroy itself.</w:t>
+        <w:t xml:space="preserve">A </w:t>
+      </w:r>
+      <w:proofErr w:type="spellStart"/>
+      <w:r>
+        <w:rPr>
+          <w:rFonts w:ascii="Times New Roman" w:eastAsia="Times New Roman" w:hAnsi="Times New Roman" w:cs="Times New Roman"/>
+          <w:color w:val="000000"/>
+        </w:rPr>
+        <w:t>ChatGroup</w:t>
+      </w:r>
+      <w:proofErr w:type="spellEnd"/>
+      <w:r>
+        <w:rPr>
+          <w:rFonts w:ascii="Times New Roman" w:eastAsia="Times New Roman" w:hAnsi="Times New Roman" w:cs="Times New Roman"/>
+          <w:color w:val="000000"/>
+        </w:rPr>
+        <w:t xml:space="preserve"> should not be empty. Whenever one is born, the User who created it should be automatically added into the </w:t>
+      </w:r>
+      <w:proofErr w:type="spellStart"/>
+      <w:r>
+        <w:rPr>
+          <w:rFonts w:ascii="Times New Roman" w:eastAsia="Times New Roman" w:hAnsi="Times New Roman" w:cs="Times New Roman"/>
+          <w:color w:val="000000"/>
+        </w:rPr>
+        <w:t>ChatGroup</w:t>
+      </w:r>
+      <w:proofErr w:type="spellEnd"/>
+      <w:r>
+        <w:rPr>
+          <w:rFonts w:ascii="Times New Roman" w:eastAsia="Times New Roman" w:hAnsi="Times New Roman" w:cs="Times New Roman"/>
+          <w:color w:val="000000"/>
+        </w:rPr>
+        <w:t>. Similarly, when the last User in a Group leaves, it should automatically destroy itself.</w:t>
       </w:r>
     </w:p>
     <w:p>
@@ -410,7 +696,23 @@
           <w:rFonts w:ascii="Times New Roman" w:eastAsia="Times New Roman" w:hAnsi="Times New Roman" w:cs="Times New Roman"/>
           <w:color w:val="000000"/>
         </w:rPr>
-        <w:t>Uniqueness of names must be enforced, applying to the combination of both Users and ChatGroups. In addition to maintaining data structures to keep track of what has been used so far, we need to ensure concurrent reading of such lists for efficiency but synchronize modification for correctness.</w:t>
+        <w:t xml:space="preserve">Uniqueness of names must be enforced, applying to the combination of both Users and </w:t>
+      </w:r>
+      <w:proofErr w:type="spellStart"/>
+      <w:r>
+        <w:rPr>
+          <w:rFonts w:ascii="Times New Roman" w:eastAsia="Times New Roman" w:hAnsi="Times New Roman" w:cs="Times New Roman"/>
+          <w:color w:val="000000"/>
+        </w:rPr>
+        <w:t>ChatGroups</w:t>
+      </w:r>
+      <w:proofErr w:type="spellEnd"/>
+      <w:r>
+        <w:rPr>
+          <w:rFonts w:ascii="Times New Roman" w:eastAsia="Times New Roman" w:hAnsi="Times New Roman" w:cs="Times New Roman"/>
+          <w:color w:val="000000"/>
+        </w:rPr>
+        <w:t>. In addition to maintaining data structures to keep track of what has been used so far, we need to ensure concurrent reading of such lists for efficiency but synchronize modification for correctness.</w:t>
       </w:r>
       <w:r>
         <w:rPr>
@@ -481,7 +783,39 @@
           <w:rFonts w:ascii="Times New Roman" w:eastAsia="Times New Roman" w:hAnsi="Times New Roman" w:cs="Times New Roman"/>
           <w:color w:val="000000"/>
         </w:rPr>
-        <w:t>In addition to name uniqueness, Users can also be rejected from the ChatServer if it has hit its maximum limit of 100 Users. Concurrency is handled here within the logging functionality mentioned above. A similar principle applies with the maximum of 10 Users in any ChatGroup.</w:t>
+        <w:t xml:space="preserve">In addition to name uniqueness, Users can also be rejected from the </w:t>
+      </w:r>
+      <w:proofErr w:type="spellStart"/>
+      <w:r>
+        <w:rPr>
+          <w:rFonts w:ascii="Times New Roman" w:eastAsia="Times New Roman" w:hAnsi="Times New Roman" w:cs="Times New Roman"/>
+          <w:color w:val="000000"/>
+        </w:rPr>
+        <w:t>ChatServer</w:t>
+      </w:r>
+      <w:proofErr w:type="spellEnd"/>
+      <w:r>
+        <w:rPr>
+          <w:rFonts w:ascii="Times New Roman" w:eastAsia="Times New Roman" w:hAnsi="Times New Roman" w:cs="Times New Roman"/>
+          <w:color w:val="000000"/>
+        </w:rPr>
+        <w:t xml:space="preserve"> if it has hit its maximum limit of 100 Users. Concurrency is handled here within the logging functionality mentioned above. A similar principle applies with the maximum of 10 Users in any </w:t>
+      </w:r>
+      <w:proofErr w:type="spellStart"/>
+      <w:r>
+        <w:rPr>
+          <w:rFonts w:ascii="Times New Roman" w:eastAsia="Times New Roman" w:hAnsi="Times New Roman" w:cs="Times New Roman"/>
+          <w:color w:val="000000"/>
+        </w:rPr>
+        <w:t>ChatGroup</w:t>
+      </w:r>
+      <w:proofErr w:type="spellEnd"/>
+      <w:r>
+        <w:rPr>
+          <w:rFonts w:ascii="Times New Roman" w:eastAsia="Times New Roman" w:hAnsi="Times New Roman" w:cs="Times New Roman"/>
+          <w:color w:val="000000"/>
+        </w:rPr>
+        <w:t>.</w:t>
       </w:r>
     </w:p>
     <w:p>
@@ -691,7 +1025,23 @@
           <w:rFonts w:ascii="Times New Roman" w:eastAsia="Times New Roman" w:hAnsi="Times New Roman" w:cs="Times New Roman"/>
           <w:color w:val="000000"/>
         </w:rPr>
-        <w:t>Similarly with ChatGroups, they should only send out one message at a time to all its Users.</w:t>
+        <w:t xml:space="preserve">Similarly with </w:t>
+      </w:r>
+      <w:proofErr w:type="spellStart"/>
+      <w:r>
+        <w:rPr>
+          <w:rFonts w:ascii="Times New Roman" w:eastAsia="Times New Roman" w:hAnsi="Times New Roman" w:cs="Times New Roman"/>
+          <w:color w:val="000000"/>
+        </w:rPr>
+        <w:t>ChatGroups</w:t>
+      </w:r>
+      <w:proofErr w:type="spellEnd"/>
+      <w:r>
+        <w:rPr>
+          <w:rFonts w:ascii="Times New Roman" w:eastAsia="Times New Roman" w:hAnsi="Times New Roman" w:cs="Times New Roman"/>
+          <w:color w:val="000000"/>
+        </w:rPr>
+        <w:t>, they should only send out one message at a time to all its Users.</w:t>
       </w:r>
     </w:p>
     <w:p>
@@ -712,7 +1062,23 @@
           <w:rFonts w:ascii="Times New Roman" w:eastAsia="Times New Roman" w:hAnsi="Times New Roman" w:cs="Times New Roman"/>
           <w:color w:val="000000"/>
         </w:rPr>
-        <w:t>Again, only Users who are in a ChatGroup can send and receive Messages within it.</w:t>
+        <w:t xml:space="preserve">Again, only Users who are in a </w:t>
+      </w:r>
+      <w:proofErr w:type="spellStart"/>
+      <w:r>
+        <w:rPr>
+          <w:rFonts w:ascii="Times New Roman" w:eastAsia="Times New Roman" w:hAnsi="Times New Roman" w:cs="Times New Roman"/>
+          <w:color w:val="000000"/>
+        </w:rPr>
+        <w:t>ChatGroup</w:t>
+      </w:r>
+      <w:proofErr w:type="spellEnd"/>
+      <w:r>
+        <w:rPr>
+          <w:rFonts w:ascii="Times New Roman" w:eastAsia="Times New Roman" w:hAnsi="Times New Roman" w:cs="Times New Roman"/>
+          <w:color w:val="000000"/>
+        </w:rPr>
+        <w:t xml:space="preserve"> can send and receive Messages within it.</w:t>
       </w:r>
     </w:p>
     <w:p>
@@ -733,7 +1099,39 @@
           <w:rFonts w:ascii="Times New Roman" w:eastAsia="Times New Roman" w:hAnsi="Times New Roman" w:cs="Times New Roman"/>
           <w:color w:val="000000"/>
         </w:rPr>
-        <w:t>Because the ChatGroup has no memory of Messages in the past, Users who join a ChatGroup later will not see any Messages before then.</w:t>
+        <w:t xml:space="preserve">Because the </w:t>
+      </w:r>
+      <w:proofErr w:type="spellStart"/>
+      <w:r>
+        <w:rPr>
+          <w:rFonts w:ascii="Times New Roman" w:eastAsia="Times New Roman" w:hAnsi="Times New Roman" w:cs="Times New Roman"/>
+          <w:color w:val="000000"/>
+        </w:rPr>
+        <w:t>ChatGroup</w:t>
+      </w:r>
+      <w:proofErr w:type="spellEnd"/>
+      <w:r>
+        <w:rPr>
+          <w:rFonts w:ascii="Times New Roman" w:eastAsia="Times New Roman" w:hAnsi="Times New Roman" w:cs="Times New Roman"/>
+          <w:color w:val="000000"/>
+        </w:rPr>
+        <w:t xml:space="preserve"> has no memory of Messages in the past, Users who join a </w:t>
+      </w:r>
+      <w:proofErr w:type="spellStart"/>
+      <w:r>
+        <w:rPr>
+          <w:rFonts w:ascii="Times New Roman" w:eastAsia="Times New Roman" w:hAnsi="Times New Roman" w:cs="Times New Roman"/>
+          <w:color w:val="000000"/>
+        </w:rPr>
+        <w:t>ChatGroup</w:t>
+      </w:r>
+      <w:proofErr w:type="spellEnd"/>
+      <w:r>
+        <w:rPr>
+          <w:rFonts w:ascii="Times New Roman" w:eastAsia="Times New Roman" w:hAnsi="Times New Roman" w:cs="Times New Roman"/>
+          <w:color w:val="000000"/>
+        </w:rPr>
+        <w:t xml:space="preserve"> later will not see any Messages before then.</w:t>
       </w:r>
     </w:p>
     <w:p>
@@ -789,7 +1187,23 @@
           <w:rFonts w:ascii="Times New Roman" w:eastAsia="Times New Roman" w:hAnsi="Times New Roman" w:cs="Times New Roman"/>
           <w:color w:val="000000"/>
         </w:rPr>
-        <w:t>A ChatGroup should confirm that it has received a sender’s Message, although that does not mean every other User in the group will receive the Mes</w:t>
+        <w:t xml:space="preserve">A </w:t>
+      </w:r>
+      <w:proofErr w:type="spellStart"/>
+      <w:r>
+        <w:rPr>
+          <w:rFonts w:ascii="Times New Roman" w:eastAsia="Times New Roman" w:hAnsi="Times New Roman" w:cs="Times New Roman"/>
+          <w:color w:val="000000"/>
+        </w:rPr>
+        <w:t>ChatGroup</w:t>
+      </w:r>
+      <w:proofErr w:type="spellEnd"/>
+      <w:r>
+        <w:rPr>
+          <w:rFonts w:ascii="Times New Roman" w:eastAsia="Times New Roman" w:hAnsi="Times New Roman" w:cs="Times New Roman"/>
+          <w:color w:val="000000"/>
+        </w:rPr>
+        <w:t xml:space="preserve"> should confirm that it has received a sender’s Message, although that does not mean every other User in the group will receive the Mes</w:t>
       </w:r>
       <w:r>
         <w:rPr>
@@ -897,13 +1311,55 @@
         <w:rPr>
           <w:rFonts w:ascii="Times New Roman" w:hAnsi="Times New Roman" w:cs="Times New Roman"/>
         </w:rPr>
-        <w:t xml:space="preserve"> The ChatServer and ChatGroup objects are mainly used by Users to interact with one another.</w:t>
-      </w:r>
-      <w:r>
-        <w:rPr>
-          <w:rFonts w:ascii="Times New Roman" w:hAnsi="Times New Roman" w:cs="Times New Roman"/>
-        </w:rPr>
-        <w:t xml:space="preserve"> Messages and ChatLogs also exist, but only for logging purposes. </w:t>
+        <w:t xml:space="preserve"> The </w:t>
+      </w:r>
+      <w:proofErr w:type="spellStart"/>
+      <w:r>
+        <w:rPr>
+          <w:rFonts w:ascii="Times New Roman" w:hAnsi="Times New Roman" w:cs="Times New Roman"/>
+        </w:rPr>
+        <w:t>ChatServer</w:t>
+      </w:r>
+      <w:proofErr w:type="spellEnd"/>
+      <w:r>
+        <w:rPr>
+          <w:rFonts w:ascii="Times New Roman" w:hAnsi="Times New Roman" w:cs="Times New Roman"/>
+        </w:rPr>
+        <w:t xml:space="preserve"> and </w:t>
+      </w:r>
+      <w:proofErr w:type="spellStart"/>
+      <w:r>
+        <w:rPr>
+          <w:rFonts w:ascii="Times New Roman" w:hAnsi="Times New Roman" w:cs="Times New Roman"/>
+        </w:rPr>
+        <w:t>ChatGroup</w:t>
+      </w:r>
+      <w:proofErr w:type="spellEnd"/>
+      <w:r>
+        <w:rPr>
+          <w:rFonts w:ascii="Times New Roman" w:hAnsi="Times New Roman" w:cs="Times New Roman"/>
+        </w:rPr>
+        <w:t xml:space="preserve"> objects are mainly used by Users to interact with one another.</w:t>
+      </w:r>
+      <w:r>
+        <w:rPr>
+          <w:rFonts w:ascii="Times New Roman" w:hAnsi="Times New Roman" w:cs="Times New Roman"/>
+        </w:rPr>
+        <w:t xml:space="preserve"> Messages and </w:t>
+      </w:r>
+      <w:proofErr w:type="spellStart"/>
+      <w:r>
+        <w:rPr>
+          <w:rFonts w:ascii="Times New Roman" w:hAnsi="Times New Roman" w:cs="Times New Roman"/>
+        </w:rPr>
+        <w:t>ChatLogs</w:t>
+      </w:r>
+      <w:proofErr w:type="spellEnd"/>
+      <w:r>
+        <w:rPr>
+          <w:rFonts w:ascii="Times New Roman" w:hAnsi="Times New Roman" w:cs="Times New Roman"/>
+        </w:rPr>
+        <w:t xml:space="preserve"> also exist, but only for logging purposes. </w:t>
       </w:r>
       <w:r>
         <w:rPr>
@@ -937,7 +1393,49 @@
         <w:rPr>
           <w:rFonts w:ascii="Times New Roman" w:hAnsi="Times New Roman" w:cs="Times New Roman"/>
         </w:rPr>
-        <w:t xml:space="preserve">: The ChatServer performs a series of tests before allowing a User in. First it checks itself to make sure that it is still up and running; if not, it could have been shutdown() some time before. If that passes, it then checks the userlist to see if the new user has a unique name. Finally, if that passes, the ChatSever checks the </w:t>
+        <w:t xml:space="preserve">: The </w:t>
+      </w:r>
+      <w:proofErr w:type="spellStart"/>
+      <w:r>
+        <w:rPr>
+          <w:rFonts w:ascii="Times New Roman" w:hAnsi="Times New Roman" w:cs="Times New Roman"/>
+        </w:rPr>
+        <w:t>ChatServer</w:t>
+      </w:r>
+      <w:proofErr w:type="spellEnd"/>
+      <w:r>
+        <w:rPr>
+          <w:rFonts w:ascii="Times New Roman" w:hAnsi="Times New Roman" w:cs="Times New Roman"/>
+        </w:rPr>
+        <w:t xml:space="preserve"> performs a series of tests before allowing a User in. First it checks itself to make sure that it is still up and running; if not, it could have been shutdown() some time before. If that passes, it then checks the </w:t>
+      </w:r>
+      <w:proofErr w:type="spellStart"/>
+      <w:r>
+        <w:rPr>
+          <w:rFonts w:ascii="Times New Roman" w:hAnsi="Times New Roman" w:cs="Times New Roman"/>
+        </w:rPr>
+        <w:t>userlist</w:t>
+      </w:r>
+      <w:proofErr w:type="spellEnd"/>
+      <w:r>
+        <w:rPr>
+          <w:rFonts w:ascii="Times New Roman" w:hAnsi="Times New Roman" w:cs="Times New Roman"/>
+        </w:rPr>
+        <w:t xml:space="preserve"> to see if the new user has a unique name. Finally, if that passes, the </w:t>
+      </w:r>
+      <w:proofErr w:type="spellStart"/>
+      <w:r>
+        <w:rPr>
+          <w:rFonts w:ascii="Times New Roman" w:hAnsi="Times New Roman" w:cs="Times New Roman"/>
+        </w:rPr>
+        <w:t>ChatSever</w:t>
+      </w:r>
+      <w:proofErr w:type="spellEnd"/>
+      <w:r>
+        <w:rPr>
+          <w:rFonts w:ascii="Times New Roman" w:hAnsi="Times New Roman" w:cs="Times New Roman"/>
+        </w:rPr>
+        <w:t xml:space="preserve"> checks the </w:t>
       </w:r>
       <w:r>
         <w:rPr>
@@ -971,7 +1469,35 @@
         <w:rPr>
           <w:rFonts w:ascii="Times New Roman" w:hAnsi="Times New Roman" w:cs="Times New Roman"/>
         </w:rPr>
-        <w:t>An alternative that we had considered but did not implement was to have a buffer for Users waiting to get into a full ChatServer. In that case, they wouldn’t be explicitly rejected, but instead be placed on a queue operating on a FCFS basis. In this scenario, our ChatServer thread would actually be doing something in constantly checking the queue and then logging in Users when the right time comes.</w:t>
+        <w:t xml:space="preserve">An alternative that we had considered but did not implement was to have a buffer for Users waiting to get into a full </w:t>
+      </w:r>
+      <w:proofErr w:type="spellStart"/>
+      <w:r>
+        <w:rPr>
+          <w:rFonts w:ascii="Times New Roman" w:hAnsi="Times New Roman" w:cs="Times New Roman"/>
+        </w:rPr>
+        <w:t>ChatServer</w:t>
+      </w:r>
+      <w:proofErr w:type="spellEnd"/>
+      <w:r>
+        <w:rPr>
+          <w:rFonts w:ascii="Times New Roman" w:hAnsi="Times New Roman" w:cs="Times New Roman"/>
+        </w:rPr>
+        <w:t xml:space="preserve">. In that case, they wouldn’t be explicitly rejected, but instead be placed on a queue operating on a FCFS basis. In this scenario, our </w:t>
+      </w:r>
+      <w:proofErr w:type="spellStart"/>
+      <w:r>
+        <w:rPr>
+          <w:rFonts w:ascii="Times New Roman" w:hAnsi="Times New Roman" w:cs="Times New Roman"/>
+        </w:rPr>
+        <w:t>ChatServer</w:t>
+      </w:r>
+      <w:proofErr w:type="spellEnd"/>
+      <w:r>
+        <w:rPr>
+          <w:rFonts w:ascii="Times New Roman" w:hAnsi="Times New Roman" w:cs="Times New Roman"/>
+        </w:rPr>
+        <w:t xml:space="preserve"> thread would actually be doing something in constantly checking the queue and then logging in Users when the right time comes.</w:t>
       </w:r>
     </w:p>
     <w:p>
@@ -1002,7 +1528,7 @@
           <v:shape id="_x0000_i1025" type="#_x0000_t75" style="width:467.45pt;height:169.25pt" o:ole="">
             <v:imagedata r:id="rId6" o:title=""/>
           </v:shape>
-          <o:OLEObject Type="Embed" ProgID="Visio.Drawing.11" ShapeID="_x0000_i1025" DrawAspect="Content" ObjectID="_1360512322" r:id="rId7"/>
+          <o:OLEObject Type="Embed" ProgID="Visio.Drawing.11" ShapeID="_x0000_i1025" DrawAspect="Content" ObjectID="_1360516144" r:id="rId7"/>
         </w:object>
       </w:r>
     </w:p>
@@ -1081,13 +1607,41 @@
         <w:rPr>
           <w:rFonts w:ascii="Times New Roman" w:hAnsi="Times New Roman" w:cs="Times New Roman"/>
         </w:rPr>
-        <w:t xml:space="preserve">he ChatServer </w:t>
-      </w:r>
-      <w:r>
-        <w:rPr>
-          <w:rFonts w:ascii="Times New Roman" w:hAnsi="Times New Roman" w:cs="Times New Roman"/>
-        </w:rPr>
-        <w:t xml:space="preserve">first forcibly removes the User from all his ChatGroups, and then it </w:t>
+        <w:t xml:space="preserve">he </w:t>
+      </w:r>
+      <w:proofErr w:type="spellStart"/>
+      <w:r>
+        <w:rPr>
+          <w:rFonts w:ascii="Times New Roman" w:hAnsi="Times New Roman" w:cs="Times New Roman"/>
+        </w:rPr>
+        <w:t>ChatServer</w:t>
+      </w:r>
+      <w:proofErr w:type="spellEnd"/>
+      <w:r>
+        <w:rPr>
+          <w:rFonts w:ascii="Times New Roman" w:hAnsi="Times New Roman" w:cs="Times New Roman"/>
+        </w:rPr>
+        <w:t xml:space="preserve"> </w:t>
+      </w:r>
+      <w:r>
+        <w:rPr>
+          <w:rFonts w:ascii="Times New Roman" w:hAnsi="Times New Roman" w:cs="Times New Roman"/>
+        </w:rPr>
+        <w:t xml:space="preserve">first forcibly removes the User from all his </w:t>
+      </w:r>
+      <w:proofErr w:type="spellStart"/>
+      <w:r>
+        <w:rPr>
+          <w:rFonts w:ascii="Times New Roman" w:hAnsi="Times New Roman" w:cs="Times New Roman"/>
+        </w:rPr>
+        <w:t>ChatGroups</w:t>
+      </w:r>
+      <w:proofErr w:type="spellEnd"/>
+      <w:r>
+        <w:rPr>
+          <w:rFonts w:ascii="Times New Roman" w:hAnsi="Times New Roman" w:cs="Times New Roman"/>
+        </w:rPr>
+        <w:t xml:space="preserve">, and then it </w:t>
       </w:r>
       <w:r>
         <w:rPr>
@@ -1105,7 +1659,21 @@
         <w:rPr>
           <w:rFonts w:ascii="Times New Roman" w:hAnsi="Times New Roman" w:cs="Times New Roman"/>
         </w:rPr>
-        <w:t>. Finally, the ChatServer calls User’s logoff() method to set its new state.</w:t>
+        <w:t xml:space="preserve">. Finally, the </w:t>
+      </w:r>
+      <w:proofErr w:type="spellStart"/>
+      <w:r>
+        <w:rPr>
+          <w:rFonts w:ascii="Times New Roman" w:hAnsi="Times New Roman" w:cs="Times New Roman"/>
+        </w:rPr>
+        <w:t>ChatServer</w:t>
+      </w:r>
+      <w:proofErr w:type="spellEnd"/>
+      <w:r>
+        <w:rPr>
+          <w:rFonts w:ascii="Times New Roman" w:hAnsi="Times New Roman" w:cs="Times New Roman"/>
+        </w:rPr>
+        <w:t xml:space="preserve"> calls User’s logoff() method to set its new state.</w:t>
       </w:r>
     </w:p>
     <w:p>
@@ -1125,7 +1693,7 @@
           <v:shape id="_x0000_i1026" type="#_x0000_t75" style="width:467.45pt;height:53.75pt" o:ole="">
             <v:imagedata r:id="rId8" o:title=""/>
           </v:shape>
-          <o:OLEObject Type="Embed" ProgID="Visio.Drawing.11" ShapeID="_x0000_i1026" DrawAspect="Content" ObjectID="_1360512323" r:id="rId9"/>
+          <o:OLEObject Type="Embed" ProgID="Visio.Drawing.11" ShapeID="_x0000_i1026" DrawAspect="Content" ObjectID="_1360516145" r:id="rId9"/>
         </w:object>
       </w:r>
     </w:p>
@@ -1185,7 +1753,49 @@
         <w:rPr>
           <w:rFonts w:ascii="Times New Roman" w:hAnsi="Times New Roman" w:cs="Times New Roman"/>
         </w:rPr>
-        <w:t>: This is a straightforward process. After locking its lists, the ChatServer clears all records Users and ChatGroups and sets the isDown field to true. At this point, it no longer contains any references to what was previously inside, and no one new can come in.</w:t>
+        <w:t xml:space="preserve">: This is a straightforward process. After locking its lists, the </w:t>
+      </w:r>
+      <w:proofErr w:type="spellStart"/>
+      <w:r>
+        <w:rPr>
+          <w:rFonts w:ascii="Times New Roman" w:hAnsi="Times New Roman" w:cs="Times New Roman"/>
+        </w:rPr>
+        <w:t>ChatServer</w:t>
+      </w:r>
+      <w:proofErr w:type="spellEnd"/>
+      <w:r>
+        <w:rPr>
+          <w:rFonts w:ascii="Times New Roman" w:hAnsi="Times New Roman" w:cs="Times New Roman"/>
+        </w:rPr>
+        <w:t xml:space="preserve"> clears all records Users and </w:t>
+      </w:r>
+      <w:proofErr w:type="spellStart"/>
+      <w:r>
+        <w:rPr>
+          <w:rFonts w:ascii="Times New Roman" w:hAnsi="Times New Roman" w:cs="Times New Roman"/>
+        </w:rPr>
+        <w:t>ChatGroups</w:t>
+      </w:r>
+      <w:proofErr w:type="spellEnd"/>
+      <w:r>
+        <w:rPr>
+          <w:rFonts w:ascii="Times New Roman" w:hAnsi="Times New Roman" w:cs="Times New Roman"/>
+        </w:rPr>
+        <w:t xml:space="preserve"> and sets the </w:t>
+      </w:r>
+      <w:proofErr w:type="spellStart"/>
+      <w:r>
+        <w:rPr>
+          <w:rFonts w:ascii="Times New Roman" w:hAnsi="Times New Roman" w:cs="Times New Roman"/>
+        </w:rPr>
+        <w:t>isDown</w:t>
+      </w:r>
+      <w:proofErr w:type="spellEnd"/>
+      <w:r>
+        <w:rPr>
+          <w:rFonts w:ascii="Times New Roman" w:hAnsi="Times New Roman" w:cs="Times New Roman"/>
+        </w:rPr>
+        <w:t xml:space="preserve"> field to true. At this point, it no longer contains any references to what was previously inside, and no one new can come in.</w:t>
       </w:r>
     </w:p>
     <w:p>
@@ -1205,7 +1815,7 @@
           <v:shape id="_x0000_i1027" type="#_x0000_t75" style="width:400.3pt;height:58.05pt" o:ole="">
             <v:imagedata r:id="rId10" o:title=""/>
           </v:shape>
-          <o:OLEObject Type="Embed" ProgID="Visio.Drawing.11" ShapeID="_x0000_i1027" DrawAspect="Content" ObjectID="_1360512324" r:id="rId11"/>
+          <o:OLEObject Type="Embed" ProgID="Visio.Drawing.11" ShapeID="_x0000_i1027" DrawAspect="Content" ObjectID="_1360516146" r:id="rId11"/>
         </w:object>
       </w:r>
     </w:p>
@@ -1278,7 +1888,21 @@
         <w:rPr>
           <w:rFonts w:ascii="Times New Roman" w:hAnsi="Times New Roman" w:cs="Times New Roman"/>
         </w:rPr>
-        <w:t xml:space="preserve">: Whenever a User wishes to join a ChatGroup, </w:t>
+        <w:t xml:space="preserve">: Whenever a User wishes to join a </w:t>
+      </w:r>
+      <w:proofErr w:type="spellStart"/>
+      <w:r>
+        <w:rPr>
+          <w:rFonts w:ascii="Times New Roman" w:hAnsi="Times New Roman" w:cs="Times New Roman"/>
+        </w:rPr>
+        <w:t>ChatGroup</w:t>
+      </w:r>
+      <w:proofErr w:type="spellEnd"/>
+      <w:r>
+        <w:rPr>
+          <w:rFonts w:ascii="Times New Roman" w:hAnsi="Times New Roman" w:cs="Times New Roman"/>
+        </w:rPr>
+        <w:t xml:space="preserve">, </w:t>
       </w:r>
       <w:r>
         <w:rPr>
@@ -1290,7 +1914,21 @@
         <w:rPr>
           <w:rFonts w:ascii="Times New Roman" w:hAnsi="Times New Roman" w:cs="Times New Roman"/>
         </w:rPr>
-        <w:t xml:space="preserve">the ChatServer must </w:t>
+        <w:t xml:space="preserve">the </w:t>
+      </w:r>
+      <w:proofErr w:type="spellStart"/>
+      <w:r>
+        <w:rPr>
+          <w:rFonts w:ascii="Times New Roman" w:hAnsi="Times New Roman" w:cs="Times New Roman"/>
+        </w:rPr>
+        <w:t>ChatServer</w:t>
+      </w:r>
+      <w:proofErr w:type="spellEnd"/>
+      <w:r>
+        <w:rPr>
+          <w:rFonts w:ascii="Times New Roman" w:hAnsi="Times New Roman" w:cs="Times New Roman"/>
+        </w:rPr>
+        <w:t xml:space="preserve"> must </w:t>
       </w:r>
       <w:r>
         <w:rPr>
@@ -1320,7 +1958,21 @@
         <w:rPr>
           <w:rFonts w:ascii="Times New Roman" w:hAnsi="Times New Roman" w:cs="Times New Roman"/>
         </w:rPr>
-        <w:t>ent to creating a new ChatGroup, as long as the name is not already taken by a User on the server.</w:t>
+        <w:t xml:space="preserve">ent to creating a new </w:t>
+      </w:r>
+      <w:proofErr w:type="spellStart"/>
+      <w:r>
+        <w:rPr>
+          <w:rFonts w:ascii="Times New Roman" w:hAnsi="Times New Roman" w:cs="Times New Roman"/>
+        </w:rPr>
+        <w:t>ChatGroup</w:t>
+      </w:r>
+      <w:proofErr w:type="spellEnd"/>
+      <w:r>
+        <w:rPr>
+          <w:rFonts w:ascii="Times New Roman" w:hAnsi="Times New Roman" w:cs="Times New Roman"/>
+        </w:rPr>
+        <w:t>, as long as the name is not already taken by a User on the server.</w:t>
       </w:r>
       <w:r>
         <w:rPr>
@@ -1338,7 +1990,21 @@
         <w:rPr>
           <w:rFonts w:ascii="Times New Roman" w:hAnsi="Times New Roman" w:cs="Times New Roman"/>
         </w:rPr>
-        <w:t xml:space="preserve">he server allocates room for one and adds it to its list; then it simply adds the creator to the new ChatGroup. </w:t>
+        <w:t xml:space="preserve">he server allocates room for one and adds it to its list; then it simply adds the creator to the new </w:t>
+      </w:r>
+      <w:proofErr w:type="spellStart"/>
+      <w:r>
+        <w:rPr>
+          <w:rFonts w:ascii="Times New Roman" w:hAnsi="Times New Roman" w:cs="Times New Roman"/>
+        </w:rPr>
+        <w:t>ChatGroup</w:t>
+      </w:r>
+      <w:proofErr w:type="spellEnd"/>
+      <w:r>
+        <w:rPr>
+          <w:rFonts w:ascii="Times New Roman" w:hAnsi="Times New Roman" w:cs="Times New Roman"/>
+        </w:rPr>
+        <w:t xml:space="preserve">. </w:t>
       </w:r>
     </w:p>
     <w:p>
@@ -1372,7 +2038,35 @@
         <w:rPr>
           <w:rFonts w:ascii="Times New Roman" w:hAnsi="Times New Roman" w:cs="Times New Roman"/>
         </w:rPr>
-        <w:t xml:space="preserve"> it to allow the User to join. The ChatGroup performs a series of checks similar to the ChatServer when logging Users in: It checks if the User is already in the group, checks the number of Users to make sure </w:t>
+        <w:t xml:space="preserve"> it to allow the User to join. The </w:t>
+      </w:r>
+      <w:proofErr w:type="spellStart"/>
+      <w:r>
+        <w:rPr>
+          <w:rFonts w:ascii="Times New Roman" w:hAnsi="Times New Roman" w:cs="Times New Roman"/>
+        </w:rPr>
+        <w:t>ChatGroup</w:t>
+      </w:r>
+      <w:proofErr w:type="spellEnd"/>
+      <w:r>
+        <w:rPr>
+          <w:rFonts w:ascii="Times New Roman" w:hAnsi="Times New Roman" w:cs="Times New Roman"/>
+        </w:rPr>
+        <w:t xml:space="preserve"> performs a series of checks similar to the </w:t>
+      </w:r>
+      <w:proofErr w:type="spellStart"/>
+      <w:r>
+        <w:rPr>
+          <w:rFonts w:ascii="Times New Roman" w:hAnsi="Times New Roman" w:cs="Times New Roman"/>
+        </w:rPr>
+        <w:t>ChatServer</w:t>
+      </w:r>
+      <w:proofErr w:type="spellEnd"/>
+      <w:r>
+        <w:rPr>
+          <w:rFonts w:ascii="Times New Roman" w:hAnsi="Times New Roman" w:cs="Times New Roman"/>
+        </w:rPr>
+        <w:t xml:space="preserve"> when logging Users in: It checks if the User is already in the group, checks the number of Users to make sure </w:t>
       </w:r>
       <w:r>
         <w:rPr>
@@ -1422,7 +2116,7 @@
           <v:shape id="_x0000_i1031" type="#_x0000_t75" style="width:467.45pt;height:127.9pt" o:ole="">
             <v:imagedata r:id="rId12" o:title=""/>
           </v:shape>
-          <o:OLEObject Type="Embed" ProgID="Visio.Drawing.11" ShapeID="_x0000_i1031" DrawAspect="Content" ObjectID="_1360512325" r:id="rId13"/>
+          <o:OLEObject Type="Embed" ProgID="Visio.Drawing.11" ShapeID="_x0000_i1031" DrawAspect="Content" ObjectID="_1360516147" r:id="rId13"/>
         </w:object>
       </w:r>
     </w:p>
@@ -1521,11 +2215,75 @@
         </w:rPr>
         <w:t xml:space="preserve">valid </w:t>
       </w:r>
-      <w:r>
-        <w:rPr>
-          <w:rFonts w:ascii="Times New Roman" w:hAnsi="Times New Roman" w:cs="Times New Roman"/>
-        </w:rPr>
-        <w:t>ChatGroup, the ChatServer checks if this causes the ChatGroup to become empty. If it does, then the ChatServer simply deletes it by removing it from its list. Otherwise, it tells the ChatGroup to remove the User from its member list.</w:t>
+      <w:proofErr w:type="spellStart"/>
+      <w:r>
+        <w:rPr>
+          <w:rFonts w:ascii="Times New Roman" w:hAnsi="Times New Roman" w:cs="Times New Roman"/>
+        </w:rPr>
+        <w:t>ChatGroup</w:t>
+      </w:r>
+      <w:proofErr w:type="spellEnd"/>
+      <w:r>
+        <w:rPr>
+          <w:rFonts w:ascii="Times New Roman" w:hAnsi="Times New Roman" w:cs="Times New Roman"/>
+        </w:rPr>
+        <w:t xml:space="preserve">, the </w:t>
+      </w:r>
+      <w:proofErr w:type="spellStart"/>
+      <w:r>
+        <w:rPr>
+          <w:rFonts w:ascii="Times New Roman" w:hAnsi="Times New Roman" w:cs="Times New Roman"/>
+        </w:rPr>
+        <w:t>ChatServer</w:t>
+      </w:r>
+      <w:proofErr w:type="spellEnd"/>
+      <w:r>
+        <w:rPr>
+          <w:rFonts w:ascii="Times New Roman" w:hAnsi="Times New Roman" w:cs="Times New Roman"/>
+        </w:rPr>
+        <w:t xml:space="preserve"> checks if this causes the </w:t>
+      </w:r>
+      <w:proofErr w:type="spellStart"/>
+      <w:r>
+        <w:rPr>
+          <w:rFonts w:ascii="Times New Roman" w:hAnsi="Times New Roman" w:cs="Times New Roman"/>
+        </w:rPr>
+        <w:t>ChatGroup</w:t>
+      </w:r>
+      <w:proofErr w:type="spellEnd"/>
+      <w:r>
+        <w:rPr>
+          <w:rFonts w:ascii="Times New Roman" w:hAnsi="Times New Roman" w:cs="Times New Roman"/>
+        </w:rPr>
+        <w:t xml:space="preserve"> to become empty. If it does, then the </w:t>
+      </w:r>
+      <w:proofErr w:type="spellStart"/>
+      <w:r>
+        <w:rPr>
+          <w:rFonts w:ascii="Times New Roman" w:hAnsi="Times New Roman" w:cs="Times New Roman"/>
+        </w:rPr>
+        <w:t>ChatServer</w:t>
+      </w:r>
+      <w:proofErr w:type="spellEnd"/>
+      <w:r>
+        <w:rPr>
+          <w:rFonts w:ascii="Times New Roman" w:hAnsi="Times New Roman" w:cs="Times New Roman"/>
+        </w:rPr>
+        <w:t xml:space="preserve"> simply deletes it by removing it from its list. Otherwise, it tells the </w:t>
+      </w:r>
+      <w:proofErr w:type="spellStart"/>
+      <w:r>
+        <w:rPr>
+          <w:rFonts w:ascii="Times New Roman" w:hAnsi="Times New Roman" w:cs="Times New Roman"/>
+        </w:rPr>
+        <w:t>ChatGroup</w:t>
+      </w:r>
+      <w:proofErr w:type="spellEnd"/>
+      <w:r>
+        <w:rPr>
+          <w:rFonts w:ascii="Times New Roman" w:hAnsi="Times New Roman" w:cs="Times New Roman"/>
+        </w:rPr>
+        <w:t xml:space="preserve"> to remove the User from its member list.</w:t>
       </w:r>
     </w:p>
     <w:p>
@@ -1545,7 +2303,7 @@
           <v:shape id="_x0000_i1028" type="#_x0000_t75" style="width:400.3pt;height:134.85pt" o:ole="">
             <v:imagedata r:id="rId14" o:title=""/>
           </v:shape>
-          <o:OLEObject Type="Embed" ProgID="Visio.Drawing.11" ShapeID="_x0000_i1028" DrawAspect="Content" ObjectID="_1360512326" r:id="rId15"/>
+          <o:OLEObject Type="Embed" ProgID="Visio.Drawing.11" ShapeID="_x0000_i1028" DrawAspect="Content" ObjectID="_1360516148" r:id="rId15"/>
         </w:object>
       </w:r>
     </w:p>
@@ -1640,7 +2398,21 @@
         <w:rPr>
           <w:rFonts w:ascii="Times New Roman" w:hAnsi="Times New Roman" w:cs="Times New Roman"/>
         </w:rPr>
-        <w:t xml:space="preserve"> Message processing is the most complex functionality that the ChatServer provides. The first step taken when a User wishes to send a message (in the form of a String) is placing it on the User’s send queue. </w:t>
+        <w:t xml:space="preserve"> Message processing is the most complex functionality that the </w:t>
+      </w:r>
+      <w:proofErr w:type="spellStart"/>
+      <w:r>
+        <w:rPr>
+          <w:rFonts w:ascii="Times New Roman" w:hAnsi="Times New Roman" w:cs="Times New Roman"/>
+        </w:rPr>
+        <w:t>ChatServer</w:t>
+      </w:r>
+      <w:proofErr w:type="spellEnd"/>
+      <w:r>
+        <w:rPr>
+          <w:rFonts w:ascii="Times New Roman" w:hAnsi="Times New Roman" w:cs="Times New Roman"/>
+        </w:rPr>
+        <w:t xml:space="preserve"> provides. The first step taken when a User wishes to send a message (in the form of a String) is placing it on the User’s send queue. </w:t>
       </w:r>
       <w:r>
         <w:rPr>
@@ -1698,13 +2470,69 @@
         <w:rPr>
           <w:rFonts w:ascii="Times New Roman" w:hAnsi="Times New Roman" w:cs="Times New Roman"/>
         </w:rPr>
-        <w:t xml:space="preserve">For each of these messages, the User thread calls ChatServer’s processMessage() method, which wraps the String along all other necessary information into a Message object. Before it does anything else, the ChatServer first checks if the sender is actually a valid User who is logged in on the server. Then </w:t>
-      </w:r>
-      <w:r>
-        <w:rPr>
-          <w:rFonts w:ascii="Times New Roman" w:hAnsi="Times New Roman" w:cs="Times New Roman"/>
-        </w:rPr>
-        <w:t>we can have one of three cases for the recipient: it is either a User, a ChatGroup, or neither.</w:t>
+        <w:t xml:space="preserve">For each of these messages, the User thread calls </w:t>
+      </w:r>
+      <w:proofErr w:type="spellStart"/>
+      <w:r>
+        <w:rPr>
+          <w:rFonts w:ascii="Times New Roman" w:hAnsi="Times New Roman" w:cs="Times New Roman"/>
+        </w:rPr>
+        <w:t>ChatServer’s</w:t>
+      </w:r>
+      <w:proofErr w:type="spellEnd"/>
+      <w:r>
+        <w:rPr>
+          <w:rFonts w:ascii="Times New Roman" w:hAnsi="Times New Roman" w:cs="Times New Roman"/>
+        </w:rPr>
+        <w:t xml:space="preserve"> </w:t>
+      </w:r>
+      <w:proofErr w:type="spellStart"/>
+      <w:r>
+        <w:rPr>
+          <w:rFonts w:ascii="Times New Roman" w:hAnsi="Times New Roman" w:cs="Times New Roman"/>
+        </w:rPr>
+        <w:t>processMessage</w:t>
+      </w:r>
+      <w:proofErr w:type="spellEnd"/>
+      <w:r>
+        <w:rPr>
+          <w:rFonts w:ascii="Times New Roman" w:hAnsi="Times New Roman" w:cs="Times New Roman"/>
+        </w:rPr>
+        <w:t xml:space="preserve">() method, which wraps the String along all other necessary information into a Message object. Before it does anything else, the </w:t>
+      </w:r>
+      <w:proofErr w:type="spellStart"/>
+      <w:r>
+        <w:rPr>
+          <w:rFonts w:ascii="Times New Roman" w:hAnsi="Times New Roman" w:cs="Times New Roman"/>
+        </w:rPr>
+        <w:t>ChatServer</w:t>
+      </w:r>
+      <w:proofErr w:type="spellEnd"/>
+      <w:r>
+        <w:rPr>
+          <w:rFonts w:ascii="Times New Roman" w:hAnsi="Times New Roman" w:cs="Times New Roman"/>
+        </w:rPr>
+        <w:t xml:space="preserve"> first checks if the sender is actually a valid User who is logged in on the server. Then </w:t>
+      </w:r>
+      <w:r>
+        <w:rPr>
+          <w:rFonts w:ascii="Times New Roman" w:hAnsi="Times New Roman" w:cs="Times New Roman"/>
+        </w:rPr>
+        <w:t xml:space="preserve">we can have one of three cases for the recipient: it is either a User, a </w:t>
+      </w:r>
+      <w:proofErr w:type="spellStart"/>
+      <w:r>
+        <w:rPr>
+          <w:rFonts w:ascii="Times New Roman" w:hAnsi="Times New Roman" w:cs="Times New Roman"/>
+        </w:rPr>
+        <w:t>ChatGroup</w:t>
+      </w:r>
+      <w:proofErr w:type="spellEnd"/>
+      <w:r>
+        <w:rPr>
+          <w:rFonts w:ascii="Times New Roman" w:hAnsi="Times New Roman" w:cs="Times New Roman"/>
+        </w:rPr>
+        <w:t>, or neither.</w:t>
       </w:r>
     </w:p>
     <w:p>
@@ -1738,25 +2566,97 @@
         <w:rPr>
           <w:rFonts w:ascii="Times New Roman" w:hAnsi="Times New Roman" w:cs="Times New Roman"/>
         </w:rPr>
-        <w:t xml:space="preserve">User, then the ChatServer simply calls the recipient’s </w:t>
-      </w:r>
+        <w:t xml:space="preserve">User, then the </w:t>
+      </w:r>
+      <w:proofErr w:type="spellStart"/>
+      <w:r>
+        <w:rPr>
+          <w:rFonts w:ascii="Times New Roman" w:hAnsi="Times New Roman" w:cs="Times New Roman"/>
+        </w:rPr>
+        <w:t>ChatServer</w:t>
+      </w:r>
+      <w:proofErr w:type="spellEnd"/>
+      <w:r>
+        <w:rPr>
+          <w:rFonts w:ascii="Times New Roman" w:hAnsi="Times New Roman" w:cs="Times New Roman"/>
+        </w:rPr>
+        <w:t xml:space="preserve"> simply calls the recipient’s </w:t>
+      </w:r>
+      <w:proofErr w:type="spellStart"/>
       <w:r>
         <w:rPr>
           <w:rFonts w:ascii="Times New Roman" w:hAnsi="Times New Roman" w:cs="Times New Roman"/>
         </w:rPr>
         <w:t>acceptMsg</w:t>
       </w:r>
-      <w:r>
-        <w:rPr>
-          <w:rFonts w:ascii="Times New Roman" w:hAnsi="Times New Roman" w:cs="Times New Roman"/>
-        </w:rPr>
-        <w:t xml:space="preserve">() function. On the other hand, if the recipient is a ChatGroup, the server calls the group’s forwardMessage() function. There a further check is performed to make sure that the User is a valid member of this group. If that passes, the ChatGroup atomically </w:t>
-      </w:r>
-      <w:r>
-        <w:rPr>
-          <w:rFonts w:ascii="Times New Roman" w:hAnsi="Times New Roman" w:cs="Times New Roman"/>
-        </w:rPr>
-        <w:t>tells all its members to acceptMsg()</w:t>
+      <w:proofErr w:type="spellEnd"/>
+      <w:r>
+        <w:rPr>
+          <w:rFonts w:ascii="Times New Roman" w:hAnsi="Times New Roman" w:cs="Times New Roman"/>
+        </w:rPr>
+        <w:t xml:space="preserve">() function. On the other hand, if the recipient is a </w:t>
+      </w:r>
+      <w:proofErr w:type="spellStart"/>
+      <w:r>
+        <w:rPr>
+          <w:rFonts w:ascii="Times New Roman" w:hAnsi="Times New Roman" w:cs="Times New Roman"/>
+        </w:rPr>
+        <w:t>ChatGroup</w:t>
+      </w:r>
+      <w:proofErr w:type="spellEnd"/>
+      <w:r>
+        <w:rPr>
+          <w:rFonts w:ascii="Times New Roman" w:hAnsi="Times New Roman" w:cs="Times New Roman"/>
+        </w:rPr>
+        <w:t xml:space="preserve">, the server calls the group’s </w:t>
+      </w:r>
+      <w:proofErr w:type="spellStart"/>
+      <w:r>
+        <w:rPr>
+          <w:rFonts w:ascii="Times New Roman" w:hAnsi="Times New Roman" w:cs="Times New Roman"/>
+        </w:rPr>
+        <w:t>forwardMessage</w:t>
+      </w:r>
+      <w:proofErr w:type="spellEnd"/>
+      <w:r>
+        <w:rPr>
+          <w:rFonts w:ascii="Times New Roman" w:hAnsi="Times New Roman" w:cs="Times New Roman"/>
+        </w:rPr>
+        <w:t xml:space="preserve">() function. There a further check is performed to make sure that the User is a valid member of this group. If that passes, the </w:t>
+      </w:r>
+      <w:proofErr w:type="spellStart"/>
+      <w:r>
+        <w:rPr>
+          <w:rFonts w:ascii="Times New Roman" w:hAnsi="Times New Roman" w:cs="Times New Roman"/>
+        </w:rPr>
+        <w:t>ChatGroup</w:t>
+      </w:r>
+      <w:proofErr w:type="spellEnd"/>
+      <w:r>
+        <w:rPr>
+          <w:rFonts w:ascii="Times New Roman" w:hAnsi="Times New Roman" w:cs="Times New Roman"/>
+        </w:rPr>
+        <w:t xml:space="preserve"> atomically </w:t>
+      </w:r>
+      <w:r>
+        <w:rPr>
+          <w:rFonts w:ascii="Times New Roman" w:hAnsi="Times New Roman" w:cs="Times New Roman"/>
+        </w:rPr>
+        <w:t xml:space="preserve">tells all its members to </w:t>
+      </w:r>
+      <w:proofErr w:type="spellStart"/>
+      <w:r>
+        <w:rPr>
+          <w:rFonts w:ascii="Times New Roman" w:hAnsi="Times New Roman" w:cs="Times New Roman"/>
+        </w:rPr>
+        <w:t>acceptMsg</w:t>
+      </w:r>
+      <w:proofErr w:type="spellEnd"/>
+      <w:r>
+        <w:rPr>
+          <w:rFonts w:ascii="Times New Roman" w:hAnsi="Times New Roman" w:cs="Times New Roman"/>
+        </w:rPr>
+        <w:t>()</w:t>
       </w:r>
       <w:r>
         <w:rPr>
@@ -1814,14 +2714,56 @@
         <w:rPr>
           <w:rFonts w:ascii="Times New Roman" w:hAnsi="Times New Roman" w:cs="Times New Roman"/>
         </w:rPr>
-        <w:t xml:space="preserve">, a number of issues could have caused it to fail, and the ChatServer tells the sender appropriately. It could have been that the sender was invalid, in which case INVALID_SOURCE is </w:t>
+        <w:t xml:space="preserve">, a number of issues could have caused it to fail, and the </w:t>
+      </w:r>
+      <w:proofErr w:type="spellStart"/>
+      <w:r>
+        <w:rPr>
+          <w:rFonts w:ascii="Times New Roman" w:hAnsi="Times New Roman" w:cs="Times New Roman"/>
+        </w:rPr>
+        <w:t>ChatServer</w:t>
+      </w:r>
+      <w:proofErr w:type="spellEnd"/>
+      <w:r>
+        <w:rPr>
+          <w:rFonts w:ascii="Times New Roman" w:hAnsi="Times New Roman" w:cs="Times New Roman"/>
+        </w:rPr>
+        <w:t xml:space="preserve"> tells the sender appropriately. It could have been that the sender was invalid, in which case INVALID_SOURCE is </w:t>
       </w:r>
       <w:r>
         <w:rPr>
           <w:rFonts w:ascii="Times New Roman" w:hAnsi="Times New Roman" w:cs="Times New Roman"/>
         </w:rPr>
         <w:lastRenderedPageBreak/>
-        <w:t>returned. If the User was not a member of the ChatGroup to which he sent the Message, we return NOT_IN_GROUP. Finally, if it turns out that the recipient is neither a User or a ChatGroup at the time of sending, it is a INVALID_DEST.</w:t>
+        <w:t xml:space="preserve">returned. If the User was not a member of the </w:t>
+      </w:r>
+      <w:proofErr w:type="spellStart"/>
+      <w:r>
+        <w:rPr>
+          <w:rFonts w:ascii="Times New Roman" w:hAnsi="Times New Roman" w:cs="Times New Roman"/>
+        </w:rPr>
+        <w:t>ChatGroup</w:t>
+      </w:r>
+      <w:proofErr w:type="spellEnd"/>
+      <w:r>
+        <w:rPr>
+          <w:rFonts w:ascii="Times New Roman" w:hAnsi="Times New Roman" w:cs="Times New Roman"/>
+        </w:rPr>
+        <w:t xml:space="preserve"> to which he sent the Message, we return NOT_IN_GROUP. Finally, if it turns out that the recipient is neither a User or a </w:t>
+      </w:r>
+      <w:proofErr w:type="spellStart"/>
+      <w:r>
+        <w:rPr>
+          <w:rFonts w:ascii="Times New Roman" w:hAnsi="Times New Roman" w:cs="Times New Roman"/>
+        </w:rPr>
+        <w:t>ChatGroup</w:t>
+      </w:r>
+      <w:proofErr w:type="spellEnd"/>
+      <w:r>
+        <w:rPr>
+          <w:rFonts w:ascii="Times New Roman" w:hAnsi="Times New Roman" w:cs="Times New Roman"/>
+        </w:rPr>
+        <w:t xml:space="preserve"> at the time of sending, it is a INVALID_DEST.</w:t>
       </w:r>
     </w:p>
     <w:p>
@@ -1841,7 +2783,7 @@
           <v:shape id="_x0000_i1029" type="#_x0000_t75" style="width:467.45pt;height:301.95pt" o:ole="">
             <v:imagedata r:id="rId16" o:title=""/>
           </v:shape>
-          <o:OLEObject Type="Embed" ProgID="Visio.Drawing.11" ShapeID="_x0000_i1029" DrawAspect="Content" ObjectID="_1360512327" r:id="rId17"/>
+          <o:OLEObject Type="Embed" ProgID="Visio.Drawing.11" ShapeID="_x0000_i1029" DrawAspect="Content" ObjectID="_1360516149" r:id="rId17"/>
         </w:object>
       </w:r>
     </w:p>
@@ -1893,11 +2835,110 @@
           <w:rFonts w:ascii="Times New Roman" w:hAnsi="Times New Roman" w:cs="Times New Roman"/>
         </w:rPr>
       </w:pPr>
-      <w:r>
-        <w:rPr>
-          <w:rFonts w:ascii="Times New Roman" w:hAnsi="Times New Roman" w:cs="Times New Roman"/>
-        </w:rPr>
-        <w:t>Accepting a message (Fig. 7): This functionality actually occurs within the same thread that the sender runs in. Accepting a Message mainly consists of logging it in a ChatLog. First we check if the Message is from a ChatGroup to see what the reference to the ChatLog should be. Now we have two cases: either the ChatLog already exists (which means the conversation has already started with the other party), or it does not. If not, then we simply create a new one and add it to the User’s ChatLog list. Then at the end, we actually add the Message to the ChatLog.</w:t>
+    </w:p>
+    <w:p>
+      <w:pPr>
+        <w:pStyle w:val="NoSpacing"/>
+        <w:rPr>
+          <w:rFonts w:ascii="Times New Roman" w:hAnsi="Times New Roman" w:cs="Times New Roman"/>
+        </w:rPr>
+      </w:pPr>
+      <w:r>
+        <w:rPr>
+          <w:rFonts w:ascii="Times New Roman" w:hAnsi="Times New Roman" w:cs="Times New Roman"/>
+          <w:u w:val="single"/>
+        </w:rPr>
+        <w:t>Accepting a message (Fig. 7)</w:t>
+      </w:r>
+      <w:r>
+        <w:rPr>
+          <w:rFonts w:ascii="Times New Roman" w:hAnsi="Times New Roman" w:cs="Times New Roman"/>
+        </w:rPr>
+        <w:t xml:space="preserve">: This functionality actually occurs within the same thread that the sender runs in. Accepting a Message mainly consists of logging it in a </w:t>
+      </w:r>
+      <w:proofErr w:type="spellStart"/>
+      <w:r>
+        <w:rPr>
+          <w:rFonts w:ascii="Times New Roman" w:hAnsi="Times New Roman" w:cs="Times New Roman"/>
+        </w:rPr>
+        <w:t>ChatLog</w:t>
+      </w:r>
+      <w:proofErr w:type="spellEnd"/>
+      <w:r>
+        <w:rPr>
+          <w:rFonts w:ascii="Times New Roman" w:hAnsi="Times New Roman" w:cs="Times New Roman"/>
+        </w:rPr>
+        <w:t xml:space="preserve">. First we check if the Message is from a </w:t>
+      </w:r>
+      <w:proofErr w:type="spellStart"/>
+      <w:r>
+        <w:rPr>
+          <w:rFonts w:ascii="Times New Roman" w:hAnsi="Times New Roman" w:cs="Times New Roman"/>
+        </w:rPr>
+        <w:t>ChatGroup</w:t>
+      </w:r>
+      <w:proofErr w:type="spellEnd"/>
+      <w:r>
+        <w:rPr>
+          <w:rFonts w:ascii="Times New Roman" w:hAnsi="Times New Roman" w:cs="Times New Roman"/>
+        </w:rPr>
+        <w:t xml:space="preserve"> to see what the reference to the </w:t>
+      </w:r>
+      <w:proofErr w:type="spellStart"/>
+      <w:r>
+        <w:rPr>
+          <w:rFonts w:ascii="Times New Roman" w:hAnsi="Times New Roman" w:cs="Times New Roman"/>
+        </w:rPr>
+        <w:t>ChatLog</w:t>
+      </w:r>
+      <w:proofErr w:type="spellEnd"/>
+      <w:r>
+        <w:rPr>
+          <w:rFonts w:ascii="Times New Roman" w:hAnsi="Times New Roman" w:cs="Times New Roman"/>
+        </w:rPr>
+        <w:t xml:space="preserve"> should be. Now we have two cases: either the </w:t>
+      </w:r>
+      <w:proofErr w:type="spellStart"/>
+      <w:r>
+        <w:rPr>
+          <w:rFonts w:ascii="Times New Roman" w:hAnsi="Times New Roman" w:cs="Times New Roman"/>
+        </w:rPr>
+        <w:t>ChatLog</w:t>
+      </w:r>
+      <w:proofErr w:type="spellEnd"/>
+      <w:r>
+        <w:rPr>
+          <w:rFonts w:ascii="Times New Roman" w:hAnsi="Times New Roman" w:cs="Times New Roman"/>
+        </w:rPr>
+        <w:t xml:space="preserve"> already exists (which means the conversation has already started with the other party), or it does not. If not, then we simply create a new one and add it to the User’s </w:t>
+      </w:r>
+      <w:proofErr w:type="spellStart"/>
+      <w:r>
+        <w:rPr>
+          <w:rFonts w:ascii="Times New Roman" w:hAnsi="Times New Roman" w:cs="Times New Roman"/>
+        </w:rPr>
+        <w:t>ChatLog</w:t>
+      </w:r>
+      <w:proofErr w:type="spellEnd"/>
+      <w:r>
+        <w:rPr>
+          <w:rFonts w:ascii="Times New Roman" w:hAnsi="Times New Roman" w:cs="Times New Roman"/>
+        </w:rPr>
+        <w:t xml:space="preserve"> list. Then at the end, we actually add the Message to the </w:t>
+      </w:r>
+      <w:proofErr w:type="spellStart"/>
+      <w:r>
+        <w:rPr>
+          <w:rFonts w:ascii="Times New Roman" w:hAnsi="Times New Roman" w:cs="Times New Roman"/>
+        </w:rPr>
+        <w:t>ChatLog</w:t>
+      </w:r>
+      <w:proofErr w:type="spellEnd"/>
+      <w:r>
+        <w:rPr>
+          <w:rFonts w:ascii="Times New Roman" w:hAnsi="Times New Roman" w:cs="Times New Roman"/>
+        </w:rPr>
+        <w:t>.</w:t>
       </w:r>
     </w:p>
     <w:p>
@@ -1917,7 +2958,7 @@
           <v:shape id="_x0000_i1030" type="#_x0000_t75" style="width:467.45pt;height:136.5pt" o:ole="">
             <v:imagedata r:id="rId18" o:title=""/>
           </v:shape>
-          <o:OLEObject Type="Embed" ProgID="Visio.Drawing.11" ShapeID="_x0000_i1030" DrawAspect="Content" ObjectID="_1360512328" r:id="rId19"/>
+          <o:OLEObject Type="Embed" ProgID="Visio.Drawing.11" ShapeID="_x0000_i1030" DrawAspect="Content" ObjectID="_1360516150" r:id="rId19"/>
         </w:object>
       </w:r>
     </w:p>
@@ -1986,29 +3027,85 @@
         <w:rPr>
           <w:rFonts w:ascii="Times New Roman" w:hAnsi="Times New Roman" w:cs="Times New Roman"/>
         </w:rPr>
-        <w:t>Another approach was to have both send and receive queues. In this scenario, processMessage() would enqueue the Message object on the recipient’s queue. Then the latter would only “receive” the Message when its thread wakes up and pops it off, in the same manner as the sender handles its queue. We decided to discard this approach as well, due to weird timing inconsistencies that can occur. For example, a User can have group Messages still on his queue after he leaves.</w:t>
-      </w:r>
-    </w:p>
-    <w:p>
-      <w:pPr>
-        <w:pStyle w:val="NoSpacing"/>
-        <w:rPr>
-          <w:rFonts w:ascii="Times New Roman" w:hAnsi="Times New Roman" w:cs="Times New Roman"/>
-        </w:rPr>
-      </w:pPr>
-    </w:p>
-    <w:p>
-      <w:pPr>
-        <w:pStyle w:val="NoSpacing"/>
-        <w:rPr>
-          <w:rFonts w:ascii="Times New Roman" w:hAnsi="Times New Roman" w:cs="Times New Roman"/>
-        </w:rPr>
-      </w:pPr>
-      <w:r>
-        <w:rPr>
-          <w:rFonts w:ascii="Times New Roman" w:hAnsi="Times New Roman" w:cs="Times New Roman"/>
-        </w:rPr>
-        <w:t xml:space="preserve">In the end, we decided to define messages that have been enqueued in a User’s send queue but not yet accepted by the recipient to be “in transit.” In this model, “graceful handling” of messages is undertaken upon the User leaving a group, logging off, and shutting down the server. In doing so, we drop all messages on the sender’s queue; then the intended recipient will never receive them, and both sender and recipient have their ChatLogs remain consistent. </w:t>
+        <w:t xml:space="preserve">Another approach was to have both send and receive queues. In this scenario, </w:t>
+      </w:r>
+      <w:proofErr w:type="spellStart"/>
+      <w:r>
+        <w:rPr>
+          <w:rFonts w:ascii="Times New Roman" w:hAnsi="Times New Roman" w:cs="Times New Roman"/>
+        </w:rPr>
+        <w:t>processMessage</w:t>
+      </w:r>
+      <w:proofErr w:type="spellEnd"/>
+      <w:r>
+        <w:rPr>
+          <w:rFonts w:ascii="Times New Roman" w:hAnsi="Times New Roman" w:cs="Times New Roman"/>
+        </w:rPr>
+        <w:t xml:space="preserve">() would </w:t>
+      </w:r>
+      <w:proofErr w:type="spellStart"/>
+      <w:r>
+        <w:rPr>
+          <w:rFonts w:ascii="Times New Roman" w:hAnsi="Times New Roman" w:cs="Times New Roman"/>
+        </w:rPr>
+        <w:t>enqueue</w:t>
+      </w:r>
+      <w:proofErr w:type="spellEnd"/>
+      <w:r>
+        <w:rPr>
+          <w:rFonts w:ascii="Times New Roman" w:hAnsi="Times New Roman" w:cs="Times New Roman"/>
+        </w:rPr>
+        <w:t xml:space="preserve"> the Message object on the recipient’s queue. Then the latter would only “receive” the Message when its thread wakes up and pops it off, in the same manner as the sender handles its queue. We decided to discard this approach as well, due to weird timing inconsistencies that can occur. For example, a User can have group Messages still on his queue after he leaves.</w:t>
+      </w:r>
+    </w:p>
+    <w:p>
+      <w:pPr>
+        <w:pStyle w:val="NoSpacing"/>
+        <w:rPr>
+          <w:rFonts w:ascii="Times New Roman" w:hAnsi="Times New Roman" w:cs="Times New Roman"/>
+        </w:rPr>
+      </w:pPr>
+    </w:p>
+    <w:p>
+      <w:pPr>
+        <w:pStyle w:val="NoSpacing"/>
+        <w:rPr>
+          <w:rFonts w:ascii="Times New Roman" w:hAnsi="Times New Roman" w:cs="Times New Roman"/>
+        </w:rPr>
+      </w:pPr>
+      <w:r>
+        <w:rPr>
+          <w:rFonts w:ascii="Times New Roman" w:hAnsi="Times New Roman" w:cs="Times New Roman"/>
+        </w:rPr>
+        <w:t xml:space="preserve">In the end, we decided to define messages that have been </w:t>
+      </w:r>
+      <w:proofErr w:type="spellStart"/>
+      <w:r>
+        <w:rPr>
+          <w:rFonts w:ascii="Times New Roman" w:hAnsi="Times New Roman" w:cs="Times New Roman"/>
+        </w:rPr>
+        <w:t>enqueued</w:t>
+      </w:r>
+      <w:proofErr w:type="spellEnd"/>
+      <w:r>
+        <w:rPr>
+          <w:rFonts w:ascii="Times New Roman" w:hAnsi="Times New Roman" w:cs="Times New Roman"/>
+        </w:rPr>
+        <w:t xml:space="preserve"> in a User’s send queue but not yet accepted by the recipient to be “in transit.” In this model, “graceful handling” of messages is undertaken upon the User leaving a group, logging off, and shutting down the server. In doing so, we drop all messages on the sender’s queue; then the intended recipient will never receive them, and both sender and recipient have their </w:t>
+      </w:r>
+      <w:proofErr w:type="spellStart"/>
+      <w:r>
+        <w:rPr>
+          <w:rFonts w:ascii="Times New Roman" w:hAnsi="Times New Roman" w:cs="Times New Roman"/>
+        </w:rPr>
+        <w:t>ChatLogs</w:t>
+      </w:r>
+      <w:proofErr w:type="spellEnd"/>
+      <w:r>
+        <w:rPr>
+          <w:rFonts w:ascii="Times New Roman" w:hAnsi="Times New Roman" w:cs="Times New Roman"/>
+        </w:rPr>
+        <w:t xml:space="preserve"> remain consistent. </w:t>
       </w:r>
     </w:p>
     <w:p>
@@ -2053,13 +3150,35 @@
         <w:rPr>
           <w:rFonts w:ascii="Times New Roman" w:hAnsi="Times New Roman" w:cs="Times New Roman"/>
         </w:rPr>
-        <w:t xml:space="preserve">a ReentrantReadWriteLock called </w:t>
-      </w:r>
-      <w:r>
-        <w:rPr>
-          <w:rFonts w:ascii="Times New Roman" w:hAnsi="Times New Roman" w:cs="Times New Roman"/>
-        </w:rPr>
-        <w:t xml:space="preserve">sendLock. As </w:t>
+        <w:t xml:space="preserve">a </w:t>
+      </w:r>
+      <w:proofErr w:type="spellStart"/>
+      <w:r>
+        <w:rPr>
+          <w:rFonts w:ascii="Times New Roman" w:hAnsi="Times New Roman" w:cs="Times New Roman"/>
+        </w:rPr>
+        <w:t>ReentrantReadWriteLock</w:t>
+      </w:r>
+      <w:proofErr w:type="spellEnd"/>
+      <w:r>
+        <w:rPr>
+          <w:rFonts w:ascii="Times New Roman" w:hAnsi="Times New Roman" w:cs="Times New Roman"/>
+        </w:rPr>
+        <w:t xml:space="preserve"> called </w:t>
+      </w:r>
+      <w:proofErr w:type="spellStart"/>
+      <w:r>
+        <w:rPr>
+          <w:rFonts w:ascii="Times New Roman" w:hAnsi="Times New Roman" w:cs="Times New Roman"/>
+        </w:rPr>
+        <w:t>sendLock</w:t>
+      </w:r>
+      <w:proofErr w:type="spellEnd"/>
+      <w:r>
+        <w:rPr>
+          <w:rFonts w:ascii="Times New Roman" w:hAnsi="Times New Roman" w:cs="Times New Roman"/>
+        </w:rPr>
+        <w:t xml:space="preserve">. As </w:t>
       </w:r>
       <w:r>
         <w:rPr>
@@ -2119,29 +3238,113 @@
         <w:rPr>
           <w:rFonts w:ascii="Times New Roman" w:hAnsi="Times New Roman" w:cs="Times New Roman"/>
         </w:rPr>
-        <w:t xml:space="preserve"> is being enqueued or dequeued. That way, we prevent any other process from messing with the queue while this is being done.</w:t>
-      </w:r>
-    </w:p>
-    <w:p>
-      <w:pPr>
-        <w:pStyle w:val="NoSpacing"/>
-        <w:rPr>
-          <w:rFonts w:ascii="Times New Roman" w:hAnsi="Times New Roman" w:cs="Times New Roman"/>
-        </w:rPr>
-      </w:pPr>
-    </w:p>
-    <w:p>
-      <w:pPr>
-        <w:pStyle w:val="NoSpacing"/>
-        <w:rPr>
-          <w:rFonts w:ascii="Times New Roman" w:hAnsi="Times New Roman" w:cs="Times New Roman"/>
-        </w:rPr>
-      </w:pPr>
-      <w:r>
-        <w:rPr>
-          <w:rFonts w:ascii="Times New Roman" w:hAnsi="Times New Roman" w:cs="Times New Roman"/>
-        </w:rPr>
-        <w:t xml:space="preserve">Another location where locks are heavily used is in the ChatServer. All methods that modify the lists in some way must utilize a writeLock. This includes logging in and out, joining and leaving ChatGroups, and shutting down the server. Otherwise, it is possible for subtle bugs to occur. For getter methods, it is enough to place a readLock on the lists while the method is being run. </w:t>
+        <w:t xml:space="preserve"> is being </w:t>
+      </w:r>
+      <w:proofErr w:type="spellStart"/>
+      <w:r>
+        <w:rPr>
+          <w:rFonts w:ascii="Times New Roman" w:hAnsi="Times New Roman" w:cs="Times New Roman"/>
+        </w:rPr>
+        <w:t>enqueued</w:t>
+      </w:r>
+      <w:proofErr w:type="spellEnd"/>
+      <w:r>
+        <w:rPr>
+          <w:rFonts w:ascii="Times New Roman" w:hAnsi="Times New Roman" w:cs="Times New Roman"/>
+        </w:rPr>
+        <w:t xml:space="preserve"> or </w:t>
+      </w:r>
+      <w:proofErr w:type="spellStart"/>
+      <w:r>
+        <w:rPr>
+          <w:rFonts w:ascii="Times New Roman" w:hAnsi="Times New Roman" w:cs="Times New Roman"/>
+        </w:rPr>
+        <w:t>dequeued</w:t>
+      </w:r>
+      <w:proofErr w:type="spellEnd"/>
+      <w:r>
+        <w:rPr>
+          <w:rFonts w:ascii="Times New Roman" w:hAnsi="Times New Roman" w:cs="Times New Roman"/>
+        </w:rPr>
+        <w:t>. That way, we prevent any other process from messing with the queue while this is being done.</w:t>
+      </w:r>
+    </w:p>
+    <w:p>
+      <w:pPr>
+        <w:pStyle w:val="NoSpacing"/>
+        <w:rPr>
+          <w:rFonts w:ascii="Times New Roman" w:hAnsi="Times New Roman" w:cs="Times New Roman"/>
+        </w:rPr>
+      </w:pPr>
+    </w:p>
+    <w:p>
+      <w:pPr>
+        <w:pStyle w:val="NoSpacing"/>
+        <w:rPr>
+          <w:rFonts w:ascii="Times New Roman" w:hAnsi="Times New Roman" w:cs="Times New Roman"/>
+        </w:rPr>
+      </w:pPr>
+      <w:r>
+        <w:rPr>
+          <w:rFonts w:ascii="Times New Roman" w:hAnsi="Times New Roman" w:cs="Times New Roman"/>
+        </w:rPr>
+        <w:t xml:space="preserve">Another location where locks are heavily used is in the </w:t>
+      </w:r>
+      <w:proofErr w:type="spellStart"/>
+      <w:r>
+        <w:rPr>
+          <w:rFonts w:ascii="Times New Roman" w:hAnsi="Times New Roman" w:cs="Times New Roman"/>
+        </w:rPr>
+        <w:t>ChatServer</w:t>
+      </w:r>
+      <w:proofErr w:type="spellEnd"/>
+      <w:r>
+        <w:rPr>
+          <w:rFonts w:ascii="Times New Roman" w:hAnsi="Times New Roman" w:cs="Times New Roman"/>
+        </w:rPr>
+        <w:t xml:space="preserve">. All methods that modify the lists in some way must utilize a </w:t>
+      </w:r>
+      <w:proofErr w:type="spellStart"/>
+      <w:r>
+        <w:rPr>
+          <w:rFonts w:ascii="Times New Roman" w:hAnsi="Times New Roman" w:cs="Times New Roman"/>
+        </w:rPr>
+        <w:t>writeLock</w:t>
+      </w:r>
+      <w:proofErr w:type="spellEnd"/>
+      <w:r>
+        <w:rPr>
+          <w:rFonts w:ascii="Times New Roman" w:hAnsi="Times New Roman" w:cs="Times New Roman"/>
+        </w:rPr>
+        <w:t xml:space="preserve">. This includes logging in and out, joining and leaving </w:t>
+      </w:r>
+      <w:proofErr w:type="spellStart"/>
+      <w:r>
+        <w:rPr>
+          <w:rFonts w:ascii="Times New Roman" w:hAnsi="Times New Roman" w:cs="Times New Roman"/>
+        </w:rPr>
+        <w:t>ChatGroups</w:t>
+      </w:r>
+      <w:proofErr w:type="spellEnd"/>
+      <w:r>
+        <w:rPr>
+          <w:rFonts w:ascii="Times New Roman" w:hAnsi="Times New Roman" w:cs="Times New Roman"/>
+        </w:rPr>
+        <w:t xml:space="preserve">, and shutting down the server. Otherwise, it is possible for subtle bugs to occur. For getter methods, it is enough to place a </w:t>
+      </w:r>
+      <w:proofErr w:type="spellStart"/>
+      <w:r>
+        <w:rPr>
+          <w:rFonts w:ascii="Times New Roman" w:hAnsi="Times New Roman" w:cs="Times New Roman"/>
+        </w:rPr>
+        <w:t>readLock</w:t>
+      </w:r>
+      <w:proofErr w:type="spellEnd"/>
+      <w:r>
+        <w:rPr>
+          <w:rFonts w:ascii="Times New Roman" w:hAnsi="Times New Roman" w:cs="Times New Roman"/>
+        </w:rPr>
+        <w:t xml:space="preserve"> on the lists while the method is being run. </w:t>
       </w:r>
       <w:r>
         <w:rPr>
@@ -2169,7 +3372,49 @@
         <w:rPr>
           <w:rFonts w:ascii="Times New Roman" w:hAnsi="Times New Roman" w:cs="Times New Roman"/>
         </w:rPr>
-        <w:t>One exception to using locks is the usage of Synchronized for the forwardMessage() function in the ChatGroup class. Here the Synchronized essentially “locks” the method, preventing someone else from calling the same method in another process. This is necessary here since the ChatGroup should atomically forward the message to all its members. If it is interrupted before it finishes, it is possible that some Users fail to receive it, or some may receive it in an order different from other Users.</w:t>
+        <w:t xml:space="preserve">One exception to using locks is the usage of Synchronized for the </w:t>
+      </w:r>
+      <w:proofErr w:type="spellStart"/>
+      <w:r>
+        <w:rPr>
+          <w:rFonts w:ascii="Times New Roman" w:hAnsi="Times New Roman" w:cs="Times New Roman"/>
+        </w:rPr>
+        <w:t>forwardMessage</w:t>
+      </w:r>
+      <w:proofErr w:type="spellEnd"/>
+      <w:r>
+        <w:rPr>
+          <w:rFonts w:ascii="Times New Roman" w:hAnsi="Times New Roman" w:cs="Times New Roman"/>
+        </w:rPr>
+        <w:t xml:space="preserve">() function in the </w:t>
+      </w:r>
+      <w:proofErr w:type="spellStart"/>
+      <w:r>
+        <w:rPr>
+          <w:rFonts w:ascii="Times New Roman" w:hAnsi="Times New Roman" w:cs="Times New Roman"/>
+        </w:rPr>
+        <w:t>ChatGroup</w:t>
+      </w:r>
+      <w:proofErr w:type="spellEnd"/>
+      <w:r>
+        <w:rPr>
+          <w:rFonts w:ascii="Times New Roman" w:hAnsi="Times New Roman" w:cs="Times New Roman"/>
+        </w:rPr>
+        <w:t xml:space="preserve"> class. Here the Synchronized essentially “locks” the method, preventing someone else from calling the same method in another process. This is necessary here since the </w:t>
+      </w:r>
+      <w:proofErr w:type="spellStart"/>
+      <w:r>
+        <w:rPr>
+          <w:rFonts w:ascii="Times New Roman" w:hAnsi="Times New Roman" w:cs="Times New Roman"/>
+        </w:rPr>
+        <w:t>ChatGroup</w:t>
+      </w:r>
+      <w:proofErr w:type="spellEnd"/>
+      <w:r>
+        <w:rPr>
+          <w:rFonts w:ascii="Times New Roman" w:hAnsi="Times New Roman" w:cs="Times New Roman"/>
+        </w:rPr>
+        <w:t xml:space="preserve"> should atomically forward the message to all its members. If it is interrupted before it finishes, it is possible that some Users fail to receive it, or some may receive it in an order different from other Users.</w:t>
       </w:r>
     </w:p>
     <w:p>
@@ -2198,6 +3443,7 @@
           <w:szCs w:val="26"/>
         </w:rPr>
       </w:pPr>
+      <w:proofErr w:type="spellStart"/>
       <w:r>
         <w:rPr>
           <w:rFonts w:ascii="Times New Roman" w:hAnsi="Times New Roman" w:cs="Times New Roman"/>
@@ -2205,31 +3451,49 @@
           <w:sz w:val="26"/>
           <w:szCs w:val="26"/>
         </w:rPr>
-        <w:t>Enums used in our design</w:t>
-      </w:r>
-    </w:p>
-    <w:p>
-      <w:pPr>
-        <w:pStyle w:val="NoSpacing"/>
-        <w:rPr>
-          <w:rFonts w:ascii="Times New Roman" w:hAnsi="Times New Roman" w:cs="Times New Roman"/>
+        <w:t>Enums</w:t>
+      </w:r>
+      <w:proofErr w:type="spellEnd"/>
+      <w:r>
+        <w:rPr>
+          <w:rFonts w:ascii="Times New Roman" w:hAnsi="Times New Roman" w:cs="Times New Roman"/>
+          <w:b/>
           <w:sz w:val="26"/>
           <w:szCs w:val="26"/>
         </w:rPr>
-      </w:pPr>
-    </w:p>
-    <w:p>
-      <w:pPr>
-        <w:pStyle w:val="NoSpacing"/>
-        <w:rPr>
-          <w:rFonts w:ascii="Times New Roman" w:hAnsi="Times New Roman" w:cs="Times New Roman"/>
-        </w:rPr>
-      </w:pPr>
-      <w:r>
-        <w:rPr>
-          <w:rFonts w:ascii="Times New Roman" w:hAnsi="Times New Roman" w:cs="Times New Roman"/>
-        </w:rPr>
-        <w:t>LoginError:</w:t>
+        <w:t xml:space="preserve"> used in our design</w:t>
+      </w:r>
+    </w:p>
+    <w:p>
+      <w:pPr>
+        <w:pStyle w:val="NoSpacing"/>
+        <w:rPr>
+          <w:rFonts w:ascii="Times New Roman" w:hAnsi="Times New Roman" w:cs="Times New Roman"/>
+          <w:sz w:val="26"/>
+          <w:szCs w:val="26"/>
+        </w:rPr>
+      </w:pPr>
+    </w:p>
+    <w:p>
+      <w:pPr>
+        <w:pStyle w:val="NoSpacing"/>
+        <w:rPr>
+          <w:rFonts w:ascii="Times New Roman" w:hAnsi="Times New Roman" w:cs="Times New Roman"/>
+        </w:rPr>
+      </w:pPr>
+      <w:proofErr w:type="spellStart"/>
+      <w:r>
+        <w:rPr>
+          <w:rFonts w:ascii="Times New Roman" w:hAnsi="Times New Roman" w:cs="Times New Roman"/>
+        </w:rPr>
+        <w:t>LoginError</w:t>
+      </w:r>
+      <w:proofErr w:type="spellEnd"/>
+      <w:r>
+        <w:rPr>
+          <w:rFonts w:ascii="Times New Roman" w:hAnsi="Times New Roman" w:cs="Times New Roman"/>
+        </w:rPr>
+        <w:t>:</w:t>
       </w:r>
       <w:r>
         <w:rPr>
@@ -2278,7 +3542,21 @@
           <w:rFonts w:ascii="Times New Roman" w:hAnsi="Times New Roman" w:cs="Times New Roman"/>
         </w:rPr>
         <w:tab/>
-        <w:t>//ChatServer is too full for User to log in</w:t>
+        <w:t>//</w:t>
+      </w:r>
+      <w:proofErr w:type="spellStart"/>
+      <w:r>
+        <w:rPr>
+          <w:rFonts w:ascii="Times New Roman" w:hAnsi="Times New Roman" w:cs="Times New Roman"/>
+        </w:rPr>
+        <w:t>ChatServer</w:t>
+      </w:r>
+      <w:proofErr w:type="spellEnd"/>
+      <w:r>
+        <w:rPr>
+          <w:rFonts w:ascii="Times New Roman" w:hAnsi="Times New Roman" w:cs="Times New Roman"/>
+        </w:rPr>
+        <w:t xml:space="preserve"> is too full for User to log in</w:t>
       </w:r>
       <w:r>
         <w:rPr>
@@ -2330,11 +3608,19 @@
           <w:rFonts w:ascii="Times New Roman" w:hAnsi="Times New Roman" w:cs="Times New Roman"/>
         </w:rPr>
       </w:pPr>
-      <w:r>
-        <w:rPr>
-          <w:rFonts w:ascii="Times New Roman" w:hAnsi="Times New Roman" w:cs="Times New Roman"/>
-        </w:rPr>
-        <w:t>MsgSendError:</w:t>
+      <w:proofErr w:type="spellStart"/>
+      <w:r>
+        <w:rPr>
+          <w:rFonts w:ascii="Times New Roman" w:hAnsi="Times New Roman" w:cs="Times New Roman"/>
+        </w:rPr>
+        <w:t>MsgSendError</w:t>
+      </w:r>
+      <w:proofErr w:type="spellEnd"/>
+      <w:r>
+        <w:rPr>
+          <w:rFonts w:ascii="Times New Roman" w:hAnsi="Times New Roman" w:cs="Times New Roman"/>
+        </w:rPr>
+        <w:t>:</w:t>
       </w:r>
       <w:r>
         <w:rPr>
@@ -2382,8 +3668,16 @@
           <w:rFonts w:ascii="Times New Roman" w:hAnsi="Times New Roman" w:cs="Times New Roman"/>
         </w:rPr>
         <w:tab/>
-        <w:t>//Recipient is neither a valid User nor valid ChatGroup</w:t>
-      </w:r>
+        <w:t xml:space="preserve">//Recipient is neither a valid User nor valid </w:t>
+      </w:r>
+      <w:proofErr w:type="spellStart"/>
+      <w:r>
+        <w:rPr>
+          <w:rFonts w:ascii="Times New Roman" w:hAnsi="Times New Roman" w:cs="Times New Roman"/>
+        </w:rPr>
+        <w:t>ChatGroup</w:t>
+      </w:r>
+      <w:proofErr w:type="spellEnd"/>
       <w:r>
         <w:rPr>
           <w:rFonts w:ascii="Times New Roman" w:hAnsi="Times New Roman" w:cs="Times New Roman"/>
@@ -2482,6 +3776,7 @@
           <w:szCs w:val="26"/>
         </w:rPr>
       </w:pPr>
+      <w:proofErr w:type="spellStart"/>
       <w:r>
         <w:rPr>
           <w:rFonts w:ascii="Times New Roman" w:hAnsi="Times New Roman" w:cs="Times New Roman"/>
@@ -2491,12 +3786,10 @@
           <w:szCs w:val="26"/>
         </w:rPr>
         <w:lastRenderedPageBreak/>
-        <w:t>ChatServer class</w:t>
-      </w:r>
-    </w:p>
-    <w:p>
-      <w:pPr>
-        <w:pStyle w:val="NoSpacing"/>
+        <w:t>ChatServer</w:t>
+      </w:r>
+      <w:proofErr w:type="spellEnd"/>
+      <w:r>
         <w:rPr>
           <w:rFonts w:ascii="Times New Roman" w:hAnsi="Times New Roman" w:cs="Times New Roman"/>
           <w:b/>
@@ -2504,120 +3797,197 @@
           <w:sz w:val="26"/>
           <w:szCs w:val="26"/>
         </w:rPr>
-      </w:pPr>
-    </w:p>
-    <w:p>
-      <w:pPr>
-        <w:pStyle w:val="NoSpacing"/>
-        <w:rPr>
-          <w:rFonts w:ascii="Times New Roman" w:hAnsi="Times New Roman" w:cs="Times New Roman"/>
-        </w:rPr>
-      </w:pPr>
-      <w:r>
-        <w:rPr>
-          <w:rFonts w:ascii="Times New Roman" w:hAnsi="Times New Roman" w:cs="Times New Roman"/>
-          <w:color w:val="000000"/>
-        </w:rPr>
-        <w:t>The ChatServer object</w:t>
-      </w:r>
-      <w:r>
-        <w:rPr>
-          <w:rFonts w:ascii="Times New Roman" w:hAnsi="Times New Roman" w:cs="Times New Roman"/>
-          <w:color w:val="000000"/>
-        </w:rPr>
-        <w:t xml:space="preserve"> is in charge of all functionality. It handles the logging in and out of users, the management of ChatGroups, and message processing. In addition, it</w:t>
-      </w:r>
-      <w:r>
-        <w:rPr>
-          <w:rFonts w:ascii="Times New Roman" w:hAnsi="Times New Roman" w:cs="Times New Roman"/>
-          <w:color w:val="000000"/>
-        </w:rPr>
-        <w:t xml:space="preserve"> maintains lists of</w:t>
-      </w:r>
-      <w:r>
-        <w:rPr>
-          <w:rFonts w:ascii="Times New Roman" w:hAnsi="Times New Roman" w:cs="Times New Roman"/>
-          <w:color w:val="000000"/>
-        </w:rPr>
-        <w:t xml:space="preserve"> users and groups on the server, since those are the only handles to them that exist on the system.</w:t>
-      </w:r>
-      <w:r>
-        <w:rPr>
-          <w:rFonts w:ascii="Times New Roman" w:hAnsi="Times New Roman" w:cs="Times New Roman"/>
-          <w:color w:val="000000"/>
-        </w:rPr>
-        <w:t xml:space="preserve"> </w:t>
-      </w:r>
-      <w:r>
-        <w:rPr>
-          <w:rFonts w:ascii="Times New Roman" w:hAnsi="Times New Roman" w:cs="Times New Roman"/>
-          <w:color w:val="000000"/>
-        </w:rPr>
-        <w:t>Finally, i</w:t>
-      </w:r>
-      <w:r>
-        <w:rPr>
-          <w:rFonts w:ascii="Times New Roman" w:hAnsi="Times New Roman" w:cs="Times New Roman"/>
-          <w:color w:val="000000"/>
-        </w:rPr>
-        <w:t>t handles any illegal actions by users</w:t>
-      </w:r>
-      <w:r>
-        <w:rPr>
-          <w:rFonts w:ascii="Times New Roman" w:hAnsi="Times New Roman" w:cs="Times New Roman"/>
-          <w:color w:val="000000"/>
-        </w:rPr>
-        <w:t xml:space="preserve"> in a graceful manner</w:t>
-      </w:r>
-      <w:r>
-        <w:rPr>
-          <w:rFonts w:ascii="Times New Roman" w:hAnsi="Times New Roman" w:cs="Times New Roman"/>
-          <w:color w:val="000000"/>
-        </w:rPr>
-        <w:t>.</w:t>
-      </w:r>
-    </w:p>
-    <w:p>
-      <w:pPr>
-        <w:pStyle w:val="NoSpacing"/>
-        <w:rPr>
-          <w:rFonts w:ascii="Times New Roman" w:hAnsi="Times New Roman" w:cs="Times New Roman"/>
-          <w:color w:val="000000"/>
-        </w:rPr>
-      </w:pPr>
-    </w:p>
-    <w:p>
-      <w:pPr>
-        <w:pStyle w:val="NoSpacing"/>
-        <w:rPr>
-          <w:rFonts w:ascii="Times New Roman" w:hAnsi="Times New Roman" w:cs="Times New Roman"/>
-          <w:color w:val="000000"/>
-        </w:rPr>
-      </w:pPr>
-      <w:r>
-        <w:rPr>
-          <w:rFonts w:ascii="Times New Roman" w:hAnsi="Times New Roman" w:cs="Times New Roman"/>
-          <w:color w:val="000000"/>
-        </w:rPr>
-        <w:t>The tasks of keeping lists and forwarding messages is relatively trivial, but the challenge is handling concurrent requests correctly and efficiently. Any actions that Users take must go through this one ChatServer. Our first idea was to just synchronize all methods so no that two threads (or Users) can access the server at once. However, we later decided that it would make more sense to allow reads to happen concurrently. We implement it in a way similar to the “readers and writers” problem discussed in lecture but much more simply with already implemented locks in Java, specifically the ReentrantReadWriteLock.</w:t>
-      </w:r>
-      <w:r>
-        <w:rPr>
-          <w:rFonts w:ascii="Times New Roman" w:hAnsi="Times New Roman" w:cs="Times New Roman"/>
-        </w:rPr>
-        <w:br/>
-      </w:r>
-      <w:r>
-        <w:rPr>
-          <w:rFonts w:ascii="Times New Roman" w:hAnsi="Times New Roman" w:cs="Times New Roman"/>
-        </w:rPr>
-        <w:br/>
-      </w:r>
-      <w:r>
+        <w:t xml:space="preserve"> class</w:t>
+      </w:r>
+    </w:p>
+    <w:p>
+      <w:pPr>
+        <w:pStyle w:val="NoSpacing"/>
         <w:rPr>
           <w:rFonts w:ascii="Times New Roman" w:hAnsi="Times New Roman" w:cs="Times New Roman"/>
           <w:b/>
           <w:bCs/>
+          <w:sz w:val="26"/>
+          <w:szCs w:val="26"/>
+        </w:rPr>
+      </w:pPr>
+    </w:p>
+    <w:p>
+      <w:pPr>
+        <w:pStyle w:val="NoSpacing"/>
+        <w:rPr>
+          <w:rFonts w:ascii="Times New Roman" w:hAnsi="Times New Roman" w:cs="Times New Roman"/>
+        </w:rPr>
+      </w:pPr>
+      <w:r>
+        <w:rPr>
+          <w:rFonts w:ascii="Times New Roman" w:hAnsi="Times New Roman" w:cs="Times New Roman"/>
+          <w:color w:val="000000"/>
+        </w:rPr>
+        <w:t xml:space="preserve">The </w:t>
+      </w:r>
+      <w:proofErr w:type="spellStart"/>
+      <w:r>
+        <w:rPr>
+          <w:rFonts w:ascii="Times New Roman" w:hAnsi="Times New Roman" w:cs="Times New Roman"/>
+          <w:color w:val="000000"/>
+        </w:rPr>
+        <w:t>ChatServer</w:t>
+      </w:r>
+      <w:proofErr w:type="spellEnd"/>
+      <w:r>
+        <w:rPr>
+          <w:rFonts w:ascii="Times New Roman" w:hAnsi="Times New Roman" w:cs="Times New Roman"/>
+          <w:color w:val="000000"/>
+        </w:rPr>
+        <w:t xml:space="preserve"> object</w:t>
+      </w:r>
+      <w:r>
+        <w:rPr>
+          <w:rFonts w:ascii="Times New Roman" w:hAnsi="Times New Roman" w:cs="Times New Roman"/>
+          <w:color w:val="000000"/>
+        </w:rPr>
+        <w:t xml:space="preserve"> is in charge of all functionality. It handles the logging in and out of users, the management of </w:t>
+      </w:r>
+      <w:proofErr w:type="spellStart"/>
+      <w:r>
+        <w:rPr>
+          <w:rFonts w:ascii="Times New Roman" w:hAnsi="Times New Roman" w:cs="Times New Roman"/>
+          <w:color w:val="000000"/>
+        </w:rPr>
+        <w:t>ChatGroups</w:t>
+      </w:r>
+      <w:proofErr w:type="spellEnd"/>
+      <w:r>
+        <w:rPr>
+          <w:rFonts w:ascii="Times New Roman" w:hAnsi="Times New Roman" w:cs="Times New Roman"/>
+          <w:color w:val="000000"/>
+        </w:rPr>
+        <w:t>, and message processing. In addition, it</w:t>
+      </w:r>
+      <w:r>
+        <w:rPr>
+          <w:rFonts w:ascii="Times New Roman" w:hAnsi="Times New Roman" w:cs="Times New Roman"/>
+          <w:color w:val="000000"/>
+        </w:rPr>
+        <w:t xml:space="preserve"> maintains lists of</w:t>
+      </w:r>
+      <w:r>
+        <w:rPr>
+          <w:rFonts w:ascii="Times New Roman" w:hAnsi="Times New Roman" w:cs="Times New Roman"/>
+          <w:color w:val="000000"/>
+        </w:rPr>
+        <w:t xml:space="preserve"> users and groups on the server, since those are the only handles to them that exist on the system.</w:t>
+      </w:r>
+      <w:r>
+        <w:rPr>
+          <w:rFonts w:ascii="Times New Roman" w:hAnsi="Times New Roman" w:cs="Times New Roman"/>
+          <w:color w:val="000000"/>
+        </w:rPr>
+        <w:t xml:space="preserve"> </w:t>
+      </w:r>
+      <w:r>
+        <w:rPr>
+          <w:rFonts w:ascii="Times New Roman" w:hAnsi="Times New Roman" w:cs="Times New Roman"/>
+          <w:color w:val="000000"/>
+        </w:rPr>
+        <w:t>Finally, i</w:t>
+      </w:r>
+      <w:r>
+        <w:rPr>
+          <w:rFonts w:ascii="Times New Roman" w:hAnsi="Times New Roman" w:cs="Times New Roman"/>
+          <w:color w:val="000000"/>
+        </w:rPr>
+        <w:t>t handles any illegal actions by users</w:t>
+      </w:r>
+      <w:r>
+        <w:rPr>
+          <w:rFonts w:ascii="Times New Roman" w:hAnsi="Times New Roman" w:cs="Times New Roman"/>
+          <w:color w:val="000000"/>
+        </w:rPr>
+        <w:t xml:space="preserve"> in a graceful manner</w:t>
+      </w:r>
+      <w:r>
+        <w:rPr>
+          <w:rFonts w:ascii="Times New Roman" w:hAnsi="Times New Roman" w:cs="Times New Roman"/>
+          <w:color w:val="000000"/>
+        </w:rPr>
+        <w:t>.</w:t>
+      </w:r>
+    </w:p>
+    <w:p>
+      <w:pPr>
+        <w:pStyle w:val="NoSpacing"/>
+        <w:rPr>
+          <w:rFonts w:ascii="Times New Roman" w:hAnsi="Times New Roman" w:cs="Times New Roman"/>
+          <w:color w:val="000000"/>
+        </w:rPr>
+      </w:pPr>
+    </w:p>
+    <w:p>
+      <w:pPr>
+        <w:pStyle w:val="NoSpacing"/>
+        <w:rPr>
+          <w:rFonts w:ascii="Times New Roman" w:hAnsi="Times New Roman" w:cs="Times New Roman"/>
+          <w:color w:val="000000"/>
+        </w:rPr>
+      </w:pPr>
+      <w:r>
+        <w:rPr>
+          <w:rFonts w:ascii="Times New Roman" w:hAnsi="Times New Roman" w:cs="Times New Roman"/>
+          <w:color w:val="000000"/>
+        </w:rPr>
+        <w:t xml:space="preserve">The tasks of keeping lists and forwarding messages is relatively trivial, but the challenge is handling concurrent requests correctly and efficiently. Any actions that Users take must go through this one </w:t>
+      </w:r>
+      <w:proofErr w:type="spellStart"/>
+      <w:r>
+        <w:rPr>
+          <w:rFonts w:ascii="Times New Roman" w:hAnsi="Times New Roman" w:cs="Times New Roman"/>
+          <w:color w:val="000000"/>
+        </w:rPr>
+        <w:t>ChatServer</w:t>
+      </w:r>
+      <w:proofErr w:type="spellEnd"/>
+      <w:r>
+        <w:rPr>
+          <w:rFonts w:ascii="Times New Roman" w:hAnsi="Times New Roman" w:cs="Times New Roman"/>
+          <w:color w:val="000000"/>
+        </w:rPr>
+        <w:t xml:space="preserve">. Our first idea was to just synchronize all methods so no that two threads (or Users) can access the server at once. However, we later decided that it would make more sense to allow reads to happen concurrently. We implement it in a way similar to the “readers and writers” problem discussed in lecture but much more simply with already implemented locks in Java, specifically the </w:t>
+      </w:r>
+      <w:proofErr w:type="spellStart"/>
+      <w:r>
+        <w:rPr>
+          <w:rFonts w:ascii="Times New Roman" w:hAnsi="Times New Roman" w:cs="Times New Roman"/>
+          <w:color w:val="000000"/>
+        </w:rPr>
+        <w:t>ReentrantReadWriteLock</w:t>
+      </w:r>
+      <w:proofErr w:type="spellEnd"/>
+      <w:r>
+        <w:rPr>
+          <w:rFonts w:ascii="Times New Roman" w:hAnsi="Times New Roman" w:cs="Times New Roman"/>
+          <w:color w:val="000000"/>
+        </w:rPr>
+        <w:t>.</w:t>
+      </w:r>
+      <w:r>
+        <w:rPr>
+          <w:rFonts w:ascii="Times New Roman" w:hAnsi="Times New Roman" w:cs="Times New Roman"/>
+        </w:rPr>
+        <w:br/>
+      </w:r>
+      <w:r>
+        <w:rPr>
+          <w:rFonts w:ascii="Times New Roman" w:hAnsi="Times New Roman" w:cs="Times New Roman"/>
+        </w:rPr>
+        <w:br/>
+      </w:r>
+      <w:r>
+        <w:rPr>
+          <w:rFonts w:ascii="Times New Roman" w:hAnsi="Times New Roman" w:cs="Times New Roman"/>
+          <w:b/>
+          <w:bCs/>
           <w:color w:val="000000"/>
           <w:sz w:val="24"/>
           <w:szCs w:val="24"/>
@@ -2634,14 +4004,41 @@
         <w:rPr>
           <w:rFonts w:ascii="Times New Roman" w:hAnsi="Times New Roman" w:cs="Times New Roman"/>
         </w:rPr>
-        <w:t>final static int MAX_USERS</w:t>
+        <w:t xml:space="preserve">final static </w:t>
+      </w:r>
+      <w:proofErr w:type="spellStart"/>
+      <w:r>
+        <w:rPr>
+          <w:rFonts w:ascii="Times New Roman" w:hAnsi="Times New Roman" w:cs="Times New Roman"/>
+        </w:rPr>
+        <w:t>int</w:t>
+      </w:r>
+      <w:proofErr w:type="spellEnd"/>
+      <w:r>
+        <w:rPr>
+          <w:rFonts w:ascii="Times New Roman" w:hAnsi="Times New Roman" w:cs="Times New Roman"/>
+        </w:rPr>
+        <w:t xml:space="preserve"> MAX_USERS</w:t>
       </w:r>
       <w:r>
         <w:rPr>
           <w:rFonts w:ascii="Times New Roman" w:hAnsi="Times New Roman" w:cs="Times New Roman"/>
         </w:rPr>
         <w:br/>
-        <w:t>HashMap&lt;String, User&gt; users</w:t>
+      </w:r>
+      <w:proofErr w:type="spellStart"/>
+      <w:r>
+        <w:rPr>
+          <w:rFonts w:ascii="Times New Roman" w:hAnsi="Times New Roman" w:cs="Times New Roman"/>
+        </w:rPr>
+        <w:t>HashMap</w:t>
+      </w:r>
+      <w:proofErr w:type="spellEnd"/>
+      <w:r>
+        <w:rPr>
+          <w:rFonts w:ascii="Times New Roman" w:hAnsi="Times New Roman" w:cs="Times New Roman"/>
+        </w:rPr>
+        <w:t>&lt;String, User&gt; users</w:t>
       </w:r>
       <w:r>
         <w:rPr>
@@ -2696,7 +4093,34 @@
           <w:rFonts w:ascii="Times New Roman" w:hAnsi="Times New Roman" w:cs="Times New Roman"/>
         </w:rPr>
         <w:br/>
-        <w:t xml:space="preserve">HashMap&lt;String, ChatGroup&gt; groups </w:t>
+      </w:r>
+      <w:proofErr w:type="spellStart"/>
+      <w:r>
+        <w:rPr>
+          <w:rFonts w:ascii="Times New Roman" w:hAnsi="Times New Roman" w:cs="Times New Roman"/>
+        </w:rPr>
+        <w:t>HashMap</w:t>
+      </w:r>
+      <w:proofErr w:type="spellEnd"/>
+      <w:r>
+        <w:rPr>
+          <w:rFonts w:ascii="Times New Roman" w:hAnsi="Times New Roman" w:cs="Times New Roman"/>
+        </w:rPr>
+        <w:t xml:space="preserve">&lt;String, </w:t>
+      </w:r>
+      <w:proofErr w:type="spellStart"/>
+      <w:r>
+        <w:rPr>
+          <w:rFonts w:ascii="Times New Roman" w:hAnsi="Times New Roman" w:cs="Times New Roman"/>
+        </w:rPr>
+        <w:t>ChatGroup</w:t>
+      </w:r>
+      <w:proofErr w:type="spellEnd"/>
+      <w:r>
+        <w:rPr>
+          <w:rFonts w:ascii="Times New Roman" w:hAnsi="Times New Roman" w:cs="Times New Roman"/>
+        </w:rPr>
+        <w:t xml:space="preserve">&gt; groups </w:t>
       </w:r>
       <w:r>
         <w:rPr>
@@ -2720,8 +4144,16 @@
         <w:rPr>
           <w:rFonts w:ascii="Times New Roman" w:hAnsi="Times New Roman" w:cs="Times New Roman"/>
         </w:rPr>
-        <w:t xml:space="preserve"> existing chat group names to ChatGroups</w:t>
-      </w:r>
+        <w:t xml:space="preserve"> existing chat group names to </w:t>
+      </w:r>
+      <w:proofErr w:type="spellStart"/>
+      <w:r>
+        <w:rPr>
+          <w:rFonts w:ascii="Times New Roman" w:hAnsi="Times New Roman" w:cs="Times New Roman"/>
+        </w:rPr>
+        <w:t>ChatGroups</w:t>
+      </w:r>
+      <w:proofErr w:type="spellEnd"/>
       <w:r>
         <w:rPr>
           <w:rFonts w:ascii="Times New Roman" w:hAnsi="Times New Roman" w:cs="Times New Roman"/>
@@ -2734,6 +4166,7 @@
         </w:rPr>
         <w:br/>
       </w:r>
+      <w:proofErr w:type="spellStart"/>
       <w:r>
         <w:rPr>
           <w:rFonts w:ascii="Times New Roman" w:hAnsi="Times New Roman" w:cs="Times New Roman"/>
@@ -2746,8 +4179,25 @@
           <w:rFonts w:ascii="Times New Roman" w:hAnsi="Times New Roman" w:cs="Times New Roman"/>
           <w:color w:val="000000"/>
         </w:rPr>
-        <w:t>Set&lt;String&gt; allNames</w:t>
-      </w:r>
+        <w:t>Set</w:t>
+      </w:r>
+      <w:proofErr w:type="spellEnd"/>
+      <w:r>
+        <w:rPr>
+          <w:rFonts w:ascii="Times New Roman" w:hAnsi="Times New Roman" w:cs="Times New Roman"/>
+          <w:color w:val="000000"/>
+        </w:rPr>
+        <w:t xml:space="preserve">&lt;String&gt; </w:t>
+      </w:r>
+      <w:proofErr w:type="spellStart"/>
+      <w:r>
+        <w:rPr>
+          <w:rFonts w:ascii="Times New Roman" w:hAnsi="Times New Roman" w:cs="Times New Roman"/>
+          <w:color w:val="000000"/>
+        </w:rPr>
+        <w:t>allNames</w:t>
+      </w:r>
+      <w:proofErr w:type="spellEnd"/>
       <w:r>
         <w:rPr>
           <w:rFonts w:ascii="Times New Roman" w:hAnsi="Times New Roman" w:cs="Times New Roman"/>
@@ -2796,12 +4246,37 @@
         </w:rPr>
         <w:br/>
       </w:r>
-      <w:r>
-        <w:rPr>
-          <w:rFonts w:ascii="Times New Roman" w:hAnsi="Times New Roman" w:cs="Times New Roman"/>
-          <w:color w:val="000000"/>
-        </w:rPr>
-        <w:t xml:space="preserve">boolean isDown </w:t>
+      <w:proofErr w:type="spellStart"/>
+      <w:r>
+        <w:rPr>
+          <w:rFonts w:ascii="Times New Roman" w:hAnsi="Times New Roman" w:cs="Times New Roman"/>
+          <w:color w:val="000000"/>
+        </w:rPr>
+        <w:t>boolean</w:t>
+      </w:r>
+      <w:proofErr w:type="spellEnd"/>
+      <w:r>
+        <w:rPr>
+          <w:rFonts w:ascii="Times New Roman" w:hAnsi="Times New Roman" w:cs="Times New Roman"/>
+          <w:color w:val="000000"/>
+        </w:rPr>
+        <w:t xml:space="preserve"> </w:t>
+      </w:r>
+      <w:proofErr w:type="spellStart"/>
+      <w:r>
+        <w:rPr>
+          <w:rFonts w:ascii="Times New Roman" w:hAnsi="Times New Roman" w:cs="Times New Roman"/>
+          <w:color w:val="000000"/>
+        </w:rPr>
+        <w:t>isDown</w:t>
+      </w:r>
+      <w:proofErr w:type="spellEnd"/>
+      <w:r>
+        <w:rPr>
+          <w:rFonts w:ascii="Times New Roman" w:hAnsi="Times New Roman" w:cs="Times New Roman"/>
+          <w:color w:val="000000"/>
+        </w:rPr>
+        <w:t xml:space="preserve"> </w:t>
       </w:r>
       <w:r>
         <w:rPr>
@@ -2871,7 +4346,20 @@
           <w:rFonts w:ascii="Times New Roman" w:hAnsi="Times New Roman" w:cs="Times New Roman"/>
         </w:rPr>
         <w:br/>
-        <w:t xml:space="preserve">ReentrantReadWriteLock lock </w:t>
+      </w:r>
+      <w:proofErr w:type="spellStart"/>
+      <w:r>
+        <w:rPr>
+          <w:rFonts w:ascii="Times New Roman" w:hAnsi="Times New Roman" w:cs="Times New Roman"/>
+        </w:rPr>
+        <w:t>ReentrantReadWriteLock</w:t>
+      </w:r>
+      <w:proofErr w:type="spellEnd"/>
+      <w:r>
+        <w:rPr>
+          <w:rFonts w:ascii="Times New Roman" w:hAnsi="Times New Roman" w:cs="Times New Roman"/>
+        </w:rPr>
+        <w:t xml:space="preserve"> lock </w:t>
       </w:r>
       <w:r>
         <w:rPr>
@@ -2907,8 +4395,16 @@
         <w:rPr>
           <w:rFonts w:ascii="Times New Roman" w:hAnsi="Times New Roman" w:cs="Times New Roman"/>
         </w:rPr>
-        <w:t>to users, groups, and allNames</w:t>
-      </w:r>
+        <w:t xml:space="preserve">to users, groups, and </w:t>
+      </w:r>
+      <w:proofErr w:type="spellStart"/>
+      <w:r>
+        <w:rPr>
+          <w:rFonts w:ascii="Times New Roman" w:hAnsi="Times New Roman" w:cs="Times New Roman"/>
+        </w:rPr>
+        <w:t>allNames</w:t>
+      </w:r>
+      <w:proofErr w:type="spellEnd"/>
       <w:r>
         <w:rPr>
           <w:rFonts w:ascii="Times New Roman" w:hAnsi="Times New Roman" w:cs="Times New Roman"/>
@@ -2946,7 +4442,23 @@
           <w:rFonts w:ascii="Times New Roman" w:hAnsi="Times New Roman" w:cs="Times New Roman"/>
           <w:color w:val="000000"/>
         </w:rPr>
-        <w:t xml:space="preserve"> lock is our main mechanism for controlling concurrent reads and writes to our list of users and groups. Readers can read at the same time when there are no writers, and they can only start when there are no writers waiting or writing. Writers are mutually exclusive with any other accessors, so they are allowed to execute only when no one is using the list.</w:t>
+        <w:t xml:space="preserve"> lock is our main mechanism for controlling concurrent reads and writes to our list of users and groups. Readers can read at the same time when there are no writers, and they can only start when there are no writers waiting or writing. Writers are mutually exclusive with any other </w:t>
+      </w:r>
+      <w:proofErr w:type="spellStart"/>
+      <w:r>
+        <w:rPr>
+          <w:rFonts w:ascii="Times New Roman" w:hAnsi="Times New Roman" w:cs="Times New Roman"/>
+          <w:color w:val="000000"/>
+        </w:rPr>
+        <w:t>accessors</w:t>
+      </w:r>
+      <w:proofErr w:type="spellEnd"/>
+      <w:r>
+        <w:rPr>
+          <w:rFonts w:ascii="Times New Roman" w:hAnsi="Times New Roman" w:cs="Times New Roman"/>
+          <w:color w:val="000000"/>
+        </w:rPr>
+        <w:t>, so they are allowed to execute only when no one is using the list.</w:t>
       </w:r>
       <w:r>
         <w:rPr>
@@ -2976,12 +4488,37 @@
         </w:rPr>
         <w:br/>
       </w:r>
-      <w:r>
-        <w:rPr>
-          <w:rFonts w:ascii="Times New Roman" w:hAnsi="Times New Roman" w:cs="Times New Roman"/>
-          <w:color w:val="000000"/>
-        </w:rPr>
-        <w:t xml:space="preserve">BaseUser getUser(String username) </w:t>
+      <w:proofErr w:type="spellStart"/>
+      <w:r>
+        <w:rPr>
+          <w:rFonts w:ascii="Times New Roman" w:hAnsi="Times New Roman" w:cs="Times New Roman"/>
+          <w:color w:val="000000"/>
+        </w:rPr>
+        <w:t>BaseUser</w:t>
+      </w:r>
+      <w:proofErr w:type="spellEnd"/>
+      <w:r>
+        <w:rPr>
+          <w:rFonts w:ascii="Times New Roman" w:hAnsi="Times New Roman" w:cs="Times New Roman"/>
+          <w:color w:val="000000"/>
+        </w:rPr>
+        <w:t xml:space="preserve"> </w:t>
+      </w:r>
+      <w:proofErr w:type="spellStart"/>
+      <w:r>
+        <w:rPr>
+          <w:rFonts w:ascii="Times New Roman" w:hAnsi="Times New Roman" w:cs="Times New Roman"/>
+          <w:color w:val="000000"/>
+        </w:rPr>
+        <w:t>getUser</w:t>
+      </w:r>
+      <w:proofErr w:type="spellEnd"/>
+      <w:r>
+        <w:rPr>
+          <w:rFonts w:ascii="Times New Roman" w:hAnsi="Times New Roman" w:cs="Times New Roman"/>
+          <w:color w:val="000000"/>
+        </w:rPr>
+        <w:t xml:space="preserve">(String username) </w:t>
       </w:r>
       <w:r>
         <w:rPr>
@@ -3005,17 +4542,33 @@
         <w:br/>
         <w:t>List&lt;</w:t>
       </w:r>
+      <w:proofErr w:type="spellStart"/>
       <w:r>
         <w:rPr>
           <w:rFonts w:ascii="Times New Roman" w:hAnsi="Times New Roman" w:cs="Times New Roman"/>
         </w:rPr>
         <w:t>BaseUser</w:t>
       </w:r>
-      <w:r>
-        <w:rPr>
-          <w:rFonts w:ascii="Times New Roman" w:hAnsi="Times New Roman" w:cs="Times New Roman"/>
-        </w:rPr>
-        <w:t>&gt; getUsers()</w:t>
+      <w:proofErr w:type="spellEnd"/>
+      <w:r>
+        <w:rPr>
+          <w:rFonts w:ascii="Times New Roman" w:hAnsi="Times New Roman" w:cs="Times New Roman"/>
+        </w:rPr>
+        <w:t xml:space="preserve">&gt; </w:t>
+      </w:r>
+      <w:proofErr w:type="spellStart"/>
+      <w:r>
+        <w:rPr>
+          <w:rFonts w:ascii="Times New Roman" w:hAnsi="Times New Roman" w:cs="Times New Roman"/>
+        </w:rPr>
+        <w:t>getUsers</w:t>
+      </w:r>
+      <w:proofErr w:type="spellEnd"/>
+      <w:r>
+        <w:rPr>
+          <w:rFonts w:ascii="Times New Roman" w:hAnsi="Times New Roman" w:cs="Times New Roman"/>
+        </w:rPr>
+        <w:t>()</w:t>
       </w:r>
       <w:r>
         <w:rPr>
@@ -3061,12 +4614,37 @@
         </w:rPr>
         <w:br/>
       </w:r>
-      <w:r>
-        <w:rPr>
-          <w:rFonts w:ascii="Times New Roman" w:hAnsi="Times New Roman" w:cs="Times New Roman"/>
-          <w:color w:val="000000"/>
-        </w:rPr>
-        <w:t xml:space="preserve">ChatGroup getGroup(String name) </w:t>
+      <w:proofErr w:type="spellStart"/>
+      <w:r>
+        <w:rPr>
+          <w:rFonts w:ascii="Times New Roman" w:hAnsi="Times New Roman" w:cs="Times New Roman"/>
+          <w:color w:val="000000"/>
+        </w:rPr>
+        <w:t>ChatGroup</w:t>
+      </w:r>
+      <w:proofErr w:type="spellEnd"/>
+      <w:r>
+        <w:rPr>
+          <w:rFonts w:ascii="Times New Roman" w:hAnsi="Times New Roman" w:cs="Times New Roman"/>
+          <w:color w:val="000000"/>
+        </w:rPr>
+        <w:t xml:space="preserve"> </w:t>
+      </w:r>
+      <w:proofErr w:type="spellStart"/>
+      <w:r>
+        <w:rPr>
+          <w:rFonts w:ascii="Times New Roman" w:hAnsi="Times New Roman" w:cs="Times New Roman"/>
+          <w:color w:val="000000"/>
+        </w:rPr>
+        <w:t>getGroup</w:t>
+      </w:r>
+      <w:proofErr w:type="spellEnd"/>
+      <w:r>
+        <w:rPr>
+          <w:rFonts w:ascii="Times New Roman" w:hAnsi="Times New Roman" w:cs="Times New Roman"/>
+          <w:color w:val="000000"/>
+        </w:rPr>
+        <w:t xml:space="preserve">(String name) </w:t>
       </w:r>
       <w:r>
         <w:rPr>
@@ -3083,6 +4661,7 @@
         </w:rPr>
         <w:t xml:space="preserve">Returns </w:t>
       </w:r>
+      <w:proofErr w:type="spellStart"/>
       <w:r>
         <w:rPr>
           <w:rFonts w:ascii="Times New Roman" w:hAnsi="Times New Roman" w:cs="Times New Roman"/>
@@ -3090,6 +4669,7 @@
         </w:rPr>
         <w:t>ChatGroup</w:t>
       </w:r>
+      <w:proofErr w:type="spellEnd"/>
       <w:r>
         <w:rPr>
           <w:rFonts w:ascii="Times New Roman" w:hAnsi="Times New Roman" w:cs="Times New Roman"/>
@@ -3110,6 +4690,7 @@
         </w:rPr>
         <w:t>List&lt;</w:t>
       </w:r>
+      <w:proofErr w:type="spellStart"/>
       <w:r>
         <w:rPr>
           <w:rFonts w:ascii="Times New Roman" w:hAnsi="Times New Roman" w:cs="Times New Roman"/>
@@ -3117,12 +4698,29 @@
         </w:rPr>
         <w:t>ChatGroup</w:t>
       </w:r>
-      <w:r>
-        <w:rPr>
-          <w:rFonts w:ascii="Times New Roman" w:hAnsi="Times New Roman" w:cs="Times New Roman"/>
-          <w:color w:val="000000"/>
-        </w:rPr>
-        <w:t>&gt; getGroups()</w:t>
+      <w:proofErr w:type="spellEnd"/>
+      <w:r>
+        <w:rPr>
+          <w:rFonts w:ascii="Times New Roman" w:hAnsi="Times New Roman" w:cs="Times New Roman"/>
+          <w:color w:val="000000"/>
+        </w:rPr>
+        <w:t xml:space="preserve">&gt; </w:t>
+      </w:r>
+      <w:proofErr w:type="spellStart"/>
+      <w:r>
+        <w:rPr>
+          <w:rFonts w:ascii="Times New Roman" w:hAnsi="Times New Roman" w:cs="Times New Roman"/>
+          <w:color w:val="000000"/>
+        </w:rPr>
+        <w:t>getGroups</w:t>
+      </w:r>
+      <w:proofErr w:type="spellEnd"/>
+      <w:r>
+        <w:rPr>
+          <w:rFonts w:ascii="Times New Roman" w:hAnsi="Times New Roman" w:cs="Times New Roman"/>
+          <w:color w:val="000000"/>
+        </w:rPr>
+        <w:t>()</w:t>
       </w:r>
       <w:r>
         <w:rPr>
@@ -3154,11 +4752,33 @@
           <w:rFonts w:ascii="Times New Roman" w:hAnsi="Times New Roman" w:cs="Times New Roman"/>
         </w:rPr>
       </w:pPr>
-      <w:r>
-        <w:rPr>
-          <w:rFonts w:ascii="Times New Roman" w:hAnsi="Times New Roman" w:cs="Times New Roman"/>
-        </w:rPr>
-        <w:t>int getNumUsers()</w:t>
+      <w:proofErr w:type="spellStart"/>
+      <w:r>
+        <w:rPr>
+          <w:rFonts w:ascii="Times New Roman" w:hAnsi="Times New Roman" w:cs="Times New Roman"/>
+        </w:rPr>
+        <w:t>int</w:t>
+      </w:r>
+      <w:proofErr w:type="spellEnd"/>
+      <w:r>
+        <w:rPr>
+          <w:rFonts w:ascii="Times New Roman" w:hAnsi="Times New Roman" w:cs="Times New Roman"/>
+        </w:rPr>
+        <w:t xml:space="preserve"> </w:t>
+      </w:r>
+      <w:proofErr w:type="spellStart"/>
+      <w:r>
+        <w:rPr>
+          <w:rFonts w:ascii="Times New Roman" w:hAnsi="Times New Roman" w:cs="Times New Roman"/>
+        </w:rPr>
+        <w:t>getNumUsers</w:t>
+      </w:r>
+      <w:proofErr w:type="spellEnd"/>
+      <w:r>
+        <w:rPr>
+          <w:rFonts w:ascii="Times New Roman" w:hAnsi="Times New Roman" w:cs="Times New Roman"/>
+        </w:rPr>
+        <w:t>()</w:t>
       </w:r>
       <w:r>
         <w:rPr>
@@ -3202,13 +4822,40 @@
           <w:rFonts w:ascii="Times New Roman" w:hAnsi="Times New Roman" w:cs="Times New Roman"/>
         </w:rPr>
         <w:br/>
-        <w:t>int getNumGroup</w:t>
-      </w:r>
-      <w:r>
-        <w:rPr>
-          <w:rFonts w:ascii="Times New Roman" w:hAnsi="Times New Roman" w:cs="Times New Roman"/>
-        </w:rPr>
-        <w:t>s()</w:t>
+      </w:r>
+      <w:proofErr w:type="spellStart"/>
+      <w:r>
+        <w:rPr>
+          <w:rFonts w:ascii="Times New Roman" w:hAnsi="Times New Roman" w:cs="Times New Roman"/>
+        </w:rPr>
+        <w:t>int</w:t>
+      </w:r>
+      <w:proofErr w:type="spellEnd"/>
+      <w:r>
+        <w:rPr>
+          <w:rFonts w:ascii="Times New Roman" w:hAnsi="Times New Roman" w:cs="Times New Roman"/>
+        </w:rPr>
+        <w:t xml:space="preserve"> </w:t>
+      </w:r>
+      <w:proofErr w:type="spellStart"/>
+      <w:r>
+        <w:rPr>
+          <w:rFonts w:ascii="Times New Roman" w:hAnsi="Times New Roman" w:cs="Times New Roman"/>
+        </w:rPr>
+        <w:t>getNumGroup</w:t>
+      </w:r>
+      <w:r>
+        <w:rPr>
+          <w:rFonts w:ascii="Times New Roman" w:hAnsi="Times New Roman" w:cs="Times New Roman"/>
+        </w:rPr>
+        <w:t>s</w:t>
+      </w:r>
+      <w:proofErr w:type="spellEnd"/>
+      <w:r>
+        <w:rPr>
+          <w:rFonts w:ascii="Times New Roman" w:hAnsi="Times New Roman" w:cs="Times New Roman"/>
+        </w:rPr>
+        <w:t>()</w:t>
       </w:r>
       <w:r>
         <w:rPr>
@@ -3256,19 +4903,41 @@
           <w:color w:val="000000"/>
         </w:rPr>
       </w:pPr>
-      <w:r>
-        <w:rPr>
-          <w:rFonts w:ascii="Times New Roman" w:hAnsi="Times New Roman" w:cs="Times New Roman"/>
-          <w:color w:val="000000"/>
-        </w:rPr>
-        <w:t>LoginError login(String username)</w:t>
+      <w:proofErr w:type="spellStart"/>
+      <w:r>
+        <w:rPr>
+          <w:rFonts w:ascii="Times New Roman" w:hAnsi="Times New Roman" w:cs="Times New Roman"/>
+          <w:color w:val="000000"/>
+        </w:rPr>
+        <w:t>LoginError</w:t>
+      </w:r>
+      <w:proofErr w:type="spellEnd"/>
+      <w:r>
+        <w:rPr>
+          <w:rFonts w:ascii="Times New Roman" w:hAnsi="Times New Roman" w:cs="Times New Roman"/>
+          <w:color w:val="000000"/>
+        </w:rPr>
+        <w:t xml:space="preserve"> login(String username)</w:t>
       </w:r>
       <w:r>
         <w:rPr>
           <w:rFonts w:ascii="Times New Roman" w:hAnsi="Times New Roman" w:cs="Times New Roman"/>
         </w:rPr>
         <w:br/>
-        <w:t xml:space="preserve">boolean logoff(String username) </w:t>
+      </w:r>
+      <w:proofErr w:type="spellStart"/>
+      <w:r>
+        <w:rPr>
+          <w:rFonts w:ascii="Times New Roman" w:hAnsi="Times New Roman" w:cs="Times New Roman"/>
+        </w:rPr>
+        <w:t>boolean</w:t>
+      </w:r>
+      <w:proofErr w:type="spellEnd"/>
+      <w:r>
+        <w:rPr>
+          <w:rFonts w:ascii="Times New Roman" w:hAnsi="Times New Roman" w:cs="Times New Roman"/>
+        </w:rPr>
+        <w:t xml:space="preserve"> logoff(String username) </w:t>
       </w:r>
       <w:r>
         <w:rPr>
@@ -3276,12 +4945,69 @@
         </w:rPr>
         <w:br/>
       </w:r>
-      <w:r>
-        <w:rPr>
-          <w:rFonts w:ascii="Times New Roman" w:hAnsi="Times New Roman" w:cs="Times New Roman"/>
-          <w:color w:val="000000"/>
-        </w:rPr>
-        <w:t xml:space="preserve">boolean joinGroup(BaseUser user, String groupName) </w:t>
+      <w:proofErr w:type="spellStart"/>
+      <w:r>
+        <w:rPr>
+          <w:rFonts w:ascii="Times New Roman" w:hAnsi="Times New Roman" w:cs="Times New Roman"/>
+          <w:color w:val="000000"/>
+        </w:rPr>
+        <w:t>boolean</w:t>
+      </w:r>
+      <w:proofErr w:type="spellEnd"/>
+      <w:r>
+        <w:rPr>
+          <w:rFonts w:ascii="Times New Roman" w:hAnsi="Times New Roman" w:cs="Times New Roman"/>
+          <w:color w:val="000000"/>
+        </w:rPr>
+        <w:t xml:space="preserve"> </w:t>
+      </w:r>
+      <w:proofErr w:type="spellStart"/>
+      <w:r>
+        <w:rPr>
+          <w:rFonts w:ascii="Times New Roman" w:hAnsi="Times New Roman" w:cs="Times New Roman"/>
+          <w:color w:val="000000"/>
+        </w:rPr>
+        <w:t>joinGroup</w:t>
+      </w:r>
+      <w:proofErr w:type="spellEnd"/>
+      <w:r>
+        <w:rPr>
+          <w:rFonts w:ascii="Times New Roman" w:hAnsi="Times New Roman" w:cs="Times New Roman"/>
+          <w:color w:val="000000"/>
+        </w:rPr>
+        <w:t>(</w:t>
+      </w:r>
+      <w:proofErr w:type="spellStart"/>
+      <w:r>
+        <w:rPr>
+          <w:rFonts w:ascii="Times New Roman" w:hAnsi="Times New Roman" w:cs="Times New Roman"/>
+          <w:color w:val="000000"/>
+        </w:rPr>
+        <w:t>BaseUser</w:t>
+      </w:r>
+      <w:proofErr w:type="spellEnd"/>
+      <w:r>
+        <w:rPr>
+          <w:rFonts w:ascii="Times New Roman" w:hAnsi="Times New Roman" w:cs="Times New Roman"/>
+          <w:color w:val="000000"/>
+        </w:rPr>
+        <w:t xml:space="preserve"> user, String </w:t>
+      </w:r>
+      <w:proofErr w:type="spellStart"/>
+      <w:r>
+        <w:rPr>
+          <w:rFonts w:ascii="Times New Roman" w:hAnsi="Times New Roman" w:cs="Times New Roman"/>
+          <w:color w:val="000000"/>
+        </w:rPr>
+        <w:t>groupName</w:t>
+      </w:r>
+      <w:proofErr w:type="spellEnd"/>
+      <w:r>
+        <w:rPr>
+          <w:rFonts w:ascii="Times New Roman" w:hAnsi="Times New Roman" w:cs="Times New Roman"/>
+          <w:color w:val="000000"/>
+        </w:rPr>
+        <w:t xml:space="preserve">) </w:t>
       </w:r>
       <w:r>
         <w:rPr>
@@ -3289,27 +5015,86 @@
         </w:rPr>
         <w:br/>
       </w:r>
-      <w:r>
-        <w:rPr>
-          <w:rFonts w:ascii="Times New Roman" w:hAnsi="Times New Roman" w:cs="Times New Roman"/>
-          <w:color w:val="000000"/>
-        </w:rPr>
-        <w:t>boolean leaveGroup(BaseUser user, String groupName)</w:t>
-      </w:r>
-    </w:p>
-    <w:p>
-      <w:pPr>
-        <w:pStyle w:val="NoSpacing"/>
-        <w:rPr>
-          <w:rFonts w:ascii="Times New Roman" w:hAnsi="Times New Roman" w:cs="Times New Roman"/>
-        </w:rPr>
-      </w:pPr>
-      <w:r>
-        <w:rPr>
-          <w:rFonts w:ascii="Times New Roman" w:hAnsi="Times New Roman" w:cs="Times New Roman"/>
+      <w:proofErr w:type="spellStart"/>
+      <w:r>
+        <w:rPr>
+          <w:rFonts w:ascii="Times New Roman" w:hAnsi="Times New Roman" w:cs="Times New Roman"/>
+          <w:color w:val="000000"/>
         </w:rPr>
         <w:t>boolean</w:t>
       </w:r>
+      <w:proofErr w:type="spellEnd"/>
+      <w:r>
+        <w:rPr>
+          <w:rFonts w:ascii="Times New Roman" w:hAnsi="Times New Roman" w:cs="Times New Roman"/>
+          <w:color w:val="000000"/>
+        </w:rPr>
+        <w:t xml:space="preserve"> </w:t>
+      </w:r>
+      <w:proofErr w:type="spellStart"/>
+      <w:r>
+        <w:rPr>
+          <w:rFonts w:ascii="Times New Roman" w:hAnsi="Times New Roman" w:cs="Times New Roman"/>
+          <w:color w:val="000000"/>
+        </w:rPr>
+        <w:t>leaveGroup</w:t>
+      </w:r>
+      <w:proofErr w:type="spellEnd"/>
+      <w:r>
+        <w:rPr>
+          <w:rFonts w:ascii="Times New Roman" w:hAnsi="Times New Roman" w:cs="Times New Roman"/>
+          <w:color w:val="000000"/>
+        </w:rPr>
+        <w:t>(</w:t>
+      </w:r>
+      <w:proofErr w:type="spellStart"/>
+      <w:r>
+        <w:rPr>
+          <w:rFonts w:ascii="Times New Roman" w:hAnsi="Times New Roman" w:cs="Times New Roman"/>
+          <w:color w:val="000000"/>
+        </w:rPr>
+        <w:t>BaseUser</w:t>
+      </w:r>
+      <w:proofErr w:type="spellEnd"/>
+      <w:r>
+        <w:rPr>
+          <w:rFonts w:ascii="Times New Roman" w:hAnsi="Times New Roman" w:cs="Times New Roman"/>
+          <w:color w:val="000000"/>
+        </w:rPr>
+        <w:t xml:space="preserve"> user, String </w:t>
+      </w:r>
+      <w:proofErr w:type="spellStart"/>
+      <w:r>
+        <w:rPr>
+          <w:rFonts w:ascii="Times New Roman" w:hAnsi="Times New Roman" w:cs="Times New Roman"/>
+          <w:color w:val="000000"/>
+        </w:rPr>
+        <w:t>groupName</w:t>
+      </w:r>
+      <w:proofErr w:type="spellEnd"/>
+      <w:r>
+        <w:rPr>
+          <w:rFonts w:ascii="Times New Roman" w:hAnsi="Times New Roman" w:cs="Times New Roman"/>
+          <w:color w:val="000000"/>
+        </w:rPr>
+        <w:t>)</w:t>
+      </w:r>
+    </w:p>
+    <w:p>
+      <w:pPr>
+        <w:pStyle w:val="NoSpacing"/>
+        <w:rPr>
+          <w:rFonts w:ascii="Times New Roman" w:hAnsi="Times New Roman" w:cs="Times New Roman"/>
+        </w:rPr>
+      </w:pPr>
+      <w:proofErr w:type="spellStart"/>
+      <w:r>
+        <w:rPr>
+          <w:rFonts w:ascii="Times New Roman" w:hAnsi="Times New Roman" w:cs="Times New Roman"/>
+        </w:rPr>
+        <w:t>boolean</w:t>
+      </w:r>
+      <w:proofErr w:type="spellEnd"/>
       <w:r>
         <w:rPr>
           <w:rFonts w:ascii="Times New Roman" w:hAnsi="Times New Roman" w:cs="Times New Roman"/>
@@ -3322,13 +5107,39 @@
         </w:rPr>
         <w:br/>
       </w:r>
-      <w:r>
-        <w:rPr>
-          <w:rFonts w:ascii="Times New Roman" w:hAnsi="Times New Roman" w:cs="Times New Roman"/>
-          <w:color w:val="000000"/>
-        </w:rPr>
-        <w:t xml:space="preserve">MsgSendError processMessage(String source, String </w:t>
-      </w:r>
+      <w:proofErr w:type="spellStart"/>
+      <w:r>
+        <w:rPr>
+          <w:rFonts w:ascii="Times New Roman" w:hAnsi="Times New Roman" w:cs="Times New Roman"/>
+          <w:color w:val="000000"/>
+        </w:rPr>
+        <w:t>MsgSendError</w:t>
+      </w:r>
+      <w:proofErr w:type="spellEnd"/>
+      <w:r>
+        <w:rPr>
+          <w:rFonts w:ascii="Times New Roman" w:hAnsi="Times New Roman" w:cs="Times New Roman"/>
+          <w:color w:val="000000"/>
+        </w:rPr>
+        <w:t xml:space="preserve"> </w:t>
+      </w:r>
+      <w:proofErr w:type="spellStart"/>
+      <w:r>
+        <w:rPr>
+          <w:rFonts w:ascii="Times New Roman" w:hAnsi="Times New Roman" w:cs="Times New Roman"/>
+          <w:color w:val="000000"/>
+        </w:rPr>
+        <w:t>processMessage</w:t>
+      </w:r>
+      <w:proofErr w:type="spellEnd"/>
+      <w:r>
+        <w:rPr>
+          <w:rFonts w:ascii="Times New Roman" w:hAnsi="Times New Roman" w:cs="Times New Roman"/>
+          <w:color w:val="000000"/>
+        </w:rPr>
+        <w:t xml:space="preserve">(String source, String </w:t>
+      </w:r>
+      <w:proofErr w:type="spellStart"/>
       <w:r>
         <w:rPr>
           <w:rFonts w:ascii="Times New Roman" w:hAnsi="Times New Roman" w:cs="Times New Roman"/>
@@ -3336,6 +5147,7 @@
         </w:rPr>
         <w:t>dest</w:t>
       </w:r>
+      <w:proofErr w:type="spellEnd"/>
       <w:r>
         <w:rPr>
           <w:rFonts w:ascii="Times New Roman" w:hAnsi="Times New Roman" w:cs="Times New Roman"/>
@@ -3343,13 +5155,47 @@
         </w:rPr>
         <w:t xml:space="preserve">, String </w:t>
       </w:r>
-      <w:r>
-        <w:rPr>
-          <w:rFonts w:ascii="Times New Roman" w:hAnsi="Times New Roman" w:cs="Times New Roman"/>
-          <w:color w:val="000000"/>
-        </w:rPr>
-        <w:t>mst, int sqn</w:t>
-      </w:r>
+      <w:proofErr w:type="spellStart"/>
+      <w:r>
+        <w:rPr>
+          <w:rFonts w:ascii="Times New Roman" w:hAnsi="Times New Roman" w:cs="Times New Roman"/>
+          <w:color w:val="000000"/>
+        </w:rPr>
+        <w:t>mst</w:t>
+      </w:r>
+      <w:proofErr w:type="spellEnd"/>
+      <w:r>
+        <w:rPr>
+          <w:rFonts w:ascii="Times New Roman" w:hAnsi="Times New Roman" w:cs="Times New Roman"/>
+          <w:color w:val="000000"/>
+        </w:rPr>
+        <w:t xml:space="preserve">, </w:t>
+      </w:r>
+      <w:proofErr w:type="spellStart"/>
+      <w:r>
+        <w:rPr>
+          <w:rFonts w:ascii="Times New Roman" w:hAnsi="Times New Roman" w:cs="Times New Roman"/>
+          <w:color w:val="000000"/>
+        </w:rPr>
+        <w:t>int</w:t>
+      </w:r>
+      <w:proofErr w:type="spellEnd"/>
+      <w:r>
+        <w:rPr>
+          <w:rFonts w:ascii="Times New Roman" w:hAnsi="Times New Roman" w:cs="Times New Roman"/>
+          <w:color w:val="000000"/>
+        </w:rPr>
+        <w:t xml:space="preserve"> </w:t>
+      </w:r>
+      <w:proofErr w:type="spellStart"/>
+      <w:r>
+        <w:rPr>
+          <w:rFonts w:ascii="Times New Roman" w:hAnsi="Times New Roman" w:cs="Times New Roman"/>
+          <w:color w:val="000000"/>
+        </w:rPr>
+        <w:t>sqn</w:t>
+      </w:r>
+      <w:proofErr w:type="spellEnd"/>
       <w:r>
         <w:rPr>
           <w:rFonts w:ascii="Times New Roman" w:hAnsi="Times New Roman" w:cs="Times New Roman"/>
@@ -3412,12 +5258,14 @@
         </w:rPr>
         <w:t xml:space="preserve">sers and </w:t>
       </w:r>
+      <w:proofErr w:type="spellStart"/>
       <w:r>
         <w:rPr>
           <w:rFonts w:ascii="Times New Roman" w:hAnsi="Times New Roman" w:cs="Times New Roman"/>
         </w:rPr>
         <w:t>ChatGroups</w:t>
       </w:r>
+      <w:proofErr w:type="spellEnd"/>
       <w:r>
         <w:rPr>
           <w:rFonts w:ascii="Times New Roman" w:hAnsi="Times New Roman" w:cs="Times New Roman"/>
@@ -3441,12 +5289,21 @@
           <w:b/>
         </w:rPr>
       </w:pPr>
+      <w:proofErr w:type="spellStart"/>
       <w:r>
         <w:rPr>
           <w:rFonts w:ascii="Times New Roman" w:hAnsi="Times New Roman" w:cs="Times New Roman"/>
           <w:b/>
         </w:rPr>
-        <w:t>LoginError login(String username)</w:t>
+        <w:t>LoginError</w:t>
+      </w:r>
+      <w:proofErr w:type="spellEnd"/>
+      <w:r>
+        <w:rPr>
+          <w:rFonts w:ascii="Times New Roman" w:hAnsi="Times New Roman" w:cs="Times New Roman"/>
+          <w:b/>
+        </w:rPr>
+        <w:t xml:space="preserve"> login(String username)</w:t>
       </w:r>
     </w:p>
     <w:p>
@@ -3472,7 +5329,21 @@
         <w:rPr>
           <w:rFonts w:ascii="Times New Roman" w:eastAsia="Times New Roman" w:hAnsi="Times New Roman" w:cs="Times New Roman"/>
         </w:rPr>
-        <w:t xml:space="preserve">username is not in allNames and </w:t>
+        <w:t xml:space="preserve">username is not in </w:t>
+      </w:r>
+      <w:proofErr w:type="spellStart"/>
+      <w:r>
+        <w:rPr>
+          <w:rFonts w:ascii="Times New Roman" w:eastAsia="Times New Roman" w:hAnsi="Times New Roman" w:cs="Times New Roman"/>
+        </w:rPr>
+        <w:t>allNames</w:t>
+      </w:r>
+      <w:proofErr w:type="spellEnd"/>
+      <w:r>
+        <w:rPr>
+          <w:rFonts w:ascii="Times New Roman" w:eastAsia="Times New Roman" w:hAnsi="Times New Roman" w:cs="Times New Roman"/>
+        </w:rPr>
+        <w:t xml:space="preserve"> and </w:t>
       </w:r>
       <w:r>
         <w:rPr>
@@ -3484,13 +5355,69 @@
         <w:rPr>
           <w:rFonts w:ascii="Times New Roman" w:eastAsia="Times New Roman" w:hAnsi="Times New Roman" w:cs="Times New Roman"/>
         </w:rPr>
-        <w:t xml:space="preserve">number of users is less than MAX_USERS, logs the user in: username is added to allNames, a BaseUser is created with the username, and a mapping between username and user is added to users. A loginError is returned to indicate success, </w:t>
-      </w:r>
-      <w:r>
-        <w:rPr>
-          <w:rFonts w:ascii="Times New Roman" w:eastAsia="Times New Roman" w:hAnsi="Times New Roman" w:cs="Times New Roman"/>
-        </w:rPr>
-        <w:t>the ChatServer being too full</w:t>
+        <w:t xml:space="preserve">number of users is less than MAX_USERS, logs the user in: username is added to </w:t>
+      </w:r>
+      <w:proofErr w:type="spellStart"/>
+      <w:r>
+        <w:rPr>
+          <w:rFonts w:ascii="Times New Roman" w:eastAsia="Times New Roman" w:hAnsi="Times New Roman" w:cs="Times New Roman"/>
+        </w:rPr>
+        <w:t>allNames</w:t>
+      </w:r>
+      <w:proofErr w:type="spellEnd"/>
+      <w:r>
+        <w:rPr>
+          <w:rFonts w:ascii="Times New Roman" w:eastAsia="Times New Roman" w:hAnsi="Times New Roman" w:cs="Times New Roman"/>
+        </w:rPr>
+        <w:t xml:space="preserve">, a </w:t>
+      </w:r>
+      <w:proofErr w:type="spellStart"/>
+      <w:r>
+        <w:rPr>
+          <w:rFonts w:ascii="Times New Roman" w:eastAsia="Times New Roman" w:hAnsi="Times New Roman" w:cs="Times New Roman"/>
+        </w:rPr>
+        <w:t>BaseUser</w:t>
+      </w:r>
+      <w:proofErr w:type="spellEnd"/>
+      <w:r>
+        <w:rPr>
+          <w:rFonts w:ascii="Times New Roman" w:eastAsia="Times New Roman" w:hAnsi="Times New Roman" w:cs="Times New Roman"/>
+        </w:rPr>
+        <w:t xml:space="preserve"> is created with the username, and a mapping between username and user is added to users. A </w:t>
+      </w:r>
+      <w:proofErr w:type="spellStart"/>
+      <w:r>
+        <w:rPr>
+          <w:rFonts w:ascii="Times New Roman" w:eastAsia="Times New Roman" w:hAnsi="Times New Roman" w:cs="Times New Roman"/>
+        </w:rPr>
+        <w:t>loginError</w:t>
+      </w:r>
+      <w:proofErr w:type="spellEnd"/>
+      <w:r>
+        <w:rPr>
+          <w:rFonts w:ascii="Times New Roman" w:eastAsia="Times New Roman" w:hAnsi="Times New Roman" w:cs="Times New Roman"/>
+        </w:rPr>
+        <w:t xml:space="preserve"> is returned to indicate success, </w:t>
+      </w:r>
+      <w:r>
+        <w:rPr>
+          <w:rFonts w:ascii="Times New Roman" w:eastAsia="Times New Roman" w:hAnsi="Times New Roman" w:cs="Times New Roman"/>
+        </w:rPr>
+        <w:t xml:space="preserve">the </w:t>
+      </w:r>
+      <w:proofErr w:type="spellStart"/>
+      <w:r>
+        <w:rPr>
+          <w:rFonts w:ascii="Times New Roman" w:eastAsia="Times New Roman" w:hAnsi="Times New Roman" w:cs="Times New Roman"/>
+        </w:rPr>
+        <w:t>ChatServer</w:t>
+      </w:r>
+      <w:proofErr w:type="spellEnd"/>
+      <w:r>
+        <w:rPr>
+          <w:rFonts w:ascii="Times New Roman" w:eastAsia="Times New Roman" w:hAnsi="Times New Roman" w:cs="Times New Roman"/>
+        </w:rPr>
+        <w:t xml:space="preserve"> being too full</w:t>
       </w:r>
       <w:r>
         <w:rPr>
@@ -3545,7 +5472,21 @@
         <w:rPr>
           <w:rFonts w:ascii="Times New Roman" w:eastAsia="Times New Roman" w:hAnsi="Times New Roman" w:cs="Times New Roman"/>
         </w:rPr>
-        <w:t xml:space="preserve"> allowing the same names to be used or allowing more than MAX_USERS can occur. We prevent these errors by acquiring the write lock. Then while a User logs in, users, groups, and allNames can't be read nor written to.</w:t>
+        <w:t xml:space="preserve"> allowing the same names to be used or allowing more than MAX_USERS can occur. We prevent these errors by acquiring the write lock. Then while a User logs in, users, groups, and </w:t>
+      </w:r>
+      <w:proofErr w:type="spellStart"/>
+      <w:r>
+        <w:rPr>
+          <w:rFonts w:ascii="Times New Roman" w:eastAsia="Times New Roman" w:hAnsi="Times New Roman" w:cs="Times New Roman"/>
+        </w:rPr>
+        <w:t>allNames</w:t>
+      </w:r>
+      <w:proofErr w:type="spellEnd"/>
+      <w:r>
+        <w:rPr>
+          <w:rFonts w:ascii="Times New Roman" w:eastAsia="Times New Roman" w:hAnsi="Times New Roman" w:cs="Times New Roman"/>
+        </w:rPr>
+        <w:t xml:space="preserve"> can't be read nor written to.</w:t>
       </w:r>
       <w:r>
         <w:rPr>
@@ -3716,12 +5657,21 @@
         </w:rPr>
         <w:br/>
       </w:r>
+      <w:proofErr w:type="spellStart"/>
       <w:r>
         <w:rPr>
           <w:rFonts w:ascii="Times New Roman" w:eastAsia="Times New Roman" w:hAnsi="Times New Roman" w:cs="Times New Roman"/>
           <w:b/>
         </w:rPr>
-        <w:t>boolean logoff(String username)</w:t>
+        <w:t>boolean</w:t>
+      </w:r>
+      <w:proofErr w:type="spellEnd"/>
+      <w:r>
+        <w:rPr>
+          <w:rFonts w:ascii="Times New Roman" w:eastAsia="Times New Roman" w:hAnsi="Times New Roman" w:cs="Times New Roman"/>
+          <w:b/>
+        </w:rPr>
+        <w:t xml:space="preserve"> logoff(String username)</w:t>
       </w:r>
     </w:p>
     <w:p>
@@ -3759,7 +5709,21 @@
         <w:rPr>
           <w:rFonts w:ascii="Times New Roman" w:eastAsia="Times New Roman" w:hAnsi="Times New Roman" w:cs="Times New Roman"/>
         </w:rPr>
-        <w:t>ser in users, returns false. Otherwise, logs the User off and returns true: User is removed from users, and username is removed from allNames. User also leaves all groups.</w:t>
+        <w:t xml:space="preserve">ser in users, returns false. Otherwise, logs the User off and returns true: User is removed from users, and username is removed from </w:t>
+      </w:r>
+      <w:proofErr w:type="spellStart"/>
+      <w:r>
+        <w:rPr>
+          <w:rFonts w:ascii="Times New Roman" w:eastAsia="Times New Roman" w:hAnsi="Times New Roman" w:cs="Times New Roman"/>
+        </w:rPr>
+        <w:t>allNames</w:t>
+      </w:r>
+      <w:proofErr w:type="spellEnd"/>
+      <w:r>
+        <w:rPr>
+          <w:rFonts w:ascii="Times New Roman" w:eastAsia="Times New Roman" w:hAnsi="Times New Roman" w:cs="Times New Roman"/>
+        </w:rPr>
+        <w:t>. User also leaves all groups.</w:t>
       </w:r>
     </w:p>
     <w:p>
@@ -3787,7 +5751,39 @@
           <w:rFonts w:ascii="Times New Roman" w:eastAsia="Times New Roman" w:hAnsi="Times New Roman" w:cs="Times New Roman"/>
           <w:color w:val="000000"/>
         </w:rPr>
-        <w:t>he write lock is acquired, as we must make changes to allNames and users. Then we must tell the groups in which the User is a member to delete the User. Concurrency issues with deleting the user from the groups is handled in the ChatGroup class.</w:t>
+        <w:t xml:space="preserve">he write lock is acquired, as we must make changes to </w:t>
+      </w:r>
+      <w:proofErr w:type="spellStart"/>
+      <w:r>
+        <w:rPr>
+          <w:rFonts w:ascii="Times New Roman" w:eastAsia="Times New Roman" w:hAnsi="Times New Roman" w:cs="Times New Roman"/>
+          <w:color w:val="000000"/>
+        </w:rPr>
+        <w:t>allNames</w:t>
+      </w:r>
+      <w:proofErr w:type="spellEnd"/>
+      <w:r>
+        <w:rPr>
+          <w:rFonts w:ascii="Times New Roman" w:eastAsia="Times New Roman" w:hAnsi="Times New Roman" w:cs="Times New Roman"/>
+          <w:color w:val="000000"/>
+        </w:rPr>
+        <w:t xml:space="preserve"> and users. Then we must tell the groups in which the User is a member to delete the User. Concurrency issues with deleting the user from the groups is handled in the </w:t>
+      </w:r>
+      <w:proofErr w:type="spellStart"/>
+      <w:r>
+        <w:rPr>
+          <w:rFonts w:ascii="Times New Roman" w:eastAsia="Times New Roman" w:hAnsi="Times New Roman" w:cs="Times New Roman"/>
+          <w:color w:val="000000"/>
+        </w:rPr>
+        <w:t>ChatGroup</w:t>
+      </w:r>
+      <w:proofErr w:type="spellEnd"/>
+      <w:r>
+        <w:rPr>
+          <w:rFonts w:ascii="Times New Roman" w:eastAsia="Times New Roman" w:hAnsi="Times New Roman" w:cs="Times New Roman"/>
+          <w:color w:val="000000"/>
+        </w:rPr>
+        <w:t xml:space="preserve"> class.</w:t>
       </w:r>
       <w:r>
         <w:rPr>
@@ -3899,12 +5895,69 @@
         </w:rPr>
         <w:br/>
       </w:r>
+      <w:proofErr w:type="spellStart"/>
       <w:r>
         <w:rPr>
           <w:rFonts w:ascii="Times New Roman" w:eastAsia="Times New Roman" w:hAnsi="Times New Roman" w:cs="Times New Roman"/>
           <w:b/>
         </w:rPr>
-        <w:t>boolean joinGroup(BaseUser user, String groupName)</w:t>
+        <w:t>boolean</w:t>
+      </w:r>
+      <w:proofErr w:type="spellEnd"/>
+      <w:r>
+        <w:rPr>
+          <w:rFonts w:ascii="Times New Roman" w:eastAsia="Times New Roman" w:hAnsi="Times New Roman" w:cs="Times New Roman"/>
+          <w:b/>
+        </w:rPr>
+        <w:t xml:space="preserve"> </w:t>
+      </w:r>
+      <w:proofErr w:type="spellStart"/>
+      <w:r>
+        <w:rPr>
+          <w:rFonts w:ascii="Times New Roman" w:eastAsia="Times New Roman" w:hAnsi="Times New Roman" w:cs="Times New Roman"/>
+          <w:b/>
+        </w:rPr>
+        <w:t>joinGroup</w:t>
+      </w:r>
+      <w:proofErr w:type="spellEnd"/>
+      <w:r>
+        <w:rPr>
+          <w:rFonts w:ascii="Times New Roman" w:eastAsia="Times New Roman" w:hAnsi="Times New Roman" w:cs="Times New Roman"/>
+          <w:b/>
+        </w:rPr>
+        <w:t>(</w:t>
+      </w:r>
+      <w:proofErr w:type="spellStart"/>
+      <w:r>
+        <w:rPr>
+          <w:rFonts w:ascii="Times New Roman" w:eastAsia="Times New Roman" w:hAnsi="Times New Roman" w:cs="Times New Roman"/>
+          <w:b/>
+        </w:rPr>
+        <w:t>BaseUser</w:t>
+      </w:r>
+      <w:proofErr w:type="spellEnd"/>
+      <w:r>
+        <w:rPr>
+          <w:rFonts w:ascii="Times New Roman" w:eastAsia="Times New Roman" w:hAnsi="Times New Roman" w:cs="Times New Roman"/>
+          <w:b/>
+        </w:rPr>
+        <w:t xml:space="preserve"> user, String </w:t>
+      </w:r>
+      <w:proofErr w:type="spellStart"/>
+      <w:r>
+        <w:rPr>
+          <w:rFonts w:ascii="Times New Roman" w:eastAsia="Times New Roman" w:hAnsi="Times New Roman" w:cs="Times New Roman"/>
+          <w:b/>
+        </w:rPr>
+        <w:t>groupName</w:t>
+      </w:r>
+      <w:proofErr w:type="spellEnd"/>
+      <w:r>
+        <w:rPr>
+          <w:rFonts w:ascii="Times New Roman" w:eastAsia="Times New Roman" w:hAnsi="Times New Roman" w:cs="Times New Roman"/>
+          <w:b/>
+        </w:rPr>
+        <w:t>)</w:t>
       </w:r>
     </w:p>
     <w:p>
@@ -3918,7 +5971,21 @@
         <w:rPr>
           <w:rFonts w:ascii="Times New Roman" w:eastAsia="Times New Roman" w:hAnsi="Times New Roman" w:cs="Times New Roman"/>
         </w:rPr>
-        <w:t>Fetches ChatGroup from groups and have the group add the user.</w:t>
+        <w:t xml:space="preserve">Fetches </w:t>
+      </w:r>
+      <w:proofErr w:type="spellStart"/>
+      <w:r>
+        <w:rPr>
+          <w:rFonts w:ascii="Times New Roman" w:eastAsia="Times New Roman" w:hAnsi="Times New Roman" w:cs="Times New Roman"/>
+        </w:rPr>
+        <w:t>ChatGroup</w:t>
+      </w:r>
+      <w:proofErr w:type="spellEnd"/>
+      <w:r>
+        <w:rPr>
+          <w:rFonts w:ascii="Times New Roman" w:eastAsia="Times New Roman" w:hAnsi="Times New Roman" w:cs="Times New Roman"/>
+        </w:rPr>
+        <w:t xml:space="preserve"> from groups and have the group add the user.</w:t>
       </w:r>
       <w:r>
         <w:rPr>
@@ -3942,7 +6009,21 @@
         <w:rPr>
           <w:rFonts w:ascii="Times New Roman" w:eastAsia="Times New Roman" w:hAnsi="Times New Roman" w:cs="Times New Roman"/>
         </w:rPr>
-        <w:t>User is already in the ChatGroup, or if there's no more room in the group, returns false.</w:t>
+        <w:t xml:space="preserve">User is already in the </w:t>
+      </w:r>
+      <w:proofErr w:type="spellStart"/>
+      <w:r>
+        <w:rPr>
+          <w:rFonts w:ascii="Times New Roman" w:eastAsia="Times New Roman" w:hAnsi="Times New Roman" w:cs="Times New Roman"/>
+        </w:rPr>
+        <w:t>ChatGroup</w:t>
+      </w:r>
+      <w:proofErr w:type="spellEnd"/>
+      <w:r>
+        <w:rPr>
+          <w:rFonts w:ascii="Times New Roman" w:eastAsia="Times New Roman" w:hAnsi="Times New Roman" w:cs="Times New Roman"/>
+        </w:rPr>
+        <w:t>, or if there's no more room in the group, returns false.</w:t>
       </w:r>
       <w:r>
         <w:rPr>
@@ -3960,13 +6041,55 @@
         <w:rPr>
           <w:rFonts w:ascii="Times New Roman" w:eastAsia="Times New Roman" w:hAnsi="Times New Roman" w:cs="Times New Roman"/>
         </w:rPr>
-        <w:t>f the group doesn't exist, add the group first by adding a mapping between groupNa</w:t>
-      </w:r>
-      <w:r>
-        <w:rPr>
-          <w:rFonts w:ascii="Times New Roman" w:eastAsia="Times New Roman" w:hAnsi="Times New Roman" w:cs="Times New Roman"/>
-        </w:rPr>
-        <w:t>me and the ChatGroup in groups, and then add the User to the ChatGroup as the first member. If all this completes successfully, return true.</w:t>
+        <w:t xml:space="preserve">f the group doesn't exist, add the group first by adding a mapping between </w:t>
+      </w:r>
+      <w:proofErr w:type="spellStart"/>
+      <w:r>
+        <w:rPr>
+          <w:rFonts w:ascii="Times New Roman" w:eastAsia="Times New Roman" w:hAnsi="Times New Roman" w:cs="Times New Roman"/>
+        </w:rPr>
+        <w:t>groupNa</w:t>
+      </w:r>
+      <w:r>
+        <w:rPr>
+          <w:rFonts w:ascii="Times New Roman" w:eastAsia="Times New Roman" w:hAnsi="Times New Roman" w:cs="Times New Roman"/>
+        </w:rPr>
+        <w:t>me</w:t>
+      </w:r>
+      <w:proofErr w:type="spellEnd"/>
+      <w:r>
+        <w:rPr>
+          <w:rFonts w:ascii="Times New Roman" w:eastAsia="Times New Roman" w:hAnsi="Times New Roman" w:cs="Times New Roman"/>
+        </w:rPr>
+        <w:t xml:space="preserve"> and the </w:t>
+      </w:r>
+      <w:proofErr w:type="spellStart"/>
+      <w:r>
+        <w:rPr>
+          <w:rFonts w:ascii="Times New Roman" w:eastAsia="Times New Roman" w:hAnsi="Times New Roman" w:cs="Times New Roman"/>
+        </w:rPr>
+        <w:t>ChatGroup</w:t>
+      </w:r>
+      <w:proofErr w:type="spellEnd"/>
+      <w:r>
+        <w:rPr>
+          <w:rFonts w:ascii="Times New Roman" w:eastAsia="Times New Roman" w:hAnsi="Times New Roman" w:cs="Times New Roman"/>
+        </w:rPr>
+        <w:t xml:space="preserve"> in groups, and then add the User to the </w:t>
+      </w:r>
+      <w:proofErr w:type="spellStart"/>
+      <w:r>
+        <w:rPr>
+          <w:rFonts w:ascii="Times New Roman" w:eastAsia="Times New Roman" w:hAnsi="Times New Roman" w:cs="Times New Roman"/>
+        </w:rPr>
+        <w:t>ChatGroup</w:t>
+      </w:r>
+      <w:proofErr w:type="spellEnd"/>
+      <w:r>
+        <w:rPr>
+          <w:rFonts w:ascii="Times New Roman" w:eastAsia="Times New Roman" w:hAnsi="Times New Roman" w:cs="Times New Roman"/>
+        </w:rPr>
+        <w:t xml:space="preserve"> as the first member. If all this completes successfully, return true.</w:t>
       </w:r>
     </w:p>
     <w:p>
@@ -3987,7 +6110,21 @@
         <w:rPr>
           <w:rFonts w:ascii="Times New Roman" w:eastAsia="Times New Roman" w:hAnsi="Times New Roman" w:cs="Times New Roman"/>
         </w:rPr>
-        <w:t xml:space="preserve">Because it is possible that the ChatGroup doesn't exist yet, we </w:t>
+        <w:t xml:space="preserve">Because it is possible that the </w:t>
+      </w:r>
+      <w:proofErr w:type="spellStart"/>
+      <w:r>
+        <w:rPr>
+          <w:rFonts w:ascii="Times New Roman" w:eastAsia="Times New Roman" w:hAnsi="Times New Roman" w:cs="Times New Roman"/>
+        </w:rPr>
+        <w:t>ChatGroup</w:t>
+      </w:r>
+      <w:proofErr w:type="spellEnd"/>
+      <w:r>
+        <w:rPr>
+          <w:rFonts w:ascii="Times New Roman" w:eastAsia="Times New Roman" w:hAnsi="Times New Roman" w:cs="Times New Roman"/>
+        </w:rPr>
+        <w:t xml:space="preserve"> doesn't exist yet, we </w:t>
       </w:r>
       <w:r>
         <w:rPr>
@@ -4006,7 +6143,23 @@
           <w:rFonts w:ascii="Times New Roman" w:eastAsia="Times New Roman" w:hAnsi="Times New Roman" w:cs="Times New Roman"/>
           <w:color w:val="000000"/>
         </w:rPr>
-        <w:t xml:space="preserve"> The issue of joining groups and having too many users in a group because of concurrent joining is handled in the ChatGroup class.</w:t>
+        <w:t xml:space="preserve"> The issue of joining groups and having too many users in a group because of concurrent joining is handled in the </w:t>
+      </w:r>
+      <w:proofErr w:type="spellStart"/>
+      <w:r>
+        <w:rPr>
+          <w:rFonts w:ascii="Times New Roman" w:eastAsia="Times New Roman" w:hAnsi="Times New Roman" w:cs="Times New Roman"/>
+          <w:color w:val="000000"/>
+        </w:rPr>
+        <w:t>ChatGroup</w:t>
+      </w:r>
+      <w:proofErr w:type="spellEnd"/>
+      <w:r>
+        <w:rPr>
+          <w:rFonts w:ascii="Times New Roman" w:eastAsia="Times New Roman" w:hAnsi="Times New Roman" w:cs="Times New Roman"/>
+          <w:color w:val="000000"/>
+        </w:rPr>
+        <w:t xml:space="preserve"> class.</w:t>
       </w:r>
       <w:r>
         <w:rPr>
@@ -4095,7 +6248,23 @@
           <w:rFonts w:ascii="Times New Roman" w:eastAsia="Times New Roman" w:hAnsi="Times New Roman" w:cs="Times New Roman"/>
           <w:color w:val="000000"/>
         </w:rPr>
-        <w:t xml:space="preserve">    Groupname not taken by another user?</w:t>
+        <w:t xml:space="preserve">    </w:t>
+      </w:r>
+      <w:proofErr w:type="spellStart"/>
+      <w:r>
+        <w:rPr>
+          <w:rFonts w:ascii="Times New Roman" w:eastAsia="Times New Roman" w:hAnsi="Times New Roman" w:cs="Times New Roman"/>
+          <w:color w:val="000000"/>
+        </w:rPr>
+        <w:t>Groupname</w:t>
+      </w:r>
+      <w:proofErr w:type="spellEnd"/>
+      <w:r>
+        <w:rPr>
+          <w:rFonts w:ascii="Times New Roman" w:eastAsia="Times New Roman" w:hAnsi="Times New Roman" w:cs="Times New Roman"/>
+          <w:color w:val="000000"/>
+        </w:rPr>
+        <w:t xml:space="preserve"> not taken by another user?</w:t>
       </w:r>
       <w:r>
         <w:rPr>
@@ -4219,12 +6388,69 @@
         </w:rPr>
         <w:br/>
       </w:r>
+      <w:proofErr w:type="spellStart"/>
       <w:r>
         <w:rPr>
           <w:rFonts w:ascii="Times New Roman" w:eastAsia="Times New Roman" w:hAnsi="Times New Roman" w:cs="Times New Roman"/>
           <w:b/>
         </w:rPr>
-        <w:t>boolean leaveGroup(BaseUser user, String groupName)</w:t>
+        <w:t>boolean</w:t>
+      </w:r>
+      <w:proofErr w:type="spellEnd"/>
+      <w:r>
+        <w:rPr>
+          <w:rFonts w:ascii="Times New Roman" w:eastAsia="Times New Roman" w:hAnsi="Times New Roman" w:cs="Times New Roman"/>
+          <w:b/>
+        </w:rPr>
+        <w:t xml:space="preserve"> </w:t>
+      </w:r>
+      <w:proofErr w:type="spellStart"/>
+      <w:r>
+        <w:rPr>
+          <w:rFonts w:ascii="Times New Roman" w:eastAsia="Times New Roman" w:hAnsi="Times New Roman" w:cs="Times New Roman"/>
+          <w:b/>
+        </w:rPr>
+        <w:t>leaveGroup</w:t>
+      </w:r>
+      <w:proofErr w:type="spellEnd"/>
+      <w:r>
+        <w:rPr>
+          <w:rFonts w:ascii="Times New Roman" w:eastAsia="Times New Roman" w:hAnsi="Times New Roman" w:cs="Times New Roman"/>
+          <w:b/>
+        </w:rPr>
+        <w:t>(</w:t>
+      </w:r>
+      <w:proofErr w:type="spellStart"/>
+      <w:r>
+        <w:rPr>
+          <w:rFonts w:ascii="Times New Roman" w:eastAsia="Times New Roman" w:hAnsi="Times New Roman" w:cs="Times New Roman"/>
+          <w:b/>
+        </w:rPr>
+        <w:t>BaseUser</w:t>
+      </w:r>
+      <w:proofErr w:type="spellEnd"/>
+      <w:r>
+        <w:rPr>
+          <w:rFonts w:ascii="Times New Roman" w:eastAsia="Times New Roman" w:hAnsi="Times New Roman" w:cs="Times New Roman"/>
+          <w:b/>
+        </w:rPr>
+        <w:t xml:space="preserve"> user, String </w:t>
+      </w:r>
+      <w:proofErr w:type="spellStart"/>
+      <w:r>
+        <w:rPr>
+          <w:rFonts w:ascii="Times New Roman" w:eastAsia="Times New Roman" w:hAnsi="Times New Roman" w:cs="Times New Roman"/>
+          <w:b/>
+        </w:rPr>
+        <w:t>groupName</w:t>
+      </w:r>
+      <w:proofErr w:type="spellEnd"/>
+      <w:r>
+        <w:rPr>
+          <w:rFonts w:ascii="Times New Roman" w:eastAsia="Times New Roman" w:hAnsi="Times New Roman" w:cs="Times New Roman"/>
+          <w:b/>
+        </w:rPr>
+        <w:t>)</w:t>
       </w:r>
     </w:p>
     <w:p>
@@ -4238,7 +6464,21 @@
         <w:rPr>
           <w:rFonts w:ascii="Times New Roman" w:eastAsia="Times New Roman" w:hAnsi="Times New Roman" w:cs="Times New Roman"/>
         </w:rPr>
-        <w:t xml:space="preserve">Fetches ChatGroup from groups and removes User from group. Returns false if the group doesn't exist, or if the user </w:t>
+        <w:t xml:space="preserve">Fetches </w:t>
+      </w:r>
+      <w:proofErr w:type="spellStart"/>
+      <w:r>
+        <w:rPr>
+          <w:rFonts w:ascii="Times New Roman" w:eastAsia="Times New Roman" w:hAnsi="Times New Roman" w:cs="Times New Roman"/>
+        </w:rPr>
+        <w:t>ChatGroup</w:t>
+      </w:r>
+      <w:proofErr w:type="spellEnd"/>
+      <w:r>
+        <w:rPr>
+          <w:rFonts w:ascii="Times New Roman" w:eastAsia="Times New Roman" w:hAnsi="Times New Roman" w:cs="Times New Roman"/>
+        </w:rPr>
+        <w:t xml:space="preserve"> from groups and removes User from group. Returns false if the group doesn't exist, or if the user </w:t>
       </w:r>
       <w:r>
         <w:rPr>
@@ -4272,7 +6512,39 @@
           <w:rFonts w:ascii="Times New Roman" w:eastAsia="Times New Roman" w:hAnsi="Times New Roman" w:cs="Times New Roman"/>
           <w:color w:val="000000"/>
         </w:rPr>
-        <w:t xml:space="preserve">Similar to joinGroup, there's a possibility that we have to modify groups; if the User is the last person to leave the ChatGroup, it will be deleted. Therefore, we first acquire the write lock. </w:t>
+        <w:t xml:space="preserve">Similar to </w:t>
+      </w:r>
+      <w:proofErr w:type="spellStart"/>
+      <w:r>
+        <w:rPr>
+          <w:rFonts w:ascii="Times New Roman" w:eastAsia="Times New Roman" w:hAnsi="Times New Roman" w:cs="Times New Roman"/>
+          <w:color w:val="000000"/>
+        </w:rPr>
+        <w:t>joinGroup</w:t>
+      </w:r>
+      <w:proofErr w:type="spellEnd"/>
+      <w:r>
+        <w:rPr>
+          <w:rFonts w:ascii="Times New Roman" w:eastAsia="Times New Roman" w:hAnsi="Times New Roman" w:cs="Times New Roman"/>
+          <w:color w:val="000000"/>
+        </w:rPr>
+        <w:t xml:space="preserve">, there's a possibility that we have to modify groups; if the User is the last person to leave the </w:t>
+      </w:r>
+      <w:proofErr w:type="spellStart"/>
+      <w:r>
+        <w:rPr>
+          <w:rFonts w:ascii="Times New Roman" w:eastAsia="Times New Roman" w:hAnsi="Times New Roman" w:cs="Times New Roman"/>
+          <w:color w:val="000000"/>
+        </w:rPr>
+        <w:t>ChatGroup</w:t>
+      </w:r>
+      <w:proofErr w:type="spellEnd"/>
+      <w:r>
+        <w:rPr>
+          <w:rFonts w:ascii="Times New Roman" w:eastAsia="Times New Roman" w:hAnsi="Times New Roman" w:cs="Times New Roman"/>
+          <w:color w:val="000000"/>
+        </w:rPr>
+        <w:t xml:space="preserve">, it will be deleted. Therefore, we first acquire the write lock. </w:t>
       </w:r>
     </w:p>
     <w:p>
@@ -4321,7 +6593,21 @@
         <w:rPr>
           <w:rFonts w:ascii="Times New Roman" w:eastAsia="Times New Roman" w:hAnsi="Times New Roman" w:cs="Times New Roman"/>
         </w:rPr>
-        <w:t xml:space="preserve">        Try to have ChatGroup handle User leaving</w:t>
+        <w:t xml:space="preserve">        Try to have </w:t>
+      </w:r>
+      <w:proofErr w:type="spellStart"/>
+      <w:r>
+        <w:rPr>
+          <w:rFonts w:ascii="Times New Roman" w:eastAsia="Times New Roman" w:hAnsi="Times New Roman" w:cs="Times New Roman"/>
+        </w:rPr>
+        <w:t>ChatGroup</w:t>
+      </w:r>
+      <w:proofErr w:type="spellEnd"/>
+      <w:r>
+        <w:rPr>
+          <w:rFonts w:ascii="Times New Roman" w:eastAsia="Times New Roman" w:hAnsi="Times New Roman" w:cs="Times New Roman"/>
+        </w:rPr>
+        <w:t xml:space="preserve"> handle User leaving</w:t>
       </w:r>
       <w:r>
         <w:rPr>
@@ -4495,7 +6781,21 @@
         <w:rPr>
           <w:rFonts w:ascii="Times New Roman" w:hAnsi="Times New Roman" w:cs="Times New Roman"/>
         </w:rPr>
-        <w:t>, we force all Users to log off by iterating through the users list. Then we clear all lists (essentially deleting the ChatGroups as well)</w:t>
+        <w:t xml:space="preserve">, we force all Users to log off by iterating through the users list. Then we clear all lists (essentially deleting the </w:t>
+      </w:r>
+      <w:proofErr w:type="spellStart"/>
+      <w:r>
+        <w:rPr>
+          <w:rFonts w:ascii="Times New Roman" w:hAnsi="Times New Roman" w:cs="Times New Roman"/>
+        </w:rPr>
+        <w:t>ChatGroups</w:t>
+      </w:r>
+      <w:proofErr w:type="spellEnd"/>
+      <w:r>
+        <w:rPr>
+          <w:rFonts w:ascii="Times New Roman" w:hAnsi="Times New Roman" w:cs="Times New Roman"/>
+        </w:rPr>
+        <w:t xml:space="preserve"> as well)</w:t>
       </w:r>
       <w:r>
         <w:rPr>
@@ -4503,6 +6803,7 @@
         </w:rPr>
         <w:t xml:space="preserve"> and set </w:t>
       </w:r>
+      <w:proofErr w:type="spellStart"/>
       <w:r>
         <w:rPr>
           <w:rFonts w:ascii="Times New Roman" w:hAnsi="Times New Roman" w:cs="Times New Roman"/>
@@ -4513,7 +6814,14 @@
         <w:rPr>
           <w:rFonts w:ascii="Times New Roman" w:hAnsi="Times New Roman" w:cs="Times New Roman"/>
         </w:rPr>
-        <w:t xml:space="preserve">Down to true. </w:t>
+        <w:t>Down</w:t>
+      </w:r>
+      <w:proofErr w:type="spellEnd"/>
+      <w:r>
+        <w:rPr>
+          <w:rFonts w:ascii="Times New Roman" w:hAnsi="Times New Roman" w:cs="Times New Roman"/>
+        </w:rPr>
+        <w:t xml:space="preserve"> to true. </w:t>
       </w:r>
     </w:p>
     <w:p>
@@ -4531,14 +6839,34 @@
         </w:rPr>
         <w:br/>
       </w:r>
+      <w:proofErr w:type="spellStart"/>
       <w:r>
         <w:rPr>
           <w:rFonts w:ascii="Times New Roman" w:eastAsia="Times New Roman" w:hAnsi="Times New Roman" w:cs="Times New Roman"/>
           <w:b/>
           <w:color w:val="000000"/>
         </w:rPr>
-        <w:t>MsgSendError processMessage</w:t>
-      </w:r>
+        <w:t>MsgSendError</w:t>
+      </w:r>
+      <w:proofErr w:type="spellEnd"/>
+      <w:r>
+        <w:rPr>
+          <w:rFonts w:ascii="Times New Roman" w:eastAsia="Times New Roman" w:hAnsi="Times New Roman" w:cs="Times New Roman"/>
+          <w:b/>
+          <w:color w:val="000000"/>
+        </w:rPr>
+        <w:t xml:space="preserve"> </w:t>
+      </w:r>
+      <w:proofErr w:type="spellStart"/>
+      <w:r>
+        <w:rPr>
+          <w:rFonts w:ascii="Times New Roman" w:eastAsia="Times New Roman" w:hAnsi="Times New Roman" w:cs="Times New Roman"/>
+          <w:b/>
+          <w:color w:val="000000"/>
+        </w:rPr>
+        <w:t>processMessage</w:t>
+      </w:r>
+      <w:proofErr w:type="spellEnd"/>
     </w:p>
     <w:p>
       <w:pPr>
@@ -4563,14 +6891,42 @@
           <w:b/>
           <w:color w:val="000000"/>
         </w:rPr>
-        <w:t>, int sqn</w:t>
-      </w:r>
+        <w:t xml:space="preserve">, </w:t>
+      </w:r>
+      <w:proofErr w:type="spellStart"/>
       <w:r>
         <w:rPr>
           <w:rFonts w:ascii="Times New Roman" w:eastAsia="Times New Roman" w:hAnsi="Times New Roman" w:cs="Times New Roman"/>
           <w:b/>
           <w:color w:val="000000"/>
         </w:rPr>
+        <w:t>int</w:t>
+      </w:r>
+      <w:proofErr w:type="spellEnd"/>
+      <w:r>
+        <w:rPr>
+          <w:rFonts w:ascii="Times New Roman" w:eastAsia="Times New Roman" w:hAnsi="Times New Roman" w:cs="Times New Roman"/>
+          <w:b/>
+          <w:color w:val="000000"/>
+        </w:rPr>
+        <w:t xml:space="preserve"> </w:t>
+      </w:r>
+      <w:proofErr w:type="spellStart"/>
+      <w:r>
+        <w:rPr>
+          <w:rFonts w:ascii="Times New Roman" w:eastAsia="Times New Roman" w:hAnsi="Times New Roman" w:cs="Times New Roman"/>
+          <w:b/>
+          <w:color w:val="000000"/>
+        </w:rPr>
+        <w:t>sqn</w:t>
+      </w:r>
+      <w:proofErr w:type="spellEnd"/>
+      <w:r>
+        <w:rPr>
+          <w:rFonts w:ascii="Times New Roman" w:eastAsia="Times New Roman" w:hAnsi="Times New Roman" w:cs="Times New Roman"/>
+          <w:b/>
+          <w:color w:val="000000"/>
+        </w:rPr>
         <w:t>, String timestamp</w:t>
       </w:r>
       <w:r>
@@ -4615,7 +6971,39 @@
           <w:rFonts w:ascii="Times New Roman" w:eastAsia="Times New Roman" w:hAnsi="Times New Roman" w:cs="Times New Roman"/>
           <w:color w:val="000000"/>
         </w:rPr>
-        <w:t xml:space="preserve"> successfully receives the Message object that this method creates. Depending on if the destination is a User or ChatGroup, processMessage will tell it to either </w:t>
+        <w:t xml:space="preserve"> successfully receives the Message object that this method creates. Depending on if the destination is a User or </w:t>
+      </w:r>
+      <w:proofErr w:type="spellStart"/>
+      <w:r>
+        <w:rPr>
+          <w:rFonts w:ascii="Times New Roman" w:eastAsia="Times New Roman" w:hAnsi="Times New Roman" w:cs="Times New Roman"/>
+          <w:color w:val="000000"/>
+        </w:rPr>
+        <w:t>ChatGroup</w:t>
+      </w:r>
+      <w:proofErr w:type="spellEnd"/>
+      <w:r>
+        <w:rPr>
+          <w:rFonts w:ascii="Times New Roman" w:eastAsia="Times New Roman" w:hAnsi="Times New Roman" w:cs="Times New Roman"/>
+          <w:color w:val="000000"/>
+        </w:rPr>
+        <w:t xml:space="preserve">, </w:t>
+      </w:r>
+      <w:proofErr w:type="spellStart"/>
+      <w:r>
+        <w:rPr>
+          <w:rFonts w:ascii="Times New Roman" w:eastAsia="Times New Roman" w:hAnsi="Times New Roman" w:cs="Times New Roman"/>
+          <w:color w:val="000000"/>
+        </w:rPr>
+        <w:t>processMessage</w:t>
+      </w:r>
+      <w:proofErr w:type="spellEnd"/>
+      <w:r>
+        <w:rPr>
+          <w:rFonts w:ascii="Times New Roman" w:eastAsia="Times New Roman" w:hAnsi="Times New Roman" w:cs="Times New Roman"/>
+          <w:color w:val="000000"/>
+        </w:rPr>
+        <w:t xml:space="preserve"> will tell it to either </w:t>
       </w:r>
       <w:r>
         <w:rPr>
@@ -4773,12 +7161,21 @@
         </w:rPr>
         <w:t xml:space="preserve"> </w:t>
       </w:r>
-      <w:r>
-        <w:rPr>
-          <w:rFonts w:ascii="Times New Roman" w:eastAsia="Times New Roman" w:hAnsi="Times New Roman" w:cs="Times New Roman"/>
-          <w:color w:val="000000"/>
-        </w:rPr>
-        <w:t>acceptMsg()</w:t>
+      <w:proofErr w:type="spellStart"/>
+      <w:r>
+        <w:rPr>
+          <w:rFonts w:ascii="Times New Roman" w:eastAsia="Times New Roman" w:hAnsi="Times New Roman" w:cs="Times New Roman"/>
+          <w:color w:val="000000"/>
+        </w:rPr>
+        <w:t>acceptMsg</w:t>
+      </w:r>
+      <w:proofErr w:type="spellEnd"/>
+      <w:r>
+        <w:rPr>
+          <w:rFonts w:ascii="Times New Roman" w:eastAsia="Times New Roman" w:hAnsi="Times New Roman" w:cs="Times New Roman"/>
+          <w:color w:val="000000"/>
+        </w:rPr>
+        <w:t>()</w:t>
       </w:r>
       <w:r>
         <w:rPr>
@@ -4825,7 +7222,23 @@
           <w:rFonts w:ascii="Times New Roman" w:eastAsia="Times New Roman" w:hAnsi="Times New Roman" w:cs="Times New Roman"/>
           <w:color w:val="000000"/>
         </w:rPr>
-        <w:t>Try group.forwardMessage()</w:t>
+        <w:t xml:space="preserve">Try </w:t>
+      </w:r>
+      <w:proofErr w:type="spellStart"/>
+      <w:r>
+        <w:rPr>
+          <w:rFonts w:ascii="Times New Roman" w:eastAsia="Times New Roman" w:hAnsi="Times New Roman" w:cs="Times New Roman"/>
+          <w:color w:val="000000"/>
+        </w:rPr>
+        <w:t>group.forwardMessage</w:t>
+      </w:r>
+      <w:proofErr w:type="spellEnd"/>
+      <w:r>
+        <w:rPr>
+          <w:rFonts w:ascii="Times New Roman" w:eastAsia="Times New Roman" w:hAnsi="Times New Roman" w:cs="Times New Roman"/>
+          <w:color w:val="000000"/>
+        </w:rPr>
+        <w:t>()</w:t>
       </w:r>
       <w:r>
         <w:rPr>
@@ -5002,7 +7415,21 @@
           <w:rFonts w:ascii="Times New Roman" w:eastAsia="Times New Roman" w:hAnsi="Times New Roman" w:cs="Times New Roman"/>
         </w:rPr>
         <w:br/>
-        <w:t xml:space="preserve">The User class represents an individual who can interact with other Users via the ChatServer. All Users </w:t>
+        <w:t xml:space="preserve">The User class represents an individual who can interact with other Users via the </w:t>
+      </w:r>
+      <w:proofErr w:type="spellStart"/>
+      <w:r>
+        <w:rPr>
+          <w:rFonts w:ascii="Times New Roman" w:eastAsia="Times New Roman" w:hAnsi="Times New Roman" w:cs="Times New Roman"/>
+        </w:rPr>
+        <w:t>ChatServer</w:t>
+      </w:r>
+      <w:proofErr w:type="spellEnd"/>
+      <w:r>
+        <w:rPr>
+          <w:rFonts w:ascii="Times New Roman" w:eastAsia="Times New Roman" w:hAnsi="Times New Roman" w:cs="Times New Roman"/>
+        </w:rPr>
+        <w:t xml:space="preserve">. All Users </w:t>
       </w:r>
       <w:r>
         <w:rPr>
@@ -5026,7 +7453,21 @@
         <w:rPr>
           <w:rFonts w:ascii="Times New Roman" w:eastAsia="Times New Roman" w:hAnsi="Times New Roman" w:cs="Times New Roman"/>
         </w:rPr>
-        <w:t xml:space="preserve">and send and receive messages, either with other Users or with ChatGroups. Each user also maintains </w:t>
+        <w:t xml:space="preserve">and send and receive messages, either with other Users or with </w:t>
+      </w:r>
+      <w:proofErr w:type="spellStart"/>
+      <w:r>
+        <w:rPr>
+          <w:rFonts w:ascii="Times New Roman" w:eastAsia="Times New Roman" w:hAnsi="Times New Roman" w:cs="Times New Roman"/>
+        </w:rPr>
+        <w:t>ChatGroups</w:t>
+      </w:r>
+      <w:proofErr w:type="spellEnd"/>
+      <w:r>
+        <w:rPr>
+          <w:rFonts w:ascii="Times New Roman" w:eastAsia="Times New Roman" w:hAnsi="Times New Roman" w:cs="Times New Roman"/>
+        </w:rPr>
+        <w:t xml:space="preserve">. Each user also maintains </w:t>
       </w:r>
       <w:r>
         <w:rPr>
@@ -5040,6 +7481,7 @@
         </w:rPr>
         <w:t xml:space="preserve">own </w:t>
       </w:r>
+      <w:proofErr w:type="spellStart"/>
       <w:r>
         <w:rPr>
           <w:rFonts w:ascii="Times New Roman" w:eastAsia="Times New Roman" w:hAnsi="Times New Roman" w:cs="Times New Roman"/>
@@ -5050,7 +7492,14 @@
         <w:rPr>
           <w:rFonts w:ascii="Times New Roman" w:eastAsia="Times New Roman" w:hAnsi="Times New Roman" w:cs="Times New Roman"/>
         </w:rPr>
-        <w:t xml:space="preserve">og of each conversation </w:t>
+        <w:t>og</w:t>
+      </w:r>
+      <w:proofErr w:type="spellEnd"/>
+      <w:r>
+        <w:rPr>
+          <w:rFonts w:ascii="Times New Roman" w:eastAsia="Times New Roman" w:hAnsi="Times New Roman" w:cs="Times New Roman"/>
+        </w:rPr>
+        <w:t xml:space="preserve"> of each conversation </w:t>
       </w:r>
       <w:r>
         <w:rPr>
@@ -5096,7 +7545,21 @@
         <w:rPr>
           <w:rFonts w:ascii="Times New Roman" w:eastAsia="Times New Roman" w:hAnsi="Times New Roman" w:cs="Times New Roman"/>
         </w:rPr>
-        <w:t>final static int MAX_SEND</w:t>
+        <w:t xml:space="preserve">final static </w:t>
+      </w:r>
+      <w:proofErr w:type="spellStart"/>
+      <w:r>
+        <w:rPr>
+          <w:rFonts w:ascii="Times New Roman" w:eastAsia="Times New Roman" w:hAnsi="Times New Roman" w:cs="Times New Roman"/>
+        </w:rPr>
+        <w:t>int</w:t>
+      </w:r>
+      <w:proofErr w:type="spellEnd"/>
+      <w:r>
+        <w:rPr>
+          <w:rFonts w:ascii="Times New Roman" w:eastAsia="Times New Roman" w:hAnsi="Times New Roman" w:cs="Times New Roman"/>
+        </w:rPr>
+        <w:t xml:space="preserve"> MAX_SEND</w:t>
       </w:r>
       <w:r>
         <w:rPr>
@@ -5125,11 +7588,19 @@
           <w:rFonts w:ascii="Times New Roman" w:eastAsia="Times New Roman" w:hAnsi="Times New Roman" w:cs="Times New Roman"/>
         </w:rPr>
       </w:pPr>
-      <w:r>
-        <w:rPr>
-          <w:rFonts w:ascii="Times New Roman" w:eastAsia="Times New Roman" w:hAnsi="Times New Roman" w:cs="Times New Roman"/>
-        </w:rPr>
-        <w:t>ChatServer server</w:t>
+      <w:proofErr w:type="spellStart"/>
+      <w:r>
+        <w:rPr>
+          <w:rFonts w:ascii="Times New Roman" w:eastAsia="Times New Roman" w:hAnsi="Times New Roman" w:cs="Times New Roman"/>
+        </w:rPr>
+        <w:t>ChatServer</w:t>
+      </w:r>
+      <w:proofErr w:type="spellEnd"/>
+      <w:r>
+        <w:rPr>
+          <w:rFonts w:ascii="Times New Roman" w:eastAsia="Times New Roman" w:hAnsi="Times New Roman" w:cs="Times New Roman"/>
+        </w:rPr>
+        <w:t xml:space="preserve"> server</w:t>
       </w:r>
       <w:r>
         <w:rPr>
@@ -5148,8 +7619,16 @@
           <w:rFonts w:ascii="Times New Roman" w:eastAsia="Times New Roman" w:hAnsi="Times New Roman" w:cs="Times New Roman"/>
         </w:rPr>
         <w:tab/>
-        <w:t>//Handle to the ChatServer</w:t>
-      </w:r>
+        <w:t xml:space="preserve">//Handle to the </w:t>
+      </w:r>
+      <w:proofErr w:type="spellStart"/>
+      <w:r>
+        <w:rPr>
+          <w:rFonts w:ascii="Times New Roman" w:eastAsia="Times New Roman" w:hAnsi="Times New Roman" w:cs="Times New Roman"/>
+        </w:rPr>
+        <w:t>ChatServer</w:t>
+      </w:r>
+      <w:proofErr w:type="spellEnd"/>
       <w:r>
         <w:rPr>
           <w:rFonts w:ascii="Times New Roman" w:eastAsia="Times New Roman" w:hAnsi="Times New Roman" w:cs="Times New Roman"/>
@@ -5184,6 +7663,7 @@
           <w:rFonts w:ascii="Times New Roman" w:eastAsia="Times New Roman" w:hAnsi="Times New Roman" w:cs="Times New Roman"/>
         </w:rPr>
       </w:pPr>
+      <w:proofErr w:type="spellStart"/>
       <w:r>
         <w:rPr>
           <w:rFonts w:ascii="Times New Roman" w:eastAsia="Times New Roman" w:hAnsi="Times New Roman" w:cs="Times New Roman"/>
@@ -5194,14 +7674,43 @@
         <w:rPr>
           <w:rFonts w:ascii="Times New Roman" w:eastAsia="Times New Roman" w:hAnsi="Times New Roman" w:cs="Times New Roman"/>
         </w:rPr>
-        <w:t>List&lt;String&gt; groupsJoined</w:t>
-      </w:r>
+        <w:t>List</w:t>
+      </w:r>
+      <w:proofErr w:type="spellEnd"/>
+      <w:r>
+        <w:rPr>
+          <w:rFonts w:ascii="Times New Roman" w:eastAsia="Times New Roman" w:hAnsi="Times New Roman" w:cs="Times New Roman"/>
+        </w:rPr>
+        <w:t xml:space="preserve">&lt;String&gt; </w:t>
+      </w:r>
+      <w:proofErr w:type="spellStart"/>
+      <w:r>
+        <w:rPr>
+          <w:rFonts w:ascii="Times New Roman" w:eastAsia="Times New Roman" w:hAnsi="Times New Roman" w:cs="Times New Roman"/>
+        </w:rPr>
+        <w:t>groupsJoined</w:t>
+      </w:r>
+      <w:proofErr w:type="spellEnd"/>
       <w:r>
         <w:rPr>
           <w:rFonts w:ascii="Times New Roman" w:eastAsia="Times New Roman" w:hAnsi="Times New Roman" w:cs="Times New Roman"/>
         </w:rPr>
         <w:tab/>
-        <w:t>//List of ChatGroups of which User is a member</w:t>
+        <w:t xml:space="preserve">//List of </w:t>
+      </w:r>
+      <w:proofErr w:type="spellStart"/>
+      <w:r>
+        <w:rPr>
+          <w:rFonts w:ascii="Times New Roman" w:eastAsia="Times New Roman" w:hAnsi="Times New Roman" w:cs="Times New Roman"/>
+        </w:rPr>
+        <w:t>ChatGroups</w:t>
+      </w:r>
+      <w:proofErr w:type="spellEnd"/>
+      <w:r>
+        <w:rPr>
+          <w:rFonts w:ascii="Times New Roman" w:eastAsia="Times New Roman" w:hAnsi="Times New Roman" w:cs="Times New Roman"/>
+        </w:rPr>
+        <w:t xml:space="preserve"> of which User is a member</w:t>
       </w:r>
       <w:r>
         <w:rPr>
@@ -5215,6 +7724,7 @@
         </w:rPr>
         <w:br/>
       </w:r>
+      <w:proofErr w:type="spellStart"/>
       <w:r>
         <w:rPr>
           <w:rFonts w:ascii="Times New Roman" w:eastAsia="Times New Roman" w:hAnsi="Times New Roman" w:cs="Times New Roman"/>
@@ -5225,14 +7735,57 @@
         <w:rPr>
           <w:rFonts w:ascii="Times New Roman" w:eastAsia="Times New Roman" w:hAnsi="Times New Roman" w:cs="Times New Roman"/>
         </w:rPr>
-        <w:t>Map&lt;String, ChatLog&gt; chatlogs</w:t>
-      </w:r>
+        <w:t>Map</w:t>
+      </w:r>
+      <w:proofErr w:type="spellEnd"/>
+      <w:r>
+        <w:rPr>
+          <w:rFonts w:ascii="Times New Roman" w:eastAsia="Times New Roman" w:hAnsi="Times New Roman" w:cs="Times New Roman"/>
+        </w:rPr>
+        <w:t xml:space="preserve">&lt;String, </w:t>
+      </w:r>
+      <w:proofErr w:type="spellStart"/>
+      <w:r>
+        <w:rPr>
+          <w:rFonts w:ascii="Times New Roman" w:eastAsia="Times New Roman" w:hAnsi="Times New Roman" w:cs="Times New Roman"/>
+        </w:rPr>
+        <w:t>ChatLog</w:t>
+      </w:r>
+      <w:proofErr w:type="spellEnd"/>
+      <w:r>
+        <w:rPr>
+          <w:rFonts w:ascii="Times New Roman" w:eastAsia="Times New Roman" w:hAnsi="Times New Roman" w:cs="Times New Roman"/>
+        </w:rPr>
+        <w:t xml:space="preserve">&gt; </w:t>
+      </w:r>
+      <w:proofErr w:type="spellStart"/>
+      <w:r>
+        <w:rPr>
+          <w:rFonts w:ascii="Times New Roman" w:eastAsia="Times New Roman" w:hAnsi="Times New Roman" w:cs="Times New Roman"/>
+        </w:rPr>
+        <w:t>chatlogs</w:t>
+      </w:r>
+      <w:proofErr w:type="spellEnd"/>
       <w:r>
         <w:rPr>
           <w:rFonts w:ascii="Times New Roman" w:eastAsia="Times New Roman" w:hAnsi="Times New Roman" w:cs="Times New Roman"/>
         </w:rPr>
         <w:tab/>
-        <w:t>//All ChatLogs belonging to the User</w:t>
+        <w:t xml:space="preserve">//All </w:t>
+      </w:r>
+      <w:proofErr w:type="spellStart"/>
+      <w:r>
+        <w:rPr>
+          <w:rFonts w:ascii="Times New Roman" w:eastAsia="Times New Roman" w:hAnsi="Times New Roman" w:cs="Times New Roman"/>
+        </w:rPr>
+        <w:t>ChatLogs</w:t>
+      </w:r>
+      <w:proofErr w:type="spellEnd"/>
+      <w:r>
+        <w:rPr>
+          <w:rFonts w:ascii="Times New Roman" w:eastAsia="Times New Roman" w:hAnsi="Times New Roman" w:cs="Times New Roman"/>
+        </w:rPr>
+        <w:t xml:space="preserve"> belonging to the User</w:t>
       </w:r>
       <w:r>
         <w:rPr>
@@ -5248,18 +7801,42 @@
           <w:rFonts w:ascii="Times New Roman" w:eastAsia="Times New Roman" w:hAnsi="Times New Roman" w:cs="Times New Roman"/>
         </w:rPr>
       </w:pPr>
+      <w:proofErr w:type="spellStart"/>
       <w:r>
         <w:rPr>
           <w:rFonts w:ascii="Times New Roman" w:eastAsia="Times New Roman" w:hAnsi="Times New Roman" w:cs="Times New Roman"/>
         </w:rPr>
         <w:t>LinkedList</w:t>
       </w:r>
-      <w:r>
-        <w:rPr>
-          <w:rFonts w:ascii="Times New Roman" w:eastAsia="Times New Roman" w:hAnsi="Times New Roman" w:cs="Times New Roman"/>
-        </w:rPr>
-        <w:t>&lt;MessageJob&gt; toSend</w:t>
-      </w:r>
+      <w:proofErr w:type="spellEnd"/>
+      <w:r>
+        <w:rPr>
+          <w:rFonts w:ascii="Times New Roman" w:eastAsia="Times New Roman" w:hAnsi="Times New Roman" w:cs="Times New Roman"/>
+        </w:rPr>
+        <w:t>&lt;</w:t>
+      </w:r>
+      <w:proofErr w:type="spellStart"/>
+      <w:r>
+        <w:rPr>
+          <w:rFonts w:ascii="Times New Roman" w:eastAsia="Times New Roman" w:hAnsi="Times New Roman" w:cs="Times New Roman"/>
+        </w:rPr>
+        <w:t>MessageJob</w:t>
+      </w:r>
+      <w:proofErr w:type="spellEnd"/>
+      <w:r>
+        <w:rPr>
+          <w:rFonts w:ascii="Times New Roman" w:eastAsia="Times New Roman" w:hAnsi="Times New Roman" w:cs="Times New Roman"/>
+        </w:rPr>
+        <w:t xml:space="preserve">&gt; </w:t>
+      </w:r>
+      <w:proofErr w:type="spellStart"/>
+      <w:r>
+        <w:rPr>
+          <w:rFonts w:ascii="Times New Roman" w:eastAsia="Times New Roman" w:hAnsi="Times New Roman" w:cs="Times New Roman"/>
+        </w:rPr>
+        <w:t>toSend</w:t>
+      </w:r>
+      <w:proofErr w:type="spellEnd"/>
       <w:r>
         <w:rPr>
           <w:rFonts w:ascii="Times New Roman" w:eastAsia="Times New Roman" w:hAnsi="Times New Roman" w:cs="Times New Roman"/>
@@ -5279,12 +7856,28 @@
         </w:rPr>
         <w:br/>
       </w:r>
-      <w:r>
-        <w:rPr>
-          <w:rFonts w:ascii="Times New Roman" w:eastAsia="Times New Roman" w:hAnsi="Times New Roman" w:cs="Times New Roman"/>
-        </w:rPr>
-        <w:t>ReentrantReadWriteLock sendlock</w:t>
-      </w:r>
+      <w:proofErr w:type="spellStart"/>
+      <w:r>
+        <w:rPr>
+          <w:rFonts w:ascii="Times New Roman" w:eastAsia="Times New Roman" w:hAnsi="Times New Roman" w:cs="Times New Roman"/>
+        </w:rPr>
+        <w:t>ReentrantReadWriteLock</w:t>
+      </w:r>
+      <w:proofErr w:type="spellEnd"/>
+      <w:r>
+        <w:rPr>
+          <w:rFonts w:ascii="Times New Roman" w:eastAsia="Times New Roman" w:hAnsi="Times New Roman" w:cs="Times New Roman"/>
+        </w:rPr>
+        <w:t xml:space="preserve"> </w:t>
+      </w:r>
+      <w:proofErr w:type="spellStart"/>
+      <w:r>
+        <w:rPr>
+          <w:rFonts w:ascii="Times New Roman" w:eastAsia="Times New Roman" w:hAnsi="Times New Roman" w:cs="Times New Roman"/>
+        </w:rPr>
+        <w:t>sendlock</w:t>
+      </w:r>
+      <w:proofErr w:type="spellEnd"/>
       <w:r>
         <w:rPr>
           <w:rFonts w:ascii="Times New Roman" w:eastAsia="Times New Roman" w:hAnsi="Times New Roman" w:cs="Times New Roman"/>
@@ -5299,12 +7892,28 @@
           <w:rFonts w:ascii="Times New Roman" w:eastAsia="Times New Roman" w:hAnsi="Times New Roman" w:cs="Times New Roman"/>
         </w:rPr>
       </w:pPr>
-      <w:r>
-        <w:rPr>
-          <w:rFonts w:ascii="Times New Roman" w:eastAsia="Times New Roman" w:hAnsi="Times New Roman" w:cs="Times New Roman"/>
-        </w:rPr>
-        <w:t>int sqn</w:t>
-      </w:r>
+      <w:proofErr w:type="spellStart"/>
+      <w:r>
+        <w:rPr>
+          <w:rFonts w:ascii="Times New Roman" w:eastAsia="Times New Roman" w:hAnsi="Times New Roman" w:cs="Times New Roman"/>
+        </w:rPr>
+        <w:t>int</w:t>
+      </w:r>
+      <w:proofErr w:type="spellEnd"/>
+      <w:r>
+        <w:rPr>
+          <w:rFonts w:ascii="Times New Roman" w:eastAsia="Times New Roman" w:hAnsi="Times New Roman" w:cs="Times New Roman"/>
+        </w:rPr>
+        <w:t xml:space="preserve"> </w:t>
+      </w:r>
+      <w:proofErr w:type="spellStart"/>
+      <w:r>
+        <w:rPr>
+          <w:rFonts w:ascii="Times New Roman" w:eastAsia="Times New Roman" w:hAnsi="Times New Roman" w:cs="Times New Roman"/>
+        </w:rPr>
+        <w:t>sqn</w:t>
+      </w:r>
+      <w:proofErr w:type="spellEnd"/>
       <w:r>
         <w:rPr>
           <w:rFonts w:ascii="Times New Roman" w:eastAsia="Times New Roman" w:hAnsi="Times New Roman" w:cs="Times New Roman"/>
@@ -5351,12 +7960,28 @@
           <w:color w:val="000000"/>
         </w:rPr>
       </w:pPr>
-      <w:r>
-        <w:rPr>
-          <w:rFonts w:ascii="Times New Roman" w:eastAsia="Times New Roman" w:hAnsi="Times New Roman" w:cs="Times New Roman"/>
-        </w:rPr>
-        <w:t>boolean loggedOff</w:t>
-      </w:r>
+      <w:proofErr w:type="spellStart"/>
+      <w:r>
+        <w:rPr>
+          <w:rFonts w:ascii="Times New Roman" w:eastAsia="Times New Roman" w:hAnsi="Times New Roman" w:cs="Times New Roman"/>
+        </w:rPr>
+        <w:t>boolean</w:t>
+      </w:r>
+      <w:proofErr w:type="spellEnd"/>
+      <w:r>
+        <w:rPr>
+          <w:rFonts w:ascii="Times New Roman" w:eastAsia="Times New Roman" w:hAnsi="Times New Roman" w:cs="Times New Roman"/>
+        </w:rPr>
+        <w:t xml:space="preserve"> </w:t>
+      </w:r>
+      <w:proofErr w:type="spellStart"/>
+      <w:r>
+        <w:rPr>
+          <w:rFonts w:ascii="Times New Roman" w:eastAsia="Times New Roman" w:hAnsi="Times New Roman" w:cs="Times New Roman"/>
+        </w:rPr>
+        <w:t>loggedOff</w:t>
+      </w:r>
+      <w:proofErr w:type="spellEnd"/>
       <w:r>
         <w:rPr>
           <w:rFonts w:ascii="Times New Roman" w:eastAsia="Times New Roman" w:hAnsi="Times New Roman" w:cs="Times New Roman"/>
@@ -5404,7 +8029,71 @@
           <w:rFonts w:ascii="Times New Roman" w:eastAsia="Times New Roman" w:hAnsi="Times New Roman" w:cs="Times New Roman"/>
           <w:color w:val="000000"/>
         </w:rPr>
-        <w:t>As with the ChatServer, we maintain a ReentrantReadWriteLock to ensure that our send queue is dealt with in a safe manner in concurrent situations. Whenever we enqueue or dequeue, we acquire a write lock so as to prevent other threads from taking our spot before we finish. That way, only one writer can use the queue at any one time.</w:t>
+        <w:t xml:space="preserve">As with the </w:t>
+      </w:r>
+      <w:proofErr w:type="spellStart"/>
+      <w:r>
+        <w:rPr>
+          <w:rFonts w:ascii="Times New Roman" w:eastAsia="Times New Roman" w:hAnsi="Times New Roman" w:cs="Times New Roman"/>
+          <w:color w:val="000000"/>
+        </w:rPr>
+        <w:t>ChatServer</w:t>
+      </w:r>
+      <w:proofErr w:type="spellEnd"/>
+      <w:r>
+        <w:rPr>
+          <w:rFonts w:ascii="Times New Roman" w:eastAsia="Times New Roman" w:hAnsi="Times New Roman" w:cs="Times New Roman"/>
+          <w:color w:val="000000"/>
+        </w:rPr>
+        <w:t xml:space="preserve">, we maintain a </w:t>
+      </w:r>
+      <w:proofErr w:type="spellStart"/>
+      <w:r>
+        <w:rPr>
+          <w:rFonts w:ascii="Times New Roman" w:eastAsia="Times New Roman" w:hAnsi="Times New Roman" w:cs="Times New Roman"/>
+          <w:color w:val="000000"/>
+        </w:rPr>
+        <w:t>ReentrantReadWriteLock</w:t>
+      </w:r>
+      <w:proofErr w:type="spellEnd"/>
+      <w:r>
+        <w:rPr>
+          <w:rFonts w:ascii="Times New Roman" w:eastAsia="Times New Roman" w:hAnsi="Times New Roman" w:cs="Times New Roman"/>
+          <w:color w:val="000000"/>
+        </w:rPr>
+        <w:t xml:space="preserve"> to ensure that our send queue is dealt with in a safe manner in concurrent situations. Whenever we </w:t>
+      </w:r>
+      <w:proofErr w:type="spellStart"/>
+      <w:r>
+        <w:rPr>
+          <w:rFonts w:ascii="Times New Roman" w:eastAsia="Times New Roman" w:hAnsi="Times New Roman" w:cs="Times New Roman"/>
+          <w:color w:val="000000"/>
+        </w:rPr>
+        <w:t>enqueue</w:t>
+      </w:r>
+      <w:proofErr w:type="spellEnd"/>
+      <w:r>
+        <w:rPr>
+          <w:rFonts w:ascii="Times New Roman" w:eastAsia="Times New Roman" w:hAnsi="Times New Roman" w:cs="Times New Roman"/>
+          <w:color w:val="000000"/>
+        </w:rPr>
+        <w:t xml:space="preserve"> or </w:t>
+      </w:r>
+      <w:proofErr w:type="spellStart"/>
+      <w:r>
+        <w:rPr>
+          <w:rFonts w:ascii="Times New Roman" w:eastAsia="Times New Roman" w:hAnsi="Times New Roman" w:cs="Times New Roman"/>
+          <w:color w:val="000000"/>
+        </w:rPr>
+        <w:t>dequeue</w:t>
+      </w:r>
+      <w:proofErr w:type="spellEnd"/>
+      <w:r>
+        <w:rPr>
+          <w:rFonts w:ascii="Times New Roman" w:eastAsia="Times New Roman" w:hAnsi="Times New Roman" w:cs="Times New Roman"/>
+          <w:color w:val="000000"/>
+        </w:rPr>
+        <w:t>, we acquire a write lock so as to prevent other threads from taking our spot before we finish. That way, only one writer can use the queue at any one time.</w:t>
       </w:r>
     </w:p>
     <w:p>
@@ -5467,7 +8156,23 @@
           <w:rFonts w:ascii="Times New Roman" w:eastAsia="Times New Roman" w:hAnsi="Times New Roman" w:cs="Times New Roman"/>
           <w:color w:val="000000"/>
         </w:rPr>
-        <w:t>String getUsername()</w:t>
+        <w:t xml:space="preserve">String </w:t>
+      </w:r>
+      <w:proofErr w:type="spellStart"/>
+      <w:r>
+        <w:rPr>
+          <w:rFonts w:ascii="Times New Roman" w:eastAsia="Times New Roman" w:hAnsi="Times New Roman" w:cs="Times New Roman"/>
+          <w:color w:val="000000"/>
+        </w:rPr>
+        <w:t>getUsername</w:t>
+      </w:r>
+      <w:proofErr w:type="spellEnd"/>
+      <w:r>
+        <w:rPr>
+          <w:rFonts w:ascii="Times New Roman" w:eastAsia="Times New Roman" w:hAnsi="Times New Roman" w:cs="Times New Roman"/>
+          <w:color w:val="000000"/>
+        </w:rPr>
+        <w:t>()</w:t>
       </w:r>
       <w:r>
         <w:rPr>
@@ -5505,7 +8210,39 @@
           <w:rFonts w:ascii="Times New Roman" w:eastAsia="Times New Roman" w:hAnsi="Times New Roman" w:cs="Times New Roman"/>
           <w:color w:val="000000"/>
         </w:rPr>
-        <w:t>List&lt;ChatGroup&gt; getUserGroups()</w:t>
+        <w:t>List&lt;</w:t>
+      </w:r>
+      <w:proofErr w:type="spellStart"/>
+      <w:r>
+        <w:rPr>
+          <w:rFonts w:ascii="Times New Roman" w:eastAsia="Times New Roman" w:hAnsi="Times New Roman" w:cs="Times New Roman"/>
+          <w:color w:val="000000"/>
+        </w:rPr>
+        <w:t>ChatGroup</w:t>
+      </w:r>
+      <w:proofErr w:type="spellEnd"/>
+      <w:r>
+        <w:rPr>
+          <w:rFonts w:ascii="Times New Roman" w:eastAsia="Times New Roman" w:hAnsi="Times New Roman" w:cs="Times New Roman"/>
+          <w:color w:val="000000"/>
+        </w:rPr>
+        <w:t xml:space="preserve">&gt; </w:t>
+      </w:r>
+      <w:proofErr w:type="spellStart"/>
+      <w:r>
+        <w:rPr>
+          <w:rFonts w:ascii="Times New Roman" w:eastAsia="Times New Roman" w:hAnsi="Times New Roman" w:cs="Times New Roman"/>
+          <w:color w:val="000000"/>
+        </w:rPr>
+        <w:t>getUserGroups</w:t>
+      </w:r>
+      <w:proofErr w:type="spellEnd"/>
+      <w:r>
+        <w:rPr>
+          <w:rFonts w:ascii="Times New Roman" w:eastAsia="Times New Roman" w:hAnsi="Times New Roman" w:cs="Times New Roman"/>
+          <w:color w:val="000000"/>
+        </w:rPr>
+        <w:t>()</w:t>
       </w:r>
       <w:r>
         <w:rPr>
@@ -5529,7 +8266,23 @@
           <w:rFonts w:ascii="Times New Roman" w:eastAsia="Times New Roman" w:hAnsi="Times New Roman" w:cs="Times New Roman"/>
           <w:color w:val="000000"/>
         </w:rPr>
-        <w:t>Set&lt;String&gt; getAllUsers()</w:t>
+        <w:t xml:space="preserve">Set&lt;String&gt; </w:t>
+      </w:r>
+      <w:proofErr w:type="spellStart"/>
+      <w:r>
+        <w:rPr>
+          <w:rFonts w:ascii="Times New Roman" w:eastAsia="Times New Roman" w:hAnsi="Times New Roman" w:cs="Times New Roman"/>
+          <w:color w:val="000000"/>
+        </w:rPr>
+        <w:t>getAllUsers</w:t>
+      </w:r>
+      <w:proofErr w:type="spellEnd"/>
+      <w:r>
+        <w:rPr>
+          <w:rFonts w:ascii="Times New Roman" w:eastAsia="Times New Roman" w:hAnsi="Times New Roman" w:cs="Times New Roman"/>
+          <w:color w:val="000000"/>
+        </w:rPr>
+        <w:t>()</w:t>
       </w:r>
       <w:r>
         <w:rPr>
@@ -5544,7 +8297,23 @@
           <w:color w:val="000000"/>
         </w:rPr>
         <w:tab/>
-        <w:t>//Returns all Users in the ChatServer.</w:t>
+        <w:t xml:space="preserve">//Returns all Users in the </w:t>
+      </w:r>
+      <w:proofErr w:type="spellStart"/>
+      <w:r>
+        <w:rPr>
+          <w:rFonts w:ascii="Times New Roman" w:eastAsia="Times New Roman" w:hAnsi="Times New Roman" w:cs="Times New Roman"/>
+          <w:color w:val="000000"/>
+        </w:rPr>
+        <w:t>ChatServer</w:t>
+      </w:r>
+      <w:proofErr w:type="spellEnd"/>
+      <w:r>
+        <w:rPr>
+          <w:rFonts w:ascii="Times New Roman" w:eastAsia="Times New Roman" w:hAnsi="Times New Roman" w:cs="Times New Roman"/>
+          <w:color w:val="000000"/>
+        </w:rPr>
+        <w:t>.</w:t>
       </w:r>
     </w:p>
     <w:p>
@@ -5560,7 +8329,23 @@
           <w:rFonts w:ascii="Times New Roman" w:eastAsia="Times New Roman" w:hAnsi="Times New Roman" w:cs="Times New Roman"/>
           <w:color w:val="000000"/>
         </w:rPr>
-        <w:t>Set&lt;String&gt; getAllGroups()</w:t>
+        <w:t xml:space="preserve">Set&lt;String&gt; </w:t>
+      </w:r>
+      <w:proofErr w:type="spellStart"/>
+      <w:r>
+        <w:rPr>
+          <w:rFonts w:ascii="Times New Roman" w:eastAsia="Times New Roman" w:hAnsi="Times New Roman" w:cs="Times New Roman"/>
+          <w:color w:val="000000"/>
+        </w:rPr>
+        <w:t>getAllGroups</w:t>
+      </w:r>
+      <w:proofErr w:type="spellEnd"/>
+      <w:r>
+        <w:rPr>
+          <w:rFonts w:ascii="Times New Roman" w:eastAsia="Times New Roman" w:hAnsi="Times New Roman" w:cs="Times New Roman"/>
+          <w:color w:val="000000"/>
+        </w:rPr>
+        <w:t>()</w:t>
       </w:r>
       <w:r>
         <w:rPr>
@@ -5575,7 +8360,39 @@
           <w:color w:val="000000"/>
         </w:rPr>
         <w:tab/>
-        <w:t>//Returns all ChatGroups in the ChatServer.</w:t>
+        <w:t xml:space="preserve">//Returns all </w:t>
+      </w:r>
+      <w:proofErr w:type="spellStart"/>
+      <w:r>
+        <w:rPr>
+          <w:rFonts w:ascii="Times New Roman" w:eastAsia="Times New Roman" w:hAnsi="Times New Roman" w:cs="Times New Roman"/>
+          <w:color w:val="000000"/>
+        </w:rPr>
+        <w:t>ChatGroups</w:t>
+      </w:r>
+      <w:proofErr w:type="spellEnd"/>
+      <w:r>
+        <w:rPr>
+          <w:rFonts w:ascii="Times New Roman" w:eastAsia="Times New Roman" w:hAnsi="Times New Roman" w:cs="Times New Roman"/>
+          <w:color w:val="000000"/>
+        </w:rPr>
+        <w:t xml:space="preserve"> in the </w:t>
+      </w:r>
+      <w:proofErr w:type="spellStart"/>
+      <w:r>
+        <w:rPr>
+          <w:rFonts w:ascii="Times New Roman" w:eastAsia="Times New Roman" w:hAnsi="Times New Roman" w:cs="Times New Roman"/>
+          <w:color w:val="000000"/>
+        </w:rPr>
+        <w:t>ChatServer</w:t>
+      </w:r>
+      <w:proofErr w:type="spellEnd"/>
+      <w:r>
+        <w:rPr>
+          <w:rFonts w:ascii="Times New Roman" w:eastAsia="Times New Roman" w:hAnsi="Times New Roman" w:cs="Times New Roman"/>
+          <w:color w:val="000000"/>
+        </w:rPr>
+        <w:t>.</w:t>
       </w:r>
     </w:p>
     <w:p>
@@ -5586,12 +8403,37 @@
           <w:color w:val="000000"/>
         </w:rPr>
       </w:pPr>
-      <w:r>
-        <w:rPr>
-          <w:rFonts w:ascii="Times New Roman" w:eastAsia="Times New Roman" w:hAnsi="Times New Roman" w:cs="Times New Roman"/>
-          <w:color w:val="000000"/>
-        </w:rPr>
-        <w:t>int getNumUsers()</w:t>
+      <w:proofErr w:type="spellStart"/>
+      <w:r>
+        <w:rPr>
+          <w:rFonts w:ascii="Times New Roman" w:eastAsia="Times New Roman" w:hAnsi="Times New Roman" w:cs="Times New Roman"/>
+          <w:color w:val="000000"/>
+        </w:rPr>
+        <w:t>int</w:t>
+      </w:r>
+      <w:proofErr w:type="spellEnd"/>
+      <w:r>
+        <w:rPr>
+          <w:rFonts w:ascii="Times New Roman" w:eastAsia="Times New Roman" w:hAnsi="Times New Roman" w:cs="Times New Roman"/>
+          <w:color w:val="000000"/>
+        </w:rPr>
+        <w:t xml:space="preserve"> </w:t>
+      </w:r>
+      <w:proofErr w:type="spellStart"/>
+      <w:r>
+        <w:rPr>
+          <w:rFonts w:ascii="Times New Roman" w:eastAsia="Times New Roman" w:hAnsi="Times New Roman" w:cs="Times New Roman"/>
+          <w:color w:val="000000"/>
+        </w:rPr>
+        <w:t>getNumUsers</w:t>
+      </w:r>
+      <w:proofErr w:type="spellEnd"/>
+      <w:r>
+        <w:rPr>
+          <w:rFonts w:ascii="Times New Roman" w:eastAsia="Times New Roman" w:hAnsi="Times New Roman" w:cs="Times New Roman"/>
+          <w:color w:val="000000"/>
+        </w:rPr>
+        <w:t>()</w:t>
       </w:r>
       <w:r>
         <w:rPr>
@@ -5613,7 +8455,23 @@
           <w:color w:val="000000"/>
         </w:rPr>
         <w:tab/>
-        <w:t>//Returns total number of Users in the ChatServer.</w:t>
+        <w:t xml:space="preserve">//Returns total number of Users in the </w:t>
+      </w:r>
+      <w:proofErr w:type="spellStart"/>
+      <w:r>
+        <w:rPr>
+          <w:rFonts w:ascii="Times New Roman" w:eastAsia="Times New Roman" w:hAnsi="Times New Roman" w:cs="Times New Roman"/>
+          <w:color w:val="000000"/>
+        </w:rPr>
+        <w:t>ChatServer</w:t>
+      </w:r>
+      <w:proofErr w:type="spellEnd"/>
+      <w:r>
+        <w:rPr>
+          <w:rFonts w:ascii="Times New Roman" w:eastAsia="Times New Roman" w:hAnsi="Times New Roman" w:cs="Times New Roman"/>
+          <w:color w:val="000000"/>
+        </w:rPr>
+        <w:t>.</w:t>
       </w:r>
     </w:p>
     <w:p>
@@ -5624,12 +8482,37 @@
           <w:color w:val="000000"/>
         </w:rPr>
       </w:pPr>
-      <w:r>
-        <w:rPr>
-          <w:rFonts w:ascii="Times New Roman" w:eastAsia="Times New Roman" w:hAnsi="Times New Roman" w:cs="Times New Roman"/>
-          <w:color w:val="000000"/>
-        </w:rPr>
-        <w:t>int getNumGroups()</w:t>
+      <w:proofErr w:type="spellStart"/>
+      <w:r>
+        <w:rPr>
+          <w:rFonts w:ascii="Times New Roman" w:eastAsia="Times New Roman" w:hAnsi="Times New Roman" w:cs="Times New Roman"/>
+          <w:color w:val="000000"/>
+        </w:rPr>
+        <w:t>int</w:t>
+      </w:r>
+      <w:proofErr w:type="spellEnd"/>
+      <w:r>
+        <w:rPr>
+          <w:rFonts w:ascii="Times New Roman" w:eastAsia="Times New Roman" w:hAnsi="Times New Roman" w:cs="Times New Roman"/>
+          <w:color w:val="000000"/>
+        </w:rPr>
+        <w:t xml:space="preserve"> </w:t>
+      </w:r>
+      <w:proofErr w:type="spellStart"/>
+      <w:r>
+        <w:rPr>
+          <w:rFonts w:ascii="Times New Roman" w:eastAsia="Times New Roman" w:hAnsi="Times New Roman" w:cs="Times New Roman"/>
+          <w:color w:val="000000"/>
+        </w:rPr>
+        <w:t>getNumGroups</w:t>
+      </w:r>
+      <w:proofErr w:type="spellEnd"/>
+      <w:r>
+        <w:rPr>
+          <w:rFonts w:ascii="Times New Roman" w:eastAsia="Times New Roman" w:hAnsi="Times New Roman" w:cs="Times New Roman"/>
+          <w:color w:val="000000"/>
+        </w:rPr>
+        <w:t>()</w:t>
       </w:r>
       <w:r>
         <w:rPr>
@@ -5651,7 +8534,39 @@
           <w:color w:val="000000"/>
         </w:rPr>
         <w:tab/>
-        <w:t>//Returns total number of ChatGroups in the ChatServer.</w:t>
+        <w:t xml:space="preserve">//Returns total number of </w:t>
+      </w:r>
+      <w:proofErr w:type="spellStart"/>
+      <w:r>
+        <w:rPr>
+          <w:rFonts w:ascii="Times New Roman" w:eastAsia="Times New Roman" w:hAnsi="Times New Roman" w:cs="Times New Roman"/>
+          <w:color w:val="000000"/>
+        </w:rPr>
+        <w:t>ChatGroups</w:t>
+      </w:r>
+      <w:proofErr w:type="spellEnd"/>
+      <w:r>
+        <w:rPr>
+          <w:rFonts w:ascii="Times New Roman" w:eastAsia="Times New Roman" w:hAnsi="Times New Roman" w:cs="Times New Roman"/>
+          <w:color w:val="000000"/>
+        </w:rPr>
+        <w:t xml:space="preserve"> in the </w:t>
+      </w:r>
+      <w:proofErr w:type="spellStart"/>
+      <w:r>
+        <w:rPr>
+          <w:rFonts w:ascii="Times New Roman" w:eastAsia="Times New Roman" w:hAnsi="Times New Roman" w:cs="Times New Roman"/>
+          <w:color w:val="000000"/>
+        </w:rPr>
+        <w:t>ChatServer</w:t>
+      </w:r>
+      <w:proofErr w:type="spellEnd"/>
+      <w:r>
+        <w:rPr>
+          <w:rFonts w:ascii="Times New Roman" w:eastAsia="Times New Roman" w:hAnsi="Times New Roman" w:cs="Times New Roman"/>
+          <w:color w:val="000000"/>
+        </w:rPr>
+        <w:t>.</w:t>
       </w:r>
     </w:p>
     <w:p>
@@ -5662,12 +8577,37 @@
           <w:color w:val="000000"/>
         </w:rPr>
       </w:pPr>
-      <w:r>
-        <w:rPr>
-          <w:rFonts w:ascii="Times New Roman" w:eastAsia="Times New Roman" w:hAnsi="Times New Roman" w:cs="Times New Roman"/>
-          <w:color w:val="000000"/>
-        </w:rPr>
-        <w:t>ChatLog getLog(String name)</w:t>
+      <w:proofErr w:type="spellStart"/>
+      <w:r>
+        <w:rPr>
+          <w:rFonts w:ascii="Times New Roman" w:eastAsia="Times New Roman" w:hAnsi="Times New Roman" w:cs="Times New Roman"/>
+          <w:color w:val="000000"/>
+        </w:rPr>
+        <w:t>ChatLog</w:t>
+      </w:r>
+      <w:proofErr w:type="spellEnd"/>
+      <w:r>
+        <w:rPr>
+          <w:rFonts w:ascii="Times New Roman" w:eastAsia="Times New Roman" w:hAnsi="Times New Roman" w:cs="Times New Roman"/>
+          <w:color w:val="000000"/>
+        </w:rPr>
+        <w:t xml:space="preserve"> </w:t>
+      </w:r>
+      <w:proofErr w:type="spellStart"/>
+      <w:r>
+        <w:rPr>
+          <w:rFonts w:ascii="Times New Roman" w:eastAsia="Times New Roman" w:hAnsi="Times New Roman" w:cs="Times New Roman"/>
+          <w:color w:val="000000"/>
+        </w:rPr>
+        <w:t>getLog</w:t>
+      </w:r>
+      <w:proofErr w:type="spellEnd"/>
+      <w:r>
+        <w:rPr>
+          <w:rFonts w:ascii="Times New Roman" w:eastAsia="Times New Roman" w:hAnsi="Times New Roman" w:cs="Times New Roman"/>
+          <w:color w:val="000000"/>
+        </w:rPr>
+        <w:t>(String name)</w:t>
       </w:r>
       <w:r>
         <w:rPr>
@@ -5682,7 +8622,23 @@
           <w:color w:val="000000"/>
         </w:rPr>
         <w:tab/>
-        <w:t>//Returns the ChatLog corresponding to name.</w:t>
+        <w:t xml:space="preserve">//Returns the </w:t>
+      </w:r>
+      <w:proofErr w:type="spellStart"/>
+      <w:r>
+        <w:rPr>
+          <w:rFonts w:ascii="Times New Roman" w:eastAsia="Times New Roman" w:hAnsi="Times New Roman" w:cs="Times New Roman"/>
+          <w:color w:val="000000"/>
+        </w:rPr>
+        <w:t>ChatLog</w:t>
+      </w:r>
+      <w:proofErr w:type="spellEnd"/>
+      <w:r>
+        <w:rPr>
+          <w:rFonts w:ascii="Times New Roman" w:eastAsia="Times New Roman" w:hAnsi="Times New Roman" w:cs="Times New Roman"/>
+          <w:color w:val="000000"/>
+        </w:rPr>
+        <w:t xml:space="preserve"> corresponding to name.</w:t>
       </w:r>
     </w:p>
     <w:p>
@@ -5698,7 +8654,39 @@
           <w:rFonts w:ascii="Times New Roman" w:eastAsia="Times New Roman" w:hAnsi="Times New Roman" w:cs="Times New Roman"/>
           <w:color w:val="000000"/>
         </w:rPr>
-        <w:t>Map&lt;String, ChatLog&gt; getLogs()</w:t>
+        <w:t xml:space="preserve">Map&lt;String, </w:t>
+      </w:r>
+      <w:proofErr w:type="spellStart"/>
+      <w:r>
+        <w:rPr>
+          <w:rFonts w:ascii="Times New Roman" w:eastAsia="Times New Roman" w:hAnsi="Times New Roman" w:cs="Times New Roman"/>
+          <w:color w:val="000000"/>
+        </w:rPr>
+        <w:t>ChatLog</w:t>
+      </w:r>
+      <w:proofErr w:type="spellEnd"/>
+      <w:r>
+        <w:rPr>
+          <w:rFonts w:ascii="Times New Roman" w:eastAsia="Times New Roman" w:hAnsi="Times New Roman" w:cs="Times New Roman"/>
+          <w:color w:val="000000"/>
+        </w:rPr>
+        <w:t xml:space="preserve">&gt; </w:t>
+      </w:r>
+      <w:proofErr w:type="spellStart"/>
+      <w:r>
+        <w:rPr>
+          <w:rFonts w:ascii="Times New Roman" w:eastAsia="Times New Roman" w:hAnsi="Times New Roman" w:cs="Times New Roman"/>
+          <w:color w:val="000000"/>
+        </w:rPr>
+        <w:t>getLogs</w:t>
+      </w:r>
+      <w:proofErr w:type="spellEnd"/>
+      <w:r>
+        <w:rPr>
+          <w:rFonts w:ascii="Times New Roman" w:eastAsia="Times New Roman" w:hAnsi="Times New Roman" w:cs="Times New Roman"/>
+          <w:color w:val="000000"/>
+        </w:rPr>
+        <w:t>()</w:t>
       </w:r>
       <w:r>
         <w:rPr>
@@ -5706,7 +8694,23 @@
           <w:color w:val="000000"/>
         </w:rPr>
         <w:tab/>
-        <w:t>//Returns all ChatLogs.</w:t>
+        <w:t xml:space="preserve">//Returns all </w:t>
+      </w:r>
+      <w:proofErr w:type="spellStart"/>
+      <w:r>
+        <w:rPr>
+          <w:rFonts w:ascii="Times New Roman" w:eastAsia="Times New Roman" w:hAnsi="Times New Roman" w:cs="Times New Roman"/>
+          <w:color w:val="000000"/>
+        </w:rPr>
+        <w:t>ChatLogs</w:t>
+      </w:r>
+      <w:proofErr w:type="spellEnd"/>
+      <w:r>
+        <w:rPr>
+          <w:rFonts w:ascii="Times New Roman" w:eastAsia="Times New Roman" w:hAnsi="Times New Roman" w:cs="Times New Roman"/>
+          <w:color w:val="000000"/>
+        </w:rPr>
+        <w:t>.</w:t>
       </w:r>
     </w:p>
     <w:p>
@@ -5728,7 +8732,23 @@
           <w:rFonts w:ascii="Times New Roman" w:eastAsia="Times New Roman" w:hAnsi="Times New Roman" w:cs="Times New Roman"/>
           <w:color w:val="000000"/>
         </w:rPr>
-        <w:t xml:space="preserve"> send(String dest, String message) </w:t>
+        <w:t xml:space="preserve"> send(String </w:t>
+      </w:r>
+      <w:proofErr w:type="spellStart"/>
+      <w:r>
+        <w:rPr>
+          <w:rFonts w:ascii="Times New Roman" w:eastAsia="Times New Roman" w:hAnsi="Times New Roman" w:cs="Times New Roman"/>
+          <w:color w:val="000000"/>
+        </w:rPr>
+        <w:t>dest</w:t>
+      </w:r>
+      <w:proofErr w:type="spellEnd"/>
+      <w:r>
+        <w:rPr>
+          <w:rFonts w:ascii="Times New Roman" w:eastAsia="Times New Roman" w:hAnsi="Times New Roman" w:cs="Times New Roman"/>
+          <w:color w:val="000000"/>
+        </w:rPr>
+        <w:t xml:space="preserve">, String message) </w:t>
       </w:r>
       <w:r>
         <w:rPr>
@@ -5737,24 +8757,28 @@
         <w:br/>
         <w:t xml:space="preserve">void </w:t>
       </w:r>
+      <w:proofErr w:type="spellStart"/>
       <w:r>
         <w:rPr>
           <w:rFonts w:ascii="Times New Roman" w:eastAsia="Times New Roman" w:hAnsi="Times New Roman" w:cs="Times New Roman"/>
         </w:rPr>
         <w:t>acceptMsg</w:t>
       </w:r>
+      <w:proofErr w:type="spellEnd"/>
       <w:r>
         <w:rPr>
           <w:rFonts w:ascii="Times New Roman" w:eastAsia="Times New Roman" w:hAnsi="Times New Roman" w:cs="Times New Roman"/>
         </w:rPr>
         <w:t xml:space="preserve">(Message </w:t>
       </w:r>
+      <w:proofErr w:type="spellStart"/>
       <w:r>
         <w:rPr>
           <w:rFonts w:ascii="Times New Roman" w:eastAsia="Times New Roman" w:hAnsi="Times New Roman" w:cs="Times New Roman"/>
         </w:rPr>
         <w:t>msg</w:t>
       </w:r>
+      <w:proofErr w:type="spellEnd"/>
       <w:r>
         <w:rPr>
           <w:rFonts w:ascii="Times New Roman" w:eastAsia="Times New Roman" w:hAnsi="Times New Roman" w:cs="Times New Roman"/>
@@ -5766,7 +8790,35 @@
           <w:rFonts w:ascii="Times New Roman" w:eastAsia="Times New Roman" w:hAnsi="Times New Roman" w:cs="Times New Roman"/>
         </w:rPr>
         <w:br/>
-        <w:t xml:space="preserve">void msgReceived(String msg) </w:t>
+        <w:t xml:space="preserve">void </w:t>
+      </w:r>
+      <w:proofErr w:type="spellStart"/>
+      <w:r>
+        <w:rPr>
+          <w:rFonts w:ascii="Times New Roman" w:eastAsia="Times New Roman" w:hAnsi="Times New Roman" w:cs="Times New Roman"/>
+        </w:rPr>
+        <w:t>msgReceived</w:t>
+      </w:r>
+      <w:proofErr w:type="spellEnd"/>
+      <w:r>
+        <w:rPr>
+          <w:rFonts w:ascii="Times New Roman" w:eastAsia="Times New Roman" w:hAnsi="Times New Roman" w:cs="Times New Roman"/>
+        </w:rPr>
+        <w:t xml:space="preserve">(String </w:t>
+      </w:r>
+      <w:proofErr w:type="spellStart"/>
+      <w:r>
+        <w:rPr>
+          <w:rFonts w:ascii="Times New Roman" w:eastAsia="Times New Roman" w:hAnsi="Times New Roman" w:cs="Times New Roman"/>
+        </w:rPr>
+        <w:t>msg</w:t>
+      </w:r>
+      <w:proofErr w:type="spellEnd"/>
+      <w:r>
+        <w:rPr>
+          <w:rFonts w:ascii="Times New Roman" w:eastAsia="Times New Roman" w:hAnsi="Times New Roman" w:cs="Times New Roman"/>
+        </w:rPr>
+        <w:t xml:space="preserve">) </w:t>
       </w:r>
       <w:r>
         <w:rPr>
@@ -5791,7 +8843,35 @@
         <w:rPr>
           <w:rFonts w:ascii="Times New Roman" w:eastAsia="Times New Roman" w:hAnsi="Times New Roman" w:cs="Times New Roman"/>
         </w:rPr>
-        <w:t>void logRecvMsg(Message msg)</w:t>
+        <w:t xml:space="preserve">void </w:t>
+      </w:r>
+      <w:proofErr w:type="spellStart"/>
+      <w:r>
+        <w:rPr>
+          <w:rFonts w:ascii="Times New Roman" w:eastAsia="Times New Roman" w:hAnsi="Times New Roman" w:cs="Times New Roman"/>
+        </w:rPr>
+        <w:t>logRecvMsg</w:t>
+      </w:r>
+      <w:proofErr w:type="spellEnd"/>
+      <w:r>
+        <w:rPr>
+          <w:rFonts w:ascii="Times New Roman" w:eastAsia="Times New Roman" w:hAnsi="Times New Roman" w:cs="Times New Roman"/>
+        </w:rPr>
+        <w:t xml:space="preserve">(Message </w:t>
+      </w:r>
+      <w:proofErr w:type="spellStart"/>
+      <w:r>
+        <w:rPr>
+          <w:rFonts w:ascii="Times New Roman" w:eastAsia="Times New Roman" w:hAnsi="Times New Roman" w:cs="Times New Roman"/>
+        </w:rPr>
+        <w:t>msg</w:t>
+      </w:r>
+      <w:proofErr w:type="spellEnd"/>
+      <w:r>
+        <w:rPr>
+          <w:rFonts w:ascii="Times New Roman" w:eastAsia="Times New Roman" w:hAnsi="Times New Roman" w:cs="Times New Roman"/>
+        </w:rPr>
+        <w:t>)</w:t>
       </w:r>
     </w:p>
     <w:p>
@@ -5830,7 +8910,21 @@
           <w:rFonts w:ascii="Times New Roman" w:eastAsia="Times New Roman" w:hAnsi="Times New Roman" w:cs="Times New Roman"/>
         </w:rPr>
         <w:tab/>
-        <w:t>//Sets loggedOff = true.</w:t>
+        <w:t xml:space="preserve">//Sets </w:t>
+      </w:r>
+      <w:proofErr w:type="spellStart"/>
+      <w:r>
+        <w:rPr>
+          <w:rFonts w:ascii="Times New Roman" w:eastAsia="Times New Roman" w:hAnsi="Times New Roman" w:cs="Times New Roman"/>
+        </w:rPr>
+        <w:t>loggedOff</w:t>
+      </w:r>
+      <w:proofErr w:type="spellEnd"/>
+      <w:r>
+        <w:rPr>
+          <w:rFonts w:ascii="Times New Roman" w:eastAsia="Times New Roman" w:hAnsi="Times New Roman" w:cs="Times New Roman"/>
+        </w:rPr>
+        <w:t xml:space="preserve"> = true.</w:t>
       </w:r>
     </w:p>
     <w:p>
@@ -5887,7 +8981,25 @@
           <w:b/>
           <w:color w:val="000000"/>
         </w:rPr>
-        <w:t>void send(String dest, String message)</w:t>
+        <w:t xml:space="preserve">void send(String </w:t>
+      </w:r>
+      <w:proofErr w:type="spellStart"/>
+      <w:r>
+        <w:rPr>
+          <w:rFonts w:ascii="Times New Roman" w:eastAsia="Times New Roman" w:hAnsi="Times New Roman" w:cs="Times New Roman"/>
+          <w:b/>
+          <w:color w:val="000000"/>
+        </w:rPr>
+        <w:t>dest</w:t>
+      </w:r>
+      <w:proofErr w:type="spellEnd"/>
+      <w:r>
+        <w:rPr>
+          <w:rFonts w:ascii="Times New Roman" w:eastAsia="Times New Roman" w:hAnsi="Times New Roman" w:cs="Times New Roman"/>
+          <w:b/>
+          <w:color w:val="000000"/>
+        </w:rPr>
+        <w:t>, String message)</w:t>
       </w:r>
     </w:p>
     <w:p>
@@ -5903,7 +9015,39 @@
           <w:rFonts w:ascii="Times New Roman" w:eastAsia="Times New Roman" w:hAnsi="Times New Roman" w:cs="Times New Roman"/>
           <w:color w:val="000000"/>
         </w:rPr>
-        <w:t>First we acquire a write lock before doing anything. Then we check that the User is actually logged in and the send queue has room. If both tests pass, then we create a new msgJob, which includes the message information in addition to the sqn and timestamp, and place it on the queue.</w:t>
+        <w:t xml:space="preserve">First we acquire a write lock before doing anything. Then we check that the User is actually logged in and the send queue has room. If both tests pass, then we create a new </w:t>
+      </w:r>
+      <w:proofErr w:type="spellStart"/>
+      <w:r>
+        <w:rPr>
+          <w:rFonts w:ascii="Times New Roman" w:eastAsia="Times New Roman" w:hAnsi="Times New Roman" w:cs="Times New Roman"/>
+          <w:color w:val="000000"/>
+        </w:rPr>
+        <w:t>msgJob</w:t>
+      </w:r>
+      <w:proofErr w:type="spellEnd"/>
+      <w:r>
+        <w:rPr>
+          <w:rFonts w:ascii="Times New Roman" w:eastAsia="Times New Roman" w:hAnsi="Times New Roman" w:cs="Times New Roman"/>
+          <w:color w:val="000000"/>
+        </w:rPr>
+        <w:t xml:space="preserve">, which includes the message information in addition to the </w:t>
+      </w:r>
+      <w:proofErr w:type="spellStart"/>
+      <w:r>
+        <w:rPr>
+          <w:rFonts w:ascii="Times New Roman" w:eastAsia="Times New Roman" w:hAnsi="Times New Roman" w:cs="Times New Roman"/>
+          <w:color w:val="000000"/>
+        </w:rPr>
+        <w:t>sqn</w:t>
+      </w:r>
+      <w:proofErr w:type="spellEnd"/>
+      <w:r>
+        <w:rPr>
+          <w:rFonts w:ascii="Times New Roman" w:eastAsia="Times New Roman" w:hAnsi="Times New Roman" w:cs="Times New Roman"/>
+          <w:color w:val="000000"/>
+        </w:rPr>
+        <w:t xml:space="preserve"> and timestamp, and place it on the queue.</w:t>
       </w:r>
     </w:p>
     <w:p>
@@ -6005,7 +9149,39 @@
           <w:rFonts w:ascii="Times New Roman" w:eastAsia="Times New Roman" w:hAnsi="Times New Roman" w:cs="Times New Roman"/>
           <w:color w:val="000000"/>
         </w:rPr>
-        <w:t xml:space="preserve">Make new MsgJob and enqueue </w:t>
+        <w:t xml:space="preserve">Make new </w:t>
+      </w:r>
+      <w:proofErr w:type="spellStart"/>
+      <w:r>
+        <w:rPr>
+          <w:rFonts w:ascii="Times New Roman" w:eastAsia="Times New Roman" w:hAnsi="Times New Roman" w:cs="Times New Roman"/>
+          <w:color w:val="000000"/>
+        </w:rPr>
+        <w:t>MsgJob</w:t>
+      </w:r>
+      <w:proofErr w:type="spellEnd"/>
+      <w:r>
+        <w:rPr>
+          <w:rFonts w:ascii="Times New Roman" w:eastAsia="Times New Roman" w:hAnsi="Times New Roman" w:cs="Times New Roman"/>
+          <w:color w:val="000000"/>
+        </w:rPr>
+        <w:t xml:space="preserve"> and </w:t>
+      </w:r>
+      <w:proofErr w:type="spellStart"/>
+      <w:r>
+        <w:rPr>
+          <w:rFonts w:ascii="Times New Roman" w:eastAsia="Times New Roman" w:hAnsi="Times New Roman" w:cs="Times New Roman"/>
+          <w:color w:val="000000"/>
+        </w:rPr>
+        <w:t>enqueue</w:t>
+      </w:r>
+      <w:proofErr w:type="spellEnd"/>
+      <w:r>
+        <w:rPr>
+          <w:rFonts w:ascii="Times New Roman" w:eastAsia="Times New Roman" w:hAnsi="Times New Roman" w:cs="Times New Roman"/>
+          <w:color w:val="000000"/>
+        </w:rPr>
+        <w:t xml:space="preserve"> </w:t>
       </w:r>
     </w:p>
     <w:p>
@@ -6057,7 +9233,77 @@
         <w:rPr>
           <w:rFonts w:ascii="Times New Roman" w:eastAsia="Times New Roman" w:hAnsi="Times New Roman" w:cs="Times New Roman"/>
         </w:rPr>
-        <w:t>While the User is logged in, the thread constantly checks the toSend queue for msgJobs. If it finds that there are any, it pulls it out and calls ChatServer’s processMessage() function on it. Otherwise, we’re logged out, and we pull out any msgJobs on the queue and drop them. As always, we have to worry about concurrency and use locks when dealing with the queue.</w:t>
+        <w:t xml:space="preserve">While the User is logged in, the thread constantly checks the </w:t>
+      </w:r>
+      <w:proofErr w:type="spellStart"/>
+      <w:r>
+        <w:rPr>
+          <w:rFonts w:ascii="Times New Roman" w:eastAsia="Times New Roman" w:hAnsi="Times New Roman" w:cs="Times New Roman"/>
+        </w:rPr>
+        <w:t>toSend</w:t>
+      </w:r>
+      <w:proofErr w:type="spellEnd"/>
+      <w:r>
+        <w:rPr>
+          <w:rFonts w:ascii="Times New Roman" w:eastAsia="Times New Roman" w:hAnsi="Times New Roman" w:cs="Times New Roman"/>
+        </w:rPr>
+        <w:t xml:space="preserve"> queue for </w:t>
+      </w:r>
+      <w:proofErr w:type="spellStart"/>
+      <w:r>
+        <w:rPr>
+          <w:rFonts w:ascii="Times New Roman" w:eastAsia="Times New Roman" w:hAnsi="Times New Roman" w:cs="Times New Roman"/>
+        </w:rPr>
+        <w:t>msgJobs</w:t>
+      </w:r>
+      <w:proofErr w:type="spellEnd"/>
+      <w:r>
+        <w:rPr>
+          <w:rFonts w:ascii="Times New Roman" w:eastAsia="Times New Roman" w:hAnsi="Times New Roman" w:cs="Times New Roman"/>
+        </w:rPr>
+        <w:t xml:space="preserve">. If it finds that there are any, it pulls it out and calls </w:t>
+      </w:r>
+      <w:proofErr w:type="spellStart"/>
+      <w:r>
+        <w:rPr>
+          <w:rFonts w:ascii="Times New Roman" w:eastAsia="Times New Roman" w:hAnsi="Times New Roman" w:cs="Times New Roman"/>
+        </w:rPr>
+        <w:t>ChatServer’s</w:t>
+      </w:r>
+      <w:proofErr w:type="spellEnd"/>
+      <w:r>
+        <w:rPr>
+          <w:rFonts w:ascii="Times New Roman" w:eastAsia="Times New Roman" w:hAnsi="Times New Roman" w:cs="Times New Roman"/>
+        </w:rPr>
+        <w:t xml:space="preserve"> </w:t>
+      </w:r>
+      <w:proofErr w:type="spellStart"/>
+      <w:r>
+        <w:rPr>
+          <w:rFonts w:ascii="Times New Roman" w:eastAsia="Times New Roman" w:hAnsi="Times New Roman" w:cs="Times New Roman"/>
+        </w:rPr>
+        <w:t>processMessage</w:t>
+      </w:r>
+      <w:proofErr w:type="spellEnd"/>
+      <w:r>
+        <w:rPr>
+          <w:rFonts w:ascii="Times New Roman" w:eastAsia="Times New Roman" w:hAnsi="Times New Roman" w:cs="Times New Roman"/>
+        </w:rPr>
+        <w:t xml:space="preserve">() function on it. Otherwise, we’re logged out, and we pull out any </w:t>
+      </w:r>
+      <w:proofErr w:type="spellStart"/>
+      <w:r>
+        <w:rPr>
+          <w:rFonts w:ascii="Times New Roman" w:eastAsia="Times New Roman" w:hAnsi="Times New Roman" w:cs="Times New Roman"/>
+        </w:rPr>
+        <w:t>msgJobs</w:t>
+      </w:r>
+      <w:proofErr w:type="spellEnd"/>
+      <w:r>
+        <w:rPr>
+          <w:rFonts w:ascii="Times New Roman" w:eastAsia="Times New Roman" w:hAnsi="Times New Roman" w:cs="Times New Roman"/>
+        </w:rPr>
+        <w:t xml:space="preserve"> on the queue and drop them. As always, we have to worry about concurrency and use locks when dealing with the queue.</w:t>
       </w:r>
     </w:p>
     <w:p>
@@ -6109,7 +9355,21 @@
         <w:rPr>
           <w:rFonts w:ascii="Times New Roman" w:eastAsia="Times New Roman" w:hAnsi="Times New Roman" w:cs="Times New Roman"/>
         </w:rPr>
-        <w:t xml:space="preserve">    If toSend queue is not empty:</w:t>
+        <w:t xml:space="preserve">    If </w:t>
+      </w:r>
+      <w:proofErr w:type="spellStart"/>
+      <w:r>
+        <w:rPr>
+          <w:rFonts w:ascii="Times New Roman" w:eastAsia="Times New Roman" w:hAnsi="Times New Roman" w:cs="Times New Roman"/>
+        </w:rPr>
+        <w:t>toSend</w:t>
+      </w:r>
+      <w:proofErr w:type="spellEnd"/>
+      <w:r>
+        <w:rPr>
+          <w:rFonts w:ascii="Times New Roman" w:eastAsia="Times New Roman" w:hAnsi="Times New Roman" w:cs="Times New Roman"/>
+        </w:rPr>
+        <w:t xml:space="preserve"> queue is not empty:</w:t>
       </w:r>
     </w:p>
     <w:p>
@@ -6124,7 +9384,21 @@
         <w:rPr>
           <w:rFonts w:ascii="Times New Roman" w:eastAsia="Times New Roman" w:hAnsi="Times New Roman" w:cs="Times New Roman"/>
         </w:rPr>
-        <w:t xml:space="preserve">        Pull a msgJob and process it</w:t>
+        <w:t xml:space="preserve">        Pull a </w:t>
+      </w:r>
+      <w:proofErr w:type="spellStart"/>
+      <w:r>
+        <w:rPr>
+          <w:rFonts w:ascii="Times New Roman" w:eastAsia="Times New Roman" w:hAnsi="Times New Roman" w:cs="Times New Roman"/>
+        </w:rPr>
+        <w:t>msgJob</w:t>
+      </w:r>
+      <w:proofErr w:type="spellEnd"/>
+      <w:r>
+        <w:rPr>
+          <w:rFonts w:ascii="Times New Roman" w:eastAsia="Times New Roman" w:hAnsi="Times New Roman" w:cs="Times New Roman"/>
+        </w:rPr>
+        <w:t xml:space="preserve"> and process it</w:t>
       </w:r>
     </w:p>
     <w:p>
@@ -6168,7 +9442,21 @@
         <w:rPr>
           <w:rFonts w:ascii="Times New Roman" w:eastAsia="Times New Roman" w:hAnsi="Times New Roman" w:cs="Times New Roman"/>
         </w:rPr>
-        <w:t>While toSend queue is not empty:</w:t>
+        <w:t xml:space="preserve">While </w:t>
+      </w:r>
+      <w:proofErr w:type="spellStart"/>
+      <w:r>
+        <w:rPr>
+          <w:rFonts w:ascii="Times New Roman" w:eastAsia="Times New Roman" w:hAnsi="Times New Roman" w:cs="Times New Roman"/>
+        </w:rPr>
+        <w:t>toSend</w:t>
+      </w:r>
+      <w:proofErr w:type="spellEnd"/>
+      <w:r>
+        <w:rPr>
+          <w:rFonts w:ascii="Times New Roman" w:eastAsia="Times New Roman" w:hAnsi="Times New Roman" w:cs="Times New Roman"/>
+        </w:rPr>
+        <w:t xml:space="preserve"> queue is not empty:</w:t>
       </w:r>
     </w:p>
     <w:p>
@@ -6183,7 +9471,21 @@
         <w:rPr>
           <w:rFonts w:ascii="Times New Roman" w:eastAsia="Times New Roman" w:hAnsi="Times New Roman" w:cs="Times New Roman"/>
         </w:rPr>
-        <w:t xml:space="preserve">    Pull a msgJob and drop it</w:t>
+        <w:t xml:space="preserve">    Pull a </w:t>
+      </w:r>
+      <w:proofErr w:type="spellStart"/>
+      <w:r>
+        <w:rPr>
+          <w:rFonts w:ascii="Times New Roman" w:eastAsia="Times New Roman" w:hAnsi="Times New Roman" w:cs="Times New Roman"/>
+        </w:rPr>
+        <w:t>msgJob</w:t>
+      </w:r>
+      <w:proofErr w:type="spellEnd"/>
+      <w:r>
+        <w:rPr>
+          <w:rFonts w:ascii="Times New Roman" w:eastAsia="Times New Roman" w:hAnsi="Times New Roman" w:cs="Times New Roman"/>
+        </w:rPr>
+        <w:t xml:space="preserve"> and drop it</w:t>
       </w:r>
     </w:p>
     <w:p>
@@ -6221,7 +9523,39 @@
           <w:rFonts w:ascii="Times New Roman" w:eastAsia="Times New Roman" w:hAnsi="Times New Roman" w:cs="Times New Roman"/>
           <w:b/>
         </w:rPr>
-        <w:t>void acceptMsg(Message msg)</w:t>
+        <w:t xml:space="preserve">void </w:t>
+      </w:r>
+      <w:proofErr w:type="spellStart"/>
+      <w:r>
+        <w:rPr>
+          <w:rFonts w:ascii="Times New Roman" w:eastAsia="Times New Roman" w:hAnsi="Times New Roman" w:cs="Times New Roman"/>
+          <w:b/>
+        </w:rPr>
+        <w:t>acceptMsg</w:t>
+      </w:r>
+      <w:proofErr w:type="spellEnd"/>
+      <w:r>
+        <w:rPr>
+          <w:rFonts w:ascii="Times New Roman" w:eastAsia="Times New Roman" w:hAnsi="Times New Roman" w:cs="Times New Roman"/>
+          <w:b/>
+        </w:rPr>
+        <w:t xml:space="preserve">(Message </w:t>
+      </w:r>
+      <w:proofErr w:type="spellStart"/>
+      <w:r>
+        <w:rPr>
+          <w:rFonts w:ascii="Times New Roman" w:eastAsia="Times New Roman" w:hAnsi="Times New Roman" w:cs="Times New Roman"/>
+          <w:b/>
+        </w:rPr>
+        <w:t>msg</w:t>
+      </w:r>
+      <w:proofErr w:type="spellEnd"/>
+      <w:r>
+        <w:rPr>
+          <w:rFonts w:ascii="Times New Roman" w:eastAsia="Times New Roman" w:hAnsi="Times New Roman" w:cs="Times New Roman"/>
+          <w:b/>
+        </w:rPr>
+        <w:t>)</w:t>
       </w:r>
     </w:p>
     <w:p>
@@ -6235,7 +9569,35 @@
         <w:rPr>
           <w:rFonts w:ascii="Times New Roman" w:eastAsia="Times New Roman" w:hAnsi="Times New Roman" w:cs="Times New Roman"/>
         </w:rPr>
-        <w:t>Calls logRecvMsg(), followed by msgReceived() to print it out.</w:t>
+        <w:t xml:space="preserve">Calls </w:t>
+      </w:r>
+      <w:proofErr w:type="spellStart"/>
+      <w:r>
+        <w:rPr>
+          <w:rFonts w:ascii="Times New Roman" w:eastAsia="Times New Roman" w:hAnsi="Times New Roman" w:cs="Times New Roman"/>
+        </w:rPr>
+        <w:t>logRecvMsg</w:t>
+      </w:r>
+      <w:proofErr w:type="spellEnd"/>
+      <w:r>
+        <w:rPr>
+          <w:rFonts w:ascii="Times New Roman" w:eastAsia="Times New Roman" w:hAnsi="Times New Roman" w:cs="Times New Roman"/>
+        </w:rPr>
+        <w:t xml:space="preserve">(), followed by </w:t>
+      </w:r>
+      <w:proofErr w:type="spellStart"/>
+      <w:r>
+        <w:rPr>
+          <w:rFonts w:ascii="Times New Roman" w:eastAsia="Times New Roman" w:hAnsi="Times New Roman" w:cs="Times New Roman"/>
+        </w:rPr>
+        <w:t>msgReceived</w:t>
+      </w:r>
+      <w:proofErr w:type="spellEnd"/>
+      <w:r>
+        <w:rPr>
+          <w:rFonts w:ascii="Times New Roman" w:eastAsia="Times New Roman" w:hAnsi="Times New Roman" w:cs="Times New Roman"/>
+        </w:rPr>
+        <w:t>() to print it out.</w:t>
       </w:r>
     </w:p>
     <w:p>
@@ -6259,7 +9621,39 @@
           <w:rFonts w:ascii="Times New Roman" w:eastAsia="Times New Roman" w:hAnsi="Times New Roman" w:cs="Times New Roman"/>
           <w:b/>
         </w:rPr>
-        <w:t>void logRecvMsg(Message msg)</w:t>
+        <w:t xml:space="preserve">void </w:t>
+      </w:r>
+      <w:proofErr w:type="spellStart"/>
+      <w:r>
+        <w:rPr>
+          <w:rFonts w:ascii="Times New Roman" w:eastAsia="Times New Roman" w:hAnsi="Times New Roman" w:cs="Times New Roman"/>
+          <w:b/>
+        </w:rPr>
+        <w:t>logRecvMsg</w:t>
+      </w:r>
+      <w:proofErr w:type="spellEnd"/>
+      <w:r>
+        <w:rPr>
+          <w:rFonts w:ascii="Times New Roman" w:eastAsia="Times New Roman" w:hAnsi="Times New Roman" w:cs="Times New Roman"/>
+          <w:b/>
+        </w:rPr>
+        <w:t xml:space="preserve">(Message </w:t>
+      </w:r>
+      <w:proofErr w:type="spellStart"/>
+      <w:r>
+        <w:rPr>
+          <w:rFonts w:ascii="Times New Roman" w:eastAsia="Times New Roman" w:hAnsi="Times New Roman" w:cs="Times New Roman"/>
+          <w:b/>
+        </w:rPr>
+        <w:t>msg</w:t>
+      </w:r>
+      <w:proofErr w:type="spellEnd"/>
+      <w:r>
+        <w:rPr>
+          <w:rFonts w:ascii="Times New Roman" w:eastAsia="Times New Roman" w:hAnsi="Times New Roman" w:cs="Times New Roman"/>
+          <w:b/>
+        </w:rPr>
+        <w:t>)</w:t>
       </w:r>
     </w:p>
     <w:p>
@@ -6274,7 +9668,49 @@
         <w:rPr>
           <w:rFonts w:ascii="Times New Roman" w:eastAsia="Times New Roman" w:hAnsi="Times New Roman" w:cs="Times New Roman"/>
         </w:rPr>
-        <w:t>Here we actually add the Message to a ChatLog according to the implementation described above. First we check if msg is sent from a group to determine the right reference. Then we see if it exists already; if so we can just pull it out from the list, and if not then we just create a new one according to the reference. After adding the new ChatLog into the list, we can just tack the new Message onto the end of the log.</w:t>
+        <w:t xml:space="preserve">Here we actually add the Message to a </w:t>
+      </w:r>
+      <w:proofErr w:type="spellStart"/>
+      <w:r>
+        <w:rPr>
+          <w:rFonts w:ascii="Times New Roman" w:eastAsia="Times New Roman" w:hAnsi="Times New Roman" w:cs="Times New Roman"/>
+        </w:rPr>
+        <w:t>ChatLog</w:t>
+      </w:r>
+      <w:proofErr w:type="spellEnd"/>
+      <w:r>
+        <w:rPr>
+          <w:rFonts w:ascii="Times New Roman" w:eastAsia="Times New Roman" w:hAnsi="Times New Roman" w:cs="Times New Roman"/>
+        </w:rPr>
+        <w:t xml:space="preserve"> according to the implementation described above. First we check if </w:t>
+      </w:r>
+      <w:proofErr w:type="spellStart"/>
+      <w:r>
+        <w:rPr>
+          <w:rFonts w:ascii="Times New Roman" w:eastAsia="Times New Roman" w:hAnsi="Times New Roman" w:cs="Times New Roman"/>
+        </w:rPr>
+        <w:t>msg</w:t>
+      </w:r>
+      <w:proofErr w:type="spellEnd"/>
+      <w:r>
+        <w:rPr>
+          <w:rFonts w:ascii="Times New Roman" w:eastAsia="Times New Roman" w:hAnsi="Times New Roman" w:cs="Times New Roman"/>
+        </w:rPr>
+        <w:t xml:space="preserve"> is sent from a group to determine the right reference. Then we see if it exists already; if so we can just pull it out from the list, and if not then we just create a new one according to the reference. After adding the new </w:t>
+      </w:r>
+      <w:proofErr w:type="spellStart"/>
+      <w:r>
+        <w:rPr>
+          <w:rFonts w:ascii="Times New Roman" w:eastAsia="Times New Roman" w:hAnsi="Times New Roman" w:cs="Times New Roman"/>
+        </w:rPr>
+        <w:t>ChatLog</w:t>
+      </w:r>
+      <w:proofErr w:type="spellEnd"/>
+      <w:r>
+        <w:rPr>
+          <w:rFonts w:ascii="Times New Roman" w:eastAsia="Times New Roman" w:hAnsi="Times New Roman" w:cs="Times New Roman"/>
+        </w:rPr>
+        <w:t xml:space="preserve"> into the list, we can just tack the new Message onto the end of the log.</w:t>
       </w:r>
       <w:r>
         <w:rPr>
@@ -6400,8 +9836,17 @@
           <w:rFonts w:ascii="Times New Roman" w:eastAsia="Times New Roman" w:hAnsi="Times New Roman" w:cs="Times New Roman"/>
           <w:color w:val="000000"/>
         </w:rPr>
-        <w:t>String dest</w:t>
-      </w:r>
+        <w:t xml:space="preserve">String </w:t>
+      </w:r>
+      <w:proofErr w:type="spellStart"/>
+      <w:r>
+        <w:rPr>
+          <w:rFonts w:ascii="Times New Roman" w:eastAsia="Times New Roman" w:hAnsi="Times New Roman" w:cs="Times New Roman"/>
+          <w:color w:val="000000"/>
+        </w:rPr>
+        <w:t>dest</w:t>
+      </w:r>
+      <w:proofErr w:type="spellEnd"/>
       <w:r>
         <w:rPr>
           <w:rFonts w:ascii="Times New Roman" w:eastAsia="Times New Roman" w:hAnsi="Times New Roman" w:cs="Times New Roman"/>
@@ -6417,12 +9862,28 @@
           <w:rFonts w:ascii="Times New Roman" w:eastAsia="Times New Roman" w:hAnsi="Times New Roman" w:cs="Times New Roman"/>
         </w:rPr>
       </w:pPr>
-      <w:r>
-        <w:rPr>
-          <w:rFonts w:ascii="Times New Roman" w:eastAsia="Times New Roman" w:hAnsi="Times New Roman" w:cs="Times New Roman"/>
-        </w:rPr>
-        <w:t>int sqn</w:t>
-      </w:r>
+      <w:proofErr w:type="spellStart"/>
+      <w:r>
+        <w:rPr>
+          <w:rFonts w:ascii="Times New Roman" w:eastAsia="Times New Roman" w:hAnsi="Times New Roman" w:cs="Times New Roman"/>
+        </w:rPr>
+        <w:t>int</w:t>
+      </w:r>
+      <w:proofErr w:type="spellEnd"/>
+      <w:r>
+        <w:rPr>
+          <w:rFonts w:ascii="Times New Roman" w:eastAsia="Times New Roman" w:hAnsi="Times New Roman" w:cs="Times New Roman"/>
+        </w:rPr>
+        <w:t xml:space="preserve"> </w:t>
+      </w:r>
+      <w:proofErr w:type="spellStart"/>
+      <w:r>
+        <w:rPr>
+          <w:rFonts w:ascii="Times New Roman" w:eastAsia="Times New Roman" w:hAnsi="Times New Roman" w:cs="Times New Roman"/>
+        </w:rPr>
+        <w:t>sqn</w:t>
+      </w:r>
+      <w:proofErr w:type="spellEnd"/>
       <w:r>
         <w:rPr>
           <w:rFonts w:ascii="Times New Roman" w:eastAsia="Times New Roman" w:hAnsi="Times New Roman" w:cs="Times New Roman"/>
@@ -6450,18 +9911,48 @@
           <w:rFonts w:ascii="Times New Roman" w:eastAsia="Times New Roman" w:hAnsi="Times New Roman" w:cs="Times New Roman"/>
         </w:rPr>
       </w:pPr>
-      <w:r>
-        <w:rPr>
-          <w:rFonts w:ascii="Times New Roman" w:eastAsia="Times New Roman" w:hAnsi="Times New Roman" w:cs="Times New Roman"/>
-        </w:rPr>
-        <w:t>boolean isFromGroup</w:t>
-      </w:r>
+      <w:proofErr w:type="spellStart"/>
+      <w:r>
+        <w:rPr>
+          <w:rFonts w:ascii="Times New Roman" w:eastAsia="Times New Roman" w:hAnsi="Times New Roman" w:cs="Times New Roman"/>
+        </w:rPr>
+        <w:t>boolean</w:t>
+      </w:r>
+      <w:proofErr w:type="spellEnd"/>
+      <w:r>
+        <w:rPr>
+          <w:rFonts w:ascii="Times New Roman" w:eastAsia="Times New Roman" w:hAnsi="Times New Roman" w:cs="Times New Roman"/>
+        </w:rPr>
+        <w:t xml:space="preserve"> </w:t>
+      </w:r>
+      <w:proofErr w:type="spellStart"/>
+      <w:r>
+        <w:rPr>
+          <w:rFonts w:ascii="Times New Roman" w:eastAsia="Times New Roman" w:hAnsi="Times New Roman" w:cs="Times New Roman"/>
+        </w:rPr>
+        <w:t>isFromGroup</w:t>
+      </w:r>
+      <w:proofErr w:type="spellEnd"/>
       <w:r>
         <w:rPr>
           <w:rFonts w:ascii="Times New Roman" w:eastAsia="Times New Roman" w:hAnsi="Times New Roman" w:cs="Times New Roman"/>
         </w:rPr>
         <w:tab/>
-        <w:t>//True if message is associate with a ChatGroup.</w:t>
+        <w:t xml:space="preserve">//True if message is associate with a </w:t>
+      </w:r>
+      <w:proofErr w:type="spellStart"/>
+      <w:r>
+        <w:rPr>
+          <w:rFonts w:ascii="Times New Roman" w:eastAsia="Times New Roman" w:hAnsi="Times New Roman" w:cs="Times New Roman"/>
+        </w:rPr>
+        <w:t>ChatGroup</w:t>
+      </w:r>
+      <w:proofErr w:type="spellEnd"/>
+      <w:r>
+        <w:rPr>
+          <w:rFonts w:ascii="Times New Roman" w:eastAsia="Times New Roman" w:hAnsi="Times New Roman" w:cs="Times New Roman"/>
+        </w:rPr>
+        <w:t>.</w:t>
       </w:r>
       <w:r>
         <w:rPr>
@@ -6496,7 +9987,35 @@
         <w:rPr>
           <w:rFonts w:ascii="Times New Roman" w:eastAsia="Times New Roman" w:hAnsi="Times New Roman" w:cs="Times New Roman"/>
         </w:rPr>
-        <w:t>void setSQN(int num)</w:t>
+        <w:t xml:space="preserve">void </w:t>
+      </w:r>
+      <w:proofErr w:type="spellStart"/>
+      <w:r>
+        <w:rPr>
+          <w:rFonts w:ascii="Times New Roman" w:eastAsia="Times New Roman" w:hAnsi="Times New Roman" w:cs="Times New Roman"/>
+        </w:rPr>
+        <w:t>setSQN</w:t>
+      </w:r>
+      <w:proofErr w:type="spellEnd"/>
+      <w:r>
+        <w:rPr>
+          <w:rFonts w:ascii="Times New Roman" w:eastAsia="Times New Roman" w:hAnsi="Times New Roman" w:cs="Times New Roman"/>
+        </w:rPr>
+        <w:t>(</w:t>
+      </w:r>
+      <w:proofErr w:type="spellStart"/>
+      <w:r>
+        <w:rPr>
+          <w:rFonts w:ascii="Times New Roman" w:eastAsia="Times New Roman" w:hAnsi="Times New Roman" w:cs="Times New Roman"/>
+        </w:rPr>
+        <w:t>int</w:t>
+      </w:r>
+      <w:proofErr w:type="spellEnd"/>
+      <w:r>
+        <w:rPr>
+          <w:rFonts w:ascii="Times New Roman" w:eastAsia="Times New Roman" w:hAnsi="Times New Roman" w:cs="Times New Roman"/>
+        </w:rPr>
+        <w:t xml:space="preserve"> num)</w:t>
       </w:r>
       <w:r>
         <w:rPr>
@@ -6517,14 +10036,42 @@
         <w:rPr>
           <w:rFonts w:ascii="Times New Roman" w:eastAsia="Times New Roman" w:hAnsi="Times New Roman" w:cs="Times New Roman"/>
         </w:rPr>
-        <w:t>void setIsFromGroup()</w:t>
+        <w:t xml:space="preserve">void </w:t>
+      </w:r>
+      <w:proofErr w:type="spellStart"/>
+      <w:r>
+        <w:rPr>
+          <w:rFonts w:ascii="Times New Roman" w:eastAsia="Times New Roman" w:hAnsi="Times New Roman" w:cs="Times New Roman"/>
+        </w:rPr>
+        <w:t>setIsFromGroup</w:t>
+      </w:r>
+      <w:proofErr w:type="spellEnd"/>
+      <w:r>
+        <w:rPr>
+          <w:rFonts w:ascii="Times New Roman" w:eastAsia="Times New Roman" w:hAnsi="Times New Roman" w:cs="Times New Roman"/>
+        </w:rPr>
+        <w:t>()</w:t>
       </w:r>
       <w:r>
         <w:rPr>
           <w:rFonts w:ascii="Times New Roman" w:eastAsia="Times New Roman" w:hAnsi="Times New Roman" w:cs="Times New Roman"/>
         </w:rPr>
         <w:tab/>
-        <w:t>//Set isFromGroup to true.</w:t>
+        <w:t xml:space="preserve">//Set </w:t>
+      </w:r>
+      <w:proofErr w:type="spellStart"/>
+      <w:r>
+        <w:rPr>
+          <w:rFonts w:ascii="Times New Roman" w:eastAsia="Times New Roman" w:hAnsi="Times New Roman" w:cs="Times New Roman"/>
+        </w:rPr>
+        <w:t>isFromGroup</w:t>
+      </w:r>
+      <w:proofErr w:type="spellEnd"/>
+      <w:r>
+        <w:rPr>
+          <w:rFonts w:ascii="Times New Roman" w:eastAsia="Times New Roman" w:hAnsi="Times New Roman" w:cs="Times New Roman"/>
+        </w:rPr>
+        <w:t xml:space="preserve"> to true.</w:t>
       </w:r>
     </w:p>
     <w:p>
@@ -6538,7 +10085,21 @@
         <w:rPr>
           <w:rFonts w:ascii="Times New Roman" w:eastAsia="Times New Roman" w:hAnsi="Times New Roman" w:cs="Times New Roman"/>
         </w:rPr>
-        <w:t>String getTimeStamp()</w:t>
+        <w:t xml:space="preserve">String </w:t>
+      </w:r>
+      <w:proofErr w:type="spellStart"/>
+      <w:r>
+        <w:rPr>
+          <w:rFonts w:ascii="Times New Roman" w:eastAsia="Times New Roman" w:hAnsi="Times New Roman" w:cs="Times New Roman"/>
+        </w:rPr>
+        <w:t>getTimeStamp</w:t>
+      </w:r>
+      <w:proofErr w:type="spellEnd"/>
+      <w:r>
+        <w:rPr>
+          <w:rFonts w:ascii="Times New Roman" w:eastAsia="Times New Roman" w:hAnsi="Times New Roman" w:cs="Times New Roman"/>
+        </w:rPr>
+        <w:t>()</w:t>
       </w:r>
     </w:p>
     <w:p>
@@ -6553,7 +10114,21 @@
         <w:rPr>
           <w:rFonts w:ascii="Times New Roman" w:eastAsia="Times New Roman" w:hAnsi="Times New Roman" w:cs="Times New Roman"/>
         </w:rPr>
-        <w:t>String getSource(</w:t>
+        <w:t xml:space="preserve">String </w:t>
+      </w:r>
+      <w:proofErr w:type="spellStart"/>
+      <w:r>
+        <w:rPr>
+          <w:rFonts w:ascii="Times New Roman" w:eastAsia="Times New Roman" w:hAnsi="Times New Roman" w:cs="Times New Roman"/>
+        </w:rPr>
+        <w:t>getSource</w:t>
+      </w:r>
+      <w:proofErr w:type="spellEnd"/>
+      <w:r>
+        <w:rPr>
+          <w:rFonts w:ascii="Times New Roman" w:eastAsia="Times New Roman" w:hAnsi="Times New Roman" w:cs="Times New Roman"/>
+        </w:rPr>
+        <w:t>(</w:t>
       </w:r>
       <w:r>
         <w:rPr>
@@ -6568,12 +10143,21 @@
         </w:rPr>
         <w:t xml:space="preserve">String </w:t>
       </w:r>
-      <w:r>
-        <w:rPr>
-          <w:rFonts w:ascii="Times New Roman" w:eastAsia="Times New Roman" w:hAnsi="Times New Roman" w:cs="Times New Roman"/>
-          <w:color w:val="000000"/>
-        </w:rPr>
-        <w:t>getDest()</w:t>
+      <w:proofErr w:type="spellStart"/>
+      <w:r>
+        <w:rPr>
+          <w:rFonts w:ascii="Times New Roman" w:eastAsia="Times New Roman" w:hAnsi="Times New Roman" w:cs="Times New Roman"/>
+          <w:color w:val="000000"/>
+        </w:rPr>
+        <w:t>getDest</w:t>
+      </w:r>
+      <w:proofErr w:type="spellEnd"/>
+      <w:r>
+        <w:rPr>
+          <w:rFonts w:ascii="Times New Roman" w:eastAsia="Times New Roman" w:hAnsi="Times New Roman" w:cs="Times New Roman"/>
+          <w:color w:val="000000"/>
+        </w:rPr>
+        <w:t>()</w:t>
       </w:r>
       <w:r>
         <w:rPr>
@@ -6588,12 +10172,21 @@
         </w:rPr>
         <w:t xml:space="preserve">String </w:t>
       </w:r>
-      <w:r>
-        <w:rPr>
-          <w:rFonts w:ascii="Times New Roman" w:eastAsia="Times New Roman" w:hAnsi="Times New Roman" w:cs="Times New Roman"/>
-          <w:color w:val="000000"/>
-        </w:rPr>
-        <w:t>getContent()</w:t>
+      <w:proofErr w:type="spellStart"/>
+      <w:r>
+        <w:rPr>
+          <w:rFonts w:ascii="Times New Roman" w:eastAsia="Times New Roman" w:hAnsi="Times New Roman" w:cs="Times New Roman"/>
+          <w:color w:val="000000"/>
+        </w:rPr>
+        <w:t>getContent</w:t>
+      </w:r>
+      <w:proofErr w:type="spellEnd"/>
+      <w:r>
+        <w:rPr>
+          <w:rFonts w:ascii="Times New Roman" w:eastAsia="Times New Roman" w:hAnsi="Times New Roman" w:cs="Times New Roman"/>
+          <w:color w:val="000000"/>
+        </w:rPr>
+        <w:t>()</w:t>
       </w:r>
     </w:p>
     <w:p>
@@ -6604,12 +10197,29 @@
           <w:color w:val="000000"/>
         </w:rPr>
       </w:pPr>
-      <w:r>
-        <w:rPr>
-          <w:rFonts w:ascii="Times New Roman" w:eastAsia="Times New Roman" w:hAnsi="Times New Roman" w:cs="Times New Roman"/>
-          <w:color w:val="000000"/>
-        </w:rPr>
-        <w:t>int getS</w:t>
+      <w:proofErr w:type="spellStart"/>
+      <w:r>
+        <w:rPr>
+          <w:rFonts w:ascii="Times New Roman" w:eastAsia="Times New Roman" w:hAnsi="Times New Roman" w:cs="Times New Roman"/>
+          <w:color w:val="000000"/>
+        </w:rPr>
+        <w:t>int</w:t>
+      </w:r>
+      <w:proofErr w:type="spellEnd"/>
+      <w:r>
+        <w:rPr>
+          <w:rFonts w:ascii="Times New Roman" w:eastAsia="Times New Roman" w:hAnsi="Times New Roman" w:cs="Times New Roman"/>
+          <w:color w:val="000000"/>
+        </w:rPr>
+        <w:t xml:space="preserve"> </w:t>
+      </w:r>
+      <w:proofErr w:type="spellStart"/>
+      <w:r>
+        <w:rPr>
+          <w:rFonts w:ascii="Times New Roman" w:eastAsia="Times New Roman" w:hAnsi="Times New Roman" w:cs="Times New Roman"/>
+          <w:color w:val="000000"/>
+        </w:rPr>
+        <w:t>getS</w:t>
       </w:r>
       <w:r>
         <w:rPr>
@@ -6618,6 +10228,7 @@
         </w:rPr>
         <w:t>QN</w:t>
       </w:r>
+      <w:proofErr w:type="spellEnd"/>
       <w:r>
         <w:rPr>
           <w:rFonts w:ascii="Times New Roman" w:eastAsia="Times New Roman" w:hAnsi="Times New Roman" w:cs="Times New Roman"/>
@@ -6634,12 +10245,37 @@
           <w:color w:val="000000"/>
         </w:rPr>
       </w:pPr>
-      <w:r>
-        <w:rPr>
-          <w:rFonts w:ascii="Times New Roman" w:eastAsia="Times New Roman" w:hAnsi="Times New Roman" w:cs="Times New Roman"/>
-          <w:color w:val="000000"/>
-        </w:rPr>
-        <w:t>boolean isFromGroup()</w:t>
+      <w:proofErr w:type="spellStart"/>
+      <w:r>
+        <w:rPr>
+          <w:rFonts w:ascii="Times New Roman" w:eastAsia="Times New Roman" w:hAnsi="Times New Roman" w:cs="Times New Roman"/>
+          <w:color w:val="000000"/>
+        </w:rPr>
+        <w:t>boolean</w:t>
+      </w:r>
+      <w:proofErr w:type="spellEnd"/>
+      <w:r>
+        <w:rPr>
+          <w:rFonts w:ascii="Times New Roman" w:eastAsia="Times New Roman" w:hAnsi="Times New Roman" w:cs="Times New Roman"/>
+          <w:color w:val="000000"/>
+        </w:rPr>
+        <w:t xml:space="preserve"> </w:t>
+      </w:r>
+      <w:proofErr w:type="spellStart"/>
+      <w:r>
+        <w:rPr>
+          <w:rFonts w:ascii="Times New Roman" w:eastAsia="Times New Roman" w:hAnsi="Times New Roman" w:cs="Times New Roman"/>
+          <w:color w:val="000000"/>
+        </w:rPr>
+        <w:t>isFromGroup</w:t>
+      </w:r>
+      <w:proofErr w:type="spellEnd"/>
+      <w:r>
+        <w:rPr>
+          <w:rFonts w:ascii="Times New Roman" w:eastAsia="Times New Roman" w:hAnsi="Times New Roman" w:cs="Times New Roman"/>
+          <w:color w:val="000000"/>
+        </w:rPr>
+        <w:t>()</w:t>
       </w:r>
     </w:p>
     <w:p>
@@ -6654,7 +10290,23 @@
           <w:rFonts w:ascii="Times New Roman" w:eastAsia="Times New Roman" w:hAnsi="Times New Roman" w:cs="Times New Roman"/>
           <w:color w:val="000000"/>
         </w:rPr>
-        <w:t>String toString()</w:t>
+        <w:t xml:space="preserve">String </w:t>
+      </w:r>
+      <w:proofErr w:type="spellStart"/>
+      <w:r>
+        <w:rPr>
+          <w:rFonts w:ascii="Times New Roman" w:eastAsia="Times New Roman" w:hAnsi="Times New Roman" w:cs="Times New Roman"/>
+          <w:color w:val="000000"/>
+        </w:rPr>
+        <w:t>toString</w:t>
+      </w:r>
+      <w:proofErr w:type="spellEnd"/>
+      <w:r>
+        <w:rPr>
+          <w:rFonts w:ascii="Times New Roman" w:eastAsia="Times New Roman" w:hAnsi="Times New Roman" w:cs="Times New Roman"/>
+          <w:color w:val="000000"/>
+        </w:rPr>
+        <w:t>()</w:t>
       </w:r>
       <w:r>
         <w:rPr>
@@ -6694,6 +10346,7 @@
           <w:szCs w:val="26"/>
         </w:rPr>
       </w:pPr>
+      <w:proofErr w:type="spellStart"/>
       <w:r>
         <w:rPr>
           <w:rFonts w:ascii="Times New Roman" w:eastAsia="Times New Roman" w:hAnsi="Times New Roman" w:cs="Times New Roman"/>
@@ -6701,7 +10354,17 @@
           <w:sz w:val="26"/>
           <w:szCs w:val="26"/>
         </w:rPr>
-        <w:t>MessageJob class</w:t>
+        <w:t>MessageJob</w:t>
+      </w:r>
+      <w:proofErr w:type="spellEnd"/>
+      <w:r>
+        <w:rPr>
+          <w:rFonts w:ascii="Times New Roman" w:eastAsia="Times New Roman" w:hAnsi="Times New Roman" w:cs="Times New Roman"/>
+          <w:b/>
+          <w:sz w:val="26"/>
+          <w:szCs w:val="26"/>
+        </w:rPr>
+        <w:t xml:space="preserve"> class</w:t>
       </w:r>
     </w:p>
     <w:p>
@@ -6723,7 +10386,35 @@
         <w:rPr>
           <w:rFonts w:ascii="Times New Roman" w:eastAsia="Times New Roman" w:hAnsi="Times New Roman" w:cs="Times New Roman"/>
         </w:rPr>
-        <w:t>The MessageJob can be thought of as an incomplete version of a Message. It contains all the background information: destination, message content, timestamp, and SQN. It is used primarily for enqueueing onto the User’s send queue prior to being popped.</w:t>
+        <w:t xml:space="preserve">The </w:t>
+      </w:r>
+      <w:proofErr w:type="spellStart"/>
+      <w:r>
+        <w:rPr>
+          <w:rFonts w:ascii="Times New Roman" w:eastAsia="Times New Roman" w:hAnsi="Times New Roman" w:cs="Times New Roman"/>
+        </w:rPr>
+        <w:t>MessageJob</w:t>
+      </w:r>
+      <w:proofErr w:type="spellEnd"/>
+      <w:r>
+        <w:rPr>
+          <w:rFonts w:ascii="Times New Roman" w:eastAsia="Times New Roman" w:hAnsi="Times New Roman" w:cs="Times New Roman"/>
+        </w:rPr>
+        <w:t xml:space="preserve"> can be thought of as an incomplete version of a Message. It contains all the background information: destination, message content, timestamp, and SQN. It is used primarily for </w:t>
+      </w:r>
+      <w:proofErr w:type="spellStart"/>
+      <w:r>
+        <w:rPr>
+          <w:rFonts w:ascii="Times New Roman" w:eastAsia="Times New Roman" w:hAnsi="Times New Roman" w:cs="Times New Roman"/>
+        </w:rPr>
+        <w:t>enqueueing</w:t>
+      </w:r>
+      <w:proofErr w:type="spellEnd"/>
+      <w:r>
+        <w:rPr>
+          <w:rFonts w:ascii="Times New Roman" w:eastAsia="Times New Roman" w:hAnsi="Times New Roman" w:cs="Times New Roman"/>
+        </w:rPr>
+        <w:t xml:space="preserve"> onto the User’s send queue prior to being popped.</w:t>
       </w:r>
     </w:p>
     <w:p>
@@ -6761,8 +10452,16 @@
         <w:rPr>
           <w:rFonts w:ascii="Times New Roman" w:eastAsia="Times New Roman" w:hAnsi="Times New Roman" w:cs="Times New Roman"/>
         </w:rPr>
-        <w:t>String dest</w:t>
-      </w:r>
+        <w:t xml:space="preserve">String </w:t>
+      </w:r>
+      <w:proofErr w:type="spellStart"/>
+      <w:r>
+        <w:rPr>
+          <w:rFonts w:ascii="Times New Roman" w:eastAsia="Times New Roman" w:hAnsi="Times New Roman" w:cs="Times New Roman"/>
+        </w:rPr>
+        <w:t>dest</w:t>
+      </w:r>
+      <w:proofErr w:type="spellEnd"/>
     </w:p>
     <w:p>
       <w:pPr>
@@ -6775,8 +10474,16 @@
         <w:rPr>
           <w:rFonts w:ascii="Times New Roman" w:eastAsia="Times New Roman" w:hAnsi="Times New Roman" w:cs="Times New Roman"/>
         </w:rPr>
-        <w:t>String msg</w:t>
-      </w:r>
+        <w:t xml:space="preserve">String </w:t>
+      </w:r>
+      <w:proofErr w:type="spellStart"/>
+      <w:r>
+        <w:rPr>
+          <w:rFonts w:ascii="Times New Roman" w:eastAsia="Times New Roman" w:hAnsi="Times New Roman" w:cs="Times New Roman"/>
+        </w:rPr>
+        <w:t>msg</w:t>
+      </w:r>
+      <w:proofErr w:type="spellEnd"/>
     </w:p>
     <w:p>
       <w:pPr>
@@ -6799,12 +10506,28 @@
           <w:rFonts w:ascii="Times New Roman" w:eastAsia="Times New Roman" w:hAnsi="Times New Roman" w:cs="Times New Roman"/>
         </w:rPr>
       </w:pPr>
-      <w:r>
-        <w:rPr>
-          <w:rFonts w:ascii="Times New Roman" w:eastAsia="Times New Roman" w:hAnsi="Times New Roman" w:cs="Times New Roman"/>
-        </w:rPr>
-        <w:t>int sqn</w:t>
-      </w:r>
+      <w:proofErr w:type="spellStart"/>
+      <w:r>
+        <w:rPr>
+          <w:rFonts w:ascii="Times New Roman" w:eastAsia="Times New Roman" w:hAnsi="Times New Roman" w:cs="Times New Roman"/>
+        </w:rPr>
+        <w:t>int</w:t>
+      </w:r>
+      <w:proofErr w:type="spellEnd"/>
+      <w:r>
+        <w:rPr>
+          <w:rFonts w:ascii="Times New Roman" w:eastAsia="Times New Roman" w:hAnsi="Times New Roman" w:cs="Times New Roman"/>
+        </w:rPr>
+        <w:t xml:space="preserve"> </w:t>
+      </w:r>
+      <w:proofErr w:type="spellStart"/>
+      <w:r>
+        <w:rPr>
+          <w:rFonts w:ascii="Times New Roman" w:eastAsia="Times New Roman" w:hAnsi="Times New Roman" w:cs="Times New Roman"/>
+        </w:rPr>
+        <w:t>sqn</w:t>
+      </w:r>
+      <w:proofErr w:type="spellEnd"/>
     </w:p>
     <w:p>
       <w:pPr>
@@ -6827,6 +10550,7 @@
         </w:rPr>
         <w:br/>
       </w:r>
+      <w:proofErr w:type="spellStart"/>
       <w:r>
         <w:rPr>
           <w:rFonts w:ascii="Times New Roman" w:eastAsia="Times New Roman" w:hAnsi="Times New Roman" w:cs="Times New Roman"/>
@@ -6836,14 +10560,26 @@
           <w:sz w:val="26"/>
           <w:szCs w:val="26"/>
         </w:rPr>
-        <w:t>ChatLog class</w:t>
-      </w:r>
-      <w:r>
-        <w:rPr>
-          <w:rFonts w:ascii="Times New Roman" w:eastAsia="Times New Roman" w:hAnsi="Times New Roman" w:cs="Times New Roman"/>
+        <w:t>ChatLog</w:t>
+      </w:r>
+      <w:proofErr w:type="spellEnd"/>
+      <w:r>
+        <w:rPr>
+          <w:rFonts w:ascii="Times New Roman" w:eastAsia="Times New Roman" w:hAnsi="Times New Roman" w:cs="Times New Roman"/>
+          <w:b/>
+          <w:bCs/>
+          <w:color w:val="000000"/>
           <w:sz w:val="26"/>
           <w:szCs w:val="26"/>
         </w:rPr>
+        <w:t xml:space="preserve"> class</w:t>
+      </w:r>
+      <w:r>
+        <w:rPr>
+          <w:rFonts w:ascii="Times New Roman" w:eastAsia="Times New Roman" w:hAnsi="Times New Roman" w:cs="Times New Roman"/>
+          <w:sz w:val="26"/>
+          <w:szCs w:val="26"/>
+        </w:rPr>
         <w:br/>
       </w:r>
       <w:r>
@@ -6851,13 +10587,97 @@
           <w:rFonts w:ascii="Times New Roman" w:eastAsia="Times New Roman" w:hAnsi="Times New Roman" w:cs="Times New Roman"/>
         </w:rPr>
         <w:br/>
-        <w:t>The ChatLog class is used by Users to maintain a list of Messages received in the correct order. It is simply a linked list of Message objects in the order they were received by the user.</w:t>
-      </w:r>
-      <w:r>
-        <w:rPr>
-          <w:rFonts w:ascii="Times New Roman" w:eastAsia="Times New Roman" w:hAnsi="Times New Roman" w:cs="Times New Roman"/>
-        </w:rPr>
-        <w:t xml:space="preserve"> There are two different types of ChatLogs, as mentioned above. For a 1-on-1 conversation, ChatLogs are referenced by the source User. For ChatGroups, we reference the log using the ChatGroup name. Hence, we have two constructors, one with and one without a ChatGroup name. In the case that we do not have one, we leave it as null and never reference it.</w:t>
+        <w:t xml:space="preserve">The </w:t>
+      </w:r>
+      <w:proofErr w:type="spellStart"/>
+      <w:r>
+        <w:rPr>
+          <w:rFonts w:ascii="Times New Roman" w:eastAsia="Times New Roman" w:hAnsi="Times New Roman" w:cs="Times New Roman"/>
+        </w:rPr>
+        <w:t>ChatLog</w:t>
+      </w:r>
+      <w:proofErr w:type="spellEnd"/>
+      <w:r>
+        <w:rPr>
+          <w:rFonts w:ascii="Times New Roman" w:eastAsia="Times New Roman" w:hAnsi="Times New Roman" w:cs="Times New Roman"/>
+        </w:rPr>
+        <w:t xml:space="preserve"> class is used by Users to maintain a list of Messages received in the correct order. It is simply a linked list of Message objects in the order they were received by the user.</w:t>
+      </w:r>
+      <w:r>
+        <w:rPr>
+          <w:rFonts w:ascii="Times New Roman" w:eastAsia="Times New Roman" w:hAnsi="Times New Roman" w:cs="Times New Roman"/>
+        </w:rPr>
+        <w:t xml:space="preserve"> There are two different types of </w:t>
+      </w:r>
+      <w:proofErr w:type="spellStart"/>
+      <w:r>
+        <w:rPr>
+          <w:rFonts w:ascii="Times New Roman" w:eastAsia="Times New Roman" w:hAnsi="Times New Roman" w:cs="Times New Roman"/>
+        </w:rPr>
+        <w:t>ChatLogs</w:t>
+      </w:r>
+      <w:proofErr w:type="spellEnd"/>
+      <w:r>
+        <w:rPr>
+          <w:rFonts w:ascii="Times New Roman" w:eastAsia="Times New Roman" w:hAnsi="Times New Roman" w:cs="Times New Roman"/>
+        </w:rPr>
+        <w:t xml:space="preserve">, as mentioned above. For a 1-on-1 conversation, </w:t>
+      </w:r>
+      <w:proofErr w:type="spellStart"/>
+      <w:r>
+        <w:rPr>
+          <w:rFonts w:ascii="Times New Roman" w:eastAsia="Times New Roman" w:hAnsi="Times New Roman" w:cs="Times New Roman"/>
+        </w:rPr>
+        <w:t>ChatLogs</w:t>
+      </w:r>
+      <w:proofErr w:type="spellEnd"/>
+      <w:r>
+        <w:rPr>
+          <w:rFonts w:ascii="Times New Roman" w:eastAsia="Times New Roman" w:hAnsi="Times New Roman" w:cs="Times New Roman"/>
+        </w:rPr>
+        <w:t xml:space="preserve"> are referenced by the source User. For </w:t>
+      </w:r>
+      <w:proofErr w:type="spellStart"/>
+      <w:r>
+        <w:rPr>
+          <w:rFonts w:ascii="Times New Roman" w:eastAsia="Times New Roman" w:hAnsi="Times New Roman" w:cs="Times New Roman"/>
+        </w:rPr>
+        <w:t>ChatGroups</w:t>
+      </w:r>
+      <w:proofErr w:type="spellEnd"/>
+      <w:r>
+        <w:rPr>
+          <w:rFonts w:ascii="Times New Roman" w:eastAsia="Times New Roman" w:hAnsi="Times New Roman" w:cs="Times New Roman"/>
+        </w:rPr>
+        <w:t xml:space="preserve">, we reference the log using the </w:t>
+      </w:r>
+      <w:proofErr w:type="spellStart"/>
+      <w:r>
+        <w:rPr>
+          <w:rFonts w:ascii="Times New Roman" w:eastAsia="Times New Roman" w:hAnsi="Times New Roman" w:cs="Times New Roman"/>
+        </w:rPr>
+        <w:t>ChatGroup</w:t>
+      </w:r>
+      <w:proofErr w:type="spellEnd"/>
+      <w:r>
+        <w:rPr>
+          <w:rFonts w:ascii="Times New Roman" w:eastAsia="Times New Roman" w:hAnsi="Times New Roman" w:cs="Times New Roman"/>
+        </w:rPr>
+        <w:t xml:space="preserve"> name. Hence, we have two constructors, one with and one without a </w:t>
+      </w:r>
+      <w:proofErr w:type="spellStart"/>
+      <w:r>
+        <w:rPr>
+          <w:rFonts w:ascii="Times New Roman" w:eastAsia="Times New Roman" w:hAnsi="Times New Roman" w:cs="Times New Roman"/>
+        </w:rPr>
+        <w:t>ChatGroup</w:t>
+      </w:r>
+      <w:proofErr w:type="spellEnd"/>
+      <w:r>
+        <w:rPr>
+          <w:rFonts w:ascii="Times New Roman" w:eastAsia="Times New Roman" w:hAnsi="Times New Roman" w:cs="Times New Roman"/>
+        </w:rPr>
+        <w:t xml:space="preserve"> name. In the case that we do not have one, we leave it as null and never reference it.</w:t>
       </w:r>
       <w:r>
         <w:rPr>
@@ -6886,7 +10706,20 @@
           <w:rFonts w:ascii="Times New Roman" w:eastAsia="Times New Roman" w:hAnsi="Times New Roman" w:cs="Times New Roman"/>
         </w:rPr>
         <w:br/>
-        <w:t>LinkedList&lt;Message&gt; log</w:t>
+      </w:r>
+      <w:proofErr w:type="spellStart"/>
+      <w:r>
+        <w:rPr>
+          <w:rFonts w:ascii="Times New Roman" w:eastAsia="Times New Roman" w:hAnsi="Times New Roman" w:cs="Times New Roman"/>
+        </w:rPr>
+        <w:t>LinkedList</w:t>
+      </w:r>
+      <w:proofErr w:type="spellEnd"/>
+      <w:r>
+        <w:rPr>
+          <w:rFonts w:ascii="Times New Roman" w:eastAsia="Times New Roman" w:hAnsi="Times New Roman" w:cs="Times New Roman"/>
+        </w:rPr>
+        <w:t>&lt;Message&gt; log</w:t>
       </w:r>
       <w:r>
         <w:rPr>
@@ -6904,7 +10737,21 @@
         <w:rPr>
           <w:rFonts w:ascii="Times New Roman" w:eastAsia="Times New Roman" w:hAnsi="Times New Roman" w:cs="Times New Roman"/>
         </w:rPr>
-        <w:t>//The chatlog itself as a linked list of Messages.</w:t>
+        <w:t xml:space="preserve">//The </w:t>
+      </w:r>
+      <w:proofErr w:type="spellStart"/>
+      <w:r>
+        <w:rPr>
+          <w:rFonts w:ascii="Times New Roman" w:eastAsia="Times New Roman" w:hAnsi="Times New Roman" w:cs="Times New Roman"/>
+        </w:rPr>
+        <w:t>chatlog</w:t>
+      </w:r>
+      <w:proofErr w:type="spellEnd"/>
+      <w:r>
+        <w:rPr>
+          <w:rFonts w:ascii="Times New Roman" w:eastAsia="Times New Roman" w:hAnsi="Times New Roman" w:cs="Times New Roman"/>
+        </w:rPr>
+        <w:t xml:space="preserve"> itself as a linked list of Messages.</w:t>
       </w:r>
       <w:r>
         <w:rPr>
@@ -6922,8 +10769,16 @@
         <w:rPr>
           <w:rFonts w:ascii="Times New Roman" w:eastAsia="Times New Roman" w:hAnsi="Times New Roman" w:cs="Times New Roman"/>
         </w:rPr>
-        <w:t xml:space="preserve"> user</w:t>
-      </w:r>
+        <w:t xml:space="preserve"> </w:t>
+      </w:r>
+      <w:proofErr w:type="spellStart"/>
+      <w:r>
+        <w:rPr>
+          <w:rFonts w:ascii="Times New Roman" w:eastAsia="Times New Roman" w:hAnsi="Times New Roman" w:cs="Times New Roman"/>
+        </w:rPr>
+        <w:t>user</w:t>
+      </w:r>
+      <w:proofErr w:type="spellEnd"/>
       <w:r>
         <w:rPr>
           <w:rFonts w:ascii="Times New Roman" w:eastAsia="Times New Roman" w:hAnsi="Times New Roman" w:cs="Times New Roman"/>
@@ -7016,8 +10871,16 @@
         <w:rPr>
           <w:rFonts w:ascii="Times New Roman" w:eastAsia="Times New Roman" w:hAnsi="Times New Roman" w:cs="Times New Roman"/>
         </w:rPr>
-        <w:t>String chatgroup</w:t>
-      </w:r>
+        <w:t xml:space="preserve">String </w:t>
+      </w:r>
+      <w:proofErr w:type="spellStart"/>
+      <w:r>
+        <w:rPr>
+          <w:rFonts w:ascii="Times New Roman" w:eastAsia="Times New Roman" w:hAnsi="Times New Roman" w:cs="Times New Roman"/>
+        </w:rPr>
+        <w:t>chatgroup</w:t>
+      </w:r>
+      <w:proofErr w:type="spellEnd"/>
       <w:r>
         <w:rPr>
           <w:rFonts w:ascii="Times New Roman" w:eastAsia="Times New Roman" w:hAnsi="Times New Roman" w:cs="Times New Roman"/>
@@ -7040,7 +10903,35 @@
         <w:rPr>
           <w:rFonts w:ascii="Times New Roman" w:eastAsia="Times New Roman" w:hAnsi="Times New Roman" w:cs="Times New Roman"/>
         </w:rPr>
-        <w:t>//For a ChatGroup conversation, the ChatGroup name.</w:t>
+        <w:t xml:space="preserve">//For a </w:t>
+      </w:r>
+      <w:proofErr w:type="spellStart"/>
+      <w:r>
+        <w:rPr>
+          <w:rFonts w:ascii="Times New Roman" w:eastAsia="Times New Roman" w:hAnsi="Times New Roman" w:cs="Times New Roman"/>
+        </w:rPr>
+        <w:t>ChatGroup</w:t>
+      </w:r>
+      <w:proofErr w:type="spellEnd"/>
+      <w:r>
+        <w:rPr>
+          <w:rFonts w:ascii="Times New Roman" w:eastAsia="Times New Roman" w:hAnsi="Times New Roman" w:cs="Times New Roman"/>
+        </w:rPr>
+        <w:t xml:space="preserve"> conversation, the </w:t>
+      </w:r>
+      <w:proofErr w:type="spellStart"/>
+      <w:r>
+        <w:rPr>
+          <w:rFonts w:ascii="Times New Roman" w:eastAsia="Times New Roman" w:hAnsi="Times New Roman" w:cs="Times New Roman"/>
+        </w:rPr>
+        <w:t>ChatGroup</w:t>
+      </w:r>
+      <w:proofErr w:type="spellEnd"/>
+      <w:r>
+        <w:rPr>
+          <w:rFonts w:ascii="Times New Roman" w:eastAsia="Times New Roman" w:hAnsi="Times New Roman" w:cs="Times New Roman"/>
+        </w:rPr>
+        <w:t xml:space="preserve"> name.</w:t>
       </w:r>
       <w:r>
         <w:rPr>
@@ -7075,7 +10966,21 @@
         <w:rPr>
           <w:rFonts w:ascii="Times New Roman" w:eastAsia="Times New Roman" w:hAnsi="Times New Roman" w:cs="Times New Roman"/>
         </w:rPr>
-        <w:t>List&lt;Message&gt; getLog()</w:t>
+        <w:t xml:space="preserve">List&lt;Message&gt; </w:t>
+      </w:r>
+      <w:proofErr w:type="spellStart"/>
+      <w:r>
+        <w:rPr>
+          <w:rFonts w:ascii="Times New Roman" w:eastAsia="Times New Roman" w:hAnsi="Times New Roman" w:cs="Times New Roman"/>
+        </w:rPr>
+        <w:t>getLog</w:t>
+      </w:r>
+      <w:proofErr w:type="spellEnd"/>
+      <w:r>
+        <w:rPr>
+          <w:rFonts w:ascii="Times New Roman" w:eastAsia="Times New Roman" w:hAnsi="Times New Roman" w:cs="Times New Roman"/>
+        </w:rPr>
+        <w:t>()</w:t>
       </w:r>
     </w:p>
     <w:p>
@@ -7085,11 +10990,33 @@
           <w:rFonts w:ascii="Times New Roman" w:eastAsia="Times New Roman" w:hAnsi="Times New Roman" w:cs="Times New Roman"/>
         </w:rPr>
       </w:pPr>
-      <w:r>
-        <w:rPr>
-          <w:rFonts w:ascii="Times New Roman" w:eastAsia="Times New Roman" w:hAnsi="Times New Roman" w:cs="Times New Roman"/>
-        </w:rPr>
-        <w:t>BaseUser getUser()</w:t>
+      <w:proofErr w:type="spellStart"/>
+      <w:r>
+        <w:rPr>
+          <w:rFonts w:ascii="Times New Roman" w:eastAsia="Times New Roman" w:hAnsi="Times New Roman" w:cs="Times New Roman"/>
+        </w:rPr>
+        <w:t>BaseUser</w:t>
+      </w:r>
+      <w:proofErr w:type="spellEnd"/>
+      <w:r>
+        <w:rPr>
+          <w:rFonts w:ascii="Times New Roman" w:eastAsia="Times New Roman" w:hAnsi="Times New Roman" w:cs="Times New Roman"/>
+        </w:rPr>
+        <w:t xml:space="preserve"> </w:t>
+      </w:r>
+      <w:proofErr w:type="spellStart"/>
+      <w:r>
+        <w:rPr>
+          <w:rFonts w:ascii="Times New Roman" w:eastAsia="Times New Roman" w:hAnsi="Times New Roman" w:cs="Times New Roman"/>
+        </w:rPr>
+        <w:t>getUser</w:t>
+      </w:r>
+      <w:proofErr w:type="spellEnd"/>
+      <w:r>
+        <w:rPr>
+          <w:rFonts w:ascii="Times New Roman" w:eastAsia="Times New Roman" w:hAnsi="Times New Roman" w:cs="Times New Roman"/>
+        </w:rPr>
+        <w:t>()</w:t>
       </w:r>
     </w:p>
     <w:p>
@@ -7103,7 +11030,21 @@
         <w:rPr>
           <w:rFonts w:ascii="Times New Roman" w:eastAsia="Times New Roman" w:hAnsi="Times New Roman" w:cs="Times New Roman"/>
         </w:rPr>
-        <w:t>String getSource()</w:t>
+        <w:t xml:space="preserve">String </w:t>
+      </w:r>
+      <w:proofErr w:type="spellStart"/>
+      <w:r>
+        <w:rPr>
+          <w:rFonts w:ascii="Times New Roman" w:eastAsia="Times New Roman" w:hAnsi="Times New Roman" w:cs="Times New Roman"/>
+        </w:rPr>
+        <w:t>getSource</w:t>
+      </w:r>
+      <w:proofErr w:type="spellEnd"/>
+      <w:r>
+        <w:rPr>
+          <w:rFonts w:ascii="Times New Roman" w:eastAsia="Times New Roman" w:hAnsi="Times New Roman" w:cs="Times New Roman"/>
+        </w:rPr>
+        <w:t>()</w:t>
       </w:r>
     </w:p>
     <w:p>
@@ -7117,7 +11058,21 @@
         <w:rPr>
           <w:rFonts w:ascii="Times New Roman" w:eastAsia="Times New Roman" w:hAnsi="Times New Roman" w:cs="Times New Roman"/>
         </w:rPr>
-        <w:t>String getGroup()</w:t>
+        <w:t xml:space="preserve">String </w:t>
+      </w:r>
+      <w:proofErr w:type="spellStart"/>
+      <w:r>
+        <w:rPr>
+          <w:rFonts w:ascii="Times New Roman" w:eastAsia="Times New Roman" w:hAnsi="Times New Roman" w:cs="Times New Roman"/>
+        </w:rPr>
+        <w:t>getGroup</w:t>
+      </w:r>
+      <w:proofErr w:type="spellEnd"/>
+      <w:r>
+        <w:rPr>
+          <w:rFonts w:ascii="Times New Roman" w:eastAsia="Times New Roman" w:hAnsi="Times New Roman" w:cs="Times New Roman"/>
+        </w:rPr>
+        <w:t>()</w:t>
       </w:r>
     </w:p>
     <w:p>
@@ -7144,8 +11099,16 @@
           <w:rFonts w:ascii="Times New Roman" w:eastAsia="Times New Roman" w:hAnsi="Times New Roman" w:cs="Times New Roman"/>
         </w:rPr>
         <w:tab/>
-        <w:t>//Adds the message to the end of the ChatLog</w:t>
-      </w:r>
+        <w:t xml:space="preserve">//Adds the message to the end of the </w:t>
+      </w:r>
+      <w:proofErr w:type="spellStart"/>
+      <w:r>
+        <w:rPr>
+          <w:rFonts w:ascii="Times New Roman" w:eastAsia="Times New Roman" w:hAnsi="Times New Roman" w:cs="Times New Roman"/>
+        </w:rPr>
+        <w:t>ChatLog</w:t>
+      </w:r>
+      <w:proofErr w:type="spellEnd"/>
     </w:p>
     <w:p>
       <w:pPr>
@@ -7158,7 +11121,21 @@
         <w:rPr>
           <w:rFonts w:ascii="Times New Roman" w:eastAsia="Times New Roman" w:hAnsi="Times New Roman" w:cs="Times New Roman"/>
         </w:rPr>
-        <w:t>String toString()</w:t>
+        <w:t xml:space="preserve">String </w:t>
+      </w:r>
+      <w:proofErr w:type="spellStart"/>
+      <w:r>
+        <w:rPr>
+          <w:rFonts w:ascii="Times New Roman" w:eastAsia="Times New Roman" w:hAnsi="Times New Roman" w:cs="Times New Roman"/>
+        </w:rPr>
+        <w:t>toString</w:t>
+      </w:r>
+      <w:proofErr w:type="spellEnd"/>
+      <w:r>
+        <w:rPr>
+          <w:rFonts w:ascii="Times New Roman" w:eastAsia="Times New Roman" w:hAnsi="Times New Roman" w:cs="Times New Roman"/>
+        </w:rPr>
+        <w:t>()</w:t>
       </w:r>
       <w:r>
         <w:rPr>
@@ -7177,7 +11154,21 @@
           <w:rFonts w:ascii="Times New Roman" w:eastAsia="Times New Roman" w:hAnsi="Times New Roman" w:cs="Times New Roman"/>
         </w:rPr>
         <w:tab/>
-        <w:t>//Returns a string form of the ChatLog, mainly for our testing</w:t>
+        <w:t xml:space="preserve">//Returns a string form of the </w:t>
+      </w:r>
+      <w:proofErr w:type="spellStart"/>
+      <w:r>
+        <w:rPr>
+          <w:rFonts w:ascii="Times New Roman" w:eastAsia="Times New Roman" w:hAnsi="Times New Roman" w:cs="Times New Roman"/>
+        </w:rPr>
+        <w:t>ChatLog</w:t>
+      </w:r>
+      <w:proofErr w:type="spellEnd"/>
+      <w:r>
+        <w:rPr>
+          <w:rFonts w:ascii="Times New Roman" w:eastAsia="Times New Roman" w:hAnsi="Times New Roman" w:cs="Times New Roman"/>
+        </w:rPr>
+        <w:t>, mainly for our testing</w:t>
       </w:r>
     </w:p>
     <w:p>
@@ -7187,23 +11178,61 @@
           <w:rFonts w:ascii="Times New Roman" w:eastAsia="Times New Roman" w:hAnsi="Times New Roman" w:cs="Times New Roman"/>
         </w:rPr>
       </w:pPr>
-      <w:r>
-        <w:rPr>
-          <w:rFonts w:ascii="Times New Roman" w:eastAsia="Times New Roman" w:hAnsi="Times New Roman" w:cs="Times New Roman"/>
-        </w:rPr>
-        <w:t xml:space="preserve">boolean </w:t>
-      </w:r>
+      <w:proofErr w:type="spellStart"/>
+      <w:r>
+        <w:rPr>
+          <w:rFonts w:ascii="Times New Roman" w:eastAsia="Times New Roman" w:hAnsi="Times New Roman" w:cs="Times New Roman"/>
+        </w:rPr>
+        <w:t>boolean</w:t>
+      </w:r>
+      <w:proofErr w:type="spellEnd"/>
+      <w:r>
+        <w:rPr>
+          <w:rFonts w:ascii="Times New Roman" w:eastAsia="Times New Roman" w:hAnsi="Times New Roman" w:cs="Times New Roman"/>
+        </w:rPr>
+        <w:t xml:space="preserve"> </w:t>
+      </w:r>
+      <w:proofErr w:type="spellStart"/>
       <w:r>
         <w:rPr>
           <w:rFonts w:ascii="Times New Roman" w:eastAsia="Times New Roman" w:hAnsi="Times New Roman" w:cs="Times New Roman"/>
         </w:rPr>
         <w:t>isSuperLogOf</w:t>
       </w:r>
-      <w:r>
-        <w:rPr>
-          <w:rFonts w:ascii="Times New Roman" w:eastAsia="Times New Roman" w:hAnsi="Times New Roman" w:cs="Times New Roman"/>
-        </w:rPr>
-        <w:t>(ChatLog chatLog)</w:t>
+      <w:proofErr w:type="spellEnd"/>
+      <w:r>
+        <w:rPr>
+          <w:rFonts w:ascii="Times New Roman" w:eastAsia="Times New Roman" w:hAnsi="Times New Roman" w:cs="Times New Roman"/>
+        </w:rPr>
+        <w:t>(</w:t>
+      </w:r>
+      <w:proofErr w:type="spellStart"/>
+      <w:r>
+        <w:rPr>
+          <w:rFonts w:ascii="Times New Roman" w:eastAsia="Times New Roman" w:hAnsi="Times New Roman" w:cs="Times New Roman"/>
+        </w:rPr>
+        <w:t>ChatLog</w:t>
+      </w:r>
+      <w:proofErr w:type="spellEnd"/>
+      <w:r>
+        <w:rPr>
+          <w:rFonts w:ascii="Times New Roman" w:eastAsia="Times New Roman" w:hAnsi="Times New Roman" w:cs="Times New Roman"/>
+        </w:rPr>
+        <w:t xml:space="preserve"> </w:t>
+      </w:r>
+      <w:proofErr w:type="spellStart"/>
+      <w:r>
+        <w:rPr>
+          <w:rFonts w:ascii="Times New Roman" w:eastAsia="Times New Roman" w:hAnsi="Times New Roman" w:cs="Times New Roman"/>
+        </w:rPr>
+        <w:t>chatLog</w:t>
+      </w:r>
+      <w:proofErr w:type="spellEnd"/>
+      <w:r>
+        <w:rPr>
+          <w:rFonts w:ascii="Times New Roman" w:eastAsia="Times New Roman" w:hAnsi="Times New Roman" w:cs="Times New Roman"/>
+        </w:rPr>
+        <w:t>)</w:t>
       </w:r>
       <w:r>
         <w:rPr>
@@ -7216,7 +11245,21 @@
         <w:rPr>
           <w:rFonts w:ascii="Times New Roman" w:eastAsia="Times New Roman" w:hAnsi="Times New Roman" w:cs="Times New Roman"/>
         </w:rPr>
-        <w:t>rgument is a sublog of this one (testing).</w:t>
+        <w:t xml:space="preserve">rgument is a </w:t>
+      </w:r>
+      <w:proofErr w:type="spellStart"/>
+      <w:r>
+        <w:rPr>
+          <w:rFonts w:ascii="Times New Roman" w:eastAsia="Times New Roman" w:hAnsi="Times New Roman" w:cs="Times New Roman"/>
+        </w:rPr>
+        <w:t>sublog</w:t>
+      </w:r>
+      <w:proofErr w:type="spellEnd"/>
+      <w:r>
+        <w:rPr>
+          <w:rFonts w:ascii="Times New Roman" w:eastAsia="Times New Roman" w:hAnsi="Times New Roman" w:cs="Times New Roman"/>
+        </w:rPr>
+        <w:t xml:space="preserve"> of this one (testing).</w:t>
       </w:r>
       <w:r>
         <w:rPr>
@@ -7233,6 +11276,7 @@
           <w:color w:val="000000"/>
         </w:rPr>
       </w:pPr>
+      <w:proofErr w:type="spellStart"/>
       <w:r>
         <w:rPr>
           <w:rFonts w:ascii="Times New Roman" w:eastAsia="Times New Roman" w:hAnsi="Times New Roman" w:cs="Times New Roman"/>
@@ -7242,7 +11286,18 @@
           <w:szCs w:val="26"/>
         </w:rPr>
         <w:lastRenderedPageBreak/>
-        <w:t>ChatGroup class</w:t>
+        <w:t>ChatGroup</w:t>
+      </w:r>
+      <w:proofErr w:type="spellEnd"/>
+      <w:r>
+        <w:rPr>
+          <w:rFonts w:ascii="Times New Roman" w:eastAsia="Times New Roman" w:hAnsi="Times New Roman" w:cs="Times New Roman"/>
+          <w:b/>
+          <w:bCs/>
+          <w:sz w:val="26"/>
+          <w:szCs w:val="26"/>
+        </w:rPr>
+        <w:t xml:space="preserve"> class</w:t>
       </w:r>
       <w:r>
         <w:rPr>
@@ -7261,7 +11316,55 @@
           <w:rFonts w:ascii="Times New Roman" w:eastAsia="Times New Roman" w:hAnsi="Times New Roman" w:cs="Times New Roman"/>
           <w:color w:val="000000"/>
         </w:rPr>
-        <w:t>We have decided to use a ChatGroup class to ensure some of our operational constraints. In particular, all Users belonging to a ChatGroup will receive the same sequence of messages. In addition, the number of Users in any ChatGroup is limited to ten.</w:t>
+        <w:t xml:space="preserve">We have decided to use a </w:t>
+      </w:r>
+      <w:proofErr w:type="spellStart"/>
+      <w:r>
+        <w:rPr>
+          <w:rFonts w:ascii="Times New Roman" w:eastAsia="Times New Roman" w:hAnsi="Times New Roman" w:cs="Times New Roman"/>
+          <w:color w:val="000000"/>
+        </w:rPr>
+        <w:t>ChatGroup</w:t>
+      </w:r>
+      <w:proofErr w:type="spellEnd"/>
+      <w:r>
+        <w:rPr>
+          <w:rFonts w:ascii="Times New Roman" w:eastAsia="Times New Roman" w:hAnsi="Times New Roman" w:cs="Times New Roman"/>
+          <w:color w:val="000000"/>
+        </w:rPr>
+        <w:t xml:space="preserve"> class to ensure some of our operational constraints. In particular, all Users belonging to a </w:t>
+      </w:r>
+      <w:proofErr w:type="spellStart"/>
+      <w:r>
+        <w:rPr>
+          <w:rFonts w:ascii="Times New Roman" w:eastAsia="Times New Roman" w:hAnsi="Times New Roman" w:cs="Times New Roman"/>
+          <w:color w:val="000000"/>
+        </w:rPr>
+        <w:t>ChatGroup</w:t>
+      </w:r>
+      <w:proofErr w:type="spellEnd"/>
+      <w:r>
+        <w:rPr>
+          <w:rFonts w:ascii="Times New Roman" w:eastAsia="Times New Roman" w:hAnsi="Times New Roman" w:cs="Times New Roman"/>
+          <w:color w:val="000000"/>
+        </w:rPr>
+        <w:t xml:space="preserve"> will receive the same sequence of messages. In addition, the number of Users in any </w:t>
+      </w:r>
+      <w:proofErr w:type="spellStart"/>
+      <w:r>
+        <w:rPr>
+          <w:rFonts w:ascii="Times New Roman" w:eastAsia="Times New Roman" w:hAnsi="Times New Roman" w:cs="Times New Roman"/>
+          <w:color w:val="000000"/>
+        </w:rPr>
+        <w:t>ChatGroup</w:t>
+      </w:r>
+      <w:proofErr w:type="spellEnd"/>
+      <w:r>
+        <w:rPr>
+          <w:rFonts w:ascii="Times New Roman" w:eastAsia="Times New Roman" w:hAnsi="Times New Roman" w:cs="Times New Roman"/>
+          <w:color w:val="000000"/>
+        </w:rPr>
+        <w:t xml:space="preserve"> is limited to ten.</w:t>
       </w:r>
     </w:p>
     <w:p>
@@ -7282,7 +11385,231 @@
           <w:rFonts w:ascii="Times New Roman" w:eastAsia="Times New Roman" w:hAnsi="Times New Roman" w:cs="Times New Roman"/>
           <w:color w:val="000000"/>
         </w:rPr>
-        <w:t>When a User has been authenticated by the ChatServer, the user will be allowed to either join or create a ChatGroup.  On creation, the creator is automatically added as a member of the ChatGroup.  As a member of the ChatGroup, the user is allowed to send messages to the rest of the ChatGroup.  Messages sent by a valid User are forwarded to the ChatGroup from the ChatServer, at which point the ChatGroup will broadcast the message to all current members.  This will ensure that all users of the ChatGroup receive a consistent sequence of messages from the ChatGroup.  Users may join and leave the ChatGroup as they please as long as no more than ten users are in the ChatGroup at once.  Finally, the ChatGroup is deleted only after every user has left the ChatGroup.</w:t>
+        <w:t xml:space="preserve">When a User has been authenticated by the </w:t>
+      </w:r>
+      <w:proofErr w:type="spellStart"/>
+      <w:r>
+        <w:rPr>
+          <w:rFonts w:ascii="Times New Roman" w:eastAsia="Times New Roman" w:hAnsi="Times New Roman" w:cs="Times New Roman"/>
+          <w:color w:val="000000"/>
+        </w:rPr>
+        <w:t>ChatServer</w:t>
+      </w:r>
+      <w:proofErr w:type="spellEnd"/>
+      <w:r>
+        <w:rPr>
+          <w:rFonts w:ascii="Times New Roman" w:eastAsia="Times New Roman" w:hAnsi="Times New Roman" w:cs="Times New Roman"/>
+          <w:color w:val="000000"/>
+        </w:rPr>
+        <w:t xml:space="preserve">, the user will be allowed to either join or create a </w:t>
+      </w:r>
+      <w:proofErr w:type="spellStart"/>
+      <w:r>
+        <w:rPr>
+          <w:rFonts w:ascii="Times New Roman" w:eastAsia="Times New Roman" w:hAnsi="Times New Roman" w:cs="Times New Roman"/>
+          <w:color w:val="000000"/>
+        </w:rPr>
+        <w:t>ChatGroup</w:t>
+      </w:r>
+      <w:proofErr w:type="spellEnd"/>
+      <w:r>
+        <w:rPr>
+          <w:rFonts w:ascii="Times New Roman" w:eastAsia="Times New Roman" w:hAnsi="Times New Roman" w:cs="Times New Roman"/>
+          <w:color w:val="000000"/>
+        </w:rPr>
+        <w:t xml:space="preserve">.  On creation, the creator is automatically added as a member of the </w:t>
+      </w:r>
+      <w:proofErr w:type="spellStart"/>
+      <w:r>
+        <w:rPr>
+          <w:rFonts w:ascii="Times New Roman" w:eastAsia="Times New Roman" w:hAnsi="Times New Roman" w:cs="Times New Roman"/>
+          <w:color w:val="000000"/>
+        </w:rPr>
+        <w:t>ChatGroup</w:t>
+      </w:r>
+      <w:proofErr w:type="spellEnd"/>
+      <w:r>
+        <w:rPr>
+          <w:rFonts w:ascii="Times New Roman" w:eastAsia="Times New Roman" w:hAnsi="Times New Roman" w:cs="Times New Roman"/>
+          <w:color w:val="000000"/>
+        </w:rPr>
+        <w:t xml:space="preserve">.  As a member of the </w:t>
+      </w:r>
+      <w:proofErr w:type="spellStart"/>
+      <w:r>
+        <w:rPr>
+          <w:rFonts w:ascii="Times New Roman" w:eastAsia="Times New Roman" w:hAnsi="Times New Roman" w:cs="Times New Roman"/>
+          <w:color w:val="000000"/>
+        </w:rPr>
+        <w:t>ChatGroup</w:t>
+      </w:r>
+      <w:proofErr w:type="spellEnd"/>
+      <w:r>
+        <w:rPr>
+          <w:rFonts w:ascii="Times New Roman" w:eastAsia="Times New Roman" w:hAnsi="Times New Roman" w:cs="Times New Roman"/>
+          <w:color w:val="000000"/>
+        </w:rPr>
+        <w:t xml:space="preserve">, the user is allowed to send messages to the rest of the </w:t>
+      </w:r>
+      <w:proofErr w:type="spellStart"/>
+      <w:r>
+        <w:rPr>
+          <w:rFonts w:ascii="Times New Roman" w:eastAsia="Times New Roman" w:hAnsi="Times New Roman" w:cs="Times New Roman"/>
+          <w:color w:val="000000"/>
+        </w:rPr>
+        <w:t>ChatGroup</w:t>
+      </w:r>
+      <w:proofErr w:type="spellEnd"/>
+      <w:r>
+        <w:rPr>
+          <w:rFonts w:ascii="Times New Roman" w:eastAsia="Times New Roman" w:hAnsi="Times New Roman" w:cs="Times New Roman"/>
+          <w:color w:val="000000"/>
+        </w:rPr>
+        <w:t xml:space="preserve">.  Messages sent by a valid User are forwarded to the </w:t>
+      </w:r>
+      <w:proofErr w:type="spellStart"/>
+      <w:r>
+        <w:rPr>
+          <w:rFonts w:ascii="Times New Roman" w:eastAsia="Times New Roman" w:hAnsi="Times New Roman" w:cs="Times New Roman"/>
+          <w:color w:val="000000"/>
+        </w:rPr>
+        <w:t>ChatGroup</w:t>
+      </w:r>
+      <w:proofErr w:type="spellEnd"/>
+      <w:r>
+        <w:rPr>
+          <w:rFonts w:ascii="Times New Roman" w:eastAsia="Times New Roman" w:hAnsi="Times New Roman" w:cs="Times New Roman"/>
+          <w:color w:val="000000"/>
+        </w:rPr>
+        <w:t xml:space="preserve"> from the </w:t>
+      </w:r>
+      <w:proofErr w:type="spellStart"/>
+      <w:r>
+        <w:rPr>
+          <w:rFonts w:ascii="Times New Roman" w:eastAsia="Times New Roman" w:hAnsi="Times New Roman" w:cs="Times New Roman"/>
+          <w:color w:val="000000"/>
+        </w:rPr>
+        <w:t>ChatServer</w:t>
+      </w:r>
+      <w:proofErr w:type="spellEnd"/>
+      <w:r>
+        <w:rPr>
+          <w:rFonts w:ascii="Times New Roman" w:eastAsia="Times New Roman" w:hAnsi="Times New Roman" w:cs="Times New Roman"/>
+          <w:color w:val="000000"/>
+        </w:rPr>
+        <w:t xml:space="preserve">, at which point the </w:t>
+      </w:r>
+      <w:proofErr w:type="spellStart"/>
+      <w:r>
+        <w:rPr>
+          <w:rFonts w:ascii="Times New Roman" w:eastAsia="Times New Roman" w:hAnsi="Times New Roman" w:cs="Times New Roman"/>
+          <w:color w:val="000000"/>
+        </w:rPr>
+        <w:t>ChatGroup</w:t>
+      </w:r>
+      <w:proofErr w:type="spellEnd"/>
+      <w:r>
+        <w:rPr>
+          <w:rFonts w:ascii="Times New Roman" w:eastAsia="Times New Roman" w:hAnsi="Times New Roman" w:cs="Times New Roman"/>
+          <w:color w:val="000000"/>
+        </w:rPr>
+        <w:t xml:space="preserve"> will broadcast the message to all current members.  This will ensure that all users of the </w:t>
+      </w:r>
+      <w:proofErr w:type="spellStart"/>
+      <w:r>
+        <w:rPr>
+          <w:rFonts w:ascii="Times New Roman" w:eastAsia="Times New Roman" w:hAnsi="Times New Roman" w:cs="Times New Roman"/>
+          <w:color w:val="000000"/>
+        </w:rPr>
+        <w:t>ChatGroup</w:t>
+      </w:r>
+      <w:proofErr w:type="spellEnd"/>
+      <w:r>
+        <w:rPr>
+          <w:rFonts w:ascii="Times New Roman" w:eastAsia="Times New Roman" w:hAnsi="Times New Roman" w:cs="Times New Roman"/>
+          <w:color w:val="000000"/>
+        </w:rPr>
+        <w:t xml:space="preserve"> receive a consistent sequence of messages from the </w:t>
+      </w:r>
+      <w:proofErr w:type="spellStart"/>
+      <w:r>
+        <w:rPr>
+          <w:rFonts w:ascii="Times New Roman" w:eastAsia="Times New Roman" w:hAnsi="Times New Roman" w:cs="Times New Roman"/>
+          <w:color w:val="000000"/>
+        </w:rPr>
+        <w:t>ChatGroup</w:t>
+      </w:r>
+      <w:proofErr w:type="spellEnd"/>
+      <w:r>
+        <w:rPr>
+          <w:rFonts w:ascii="Times New Roman" w:eastAsia="Times New Roman" w:hAnsi="Times New Roman" w:cs="Times New Roman"/>
+          <w:color w:val="000000"/>
+        </w:rPr>
+        <w:t xml:space="preserve">.  Users may join and leave the </w:t>
+      </w:r>
+      <w:proofErr w:type="spellStart"/>
+      <w:r>
+        <w:rPr>
+          <w:rFonts w:ascii="Times New Roman" w:eastAsia="Times New Roman" w:hAnsi="Times New Roman" w:cs="Times New Roman"/>
+          <w:color w:val="000000"/>
+        </w:rPr>
+        <w:t>ChatGroup</w:t>
+      </w:r>
+      <w:proofErr w:type="spellEnd"/>
+      <w:r>
+        <w:rPr>
+          <w:rFonts w:ascii="Times New Roman" w:eastAsia="Times New Roman" w:hAnsi="Times New Roman" w:cs="Times New Roman"/>
+          <w:color w:val="000000"/>
+        </w:rPr>
+        <w:t xml:space="preserve"> as they please as long as no more than ten users are in the </w:t>
+      </w:r>
+      <w:proofErr w:type="spellStart"/>
+      <w:r>
+        <w:rPr>
+          <w:rFonts w:ascii="Times New Roman" w:eastAsia="Times New Roman" w:hAnsi="Times New Roman" w:cs="Times New Roman"/>
+          <w:color w:val="000000"/>
+        </w:rPr>
+        <w:t>ChatGroup</w:t>
+      </w:r>
+      <w:proofErr w:type="spellEnd"/>
+      <w:r>
+        <w:rPr>
+          <w:rFonts w:ascii="Times New Roman" w:eastAsia="Times New Roman" w:hAnsi="Times New Roman" w:cs="Times New Roman"/>
+          <w:color w:val="000000"/>
+        </w:rPr>
+        <w:t xml:space="preserve"> at once.  Finally, the </w:t>
+      </w:r>
+      <w:proofErr w:type="spellStart"/>
+      <w:r>
+        <w:rPr>
+          <w:rFonts w:ascii="Times New Roman" w:eastAsia="Times New Roman" w:hAnsi="Times New Roman" w:cs="Times New Roman"/>
+          <w:color w:val="000000"/>
+        </w:rPr>
+        <w:t>ChatGroup</w:t>
+      </w:r>
+      <w:proofErr w:type="spellEnd"/>
+      <w:r>
+        <w:rPr>
+          <w:rFonts w:ascii="Times New Roman" w:eastAsia="Times New Roman" w:hAnsi="Times New Roman" w:cs="Times New Roman"/>
+          <w:color w:val="000000"/>
+        </w:rPr>
+        <w:t xml:space="preserve"> is deleted only after every user has left the </w:t>
+      </w:r>
+      <w:proofErr w:type="spellStart"/>
+      <w:r>
+        <w:rPr>
+          <w:rFonts w:ascii="Times New Roman" w:eastAsia="Times New Roman" w:hAnsi="Times New Roman" w:cs="Times New Roman"/>
+          <w:color w:val="000000"/>
+        </w:rPr>
+        <w:t>ChatGroup</w:t>
+      </w:r>
+      <w:proofErr w:type="spellEnd"/>
+      <w:r>
+        <w:rPr>
+          <w:rFonts w:ascii="Times New Roman" w:eastAsia="Times New Roman" w:hAnsi="Times New Roman" w:cs="Times New Roman"/>
+          <w:color w:val="000000"/>
+        </w:rPr>
+        <w:t>.</w:t>
       </w:r>
     </w:p>
     <w:p>
@@ -7316,11 +11643,19 @@
         </w:rPr>
         <w:br/>
       </w:r>
-      <w:r>
-        <w:rPr>
-          <w:rFonts w:ascii="Times New Roman" w:eastAsia="Times New Roman" w:hAnsi="Times New Roman" w:cs="Times New Roman"/>
-        </w:rPr>
-        <w:t>int MAX_USERS</w:t>
+      <w:proofErr w:type="spellStart"/>
+      <w:r>
+        <w:rPr>
+          <w:rFonts w:ascii="Times New Roman" w:eastAsia="Times New Roman" w:hAnsi="Times New Roman" w:cs="Times New Roman"/>
+        </w:rPr>
+        <w:t>int</w:t>
+      </w:r>
+      <w:proofErr w:type="spellEnd"/>
+      <w:r>
+        <w:rPr>
+          <w:rFonts w:ascii="Times New Roman" w:eastAsia="Times New Roman" w:hAnsi="Times New Roman" w:cs="Times New Roman"/>
+        </w:rPr>
+        <w:t xml:space="preserve"> MAX_USERS</w:t>
       </w:r>
       <w:r>
         <w:rPr>
@@ -7394,7 +11729,21 @@
         <w:rPr>
           <w:rFonts w:ascii="Times New Roman" w:eastAsia="Times New Roman" w:hAnsi="Times New Roman" w:cs="Times New Roman"/>
         </w:rPr>
-        <w:t>//Name of this ChatGroup.</w:t>
+        <w:t xml:space="preserve">//Name of this </w:t>
+      </w:r>
+      <w:proofErr w:type="spellStart"/>
+      <w:r>
+        <w:rPr>
+          <w:rFonts w:ascii="Times New Roman" w:eastAsia="Times New Roman" w:hAnsi="Times New Roman" w:cs="Times New Roman"/>
+        </w:rPr>
+        <w:t>ChatGroup</w:t>
+      </w:r>
+      <w:proofErr w:type="spellEnd"/>
+      <w:r>
+        <w:rPr>
+          <w:rFonts w:ascii="Times New Roman" w:eastAsia="Times New Roman" w:hAnsi="Times New Roman" w:cs="Times New Roman"/>
+        </w:rPr>
+        <w:t>.</w:t>
       </w:r>
       <w:r>
         <w:rPr>
@@ -7402,13 +11751,31 @@
         </w:rPr>
         <w:br/>
       </w:r>
-      <w:r>
-        <w:rPr>
-          <w:rFonts w:ascii="Times New Roman" w:eastAsia="Times New Roman" w:hAnsi="Times New Roman" w:cs="Times New Roman"/>
-          <w:color w:val="000000"/>
-        </w:rPr>
-        <w:t>Hashmap&lt;String, User&gt; userlist</w:t>
-      </w:r>
+      <w:proofErr w:type="spellStart"/>
+      <w:r>
+        <w:rPr>
+          <w:rFonts w:ascii="Times New Roman" w:eastAsia="Times New Roman" w:hAnsi="Times New Roman" w:cs="Times New Roman"/>
+          <w:color w:val="000000"/>
+        </w:rPr>
+        <w:t>Hashmap</w:t>
+      </w:r>
+      <w:proofErr w:type="spellEnd"/>
+      <w:r>
+        <w:rPr>
+          <w:rFonts w:ascii="Times New Roman" w:eastAsia="Times New Roman" w:hAnsi="Times New Roman" w:cs="Times New Roman"/>
+          <w:color w:val="000000"/>
+        </w:rPr>
+        <w:t xml:space="preserve">&lt;String, User&gt; </w:t>
+      </w:r>
+      <w:proofErr w:type="spellStart"/>
+      <w:r>
+        <w:rPr>
+          <w:rFonts w:ascii="Times New Roman" w:eastAsia="Times New Roman" w:hAnsi="Times New Roman" w:cs="Times New Roman"/>
+          <w:color w:val="000000"/>
+        </w:rPr>
+        <w:t>userlist</w:t>
+      </w:r>
+      <w:proofErr w:type="spellEnd"/>
       <w:r>
         <w:rPr>
           <w:rFonts w:ascii="Times New Roman" w:eastAsia="Times New Roman" w:hAnsi="Times New Roman" w:cs="Times New Roman"/>
@@ -7442,7 +11809,23 @@
           <w:rFonts w:ascii="Times New Roman" w:eastAsia="Times New Roman" w:hAnsi="Times New Roman" w:cs="Times New Roman"/>
           <w:color w:val="000000"/>
         </w:rPr>
-        <w:t>//All members of this ChatGroup.</w:t>
+        <w:t xml:space="preserve">//All members of this </w:t>
+      </w:r>
+      <w:proofErr w:type="spellStart"/>
+      <w:r>
+        <w:rPr>
+          <w:rFonts w:ascii="Times New Roman" w:eastAsia="Times New Roman" w:hAnsi="Times New Roman" w:cs="Times New Roman"/>
+          <w:color w:val="000000"/>
+        </w:rPr>
+        <w:t>ChatGroup</w:t>
+      </w:r>
+      <w:proofErr w:type="spellEnd"/>
+      <w:r>
+        <w:rPr>
+          <w:rFonts w:ascii="Times New Roman" w:eastAsia="Times New Roman" w:hAnsi="Times New Roman" w:cs="Times New Roman"/>
+          <w:color w:val="000000"/>
+        </w:rPr>
+        <w:t>.</w:t>
       </w:r>
       <w:r>
         <w:rPr>
@@ -7473,11 +11856,33 @@
         </w:rPr>
         <w:br/>
       </w:r>
-      <w:r>
-        <w:rPr>
-          <w:rFonts w:ascii="Times New Roman" w:eastAsia="Times New Roman" w:hAnsi="Times New Roman" w:cs="Times New Roman"/>
-        </w:rPr>
-        <w:t>Hashmap&lt;String, User&gt; getUserList()</w:t>
+      <w:proofErr w:type="spellStart"/>
+      <w:r>
+        <w:rPr>
+          <w:rFonts w:ascii="Times New Roman" w:eastAsia="Times New Roman" w:hAnsi="Times New Roman" w:cs="Times New Roman"/>
+        </w:rPr>
+        <w:t>Hashmap</w:t>
+      </w:r>
+      <w:proofErr w:type="spellEnd"/>
+      <w:r>
+        <w:rPr>
+          <w:rFonts w:ascii="Times New Roman" w:eastAsia="Times New Roman" w:hAnsi="Times New Roman" w:cs="Times New Roman"/>
+        </w:rPr>
+        <w:t xml:space="preserve">&lt;String, User&gt; </w:t>
+      </w:r>
+      <w:proofErr w:type="spellStart"/>
+      <w:r>
+        <w:rPr>
+          <w:rFonts w:ascii="Times New Roman" w:eastAsia="Times New Roman" w:hAnsi="Times New Roman" w:cs="Times New Roman"/>
+        </w:rPr>
+        <w:t>getUserList</w:t>
+      </w:r>
+      <w:proofErr w:type="spellEnd"/>
+      <w:r>
+        <w:rPr>
+          <w:rFonts w:ascii="Times New Roman" w:eastAsia="Times New Roman" w:hAnsi="Times New Roman" w:cs="Times New Roman"/>
+        </w:rPr>
+        <w:t>()</w:t>
       </w:r>
       <w:r>
         <w:rPr>
@@ -7506,11 +11911,33 @@
           <w:rFonts w:ascii="Times New Roman" w:eastAsia="Times New Roman" w:hAnsi="Times New Roman" w:cs="Times New Roman"/>
         </w:rPr>
       </w:pPr>
-      <w:r>
-        <w:rPr>
-          <w:rFonts w:ascii="Times New Roman" w:eastAsia="Times New Roman" w:hAnsi="Times New Roman" w:cs="Times New Roman"/>
-        </w:rPr>
-        <w:t>int getNumUsers()</w:t>
+      <w:proofErr w:type="spellStart"/>
+      <w:r>
+        <w:rPr>
+          <w:rFonts w:ascii="Times New Roman" w:eastAsia="Times New Roman" w:hAnsi="Times New Roman" w:cs="Times New Roman"/>
+        </w:rPr>
+        <w:t>int</w:t>
+      </w:r>
+      <w:proofErr w:type="spellEnd"/>
+      <w:r>
+        <w:rPr>
+          <w:rFonts w:ascii="Times New Roman" w:eastAsia="Times New Roman" w:hAnsi="Times New Roman" w:cs="Times New Roman"/>
+        </w:rPr>
+        <w:t xml:space="preserve"> </w:t>
+      </w:r>
+      <w:proofErr w:type="spellStart"/>
+      <w:r>
+        <w:rPr>
+          <w:rFonts w:ascii="Times New Roman" w:eastAsia="Times New Roman" w:hAnsi="Times New Roman" w:cs="Times New Roman"/>
+        </w:rPr>
+        <w:t>getNumUsers</w:t>
+      </w:r>
+      <w:proofErr w:type="spellEnd"/>
+      <w:r>
+        <w:rPr>
+          <w:rFonts w:ascii="Times New Roman" w:eastAsia="Times New Roman" w:hAnsi="Times New Roman" w:cs="Times New Roman"/>
+        </w:rPr>
+        <w:t>()</w:t>
       </w:r>
       <w:r>
         <w:rPr>
@@ -7555,7 +11982,21 @@
         <w:rPr>
           <w:rFonts w:ascii="Times New Roman" w:eastAsia="Times New Roman" w:hAnsi="Times New Roman" w:cs="Times New Roman"/>
         </w:rPr>
-        <w:t>String getName()</w:t>
+        <w:t xml:space="preserve">String </w:t>
+      </w:r>
+      <w:proofErr w:type="spellStart"/>
+      <w:r>
+        <w:rPr>
+          <w:rFonts w:ascii="Times New Roman" w:eastAsia="Times New Roman" w:hAnsi="Times New Roman" w:cs="Times New Roman"/>
+        </w:rPr>
+        <w:t>getName</w:t>
+      </w:r>
+      <w:proofErr w:type="spellEnd"/>
+      <w:r>
+        <w:rPr>
+          <w:rFonts w:ascii="Times New Roman" w:eastAsia="Times New Roman" w:hAnsi="Times New Roman" w:cs="Times New Roman"/>
+        </w:rPr>
+        <w:t>()</w:t>
       </w:r>
       <w:r>
         <w:rPr>
@@ -7586,7 +12027,21 @@
           <w:rFonts w:ascii="Times New Roman" w:eastAsia="Times New Roman" w:hAnsi="Times New Roman" w:cs="Times New Roman"/>
         </w:rPr>
         <w:tab/>
-        <w:t>//Return ChatGroup name</w:t>
+        <w:t xml:space="preserve">//Return </w:t>
+      </w:r>
+      <w:proofErr w:type="spellStart"/>
+      <w:r>
+        <w:rPr>
+          <w:rFonts w:ascii="Times New Roman" w:eastAsia="Times New Roman" w:hAnsi="Times New Roman" w:cs="Times New Roman"/>
+        </w:rPr>
+        <w:t>ChatGroup</w:t>
+      </w:r>
+      <w:proofErr w:type="spellEnd"/>
+      <w:r>
+        <w:rPr>
+          <w:rFonts w:ascii="Times New Roman" w:eastAsia="Times New Roman" w:hAnsi="Times New Roman" w:cs="Times New Roman"/>
+        </w:rPr>
+        <w:t xml:space="preserve"> name</w:t>
       </w:r>
     </w:p>
     <w:p>
@@ -7596,18 +12051,62 @@
           <w:rFonts w:ascii="Times New Roman" w:eastAsia="Times New Roman" w:hAnsi="Times New Roman" w:cs="Times New Roman"/>
         </w:rPr>
       </w:pPr>
-      <w:r>
-        <w:rPr>
-          <w:rFonts w:ascii="Times New Roman" w:eastAsia="Times New Roman" w:hAnsi="Times New Roman" w:cs="Times New Roman"/>
-        </w:rPr>
-        <w:t>boolean joinGroup(String user</w:t>
-      </w:r>
-      <w:r>
-        <w:rPr>
-          <w:rFonts w:ascii="Times New Roman" w:eastAsia="Times New Roman" w:hAnsi="Times New Roman" w:cs="Times New Roman"/>
-        </w:rPr>
-        <w:t>, BaseUser userObj</w:t>
-      </w:r>
+      <w:proofErr w:type="spellStart"/>
+      <w:r>
+        <w:rPr>
+          <w:rFonts w:ascii="Times New Roman" w:eastAsia="Times New Roman" w:hAnsi="Times New Roman" w:cs="Times New Roman"/>
+        </w:rPr>
+        <w:t>boolean</w:t>
+      </w:r>
+      <w:proofErr w:type="spellEnd"/>
+      <w:r>
+        <w:rPr>
+          <w:rFonts w:ascii="Times New Roman" w:eastAsia="Times New Roman" w:hAnsi="Times New Roman" w:cs="Times New Roman"/>
+        </w:rPr>
+        <w:t xml:space="preserve"> </w:t>
+      </w:r>
+      <w:proofErr w:type="spellStart"/>
+      <w:r>
+        <w:rPr>
+          <w:rFonts w:ascii="Times New Roman" w:eastAsia="Times New Roman" w:hAnsi="Times New Roman" w:cs="Times New Roman"/>
+        </w:rPr>
+        <w:t>joinGroup</w:t>
+      </w:r>
+      <w:proofErr w:type="spellEnd"/>
+      <w:r>
+        <w:rPr>
+          <w:rFonts w:ascii="Times New Roman" w:eastAsia="Times New Roman" w:hAnsi="Times New Roman" w:cs="Times New Roman"/>
+        </w:rPr>
+        <w:t>(String user</w:t>
+      </w:r>
+      <w:r>
+        <w:rPr>
+          <w:rFonts w:ascii="Times New Roman" w:eastAsia="Times New Roman" w:hAnsi="Times New Roman" w:cs="Times New Roman"/>
+        </w:rPr>
+        <w:t xml:space="preserve">, </w:t>
+      </w:r>
+      <w:proofErr w:type="spellStart"/>
+      <w:r>
+        <w:rPr>
+          <w:rFonts w:ascii="Times New Roman" w:eastAsia="Times New Roman" w:hAnsi="Times New Roman" w:cs="Times New Roman"/>
+        </w:rPr>
+        <w:t>BaseUser</w:t>
+      </w:r>
+      <w:proofErr w:type="spellEnd"/>
+      <w:r>
+        <w:rPr>
+          <w:rFonts w:ascii="Times New Roman" w:eastAsia="Times New Roman" w:hAnsi="Times New Roman" w:cs="Times New Roman"/>
+        </w:rPr>
+        <w:t xml:space="preserve"> </w:t>
+      </w:r>
+      <w:proofErr w:type="spellStart"/>
+      <w:r>
+        <w:rPr>
+          <w:rFonts w:ascii="Times New Roman" w:eastAsia="Times New Roman" w:hAnsi="Times New Roman" w:cs="Times New Roman"/>
+        </w:rPr>
+        <w:t>userObj</w:t>
+      </w:r>
+      <w:proofErr w:type="spellEnd"/>
       <w:r>
         <w:rPr>
           <w:rFonts w:ascii="Times New Roman" w:eastAsia="Times New Roman" w:hAnsi="Times New Roman" w:cs="Times New Roman"/>
@@ -7619,14 +12118,55 @@
           <w:rFonts w:ascii="Times New Roman" w:eastAsia="Times New Roman" w:hAnsi="Times New Roman" w:cs="Times New Roman"/>
         </w:rPr>
         <w:tab/>
-        <w:t>//Adds user to userlist, if valid</w:t>
+        <w:t xml:space="preserve">//Adds user to </w:t>
+      </w:r>
+      <w:proofErr w:type="spellStart"/>
+      <w:r>
+        <w:rPr>
+          <w:rFonts w:ascii="Times New Roman" w:eastAsia="Times New Roman" w:hAnsi="Times New Roman" w:cs="Times New Roman"/>
+        </w:rPr>
+        <w:t>userlist</w:t>
+      </w:r>
+      <w:proofErr w:type="spellEnd"/>
+      <w:r>
+        <w:rPr>
+          <w:rFonts w:ascii="Times New Roman" w:eastAsia="Times New Roman" w:hAnsi="Times New Roman" w:cs="Times New Roman"/>
+        </w:rPr>
+        <w:t>, if valid</w:t>
       </w:r>
       <w:r>
         <w:rPr>
           <w:rFonts w:ascii="Times New Roman" w:eastAsia="Times New Roman" w:hAnsi="Times New Roman" w:cs="Times New Roman"/>
         </w:rPr>
         <w:br/>
-        <w:t>boolean leaveGroup(String user)</w:t>
+      </w:r>
+      <w:proofErr w:type="spellStart"/>
+      <w:r>
+        <w:rPr>
+          <w:rFonts w:ascii="Times New Roman" w:eastAsia="Times New Roman" w:hAnsi="Times New Roman" w:cs="Times New Roman"/>
+        </w:rPr>
+        <w:t>boolean</w:t>
+      </w:r>
+      <w:proofErr w:type="spellEnd"/>
+      <w:r>
+        <w:rPr>
+          <w:rFonts w:ascii="Times New Roman" w:eastAsia="Times New Roman" w:hAnsi="Times New Roman" w:cs="Times New Roman"/>
+        </w:rPr>
+        <w:t xml:space="preserve"> </w:t>
+      </w:r>
+      <w:proofErr w:type="spellStart"/>
+      <w:r>
+        <w:rPr>
+          <w:rFonts w:ascii="Times New Roman" w:eastAsia="Times New Roman" w:hAnsi="Times New Roman" w:cs="Times New Roman"/>
+        </w:rPr>
+        <w:t>leaveGroup</w:t>
+      </w:r>
+      <w:proofErr w:type="spellEnd"/>
+      <w:r>
+        <w:rPr>
+          <w:rFonts w:ascii="Times New Roman" w:eastAsia="Times New Roman" w:hAnsi="Times New Roman" w:cs="Times New Roman"/>
+        </w:rPr>
+        <w:t>(String user)</w:t>
       </w:r>
       <w:r>
         <w:rPr>
@@ -7655,37 +12195,115 @@
           <w:rFonts w:ascii="Times New Roman" w:eastAsia="Times New Roman" w:hAnsi="Times New Roman" w:cs="Times New Roman"/>
         </w:rPr>
       </w:pPr>
-      <w:r>
-        <w:rPr>
-          <w:rFonts w:ascii="Times New Roman" w:eastAsia="Times New Roman" w:hAnsi="Times New Roman" w:cs="Times New Roman"/>
-        </w:rPr>
-        <w:t>boolean Synchronized forwardMessage(Message msg)</w:t>
+      <w:proofErr w:type="spellStart"/>
+      <w:r>
+        <w:rPr>
+          <w:rFonts w:ascii="Times New Roman" w:eastAsia="Times New Roman" w:hAnsi="Times New Roman" w:cs="Times New Roman"/>
+        </w:rPr>
+        <w:t>boolean</w:t>
+      </w:r>
+      <w:proofErr w:type="spellEnd"/>
+      <w:r>
+        <w:rPr>
+          <w:rFonts w:ascii="Times New Roman" w:eastAsia="Times New Roman" w:hAnsi="Times New Roman" w:cs="Times New Roman"/>
+        </w:rPr>
+        <w:t xml:space="preserve"> Synchronized </w:t>
+      </w:r>
+      <w:proofErr w:type="spellStart"/>
+      <w:r>
+        <w:rPr>
+          <w:rFonts w:ascii="Times New Roman" w:eastAsia="Times New Roman" w:hAnsi="Times New Roman" w:cs="Times New Roman"/>
+        </w:rPr>
+        <w:t>forwardMessage</w:t>
+      </w:r>
+      <w:proofErr w:type="spellEnd"/>
+      <w:r>
+        <w:rPr>
+          <w:rFonts w:ascii="Times New Roman" w:eastAsia="Times New Roman" w:hAnsi="Times New Roman" w:cs="Times New Roman"/>
+        </w:rPr>
+        <w:t xml:space="preserve">(Message </w:t>
+      </w:r>
+      <w:proofErr w:type="spellStart"/>
+      <w:r>
+        <w:rPr>
+          <w:rFonts w:ascii="Times New Roman" w:eastAsia="Times New Roman" w:hAnsi="Times New Roman" w:cs="Times New Roman"/>
+        </w:rPr>
+        <w:t>msg</w:t>
+      </w:r>
+      <w:proofErr w:type="spellEnd"/>
+      <w:r>
+        <w:rPr>
+          <w:rFonts w:ascii="Times New Roman" w:eastAsia="Times New Roman" w:hAnsi="Times New Roman" w:cs="Times New Roman"/>
+        </w:rPr>
+        <w:t>)</w:t>
       </w:r>
       <w:r>
         <w:rPr>
           <w:rFonts w:ascii="Times New Roman" w:eastAsia="Times New Roman" w:hAnsi="Times New Roman" w:cs="Times New Roman"/>
         </w:rPr>
         <w:tab/>
-        <w:t>//Forwards msg to all members</w:t>
-      </w:r>
-    </w:p>
-    <w:p>
-      <w:pPr>
-        <w:pStyle w:val="NoSpacing"/>
-      </w:pPr>
-    </w:p>
-    <w:p>
-      <w:pPr>
-        <w:pStyle w:val="NoSpacing"/>
-        <w:rPr>
-          <w:rFonts w:ascii="Times New Roman" w:hAnsi="Times New Roman" w:cs="Times New Roman"/>
-        </w:rPr>
-      </w:pPr>
-      <w:r>
-        <w:rPr>
-          <w:rFonts w:ascii="Times New Roman" w:hAnsi="Times New Roman" w:cs="Times New Roman"/>
-        </w:rPr>
-        <w:t>The methods for joinGroup and leaveGroup operate similarly.</w:t>
+        <w:t xml:space="preserve">//Forwards </w:t>
+      </w:r>
+      <w:proofErr w:type="spellStart"/>
+      <w:r>
+        <w:rPr>
+          <w:rFonts w:ascii="Times New Roman" w:eastAsia="Times New Roman" w:hAnsi="Times New Roman" w:cs="Times New Roman"/>
+        </w:rPr>
+        <w:t>msg</w:t>
+      </w:r>
+      <w:proofErr w:type="spellEnd"/>
+      <w:r>
+        <w:rPr>
+          <w:rFonts w:ascii="Times New Roman" w:eastAsia="Times New Roman" w:hAnsi="Times New Roman" w:cs="Times New Roman"/>
+        </w:rPr>
+        <w:t xml:space="preserve"> to all members</w:t>
+      </w:r>
+    </w:p>
+    <w:p>
+      <w:pPr>
+        <w:pStyle w:val="NoSpacing"/>
+      </w:pPr>
+    </w:p>
+    <w:p>
+      <w:pPr>
+        <w:pStyle w:val="NoSpacing"/>
+        <w:rPr>
+          <w:rFonts w:ascii="Times New Roman" w:hAnsi="Times New Roman" w:cs="Times New Roman"/>
+        </w:rPr>
+      </w:pPr>
+      <w:r>
+        <w:rPr>
+          <w:rFonts w:ascii="Times New Roman" w:hAnsi="Times New Roman" w:cs="Times New Roman"/>
+        </w:rPr>
+        <w:t xml:space="preserve">The methods for </w:t>
+      </w:r>
+      <w:proofErr w:type="spellStart"/>
+      <w:r>
+        <w:rPr>
+          <w:rFonts w:ascii="Times New Roman" w:hAnsi="Times New Roman" w:cs="Times New Roman"/>
+        </w:rPr>
+        <w:t>joinGroup</w:t>
+      </w:r>
+      <w:proofErr w:type="spellEnd"/>
+      <w:r>
+        <w:rPr>
+          <w:rFonts w:ascii="Times New Roman" w:hAnsi="Times New Roman" w:cs="Times New Roman"/>
+        </w:rPr>
+        <w:t xml:space="preserve"> and </w:t>
+      </w:r>
+      <w:proofErr w:type="spellStart"/>
+      <w:r>
+        <w:rPr>
+          <w:rFonts w:ascii="Times New Roman" w:hAnsi="Times New Roman" w:cs="Times New Roman"/>
+        </w:rPr>
+        <w:t>leaveGroup</w:t>
+      </w:r>
+      <w:proofErr w:type="spellEnd"/>
+      <w:r>
+        <w:rPr>
+          <w:rFonts w:ascii="Times New Roman" w:hAnsi="Times New Roman" w:cs="Times New Roman"/>
+        </w:rPr>
+        <w:t xml:space="preserve"> operate similarly.</w:t>
       </w:r>
       <w:r>
         <w:rPr>
@@ -7717,8 +12335,17 @@
           <w:rFonts w:ascii="Times New Roman" w:hAnsi="Times New Roman" w:cs="Times New Roman"/>
           <w:color w:val="000000"/>
         </w:rPr>
-        <w:t>for forwardMessage</w:t>
-      </w:r>
+        <w:t xml:space="preserve">for </w:t>
+      </w:r>
+      <w:proofErr w:type="spellStart"/>
+      <w:r>
+        <w:rPr>
+          <w:rFonts w:ascii="Times New Roman" w:hAnsi="Times New Roman" w:cs="Times New Roman"/>
+          <w:color w:val="000000"/>
+        </w:rPr>
+        <w:t>forwardMessage</w:t>
+      </w:r>
+      <w:proofErr w:type="spellEnd"/>
       <w:r>
         <w:rPr>
           <w:rFonts w:ascii="Times New Roman" w:hAnsi="Times New Roman" w:cs="Times New Roman"/>
@@ -7733,13 +12360,31 @@
         </w:rPr>
         <w:t xml:space="preserve">it deals with the </w:t>
       </w:r>
-      <w:r>
-        <w:rPr>
-          <w:rFonts w:ascii="Times New Roman" w:hAnsi="Times New Roman" w:cs="Times New Roman"/>
-          <w:color w:val="000000"/>
-        </w:rPr>
-        <w:t>ChatGroup’s userlist</w:t>
-      </w:r>
+      <w:proofErr w:type="spellStart"/>
+      <w:r>
+        <w:rPr>
+          <w:rFonts w:ascii="Times New Roman" w:hAnsi="Times New Roman" w:cs="Times New Roman"/>
+          <w:color w:val="000000"/>
+        </w:rPr>
+        <w:t>ChatGroup’s</w:t>
+      </w:r>
+      <w:proofErr w:type="spellEnd"/>
+      <w:r>
+        <w:rPr>
+          <w:rFonts w:ascii="Times New Roman" w:hAnsi="Times New Roman" w:cs="Times New Roman"/>
+          <w:color w:val="000000"/>
+        </w:rPr>
+        <w:t xml:space="preserve"> </w:t>
+      </w:r>
+      <w:proofErr w:type="spellStart"/>
+      <w:r>
+        <w:rPr>
+          <w:rFonts w:ascii="Times New Roman" w:hAnsi="Times New Roman" w:cs="Times New Roman"/>
+          <w:color w:val="000000"/>
+        </w:rPr>
+        <w:t>userlist</w:t>
+      </w:r>
+      <w:proofErr w:type="spellEnd"/>
       <w:r>
         <w:rPr>
           <w:rFonts w:ascii="Times New Roman" w:hAnsi="Times New Roman" w:cs="Times New Roman"/>
@@ -7780,7 +12425,23 @@
           <w:rFonts w:ascii="Times New Roman" w:hAnsi="Times New Roman" w:cs="Times New Roman"/>
           <w:color w:val="000000"/>
         </w:rPr>
-        <w:t>After checking that the sender is valid, we iterate through the members list and one by one have call acceptMsg() on them. Having this method be Synchronized allows for a universal lock on all the Users, so that none of them conflict with other Messages coming in at the same time.</w:t>
+        <w:t xml:space="preserve">After checking that the sender is valid, we iterate through the members list and one by one have call </w:t>
+      </w:r>
+      <w:proofErr w:type="spellStart"/>
+      <w:r>
+        <w:rPr>
+          <w:rFonts w:ascii="Times New Roman" w:hAnsi="Times New Roman" w:cs="Times New Roman"/>
+          <w:color w:val="000000"/>
+        </w:rPr>
+        <w:t>acceptMsg</w:t>
+      </w:r>
+      <w:proofErr w:type="spellEnd"/>
+      <w:r>
+        <w:rPr>
+          <w:rFonts w:ascii="Times New Roman" w:hAnsi="Times New Roman" w:cs="Times New Roman"/>
+          <w:color w:val="000000"/>
+        </w:rPr>
+        <w:t>() on them. Having this method be Synchronized allows for a universal lock on all the Users, so that none of them conflict with other Messages coming in at the same time.</w:t>
       </w:r>
     </w:p>
     <w:p>
@@ -7834,6 +12495,7 @@
           <w:szCs w:val="24"/>
         </w:rPr>
       </w:pPr>
+      <w:proofErr w:type="spellStart"/>
       <w:r>
         <w:rPr>
           <w:rFonts w:ascii="Times New Roman" w:hAnsi="Times New Roman" w:cs="Times New Roman"/>
@@ -7843,6 +12505,7 @@
         </w:rPr>
         <w:t>ChatGroupTest</w:t>
       </w:r>
+      <w:proofErr w:type="spellEnd"/>
     </w:p>
     <w:p>
       <w:pPr>
@@ -7860,7 +12523,35 @@
         <w:rPr>
           <w:rFonts w:ascii="Times New Roman" w:hAnsi="Times New Roman" w:cs="Times New Roman"/>
         </w:rPr>
-        <w:t>User joins an empty ChatGroup. Check that it is in the ChatServer and that its size is 1.</w:t>
+        <w:t xml:space="preserve">User joins an empty </w:t>
+      </w:r>
+      <w:proofErr w:type="spellStart"/>
+      <w:r>
+        <w:rPr>
+          <w:rFonts w:ascii="Times New Roman" w:hAnsi="Times New Roman" w:cs="Times New Roman"/>
+        </w:rPr>
+        <w:t>ChatGroup</w:t>
+      </w:r>
+      <w:proofErr w:type="spellEnd"/>
+      <w:r>
+        <w:rPr>
+          <w:rFonts w:ascii="Times New Roman" w:hAnsi="Times New Roman" w:cs="Times New Roman"/>
+        </w:rPr>
+        <w:t xml:space="preserve">. Check that it is in the </w:t>
+      </w:r>
+      <w:proofErr w:type="spellStart"/>
+      <w:r>
+        <w:rPr>
+          <w:rFonts w:ascii="Times New Roman" w:hAnsi="Times New Roman" w:cs="Times New Roman"/>
+        </w:rPr>
+        <w:t>ChatServer</w:t>
+      </w:r>
+      <w:proofErr w:type="spellEnd"/>
+      <w:r>
+        <w:rPr>
+          <w:rFonts w:ascii="Times New Roman" w:hAnsi="Times New Roman" w:cs="Times New Roman"/>
+        </w:rPr>
+        <w:t xml:space="preserve"> and that its size is 1.</w:t>
       </w:r>
     </w:p>
     <w:p>
@@ -7879,7 +12570,21 @@
         <w:rPr>
           <w:rFonts w:ascii="Times New Roman" w:hAnsi="Times New Roman" w:cs="Times New Roman"/>
         </w:rPr>
-        <w:t>User joins a ChatGroup. Check that both Users are members and that its size is 2.</w:t>
+        <w:t xml:space="preserve">User joins a </w:t>
+      </w:r>
+      <w:proofErr w:type="spellStart"/>
+      <w:r>
+        <w:rPr>
+          <w:rFonts w:ascii="Times New Roman" w:hAnsi="Times New Roman" w:cs="Times New Roman"/>
+        </w:rPr>
+        <w:t>ChatGroup</w:t>
+      </w:r>
+      <w:proofErr w:type="spellEnd"/>
+      <w:r>
+        <w:rPr>
+          <w:rFonts w:ascii="Times New Roman" w:hAnsi="Times New Roman" w:cs="Times New Roman"/>
+        </w:rPr>
+        <w:t>. Check that both Users are members and that its size is 2.</w:t>
       </w:r>
     </w:p>
     <w:p>
@@ -7898,7 +12603,35 @@
         <w:rPr>
           <w:rFonts w:ascii="Times New Roman" w:hAnsi="Times New Roman" w:cs="Times New Roman"/>
         </w:rPr>
-        <w:t>User tries to join a full ChatGroup. Check that group size is still 10 and that the join returns false.</w:t>
+        <w:t xml:space="preserve">User tries to join a full </w:t>
+      </w:r>
+      <w:proofErr w:type="spellStart"/>
+      <w:r>
+        <w:rPr>
+          <w:rFonts w:ascii="Times New Roman" w:hAnsi="Times New Roman" w:cs="Times New Roman"/>
+        </w:rPr>
+        <w:t>ChatGroup</w:t>
+      </w:r>
+      <w:proofErr w:type="spellEnd"/>
+      <w:r>
+        <w:rPr>
+          <w:rFonts w:ascii="Times New Roman" w:hAnsi="Times New Roman" w:cs="Times New Roman"/>
+        </w:rPr>
+        <w:t xml:space="preserve">. Check that group size is still 10 and that the </w:t>
+      </w:r>
+      <w:proofErr w:type="spellStart"/>
+      <w:r>
+        <w:rPr>
+          <w:rFonts w:ascii="Times New Roman" w:hAnsi="Times New Roman" w:cs="Times New Roman"/>
+        </w:rPr>
+        <w:t>join</w:t>
+      </w:r>
+      <w:proofErr w:type="spellEnd"/>
+      <w:r>
+        <w:rPr>
+          <w:rFonts w:ascii="Times New Roman" w:hAnsi="Times New Roman" w:cs="Times New Roman"/>
+        </w:rPr>
+        <w:t xml:space="preserve"> returns false.</w:t>
       </w:r>
     </w:p>
     <w:p>
@@ -7917,7 +12650,21 @@
         <w:rPr>
           <w:rFonts w:ascii="Times New Roman" w:hAnsi="Times New Roman" w:cs="Times New Roman"/>
         </w:rPr>
-        <w:t>User tries to leave a ChatGroup of size 2. Check that the size is 1 after leaving.</w:t>
+        <w:t xml:space="preserve">User tries to leave a </w:t>
+      </w:r>
+      <w:proofErr w:type="spellStart"/>
+      <w:r>
+        <w:rPr>
+          <w:rFonts w:ascii="Times New Roman" w:hAnsi="Times New Roman" w:cs="Times New Roman"/>
+        </w:rPr>
+        <w:t>ChatGroup</w:t>
+      </w:r>
+      <w:proofErr w:type="spellEnd"/>
+      <w:r>
+        <w:rPr>
+          <w:rFonts w:ascii="Times New Roman" w:hAnsi="Times New Roman" w:cs="Times New Roman"/>
+        </w:rPr>
+        <w:t xml:space="preserve"> of size 2. Check that the size is 1 after leaving.</w:t>
       </w:r>
     </w:p>
     <w:p>
@@ -7936,7 +12683,35 @@
         <w:rPr>
           <w:rFonts w:ascii="Times New Roman" w:hAnsi="Times New Roman" w:cs="Times New Roman"/>
         </w:rPr>
-        <w:t>User tires to leave a ChatGroup of size 1. Check that the ChatGroup is destroyed.</w:t>
+        <w:t xml:space="preserve">User tires to leave a </w:t>
+      </w:r>
+      <w:proofErr w:type="spellStart"/>
+      <w:r>
+        <w:rPr>
+          <w:rFonts w:ascii="Times New Roman" w:hAnsi="Times New Roman" w:cs="Times New Roman"/>
+        </w:rPr>
+        <w:t>ChatGroup</w:t>
+      </w:r>
+      <w:proofErr w:type="spellEnd"/>
+      <w:r>
+        <w:rPr>
+          <w:rFonts w:ascii="Times New Roman" w:hAnsi="Times New Roman" w:cs="Times New Roman"/>
+        </w:rPr>
+        <w:t xml:space="preserve"> of size 1. Check that the </w:t>
+      </w:r>
+      <w:proofErr w:type="spellStart"/>
+      <w:r>
+        <w:rPr>
+          <w:rFonts w:ascii="Times New Roman" w:hAnsi="Times New Roman" w:cs="Times New Roman"/>
+        </w:rPr>
+        <w:t>ChatGroup</w:t>
+      </w:r>
+      <w:proofErr w:type="spellEnd"/>
+      <w:r>
+        <w:rPr>
+          <w:rFonts w:ascii="Times New Roman" w:hAnsi="Times New Roman" w:cs="Times New Roman"/>
+        </w:rPr>
+        <w:t xml:space="preserve"> is destroyed.</w:t>
       </w:r>
     </w:p>
     <w:p>
@@ -7955,7 +12730,21 @@
         <w:rPr>
           <w:rFonts w:ascii="Times New Roman" w:hAnsi="Times New Roman" w:cs="Times New Roman"/>
         </w:rPr>
-        <w:t>User tries to leave a nonexistent ChatGroup. Check that it should return false.</w:t>
+        <w:t xml:space="preserve">User tries to leave a nonexistent </w:t>
+      </w:r>
+      <w:proofErr w:type="spellStart"/>
+      <w:r>
+        <w:rPr>
+          <w:rFonts w:ascii="Times New Roman" w:hAnsi="Times New Roman" w:cs="Times New Roman"/>
+        </w:rPr>
+        <w:t>ChatGroup</w:t>
+      </w:r>
+      <w:proofErr w:type="spellEnd"/>
+      <w:r>
+        <w:rPr>
+          <w:rFonts w:ascii="Times New Roman" w:hAnsi="Times New Roman" w:cs="Times New Roman"/>
+        </w:rPr>
+        <w:t>. Check that it should return false.</w:t>
       </w:r>
     </w:p>
     <w:p>
@@ -7975,7 +12764,35 @@
           <w:rFonts w:ascii="Times New Roman" w:hAnsi="Times New Roman" w:cs="Times New Roman"/>
         </w:rPr>
         <w:lastRenderedPageBreak/>
-        <w:t>User joins and leaves a ChatGroup, then he tries to send a Message to the group. Check that it returns a MsgSendError: NOT_IN_GROUP.</w:t>
+        <w:t xml:space="preserve">User joins and leaves a </w:t>
+      </w:r>
+      <w:proofErr w:type="spellStart"/>
+      <w:r>
+        <w:rPr>
+          <w:rFonts w:ascii="Times New Roman" w:hAnsi="Times New Roman" w:cs="Times New Roman"/>
+        </w:rPr>
+        <w:t>ChatGroup</w:t>
+      </w:r>
+      <w:proofErr w:type="spellEnd"/>
+      <w:r>
+        <w:rPr>
+          <w:rFonts w:ascii="Times New Roman" w:hAnsi="Times New Roman" w:cs="Times New Roman"/>
+        </w:rPr>
+        <w:t xml:space="preserve">, then he tries to send a Message to the group. Check that it returns a </w:t>
+      </w:r>
+      <w:proofErr w:type="spellStart"/>
+      <w:r>
+        <w:rPr>
+          <w:rFonts w:ascii="Times New Roman" w:hAnsi="Times New Roman" w:cs="Times New Roman"/>
+        </w:rPr>
+        <w:t>MsgSendError</w:t>
+      </w:r>
+      <w:proofErr w:type="spellEnd"/>
+      <w:r>
+        <w:rPr>
+          <w:rFonts w:ascii="Times New Roman" w:hAnsi="Times New Roman" w:cs="Times New Roman"/>
+        </w:rPr>
+        <w:t>: NOT_IN_GROUP.</w:t>
       </w:r>
     </w:p>
     <w:p>
@@ -7994,7 +12811,35 @@
         <w:rPr>
           <w:rFonts w:ascii="Times New Roman" w:hAnsi="Times New Roman" w:cs="Times New Roman"/>
         </w:rPr>
-        <w:t xml:space="preserve">User sends to a ChatGroup of three users. Check that the Message shows in the ChatLog of </w:t>
+        <w:t xml:space="preserve">User sends to a </w:t>
+      </w:r>
+      <w:proofErr w:type="spellStart"/>
+      <w:r>
+        <w:rPr>
+          <w:rFonts w:ascii="Times New Roman" w:hAnsi="Times New Roman" w:cs="Times New Roman"/>
+        </w:rPr>
+        <w:t>ChatGroup</w:t>
+      </w:r>
+      <w:proofErr w:type="spellEnd"/>
+      <w:r>
+        <w:rPr>
+          <w:rFonts w:ascii="Times New Roman" w:hAnsi="Times New Roman" w:cs="Times New Roman"/>
+        </w:rPr>
+        <w:t xml:space="preserve"> of three users. Check that the Message shows in the </w:t>
+      </w:r>
+      <w:proofErr w:type="spellStart"/>
+      <w:r>
+        <w:rPr>
+          <w:rFonts w:ascii="Times New Roman" w:hAnsi="Times New Roman" w:cs="Times New Roman"/>
+        </w:rPr>
+        <w:t>ChatLog</w:t>
+      </w:r>
+      <w:proofErr w:type="spellEnd"/>
+      <w:r>
+        <w:rPr>
+          <w:rFonts w:ascii="Times New Roman" w:hAnsi="Times New Roman" w:cs="Times New Roman"/>
+        </w:rPr>
+        <w:t xml:space="preserve"> of </w:t>
       </w:r>
       <w:r>
         <w:rPr>
@@ -8019,7 +12864,35 @@
         <w:rPr>
           <w:rFonts w:ascii="Times New Roman" w:hAnsi="Times New Roman" w:cs="Times New Roman"/>
         </w:rPr>
-        <w:t>User logs off the ChatServer and tries to join a ChatGroup. Check that the operation returns false.</w:t>
+        <w:t xml:space="preserve">User logs off the </w:t>
+      </w:r>
+      <w:proofErr w:type="spellStart"/>
+      <w:r>
+        <w:rPr>
+          <w:rFonts w:ascii="Times New Roman" w:hAnsi="Times New Roman" w:cs="Times New Roman"/>
+        </w:rPr>
+        <w:t>ChatServer</w:t>
+      </w:r>
+      <w:proofErr w:type="spellEnd"/>
+      <w:r>
+        <w:rPr>
+          <w:rFonts w:ascii="Times New Roman" w:hAnsi="Times New Roman" w:cs="Times New Roman"/>
+        </w:rPr>
+        <w:t xml:space="preserve"> and tries to join a </w:t>
+      </w:r>
+      <w:proofErr w:type="spellStart"/>
+      <w:r>
+        <w:rPr>
+          <w:rFonts w:ascii="Times New Roman" w:hAnsi="Times New Roman" w:cs="Times New Roman"/>
+        </w:rPr>
+        <w:t>ChatGroup</w:t>
+      </w:r>
+      <w:proofErr w:type="spellEnd"/>
+      <w:r>
+        <w:rPr>
+          <w:rFonts w:ascii="Times New Roman" w:hAnsi="Times New Roman" w:cs="Times New Roman"/>
+        </w:rPr>
+        <w:t>. Check that the operation returns false.</w:t>
       </w:r>
     </w:p>
     <w:p>
@@ -8040,6 +12913,7 @@
           <w:szCs w:val="24"/>
         </w:rPr>
       </w:pPr>
+      <w:proofErr w:type="spellStart"/>
       <w:r>
         <w:rPr>
           <w:rFonts w:ascii="Times New Roman" w:hAnsi="Times New Roman" w:cs="Times New Roman"/>
@@ -8049,6 +12923,7 @@
         </w:rPr>
         <w:t>ChatServerTest</w:t>
       </w:r>
+      <w:proofErr w:type="spellEnd"/>
     </w:p>
     <w:p>
       <w:pPr>
@@ -8065,7 +12940,21 @@
         <w:rPr>
           <w:rFonts w:ascii="Times New Roman" w:hAnsi="Times New Roman" w:cs="Times New Roman"/>
         </w:rPr>
-        <w:t>User logs and tries to process a message from a User who is not logged in. Check that a MsgSendError is thrown: INVALID_SOURCE.</w:t>
+        <w:t xml:space="preserve">User logs and tries to process a message from a User who is not logged in. Check that a </w:t>
+      </w:r>
+      <w:proofErr w:type="spellStart"/>
+      <w:r>
+        <w:rPr>
+          <w:rFonts w:ascii="Times New Roman" w:hAnsi="Times New Roman" w:cs="Times New Roman"/>
+        </w:rPr>
+        <w:t>MsgSendError</w:t>
+      </w:r>
+      <w:proofErr w:type="spellEnd"/>
+      <w:r>
+        <w:rPr>
+          <w:rFonts w:ascii="Times New Roman" w:hAnsi="Times New Roman" w:cs="Times New Roman"/>
+        </w:rPr>
+        <w:t xml:space="preserve"> is thrown: INVALID_SOURCE.</w:t>
       </w:r>
     </w:p>
     <w:p>
@@ -8083,7 +12972,21 @@
         <w:rPr>
           <w:rFonts w:ascii="Times New Roman" w:hAnsi="Times New Roman" w:cs="Times New Roman"/>
         </w:rPr>
-        <w:t>User logs in and attempts to send to a User who is not logged in. Check that a MsgSendError is thrown: INVALID_DEST.</w:t>
+        <w:t xml:space="preserve">User logs in and attempts to send to a User who is not logged in. Check that a </w:t>
+      </w:r>
+      <w:proofErr w:type="spellStart"/>
+      <w:r>
+        <w:rPr>
+          <w:rFonts w:ascii="Times New Roman" w:hAnsi="Times New Roman" w:cs="Times New Roman"/>
+        </w:rPr>
+        <w:t>MsgSendError</w:t>
+      </w:r>
+      <w:proofErr w:type="spellEnd"/>
+      <w:r>
+        <w:rPr>
+          <w:rFonts w:ascii="Times New Roman" w:hAnsi="Times New Roman" w:cs="Times New Roman"/>
+        </w:rPr>
+        <w:t xml:space="preserve"> is thrown: INVALID_DEST.</w:t>
       </w:r>
     </w:p>
     <w:p>
@@ -8101,7 +13004,21 @@
         <w:rPr>
           <w:rFonts w:ascii="Times New Roman" w:hAnsi="Times New Roman" w:cs="Times New Roman"/>
         </w:rPr>
-        <w:t>Two Users log in and send a Message to each other. Check that a MsgSendError is thrown: MESSAGE_SENT.</w:t>
+        <w:t xml:space="preserve">Two Users log in and send a Message to each other. Check that a </w:t>
+      </w:r>
+      <w:proofErr w:type="spellStart"/>
+      <w:r>
+        <w:rPr>
+          <w:rFonts w:ascii="Times New Roman" w:hAnsi="Times New Roman" w:cs="Times New Roman"/>
+        </w:rPr>
+        <w:t>MsgSendError</w:t>
+      </w:r>
+      <w:proofErr w:type="spellEnd"/>
+      <w:r>
+        <w:rPr>
+          <w:rFonts w:ascii="Times New Roman" w:hAnsi="Times New Roman" w:cs="Times New Roman"/>
+        </w:rPr>
+        <w:t xml:space="preserve"> is thrown: MESSAGE_SENT.</w:t>
       </w:r>
     </w:p>
     <w:p>
@@ -8122,6 +13039,7 @@
           <w:szCs w:val="24"/>
         </w:rPr>
       </w:pPr>
+      <w:proofErr w:type="spellStart"/>
       <w:r>
         <w:rPr>
           <w:rFonts w:ascii="Times New Roman" w:hAnsi="Times New Roman" w:cs="Times New Roman"/>
@@ -8131,6 +13049,7 @@
         </w:rPr>
         <w:t>LoginTest</w:t>
       </w:r>
+      <w:proofErr w:type="spellEnd"/>
     </w:p>
     <w:p>
       <w:pPr>
@@ -8147,7 +13066,35 @@
         <w:rPr>
           <w:rFonts w:ascii="Times New Roman" w:hAnsi="Times New Roman" w:cs="Times New Roman"/>
         </w:rPr>
-        <w:t>User logs into the ChatServer. Check that a LoginError is thrown: USER_ACCEPTED.</w:t>
+        <w:t xml:space="preserve">User logs into the </w:t>
+      </w:r>
+      <w:proofErr w:type="spellStart"/>
+      <w:r>
+        <w:rPr>
+          <w:rFonts w:ascii="Times New Roman" w:hAnsi="Times New Roman" w:cs="Times New Roman"/>
+        </w:rPr>
+        <w:t>ChatServer</w:t>
+      </w:r>
+      <w:proofErr w:type="spellEnd"/>
+      <w:r>
+        <w:rPr>
+          <w:rFonts w:ascii="Times New Roman" w:hAnsi="Times New Roman" w:cs="Times New Roman"/>
+        </w:rPr>
+        <w:t xml:space="preserve">. Check that a </w:t>
+      </w:r>
+      <w:proofErr w:type="spellStart"/>
+      <w:r>
+        <w:rPr>
+          <w:rFonts w:ascii="Times New Roman" w:hAnsi="Times New Roman" w:cs="Times New Roman"/>
+        </w:rPr>
+        <w:t>LoginError</w:t>
+      </w:r>
+      <w:proofErr w:type="spellEnd"/>
+      <w:r>
+        <w:rPr>
+          <w:rFonts w:ascii="Times New Roman" w:hAnsi="Times New Roman" w:cs="Times New Roman"/>
+        </w:rPr>
+        <w:t xml:space="preserve"> is thrown: USER_ACCEPTED.</w:t>
       </w:r>
     </w:p>
     <w:p>
@@ -8165,7 +13112,21 @@
         <w:rPr>
           <w:rFonts w:ascii="Times New Roman" w:hAnsi="Times New Roman" w:cs="Times New Roman"/>
         </w:rPr>
-        <w:t>User logs in with a non-unique username. Check that a LoginError is thrown: USER_REJECTED.</w:t>
+        <w:t xml:space="preserve">User logs in with a non-unique username. Check that a </w:t>
+      </w:r>
+      <w:proofErr w:type="spellStart"/>
+      <w:r>
+        <w:rPr>
+          <w:rFonts w:ascii="Times New Roman" w:hAnsi="Times New Roman" w:cs="Times New Roman"/>
+        </w:rPr>
+        <w:t>LoginError</w:t>
+      </w:r>
+      <w:proofErr w:type="spellEnd"/>
+      <w:r>
+        <w:rPr>
+          <w:rFonts w:ascii="Times New Roman" w:hAnsi="Times New Roman" w:cs="Times New Roman"/>
+        </w:rPr>
+        <w:t xml:space="preserve"> is thrown: USER_REJECTED.</w:t>
       </w:r>
     </w:p>
     <w:p>
@@ -8183,7 +13144,35 @@
         <w:rPr>
           <w:rFonts w:ascii="Times New Roman" w:hAnsi="Times New Roman" w:cs="Times New Roman"/>
         </w:rPr>
-        <w:t>User tries to join a full ChatServer. Check that a LoginError is thrown: USER_DROPPED.</w:t>
+        <w:t xml:space="preserve">User tries to join a full </w:t>
+      </w:r>
+      <w:proofErr w:type="spellStart"/>
+      <w:r>
+        <w:rPr>
+          <w:rFonts w:ascii="Times New Roman" w:hAnsi="Times New Roman" w:cs="Times New Roman"/>
+        </w:rPr>
+        <w:t>ChatServer</w:t>
+      </w:r>
+      <w:proofErr w:type="spellEnd"/>
+      <w:r>
+        <w:rPr>
+          <w:rFonts w:ascii="Times New Roman" w:hAnsi="Times New Roman" w:cs="Times New Roman"/>
+        </w:rPr>
+        <w:t xml:space="preserve">. Check that a </w:t>
+      </w:r>
+      <w:proofErr w:type="spellStart"/>
+      <w:r>
+        <w:rPr>
+          <w:rFonts w:ascii="Times New Roman" w:hAnsi="Times New Roman" w:cs="Times New Roman"/>
+        </w:rPr>
+        <w:t>LoginError</w:t>
+      </w:r>
+      <w:proofErr w:type="spellEnd"/>
+      <w:r>
+        <w:rPr>
+          <w:rFonts w:ascii="Times New Roman" w:hAnsi="Times New Roman" w:cs="Times New Roman"/>
+        </w:rPr>
+        <w:t xml:space="preserve"> is thrown: USER_DROPPED.</w:t>
       </w:r>
     </w:p>
     <w:p>
@@ -8204,6 +13193,7 @@
           <w:szCs w:val="24"/>
         </w:rPr>
       </w:pPr>
+      <w:proofErr w:type="spellStart"/>
       <w:r>
         <w:rPr>
           <w:rFonts w:ascii="Times New Roman" w:hAnsi="Times New Roman" w:cs="Times New Roman"/>
@@ -8213,6 +13203,7 @@
         </w:rPr>
         <w:t>LogoutTest</w:t>
       </w:r>
+      <w:proofErr w:type="spellEnd"/>
     </w:p>
     <w:p>
       <w:pPr>
@@ -8249,7 +13240,21 @@
         <w:rPr>
           <w:rFonts w:ascii="Times New Roman" w:hAnsi="Times New Roman" w:cs="Times New Roman"/>
         </w:rPr>
-        <w:t>Try to log a User off who does not exist in the ChatServer. Check that the operation returns false.</w:t>
+        <w:t xml:space="preserve">Try to log a User off who does not exist in the </w:t>
+      </w:r>
+      <w:proofErr w:type="spellStart"/>
+      <w:r>
+        <w:rPr>
+          <w:rFonts w:ascii="Times New Roman" w:hAnsi="Times New Roman" w:cs="Times New Roman"/>
+        </w:rPr>
+        <w:t>ChatServer</w:t>
+      </w:r>
+      <w:proofErr w:type="spellEnd"/>
+      <w:r>
+        <w:rPr>
+          <w:rFonts w:ascii="Times New Roman" w:hAnsi="Times New Roman" w:cs="Times New Roman"/>
+        </w:rPr>
+        <w:t>. Check that the operation returns false.</w:t>
       </w:r>
     </w:p>
     <w:p>
@@ -8268,7 +13273,49 @@
         <w:rPr>
           <w:rFonts w:ascii="Times New Roman" w:hAnsi="Times New Roman" w:cs="Times New Roman"/>
         </w:rPr>
-        <w:t>User joins three different ChatGroups, two of which existing Users. Then the User logs off. Check that the ChatGroup that he created is destroyed and that he is erased from the userlist of the other two groups.</w:t>
+        <w:t xml:space="preserve">User joins three different </w:t>
+      </w:r>
+      <w:proofErr w:type="spellStart"/>
+      <w:r>
+        <w:rPr>
+          <w:rFonts w:ascii="Times New Roman" w:hAnsi="Times New Roman" w:cs="Times New Roman"/>
+        </w:rPr>
+        <w:t>ChatGroups</w:t>
+      </w:r>
+      <w:proofErr w:type="spellEnd"/>
+      <w:r>
+        <w:rPr>
+          <w:rFonts w:ascii="Times New Roman" w:hAnsi="Times New Roman" w:cs="Times New Roman"/>
+        </w:rPr>
+        <w:t xml:space="preserve">, two of which existing Users. Then the User logs off. Check that the </w:t>
+      </w:r>
+      <w:proofErr w:type="spellStart"/>
+      <w:r>
+        <w:rPr>
+          <w:rFonts w:ascii="Times New Roman" w:hAnsi="Times New Roman" w:cs="Times New Roman"/>
+        </w:rPr>
+        <w:t>ChatGroup</w:t>
+      </w:r>
+      <w:proofErr w:type="spellEnd"/>
+      <w:r>
+        <w:rPr>
+          <w:rFonts w:ascii="Times New Roman" w:hAnsi="Times New Roman" w:cs="Times New Roman"/>
+        </w:rPr>
+        <w:t xml:space="preserve"> that he created is destroyed and that he is erased from the </w:t>
+      </w:r>
+      <w:proofErr w:type="spellStart"/>
+      <w:r>
+        <w:rPr>
+          <w:rFonts w:ascii="Times New Roman" w:hAnsi="Times New Roman" w:cs="Times New Roman"/>
+        </w:rPr>
+        <w:t>userlist</w:t>
+      </w:r>
+      <w:proofErr w:type="spellEnd"/>
+      <w:r>
+        <w:rPr>
+          <w:rFonts w:ascii="Times New Roman" w:hAnsi="Times New Roman" w:cs="Times New Roman"/>
+        </w:rPr>
+        <w:t xml:space="preserve"> of the other two groups.</w:t>
       </w:r>
     </w:p>
     <w:p>
@@ -8289,6 +13336,7 @@
           <w:szCs w:val="24"/>
         </w:rPr>
       </w:pPr>
+      <w:proofErr w:type="spellStart"/>
       <w:r>
         <w:rPr>
           <w:rFonts w:ascii="Times New Roman" w:hAnsi="Times New Roman" w:cs="Times New Roman"/>
@@ -8298,6 +13346,7 @@
         </w:rPr>
         <w:t>OneToOneTest</w:t>
       </w:r>
+      <w:proofErr w:type="spellEnd"/>
     </w:p>
     <w:p>
       <w:pPr>
@@ -8368,6 +13417,7 @@
           <w:szCs w:val="24"/>
         </w:rPr>
       </w:pPr>
+      <w:proofErr w:type="spellStart"/>
       <w:r>
         <w:rPr>
           <w:rFonts w:ascii="Times New Roman" w:hAnsi="Times New Roman" w:cs="Times New Roman"/>
@@ -8377,6 +13427,7 @@
         </w:rPr>
         <w:t>TestChatGroups</w:t>
       </w:r>
+      <w:proofErr w:type="spellEnd"/>
     </w:p>
     <w:p>
       <w:pPr>
@@ -8393,13 +13444,55 @@
         <w:rPr>
           <w:rFonts w:ascii="Times New Roman" w:hAnsi="Times New Roman" w:cs="Times New Roman"/>
         </w:rPr>
-        <w:t xml:space="preserve">Two Users join the same ChatGroup. </w:t>
-      </w:r>
-      <w:r>
-        <w:rPr>
-          <w:rFonts w:ascii="Times New Roman" w:hAnsi="Times New Roman" w:cs="Times New Roman"/>
-        </w:rPr>
-        <w:t>A number of MessageDeliveryTasks send Messages to the group. Check that both Users have the same ChatLog for the group.</w:t>
+        <w:t xml:space="preserve">Two Users join the same </w:t>
+      </w:r>
+      <w:proofErr w:type="spellStart"/>
+      <w:r>
+        <w:rPr>
+          <w:rFonts w:ascii="Times New Roman" w:hAnsi="Times New Roman" w:cs="Times New Roman"/>
+        </w:rPr>
+        <w:t>ChatGroup</w:t>
+      </w:r>
+      <w:proofErr w:type="spellEnd"/>
+      <w:r>
+        <w:rPr>
+          <w:rFonts w:ascii="Times New Roman" w:hAnsi="Times New Roman" w:cs="Times New Roman"/>
+        </w:rPr>
+        <w:t xml:space="preserve">. </w:t>
+      </w:r>
+      <w:r>
+        <w:rPr>
+          <w:rFonts w:ascii="Times New Roman" w:hAnsi="Times New Roman" w:cs="Times New Roman"/>
+        </w:rPr>
+        <w:t xml:space="preserve">A number of </w:t>
+      </w:r>
+      <w:proofErr w:type="spellStart"/>
+      <w:r>
+        <w:rPr>
+          <w:rFonts w:ascii="Times New Roman" w:hAnsi="Times New Roman" w:cs="Times New Roman"/>
+        </w:rPr>
+        <w:t>MessageDeliveryTasks</w:t>
+      </w:r>
+      <w:proofErr w:type="spellEnd"/>
+      <w:r>
+        <w:rPr>
+          <w:rFonts w:ascii="Times New Roman" w:hAnsi="Times New Roman" w:cs="Times New Roman"/>
+        </w:rPr>
+        <w:t xml:space="preserve"> send Messages to the group. Check that both Users have the same </w:t>
+      </w:r>
+      <w:proofErr w:type="spellStart"/>
+      <w:r>
+        <w:rPr>
+          <w:rFonts w:ascii="Times New Roman" w:hAnsi="Times New Roman" w:cs="Times New Roman"/>
+        </w:rPr>
+        <w:t>ChatLog</w:t>
+      </w:r>
+      <w:proofErr w:type="spellEnd"/>
+      <w:r>
+        <w:rPr>
+          <w:rFonts w:ascii="Times New Roman" w:hAnsi="Times New Roman" w:cs="Times New Roman"/>
+        </w:rPr>
+        <w:t xml:space="preserve"> for the group.</w:t>
       </w:r>
     </w:p>
     <w:p>
@@ -8420,6 +13513,7 @@
           <w:szCs w:val="24"/>
         </w:rPr>
       </w:pPr>
+      <w:proofErr w:type="spellStart"/>
       <w:r>
         <w:rPr>
           <w:rFonts w:ascii="Times New Roman" w:hAnsi="Times New Roman" w:cs="Times New Roman"/>
@@ -8429,6 +13523,7 @@
         </w:rPr>
         <w:t>TestChatLogs</w:t>
       </w:r>
+      <w:proofErr w:type="spellEnd"/>
     </w:p>
     <w:p>
       <w:pPr>
@@ -8469,6 +13564,7 @@
           <w:szCs w:val="24"/>
         </w:rPr>
       </w:pPr>
+      <w:proofErr w:type="spellStart"/>
       <w:r>
         <w:rPr>
           <w:rFonts w:ascii="Times New Roman" w:hAnsi="Times New Roman" w:cs="Times New Roman"/>
@@ -8478,6 +13574,7 @@
         </w:rPr>
         <w:t>TestLeaveGroup</w:t>
       </w:r>
+      <w:proofErr w:type="spellEnd"/>
     </w:p>
     <w:p>
       <w:pPr>
@@ -8494,19 +13591,61 @@
         <w:rPr>
           <w:rFonts w:ascii="Times New Roman" w:hAnsi="Times New Roman" w:cs="Times New Roman"/>
         </w:rPr>
-        <w:t xml:space="preserve">A number of MessageDeliveryTasks </w:t>
-      </w:r>
-      <w:r>
-        <w:rPr>
-          <w:rFonts w:ascii="Times New Roman" w:hAnsi="Times New Roman" w:cs="Times New Roman"/>
-        </w:rPr>
-        <w:t xml:space="preserve">associated with a ChatGroup </w:t>
-      </w:r>
-      <w:r>
-        <w:rPr>
-          <w:rFonts w:ascii="Times New Roman" w:hAnsi="Times New Roman" w:cs="Times New Roman"/>
-        </w:rPr>
-        <w:t xml:space="preserve">are started. A User in a ChatGroup leaves the group, and then </w:t>
+        <w:t xml:space="preserve">A number of </w:t>
+      </w:r>
+      <w:proofErr w:type="spellStart"/>
+      <w:r>
+        <w:rPr>
+          <w:rFonts w:ascii="Times New Roman" w:hAnsi="Times New Roman" w:cs="Times New Roman"/>
+        </w:rPr>
+        <w:t>MessageDeliveryTasks</w:t>
+      </w:r>
+      <w:proofErr w:type="spellEnd"/>
+      <w:r>
+        <w:rPr>
+          <w:rFonts w:ascii="Times New Roman" w:hAnsi="Times New Roman" w:cs="Times New Roman"/>
+        </w:rPr>
+        <w:t xml:space="preserve"> </w:t>
+      </w:r>
+      <w:r>
+        <w:rPr>
+          <w:rFonts w:ascii="Times New Roman" w:hAnsi="Times New Roman" w:cs="Times New Roman"/>
+        </w:rPr>
+        <w:t xml:space="preserve">associated with a </w:t>
+      </w:r>
+      <w:proofErr w:type="spellStart"/>
+      <w:r>
+        <w:rPr>
+          <w:rFonts w:ascii="Times New Roman" w:hAnsi="Times New Roman" w:cs="Times New Roman"/>
+        </w:rPr>
+        <w:t>ChatGroup</w:t>
+      </w:r>
+      <w:proofErr w:type="spellEnd"/>
+      <w:r>
+        <w:rPr>
+          <w:rFonts w:ascii="Times New Roman" w:hAnsi="Times New Roman" w:cs="Times New Roman"/>
+        </w:rPr>
+        <w:t xml:space="preserve"> </w:t>
+      </w:r>
+      <w:r>
+        <w:rPr>
+          <w:rFonts w:ascii="Times New Roman" w:hAnsi="Times New Roman" w:cs="Times New Roman"/>
+        </w:rPr>
+        <w:t xml:space="preserve">are started. A User in a </w:t>
+      </w:r>
+      <w:proofErr w:type="spellStart"/>
+      <w:r>
+        <w:rPr>
+          <w:rFonts w:ascii="Times New Roman" w:hAnsi="Times New Roman" w:cs="Times New Roman"/>
+        </w:rPr>
+        <w:t>ChatGroup</w:t>
+      </w:r>
+      <w:proofErr w:type="spellEnd"/>
+      <w:r>
+        <w:rPr>
+          <w:rFonts w:ascii="Times New Roman" w:hAnsi="Times New Roman" w:cs="Times New Roman"/>
+        </w:rPr>
+        <w:t xml:space="preserve"> leaves the group, and then </w:t>
       </w:r>
       <w:r>
         <w:rPr>
@@ -8518,13 +13657,41 @@
         <w:rPr>
           <w:rFonts w:ascii="Times New Roman" w:hAnsi="Times New Roman" w:cs="Times New Roman"/>
         </w:rPr>
-        <w:t xml:space="preserve"> MessageDeliveryTasks </w:t>
-      </w:r>
-      <w:r>
-        <w:rPr>
-          <w:rFonts w:ascii="Times New Roman" w:hAnsi="Times New Roman" w:cs="Times New Roman"/>
-        </w:rPr>
-        <w:t xml:space="preserve">for that ChatGroup </w:t>
+        <w:t xml:space="preserve"> </w:t>
+      </w:r>
+      <w:proofErr w:type="spellStart"/>
+      <w:r>
+        <w:rPr>
+          <w:rFonts w:ascii="Times New Roman" w:hAnsi="Times New Roman" w:cs="Times New Roman"/>
+        </w:rPr>
+        <w:t>MessageDeliveryTasks</w:t>
+      </w:r>
+      <w:proofErr w:type="spellEnd"/>
+      <w:r>
+        <w:rPr>
+          <w:rFonts w:ascii="Times New Roman" w:hAnsi="Times New Roman" w:cs="Times New Roman"/>
+        </w:rPr>
+        <w:t xml:space="preserve"> </w:t>
+      </w:r>
+      <w:r>
+        <w:rPr>
+          <w:rFonts w:ascii="Times New Roman" w:hAnsi="Times New Roman" w:cs="Times New Roman"/>
+        </w:rPr>
+        <w:t xml:space="preserve">for that </w:t>
+      </w:r>
+      <w:proofErr w:type="spellStart"/>
+      <w:r>
+        <w:rPr>
+          <w:rFonts w:ascii="Times New Roman" w:hAnsi="Times New Roman" w:cs="Times New Roman"/>
+        </w:rPr>
+        <w:t>ChatGroup</w:t>
+      </w:r>
+      <w:proofErr w:type="spellEnd"/>
+      <w:r>
+        <w:rPr>
+          <w:rFonts w:ascii="Times New Roman" w:hAnsi="Times New Roman" w:cs="Times New Roman"/>
+        </w:rPr>
+        <w:t xml:space="preserve"> </w:t>
       </w:r>
       <w:r>
         <w:rPr>
@@ -8566,6 +13733,7 @@
           <w:szCs w:val="24"/>
         </w:rPr>
       </w:pPr>
+      <w:proofErr w:type="spellStart"/>
       <w:r>
         <w:rPr>
           <w:rFonts w:ascii="Times New Roman" w:hAnsi="Times New Roman" w:cs="Times New Roman"/>
@@ -8575,6 +13743,7 @@
         </w:rPr>
         <w:t>TestLogOff</w:t>
       </w:r>
+      <w:proofErr w:type="spellEnd"/>
     </w:p>
     <w:p>
       <w:pPr>
@@ -8591,7 +13760,77 @@
         <w:rPr>
           <w:rFonts w:ascii="Times New Roman" w:hAnsi="Times New Roman" w:cs="Times New Roman"/>
         </w:rPr>
-        <w:t xml:space="preserve">A number of MessageDeliveryTasks associated with a ChatGroup are started. A User in a ChatGroup logs off, and then more MessageDeliveryTasks for that ChatGroup start up. Check </w:t>
+        <w:t xml:space="preserve">A number of </w:t>
+      </w:r>
+      <w:proofErr w:type="spellStart"/>
+      <w:r>
+        <w:rPr>
+          <w:rFonts w:ascii="Times New Roman" w:hAnsi="Times New Roman" w:cs="Times New Roman"/>
+        </w:rPr>
+        <w:t>MessageDeliveryTasks</w:t>
+      </w:r>
+      <w:proofErr w:type="spellEnd"/>
+      <w:r>
+        <w:rPr>
+          <w:rFonts w:ascii="Times New Roman" w:hAnsi="Times New Roman" w:cs="Times New Roman"/>
+        </w:rPr>
+        <w:t xml:space="preserve"> associated with a </w:t>
+      </w:r>
+      <w:proofErr w:type="spellStart"/>
+      <w:r>
+        <w:rPr>
+          <w:rFonts w:ascii="Times New Roman" w:hAnsi="Times New Roman" w:cs="Times New Roman"/>
+        </w:rPr>
+        <w:t>ChatGroup</w:t>
+      </w:r>
+      <w:proofErr w:type="spellEnd"/>
+      <w:r>
+        <w:rPr>
+          <w:rFonts w:ascii="Times New Roman" w:hAnsi="Times New Roman" w:cs="Times New Roman"/>
+        </w:rPr>
+        <w:t xml:space="preserve"> are started. A User in a </w:t>
+      </w:r>
+      <w:proofErr w:type="spellStart"/>
+      <w:r>
+        <w:rPr>
+          <w:rFonts w:ascii="Times New Roman" w:hAnsi="Times New Roman" w:cs="Times New Roman"/>
+        </w:rPr>
+        <w:t>ChatGroup</w:t>
+      </w:r>
+      <w:proofErr w:type="spellEnd"/>
+      <w:r>
+        <w:rPr>
+          <w:rFonts w:ascii="Times New Roman" w:hAnsi="Times New Roman" w:cs="Times New Roman"/>
+        </w:rPr>
+        <w:t xml:space="preserve"> logs off, and then more </w:t>
+      </w:r>
+      <w:proofErr w:type="spellStart"/>
+      <w:r>
+        <w:rPr>
+          <w:rFonts w:ascii="Times New Roman" w:hAnsi="Times New Roman" w:cs="Times New Roman"/>
+        </w:rPr>
+        <w:t>MessageDeliveryTasks</w:t>
+      </w:r>
+      <w:proofErr w:type="spellEnd"/>
+      <w:r>
+        <w:rPr>
+          <w:rFonts w:ascii="Times New Roman" w:hAnsi="Times New Roman" w:cs="Times New Roman"/>
+        </w:rPr>
+        <w:t xml:space="preserve"> for that </w:t>
+      </w:r>
+      <w:proofErr w:type="spellStart"/>
+      <w:r>
+        <w:rPr>
+          <w:rFonts w:ascii="Times New Roman" w:hAnsi="Times New Roman" w:cs="Times New Roman"/>
+        </w:rPr>
+        <w:t>ChatGroup</w:t>
+      </w:r>
+      <w:proofErr w:type="spellEnd"/>
+      <w:r>
+        <w:rPr>
+          <w:rFonts w:ascii="Times New Roman" w:hAnsi="Times New Roman" w:cs="Times New Roman"/>
+        </w:rPr>
+        <w:t xml:space="preserve"> start up. Check </w:t>
       </w:r>
       <w:r>
         <w:rPr>
@@ -8622,6 +13861,7 @@
           <w:szCs w:val="24"/>
         </w:rPr>
       </w:pPr>
+      <w:proofErr w:type="spellStart"/>
       <w:r>
         <w:rPr>
           <w:rFonts w:ascii="Times New Roman" w:hAnsi="Times New Roman" w:cs="Times New Roman"/>
@@ -8631,6 +13871,7 @@
         </w:rPr>
         <w:t>TestMessageOrder</w:t>
       </w:r>
+      <w:proofErr w:type="spellEnd"/>
     </w:p>
     <w:p>
       <w:pPr>
@@ -8647,7 +13888,63 @@
         <w:rPr>
           <w:rFonts w:ascii="Times New Roman" w:hAnsi="Times New Roman" w:cs="Times New Roman"/>
         </w:rPr>
-        <w:t>Log twenty Users into the ChatServer. Create four ChatGroups and assign five Users to each. Have all members of each ChatGroup randomly send and receive Messages to and from each other. Check that all ChatLogs match up, and that all Messages have been received.</w:t>
+        <w:t xml:space="preserve">Log twenty Users into the </w:t>
+      </w:r>
+      <w:proofErr w:type="spellStart"/>
+      <w:r>
+        <w:rPr>
+          <w:rFonts w:ascii="Times New Roman" w:hAnsi="Times New Roman" w:cs="Times New Roman"/>
+        </w:rPr>
+        <w:t>ChatServer</w:t>
+      </w:r>
+      <w:proofErr w:type="spellEnd"/>
+      <w:r>
+        <w:rPr>
+          <w:rFonts w:ascii="Times New Roman" w:hAnsi="Times New Roman" w:cs="Times New Roman"/>
+        </w:rPr>
+        <w:t xml:space="preserve">. Create four </w:t>
+      </w:r>
+      <w:proofErr w:type="spellStart"/>
+      <w:r>
+        <w:rPr>
+          <w:rFonts w:ascii="Times New Roman" w:hAnsi="Times New Roman" w:cs="Times New Roman"/>
+        </w:rPr>
+        <w:t>ChatGroups</w:t>
+      </w:r>
+      <w:proofErr w:type="spellEnd"/>
+      <w:r>
+        <w:rPr>
+          <w:rFonts w:ascii="Times New Roman" w:hAnsi="Times New Roman" w:cs="Times New Roman"/>
+        </w:rPr>
+        <w:t xml:space="preserve"> and assign five Users to each. Have all members of each </w:t>
+      </w:r>
+      <w:proofErr w:type="spellStart"/>
+      <w:r>
+        <w:rPr>
+          <w:rFonts w:ascii="Times New Roman" w:hAnsi="Times New Roman" w:cs="Times New Roman"/>
+        </w:rPr>
+        <w:t>ChatGroup</w:t>
+      </w:r>
+      <w:proofErr w:type="spellEnd"/>
+      <w:r>
+        <w:rPr>
+          <w:rFonts w:ascii="Times New Roman" w:hAnsi="Times New Roman" w:cs="Times New Roman"/>
+        </w:rPr>
+        <w:t xml:space="preserve"> randomly send and receive Messages to and from each other. Check that all </w:t>
+      </w:r>
+      <w:proofErr w:type="spellStart"/>
+      <w:r>
+        <w:rPr>
+          <w:rFonts w:ascii="Times New Roman" w:hAnsi="Times New Roman" w:cs="Times New Roman"/>
+        </w:rPr>
+        <w:t>ChatLogs</w:t>
+      </w:r>
+      <w:proofErr w:type="spellEnd"/>
+      <w:r>
+        <w:rPr>
+          <w:rFonts w:ascii="Times New Roman" w:hAnsi="Times New Roman" w:cs="Times New Roman"/>
+        </w:rPr>
+        <w:t xml:space="preserve"> match up, and that all Messages have been received.</w:t>
       </w:r>
     </w:p>
     <w:p>
@@ -8665,7 +13962,21 @@
         <w:rPr>
           <w:rFonts w:ascii="Times New Roman" w:hAnsi="Times New Roman" w:cs="Times New Roman"/>
         </w:rPr>
-        <w:t>Also, have Users randomly send to different ChatGroups. Check that the Messages that are not destined to groups of which the User is a member are dropped.</w:t>
+        <w:t xml:space="preserve">Also, have Users randomly send to different </w:t>
+      </w:r>
+      <w:proofErr w:type="spellStart"/>
+      <w:r>
+        <w:rPr>
+          <w:rFonts w:ascii="Times New Roman" w:hAnsi="Times New Roman" w:cs="Times New Roman"/>
+        </w:rPr>
+        <w:t>ChatGroups</w:t>
+      </w:r>
+      <w:proofErr w:type="spellEnd"/>
+      <w:r>
+        <w:rPr>
+          <w:rFonts w:ascii="Times New Roman" w:hAnsi="Times New Roman" w:cs="Times New Roman"/>
+        </w:rPr>
+        <w:t>. Check that the Messages that are not destined to groups of which the User is a member are dropped.</w:t>
       </w:r>
     </w:p>
     <w:p>
@@ -8689,6 +14000,7 @@
           <w:szCs w:val="24"/>
         </w:rPr>
       </w:pPr>
+      <w:proofErr w:type="spellStart"/>
       <w:r>
         <w:rPr>
           <w:rFonts w:ascii="Times New Roman" w:hAnsi="Times New Roman" w:cs="Times New Roman"/>
@@ -8698,6 +14010,7 @@
         </w:rPr>
         <w:t>TestOneToOneLogOff</w:t>
       </w:r>
+      <w:proofErr w:type="spellEnd"/>
     </w:p>
     <w:p>
       <w:pPr>
@@ -8714,7 +14027,63 @@
         <w:rPr>
           <w:rFonts w:ascii="Times New Roman" w:hAnsi="Times New Roman" w:cs="Times New Roman"/>
         </w:rPr>
-        <w:t>A number of MessageDeliveryTasks intended for a particular User are started. This User logs off the ChatServer, and then more MessageDeliveryTasks for that ChatGroup start up. Check that the User receives all the Messages that were started before and that all other ones are dropped.</w:t>
+        <w:t xml:space="preserve">A number of </w:t>
+      </w:r>
+      <w:proofErr w:type="spellStart"/>
+      <w:r>
+        <w:rPr>
+          <w:rFonts w:ascii="Times New Roman" w:hAnsi="Times New Roman" w:cs="Times New Roman"/>
+        </w:rPr>
+        <w:t>MessageDeliveryTasks</w:t>
+      </w:r>
+      <w:proofErr w:type="spellEnd"/>
+      <w:r>
+        <w:rPr>
+          <w:rFonts w:ascii="Times New Roman" w:hAnsi="Times New Roman" w:cs="Times New Roman"/>
+        </w:rPr>
+        <w:t xml:space="preserve"> intended for a particular User are started. This User logs off the </w:t>
+      </w:r>
+      <w:proofErr w:type="spellStart"/>
+      <w:r>
+        <w:rPr>
+          <w:rFonts w:ascii="Times New Roman" w:hAnsi="Times New Roman" w:cs="Times New Roman"/>
+        </w:rPr>
+        <w:t>ChatServer</w:t>
+      </w:r>
+      <w:proofErr w:type="spellEnd"/>
+      <w:r>
+        <w:rPr>
+          <w:rFonts w:ascii="Times New Roman" w:hAnsi="Times New Roman" w:cs="Times New Roman"/>
+        </w:rPr>
+        <w:t xml:space="preserve">, and then more </w:t>
+      </w:r>
+      <w:proofErr w:type="spellStart"/>
+      <w:r>
+        <w:rPr>
+          <w:rFonts w:ascii="Times New Roman" w:hAnsi="Times New Roman" w:cs="Times New Roman"/>
+        </w:rPr>
+        <w:t>MessageDeliveryTasks</w:t>
+      </w:r>
+      <w:proofErr w:type="spellEnd"/>
+      <w:r>
+        <w:rPr>
+          <w:rFonts w:ascii="Times New Roman" w:hAnsi="Times New Roman" w:cs="Times New Roman"/>
+        </w:rPr>
+        <w:t xml:space="preserve"> for that </w:t>
+      </w:r>
+      <w:proofErr w:type="spellStart"/>
+      <w:r>
+        <w:rPr>
+          <w:rFonts w:ascii="Times New Roman" w:hAnsi="Times New Roman" w:cs="Times New Roman"/>
+        </w:rPr>
+        <w:t>ChatGroup</w:t>
+      </w:r>
+      <w:proofErr w:type="spellEnd"/>
+      <w:r>
+        <w:rPr>
+          <w:rFonts w:ascii="Times New Roman" w:hAnsi="Times New Roman" w:cs="Times New Roman"/>
+        </w:rPr>
+        <w:t xml:space="preserve"> start up. Check that the User receives all the Messages that were started before and that all other ones are dropped.</w:t>
       </w:r>
     </w:p>
     <w:p>
@@ -8799,12 +14168,324 @@
         </w:rPr>
         <w:t xml:space="preserve">Based on these results, we believe that we have successfully designed a </w:t>
       </w:r>
-      <w:r>
-        <w:rPr>
-          <w:rFonts w:ascii="Times New Roman" w:hAnsi="Times New Roman" w:cs="Times New Roman"/>
-          <w:color w:val="000000"/>
-        </w:rPr>
-        <w:t xml:space="preserve">ChatServer that meets all specifications and runs in a thread-safe manner. </w:t>
+      <w:proofErr w:type="spellStart"/>
+      <w:r>
+        <w:rPr>
+          <w:rFonts w:ascii="Times New Roman" w:hAnsi="Times New Roman" w:cs="Times New Roman"/>
+          <w:color w:val="000000"/>
+        </w:rPr>
+        <w:t>ChatServer</w:t>
+      </w:r>
+      <w:proofErr w:type="spellEnd"/>
+      <w:r>
+        <w:rPr>
+          <w:rFonts w:ascii="Times New Roman" w:hAnsi="Times New Roman" w:cs="Times New Roman"/>
+          <w:color w:val="000000"/>
+        </w:rPr>
+        <w:t xml:space="preserve"> that meets all specifications and runs in a thread-safe manner. </w:t>
+      </w:r>
+    </w:p>
+    <w:p>
+      <w:pPr>
+        <w:pStyle w:val="NoSpacing"/>
+        <w:rPr>
+          <w:rFonts w:ascii="Times New Roman" w:hAnsi="Times New Roman" w:cs="Times New Roman"/>
+          <w:color w:val="000000"/>
+        </w:rPr>
+      </w:pPr>
+    </w:p>
+    <w:p>
+      <w:pPr>
+        <w:pStyle w:val="NoSpacing"/>
+        <w:rPr>
+          <w:rFonts w:ascii="Times New Roman" w:hAnsi="Times New Roman" w:cs="Times New Roman"/>
+          <w:color w:val="000000"/>
+        </w:rPr>
+      </w:pPr>
+    </w:p>
+    <w:p>
+      <w:pPr>
+        <w:pStyle w:val="NoSpacing"/>
+        <w:rPr>
+          <w:rFonts w:ascii="Times New Roman" w:hAnsi="Times New Roman" w:cs="Times New Roman"/>
+          <w:color w:val="000000"/>
+        </w:rPr>
+      </w:pPr>
+    </w:p>
+    <w:p>
+      <w:pPr>
+        <w:pStyle w:val="NoSpacing"/>
+        <w:rPr>
+          <w:rFonts w:ascii="Times New Roman" w:hAnsi="Times New Roman" w:cs="Times New Roman"/>
+          <w:color w:val="000000"/>
+        </w:rPr>
+      </w:pPr>
+    </w:p>
+    <w:p>
+      <w:pPr>
+        <w:pStyle w:val="NoSpacing"/>
+        <w:rPr>
+          <w:rFonts w:ascii="Times New Roman" w:hAnsi="Times New Roman" w:cs="Times New Roman"/>
+          <w:color w:val="000000"/>
+        </w:rPr>
+      </w:pPr>
+    </w:p>
+    <w:p>
+      <w:pPr>
+        <w:pStyle w:val="NoSpacing"/>
+        <w:rPr>
+          <w:rFonts w:ascii="Times New Roman" w:hAnsi="Times New Roman" w:cs="Times New Roman"/>
+          <w:color w:val="000000"/>
+        </w:rPr>
+      </w:pPr>
+    </w:p>
+    <w:p>
+      <w:pPr>
+        <w:pStyle w:val="NoSpacing"/>
+        <w:rPr>
+          <w:rFonts w:ascii="Times New Roman" w:hAnsi="Times New Roman" w:cs="Times New Roman"/>
+          <w:color w:val="000000"/>
+        </w:rPr>
+      </w:pPr>
+    </w:p>
+    <w:p>
+      <w:pPr>
+        <w:pStyle w:val="NoSpacing"/>
+        <w:rPr>
+          <w:rFonts w:ascii="Times New Roman" w:hAnsi="Times New Roman" w:cs="Times New Roman"/>
+          <w:color w:val="000000"/>
+        </w:rPr>
+      </w:pPr>
+    </w:p>
+    <w:p>
+      <w:pPr>
+        <w:pStyle w:val="NoSpacing"/>
+        <w:rPr>
+          <w:rFonts w:ascii="Times New Roman" w:hAnsi="Times New Roman" w:cs="Times New Roman"/>
+          <w:color w:val="000000"/>
+        </w:rPr>
+      </w:pPr>
+    </w:p>
+    <w:p>
+      <w:pPr>
+        <w:pStyle w:val="NoSpacing"/>
+        <w:rPr>
+          <w:rFonts w:ascii="Times New Roman" w:hAnsi="Times New Roman" w:cs="Times New Roman"/>
+          <w:color w:val="000000"/>
+        </w:rPr>
+      </w:pPr>
+    </w:p>
+    <w:p>
+      <w:pPr>
+        <w:pStyle w:val="NoSpacing"/>
+        <w:rPr>
+          <w:rFonts w:ascii="Times New Roman" w:hAnsi="Times New Roman" w:cs="Times New Roman"/>
+          <w:color w:val="000000"/>
+        </w:rPr>
+      </w:pPr>
+    </w:p>
+    <w:p>
+      <w:pPr>
+        <w:pStyle w:val="NoSpacing"/>
+        <w:rPr>
+          <w:rFonts w:ascii="Times New Roman" w:hAnsi="Times New Roman" w:cs="Times New Roman"/>
+          <w:color w:val="000000"/>
+        </w:rPr>
+      </w:pPr>
+    </w:p>
+    <w:p>
+      <w:pPr>
+        <w:pStyle w:val="NoSpacing"/>
+        <w:rPr>
+          <w:rFonts w:ascii="Times New Roman" w:hAnsi="Times New Roman" w:cs="Times New Roman"/>
+          <w:color w:val="000000"/>
+        </w:rPr>
+      </w:pPr>
+    </w:p>
+    <w:p>
+      <w:pPr>
+        <w:pStyle w:val="NoSpacing"/>
+        <w:rPr>
+          <w:rFonts w:ascii="Times New Roman" w:hAnsi="Times New Roman" w:cs="Times New Roman"/>
+          <w:color w:val="000000"/>
+        </w:rPr>
+      </w:pPr>
+    </w:p>
+    <w:p>
+      <w:pPr>
+        <w:pStyle w:val="NoSpacing"/>
+        <w:rPr>
+          <w:rFonts w:ascii="Times New Roman" w:hAnsi="Times New Roman" w:cs="Times New Roman"/>
+          <w:color w:val="000000"/>
+        </w:rPr>
+      </w:pPr>
+    </w:p>
+    <w:p>
+      <w:pPr>
+        <w:pStyle w:val="NoSpacing"/>
+        <w:rPr>
+          <w:rFonts w:ascii="Times New Roman" w:hAnsi="Times New Roman" w:cs="Times New Roman"/>
+          <w:color w:val="000000"/>
+        </w:rPr>
+      </w:pPr>
+    </w:p>
+    <w:p>
+      <w:pPr>
+        <w:pStyle w:val="NoSpacing"/>
+        <w:rPr>
+          <w:rFonts w:ascii="Times New Roman" w:hAnsi="Times New Roman" w:cs="Times New Roman"/>
+          <w:color w:val="000000"/>
+        </w:rPr>
+      </w:pPr>
+    </w:p>
+    <w:p>
+      <w:pPr>
+        <w:pStyle w:val="NoSpacing"/>
+        <w:rPr>
+          <w:rFonts w:ascii="Times New Roman" w:hAnsi="Times New Roman" w:cs="Times New Roman"/>
+          <w:color w:val="000000"/>
+        </w:rPr>
+      </w:pPr>
+    </w:p>
+    <w:p>
+      <w:pPr>
+        <w:pStyle w:val="NoSpacing"/>
+        <w:rPr>
+          <w:rFonts w:ascii="Times New Roman" w:hAnsi="Times New Roman" w:cs="Times New Roman"/>
+          <w:color w:val="000000"/>
+        </w:rPr>
+      </w:pPr>
+    </w:p>
+    <w:p>
+      <w:pPr>
+        <w:pStyle w:val="NoSpacing"/>
+        <w:rPr>
+          <w:rFonts w:ascii="Times New Roman" w:hAnsi="Times New Roman" w:cs="Times New Roman"/>
+          <w:color w:val="000000"/>
+        </w:rPr>
+      </w:pPr>
+    </w:p>
+    <w:p>
+      <w:pPr>
+        <w:pStyle w:val="NoSpacing"/>
+        <w:rPr>
+          <w:rFonts w:ascii="Times New Roman" w:hAnsi="Times New Roman" w:cs="Times New Roman"/>
+          <w:color w:val="000000"/>
+        </w:rPr>
+      </w:pPr>
+    </w:p>
+    <w:p>
+      <w:pPr>
+        <w:pStyle w:val="NoSpacing"/>
+        <w:rPr>
+          <w:rFonts w:ascii="Times New Roman" w:hAnsi="Times New Roman" w:cs="Times New Roman"/>
+          <w:color w:val="000000"/>
+        </w:rPr>
+      </w:pPr>
+    </w:p>
+    <w:p>
+      <w:pPr>
+        <w:pStyle w:val="NoSpacing"/>
+        <w:rPr>
+          <w:rFonts w:ascii="Times New Roman" w:hAnsi="Times New Roman" w:cs="Times New Roman"/>
+          <w:color w:val="000000"/>
+        </w:rPr>
+      </w:pPr>
+    </w:p>
+    <w:p>
+      <w:pPr>
+        <w:pStyle w:val="NoSpacing"/>
+        <w:rPr>
+          <w:rFonts w:ascii="Times New Roman" w:hAnsi="Times New Roman" w:cs="Times New Roman"/>
+          <w:color w:val="000000"/>
+        </w:rPr>
+      </w:pPr>
+    </w:p>
+    <w:p>
+      <w:pPr>
+        <w:pStyle w:val="NoSpacing"/>
+        <w:rPr>
+          <w:rFonts w:ascii="Times New Roman" w:hAnsi="Times New Roman" w:cs="Times New Roman"/>
+          <w:color w:val="000000"/>
+        </w:rPr>
+      </w:pPr>
+    </w:p>
+    <w:p>
+      <w:pPr>
+        <w:pStyle w:val="NoSpacing"/>
+        <w:rPr>
+          <w:rFonts w:ascii="Times New Roman" w:hAnsi="Times New Roman" w:cs="Times New Roman"/>
+          <w:color w:val="000000"/>
+        </w:rPr>
+      </w:pPr>
+    </w:p>
+    <w:p>
+      <w:pPr>
+        <w:pStyle w:val="NoSpacing"/>
+        <w:rPr>
+          <w:rFonts w:ascii="Times New Roman" w:hAnsi="Times New Roman" w:cs="Times New Roman"/>
+          <w:color w:val="000000"/>
+        </w:rPr>
+      </w:pPr>
+    </w:p>
+    <w:p>
+      <w:pPr>
+        <w:pStyle w:val="NoSpacing"/>
+        <w:rPr>
+          <w:rFonts w:ascii="Times New Roman" w:hAnsi="Times New Roman" w:cs="Times New Roman"/>
+          <w:color w:val="000000"/>
+        </w:rPr>
+      </w:pPr>
+    </w:p>
+    <w:p>
+      <w:pPr>
+        <w:pStyle w:val="NoSpacing"/>
+        <w:jc w:val="center"/>
+        <w:rPr>
+          <w:rFonts w:ascii="Times New Roman" w:hAnsi="Times New Roman" w:cs="Times New Roman"/>
+          <w:b/>
+          <w:color w:val="000000"/>
+          <w:sz w:val="40"/>
+          <w:szCs w:val="40"/>
+        </w:rPr>
+      </w:pPr>
+      <w:r>
+        <w:rPr>
+          <w:rFonts w:ascii="Times New Roman" w:hAnsi="Times New Roman" w:cs="Times New Roman"/>
+          <w:b/>
+          <w:color w:val="000000"/>
+          <w:sz w:val="40"/>
+          <w:szCs w:val="40"/>
+        </w:rPr>
+        <w:lastRenderedPageBreak/>
+        <w:t>Class Diagram</w:t>
+      </w:r>
+    </w:p>
+    <w:p>
+      <w:pPr>
+        <w:pStyle w:val="NoSpacing"/>
+        <w:rPr>
+          <w:rFonts w:ascii="Times New Roman" w:hAnsi="Times New Roman" w:cs="Times New Roman"/>
+          <w:color w:val="000000"/>
+        </w:rPr>
+      </w:pPr>
+    </w:p>
+    <w:p>
+      <w:pPr>
+        <w:pStyle w:val="NoSpacing"/>
+        <w:ind w:left="-576"/>
+        <w:rPr>
+          <w:rFonts w:ascii="Times New Roman" w:hAnsi="Times New Roman" w:cs="Times New Roman"/>
+          <w:color w:val="000000"/>
+        </w:rPr>
+      </w:pPr>
+      <w:r>
+        <w:object w:dxaOrig="11826" w:dyaOrig="10874">
+          <v:shape id="_x0000_i1032" type="#_x0000_t75" style="width:555.6pt;height:511.5pt" o:ole="">
+            <v:imagedata r:id="rId20" o:title=""/>
+          </v:shape>
+          <o:OLEObject Type="Embed" ProgID="Visio.Drawing.11" ShapeID="_x0000_i1032" DrawAspect="Content" ObjectID="_1360516151" r:id="rId21"/>
+        </w:object>
       </w:r>
     </w:p>
     <w:sectPr>
@@ -11274,7 +16955,7 @@
 </file>
 
 <file path=customXml/itemProps1.xml><?xml version="1.0" encoding="utf-8"?>
-<ds:datastoreItem xmlns:ds="http://schemas.openxmlformats.org/officeDocument/2006/customXml" ds:itemID="{EE164ED1-629B-4521-BE4E-FBBAD0A9379B}">
+<ds:datastoreItem xmlns:ds="http://schemas.openxmlformats.org/officeDocument/2006/customXml" ds:itemID="{216F3281-93BE-4D09-A3A9-04C514D03338}">
   <ds:schemaRefs>
     <ds:schemaRef ds:uri="http://schemas.openxmlformats.org/officeDocument/2006/bibliography"/>
   </ds:schemaRefs>
